--- a/2-NaNa/mybanker/晒而网 珍藏.docx
+++ b/2-NaNa/mybanker/晒而网 珍藏.docx
@@ -28,7 +28,7 @@
                     </pic:cNvPicPr>
                   </pic:nvPicPr>
                   <pic:blipFill>
-                    <a:blip r:embed="rId7"/>
+                    <a:blip r:embed="rId7" cstate="print"/>
                     <a:srcRect/>
                     <a:stretch>
                       <a:fillRect/>
@@ -325,9 +325,226 @@
                   <w:rStyle w:val="a6"/>
                   <w:rFonts w:hint="eastAsia"/>
                 </w:rPr>
-                <w:t>大蚂蚁企业即时通讯软件完美</w:t>
-              </w:r>
-              <w:proofErr w:type="gramStart"/>
+                <w:t>大蚂蚁企业即时通讯软件完美破解版【含开发</w:t>
+              </w:r>
+              <w:r>
+                <w:rPr>
+                  <w:rStyle w:val="a6"/>
+                  <w:rFonts w:hint="eastAsia"/>
+                </w:rPr>
+                <w:t>SDK</w:t>
+              </w:r>
+              <w:r>
+                <w:rPr>
+                  <w:rStyle w:val="a6"/>
+                  <w:rFonts w:hint="eastAsia"/>
+                </w:rPr>
+                <w:t>】</w:t>
+              </w:r>
+            </w:hyperlink>
+          </w:p>
+        </w:tc>
+      </w:tr>
+      <w:tr>
+        <w:tc>
+          <w:tcPr>
+            <w:tcW w:w="4468" w:type="dxa"/>
+          </w:tcPr>
+          <w:p>
+            <w:hyperlink r:id="rId15" w:history="1">
+              <w:r>
+                <w:rPr>
+                  <w:rStyle w:val="a6"/>
+                  <w:rFonts w:hint="eastAsia"/>
+                </w:rPr>
+                <w:t>《中学电路虚拟实验室》</w:t>
+              </w:r>
+            </w:hyperlink>
+          </w:p>
+        </w:tc>
+        <w:tc>
+          <w:tcPr>
+            <w:tcW w:w="4054" w:type="dxa"/>
+          </w:tcPr>
+          <w:p>
+            <w:hyperlink r:id="rId16" w:history="1">
+              <w:r>
+                <w:rPr>
+                  <w:rStyle w:val="a6"/>
+                  <w:rFonts w:hint="eastAsia"/>
+                </w:rPr>
+                <w:t>外国牛人！打造</w:t>
+              </w:r>
+              <w:r>
+                <w:rPr>
+                  <w:rStyle w:val="a6"/>
+                  <w:rFonts w:hint="eastAsia"/>
+                </w:rPr>
+                <w:t>DOS</w:t>
+              </w:r>
+              <w:r>
+                <w:rPr>
+                  <w:rStyle w:val="a6"/>
+                  <w:rFonts w:hint="eastAsia"/>
+                </w:rPr>
+                <w:t>代码游戏！</w:t>
+              </w:r>
+            </w:hyperlink>
+          </w:p>
+        </w:tc>
+      </w:tr>
+      <w:tr>
+        <w:tc>
+          <w:tcPr>
+            <w:tcW w:w="4468" w:type="dxa"/>
+          </w:tcPr>
+          <w:p>
+            <w:hyperlink r:id="rId17" w:history="1">
+              <w:r>
+                <w:rPr>
+                  <w:rStyle w:val="a6"/>
+                  <w:rFonts w:hint="eastAsia"/>
+                </w:rPr>
+                <w:t>身份证</w:t>
+              </w:r>
+              <w:r>
+                <w:rPr>
+                  <w:rStyle w:val="a6"/>
+                  <w:rFonts w:hint="eastAsia"/>
+                </w:rPr>
+                <w:t xml:space="preserve"> </w:t>
+              </w:r>
+              <w:r>
+                <w:rPr>
+                  <w:rStyle w:val="a6"/>
+                  <w:rFonts w:hint="eastAsia"/>
+                </w:rPr>
+                <w:t>制作软件</w:t>
+              </w:r>
+            </w:hyperlink>
+          </w:p>
+        </w:tc>
+        <w:tc>
+          <w:tcPr>
+            <w:tcW w:w="4054" w:type="dxa"/>
+          </w:tcPr>
+          <w:p>
+            <w:hyperlink r:id="rId18" w:history="1">
+              <w:r>
+                <w:rPr>
+                  <w:rStyle w:val="a6"/>
+                  <w:rFonts w:hint="eastAsia"/>
+                </w:rPr>
+                <w:t>夏玲</w:t>
+              </w:r>
+              <w:r>
+                <w:rPr>
+                  <w:rStyle w:val="a6"/>
+                  <w:rFonts w:hint="eastAsia"/>
+                </w:rPr>
+                <w:t>SEO</w:t>
+              </w:r>
+              <w:r>
+                <w:rPr>
+                  <w:rStyle w:val="a6"/>
+                  <w:rFonts w:hint="eastAsia"/>
+                </w:rPr>
+                <w:t>超级外链工具</w:t>
+              </w:r>
+              <w:r>
+                <w:rPr>
+                  <w:rStyle w:val="a6"/>
+                  <w:rFonts w:hint="eastAsia"/>
+                </w:rPr>
+                <w:t xml:space="preserve"> V2.0</w:t>
+              </w:r>
+              <w:r>
+                <w:rPr>
+                  <w:rStyle w:val="a6"/>
+                  <w:rFonts w:hint="eastAsia"/>
+                </w:rPr>
+                <w:t>绿色版</w:t>
+              </w:r>
+            </w:hyperlink>
+          </w:p>
+        </w:tc>
+      </w:tr>
+      <w:tr>
+        <w:tc>
+          <w:tcPr>
+            <w:tcW w:w="4468" w:type="dxa"/>
+          </w:tcPr>
+          <w:p>
+            <w:hyperlink r:id="rId19" w:history="1">
+              <w:r>
+                <w:rPr>
+                  <w:rStyle w:val="a6"/>
+                  <w:rFonts w:hint="eastAsia"/>
+                </w:rPr>
+                <w:t>BandwidthMet</w:t>
+              </w:r>
+              <w:r>
+                <w:rPr>
+                  <w:rStyle w:val="a6"/>
+                  <w:rFonts w:hint="eastAsia"/>
+                </w:rPr>
+                <w:t>网络使用情况监视软件绿色版</w:t>
+              </w:r>
+            </w:hyperlink>
+          </w:p>
+        </w:tc>
+        <w:tc>
+          <w:tcPr>
+            <w:tcW w:w="4054" w:type="dxa"/>
+          </w:tcPr>
+          <w:p>
+            <w:hyperlink r:id="rId20" w:history="1">
+              <w:r>
+                <w:rPr>
+                  <w:rStyle w:val="a6"/>
+                  <w:rFonts w:hint="eastAsia"/>
+                </w:rPr>
+                <w:t>图片放大几十倍仍然清晰的工具</w:t>
+              </w:r>
+            </w:hyperlink>
+          </w:p>
+        </w:tc>
+      </w:tr>
+      <w:tr>
+        <w:tc>
+          <w:tcPr>
+            <w:tcW w:w="4468" w:type="dxa"/>
+          </w:tcPr>
+          <w:p>
+            <w:hyperlink r:id="rId21" w:history="1">
+              <w:r>
+                <w:rPr>
+                  <w:rStyle w:val="a6"/>
+                  <w:rFonts w:hint="eastAsia"/>
+                </w:rPr>
+                <w:t>金夫人电子相册系统</w:t>
+              </w:r>
+              <w:r>
+                <w:rPr>
+                  <w:rStyle w:val="a6"/>
+                  <w:rFonts w:hint="eastAsia"/>
+                </w:rPr>
+                <w:t>+12</w:t>
+              </w:r>
+              <w:r>
+                <w:rPr>
+                  <w:rStyle w:val="a6"/>
+                  <w:rFonts w:hint="eastAsia"/>
+                </w:rPr>
+                <w:t>套模板</w:t>
+              </w:r>
+              <w:r>
+                <w:rPr>
+                  <w:rStyle w:val="a6"/>
+                  <w:rFonts w:hint="eastAsia"/>
+                </w:rPr>
+                <w:t xml:space="preserve"> </w:t>
+              </w:r>
               <w:r>
                 <w:rPr>
                   <w:rStyle w:val="a6"/>
@@ -335,93 +552,21 @@
                 </w:rPr>
                 <w:t>破解版</w:t>
               </w:r>
-              <w:proofErr w:type="gramEnd"/>
-              <w:r>
-                <w:rPr>
-                  <w:rStyle w:val="a6"/>
-                  <w:rFonts w:hint="eastAsia"/>
-                </w:rPr>
-                <w:t>【含开发</w:t>
-              </w:r>
-              <w:r>
-                <w:rPr>
-                  <w:rStyle w:val="a6"/>
-                  <w:rFonts w:hint="eastAsia"/>
-                </w:rPr>
-                <w:t>SDK</w:t>
-              </w:r>
-              <w:r>
-                <w:rPr>
-                  <w:rStyle w:val="a6"/>
-                  <w:rFonts w:hint="eastAsia"/>
-                </w:rPr>
-                <w:t>】</w:t>
-              </w:r>
-            </w:hyperlink>
-          </w:p>
-        </w:tc>
-      </w:tr>
-      <w:tr>
-        <w:tc>
-          <w:tcPr>
-            <w:tcW w:w="4468" w:type="dxa"/>
-          </w:tcPr>
-          <w:p>
-            <w:hyperlink r:id="rId15" w:history="1">
-              <w:r>
-                <w:rPr>
-                  <w:rStyle w:val="a6"/>
-                  <w:rFonts w:hint="eastAsia"/>
-                </w:rPr>
-                <w:t>《中学电路虚拟实验室》</w:t>
-              </w:r>
-            </w:hyperlink>
-          </w:p>
-        </w:tc>
-        <w:tc>
-          <w:tcPr>
-            <w:tcW w:w="4054" w:type="dxa"/>
-          </w:tcPr>
-          <w:p>
-            <w:hyperlink r:id="rId16" w:history="1">
-              <w:r>
-                <w:rPr>
-                  <w:rStyle w:val="a6"/>
-                  <w:rFonts w:hint="eastAsia"/>
-                </w:rPr>
-                <w:t>外国牛人！打造</w:t>
-              </w:r>
-              <w:r>
-                <w:rPr>
-                  <w:rStyle w:val="a6"/>
-                  <w:rFonts w:hint="eastAsia"/>
-                </w:rPr>
-                <w:t>DOS</w:t>
-              </w:r>
-              <w:r>
-                <w:rPr>
-                  <w:rStyle w:val="a6"/>
-                  <w:rFonts w:hint="eastAsia"/>
-                </w:rPr>
-                <w:t>代码游戏！</w:t>
-              </w:r>
-            </w:hyperlink>
-          </w:p>
-        </w:tc>
-      </w:tr>
-      <w:tr>
-        <w:tc>
-          <w:tcPr>
-            <w:tcW w:w="4468" w:type="dxa"/>
-          </w:tcPr>
-          <w:p>
-            <w:hyperlink r:id="rId17" w:history="1">
-              <w:r>
-                <w:rPr>
-                  <w:rStyle w:val="a6"/>
-                  <w:rFonts w:hint="eastAsia"/>
-                </w:rPr>
-                <w:t>身份证</w:t>
+            </w:hyperlink>
+          </w:p>
+        </w:tc>
+        <w:tc>
+          <w:tcPr>
+            <w:tcW w:w="4054" w:type="dxa"/>
+          </w:tcPr>
+          <w:p>
+            <w:hyperlink r:id="rId22" w:history="1">
+              <w:r>
+                <w:rPr>
+                  <w:rStyle w:val="a6"/>
+                  <w:rFonts w:hint="eastAsia"/>
+                </w:rPr>
+                <w:t>快速隐藏任务栏图标</w:t>
               </w:r>
               <w:r>
                 <w:rPr>
@@ -435,135 +580,55 @@
                   <w:rStyle w:val="a6"/>
                   <w:rFonts w:hint="eastAsia"/>
                 </w:rPr>
-                <w:t>制作软件</w:t>
-              </w:r>
-            </w:hyperlink>
-          </w:p>
-        </w:tc>
-        <w:tc>
-          <w:tcPr>
-            <w:tcW w:w="4054" w:type="dxa"/>
-          </w:tcPr>
-          <w:p>
-            <w:hyperlink r:id="rId18" w:history="1">
-              <w:proofErr w:type="gramStart"/>
-              <w:r>
-                <w:rPr>
-                  <w:rStyle w:val="a6"/>
-                  <w:rFonts w:hint="eastAsia"/>
-                </w:rPr>
-                <w:t>夏玲</w:t>
-              </w:r>
-              <w:proofErr w:type="gramEnd"/>
-              <w:r>
-                <w:rPr>
-                  <w:rStyle w:val="a6"/>
-                  <w:rFonts w:hint="eastAsia"/>
-                </w:rPr>
-                <w:t>SEO</w:t>
-              </w:r>
-              <w:r>
-                <w:rPr>
-                  <w:rStyle w:val="a6"/>
-                  <w:rFonts w:hint="eastAsia"/>
-                </w:rPr>
-                <w:t>超级</w:t>
-              </w:r>
-              <w:proofErr w:type="gramStart"/>
-              <w:r>
-                <w:rPr>
-                  <w:rStyle w:val="a6"/>
-                  <w:rFonts w:hint="eastAsia"/>
-                </w:rPr>
-                <w:t>外链工具</w:t>
-              </w:r>
-              <w:proofErr w:type="gramEnd"/>
-              <w:r>
-                <w:rPr>
-                  <w:rStyle w:val="a6"/>
-                  <w:rFonts w:hint="eastAsia"/>
-                </w:rPr>
-                <w:t xml:space="preserve"> V2.0</w:t>
-              </w:r>
-              <w:r>
-                <w:rPr>
-                  <w:rStyle w:val="a6"/>
-                  <w:rFonts w:hint="eastAsia"/>
-                </w:rPr>
-                <w:t>绿色版</w:t>
-              </w:r>
-            </w:hyperlink>
-          </w:p>
-        </w:tc>
-      </w:tr>
-      <w:tr>
-        <w:tc>
-          <w:tcPr>
-            <w:tcW w:w="4468" w:type="dxa"/>
-          </w:tcPr>
-          <w:p>
-            <w:hyperlink r:id="rId19" w:history="1">
-              <w:r>
-                <w:rPr>
-                  <w:rStyle w:val="a6"/>
-                  <w:rFonts w:hint="eastAsia"/>
-                </w:rPr>
-                <w:t>BandwidthMet</w:t>
-              </w:r>
-              <w:r>
-                <w:rPr>
-                  <w:rStyle w:val="a6"/>
-                  <w:rFonts w:hint="eastAsia"/>
-                </w:rPr>
-                <w:t>网络使用情况监视软件绿色版</w:t>
-              </w:r>
-            </w:hyperlink>
-          </w:p>
-        </w:tc>
-        <w:tc>
-          <w:tcPr>
-            <w:tcW w:w="4054" w:type="dxa"/>
-          </w:tcPr>
-          <w:p>
-            <w:hyperlink r:id="rId20" w:history="1">
-              <w:r>
-                <w:rPr>
-                  <w:rStyle w:val="a6"/>
-                  <w:rFonts w:hint="eastAsia"/>
-                </w:rPr>
-                <w:t>图片放大几十倍仍然清晰的工具</w:t>
-              </w:r>
-            </w:hyperlink>
-          </w:p>
-        </w:tc>
-      </w:tr>
-      <w:tr>
-        <w:tc>
-          <w:tcPr>
-            <w:tcW w:w="4468" w:type="dxa"/>
-          </w:tcPr>
-          <w:p>
-            <w:hyperlink r:id="rId21" w:history="1">
-              <w:r>
-                <w:rPr>
-                  <w:rStyle w:val="a6"/>
-                  <w:rFonts w:hint="eastAsia"/>
-                </w:rPr>
-                <w:t>金夫人电子相册系统</w:t>
-              </w:r>
-              <w:r>
-                <w:rPr>
-                  <w:rStyle w:val="a6"/>
-                  <w:rFonts w:hint="eastAsia"/>
-                </w:rPr>
-                <w:t>+12</w:t>
-              </w:r>
-              <w:r>
-                <w:rPr>
-                  <w:rStyle w:val="a6"/>
-                  <w:rFonts w:hint="eastAsia"/>
-                </w:rPr>
-                <w:t>套模板</w:t>
+                <w:t>隐藏窗口小工具</w:t>
+              </w:r>
+            </w:hyperlink>
+          </w:p>
+        </w:tc>
+      </w:tr>
+      <w:tr>
+        <w:tc>
+          <w:tcPr>
+            <w:tcW w:w="4468" w:type="dxa"/>
+          </w:tcPr>
+          <w:p>
+            <w:hyperlink r:id="rId23" w:history="1">
+              <w:r>
+                <w:rPr>
+                  <w:rStyle w:val="a6"/>
+                  <w:rFonts w:hint="eastAsia"/>
+                </w:rPr>
+                <w:t>修改图片摘要信息</w:t>
+              </w:r>
+              <w:r>
+                <w:rPr>
+                  <w:rStyle w:val="a6"/>
+                  <w:rFonts w:hint="eastAsia"/>
+                </w:rPr>
+                <w:t>ExifEditor</w:t>
+              </w:r>
+            </w:hyperlink>
+          </w:p>
+        </w:tc>
+        <w:tc>
+          <w:tcPr>
+            <w:tcW w:w="4054" w:type="dxa"/>
+          </w:tcPr>
+          <w:p>
+            <w:hyperlink r:id="rId24" w:history="1">
+              <w:r>
+                <w:rPr>
+                  <w:rStyle w:val="a6"/>
+                  <w:rFonts w:hint="eastAsia"/>
+                </w:rPr>
+                <w:t>PhotoShop</w:t>
+              </w:r>
+              <w:r>
+                <w:rPr>
+                  <w:rStyle w:val="a6"/>
+                  <w:rFonts w:hint="eastAsia"/>
+                </w:rPr>
+                <w:t>注册机</w:t>
               </w:r>
               <w:r>
                 <w:rPr>
@@ -572,30 +637,308 @@
                 </w:rPr>
                 <w:t xml:space="preserve"> </w:t>
               </w:r>
-              <w:proofErr w:type="gramStart"/>
-              <w:r>
-                <w:rPr>
-                  <w:rStyle w:val="a6"/>
-                  <w:rFonts w:hint="eastAsia"/>
-                </w:rPr>
-                <w:t>破解版</w:t>
-              </w:r>
-              <w:proofErr w:type="gramEnd"/>
-            </w:hyperlink>
-          </w:p>
-        </w:tc>
-        <w:tc>
-          <w:tcPr>
-            <w:tcW w:w="4054" w:type="dxa"/>
-          </w:tcPr>
-          <w:p>
-            <w:hyperlink r:id="rId22" w:history="1">
-              <w:r>
-                <w:rPr>
-                  <w:rStyle w:val="a6"/>
-                  <w:rFonts w:hint="eastAsia"/>
-                </w:rPr>
-                <w:t>快速隐藏任务栏图标</w:t>
+              <w:r>
+                <w:rPr>
+                  <w:rStyle w:val="a6"/>
+                  <w:rFonts w:hint="eastAsia"/>
+                </w:rPr>
+                <w:t>适用多个版本</w:t>
+              </w:r>
+            </w:hyperlink>
+          </w:p>
+        </w:tc>
+      </w:tr>
+      <w:tr>
+        <w:tc>
+          <w:tcPr>
+            <w:tcW w:w="4468" w:type="dxa"/>
+          </w:tcPr>
+          <w:p>
+            <w:hyperlink r:id="rId25" w:history="1">
+              <w:r>
+                <w:rPr>
+                  <w:rStyle w:val="a6"/>
+                  <w:rFonts w:hint="eastAsia"/>
+                </w:rPr>
+                <w:t>李智友写真</w:t>
+              </w:r>
+              <w:r>
+                <w:rPr>
+                  <w:rStyle w:val="a6"/>
+                  <w:rFonts w:hint="eastAsia"/>
+                </w:rPr>
+                <w:t>PDF</w:t>
+              </w:r>
+            </w:hyperlink>
+          </w:p>
+        </w:tc>
+        <w:tc>
+          <w:tcPr>
+            <w:tcW w:w="4054" w:type="dxa"/>
+          </w:tcPr>
+          <w:p>
+            <w:hyperlink r:id="rId26" w:history="1">
+              <w:r>
+                <w:rPr>
+                  <w:rStyle w:val="a6"/>
+                  <w:rFonts w:hint="eastAsia"/>
+                </w:rPr>
+                <w:t>360</w:t>
+              </w:r>
+              <w:r>
+                <w:rPr>
+                  <w:rStyle w:val="a6"/>
+                  <w:rFonts w:hint="eastAsia"/>
+                </w:rPr>
+                <w:t>电脑技师</w:t>
+              </w:r>
+            </w:hyperlink>
+          </w:p>
+        </w:tc>
+      </w:tr>
+      <w:tr>
+        <w:tc>
+          <w:tcPr>
+            <w:tcW w:w="4468" w:type="dxa"/>
+          </w:tcPr>
+          <w:p>
+            <w:hyperlink r:id="rId27" w:history="1">
+              <w:r>
+                <w:rPr>
+                  <w:rStyle w:val="a6"/>
+                  <w:rFonts w:hint="eastAsia"/>
+                </w:rPr>
+                <w:t>中国移动公共</w:t>
+              </w:r>
+              <w:r>
+                <w:rPr>
+                  <w:rStyle w:val="a6"/>
+                  <w:rFonts w:hint="eastAsia"/>
+                </w:rPr>
+                <w:t>wifi</w:t>
+              </w:r>
+              <w:r>
+                <w:rPr>
+                  <w:rStyle w:val="a6"/>
+                  <w:rFonts w:hint="eastAsia"/>
+                </w:rPr>
+                <w:t>的密码</w:t>
+              </w:r>
+            </w:hyperlink>
+          </w:p>
+        </w:tc>
+        <w:tc>
+          <w:tcPr>
+            <w:tcW w:w="4054" w:type="dxa"/>
+          </w:tcPr>
+          <w:p>
+            <w:hyperlink r:id="rId28" w:history="1">
+              <w:r>
+                <w:rPr>
+                  <w:rStyle w:val="a6"/>
+                  <w:rFonts w:hint="eastAsia"/>
+                </w:rPr>
+                <w:t>我要火车票</w:t>
+              </w:r>
+              <w:r>
+                <w:rPr>
+                  <w:rStyle w:val="a6"/>
+                  <w:rFonts w:hint="eastAsia"/>
+                </w:rPr>
+                <w:t>-</w:t>
+              </w:r>
+              <w:r>
+                <w:rPr>
+                  <w:rStyle w:val="a6"/>
+                  <w:rFonts w:hint="eastAsia"/>
+                </w:rPr>
+                <w:t>全功能软件</w:t>
+              </w:r>
+            </w:hyperlink>
+          </w:p>
+        </w:tc>
+      </w:tr>
+      <w:tr>
+        <w:tc>
+          <w:tcPr>
+            <w:tcW w:w="4468" w:type="dxa"/>
+          </w:tcPr>
+          <w:p>
+            <w:hyperlink r:id="rId29" w:history="1">
+              <w:r>
+                <w:rPr>
+                  <w:rStyle w:val="a6"/>
+                  <w:rFonts w:hint="eastAsia"/>
+                </w:rPr>
+                <w:t>[</w:t>
+              </w:r>
+              <w:r>
+                <w:rPr>
+                  <w:rStyle w:val="a6"/>
+                  <w:rFonts w:hint="eastAsia"/>
+                </w:rPr>
+                <w:t>下载</w:t>
+              </w:r>
+              <w:r>
+                <w:rPr>
+                  <w:rStyle w:val="a6"/>
+                  <w:rFonts w:hint="eastAsia"/>
+                </w:rPr>
+                <w:t>]Windows8</w:t>
+              </w:r>
+              <w:r>
+                <w:rPr>
+                  <w:rStyle w:val="a6"/>
+                  <w:rFonts w:hint="eastAsia"/>
+                </w:rPr>
+                <w:t>预览版【</w:t>
+              </w:r>
+              <w:r>
+                <w:rPr>
+                  <w:rStyle w:val="a6"/>
+                  <w:rFonts w:hint="eastAsia"/>
+                </w:rPr>
+                <w:t>32</w:t>
+              </w:r>
+              <w:r>
+                <w:rPr>
+                  <w:rStyle w:val="a6"/>
+                  <w:rFonts w:hint="eastAsia"/>
+                </w:rPr>
+                <w:t>位简体中文】</w:t>
+              </w:r>
+            </w:hyperlink>
+          </w:p>
+        </w:tc>
+        <w:tc>
+          <w:tcPr>
+            <w:tcW w:w="4054" w:type="dxa"/>
+          </w:tcPr>
+          <w:p>
+            <w:hyperlink r:id="rId30" w:history="1">
+              <w:r>
+                <w:rPr>
+                  <w:rStyle w:val="a6"/>
+                  <w:rFonts w:hint="eastAsia"/>
+                </w:rPr>
+                <w:t>电子图章生成器绿色版</w:t>
+              </w:r>
+            </w:hyperlink>
+          </w:p>
+        </w:tc>
+      </w:tr>
+      <w:tr>
+        <w:tc>
+          <w:tcPr>
+            <w:tcW w:w="4468" w:type="dxa"/>
+          </w:tcPr>
+          <w:p>
+            <w:hyperlink r:id="rId31" w:history="1">
+              <w:r>
+                <w:rPr>
+                  <w:rStyle w:val="a6"/>
+                  <w:rFonts w:hint="eastAsia"/>
+                </w:rPr>
+                <w:t>魅客</w:t>
+              </w:r>
+              <w:r>
+                <w:rPr>
+                  <w:rStyle w:val="a6"/>
+                  <w:rFonts w:hint="eastAsia"/>
+                </w:rPr>
+                <w:t>POCOMAKER</w:t>
+              </w:r>
+              <w:r>
+                <w:rPr>
+                  <w:rStyle w:val="a6"/>
+                  <w:rFonts w:hint="eastAsia"/>
+                </w:rPr>
+                <w:t>电子杂志制作软件</w:t>
+              </w:r>
+            </w:hyperlink>
+          </w:p>
+        </w:tc>
+        <w:tc>
+          <w:tcPr>
+            <w:tcW w:w="4054" w:type="dxa"/>
+          </w:tcPr>
+          <w:p>
+            <w:hyperlink r:id="rId32" w:history="1">
+              <w:r>
+                <w:rPr>
+                  <w:rStyle w:val="a6"/>
+                  <w:rFonts w:hint="eastAsia"/>
+                </w:rPr>
+                <w:t>XP</w:t>
+              </w:r>
+              <w:r>
+                <w:rPr>
+                  <w:rStyle w:val="a6"/>
+                  <w:rFonts w:hint="eastAsia"/>
+                </w:rPr>
+                <w:t>系统变无线路由</w:t>
+              </w:r>
+              <w:r>
+                <w:rPr>
+                  <w:rStyle w:val="a6"/>
+                  <w:rFonts w:hint="eastAsia"/>
+                </w:rPr>
+                <w:t>ApWiFi</w:t>
+              </w:r>
+            </w:hyperlink>
+          </w:p>
+        </w:tc>
+      </w:tr>
+      <w:tr>
+        <w:tc>
+          <w:tcPr>
+            <w:tcW w:w="4468" w:type="dxa"/>
+          </w:tcPr>
+          <w:p>
+            <w:hyperlink r:id="rId33" w:history="1">
+              <w:r>
+                <w:rPr>
+                  <w:rStyle w:val="a6"/>
+                  <w:rFonts w:hint="eastAsia"/>
+                </w:rPr>
+                <w:t>QSV</w:t>
+              </w:r>
+              <w:r>
+                <w:rPr>
+                  <w:rStyle w:val="a6"/>
+                  <w:rFonts w:hint="eastAsia"/>
+                </w:rPr>
+                <w:t>转换工具（奇艺缓存文件转化）</w:t>
+              </w:r>
+            </w:hyperlink>
+          </w:p>
+        </w:tc>
+        <w:tc>
+          <w:tcPr>
+            <w:tcW w:w="4054" w:type="dxa"/>
+          </w:tcPr>
+          <w:p>
+            <w:hyperlink r:id="rId34" w:history="1">
+              <w:r>
+                <w:rPr>
+                  <w:rStyle w:val="a6"/>
+                  <w:rFonts w:hint="eastAsia"/>
+                </w:rPr>
+                <w:t>金蝶</w:t>
+              </w:r>
+              <w:r>
+                <w:rPr>
+                  <w:rStyle w:val="a6"/>
+                  <w:rFonts w:hint="eastAsia"/>
+                </w:rPr>
+                <w:t>12.0</w:t>
+              </w:r>
+              <w:r>
+                <w:rPr>
+                  <w:rStyle w:val="a6"/>
+                  <w:rFonts w:hint="eastAsia"/>
+                </w:rPr>
+                <w:t>专业版破解版</w:t>
               </w:r>
               <w:r>
                 <w:rPr>
@@ -609,167 +952,25 @@
                   <w:rStyle w:val="a6"/>
                   <w:rFonts w:hint="eastAsia"/>
                 </w:rPr>
-                <w:t>隐藏窗口小工具</w:t>
-              </w:r>
-            </w:hyperlink>
-          </w:p>
-        </w:tc>
-      </w:tr>
-      <w:tr>
-        <w:tc>
-          <w:tcPr>
-            <w:tcW w:w="4468" w:type="dxa"/>
-          </w:tcPr>
-          <w:p>
-            <w:hyperlink r:id="rId23" w:history="1">
-              <w:r>
-                <w:rPr>
-                  <w:rStyle w:val="a6"/>
-                  <w:rFonts w:hint="eastAsia"/>
-                </w:rPr>
-                <w:t>修改图片摘要信息</w:t>
-              </w:r>
-              <w:r>
-                <w:rPr>
-                  <w:rStyle w:val="a6"/>
-                  <w:rFonts w:hint="eastAsia"/>
-                </w:rPr>
-                <w:t>ExifEditor</w:t>
-              </w:r>
-            </w:hyperlink>
-          </w:p>
-        </w:tc>
-        <w:tc>
-          <w:tcPr>
-            <w:tcW w:w="4054" w:type="dxa"/>
-          </w:tcPr>
-          <w:p>
-            <w:hyperlink r:id="rId24" w:history="1">
-              <w:r>
-                <w:rPr>
-                  <w:rStyle w:val="a6"/>
-                  <w:rFonts w:hint="eastAsia"/>
-                </w:rPr>
-                <w:t>PhotoShop</w:t>
-              </w:r>
-              <w:r>
-                <w:rPr>
-                  <w:rStyle w:val="a6"/>
-                  <w:rFonts w:hint="eastAsia"/>
-                </w:rPr>
                 <w:t>注册机</w:t>
               </w:r>
-              <w:r>
-                <w:rPr>
-                  <w:rStyle w:val="a6"/>
-                  <w:rFonts w:hint="eastAsia"/>
-                </w:rPr>
-                <w:t xml:space="preserve"> </w:t>
-              </w:r>
-              <w:r>
-                <w:rPr>
-                  <w:rStyle w:val="a6"/>
-                  <w:rFonts w:hint="eastAsia"/>
-                </w:rPr>
-                <w:t>适用多个版本</w:t>
-              </w:r>
-            </w:hyperlink>
-          </w:p>
-        </w:tc>
-      </w:tr>
-      <w:tr>
-        <w:tc>
-          <w:tcPr>
-            <w:tcW w:w="4468" w:type="dxa"/>
-          </w:tcPr>
-          <w:p>
-            <w:hyperlink r:id="rId25" w:history="1">
-              <w:proofErr w:type="gramStart"/>
-              <w:r>
-                <w:rPr>
-                  <w:rStyle w:val="a6"/>
-                  <w:rFonts w:hint="eastAsia"/>
-                </w:rPr>
-                <w:t>李智友写真</w:t>
-              </w:r>
-              <w:proofErr w:type="gramEnd"/>
-              <w:r>
-                <w:rPr>
-                  <w:rStyle w:val="a6"/>
-                  <w:rFonts w:hint="eastAsia"/>
-                </w:rPr>
-                <w:t>PDF</w:t>
-              </w:r>
-            </w:hyperlink>
-          </w:p>
-        </w:tc>
-        <w:tc>
-          <w:tcPr>
-            <w:tcW w:w="4054" w:type="dxa"/>
-          </w:tcPr>
-          <w:p>
-            <w:hyperlink r:id="rId26" w:history="1">
-              <w:r>
-                <w:rPr>
-                  <w:rStyle w:val="a6"/>
-                  <w:rFonts w:hint="eastAsia"/>
-                </w:rPr>
-                <w:t>360</w:t>
-              </w:r>
-              <w:r>
-                <w:rPr>
-                  <w:rStyle w:val="a6"/>
-                  <w:rFonts w:hint="eastAsia"/>
-                </w:rPr>
-                <w:t>电脑技师</w:t>
-              </w:r>
-            </w:hyperlink>
-          </w:p>
-        </w:tc>
-      </w:tr>
-      <w:tr>
-        <w:tc>
-          <w:tcPr>
-            <w:tcW w:w="4468" w:type="dxa"/>
-          </w:tcPr>
-          <w:p>
-            <w:hyperlink r:id="rId27" w:history="1">
-              <w:r>
-                <w:rPr>
-                  <w:rStyle w:val="a6"/>
-                  <w:rFonts w:hint="eastAsia"/>
-                </w:rPr>
-                <w:t>中国移动公共</w:t>
-              </w:r>
-              <w:r>
-                <w:rPr>
-                  <w:rStyle w:val="a6"/>
-                  <w:rFonts w:hint="eastAsia"/>
-                </w:rPr>
-                <w:t>wifi</w:t>
-              </w:r>
-              <w:r>
-                <w:rPr>
-                  <w:rStyle w:val="a6"/>
-                  <w:rFonts w:hint="eastAsia"/>
-                </w:rPr>
-                <w:t>的密码</w:t>
-              </w:r>
-            </w:hyperlink>
-          </w:p>
-        </w:tc>
-        <w:tc>
-          <w:tcPr>
-            <w:tcW w:w="4054" w:type="dxa"/>
-          </w:tcPr>
-          <w:p>
-            <w:hyperlink r:id="rId28" w:history="1">
-              <w:r>
-                <w:rPr>
-                  <w:rStyle w:val="a6"/>
-                  <w:rFonts w:hint="eastAsia"/>
-                </w:rPr>
-                <w:t>我要火车票</w:t>
+            </w:hyperlink>
+          </w:p>
+        </w:tc>
+      </w:tr>
+      <w:tr>
+        <w:tc>
+          <w:tcPr>
+            <w:tcW w:w="4468" w:type="dxa"/>
+          </w:tcPr>
+          <w:p>
+            <w:hyperlink r:id="rId35" w:history="1">
+              <w:r>
+                <w:rPr>
+                  <w:rStyle w:val="a6"/>
+                  <w:rFonts w:hint="eastAsia"/>
+                </w:rPr>
+                <w:t>非常美容软件</w:t>
               </w:r>
               <w:r>
                 <w:rPr>
@@ -783,272 +984,6 @@
                   <w:rStyle w:val="a6"/>
                   <w:rFonts w:hint="eastAsia"/>
                 </w:rPr>
-                <w:t>全功能软件</w:t>
-              </w:r>
-            </w:hyperlink>
-          </w:p>
-        </w:tc>
-      </w:tr>
-      <w:tr>
-        <w:tc>
-          <w:tcPr>
-            <w:tcW w:w="4468" w:type="dxa"/>
-          </w:tcPr>
-          <w:p>
-            <w:hyperlink r:id="rId29" w:history="1">
-              <w:r>
-                <w:rPr>
-                  <w:rStyle w:val="a6"/>
-                  <w:rFonts w:hint="eastAsia"/>
-                </w:rPr>
-                <w:t>[</w:t>
-              </w:r>
-              <w:r>
-                <w:rPr>
-                  <w:rStyle w:val="a6"/>
-                  <w:rFonts w:hint="eastAsia"/>
-                </w:rPr>
-                <w:t>下载</w:t>
-              </w:r>
-              <w:r>
-                <w:rPr>
-                  <w:rStyle w:val="a6"/>
-                  <w:rFonts w:hint="eastAsia"/>
-                </w:rPr>
-                <w:t>]Windows8</w:t>
-              </w:r>
-              <w:r>
-                <w:rPr>
-                  <w:rStyle w:val="a6"/>
-                  <w:rFonts w:hint="eastAsia"/>
-                </w:rPr>
-                <w:t>预览版【</w:t>
-              </w:r>
-              <w:r>
-                <w:rPr>
-                  <w:rStyle w:val="a6"/>
-                  <w:rFonts w:hint="eastAsia"/>
-                </w:rPr>
-                <w:t>32</w:t>
-              </w:r>
-              <w:r>
-                <w:rPr>
-                  <w:rStyle w:val="a6"/>
-                  <w:rFonts w:hint="eastAsia"/>
-                </w:rPr>
-                <w:t>位简体中文】</w:t>
-              </w:r>
-            </w:hyperlink>
-          </w:p>
-        </w:tc>
-        <w:tc>
-          <w:tcPr>
-            <w:tcW w:w="4054" w:type="dxa"/>
-          </w:tcPr>
-          <w:p>
-            <w:hyperlink r:id="rId30" w:history="1">
-              <w:r>
-                <w:rPr>
-                  <w:rStyle w:val="a6"/>
-                  <w:rFonts w:hint="eastAsia"/>
-                </w:rPr>
-                <w:t>电子图章生成器绿色版</w:t>
-              </w:r>
-            </w:hyperlink>
-          </w:p>
-        </w:tc>
-      </w:tr>
-      <w:tr>
-        <w:tc>
-          <w:tcPr>
-            <w:tcW w:w="4468" w:type="dxa"/>
-          </w:tcPr>
-          <w:p>
-            <w:hyperlink r:id="rId31" w:history="1">
-              <w:proofErr w:type="gramStart"/>
-              <w:r>
-                <w:rPr>
-                  <w:rStyle w:val="a6"/>
-                  <w:rFonts w:hint="eastAsia"/>
-                </w:rPr>
-                <w:t>魅</w:t>
-              </w:r>
-              <w:proofErr w:type="gramEnd"/>
-              <w:r>
-                <w:rPr>
-                  <w:rStyle w:val="a6"/>
-                  <w:rFonts w:hint="eastAsia"/>
-                </w:rPr>
-                <w:t>客</w:t>
-              </w:r>
-              <w:r>
-                <w:rPr>
-                  <w:rStyle w:val="a6"/>
-                  <w:rFonts w:hint="eastAsia"/>
-                </w:rPr>
-                <w:t>POCOMAKER</w:t>
-              </w:r>
-              <w:r>
-                <w:rPr>
-                  <w:rStyle w:val="a6"/>
-                  <w:rFonts w:hint="eastAsia"/>
-                </w:rPr>
-                <w:t>电子杂志制作软件</w:t>
-              </w:r>
-            </w:hyperlink>
-          </w:p>
-        </w:tc>
-        <w:tc>
-          <w:tcPr>
-            <w:tcW w:w="4054" w:type="dxa"/>
-          </w:tcPr>
-          <w:p>
-            <w:hyperlink r:id="rId32" w:history="1">
-              <w:r>
-                <w:rPr>
-                  <w:rStyle w:val="a6"/>
-                  <w:rFonts w:hint="eastAsia"/>
-                </w:rPr>
-                <w:t>XP</w:t>
-              </w:r>
-              <w:r>
-                <w:rPr>
-                  <w:rStyle w:val="a6"/>
-                  <w:rFonts w:hint="eastAsia"/>
-                </w:rPr>
-                <w:t>系统变无线路由</w:t>
-              </w:r>
-              <w:r>
-                <w:rPr>
-                  <w:rStyle w:val="a6"/>
-                  <w:rFonts w:hint="eastAsia"/>
-                </w:rPr>
-                <w:t>ApWiFi</w:t>
-              </w:r>
-            </w:hyperlink>
-          </w:p>
-        </w:tc>
-      </w:tr>
-      <w:tr>
-        <w:tc>
-          <w:tcPr>
-            <w:tcW w:w="4468" w:type="dxa"/>
-          </w:tcPr>
-          <w:p>
-            <w:hyperlink r:id="rId33" w:history="1">
-              <w:r>
-                <w:rPr>
-                  <w:rStyle w:val="a6"/>
-                  <w:rFonts w:hint="eastAsia"/>
-                </w:rPr>
-                <w:t>QSV</w:t>
-              </w:r>
-              <w:r>
-                <w:rPr>
-                  <w:rStyle w:val="a6"/>
-                  <w:rFonts w:hint="eastAsia"/>
-                </w:rPr>
-                <w:t>转换工具（</w:t>
-              </w:r>
-              <w:proofErr w:type="gramStart"/>
-              <w:r>
-                <w:rPr>
-                  <w:rStyle w:val="a6"/>
-                  <w:rFonts w:hint="eastAsia"/>
-                </w:rPr>
-                <w:t>奇艺缓存</w:t>
-              </w:r>
-              <w:proofErr w:type="gramEnd"/>
-              <w:r>
-                <w:rPr>
-                  <w:rStyle w:val="a6"/>
-                  <w:rFonts w:hint="eastAsia"/>
-                </w:rPr>
-                <w:t>文件转化）</w:t>
-              </w:r>
-            </w:hyperlink>
-          </w:p>
-        </w:tc>
-        <w:tc>
-          <w:tcPr>
-            <w:tcW w:w="4054" w:type="dxa"/>
-          </w:tcPr>
-          <w:p>
-            <w:hyperlink r:id="rId34" w:history="1">
-              <w:r>
-                <w:rPr>
-                  <w:rStyle w:val="a6"/>
-                  <w:rFonts w:hint="eastAsia"/>
-                </w:rPr>
-                <w:t>金蝶</w:t>
-              </w:r>
-              <w:r>
-                <w:rPr>
-                  <w:rStyle w:val="a6"/>
-                  <w:rFonts w:hint="eastAsia"/>
-                </w:rPr>
-                <w:t>12.0</w:t>
-              </w:r>
-              <w:r>
-                <w:rPr>
-                  <w:rStyle w:val="a6"/>
-                  <w:rFonts w:hint="eastAsia"/>
-                </w:rPr>
-                <w:t>专业版</w:t>
-              </w:r>
-              <w:proofErr w:type="gramStart"/>
-              <w:r>
-                <w:rPr>
-                  <w:rStyle w:val="a6"/>
-                  <w:rFonts w:hint="eastAsia"/>
-                </w:rPr>
-                <w:t>破解版</w:t>
-              </w:r>
-              <w:proofErr w:type="gramEnd"/>
-              <w:r>
-                <w:rPr>
-                  <w:rStyle w:val="a6"/>
-                  <w:rFonts w:hint="eastAsia"/>
-                </w:rPr>
-                <w:t xml:space="preserve"> </w:t>
-              </w:r>
-              <w:r>
-                <w:rPr>
-                  <w:rStyle w:val="a6"/>
-                  <w:rFonts w:hint="eastAsia"/>
-                </w:rPr>
-                <w:t>注册机</w:t>
-              </w:r>
-            </w:hyperlink>
-          </w:p>
-        </w:tc>
-      </w:tr>
-      <w:tr>
-        <w:tc>
-          <w:tcPr>
-            <w:tcW w:w="4468" w:type="dxa"/>
-          </w:tcPr>
-          <w:p>
-            <w:hyperlink r:id="rId35" w:history="1">
-              <w:r>
-                <w:rPr>
-                  <w:rStyle w:val="a6"/>
-                  <w:rFonts w:hint="eastAsia"/>
-                </w:rPr>
-                <w:t>非常美容软件</w:t>
-              </w:r>
-              <w:r>
-                <w:rPr>
-                  <w:rStyle w:val="a6"/>
-                  <w:rFonts w:hint="eastAsia"/>
-                </w:rPr>
-                <w:t>-</w:t>
-              </w:r>
-              <w:r>
-                <w:rPr>
-                  <w:rStyle w:val="a6"/>
-                  <w:rFonts w:hint="eastAsia"/>
-                </w:rPr>
                 <w:t>中国首款整容模拟软件</w:t>
               </w:r>
             </w:hyperlink>
@@ -1174,18 +1109,8 @@
                   <w:rFonts w:hint="eastAsia"/>
                   <w:szCs w:val="21"/>
                 </w:rPr>
-                <w:t>无限制</w:t>
-              </w:r>
-              <w:proofErr w:type="gramStart"/>
-              <w:r>
-                <w:rPr>
-                  <w:rStyle w:val="a6"/>
-                  <w:rFonts w:hint="eastAsia"/>
-                  <w:szCs w:val="21"/>
-                </w:rPr>
-                <w:t>破解版</w:t>
-              </w:r>
-              <w:proofErr w:type="gramEnd"/>
+                <w:t>无限制破解版</w:t>
+              </w:r>
             </w:hyperlink>
           </w:p>
         </w:tc>
@@ -1551,25 +1476,7 @@
                   <w:rFonts w:ascii="Arial" w:hAnsi="Arial" w:cs="Arial"/>
                   <w:szCs w:val="21"/>
                 </w:rPr>
-                <w:t>新</w:t>
-              </w:r>
-              <w:proofErr w:type="gramStart"/>
-              <w:r>
-                <w:rPr>
-                  <w:rStyle w:val="a6"/>
-                  <w:rFonts w:ascii="Arial" w:hAnsi="Arial" w:cs="Arial"/>
-                  <w:szCs w:val="21"/>
-                </w:rPr>
-                <w:t>浪微博</w:t>
-              </w:r>
-              <w:proofErr w:type="gramEnd"/>
-              <w:r>
-                <w:rPr>
-                  <w:rStyle w:val="a6"/>
-                  <w:rFonts w:ascii="Arial" w:hAnsi="Arial" w:cs="Arial"/>
-                  <w:szCs w:val="21"/>
-                </w:rPr>
-                <w:t>客户端</w:t>
+                <w:t>新浪微博客户端</w:t>
               </w:r>
             </w:hyperlink>
             <w:r>
@@ -1736,9 +1643,8 @@
                   <w:sz w:val="18"/>
                   <w:szCs w:val="18"/>
                 </w:rPr>
-                <w:t>（</w:t>
-              </w:r>
-              <w:proofErr w:type="gramStart"/>
+                <w:t>（酷我</w:t>
+              </w:r>
               <w:r>
                 <w:rPr>
                   <w:rStyle w:val="a6"/>
@@ -1746,9 +1652,8 @@
                   <w:sz w:val="18"/>
                   <w:szCs w:val="18"/>
                 </w:rPr>
-                <w:t>酷我</w:t>
-              </w:r>
-              <w:proofErr w:type="gramEnd"/>
+                <w:t>K</w:t>
+              </w:r>
               <w:r>
                 <w:rPr>
                   <w:rStyle w:val="a6"/>
@@ -1756,15 +1661,6 @@
                   <w:sz w:val="18"/>
                   <w:szCs w:val="18"/>
                 </w:rPr>
-                <w:t>K</w:t>
-              </w:r>
-              <w:r>
-                <w:rPr>
-                  <w:rStyle w:val="a6"/>
-                  <w:rFonts w:ascii="Arial" w:hAnsi="Arial" w:cs="Arial"/>
-                  <w:sz w:val="18"/>
-                  <w:szCs w:val="18"/>
-                </w:rPr>
                 <w:t>歌）</w:t>
               </w:r>
             </w:hyperlink>
@@ -1891,23 +1787,13 @@
               </w:rPr>
             </w:pPr>
             <w:hyperlink r:id="rId56" w:history="1">
-              <w:proofErr w:type="gramStart"/>
-              <w:r>
-                <w:rPr>
-                  <w:rStyle w:val="a6"/>
-                  <w:rFonts w:ascii="Arial" w:hAnsi="Arial" w:cs="Arial"/>
-                  <w:szCs w:val="21"/>
-                </w:rPr>
-                <w:t>一</w:t>
-              </w:r>
-              <w:proofErr w:type="gramEnd"/>
-              <w:r>
-                <w:rPr>
-                  <w:rStyle w:val="a6"/>
-                  <w:rFonts w:ascii="Arial" w:hAnsi="Arial" w:cs="Arial"/>
-                  <w:szCs w:val="21"/>
-                </w:rPr>
-                <w:t>健自动切换</w:t>
+              <w:r>
+                <w:rPr>
+                  <w:rStyle w:val="a6"/>
+                  <w:rFonts w:ascii="Arial" w:hAnsi="Arial" w:cs="Arial"/>
+                  <w:szCs w:val="21"/>
+                </w:rPr>
+                <w:t>一健自动切换</w:t>
               </w:r>
               <w:r>
                 <w:rPr>
@@ -2147,29 +2033,7 @@
                   <w:color w:val="0000FF"/>
                   <w:szCs w:val="21"/>
                 </w:rPr>
-                <w:t>藏头</w:t>
-              </w:r>
-              <w:proofErr w:type="gramStart"/>
-              <w:r>
-                <w:rPr>
-                  <w:rStyle w:val="a6"/>
-                  <w:rFonts w:ascii="Arial" w:hAnsi="Arial" w:cs="Arial"/>
-                  <w:bCs/>
-                  <w:color w:val="0000FF"/>
-                  <w:szCs w:val="21"/>
-                </w:rPr>
-                <w:t>诗制作</w:t>
-              </w:r>
-              <w:proofErr w:type="gramEnd"/>
-              <w:r>
-                <w:rPr>
-                  <w:rStyle w:val="a6"/>
-                  <w:rFonts w:ascii="Arial" w:hAnsi="Arial" w:cs="Arial"/>
-                  <w:bCs/>
-                  <w:color w:val="0000FF"/>
-                  <w:szCs w:val="21"/>
-                </w:rPr>
-                <w:t>软件</w:t>
+                <w:t>藏头诗制作软件</w:t>
               </w:r>
             </w:hyperlink>
             <w:r>
@@ -2263,7 +2127,6 @@
                 </w:rPr>
                 <w:t>1.6</w:t>
               </w:r>
-              <w:proofErr w:type="gramStart"/>
               <w:r>
                 <w:rPr>
                   <w:rStyle w:val="a6"/>
@@ -2273,7 +2136,6 @@
                 </w:rPr>
                 <w:t>破解版</w:t>
               </w:r>
-              <w:proofErr w:type="gramEnd"/>
               <w:r>
                 <w:rPr>
                   <w:rStyle w:val="a6"/>
@@ -2458,18 +2320,8 @@
                   <w:rFonts w:ascii="Arial" w:hAnsi="Arial" w:cs="Arial" w:hint="eastAsia"/>
                   <w:szCs w:val="21"/>
                 </w:rPr>
-                <w:t>超强</w:t>
-              </w:r>
-              <w:proofErr w:type="gramStart"/>
-              <w:r>
-                <w:rPr>
-                  <w:rStyle w:val="a6"/>
-                  <w:rFonts w:ascii="Arial" w:hAnsi="Arial" w:cs="Arial" w:hint="eastAsia"/>
-                  <w:szCs w:val="21"/>
-                </w:rPr>
-                <w:t>破解版</w:t>
-              </w:r>
-              <w:proofErr w:type="gramEnd"/>
+                <w:t>超强破解版</w:t>
+              </w:r>
             </w:hyperlink>
           </w:p>
         </w:tc>
@@ -2494,18 +2346,8 @@
                   <w:rFonts w:ascii="Arial" w:hAnsi="Arial" w:cs="Arial"/>
                   <w:szCs w:val="21"/>
                 </w:rPr>
-                <w:t>字节</w:t>
-              </w:r>
-              <w:proofErr w:type="gramStart"/>
-              <w:r>
-                <w:rPr>
-                  <w:rStyle w:val="a6"/>
-                  <w:rFonts w:ascii="Arial" w:hAnsi="Arial" w:cs="Arial"/>
-                  <w:szCs w:val="21"/>
-                </w:rPr>
-                <w:t>换算器</w:t>
-              </w:r>
-              <w:proofErr w:type="gramEnd"/>
+                <w:t>字节换算器</w:t>
+              </w:r>
             </w:hyperlink>
             <w:r>
               <w:rPr>
@@ -2580,23 +2422,13 @@
               </w:rPr>
             </w:pPr>
             <w:hyperlink r:id="rId69" w:history="1">
-              <w:proofErr w:type="gramStart"/>
-              <w:r>
-                <w:rPr>
-                  <w:rStyle w:val="a6"/>
-                  <w:rFonts w:ascii="Arial" w:hAnsi="Arial" w:cs="Arial"/>
-                  <w:szCs w:val="21"/>
-                </w:rPr>
-                <w:t>腾讯截图小</w:t>
-              </w:r>
-              <w:proofErr w:type="gramEnd"/>
-              <w:r>
-                <w:rPr>
-                  <w:rStyle w:val="a6"/>
-                  <w:rFonts w:ascii="Arial" w:hAnsi="Arial" w:cs="Arial"/>
-                  <w:szCs w:val="21"/>
-                </w:rPr>
-                <w:t>软件</w:t>
+              <w:r>
+                <w:rPr>
+                  <w:rStyle w:val="a6"/>
+                  <w:rFonts w:ascii="Arial" w:hAnsi="Arial" w:cs="Arial"/>
+                  <w:szCs w:val="21"/>
+                </w:rPr>
+                <w:t>腾讯截图小软件</w:t>
               </w:r>
             </w:hyperlink>
             <w:r>
@@ -3737,21 +3569,12 @@
           </w:tcPr>
           <w:p>
             <w:hyperlink r:id="rId91" w:history="1">
-              <w:proofErr w:type="gramStart"/>
-              <w:r>
-                <w:rPr>
-                  <w:rStyle w:val="a6"/>
-                  <w:rFonts w:hint="eastAsia"/>
-                </w:rPr>
-                <w:t>刷群皇冠</w:t>
-              </w:r>
-              <w:proofErr w:type="gramEnd"/>
-              <w:r>
-                <w:rPr>
-                  <w:rStyle w:val="a6"/>
-                  <w:rFonts w:hint="eastAsia"/>
-                </w:rPr>
-                <w:t>辅助器净化版</w:t>
+              <w:r>
+                <w:rPr>
+                  <w:rStyle w:val="a6"/>
+                  <w:rFonts w:hint="eastAsia"/>
+                </w:rPr>
+                <w:t>刷群皇冠辅助器净化版</w:t>
               </w:r>
             </w:hyperlink>
           </w:p>
@@ -3843,7 +3666,6 @@
                 </w:rPr>
                 <w:t>[</w:t>
               </w:r>
-              <w:proofErr w:type="gramStart"/>
               <w:r>
                 <w:rPr>
                   <w:rStyle w:val="a6"/>
@@ -3851,7 +3673,6 @@
                 </w:rPr>
                 <w:t>亲测</w:t>
               </w:r>
-              <w:proofErr w:type="gramEnd"/>
               <w:r>
                 <w:rPr>
                   <w:rStyle w:val="a6"/>
@@ -3880,17 +3701,8 @@
                   <w:rStyle w:val="a6"/>
                   <w:rFonts w:hint="eastAsia"/>
                 </w:rPr>
-                <w:t>号码</w:t>
-              </w:r>
-              <w:proofErr w:type="gramStart"/>
-              <w:r>
-                <w:rPr>
-                  <w:rStyle w:val="a6"/>
-                  <w:rFonts w:hint="eastAsia"/>
-                </w:rPr>
-                <w:t>申请器</w:t>
-              </w:r>
-              <w:proofErr w:type="gramEnd"/>
+                <w:t>号码申请器</w:t>
+              </w:r>
             </w:hyperlink>
           </w:p>
         </w:tc>
@@ -3969,23 +3781,7 @@
                   <w:rStyle w:val="a6"/>
                   <w:rFonts w:hint="eastAsia"/>
                 </w:rPr>
-                <w:t>空间人气（</w:t>
-              </w:r>
-              <w:proofErr w:type="gramStart"/>
-              <w:r>
-                <w:rPr>
-                  <w:rStyle w:val="a6"/>
-                  <w:rFonts w:hint="eastAsia"/>
-                </w:rPr>
-                <w:t>刷空间</w:t>
-              </w:r>
-              <w:proofErr w:type="gramEnd"/>
-              <w:r>
-                <w:rPr>
-                  <w:rStyle w:val="a6"/>
-                  <w:rFonts w:hint="eastAsia"/>
-                </w:rPr>
-                <w:t>人气）</w:t>
+                <w:t>空间人气（刷空间人气）</w:t>
               </w:r>
             </w:hyperlink>
           </w:p>
@@ -4079,7 +3875,6 @@
                 </w:rPr>
                 <w:t>100%</w:t>
               </w:r>
-              <w:proofErr w:type="gramStart"/>
               <w:r>
                 <w:rPr>
                   <w:rStyle w:val="a6"/>
@@ -4087,7 +3882,6 @@
                 </w:rPr>
                 <w:t>秒亮</w:t>
               </w:r>
-              <w:proofErr w:type="gramEnd"/>
               <w:r>
                 <w:rPr>
                   <w:rStyle w:val="a6"/>
@@ -4182,7 +3976,6 @@
                 </w:rPr>
                 <w:t>QQ</w:t>
               </w:r>
-              <w:proofErr w:type="gramStart"/>
               <w:r>
                 <w:rPr>
                   <w:rStyle w:val="a6"/>
@@ -4190,7 +3983,6 @@
                 </w:rPr>
                 <w:t>没绿钻</w:t>
               </w:r>
-              <w:proofErr w:type="gramEnd"/>
               <w:r>
                 <w:rPr>
                   <w:rStyle w:val="a6"/>
@@ -4415,18 +4207,8 @@
                   <w:rFonts w:hint="eastAsia"/>
                   <w:szCs w:val="21"/>
                 </w:rPr>
-                <w:t>端口</w:t>
-              </w:r>
-              <w:proofErr w:type="gramStart"/>
-              <w:r>
-                <w:rPr>
-                  <w:rStyle w:val="a6"/>
-                  <w:rFonts w:hint="eastAsia"/>
-                  <w:szCs w:val="21"/>
-                </w:rPr>
-                <w:t>查看器</w:t>
-              </w:r>
-              <w:proofErr w:type="gramEnd"/>
+                <w:t>端口查看器</w:t>
+              </w:r>
             </w:hyperlink>
           </w:p>
         </w:tc>
@@ -4750,18 +4532,8 @@
                   <w:rFonts w:ascii="Arial" w:hAnsi="Arial" w:cs="Arial"/>
                   <w:szCs w:val="21"/>
                 </w:rPr>
-                <w:t>注册表垃圾</w:t>
-              </w:r>
-              <w:proofErr w:type="gramStart"/>
-              <w:r>
-                <w:rPr>
-                  <w:rStyle w:val="a6"/>
-                  <w:rFonts w:ascii="Arial" w:hAnsi="Arial" w:cs="Arial"/>
-                  <w:szCs w:val="21"/>
-                </w:rPr>
-                <w:t>清理器</w:t>
-              </w:r>
-              <w:proofErr w:type="gramEnd"/>
+                <w:t>注册表垃圾清理器</w:t>
+              </w:r>
             </w:hyperlink>
           </w:p>
         </w:tc>
@@ -5178,23 +4950,7 @@
                   <w:rStyle w:val="a6"/>
                   <w:rFonts w:hint="eastAsia"/>
                 </w:rPr>
-                <w:t>易读百度</w:t>
-              </w:r>
-              <w:proofErr w:type="gramStart"/>
-              <w:r>
-                <w:rPr>
-                  <w:rStyle w:val="a6"/>
-                  <w:rFonts w:hint="eastAsia"/>
-                </w:rPr>
-                <w:t>豆丁资源</w:t>
-              </w:r>
-              <w:proofErr w:type="gramEnd"/>
-              <w:r>
-                <w:rPr>
-                  <w:rStyle w:val="a6"/>
-                  <w:rFonts w:hint="eastAsia"/>
-                </w:rPr>
-                <w:t>下载器</w:t>
+                <w:t>易读百度豆丁资源下载器</w:t>
               </w:r>
             </w:hyperlink>
           </w:p>
@@ -5258,17 +5014,8 @@
                 <w:rFonts w:hint="eastAsia"/>
                 <w:b/>
               </w:rPr>
-              <w:t>录</w:t>
+              <w:t>录屏工具</w:t>
             </w:r>
-            <w:proofErr w:type="gramStart"/>
-            <w:r>
-              <w:rPr>
-                <w:rFonts w:hint="eastAsia"/>
-                <w:b/>
-              </w:rPr>
-              <w:t>屏工具</w:t>
-            </w:r>
-            <w:proofErr w:type="gramEnd"/>
           </w:p>
         </w:tc>
       </w:tr>
@@ -5340,7 +5087,6 @@
                 <w:b/>
               </w:rPr>
             </w:pPr>
-            <w:proofErr w:type="gramStart"/>
             <w:r>
               <w:rPr>
                 <w:rFonts w:hint="eastAsia"/>
@@ -5349,7 +5095,6 @@
               <w:lastRenderedPageBreak/>
               <w:t>淘宝工具</w:t>
             </w:r>
-            <w:proofErr w:type="gramEnd"/>
           </w:p>
         </w:tc>
       </w:tr>
@@ -5360,21 +5105,12 @@
           </w:tcPr>
           <w:p>
             <w:hyperlink r:id="rId133" w:history="1">
-              <w:proofErr w:type="gramStart"/>
-              <w:r>
-                <w:rPr>
-                  <w:rStyle w:val="a6"/>
-                  <w:rFonts w:hint="eastAsia"/>
-                </w:rPr>
-                <w:t>淘宝刷</w:t>
-              </w:r>
-              <w:proofErr w:type="gramEnd"/>
-              <w:r>
-                <w:rPr>
-                  <w:rStyle w:val="a6"/>
-                  <w:rFonts w:hint="eastAsia"/>
-                </w:rPr>
-                <w:t>人气软件</w:t>
+              <w:r>
+                <w:rPr>
+                  <w:rStyle w:val="a6"/>
+                  <w:rFonts w:hint="eastAsia"/>
+                </w:rPr>
+                <w:t>淘宝刷人气软件</w:t>
               </w:r>
             </w:hyperlink>
           </w:p>
@@ -5399,21 +5135,12 @@
                 </w:rPr>
                 <w:t>(</w:t>
               </w:r>
-              <w:proofErr w:type="gramStart"/>
-              <w:r>
-                <w:rPr>
-                  <w:rStyle w:val="a6"/>
-                  <w:rFonts w:hint="eastAsia"/>
-                </w:rPr>
-                <w:t>淘宝开店</w:t>
-              </w:r>
-              <w:proofErr w:type="gramEnd"/>
-              <w:r>
-                <w:rPr>
-                  <w:rStyle w:val="a6"/>
-                  <w:rFonts w:hint="eastAsia"/>
-                </w:rPr>
-                <w:t>的有福了</w:t>
+              <w:r>
+                <w:rPr>
+                  <w:rStyle w:val="a6"/>
+                  <w:rFonts w:hint="eastAsia"/>
+                </w:rPr>
+                <w:t>淘宝开店的有福了</w:t>
               </w:r>
               <w:r>
                 <w:rPr>
@@ -5433,21 +5160,12 @@
           </w:tcPr>
           <w:p>
             <w:hyperlink r:id="rId135" w:history="1">
-              <w:proofErr w:type="gramStart"/>
-              <w:r>
-                <w:rPr>
-                  <w:rStyle w:val="a6"/>
-                  <w:rFonts w:hint="eastAsia"/>
-                </w:rPr>
-                <w:t>淘宝降权</w:t>
-              </w:r>
-              <w:proofErr w:type="gramEnd"/>
-              <w:r>
-                <w:rPr>
-                  <w:rStyle w:val="a6"/>
-                  <w:rFonts w:hint="eastAsia"/>
-                </w:rPr>
-                <w:t>屏蔽查询软件</w:t>
+              <w:r>
+                <w:rPr>
+                  <w:rStyle w:val="a6"/>
+                  <w:rFonts w:hint="eastAsia"/>
+                </w:rPr>
+                <w:t>淘宝降权屏蔽查询软件</w:t>
               </w:r>
               <w:r>
                 <w:rPr>
@@ -5539,23 +5257,7 @@
                   <w:rStyle w:val="a6"/>
                   <w:rFonts w:hint="eastAsia"/>
                 </w:rPr>
-                <w:t>魏</w:t>
-              </w:r>
-              <w:proofErr w:type="gramStart"/>
-              <w:r>
-                <w:rPr>
-                  <w:rStyle w:val="a6"/>
-                  <w:rFonts w:hint="eastAsia"/>
-                </w:rPr>
-                <w:t>德圣作品</w:t>
-              </w:r>
-              <w:proofErr w:type="gramEnd"/>
-              <w:r>
-                <w:rPr>
-                  <w:rStyle w:val="a6"/>
-                  <w:rFonts w:hint="eastAsia"/>
-                </w:rPr>
-                <w:t>《赛德克·巴莱》高清下载地址【中文字幕】</w:t>
+                <w:t>魏德圣作品《赛德克·巴莱》高清下载地址【中文字幕】</w:t>
               </w:r>
             </w:hyperlink>
           </w:p>
@@ -5583,6 +5285,54 @@
       <w:tr>
         <w:tc>
           <w:tcPr>
+            <w:tcW w:w="4468" w:type="dxa"/>
+          </w:tcPr>
+          <w:p>
+            <w:hyperlink r:id="rId139" w:history="1">
+              <w:r>
+                <w:rPr>
+                  <w:rStyle w:val="a6"/>
+                  <w:rFonts w:hint="eastAsia"/>
+                </w:rPr>
+                <w:t>王小帅《我</w:t>
+              </w:r>
+              <w:r>
+                <w:rPr>
+                  <w:rStyle w:val="a6"/>
+                  <w:rFonts w:hint="eastAsia"/>
+                </w:rPr>
+                <w:t>11</w:t>
+              </w:r>
+              <w:r>
+                <w:rPr>
+                  <w:rStyle w:val="a6"/>
+                  <w:rFonts w:hint="eastAsia"/>
+                </w:rPr>
+                <w:t>》</w:t>
+              </w:r>
+            </w:hyperlink>
+          </w:p>
+        </w:tc>
+        <w:tc>
+          <w:tcPr>
+            <w:tcW w:w="4054" w:type="dxa"/>
+          </w:tcPr>
+          <w:p>
+            <w:hyperlink r:id="rId140" w:history="1">
+              <w:r>
+                <w:rPr>
+                  <w:rStyle w:val="a6"/>
+                  <w:rFonts w:hint="eastAsia"/>
+                </w:rPr>
+                <w:t>周杰伦超时代演唱会高清版下载地址</w:t>
+              </w:r>
+            </w:hyperlink>
+          </w:p>
+        </w:tc>
+      </w:tr>
+      <w:tr>
+        <w:tc>
+          <w:tcPr>
             <w:tcW w:w="8522" w:type="dxa"/>
             <w:gridSpan w:val="2"/>
           </w:tcPr>
@@ -5609,7 +5359,7 @@
             <w:tcW w:w="4468" w:type="dxa"/>
           </w:tcPr>
           <w:p>
-            <w:hyperlink r:id="rId139" w:history="1">
+            <w:hyperlink r:id="rId141" w:history="1">
               <w:r>
                 <w:rPr>
                   <w:rStyle w:val="a6"/>
@@ -5625,7 +5375,7 @@
             <w:tcW w:w="4054" w:type="dxa"/>
           </w:tcPr>
           <w:p>
-            <w:hyperlink r:id="rId140" w:history="1">
+            <w:hyperlink r:id="rId142" w:history="1">
               <w:r>
                 <w:rPr>
                   <w:rStyle w:val="a6"/>
@@ -5654,33 +5404,24 @@
                 </w:rPr>
                 <w:t>QR</w:t>
               </w:r>
-              <w:proofErr w:type="gramStart"/>
-              <w:r>
-                <w:rPr>
-                  <w:rStyle w:val="a6"/>
-                  <w:rFonts w:hint="eastAsia"/>
-                </w:rPr>
-                <w:t>二维码生成</w:t>
-              </w:r>
-              <w:proofErr w:type="gramEnd"/>
-              <w:r>
-                <w:rPr>
-                  <w:rStyle w:val="a6"/>
-                  <w:rFonts w:hint="eastAsia"/>
-                </w:rPr>
-                <w:t>网站</w:t>
-              </w:r>
-            </w:hyperlink>
-          </w:p>
-        </w:tc>
-      </w:tr>
-      <w:tr>
-        <w:tc>
-          <w:tcPr>
-            <w:tcW w:w="4468" w:type="dxa"/>
-          </w:tcPr>
-          <w:p>
-            <w:hyperlink r:id="rId141" w:history="1">
+              <w:r>
+                <w:rPr>
+                  <w:rStyle w:val="a6"/>
+                  <w:rFonts w:hint="eastAsia"/>
+                </w:rPr>
+                <w:t>二维码生成网站</w:t>
+              </w:r>
+            </w:hyperlink>
+          </w:p>
+        </w:tc>
+      </w:tr>
+      <w:tr>
+        <w:tc>
+          <w:tcPr>
+            <w:tcW w:w="4468" w:type="dxa"/>
+          </w:tcPr>
+          <w:p>
+            <w:hyperlink r:id="rId143" w:history="1">
               <w:r>
                 <w:rPr>
                   <w:rStyle w:val="a6"/>
@@ -5688,21 +5429,12 @@
                 </w:rPr>
                 <w:t>Mone Lisa(</w:t>
               </w:r>
-              <w:proofErr w:type="gramStart"/>
-              <w:r>
-                <w:rPr>
-                  <w:rStyle w:val="a6"/>
-                  <w:rFonts w:hint="eastAsia"/>
-                </w:rPr>
-                <w:t>被恶搞的</w:t>
-              </w:r>
-              <w:proofErr w:type="gramEnd"/>
-              <w:r>
-                <w:rPr>
-                  <w:rStyle w:val="a6"/>
-                  <w:rFonts w:hint="eastAsia"/>
-                </w:rPr>
-                <w:t>蒙娜丽莎小姐</w:t>
+              <w:r>
+                <w:rPr>
+                  <w:rStyle w:val="a6"/>
+                  <w:rFonts w:hint="eastAsia"/>
+                </w:rPr>
+                <w:t>被恶搞的蒙娜丽莎小姐</w:t>
               </w:r>
               <w:r>
                 <w:rPr>
@@ -5719,7 +5451,7 @@
             <w:tcW w:w="4054" w:type="dxa"/>
           </w:tcPr>
           <w:p>
-            <w:hyperlink r:id="rId142" w:history="1">
+            <w:hyperlink r:id="rId144" w:history="1">
               <w:r>
                 <w:rPr>
                   <w:rStyle w:val="a6"/>
@@ -5744,7 +5476,7 @@
             <w:tcW w:w="4468" w:type="dxa"/>
           </w:tcPr>
           <w:p>
-            <w:hyperlink r:id="rId143" w:history="1">
+            <w:hyperlink r:id="rId145" w:history="1">
               <w:r>
                 <w:rPr>
                   <w:rStyle w:val="a6"/>
@@ -5760,7 +5492,7 @@
             <w:tcW w:w="4054" w:type="dxa"/>
           </w:tcPr>
           <w:p>
-            <w:hyperlink r:id="rId144" w:history="1">
+            <w:hyperlink r:id="rId146" w:history="1">
               <w:r>
                 <w:rPr>
                   <w:rStyle w:val="a6"/>
@@ -5791,12 +5523,12 @@
     <w:p/>
     <w:p/>
     <w:sectPr>
-      <w:headerReference w:type="even" r:id="rId145"/>
-      <w:headerReference w:type="default" r:id="rId146"/>
-      <w:footerReference w:type="even" r:id="rId147"/>
-      <w:footerReference w:type="default" r:id="rId148"/>
-      <w:headerReference w:type="first" r:id="rId149"/>
-      <w:footerReference w:type="first" r:id="rId150"/>
+      <w:headerReference w:type="even" r:id="rId147"/>
+      <w:headerReference w:type="default" r:id="rId148"/>
+      <w:footerReference w:type="even" r:id="rId149"/>
+      <w:footerReference w:type="default" r:id="rId150"/>
+      <w:headerReference w:type="first" r:id="rId151"/>
+      <w:footerReference w:type="first" r:id="rId152"/>
       <w:pgSz w:w="11906" w:h="16838"/>
       <w:pgMar w:top="1440" w:right="1800" w:bottom="1440" w:left="1800" w:header="851" w:footer="992" w:gutter="0"/>
       <w:cols w:space="425"/>
@@ -5808,14 +5540,14 @@
 
 <file path=word/endnotes.xml><?xml version="1.0" encoding="utf-8"?>
 <w:endnotes xmlns:ve="http://schemas.openxmlformats.org/markup-compatibility/2006" xmlns:o="urn:schemas-microsoft-com:office:office" xmlns:r="http://schemas.openxmlformats.org/officeDocument/2006/relationships" xmlns:m="http://schemas.openxmlformats.org/officeDocument/2006/math" xmlns:v="urn:schemas-microsoft-com:vml" xmlns:wp="http://schemas.openxmlformats.org/drawingml/2006/wordprocessingDrawing" xmlns:w10="urn:schemas-microsoft-com:office:word" xmlns:w="http://schemas.openxmlformats.org/wordprocessingml/2006/main" xmlns:wne="http://schemas.microsoft.com/office/word/2006/wordml">
-  <w:endnote w:type="separator" w:id="-1">
+  <w:endnote w:type="separator" w:id="0">
     <w:p>
       <w:r>
         <w:separator/>
       </w:r>
     </w:p>
   </w:endnote>
-  <w:endnote w:type="continuationSeparator" w:id="0">
+  <w:endnote w:type="continuationSeparator" w:id="1">
     <w:p>
       <w:r>
         <w:continuationSeparator/>
@@ -5857,14 +5589,14 @@
 
 <file path=word/footnotes.xml><?xml version="1.0" encoding="utf-8"?>
 <w:footnotes xmlns:ve="http://schemas.openxmlformats.org/markup-compatibility/2006" xmlns:o="urn:schemas-microsoft-com:office:office" xmlns:r="http://schemas.openxmlformats.org/officeDocument/2006/relationships" xmlns:m="http://schemas.openxmlformats.org/officeDocument/2006/math" xmlns:v="urn:schemas-microsoft-com:vml" xmlns:wp="http://schemas.openxmlformats.org/drawingml/2006/wordprocessingDrawing" xmlns:w10="urn:schemas-microsoft-com:office:word" xmlns:w="http://schemas.openxmlformats.org/wordprocessingml/2006/main" xmlns:wne="http://schemas.microsoft.com/office/word/2006/wordml">
-  <w:footnote w:type="separator" w:id="-1">
+  <w:footnote w:type="separator" w:id="0">
     <w:p>
       <w:r>
         <w:separator/>
       </w:r>
     </w:p>
   </w:footnote>
-  <w:footnote w:type="continuationSeparator" w:id="0">
+  <w:footnote w:type="continuationSeparator" w:id="1">
     <w:p>
       <w:r>
         <w:continuationSeparator/>
@@ -6265,7 +5997,7 @@
         <a:sysClr val="windowText" lastClr="000000"/>
       </a:dk1>
       <a:lt1>
-        <a:sysClr val="window" lastClr="FFFFFF"/>
+        <a:sysClr val="window" lastClr="CCE8CF"/>
       </a:lt1>
       <a:dk2>
         <a:srgbClr val="1F497D"/>

--- a/2-NaNa/mybanker/晒而网 珍藏.docx
+++ b/2-NaNa/mybanker/晒而网 珍藏.docx
@@ -325,7 +325,23 @@
                   <w:rStyle w:val="a6"/>
                   <w:rFonts w:hint="eastAsia"/>
                 </w:rPr>
-                <w:t>大蚂蚁企业即时通讯软件完美破解版【含开发</w:t>
+                <w:t>大蚂蚁企业即时通讯软件完美</w:t>
+              </w:r>
+              <w:proofErr w:type="gramStart"/>
+              <w:r>
+                <w:rPr>
+                  <w:rStyle w:val="a6"/>
+                  <w:rFonts w:hint="eastAsia"/>
+                </w:rPr>
+                <w:t>破解版</w:t>
+              </w:r>
+              <w:proofErr w:type="gramEnd"/>
+              <w:r>
+                <w:rPr>
+                  <w:rStyle w:val="a6"/>
+                  <w:rFonts w:hint="eastAsia"/>
+                </w:rPr>
+                <w:t>【含开发</w:t>
               </w:r>
               <w:r>
                 <w:rPr>
@@ -430,6 +446,7 @@
           </w:tcPr>
           <w:p>
             <w:hyperlink r:id="rId18" w:history="1">
+              <w:proofErr w:type="gramStart"/>
               <w:r>
                 <w:rPr>
                   <w:rStyle w:val="a6"/>
@@ -437,6 +454,7 @@
                 </w:rPr>
                 <w:t>夏玲</w:t>
               </w:r>
+              <w:proofErr w:type="gramEnd"/>
               <w:r>
                 <w:rPr>
                   <w:rStyle w:val="a6"/>
@@ -449,8 +467,17 @@
                   <w:rStyle w:val="a6"/>
                   <w:rFonts w:hint="eastAsia"/>
                 </w:rPr>
-                <w:t>超级外链工具</w:t>
-              </w:r>
+                <w:t>超级</w:t>
+              </w:r>
+              <w:proofErr w:type="gramStart"/>
+              <w:r>
+                <w:rPr>
+                  <w:rStyle w:val="a6"/>
+                  <w:rFonts w:hint="eastAsia"/>
+                </w:rPr>
+                <w:t>外链工具</w:t>
+              </w:r>
+              <w:proofErr w:type="gramEnd"/>
               <w:r>
                 <w:rPr>
                   <w:rStyle w:val="a6"/>
@@ -545,6 +572,7 @@
                 </w:rPr>
                 <w:t xml:space="preserve"> </w:t>
               </w:r>
+              <w:proofErr w:type="gramStart"/>
               <w:r>
                 <w:rPr>
                   <w:rStyle w:val="a6"/>
@@ -552,6 +580,7 @@
                 </w:rPr>
                 <w:t>破解版</w:t>
               </w:r>
+              <w:proofErr w:type="gramEnd"/>
             </w:hyperlink>
           </w:p>
         </w:tc>
@@ -655,6 +684,7 @@
           </w:tcPr>
           <w:p>
             <w:hyperlink r:id="rId25" w:history="1">
+              <w:proofErr w:type="gramStart"/>
               <w:r>
                 <w:rPr>
                   <w:rStyle w:val="a6"/>
@@ -662,6 +692,7 @@
                 </w:rPr>
                 <w:t>李智友写真</w:t>
               </w:r>
+              <w:proofErr w:type="gramEnd"/>
               <w:r>
                 <w:rPr>
                   <w:rStyle w:val="a6"/>
@@ -834,12 +865,21 @@
           </w:tcPr>
           <w:p>
             <w:hyperlink r:id="rId31" w:history="1">
-              <w:r>
-                <w:rPr>
-                  <w:rStyle w:val="a6"/>
-                  <w:rFonts w:hint="eastAsia"/>
-                </w:rPr>
-                <w:t>魅客</w:t>
+              <w:proofErr w:type="gramStart"/>
+              <w:r>
+                <w:rPr>
+                  <w:rStyle w:val="a6"/>
+                  <w:rFonts w:hint="eastAsia"/>
+                </w:rPr>
+                <w:t>魅</w:t>
+              </w:r>
+              <w:proofErr w:type="gramEnd"/>
+              <w:r>
+                <w:rPr>
+                  <w:rStyle w:val="a6"/>
+                  <w:rFonts w:hint="eastAsia"/>
+                </w:rPr>
+                <w:t>客</w:t>
               </w:r>
               <w:r>
                 <w:rPr>
@@ -908,7 +948,23 @@
                   <w:rStyle w:val="a6"/>
                   <w:rFonts w:hint="eastAsia"/>
                 </w:rPr>
-                <w:t>转换工具（奇艺缓存文件转化）</w:t>
+                <w:t>转换工具（</w:t>
+              </w:r>
+              <w:proofErr w:type="gramStart"/>
+              <w:r>
+                <w:rPr>
+                  <w:rStyle w:val="a6"/>
+                  <w:rFonts w:hint="eastAsia"/>
+                </w:rPr>
+                <w:t>奇艺缓存</w:t>
+              </w:r>
+              <w:proofErr w:type="gramEnd"/>
+              <w:r>
+                <w:rPr>
+                  <w:rStyle w:val="a6"/>
+                  <w:rFonts w:hint="eastAsia"/>
+                </w:rPr>
+                <w:t>文件转化）</w:t>
               </w:r>
             </w:hyperlink>
           </w:p>
@@ -938,8 +994,17 @@
                   <w:rStyle w:val="a6"/>
                   <w:rFonts w:hint="eastAsia"/>
                 </w:rPr>
-                <w:t>专业版破解版</w:t>
-              </w:r>
+                <w:t>专业版</w:t>
+              </w:r>
+              <w:proofErr w:type="gramStart"/>
+              <w:r>
+                <w:rPr>
+                  <w:rStyle w:val="a6"/>
+                  <w:rFonts w:hint="eastAsia"/>
+                </w:rPr>
+                <w:t>破解版</w:t>
+              </w:r>
+              <w:proofErr w:type="gramEnd"/>
               <w:r>
                 <w:rPr>
                   <w:rStyle w:val="a6"/>
@@ -1109,8 +1174,18 @@
                   <w:rFonts w:hint="eastAsia"/>
                   <w:szCs w:val="21"/>
                 </w:rPr>
-                <w:t>无限制破解版</w:t>
-              </w:r>
+                <w:t>无限制</w:t>
+              </w:r>
+              <w:proofErr w:type="gramStart"/>
+              <w:r>
+                <w:rPr>
+                  <w:rStyle w:val="a6"/>
+                  <w:rFonts w:hint="eastAsia"/>
+                  <w:szCs w:val="21"/>
+                </w:rPr>
+                <w:t>破解版</w:t>
+              </w:r>
+              <w:proofErr w:type="gramEnd"/>
             </w:hyperlink>
           </w:p>
         </w:tc>
@@ -1476,7 +1551,25 @@
                   <w:rFonts w:ascii="Arial" w:hAnsi="Arial" w:cs="Arial"/>
                   <w:szCs w:val="21"/>
                 </w:rPr>
-                <w:t>新浪微博客户端</w:t>
+                <w:t>新</w:t>
+              </w:r>
+              <w:proofErr w:type="gramStart"/>
+              <w:r>
+                <w:rPr>
+                  <w:rStyle w:val="a6"/>
+                  <w:rFonts w:ascii="Arial" w:hAnsi="Arial" w:cs="Arial"/>
+                  <w:szCs w:val="21"/>
+                </w:rPr>
+                <w:t>浪微博</w:t>
+              </w:r>
+              <w:proofErr w:type="gramEnd"/>
+              <w:r>
+                <w:rPr>
+                  <w:rStyle w:val="a6"/>
+                  <w:rFonts w:ascii="Arial" w:hAnsi="Arial" w:cs="Arial"/>
+                  <w:szCs w:val="21"/>
+                </w:rPr>
+                <w:t>客户端</w:t>
               </w:r>
             </w:hyperlink>
             <w:r>
@@ -1643,8 +1736,9 @@
                   <w:sz w:val="18"/>
                   <w:szCs w:val="18"/>
                 </w:rPr>
-                <w:t>（酷我</w:t>
-              </w:r>
+                <w:t>（</w:t>
+              </w:r>
+              <w:proofErr w:type="gramStart"/>
               <w:r>
                 <w:rPr>
                   <w:rStyle w:val="a6"/>
@@ -1652,8 +1746,9 @@
                   <w:sz w:val="18"/>
                   <w:szCs w:val="18"/>
                 </w:rPr>
-                <w:t>K</w:t>
-              </w:r>
+                <w:t>酷我</w:t>
+              </w:r>
+              <w:proofErr w:type="gramEnd"/>
               <w:r>
                 <w:rPr>
                   <w:rStyle w:val="a6"/>
@@ -1661,6 +1756,15 @@
                   <w:sz w:val="18"/>
                   <w:szCs w:val="18"/>
                 </w:rPr>
+                <w:t>K</w:t>
+              </w:r>
+              <w:r>
+                <w:rPr>
+                  <w:rStyle w:val="a6"/>
+                  <w:rFonts w:ascii="Arial" w:hAnsi="Arial" w:cs="Arial"/>
+                  <w:sz w:val="18"/>
+                  <w:szCs w:val="18"/>
+                </w:rPr>
                 <w:t>歌）</w:t>
               </w:r>
             </w:hyperlink>
@@ -1787,13 +1891,23 @@
               </w:rPr>
             </w:pPr>
             <w:hyperlink r:id="rId56" w:history="1">
-              <w:r>
-                <w:rPr>
-                  <w:rStyle w:val="a6"/>
-                  <w:rFonts w:ascii="Arial" w:hAnsi="Arial" w:cs="Arial"/>
-                  <w:szCs w:val="21"/>
-                </w:rPr>
-                <w:t>一健自动切换</w:t>
+              <w:proofErr w:type="gramStart"/>
+              <w:r>
+                <w:rPr>
+                  <w:rStyle w:val="a6"/>
+                  <w:rFonts w:ascii="Arial" w:hAnsi="Arial" w:cs="Arial"/>
+                  <w:szCs w:val="21"/>
+                </w:rPr>
+                <w:t>一</w:t>
+              </w:r>
+              <w:proofErr w:type="gramEnd"/>
+              <w:r>
+                <w:rPr>
+                  <w:rStyle w:val="a6"/>
+                  <w:rFonts w:ascii="Arial" w:hAnsi="Arial" w:cs="Arial"/>
+                  <w:szCs w:val="21"/>
+                </w:rPr>
+                <w:t>健自动切换</w:t>
               </w:r>
               <w:r>
                 <w:rPr>
@@ -2033,7 +2147,29 @@
                   <w:color w:val="0000FF"/>
                   <w:szCs w:val="21"/>
                 </w:rPr>
-                <w:t>藏头诗制作软件</w:t>
+                <w:t>藏头</w:t>
+              </w:r>
+              <w:proofErr w:type="gramStart"/>
+              <w:r>
+                <w:rPr>
+                  <w:rStyle w:val="a6"/>
+                  <w:rFonts w:ascii="Arial" w:hAnsi="Arial" w:cs="Arial"/>
+                  <w:bCs/>
+                  <w:color w:val="0000FF"/>
+                  <w:szCs w:val="21"/>
+                </w:rPr>
+                <w:t>诗制作</w:t>
+              </w:r>
+              <w:proofErr w:type="gramEnd"/>
+              <w:r>
+                <w:rPr>
+                  <w:rStyle w:val="a6"/>
+                  <w:rFonts w:ascii="Arial" w:hAnsi="Arial" w:cs="Arial"/>
+                  <w:bCs/>
+                  <w:color w:val="0000FF"/>
+                  <w:szCs w:val="21"/>
+                </w:rPr>
+                <w:t>软件</w:t>
               </w:r>
             </w:hyperlink>
             <w:r>
@@ -2127,6 +2263,7 @@
                 </w:rPr>
                 <w:t>1.6</w:t>
               </w:r>
+              <w:proofErr w:type="gramStart"/>
               <w:r>
                 <w:rPr>
                   <w:rStyle w:val="a6"/>
@@ -2136,6 +2273,7 @@
                 </w:rPr>
                 <w:t>破解版</w:t>
               </w:r>
+              <w:proofErr w:type="gramEnd"/>
               <w:r>
                 <w:rPr>
                   <w:rStyle w:val="a6"/>
@@ -2320,8 +2458,18 @@
                   <w:rFonts w:ascii="Arial" w:hAnsi="Arial" w:cs="Arial" w:hint="eastAsia"/>
                   <w:szCs w:val="21"/>
                 </w:rPr>
-                <w:t>超强破解版</w:t>
-              </w:r>
+                <w:t>超强</w:t>
+              </w:r>
+              <w:proofErr w:type="gramStart"/>
+              <w:r>
+                <w:rPr>
+                  <w:rStyle w:val="a6"/>
+                  <w:rFonts w:ascii="Arial" w:hAnsi="Arial" w:cs="Arial" w:hint="eastAsia"/>
+                  <w:szCs w:val="21"/>
+                </w:rPr>
+                <w:t>破解版</w:t>
+              </w:r>
+              <w:proofErr w:type="gramEnd"/>
             </w:hyperlink>
           </w:p>
         </w:tc>
@@ -2346,8 +2494,18 @@
                   <w:rFonts w:ascii="Arial" w:hAnsi="Arial" w:cs="Arial"/>
                   <w:szCs w:val="21"/>
                 </w:rPr>
-                <w:t>字节换算器</w:t>
-              </w:r>
+                <w:t>字节</w:t>
+              </w:r>
+              <w:proofErr w:type="gramStart"/>
+              <w:r>
+                <w:rPr>
+                  <w:rStyle w:val="a6"/>
+                  <w:rFonts w:ascii="Arial" w:hAnsi="Arial" w:cs="Arial"/>
+                  <w:szCs w:val="21"/>
+                </w:rPr>
+                <w:t>换算器</w:t>
+              </w:r>
+              <w:proofErr w:type="gramEnd"/>
             </w:hyperlink>
             <w:r>
               <w:rPr>
@@ -2422,13 +2580,23 @@
               </w:rPr>
             </w:pPr>
             <w:hyperlink r:id="rId69" w:history="1">
-              <w:r>
-                <w:rPr>
-                  <w:rStyle w:val="a6"/>
-                  <w:rFonts w:ascii="Arial" w:hAnsi="Arial" w:cs="Arial"/>
-                  <w:szCs w:val="21"/>
-                </w:rPr>
-                <w:t>腾讯截图小软件</w:t>
+              <w:proofErr w:type="gramStart"/>
+              <w:r>
+                <w:rPr>
+                  <w:rStyle w:val="a6"/>
+                  <w:rFonts w:ascii="Arial" w:hAnsi="Arial" w:cs="Arial"/>
+                  <w:szCs w:val="21"/>
+                </w:rPr>
+                <w:t>腾讯截图小</w:t>
+              </w:r>
+              <w:proofErr w:type="gramEnd"/>
+              <w:r>
+                <w:rPr>
+                  <w:rStyle w:val="a6"/>
+                  <w:rFonts w:ascii="Arial" w:hAnsi="Arial" w:cs="Arial"/>
+                  <w:szCs w:val="21"/>
+                </w:rPr>
+                <w:t>软件</w:t>
               </w:r>
             </w:hyperlink>
             <w:r>
@@ -2591,6 +2759,37 @@
       <w:tr>
         <w:tc>
           <w:tcPr>
+            <w:tcW w:w="4468" w:type="dxa"/>
+          </w:tcPr>
+          <w:p>
+            <w:hyperlink r:id="rId73" w:history="1">
+              <w:r>
+                <w:rPr>
+                  <w:rStyle w:val="a6"/>
+                  <w:rFonts w:hint="eastAsia"/>
+                </w:rPr>
+                <w:t>网页模板小偷</w:t>
+              </w:r>
+              <w:r>
+                <w:rPr>
+                  <w:rStyle w:val="a6"/>
+                  <w:rFonts w:hint="eastAsia"/>
+                </w:rPr>
+                <w:t>v16.0</w:t>
+              </w:r>
+            </w:hyperlink>
+          </w:p>
+        </w:tc>
+        <w:tc>
+          <w:tcPr>
+            <w:tcW w:w="4054" w:type="dxa"/>
+          </w:tcPr>
+          <w:p/>
+        </w:tc>
+      </w:tr>
+      <w:tr>
+        <w:tc>
+          <w:tcPr>
             <w:tcW w:w="8522" w:type="dxa"/>
             <w:gridSpan w:val="2"/>
           </w:tcPr>
@@ -2600,7 +2799,7 @@
                 <w:szCs w:val="21"/>
               </w:rPr>
             </w:pPr>
-            <w:hyperlink r:id="rId73" w:history="1">
+            <w:hyperlink r:id="rId74" w:history="1">
               <w:r>
                 <w:rPr>
                   <w:rStyle w:val="a6"/>
@@ -2671,7 +2870,7 @@
                 <w:szCs w:val="21"/>
               </w:rPr>
             </w:pPr>
-            <w:hyperlink r:id="rId74" w:history="1">
+            <w:hyperlink r:id="rId75" w:history="1">
               <w:r>
                 <w:rPr>
                   <w:rStyle w:val="a6"/>
@@ -2701,7 +2900,7 @@
                 <w:szCs w:val="21"/>
               </w:rPr>
             </w:pPr>
-            <w:hyperlink r:id="rId75" w:history="1">
+            <w:hyperlink r:id="rId76" w:history="1">
               <w:r>
                 <w:rPr>
                   <w:rStyle w:val="a6"/>
@@ -2741,7 +2940,7 @@
                 <w:szCs w:val="21"/>
               </w:rPr>
             </w:pPr>
-            <w:hyperlink r:id="rId76" w:history="1">
+            <w:hyperlink r:id="rId77" w:history="1">
               <w:r>
                 <w:rPr>
                   <w:rStyle w:val="a6"/>
@@ -2771,7 +2970,7 @@
                 <w:szCs w:val="21"/>
               </w:rPr>
             </w:pPr>
-            <w:hyperlink r:id="rId77" w:history="1">
+            <w:hyperlink r:id="rId78" w:history="1">
               <w:r>
                 <w:rPr>
                   <w:rStyle w:val="a6"/>
@@ -2811,7 +3010,7 @@
                 <w:szCs w:val="21"/>
               </w:rPr>
             </w:pPr>
-            <w:hyperlink r:id="rId78" w:history="1">
+            <w:hyperlink r:id="rId79" w:history="1">
               <w:r>
                 <w:rPr>
                   <w:rStyle w:val="a6"/>
@@ -2945,7 +3144,7 @@
                 <w:szCs w:val="21"/>
               </w:rPr>
             </w:pPr>
-            <w:hyperlink r:id="rId79" w:history="1">
+            <w:hyperlink r:id="rId80" w:history="1">
               <w:r>
                 <w:rPr>
                   <w:rStyle w:val="a6"/>
@@ -2977,7 +3176,7 @@
                 <w:szCs w:val="21"/>
               </w:rPr>
             </w:pPr>
-            <w:hyperlink r:id="rId80" w:history="1">
+            <w:hyperlink r:id="rId81" w:history="1">
               <w:r>
                 <w:rPr>
                   <w:rStyle w:val="a6"/>
@@ -3011,7 +3210,7 @@
                 <w:szCs w:val="21"/>
               </w:rPr>
             </w:pPr>
-            <w:hyperlink r:id="rId81" w:history="1">
+            <w:hyperlink r:id="rId82" w:history="1">
               <w:r>
                 <w:rPr>
                   <w:rStyle w:val="a6"/>
@@ -3067,7 +3266,7 @@
                 <w:szCs w:val="21"/>
               </w:rPr>
             </w:pPr>
-            <w:hyperlink r:id="rId82" w:history="1">
+            <w:hyperlink r:id="rId83" w:history="1">
               <w:r>
                 <w:rPr>
                   <w:rStyle w:val="a6"/>
@@ -3117,7 +3316,7 @@
                 <w:szCs w:val="21"/>
               </w:rPr>
             </w:pPr>
-            <w:hyperlink r:id="rId83" w:history="1">
+            <w:hyperlink r:id="rId84" w:history="1">
               <w:r>
                 <w:rPr>
                   <w:rStyle w:val="a6"/>
@@ -3171,7 +3370,7 @@
                 <w:szCs w:val="21"/>
               </w:rPr>
             </w:pPr>
-            <w:hyperlink r:id="rId84" w:history="1">
+            <w:hyperlink r:id="rId85" w:history="1">
               <w:r>
                 <w:rPr>
                   <w:rStyle w:val="a6"/>
@@ -3213,7 +3412,7 @@
                 <w:szCs w:val="21"/>
               </w:rPr>
             </w:pPr>
-            <w:hyperlink r:id="rId85" w:history="1">
+            <w:hyperlink r:id="rId86" w:history="1">
               <w:r>
                 <w:rPr>
                   <w:rStyle w:val="a6"/>
@@ -3255,7 +3454,7 @@
                 <w:szCs w:val="21"/>
               </w:rPr>
             </w:pPr>
-            <w:hyperlink r:id="rId86" w:history="1">
+            <w:hyperlink r:id="rId87" w:history="1">
               <w:r>
                 <w:rPr>
                   <w:rStyle w:val="a6"/>
@@ -3345,7 +3544,7 @@
                 <w:szCs w:val="21"/>
               </w:rPr>
             </w:pPr>
-            <w:hyperlink r:id="rId87" w:history="1">
+            <w:hyperlink r:id="rId88" w:history="1">
               <w:r>
                 <w:rPr>
                   <w:rStyle w:val="a6"/>
@@ -3441,7 +3640,7 @@
                 <w:szCs w:val="21"/>
               </w:rPr>
             </w:pPr>
-            <w:hyperlink r:id="rId88" w:history="1">
+            <w:hyperlink r:id="rId89" w:history="1">
               <w:r>
                 <w:rPr>
                   <w:rStyle w:val="a6"/>
@@ -3506,7 +3705,7 @@
             <w:tcW w:w="4468" w:type="dxa"/>
           </w:tcPr>
           <w:p>
-            <w:hyperlink r:id="rId89" w:history="1">
+            <w:hyperlink r:id="rId90" w:history="1">
               <w:r>
                 <w:rPr>
                   <w:rStyle w:val="a6"/>
@@ -3536,7 +3735,7 @@
             <w:tcW w:w="4054" w:type="dxa"/>
           </w:tcPr>
           <w:p>
-            <w:hyperlink r:id="rId90" w:history="1">
+            <w:hyperlink r:id="rId91" w:history="1">
               <w:r>
                 <w:rPr>
                   <w:rStyle w:val="a6"/>
@@ -3568,23 +3767,32 @@
             <w:tcW w:w="4468" w:type="dxa"/>
           </w:tcPr>
           <w:p>
-            <w:hyperlink r:id="rId91" w:history="1">
-              <w:r>
-                <w:rPr>
-                  <w:rStyle w:val="a6"/>
-                  <w:rFonts w:hint="eastAsia"/>
-                </w:rPr>
-                <w:t>刷群皇冠辅助器净化版</w:t>
-              </w:r>
-            </w:hyperlink>
-          </w:p>
-        </w:tc>
-        <w:tc>
-          <w:tcPr>
-            <w:tcW w:w="4054" w:type="dxa"/>
-          </w:tcPr>
-          <w:p>
             <w:hyperlink r:id="rId92" w:history="1">
+              <w:proofErr w:type="gramStart"/>
+              <w:r>
+                <w:rPr>
+                  <w:rStyle w:val="a6"/>
+                  <w:rFonts w:hint="eastAsia"/>
+                </w:rPr>
+                <w:t>刷群皇冠</w:t>
+              </w:r>
+              <w:proofErr w:type="gramEnd"/>
+              <w:r>
+                <w:rPr>
+                  <w:rStyle w:val="a6"/>
+                  <w:rFonts w:hint="eastAsia"/>
+                </w:rPr>
+                <w:t>辅助器净化版</w:t>
+              </w:r>
+            </w:hyperlink>
+          </w:p>
+        </w:tc>
+        <w:tc>
+          <w:tcPr>
+            <w:tcW w:w="4054" w:type="dxa"/>
+          </w:tcPr>
+          <w:p>
+            <w:hyperlink r:id="rId93" w:history="1">
               <w:r>
                 <w:rPr>
                   <w:rStyle w:val="a6"/>
@@ -3623,7 +3831,7 @@
             <w:tcW w:w="4468" w:type="dxa"/>
           </w:tcPr>
           <w:p>
-            <w:hyperlink r:id="rId93" w:history="1">
+            <w:hyperlink r:id="rId94" w:history="1">
               <w:r>
                 <w:rPr>
                   <w:rStyle w:val="a6"/>
@@ -3666,6 +3874,7 @@
                 </w:rPr>
                 <w:t>[</w:t>
               </w:r>
+              <w:proofErr w:type="gramStart"/>
               <w:r>
                 <w:rPr>
                   <w:rStyle w:val="a6"/>
@@ -3673,6 +3882,7 @@
                 </w:rPr>
                 <w:t>亲测</w:t>
               </w:r>
+              <w:proofErr w:type="gramEnd"/>
               <w:r>
                 <w:rPr>
                   <w:rStyle w:val="a6"/>
@@ -3688,7 +3898,7 @@
             <w:tcW w:w="4054" w:type="dxa"/>
           </w:tcPr>
           <w:p>
-            <w:hyperlink r:id="rId94" w:history="1">
+            <w:hyperlink r:id="rId95" w:history="1">
               <w:r>
                 <w:rPr>
                   <w:rStyle w:val="a6"/>
@@ -3701,19 +3911,28 @@
                   <w:rStyle w:val="a6"/>
                   <w:rFonts w:hint="eastAsia"/>
                 </w:rPr>
-                <w:t>号码申请器</w:t>
-              </w:r>
-            </w:hyperlink>
-          </w:p>
-        </w:tc>
-      </w:tr>
-      <w:tr>
-        <w:tc>
-          <w:tcPr>
-            <w:tcW w:w="4468" w:type="dxa"/>
-          </w:tcPr>
-          <w:p>
-            <w:hyperlink r:id="rId95" w:history="1">
+                <w:t>号码</w:t>
+              </w:r>
+              <w:proofErr w:type="gramStart"/>
+              <w:r>
+                <w:rPr>
+                  <w:rStyle w:val="a6"/>
+                  <w:rFonts w:hint="eastAsia"/>
+                </w:rPr>
+                <w:t>申请器</w:t>
+              </w:r>
+              <w:proofErr w:type="gramEnd"/>
+            </w:hyperlink>
+          </w:p>
+        </w:tc>
+      </w:tr>
+      <w:tr>
+        <w:tc>
+          <w:tcPr>
+            <w:tcW w:w="4468" w:type="dxa"/>
+          </w:tcPr>
+          <w:p>
+            <w:hyperlink r:id="rId96" w:history="1">
               <w:r>
                 <w:rPr>
                   <w:rStyle w:val="a6"/>
@@ -3743,7 +3962,7 @@
             <w:tcW w:w="4054" w:type="dxa"/>
           </w:tcPr>
           <w:p>
-            <w:hyperlink r:id="rId96" w:history="1">
+            <w:hyperlink r:id="rId97" w:history="1">
               <w:r>
                 <w:rPr>
                   <w:rStyle w:val="a6"/>
@@ -3768,7 +3987,7 @@
             <w:tcW w:w="4468" w:type="dxa"/>
           </w:tcPr>
           <w:p>
-            <w:hyperlink r:id="rId97" w:history="1">
+            <w:hyperlink r:id="rId98" w:history="1">
               <w:r>
                 <w:rPr>
                   <w:rStyle w:val="a6"/>
@@ -3781,17 +4000,33 @@
                   <w:rStyle w:val="a6"/>
                   <w:rFonts w:hint="eastAsia"/>
                 </w:rPr>
-                <w:t>空间人气（刷空间人气）</w:t>
-              </w:r>
-            </w:hyperlink>
-          </w:p>
-        </w:tc>
-        <w:tc>
-          <w:tcPr>
-            <w:tcW w:w="4054" w:type="dxa"/>
-          </w:tcPr>
-          <w:p>
-            <w:hyperlink r:id="rId98" w:history="1">
+                <w:t>空间人气（</w:t>
+              </w:r>
+              <w:proofErr w:type="gramStart"/>
+              <w:r>
+                <w:rPr>
+                  <w:rStyle w:val="a6"/>
+                  <w:rFonts w:hint="eastAsia"/>
+                </w:rPr>
+                <w:t>刷空间</w:t>
+              </w:r>
+              <w:proofErr w:type="gramEnd"/>
+              <w:r>
+                <w:rPr>
+                  <w:rStyle w:val="a6"/>
+                  <w:rFonts w:hint="eastAsia"/>
+                </w:rPr>
+                <w:t>人气）</w:t>
+              </w:r>
+            </w:hyperlink>
+          </w:p>
+        </w:tc>
+        <w:tc>
+          <w:tcPr>
+            <w:tcW w:w="4054" w:type="dxa"/>
+          </w:tcPr>
+          <w:p>
+            <w:hyperlink r:id="rId99" w:history="1">
               <w:r>
                 <w:rPr>
                   <w:rStyle w:val="a6"/>
@@ -3823,7 +4058,7 @@
             <w:tcW w:w="4468" w:type="dxa"/>
           </w:tcPr>
           <w:p>
-            <w:hyperlink r:id="rId99" w:history="1">
+            <w:hyperlink r:id="rId100" w:history="1">
               <w:r>
                 <w:rPr>
                   <w:rStyle w:val="a6"/>
@@ -3860,7 +4095,7 @@
             <w:tcW w:w="4054" w:type="dxa"/>
           </w:tcPr>
           <w:p>
-            <w:hyperlink r:id="rId100" w:history="1">
+            <w:hyperlink r:id="rId101" w:history="1">
               <w:r>
                 <w:rPr>
                   <w:rStyle w:val="a6"/>
@@ -3875,6 +4110,7 @@
                 </w:rPr>
                 <w:t>100%</w:t>
               </w:r>
+              <w:proofErr w:type="gramStart"/>
               <w:r>
                 <w:rPr>
                   <w:rStyle w:val="a6"/>
@@ -3882,6 +4118,7 @@
                 </w:rPr>
                 <w:t>秒亮</w:t>
               </w:r>
+              <w:proofErr w:type="gramEnd"/>
               <w:r>
                 <w:rPr>
                   <w:rStyle w:val="a6"/>
@@ -3906,7 +4143,7 @@
             <w:tcW w:w="4468" w:type="dxa"/>
           </w:tcPr>
           <w:p>
-            <w:hyperlink r:id="rId101" w:history="1">
+            <w:hyperlink r:id="rId102" w:history="1">
               <w:r>
                 <w:rPr>
                   <w:rStyle w:val="a6"/>
@@ -3936,7 +4173,7 @@
             <w:tcW w:w="4054" w:type="dxa"/>
           </w:tcPr>
           <w:p>
-            <w:hyperlink r:id="rId102" w:history="1">
+            <w:hyperlink r:id="rId103" w:history="1">
               <w:r>
                 <w:rPr>
                   <w:rStyle w:val="a6"/>
@@ -3961,7 +4198,7 @@
             <w:tcW w:w="4468" w:type="dxa"/>
           </w:tcPr>
           <w:p>
-            <w:hyperlink r:id="rId103" w:history="1">
+            <w:hyperlink r:id="rId104" w:history="1">
               <w:r>
                 <w:rPr>
                   <w:rStyle w:val="a6"/>
@@ -3976,6 +4213,7 @@
                 </w:rPr>
                 <w:t>QQ</w:t>
               </w:r>
+              <w:proofErr w:type="gramStart"/>
               <w:r>
                 <w:rPr>
                   <w:rStyle w:val="a6"/>
@@ -3983,6 +4221,7 @@
                 </w:rPr>
                 <w:t>没绿钻</w:t>
               </w:r>
+              <w:proofErr w:type="gramEnd"/>
               <w:r>
                 <w:rPr>
                   <w:rStyle w:val="a6"/>
@@ -4036,7 +4275,7 @@
             <w:tcW w:w="4468" w:type="dxa"/>
           </w:tcPr>
           <w:p>
-            <w:hyperlink r:id="rId104" w:history="1">
+            <w:hyperlink r:id="rId105" w:history="1">
               <w:r>
                 <w:rPr>
                   <w:rStyle w:val="a6"/>
@@ -4059,7 +4298,7 @@
             <w:tcW w:w="4054" w:type="dxa"/>
           </w:tcPr>
           <w:p>
-            <w:hyperlink r:id="rId105" w:history="1">
+            <w:hyperlink r:id="rId106" w:history="1">
               <w:r>
                 <w:rPr>
                   <w:rStyle w:val="a6"/>
@@ -4091,7 +4330,7 @@
             <w:tcW w:w="4468" w:type="dxa"/>
           </w:tcPr>
           <w:p>
-            <w:hyperlink r:id="rId106" w:history="1">
+            <w:hyperlink r:id="rId107" w:history="1">
               <w:r>
                 <w:rPr>
                   <w:rStyle w:val="a6"/>
@@ -4107,7 +4346,7 @@
             <w:tcW w:w="4054" w:type="dxa"/>
           </w:tcPr>
           <w:p>
-            <w:hyperlink r:id="rId107" w:history="1">
+            <w:hyperlink r:id="rId108" w:history="1">
               <w:r>
                 <w:rPr>
                   <w:rStyle w:val="a6"/>
@@ -4130,7 +4369,7 @@
                 <w:szCs w:val="21"/>
               </w:rPr>
             </w:pPr>
-            <w:hyperlink r:id="rId108" w:history="1">
+            <w:hyperlink r:id="rId109" w:history="1">
               <w:r>
                 <w:rPr>
                   <w:rStyle w:val="a6"/>
@@ -4176,7 +4415,7 @@
                 <w:szCs w:val="21"/>
               </w:rPr>
             </w:pPr>
-            <w:hyperlink r:id="rId109" w:history="1">
+            <w:hyperlink r:id="rId110" w:history="1">
               <w:r>
                 <w:rPr>
                   <w:rStyle w:val="a6"/>
@@ -4200,28 +4439,6 @@
                 <w:szCs w:val="21"/>
               </w:rPr>
             </w:pPr>
-            <w:hyperlink r:id="rId110" w:history="1">
-              <w:r>
-                <w:rPr>
-                  <w:rStyle w:val="a6"/>
-                  <w:rFonts w:hint="eastAsia"/>
-                  <w:szCs w:val="21"/>
-                </w:rPr>
-                <w:t>端口查看器</w:t>
-              </w:r>
-            </w:hyperlink>
-          </w:p>
-        </w:tc>
-        <w:tc>
-          <w:tcPr>
-            <w:tcW w:w="4054" w:type="dxa"/>
-          </w:tcPr>
-          <w:p>
-            <w:pPr>
-              <w:rPr>
-                <w:szCs w:val="21"/>
-              </w:rPr>
-            </w:pPr>
             <w:hyperlink r:id="rId111" w:history="1">
               <w:r>
                 <w:rPr>
@@ -4229,6 +4446,38 @@
                   <w:rFonts w:hint="eastAsia"/>
                   <w:szCs w:val="21"/>
                 </w:rPr>
+                <w:t>端口</w:t>
+              </w:r>
+              <w:proofErr w:type="gramStart"/>
+              <w:r>
+                <w:rPr>
+                  <w:rStyle w:val="a6"/>
+                  <w:rFonts w:hint="eastAsia"/>
+                  <w:szCs w:val="21"/>
+                </w:rPr>
+                <w:t>查看器</w:t>
+              </w:r>
+              <w:proofErr w:type="gramEnd"/>
+            </w:hyperlink>
+          </w:p>
+        </w:tc>
+        <w:tc>
+          <w:tcPr>
+            <w:tcW w:w="4054" w:type="dxa"/>
+          </w:tcPr>
+          <w:p>
+            <w:pPr>
+              <w:rPr>
+                <w:szCs w:val="21"/>
+              </w:rPr>
+            </w:pPr>
+            <w:hyperlink r:id="rId112" w:history="1">
+              <w:r>
+                <w:rPr>
+                  <w:rStyle w:val="a6"/>
+                  <w:rFonts w:hint="eastAsia"/>
+                  <w:szCs w:val="21"/>
+                </w:rPr>
                 <w:t>Mdb</w:t>
               </w:r>
               <w:r>
@@ -4254,7 +4503,7 @@
                 <w:szCs w:val="21"/>
               </w:rPr>
             </w:pPr>
-            <w:hyperlink r:id="rId112" w:history="1">
+            <w:hyperlink r:id="rId113" w:history="1">
               <w:r>
                 <w:rPr>
                   <w:rStyle w:val="a6"/>
@@ -4284,7 +4533,7 @@
                 <w:szCs w:val="21"/>
               </w:rPr>
             </w:pPr>
-            <w:hyperlink r:id="rId113" w:history="1">
+            <w:hyperlink r:id="rId114" w:history="1">
               <w:r>
                 <w:rPr>
                   <w:rStyle w:val="a6"/>
@@ -4327,7 +4576,7 @@
               </w:rPr>
               <w:t> </w:t>
             </w:r>
-            <w:hyperlink r:id="rId114" w:history="1">
+            <w:hyperlink r:id="rId115" w:history="1">
               <w:r>
                 <w:rPr>
                   <w:rStyle w:val="a6"/>
@@ -4378,7 +4627,7 @@
                 <w:szCs w:val="21"/>
               </w:rPr>
             </w:pPr>
-            <w:hyperlink r:id="rId115" w:history="1">
+            <w:hyperlink r:id="rId116" w:history="1">
               <w:r>
                 <w:rPr>
                   <w:rStyle w:val="a6"/>
@@ -4416,7 +4665,7 @@
                 <w:szCs w:val="21"/>
               </w:rPr>
             </w:pPr>
-            <w:hyperlink r:id="rId116" w:history="1">
+            <w:hyperlink r:id="rId117" w:history="1">
               <w:r>
                 <w:rPr>
                   <w:rStyle w:val="a6"/>
@@ -4448,7 +4697,7 @@
                 <w:szCs w:val="21"/>
               </w:rPr>
             </w:pPr>
-            <w:hyperlink r:id="rId117" w:history="1">
+            <w:hyperlink r:id="rId118" w:history="1">
               <w:r>
                 <w:rPr>
                   <w:rStyle w:val="a6"/>
@@ -4485,7 +4734,7 @@
                 <w:szCs w:val="21"/>
               </w:rPr>
             </w:pPr>
-            <w:hyperlink r:id="rId118" w:history="1">
+            <w:hyperlink r:id="rId119" w:history="1">
               <w:r>
                 <w:rPr>
                   <w:rStyle w:val="a6"/>
@@ -4525,15 +4774,25 @@
                 <w:szCs w:val="21"/>
               </w:rPr>
             </w:pPr>
-            <w:hyperlink r:id="rId119" w:history="1">
-              <w:r>
-                <w:rPr>
-                  <w:rStyle w:val="a6"/>
-                  <w:rFonts w:ascii="Arial" w:hAnsi="Arial" w:cs="Arial"/>
-                  <w:szCs w:val="21"/>
-                </w:rPr>
-                <w:t>注册表垃圾清理器</w:t>
-              </w:r>
+            <w:hyperlink r:id="rId120" w:history="1">
+              <w:r>
+                <w:rPr>
+                  <w:rStyle w:val="a6"/>
+                  <w:rFonts w:ascii="Arial" w:hAnsi="Arial" w:cs="Arial"/>
+                  <w:szCs w:val="21"/>
+                </w:rPr>
+                <w:t>注册表垃圾</w:t>
+              </w:r>
+              <w:proofErr w:type="gramStart"/>
+              <w:r>
+                <w:rPr>
+                  <w:rStyle w:val="a6"/>
+                  <w:rFonts w:ascii="Arial" w:hAnsi="Arial" w:cs="Arial"/>
+                  <w:szCs w:val="21"/>
+                </w:rPr>
+                <w:t>清理器</w:t>
+              </w:r>
+              <w:proofErr w:type="gramEnd"/>
             </w:hyperlink>
           </w:p>
         </w:tc>
@@ -4572,7 +4831,7 @@
                 <w:szCs w:val="21"/>
               </w:rPr>
             </w:pPr>
-            <w:hyperlink r:id="rId120" w:history="1">
+            <w:hyperlink r:id="rId121" w:history="1">
               <w:r>
                 <w:rPr>
                   <w:rStyle w:val="a6"/>
@@ -4626,7 +4885,7 @@
                 <w:szCs w:val="21"/>
               </w:rPr>
             </w:pPr>
-            <w:hyperlink r:id="rId121" w:history="1">
+            <w:hyperlink r:id="rId122" w:history="1">
               <w:r>
                 <w:rPr>
                   <w:rStyle w:val="a6"/>
@@ -4666,7 +4925,7 @@
                 <w:szCs w:val="21"/>
               </w:rPr>
             </w:pPr>
-            <w:hyperlink r:id="rId122" w:history="1">
+            <w:hyperlink r:id="rId123" w:history="1">
               <w:r>
                 <w:rPr>
                   <w:rStyle w:val="a6"/>
@@ -4728,7 +4987,7 @@
                 <w:szCs w:val="21"/>
               </w:rPr>
             </w:pPr>
-            <w:hyperlink r:id="rId123" w:history="1">
+            <w:hyperlink r:id="rId124" w:history="1">
               <w:r>
                 <w:rPr>
                   <w:rStyle w:val="a6"/>
@@ -4768,7 +5027,7 @@
                 <w:szCs w:val="21"/>
               </w:rPr>
             </w:pPr>
-            <w:hyperlink r:id="rId124" w:history="1">
+            <w:hyperlink r:id="rId125" w:history="1">
               <w:r>
                 <w:rPr>
                   <w:rStyle w:val="a6"/>
@@ -4808,7 +5067,7 @@
                 <w:szCs w:val="21"/>
               </w:rPr>
             </w:pPr>
-            <w:hyperlink r:id="rId125" w:history="1">
+            <w:hyperlink r:id="rId126" w:history="1">
               <w:r>
                 <w:rPr>
                   <w:rStyle w:val="a6"/>
@@ -4882,7 +5141,7 @@
             <w:tcW w:w="4468" w:type="dxa"/>
           </w:tcPr>
           <w:p>
-            <w:hyperlink r:id="rId126" w:history="1">
+            <w:hyperlink r:id="rId127" w:history="1">
               <w:r>
                 <w:rPr>
                   <w:rStyle w:val="a6"/>
@@ -4926,7 +5185,7 @@
             <w:tcW w:w="4054" w:type="dxa"/>
           </w:tcPr>
           <w:p>
-            <w:hyperlink r:id="rId127" w:history="1">
+            <w:hyperlink r:id="rId128" w:history="1">
               <w:r>
                 <w:rPr>
                   <w:rStyle w:val="a6"/>
@@ -4944,28 +5203,44 @@
             <w:tcW w:w="4468" w:type="dxa"/>
           </w:tcPr>
           <w:p>
-            <w:hyperlink r:id="rId128" w:history="1">
-              <w:r>
-                <w:rPr>
-                  <w:rStyle w:val="a6"/>
-                  <w:rFonts w:hint="eastAsia"/>
-                </w:rPr>
-                <w:t>易读百度豆丁资源下载器</w:t>
-              </w:r>
-            </w:hyperlink>
-          </w:p>
-        </w:tc>
-        <w:tc>
-          <w:tcPr>
-            <w:tcW w:w="4054" w:type="dxa"/>
-          </w:tcPr>
-          <w:p>
             <w:hyperlink r:id="rId129" w:history="1">
               <w:r>
                 <w:rPr>
                   <w:rStyle w:val="a6"/>
                   <w:rFonts w:hint="eastAsia"/>
                 </w:rPr>
+                <w:t>易读百度</w:t>
+              </w:r>
+              <w:proofErr w:type="gramStart"/>
+              <w:r>
+                <w:rPr>
+                  <w:rStyle w:val="a6"/>
+                  <w:rFonts w:hint="eastAsia"/>
+                </w:rPr>
+                <w:t>豆丁资源</w:t>
+              </w:r>
+              <w:proofErr w:type="gramEnd"/>
+              <w:r>
+                <w:rPr>
+                  <w:rStyle w:val="a6"/>
+                  <w:rFonts w:hint="eastAsia"/>
+                </w:rPr>
+                <w:t>下载器</w:t>
+              </w:r>
+            </w:hyperlink>
+          </w:p>
+        </w:tc>
+        <w:tc>
+          <w:tcPr>
+            <w:tcW w:w="4054" w:type="dxa"/>
+          </w:tcPr>
+          <w:p>
+            <w:hyperlink r:id="rId130" w:history="1">
+              <w:r>
+                <w:rPr>
+                  <w:rStyle w:val="a6"/>
+                  <w:rFonts w:hint="eastAsia"/>
+                </w:rPr>
                 <w:t>迷你网络资源下载器</w:t>
               </w:r>
             </w:hyperlink>
@@ -4978,7 +5253,7 @@
             <w:tcW w:w="4468" w:type="dxa"/>
           </w:tcPr>
           <w:p>
-            <w:hyperlink r:id="rId130" w:history="1">
+            <w:hyperlink r:id="rId131" w:history="1">
               <w:r>
                 <w:rPr>
                   <w:rStyle w:val="a6"/>
@@ -5014,18 +5289,27 @@
                 <w:rFonts w:hint="eastAsia"/>
                 <w:b/>
               </w:rPr>
-              <w:t>录屏工具</w:t>
+              <w:t>录</w:t>
             </w:r>
-          </w:p>
-        </w:tc>
-      </w:tr>
-      <w:tr>
-        <w:tc>
-          <w:tcPr>
-            <w:tcW w:w="4468" w:type="dxa"/>
-          </w:tcPr>
-          <w:p>
-            <w:hyperlink r:id="rId131" w:history="1">
+            <w:proofErr w:type="gramStart"/>
+            <w:r>
+              <w:rPr>
+                <w:rFonts w:hint="eastAsia"/>
+                <w:b/>
+              </w:rPr>
+              <w:t>屏工具</w:t>
+            </w:r>
+            <w:proofErr w:type="gramEnd"/>
+          </w:p>
+        </w:tc>
+      </w:tr>
+      <w:tr>
+        <w:tc>
+          <w:tcPr>
+            <w:tcW w:w="4468" w:type="dxa"/>
+          </w:tcPr>
+          <w:p>
+            <w:hyperlink r:id="rId132" w:history="1">
               <w:r>
                 <w:rPr>
                   <w:rStyle w:val="a6"/>
@@ -5041,7 +5325,7 @@
             <w:tcW w:w="4054" w:type="dxa"/>
           </w:tcPr>
           <w:p>
-            <w:hyperlink r:id="rId132" w:history="1">
+            <w:hyperlink r:id="rId133" w:history="1">
               <w:r>
                 <w:rPr>
                   <w:rStyle w:val="a6"/>
@@ -5061,7 +5345,15 @@
                   <w:rStyle w:val="a6"/>
                   <w:rFonts w:hint="eastAsia"/>
                 </w:rPr>
-                <w:t>Web Converter</w:t>
+                <w:t xml:space="preserve">Web </w:t>
+              </w:r>
+              <w:r>
+                <w:rPr>
+                  <w:rStyle w:val="a6"/>
+                  <w:rFonts w:hint="eastAsia"/>
+                </w:rPr>
+                <w:lastRenderedPageBreak/>
+                <w:t>Converter</w:t>
               </w:r>
               <w:r>
                 <w:rPr>
@@ -5087,6 +5379,7 @@
                 <w:b/>
               </w:rPr>
             </w:pPr>
+            <w:proofErr w:type="gramStart"/>
             <w:r>
               <w:rPr>
                 <w:rFonts w:hint="eastAsia"/>
@@ -5095,32 +5388,42 @@
               <w:lastRenderedPageBreak/>
               <w:t>淘宝工具</w:t>
             </w:r>
-          </w:p>
-        </w:tc>
-      </w:tr>
-      <w:tr>
-        <w:tc>
-          <w:tcPr>
-            <w:tcW w:w="4468" w:type="dxa"/>
-          </w:tcPr>
-          <w:p>
-            <w:hyperlink r:id="rId133" w:history="1">
-              <w:r>
-                <w:rPr>
-                  <w:rStyle w:val="a6"/>
-                  <w:rFonts w:hint="eastAsia"/>
-                </w:rPr>
-                <w:t>淘宝刷人气软件</w:t>
-              </w:r>
-            </w:hyperlink>
-          </w:p>
-        </w:tc>
-        <w:tc>
-          <w:tcPr>
-            <w:tcW w:w="4054" w:type="dxa"/>
+            <w:proofErr w:type="gramEnd"/>
+          </w:p>
+        </w:tc>
+      </w:tr>
+      <w:tr>
+        <w:tc>
+          <w:tcPr>
+            <w:tcW w:w="4468" w:type="dxa"/>
           </w:tcPr>
           <w:p>
             <w:hyperlink r:id="rId134" w:history="1">
+              <w:proofErr w:type="gramStart"/>
+              <w:r>
+                <w:rPr>
+                  <w:rStyle w:val="a6"/>
+                  <w:rFonts w:hint="eastAsia"/>
+                </w:rPr>
+                <w:t>淘宝刷</w:t>
+              </w:r>
+              <w:proofErr w:type="gramEnd"/>
+              <w:r>
+                <w:rPr>
+                  <w:rStyle w:val="a6"/>
+                  <w:rFonts w:hint="eastAsia"/>
+                </w:rPr>
+                <w:t>人气软件</w:t>
+              </w:r>
+            </w:hyperlink>
+          </w:p>
+        </w:tc>
+        <w:tc>
+          <w:tcPr>
+            <w:tcW w:w="4054" w:type="dxa"/>
+          </w:tcPr>
+          <w:p>
+            <w:hyperlink r:id="rId135" w:history="1">
               <w:r>
                 <w:rPr>
                   <w:rStyle w:val="a6"/>
@@ -5135,12 +5438,21 @@
                 </w:rPr>
                 <w:t>(</w:t>
               </w:r>
-              <w:r>
-                <w:rPr>
-                  <w:rStyle w:val="a6"/>
-                  <w:rFonts w:hint="eastAsia"/>
-                </w:rPr>
-                <w:t>淘宝开店的有福了</w:t>
+              <w:proofErr w:type="gramStart"/>
+              <w:r>
+                <w:rPr>
+                  <w:rStyle w:val="a6"/>
+                  <w:rFonts w:hint="eastAsia"/>
+                </w:rPr>
+                <w:t>淘宝开店</w:t>
+              </w:r>
+              <w:proofErr w:type="gramEnd"/>
+              <w:r>
+                <w:rPr>
+                  <w:rStyle w:val="a6"/>
+                  <w:rFonts w:hint="eastAsia"/>
+                </w:rPr>
+                <w:t>的有福了</w:t>
               </w:r>
               <w:r>
                 <w:rPr>
@@ -5159,13 +5471,22 @@
             <w:tcW w:w="4468" w:type="dxa"/>
           </w:tcPr>
           <w:p>
-            <w:hyperlink r:id="rId135" w:history="1">
-              <w:r>
-                <w:rPr>
-                  <w:rStyle w:val="a6"/>
-                  <w:rFonts w:hint="eastAsia"/>
-                </w:rPr>
-                <w:t>淘宝降权屏蔽查询软件</w:t>
+            <w:hyperlink r:id="rId136" w:history="1">
+              <w:proofErr w:type="gramStart"/>
+              <w:r>
+                <w:rPr>
+                  <w:rStyle w:val="a6"/>
+                  <w:rFonts w:hint="eastAsia"/>
+                </w:rPr>
+                <w:t>淘宝降权</w:t>
+              </w:r>
+              <w:proofErr w:type="gramEnd"/>
+              <w:r>
+                <w:rPr>
+                  <w:rStyle w:val="a6"/>
+                  <w:rFonts w:hint="eastAsia"/>
+                </w:rPr>
+                <w:t>屏蔽查询软件</w:t>
               </w:r>
               <w:r>
                 <w:rPr>
@@ -5218,7 +5539,7 @@
             <w:gridSpan w:val="2"/>
           </w:tcPr>
           <w:p>
-            <w:hyperlink r:id="rId136" w:history="1">
+            <w:hyperlink r:id="rId137" w:history="1">
               <w:r>
                 <w:rPr>
                   <w:rStyle w:val="a6"/>
@@ -5251,13 +5572,29 @@
             <w:gridSpan w:val="2"/>
           </w:tcPr>
           <w:p>
-            <w:hyperlink r:id="rId137" w:history="1">
-              <w:r>
-                <w:rPr>
-                  <w:rStyle w:val="a6"/>
-                  <w:rFonts w:hint="eastAsia"/>
-                </w:rPr>
-                <w:t>魏德圣作品《赛德克·巴莱》高清下载地址【中文字幕】</w:t>
+            <w:hyperlink r:id="rId138" w:history="1">
+              <w:r>
+                <w:rPr>
+                  <w:rStyle w:val="a6"/>
+                  <w:rFonts w:hint="eastAsia"/>
+                </w:rPr>
+                <w:t>魏</w:t>
+              </w:r>
+              <w:proofErr w:type="gramStart"/>
+              <w:r>
+                <w:rPr>
+                  <w:rStyle w:val="a6"/>
+                  <w:rFonts w:hint="eastAsia"/>
+                </w:rPr>
+                <w:t>德圣作品</w:t>
+              </w:r>
+              <w:proofErr w:type="gramEnd"/>
+              <w:r>
+                <w:rPr>
+                  <w:rStyle w:val="a6"/>
+                  <w:rFonts w:hint="eastAsia"/>
+                </w:rPr>
+                <w:t>《赛德克·巴莱》高清下载地址【中文字幕】</w:t>
               </w:r>
             </w:hyperlink>
           </w:p>
@@ -5270,7 +5607,7 @@
             <w:gridSpan w:val="2"/>
           </w:tcPr>
           <w:p>
-            <w:hyperlink r:id="rId138" w:history="1">
+            <w:hyperlink r:id="rId139" w:history="1">
               <w:r>
                 <w:rPr>
                   <w:rStyle w:val="a6"/>
@@ -5288,7 +5625,7 @@
             <w:tcW w:w="4468" w:type="dxa"/>
           </w:tcPr>
           <w:p>
-            <w:hyperlink r:id="rId139" w:history="1">
+            <w:hyperlink r:id="rId140" w:history="1">
               <w:r>
                 <w:rPr>
                   <w:rStyle w:val="a6"/>
@@ -5318,13 +5655,22 @@
             <w:tcW w:w="4054" w:type="dxa"/>
           </w:tcPr>
           <w:p>
-            <w:hyperlink r:id="rId140" w:history="1">
-              <w:r>
-                <w:rPr>
-                  <w:rStyle w:val="a6"/>
-                  <w:rFonts w:hint="eastAsia"/>
-                </w:rPr>
-                <w:t>周杰伦超时代演唱会高清版下载地址</w:t>
+            <w:hyperlink r:id="rId141" w:history="1">
+              <w:proofErr w:type="gramStart"/>
+              <w:r>
+                <w:rPr>
+                  <w:rStyle w:val="a6"/>
+                  <w:rFonts w:hint="eastAsia"/>
+                </w:rPr>
+                <w:t>周杰伦超时</w:t>
+              </w:r>
+              <w:proofErr w:type="gramEnd"/>
+              <w:r>
+                <w:rPr>
+                  <w:rStyle w:val="a6"/>
+                  <w:rFonts w:hint="eastAsia"/>
+                </w:rPr>
+                <w:t>代演唱会高清版下载地址</w:t>
               </w:r>
             </w:hyperlink>
           </w:p>
@@ -5359,7 +5705,7 @@
             <w:tcW w:w="4468" w:type="dxa"/>
           </w:tcPr>
           <w:p>
-            <w:hyperlink r:id="rId141" w:history="1">
+            <w:hyperlink r:id="rId142" w:history="1">
               <w:r>
                 <w:rPr>
                   <w:rStyle w:val="a6"/>
@@ -5375,7 +5721,7 @@
             <w:tcW w:w="4054" w:type="dxa"/>
           </w:tcPr>
           <w:p>
-            <w:hyperlink r:id="rId142" w:history="1">
+            <w:hyperlink r:id="rId143" w:history="1">
               <w:r>
                 <w:rPr>
                   <w:rStyle w:val="a6"/>
@@ -5404,24 +5750,33 @@
                 </w:rPr>
                 <w:t>QR</w:t>
               </w:r>
-              <w:r>
-                <w:rPr>
-                  <w:rStyle w:val="a6"/>
-                  <w:rFonts w:hint="eastAsia"/>
-                </w:rPr>
-                <w:t>二维码生成网站</w:t>
-              </w:r>
-            </w:hyperlink>
-          </w:p>
-        </w:tc>
-      </w:tr>
-      <w:tr>
-        <w:tc>
-          <w:tcPr>
-            <w:tcW w:w="4468" w:type="dxa"/>
-          </w:tcPr>
-          <w:p>
-            <w:hyperlink r:id="rId143" w:history="1">
+              <w:proofErr w:type="gramStart"/>
+              <w:r>
+                <w:rPr>
+                  <w:rStyle w:val="a6"/>
+                  <w:rFonts w:hint="eastAsia"/>
+                </w:rPr>
+                <w:t>二维码生成</w:t>
+              </w:r>
+              <w:proofErr w:type="gramEnd"/>
+              <w:r>
+                <w:rPr>
+                  <w:rStyle w:val="a6"/>
+                  <w:rFonts w:hint="eastAsia"/>
+                </w:rPr>
+                <w:t>网站</w:t>
+              </w:r>
+            </w:hyperlink>
+          </w:p>
+        </w:tc>
+      </w:tr>
+      <w:tr>
+        <w:tc>
+          <w:tcPr>
+            <w:tcW w:w="4468" w:type="dxa"/>
+          </w:tcPr>
+          <w:p>
+            <w:hyperlink r:id="rId144" w:history="1">
               <w:r>
                 <w:rPr>
                   <w:rStyle w:val="a6"/>
@@ -5429,12 +5784,21 @@
                 </w:rPr>
                 <w:t>Mone Lisa(</w:t>
               </w:r>
-              <w:r>
-                <w:rPr>
-                  <w:rStyle w:val="a6"/>
-                  <w:rFonts w:hint="eastAsia"/>
-                </w:rPr>
-                <w:t>被恶搞的蒙娜丽莎小姐</w:t>
+              <w:proofErr w:type="gramStart"/>
+              <w:r>
+                <w:rPr>
+                  <w:rStyle w:val="a6"/>
+                  <w:rFonts w:hint="eastAsia"/>
+                </w:rPr>
+                <w:t>被恶搞的</w:t>
+              </w:r>
+              <w:proofErr w:type="gramEnd"/>
+              <w:r>
+                <w:rPr>
+                  <w:rStyle w:val="a6"/>
+                  <w:rFonts w:hint="eastAsia"/>
+                </w:rPr>
+                <w:t>蒙娜丽莎小姐</w:t>
               </w:r>
               <w:r>
                 <w:rPr>
@@ -5451,7 +5815,7 @@
             <w:tcW w:w="4054" w:type="dxa"/>
           </w:tcPr>
           <w:p>
-            <w:hyperlink r:id="rId144" w:history="1">
+            <w:hyperlink r:id="rId145" w:history="1">
               <w:r>
                 <w:rPr>
                   <w:rStyle w:val="a6"/>
@@ -5476,7 +5840,7 @@
             <w:tcW w:w="4468" w:type="dxa"/>
           </w:tcPr>
           <w:p>
-            <w:hyperlink r:id="rId145" w:history="1">
+            <w:hyperlink r:id="rId146" w:history="1">
               <w:r>
                 <w:rPr>
                   <w:rStyle w:val="a6"/>
@@ -5492,7 +5856,7 @@
             <w:tcW w:w="4054" w:type="dxa"/>
           </w:tcPr>
           <w:p>
-            <w:hyperlink r:id="rId146" w:history="1">
+            <w:hyperlink r:id="rId147" w:history="1">
               <w:r>
                 <w:rPr>
                   <w:rStyle w:val="a6"/>
@@ -5523,12 +5887,12 @@
     <w:p/>
     <w:p/>
     <w:sectPr>
-      <w:headerReference w:type="even" r:id="rId147"/>
-      <w:headerReference w:type="default" r:id="rId148"/>
-      <w:footerReference w:type="even" r:id="rId149"/>
-      <w:footerReference w:type="default" r:id="rId150"/>
-      <w:headerReference w:type="first" r:id="rId151"/>
-      <w:footerReference w:type="first" r:id="rId152"/>
+      <w:headerReference w:type="even" r:id="rId148"/>
+      <w:headerReference w:type="default" r:id="rId149"/>
+      <w:footerReference w:type="even" r:id="rId150"/>
+      <w:footerReference w:type="default" r:id="rId151"/>
+      <w:headerReference w:type="first" r:id="rId152"/>
+      <w:footerReference w:type="first" r:id="rId153"/>
       <w:pgSz w:w="11906" w:h="16838"/>
       <w:pgMar w:top="1440" w:right="1800" w:bottom="1440" w:left="1800" w:header="851" w:footer="992" w:gutter="0"/>
       <w:cols w:space="425"/>
@@ -5540,14 +5904,14 @@
 
 <file path=word/endnotes.xml><?xml version="1.0" encoding="utf-8"?>
 <w:endnotes xmlns:ve="http://schemas.openxmlformats.org/markup-compatibility/2006" xmlns:o="urn:schemas-microsoft-com:office:office" xmlns:r="http://schemas.openxmlformats.org/officeDocument/2006/relationships" xmlns:m="http://schemas.openxmlformats.org/officeDocument/2006/math" xmlns:v="urn:schemas-microsoft-com:vml" xmlns:wp="http://schemas.openxmlformats.org/drawingml/2006/wordprocessingDrawing" xmlns:w10="urn:schemas-microsoft-com:office:word" xmlns:w="http://schemas.openxmlformats.org/wordprocessingml/2006/main" xmlns:wne="http://schemas.microsoft.com/office/word/2006/wordml">
-  <w:endnote w:type="separator" w:id="0">
+  <w:endnote w:type="separator" w:id="-1">
     <w:p>
       <w:r>
         <w:separator/>
       </w:r>
     </w:p>
   </w:endnote>
-  <w:endnote w:type="continuationSeparator" w:id="1">
+  <w:endnote w:type="continuationSeparator" w:id="0">
     <w:p>
       <w:r>
         <w:continuationSeparator/>
@@ -5589,14 +5953,14 @@
 
 <file path=word/footnotes.xml><?xml version="1.0" encoding="utf-8"?>
 <w:footnotes xmlns:ve="http://schemas.openxmlformats.org/markup-compatibility/2006" xmlns:o="urn:schemas-microsoft-com:office:office" xmlns:r="http://schemas.openxmlformats.org/officeDocument/2006/relationships" xmlns:m="http://schemas.openxmlformats.org/officeDocument/2006/math" xmlns:v="urn:schemas-microsoft-com:vml" xmlns:wp="http://schemas.openxmlformats.org/drawingml/2006/wordprocessingDrawing" xmlns:w10="urn:schemas-microsoft-com:office:word" xmlns:w="http://schemas.openxmlformats.org/wordprocessingml/2006/main" xmlns:wne="http://schemas.microsoft.com/office/word/2006/wordml">
-  <w:footnote w:type="separator" w:id="0">
+  <w:footnote w:type="separator" w:id="-1">
     <w:p>
       <w:r>
         <w:separator/>
       </w:r>
     </w:p>
   </w:footnote>
-  <w:footnote w:type="continuationSeparator" w:id="1">
+  <w:footnote w:type="continuationSeparator" w:id="0">
     <w:p>
       <w:r>
         <w:continuationSeparator/>
@@ -5997,7 +6361,7 @@
         <a:sysClr val="windowText" lastClr="000000"/>
       </a:dk1>
       <a:lt1>
-        <a:sysClr val="window" lastClr="CCE8CF"/>
+        <a:sysClr val="window" lastClr="FFFFFF"/>
       </a:lt1>
       <a:dk2>
         <a:srgbClr val="1F497D"/>
@@ -6277,7 +6641,7 @@
 </file>
 
 <file path=customXml/itemProps1.xml><?xml version="1.0" encoding="utf-8"?>
-<ds:datastoreItem xmlns:ds="http://schemas.openxmlformats.org/officeDocument/2006/customXml" ds:itemID="{1C8839AA-D816-4227-BC97-DE49B44A20DC}">
+<ds:datastoreItem xmlns:ds="http://schemas.openxmlformats.org/officeDocument/2006/customXml" ds:itemID="{3328714A-CF50-4536-BC77-B19CE4D7C3D5}">
   <ds:schemaRefs>
     <ds:schemaRef ds:uri="http://schemas.openxmlformats.org/officeDocument/2006/bibliography"/>
   </ds:schemaRefs>

--- a/2-NaNa/mybanker/晒而网 珍藏.docx
+++ b/2-NaNa/mybanker/晒而网 珍藏.docx
@@ -994,17 +994,8 @@
                   <w:rStyle w:val="a6"/>
                   <w:rFonts w:hint="eastAsia"/>
                 </w:rPr>
-                <w:t>专业版</w:t>
-              </w:r>
-              <w:proofErr w:type="gramStart"/>
-              <w:r>
-                <w:rPr>
-                  <w:rStyle w:val="a6"/>
-                  <w:rFonts w:hint="eastAsia"/>
-                </w:rPr>
-                <w:t>破解版</w:t>
-              </w:r>
-              <w:proofErr w:type="gramEnd"/>
+                <w:t>专业版破解版</w:t>
+              </w:r>
               <w:r>
                 <w:rPr>
                   <w:rStyle w:val="a6"/>
@@ -1174,18 +1165,8 @@
                   <w:rFonts w:hint="eastAsia"/>
                   <w:szCs w:val="21"/>
                 </w:rPr>
-                <w:t>无限制</w:t>
-              </w:r>
-              <w:proofErr w:type="gramStart"/>
-              <w:r>
-                <w:rPr>
-                  <w:rStyle w:val="a6"/>
-                  <w:rFonts w:hint="eastAsia"/>
-                  <w:szCs w:val="21"/>
-                </w:rPr>
-                <w:t>破解版</w:t>
-              </w:r>
-              <w:proofErr w:type="gramEnd"/>
+                <w:t>无限制破解版</w:t>
+              </w:r>
             </w:hyperlink>
           </w:p>
         </w:tc>
@@ -1551,25 +1532,7 @@
                   <w:rFonts w:ascii="Arial" w:hAnsi="Arial" w:cs="Arial"/>
                   <w:szCs w:val="21"/>
                 </w:rPr>
-                <w:t>新</w:t>
-              </w:r>
-              <w:proofErr w:type="gramStart"/>
-              <w:r>
-                <w:rPr>
-                  <w:rStyle w:val="a6"/>
-                  <w:rFonts w:ascii="Arial" w:hAnsi="Arial" w:cs="Arial"/>
-                  <w:szCs w:val="21"/>
-                </w:rPr>
-                <w:t>浪微博</w:t>
-              </w:r>
-              <w:proofErr w:type="gramEnd"/>
-              <w:r>
-                <w:rPr>
-                  <w:rStyle w:val="a6"/>
-                  <w:rFonts w:ascii="Arial" w:hAnsi="Arial" w:cs="Arial"/>
-                  <w:szCs w:val="21"/>
-                </w:rPr>
-                <w:t>客户端</w:t>
+                <w:t>新浪微博客户端</w:t>
               </w:r>
             </w:hyperlink>
             <w:r>
@@ -1736,9 +1699,8 @@
                   <w:sz w:val="18"/>
                   <w:szCs w:val="18"/>
                 </w:rPr>
-                <w:t>（</w:t>
-              </w:r>
-              <w:proofErr w:type="gramStart"/>
+                <w:t>（酷我</w:t>
+              </w:r>
               <w:r>
                 <w:rPr>
                   <w:rStyle w:val="a6"/>
@@ -1746,9 +1708,8 @@
                   <w:sz w:val="18"/>
                   <w:szCs w:val="18"/>
                 </w:rPr>
-                <w:t>酷我</w:t>
-              </w:r>
-              <w:proofErr w:type="gramEnd"/>
+                <w:t>K</w:t>
+              </w:r>
               <w:r>
                 <w:rPr>
                   <w:rStyle w:val="a6"/>
@@ -1756,15 +1717,6 @@
                   <w:sz w:val="18"/>
                   <w:szCs w:val="18"/>
                 </w:rPr>
-                <w:t>K</w:t>
-              </w:r>
-              <w:r>
-                <w:rPr>
-                  <w:rStyle w:val="a6"/>
-                  <w:rFonts w:ascii="Arial" w:hAnsi="Arial" w:cs="Arial"/>
-                  <w:sz w:val="18"/>
-                  <w:szCs w:val="18"/>
-                </w:rPr>
                 <w:t>歌）</w:t>
               </w:r>
             </w:hyperlink>
@@ -1891,23 +1843,13 @@
               </w:rPr>
             </w:pPr>
             <w:hyperlink r:id="rId56" w:history="1">
-              <w:proofErr w:type="gramStart"/>
-              <w:r>
-                <w:rPr>
-                  <w:rStyle w:val="a6"/>
-                  <w:rFonts w:ascii="Arial" w:hAnsi="Arial" w:cs="Arial"/>
-                  <w:szCs w:val="21"/>
-                </w:rPr>
-                <w:t>一</w:t>
-              </w:r>
-              <w:proofErr w:type="gramEnd"/>
-              <w:r>
-                <w:rPr>
-                  <w:rStyle w:val="a6"/>
-                  <w:rFonts w:ascii="Arial" w:hAnsi="Arial" w:cs="Arial"/>
-                  <w:szCs w:val="21"/>
-                </w:rPr>
-                <w:t>健自动切换</w:t>
+              <w:r>
+                <w:rPr>
+                  <w:rStyle w:val="a6"/>
+                  <w:rFonts w:ascii="Arial" w:hAnsi="Arial" w:cs="Arial"/>
+                  <w:szCs w:val="21"/>
+                </w:rPr>
+                <w:t>一健自动切换</w:t>
               </w:r>
               <w:r>
                 <w:rPr>
@@ -2147,29 +2089,135 @@
                   <w:color w:val="0000FF"/>
                   <w:szCs w:val="21"/>
                 </w:rPr>
-                <w:t>藏头</w:t>
-              </w:r>
-              <w:proofErr w:type="gramStart"/>
+                <w:t>藏头诗制作软件</w:t>
+              </w:r>
+            </w:hyperlink>
+            <w:r>
+              <w:rPr>
+                <w:rFonts w:ascii="Arial" w:hAnsi="Arial" w:cs="Arial"/>
+                <w:color w:val="333333"/>
+                <w:szCs w:val="21"/>
+              </w:rPr>
+              <w:t> </w:t>
+            </w:r>
+          </w:p>
+        </w:tc>
+        <w:tc>
+          <w:tcPr>
+            <w:tcW w:w="4054" w:type="dxa"/>
+          </w:tcPr>
+          <w:p>
+            <w:pPr>
+              <w:rPr>
+                <w:rFonts w:ascii="Arial" w:hAnsi="Arial" w:cs="Arial"/>
+                <w:color w:val="333333"/>
+                <w:szCs w:val="21"/>
+              </w:rPr>
+            </w:pPr>
+            <w:hyperlink r:id="rId62" w:history="1">
+              <w:r>
+                <w:rPr>
+                  <w:rStyle w:val="a6"/>
+                  <w:rFonts w:ascii="Arial" w:hAnsi="Arial" w:cs="Arial"/>
+                  <w:szCs w:val="21"/>
+                </w:rPr>
+                <w:t>法律文书</w:t>
+              </w:r>
+              <w:r>
+                <w:rPr>
+                  <w:rStyle w:val="a6"/>
+                  <w:rFonts w:ascii="Arial" w:hAnsi="Arial" w:cs="Arial"/>
+                  <w:szCs w:val="21"/>
+                </w:rPr>
+                <w:t xml:space="preserve"> </w:t>
+              </w:r>
+              <w:r>
+                <w:rPr>
+                  <w:rStyle w:val="a6"/>
+                  <w:rFonts w:ascii="Arial" w:hAnsi="Arial" w:cs="Arial"/>
+                  <w:szCs w:val="21"/>
+                </w:rPr>
+                <w:t>合同样本库</w:t>
+              </w:r>
+            </w:hyperlink>
+            <w:r>
+              <w:rPr>
+                <w:rFonts w:ascii="Arial" w:hAnsi="Arial" w:cs="Arial"/>
+                <w:color w:val="333333"/>
+                <w:szCs w:val="21"/>
+              </w:rPr>
+              <w:t> </w:t>
+            </w:r>
+          </w:p>
+        </w:tc>
+      </w:tr>
+      <w:tr>
+        <w:tc>
+          <w:tcPr>
+            <w:tcW w:w="4468" w:type="dxa"/>
+          </w:tcPr>
+          <w:p>
+            <w:pPr>
+              <w:rPr>
+                <w:rFonts w:ascii="Arial" w:hAnsi="Arial" w:cs="Arial"/>
+                <w:color w:val="333333"/>
+                <w:szCs w:val="21"/>
+              </w:rPr>
+            </w:pPr>
+            <w:hyperlink r:id="rId63" w:history="1">
               <w:r>
                 <w:rPr>
                   <w:rStyle w:val="a6"/>
                   <w:rFonts w:ascii="Arial" w:hAnsi="Arial" w:cs="Arial"/>
                   <w:bCs/>
-                  <w:color w:val="0000FF"/>
-                  <w:szCs w:val="21"/>
-                </w:rPr>
-                <w:t>诗制作</w:t>
-              </w:r>
-              <w:proofErr w:type="gramEnd"/>
+                  <w:szCs w:val="21"/>
+                </w:rPr>
+                <w:t>电脑提速大师</w:t>
+              </w:r>
               <w:r>
                 <w:rPr>
                   <w:rStyle w:val="a6"/>
                   <w:rFonts w:ascii="Arial" w:hAnsi="Arial" w:cs="Arial"/>
                   <w:bCs/>
-                  <w:color w:val="0000FF"/>
-                  <w:szCs w:val="21"/>
-                </w:rPr>
-                <w:t>软件</w:t>
+                  <w:szCs w:val="21"/>
+                </w:rPr>
+                <w:t>1.6</w:t>
+              </w:r>
+              <w:r>
+                <w:rPr>
+                  <w:rStyle w:val="a6"/>
+                  <w:rFonts w:ascii="Arial" w:hAnsi="Arial" w:cs="Arial"/>
+                  <w:bCs/>
+                  <w:szCs w:val="21"/>
+                </w:rPr>
+                <w:t>破解版</w:t>
+              </w:r>
+              <w:r>
+                <w:rPr>
+                  <w:rStyle w:val="a6"/>
+                  <w:rFonts w:ascii="Arial" w:hAnsi="Arial" w:cs="Arial"/>
+                  <w:bCs/>
+                  <w:szCs w:val="21"/>
+                </w:rPr>
+                <w:t>(</w:t>
+              </w:r>
+              <w:r>
+                <w:rPr>
+                  <w:rStyle w:val="a6"/>
+                  <w:rFonts w:ascii="Arial" w:hAnsi="Arial" w:cs="Arial"/>
+                  <w:bCs/>
+                  <w:szCs w:val="21"/>
+                </w:rPr>
+                <w:t>国内电脑提速第一品牌</w:t>
+              </w:r>
+              <w:r>
+                <w:rPr>
+                  <w:rStyle w:val="a6"/>
+                  <w:rFonts w:ascii="Arial" w:hAnsi="Arial" w:cs="Arial"/>
+                  <w:bCs/>
+                  <w:szCs w:val="21"/>
+                </w:rPr>
+                <w:t>)</w:t>
               </w:r>
             </w:hyperlink>
             <w:r>
@@ -2194,30 +2242,51 @@
                 <w:szCs w:val="21"/>
               </w:rPr>
             </w:pPr>
-            <w:hyperlink r:id="rId62" w:history="1">
-              <w:r>
-                <w:rPr>
-                  <w:rStyle w:val="a6"/>
-                  <w:rFonts w:ascii="Arial" w:hAnsi="Arial" w:cs="Arial"/>
-                  <w:szCs w:val="21"/>
-                </w:rPr>
-                <w:t>法律文书</w:t>
-              </w:r>
-              <w:r>
-                <w:rPr>
-                  <w:rStyle w:val="a6"/>
-                  <w:rFonts w:ascii="Arial" w:hAnsi="Arial" w:cs="Arial"/>
-                  <w:szCs w:val="21"/>
-                </w:rPr>
-                <w:t xml:space="preserve"> </w:t>
-              </w:r>
-              <w:r>
-                <w:rPr>
-                  <w:rStyle w:val="a6"/>
-                  <w:rFonts w:ascii="Arial" w:hAnsi="Arial" w:cs="Arial"/>
-                  <w:szCs w:val="21"/>
-                </w:rPr>
-                <w:t>合同样本库</w:t>
+            <w:hyperlink r:id="rId64" w:history="1">
+              <w:r>
+                <w:rPr>
+                  <w:rStyle w:val="a6"/>
+                  <w:rFonts w:ascii="Arial" w:hAnsi="Arial" w:cs="Arial"/>
+                  <w:bCs/>
+                  <w:szCs w:val="21"/>
+                </w:rPr>
+                <w:t>迅雷、网际快车、</w:t>
+              </w:r>
+              <w:r>
+                <w:rPr>
+                  <w:rStyle w:val="a6"/>
+                  <w:rFonts w:ascii="Arial" w:hAnsi="Arial" w:cs="Arial"/>
+                  <w:bCs/>
+                  <w:szCs w:val="21"/>
+                </w:rPr>
+                <w:t>QQ</w:t>
+              </w:r>
+              <w:r>
+                <w:rPr>
+                  <w:rStyle w:val="a6"/>
+                  <w:rFonts w:ascii="Arial" w:hAnsi="Arial" w:cs="Arial"/>
+                  <w:bCs/>
+                  <w:szCs w:val="21"/>
+                </w:rPr>
+                <w:t>旋风、</w:t>
+              </w:r>
+              <w:r>
+                <w:rPr>
+                  <w:rStyle w:val="a6"/>
+                  <w:rFonts w:ascii="Arial" w:hAnsi="Arial" w:cs="Arial"/>
+                  <w:bCs/>
+                  <w:szCs w:val="21"/>
+                </w:rPr>
+                <w:t xml:space="preserve">RayFile </w:t>
+              </w:r>
+              <w:r>
+                <w:rPr>
+                  <w:rStyle w:val="a6"/>
+                  <w:rFonts w:ascii="Arial" w:hAnsi="Arial" w:cs="Arial"/>
+                  <w:bCs/>
+                  <w:szCs w:val="21"/>
+                </w:rPr>
+                <w:t>专业链接转换工具</w:t>
               </w:r>
             </w:hyperlink>
             <w:r>
@@ -2244,59 +2313,141 @@
                 <w:szCs w:val="21"/>
               </w:rPr>
             </w:pPr>
-            <w:hyperlink r:id="rId63" w:history="1">
-              <w:r>
-                <w:rPr>
-                  <w:rStyle w:val="a6"/>
-                  <w:rFonts w:ascii="Arial" w:hAnsi="Arial" w:cs="Arial"/>
-                  <w:bCs/>
-                  <w:szCs w:val="21"/>
-                </w:rPr>
-                <w:t>电脑提速大师</w:t>
-              </w:r>
-              <w:r>
-                <w:rPr>
-                  <w:rStyle w:val="a6"/>
-                  <w:rFonts w:ascii="Arial" w:hAnsi="Arial" w:cs="Arial"/>
-                  <w:bCs/>
-                  <w:szCs w:val="21"/>
-                </w:rPr>
-                <w:t>1.6</w:t>
-              </w:r>
-              <w:proofErr w:type="gramStart"/>
-              <w:r>
-                <w:rPr>
-                  <w:rStyle w:val="a6"/>
-                  <w:rFonts w:ascii="Arial" w:hAnsi="Arial" w:cs="Arial"/>
-                  <w:bCs/>
-                  <w:szCs w:val="21"/>
-                </w:rPr>
-                <w:t>破解版</w:t>
-              </w:r>
-              <w:proofErr w:type="gramEnd"/>
-              <w:r>
-                <w:rPr>
-                  <w:rStyle w:val="a6"/>
-                  <w:rFonts w:ascii="Arial" w:hAnsi="Arial" w:cs="Arial"/>
-                  <w:bCs/>
-                  <w:szCs w:val="21"/>
-                </w:rPr>
-                <w:t>(</w:t>
-              </w:r>
-              <w:r>
-                <w:rPr>
-                  <w:rStyle w:val="a6"/>
-                  <w:rFonts w:ascii="Arial" w:hAnsi="Arial" w:cs="Arial"/>
-                  <w:bCs/>
-                  <w:szCs w:val="21"/>
-                </w:rPr>
-                <w:t>国内电脑提速第一品牌</w:t>
-              </w:r>
-              <w:r>
-                <w:rPr>
-                  <w:rStyle w:val="a6"/>
-                  <w:rFonts w:ascii="Arial" w:hAnsi="Arial" w:cs="Arial"/>
-                  <w:bCs/>
+            <w:hyperlink r:id="rId65" w:history="1">
+              <w:r>
+                <w:rPr>
+                  <w:rStyle w:val="a6"/>
+                  <w:rFonts w:ascii="Arial" w:hAnsi="Arial" w:cs="Arial"/>
+                  <w:szCs w:val="21"/>
+                </w:rPr>
+                <w:t>迅雷</w:t>
+              </w:r>
+              <w:r>
+                <w:rPr>
+                  <w:rStyle w:val="a6"/>
+                  <w:rFonts w:ascii="Arial" w:hAnsi="Arial" w:cs="Arial"/>
+                  <w:szCs w:val="21"/>
+                </w:rPr>
+                <w:t>VIP</w:t>
+              </w:r>
+              <w:r>
+                <w:rPr>
+                  <w:rStyle w:val="a6"/>
+                  <w:rFonts w:ascii="Arial" w:hAnsi="Arial" w:cs="Arial"/>
+                  <w:szCs w:val="21"/>
+                </w:rPr>
+                <w:t>账号获取器</w:t>
+              </w:r>
+            </w:hyperlink>
+            <w:r>
+              <w:rPr>
+                <w:rFonts w:ascii="Arial" w:hAnsi="Arial" w:cs="Arial"/>
+                <w:color w:val="333333"/>
+                <w:szCs w:val="21"/>
+              </w:rPr>
+              <w:t> </w:t>
+            </w:r>
+          </w:p>
+        </w:tc>
+        <w:tc>
+          <w:tcPr>
+            <w:tcW w:w="4054" w:type="dxa"/>
+          </w:tcPr>
+          <w:p>
+            <w:pPr>
+              <w:rPr>
+                <w:rFonts w:ascii="Arial" w:hAnsi="Arial" w:cs="Arial"/>
+                <w:color w:val="333333"/>
+                <w:szCs w:val="21"/>
+              </w:rPr>
+            </w:pPr>
+            <w:hyperlink r:id="rId66" w:history="1">
+              <w:r>
+                <w:rPr>
+                  <w:rStyle w:val="a6"/>
+                  <w:rFonts w:ascii="Arial" w:hAnsi="Arial" w:cs="Arial" w:hint="eastAsia"/>
+                  <w:szCs w:val="21"/>
+                </w:rPr>
+                <w:t xml:space="preserve">Cool Edit </w:t>
+              </w:r>
+              <w:r>
+                <w:rPr>
+                  <w:rStyle w:val="a6"/>
+                  <w:rFonts w:ascii="Arial" w:hAnsi="Arial" w:cs="Arial" w:hint="eastAsia"/>
+                  <w:szCs w:val="21"/>
+                </w:rPr>
+                <w:t>超强破解版</w:t>
+              </w:r>
+            </w:hyperlink>
+          </w:p>
+        </w:tc>
+      </w:tr>
+      <w:tr>
+        <w:tc>
+          <w:tcPr>
+            <w:tcW w:w="4468" w:type="dxa"/>
+          </w:tcPr>
+          <w:p>
+            <w:pPr>
+              <w:rPr>
+                <w:rFonts w:ascii="Arial" w:hAnsi="Arial" w:cs="Arial"/>
+                <w:color w:val="333333"/>
+                <w:szCs w:val="21"/>
+              </w:rPr>
+            </w:pPr>
+            <w:hyperlink r:id="rId67" w:history="1">
+              <w:r>
+                <w:rPr>
+                  <w:rStyle w:val="a6"/>
+                  <w:rFonts w:ascii="Arial" w:hAnsi="Arial" w:cs="Arial"/>
+                  <w:szCs w:val="21"/>
+                </w:rPr>
+                <w:t>字节换算器</w:t>
+              </w:r>
+            </w:hyperlink>
+            <w:r>
+              <w:rPr>
+                <w:rFonts w:ascii="Arial" w:hAnsi="Arial" w:cs="Arial"/>
+                <w:color w:val="333333"/>
+                <w:szCs w:val="21"/>
+              </w:rPr>
+              <w:t> </w:t>
+            </w:r>
+          </w:p>
+        </w:tc>
+        <w:tc>
+          <w:tcPr>
+            <w:tcW w:w="4054" w:type="dxa"/>
+          </w:tcPr>
+          <w:p>
+            <w:pPr>
+              <w:rPr>
+                <w:rFonts w:ascii="Arial" w:hAnsi="Arial" w:cs="Arial"/>
+                <w:color w:val="333333"/>
+                <w:szCs w:val="21"/>
+              </w:rPr>
+            </w:pPr>
+            <w:hyperlink r:id="rId68" w:history="1">
+              <w:r>
+                <w:rPr>
+                  <w:rStyle w:val="a6"/>
+                  <w:rFonts w:ascii="Arial" w:hAnsi="Arial" w:cs="Arial"/>
+                  <w:szCs w:val="21"/>
+                </w:rPr>
+                <w:t>3D Driving-School(3D</w:t>
+              </w:r>
+              <w:r>
+                <w:rPr>
+                  <w:rStyle w:val="a6"/>
+                  <w:rFonts w:ascii="Arial" w:hAnsi="Arial" w:cs="Arial"/>
+                  <w:szCs w:val="21"/>
+                </w:rPr>
+                <w:t>驾驶学校</w:t>
+              </w:r>
+              <w:r>
+                <w:rPr>
+                  <w:rStyle w:val="a6"/>
+                  <w:rFonts w:ascii="Arial" w:hAnsi="Arial" w:cs="Arial"/>
                   <w:szCs w:val="21"/>
                 </w:rPr>
                 <w:t>)</w:t>
@@ -2312,259 +2463,6 @@
             </w:r>
           </w:p>
         </w:tc>
-        <w:tc>
-          <w:tcPr>
-            <w:tcW w:w="4054" w:type="dxa"/>
-          </w:tcPr>
-          <w:p>
-            <w:pPr>
-              <w:rPr>
-                <w:rFonts w:ascii="Arial" w:hAnsi="Arial" w:cs="Arial"/>
-                <w:color w:val="333333"/>
-                <w:szCs w:val="21"/>
-              </w:rPr>
-            </w:pPr>
-            <w:hyperlink r:id="rId64" w:history="1">
-              <w:r>
-                <w:rPr>
-                  <w:rStyle w:val="a6"/>
-                  <w:rFonts w:ascii="Arial" w:hAnsi="Arial" w:cs="Arial"/>
-                  <w:bCs/>
-                  <w:szCs w:val="21"/>
-                </w:rPr>
-                <w:t>迅雷、网际快车、</w:t>
-              </w:r>
-              <w:r>
-                <w:rPr>
-                  <w:rStyle w:val="a6"/>
-                  <w:rFonts w:ascii="Arial" w:hAnsi="Arial" w:cs="Arial"/>
-                  <w:bCs/>
-                  <w:szCs w:val="21"/>
-                </w:rPr>
-                <w:t>QQ</w:t>
-              </w:r>
-              <w:r>
-                <w:rPr>
-                  <w:rStyle w:val="a6"/>
-                  <w:rFonts w:ascii="Arial" w:hAnsi="Arial" w:cs="Arial"/>
-                  <w:bCs/>
-                  <w:szCs w:val="21"/>
-                </w:rPr>
-                <w:t>旋风、</w:t>
-              </w:r>
-              <w:r>
-                <w:rPr>
-                  <w:rStyle w:val="a6"/>
-                  <w:rFonts w:ascii="Arial" w:hAnsi="Arial" w:cs="Arial"/>
-                  <w:bCs/>
-                  <w:szCs w:val="21"/>
-                </w:rPr>
-                <w:t xml:space="preserve">RayFile </w:t>
-              </w:r>
-              <w:r>
-                <w:rPr>
-                  <w:rStyle w:val="a6"/>
-                  <w:rFonts w:ascii="Arial" w:hAnsi="Arial" w:cs="Arial"/>
-                  <w:bCs/>
-                  <w:szCs w:val="21"/>
-                </w:rPr>
-                <w:t>专业链接转换工具</w:t>
-              </w:r>
-            </w:hyperlink>
-            <w:r>
-              <w:rPr>
-                <w:rFonts w:ascii="Arial" w:hAnsi="Arial" w:cs="Arial"/>
-                <w:color w:val="333333"/>
-                <w:szCs w:val="21"/>
-              </w:rPr>
-              <w:t> </w:t>
-            </w:r>
-          </w:p>
-        </w:tc>
-      </w:tr>
-      <w:tr>
-        <w:tc>
-          <w:tcPr>
-            <w:tcW w:w="4468" w:type="dxa"/>
-          </w:tcPr>
-          <w:p>
-            <w:pPr>
-              <w:rPr>
-                <w:rFonts w:ascii="Arial" w:hAnsi="Arial" w:cs="Arial"/>
-                <w:color w:val="333333"/>
-                <w:szCs w:val="21"/>
-              </w:rPr>
-            </w:pPr>
-            <w:hyperlink r:id="rId65" w:history="1">
-              <w:r>
-                <w:rPr>
-                  <w:rStyle w:val="a6"/>
-                  <w:rFonts w:ascii="Arial" w:hAnsi="Arial" w:cs="Arial"/>
-                  <w:szCs w:val="21"/>
-                </w:rPr>
-                <w:t>迅雷</w:t>
-              </w:r>
-              <w:r>
-                <w:rPr>
-                  <w:rStyle w:val="a6"/>
-                  <w:rFonts w:ascii="Arial" w:hAnsi="Arial" w:cs="Arial"/>
-                  <w:szCs w:val="21"/>
-                </w:rPr>
-                <w:t>VIP</w:t>
-              </w:r>
-              <w:r>
-                <w:rPr>
-                  <w:rStyle w:val="a6"/>
-                  <w:rFonts w:ascii="Arial" w:hAnsi="Arial" w:cs="Arial"/>
-                  <w:szCs w:val="21"/>
-                </w:rPr>
-                <w:t>账号获取器</w:t>
-              </w:r>
-            </w:hyperlink>
-            <w:r>
-              <w:rPr>
-                <w:rFonts w:ascii="Arial" w:hAnsi="Arial" w:cs="Arial"/>
-                <w:color w:val="333333"/>
-                <w:szCs w:val="21"/>
-              </w:rPr>
-              <w:t> </w:t>
-            </w:r>
-          </w:p>
-        </w:tc>
-        <w:tc>
-          <w:tcPr>
-            <w:tcW w:w="4054" w:type="dxa"/>
-          </w:tcPr>
-          <w:p>
-            <w:pPr>
-              <w:rPr>
-                <w:rFonts w:ascii="Arial" w:hAnsi="Arial" w:cs="Arial"/>
-                <w:color w:val="333333"/>
-                <w:szCs w:val="21"/>
-              </w:rPr>
-            </w:pPr>
-            <w:hyperlink r:id="rId66" w:history="1">
-              <w:r>
-                <w:rPr>
-                  <w:rStyle w:val="a6"/>
-                  <w:rFonts w:ascii="Arial" w:hAnsi="Arial" w:cs="Arial" w:hint="eastAsia"/>
-                  <w:szCs w:val="21"/>
-                </w:rPr>
-                <w:t xml:space="preserve">Cool Edit </w:t>
-              </w:r>
-              <w:r>
-                <w:rPr>
-                  <w:rStyle w:val="a6"/>
-                  <w:rFonts w:ascii="Arial" w:hAnsi="Arial" w:cs="Arial" w:hint="eastAsia"/>
-                  <w:szCs w:val="21"/>
-                </w:rPr>
-                <w:t>超强</w:t>
-              </w:r>
-              <w:proofErr w:type="gramStart"/>
-              <w:r>
-                <w:rPr>
-                  <w:rStyle w:val="a6"/>
-                  <w:rFonts w:ascii="Arial" w:hAnsi="Arial" w:cs="Arial" w:hint="eastAsia"/>
-                  <w:szCs w:val="21"/>
-                </w:rPr>
-                <w:t>破解版</w:t>
-              </w:r>
-              <w:proofErr w:type="gramEnd"/>
-            </w:hyperlink>
-          </w:p>
-        </w:tc>
-      </w:tr>
-      <w:tr>
-        <w:tc>
-          <w:tcPr>
-            <w:tcW w:w="4468" w:type="dxa"/>
-          </w:tcPr>
-          <w:p>
-            <w:pPr>
-              <w:rPr>
-                <w:rFonts w:ascii="Arial" w:hAnsi="Arial" w:cs="Arial"/>
-                <w:color w:val="333333"/>
-                <w:szCs w:val="21"/>
-              </w:rPr>
-            </w:pPr>
-            <w:hyperlink r:id="rId67" w:history="1">
-              <w:r>
-                <w:rPr>
-                  <w:rStyle w:val="a6"/>
-                  <w:rFonts w:ascii="Arial" w:hAnsi="Arial" w:cs="Arial"/>
-                  <w:szCs w:val="21"/>
-                </w:rPr>
-                <w:t>字节</w:t>
-              </w:r>
-              <w:proofErr w:type="gramStart"/>
-              <w:r>
-                <w:rPr>
-                  <w:rStyle w:val="a6"/>
-                  <w:rFonts w:ascii="Arial" w:hAnsi="Arial" w:cs="Arial"/>
-                  <w:szCs w:val="21"/>
-                </w:rPr>
-                <w:t>换算器</w:t>
-              </w:r>
-              <w:proofErr w:type="gramEnd"/>
-            </w:hyperlink>
-            <w:r>
-              <w:rPr>
-                <w:rFonts w:ascii="Arial" w:hAnsi="Arial" w:cs="Arial"/>
-                <w:color w:val="333333"/>
-                <w:szCs w:val="21"/>
-              </w:rPr>
-              <w:t> </w:t>
-            </w:r>
-          </w:p>
-        </w:tc>
-        <w:tc>
-          <w:tcPr>
-            <w:tcW w:w="4054" w:type="dxa"/>
-          </w:tcPr>
-          <w:p>
-            <w:pPr>
-              <w:rPr>
-                <w:rFonts w:ascii="Arial" w:hAnsi="Arial" w:cs="Arial"/>
-                <w:color w:val="333333"/>
-                <w:szCs w:val="21"/>
-              </w:rPr>
-            </w:pPr>
-            <w:hyperlink r:id="rId68" w:history="1">
-              <w:r>
-                <w:rPr>
-                  <w:rStyle w:val="a6"/>
-                  <w:rFonts w:ascii="Arial" w:hAnsi="Arial" w:cs="Arial"/>
-                  <w:szCs w:val="21"/>
-                </w:rPr>
-                <w:t>3D Driving-School(3D</w:t>
-              </w:r>
-              <w:r>
-                <w:rPr>
-                  <w:rStyle w:val="a6"/>
-                  <w:rFonts w:ascii="Arial" w:hAnsi="Arial" w:cs="Arial"/>
-                  <w:szCs w:val="21"/>
-                </w:rPr>
-                <w:t>驾驶学校</w:t>
-              </w:r>
-              <w:r>
-                <w:rPr>
-                  <w:rStyle w:val="a6"/>
-                  <w:rFonts w:ascii="Arial" w:hAnsi="Arial" w:cs="Arial"/>
-                  <w:szCs w:val="21"/>
-                </w:rPr>
-                <w:t>)</w:t>
-              </w:r>
-            </w:hyperlink>
-            <w:r>
-              <w:rPr>
-                <w:rFonts w:ascii="Arial" w:hAnsi="Arial" w:cs="Arial"/>
-                <w:color w:val="333333"/>
-                <w:szCs w:val="21"/>
-              </w:rPr>
-              <w:t> </w:t>
-            </w:r>
-          </w:p>
-        </w:tc>
       </w:tr>
       <w:tr>
         <w:tc>
@@ -2580,23 +2478,13 @@
               </w:rPr>
             </w:pPr>
             <w:hyperlink r:id="rId69" w:history="1">
-              <w:proofErr w:type="gramStart"/>
-              <w:r>
-                <w:rPr>
-                  <w:rStyle w:val="a6"/>
-                  <w:rFonts w:ascii="Arial" w:hAnsi="Arial" w:cs="Arial"/>
-                  <w:szCs w:val="21"/>
-                </w:rPr>
-                <w:t>腾讯截图小</w:t>
-              </w:r>
-              <w:proofErr w:type="gramEnd"/>
-              <w:r>
-                <w:rPr>
-                  <w:rStyle w:val="a6"/>
-                  <w:rFonts w:ascii="Arial" w:hAnsi="Arial" w:cs="Arial"/>
-                  <w:szCs w:val="21"/>
-                </w:rPr>
-                <w:t>软件</w:t>
+              <w:r>
+                <w:rPr>
+                  <w:rStyle w:val="a6"/>
+                  <w:rFonts w:ascii="Arial" w:hAnsi="Arial" w:cs="Arial"/>
+                  <w:szCs w:val="21"/>
+                </w:rPr>
+                <w:t>腾讯截图小软件</w:t>
               </w:r>
             </w:hyperlink>
             <w:r>
@@ -2784,7 +2672,27 @@
           <w:tcPr>
             <w:tcW w:w="4054" w:type="dxa"/>
           </w:tcPr>
-          <w:p/>
+          <w:p>
+            <w:r>
+              <w:fldChar w:fldCharType="begin"/>
+            </w:r>
+            <w:r>
+              <w:instrText xml:space="preserve"> HYPERLINK "http://www.eqishare.com/read.php?tid=437" </w:instrText>
+            </w:r>
+            <w:r>
+              <w:fldChar w:fldCharType="separate"/>
+            </w:r>
+            <w:r>
+              <w:rPr>
+                <w:rStyle w:val="a6"/>
+                <w:rFonts w:hint="eastAsia"/>
+              </w:rPr>
+              <w:t>方便快捷图片去水印软件</w:t>
+            </w:r>
+            <w:r>
+              <w:fldChar w:fldCharType="end"/>
+            </w:r>
+          </w:p>
         </w:tc>
       </w:tr>
       <w:tr>
@@ -6641,7 +6549,7 @@
 </file>
 
 <file path=customXml/itemProps1.xml><?xml version="1.0" encoding="utf-8"?>
-<ds:datastoreItem xmlns:ds="http://schemas.openxmlformats.org/officeDocument/2006/customXml" ds:itemID="{3328714A-CF50-4536-BC77-B19CE4D7C3D5}">
+<ds:datastoreItem xmlns:ds="http://schemas.openxmlformats.org/officeDocument/2006/customXml" ds:itemID="{64B5F47C-B0FD-4FC3-812A-635E83BD9057}">
   <ds:schemaRefs>
     <ds:schemaRef ds:uri="http://schemas.openxmlformats.org/officeDocument/2006/bibliography"/>
   </ds:schemaRefs>

--- a/2-NaNa/mybanker/晒而网 珍藏.docx
+++ b/2-NaNa/mybanker/晒而网 珍藏.docx
@@ -2673,25 +2673,15 @@
             <w:tcW w:w="4054" w:type="dxa"/>
           </w:tcPr>
           <w:p>
-            <w:r>
-              <w:fldChar w:fldCharType="begin"/>
-            </w:r>
-            <w:r>
-              <w:instrText xml:space="preserve"> HYPERLINK "http://www.eqishare.com/read.php?tid=437" </w:instrText>
-            </w:r>
-            <w:r>
-              <w:fldChar w:fldCharType="separate"/>
-            </w:r>
-            <w:r>
-              <w:rPr>
-                <w:rStyle w:val="a6"/>
-                <w:rFonts w:hint="eastAsia"/>
-              </w:rPr>
-              <w:t>方便快捷图片去水印软件</w:t>
-            </w:r>
-            <w:r>
-              <w:fldChar w:fldCharType="end"/>
-            </w:r>
+            <w:hyperlink r:id="rId74" w:history="1">
+              <w:r>
+                <w:rPr>
+                  <w:rStyle w:val="a6"/>
+                  <w:rFonts w:hint="eastAsia"/>
+                </w:rPr>
+                <w:t>方便快捷图片去水印软件</w:t>
+              </w:r>
+            </w:hyperlink>
           </w:p>
         </w:tc>
       </w:tr>
@@ -2707,7 +2697,7 @@
                 <w:szCs w:val="21"/>
               </w:rPr>
             </w:pPr>
-            <w:hyperlink r:id="rId74" w:history="1">
+            <w:hyperlink r:id="rId75" w:history="1">
               <w:r>
                 <w:rPr>
                   <w:rStyle w:val="a6"/>
@@ -2778,7 +2768,7 @@
                 <w:szCs w:val="21"/>
               </w:rPr>
             </w:pPr>
-            <w:hyperlink r:id="rId75" w:history="1">
+            <w:hyperlink r:id="rId76" w:history="1">
               <w:r>
                 <w:rPr>
                   <w:rStyle w:val="a6"/>
@@ -2808,7 +2798,7 @@
                 <w:szCs w:val="21"/>
               </w:rPr>
             </w:pPr>
-            <w:hyperlink r:id="rId76" w:history="1">
+            <w:hyperlink r:id="rId77" w:history="1">
               <w:r>
                 <w:rPr>
                   <w:rStyle w:val="a6"/>
@@ -2848,7 +2838,7 @@
                 <w:szCs w:val="21"/>
               </w:rPr>
             </w:pPr>
-            <w:hyperlink r:id="rId77" w:history="1">
+            <w:hyperlink r:id="rId78" w:history="1">
               <w:r>
                 <w:rPr>
                   <w:rStyle w:val="a6"/>
@@ -2878,7 +2868,7 @@
                 <w:szCs w:val="21"/>
               </w:rPr>
             </w:pPr>
-            <w:hyperlink r:id="rId78" w:history="1">
+            <w:hyperlink r:id="rId79" w:history="1">
               <w:r>
                 <w:rPr>
                   <w:rStyle w:val="a6"/>
@@ -2918,7 +2908,7 @@
                 <w:szCs w:val="21"/>
               </w:rPr>
             </w:pPr>
-            <w:hyperlink r:id="rId79" w:history="1">
+            <w:hyperlink r:id="rId80" w:history="1">
               <w:r>
                 <w:rPr>
                   <w:rStyle w:val="a6"/>
@@ -3052,7 +3042,7 @@
                 <w:szCs w:val="21"/>
               </w:rPr>
             </w:pPr>
-            <w:hyperlink r:id="rId80" w:history="1">
+            <w:hyperlink r:id="rId81" w:history="1">
               <w:r>
                 <w:rPr>
                   <w:rStyle w:val="a6"/>
@@ -3084,7 +3074,7 @@
                 <w:szCs w:val="21"/>
               </w:rPr>
             </w:pPr>
-            <w:hyperlink r:id="rId81" w:history="1">
+            <w:hyperlink r:id="rId82" w:history="1">
               <w:r>
                 <w:rPr>
                   <w:rStyle w:val="a6"/>
@@ -3118,7 +3108,7 @@
                 <w:szCs w:val="21"/>
               </w:rPr>
             </w:pPr>
-            <w:hyperlink r:id="rId82" w:history="1">
+            <w:hyperlink r:id="rId83" w:history="1">
               <w:r>
                 <w:rPr>
                   <w:rStyle w:val="a6"/>
@@ -3174,7 +3164,7 @@
                 <w:szCs w:val="21"/>
               </w:rPr>
             </w:pPr>
-            <w:hyperlink r:id="rId83" w:history="1">
+            <w:hyperlink r:id="rId84" w:history="1">
               <w:r>
                 <w:rPr>
                   <w:rStyle w:val="a6"/>
@@ -3224,7 +3214,7 @@
                 <w:szCs w:val="21"/>
               </w:rPr>
             </w:pPr>
-            <w:hyperlink r:id="rId84" w:history="1">
+            <w:hyperlink r:id="rId85" w:history="1">
               <w:r>
                 <w:rPr>
                   <w:rStyle w:val="a6"/>
@@ -3278,7 +3268,7 @@
                 <w:szCs w:val="21"/>
               </w:rPr>
             </w:pPr>
-            <w:hyperlink r:id="rId85" w:history="1">
+            <w:hyperlink r:id="rId86" w:history="1">
               <w:r>
                 <w:rPr>
                   <w:rStyle w:val="a6"/>
@@ -3320,7 +3310,7 @@
                 <w:szCs w:val="21"/>
               </w:rPr>
             </w:pPr>
-            <w:hyperlink r:id="rId86" w:history="1">
+            <w:hyperlink r:id="rId87" w:history="1">
               <w:r>
                 <w:rPr>
                   <w:rStyle w:val="a6"/>
@@ -3362,7 +3352,7 @@
                 <w:szCs w:val="21"/>
               </w:rPr>
             </w:pPr>
-            <w:hyperlink r:id="rId87" w:history="1">
+            <w:hyperlink r:id="rId88" w:history="1">
               <w:r>
                 <w:rPr>
                   <w:rStyle w:val="a6"/>
@@ -3452,7 +3442,7 @@
                 <w:szCs w:val="21"/>
               </w:rPr>
             </w:pPr>
-            <w:hyperlink r:id="rId88" w:history="1">
+            <w:hyperlink r:id="rId89" w:history="1">
               <w:r>
                 <w:rPr>
                   <w:rStyle w:val="a6"/>
@@ -3548,7 +3538,7 @@
                 <w:szCs w:val="21"/>
               </w:rPr>
             </w:pPr>
-            <w:hyperlink r:id="rId89" w:history="1">
+            <w:hyperlink r:id="rId90" w:history="1">
               <w:r>
                 <w:rPr>
                   <w:rStyle w:val="a6"/>
@@ -3613,7 +3603,7 @@
             <w:tcW w:w="4468" w:type="dxa"/>
           </w:tcPr>
           <w:p>
-            <w:hyperlink r:id="rId90" w:history="1">
+            <w:hyperlink r:id="rId91" w:history="1">
               <w:r>
                 <w:rPr>
                   <w:rStyle w:val="a6"/>
@@ -3643,7 +3633,7 @@
             <w:tcW w:w="4054" w:type="dxa"/>
           </w:tcPr>
           <w:p>
-            <w:hyperlink r:id="rId91" w:history="1">
+            <w:hyperlink r:id="rId92" w:history="1">
               <w:r>
                 <w:rPr>
                   <w:rStyle w:val="a6"/>
@@ -3675,7 +3665,7 @@
             <w:tcW w:w="4468" w:type="dxa"/>
           </w:tcPr>
           <w:p>
-            <w:hyperlink r:id="rId92" w:history="1">
+            <w:hyperlink r:id="rId93" w:history="1">
               <w:proofErr w:type="gramStart"/>
               <w:r>
                 <w:rPr>
@@ -3700,7 +3690,7 @@
             <w:tcW w:w="4054" w:type="dxa"/>
           </w:tcPr>
           <w:p>
-            <w:hyperlink r:id="rId93" w:history="1">
+            <w:hyperlink r:id="rId94" w:history="1">
               <w:r>
                 <w:rPr>
                   <w:rStyle w:val="a6"/>
@@ -3739,7 +3729,7 @@
             <w:tcW w:w="4468" w:type="dxa"/>
           </w:tcPr>
           <w:p>
-            <w:hyperlink r:id="rId94" w:history="1">
+            <w:hyperlink r:id="rId95" w:history="1">
               <w:r>
                 <w:rPr>
                   <w:rStyle w:val="a6"/>
@@ -3806,7 +3796,7 @@
             <w:tcW w:w="4054" w:type="dxa"/>
           </w:tcPr>
           <w:p>
-            <w:hyperlink r:id="rId95" w:history="1">
+            <w:hyperlink r:id="rId96" w:history="1">
               <w:r>
                 <w:rPr>
                   <w:rStyle w:val="a6"/>
@@ -3840,7 +3830,7 @@
             <w:tcW w:w="4468" w:type="dxa"/>
           </w:tcPr>
           <w:p>
-            <w:hyperlink r:id="rId96" w:history="1">
+            <w:hyperlink r:id="rId97" w:history="1">
               <w:r>
                 <w:rPr>
                   <w:rStyle w:val="a6"/>
@@ -3870,7 +3860,7 @@
             <w:tcW w:w="4054" w:type="dxa"/>
           </w:tcPr>
           <w:p>
-            <w:hyperlink r:id="rId97" w:history="1">
+            <w:hyperlink r:id="rId98" w:history="1">
               <w:r>
                 <w:rPr>
                   <w:rStyle w:val="a6"/>
@@ -3895,7 +3885,7 @@
             <w:tcW w:w="4468" w:type="dxa"/>
           </w:tcPr>
           <w:p>
-            <w:hyperlink r:id="rId98" w:history="1">
+            <w:hyperlink r:id="rId99" w:history="1">
               <w:r>
                 <w:rPr>
                   <w:rStyle w:val="a6"/>
@@ -3934,7 +3924,7 @@
             <w:tcW w:w="4054" w:type="dxa"/>
           </w:tcPr>
           <w:p>
-            <w:hyperlink r:id="rId99" w:history="1">
+            <w:hyperlink r:id="rId100" w:history="1">
               <w:r>
                 <w:rPr>
                   <w:rStyle w:val="a6"/>
@@ -3966,7 +3956,7 @@
             <w:tcW w:w="4468" w:type="dxa"/>
           </w:tcPr>
           <w:p>
-            <w:hyperlink r:id="rId100" w:history="1">
+            <w:hyperlink r:id="rId101" w:history="1">
               <w:r>
                 <w:rPr>
                   <w:rStyle w:val="a6"/>
@@ -4003,7 +3993,7 @@
             <w:tcW w:w="4054" w:type="dxa"/>
           </w:tcPr>
           <w:p>
-            <w:hyperlink r:id="rId101" w:history="1">
+            <w:hyperlink r:id="rId102" w:history="1">
               <w:r>
                 <w:rPr>
                   <w:rStyle w:val="a6"/>
@@ -4051,7 +4041,7 @@
             <w:tcW w:w="4468" w:type="dxa"/>
           </w:tcPr>
           <w:p>
-            <w:hyperlink r:id="rId102" w:history="1">
+            <w:hyperlink r:id="rId103" w:history="1">
               <w:r>
                 <w:rPr>
                   <w:rStyle w:val="a6"/>
@@ -4081,7 +4071,7 @@
             <w:tcW w:w="4054" w:type="dxa"/>
           </w:tcPr>
           <w:p>
-            <w:hyperlink r:id="rId103" w:history="1">
+            <w:hyperlink r:id="rId104" w:history="1">
               <w:r>
                 <w:rPr>
                   <w:rStyle w:val="a6"/>
@@ -4106,7 +4096,7 @@
             <w:tcW w:w="4468" w:type="dxa"/>
           </w:tcPr>
           <w:p>
-            <w:hyperlink r:id="rId104" w:history="1">
+            <w:hyperlink r:id="rId105" w:history="1">
               <w:r>
                 <w:rPr>
                   <w:rStyle w:val="a6"/>
@@ -4183,7 +4173,7 @@
             <w:tcW w:w="4468" w:type="dxa"/>
           </w:tcPr>
           <w:p>
-            <w:hyperlink r:id="rId105" w:history="1">
+            <w:hyperlink r:id="rId106" w:history="1">
               <w:r>
                 <w:rPr>
                   <w:rStyle w:val="a6"/>
@@ -4206,7 +4196,7 @@
             <w:tcW w:w="4054" w:type="dxa"/>
           </w:tcPr>
           <w:p>
-            <w:hyperlink r:id="rId106" w:history="1">
+            <w:hyperlink r:id="rId107" w:history="1">
               <w:r>
                 <w:rPr>
                   <w:rStyle w:val="a6"/>
@@ -4238,7 +4228,7 @@
             <w:tcW w:w="4468" w:type="dxa"/>
           </w:tcPr>
           <w:p>
-            <w:hyperlink r:id="rId107" w:history="1">
+            <w:hyperlink r:id="rId108" w:history="1">
               <w:r>
                 <w:rPr>
                   <w:rStyle w:val="a6"/>
@@ -4254,7 +4244,7 @@
             <w:tcW w:w="4054" w:type="dxa"/>
           </w:tcPr>
           <w:p>
-            <w:hyperlink r:id="rId108" w:history="1">
+            <w:hyperlink r:id="rId109" w:history="1">
               <w:r>
                 <w:rPr>
                   <w:rStyle w:val="a6"/>
@@ -4277,7 +4267,7 @@
                 <w:szCs w:val="21"/>
               </w:rPr>
             </w:pPr>
-            <w:hyperlink r:id="rId109" w:history="1">
+            <w:hyperlink r:id="rId110" w:history="1">
               <w:r>
                 <w:rPr>
                   <w:rStyle w:val="a6"/>
@@ -4323,7 +4313,7 @@
                 <w:szCs w:val="21"/>
               </w:rPr>
             </w:pPr>
-            <w:hyperlink r:id="rId110" w:history="1">
+            <w:hyperlink r:id="rId111" w:history="1">
               <w:r>
                 <w:rPr>
                   <w:rStyle w:val="a6"/>
@@ -4347,7 +4337,7 @@
                 <w:szCs w:val="21"/>
               </w:rPr>
             </w:pPr>
-            <w:hyperlink r:id="rId111" w:history="1">
+            <w:hyperlink r:id="rId112" w:history="1">
               <w:r>
                 <w:rPr>
                   <w:rStyle w:val="a6"/>
@@ -4379,7 +4369,7 @@
                 <w:szCs w:val="21"/>
               </w:rPr>
             </w:pPr>
-            <w:hyperlink r:id="rId112" w:history="1">
+            <w:hyperlink r:id="rId113" w:history="1">
               <w:r>
                 <w:rPr>
                   <w:rStyle w:val="a6"/>
@@ -4411,7 +4401,7 @@
                 <w:szCs w:val="21"/>
               </w:rPr>
             </w:pPr>
-            <w:hyperlink r:id="rId113" w:history="1">
+            <w:hyperlink r:id="rId114" w:history="1">
               <w:r>
                 <w:rPr>
                   <w:rStyle w:val="a6"/>
@@ -4441,7 +4431,7 @@
                 <w:szCs w:val="21"/>
               </w:rPr>
             </w:pPr>
-            <w:hyperlink r:id="rId114" w:history="1">
+            <w:hyperlink r:id="rId115" w:history="1">
               <w:r>
                 <w:rPr>
                   <w:rStyle w:val="a6"/>
@@ -4484,7 +4474,7 @@
               </w:rPr>
               <w:t> </w:t>
             </w:r>
-            <w:hyperlink r:id="rId115" w:history="1">
+            <w:hyperlink r:id="rId116" w:history="1">
               <w:r>
                 <w:rPr>
                   <w:rStyle w:val="a6"/>
@@ -4535,7 +4525,7 @@
                 <w:szCs w:val="21"/>
               </w:rPr>
             </w:pPr>
-            <w:hyperlink r:id="rId116" w:history="1">
+            <w:hyperlink r:id="rId117" w:history="1">
               <w:r>
                 <w:rPr>
                   <w:rStyle w:val="a6"/>
@@ -4573,7 +4563,7 @@
                 <w:szCs w:val="21"/>
               </w:rPr>
             </w:pPr>
-            <w:hyperlink r:id="rId117" w:history="1">
+            <w:hyperlink r:id="rId118" w:history="1">
               <w:r>
                 <w:rPr>
                   <w:rStyle w:val="a6"/>
@@ -4605,7 +4595,7 @@
                 <w:szCs w:val="21"/>
               </w:rPr>
             </w:pPr>
-            <w:hyperlink r:id="rId118" w:history="1">
+            <w:hyperlink r:id="rId119" w:history="1">
               <w:r>
                 <w:rPr>
                   <w:rStyle w:val="a6"/>
@@ -4642,7 +4632,7 @@
                 <w:szCs w:val="21"/>
               </w:rPr>
             </w:pPr>
-            <w:hyperlink r:id="rId119" w:history="1">
+            <w:hyperlink r:id="rId120" w:history="1">
               <w:r>
                 <w:rPr>
                   <w:rStyle w:val="a6"/>
@@ -4682,7 +4672,7 @@
                 <w:szCs w:val="21"/>
               </w:rPr>
             </w:pPr>
-            <w:hyperlink r:id="rId120" w:history="1">
+            <w:hyperlink r:id="rId121" w:history="1">
               <w:r>
                 <w:rPr>
                   <w:rStyle w:val="a6"/>
@@ -4739,7 +4729,7 @@
                 <w:szCs w:val="21"/>
               </w:rPr>
             </w:pPr>
-            <w:hyperlink r:id="rId121" w:history="1">
+            <w:hyperlink r:id="rId122" w:history="1">
               <w:r>
                 <w:rPr>
                   <w:rStyle w:val="a6"/>
@@ -4793,7 +4783,7 @@
                 <w:szCs w:val="21"/>
               </w:rPr>
             </w:pPr>
-            <w:hyperlink r:id="rId122" w:history="1">
+            <w:hyperlink r:id="rId123" w:history="1">
               <w:r>
                 <w:rPr>
                   <w:rStyle w:val="a6"/>
@@ -4833,7 +4823,7 @@
                 <w:szCs w:val="21"/>
               </w:rPr>
             </w:pPr>
-            <w:hyperlink r:id="rId123" w:history="1">
+            <w:hyperlink r:id="rId124" w:history="1">
               <w:r>
                 <w:rPr>
                   <w:rStyle w:val="a6"/>
@@ -4895,7 +4885,7 @@
                 <w:szCs w:val="21"/>
               </w:rPr>
             </w:pPr>
-            <w:hyperlink r:id="rId124" w:history="1">
+            <w:hyperlink r:id="rId125" w:history="1">
               <w:r>
                 <w:rPr>
                   <w:rStyle w:val="a6"/>
@@ -4935,7 +4925,7 @@
                 <w:szCs w:val="21"/>
               </w:rPr>
             </w:pPr>
-            <w:hyperlink r:id="rId125" w:history="1">
+            <w:hyperlink r:id="rId126" w:history="1">
               <w:r>
                 <w:rPr>
                   <w:rStyle w:val="a6"/>
@@ -4975,7 +4965,7 @@
                 <w:szCs w:val="21"/>
               </w:rPr>
             </w:pPr>
-            <w:hyperlink r:id="rId126" w:history="1">
+            <w:hyperlink r:id="rId127" w:history="1">
               <w:r>
                 <w:rPr>
                   <w:rStyle w:val="a6"/>
@@ -5049,43 +5039,60 @@
             <w:tcW w:w="4468" w:type="dxa"/>
           </w:tcPr>
           <w:p>
-            <w:hyperlink r:id="rId127" w:history="1">
-              <w:r>
-                <w:rPr>
-                  <w:rStyle w:val="a6"/>
-                  <w:rFonts w:hint="eastAsia"/>
-                </w:rPr>
-                <w:t>CSDN</w:t>
-              </w:r>
-              <w:r>
-                <w:rPr>
-                  <w:rStyle w:val="a6"/>
-                  <w:rFonts w:hint="eastAsia"/>
-                </w:rPr>
-                <w:t>免积分资源下载器</w:t>
-              </w:r>
-              <w:r>
-                <w:rPr>
-                  <w:rStyle w:val="a6"/>
-                  <w:rFonts w:hint="eastAsia"/>
-                </w:rPr>
-                <w:t>[2</w:t>
-              </w:r>
-              <w:r>
-                <w:rPr>
-                  <w:rStyle w:val="a6"/>
-                  <w:rFonts w:hint="eastAsia"/>
-                </w:rPr>
-                <w:t>款</w:t>
-              </w:r>
-              <w:r>
-                <w:rPr>
-                  <w:rStyle w:val="a6"/>
-                  <w:rFonts w:hint="eastAsia"/>
-                </w:rPr>
-                <w:t>]</w:t>
-              </w:r>
-            </w:hyperlink>
+            <w:r>
+              <w:fldChar w:fldCharType="begin"/>
+            </w:r>
+            <w:r>
+              <w:instrText>HYPERLINK "http://www.eqishare.com/read.php?tid-232.html"</w:instrText>
+            </w:r>
+            <w:r>
+              <w:fldChar w:fldCharType="separate"/>
+            </w:r>
+            <w:r>
+              <w:rPr>
+                <w:rStyle w:val="a6"/>
+                <w:rFonts w:hint="eastAsia"/>
+              </w:rPr>
+              <w:t>CSDN</w:t>
+            </w:r>
+            <w:r>
+              <w:rPr>
+                <w:rStyle w:val="a6"/>
+                <w:rFonts w:hint="eastAsia"/>
+              </w:rPr>
+              <w:t>免积分资源下载器</w:t>
+            </w:r>
+            <w:r>
+              <w:rPr>
+                <w:rStyle w:val="a6"/>
+                <w:rFonts w:hint="eastAsia"/>
+              </w:rPr>
+              <w:t>[</w:t>
+            </w:r>
+            <w:r>
+              <w:rPr>
+                <w:rStyle w:val="a6"/>
+                <w:rFonts w:hint="eastAsia"/>
+              </w:rPr>
+              <w:t>3</w:t>
+            </w:r>
+            <w:r>
+              <w:rPr>
+                <w:rStyle w:val="a6"/>
+                <w:rFonts w:hint="eastAsia"/>
+              </w:rPr>
+              <w:t>款</w:t>
+            </w:r>
+            <w:r>
+              <w:rPr>
+                <w:rStyle w:val="a6"/>
+                <w:rFonts w:hint="eastAsia"/>
+              </w:rPr>
+              <w:t>]</w:t>
+            </w:r>
+            <w:r>
+              <w:fldChar w:fldCharType="end"/>
+            </w:r>
           </w:p>
         </w:tc>
         <w:tc>
@@ -6549,7 +6556,7 @@
 </file>
 
 <file path=customXml/itemProps1.xml><?xml version="1.0" encoding="utf-8"?>
-<ds:datastoreItem xmlns:ds="http://schemas.openxmlformats.org/officeDocument/2006/customXml" ds:itemID="{64B5F47C-B0FD-4FC3-812A-635E83BD9057}">
+<ds:datastoreItem xmlns:ds="http://schemas.openxmlformats.org/officeDocument/2006/customXml" ds:itemID="{DF99AAC1-9102-4280-B8A7-6FB31C380273}">
   <ds:schemaRefs>
     <ds:schemaRef ds:uri="http://schemas.openxmlformats.org/officeDocument/2006/bibliography"/>
   </ds:schemaRefs>

--- a/2-NaNa/mybanker/晒而网 珍藏.docx
+++ b/2-NaNa/mybanker/晒而网 珍藏.docx
@@ -325,9 +325,226 @@
                   <w:rStyle w:val="a6"/>
                   <w:rFonts w:hint="eastAsia"/>
                 </w:rPr>
-                <w:t>大蚂蚁企业即时通讯软件完美</w:t>
-              </w:r>
-              <w:proofErr w:type="gramStart"/>
+                <w:t>大蚂蚁企业即时通讯软件完美破解版【含开发</w:t>
+              </w:r>
+              <w:r>
+                <w:rPr>
+                  <w:rStyle w:val="a6"/>
+                  <w:rFonts w:hint="eastAsia"/>
+                </w:rPr>
+                <w:t>SDK</w:t>
+              </w:r>
+              <w:r>
+                <w:rPr>
+                  <w:rStyle w:val="a6"/>
+                  <w:rFonts w:hint="eastAsia"/>
+                </w:rPr>
+                <w:t>】</w:t>
+              </w:r>
+            </w:hyperlink>
+          </w:p>
+        </w:tc>
+      </w:tr>
+      <w:tr>
+        <w:tc>
+          <w:tcPr>
+            <w:tcW w:w="4468" w:type="dxa"/>
+          </w:tcPr>
+          <w:p>
+            <w:hyperlink r:id="rId15" w:history="1">
+              <w:r>
+                <w:rPr>
+                  <w:rStyle w:val="a6"/>
+                  <w:rFonts w:hint="eastAsia"/>
+                </w:rPr>
+                <w:t>《中学电路虚拟实验室》</w:t>
+              </w:r>
+            </w:hyperlink>
+          </w:p>
+        </w:tc>
+        <w:tc>
+          <w:tcPr>
+            <w:tcW w:w="4054" w:type="dxa"/>
+          </w:tcPr>
+          <w:p>
+            <w:hyperlink r:id="rId16" w:history="1">
+              <w:r>
+                <w:rPr>
+                  <w:rStyle w:val="a6"/>
+                  <w:rFonts w:hint="eastAsia"/>
+                </w:rPr>
+                <w:t>外国牛人！打造</w:t>
+              </w:r>
+              <w:r>
+                <w:rPr>
+                  <w:rStyle w:val="a6"/>
+                  <w:rFonts w:hint="eastAsia"/>
+                </w:rPr>
+                <w:t>DOS</w:t>
+              </w:r>
+              <w:r>
+                <w:rPr>
+                  <w:rStyle w:val="a6"/>
+                  <w:rFonts w:hint="eastAsia"/>
+                </w:rPr>
+                <w:t>代码游戏！</w:t>
+              </w:r>
+            </w:hyperlink>
+          </w:p>
+        </w:tc>
+      </w:tr>
+      <w:tr>
+        <w:tc>
+          <w:tcPr>
+            <w:tcW w:w="4468" w:type="dxa"/>
+          </w:tcPr>
+          <w:p>
+            <w:hyperlink r:id="rId17" w:history="1">
+              <w:r>
+                <w:rPr>
+                  <w:rStyle w:val="a6"/>
+                  <w:rFonts w:hint="eastAsia"/>
+                </w:rPr>
+                <w:t>身份证</w:t>
+              </w:r>
+              <w:r>
+                <w:rPr>
+                  <w:rStyle w:val="a6"/>
+                  <w:rFonts w:hint="eastAsia"/>
+                </w:rPr>
+                <w:t xml:space="preserve"> </w:t>
+              </w:r>
+              <w:r>
+                <w:rPr>
+                  <w:rStyle w:val="a6"/>
+                  <w:rFonts w:hint="eastAsia"/>
+                </w:rPr>
+                <w:t>制作软件</w:t>
+              </w:r>
+            </w:hyperlink>
+          </w:p>
+        </w:tc>
+        <w:tc>
+          <w:tcPr>
+            <w:tcW w:w="4054" w:type="dxa"/>
+          </w:tcPr>
+          <w:p>
+            <w:hyperlink r:id="rId18" w:history="1">
+              <w:r>
+                <w:rPr>
+                  <w:rStyle w:val="a6"/>
+                  <w:rFonts w:hint="eastAsia"/>
+                </w:rPr>
+                <w:t>夏玲</w:t>
+              </w:r>
+              <w:r>
+                <w:rPr>
+                  <w:rStyle w:val="a6"/>
+                  <w:rFonts w:hint="eastAsia"/>
+                </w:rPr>
+                <w:t>SEO</w:t>
+              </w:r>
+              <w:r>
+                <w:rPr>
+                  <w:rStyle w:val="a6"/>
+                  <w:rFonts w:hint="eastAsia"/>
+                </w:rPr>
+                <w:t>超级外链工具</w:t>
+              </w:r>
+              <w:r>
+                <w:rPr>
+                  <w:rStyle w:val="a6"/>
+                  <w:rFonts w:hint="eastAsia"/>
+                </w:rPr>
+                <w:t xml:space="preserve"> V2.0</w:t>
+              </w:r>
+              <w:r>
+                <w:rPr>
+                  <w:rStyle w:val="a6"/>
+                  <w:rFonts w:hint="eastAsia"/>
+                </w:rPr>
+                <w:t>绿色版</w:t>
+              </w:r>
+            </w:hyperlink>
+          </w:p>
+        </w:tc>
+      </w:tr>
+      <w:tr>
+        <w:tc>
+          <w:tcPr>
+            <w:tcW w:w="4468" w:type="dxa"/>
+          </w:tcPr>
+          <w:p>
+            <w:hyperlink r:id="rId19" w:history="1">
+              <w:r>
+                <w:rPr>
+                  <w:rStyle w:val="a6"/>
+                  <w:rFonts w:hint="eastAsia"/>
+                </w:rPr>
+                <w:t>BandwidthMet</w:t>
+              </w:r>
+              <w:r>
+                <w:rPr>
+                  <w:rStyle w:val="a6"/>
+                  <w:rFonts w:hint="eastAsia"/>
+                </w:rPr>
+                <w:t>网络使用情况监视软件绿色版</w:t>
+              </w:r>
+            </w:hyperlink>
+          </w:p>
+        </w:tc>
+        <w:tc>
+          <w:tcPr>
+            <w:tcW w:w="4054" w:type="dxa"/>
+          </w:tcPr>
+          <w:p>
+            <w:hyperlink r:id="rId20" w:history="1">
+              <w:r>
+                <w:rPr>
+                  <w:rStyle w:val="a6"/>
+                  <w:rFonts w:hint="eastAsia"/>
+                </w:rPr>
+                <w:t>图片放大几十倍仍然清晰的工具</w:t>
+              </w:r>
+            </w:hyperlink>
+          </w:p>
+        </w:tc>
+      </w:tr>
+      <w:tr>
+        <w:tc>
+          <w:tcPr>
+            <w:tcW w:w="4468" w:type="dxa"/>
+          </w:tcPr>
+          <w:p>
+            <w:hyperlink r:id="rId21" w:history="1">
+              <w:r>
+                <w:rPr>
+                  <w:rStyle w:val="a6"/>
+                  <w:rFonts w:hint="eastAsia"/>
+                </w:rPr>
+                <w:t>金夫人电子相册系统</w:t>
+              </w:r>
+              <w:r>
+                <w:rPr>
+                  <w:rStyle w:val="a6"/>
+                  <w:rFonts w:hint="eastAsia"/>
+                </w:rPr>
+                <w:t>+12</w:t>
+              </w:r>
+              <w:r>
+                <w:rPr>
+                  <w:rStyle w:val="a6"/>
+                  <w:rFonts w:hint="eastAsia"/>
+                </w:rPr>
+                <w:t>套模板</w:t>
+              </w:r>
+              <w:r>
+                <w:rPr>
+                  <w:rStyle w:val="a6"/>
+                  <w:rFonts w:hint="eastAsia"/>
+                </w:rPr>
+                <w:t xml:space="preserve"> </w:t>
+              </w:r>
               <w:r>
                 <w:rPr>
                   <w:rStyle w:val="a6"/>
@@ -335,93 +552,21 @@
                 </w:rPr>
                 <w:t>破解版</w:t>
               </w:r>
-              <w:proofErr w:type="gramEnd"/>
-              <w:r>
-                <w:rPr>
-                  <w:rStyle w:val="a6"/>
-                  <w:rFonts w:hint="eastAsia"/>
-                </w:rPr>
-                <w:t>【含开发</w:t>
-              </w:r>
-              <w:r>
-                <w:rPr>
-                  <w:rStyle w:val="a6"/>
-                  <w:rFonts w:hint="eastAsia"/>
-                </w:rPr>
-                <w:t>SDK</w:t>
-              </w:r>
-              <w:r>
-                <w:rPr>
-                  <w:rStyle w:val="a6"/>
-                  <w:rFonts w:hint="eastAsia"/>
-                </w:rPr>
-                <w:t>】</w:t>
-              </w:r>
-            </w:hyperlink>
-          </w:p>
-        </w:tc>
-      </w:tr>
-      <w:tr>
-        <w:tc>
-          <w:tcPr>
-            <w:tcW w:w="4468" w:type="dxa"/>
-          </w:tcPr>
-          <w:p>
-            <w:hyperlink r:id="rId15" w:history="1">
-              <w:r>
-                <w:rPr>
-                  <w:rStyle w:val="a6"/>
-                  <w:rFonts w:hint="eastAsia"/>
-                </w:rPr>
-                <w:t>《中学电路虚拟实验室》</w:t>
-              </w:r>
-            </w:hyperlink>
-          </w:p>
-        </w:tc>
-        <w:tc>
-          <w:tcPr>
-            <w:tcW w:w="4054" w:type="dxa"/>
-          </w:tcPr>
-          <w:p>
-            <w:hyperlink r:id="rId16" w:history="1">
-              <w:r>
-                <w:rPr>
-                  <w:rStyle w:val="a6"/>
-                  <w:rFonts w:hint="eastAsia"/>
-                </w:rPr>
-                <w:t>外国牛人！打造</w:t>
-              </w:r>
-              <w:r>
-                <w:rPr>
-                  <w:rStyle w:val="a6"/>
-                  <w:rFonts w:hint="eastAsia"/>
-                </w:rPr>
-                <w:t>DOS</w:t>
-              </w:r>
-              <w:r>
-                <w:rPr>
-                  <w:rStyle w:val="a6"/>
-                  <w:rFonts w:hint="eastAsia"/>
-                </w:rPr>
-                <w:t>代码游戏！</w:t>
-              </w:r>
-            </w:hyperlink>
-          </w:p>
-        </w:tc>
-      </w:tr>
-      <w:tr>
-        <w:tc>
-          <w:tcPr>
-            <w:tcW w:w="4468" w:type="dxa"/>
-          </w:tcPr>
-          <w:p>
-            <w:hyperlink r:id="rId17" w:history="1">
-              <w:r>
-                <w:rPr>
-                  <w:rStyle w:val="a6"/>
-                  <w:rFonts w:hint="eastAsia"/>
-                </w:rPr>
-                <w:t>身份证</w:t>
+            </w:hyperlink>
+          </w:p>
+        </w:tc>
+        <w:tc>
+          <w:tcPr>
+            <w:tcW w:w="4054" w:type="dxa"/>
+          </w:tcPr>
+          <w:p>
+            <w:hyperlink r:id="rId22" w:history="1">
+              <w:r>
+                <w:rPr>
+                  <w:rStyle w:val="a6"/>
+                  <w:rFonts w:hint="eastAsia"/>
+                </w:rPr>
+                <w:t>快速隐藏任务栏图标</w:t>
               </w:r>
               <w:r>
                 <w:rPr>
@@ -435,135 +580,55 @@
                   <w:rStyle w:val="a6"/>
                   <w:rFonts w:hint="eastAsia"/>
                 </w:rPr>
-                <w:t>制作软件</w:t>
-              </w:r>
-            </w:hyperlink>
-          </w:p>
-        </w:tc>
-        <w:tc>
-          <w:tcPr>
-            <w:tcW w:w="4054" w:type="dxa"/>
-          </w:tcPr>
-          <w:p>
-            <w:hyperlink r:id="rId18" w:history="1">
-              <w:proofErr w:type="gramStart"/>
-              <w:r>
-                <w:rPr>
-                  <w:rStyle w:val="a6"/>
-                  <w:rFonts w:hint="eastAsia"/>
-                </w:rPr>
-                <w:t>夏玲</w:t>
-              </w:r>
-              <w:proofErr w:type="gramEnd"/>
-              <w:r>
-                <w:rPr>
-                  <w:rStyle w:val="a6"/>
-                  <w:rFonts w:hint="eastAsia"/>
-                </w:rPr>
-                <w:t>SEO</w:t>
-              </w:r>
-              <w:r>
-                <w:rPr>
-                  <w:rStyle w:val="a6"/>
-                  <w:rFonts w:hint="eastAsia"/>
-                </w:rPr>
-                <w:t>超级</w:t>
-              </w:r>
-              <w:proofErr w:type="gramStart"/>
-              <w:r>
-                <w:rPr>
-                  <w:rStyle w:val="a6"/>
-                  <w:rFonts w:hint="eastAsia"/>
-                </w:rPr>
-                <w:t>外链工具</w:t>
-              </w:r>
-              <w:proofErr w:type="gramEnd"/>
-              <w:r>
-                <w:rPr>
-                  <w:rStyle w:val="a6"/>
-                  <w:rFonts w:hint="eastAsia"/>
-                </w:rPr>
-                <w:t xml:space="preserve"> V2.0</w:t>
-              </w:r>
-              <w:r>
-                <w:rPr>
-                  <w:rStyle w:val="a6"/>
-                  <w:rFonts w:hint="eastAsia"/>
-                </w:rPr>
-                <w:t>绿色版</w:t>
-              </w:r>
-            </w:hyperlink>
-          </w:p>
-        </w:tc>
-      </w:tr>
-      <w:tr>
-        <w:tc>
-          <w:tcPr>
-            <w:tcW w:w="4468" w:type="dxa"/>
-          </w:tcPr>
-          <w:p>
-            <w:hyperlink r:id="rId19" w:history="1">
-              <w:r>
-                <w:rPr>
-                  <w:rStyle w:val="a6"/>
-                  <w:rFonts w:hint="eastAsia"/>
-                </w:rPr>
-                <w:t>BandwidthMet</w:t>
-              </w:r>
-              <w:r>
-                <w:rPr>
-                  <w:rStyle w:val="a6"/>
-                  <w:rFonts w:hint="eastAsia"/>
-                </w:rPr>
-                <w:t>网络使用情况监视软件绿色版</w:t>
-              </w:r>
-            </w:hyperlink>
-          </w:p>
-        </w:tc>
-        <w:tc>
-          <w:tcPr>
-            <w:tcW w:w="4054" w:type="dxa"/>
-          </w:tcPr>
-          <w:p>
-            <w:hyperlink r:id="rId20" w:history="1">
-              <w:r>
-                <w:rPr>
-                  <w:rStyle w:val="a6"/>
-                  <w:rFonts w:hint="eastAsia"/>
-                </w:rPr>
-                <w:t>图片放大几十倍仍然清晰的工具</w:t>
-              </w:r>
-            </w:hyperlink>
-          </w:p>
-        </w:tc>
-      </w:tr>
-      <w:tr>
-        <w:tc>
-          <w:tcPr>
-            <w:tcW w:w="4468" w:type="dxa"/>
-          </w:tcPr>
-          <w:p>
-            <w:hyperlink r:id="rId21" w:history="1">
-              <w:r>
-                <w:rPr>
-                  <w:rStyle w:val="a6"/>
-                  <w:rFonts w:hint="eastAsia"/>
-                </w:rPr>
-                <w:t>金夫人电子相册系统</w:t>
-              </w:r>
-              <w:r>
-                <w:rPr>
-                  <w:rStyle w:val="a6"/>
-                  <w:rFonts w:hint="eastAsia"/>
-                </w:rPr>
-                <w:t>+12</w:t>
-              </w:r>
-              <w:r>
-                <w:rPr>
-                  <w:rStyle w:val="a6"/>
-                  <w:rFonts w:hint="eastAsia"/>
-                </w:rPr>
-                <w:t>套模板</w:t>
+                <w:t>隐藏窗口小工具</w:t>
+              </w:r>
+            </w:hyperlink>
+          </w:p>
+        </w:tc>
+      </w:tr>
+      <w:tr>
+        <w:tc>
+          <w:tcPr>
+            <w:tcW w:w="4468" w:type="dxa"/>
+          </w:tcPr>
+          <w:p>
+            <w:hyperlink r:id="rId23" w:history="1">
+              <w:r>
+                <w:rPr>
+                  <w:rStyle w:val="a6"/>
+                  <w:rFonts w:hint="eastAsia"/>
+                </w:rPr>
+                <w:t>修改图片摘要信息</w:t>
+              </w:r>
+              <w:r>
+                <w:rPr>
+                  <w:rStyle w:val="a6"/>
+                  <w:rFonts w:hint="eastAsia"/>
+                </w:rPr>
+                <w:t>ExifEditor</w:t>
+              </w:r>
+            </w:hyperlink>
+          </w:p>
+        </w:tc>
+        <w:tc>
+          <w:tcPr>
+            <w:tcW w:w="4054" w:type="dxa"/>
+          </w:tcPr>
+          <w:p>
+            <w:hyperlink r:id="rId24" w:history="1">
+              <w:r>
+                <w:rPr>
+                  <w:rStyle w:val="a6"/>
+                  <w:rFonts w:hint="eastAsia"/>
+                </w:rPr>
+                <w:t>PhotoShop</w:t>
+              </w:r>
+              <w:r>
+                <w:rPr>
+                  <w:rStyle w:val="a6"/>
+                  <w:rFonts w:hint="eastAsia"/>
+                </w:rPr>
+                <w:t>注册机</w:t>
               </w:r>
               <w:r>
                 <w:rPr>
@@ -572,100 +637,6 @@
                 </w:rPr>
                 <w:t xml:space="preserve"> </w:t>
               </w:r>
-              <w:proofErr w:type="gramStart"/>
-              <w:r>
-                <w:rPr>
-                  <w:rStyle w:val="a6"/>
-                  <w:rFonts w:hint="eastAsia"/>
-                </w:rPr>
-                <w:t>破解版</w:t>
-              </w:r>
-              <w:proofErr w:type="gramEnd"/>
-            </w:hyperlink>
-          </w:p>
-        </w:tc>
-        <w:tc>
-          <w:tcPr>
-            <w:tcW w:w="4054" w:type="dxa"/>
-          </w:tcPr>
-          <w:p>
-            <w:hyperlink r:id="rId22" w:history="1">
-              <w:r>
-                <w:rPr>
-                  <w:rStyle w:val="a6"/>
-                  <w:rFonts w:hint="eastAsia"/>
-                </w:rPr>
-                <w:t>快速隐藏任务栏图标</w:t>
-              </w:r>
-              <w:r>
-                <w:rPr>
-                  <w:rStyle w:val="a6"/>
-                  <w:rFonts w:hint="eastAsia"/>
-                </w:rPr>
-                <w:t xml:space="preserve"> </w:t>
-              </w:r>
-              <w:r>
-                <w:rPr>
-                  <w:rStyle w:val="a6"/>
-                  <w:rFonts w:hint="eastAsia"/>
-                </w:rPr>
-                <w:t>隐藏窗口小工具</w:t>
-              </w:r>
-            </w:hyperlink>
-          </w:p>
-        </w:tc>
-      </w:tr>
-      <w:tr>
-        <w:tc>
-          <w:tcPr>
-            <w:tcW w:w="4468" w:type="dxa"/>
-          </w:tcPr>
-          <w:p>
-            <w:hyperlink r:id="rId23" w:history="1">
-              <w:r>
-                <w:rPr>
-                  <w:rStyle w:val="a6"/>
-                  <w:rFonts w:hint="eastAsia"/>
-                </w:rPr>
-                <w:t>修改图片摘要信息</w:t>
-              </w:r>
-              <w:r>
-                <w:rPr>
-                  <w:rStyle w:val="a6"/>
-                  <w:rFonts w:hint="eastAsia"/>
-                </w:rPr>
-                <w:t>ExifEditor</w:t>
-              </w:r>
-            </w:hyperlink>
-          </w:p>
-        </w:tc>
-        <w:tc>
-          <w:tcPr>
-            <w:tcW w:w="4054" w:type="dxa"/>
-          </w:tcPr>
-          <w:p>
-            <w:hyperlink r:id="rId24" w:history="1">
-              <w:r>
-                <w:rPr>
-                  <w:rStyle w:val="a6"/>
-                  <w:rFonts w:hint="eastAsia"/>
-                </w:rPr>
-                <w:t>PhotoShop</w:t>
-              </w:r>
-              <w:r>
-                <w:rPr>
-                  <w:rStyle w:val="a6"/>
-                  <w:rFonts w:hint="eastAsia"/>
-                </w:rPr>
-                <w:t>注册机</w:t>
-              </w:r>
-              <w:r>
-                <w:rPr>
-                  <w:rStyle w:val="a6"/>
-                  <w:rFonts w:hint="eastAsia"/>
-                </w:rPr>
-                <w:t xml:space="preserve"> </w:t>
-              </w:r>
               <w:r>
                 <w:rPr>
                   <w:rStyle w:val="a6"/>
@@ -684,7 +655,6 @@
           </w:tcPr>
           <w:p>
             <w:hyperlink r:id="rId25" w:history="1">
-              <w:proofErr w:type="gramStart"/>
               <w:r>
                 <w:rPr>
                   <w:rStyle w:val="a6"/>
@@ -692,7 +662,6 @@
                 </w:rPr>
                 <w:t>李智友写真</w:t>
               </w:r>
-              <w:proofErr w:type="gramEnd"/>
               <w:r>
                 <w:rPr>
                   <w:rStyle w:val="a6"/>
@@ -865,21 +834,12 @@
           </w:tcPr>
           <w:p>
             <w:hyperlink r:id="rId31" w:history="1">
-              <w:proofErr w:type="gramStart"/>
-              <w:r>
-                <w:rPr>
-                  <w:rStyle w:val="a6"/>
-                  <w:rFonts w:hint="eastAsia"/>
-                </w:rPr>
-                <w:t>魅</w:t>
-              </w:r>
-              <w:proofErr w:type="gramEnd"/>
-              <w:r>
-                <w:rPr>
-                  <w:rStyle w:val="a6"/>
-                  <w:rFonts w:hint="eastAsia"/>
-                </w:rPr>
-                <w:t>客</w:t>
+              <w:r>
+                <w:rPr>
+                  <w:rStyle w:val="a6"/>
+                  <w:rFonts w:hint="eastAsia"/>
+                </w:rPr>
+                <w:t>魅客</w:t>
               </w:r>
               <w:r>
                 <w:rPr>
@@ -948,23 +908,7 @@
                   <w:rStyle w:val="a6"/>
                   <w:rFonts w:hint="eastAsia"/>
                 </w:rPr>
-                <w:t>转换工具（</w:t>
-              </w:r>
-              <w:proofErr w:type="gramStart"/>
-              <w:r>
-                <w:rPr>
-                  <w:rStyle w:val="a6"/>
-                  <w:rFonts w:hint="eastAsia"/>
-                </w:rPr>
-                <w:t>奇艺缓存</w:t>
-              </w:r>
-              <w:proofErr w:type="gramEnd"/>
-              <w:r>
-                <w:rPr>
-                  <w:rStyle w:val="a6"/>
-                  <w:rFonts w:hint="eastAsia"/>
-                </w:rPr>
-                <w:t>文件转化）</w:t>
+                <w:t>转换工具（奇艺缓存文件转化）</w:t>
               </w:r>
             </w:hyperlink>
           </w:p>
@@ -2688,6 +2632,65 @@
       <w:tr>
         <w:tc>
           <w:tcPr>
+            <w:tcW w:w="4468" w:type="dxa"/>
+          </w:tcPr>
+          <w:p>
+            <w:hyperlink r:id="rId75" w:history="1">
+              <w:r>
+                <w:rPr>
+                  <w:rStyle w:val="a6"/>
+                  <w:rFonts w:hint="eastAsia"/>
+                </w:rPr>
+                <w:t>CVS</w:t>
+              </w:r>
+              <w:r>
+                <w:rPr>
+                  <w:rStyle w:val="a6"/>
+                  <w:rFonts w:hint="eastAsia"/>
+                </w:rPr>
+                <w:t>转</w:t>
+              </w:r>
+              <w:r>
+                <w:rPr>
+                  <w:rStyle w:val="a6"/>
+                  <w:rFonts w:hint="eastAsia"/>
+                </w:rPr>
+                <w:t>XLS</w:t>
+              </w:r>
+              <w:r>
+                <w:rPr>
+                  <w:rStyle w:val="a6"/>
+                  <w:rFonts w:hint="eastAsia"/>
+                </w:rPr>
+                <w:t>小工具（</w:t>
+              </w:r>
+              <w:r>
+                <w:rPr>
+                  <w:rStyle w:val="a6"/>
+                  <w:rFonts w:hint="eastAsia"/>
+                </w:rPr>
+                <w:t>swing</w:t>
+              </w:r>
+              <w:r>
+                <w:rPr>
+                  <w:rStyle w:val="a6"/>
+                  <w:rFonts w:hint="eastAsia"/>
+                </w:rPr>
+                <w:t>开发）</w:t>
+              </w:r>
+            </w:hyperlink>
+          </w:p>
+        </w:tc>
+        <w:tc>
+          <w:tcPr>
+            <w:tcW w:w="4054" w:type="dxa"/>
+          </w:tcPr>
+          <w:p/>
+        </w:tc>
+      </w:tr>
+      <w:tr>
+        <w:tc>
+          <w:tcPr>
             <w:tcW w:w="8522" w:type="dxa"/>
             <w:gridSpan w:val="2"/>
           </w:tcPr>
@@ -2697,7 +2700,7 @@
                 <w:szCs w:val="21"/>
               </w:rPr>
             </w:pPr>
-            <w:hyperlink r:id="rId75" w:history="1">
+            <w:hyperlink r:id="rId76" w:history="1">
               <w:r>
                 <w:rPr>
                   <w:rStyle w:val="a6"/>
@@ -2768,7 +2771,7 @@
                 <w:szCs w:val="21"/>
               </w:rPr>
             </w:pPr>
-            <w:hyperlink r:id="rId76" w:history="1">
+            <w:hyperlink r:id="rId77" w:history="1">
               <w:r>
                 <w:rPr>
                   <w:rStyle w:val="a6"/>
@@ -2798,7 +2801,7 @@
                 <w:szCs w:val="21"/>
               </w:rPr>
             </w:pPr>
-            <w:hyperlink r:id="rId77" w:history="1">
+            <w:hyperlink r:id="rId78" w:history="1">
               <w:r>
                 <w:rPr>
                   <w:rStyle w:val="a6"/>
@@ -2838,7 +2841,7 @@
                 <w:szCs w:val="21"/>
               </w:rPr>
             </w:pPr>
-            <w:hyperlink r:id="rId78" w:history="1">
+            <w:hyperlink r:id="rId79" w:history="1">
               <w:r>
                 <w:rPr>
                   <w:rStyle w:val="a6"/>
@@ -2868,7 +2871,7 @@
                 <w:szCs w:val="21"/>
               </w:rPr>
             </w:pPr>
-            <w:hyperlink r:id="rId79" w:history="1">
+            <w:hyperlink r:id="rId80" w:history="1">
               <w:r>
                 <w:rPr>
                   <w:rStyle w:val="a6"/>
@@ -2908,7 +2911,7 @@
                 <w:szCs w:val="21"/>
               </w:rPr>
             </w:pPr>
-            <w:hyperlink r:id="rId80" w:history="1">
+            <w:hyperlink r:id="rId81" w:history="1">
               <w:r>
                 <w:rPr>
                   <w:rStyle w:val="a6"/>
@@ -3042,7 +3045,7 @@
                 <w:szCs w:val="21"/>
               </w:rPr>
             </w:pPr>
-            <w:hyperlink r:id="rId81" w:history="1">
+            <w:hyperlink r:id="rId82" w:history="1">
               <w:r>
                 <w:rPr>
                   <w:rStyle w:val="a6"/>
@@ -3074,7 +3077,7 @@
                 <w:szCs w:val="21"/>
               </w:rPr>
             </w:pPr>
-            <w:hyperlink r:id="rId82" w:history="1">
+            <w:hyperlink r:id="rId83" w:history="1">
               <w:r>
                 <w:rPr>
                   <w:rStyle w:val="a6"/>
@@ -3108,7 +3111,7 @@
                 <w:szCs w:val="21"/>
               </w:rPr>
             </w:pPr>
-            <w:hyperlink r:id="rId83" w:history="1">
+            <w:hyperlink r:id="rId84" w:history="1">
               <w:r>
                 <w:rPr>
                   <w:rStyle w:val="a6"/>
@@ -3164,7 +3167,7 @@
                 <w:szCs w:val="21"/>
               </w:rPr>
             </w:pPr>
-            <w:hyperlink r:id="rId84" w:history="1">
+            <w:hyperlink r:id="rId85" w:history="1">
               <w:r>
                 <w:rPr>
                   <w:rStyle w:val="a6"/>
@@ -3214,7 +3217,7 @@
                 <w:szCs w:val="21"/>
               </w:rPr>
             </w:pPr>
-            <w:hyperlink r:id="rId85" w:history="1">
+            <w:hyperlink r:id="rId86" w:history="1">
               <w:r>
                 <w:rPr>
                   <w:rStyle w:val="a6"/>
@@ -3268,7 +3271,7 @@
                 <w:szCs w:val="21"/>
               </w:rPr>
             </w:pPr>
-            <w:hyperlink r:id="rId86" w:history="1">
+            <w:hyperlink r:id="rId87" w:history="1">
               <w:r>
                 <w:rPr>
                   <w:rStyle w:val="a6"/>
@@ -3310,7 +3313,7 @@
                 <w:szCs w:val="21"/>
               </w:rPr>
             </w:pPr>
-            <w:hyperlink r:id="rId87" w:history="1">
+            <w:hyperlink r:id="rId88" w:history="1">
               <w:r>
                 <w:rPr>
                   <w:rStyle w:val="a6"/>
@@ -3352,7 +3355,7 @@
                 <w:szCs w:val="21"/>
               </w:rPr>
             </w:pPr>
-            <w:hyperlink r:id="rId88" w:history="1">
+            <w:hyperlink r:id="rId89" w:history="1">
               <w:r>
                 <w:rPr>
                   <w:rStyle w:val="a6"/>
@@ -3442,7 +3445,7 @@
                 <w:szCs w:val="21"/>
               </w:rPr>
             </w:pPr>
-            <w:hyperlink r:id="rId89" w:history="1">
+            <w:hyperlink r:id="rId90" w:history="1">
               <w:r>
                 <w:rPr>
                   <w:rStyle w:val="a6"/>
@@ -3538,7 +3541,7 @@
                 <w:szCs w:val="21"/>
               </w:rPr>
             </w:pPr>
-            <w:hyperlink r:id="rId90" w:history="1">
+            <w:hyperlink r:id="rId91" w:history="1">
               <w:r>
                 <w:rPr>
                   <w:rStyle w:val="a6"/>
@@ -3603,7 +3606,7 @@
             <w:tcW w:w="4468" w:type="dxa"/>
           </w:tcPr>
           <w:p>
-            <w:hyperlink r:id="rId91" w:history="1">
+            <w:hyperlink r:id="rId92" w:history="1">
               <w:r>
                 <w:rPr>
                   <w:rStyle w:val="a6"/>
@@ -3633,7 +3636,7 @@
             <w:tcW w:w="4054" w:type="dxa"/>
           </w:tcPr>
           <w:p>
-            <w:hyperlink r:id="rId92" w:history="1">
+            <w:hyperlink r:id="rId93" w:history="1">
               <w:r>
                 <w:rPr>
                   <w:rStyle w:val="a6"/>
@@ -3665,37 +3668,28 @@
             <w:tcW w:w="4468" w:type="dxa"/>
           </w:tcPr>
           <w:p>
-            <w:hyperlink r:id="rId93" w:history="1">
-              <w:proofErr w:type="gramStart"/>
-              <w:r>
-                <w:rPr>
-                  <w:rStyle w:val="a6"/>
-                  <w:rFonts w:hint="eastAsia"/>
-                </w:rPr>
-                <w:t>刷群皇冠</w:t>
-              </w:r>
-              <w:proofErr w:type="gramEnd"/>
-              <w:r>
-                <w:rPr>
-                  <w:rStyle w:val="a6"/>
-                  <w:rFonts w:hint="eastAsia"/>
-                </w:rPr>
-                <w:t>辅助器净化版</w:t>
-              </w:r>
-            </w:hyperlink>
-          </w:p>
-        </w:tc>
-        <w:tc>
-          <w:tcPr>
-            <w:tcW w:w="4054" w:type="dxa"/>
-          </w:tcPr>
-          <w:p>
             <w:hyperlink r:id="rId94" w:history="1">
               <w:r>
                 <w:rPr>
                   <w:rStyle w:val="a6"/>
                   <w:rFonts w:hint="eastAsia"/>
                 </w:rPr>
+                <w:t>刷群皇冠辅助器净化版</w:t>
+              </w:r>
+            </w:hyperlink>
+          </w:p>
+        </w:tc>
+        <w:tc>
+          <w:tcPr>
+            <w:tcW w:w="4054" w:type="dxa"/>
+          </w:tcPr>
+          <w:p>
+            <w:hyperlink r:id="rId95" w:history="1">
+              <w:r>
+                <w:rPr>
+                  <w:rStyle w:val="a6"/>
+                  <w:rFonts w:hint="eastAsia"/>
+                </w:rPr>
                 <w:t>QQ</w:t>
               </w:r>
               <w:r>
@@ -3729,7 +3723,7 @@
             <w:tcW w:w="4468" w:type="dxa"/>
           </w:tcPr>
           <w:p>
-            <w:hyperlink r:id="rId95" w:history="1">
+            <w:hyperlink r:id="rId96" w:history="1">
               <w:r>
                 <w:rPr>
                   <w:rStyle w:val="a6"/>
@@ -3772,7 +3766,6 @@
                 </w:rPr>
                 <w:t>[</w:t>
               </w:r>
-              <w:proofErr w:type="gramStart"/>
               <w:r>
                 <w:rPr>
                   <w:rStyle w:val="a6"/>
@@ -3780,7 +3773,6 @@
                 </w:rPr>
                 <w:t>亲测</w:t>
               </w:r>
-              <w:proofErr w:type="gramEnd"/>
               <w:r>
                 <w:rPr>
                   <w:rStyle w:val="a6"/>
@@ -3796,7 +3788,7 @@
             <w:tcW w:w="4054" w:type="dxa"/>
           </w:tcPr>
           <w:p>
-            <w:hyperlink r:id="rId96" w:history="1">
+            <w:hyperlink r:id="rId97" w:history="1">
               <w:r>
                 <w:rPr>
                   <w:rStyle w:val="a6"/>
@@ -3809,28 +3801,19 @@
                   <w:rStyle w:val="a6"/>
                   <w:rFonts w:hint="eastAsia"/>
                 </w:rPr>
-                <w:t>号码</w:t>
-              </w:r>
-              <w:proofErr w:type="gramStart"/>
-              <w:r>
-                <w:rPr>
-                  <w:rStyle w:val="a6"/>
-                  <w:rFonts w:hint="eastAsia"/>
-                </w:rPr>
-                <w:t>申请器</w:t>
-              </w:r>
-              <w:proofErr w:type="gramEnd"/>
-            </w:hyperlink>
-          </w:p>
-        </w:tc>
-      </w:tr>
-      <w:tr>
-        <w:tc>
-          <w:tcPr>
-            <w:tcW w:w="4468" w:type="dxa"/>
-          </w:tcPr>
-          <w:p>
-            <w:hyperlink r:id="rId97" w:history="1">
+                <w:t>号码申请器</w:t>
+              </w:r>
+            </w:hyperlink>
+          </w:p>
+        </w:tc>
+      </w:tr>
+      <w:tr>
+        <w:tc>
+          <w:tcPr>
+            <w:tcW w:w="4468" w:type="dxa"/>
+          </w:tcPr>
+          <w:p>
+            <w:hyperlink r:id="rId98" w:history="1">
               <w:r>
                 <w:rPr>
                   <w:rStyle w:val="a6"/>
@@ -3860,7 +3843,7 @@
             <w:tcW w:w="4054" w:type="dxa"/>
           </w:tcPr>
           <w:p>
-            <w:hyperlink r:id="rId98" w:history="1">
+            <w:hyperlink r:id="rId99" w:history="1">
               <w:r>
                 <w:rPr>
                   <w:rStyle w:val="a6"/>
@@ -3885,7 +3868,7 @@
             <w:tcW w:w="4468" w:type="dxa"/>
           </w:tcPr>
           <w:p>
-            <w:hyperlink r:id="rId99" w:history="1">
+            <w:hyperlink r:id="rId100" w:history="1">
               <w:r>
                 <w:rPr>
                   <w:rStyle w:val="a6"/>
@@ -3898,33 +3881,17 @@
                   <w:rStyle w:val="a6"/>
                   <w:rFonts w:hint="eastAsia"/>
                 </w:rPr>
-                <w:t>空间人气（</w:t>
-              </w:r>
-              <w:proofErr w:type="gramStart"/>
-              <w:r>
-                <w:rPr>
-                  <w:rStyle w:val="a6"/>
-                  <w:rFonts w:hint="eastAsia"/>
-                </w:rPr>
-                <w:t>刷空间</w:t>
-              </w:r>
-              <w:proofErr w:type="gramEnd"/>
-              <w:r>
-                <w:rPr>
-                  <w:rStyle w:val="a6"/>
-                  <w:rFonts w:hint="eastAsia"/>
-                </w:rPr>
-                <w:t>人气）</w:t>
-              </w:r>
-            </w:hyperlink>
-          </w:p>
-        </w:tc>
-        <w:tc>
-          <w:tcPr>
-            <w:tcW w:w="4054" w:type="dxa"/>
-          </w:tcPr>
-          <w:p>
-            <w:hyperlink r:id="rId100" w:history="1">
+                <w:t>空间人气（刷空间人气）</w:t>
+              </w:r>
+            </w:hyperlink>
+          </w:p>
+        </w:tc>
+        <w:tc>
+          <w:tcPr>
+            <w:tcW w:w="4054" w:type="dxa"/>
+          </w:tcPr>
+          <w:p>
+            <w:hyperlink r:id="rId101" w:history="1">
               <w:r>
                 <w:rPr>
                   <w:rStyle w:val="a6"/>
@@ -3956,7 +3923,7 @@
             <w:tcW w:w="4468" w:type="dxa"/>
           </w:tcPr>
           <w:p>
-            <w:hyperlink r:id="rId101" w:history="1">
+            <w:hyperlink r:id="rId102" w:history="1">
               <w:r>
                 <w:rPr>
                   <w:rStyle w:val="a6"/>
@@ -3993,7 +3960,7 @@
             <w:tcW w:w="4054" w:type="dxa"/>
           </w:tcPr>
           <w:p>
-            <w:hyperlink r:id="rId102" w:history="1">
+            <w:hyperlink r:id="rId103" w:history="1">
               <w:r>
                 <w:rPr>
                   <w:rStyle w:val="a6"/>
@@ -4008,7 +3975,6 @@
                 </w:rPr>
                 <w:t>100%</w:t>
               </w:r>
-              <w:proofErr w:type="gramStart"/>
               <w:r>
                 <w:rPr>
                   <w:rStyle w:val="a6"/>
@@ -4016,7 +3982,6 @@
                 </w:rPr>
                 <w:t>秒亮</w:t>
               </w:r>
-              <w:proofErr w:type="gramEnd"/>
               <w:r>
                 <w:rPr>
                   <w:rStyle w:val="a6"/>
@@ -4041,7 +4006,7 @@
             <w:tcW w:w="4468" w:type="dxa"/>
           </w:tcPr>
           <w:p>
-            <w:hyperlink r:id="rId103" w:history="1">
+            <w:hyperlink r:id="rId104" w:history="1">
               <w:r>
                 <w:rPr>
                   <w:rStyle w:val="a6"/>
@@ -4071,7 +4036,7 @@
             <w:tcW w:w="4054" w:type="dxa"/>
           </w:tcPr>
           <w:p>
-            <w:hyperlink r:id="rId104" w:history="1">
+            <w:hyperlink r:id="rId105" w:history="1">
               <w:r>
                 <w:rPr>
                   <w:rStyle w:val="a6"/>
@@ -4096,7 +4061,7 @@
             <w:tcW w:w="4468" w:type="dxa"/>
           </w:tcPr>
           <w:p>
-            <w:hyperlink r:id="rId105" w:history="1">
+            <w:hyperlink r:id="rId106" w:history="1">
               <w:r>
                 <w:rPr>
                   <w:rStyle w:val="a6"/>
@@ -4111,7 +4076,6 @@
                 </w:rPr>
                 <w:t>QQ</w:t>
               </w:r>
-              <w:proofErr w:type="gramStart"/>
               <w:r>
                 <w:rPr>
                   <w:rStyle w:val="a6"/>
@@ -4119,7 +4083,6 @@
                 </w:rPr>
                 <w:t>没绿钻</w:t>
               </w:r>
-              <w:proofErr w:type="gramEnd"/>
               <w:r>
                 <w:rPr>
                   <w:rStyle w:val="a6"/>
@@ -4173,7 +4136,7 @@
             <w:tcW w:w="4468" w:type="dxa"/>
           </w:tcPr>
           <w:p>
-            <w:hyperlink r:id="rId106" w:history="1">
+            <w:hyperlink r:id="rId107" w:history="1">
               <w:r>
                 <w:rPr>
                   <w:rStyle w:val="a6"/>
@@ -4196,7 +4159,7 @@
             <w:tcW w:w="4054" w:type="dxa"/>
           </w:tcPr>
           <w:p>
-            <w:hyperlink r:id="rId107" w:history="1">
+            <w:hyperlink r:id="rId108" w:history="1">
               <w:r>
                 <w:rPr>
                   <w:rStyle w:val="a6"/>
@@ -4228,7 +4191,7 @@
             <w:tcW w:w="4468" w:type="dxa"/>
           </w:tcPr>
           <w:p>
-            <w:hyperlink r:id="rId108" w:history="1">
+            <w:hyperlink r:id="rId109" w:history="1">
               <w:r>
                 <w:rPr>
                   <w:rStyle w:val="a6"/>
@@ -4244,7 +4207,7 @@
             <w:tcW w:w="4054" w:type="dxa"/>
           </w:tcPr>
           <w:p>
-            <w:hyperlink r:id="rId109" w:history="1">
+            <w:hyperlink r:id="rId110" w:history="1">
               <w:r>
                 <w:rPr>
                   <w:rStyle w:val="a6"/>
@@ -4267,7 +4230,7 @@
                 <w:szCs w:val="21"/>
               </w:rPr>
             </w:pPr>
-            <w:hyperlink r:id="rId110" w:history="1">
+            <w:hyperlink r:id="rId111" w:history="1">
               <w:r>
                 <w:rPr>
                   <w:rStyle w:val="a6"/>
@@ -4313,7 +4276,7 @@
                 <w:szCs w:val="21"/>
               </w:rPr>
             </w:pPr>
-            <w:hyperlink r:id="rId111" w:history="1">
+            <w:hyperlink r:id="rId112" w:history="1">
               <w:r>
                 <w:rPr>
                   <w:rStyle w:val="a6"/>
@@ -4337,38 +4300,6 @@
                 <w:szCs w:val="21"/>
               </w:rPr>
             </w:pPr>
-            <w:hyperlink r:id="rId112" w:history="1">
-              <w:r>
-                <w:rPr>
-                  <w:rStyle w:val="a6"/>
-                  <w:rFonts w:hint="eastAsia"/>
-                  <w:szCs w:val="21"/>
-                </w:rPr>
-                <w:t>端口</w:t>
-              </w:r>
-              <w:proofErr w:type="gramStart"/>
-              <w:r>
-                <w:rPr>
-                  <w:rStyle w:val="a6"/>
-                  <w:rFonts w:hint="eastAsia"/>
-                  <w:szCs w:val="21"/>
-                </w:rPr>
-                <w:t>查看器</w:t>
-              </w:r>
-              <w:proofErr w:type="gramEnd"/>
-            </w:hyperlink>
-          </w:p>
-        </w:tc>
-        <w:tc>
-          <w:tcPr>
-            <w:tcW w:w="4054" w:type="dxa"/>
-          </w:tcPr>
-          <w:p>
-            <w:pPr>
-              <w:rPr>
-                <w:szCs w:val="21"/>
-              </w:rPr>
-            </w:pPr>
             <w:hyperlink r:id="rId113" w:history="1">
               <w:r>
                 <w:rPr>
@@ -4376,6 +4307,28 @@
                   <w:rFonts w:hint="eastAsia"/>
                   <w:szCs w:val="21"/>
                 </w:rPr>
+                <w:t>端口查看器</w:t>
+              </w:r>
+            </w:hyperlink>
+          </w:p>
+        </w:tc>
+        <w:tc>
+          <w:tcPr>
+            <w:tcW w:w="4054" w:type="dxa"/>
+          </w:tcPr>
+          <w:p>
+            <w:pPr>
+              <w:rPr>
+                <w:szCs w:val="21"/>
+              </w:rPr>
+            </w:pPr>
+            <w:hyperlink r:id="rId114" w:history="1">
+              <w:r>
+                <w:rPr>
+                  <w:rStyle w:val="a6"/>
+                  <w:rFonts w:hint="eastAsia"/>
+                  <w:szCs w:val="21"/>
+                </w:rPr>
                 <w:t>Mdb</w:t>
               </w:r>
               <w:r>
@@ -4401,7 +4354,7 @@
                 <w:szCs w:val="21"/>
               </w:rPr>
             </w:pPr>
-            <w:hyperlink r:id="rId114" w:history="1">
+            <w:hyperlink r:id="rId115" w:history="1">
               <w:r>
                 <w:rPr>
                   <w:rStyle w:val="a6"/>
@@ -4431,7 +4384,7 @@
                 <w:szCs w:val="21"/>
               </w:rPr>
             </w:pPr>
-            <w:hyperlink r:id="rId115" w:history="1">
+            <w:hyperlink r:id="rId116" w:history="1">
               <w:r>
                 <w:rPr>
                   <w:rStyle w:val="a6"/>
@@ -4474,7 +4427,7 @@
               </w:rPr>
               <w:t> </w:t>
             </w:r>
-            <w:hyperlink r:id="rId116" w:history="1">
+            <w:hyperlink r:id="rId117" w:history="1">
               <w:r>
                 <w:rPr>
                   <w:rStyle w:val="a6"/>
@@ -4525,7 +4478,7 @@
                 <w:szCs w:val="21"/>
               </w:rPr>
             </w:pPr>
-            <w:hyperlink r:id="rId117" w:history="1">
+            <w:hyperlink r:id="rId118" w:history="1">
               <w:r>
                 <w:rPr>
                   <w:rStyle w:val="a6"/>
@@ -4563,7 +4516,7 @@
                 <w:szCs w:val="21"/>
               </w:rPr>
             </w:pPr>
-            <w:hyperlink r:id="rId118" w:history="1">
+            <w:hyperlink r:id="rId119" w:history="1">
               <w:r>
                 <w:rPr>
                   <w:rStyle w:val="a6"/>
@@ -4595,7 +4548,7 @@
                 <w:szCs w:val="21"/>
               </w:rPr>
             </w:pPr>
-            <w:hyperlink r:id="rId119" w:history="1">
+            <w:hyperlink r:id="rId120" w:history="1">
               <w:r>
                 <w:rPr>
                   <w:rStyle w:val="a6"/>
@@ -4632,7 +4585,7 @@
                 <w:szCs w:val="21"/>
               </w:rPr>
             </w:pPr>
-            <w:hyperlink r:id="rId120" w:history="1">
+            <w:hyperlink r:id="rId121" w:history="1">
               <w:r>
                 <w:rPr>
                   <w:rStyle w:val="a6"/>
@@ -4672,25 +4625,15 @@
                 <w:szCs w:val="21"/>
               </w:rPr>
             </w:pPr>
-            <w:hyperlink r:id="rId121" w:history="1">
-              <w:r>
-                <w:rPr>
-                  <w:rStyle w:val="a6"/>
-                  <w:rFonts w:ascii="Arial" w:hAnsi="Arial" w:cs="Arial"/>
-                  <w:szCs w:val="21"/>
-                </w:rPr>
-                <w:t>注册表垃圾</w:t>
-              </w:r>
-              <w:proofErr w:type="gramStart"/>
-              <w:r>
-                <w:rPr>
-                  <w:rStyle w:val="a6"/>
-                  <w:rFonts w:ascii="Arial" w:hAnsi="Arial" w:cs="Arial"/>
-                  <w:szCs w:val="21"/>
-                </w:rPr>
-                <w:t>清理器</w:t>
-              </w:r>
-              <w:proofErr w:type="gramEnd"/>
+            <w:hyperlink r:id="rId122" w:history="1">
+              <w:r>
+                <w:rPr>
+                  <w:rStyle w:val="a6"/>
+                  <w:rFonts w:ascii="Arial" w:hAnsi="Arial" w:cs="Arial"/>
+                  <w:szCs w:val="21"/>
+                </w:rPr>
+                <w:t>注册表垃圾清理器</w:t>
+              </w:r>
             </w:hyperlink>
           </w:p>
         </w:tc>
@@ -4729,7 +4672,7 @@
                 <w:szCs w:val="21"/>
               </w:rPr>
             </w:pPr>
-            <w:hyperlink r:id="rId122" w:history="1">
+            <w:hyperlink r:id="rId123" w:history="1">
               <w:r>
                 <w:rPr>
                   <w:rStyle w:val="a6"/>
@@ -4783,7 +4726,7 @@
                 <w:szCs w:val="21"/>
               </w:rPr>
             </w:pPr>
-            <w:hyperlink r:id="rId123" w:history="1">
+            <w:hyperlink r:id="rId124" w:history="1">
               <w:r>
                 <w:rPr>
                   <w:rStyle w:val="a6"/>
@@ -4823,7 +4766,7 @@
                 <w:szCs w:val="21"/>
               </w:rPr>
             </w:pPr>
-            <w:hyperlink r:id="rId124" w:history="1">
+            <w:hyperlink r:id="rId125" w:history="1">
               <w:r>
                 <w:rPr>
                   <w:rStyle w:val="a6"/>
@@ -4885,7 +4828,7 @@
                 <w:szCs w:val="21"/>
               </w:rPr>
             </w:pPr>
-            <w:hyperlink r:id="rId125" w:history="1">
+            <w:hyperlink r:id="rId126" w:history="1">
               <w:r>
                 <w:rPr>
                   <w:rStyle w:val="a6"/>
@@ -4925,7 +4868,7 @@
                 <w:szCs w:val="21"/>
               </w:rPr>
             </w:pPr>
-            <w:hyperlink r:id="rId126" w:history="1">
+            <w:hyperlink r:id="rId127" w:history="1">
               <w:r>
                 <w:rPr>
                   <w:rStyle w:val="a6"/>
@@ -4965,7 +4908,7 @@
                 <w:szCs w:val="21"/>
               </w:rPr>
             </w:pPr>
-            <w:hyperlink r:id="rId127" w:history="1">
+            <w:hyperlink r:id="rId128" w:history="1">
               <w:r>
                 <w:rPr>
                   <w:rStyle w:val="a6"/>
@@ -5039,68 +4982,58 @@
             <w:tcW w:w="4468" w:type="dxa"/>
           </w:tcPr>
           <w:p>
-            <w:r>
-              <w:fldChar w:fldCharType="begin"/>
-            </w:r>
-            <w:r>
-              <w:instrText>HYPERLINK "http://www.eqishare.com/read.php?tid-232.html"</w:instrText>
-            </w:r>
-            <w:r>
-              <w:fldChar w:fldCharType="separate"/>
-            </w:r>
-            <w:r>
-              <w:rPr>
-                <w:rStyle w:val="a6"/>
-                <w:rFonts w:hint="eastAsia"/>
-              </w:rPr>
-              <w:t>CSDN</w:t>
-            </w:r>
-            <w:r>
-              <w:rPr>
-                <w:rStyle w:val="a6"/>
-                <w:rFonts w:hint="eastAsia"/>
-              </w:rPr>
-              <w:t>免积分资源下载器</w:t>
-            </w:r>
-            <w:r>
-              <w:rPr>
-                <w:rStyle w:val="a6"/>
-                <w:rFonts w:hint="eastAsia"/>
-              </w:rPr>
-              <w:t>[</w:t>
-            </w:r>
-            <w:r>
-              <w:rPr>
-                <w:rStyle w:val="a6"/>
-                <w:rFonts w:hint="eastAsia"/>
-              </w:rPr>
-              <w:t>3</w:t>
-            </w:r>
-            <w:r>
-              <w:rPr>
-                <w:rStyle w:val="a6"/>
-                <w:rFonts w:hint="eastAsia"/>
-              </w:rPr>
-              <w:t>款</w:t>
-            </w:r>
-            <w:r>
-              <w:rPr>
-                <w:rStyle w:val="a6"/>
-                <w:rFonts w:hint="eastAsia"/>
-              </w:rPr>
-              <w:t>]</w:t>
-            </w:r>
-            <w:r>
-              <w:fldChar w:fldCharType="end"/>
-            </w:r>
-          </w:p>
-        </w:tc>
-        <w:tc>
-          <w:tcPr>
-            <w:tcW w:w="4054" w:type="dxa"/>
-          </w:tcPr>
-          <w:p>
-            <w:hyperlink r:id="rId128" w:history="1">
+            <w:hyperlink r:id="rId129" w:history="1">
+              <w:r>
+                <w:rPr>
+                  <w:rStyle w:val="a6"/>
+                  <w:rFonts w:hint="eastAsia"/>
+                </w:rPr>
+                <w:t>CSDN</w:t>
+              </w:r>
+              <w:r>
+                <w:rPr>
+                  <w:rStyle w:val="a6"/>
+                  <w:rFonts w:hint="eastAsia"/>
+                </w:rPr>
+                <w:t>免积分资源下载器</w:t>
+              </w:r>
+              <w:r>
+                <w:rPr>
+                  <w:rStyle w:val="a6"/>
+                  <w:rFonts w:hint="eastAsia"/>
+                </w:rPr>
+                <w:t>[</w:t>
+              </w:r>
+              <w:r>
+                <w:rPr>
+                  <w:rStyle w:val="a6"/>
+                  <w:rFonts w:hint="eastAsia"/>
+                </w:rPr>
+                <w:t>3</w:t>
+              </w:r>
+              <w:r>
+                <w:rPr>
+                  <w:rStyle w:val="a6"/>
+                  <w:rFonts w:hint="eastAsia"/>
+                </w:rPr>
+                <w:t>款</w:t>
+              </w:r>
+              <w:r>
+                <w:rPr>
+                  <w:rStyle w:val="a6"/>
+                  <w:rFonts w:hint="eastAsia"/>
+                </w:rPr>
+                <w:t>]</w:t>
+              </w:r>
+            </w:hyperlink>
+          </w:p>
+        </w:tc>
+        <w:tc>
+          <w:tcPr>
+            <w:tcW w:w="4054" w:type="dxa"/>
+          </w:tcPr>
+          <w:p>
+            <w:hyperlink r:id="rId130" w:history="1">
               <w:r>
                 <w:rPr>
                   <w:rStyle w:val="a6"/>
@@ -5118,39 +5051,23 @@
             <w:tcW w:w="4468" w:type="dxa"/>
           </w:tcPr>
           <w:p>
-            <w:hyperlink r:id="rId129" w:history="1">
-              <w:r>
-                <w:rPr>
-                  <w:rStyle w:val="a6"/>
-                  <w:rFonts w:hint="eastAsia"/>
-                </w:rPr>
-                <w:t>易读百度</w:t>
-              </w:r>
-              <w:proofErr w:type="gramStart"/>
-              <w:r>
-                <w:rPr>
-                  <w:rStyle w:val="a6"/>
-                  <w:rFonts w:hint="eastAsia"/>
-                </w:rPr>
-                <w:t>豆丁资源</w:t>
-              </w:r>
-              <w:proofErr w:type="gramEnd"/>
-              <w:r>
-                <w:rPr>
-                  <w:rStyle w:val="a6"/>
-                  <w:rFonts w:hint="eastAsia"/>
-                </w:rPr>
-                <w:t>下载器</w:t>
-              </w:r>
-            </w:hyperlink>
-          </w:p>
-        </w:tc>
-        <w:tc>
-          <w:tcPr>
-            <w:tcW w:w="4054" w:type="dxa"/>
-          </w:tcPr>
-          <w:p>
-            <w:hyperlink r:id="rId130" w:history="1">
+            <w:hyperlink r:id="rId131" w:history="1">
+              <w:r>
+                <w:rPr>
+                  <w:rStyle w:val="a6"/>
+                  <w:rFonts w:hint="eastAsia"/>
+                </w:rPr>
+                <w:t>易读百度豆丁资源下载器</w:t>
+              </w:r>
+            </w:hyperlink>
+          </w:p>
+        </w:tc>
+        <w:tc>
+          <w:tcPr>
+            <w:tcW w:w="4054" w:type="dxa"/>
+          </w:tcPr>
+          <w:p>
+            <w:hyperlink r:id="rId132" w:history="1">
               <w:r>
                 <w:rPr>
                   <w:rStyle w:val="a6"/>
@@ -5168,7 +5085,7 @@
             <w:tcW w:w="4468" w:type="dxa"/>
           </w:tcPr>
           <w:p>
-            <w:hyperlink r:id="rId131" w:history="1">
+            <w:hyperlink r:id="rId133" w:history="1">
               <w:r>
                 <w:rPr>
                   <w:rStyle w:val="a6"/>
@@ -5204,81 +5121,180 @@
                 <w:rFonts w:hint="eastAsia"/>
                 <w:b/>
               </w:rPr>
-              <w:t>录</w:t>
+              <w:t>录屏工具</w:t>
             </w:r>
-            <w:proofErr w:type="gramStart"/>
+          </w:p>
+        </w:tc>
+      </w:tr>
+      <w:tr>
+        <w:tc>
+          <w:tcPr>
+            <w:tcW w:w="4468" w:type="dxa"/>
+          </w:tcPr>
+          <w:p>
+            <w:hyperlink r:id="rId134" w:history="1">
+              <w:r>
+                <w:rPr>
+                  <w:rStyle w:val="a6"/>
+                  <w:rFonts w:hint="eastAsia"/>
+                </w:rPr>
+                <w:t>屏幕录像专家【含注册机】</w:t>
+              </w:r>
+            </w:hyperlink>
+          </w:p>
+        </w:tc>
+        <w:tc>
+          <w:tcPr>
+            <w:tcW w:w="4054" w:type="dxa"/>
+          </w:tcPr>
+          <w:p>
+            <w:hyperlink r:id="rId135" w:history="1">
+              <w:r>
+                <w:rPr>
+                  <w:rStyle w:val="a6"/>
+                  <w:rFonts w:hint="eastAsia"/>
+                </w:rPr>
+                <w:t>WebEx Recorder</w:t>
+              </w:r>
+              <w:r>
+                <w:rPr>
+                  <w:rStyle w:val="a6"/>
+                  <w:rFonts w:hint="eastAsia"/>
+                </w:rPr>
+                <w:t>录屏绿色版及</w:t>
+              </w:r>
+              <w:r>
+                <w:rPr>
+                  <w:rStyle w:val="a6"/>
+                  <w:rFonts w:hint="eastAsia"/>
+                </w:rPr>
+                <w:t>Web Converter</w:t>
+              </w:r>
+              <w:r>
+                <w:rPr>
+                  <w:rStyle w:val="a6"/>
+                  <w:rFonts w:hint="eastAsia"/>
+                </w:rPr>
+                <w:t>格式转换器</w:t>
+              </w:r>
+            </w:hyperlink>
+          </w:p>
+        </w:tc>
+      </w:tr>
+      <w:tr>
+        <w:tc>
+          <w:tcPr>
+            <w:tcW w:w="8522" w:type="dxa"/>
+            <w:gridSpan w:val="2"/>
+          </w:tcPr>
+          <w:p>
+            <w:pPr>
+              <w:jc w:val="center"/>
+              <w:rPr>
+                <w:b/>
+              </w:rPr>
+            </w:pPr>
             <w:r>
               <w:rPr>
                 <w:rFonts w:hint="eastAsia"/>
                 <w:b/>
               </w:rPr>
-              <w:t>屏工具</w:t>
+              <w:t>淘宝工具</w:t>
             </w:r>
-            <w:proofErr w:type="gramEnd"/>
-          </w:p>
-        </w:tc>
-      </w:tr>
-      <w:tr>
-        <w:tc>
-          <w:tcPr>
-            <w:tcW w:w="4468" w:type="dxa"/>
-          </w:tcPr>
-          <w:p>
-            <w:hyperlink r:id="rId132" w:history="1">
-              <w:r>
-                <w:rPr>
-                  <w:rStyle w:val="a6"/>
-                  <w:rFonts w:hint="eastAsia"/>
-                </w:rPr>
-                <w:t>屏幕录像专家【含注册机】</w:t>
-              </w:r>
-            </w:hyperlink>
-          </w:p>
-        </w:tc>
-        <w:tc>
-          <w:tcPr>
-            <w:tcW w:w="4054" w:type="dxa"/>
-          </w:tcPr>
-          <w:p>
-            <w:hyperlink r:id="rId133" w:history="1">
-              <w:r>
-                <w:rPr>
-                  <w:rStyle w:val="a6"/>
-                  <w:rFonts w:hint="eastAsia"/>
-                </w:rPr>
-                <w:t>WebEx Recorder</w:t>
-              </w:r>
-              <w:r>
-                <w:rPr>
-                  <w:rStyle w:val="a6"/>
-                  <w:rFonts w:hint="eastAsia"/>
-                </w:rPr>
-                <w:t>录屏绿色版及</w:t>
-              </w:r>
-              <w:r>
-                <w:rPr>
-                  <w:rStyle w:val="a6"/>
-                  <w:rFonts w:hint="eastAsia"/>
-                </w:rPr>
-                <w:t xml:space="preserve">Web </w:t>
-              </w:r>
-              <w:r>
-                <w:rPr>
-                  <w:rStyle w:val="a6"/>
-                  <w:rFonts w:hint="eastAsia"/>
-                </w:rPr>
-                <w:lastRenderedPageBreak/>
-                <w:t>Converter</w:t>
-              </w:r>
-              <w:r>
-                <w:rPr>
-                  <w:rStyle w:val="a6"/>
-                  <w:rFonts w:hint="eastAsia"/>
-                </w:rPr>
-                <w:t>格式转换器</w:t>
-              </w:r>
-            </w:hyperlink>
-          </w:p>
+          </w:p>
+        </w:tc>
+      </w:tr>
+      <w:tr>
+        <w:tc>
+          <w:tcPr>
+            <w:tcW w:w="4468" w:type="dxa"/>
+          </w:tcPr>
+          <w:p>
+            <w:hyperlink r:id="rId136" w:history="1">
+              <w:r>
+                <w:rPr>
+                  <w:rStyle w:val="a6"/>
+                  <w:rFonts w:hint="eastAsia"/>
+                </w:rPr>
+                <w:t>淘宝刷人气软件</w:t>
+              </w:r>
+            </w:hyperlink>
+          </w:p>
+        </w:tc>
+        <w:tc>
+          <w:tcPr>
+            <w:tcW w:w="4054" w:type="dxa"/>
+          </w:tcPr>
+          <w:p>
+            <w:hyperlink r:id="rId137" w:history="1">
+              <w:r>
+                <w:rPr>
+                  <w:rStyle w:val="a6"/>
+                  <w:rFonts w:hint="eastAsia"/>
+                </w:rPr>
+                <w:t>真实快递单号生成软件</w:t>
+              </w:r>
+              <w:r>
+                <w:rPr>
+                  <w:rStyle w:val="a6"/>
+                  <w:rFonts w:hint="eastAsia"/>
+                </w:rPr>
+                <w:t>(</w:t>
+              </w:r>
+              <w:r>
+                <w:rPr>
+                  <w:rStyle w:val="a6"/>
+                  <w:rFonts w:hint="eastAsia"/>
+                </w:rPr>
+                <w:t>淘宝开店的有福了</w:t>
+              </w:r>
+              <w:r>
+                <w:rPr>
+                  <w:rStyle w:val="a6"/>
+                  <w:rFonts w:hint="eastAsia"/>
+                </w:rPr>
+                <w:t>)</w:t>
+              </w:r>
+            </w:hyperlink>
+          </w:p>
+        </w:tc>
+      </w:tr>
+      <w:tr>
+        <w:tc>
+          <w:tcPr>
+            <w:tcW w:w="4468" w:type="dxa"/>
+          </w:tcPr>
+          <w:p>
+            <w:hyperlink r:id="rId138" w:history="1">
+              <w:r>
+                <w:rPr>
+                  <w:rStyle w:val="a6"/>
+                  <w:rFonts w:hint="eastAsia"/>
+                </w:rPr>
+                <w:t>淘宝降权屏蔽查询软件</w:t>
+              </w:r>
+              <w:r>
+                <w:rPr>
+                  <w:rStyle w:val="a6"/>
+                  <w:rFonts w:hint="eastAsia"/>
+                </w:rPr>
+                <w:t>V1.9+</w:t>
+              </w:r>
+              <w:r>
+                <w:rPr>
+                  <w:rStyle w:val="a6"/>
+                  <w:rFonts w:hint="eastAsia"/>
+                </w:rPr>
+                <w:t>注册机</w:t>
+              </w:r>
+            </w:hyperlink>
+          </w:p>
+        </w:tc>
+        <w:tc>
+          <w:tcPr>
+            <w:tcW w:w="4054" w:type="dxa"/>
+          </w:tcPr>
+          <w:p/>
         </w:tc>
       </w:tr>
       <w:tr>
@@ -5290,141 +5306,15 @@
           <w:p>
             <w:pPr>
               <w:jc w:val="center"/>
-              <w:rPr>
-                <w:b/>
-              </w:rPr>
-            </w:pPr>
-            <w:proofErr w:type="gramStart"/>
+            </w:pPr>
             <w:r>
               <w:rPr>
                 <w:rFonts w:hint="eastAsia"/>
                 <w:b/>
               </w:rPr>
-              <w:lastRenderedPageBreak/>
-              <w:t>淘宝工具</w:t>
+              <w:t>影视资源</w:t>
             </w:r>
-            <w:proofErr w:type="gramEnd"/>
-          </w:p>
-        </w:tc>
-      </w:tr>
-      <w:tr>
-        <w:tc>
-          <w:tcPr>
-            <w:tcW w:w="4468" w:type="dxa"/>
-          </w:tcPr>
-          <w:p>
-            <w:hyperlink r:id="rId134" w:history="1">
-              <w:proofErr w:type="gramStart"/>
-              <w:r>
-                <w:rPr>
-                  <w:rStyle w:val="a6"/>
-                  <w:rFonts w:hint="eastAsia"/>
-                </w:rPr>
-                <w:t>淘宝刷</w:t>
-              </w:r>
-              <w:proofErr w:type="gramEnd"/>
-              <w:r>
-                <w:rPr>
-                  <w:rStyle w:val="a6"/>
-                  <w:rFonts w:hint="eastAsia"/>
-                </w:rPr>
-                <w:t>人气软件</w:t>
-              </w:r>
-            </w:hyperlink>
-          </w:p>
-        </w:tc>
-        <w:tc>
-          <w:tcPr>
-            <w:tcW w:w="4054" w:type="dxa"/>
-          </w:tcPr>
-          <w:p>
-            <w:hyperlink r:id="rId135" w:history="1">
-              <w:r>
-                <w:rPr>
-                  <w:rStyle w:val="a6"/>
-                  <w:rFonts w:hint="eastAsia"/>
-                </w:rPr>
-                <w:t>真实快递单号生成软件</w:t>
-              </w:r>
-              <w:r>
-                <w:rPr>
-                  <w:rStyle w:val="a6"/>
-                  <w:rFonts w:hint="eastAsia"/>
-                </w:rPr>
-                <w:t>(</w:t>
-              </w:r>
-              <w:proofErr w:type="gramStart"/>
-              <w:r>
-                <w:rPr>
-                  <w:rStyle w:val="a6"/>
-                  <w:rFonts w:hint="eastAsia"/>
-                </w:rPr>
-                <w:t>淘宝开店</w:t>
-              </w:r>
-              <w:proofErr w:type="gramEnd"/>
-              <w:r>
-                <w:rPr>
-                  <w:rStyle w:val="a6"/>
-                  <w:rFonts w:hint="eastAsia"/>
-                </w:rPr>
-                <w:t>的有福了</w:t>
-              </w:r>
-              <w:r>
-                <w:rPr>
-                  <w:rStyle w:val="a6"/>
-                  <w:rFonts w:hint="eastAsia"/>
-                </w:rPr>
-                <w:t>)</w:t>
-              </w:r>
-            </w:hyperlink>
-          </w:p>
-        </w:tc>
-      </w:tr>
-      <w:tr>
-        <w:tc>
-          <w:tcPr>
-            <w:tcW w:w="4468" w:type="dxa"/>
-          </w:tcPr>
-          <w:p>
-            <w:hyperlink r:id="rId136" w:history="1">
-              <w:proofErr w:type="gramStart"/>
-              <w:r>
-                <w:rPr>
-                  <w:rStyle w:val="a6"/>
-                  <w:rFonts w:hint="eastAsia"/>
-                </w:rPr>
-                <w:t>淘宝降权</w:t>
-              </w:r>
-              <w:proofErr w:type="gramEnd"/>
-              <w:r>
-                <w:rPr>
-                  <w:rStyle w:val="a6"/>
-                  <w:rFonts w:hint="eastAsia"/>
-                </w:rPr>
-                <w:t>屏蔽查询软件</w:t>
-              </w:r>
-              <w:r>
-                <w:rPr>
-                  <w:rStyle w:val="a6"/>
-                  <w:rFonts w:hint="eastAsia"/>
-                </w:rPr>
-                <w:t>V1.9+</w:t>
-              </w:r>
-              <w:r>
-                <w:rPr>
-                  <w:rStyle w:val="a6"/>
-                  <w:rFonts w:hint="eastAsia"/>
-                </w:rPr>
-                <w:t>注册机</w:t>
-              </w:r>
-            </w:hyperlink>
-          </w:p>
-        </w:tc>
-        <w:tc>
-          <w:tcPr>
-            <w:tcW w:w="4054" w:type="dxa"/>
-          </w:tcPr>
-          <w:p/>
+          </w:p>
         </w:tc>
       </w:tr>
       <w:tr>
@@ -5434,181 +5324,136 @@
             <w:gridSpan w:val="2"/>
           </w:tcPr>
           <w:p>
+            <w:hyperlink r:id="rId139" w:history="1">
+              <w:r>
+                <w:rPr>
+                  <w:rStyle w:val="a6"/>
+                  <w:rFonts w:hint="eastAsia"/>
+                </w:rPr>
+                <w:t>有一种干拔叫麦蒂！【附麦蒂时刻官方</w:t>
+              </w:r>
+              <w:r>
+                <w:rPr>
+                  <w:rStyle w:val="a6"/>
+                  <w:rFonts w:hint="eastAsia"/>
+                </w:rPr>
+                <w:t>DVD</w:t>
+              </w:r>
+              <w:r>
+                <w:rPr>
+                  <w:rStyle w:val="a6"/>
+                  <w:rFonts w:hint="eastAsia"/>
+                </w:rPr>
+                <w:t>版】</w:t>
+              </w:r>
+            </w:hyperlink>
+          </w:p>
+        </w:tc>
+      </w:tr>
+      <w:tr>
+        <w:tc>
+          <w:tcPr>
+            <w:tcW w:w="8522" w:type="dxa"/>
+            <w:gridSpan w:val="2"/>
+          </w:tcPr>
+          <w:p>
+            <w:hyperlink r:id="rId140" w:history="1">
+              <w:r>
+                <w:rPr>
+                  <w:rStyle w:val="a6"/>
+                  <w:rFonts w:hint="eastAsia"/>
+                </w:rPr>
+                <w:t>魏德圣作品《赛德克·巴莱》高清下载地址【中文字幕】</w:t>
+              </w:r>
+            </w:hyperlink>
+          </w:p>
+        </w:tc>
+      </w:tr>
+      <w:tr>
+        <w:tc>
+          <w:tcPr>
+            <w:tcW w:w="8522" w:type="dxa"/>
+            <w:gridSpan w:val="2"/>
+          </w:tcPr>
+          <w:p>
+            <w:hyperlink r:id="rId141" w:history="1">
+              <w:r>
+                <w:rPr>
+                  <w:rStyle w:val="a6"/>
+                  <w:rFonts w:hint="eastAsia"/>
+                </w:rPr>
+                <w:t>《四大名捕》刘亦菲、邓超、郑中基、黄秋生版高清下载地址</w:t>
+              </w:r>
+            </w:hyperlink>
+          </w:p>
+        </w:tc>
+      </w:tr>
+      <w:tr>
+        <w:tc>
+          <w:tcPr>
+            <w:tcW w:w="4468" w:type="dxa"/>
+          </w:tcPr>
+          <w:p>
+            <w:hyperlink r:id="rId142" w:history="1">
+              <w:r>
+                <w:rPr>
+                  <w:rStyle w:val="a6"/>
+                  <w:rFonts w:hint="eastAsia"/>
+                </w:rPr>
+                <w:t>王小帅《我</w:t>
+              </w:r>
+              <w:r>
+                <w:rPr>
+                  <w:rStyle w:val="a6"/>
+                  <w:rFonts w:hint="eastAsia"/>
+                </w:rPr>
+                <w:t>11</w:t>
+              </w:r>
+              <w:r>
+                <w:rPr>
+                  <w:rStyle w:val="a6"/>
+                  <w:rFonts w:hint="eastAsia"/>
+                </w:rPr>
+                <w:t>》</w:t>
+              </w:r>
+            </w:hyperlink>
+          </w:p>
+        </w:tc>
+        <w:tc>
+          <w:tcPr>
+            <w:tcW w:w="4054" w:type="dxa"/>
+          </w:tcPr>
+          <w:p>
+            <w:hyperlink r:id="rId143" w:history="1">
+              <w:r>
+                <w:rPr>
+                  <w:rStyle w:val="a6"/>
+                  <w:rFonts w:hint="eastAsia"/>
+                </w:rPr>
+                <w:t>周杰伦超时代演唱会高清版下载地址</w:t>
+              </w:r>
+            </w:hyperlink>
+          </w:p>
+        </w:tc>
+      </w:tr>
+      <w:tr>
+        <w:tc>
+          <w:tcPr>
+            <w:tcW w:w="8522" w:type="dxa"/>
+            <w:gridSpan w:val="2"/>
+          </w:tcPr>
+          <w:p>
             <w:pPr>
               <w:jc w:val="center"/>
+              <w:rPr>
+                <w:b/>
+              </w:rPr>
             </w:pPr>
             <w:r>
               <w:rPr>
                 <w:rFonts w:hint="eastAsia"/>
                 <w:b/>
               </w:rPr>
-              <w:t>影视资源</w:t>
-            </w:r>
-          </w:p>
-        </w:tc>
-      </w:tr>
-      <w:tr>
-        <w:tc>
-          <w:tcPr>
-            <w:tcW w:w="8522" w:type="dxa"/>
-            <w:gridSpan w:val="2"/>
-          </w:tcPr>
-          <w:p>
-            <w:hyperlink r:id="rId137" w:history="1">
-              <w:r>
-                <w:rPr>
-                  <w:rStyle w:val="a6"/>
-                  <w:rFonts w:hint="eastAsia"/>
-                </w:rPr>
-                <w:t>有一种干拔叫麦蒂！【附麦蒂时刻官方</w:t>
-              </w:r>
-              <w:r>
-                <w:rPr>
-                  <w:rStyle w:val="a6"/>
-                  <w:rFonts w:hint="eastAsia"/>
-                </w:rPr>
-                <w:t>DVD</w:t>
-              </w:r>
-              <w:r>
-                <w:rPr>
-                  <w:rStyle w:val="a6"/>
-                  <w:rFonts w:hint="eastAsia"/>
-                </w:rPr>
-                <w:t>版】</w:t>
-              </w:r>
-            </w:hyperlink>
-          </w:p>
-        </w:tc>
-      </w:tr>
-      <w:tr>
-        <w:tc>
-          <w:tcPr>
-            <w:tcW w:w="8522" w:type="dxa"/>
-            <w:gridSpan w:val="2"/>
-          </w:tcPr>
-          <w:p>
-            <w:hyperlink r:id="rId138" w:history="1">
-              <w:r>
-                <w:rPr>
-                  <w:rStyle w:val="a6"/>
-                  <w:rFonts w:hint="eastAsia"/>
-                </w:rPr>
-                <w:t>魏</w:t>
-              </w:r>
-              <w:proofErr w:type="gramStart"/>
-              <w:r>
-                <w:rPr>
-                  <w:rStyle w:val="a6"/>
-                  <w:rFonts w:hint="eastAsia"/>
-                </w:rPr>
-                <w:t>德圣作品</w:t>
-              </w:r>
-              <w:proofErr w:type="gramEnd"/>
-              <w:r>
-                <w:rPr>
-                  <w:rStyle w:val="a6"/>
-                  <w:rFonts w:hint="eastAsia"/>
-                </w:rPr>
-                <w:t>《赛德克·巴莱》高清下载地址【中文字幕】</w:t>
-              </w:r>
-            </w:hyperlink>
-          </w:p>
-        </w:tc>
-      </w:tr>
-      <w:tr>
-        <w:tc>
-          <w:tcPr>
-            <w:tcW w:w="8522" w:type="dxa"/>
-            <w:gridSpan w:val="2"/>
-          </w:tcPr>
-          <w:p>
-            <w:hyperlink r:id="rId139" w:history="1">
-              <w:r>
-                <w:rPr>
-                  <w:rStyle w:val="a6"/>
-                  <w:rFonts w:hint="eastAsia"/>
-                </w:rPr>
-                <w:t>《四大名捕》刘亦菲、邓超、郑中基、黄秋生版高清下载地址</w:t>
-              </w:r>
-            </w:hyperlink>
-          </w:p>
-        </w:tc>
-      </w:tr>
-      <w:tr>
-        <w:tc>
-          <w:tcPr>
-            <w:tcW w:w="4468" w:type="dxa"/>
-          </w:tcPr>
-          <w:p>
-            <w:hyperlink r:id="rId140" w:history="1">
-              <w:r>
-                <w:rPr>
-                  <w:rStyle w:val="a6"/>
-                  <w:rFonts w:hint="eastAsia"/>
-                </w:rPr>
-                <w:t>王小帅《我</w:t>
-              </w:r>
-              <w:r>
-                <w:rPr>
-                  <w:rStyle w:val="a6"/>
-                  <w:rFonts w:hint="eastAsia"/>
-                </w:rPr>
-                <w:t>11</w:t>
-              </w:r>
-              <w:r>
-                <w:rPr>
-                  <w:rStyle w:val="a6"/>
-                  <w:rFonts w:hint="eastAsia"/>
-                </w:rPr>
-                <w:t>》</w:t>
-              </w:r>
-            </w:hyperlink>
-          </w:p>
-        </w:tc>
-        <w:tc>
-          <w:tcPr>
-            <w:tcW w:w="4054" w:type="dxa"/>
-          </w:tcPr>
-          <w:p>
-            <w:hyperlink r:id="rId141" w:history="1">
-              <w:proofErr w:type="gramStart"/>
-              <w:r>
-                <w:rPr>
-                  <w:rStyle w:val="a6"/>
-                  <w:rFonts w:hint="eastAsia"/>
-                </w:rPr>
-                <w:t>周杰伦超时</w:t>
-              </w:r>
-              <w:proofErr w:type="gramEnd"/>
-              <w:r>
-                <w:rPr>
-                  <w:rStyle w:val="a6"/>
-                  <w:rFonts w:hint="eastAsia"/>
-                </w:rPr>
-                <w:t>代演唱会高清版下载地址</w:t>
-              </w:r>
-            </w:hyperlink>
-          </w:p>
-        </w:tc>
-      </w:tr>
-      <w:tr>
-        <w:tc>
-          <w:tcPr>
-            <w:tcW w:w="8522" w:type="dxa"/>
-            <w:gridSpan w:val="2"/>
-          </w:tcPr>
-          <w:p>
-            <w:pPr>
-              <w:jc w:val="center"/>
-              <w:rPr>
-                <w:b/>
-              </w:rPr>
-            </w:pPr>
-            <w:r>
-              <w:rPr>
-                <w:rFonts w:hint="eastAsia"/>
-                <w:b/>
-              </w:rPr>
               <w:t>酷站</w:t>
             </w:r>
           </w:p>
@@ -5620,7 +5465,7 @@
             <w:tcW w:w="4468" w:type="dxa"/>
           </w:tcPr>
           <w:p>
-            <w:hyperlink r:id="rId142" w:history="1">
+            <w:hyperlink r:id="rId144" w:history="1">
               <w:r>
                 <w:rPr>
                   <w:rStyle w:val="a6"/>
@@ -5636,7 +5481,7 @@
             <w:tcW w:w="4054" w:type="dxa"/>
           </w:tcPr>
           <w:p>
-            <w:hyperlink r:id="rId143" w:history="1">
+            <w:hyperlink r:id="rId145" w:history="1">
               <w:r>
                 <w:rPr>
                   <w:rStyle w:val="a6"/>
@@ -5665,33 +5510,24 @@
                 </w:rPr>
                 <w:t>QR</w:t>
               </w:r>
-              <w:proofErr w:type="gramStart"/>
-              <w:r>
-                <w:rPr>
-                  <w:rStyle w:val="a6"/>
-                  <w:rFonts w:hint="eastAsia"/>
-                </w:rPr>
-                <w:t>二维码生成</w:t>
-              </w:r>
-              <w:proofErr w:type="gramEnd"/>
-              <w:r>
-                <w:rPr>
-                  <w:rStyle w:val="a6"/>
-                  <w:rFonts w:hint="eastAsia"/>
-                </w:rPr>
-                <w:t>网站</w:t>
-              </w:r>
-            </w:hyperlink>
-          </w:p>
-        </w:tc>
-      </w:tr>
-      <w:tr>
-        <w:tc>
-          <w:tcPr>
-            <w:tcW w:w="4468" w:type="dxa"/>
-          </w:tcPr>
-          <w:p>
-            <w:hyperlink r:id="rId144" w:history="1">
+              <w:r>
+                <w:rPr>
+                  <w:rStyle w:val="a6"/>
+                  <w:rFonts w:hint="eastAsia"/>
+                </w:rPr>
+                <w:t>二维码生成网站</w:t>
+              </w:r>
+            </w:hyperlink>
+          </w:p>
+        </w:tc>
+      </w:tr>
+      <w:tr>
+        <w:tc>
+          <w:tcPr>
+            <w:tcW w:w="4468" w:type="dxa"/>
+          </w:tcPr>
+          <w:p>
+            <w:hyperlink r:id="rId146" w:history="1">
               <w:r>
                 <w:rPr>
                   <w:rStyle w:val="a6"/>
@@ -5699,21 +5535,12 @@
                 </w:rPr>
                 <w:t>Mone Lisa(</w:t>
               </w:r>
-              <w:proofErr w:type="gramStart"/>
-              <w:r>
-                <w:rPr>
-                  <w:rStyle w:val="a6"/>
-                  <w:rFonts w:hint="eastAsia"/>
-                </w:rPr>
-                <w:t>被恶搞的</w:t>
-              </w:r>
-              <w:proofErr w:type="gramEnd"/>
-              <w:r>
-                <w:rPr>
-                  <w:rStyle w:val="a6"/>
-                  <w:rFonts w:hint="eastAsia"/>
-                </w:rPr>
-                <w:t>蒙娜丽莎小姐</w:t>
+              <w:r>
+                <w:rPr>
+                  <w:rStyle w:val="a6"/>
+                  <w:rFonts w:hint="eastAsia"/>
+                </w:rPr>
+                <w:t>被恶搞的蒙娜丽莎小姐</w:t>
               </w:r>
               <w:r>
                 <w:rPr>
@@ -5730,7 +5557,7 @@
             <w:tcW w:w="4054" w:type="dxa"/>
           </w:tcPr>
           <w:p>
-            <w:hyperlink r:id="rId145" w:history="1">
+            <w:hyperlink r:id="rId147" w:history="1">
               <w:r>
                 <w:rPr>
                   <w:rStyle w:val="a6"/>
@@ -5755,7 +5582,7 @@
             <w:tcW w:w="4468" w:type="dxa"/>
           </w:tcPr>
           <w:p>
-            <w:hyperlink r:id="rId146" w:history="1">
+            <w:hyperlink r:id="rId148" w:history="1">
               <w:r>
                 <w:rPr>
                   <w:rStyle w:val="a6"/>
@@ -5771,7 +5598,7 @@
             <w:tcW w:w="4054" w:type="dxa"/>
           </w:tcPr>
           <w:p>
-            <w:hyperlink r:id="rId147" w:history="1">
+            <w:hyperlink r:id="rId149" w:history="1">
               <w:r>
                 <w:rPr>
                   <w:rStyle w:val="a6"/>
@@ -5802,12 +5629,12 @@
     <w:p/>
     <w:p/>
     <w:sectPr>
-      <w:headerReference w:type="even" r:id="rId148"/>
-      <w:headerReference w:type="default" r:id="rId149"/>
-      <w:footerReference w:type="even" r:id="rId150"/>
-      <w:footerReference w:type="default" r:id="rId151"/>
-      <w:headerReference w:type="first" r:id="rId152"/>
-      <w:footerReference w:type="first" r:id="rId153"/>
+      <w:headerReference w:type="even" r:id="rId150"/>
+      <w:headerReference w:type="default" r:id="rId151"/>
+      <w:footerReference w:type="even" r:id="rId152"/>
+      <w:footerReference w:type="default" r:id="rId153"/>
+      <w:headerReference w:type="first" r:id="rId154"/>
+      <w:footerReference w:type="first" r:id="rId155"/>
       <w:pgSz w:w="11906" w:h="16838"/>
       <w:pgMar w:top="1440" w:right="1800" w:bottom="1440" w:left="1800" w:header="851" w:footer="992" w:gutter="0"/>
       <w:cols w:space="425"/>
@@ -5819,14 +5646,14 @@
 
 <file path=word/endnotes.xml><?xml version="1.0" encoding="utf-8"?>
 <w:endnotes xmlns:ve="http://schemas.openxmlformats.org/markup-compatibility/2006" xmlns:o="urn:schemas-microsoft-com:office:office" xmlns:r="http://schemas.openxmlformats.org/officeDocument/2006/relationships" xmlns:m="http://schemas.openxmlformats.org/officeDocument/2006/math" xmlns:v="urn:schemas-microsoft-com:vml" xmlns:wp="http://schemas.openxmlformats.org/drawingml/2006/wordprocessingDrawing" xmlns:w10="urn:schemas-microsoft-com:office:word" xmlns:w="http://schemas.openxmlformats.org/wordprocessingml/2006/main" xmlns:wne="http://schemas.microsoft.com/office/word/2006/wordml">
-  <w:endnote w:type="separator" w:id="-1">
+  <w:endnote w:type="separator" w:id="0">
     <w:p>
       <w:r>
         <w:separator/>
       </w:r>
     </w:p>
   </w:endnote>
-  <w:endnote w:type="continuationSeparator" w:id="0">
+  <w:endnote w:type="continuationSeparator" w:id="1">
     <w:p>
       <w:r>
         <w:continuationSeparator/>
@@ -5868,14 +5695,14 @@
 
 <file path=word/footnotes.xml><?xml version="1.0" encoding="utf-8"?>
 <w:footnotes xmlns:ve="http://schemas.openxmlformats.org/markup-compatibility/2006" xmlns:o="urn:schemas-microsoft-com:office:office" xmlns:r="http://schemas.openxmlformats.org/officeDocument/2006/relationships" xmlns:m="http://schemas.openxmlformats.org/officeDocument/2006/math" xmlns:v="urn:schemas-microsoft-com:vml" xmlns:wp="http://schemas.openxmlformats.org/drawingml/2006/wordprocessingDrawing" xmlns:w10="urn:schemas-microsoft-com:office:word" xmlns:w="http://schemas.openxmlformats.org/wordprocessingml/2006/main" xmlns:wne="http://schemas.microsoft.com/office/word/2006/wordml">
-  <w:footnote w:type="separator" w:id="-1">
+  <w:footnote w:type="separator" w:id="0">
     <w:p>
       <w:r>
         <w:separator/>
       </w:r>
     </w:p>
   </w:footnote>
-  <w:footnote w:type="continuationSeparator" w:id="0">
+  <w:footnote w:type="continuationSeparator" w:id="1">
     <w:p>
       <w:r>
         <w:continuationSeparator/>
@@ -6276,7 +6103,7 @@
         <a:sysClr val="windowText" lastClr="000000"/>
       </a:dk1>
       <a:lt1>
-        <a:sysClr val="window" lastClr="FFFFFF"/>
+        <a:sysClr val="window" lastClr="CCE8CF"/>
       </a:lt1>
       <a:dk2>
         <a:srgbClr val="1F497D"/>

--- a/2-NaNa/mybanker/晒而网 珍藏.docx
+++ b/2-NaNa/mybanker/晒而网 珍藏.docx
@@ -2629,13 +2629,68 @@
           </w:p>
         </w:tc>
       </w:tr>
-      <w:tr>
-        <w:tc>
-          <w:tcPr>
-            <w:tcW w:w="4468" w:type="dxa"/>
+      <w:bookmarkStart w:id="0" w:name="OLE_LINK3"/>
+      <w:bookmarkStart w:id="1" w:name="OLE_LINK4"/>
+      <w:tr>
+        <w:tc>
+          <w:tcPr>
+            <w:tcW w:w="4468" w:type="dxa"/>
+          </w:tcPr>
+          <w:p>
+            <w:r>
+              <w:fldChar w:fldCharType="begin"/>
+            </w:r>
+            <w:r>
+              <w:instrText xml:space="preserve"> HYPERLINK "http://www.eqishare.com/read.php?tid=442" </w:instrText>
+            </w:r>
+            <w:r>
+              <w:fldChar w:fldCharType="separate"/>
+            </w:r>
+            <w:r>
+              <w:rPr>
+                <w:rStyle w:val="a6"/>
+                <w:rFonts w:hint="eastAsia"/>
+              </w:rPr>
+              <w:t>个性签名制作软件【绿色、破解版】</w:t>
+            </w:r>
+            <w:r>
+              <w:fldChar w:fldCharType="end"/>
+            </w:r>
+            <w:bookmarkEnd w:id="0"/>
+            <w:bookmarkEnd w:id="1"/>
+          </w:p>
+        </w:tc>
+        <w:tc>
+          <w:tcPr>
+            <w:tcW w:w="4054" w:type="dxa"/>
           </w:tcPr>
           <w:p>
             <w:hyperlink r:id="rId75" w:history="1">
+              <w:r>
+                <w:rPr>
+                  <w:rStyle w:val="a6"/>
+                  <w:rFonts w:hint="eastAsia"/>
+                </w:rPr>
+                <w:t>成博士儿童故事大全【绿色免安装版】</w:t>
+              </w:r>
+              <w:r>
+                <w:rPr>
+                  <w:rStyle w:val="a6"/>
+                  <w:rFonts w:hint="eastAsia"/>
+                </w:rPr>
+                <w:t xml:space="preserve"> </w:t>
+              </w:r>
+            </w:hyperlink>
+          </w:p>
+        </w:tc>
+      </w:tr>
+      <w:tr>
+        <w:tc>
+          <w:tcPr>
+            <w:tcW w:w="4468" w:type="dxa"/>
+          </w:tcPr>
+          <w:p>
+            <w:hyperlink r:id="rId76" w:history="1">
               <w:r>
                 <w:rPr>
                   <w:rStyle w:val="a6"/>
@@ -2700,7 +2755,7 @@
                 <w:szCs w:val="21"/>
               </w:rPr>
             </w:pPr>
-            <w:hyperlink r:id="rId76" w:history="1">
+            <w:hyperlink r:id="rId77" w:history="1">
               <w:r>
                 <w:rPr>
                   <w:rStyle w:val="a6"/>
@@ -2771,7 +2826,7 @@
                 <w:szCs w:val="21"/>
               </w:rPr>
             </w:pPr>
-            <w:hyperlink r:id="rId77" w:history="1">
+            <w:hyperlink r:id="rId78" w:history="1">
               <w:r>
                 <w:rPr>
                   <w:rStyle w:val="a6"/>
@@ -2801,7 +2856,7 @@
                 <w:szCs w:val="21"/>
               </w:rPr>
             </w:pPr>
-            <w:hyperlink r:id="rId78" w:history="1">
+            <w:hyperlink r:id="rId79" w:history="1">
               <w:r>
                 <w:rPr>
                   <w:rStyle w:val="a6"/>
@@ -2841,7 +2896,7 @@
                 <w:szCs w:val="21"/>
               </w:rPr>
             </w:pPr>
-            <w:hyperlink r:id="rId79" w:history="1">
+            <w:hyperlink r:id="rId80" w:history="1">
               <w:r>
                 <w:rPr>
                   <w:rStyle w:val="a6"/>
@@ -2871,7 +2926,7 @@
                 <w:szCs w:val="21"/>
               </w:rPr>
             </w:pPr>
-            <w:hyperlink r:id="rId80" w:history="1">
+            <w:hyperlink r:id="rId81" w:history="1">
               <w:r>
                 <w:rPr>
                   <w:rStyle w:val="a6"/>
@@ -2911,7 +2966,7 @@
                 <w:szCs w:val="21"/>
               </w:rPr>
             </w:pPr>
-            <w:hyperlink r:id="rId81" w:history="1">
+            <w:hyperlink r:id="rId82" w:history="1">
               <w:r>
                 <w:rPr>
                   <w:rStyle w:val="a6"/>
@@ -2931,7 +2986,7 @@
             </w:hyperlink>
           </w:p>
         </w:tc>
-        <w:bookmarkStart w:id="0" w:name="readlink"/>
+        <w:bookmarkStart w:id="2" w:name="readlink"/>
         <w:tc>
           <w:tcPr>
             <w:tcW w:w="4054" w:type="dxa"/>
@@ -3022,7 +3077,7 @@
               </w:rPr>
               <w:fldChar w:fldCharType="end"/>
             </w:r>
-            <w:bookmarkEnd w:id="0"/>
+            <w:bookmarkEnd w:id="2"/>
             <w:r>
               <w:rPr>
                 <w:rFonts w:ascii="Arial" w:hAnsi="Arial" w:cs="Arial"/>
@@ -3045,7 +3100,7 @@
                 <w:szCs w:val="21"/>
               </w:rPr>
             </w:pPr>
-            <w:hyperlink r:id="rId82" w:history="1">
+            <w:hyperlink r:id="rId83" w:history="1">
               <w:r>
                 <w:rPr>
                   <w:rStyle w:val="a6"/>
@@ -3077,7 +3132,7 @@
                 <w:szCs w:val="21"/>
               </w:rPr>
             </w:pPr>
-            <w:hyperlink r:id="rId83" w:history="1">
+            <w:hyperlink r:id="rId84" w:history="1">
               <w:r>
                 <w:rPr>
                   <w:rStyle w:val="a6"/>
@@ -3111,7 +3166,7 @@
                 <w:szCs w:val="21"/>
               </w:rPr>
             </w:pPr>
-            <w:hyperlink r:id="rId84" w:history="1">
+            <w:hyperlink r:id="rId85" w:history="1">
               <w:r>
                 <w:rPr>
                   <w:rStyle w:val="a6"/>
@@ -3167,7 +3222,7 @@
                 <w:szCs w:val="21"/>
               </w:rPr>
             </w:pPr>
-            <w:hyperlink r:id="rId85" w:history="1">
+            <w:hyperlink r:id="rId86" w:history="1">
               <w:r>
                 <w:rPr>
                   <w:rStyle w:val="a6"/>
@@ -3217,7 +3272,7 @@
                 <w:szCs w:val="21"/>
               </w:rPr>
             </w:pPr>
-            <w:hyperlink r:id="rId86" w:history="1">
+            <w:hyperlink r:id="rId87" w:history="1">
               <w:r>
                 <w:rPr>
                   <w:rStyle w:val="a6"/>
@@ -3271,7 +3326,7 @@
                 <w:szCs w:val="21"/>
               </w:rPr>
             </w:pPr>
-            <w:hyperlink r:id="rId87" w:history="1">
+            <w:hyperlink r:id="rId88" w:history="1">
               <w:r>
                 <w:rPr>
                   <w:rStyle w:val="a6"/>
@@ -3313,7 +3368,7 @@
                 <w:szCs w:val="21"/>
               </w:rPr>
             </w:pPr>
-            <w:hyperlink r:id="rId88" w:history="1">
+            <w:hyperlink r:id="rId89" w:history="1">
               <w:r>
                 <w:rPr>
                   <w:rStyle w:val="a6"/>
@@ -3355,7 +3410,7 @@
                 <w:szCs w:val="21"/>
               </w:rPr>
             </w:pPr>
-            <w:hyperlink r:id="rId89" w:history="1">
+            <w:hyperlink r:id="rId90" w:history="1">
               <w:r>
                 <w:rPr>
                   <w:rStyle w:val="a6"/>
@@ -3445,7 +3500,7 @@
                 <w:szCs w:val="21"/>
               </w:rPr>
             </w:pPr>
-            <w:hyperlink r:id="rId90" w:history="1">
+            <w:hyperlink r:id="rId91" w:history="1">
               <w:r>
                 <w:rPr>
                   <w:rStyle w:val="a6"/>
@@ -3541,7 +3596,7 @@
                 <w:szCs w:val="21"/>
               </w:rPr>
             </w:pPr>
-            <w:hyperlink r:id="rId91" w:history="1">
+            <w:hyperlink r:id="rId92" w:history="1">
               <w:r>
                 <w:rPr>
                   <w:rStyle w:val="a6"/>
@@ -3606,7 +3661,7 @@
             <w:tcW w:w="4468" w:type="dxa"/>
           </w:tcPr>
           <w:p>
-            <w:hyperlink r:id="rId92" w:history="1">
+            <w:hyperlink r:id="rId93" w:history="1">
               <w:r>
                 <w:rPr>
                   <w:rStyle w:val="a6"/>
@@ -3636,7 +3691,7 @@
             <w:tcW w:w="4054" w:type="dxa"/>
           </w:tcPr>
           <w:p>
-            <w:hyperlink r:id="rId93" w:history="1">
+            <w:hyperlink r:id="rId94" w:history="1">
               <w:r>
                 <w:rPr>
                   <w:rStyle w:val="a6"/>
@@ -3668,7 +3723,7 @@
             <w:tcW w:w="4468" w:type="dxa"/>
           </w:tcPr>
           <w:p>
-            <w:hyperlink r:id="rId94" w:history="1">
+            <w:hyperlink r:id="rId95" w:history="1">
               <w:r>
                 <w:rPr>
                   <w:rStyle w:val="a6"/>
@@ -3684,7 +3739,7 @@
             <w:tcW w:w="4054" w:type="dxa"/>
           </w:tcPr>
           <w:p>
-            <w:hyperlink r:id="rId95" w:history="1">
+            <w:hyperlink r:id="rId96" w:history="1">
               <w:r>
                 <w:rPr>
                   <w:rStyle w:val="a6"/>
@@ -3723,7 +3778,7 @@
             <w:tcW w:w="4468" w:type="dxa"/>
           </w:tcPr>
           <w:p>
-            <w:hyperlink r:id="rId96" w:history="1">
+            <w:hyperlink r:id="rId97" w:history="1">
               <w:r>
                 <w:rPr>
                   <w:rStyle w:val="a6"/>
@@ -3788,7 +3843,7 @@
             <w:tcW w:w="4054" w:type="dxa"/>
           </w:tcPr>
           <w:p>
-            <w:hyperlink r:id="rId97" w:history="1">
+            <w:hyperlink r:id="rId98" w:history="1">
               <w:r>
                 <w:rPr>
                   <w:rStyle w:val="a6"/>
@@ -3813,7 +3868,7 @@
             <w:tcW w:w="4468" w:type="dxa"/>
           </w:tcPr>
           <w:p>
-            <w:hyperlink r:id="rId98" w:history="1">
+            <w:hyperlink r:id="rId99" w:history="1">
               <w:r>
                 <w:rPr>
                   <w:rStyle w:val="a6"/>
@@ -3843,7 +3898,7 @@
             <w:tcW w:w="4054" w:type="dxa"/>
           </w:tcPr>
           <w:p>
-            <w:hyperlink r:id="rId99" w:history="1">
+            <w:hyperlink r:id="rId100" w:history="1">
               <w:r>
                 <w:rPr>
                   <w:rStyle w:val="a6"/>
@@ -3868,7 +3923,7 @@
             <w:tcW w:w="4468" w:type="dxa"/>
           </w:tcPr>
           <w:p>
-            <w:hyperlink r:id="rId100" w:history="1">
+            <w:hyperlink r:id="rId101" w:history="1">
               <w:r>
                 <w:rPr>
                   <w:rStyle w:val="a6"/>
@@ -3891,7 +3946,7 @@
             <w:tcW w:w="4054" w:type="dxa"/>
           </w:tcPr>
           <w:p>
-            <w:hyperlink r:id="rId101" w:history="1">
+            <w:hyperlink r:id="rId102" w:history="1">
               <w:r>
                 <w:rPr>
                   <w:rStyle w:val="a6"/>
@@ -3923,7 +3978,7 @@
             <w:tcW w:w="4468" w:type="dxa"/>
           </w:tcPr>
           <w:p>
-            <w:hyperlink r:id="rId102" w:history="1">
+            <w:hyperlink r:id="rId103" w:history="1">
               <w:r>
                 <w:rPr>
                   <w:rStyle w:val="a6"/>
@@ -3960,7 +4015,7 @@
             <w:tcW w:w="4054" w:type="dxa"/>
           </w:tcPr>
           <w:p>
-            <w:hyperlink r:id="rId103" w:history="1">
+            <w:hyperlink r:id="rId104" w:history="1">
               <w:r>
                 <w:rPr>
                   <w:rStyle w:val="a6"/>
@@ -4006,7 +4061,7 @@
             <w:tcW w:w="4468" w:type="dxa"/>
           </w:tcPr>
           <w:p>
-            <w:hyperlink r:id="rId104" w:history="1">
+            <w:hyperlink r:id="rId105" w:history="1">
               <w:r>
                 <w:rPr>
                   <w:rStyle w:val="a6"/>
@@ -4036,7 +4091,7 @@
             <w:tcW w:w="4054" w:type="dxa"/>
           </w:tcPr>
           <w:p>
-            <w:hyperlink r:id="rId105" w:history="1">
+            <w:hyperlink r:id="rId106" w:history="1">
               <w:r>
                 <w:rPr>
                   <w:rStyle w:val="a6"/>
@@ -4061,7 +4116,7 @@
             <w:tcW w:w="4468" w:type="dxa"/>
           </w:tcPr>
           <w:p>
-            <w:hyperlink r:id="rId106" w:history="1">
+            <w:hyperlink r:id="rId107" w:history="1">
               <w:r>
                 <w:rPr>
                   <w:rStyle w:val="a6"/>
@@ -4136,7 +4191,7 @@
             <w:tcW w:w="4468" w:type="dxa"/>
           </w:tcPr>
           <w:p>
-            <w:hyperlink r:id="rId107" w:history="1">
+            <w:hyperlink r:id="rId108" w:history="1">
               <w:r>
                 <w:rPr>
                   <w:rStyle w:val="a6"/>
@@ -4159,7 +4214,7 @@
             <w:tcW w:w="4054" w:type="dxa"/>
           </w:tcPr>
           <w:p>
-            <w:hyperlink r:id="rId108" w:history="1">
+            <w:hyperlink r:id="rId109" w:history="1">
               <w:r>
                 <w:rPr>
                   <w:rStyle w:val="a6"/>
@@ -4191,7 +4246,7 @@
             <w:tcW w:w="4468" w:type="dxa"/>
           </w:tcPr>
           <w:p>
-            <w:hyperlink r:id="rId109" w:history="1">
+            <w:hyperlink r:id="rId110" w:history="1">
               <w:r>
                 <w:rPr>
                   <w:rStyle w:val="a6"/>
@@ -4207,7 +4262,7 @@
             <w:tcW w:w="4054" w:type="dxa"/>
           </w:tcPr>
           <w:p>
-            <w:hyperlink r:id="rId110" w:history="1">
+            <w:hyperlink r:id="rId111" w:history="1">
               <w:r>
                 <w:rPr>
                   <w:rStyle w:val="a6"/>
@@ -4230,7 +4285,7 @@
                 <w:szCs w:val="21"/>
               </w:rPr>
             </w:pPr>
-            <w:hyperlink r:id="rId111" w:history="1">
+            <w:hyperlink r:id="rId112" w:history="1">
               <w:r>
                 <w:rPr>
                   <w:rStyle w:val="a6"/>
@@ -4276,7 +4331,7 @@
                 <w:szCs w:val="21"/>
               </w:rPr>
             </w:pPr>
-            <w:hyperlink r:id="rId112" w:history="1">
+            <w:hyperlink r:id="rId113" w:history="1">
               <w:r>
                 <w:rPr>
                   <w:rStyle w:val="a6"/>
@@ -4300,7 +4355,7 @@
                 <w:szCs w:val="21"/>
               </w:rPr>
             </w:pPr>
-            <w:hyperlink r:id="rId113" w:history="1">
+            <w:hyperlink r:id="rId114" w:history="1">
               <w:r>
                 <w:rPr>
                   <w:rStyle w:val="a6"/>
@@ -4322,7 +4377,7 @@
                 <w:szCs w:val="21"/>
               </w:rPr>
             </w:pPr>
-            <w:hyperlink r:id="rId114" w:history="1">
+            <w:hyperlink r:id="rId115" w:history="1">
               <w:r>
                 <w:rPr>
                   <w:rStyle w:val="a6"/>
@@ -4354,7 +4409,7 @@
                 <w:szCs w:val="21"/>
               </w:rPr>
             </w:pPr>
-            <w:hyperlink r:id="rId115" w:history="1">
+            <w:hyperlink r:id="rId116" w:history="1">
               <w:r>
                 <w:rPr>
                   <w:rStyle w:val="a6"/>
@@ -4384,7 +4439,7 @@
                 <w:szCs w:val="21"/>
               </w:rPr>
             </w:pPr>
-            <w:hyperlink r:id="rId116" w:history="1">
+            <w:hyperlink r:id="rId117" w:history="1">
               <w:r>
                 <w:rPr>
                   <w:rStyle w:val="a6"/>
@@ -4427,7 +4482,7 @@
               </w:rPr>
               <w:t> </w:t>
             </w:r>
-            <w:hyperlink r:id="rId117" w:history="1">
+            <w:hyperlink r:id="rId118" w:history="1">
               <w:r>
                 <w:rPr>
                   <w:rStyle w:val="a6"/>
@@ -4478,7 +4533,7 @@
                 <w:szCs w:val="21"/>
               </w:rPr>
             </w:pPr>
-            <w:hyperlink r:id="rId118" w:history="1">
+            <w:hyperlink r:id="rId119" w:history="1">
               <w:r>
                 <w:rPr>
                   <w:rStyle w:val="a6"/>
@@ -4516,7 +4571,7 @@
                 <w:szCs w:val="21"/>
               </w:rPr>
             </w:pPr>
-            <w:hyperlink r:id="rId119" w:history="1">
+            <w:hyperlink r:id="rId120" w:history="1">
               <w:r>
                 <w:rPr>
                   <w:rStyle w:val="a6"/>
@@ -4548,7 +4603,7 @@
                 <w:szCs w:val="21"/>
               </w:rPr>
             </w:pPr>
-            <w:hyperlink r:id="rId120" w:history="1">
+            <w:hyperlink r:id="rId121" w:history="1">
               <w:r>
                 <w:rPr>
                   <w:rStyle w:val="a6"/>
@@ -4585,7 +4640,7 @@
                 <w:szCs w:val="21"/>
               </w:rPr>
             </w:pPr>
-            <w:hyperlink r:id="rId121" w:history="1">
+            <w:hyperlink r:id="rId122" w:history="1">
               <w:r>
                 <w:rPr>
                   <w:rStyle w:val="a6"/>
@@ -4625,7 +4680,7 @@
                 <w:szCs w:val="21"/>
               </w:rPr>
             </w:pPr>
-            <w:hyperlink r:id="rId122" w:history="1">
+            <w:hyperlink r:id="rId123" w:history="1">
               <w:r>
                 <w:rPr>
                   <w:rStyle w:val="a6"/>
@@ -4672,7 +4727,7 @@
                 <w:szCs w:val="21"/>
               </w:rPr>
             </w:pPr>
-            <w:hyperlink r:id="rId123" w:history="1">
+            <w:hyperlink r:id="rId124" w:history="1">
               <w:r>
                 <w:rPr>
                   <w:rStyle w:val="a6"/>
@@ -4726,7 +4781,7 @@
                 <w:szCs w:val="21"/>
               </w:rPr>
             </w:pPr>
-            <w:hyperlink r:id="rId124" w:history="1">
+            <w:hyperlink r:id="rId125" w:history="1">
               <w:r>
                 <w:rPr>
                   <w:rStyle w:val="a6"/>
@@ -4766,7 +4821,7 @@
                 <w:szCs w:val="21"/>
               </w:rPr>
             </w:pPr>
-            <w:hyperlink r:id="rId125" w:history="1">
+            <w:hyperlink r:id="rId126" w:history="1">
               <w:r>
                 <w:rPr>
                   <w:rStyle w:val="a6"/>
@@ -4828,7 +4883,7 @@
                 <w:szCs w:val="21"/>
               </w:rPr>
             </w:pPr>
-            <w:hyperlink r:id="rId126" w:history="1">
+            <w:hyperlink r:id="rId127" w:history="1">
               <w:r>
                 <w:rPr>
                   <w:rStyle w:val="a6"/>
@@ -4868,7 +4923,7 @@
                 <w:szCs w:val="21"/>
               </w:rPr>
             </w:pPr>
-            <w:hyperlink r:id="rId127" w:history="1">
+            <w:hyperlink r:id="rId128" w:history="1">
               <w:r>
                 <w:rPr>
                   <w:rStyle w:val="a6"/>
@@ -4908,7 +4963,7 @@
                 <w:szCs w:val="21"/>
               </w:rPr>
             </w:pPr>
-            <w:hyperlink r:id="rId128" w:history="1">
+            <w:hyperlink r:id="rId129" w:history="1">
               <w:r>
                 <w:rPr>
                   <w:rStyle w:val="a6"/>
@@ -4982,7 +5037,7 @@
             <w:tcW w:w="4468" w:type="dxa"/>
           </w:tcPr>
           <w:p>
-            <w:hyperlink r:id="rId129" w:history="1">
+            <w:hyperlink r:id="rId130" w:history="1">
               <w:r>
                 <w:rPr>
                   <w:rStyle w:val="a6"/>
@@ -5033,7 +5088,7 @@
             <w:tcW w:w="4054" w:type="dxa"/>
           </w:tcPr>
           <w:p>
-            <w:hyperlink r:id="rId130" w:history="1">
+            <w:hyperlink r:id="rId131" w:history="1">
               <w:r>
                 <w:rPr>
                   <w:rStyle w:val="a6"/>
@@ -5051,7 +5106,7 @@
             <w:tcW w:w="4468" w:type="dxa"/>
           </w:tcPr>
           <w:p>
-            <w:hyperlink r:id="rId131" w:history="1">
+            <w:hyperlink r:id="rId132" w:history="1">
               <w:r>
                 <w:rPr>
                   <w:rStyle w:val="a6"/>
@@ -5067,7 +5122,7 @@
             <w:tcW w:w="4054" w:type="dxa"/>
           </w:tcPr>
           <w:p>
-            <w:hyperlink r:id="rId132" w:history="1">
+            <w:hyperlink r:id="rId133" w:history="1">
               <w:r>
                 <w:rPr>
                   <w:rStyle w:val="a6"/>
@@ -5085,7 +5140,7 @@
             <w:tcW w:w="4468" w:type="dxa"/>
           </w:tcPr>
           <w:p>
-            <w:hyperlink r:id="rId133" w:history="1">
+            <w:hyperlink r:id="rId134" w:history="1">
               <w:r>
                 <w:rPr>
                   <w:rStyle w:val="a6"/>
@@ -5121,6 +5176,7 @@
                 <w:rFonts w:hint="eastAsia"/>
                 <w:b/>
               </w:rPr>
+              <w:lastRenderedPageBreak/>
               <w:t>录屏工具</w:t>
             </w:r>
           </w:p>
@@ -5132,7 +5188,7 @@
             <w:tcW w:w="4468" w:type="dxa"/>
           </w:tcPr>
           <w:p>
-            <w:hyperlink r:id="rId134" w:history="1">
+            <w:hyperlink r:id="rId135" w:history="1">
               <w:r>
                 <w:rPr>
                   <w:rStyle w:val="a6"/>
@@ -5148,7 +5204,7 @@
             <w:tcW w:w="4054" w:type="dxa"/>
           </w:tcPr>
           <w:p>
-            <w:hyperlink r:id="rId135" w:history="1">
+            <w:hyperlink r:id="rId136" w:history="1">
               <w:r>
                 <w:rPr>
                   <w:rStyle w:val="a6"/>
@@ -5210,7 +5266,7 @@
             <w:tcW w:w="4468" w:type="dxa"/>
           </w:tcPr>
           <w:p>
-            <w:hyperlink r:id="rId136" w:history="1">
+            <w:hyperlink r:id="rId137" w:history="1">
               <w:r>
                 <w:rPr>
                   <w:rStyle w:val="a6"/>
@@ -5226,7 +5282,7 @@
             <w:tcW w:w="4054" w:type="dxa"/>
           </w:tcPr>
           <w:p>
-            <w:hyperlink r:id="rId137" w:history="1">
+            <w:hyperlink r:id="rId138" w:history="1">
               <w:r>
                 <w:rPr>
                   <w:rStyle w:val="a6"/>
@@ -5265,7 +5321,7 @@
             <w:tcW w:w="4468" w:type="dxa"/>
           </w:tcPr>
           <w:p>
-            <w:hyperlink r:id="rId138" w:history="1">
+            <w:hyperlink r:id="rId139" w:history="1">
               <w:r>
                 <w:rPr>
                   <w:rStyle w:val="a6"/>
@@ -5324,7 +5380,7 @@
             <w:gridSpan w:val="2"/>
           </w:tcPr>
           <w:p>
-            <w:hyperlink r:id="rId139" w:history="1">
+            <w:hyperlink r:id="rId140" w:history="1">
               <w:r>
                 <w:rPr>
                   <w:rStyle w:val="a6"/>
@@ -5357,7 +5413,7 @@
             <w:gridSpan w:val="2"/>
           </w:tcPr>
           <w:p>
-            <w:hyperlink r:id="rId140" w:history="1">
+            <w:hyperlink r:id="rId141" w:history="1">
               <w:r>
                 <w:rPr>
                   <w:rStyle w:val="a6"/>
@@ -5376,7 +5432,7 @@
             <w:gridSpan w:val="2"/>
           </w:tcPr>
           <w:p>
-            <w:hyperlink r:id="rId141" w:history="1">
+            <w:hyperlink r:id="rId142" w:history="1">
               <w:r>
                 <w:rPr>
                   <w:rStyle w:val="a6"/>
@@ -5394,7 +5450,7 @@
             <w:tcW w:w="4468" w:type="dxa"/>
           </w:tcPr>
           <w:p>
-            <w:hyperlink r:id="rId142" w:history="1">
+            <w:hyperlink r:id="rId143" w:history="1">
               <w:r>
                 <w:rPr>
                   <w:rStyle w:val="a6"/>
@@ -5424,7 +5480,7 @@
             <w:tcW w:w="4054" w:type="dxa"/>
           </w:tcPr>
           <w:p>
-            <w:hyperlink r:id="rId143" w:history="1">
+            <w:hyperlink r:id="rId144" w:history="1">
               <w:r>
                 <w:rPr>
                   <w:rStyle w:val="a6"/>
@@ -5465,7 +5521,7 @@
             <w:tcW w:w="4468" w:type="dxa"/>
           </w:tcPr>
           <w:p>
-            <w:hyperlink r:id="rId144" w:history="1">
+            <w:hyperlink r:id="rId145" w:history="1">
               <w:r>
                 <w:rPr>
                   <w:rStyle w:val="a6"/>
@@ -5481,7 +5537,7 @@
             <w:tcW w:w="4054" w:type="dxa"/>
           </w:tcPr>
           <w:p>
-            <w:hyperlink r:id="rId145" w:history="1">
+            <w:hyperlink r:id="rId146" w:history="1">
               <w:r>
                 <w:rPr>
                   <w:rStyle w:val="a6"/>
@@ -5527,7 +5583,7 @@
             <w:tcW w:w="4468" w:type="dxa"/>
           </w:tcPr>
           <w:p>
-            <w:hyperlink r:id="rId146" w:history="1">
+            <w:hyperlink r:id="rId147" w:history="1">
               <w:r>
                 <w:rPr>
                   <w:rStyle w:val="a6"/>
@@ -5557,7 +5613,7 @@
             <w:tcW w:w="4054" w:type="dxa"/>
           </w:tcPr>
           <w:p>
-            <w:hyperlink r:id="rId147" w:history="1">
+            <w:hyperlink r:id="rId148" w:history="1">
               <w:r>
                 <w:rPr>
                   <w:rStyle w:val="a6"/>
@@ -5582,7 +5638,7 @@
             <w:tcW w:w="4468" w:type="dxa"/>
           </w:tcPr>
           <w:p>
-            <w:hyperlink r:id="rId148" w:history="1">
+            <w:hyperlink r:id="rId149" w:history="1">
               <w:r>
                 <w:rPr>
                   <w:rStyle w:val="a6"/>
@@ -5598,7 +5654,7 @@
             <w:tcW w:w="4054" w:type="dxa"/>
           </w:tcPr>
           <w:p>
-            <w:hyperlink r:id="rId149" w:history="1">
+            <w:hyperlink r:id="rId150" w:history="1">
               <w:r>
                 <w:rPr>
                   <w:rStyle w:val="a6"/>
@@ -5629,12 +5685,12 @@
     <w:p/>
     <w:p/>
     <w:sectPr>
-      <w:headerReference w:type="even" r:id="rId150"/>
-      <w:headerReference w:type="default" r:id="rId151"/>
-      <w:footerReference w:type="even" r:id="rId152"/>
-      <w:footerReference w:type="default" r:id="rId153"/>
-      <w:headerReference w:type="first" r:id="rId154"/>
-      <w:footerReference w:type="first" r:id="rId155"/>
+      <w:headerReference w:type="even" r:id="rId151"/>
+      <w:headerReference w:type="default" r:id="rId152"/>
+      <w:footerReference w:type="even" r:id="rId153"/>
+      <w:footerReference w:type="default" r:id="rId154"/>
+      <w:headerReference w:type="first" r:id="rId155"/>
+      <w:footerReference w:type="first" r:id="rId156"/>
       <w:pgSz w:w="11906" w:h="16838"/>
       <w:pgMar w:top="1440" w:right="1800" w:bottom="1440" w:left="1800" w:header="851" w:footer="992" w:gutter="0"/>
       <w:cols w:space="425"/>

--- a/2-NaNa/mybanker/晒而网 珍藏.docx
+++ b/2-NaNa/mybanker/晒而网 珍藏.docx
@@ -2740,7 +2740,45 @@
           <w:tcPr>
             <w:tcW w:w="4054" w:type="dxa"/>
           </w:tcPr>
-          <w:p/>
+          <w:p>
+            <w:hyperlink r:id="rId77" w:history="1">
+              <w:r>
+                <w:rPr>
+                  <w:rStyle w:val="a6"/>
+                  <w:rFonts w:hint="eastAsia"/>
+                </w:rPr>
+                <w:t>迅雷</w:t>
+              </w:r>
+              <w:r>
+                <w:rPr>
+                  <w:rStyle w:val="a6"/>
+                  <w:rFonts w:hint="eastAsia"/>
+                </w:rPr>
+                <w:t>VIP</w:t>
+              </w:r>
+              <w:r>
+                <w:rPr>
+                  <w:rStyle w:val="a6"/>
+                  <w:rFonts w:hint="eastAsia"/>
+                </w:rPr>
+                <w:t>账号获取器【</w:t>
+              </w:r>
+              <w:r>
+                <w:rPr>
+                  <w:rStyle w:val="a6"/>
+                  <w:rFonts w:hint="eastAsia"/>
+                </w:rPr>
+                <w:t>2</w:t>
+              </w:r>
+              <w:r>
+                <w:rPr>
+                  <w:rStyle w:val="a6"/>
+                  <w:rFonts w:hint="eastAsia"/>
+                </w:rPr>
+                <w:t>款】</w:t>
+              </w:r>
+            </w:hyperlink>
+          </w:p>
         </w:tc>
       </w:tr>
       <w:tr>
@@ -2755,7 +2793,7 @@
                 <w:szCs w:val="21"/>
               </w:rPr>
             </w:pPr>
-            <w:hyperlink r:id="rId77" w:history="1">
+            <w:hyperlink r:id="rId78" w:history="1">
               <w:r>
                 <w:rPr>
                   <w:rStyle w:val="a6"/>
@@ -2826,7 +2864,7 @@
                 <w:szCs w:val="21"/>
               </w:rPr>
             </w:pPr>
-            <w:hyperlink r:id="rId78" w:history="1">
+            <w:hyperlink r:id="rId79" w:history="1">
               <w:r>
                 <w:rPr>
                   <w:rStyle w:val="a6"/>
@@ -2856,7 +2894,7 @@
                 <w:szCs w:val="21"/>
               </w:rPr>
             </w:pPr>
-            <w:hyperlink r:id="rId79" w:history="1">
+            <w:hyperlink r:id="rId80" w:history="1">
               <w:r>
                 <w:rPr>
                   <w:rStyle w:val="a6"/>
@@ -2896,7 +2934,7 @@
                 <w:szCs w:val="21"/>
               </w:rPr>
             </w:pPr>
-            <w:hyperlink r:id="rId80" w:history="1">
+            <w:hyperlink r:id="rId81" w:history="1">
               <w:r>
                 <w:rPr>
                   <w:rStyle w:val="a6"/>
@@ -2926,7 +2964,7 @@
                 <w:szCs w:val="21"/>
               </w:rPr>
             </w:pPr>
-            <w:hyperlink r:id="rId81" w:history="1">
+            <w:hyperlink r:id="rId82" w:history="1">
               <w:r>
                 <w:rPr>
                   <w:rStyle w:val="a6"/>
@@ -2966,7 +3004,7 @@
                 <w:szCs w:val="21"/>
               </w:rPr>
             </w:pPr>
-            <w:hyperlink r:id="rId82" w:history="1">
+            <w:hyperlink r:id="rId83" w:history="1">
               <w:r>
                 <w:rPr>
                   <w:rStyle w:val="a6"/>
@@ -3100,7 +3138,7 @@
                 <w:szCs w:val="21"/>
               </w:rPr>
             </w:pPr>
-            <w:hyperlink r:id="rId83" w:history="1">
+            <w:hyperlink r:id="rId84" w:history="1">
               <w:r>
                 <w:rPr>
                   <w:rStyle w:val="a6"/>
@@ -3132,7 +3170,7 @@
                 <w:szCs w:val="21"/>
               </w:rPr>
             </w:pPr>
-            <w:hyperlink r:id="rId84" w:history="1">
+            <w:hyperlink r:id="rId85" w:history="1">
               <w:r>
                 <w:rPr>
                   <w:rStyle w:val="a6"/>
@@ -3166,7 +3204,7 @@
                 <w:szCs w:val="21"/>
               </w:rPr>
             </w:pPr>
-            <w:hyperlink r:id="rId85" w:history="1">
+            <w:hyperlink r:id="rId86" w:history="1">
               <w:r>
                 <w:rPr>
                   <w:rStyle w:val="a6"/>
@@ -3222,7 +3260,7 @@
                 <w:szCs w:val="21"/>
               </w:rPr>
             </w:pPr>
-            <w:hyperlink r:id="rId86" w:history="1">
+            <w:hyperlink r:id="rId87" w:history="1">
               <w:r>
                 <w:rPr>
                   <w:rStyle w:val="a6"/>
@@ -3272,7 +3310,7 @@
                 <w:szCs w:val="21"/>
               </w:rPr>
             </w:pPr>
-            <w:hyperlink r:id="rId87" w:history="1">
+            <w:hyperlink r:id="rId88" w:history="1">
               <w:r>
                 <w:rPr>
                   <w:rStyle w:val="a6"/>
@@ -3326,7 +3364,7 @@
                 <w:szCs w:val="21"/>
               </w:rPr>
             </w:pPr>
-            <w:hyperlink r:id="rId88" w:history="1">
+            <w:hyperlink r:id="rId89" w:history="1">
               <w:r>
                 <w:rPr>
                   <w:rStyle w:val="a6"/>
@@ -3368,7 +3406,7 @@
                 <w:szCs w:val="21"/>
               </w:rPr>
             </w:pPr>
-            <w:hyperlink r:id="rId89" w:history="1">
+            <w:hyperlink r:id="rId90" w:history="1">
               <w:r>
                 <w:rPr>
                   <w:rStyle w:val="a6"/>
@@ -3410,7 +3448,7 @@
                 <w:szCs w:val="21"/>
               </w:rPr>
             </w:pPr>
-            <w:hyperlink r:id="rId90" w:history="1">
+            <w:hyperlink r:id="rId91" w:history="1">
               <w:r>
                 <w:rPr>
                   <w:rStyle w:val="a6"/>
@@ -3500,7 +3538,7 @@
                 <w:szCs w:val="21"/>
               </w:rPr>
             </w:pPr>
-            <w:hyperlink r:id="rId91" w:history="1">
+            <w:hyperlink r:id="rId92" w:history="1">
               <w:r>
                 <w:rPr>
                   <w:rStyle w:val="a6"/>
@@ -3596,7 +3634,7 @@
                 <w:szCs w:val="21"/>
               </w:rPr>
             </w:pPr>
-            <w:hyperlink r:id="rId92" w:history="1">
+            <w:hyperlink r:id="rId93" w:history="1">
               <w:r>
                 <w:rPr>
                   <w:rStyle w:val="a6"/>
@@ -3661,7 +3699,7 @@
             <w:tcW w:w="4468" w:type="dxa"/>
           </w:tcPr>
           <w:p>
-            <w:hyperlink r:id="rId93" w:history="1">
+            <w:hyperlink r:id="rId94" w:history="1">
               <w:r>
                 <w:rPr>
                   <w:rStyle w:val="a6"/>
@@ -3691,7 +3729,7 @@
             <w:tcW w:w="4054" w:type="dxa"/>
           </w:tcPr>
           <w:p>
-            <w:hyperlink r:id="rId94" w:history="1">
+            <w:hyperlink r:id="rId95" w:history="1">
               <w:r>
                 <w:rPr>
                   <w:rStyle w:val="a6"/>
@@ -3723,7 +3761,7 @@
             <w:tcW w:w="4468" w:type="dxa"/>
           </w:tcPr>
           <w:p>
-            <w:hyperlink r:id="rId95" w:history="1">
+            <w:hyperlink r:id="rId96" w:history="1">
               <w:r>
                 <w:rPr>
                   <w:rStyle w:val="a6"/>
@@ -3739,7 +3777,7 @@
             <w:tcW w:w="4054" w:type="dxa"/>
           </w:tcPr>
           <w:p>
-            <w:hyperlink r:id="rId96" w:history="1">
+            <w:hyperlink r:id="rId97" w:history="1">
               <w:r>
                 <w:rPr>
                   <w:rStyle w:val="a6"/>
@@ -3778,7 +3816,7 @@
             <w:tcW w:w="4468" w:type="dxa"/>
           </w:tcPr>
           <w:p>
-            <w:hyperlink r:id="rId97" w:history="1">
+            <w:hyperlink r:id="rId98" w:history="1">
               <w:r>
                 <w:rPr>
                   <w:rStyle w:val="a6"/>
@@ -3843,7 +3881,7 @@
             <w:tcW w:w="4054" w:type="dxa"/>
           </w:tcPr>
           <w:p>
-            <w:hyperlink r:id="rId98" w:history="1">
+            <w:hyperlink r:id="rId99" w:history="1">
               <w:r>
                 <w:rPr>
                   <w:rStyle w:val="a6"/>
@@ -3868,7 +3906,7 @@
             <w:tcW w:w="4468" w:type="dxa"/>
           </w:tcPr>
           <w:p>
-            <w:hyperlink r:id="rId99" w:history="1">
+            <w:hyperlink r:id="rId100" w:history="1">
               <w:r>
                 <w:rPr>
                   <w:rStyle w:val="a6"/>
@@ -3898,7 +3936,7 @@
             <w:tcW w:w="4054" w:type="dxa"/>
           </w:tcPr>
           <w:p>
-            <w:hyperlink r:id="rId100" w:history="1">
+            <w:hyperlink r:id="rId101" w:history="1">
               <w:r>
                 <w:rPr>
                   <w:rStyle w:val="a6"/>
@@ -3923,7 +3961,7 @@
             <w:tcW w:w="4468" w:type="dxa"/>
           </w:tcPr>
           <w:p>
-            <w:hyperlink r:id="rId101" w:history="1">
+            <w:hyperlink r:id="rId102" w:history="1">
               <w:r>
                 <w:rPr>
                   <w:rStyle w:val="a6"/>
@@ -3946,7 +3984,7 @@
             <w:tcW w:w="4054" w:type="dxa"/>
           </w:tcPr>
           <w:p>
-            <w:hyperlink r:id="rId102" w:history="1">
+            <w:hyperlink r:id="rId103" w:history="1">
               <w:r>
                 <w:rPr>
                   <w:rStyle w:val="a6"/>
@@ -3978,7 +4016,7 @@
             <w:tcW w:w="4468" w:type="dxa"/>
           </w:tcPr>
           <w:p>
-            <w:hyperlink r:id="rId103" w:history="1">
+            <w:hyperlink r:id="rId104" w:history="1">
               <w:r>
                 <w:rPr>
                   <w:rStyle w:val="a6"/>
@@ -4015,7 +4053,7 @@
             <w:tcW w:w="4054" w:type="dxa"/>
           </w:tcPr>
           <w:p>
-            <w:hyperlink r:id="rId104" w:history="1">
+            <w:hyperlink r:id="rId105" w:history="1">
               <w:r>
                 <w:rPr>
                   <w:rStyle w:val="a6"/>
@@ -4061,7 +4099,7 @@
             <w:tcW w:w="4468" w:type="dxa"/>
           </w:tcPr>
           <w:p>
-            <w:hyperlink r:id="rId105" w:history="1">
+            <w:hyperlink r:id="rId106" w:history="1">
               <w:r>
                 <w:rPr>
                   <w:rStyle w:val="a6"/>
@@ -4091,7 +4129,7 @@
             <w:tcW w:w="4054" w:type="dxa"/>
           </w:tcPr>
           <w:p>
-            <w:hyperlink r:id="rId106" w:history="1">
+            <w:hyperlink r:id="rId107" w:history="1">
               <w:r>
                 <w:rPr>
                   <w:rStyle w:val="a6"/>
@@ -4116,7 +4154,7 @@
             <w:tcW w:w="4468" w:type="dxa"/>
           </w:tcPr>
           <w:p>
-            <w:hyperlink r:id="rId107" w:history="1">
+            <w:hyperlink r:id="rId108" w:history="1">
               <w:r>
                 <w:rPr>
                   <w:rStyle w:val="a6"/>
@@ -4191,7 +4229,7 @@
             <w:tcW w:w="4468" w:type="dxa"/>
           </w:tcPr>
           <w:p>
-            <w:hyperlink r:id="rId108" w:history="1">
+            <w:hyperlink r:id="rId109" w:history="1">
               <w:r>
                 <w:rPr>
                   <w:rStyle w:val="a6"/>
@@ -4214,7 +4252,7 @@
             <w:tcW w:w="4054" w:type="dxa"/>
           </w:tcPr>
           <w:p>
-            <w:hyperlink r:id="rId109" w:history="1">
+            <w:hyperlink r:id="rId110" w:history="1">
               <w:r>
                 <w:rPr>
                   <w:rStyle w:val="a6"/>
@@ -4246,7 +4284,7 @@
             <w:tcW w:w="4468" w:type="dxa"/>
           </w:tcPr>
           <w:p>
-            <w:hyperlink r:id="rId110" w:history="1">
+            <w:hyperlink r:id="rId111" w:history="1">
               <w:r>
                 <w:rPr>
                   <w:rStyle w:val="a6"/>
@@ -4262,7 +4300,7 @@
             <w:tcW w:w="4054" w:type="dxa"/>
           </w:tcPr>
           <w:p>
-            <w:hyperlink r:id="rId111" w:history="1">
+            <w:hyperlink r:id="rId112" w:history="1">
               <w:r>
                 <w:rPr>
                   <w:rStyle w:val="a6"/>
@@ -4285,7 +4323,7 @@
                 <w:szCs w:val="21"/>
               </w:rPr>
             </w:pPr>
-            <w:hyperlink r:id="rId112" w:history="1">
+            <w:hyperlink r:id="rId113" w:history="1">
               <w:r>
                 <w:rPr>
                   <w:rStyle w:val="a6"/>
@@ -4331,7 +4369,7 @@
                 <w:szCs w:val="21"/>
               </w:rPr>
             </w:pPr>
-            <w:hyperlink r:id="rId113" w:history="1">
+            <w:hyperlink r:id="rId114" w:history="1">
               <w:r>
                 <w:rPr>
                   <w:rStyle w:val="a6"/>
@@ -4355,7 +4393,7 @@
                 <w:szCs w:val="21"/>
               </w:rPr>
             </w:pPr>
-            <w:hyperlink r:id="rId114" w:history="1">
+            <w:hyperlink r:id="rId115" w:history="1">
               <w:r>
                 <w:rPr>
                   <w:rStyle w:val="a6"/>
@@ -4377,7 +4415,7 @@
                 <w:szCs w:val="21"/>
               </w:rPr>
             </w:pPr>
-            <w:hyperlink r:id="rId115" w:history="1">
+            <w:hyperlink r:id="rId116" w:history="1">
               <w:r>
                 <w:rPr>
                   <w:rStyle w:val="a6"/>
@@ -4409,7 +4447,7 @@
                 <w:szCs w:val="21"/>
               </w:rPr>
             </w:pPr>
-            <w:hyperlink r:id="rId116" w:history="1">
+            <w:hyperlink r:id="rId117" w:history="1">
               <w:r>
                 <w:rPr>
                   <w:rStyle w:val="a6"/>
@@ -4439,7 +4477,7 @@
                 <w:szCs w:val="21"/>
               </w:rPr>
             </w:pPr>
-            <w:hyperlink r:id="rId117" w:history="1">
+            <w:hyperlink r:id="rId118" w:history="1">
               <w:r>
                 <w:rPr>
                   <w:rStyle w:val="a6"/>
@@ -4482,7 +4520,7 @@
               </w:rPr>
               <w:t> </w:t>
             </w:r>
-            <w:hyperlink r:id="rId118" w:history="1">
+            <w:hyperlink r:id="rId119" w:history="1">
               <w:r>
                 <w:rPr>
                   <w:rStyle w:val="a6"/>
@@ -4533,7 +4571,7 @@
                 <w:szCs w:val="21"/>
               </w:rPr>
             </w:pPr>
-            <w:hyperlink r:id="rId119" w:history="1">
+            <w:hyperlink r:id="rId120" w:history="1">
               <w:r>
                 <w:rPr>
                   <w:rStyle w:val="a6"/>
@@ -4571,7 +4609,7 @@
                 <w:szCs w:val="21"/>
               </w:rPr>
             </w:pPr>
-            <w:hyperlink r:id="rId120" w:history="1">
+            <w:hyperlink r:id="rId121" w:history="1">
               <w:r>
                 <w:rPr>
                   <w:rStyle w:val="a6"/>
@@ -4603,7 +4641,7 @@
                 <w:szCs w:val="21"/>
               </w:rPr>
             </w:pPr>
-            <w:hyperlink r:id="rId121" w:history="1">
+            <w:hyperlink r:id="rId122" w:history="1">
               <w:r>
                 <w:rPr>
                   <w:rStyle w:val="a6"/>
@@ -4640,7 +4678,7 @@
                 <w:szCs w:val="21"/>
               </w:rPr>
             </w:pPr>
-            <w:hyperlink r:id="rId122" w:history="1">
+            <w:hyperlink r:id="rId123" w:history="1">
               <w:r>
                 <w:rPr>
                   <w:rStyle w:val="a6"/>
@@ -4680,7 +4718,7 @@
                 <w:szCs w:val="21"/>
               </w:rPr>
             </w:pPr>
-            <w:hyperlink r:id="rId123" w:history="1">
+            <w:hyperlink r:id="rId124" w:history="1">
               <w:r>
                 <w:rPr>
                   <w:rStyle w:val="a6"/>
@@ -4727,7 +4765,7 @@
                 <w:szCs w:val="21"/>
               </w:rPr>
             </w:pPr>
-            <w:hyperlink r:id="rId124" w:history="1">
+            <w:hyperlink r:id="rId125" w:history="1">
               <w:r>
                 <w:rPr>
                   <w:rStyle w:val="a6"/>
@@ -4781,7 +4819,7 @@
                 <w:szCs w:val="21"/>
               </w:rPr>
             </w:pPr>
-            <w:hyperlink r:id="rId125" w:history="1">
+            <w:hyperlink r:id="rId126" w:history="1">
               <w:r>
                 <w:rPr>
                   <w:rStyle w:val="a6"/>
@@ -4821,7 +4859,7 @@
                 <w:szCs w:val="21"/>
               </w:rPr>
             </w:pPr>
-            <w:hyperlink r:id="rId126" w:history="1">
+            <w:hyperlink r:id="rId127" w:history="1">
               <w:r>
                 <w:rPr>
                   <w:rStyle w:val="a6"/>
@@ -4883,7 +4921,7 @@
                 <w:szCs w:val="21"/>
               </w:rPr>
             </w:pPr>
-            <w:hyperlink r:id="rId127" w:history="1">
+            <w:hyperlink r:id="rId128" w:history="1">
               <w:r>
                 <w:rPr>
                   <w:rStyle w:val="a6"/>
@@ -4923,7 +4961,7 @@
                 <w:szCs w:val="21"/>
               </w:rPr>
             </w:pPr>
-            <w:hyperlink r:id="rId128" w:history="1">
+            <w:hyperlink r:id="rId129" w:history="1">
               <w:r>
                 <w:rPr>
                   <w:rStyle w:val="a6"/>
@@ -4963,7 +5001,7 @@
                 <w:szCs w:val="21"/>
               </w:rPr>
             </w:pPr>
-            <w:hyperlink r:id="rId129" w:history="1">
+            <w:hyperlink r:id="rId130" w:history="1">
               <w:r>
                 <w:rPr>
                   <w:rStyle w:val="a6"/>
@@ -5037,7 +5075,7 @@
             <w:tcW w:w="4468" w:type="dxa"/>
           </w:tcPr>
           <w:p>
-            <w:hyperlink r:id="rId130" w:history="1">
+            <w:hyperlink r:id="rId131" w:history="1">
               <w:r>
                 <w:rPr>
                   <w:rStyle w:val="a6"/>
@@ -5088,7 +5126,7 @@
             <w:tcW w:w="4054" w:type="dxa"/>
           </w:tcPr>
           <w:p>
-            <w:hyperlink r:id="rId131" w:history="1">
+            <w:hyperlink r:id="rId132" w:history="1">
               <w:r>
                 <w:rPr>
                   <w:rStyle w:val="a6"/>
@@ -5106,7 +5144,7 @@
             <w:tcW w:w="4468" w:type="dxa"/>
           </w:tcPr>
           <w:p>
-            <w:hyperlink r:id="rId132" w:history="1">
+            <w:hyperlink r:id="rId133" w:history="1">
               <w:r>
                 <w:rPr>
                   <w:rStyle w:val="a6"/>
@@ -5122,7 +5160,7 @@
             <w:tcW w:w="4054" w:type="dxa"/>
           </w:tcPr>
           <w:p>
-            <w:hyperlink r:id="rId133" w:history="1">
+            <w:hyperlink r:id="rId134" w:history="1">
               <w:r>
                 <w:rPr>
                   <w:rStyle w:val="a6"/>
@@ -5140,7 +5178,7 @@
             <w:tcW w:w="4468" w:type="dxa"/>
           </w:tcPr>
           <w:p>
-            <w:hyperlink r:id="rId134" w:history="1">
+            <w:hyperlink r:id="rId135" w:history="1">
               <w:r>
                 <w:rPr>
                   <w:rStyle w:val="a6"/>
@@ -5188,7 +5226,7 @@
             <w:tcW w:w="4468" w:type="dxa"/>
           </w:tcPr>
           <w:p>
-            <w:hyperlink r:id="rId135" w:history="1">
+            <w:hyperlink r:id="rId136" w:history="1">
               <w:r>
                 <w:rPr>
                   <w:rStyle w:val="a6"/>
@@ -5204,7 +5242,7 @@
             <w:tcW w:w="4054" w:type="dxa"/>
           </w:tcPr>
           <w:p>
-            <w:hyperlink r:id="rId136" w:history="1">
+            <w:hyperlink r:id="rId137" w:history="1">
               <w:r>
                 <w:rPr>
                   <w:rStyle w:val="a6"/>
@@ -5266,7 +5304,7 @@
             <w:tcW w:w="4468" w:type="dxa"/>
           </w:tcPr>
           <w:p>
-            <w:hyperlink r:id="rId137" w:history="1">
+            <w:hyperlink r:id="rId138" w:history="1">
               <w:r>
                 <w:rPr>
                   <w:rStyle w:val="a6"/>
@@ -5282,7 +5320,7 @@
             <w:tcW w:w="4054" w:type="dxa"/>
           </w:tcPr>
           <w:p>
-            <w:hyperlink r:id="rId138" w:history="1">
+            <w:hyperlink r:id="rId139" w:history="1">
               <w:r>
                 <w:rPr>
                   <w:rStyle w:val="a6"/>
@@ -5321,7 +5359,7 @@
             <w:tcW w:w="4468" w:type="dxa"/>
           </w:tcPr>
           <w:p>
-            <w:hyperlink r:id="rId139" w:history="1">
+            <w:hyperlink r:id="rId140" w:history="1">
               <w:r>
                 <w:rPr>
                   <w:rStyle w:val="a6"/>
@@ -5380,7 +5418,7 @@
             <w:gridSpan w:val="2"/>
           </w:tcPr>
           <w:p>
-            <w:hyperlink r:id="rId140" w:history="1">
+            <w:hyperlink r:id="rId141" w:history="1">
               <w:r>
                 <w:rPr>
                   <w:rStyle w:val="a6"/>
@@ -5413,7 +5451,7 @@
             <w:gridSpan w:val="2"/>
           </w:tcPr>
           <w:p>
-            <w:hyperlink r:id="rId141" w:history="1">
+            <w:hyperlink r:id="rId142" w:history="1">
               <w:r>
                 <w:rPr>
                   <w:rStyle w:val="a6"/>
@@ -5432,7 +5470,7 @@
             <w:gridSpan w:val="2"/>
           </w:tcPr>
           <w:p>
-            <w:hyperlink r:id="rId142" w:history="1">
+            <w:hyperlink r:id="rId143" w:history="1">
               <w:r>
                 <w:rPr>
                   <w:rStyle w:val="a6"/>
@@ -5450,7 +5488,7 @@
             <w:tcW w:w="4468" w:type="dxa"/>
           </w:tcPr>
           <w:p>
-            <w:hyperlink r:id="rId143" w:history="1">
+            <w:hyperlink r:id="rId144" w:history="1">
               <w:r>
                 <w:rPr>
                   <w:rStyle w:val="a6"/>
@@ -5480,7 +5518,7 @@
             <w:tcW w:w="4054" w:type="dxa"/>
           </w:tcPr>
           <w:p>
-            <w:hyperlink r:id="rId144" w:history="1">
+            <w:hyperlink r:id="rId145" w:history="1">
               <w:r>
                 <w:rPr>
                   <w:rStyle w:val="a6"/>
@@ -5521,7 +5559,7 @@
             <w:tcW w:w="4468" w:type="dxa"/>
           </w:tcPr>
           <w:p>
-            <w:hyperlink r:id="rId145" w:history="1">
+            <w:hyperlink r:id="rId146" w:history="1">
               <w:r>
                 <w:rPr>
                   <w:rStyle w:val="a6"/>
@@ -5537,7 +5575,7 @@
             <w:tcW w:w="4054" w:type="dxa"/>
           </w:tcPr>
           <w:p>
-            <w:hyperlink r:id="rId146" w:history="1">
+            <w:hyperlink r:id="rId147" w:history="1">
               <w:r>
                 <w:rPr>
                   <w:rStyle w:val="a6"/>
@@ -5583,7 +5621,7 @@
             <w:tcW w:w="4468" w:type="dxa"/>
           </w:tcPr>
           <w:p>
-            <w:hyperlink r:id="rId147" w:history="1">
+            <w:hyperlink r:id="rId148" w:history="1">
               <w:r>
                 <w:rPr>
                   <w:rStyle w:val="a6"/>
@@ -5613,7 +5651,7 @@
             <w:tcW w:w="4054" w:type="dxa"/>
           </w:tcPr>
           <w:p>
-            <w:hyperlink r:id="rId148" w:history="1">
+            <w:hyperlink r:id="rId149" w:history="1">
               <w:r>
                 <w:rPr>
                   <w:rStyle w:val="a6"/>
@@ -5638,7 +5676,7 @@
             <w:tcW w:w="4468" w:type="dxa"/>
           </w:tcPr>
           <w:p>
-            <w:hyperlink r:id="rId149" w:history="1">
+            <w:hyperlink r:id="rId150" w:history="1">
               <w:r>
                 <w:rPr>
                   <w:rStyle w:val="a6"/>
@@ -5654,7 +5692,7 @@
             <w:tcW w:w="4054" w:type="dxa"/>
           </w:tcPr>
           <w:p>
-            <w:hyperlink r:id="rId150" w:history="1">
+            <w:hyperlink r:id="rId151" w:history="1">
               <w:r>
                 <w:rPr>
                   <w:rStyle w:val="a6"/>
@@ -5685,12 +5723,7 @@
     <w:p/>
     <w:p/>
     <w:sectPr>
-      <w:headerReference w:type="even" r:id="rId151"/>
       <w:headerReference w:type="default" r:id="rId152"/>
-      <w:footerReference w:type="even" r:id="rId153"/>
-      <w:footerReference w:type="default" r:id="rId154"/>
-      <w:headerReference w:type="first" r:id="rId155"/>
-      <w:footerReference w:type="first" r:id="rId156"/>
       <w:pgSz w:w="11906" w:h="16838"/>
       <w:pgMar w:top="1440" w:right="1800" w:bottom="1440" w:left="1800" w:header="851" w:footer="992" w:gutter="0"/>
       <w:cols w:space="425"/>
@@ -5719,36 +5752,6 @@
 </w:endnotes>
 </file>
 
-<file path=word/footer1.xml><?xml version="1.0" encoding="utf-8"?>
-<w:ftr xmlns:ve="http://schemas.openxmlformats.org/markup-compatibility/2006" xmlns:o="urn:schemas-microsoft-com:office:office" xmlns:r="http://schemas.openxmlformats.org/officeDocument/2006/relationships" xmlns:m="http://schemas.openxmlformats.org/officeDocument/2006/math" xmlns:v="urn:schemas-microsoft-com:vml" xmlns:wp="http://schemas.openxmlformats.org/drawingml/2006/wordprocessingDrawing" xmlns:w10="urn:schemas-microsoft-com:office:word" xmlns:w="http://schemas.openxmlformats.org/wordprocessingml/2006/main" xmlns:wne="http://schemas.microsoft.com/office/word/2006/wordml">
-  <w:p>
-    <w:pPr>
-      <w:pStyle w:val="a4"/>
-    </w:pPr>
-  </w:p>
-</w:ftr>
-</file>
-
-<file path=word/footer2.xml><?xml version="1.0" encoding="utf-8"?>
-<w:ftr xmlns:ve="http://schemas.openxmlformats.org/markup-compatibility/2006" xmlns:o="urn:schemas-microsoft-com:office:office" xmlns:r="http://schemas.openxmlformats.org/officeDocument/2006/relationships" xmlns:m="http://schemas.openxmlformats.org/officeDocument/2006/math" xmlns:v="urn:schemas-microsoft-com:vml" xmlns:wp="http://schemas.openxmlformats.org/drawingml/2006/wordprocessingDrawing" xmlns:w10="urn:schemas-microsoft-com:office:word" xmlns:w="http://schemas.openxmlformats.org/wordprocessingml/2006/main" xmlns:wne="http://schemas.microsoft.com/office/word/2006/wordml">
-  <w:p>
-    <w:pPr>
-      <w:pStyle w:val="a4"/>
-    </w:pPr>
-  </w:p>
-</w:ftr>
-</file>
-
-<file path=word/footer3.xml><?xml version="1.0" encoding="utf-8"?>
-<w:ftr xmlns:ve="http://schemas.openxmlformats.org/markup-compatibility/2006" xmlns:o="urn:schemas-microsoft-com:office:office" xmlns:r="http://schemas.openxmlformats.org/officeDocument/2006/relationships" xmlns:m="http://schemas.openxmlformats.org/officeDocument/2006/math" xmlns:v="urn:schemas-microsoft-com:vml" xmlns:wp="http://schemas.openxmlformats.org/drawingml/2006/wordprocessingDrawing" xmlns:w10="urn:schemas-microsoft-com:office:word" xmlns:w="http://schemas.openxmlformats.org/wordprocessingml/2006/main" xmlns:wne="http://schemas.microsoft.com/office/word/2006/wordml">
-  <w:p>
-    <w:pPr>
-      <w:pStyle w:val="a4"/>
-    </w:pPr>
-  </w:p>
-</w:ftr>
-</file>
-
 <file path=word/footnotes.xml><?xml version="1.0" encoding="utf-8"?>
 <w:footnotes xmlns:ve="http://schemas.openxmlformats.org/markup-compatibility/2006" xmlns:o="urn:schemas-microsoft-com:office:office" xmlns:r="http://schemas.openxmlformats.org/officeDocument/2006/relationships" xmlns:m="http://schemas.openxmlformats.org/officeDocument/2006/math" xmlns:v="urn:schemas-microsoft-com:vml" xmlns:wp="http://schemas.openxmlformats.org/drawingml/2006/wordprocessingDrawing" xmlns:w10="urn:schemas-microsoft-com:office:word" xmlns:w="http://schemas.openxmlformats.org/wordprocessingml/2006/main" xmlns:wne="http://schemas.microsoft.com/office/word/2006/wordml">
   <w:footnote w:type="separator" w:id="0">
@@ -5773,16 +5776,6 @@
   <w:p>
     <w:pPr>
       <w:pStyle w:val="a3"/>
-    </w:pPr>
-  </w:p>
-</w:hdr>
-</file>
-
-<file path=word/header2.xml><?xml version="1.0" encoding="utf-8"?>
-<w:hdr xmlns:ve="http://schemas.openxmlformats.org/markup-compatibility/2006" xmlns:o="urn:schemas-microsoft-com:office:office" xmlns:r="http://schemas.openxmlformats.org/officeDocument/2006/relationships" xmlns:m="http://schemas.openxmlformats.org/officeDocument/2006/math" xmlns:v="urn:schemas-microsoft-com:vml" xmlns:wp="http://schemas.openxmlformats.org/drawingml/2006/wordprocessingDrawing" xmlns:w10="urn:schemas-microsoft-com:office:word" xmlns:w="http://schemas.openxmlformats.org/wordprocessingml/2006/main" xmlns:wne="http://schemas.microsoft.com/office/word/2006/wordml">
-  <w:p>
-    <w:pPr>
-      <w:pStyle w:val="a3"/>
       <w:pBdr>
         <w:bottom w:val="none" w:sz="0" w:space="0" w:color="auto"/>
       </w:pBdr>
@@ -5791,16 +5784,6 @@
         <w:sz w:val="52"/>
         <w:szCs w:val="52"/>
       </w:rPr>
-    </w:pPr>
-  </w:p>
-</w:hdr>
-</file>
-
-<file path=word/header3.xml><?xml version="1.0" encoding="utf-8"?>
-<w:hdr xmlns:ve="http://schemas.openxmlformats.org/markup-compatibility/2006" xmlns:o="urn:schemas-microsoft-com:office:office" xmlns:r="http://schemas.openxmlformats.org/officeDocument/2006/relationships" xmlns:m="http://schemas.openxmlformats.org/officeDocument/2006/math" xmlns:v="urn:schemas-microsoft-com:vml" xmlns:wp="http://schemas.openxmlformats.org/drawingml/2006/wordprocessingDrawing" xmlns:w10="urn:schemas-microsoft-com:office:word" xmlns:w="http://schemas.openxmlformats.org/wordprocessingml/2006/main" xmlns:wne="http://schemas.microsoft.com/office/word/2006/wordml">
-  <w:p>
-    <w:pPr>
-      <w:pStyle w:val="a3"/>
     </w:pPr>
   </w:p>
 </w:hdr>
@@ -6159,7 +6142,7 @@
         <a:sysClr val="windowText" lastClr="000000"/>
       </a:dk1>
       <a:lt1>
-        <a:sysClr val="window" lastClr="CCE8CF"/>
+        <a:sysClr val="window" lastClr="FFFFFF"/>
       </a:lt1>
       <a:dk2>
         <a:srgbClr val="1F497D"/>

--- a/2-NaNa/mybanker/晒而网 珍藏.docx
+++ b/2-NaNa/mybanker/晒而网 珍藏.docx
@@ -5533,6 +5533,30 @@
       <w:tr>
         <w:tc>
           <w:tcPr>
+            <w:tcW w:w="4468" w:type="dxa"/>
+          </w:tcPr>
+          <w:p>
+            <w:hyperlink r:id="rId146" w:history="1">
+              <w:r>
+                <w:rPr>
+                  <w:rStyle w:val="a6"/>
+                  <w:rFonts w:hint="eastAsia"/>
+                </w:rPr>
+                <w:t>《泰迪熊》高清晰中文字幕下载地址</w:t>
+              </w:r>
+            </w:hyperlink>
+          </w:p>
+        </w:tc>
+        <w:tc>
+          <w:tcPr>
+            <w:tcW w:w="4054" w:type="dxa"/>
+          </w:tcPr>
+          <w:p/>
+        </w:tc>
+      </w:tr>
+      <w:tr>
+        <w:tc>
+          <w:tcPr>
             <w:tcW w:w="8522" w:type="dxa"/>
             <w:gridSpan w:val="2"/>
           </w:tcPr>
@@ -5559,7 +5583,7 @@
             <w:tcW w:w="4468" w:type="dxa"/>
           </w:tcPr>
           <w:p>
-            <w:hyperlink r:id="rId146" w:history="1">
+            <w:hyperlink r:id="rId147" w:history="1">
               <w:r>
                 <w:rPr>
                   <w:rStyle w:val="a6"/>
@@ -5575,7 +5599,7 @@
             <w:tcW w:w="4054" w:type="dxa"/>
           </w:tcPr>
           <w:p>
-            <w:hyperlink r:id="rId147" w:history="1">
+            <w:hyperlink r:id="rId148" w:history="1">
               <w:r>
                 <w:rPr>
                   <w:rStyle w:val="a6"/>
@@ -5621,7 +5645,7 @@
             <w:tcW w:w="4468" w:type="dxa"/>
           </w:tcPr>
           <w:p>
-            <w:hyperlink r:id="rId148" w:history="1">
+            <w:hyperlink r:id="rId149" w:history="1">
               <w:r>
                 <w:rPr>
                   <w:rStyle w:val="a6"/>
@@ -5651,7 +5675,7 @@
             <w:tcW w:w="4054" w:type="dxa"/>
           </w:tcPr>
           <w:p>
-            <w:hyperlink r:id="rId149" w:history="1">
+            <w:hyperlink r:id="rId150" w:history="1">
               <w:r>
                 <w:rPr>
                   <w:rStyle w:val="a6"/>
@@ -5676,7 +5700,7 @@
             <w:tcW w:w="4468" w:type="dxa"/>
           </w:tcPr>
           <w:p>
-            <w:hyperlink r:id="rId150" w:history="1">
+            <w:hyperlink r:id="rId151" w:history="1">
               <w:r>
                 <w:rPr>
                   <w:rStyle w:val="a6"/>
@@ -5692,7 +5716,7 @@
             <w:tcW w:w="4054" w:type="dxa"/>
           </w:tcPr>
           <w:p>
-            <w:hyperlink r:id="rId151" w:history="1">
+            <w:hyperlink r:id="rId152" w:history="1">
               <w:r>
                 <w:rPr>
                   <w:rStyle w:val="a6"/>
@@ -5723,7 +5747,7 @@
     <w:p/>
     <w:p/>
     <w:sectPr>
-      <w:headerReference w:type="default" r:id="rId152"/>
+      <w:headerReference w:type="default" r:id="rId153"/>
       <w:pgSz w:w="11906" w:h="16838"/>
       <w:pgMar w:top="1440" w:right="1800" w:bottom="1440" w:left="1800" w:header="851" w:footer="992" w:gutter="0"/>
       <w:cols w:space="425"/>

--- a/2-NaNa/mybanker/晒而网 珍藏.docx
+++ b/2-NaNa/mybanker/晒而网 珍藏.docx
@@ -2784,6 +2784,68 @@
       <w:tr>
         <w:tc>
           <w:tcPr>
+            <w:tcW w:w="4468" w:type="dxa"/>
+          </w:tcPr>
+          <w:p>
+            <w:hyperlink r:id="rId78" w:history="1">
+              <w:r>
+                <w:rPr>
+                  <w:rStyle w:val="a6"/>
+                  <w:rFonts w:hint="eastAsia"/>
+                </w:rPr>
+                <w:t>皇室起名软件</w:t>
+              </w:r>
+              <w:r>
+                <w:rPr>
+                  <w:rStyle w:val="a6"/>
+                  <w:rFonts w:hint="eastAsia"/>
+                </w:rPr>
+                <w:t>V2.2.8</w:t>
+              </w:r>
+              <w:r>
+                <w:rPr>
+                  <w:rStyle w:val="a6"/>
+                  <w:rFonts w:hint="eastAsia"/>
+                </w:rPr>
+                <w:t>【含注册机】</w:t>
+              </w:r>
+            </w:hyperlink>
+          </w:p>
+        </w:tc>
+        <w:tc>
+          <w:tcPr>
+            <w:tcW w:w="4054" w:type="dxa"/>
+          </w:tcPr>
+          <w:p>
+            <w:hyperlink r:id="rId79" w:history="1">
+              <w:r>
+                <w:rPr>
+                  <w:rStyle w:val="a6"/>
+                  <w:rFonts w:hint="eastAsia"/>
+                </w:rPr>
+                <w:t>浪迹智能代理</w:t>
+              </w:r>
+              <w:r>
+                <w:rPr>
+                  <w:rStyle w:val="a6"/>
+                  <w:rFonts w:hint="eastAsia"/>
+                </w:rPr>
+                <w:t>V9.3</w:t>
+              </w:r>
+              <w:r>
+                <w:rPr>
+                  <w:rStyle w:val="a6"/>
+                  <w:rFonts w:hint="eastAsia"/>
+                </w:rPr>
+                <w:t>【绿色免费代理】</w:t>
+              </w:r>
+            </w:hyperlink>
+          </w:p>
+        </w:tc>
+      </w:tr>
+      <w:tr>
+        <w:tc>
+          <w:tcPr>
             <w:tcW w:w="8522" w:type="dxa"/>
             <w:gridSpan w:val="2"/>
           </w:tcPr>
@@ -2793,7 +2855,7 @@
                 <w:szCs w:val="21"/>
               </w:rPr>
             </w:pPr>
-            <w:hyperlink r:id="rId78" w:history="1">
+            <w:hyperlink r:id="rId80" w:history="1">
               <w:r>
                 <w:rPr>
                   <w:rStyle w:val="a6"/>
@@ -2864,7 +2926,7 @@
                 <w:szCs w:val="21"/>
               </w:rPr>
             </w:pPr>
-            <w:hyperlink r:id="rId79" w:history="1">
+            <w:hyperlink r:id="rId81" w:history="1">
               <w:r>
                 <w:rPr>
                   <w:rStyle w:val="a6"/>
@@ -2894,7 +2956,7 @@
                 <w:szCs w:val="21"/>
               </w:rPr>
             </w:pPr>
-            <w:hyperlink r:id="rId80" w:history="1">
+            <w:hyperlink r:id="rId82" w:history="1">
               <w:r>
                 <w:rPr>
                   <w:rStyle w:val="a6"/>
@@ -2934,7 +2996,7 @@
                 <w:szCs w:val="21"/>
               </w:rPr>
             </w:pPr>
-            <w:hyperlink r:id="rId81" w:history="1">
+            <w:hyperlink r:id="rId83" w:history="1">
               <w:r>
                 <w:rPr>
                   <w:rStyle w:val="a6"/>
@@ -2964,7 +3026,7 @@
                 <w:szCs w:val="21"/>
               </w:rPr>
             </w:pPr>
-            <w:hyperlink r:id="rId82" w:history="1">
+            <w:hyperlink r:id="rId84" w:history="1">
               <w:r>
                 <w:rPr>
                   <w:rStyle w:val="a6"/>
@@ -3004,7 +3066,7 @@
                 <w:szCs w:val="21"/>
               </w:rPr>
             </w:pPr>
-            <w:hyperlink r:id="rId83" w:history="1">
+            <w:hyperlink r:id="rId85" w:history="1">
               <w:r>
                 <w:rPr>
                   <w:rStyle w:val="a6"/>
@@ -3138,7 +3200,7 @@
                 <w:szCs w:val="21"/>
               </w:rPr>
             </w:pPr>
-            <w:hyperlink r:id="rId84" w:history="1">
+            <w:hyperlink r:id="rId86" w:history="1">
               <w:r>
                 <w:rPr>
                   <w:rStyle w:val="a6"/>
@@ -3170,7 +3232,7 @@
                 <w:szCs w:val="21"/>
               </w:rPr>
             </w:pPr>
-            <w:hyperlink r:id="rId85" w:history="1">
+            <w:hyperlink r:id="rId87" w:history="1">
               <w:r>
                 <w:rPr>
                   <w:rStyle w:val="a6"/>
@@ -3204,7 +3266,7 @@
                 <w:szCs w:val="21"/>
               </w:rPr>
             </w:pPr>
-            <w:hyperlink r:id="rId86" w:history="1">
+            <w:hyperlink r:id="rId88" w:history="1">
               <w:r>
                 <w:rPr>
                   <w:rStyle w:val="a6"/>
@@ -3260,7 +3322,7 @@
                 <w:szCs w:val="21"/>
               </w:rPr>
             </w:pPr>
-            <w:hyperlink r:id="rId87" w:history="1">
+            <w:hyperlink r:id="rId89" w:history="1">
               <w:r>
                 <w:rPr>
                   <w:rStyle w:val="a6"/>
@@ -3310,7 +3372,7 @@
                 <w:szCs w:val="21"/>
               </w:rPr>
             </w:pPr>
-            <w:hyperlink r:id="rId88" w:history="1">
+            <w:hyperlink r:id="rId90" w:history="1">
               <w:r>
                 <w:rPr>
                   <w:rStyle w:val="a6"/>
@@ -3364,7 +3426,7 @@
                 <w:szCs w:val="21"/>
               </w:rPr>
             </w:pPr>
-            <w:hyperlink r:id="rId89" w:history="1">
+            <w:hyperlink r:id="rId91" w:history="1">
               <w:r>
                 <w:rPr>
                   <w:rStyle w:val="a6"/>
@@ -3406,7 +3468,7 @@
                 <w:szCs w:val="21"/>
               </w:rPr>
             </w:pPr>
-            <w:hyperlink r:id="rId90" w:history="1">
+            <w:hyperlink r:id="rId92" w:history="1">
               <w:r>
                 <w:rPr>
                   <w:rStyle w:val="a6"/>
@@ -3448,7 +3510,7 @@
                 <w:szCs w:val="21"/>
               </w:rPr>
             </w:pPr>
-            <w:hyperlink r:id="rId91" w:history="1">
+            <w:hyperlink r:id="rId93" w:history="1">
               <w:r>
                 <w:rPr>
                   <w:rStyle w:val="a6"/>
@@ -3538,7 +3600,7 @@
                 <w:szCs w:val="21"/>
               </w:rPr>
             </w:pPr>
-            <w:hyperlink r:id="rId92" w:history="1">
+            <w:hyperlink r:id="rId94" w:history="1">
               <w:r>
                 <w:rPr>
                   <w:rStyle w:val="a6"/>
@@ -3634,7 +3696,7 @@
                 <w:szCs w:val="21"/>
               </w:rPr>
             </w:pPr>
-            <w:hyperlink r:id="rId93" w:history="1">
+            <w:hyperlink r:id="rId95" w:history="1">
               <w:r>
                 <w:rPr>
                   <w:rStyle w:val="a6"/>
@@ -3699,7 +3761,7 @@
             <w:tcW w:w="4468" w:type="dxa"/>
           </w:tcPr>
           <w:p>
-            <w:hyperlink r:id="rId94" w:history="1">
+            <w:hyperlink r:id="rId96" w:history="1">
               <w:r>
                 <w:rPr>
                   <w:rStyle w:val="a6"/>
@@ -3729,7 +3791,7 @@
             <w:tcW w:w="4054" w:type="dxa"/>
           </w:tcPr>
           <w:p>
-            <w:hyperlink r:id="rId95" w:history="1">
+            <w:hyperlink r:id="rId97" w:history="1">
               <w:r>
                 <w:rPr>
                   <w:rStyle w:val="a6"/>
@@ -3761,7 +3823,7 @@
             <w:tcW w:w="4468" w:type="dxa"/>
           </w:tcPr>
           <w:p>
-            <w:hyperlink r:id="rId96" w:history="1">
+            <w:hyperlink r:id="rId98" w:history="1">
               <w:r>
                 <w:rPr>
                   <w:rStyle w:val="a6"/>
@@ -3777,7 +3839,7 @@
             <w:tcW w:w="4054" w:type="dxa"/>
           </w:tcPr>
           <w:p>
-            <w:hyperlink r:id="rId97" w:history="1">
+            <w:hyperlink r:id="rId99" w:history="1">
               <w:r>
                 <w:rPr>
                   <w:rStyle w:val="a6"/>
@@ -3816,7 +3878,7 @@
             <w:tcW w:w="4468" w:type="dxa"/>
           </w:tcPr>
           <w:p>
-            <w:hyperlink r:id="rId98" w:history="1">
+            <w:hyperlink r:id="rId100" w:history="1">
               <w:r>
                 <w:rPr>
                   <w:rStyle w:val="a6"/>
@@ -3881,7 +3943,7 @@
             <w:tcW w:w="4054" w:type="dxa"/>
           </w:tcPr>
           <w:p>
-            <w:hyperlink r:id="rId99" w:history="1">
+            <w:hyperlink r:id="rId101" w:history="1">
               <w:r>
                 <w:rPr>
                   <w:rStyle w:val="a6"/>
@@ -3906,7 +3968,7 @@
             <w:tcW w:w="4468" w:type="dxa"/>
           </w:tcPr>
           <w:p>
-            <w:hyperlink r:id="rId100" w:history="1">
+            <w:hyperlink r:id="rId102" w:history="1">
               <w:r>
                 <w:rPr>
                   <w:rStyle w:val="a6"/>
@@ -3936,7 +3998,7 @@
             <w:tcW w:w="4054" w:type="dxa"/>
           </w:tcPr>
           <w:p>
-            <w:hyperlink r:id="rId101" w:history="1">
+            <w:hyperlink r:id="rId103" w:history="1">
               <w:r>
                 <w:rPr>
                   <w:rStyle w:val="a6"/>
@@ -3961,7 +4023,7 @@
             <w:tcW w:w="4468" w:type="dxa"/>
           </w:tcPr>
           <w:p>
-            <w:hyperlink r:id="rId102" w:history="1">
+            <w:hyperlink r:id="rId104" w:history="1">
               <w:r>
                 <w:rPr>
                   <w:rStyle w:val="a6"/>
@@ -3984,7 +4046,7 @@
             <w:tcW w:w="4054" w:type="dxa"/>
           </w:tcPr>
           <w:p>
-            <w:hyperlink r:id="rId103" w:history="1">
+            <w:hyperlink r:id="rId105" w:history="1">
               <w:r>
                 <w:rPr>
                   <w:rStyle w:val="a6"/>
@@ -4016,7 +4078,7 @@
             <w:tcW w:w="4468" w:type="dxa"/>
           </w:tcPr>
           <w:p>
-            <w:hyperlink r:id="rId104" w:history="1">
+            <w:hyperlink r:id="rId106" w:history="1">
               <w:r>
                 <w:rPr>
                   <w:rStyle w:val="a6"/>
@@ -4053,7 +4115,7 @@
             <w:tcW w:w="4054" w:type="dxa"/>
           </w:tcPr>
           <w:p>
-            <w:hyperlink r:id="rId105" w:history="1">
+            <w:hyperlink r:id="rId107" w:history="1">
               <w:r>
                 <w:rPr>
                   <w:rStyle w:val="a6"/>
@@ -4099,7 +4161,7 @@
             <w:tcW w:w="4468" w:type="dxa"/>
           </w:tcPr>
           <w:p>
-            <w:hyperlink r:id="rId106" w:history="1">
+            <w:hyperlink r:id="rId108" w:history="1">
               <w:r>
                 <w:rPr>
                   <w:rStyle w:val="a6"/>
@@ -4129,7 +4191,7 @@
             <w:tcW w:w="4054" w:type="dxa"/>
           </w:tcPr>
           <w:p>
-            <w:hyperlink r:id="rId107" w:history="1">
+            <w:hyperlink r:id="rId109" w:history="1">
               <w:r>
                 <w:rPr>
                   <w:rStyle w:val="a6"/>
@@ -4154,7 +4216,7 @@
             <w:tcW w:w="4468" w:type="dxa"/>
           </w:tcPr>
           <w:p>
-            <w:hyperlink r:id="rId108" w:history="1">
+            <w:hyperlink r:id="rId110" w:history="1">
               <w:r>
                 <w:rPr>
                   <w:rStyle w:val="a6"/>
@@ -4229,7 +4291,7 @@
             <w:tcW w:w="4468" w:type="dxa"/>
           </w:tcPr>
           <w:p>
-            <w:hyperlink r:id="rId109" w:history="1">
+            <w:hyperlink r:id="rId111" w:history="1">
               <w:r>
                 <w:rPr>
                   <w:rStyle w:val="a6"/>
@@ -4252,7 +4314,7 @@
             <w:tcW w:w="4054" w:type="dxa"/>
           </w:tcPr>
           <w:p>
-            <w:hyperlink r:id="rId110" w:history="1">
+            <w:hyperlink r:id="rId112" w:history="1">
               <w:r>
                 <w:rPr>
                   <w:rStyle w:val="a6"/>
@@ -4284,7 +4346,7 @@
             <w:tcW w:w="4468" w:type="dxa"/>
           </w:tcPr>
           <w:p>
-            <w:hyperlink r:id="rId111" w:history="1">
+            <w:hyperlink r:id="rId113" w:history="1">
               <w:r>
                 <w:rPr>
                   <w:rStyle w:val="a6"/>
@@ -4300,7 +4362,7 @@
             <w:tcW w:w="4054" w:type="dxa"/>
           </w:tcPr>
           <w:p>
-            <w:hyperlink r:id="rId112" w:history="1">
+            <w:hyperlink r:id="rId114" w:history="1">
               <w:r>
                 <w:rPr>
                   <w:rStyle w:val="a6"/>
@@ -4323,7 +4385,7 @@
                 <w:szCs w:val="21"/>
               </w:rPr>
             </w:pPr>
-            <w:hyperlink r:id="rId113" w:history="1">
+            <w:hyperlink r:id="rId115" w:history="1">
               <w:r>
                 <w:rPr>
                   <w:rStyle w:val="a6"/>
@@ -4369,7 +4431,7 @@
                 <w:szCs w:val="21"/>
               </w:rPr>
             </w:pPr>
-            <w:hyperlink r:id="rId114" w:history="1">
+            <w:hyperlink r:id="rId116" w:history="1">
               <w:r>
                 <w:rPr>
                   <w:rStyle w:val="a6"/>
@@ -4393,7 +4455,7 @@
                 <w:szCs w:val="21"/>
               </w:rPr>
             </w:pPr>
-            <w:hyperlink r:id="rId115" w:history="1">
+            <w:hyperlink r:id="rId117" w:history="1">
               <w:r>
                 <w:rPr>
                   <w:rStyle w:val="a6"/>
@@ -4415,7 +4477,7 @@
                 <w:szCs w:val="21"/>
               </w:rPr>
             </w:pPr>
-            <w:hyperlink r:id="rId116" w:history="1">
+            <w:hyperlink r:id="rId118" w:history="1">
               <w:r>
                 <w:rPr>
                   <w:rStyle w:val="a6"/>
@@ -4447,7 +4509,7 @@
                 <w:szCs w:val="21"/>
               </w:rPr>
             </w:pPr>
-            <w:hyperlink r:id="rId117" w:history="1">
+            <w:hyperlink r:id="rId119" w:history="1">
               <w:r>
                 <w:rPr>
                   <w:rStyle w:val="a6"/>
@@ -4477,7 +4539,7 @@
                 <w:szCs w:val="21"/>
               </w:rPr>
             </w:pPr>
-            <w:hyperlink r:id="rId118" w:history="1">
+            <w:hyperlink r:id="rId120" w:history="1">
               <w:r>
                 <w:rPr>
                   <w:rStyle w:val="a6"/>
@@ -4520,7 +4582,7 @@
               </w:rPr>
               <w:t> </w:t>
             </w:r>
-            <w:hyperlink r:id="rId119" w:history="1">
+            <w:hyperlink r:id="rId121" w:history="1">
               <w:r>
                 <w:rPr>
                   <w:rStyle w:val="a6"/>
@@ -4571,7 +4633,7 @@
                 <w:szCs w:val="21"/>
               </w:rPr>
             </w:pPr>
-            <w:hyperlink r:id="rId120" w:history="1">
+            <w:hyperlink r:id="rId122" w:history="1">
               <w:r>
                 <w:rPr>
                   <w:rStyle w:val="a6"/>
@@ -4609,7 +4671,7 @@
                 <w:szCs w:val="21"/>
               </w:rPr>
             </w:pPr>
-            <w:hyperlink r:id="rId121" w:history="1">
+            <w:hyperlink r:id="rId123" w:history="1">
               <w:r>
                 <w:rPr>
                   <w:rStyle w:val="a6"/>
@@ -4641,7 +4703,7 @@
                 <w:szCs w:val="21"/>
               </w:rPr>
             </w:pPr>
-            <w:hyperlink r:id="rId122" w:history="1">
+            <w:hyperlink r:id="rId124" w:history="1">
               <w:r>
                 <w:rPr>
                   <w:rStyle w:val="a6"/>
@@ -4678,7 +4740,7 @@
                 <w:szCs w:val="21"/>
               </w:rPr>
             </w:pPr>
-            <w:hyperlink r:id="rId123" w:history="1">
+            <w:hyperlink r:id="rId125" w:history="1">
               <w:r>
                 <w:rPr>
                   <w:rStyle w:val="a6"/>
@@ -4718,7 +4780,7 @@
                 <w:szCs w:val="21"/>
               </w:rPr>
             </w:pPr>
-            <w:hyperlink r:id="rId124" w:history="1">
+            <w:hyperlink r:id="rId126" w:history="1">
               <w:r>
                 <w:rPr>
                   <w:rStyle w:val="a6"/>
@@ -4765,7 +4827,7 @@
                 <w:szCs w:val="21"/>
               </w:rPr>
             </w:pPr>
-            <w:hyperlink r:id="rId125" w:history="1">
+            <w:hyperlink r:id="rId127" w:history="1">
               <w:r>
                 <w:rPr>
                   <w:rStyle w:val="a6"/>
@@ -4819,7 +4881,7 @@
                 <w:szCs w:val="21"/>
               </w:rPr>
             </w:pPr>
-            <w:hyperlink r:id="rId126" w:history="1">
+            <w:hyperlink r:id="rId128" w:history="1">
               <w:r>
                 <w:rPr>
                   <w:rStyle w:val="a6"/>
@@ -4859,7 +4921,7 @@
                 <w:szCs w:val="21"/>
               </w:rPr>
             </w:pPr>
-            <w:hyperlink r:id="rId127" w:history="1">
+            <w:hyperlink r:id="rId129" w:history="1">
               <w:r>
                 <w:rPr>
                   <w:rStyle w:val="a6"/>
@@ -4921,7 +4983,7 @@
                 <w:szCs w:val="21"/>
               </w:rPr>
             </w:pPr>
-            <w:hyperlink r:id="rId128" w:history="1">
+            <w:hyperlink r:id="rId130" w:history="1">
               <w:r>
                 <w:rPr>
                   <w:rStyle w:val="a6"/>
@@ -4961,7 +5023,7 @@
                 <w:szCs w:val="21"/>
               </w:rPr>
             </w:pPr>
-            <w:hyperlink r:id="rId129" w:history="1">
+            <w:hyperlink r:id="rId131" w:history="1">
               <w:r>
                 <w:rPr>
                   <w:rStyle w:val="a6"/>
@@ -5001,7 +5063,7 @@
                 <w:szCs w:val="21"/>
               </w:rPr>
             </w:pPr>
-            <w:hyperlink r:id="rId130" w:history="1">
+            <w:hyperlink r:id="rId132" w:history="1">
               <w:r>
                 <w:rPr>
                   <w:rStyle w:val="a6"/>
@@ -5075,7 +5137,7 @@
             <w:tcW w:w="4468" w:type="dxa"/>
           </w:tcPr>
           <w:p>
-            <w:hyperlink r:id="rId131" w:history="1">
+            <w:hyperlink r:id="rId133" w:history="1">
               <w:r>
                 <w:rPr>
                   <w:rStyle w:val="a6"/>
@@ -5126,7 +5188,7 @@
             <w:tcW w:w="4054" w:type="dxa"/>
           </w:tcPr>
           <w:p>
-            <w:hyperlink r:id="rId132" w:history="1">
+            <w:hyperlink r:id="rId134" w:history="1">
               <w:r>
                 <w:rPr>
                   <w:rStyle w:val="a6"/>
@@ -5144,7 +5206,7 @@
             <w:tcW w:w="4468" w:type="dxa"/>
           </w:tcPr>
           <w:p>
-            <w:hyperlink r:id="rId133" w:history="1">
+            <w:hyperlink r:id="rId135" w:history="1">
               <w:r>
                 <w:rPr>
                   <w:rStyle w:val="a6"/>
@@ -5160,7 +5222,7 @@
             <w:tcW w:w="4054" w:type="dxa"/>
           </w:tcPr>
           <w:p>
-            <w:hyperlink r:id="rId134" w:history="1">
+            <w:hyperlink r:id="rId136" w:history="1">
               <w:r>
                 <w:rPr>
                   <w:rStyle w:val="a6"/>
@@ -5178,7 +5240,7 @@
             <w:tcW w:w="4468" w:type="dxa"/>
           </w:tcPr>
           <w:p>
-            <w:hyperlink r:id="rId135" w:history="1">
+            <w:hyperlink r:id="rId137" w:history="1">
               <w:r>
                 <w:rPr>
                   <w:rStyle w:val="a6"/>
@@ -5214,7 +5276,6 @@
                 <w:rFonts w:hint="eastAsia"/>
                 <w:b/>
               </w:rPr>
-              <w:lastRenderedPageBreak/>
               <w:t>录屏工具</w:t>
             </w:r>
           </w:p>
@@ -5226,7 +5287,7 @@
             <w:tcW w:w="4468" w:type="dxa"/>
           </w:tcPr>
           <w:p>
-            <w:hyperlink r:id="rId136" w:history="1">
+            <w:hyperlink r:id="rId138" w:history="1">
               <w:r>
                 <w:rPr>
                   <w:rStyle w:val="a6"/>
@@ -5242,7 +5303,7 @@
             <w:tcW w:w="4054" w:type="dxa"/>
           </w:tcPr>
           <w:p>
-            <w:hyperlink r:id="rId137" w:history="1">
+            <w:hyperlink r:id="rId139" w:history="1">
               <w:r>
                 <w:rPr>
                   <w:rStyle w:val="a6"/>
@@ -5304,7 +5365,7 @@
             <w:tcW w:w="4468" w:type="dxa"/>
           </w:tcPr>
           <w:p>
-            <w:hyperlink r:id="rId138" w:history="1">
+            <w:hyperlink r:id="rId140" w:history="1">
               <w:r>
                 <w:rPr>
                   <w:rStyle w:val="a6"/>
@@ -5320,7 +5381,7 @@
             <w:tcW w:w="4054" w:type="dxa"/>
           </w:tcPr>
           <w:p>
-            <w:hyperlink r:id="rId139" w:history="1">
+            <w:hyperlink r:id="rId141" w:history="1">
               <w:r>
                 <w:rPr>
                   <w:rStyle w:val="a6"/>
@@ -5359,7 +5420,7 @@
             <w:tcW w:w="4468" w:type="dxa"/>
           </w:tcPr>
           <w:p>
-            <w:hyperlink r:id="rId140" w:history="1">
+            <w:hyperlink r:id="rId142" w:history="1">
               <w:r>
                 <w:rPr>
                   <w:rStyle w:val="a6"/>
@@ -5418,7 +5479,7 @@
             <w:gridSpan w:val="2"/>
           </w:tcPr>
           <w:p>
-            <w:hyperlink r:id="rId141" w:history="1">
+            <w:hyperlink r:id="rId143" w:history="1">
               <w:r>
                 <w:rPr>
                   <w:rStyle w:val="a6"/>
@@ -5451,7 +5512,7 @@
             <w:gridSpan w:val="2"/>
           </w:tcPr>
           <w:p>
-            <w:hyperlink r:id="rId142" w:history="1">
+            <w:hyperlink r:id="rId144" w:history="1">
               <w:r>
                 <w:rPr>
                   <w:rStyle w:val="a6"/>
@@ -5470,7 +5531,7 @@
             <w:gridSpan w:val="2"/>
           </w:tcPr>
           <w:p>
-            <w:hyperlink r:id="rId143" w:history="1">
+            <w:hyperlink r:id="rId145" w:history="1">
               <w:r>
                 <w:rPr>
                   <w:rStyle w:val="a6"/>
@@ -5488,7 +5549,7 @@
             <w:tcW w:w="4468" w:type="dxa"/>
           </w:tcPr>
           <w:p>
-            <w:hyperlink r:id="rId144" w:history="1">
+            <w:hyperlink r:id="rId146" w:history="1">
               <w:r>
                 <w:rPr>
                   <w:rStyle w:val="a6"/>
@@ -5518,7 +5579,7 @@
             <w:tcW w:w="4054" w:type="dxa"/>
           </w:tcPr>
           <w:p>
-            <w:hyperlink r:id="rId145" w:history="1">
+            <w:hyperlink r:id="rId147" w:history="1">
               <w:r>
                 <w:rPr>
                   <w:rStyle w:val="a6"/>
@@ -5536,7 +5597,7 @@
             <w:tcW w:w="4468" w:type="dxa"/>
           </w:tcPr>
           <w:p>
-            <w:hyperlink r:id="rId146" w:history="1">
+            <w:hyperlink r:id="rId148" w:history="1">
               <w:r>
                 <w:rPr>
                   <w:rStyle w:val="a6"/>
@@ -5583,7 +5644,7 @@
             <w:tcW w:w="4468" w:type="dxa"/>
           </w:tcPr>
           <w:p>
-            <w:hyperlink r:id="rId147" w:history="1">
+            <w:hyperlink r:id="rId149" w:history="1">
               <w:r>
                 <w:rPr>
                   <w:rStyle w:val="a6"/>
@@ -5599,7 +5660,7 @@
             <w:tcW w:w="4054" w:type="dxa"/>
           </w:tcPr>
           <w:p>
-            <w:hyperlink r:id="rId148" w:history="1">
+            <w:hyperlink r:id="rId150" w:history="1">
               <w:r>
                 <w:rPr>
                   <w:rStyle w:val="a6"/>
@@ -5645,7 +5706,7 @@
             <w:tcW w:w="4468" w:type="dxa"/>
           </w:tcPr>
           <w:p>
-            <w:hyperlink r:id="rId149" w:history="1">
+            <w:hyperlink r:id="rId151" w:history="1">
               <w:r>
                 <w:rPr>
                   <w:rStyle w:val="a6"/>
@@ -5675,7 +5736,7 @@
             <w:tcW w:w="4054" w:type="dxa"/>
           </w:tcPr>
           <w:p>
-            <w:hyperlink r:id="rId150" w:history="1">
+            <w:hyperlink r:id="rId152" w:history="1">
               <w:r>
                 <w:rPr>
                   <w:rStyle w:val="a6"/>
@@ -5700,7 +5761,7 @@
             <w:tcW w:w="4468" w:type="dxa"/>
           </w:tcPr>
           <w:p>
-            <w:hyperlink r:id="rId151" w:history="1">
+            <w:hyperlink r:id="rId153" w:history="1">
               <w:r>
                 <w:rPr>
                   <w:rStyle w:val="a6"/>
@@ -5716,7 +5777,7 @@
             <w:tcW w:w="4054" w:type="dxa"/>
           </w:tcPr>
           <w:p>
-            <w:hyperlink r:id="rId152" w:history="1">
+            <w:hyperlink r:id="rId154" w:history="1">
               <w:r>
                 <w:rPr>
                   <w:rStyle w:val="a6"/>
@@ -5747,7 +5808,7 @@
     <w:p/>
     <w:p/>
     <w:sectPr>
-      <w:headerReference w:type="default" r:id="rId153"/>
+      <w:headerReference w:type="default" r:id="rId155"/>
       <w:pgSz w:w="11906" w:h="16838"/>
       <w:pgMar w:top="1440" w:right="1800" w:bottom="1440" w:left="1800" w:header="851" w:footer="992" w:gutter="0"/>
       <w:cols w:space="425"/>

--- a/2-NaNa/mybanker/晒而网 珍藏.docx
+++ b/2-NaNa/mybanker/晒而网 珍藏.docx
@@ -2261,36 +2261,39 @@
               <w:r>
                 <w:rPr>
                   <w:rStyle w:val="a6"/>
-                  <w:rFonts w:ascii="Arial" w:hAnsi="Arial" w:cs="Arial"/>
-                  <w:szCs w:val="21"/>
+                  <w:rFonts w:hint="eastAsia"/>
                 </w:rPr>
                 <w:t>迅雷</w:t>
               </w:r>
               <w:r>
                 <w:rPr>
                   <w:rStyle w:val="a6"/>
-                  <w:rFonts w:ascii="Arial" w:hAnsi="Arial" w:cs="Arial"/>
-                  <w:szCs w:val="21"/>
+                  <w:rFonts w:hint="eastAsia"/>
                 </w:rPr>
                 <w:t>VIP</w:t>
               </w:r>
               <w:r>
                 <w:rPr>
                   <w:rStyle w:val="a6"/>
-                  <w:rFonts w:ascii="Arial" w:hAnsi="Arial" w:cs="Arial"/>
-                  <w:szCs w:val="21"/>
-                </w:rPr>
-                <w:t>账号获取器</w:t>
-              </w:r>
-            </w:hyperlink>
-            <w:r>
-              <w:rPr>
-                <w:rFonts w:ascii="Arial" w:hAnsi="Arial" w:cs="Arial"/>
-                <w:color w:val="333333"/>
-                <w:szCs w:val="21"/>
-              </w:rPr>
-              <w:t> </w:t>
-            </w:r>
+                  <w:rFonts w:hint="eastAsia"/>
+                </w:rPr>
+                <w:t>账号获取器【</w:t>
+              </w:r>
+              <w:r>
+                <w:rPr>
+                  <w:rStyle w:val="a6"/>
+                  <w:rFonts w:hint="eastAsia"/>
+                </w:rPr>
+                <w:t>2</w:t>
+              </w:r>
+              <w:r>
+                <w:rPr>
+                  <w:rStyle w:val="a6"/>
+                  <w:rFonts w:hint="eastAsia"/>
+                </w:rPr>
+                <w:t>款】</w:t>
+              </w:r>
+            </w:hyperlink>
           </w:p>
         </w:tc>
         <w:tc>
@@ -2747,35 +2750,21 @@
                   <w:rStyle w:val="a6"/>
                   <w:rFonts w:hint="eastAsia"/>
                 </w:rPr>
-                <w:t>迅雷</w:t>
-              </w:r>
-              <w:r>
-                <w:rPr>
-                  <w:rStyle w:val="a6"/>
-                  <w:rFonts w:hint="eastAsia"/>
-                </w:rPr>
-                <w:t>VIP</w:t>
-              </w:r>
-              <w:r>
-                <w:rPr>
-                  <w:rStyle w:val="a6"/>
-                  <w:rFonts w:hint="eastAsia"/>
-                </w:rPr>
-                <w:t>账号获取器【</w:t>
-              </w:r>
-              <w:r>
-                <w:rPr>
-                  <w:rStyle w:val="a6"/>
-                  <w:rFonts w:hint="eastAsia"/>
-                </w:rPr>
-                <w:t>2</w:t>
-              </w:r>
-              <w:r>
-                <w:rPr>
-                  <w:rStyle w:val="a6"/>
-                  <w:rFonts w:hint="eastAsia"/>
-                </w:rPr>
-                <w:t>款】</w:t>
+                <w:t>浪迹智能代理</w:t>
+              </w:r>
+              <w:r>
+                <w:rPr>
+                  <w:rStyle w:val="a6"/>
+                  <w:rFonts w:hint="eastAsia"/>
+                </w:rPr>
+                <w:t>V9.3</w:t>
+              </w:r>
+              <w:r>
+                <w:rPr>
+                  <w:rStyle w:val="a6"/>
+                  <w:rFonts w:hint="eastAsia"/>
+                </w:rPr>
+                <w:t>【绿色免费代理】</w:t>
               </w:r>
             </w:hyperlink>
           </w:p>
@@ -2816,31 +2805,7 @@
           <w:tcPr>
             <w:tcW w:w="4054" w:type="dxa"/>
           </w:tcPr>
-          <w:p>
-            <w:hyperlink r:id="rId79" w:history="1">
-              <w:r>
-                <w:rPr>
-                  <w:rStyle w:val="a6"/>
-                  <w:rFonts w:hint="eastAsia"/>
-                </w:rPr>
-                <w:t>浪迹智能代理</w:t>
-              </w:r>
-              <w:r>
-                <w:rPr>
-                  <w:rStyle w:val="a6"/>
-                  <w:rFonts w:hint="eastAsia"/>
-                </w:rPr>
-                <w:t>V9.3</w:t>
-              </w:r>
-              <w:r>
-                <w:rPr>
-                  <w:rStyle w:val="a6"/>
-                  <w:rFonts w:hint="eastAsia"/>
-                </w:rPr>
-                <w:t>【绿色免费代理】</w:t>
-              </w:r>
-            </w:hyperlink>
-          </w:p>
+          <w:p/>
         </w:tc>
       </w:tr>
       <w:tr>
@@ -2855,7 +2820,7 @@
                 <w:szCs w:val="21"/>
               </w:rPr>
             </w:pPr>
-            <w:hyperlink r:id="rId80" w:history="1">
+            <w:hyperlink r:id="rId79" w:history="1">
               <w:r>
                 <w:rPr>
                   <w:rStyle w:val="a6"/>
@@ -2926,6 +2891,36 @@
                 <w:szCs w:val="21"/>
               </w:rPr>
             </w:pPr>
+            <w:hyperlink r:id="rId80" w:history="1">
+              <w:r>
+                <w:rPr>
+                  <w:rStyle w:val="a6"/>
+                  <w:rFonts w:hint="eastAsia"/>
+                  <w:szCs w:val="21"/>
+                </w:rPr>
+                <w:t xml:space="preserve">Windows XP </w:t>
+              </w:r>
+              <w:r>
+                <w:rPr>
+                  <w:rStyle w:val="a6"/>
+                  <w:rFonts w:hint="eastAsia"/>
+                  <w:szCs w:val="21"/>
+                </w:rPr>
+                <w:t>无线网络共享设置方法</w:t>
+              </w:r>
+            </w:hyperlink>
+          </w:p>
+        </w:tc>
+        <w:tc>
+          <w:tcPr>
+            <w:tcW w:w="4054" w:type="dxa"/>
+          </w:tcPr>
+          <w:p>
+            <w:pPr>
+              <w:rPr>
+                <w:szCs w:val="21"/>
+              </w:rPr>
+            </w:pPr>
             <w:hyperlink r:id="rId81" w:history="1">
               <w:r>
                 <w:rPr>
@@ -2933,22 +2928,32 @@
                   <w:rFonts w:hint="eastAsia"/>
                   <w:szCs w:val="21"/>
                 </w:rPr>
-                <w:t xml:space="preserve">Windows XP </w:t>
-              </w:r>
-              <w:r>
-                <w:rPr>
-                  <w:rStyle w:val="a6"/>
-                  <w:rFonts w:hint="eastAsia"/>
-                  <w:szCs w:val="21"/>
-                </w:rPr>
-                <w:t>无线网络共享设置方法</w:t>
-              </w:r>
-            </w:hyperlink>
-          </w:p>
-        </w:tc>
-        <w:tc>
-          <w:tcPr>
-            <w:tcW w:w="4054" w:type="dxa"/>
+                <w:t>局域网中利用别人</w:t>
+              </w:r>
+              <w:r>
+                <w:rPr>
+                  <w:rStyle w:val="a6"/>
+                  <w:rFonts w:hint="eastAsia"/>
+                  <w:szCs w:val="21"/>
+                </w:rPr>
+                <w:t>mac</w:t>
+              </w:r>
+              <w:r>
+                <w:rPr>
+                  <w:rStyle w:val="a6"/>
+                  <w:rFonts w:hint="eastAsia"/>
+                  <w:szCs w:val="21"/>
+                </w:rPr>
+                <w:t>地址上网</w:t>
+              </w:r>
+            </w:hyperlink>
+          </w:p>
+        </w:tc>
+      </w:tr>
+      <w:tr>
+        <w:tc>
+          <w:tcPr>
+            <w:tcW w:w="4468" w:type="dxa"/>
           </w:tcPr>
           <w:p>
             <w:pPr>
@@ -2963,32 +2968,22 @@
                   <w:rFonts w:hint="eastAsia"/>
                   <w:szCs w:val="21"/>
                 </w:rPr>
-                <w:t>局域网中利用别人</w:t>
-              </w:r>
-              <w:r>
-                <w:rPr>
-                  <w:rStyle w:val="a6"/>
-                  <w:rFonts w:hint="eastAsia"/>
-                  <w:szCs w:val="21"/>
-                </w:rPr>
-                <w:t>mac</w:t>
-              </w:r>
-              <w:r>
-                <w:rPr>
-                  <w:rStyle w:val="a6"/>
-                  <w:rFonts w:hint="eastAsia"/>
-                  <w:szCs w:val="21"/>
-                </w:rPr>
-                <w:t>地址上网</w:t>
-              </w:r>
-            </w:hyperlink>
-          </w:p>
-        </w:tc>
-      </w:tr>
-      <w:tr>
-        <w:tc>
-          <w:tcPr>
-            <w:tcW w:w="4468" w:type="dxa"/>
+                <w:t>u</w:t>
+              </w:r>
+              <w:r>
+                <w:rPr>
+                  <w:rStyle w:val="a6"/>
+                  <w:rFonts w:hint="eastAsia"/>
+                  <w:szCs w:val="21"/>
+                </w:rPr>
+                <w:t>盘无法读取无法识别解决办法</w:t>
+              </w:r>
+            </w:hyperlink>
+          </w:p>
+        </w:tc>
+        <w:tc>
+          <w:tcPr>
+            <w:tcW w:w="4054" w:type="dxa"/>
           </w:tcPr>
           <w:p>
             <w:pPr>
@@ -3003,22 +2998,32 @@
                   <w:rFonts w:hint="eastAsia"/>
                   <w:szCs w:val="21"/>
                 </w:rPr>
-                <w:t>u</w:t>
-              </w:r>
-              <w:r>
-                <w:rPr>
-                  <w:rStyle w:val="a6"/>
-                  <w:rFonts w:hint="eastAsia"/>
-                  <w:szCs w:val="21"/>
-                </w:rPr>
-                <w:t>盘无法读取无法识别解决办法</w:t>
-              </w:r>
-            </w:hyperlink>
-          </w:p>
-        </w:tc>
-        <w:tc>
-          <w:tcPr>
-            <w:tcW w:w="4054" w:type="dxa"/>
+                <w:t>右键只有刷新，没有新建</w:t>
+              </w:r>
+              <w:r>
+                <w:rPr>
+                  <w:rStyle w:val="a6"/>
+                  <w:rFonts w:hint="eastAsia"/>
+                  <w:szCs w:val="21"/>
+                </w:rPr>
+                <w:t xml:space="preserve"> </w:t>
+              </w:r>
+              <w:r>
+                <w:rPr>
+                  <w:rStyle w:val="a6"/>
+                  <w:rFonts w:hint="eastAsia"/>
+                  <w:szCs w:val="21"/>
+                </w:rPr>
+                <w:t>解决方法</w:t>
+              </w:r>
+            </w:hyperlink>
+          </w:p>
+        </w:tc>
+      </w:tr>
+      <w:tr>
+        <w:tc>
+          <w:tcPr>
+            <w:tcW w:w="4468" w:type="dxa"/>
           </w:tcPr>
           <w:p>
             <w:pPr>
@@ -3033,12 +3038,220 @@
                   <w:rFonts w:hint="eastAsia"/>
                   <w:szCs w:val="21"/>
                 </w:rPr>
-                <w:t>右键只有刷新，没有新建</w:t>
-              </w:r>
-              <w:r>
-                <w:rPr>
-                  <w:rStyle w:val="a6"/>
-                  <w:rFonts w:hint="eastAsia"/>
+                <w:t>XP</w:t>
+              </w:r>
+              <w:r>
+                <w:rPr>
+                  <w:rStyle w:val="a6"/>
+                  <w:rFonts w:hint="eastAsia"/>
+                  <w:szCs w:val="21"/>
+                </w:rPr>
+                <w:t>系统开机跳过自检</w:t>
+              </w:r>
+            </w:hyperlink>
+          </w:p>
+        </w:tc>
+        <w:bookmarkStart w:id="2" w:name="readlink"/>
+        <w:tc>
+          <w:tcPr>
+            <w:tcW w:w="4054" w:type="dxa"/>
+          </w:tcPr>
+          <w:p>
+            <w:pPr>
+              <w:rPr>
+                <w:szCs w:val="21"/>
+              </w:rPr>
+            </w:pPr>
+            <w:r>
+              <w:rPr>
+                <w:rFonts w:ascii="Arial" w:hAnsi="Arial" w:cs="Arial"/>
+                <w:color w:val="333333"/>
+                <w:szCs w:val="21"/>
+              </w:rPr>
+              <w:fldChar w:fldCharType="begin"/>
+            </w:r>
+            <w:r>
+              <w:rPr>
+                <w:rFonts w:ascii="Arial" w:hAnsi="Arial" w:cs="Arial"/>
+                <w:color w:val="333333"/>
+                <w:szCs w:val="21"/>
+              </w:rPr>
+              <w:instrText xml:space="preserve"> HYPERLINK "http://www.eqishare.com/read.php?tid=332" </w:instrText>
+            </w:r>
+            <w:r>
+              <w:rPr>
+                <w:rFonts w:ascii="Arial" w:hAnsi="Arial" w:cs="Arial"/>
+                <w:color w:val="333333"/>
+                <w:szCs w:val="21"/>
+              </w:rPr>
+              <w:fldChar w:fldCharType="separate"/>
+            </w:r>
+            <w:r>
+              <w:rPr>
+                <w:rStyle w:val="a6"/>
+                <w:rFonts w:ascii="Arial" w:hAnsi="Arial" w:cs="Arial"/>
+                <w:szCs w:val="21"/>
+              </w:rPr>
+              <w:t>C</w:t>
+            </w:r>
+            <w:r>
+              <w:rPr>
+                <w:rStyle w:val="a6"/>
+                <w:rFonts w:ascii="Arial" w:hAnsi="Arial" w:cs="Arial"/>
+                <w:szCs w:val="21"/>
+              </w:rPr>
+              <w:t>盘转换成</w:t>
+            </w:r>
+            <w:r>
+              <w:rPr>
+                <w:rStyle w:val="a6"/>
+                <w:rFonts w:ascii="Arial" w:hAnsi="Arial" w:cs="Arial"/>
+                <w:szCs w:val="21"/>
+              </w:rPr>
+              <w:t>NTFS</w:t>
+            </w:r>
+            <w:r>
+              <w:rPr>
+                <w:rStyle w:val="a6"/>
+                <w:rFonts w:ascii="Arial" w:hAnsi="Arial" w:cs="Arial"/>
+                <w:szCs w:val="21"/>
+              </w:rPr>
+              <w:t>格式</w:t>
+            </w:r>
+            <w:r>
+              <w:rPr>
+                <w:rStyle w:val="a6"/>
+                <w:rFonts w:ascii="Arial" w:hAnsi="Arial" w:cs="Arial"/>
+                <w:szCs w:val="21"/>
+              </w:rPr>
+              <w:t>Convert</w:t>
+            </w:r>
+            <w:r>
+              <w:rPr>
+                <w:rStyle w:val="a6"/>
+                <w:rFonts w:ascii="Arial" w:hAnsi="Arial" w:cs="Arial"/>
+                <w:szCs w:val="21"/>
+              </w:rPr>
+              <w:t>命令</w:t>
+            </w:r>
+            <w:r>
+              <w:rPr>
+                <w:rFonts w:ascii="Arial" w:hAnsi="Arial" w:cs="Arial"/>
+                <w:color w:val="333333"/>
+                <w:szCs w:val="21"/>
+              </w:rPr>
+              <w:fldChar w:fldCharType="end"/>
+            </w:r>
+            <w:bookmarkEnd w:id="2"/>
+            <w:r>
+              <w:rPr>
+                <w:rFonts w:ascii="Arial" w:hAnsi="Arial" w:cs="Arial"/>
+                <w:color w:val="333333"/>
+                <w:szCs w:val="21"/>
+              </w:rPr>
+              <w:t> </w:t>
+            </w:r>
+          </w:p>
+        </w:tc>
+      </w:tr>
+      <w:tr>
+        <w:tc>
+          <w:tcPr>
+            <w:tcW w:w="4468" w:type="dxa"/>
+          </w:tcPr>
+          <w:p>
+            <w:pPr>
+              <w:rPr>
+                <w:szCs w:val="21"/>
+              </w:rPr>
+            </w:pPr>
+            <w:hyperlink r:id="rId85" w:history="1">
+              <w:r>
+                <w:rPr>
+                  <w:rStyle w:val="a6"/>
+                  <w:rFonts w:ascii="Arial" w:hAnsi="Arial" w:cs="Arial"/>
+                  <w:szCs w:val="21"/>
+                </w:rPr>
+                <w:t>把显示桌面图标显示出来</w:t>
+              </w:r>
+            </w:hyperlink>
+            <w:r>
+              <w:rPr>
+                <w:rFonts w:ascii="Arial" w:hAnsi="Arial" w:cs="Arial"/>
+                <w:color w:val="333333"/>
+                <w:szCs w:val="21"/>
+              </w:rPr>
+              <w:t> </w:t>
+            </w:r>
+          </w:p>
+        </w:tc>
+        <w:tc>
+          <w:tcPr>
+            <w:tcW w:w="4054" w:type="dxa"/>
+          </w:tcPr>
+          <w:p>
+            <w:pPr>
+              <w:rPr>
+                <w:rFonts w:ascii="Arial" w:hAnsi="Arial" w:cs="Arial"/>
+                <w:color w:val="333333"/>
+                <w:szCs w:val="21"/>
+              </w:rPr>
+            </w:pPr>
+            <w:hyperlink r:id="rId86" w:history="1">
+              <w:r>
+                <w:rPr>
+                  <w:rStyle w:val="a6"/>
+                  <w:rFonts w:ascii="Arial" w:hAnsi="Arial" w:cs="Arial" w:hint="eastAsia"/>
+                  <w:szCs w:val="21"/>
+                </w:rPr>
+                <w:t>xp</w:t>
+              </w:r>
+              <w:r>
+                <w:rPr>
+                  <w:rStyle w:val="a6"/>
+                  <w:rFonts w:ascii="Arial" w:hAnsi="Arial" w:cs="Arial" w:hint="eastAsia"/>
+                  <w:szCs w:val="21"/>
+                </w:rPr>
+                <w:t>登陆时不需输入密码</w:t>
+              </w:r>
+            </w:hyperlink>
+          </w:p>
+        </w:tc>
+      </w:tr>
+      <w:tr>
+        <w:tc>
+          <w:tcPr>
+            <w:tcW w:w="4468" w:type="dxa"/>
+          </w:tcPr>
+          <w:p>
+            <w:pPr>
+              <w:rPr>
+                <w:rFonts w:ascii="Arial" w:hAnsi="Arial" w:cs="Arial"/>
+                <w:color w:val="333333"/>
+                <w:szCs w:val="21"/>
+              </w:rPr>
+            </w:pPr>
+            <w:hyperlink r:id="rId87" w:history="1">
+              <w:r>
+                <w:rPr>
+                  <w:rStyle w:val="a6"/>
+                  <w:rFonts w:ascii="Arial" w:hAnsi="Arial" w:cs="Arial"/>
+                  <w:szCs w:val="21"/>
+                </w:rPr>
+                <w:t>U</w:t>
+              </w:r>
+              <w:r>
+                <w:rPr>
+                  <w:rStyle w:val="a6"/>
+                  <w:rFonts w:ascii="Arial" w:hAnsi="Arial" w:cs="Arial"/>
+                  <w:szCs w:val="21"/>
+                </w:rPr>
+                <w:t>盘装系统启动热键</w:t>
+              </w:r>
+              <w:r>
+                <w:rPr>
+                  <w:rStyle w:val="a6"/>
+                  <w:rFonts w:ascii="Arial" w:hAnsi="Arial" w:cs="Arial"/>
                   <w:szCs w:val="21"/>
                 </w:rPr>
                 <w:t xml:space="preserve"> </w:t>
@@ -3046,138 +3259,12 @@
               <w:r>
                 <w:rPr>
                   <w:rStyle w:val="a6"/>
-                  <w:rFonts w:hint="eastAsia"/>
-                  <w:szCs w:val="21"/>
-                </w:rPr>
-                <w:t>解决方法</w:t>
-              </w:r>
-            </w:hyperlink>
-          </w:p>
-        </w:tc>
-      </w:tr>
-      <w:tr>
-        <w:tc>
-          <w:tcPr>
-            <w:tcW w:w="4468" w:type="dxa"/>
-          </w:tcPr>
-          <w:p>
-            <w:pPr>
-              <w:rPr>
-                <w:szCs w:val="21"/>
-              </w:rPr>
-            </w:pPr>
-            <w:hyperlink r:id="rId85" w:history="1">
-              <w:r>
-                <w:rPr>
-                  <w:rStyle w:val="a6"/>
-                  <w:rFonts w:hint="eastAsia"/>
-                  <w:szCs w:val="21"/>
-                </w:rPr>
-                <w:t>XP</w:t>
-              </w:r>
-              <w:r>
-                <w:rPr>
-                  <w:rStyle w:val="a6"/>
-                  <w:rFonts w:hint="eastAsia"/>
-                  <w:szCs w:val="21"/>
-                </w:rPr>
-                <w:t>系统开机跳过自检</w:t>
-              </w:r>
-            </w:hyperlink>
-          </w:p>
-        </w:tc>
-        <w:bookmarkStart w:id="2" w:name="readlink"/>
-        <w:tc>
-          <w:tcPr>
-            <w:tcW w:w="4054" w:type="dxa"/>
-          </w:tcPr>
-          <w:p>
-            <w:pPr>
-              <w:rPr>
-                <w:szCs w:val="21"/>
-              </w:rPr>
-            </w:pPr>
-            <w:r>
-              <w:rPr>
-                <w:rFonts w:ascii="Arial" w:hAnsi="Arial" w:cs="Arial"/>
-                <w:color w:val="333333"/>
-                <w:szCs w:val="21"/>
-              </w:rPr>
-              <w:fldChar w:fldCharType="begin"/>
-            </w:r>
-            <w:r>
-              <w:rPr>
-                <w:rFonts w:ascii="Arial" w:hAnsi="Arial" w:cs="Arial"/>
-                <w:color w:val="333333"/>
-                <w:szCs w:val="21"/>
-              </w:rPr>
-              <w:instrText xml:space="preserve"> HYPERLINK "http://www.eqishare.com/read.php?tid=332" </w:instrText>
-            </w:r>
-            <w:r>
-              <w:rPr>
-                <w:rFonts w:ascii="Arial" w:hAnsi="Arial" w:cs="Arial"/>
-                <w:color w:val="333333"/>
-                <w:szCs w:val="21"/>
-              </w:rPr>
-              <w:fldChar w:fldCharType="separate"/>
-            </w:r>
-            <w:r>
-              <w:rPr>
-                <w:rStyle w:val="a6"/>
-                <w:rFonts w:ascii="Arial" w:hAnsi="Arial" w:cs="Arial"/>
-                <w:szCs w:val="21"/>
-              </w:rPr>
-              <w:t>C</w:t>
-            </w:r>
-            <w:r>
-              <w:rPr>
-                <w:rStyle w:val="a6"/>
-                <w:rFonts w:ascii="Arial" w:hAnsi="Arial" w:cs="Arial"/>
-                <w:szCs w:val="21"/>
-              </w:rPr>
-              <w:t>盘转换成</w:t>
-            </w:r>
-            <w:r>
-              <w:rPr>
-                <w:rStyle w:val="a6"/>
-                <w:rFonts w:ascii="Arial" w:hAnsi="Arial" w:cs="Arial"/>
-                <w:szCs w:val="21"/>
-              </w:rPr>
-              <w:t>NTFS</w:t>
-            </w:r>
-            <w:r>
-              <w:rPr>
-                <w:rStyle w:val="a6"/>
-                <w:rFonts w:ascii="Arial" w:hAnsi="Arial" w:cs="Arial"/>
-                <w:szCs w:val="21"/>
-              </w:rPr>
-              <w:t>格式</w:t>
-            </w:r>
-            <w:r>
-              <w:rPr>
-                <w:rStyle w:val="a6"/>
-                <w:rFonts w:ascii="Arial" w:hAnsi="Arial" w:cs="Arial"/>
-                <w:szCs w:val="21"/>
-              </w:rPr>
-              <w:t>Convert</w:t>
-            </w:r>
-            <w:r>
-              <w:rPr>
-                <w:rStyle w:val="a6"/>
-                <w:rFonts w:ascii="Arial" w:hAnsi="Arial" w:cs="Arial"/>
-                <w:szCs w:val="21"/>
-              </w:rPr>
-              <w:t>命令</w:t>
-            </w:r>
-            <w:r>
-              <w:rPr>
-                <w:rFonts w:ascii="Arial" w:hAnsi="Arial" w:cs="Arial"/>
-                <w:color w:val="333333"/>
-                <w:szCs w:val="21"/>
-              </w:rPr>
-              <w:fldChar w:fldCharType="end"/>
-            </w:r>
-            <w:bookmarkEnd w:id="2"/>
+                  <w:rFonts w:ascii="Arial" w:hAnsi="Arial" w:cs="Arial"/>
+                  <w:szCs w:val="21"/>
+                </w:rPr>
+                <w:t>（开机时使用）</w:t>
+              </w:r>
+            </w:hyperlink>
             <w:r>
               <w:rPr>
                 <w:rFonts w:ascii="Arial" w:hAnsi="Arial" w:cs="Arial"/>
@@ -3188,26 +3275,100 @@
             </w:r>
           </w:p>
         </w:tc>
-      </w:tr>
-      <w:tr>
-        <w:tc>
-          <w:tcPr>
-            <w:tcW w:w="4468" w:type="dxa"/>
-          </w:tcPr>
-          <w:p>
-            <w:pPr>
-              <w:rPr>
-                <w:szCs w:val="21"/>
-              </w:rPr>
-            </w:pPr>
-            <w:hyperlink r:id="rId86" w:history="1">
-              <w:r>
-                <w:rPr>
-                  <w:rStyle w:val="a6"/>
-                  <w:rFonts w:ascii="Arial" w:hAnsi="Arial" w:cs="Arial"/>
-                  <w:szCs w:val="21"/>
-                </w:rPr>
-                <w:t>把显示桌面图标显示出来</w:t>
+        <w:tc>
+          <w:tcPr>
+            <w:tcW w:w="4054" w:type="dxa"/>
+          </w:tcPr>
+          <w:p>
+            <w:pPr>
+              <w:rPr>
+                <w:rFonts w:ascii="Arial" w:hAnsi="Arial" w:cs="Arial"/>
+                <w:color w:val="333333"/>
+                <w:szCs w:val="21"/>
+              </w:rPr>
+            </w:pPr>
+            <w:hyperlink r:id="rId88" w:history="1">
+              <w:r>
+                <w:rPr>
+                  <w:rStyle w:val="a6"/>
+                  <w:rFonts w:hint="eastAsia"/>
+                  <w:szCs w:val="21"/>
+                </w:rPr>
+                <w:t>Win7</w:t>
+              </w:r>
+              <w:r>
+                <w:rPr>
+                  <w:rStyle w:val="a6"/>
+                  <w:rFonts w:hint="eastAsia"/>
+                  <w:szCs w:val="21"/>
+                </w:rPr>
+                <w:t>家庭版免费升级为</w:t>
+              </w:r>
+              <w:r>
+                <w:rPr>
+                  <w:rStyle w:val="a6"/>
+                  <w:rFonts w:hint="eastAsia"/>
+                  <w:szCs w:val="21"/>
+                </w:rPr>
+                <w:t>win7</w:t>
+              </w:r>
+              <w:r>
+                <w:rPr>
+                  <w:rStyle w:val="a6"/>
+                  <w:rFonts w:hint="eastAsia"/>
+                  <w:szCs w:val="21"/>
+                </w:rPr>
+                <w:t>旗舰版</w:t>
+              </w:r>
+            </w:hyperlink>
+          </w:p>
+        </w:tc>
+      </w:tr>
+      <w:tr>
+        <w:tc>
+          <w:tcPr>
+            <w:tcW w:w="4468" w:type="dxa"/>
+          </w:tcPr>
+          <w:p>
+            <w:pPr>
+              <w:rPr>
+                <w:rFonts w:ascii="Arial" w:hAnsi="Arial" w:cs="Arial"/>
+                <w:color w:val="333333"/>
+                <w:szCs w:val="21"/>
+              </w:rPr>
+            </w:pPr>
+            <w:hyperlink r:id="rId89" w:history="1">
+              <w:r>
+                <w:rPr>
+                  <w:rStyle w:val="a6"/>
+                  <w:rFonts w:ascii="Arial" w:hAnsi="Arial" w:cs="Arial"/>
+                  <w:szCs w:val="21"/>
+                </w:rPr>
+                <w:t>offic</w:t>
+              </w:r>
+              <w:r>
+                <w:rPr>
+                  <w:rStyle w:val="a6"/>
+                  <w:rFonts w:ascii="Arial" w:hAnsi="Arial" w:cs="Arial"/>
+                  <w:szCs w:val="21"/>
+                </w:rPr>
+                <w:t>只能安全模式打开</w:t>
+              </w:r>
+              <w:r>
+                <w:rPr>
+                  <w:rStyle w:val="a6"/>
+                  <w:rFonts w:ascii="Arial" w:hAnsi="Arial" w:cs="Arial"/>
+                  <w:szCs w:val="21"/>
+                </w:rPr>
+                <w:t xml:space="preserve"> </w:t>
+              </w:r>
+              <w:r>
+                <w:rPr>
+                  <w:rStyle w:val="a6"/>
+                  <w:rFonts w:ascii="Arial" w:hAnsi="Arial" w:cs="Arial"/>
+                  <w:szCs w:val="21"/>
+                </w:rPr>
+                <w:t>解决办法</w:t>
               </w:r>
             </w:hyperlink>
             <w:r>
@@ -3227,77 +3388,25 @@
           <w:p>
             <w:pPr>
               <w:rPr>
-                <w:rFonts w:ascii="Arial" w:hAnsi="Arial" w:cs="Arial"/>
-                <w:color w:val="333333"/>
-                <w:szCs w:val="21"/>
-              </w:rPr>
-            </w:pPr>
-            <w:hyperlink r:id="rId87" w:history="1">
-              <w:r>
-                <w:rPr>
-                  <w:rStyle w:val="a6"/>
-                  <w:rFonts w:ascii="Arial" w:hAnsi="Arial" w:cs="Arial" w:hint="eastAsia"/>
-                  <w:szCs w:val="21"/>
-                </w:rPr>
-                <w:t>xp</w:t>
-              </w:r>
-              <w:r>
-                <w:rPr>
-                  <w:rStyle w:val="a6"/>
-                  <w:rFonts w:ascii="Arial" w:hAnsi="Arial" w:cs="Arial" w:hint="eastAsia"/>
-                  <w:szCs w:val="21"/>
-                </w:rPr>
-                <w:t>登陆时不需输入密码</w:t>
-              </w:r>
-            </w:hyperlink>
-          </w:p>
-        </w:tc>
-      </w:tr>
-      <w:tr>
-        <w:tc>
-          <w:tcPr>
-            <w:tcW w:w="4468" w:type="dxa"/>
-          </w:tcPr>
-          <w:p>
-            <w:pPr>
-              <w:rPr>
-                <w:rFonts w:ascii="Arial" w:hAnsi="Arial" w:cs="Arial"/>
-                <w:color w:val="333333"/>
-                <w:szCs w:val="21"/>
-              </w:rPr>
-            </w:pPr>
-            <w:hyperlink r:id="rId88" w:history="1">
-              <w:r>
-                <w:rPr>
-                  <w:rStyle w:val="a6"/>
-                  <w:rFonts w:ascii="Arial" w:hAnsi="Arial" w:cs="Arial"/>
-                  <w:szCs w:val="21"/>
-                </w:rPr>
-                <w:t>U</w:t>
-              </w:r>
-              <w:r>
-                <w:rPr>
-                  <w:rStyle w:val="a6"/>
-                  <w:rFonts w:ascii="Arial" w:hAnsi="Arial" w:cs="Arial"/>
-                  <w:szCs w:val="21"/>
-                </w:rPr>
-                <w:t>盘装系统启动热键</w:t>
-              </w:r>
-              <w:r>
-                <w:rPr>
-                  <w:rStyle w:val="a6"/>
-                  <w:rFonts w:ascii="Arial" w:hAnsi="Arial" w:cs="Arial"/>
-                  <w:szCs w:val="21"/>
-                </w:rPr>
-                <w:t xml:space="preserve"> </w:t>
-              </w:r>
-              <w:r>
-                <w:rPr>
-                  <w:rStyle w:val="a6"/>
-                  <w:rFonts w:ascii="Arial" w:hAnsi="Arial" w:cs="Arial"/>
-                  <w:szCs w:val="21"/>
-                </w:rPr>
-                <w:t>（开机时使用）</w:t>
+                <w:szCs w:val="21"/>
+              </w:rPr>
+            </w:pPr>
+            <w:hyperlink r:id="rId90" w:history="1">
+              <w:r>
+                <w:rPr>
+                  <w:rStyle w:val="a6"/>
+                  <w:rFonts w:ascii="Arial" w:hAnsi="Arial" w:cs="Arial"/>
+                  <w:szCs w:val="21"/>
+                </w:rPr>
+                <w:t xml:space="preserve">connot open clipboard </w:t>
+              </w:r>
+              <w:r>
+                <w:rPr>
+                  <w:rStyle w:val="a6"/>
+                  <w:rFonts w:ascii="Arial" w:hAnsi="Arial" w:cs="Arial"/>
+                  <w:szCs w:val="21"/>
+                </w:rPr>
+                <w:t>处理办法</w:t>
               </w:r>
             </w:hyperlink>
             <w:r>
@@ -3310,100 +3419,38 @@
             </w:r>
           </w:p>
         </w:tc>
-        <w:tc>
-          <w:tcPr>
-            <w:tcW w:w="4054" w:type="dxa"/>
-          </w:tcPr>
-          <w:p>
-            <w:pPr>
-              <w:rPr>
-                <w:rFonts w:ascii="Arial" w:hAnsi="Arial" w:cs="Arial"/>
-                <w:color w:val="333333"/>
-                <w:szCs w:val="21"/>
-              </w:rPr>
-            </w:pPr>
-            <w:hyperlink r:id="rId89" w:history="1">
-              <w:r>
-                <w:rPr>
-                  <w:rStyle w:val="a6"/>
-                  <w:rFonts w:hint="eastAsia"/>
-                  <w:szCs w:val="21"/>
-                </w:rPr>
-                <w:t>Win7</w:t>
-              </w:r>
-              <w:r>
-                <w:rPr>
-                  <w:rStyle w:val="a6"/>
-                  <w:rFonts w:hint="eastAsia"/>
-                  <w:szCs w:val="21"/>
-                </w:rPr>
-                <w:t>家庭版免费升级为</w:t>
-              </w:r>
-              <w:r>
-                <w:rPr>
-                  <w:rStyle w:val="a6"/>
-                  <w:rFonts w:hint="eastAsia"/>
-                  <w:szCs w:val="21"/>
-                </w:rPr>
-                <w:t>win7</w:t>
-              </w:r>
-              <w:r>
-                <w:rPr>
-                  <w:rStyle w:val="a6"/>
-                  <w:rFonts w:hint="eastAsia"/>
-                  <w:szCs w:val="21"/>
-                </w:rPr>
-                <w:t>旗舰版</w:t>
-              </w:r>
-            </w:hyperlink>
-          </w:p>
-        </w:tc>
-      </w:tr>
-      <w:tr>
-        <w:tc>
-          <w:tcPr>
-            <w:tcW w:w="4468" w:type="dxa"/>
-          </w:tcPr>
-          <w:p>
-            <w:pPr>
-              <w:rPr>
-                <w:rFonts w:ascii="Arial" w:hAnsi="Arial" w:cs="Arial"/>
-                <w:color w:val="333333"/>
-                <w:szCs w:val="21"/>
-              </w:rPr>
-            </w:pPr>
-            <w:hyperlink r:id="rId90" w:history="1">
-              <w:r>
-                <w:rPr>
-                  <w:rStyle w:val="a6"/>
-                  <w:rFonts w:ascii="Arial" w:hAnsi="Arial" w:cs="Arial"/>
-                  <w:szCs w:val="21"/>
-                </w:rPr>
-                <w:t>offic</w:t>
-              </w:r>
-              <w:r>
-                <w:rPr>
-                  <w:rStyle w:val="a6"/>
-                  <w:rFonts w:ascii="Arial" w:hAnsi="Arial" w:cs="Arial"/>
-                  <w:szCs w:val="21"/>
-                </w:rPr>
-                <w:t>只能安全模式打开</w:t>
-              </w:r>
-              <w:r>
-                <w:rPr>
-                  <w:rStyle w:val="a6"/>
-                  <w:rFonts w:ascii="Arial" w:hAnsi="Arial" w:cs="Arial"/>
-                  <w:szCs w:val="21"/>
-                </w:rPr>
-                <w:t xml:space="preserve"> </w:t>
-              </w:r>
-              <w:r>
-                <w:rPr>
-                  <w:rStyle w:val="a6"/>
-                  <w:rFonts w:ascii="Arial" w:hAnsi="Arial" w:cs="Arial"/>
-                  <w:szCs w:val="21"/>
-                </w:rPr>
-                <w:t>解决办法</w:t>
+      </w:tr>
+      <w:tr>
+        <w:tc>
+          <w:tcPr>
+            <w:tcW w:w="4468" w:type="dxa"/>
+          </w:tcPr>
+          <w:p>
+            <w:pPr>
+              <w:rPr>
+                <w:rFonts w:ascii="Arial" w:hAnsi="Arial" w:cs="Arial"/>
+                <w:color w:val="333333"/>
+                <w:szCs w:val="21"/>
+              </w:rPr>
+            </w:pPr>
+            <w:hyperlink r:id="rId91" w:history="1">
+              <w:r>
+                <w:rPr>
+                  <w:rStyle w:val="a6"/>
+                  <w:rFonts w:ascii="Arial" w:hAnsi="Arial" w:cs="Arial"/>
+                  <w:bCs/>
+                  <w:szCs w:val="21"/>
+                </w:rPr>
+                <w:t xml:space="preserve">Google Code </w:t>
+              </w:r>
+              <w:r>
+                <w:rPr>
+                  <w:rStyle w:val="a6"/>
+                  <w:rFonts w:ascii="Arial" w:hAnsi="Arial" w:cs="Arial"/>
+                  <w:bCs/>
+                  <w:szCs w:val="21"/>
+                </w:rPr>
+                <w:t>代码托管教程</w:t>
               </w:r>
             </w:hyperlink>
             <w:r>
@@ -3423,25 +3470,75 @@
           <w:p>
             <w:pPr>
               <w:rPr>
-                <w:szCs w:val="21"/>
-              </w:rPr>
-            </w:pPr>
-            <w:hyperlink r:id="rId91" w:history="1">
-              <w:r>
-                <w:rPr>
-                  <w:rStyle w:val="a6"/>
-                  <w:rFonts w:ascii="Arial" w:hAnsi="Arial" w:cs="Arial"/>
-                  <w:szCs w:val="21"/>
-                </w:rPr>
-                <w:t xml:space="preserve">connot open clipboard </w:t>
-              </w:r>
-              <w:r>
-                <w:rPr>
-                  <w:rStyle w:val="a6"/>
-                  <w:rFonts w:ascii="Arial" w:hAnsi="Arial" w:cs="Arial"/>
-                  <w:szCs w:val="21"/>
-                </w:rPr>
-                <w:t>处理办法</w:t>
+                <w:rFonts w:ascii="Arial" w:hAnsi="Arial" w:cs="Arial"/>
+                <w:color w:val="333333"/>
+                <w:szCs w:val="21"/>
+              </w:rPr>
+            </w:pPr>
+            <w:hyperlink r:id="rId92" w:history="1">
+              <w:r>
+                <w:rPr>
+                  <w:rStyle w:val="a6"/>
+                  <w:rFonts w:ascii="Arial" w:hAnsi="Arial" w:cs="Arial"/>
+                  <w:szCs w:val="21"/>
+                </w:rPr>
+                <w:t>seo</w:t>
+              </w:r>
+              <w:r>
+                <w:rPr>
+                  <w:rStyle w:val="a6"/>
+                  <w:rFonts w:ascii="Arial" w:hAnsi="Arial" w:cs="Arial"/>
+                  <w:szCs w:val="21"/>
+                </w:rPr>
+                <w:t>中</w:t>
+              </w:r>
+              <w:r>
+                <w:rPr>
+                  <w:rStyle w:val="a6"/>
+                  <w:rFonts w:ascii="Arial" w:hAnsi="Arial" w:cs="Arial"/>
+                  <w:szCs w:val="21"/>
+                </w:rPr>
+                <w:t>IP</w:t>
+              </w:r>
+              <w:r>
+                <w:rPr>
+                  <w:rStyle w:val="a6"/>
+                  <w:rFonts w:ascii="Arial" w:hAnsi="Arial" w:cs="Arial"/>
+                  <w:szCs w:val="21"/>
+                </w:rPr>
+                <w:t>、</w:t>
+              </w:r>
+              <w:r>
+                <w:rPr>
+                  <w:rStyle w:val="a6"/>
+                  <w:rFonts w:ascii="Arial" w:hAnsi="Arial" w:cs="Arial"/>
+                  <w:szCs w:val="21"/>
+                </w:rPr>
+                <w:t>UV</w:t>
+              </w:r>
+              <w:r>
+                <w:rPr>
+                  <w:rStyle w:val="a6"/>
+                  <w:rFonts w:ascii="Arial" w:hAnsi="Arial" w:cs="Arial"/>
+                  <w:szCs w:val="21"/>
+                </w:rPr>
+                <w:t>和</w:t>
+              </w:r>
+              <w:r>
+                <w:rPr>
+                  <w:rStyle w:val="a6"/>
+                  <w:rFonts w:ascii="Arial" w:hAnsi="Arial" w:cs="Arial"/>
+                  <w:szCs w:val="21"/>
+                </w:rPr>
+                <w:t>PV</w:t>
+              </w:r>
+              <w:r>
+                <w:rPr>
+                  <w:rStyle w:val="a6"/>
+                  <w:rFonts w:ascii="Arial" w:hAnsi="Arial" w:cs="Arial"/>
+                  <w:szCs w:val="21"/>
+                </w:rPr>
+                <w:t>的定义与区别</w:t>
               </w:r>
             </w:hyperlink>
             <w:r>
@@ -3468,24 +3565,78 @@
                 <w:szCs w:val="21"/>
               </w:rPr>
             </w:pPr>
-            <w:hyperlink r:id="rId92" w:history="1">
-              <w:r>
-                <w:rPr>
-                  <w:rStyle w:val="a6"/>
-                  <w:rFonts w:ascii="Arial" w:hAnsi="Arial" w:cs="Arial"/>
-                  <w:bCs/>
-                  <w:szCs w:val="21"/>
-                </w:rPr>
-                <w:t xml:space="preserve">Google Code </w:t>
-              </w:r>
-              <w:r>
-                <w:rPr>
-                  <w:rStyle w:val="a6"/>
-                  <w:rFonts w:ascii="Arial" w:hAnsi="Arial" w:cs="Arial"/>
-                  <w:bCs/>
-                  <w:szCs w:val="21"/>
-                </w:rPr>
-                <w:t>代码托管教程</w:t>
+            <w:hyperlink r:id="rId93" w:history="1">
+              <w:r>
+                <w:rPr>
+                  <w:rStyle w:val="a6"/>
+                  <w:rFonts w:ascii="Arial" w:hAnsi="Arial" w:cs="Arial"/>
+                  <w:szCs w:val="21"/>
+                </w:rPr>
+                <w:t>百度打不出</w:t>
+              </w:r>
+              <w:r>
+                <w:rPr>
+                  <w:rStyle w:val="a6"/>
+                  <w:rFonts w:ascii="Arial" w:hAnsi="Arial" w:cs="Arial"/>
+                  <w:szCs w:val="21"/>
+                </w:rPr>
+                <w:t>“</w:t>
+              </w:r>
+              <w:r>
+                <w:rPr>
+                  <w:rStyle w:val="a6"/>
+                  <w:rFonts w:ascii="Arial" w:hAnsi="Arial" w:cs="Arial"/>
+                  <w:szCs w:val="21"/>
+                </w:rPr>
+                <w:t>瞭望</w:t>
+              </w:r>
+              <w:r>
+                <w:rPr>
+                  <w:rStyle w:val="a6"/>
+                  <w:rFonts w:ascii="Arial" w:hAnsi="Arial" w:cs="Arial"/>
+                  <w:szCs w:val="21"/>
+                </w:rPr>
+                <w:t>”</w:t>
+              </w:r>
+              <w:r>
+                <w:rPr>
+                  <w:rStyle w:val="a6"/>
+                  <w:rFonts w:ascii="Arial" w:hAnsi="Arial" w:cs="Arial"/>
+                  <w:szCs w:val="21"/>
+                </w:rPr>
+                <w:t>的</w:t>
+              </w:r>
+              <w:r>
+                <w:rPr>
+                  <w:rStyle w:val="a6"/>
+                  <w:rFonts w:ascii="Arial" w:hAnsi="Arial" w:cs="Arial"/>
+                  <w:szCs w:val="21"/>
+                </w:rPr>
+                <w:t>“</w:t>
+              </w:r>
+              <w:r>
+                <w:rPr>
+                  <w:rStyle w:val="a6"/>
+                  <w:rFonts w:ascii="Arial" w:hAnsi="Arial" w:cs="Arial"/>
+                  <w:szCs w:val="21"/>
+                </w:rPr>
+                <w:t>瞭</w:t>
+              </w:r>
+              <w:r>
+                <w:rPr>
+                  <w:rStyle w:val="a6"/>
+                  <w:rFonts w:ascii="Arial" w:hAnsi="Arial" w:cs="Arial"/>
+                  <w:szCs w:val="21"/>
+                </w:rPr>
+                <w:t>”</w:t>
+              </w:r>
+              <w:r>
+                <w:rPr>
+                  <w:rStyle w:val="a6"/>
+                  <w:rFonts w:ascii="Arial" w:hAnsi="Arial" w:cs="Arial"/>
+                  <w:szCs w:val="21"/>
+                </w:rPr>
+                <w:t>字</w:t>
               </w:r>
             </w:hyperlink>
             <w:r>
@@ -3510,193 +3661,7 @@
                 <w:szCs w:val="21"/>
               </w:rPr>
             </w:pPr>
-            <w:hyperlink r:id="rId93" w:history="1">
-              <w:r>
-                <w:rPr>
-                  <w:rStyle w:val="a6"/>
-                  <w:rFonts w:ascii="Arial" w:hAnsi="Arial" w:cs="Arial"/>
-                  <w:szCs w:val="21"/>
-                </w:rPr>
-                <w:t>seo</w:t>
-              </w:r>
-              <w:r>
-                <w:rPr>
-                  <w:rStyle w:val="a6"/>
-                  <w:rFonts w:ascii="Arial" w:hAnsi="Arial" w:cs="Arial"/>
-                  <w:szCs w:val="21"/>
-                </w:rPr>
-                <w:t>中</w:t>
-              </w:r>
-              <w:r>
-                <w:rPr>
-                  <w:rStyle w:val="a6"/>
-                  <w:rFonts w:ascii="Arial" w:hAnsi="Arial" w:cs="Arial"/>
-                  <w:szCs w:val="21"/>
-                </w:rPr>
-                <w:t>IP</w:t>
-              </w:r>
-              <w:r>
-                <w:rPr>
-                  <w:rStyle w:val="a6"/>
-                  <w:rFonts w:ascii="Arial" w:hAnsi="Arial" w:cs="Arial"/>
-                  <w:szCs w:val="21"/>
-                </w:rPr>
-                <w:t>、</w:t>
-              </w:r>
-              <w:r>
-                <w:rPr>
-                  <w:rStyle w:val="a6"/>
-                  <w:rFonts w:ascii="Arial" w:hAnsi="Arial" w:cs="Arial"/>
-                  <w:szCs w:val="21"/>
-                </w:rPr>
-                <w:t>UV</w:t>
-              </w:r>
-              <w:r>
-                <w:rPr>
-                  <w:rStyle w:val="a6"/>
-                  <w:rFonts w:ascii="Arial" w:hAnsi="Arial" w:cs="Arial"/>
-                  <w:szCs w:val="21"/>
-                </w:rPr>
-                <w:t>和</w:t>
-              </w:r>
-              <w:r>
-                <w:rPr>
-                  <w:rStyle w:val="a6"/>
-                  <w:rFonts w:ascii="Arial" w:hAnsi="Arial" w:cs="Arial"/>
-                  <w:szCs w:val="21"/>
-                </w:rPr>
-                <w:t>PV</w:t>
-              </w:r>
-              <w:r>
-                <w:rPr>
-                  <w:rStyle w:val="a6"/>
-                  <w:rFonts w:ascii="Arial" w:hAnsi="Arial" w:cs="Arial"/>
-                  <w:szCs w:val="21"/>
-                </w:rPr>
-                <w:t>的定义与区别</w:t>
-              </w:r>
-            </w:hyperlink>
-            <w:r>
-              <w:rPr>
-                <w:rFonts w:ascii="Arial" w:hAnsi="Arial" w:cs="Arial"/>
-                <w:color w:val="333333"/>
-                <w:szCs w:val="21"/>
-              </w:rPr>
-              <w:t> </w:t>
-            </w:r>
-          </w:p>
-        </w:tc>
-      </w:tr>
-      <w:tr>
-        <w:tc>
-          <w:tcPr>
-            <w:tcW w:w="4468" w:type="dxa"/>
-          </w:tcPr>
-          <w:p>
-            <w:pPr>
-              <w:rPr>
-                <w:rFonts w:ascii="Arial" w:hAnsi="Arial" w:cs="Arial"/>
-                <w:color w:val="333333"/>
-                <w:szCs w:val="21"/>
-              </w:rPr>
-            </w:pPr>
             <w:hyperlink r:id="rId94" w:history="1">
-              <w:r>
-                <w:rPr>
-                  <w:rStyle w:val="a6"/>
-                  <w:rFonts w:ascii="Arial" w:hAnsi="Arial" w:cs="Arial"/>
-                  <w:szCs w:val="21"/>
-                </w:rPr>
-                <w:t>百度打不出</w:t>
-              </w:r>
-              <w:r>
-                <w:rPr>
-                  <w:rStyle w:val="a6"/>
-                  <w:rFonts w:ascii="Arial" w:hAnsi="Arial" w:cs="Arial"/>
-                  <w:szCs w:val="21"/>
-                </w:rPr>
-                <w:t>“</w:t>
-              </w:r>
-              <w:r>
-                <w:rPr>
-                  <w:rStyle w:val="a6"/>
-                  <w:rFonts w:ascii="Arial" w:hAnsi="Arial" w:cs="Arial"/>
-                  <w:szCs w:val="21"/>
-                </w:rPr>
-                <w:t>瞭望</w:t>
-              </w:r>
-              <w:r>
-                <w:rPr>
-                  <w:rStyle w:val="a6"/>
-                  <w:rFonts w:ascii="Arial" w:hAnsi="Arial" w:cs="Arial"/>
-                  <w:szCs w:val="21"/>
-                </w:rPr>
-                <w:t>”</w:t>
-              </w:r>
-              <w:r>
-                <w:rPr>
-                  <w:rStyle w:val="a6"/>
-                  <w:rFonts w:ascii="Arial" w:hAnsi="Arial" w:cs="Arial"/>
-                  <w:szCs w:val="21"/>
-                </w:rPr>
-                <w:t>的</w:t>
-              </w:r>
-              <w:r>
-                <w:rPr>
-                  <w:rStyle w:val="a6"/>
-                  <w:rFonts w:ascii="Arial" w:hAnsi="Arial" w:cs="Arial"/>
-                  <w:szCs w:val="21"/>
-                </w:rPr>
-                <w:t>“</w:t>
-              </w:r>
-              <w:r>
-                <w:rPr>
-                  <w:rStyle w:val="a6"/>
-                  <w:rFonts w:ascii="Arial" w:hAnsi="Arial" w:cs="Arial"/>
-                  <w:szCs w:val="21"/>
-                </w:rPr>
-                <w:t>瞭</w:t>
-              </w:r>
-              <w:r>
-                <w:rPr>
-                  <w:rStyle w:val="a6"/>
-                  <w:rFonts w:ascii="Arial" w:hAnsi="Arial" w:cs="Arial"/>
-                  <w:szCs w:val="21"/>
-                </w:rPr>
-                <w:t>”</w:t>
-              </w:r>
-              <w:r>
-                <w:rPr>
-                  <w:rStyle w:val="a6"/>
-                  <w:rFonts w:ascii="Arial" w:hAnsi="Arial" w:cs="Arial"/>
-                  <w:szCs w:val="21"/>
-                </w:rPr>
-                <w:t>字</w:t>
-              </w:r>
-            </w:hyperlink>
-            <w:r>
-              <w:rPr>
-                <w:rFonts w:ascii="Arial" w:hAnsi="Arial" w:cs="Arial"/>
-                <w:color w:val="333333"/>
-                <w:szCs w:val="21"/>
-              </w:rPr>
-              <w:t> </w:t>
-            </w:r>
-          </w:p>
-        </w:tc>
-        <w:tc>
-          <w:tcPr>
-            <w:tcW w:w="4054" w:type="dxa"/>
-          </w:tcPr>
-          <w:p>
-            <w:pPr>
-              <w:rPr>
-                <w:rFonts w:ascii="Arial" w:hAnsi="Arial" w:cs="Arial"/>
-                <w:color w:val="333333"/>
-                <w:szCs w:val="21"/>
-              </w:rPr>
-            </w:pPr>
-            <w:hyperlink r:id="rId95" w:history="1">
               <w:r>
                 <w:rPr>
                   <w:rStyle w:val="a6"/>
@@ -3761,34 +3726,66 @@
             <w:tcW w:w="4468" w:type="dxa"/>
           </w:tcPr>
           <w:p>
+            <w:hyperlink r:id="rId95" w:history="1">
+              <w:r>
+                <w:rPr>
+                  <w:rStyle w:val="a6"/>
+                  <w:rFonts w:hint="eastAsia"/>
+                </w:rPr>
+                <w:t>快速申请</w:t>
+              </w:r>
+              <w:r>
+                <w:rPr>
+                  <w:rStyle w:val="a6"/>
+                  <w:rFonts w:hint="eastAsia"/>
+                </w:rPr>
+                <w:t>qq</w:t>
+              </w:r>
+              <w:r>
+                <w:rPr>
+                  <w:rStyle w:val="a6"/>
+                  <w:rFonts w:hint="eastAsia"/>
+                </w:rPr>
+                <w:t>号网址</w:t>
+              </w:r>
+            </w:hyperlink>
+          </w:p>
+        </w:tc>
+        <w:tc>
+          <w:tcPr>
+            <w:tcW w:w="4054" w:type="dxa"/>
+          </w:tcPr>
+          <w:p>
             <w:hyperlink r:id="rId96" w:history="1">
               <w:r>
                 <w:rPr>
                   <w:rStyle w:val="a6"/>
                   <w:rFonts w:hint="eastAsia"/>
                 </w:rPr>
-                <w:t>快速申请</w:t>
-              </w:r>
-              <w:r>
-                <w:rPr>
-                  <w:rStyle w:val="a6"/>
-                  <w:rFonts w:hint="eastAsia"/>
-                </w:rPr>
-                <w:t>qq</w:t>
-              </w:r>
-              <w:r>
-                <w:rPr>
-                  <w:rStyle w:val="a6"/>
-                  <w:rFonts w:hint="eastAsia"/>
-                </w:rPr>
-                <w:t>号网址</w:t>
-              </w:r>
-            </w:hyperlink>
-          </w:p>
-        </w:tc>
-        <w:tc>
-          <w:tcPr>
-            <w:tcW w:w="4054" w:type="dxa"/>
+                <w:t>史上最全的</w:t>
+              </w:r>
+              <w:r>
+                <w:rPr>
+                  <w:rStyle w:val="a6"/>
+                  <w:rFonts w:hint="eastAsia"/>
+                </w:rPr>
+                <w:t>QQ</w:t>
+              </w:r>
+              <w:r>
+                <w:rPr>
+                  <w:rStyle w:val="a6"/>
+                  <w:rFonts w:hint="eastAsia"/>
+                </w:rPr>
+                <w:t>技术汇总倾力奉献</w:t>
+              </w:r>
+            </w:hyperlink>
+          </w:p>
+        </w:tc>
+      </w:tr>
+      <w:tr>
+        <w:tc>
+          <w:tcPr>
+            <w:tcW w:w="4468" w:type="dxa"/>
           </w:tcPr>
           <w:p>
             <w:hyperlink r:id="rId97" w:history="1">
@@ -3797,8 +3794,17 @@
                   <w:rStyle w:val="a6"/>
                   <w:rFonts w:hint="eastAsia"/>
                 </w:rPr>
-                <w:t>史上最全的</w:t>
-              </w:r>
+                <w:t>刷群皇冠辅助器净化版</w:t>
+              </w:r>
+            </w:hyperlink>
+          </w:p>
+        </w:tc>
+        <w:tc>
+          <w:tcPr>
+            <w:tcW w:w="4054" w:type="dxa"/>
+          </w:tcPr>
+          <w:p>
+            <w:hyperlink r:id="rId98" w:history="1">
               <w:r>
                 <w:rPr>
                   <w:rStyle w:val="a6"/>
@@ -3811,32 +3817,30 @@
                   <w:rStyle w:val="a6"/>
                   <w:rFonts w:hint="eastAsia"/>
                 </w:rPr>
-                <w:t>技术汇总倾力奉献</w:t>
-              </w:r>
-            </w:hyperlink>
-          </w:p>
-        </w:tc>
-      </w:tr>
-      <w:tr>
-        <w:tc>
-          <w:tcPr>
-            <w:tcW w:w="4468" w:type="dxa"/>
-          </w:tcPr>
-          <w:p>
-            <w:hyperlink r:id="rId98" w:history="1">
-              <w:r>
-                <w:rPr>
-                  <w:rStyle w:val="a6"/>
-                  <w:rFonts w:hint="eastAsia"/>
-                </w:rPr>
-                <w:t>刷群皇冠辅助器净化版</w:t>
-              </w:r>
-            </w:hyperlink>
-          </w:p>
-        </w:tc>
-        <w:tc>
-          <w:tcPr>
-            <w:tcW w:w="4054" w:type="dxa"/>
+                <w:t>电脑管家</w:t>
+              </w:r>
+              <w:r>
+                <w:rPr>
+                  <w:rStyle w:val="a6"/>
+                  <w:rFonts w:hint="eastAsia"/>
+                </w:rPr>
+                <w:t>6.0</w:t>
+              </w:r>
+              <w:r>
+                <w:rPr>
+                  <w:rStyle w:val="a6"/>
+                  <w:rFonts w:hint="eastAsia"/>
+                </w:rPr>
+                <w:t>加速模块</w:t>
+              </w:r>
+            </w:hyperlink>
+          </w:p>
+        </w:tc>
+      </w:tr>
+      <w:tr>
+        <w:tc>
+          <w:tcPr>
+            <w:tcW w:w="4468" w:type="dxa"/>
           </w:tcPr>
           <w:p>
             <w:hyperlink r:id="rId99" w:history="1">
@@ -3845,6 +3849,13 @@
                   <w:rStyle w:val="a6"/>
                   <w:rFonts w:hint="eastAsia"/>
                 </w:rPr>
+                <w:t>免费漂亮的</w:t>
+              </w:r>
+              <w:r>
+                <w:rPr>
+                  <w:rStyle w:val="a6"/>
+                  <w:rFonts w:hint="eastAsia"/>
+                </w:rPr>
                 <w:t>QQ</w:t>
               </w:r>
               <w:r>
@@ -3852,30 +3863,49 @@
                   <w:rStyle w:val="a6"/>
                   <w:rFonts w:hint="eastAsia"/>
                 </w:rPr>
-                <w:t>电脑管家</w:t>
-              </w:r>
-              <w:r>
-                <w:rPr>
-                  <w:rStyle w:val="a6"/>
-                  <w:rFonts w:hint="eastAsia"/>
-                </w:rPr>
-                <w:t>6.0</w:t>
-              </w:r>
-              <w:r>
-                <w:rPr>
-                  <w:rStyle w:val="a6"/>
-                  <w:rFonts w:hint="eastAsia"/>
-                </w:rPr>
-                <w:t>加速模块</w:t>
-              </w:r>
-            </w:hyperlink>
-          </w:p>
-        </w:tc>
-      </w:tr>
-      <w:tr>
-        <w:tc>
-          <w:tcPr>
-            <w:tcW w:w="4468" w:type="dxa"/>
+                <w:t>秀</w:t>
+              </w:r>
+              <w:r>
+                <w:rPr>
+                  <w:rStyle w:val="a6"/>
+                  <w:rFonts w:hint="eastAsia"/>
+                </w:rPr>
+                <w:t>100</w:t>
+              </w:r>
+              <w:r>
+                <w:rPr>
+                  <w:rStyle w:val="a6"/>
+                  <w:rFonts w:hint="eastAsia"/>
+                </w:rPr>
+                <w:t>套</w:t>
+              </w:r>
+              <w:r>
+                <w:rPr>
+                  <w:rStyle w:val="a6"/>
+                  <w:rFonts w:hint="eastAsia"/>
+                </w:rPr>
+                <w:t>[</w:t>
+              </w:r>
+              <w:r>
+                <w:rPr>
+                  <w:rStyle w:val="a6"/>
+                  <w:rFonts w:hint="eastAsia"/>
+                </w:rPr>
+                <w:t>亲测</w:t>
+              </w:r>
+              <w:r>
+                <w:rPr>
+                  <w:rStyle w:val="a6"/>
+                  <w:rFonts w:hint="eastAsia"/>
+                </w:rPr>
+                <w:t>]</w:t>
+              </w:r>
+            </w:hyperlink>
+          </w:p>
+        </w:tc>
+        <w:tc>
+          <w:tcPr>
+            <w:tcW w:w="4054" w:type="dxa"/>
           </w:tcPr>
           <w:p>
             <w:hyperlink r:id="rId100" w:history="1">
@@ -3884,13 +3914,6 @@
                   <w:rStyle w:val="a6"/>
                   <w:rFonts w:hint="eastAsia"/>
                 </w:rPr>
-                <w:t>免费漂亮的</w:t>
-              </w:r>
-              <w:r>
-                <w:rPr>
-                  <w:rStyle w:val="a6"/>
-                  <w:rFonts w:hint="eastAsia"/>
-                </w:rPr>
                 <w:t>QQ</w:t>
               </w:r>
               <w:r>
@@ -3898,49 +3921,16 @@
                   <w:rStyle w:val="a6"/>
                   <w:rFonts w:hint="eastAsia"/>
                 </w:rPr>
-                <w:t>秀</w:t>
-              </w:r>
-              <w:r>
-                <w:rPr>
-                  <w:rStyle w:val="a6"/>
-                  <w:rFonts w:hint="eastAsia"/>
-                </w:rPr>
-                <w:t>100</w:t>
-              </w:r>
-              <w:r>
-                <w:rPr>
-                  <w:rStyle w:val="a6"/>
-                  <w:rFonts w:hint="eastAsia"/>
-                </w:rPr>
-                <w:t>套</w:t>
-              </w:r>
-              <w:r>
-                <w:rPr>
-                  <w:rStyle w:val="a6"/>
-                  <w:rFonts w:hint="eastAsia"/>
-                </w:rPr>
-                <w:t>[</w:t>
-              </w:r>
-              <w:r>
-                <w:rPr>
-                  <w:rStyle w:val="a6"/>
-                  <w:rFonts w:hint="eastAsia"/>
-                </w:rPr>
-                <w:t>亲测</w:t>
-              </w:r>
-              <w:r>
-                <w:rPr>
-                  <w:rStyle w:val="a6"/>
-                  <w:rFonts w:hint="eastAsia"/>
-                </w:rPr>
-                <w:t>]</w:t>
-              </w:r>
-            </w:hyperlink>
-          </w:p>
-        </w:tc>
-        <w:tc>
-          <w:tcPr>
-            <w:tcW w:w="4054" w:type="dxa"/>
+                <w:t>号码申请器</w:t>
+              </w:r>
+            </w:hyperlink>
+          </w:p>
+        </w:tc>
+      </w:tr>
+      <w:tr>
+        <w:tc>
+          <w:tcPr>
+            <w:tcW w:w="4468" w:type="dxa"/>
           </w:tcPr>
           <w:p>
             <w:hyperlink r:id="rId101" w:history="1">
@@ -3949,6 +3939,36 @@
                   <w:rStyle w:val="a6"/>
                   <w:rFonts w:hint="eastAsia"/>
                 </w:rPr>
+                <w:t>无需工具，一秒点亮</w:t>
+              </w:r>
+              <w:r>
+                <w:rPr>
+                  <w:rStyle w:val="a6"/>
+                  <w:rFonts w:hint="eastAsia"/>
+                </w:rPr>
+                <w:t>Q</w:t>
+              </w:r>
+              <w:r>
+                <w:rPr>
+                  <w:rStyle w:val="a6"/>
+                  <w:rFonts w:hint="eastAsia"/>
+                </w:rPr>
+                <w:t>吧图标！</w:t>
+              </w:r>
+            </w:hyperlink>
+          </w:p>
+        </w:tc>
+        <w:tc>
+          <w:tcPr>
+            <w:tcW w:w="4054" w:type="dxa"/>
+          </w:tcPr>
+          <w:p>
+            <w:hyperlink r:id="rId102" w:history="1">
+              <w:r>
+                <w:rPr>
+                  <w:rStyle w:val="a6"/>
+                  <w:rFonts w:hint="eastAsia"/>
+                </w:rPr>
                 <w:t>QQ</w:t>
               </w:r>
               <w:r>
@@ -3956,46 +3976,16 @@
                   <w:rStyle w:val="a6"/>
                   <w:rFonts w:hint="eastAsia"/>
                 </w:rPr>
-                <w:t>号码申请器</w:t>
-              </w:r>
-            </w:hyperlink>
-          </w:p>
-        </w:tc>
-      </w:tr>
-      <w:tr>
-        <w:tc>
-          <w:tcPr>
-            <w:tcW w:w="4468" w:type="dxa"/>
-          </w:tcPr>
-          <w:p>
-            <w:hyperlink r:id="rId102" w:history="1">
-              <w:r>
-                <w:rPr>
-                  <w:rStyle w:val="a6"/>
-                  <w:rFonts w:hint="eastAsia"/>
-                </w:rPr>
-                <w:t>无需工具，一秒点亮</w:t>
-              </w:r>
-              <w:r>
-                <w:rPr>
-                  <w:rStyle w:val="a6"/>
-                  <w:rFonts w:hint="eastAsia"/>
-                </w:rPr>
-                <w:t>Q</w:t>
-              </w:r>
-              <w:r>
-                <w:rPr>
-                  <w:rStyle w:val="a6"/>
-                  <w:rFonts w:hint="eastAsia"/>
-                </w:rPr>
-                <w:t>吧图标！</w:t>
-              </w:r>
-            </w:hyperlink>
-          </w:p>
-        </w:tc>
-        <w:tc>
-          <w:tcPr>
-            <w:tcW w:w="4054" w:type="dxa"/>
+                <w:t>邮件列表邀请订阅工具</w:t>
+              </w:r>
+            </w:hyperlink>
+          </w:p>
+        </w:tc>
+      </w:tr>
+      <w:tr>
+        <w:tc>
+          <w:tcPr>
+            <w:tcW w:w="4468" w:type="dxa"/>
           </w:tcPr>
           <w:p>
             <w:hyperlink r:id="rId103" w:history="1">
@@ -4011,16 +4001,14 @@
                   <w:rStyle w:val="a6"/>
                   <w:rFonts w:hint="eastAsia"/>
                 </w:rPr>
-                <w:t>邮件列表邀请订阅工具</w:t>
-              </w:r>
-            </w:hyperlink>
-          </w:p>
-        </w:tc>
-      </w:tr>
-      <w:tr>
-        <w:tc>
-          <w:tcPr>
-            <w:tcW w:w="4468" w:type="dxa"/>
+                <w:t>空间人气（刷空间人气）</w:t>
+              </w:r>
+            </w:hyperlink>
+          </w:p>
+        </w:tc>
+        <w:tc>
+          <w:tcPr>
+            <w:tcW w:w="4054" w:type="dxa"/>
           </w:tcPr>
           <w:p>
             <w:hyperlink r:id="rId104" w:history="1">
@@ -4029,6 +4017,13 @@
                   <w:rStyle w:val="a6"/>
                   <w:rFonts w:hint="eastAsia"/>
                 </w:rPr>
+                <w:t>手机刷</w:t>
+              </w:r>
+              <w:r>
+                <w:rPr>
+                  <w:rStyle w:val="a6"/>
+                  <w:rFonts w:hint="eastAsia"/>
+                </w:rPr>
                 <w:t>QQ</w:t>
               </w:r>
               <w:r>
@@ -4036,14 +4031,16 @@
                   <w:rStyle w:val="a6"/>
                   <w:rFonts w:hint="eastAsia"/>
                 </w:rPr>
-                <w:t>空间人气（刷空间人气）</w:t>
-              </w:r>
-            </w:hyperlink>
-          </w:p>
-        </w:tc>
-        <w:tc>
-          <w:tcPr>
-            <w:tcW w:w="4054" w:type="dxa"/>
+                <w:t>业务</w:t>
+              </w:r>
+            </w:hyperlink>
+          </w:p>
+        </w:tc>
+      </w:tr>
+      <w:tr>
+        <w:tc>
+          <w:tcPr>
+            <w:tcW w:w="4468" w:type="dxa"/>
           </w:tcPr>
           <w:p>
             <w:hyperlink r:id="rId105" w:history="1">
@@ -4052,7 +4049,14 @@
                   <w:rStyle w:val="a6"/>
                   <w:rFonts w:hint="eastAsia"/>
                 </w:rPr>
-                <w:t>手机刷</w:t>
+                <w:t>0</w:t>
+              </w:r>
+              <w:r>
+                <w:rPr>
+                  <w:rStyle w:val="a6"/>
+                  <w:rFonts w:hint="eastAsia"/>
+                </w:rPr>
+                <w:t>元点亮</w:t>
               </w:r>
               <w:r>
                 <w:rPr>
@@ -4066,16 +4070,14 @@
                   <w:rStyle w:val="a6"/>
                   <w:rFonts w:hint="eastAsia"/>
                 </w:rPr>
-                <w:t>业务</w:t>
-              </w:r>
-            </w:hyperlink>
-          </w:p>
-        </w:tc>
-      </w:tr>
-      <w:tr>
-        <w:tc>
-          <w:tcPr>
-            <w:tcW w:w="4468" w:type="dxa"/>
+                <w:t>团购图标（送给不知道的人）</w:t>
+              </w:r>
+            </w:hyperlink>
+          </w:p>
+        </w:tc>
+        <w:tc>
+          <w:tcPr>
+            <w:tcW w:w="4054" w:type="dxa"/>
           </w:tcPr>
           <w:p>
             <w:hyperlink r:id="rId106" w:history="1">
@@ -4084,14 +4086,53 @@
                   <w:rStyle w:val="a6"/>
                   <w:rFonts w:hint="eastAsia"/>
                 </w:rPr>
-                <w:t>0</w:t>
-              </w:r>
-              <w:r>
-                <w:rPr>
-                  <w:rStyle w:val="a6"/>
-                  <w:rFonts w:hint="eastAsia"/>
-                </w:rPr>
-                <w:t>元点亮</w:t>
+                <w:t>简单</w:t>
+              </w:r>
+              <w:r>
+                <w:rPr>
+                  <w:rStyle w:val="a6"/>
+                  <w:rFonts w:hint="eastAsia"/>
+                </w:rPr>
+                <w:t>100%</w:t>
+              </w:r>
+              <w:r>
+                <w:rPr>
+                  <w:rStyle w:val="a6"/>
+                  <w:rFonts w:hint="eastAsia"/>
+                </w:rPr>
+                <w:t>秒亮</w:t>
+              </w:r>
+              <w:r>
+                <w:rPr>
+                  <w:rStyle w:val="a6"/>
+                  <w:rFonts w:hint="eastAsia"/>
+                </w:rPr>
+                <w:t>WAPQQ</w:t>
+              </w:r>
+              <w:r>
+                <w:rPr>
+                  <w:rStyle w:val="a6"/>
+                  <w:rFonts w:hint="eastAsia"/>
+                </w:rPr>
+                <w:t>图标的方法</w:t>
+              </w:r>
+            </w:hyperlink>
+          </w:p>
+        </w:tc>
+      </w:tr>
+      <w:tr>
+        <w:tc>
+          <w:tcPr>
+            <w:tcW w:w="4468" w:type="dxa"/>
+          </w:tcPr>
+          <w:p>
+            <w:hyperlink r:id="rId107" w:history="1">
+              <w:r>
+                <w:rPr>
+                  <w:rStyle w:val="a6"/>
+                  <w:rFonts w:hint="eastAsia"/>
+                </w:rPr>
+                <w:t>制作透明</w:t>
               </w:r>
               <w:r>
                 <w:rPr>
@@ -4105,60 +4146,14 @@
                   <w:rStyle w:val="a6"/>
                   <w:rFonts w:hint="eastAsia"/>
                 </w:rPr>
-                <w:t>团购图标（送给不知道的人）</w:t>
-              </w:r>
-            </w:hyperlink>
-          </w:p>
-        </w:tc>
-        <w:tc>
-          <w:tcPr>
-            <w:tcW w:w="4054" w:type="dxa"/>
-          </w:tcPr>
-          <w:p>
-            <w:hyperlink r:id="rId107" w:history="1">
-              <w:r>
-                <w:rPr>
-                  <w:rStyle w:val="a6"/>
-                  <w:rFonts w:hint="eastAsia"/>
-                </w:rPr>
-                <w:t>简单</w:t>
-              </w:r>
-              <w:r>
-                <w:rPr>
-                  <w:rStyle w:val="a6"/>
-                  <w:rFonts w:hint="eastAsia"/>
-                </w:rPr>
-                <w:t>100%</w:t>
-              </w:r>
-              <w:r>
-                <w:rPr>
-                  <w:rStyle w:val="a6"/>
-                  <w:rFonts w:hint="eastAsia"/>
-                </w:rPr>
-                <w:t>秒亮</w:t>
-              </w:r>
-              <w:r>
-                <w:rPr>
-                  <w:rStyle w:val="a6"/>
-                  <w:rFonts w:hint="eastAsia"/>
-                </w:rPr>
-                <w:t>WAPQQ</w:t>
-              </w:r>
-              <w:r>
-                <w:rPr>
-                  <w:rStyle w:val="a6"/>
-                  <w:rFonts w:hint="eastAsia"/>
-                </w:rPr>
-                <w:t>图标的方法</w:t>
-              </w:r>
-            </w:hyperlink>
-          </w:p>
-        </w:tc>
-      </w:tr>
-      <w:tr>
-        <w:tc>
-          <w:tcPr>
-            <w:tcW w:w="4468" w:type="dxa"/>
+                <w:t>头像</w:t>
+              </w:r>
+            </w:hyperlink>
+          </w:p>
+        </w:tc>
+        <w:tc>
+          <w:tcPr>
+            <w:tcW w:w="4054" w:type="dxa"/>
           </w:tcPr>
           <w:p>
             <w:hyperlink r:id="rId108" w:history="1">
@@ -4167,13 +4162,6 @@
                   <w:rStyle w:val="a6"/>
                   <w:rFonts w:hint="eastAsia"/>
                 </w:rPr>
-                <w:t>制作透明</w:t>
-              </w:r>
-              <w:r>
-                <w:rPr>
-                  <w:rStyle w:val="a6"/>
-                  <w:rFonts w:hint="eastAsia"/>
-                </w:rPr>
                 <w:t>QQ</w:t>
               </w:r>
               <w:r>
@@ -4181,42 +4169,19 @@
                   <w:rStyle w:val="a6"/>
                   <w:rFonts w:hint="eastAsia"/>
                 </w:rPr>
-                <w:t>头像</w:t>
-              </w:r>
-            </w:hyperlink>
-          </w:p>
-        </w:tc>
-        <w:tc>
-          <w:tcPr>
-            <w:tcW w:w="4054" w:type="dxa"/>
+                <w:t>漫游记录下载器</w:t>
+              </w:r>
+            </w:hyperlink>
+          </w:p>
+        </w:tc>
+      </w:tr>
+      <w:tr>
+        <w:tc>
+          <w:tcPr>
+            <w:tcW w:w="4468" w:type="dxa"/>
           </w:tcPr>
           <w:p>
             <w:hyperlink r:id="rId109" w:history="1">
-              <w:r>
-                <w:rPr>
-                  <w:rStyle w:val="a6"/>
-                  <w:rFonts w:hint="eastAsia"/>
-                </w:rPr>
-                <w:t>QQ</w:t>
-              </w:r>
-              <w:r>
-                <w:rPr>
-                  <w:rStyle w:val="a6"/>
-                  <w:rFonts w:hint="eastAsia"/>
-                </w:rPr>
-                <w:t>漫游记录下载器</w:t>
-              </w:r>
-            </w:hyperlink>
-          </w:p>
-        </w:tc>
-      </w:tr>
-      <w:tr>
-        <w:tc>
-          <w:tcPr>
-            <w:tcW w:w="4468" w:type="dxa"/>
-          </w:tcPr>
-          <w:p>
-            <w:hyperlink r:id="rId110" w:history="1">
               <w:r>
                 <w:rPr>
                   <w:rStyle w:val="a6"/>
@@ -4291,27 +4256,59 @@
             <w:tcW w:w="4468" w:type="dxa"/>
           </w:tcPr>
           <w:p>
+            <w:hyperlink r:id="rId110" w:history="1">
+              <w:r>
+                <w:rPr>
+                  <w:rStyle w:val="a6"/>
+                  <w:rFonts w:hint="eastAsia"/>
+                </w:rPr>
+                <w:t>C32ASM</w:t>
+              </w:r>
+              <w:r>
+                <w:rPr>
+                  <w:rStyle w:val="a6"/>
+                  <w:rFonts w:hint="eastAsia"/>
+                </w:rPr>
+                <w:t>静态反汇编工具【含详细帮助文档】</w:t>
+              </w:r>
+            </w:hyperlink>
+          </w:p>
+        </w:tc>
+        <w:tc>
+          <w:tcPr>
+            <w:tcW w:w="4054" w:type="dxa"/>
+          </w:tcPr>
+          <w:p>
             <w:hyperlink r:id="rId111" w:history="1">
               <w:r>
                 <w:rPr>
                   <w:rStyle w:val="a6"/>
                   <w:rFonts w:hint="eastAsia"/>
                 </w:rPr>
-                <w:t>C32ASM</w:t>
-              </w:r>
-              <w:r>
-                <w:rPr>
-                  <w:rStyle w:val="a6"/>
-                  <w:rFonts w:hint="eastAsia"/>
-                </w:rPr>
-                <w:t>静态反汇编工具【含详细帮助文档】</w:t>
-              </w:r>
-            </w:hyperlink>
-          </w:p>
-        </w:tc>
-        <w:tc>
-          <w:tcPr>
-            <w:tcW w:w="4054" w:type="dxa"/>
+                <w:t>黑客技巧大全</w:t>
+              </w:r>
+              <w:r>
+                <w:rPr>
+                  <w:rStyle w:val="a6"/>
+                  <w:rFonts w:hint="eastAsia"/>
+                </w:rPr>
+                <w:t>1.0</w:t>
+              </w:r>
+              <w:r>
+                <w:rPr>
+                  <w:rStyle w:val="a6"/>
+                  <w:rFonts w:hint="eastAsia"/>
+                </w:rPr>
+                <w:t>版</w:t>
+              </w:r>
+            </w:hyperlink>
+          </w:p>
+        </w:tc>
+      </w:tr>
+      <w:tr>
+        <w:tc>
+          <w:tcPr>
+            <w:tcW w:w="4468" w:type="dxa"/>
           </w:tcPr>
           <w:p>
             <w:hyperlink r:id="rId112" w:history="1">
@@ -4320,30 +4317,14 @@
                   <w:rStyle w:val="a6"/>
                   <w:rFonts w:hint="eastAsia"/>
                 </w:rPr>
-                <w:t>黑客技巧大全</w:t>
-              </w:r>
-              <w:r>
-                <w:rPr>
-                  <w:rStyle w:val="a6"/>
-                  <w:rFonts w:hint="eastAsia"/>
-                </w:rPr>
-                <w:t>1.0</w:t>
-              </w:r>
-              <w:r>
-                <w:rPr>
-                  <w:rStyle w:val="a6"/>
-                  <w:rFonts w:hint="eastAsia"/>
-                </w:rPr>
-                <w:t>版</w:t>
-              </w:r>
-            </w:hyperlink>
-          </w:p>
-        </w:tc>
-      </w:tr>
-      <w:tr>
-        <w:tc>
-          <w:tcPr>
-            <w:tcW w:w="4468" w:type="dxa"/>
+                <w:t>社会工程学</w:t>
+              </w:r>
+            </w:hyperlink>
+          </w:p>
+        </w:tc>
+        <w:tc>
+          <w:tcPr>
+            <w:tcW w:w="4054" w:type="dxa"/>
           </w:tcPr>
           <w:p>
             <w:hyperlink r:id="rId113" w:history="1">
@@ -4352,32 +4333,62 @@
                   <w:rStyle w:val="a6"/>
                   <w:rFonts w:hint="eastAsia"/>
                 </w:rPr>
-                <w:t>社会工程学</w:t>
-              </w:r>
-            </w:hyperlink>
-          </w:p>
-        </w:tc>
-        <w:tc>
-          <w:tcPr>
-            <w:tcW w:w="4054" w:type="dxa"/>
-          </w:tcPr>
-          <w:p>
+                <w:t>键盘记录器</w:t>
+              </w:r>
+            </w:hyperlink>
+          </w:p>
+        </w:tc>
+      </w:tr>
+      <w:tr>
+        <w:tc>
+          <w:tcPr>
+            <w:tcW w:w="4468" w:type="dxa"/>
+          </w:tcPr>
+          <w:p>
+            <w:pPr>
+              <w:rPr>
+                <w:szCs w:val="21"/>
+              </w:rPr>
+            </w:pPr>
             <w:hyperlink r:id="rId114" w:history="1">
               <w:r>
                 <w:rPr>
                   <w:rStyle w:val="a6"/>
                   <w:rFonts w:hint="eastAsia"/>
-                </w:rPr>
-                <w:t>键盘记录器</w:t>
-              </w:r>
-            </w:hyperlink>
-          </w:p>
-        </w:tc>
-      </w:tr>
-      <w:tr>
-        <w:tc>
-          <w:tcPr>
-            <w:tcW w:w="4468" w:type="dxa"/>
+                  <w:szCs w:val="21"/>
+                </w:rPr>
+                <w:t>SQL Inject Portable Tool</w:t>
+              </w:r>
+              <w:r>
+                <w:rPr>
+                  <w:rStyle w:val="a6"/>
+                  <w:rFonts w:hint="eastAsia"/>
+                  <w:szCs w:val="21"/>
+                </w:rPr>
+                <w:t>（</w:t>
+              </w:r>
+              <w:r>
+                <w:rPr>
+                  <w:rStyle w:val="a6"/>
+                  <w:rFonts w:hint="eastAsia"/>
+                  <w:szCs w:val="21"/>
+                </w:rPr>
+                <w:t>SQL</w:t>
+              </w:r>
+              <w:r>
+                <w:rPr>
+                  <w:rStyle w:val="a6"/>
+                  <w:rFonts w:hint="eastAsia"/>
+                  <w:szCs w:val="21"/>
+                </w:rPr>
+                <w:t>注入工具）</w:t>
+              </w:r>
+            </w:hyperlink>
+          </w:p>
+        </w:tc>
+        <w:tc>
+          <w:tcPr>
+            <w:tcW w:w="4054" w:type="dxa"/>
           </w:tcPr>
           <w:p>
             <w:pPr>
@@ -4392,38 +4403,16 @@
                   <w:rFonts w:hint="eastAsia"/>
                   <w:szCs w:val="21"/>
                 </w:rPr>
-                <w:t>SQL Inject Portable Tool</w:t>
-              </w:r>
-              <w:r>
-                <w:rPr>
-                  <w:rStyle w:val="a6"/>
-                  <w:rFonts w:hint="eastAsia"/>
-                  <w:szCs w:val="21"/>
-                </w:rPr>
-                <w:t>（</w:t>
-              </w:r>
-              <w:r>
-                <w:rPr>
-                  <w:rStyle w:val="a6"/>
-                  <w:rFonts w:hint="eastAsia"/>
-                  <w:szCs w:val="21"/>
-                </w:rPr>
-                <w:t>SQL</w:t>
-              </w:r>
-              <w:r>
-                <w:rPr>
-                  <w:rStyle w:val="a6"/>
-                  <w:rFonts w:hint="eastAsia"/>
-                  <w:szCs w:val="21"/>
-                </w:rPr>
-                <w:t>注入工具）</w:t>
-              </w:r>
-            </w:hyperlink>
-          </w:p>
-        </w:tc>
-        <w:tc>
-          <w:tcPr>
-            <w:tcW w:w="4054" w:type="dxa"/>
+                <w:t>万能钥匙字典</w:t>
+              </w:r>
+            </w:hyperlink>
+          </w:p>
+        </w:tc>
+      </w:tr>
+      <w:tr>
+        <w:tc>
+          <w:tcPr>
+            <w:tcW w:w="4468" w:type="dxa"/>
           </w:tcPr>
           <w:p>
             <w:pPr>
@@ -4438,16 +4427,14 @@
                   <w:rFonts w:hint="eastAsia"/>
                   <w:szCs w:val="21"/>
                 </w:rPr>
-                <w:t>万能钥匙字典</w:t>
-              </w:r>
-            </w:hyperlink>
-          </w:p>
-        </w:tc>
-      </w:tr>
-      <w:tr>
-        <w:tc>
-          <w:tcPr>
-            <w:tcW w:w="4468" w:type="dxa"/>
+                <w:t>端口查看器</w:t>
+              </w:r>
+            </w:hyperlink>
+          </w:p>
+        </w:tc>
+        <w:tc>
+          <w:tcPr>
+            <w:tcW w:w="4054" w:type="dxa"/>
           </w:tcPr>
           <w:p>
             <w:pPr>
@@ -4462,14 +4449,24 @@
                   <w:rFonts w:hint="eastAsia"/>
                   <w:szCs w:val="21"/>
                 </w:rPr>
-                <w:t>端口查看器</w:t>
-              </w:r>
-            </w:hyperlink>
-          </w:p>
-        </w:tc>
-        <w:tc>
-          <w:tcPr>
-            <w:tcW w:w="4054" w:type="dxa"/>
+                <w:t>Mdb</w:t>
+              </w:r>
+              <w:r>
+                <w:rPr>
+                  <w:rStyle w:val="a6"/>
+                  <w:rFonts w:hint="eastAsia"/>
+                  <w:szCs w:val="21"/>
+                </w:rPr>
+                <w:t>密码破解【超强】</w:t>
+              </w:r>
+            </w:hyperlink>
+          </w:p>
+        </w:tc>
+      </w:tr>
+      <w:tr>
+        <w:tc>
+          <w:tcPr>
+            <w:tcW w:w="4468" w:type="dxa"/>
           </w:tcPr>
           <w:p>
             <w:pPr>
@@ -4484,24 +4481,22 @@
                   <w:rFonts w:hint="eastAsia"/>
                   <w:szCs w:val="21"/>
                 </w:rPr>
-                <w:t>Mdb</w:t>
-              </w:r>
-              <w:r>
-                <w:rPr>
-                  <w:rStyle w:val="a6"/>
-                  <w:rFonts w:hint="eastAsia"/>
-                  <w:szCs w:val="21"/>
-                </w:rPr>
-                <w:t>密码破解【超强】</w:t>
-              </w:r>
-            </w:hyperlink>
-          </w:p>
-        </w:tc>
-      </w:tr>
-      <w:tr>
-        <w:tc>
-          <w:tcPr>
-            <w:tcW w:w="4468" w:type="dxa"/>
+                <w:t>Http-tunnel</w:t>
+              </w:r>
+              <w:r>
+                <w:rPr>
+                  <w:rStyle w:val="a6"/>
+                  <w:rFonts w:hint="eastAsia"/>
+                  <w:szCs w:val="21"/>
+                </w:rPr>
+                <w:t>突破限制上网</w:t>
+              </w:r>
+            </w:hyperlink>
+          </w:p>
+        </w:tc>
+        <w:tc>
+          <w:tcPr>
+            <w:tcW w:w="4054" w:type="dxa"/>
           </w:tcPr>
           <w:p>
             <w:pPr>
@@ -4510,36 +4505,6 @@
               </w:rPr>
             </w:pPr>
             <w:hyperlink r:id="rId119" w:history="1">
-              <w:r>
-                <w:rPr>
-                  <w:rStyle w:val="a6"/>
-                  <w:rFonts w:hint="eastAsia"/>
-                  <w:szCs w:val="21"/>
-                </w:rPr>
-                <w:t>Http-tunnel</w:t>
-              </w:r>
-              <w:r>
-                <w:rPr>
-                  <w:rStyle w:val="a6"/>
-                  <w:rFonts w:hint="eastAsia"/>
-                  <w:szCs w:val="21"/>
-                </w:rPr>
-                <w:t>突破限制上网</w:t>
-              </w:r>
-            </w:hyperlink>
-          </w:p>
-        </w:tc>
-        <w:tc>
-          <w:tcPr>
-            <w:tcW w:w="4054" w:type="dxa"/>
-          </w:tcPr>
-          <w:p>
-            <w:pPr>
-              <w:rPr>
-                <w:szCs w:val="21"/>
-              </w:rPr>
-            </w:pPr>
-            <w:hyperlink r:id="rId120" w:history="1">
               <w:r>
                 <w:rPr>
                   <w:rStyle w:val="a6"/>
@@ -4582,58 +4547,58 @@
               </w:rPr>
               <w:t> </w:t>
             </w:r>
+            <w:hyperlink r:id="rId120" w:history="1">
+              <w:r>
+                <w:rPr>
+                  <w:rStyle w:val="a6"/>
+                  <w:rFonts w:ascii="Arial" w:hAnsi="Arial" w:cs="Arial"/>
+                  <w:bCs/>
+                  <w:szCs w:val="21"/>
+                </w:rPr>
+                <w:t>破解</w:t>
+              </w:r>
+              <w:r>
+                <w:rPr>
+                  <w:rStyle w:val="a6"/>
+                  <w:rFonts w:ascii="Arial" w:hAnsi="Arial" w:cs="Arial"/>
+                  <w:bCs/>
+                  <w:szCs w:val="21"/>
+                </w:rPr>
+                <w:t>XP</w:t>
+              </w:r>
+              <w:r>
+                <w:rPr>
+                  <w:rStyle w:val="a6"/>
+                  <w:rFonts w:ascii="Arial" w:hAnsi="Arial" w:cs="Arial"/>
+                  <w:bCs/>
+                  <w:szCs w:val="21"/>
+                </w:rPr>
+                <w:t>系统密码修改或删除</w:t>
+              </w:r>
+            </w:hyperlink>
+            <w:r>
+              <w:rPr>
+                <w:rFonts w:ascii="Arial" w:hAnsi="Arial" w:cs="Arial"/>
+                <w:color w:val="333333"/>
+                <w:szCs w:val="21"/>
+              </w:rPr>
+              <w:t> </w:t>
+            </w:r>
+          </w:p>
+        </w:tc>
+        <w:tc>
+          <w:tcPr>
+            <w:tcW w:w="4054" w:type="dxa"/>
+          </w:tcPr>
+          <w:p>
+            <w:pPr>
+              <w:rPr>
+                <w:rFonts w:ascii="Arial" w:hAnsi="Arial" w:cs="Arial"/>
+                <w:color w:val="333333"/>
+                <w:szCs w:val="21"/>
+              </w:rPr>
+            </w:pPr>
             <w:hyperlink r:id="rId121" w:history="1">
-              <w:r>
-                <w:rPr>
-                  <w:rStyle w:val="a6"/>
-                  <w:rFonts w:ascii="Arial" w:hAnsi="Arial" w:cs="Arial"/>
-                  <w:bCs/>
-                  <w:szCs w:val="21"/>
-                </w:rPr>
-                <w:t>破解</w:t>
-              </w:r>
-              <w:r>
-                <w:rPr>
-                  <w:rStyle w:val="a6"/>
-                  <w:rFonts w:ascii="Arial" w:hAnsi="Arial" w:cs="Arial"/>
-                  <w:bCs/>
-                  <w:szCs w:val="21"/>
-                </w:rPr>
-                <w:t>XP</w:t>
-              </w:r>
-              <w:r>
-                <w:rPr>
-                  <w:rStyle w:val="a6"/>
-                  <w:rFonts w:ascii="Arial" w:hAnsi="Arial" w:cs="Arial"/>
-                  <w:bCs/>
-                  <w:szCs w:val="21"/>
-                </w:rPr>
-                <w:t>系统密码修改或删除</w:t>
-              </w:r>
-            </w:hyperlink>
-            <w:r>
-              <w:rPr>
-                <w:rFonts w:ascii="Arial" w:hAnsi="Arial" w:cs="Arial"/>
-                <w:color w:val="333333"/>
-                <w:szCs w:val="21"/>
-              </w:rPr>
-              <w:t> </w:t>
-            </w:r>
-          </w:p>
-        </w:tc>
-        <w:tc>
-          <w:tcPr>
-            <w:tcW w:w="4054" w:type="dxa"/>
-          </w:tcPr>
-          <w:p>
-            <w:pPr>
-              <w:rPr>
-                <w:rFonts w:ascii="Arial" w:hAnsi="Arial" w:cs="Arial"/>
-                <w:color w:val="333333"/>
-                <w:szCs w:val="21"/>
-              </w:rPr>
-            </w:pPr>
-            <w:hyperlink r:id="rId122" w:history="1">
               <w:r>
                 <w:rPr>
                   <w:rStyle w:val="a6"/>
@@ -4671,39 +4636,39 @@
                 <w:szCs w:val="21"/>
               </w:rPr>
             </w:pPr>
+            <w:hyperlink r:id="rId122" w:history="1">
+              <w:r>
+                <w:rPr>
+                  <w:rStyle w:val="a6"/>
+                  <w:rFonts w:ascii="Arial" w:hAnsi="Arial" w:cs="Arial"/>
+                  <w:szCs w:val="21"/>
+                </w:rPr>
+                <w:t>上网痕迹监察取证系统</w:t>
+              </w:r>
+            </w:hyperlink>
+            <w:r>
+              <w:rPr>
+                <w:rFonts w:ascii="Arial" w:hAnsi="Arial" w:cs="Arial"/>
+                <w:color w:val="333333"/>
+                <w:szCs w:val="21"/>
+              </w:rPr>
+              <w:t> </w:t>
+            </w:r>
+          </w:p>
+        </w:tc>
+        <w:tc>
+          <w:tcPr>
+            <w:tcW w:w="4054" w:type="dxa"/>
+          </w:tcPr>
+          <w:p>
+            <w:pPr>
+              <w:rPr>
+                <w:rFonts w:ascii="Arial" w:hAnsi="Arial" w:cs="Arial"/>
+                <w:color w:val="333333"/>
+                <w:szCs w:val="21"/>
+              </w:rPr>
+            </w:pPr>
             <w:hyperlink r:id="rId123" w:history="1">
-              <w:r>
-                <w:rPr>
-                  <w:rStyle w:val="a6"/>
-                  <w:rFonts w:ascii="Arial" w:hAnsi="Arial" w:cs="Arial"/>
-                  <w:szCs w:val="21"/>
-                </w:rPr>
-                <w:t>上网痕迹监察取证系统</w:t>
-              </w:r>
-            </w:hyperlink>
-            <w:r>
-              <w:rPr>
-                <w:rFonts w:ascii="Arial" w:hAnsi="Arial" w:cs="Arial"/>
-                <w:color w:val="333333"/>
-                <w:szCs w:val="21"/>
-              </w:rPr>
-              <w:t> </w:t>
-            </w:r>
-          </w:p>
-        </w:tc>
-        <w:tc>
-          <w:tcPr>
-            <w:tcW w:w="4054" w:type="dxa"/>
-          </w:tcPr>
-          <w:p>
-            <w:pPr>
-              <w:rPr>
-                <w:rFonts w:ascii="Arial" w:hAnsi="Arial" w:cs="Arial"/>
-                <w:color w:val="333333"/>
-                <w:szCs w:val="21"/>
-              </w:rPr>
-            </w:pPr>
-            <w:hyperlink r:id="rId124" w:history="1">
               <w:r>
                 <w:rPr>
                   <w:rStyle w:val="a6"/>
@@ -4740,47 +4705,47 @@
                 <w:szCs w:val="21"/>
               </w:rPr>
             </w:pPr>
+            <w:hyperlink r:id="rId124" w:history="1">
+              <w:r>
+                <w:rPr>
+                  <w:rStyle w:val="a6"/>
+                  <w:rFonts w:ascii="Arial" w:hAnsi="Arial" w:cs="Arial"/>
+                  <w:szCs w:val="21"/>
+                </w:rPr>
+                <w:t>修改</w:t>
+              </w:r>
+              <w:r>
+                <w:rPr>
+                  <w:rStyle w:val="a6"/>
+                  <w:rFonts w:ascii="Arial" w:hAnsi="Arial" w:cs="Arial"/>
+                  <w:szCs w:val="21"/>
+                </w:rPr>
+                <w:t>MAC</w:t>
+              </w:r>
+              <w:r>
+                <w:rPr>
+                  <w:rStyle w:val="a6"/>
+                  <w:rFonts w:ascii="Arial" w:hAnsi="Arial" w:cs="Arial"/>
+                  <w:szCs w:val="21"/>
+                </w:rPr>
+                <w:t>地址软件</w:t>
+              </w:r>
+            </w:hyperlink>
+          </w:p>
+        </w:tc>
+        <w:tc>
+          <w:tcPr>
+            <w:tcW w:w="4054" w:type="dxa"/>
+          </w:tcPr>
+          <w:p>
+            <w:pPr>
+              <w:rPr>
+                <w:rFonts w:ascii="Arial" w:hAnsi="Arial" w:cs="Arial"/>
+                <w:color w:val="333333"/>
+                <w:szCs w:val="21"/>
+              </w:rPr>
+            </w:pPr>
             <w:hyperlink r:id="rId125" w:history="1">
-              <w:r>
-                <w:rPr>
-                  <w:rStyle w:val="a6"/>
-                  <w:rFonts w:ascii="Arial" w:hAnsi="Arial" w:cs="Arial"/>
-                  <w:szCs w:val="21"/>
-                </w:rPr>
-                <w:t>修改</w:t>
-              </w:r>
-              <w:r>
-                <w:rPr>
-                  <w:rStyle w:val="a6"/>
-                  <w:rFonts w:ascii="Arial" w:hAnsi="Arial" w:cs="Arial"/>
-                  <w:szCs w:val="21"/>
-                </w:rPr>
-                <w:t>MAC</w:t>
-              </w:r>
-              <w:r>
-                <w:rPr>
-                  <w:rStyle w:val="a6"/>
-                  <w:rFonts w:ascii="Arial" w:hAnsi="Arial" w:cs="Arial"/>
-                  <w:szCs w:val="21"/>
-                </w:rPr>
-                <w:t>地址软件</w:t>
-              </w:r>
-            </w:hyperlink>
-          </w:p>
-        </w:tc>
-        <w:tc>
-          <w:tcPr>
-            <w:tcW w:w="4054" w:type="dxa"/>
-          </w:tcPr>
-          <w:p>
-            <w:pPr>
-              <w:rPr>
-                <w:rFonts w:ascii="Arial" w:hAnsi="Arial" w:cs="Arial"/>
-                <w:color w:val="333333"/>
-                <w:szCs w:val="21"/>
-              </w:rPr>
-            </w:pPr>
-            <w:hyperlink r:id="rId126" w:history="1">
               <w:r>
                 <w:rPr>
                   <w:rStyle w:val="a6"/>
@@ -4827,53 +4792,93 @@
                 <w:szCs w:val="21"/>
               </w:rPr>
             </w:pPr>
+            <w:hyperlink r:id="rId126" w:history="1">
+              <w:r>
+                <w:rPr>
+                  <w:rStyle w:val="a6"/>
+                  <w:rFonts w:hint="eastAsia"/>
+                  <w:szCs w:val="21"/>
+                </w:rPr>
+                <w:t>【超强】</w:t>
+              </w:r>
+              <w:r>
+                <w:rPr>
+                  <w:rStyle w:val="a6"/>
+                  <w:rFonts w:hint="eastAsia"/>
+                  <w:szCs w:val="21"/>
+                </w:rPr>
+                <w:t>java</w:t>
+              </w:r>
+              <w:r>
+                <w:rPr>
+                  <w:rStyle w:val="a6"/>
+                  <w:rFonts w:hint="eastAsia"/>
+                  <w:szCs w:val="21"/>
+                </w:rPr>
+                <w:t>反编译软件</w:t>
+              </w:r>
+              <w:r>
+                <w:rPr>
+                  <w:rStyle w:val="a6"/>
+                  <w:rFonts w:hint="eastAsia"/>
+                  <w:szCs w:val="21"/>
+                </w:rPr>
+                <w:t>jd-gui-0.3.3.osx.i686</w:t>
+              </w:r>
+              <w:r>
+                <w:rPr>
+                  <w:rStyle w:val="a6"/>
+                  <w:rFonts w:hint="eastAsia"/>
+                  <w:szCs w:val="21"/>
+                </w:rPr>
+                <w:t>绿色版</w:t>
+              </w:r>
+            </w:hyperlink>
+          </w:p>
+        </w:tc>
+        <w:tc>
+          <w:tcPr>
+            <w:tcW w:w="4054" w:type="dxa"/>
+          </w:tcPr>
+          <w:p>
+            <w:pPr>
+              <w:rPr>
+                <w:szCs w:val="21"/>
+              </w:rPr>
+            </w:pPr>
             <w:hyperlink r:id="rId127" w:history="1">
               <w:r>
                 <w:rPr>
                   <w:rStyle w:val="a6"/>
-                  <w:rFonts w:hint="eastAsia"/>
-                  <w:szCs w:val="21"/>
-                </w:rPr>
-                <w:t>【超强】</w:t>
-              </w:r>
-              <w:r>
-                <w:rPr>
-                  <w:rStyle w:val="a6"/>
-                  <w:rFonts w:hint="eastAsia"/>
-                  <w:szCs w:val="21"/>
-                </w:rPr>
-                <w:t>java</w:t>
-              </w:r>
-              <w:r>
-                <w:rPr>
-                  <w:rStyle w:val="a6"/>
-                  <w:rFonts w:hint="eastAsia"/>
-                  <w:szCs w:val="21"/>
-                </w:rPr>
-                <w:t>反编译软件</w:t>
-              </w:r>
-              <w:r>
-                <w:rPr>
-                  <w:rStyle w:val="a6"/>
-                  <w:rFonts w:hint="eastAsia"/>
-                  <w:szCs w:val="21"/>
-                </w:rPr>
-                <w:t>jd-gui-0.3.3.osx.i686</w:t>
-              </w:r>
-              <w:r>
-                <w:rPr>
-                  <w:rStyle w:val="a6"/>
-                  <w:rFonts w:hint="eastAsia"/>
-                  <w:szCs w:val="21"/>
-                </w:rPr>
-                <w:t>绿色版</w:t>
-              </w:r>
-            </w:hyperlink>
-          </w:p>
-        </w:tc>
-        <w:tc>
-          <w:tcPr>
-            <w:tcW w:w="4054" w:type="dxa"/>
+                  <w:rFonts w:ascii="Arial" w:hAnsi="Arial" w:cs="Arial"/>
+                  <w:szCs w:val="21"/>
+                </w:rPr>
+                <w:t>DbVisualizer</w:t>
+              </w:r>
+              <w:r>
+                <w:rPr>
+                  <w:rStyle w:val="a6"/>
+                  <w:rFonts w:ascii="Arial" w:hAnsi="Arial" w:cs="Arial"/>
+                  <w:szCs w:val="21"/>
+                </w:rPr>
+                <w:t>数据库管理工具（支持大部分数据库）</w:t>
+              </w:r>
+            </w:hyperlink>
+            <w:r>
+              <w:rPr>
+                <w:rFonts w:ascii="Arial" w:hAnsi="Arial" w:cs="Arial"/>
+                <w:color w:val="333333"/>
+                <w:szCs w:val="21"/>
+              </w:rPr>
+              <w:t> </w:t>
+            </w:r>
+          </w:p>
+        </w:tc>
+      </w:tr>
+      <w:tr>
+        <w:tc>
+          <w:tcPr>
+            <w:tcW w:w="4468" w:type="dxa"/>
           </w:tcPr>
           <w:p>
             <w:pPr>
@@ -4885,18 +4890,120 @@
               <w:r>
                 <w:rPr>
                   <w:rStyle w:val="a6"/>
-                  <w:rFonts w:ascii="Arial" w:hAnsi="Arial" w:cs="Arial"/>
-                  <w:szCs w:val="21"/>
-                </w:rPr>
-                <w:t>DbVisualizer</w:t>
-              </w:r>
-              <w:r>
-                <w:rPr>
-                  <w:rStyle w:val="a6"/>
-                  <w:rFonts w:ascii="Arial" w:hAnsi="Arial" w:cs="Arial"/>
-                  <w:szCs w:val="21"/>
-                </w:rPr>
-                <w:t>数据库管理工具（支持大部分数据库）</w:t>
+                  <w:rFonts w:hint="eastAsia"/>
+                  <w:szCs w:val="21"/>
+                </w:rPr>
+                <w:t>SQL</w:t>
+              </w:r>
+              <w:r>
+                <w:rPr>
+                  <w:rStyle w:val="a6"/>
+                  <w:rFonts w:hint="eastAsia"/>
+                  <w:szCs w:val="21"/>
+                </w:rPr>
+                <w:t>格式化</w:t>
+              </w:r>
+              <w:r>
+                <w:rPr>
+                  <w:rStyle w:val="a6"/>
+                  <w:rFonts w:hint="eastAsia"/>
+                  <w:szCs w:val="21"/>
+                </w:rPr>
+                <w:t>(</w:t>
+              </w:r>
+              <w:r>
+                <w:rPr>
+                  <w:rStyle w:val="a6"/>
+                  <w:rFonts w:hint="eastAsia"/>
+                  <w:szCs w:val="21"/>
+                </w:rPr>
+                <w:t>美化</w:t>
+              </w:r>
+              <w:r>
+                <w:rPr>
+                  <w:rStyle w:val="a6"/>
+                  <w:rFonts w:hint="eastAsia"/>
+                  <w:szCs w:val="21"/>
+                </w:rPr>
+                <w:t>)</w:t>
+              </w:r>
+              <w:r>
+                <w:rPr>
+                  <w:rStyle w:val="a6"/>
+                  <w:rFonts w:hint="eastAsia"/>
+                  <w:szCs w:val="21"/>
+                </w:rPr>
+                <w:t>工具</w:t>
+              </w:r>
+            </w:hyperlink>
+          </w:p>
+        </w:tc>
+        <w:tc>
+          <w:tcPr>
+            <w:tcW w:w="4054" w:type="dxa"/>
+          </w:tcPr>
+          <w:p>
+            <w:pPr>
+              <w:rPr>
+                <w:szCs w:val="21"/>
+              </w:rPr>
+            </w:pPr>
+            <w:hyperlink r:id="rId129" w:history="1">
+              <w:r>
+                <w:rPr>
+                  <w:rStyle w:val="a6"/>
+                  <w:rFonts w:hint="eastAsia"/>
+                  <w:szCs w:val="21"/>
+                </w:rPr>
+                <w:t>删除文件夹的</w:t>
+              </w:r>
+              <w:r>
+                <w:rPr>
+                  <w:rStyle w:val="a6"/>
+                  <w:rFonts w:hint="eastAsia"/>
+                  <w:szCs w:val="21"/>
+                </w:rPr>
+                <w:t>.svn</w:t>
+              </w:r>
+              <w:r>
+                <w:rPr>
+                  <w:rStyle w:val="a6"/>
+                  <w:rFonts w:hint="eastAsia"/>
+                  <w:szCs w:val="21"/>
+                </w:rPr>
+                <w:t>工具</w:t>
+              </w:r>
+            </w:hyperlink>
+          </w:p>
+        </w:tc>
+      </w:tr>
+      <w:tr>
+        <w:tc>
+          <w:tcPr>
+            <w:tcW w:w="4468" w:type="dxa"/>
+          </w:tcPr>
+          <w:p>
+            <w:pPr>
+              <w:rPr>
+                <w:szCs w:val="21"/>
+              </w:rPr>
+            </w:pPr>
+            <w:hyperlink r:id="rId130" w:history="1">
+              <w:r>
+                <w:rPr>
+                  <w:rStyle w:val="a6"/>
+                  <w:rFonts w:ascii="Arial" w:hAnsi="Arial" w:cs="Arial"/>
+                  <w:szCs w:val="21"/>
+                </w:rPr>
+                <w:t>js</w:t>
+              </w:r>
+              <w:r>
+                <w:rPr>
+                  <w:rStyle w:val="a6"/>
+                  <w:rFonts w:ascii="Arial" w:hAnsi="Arial" w:cs="Arial"/>
+                  <w:szCs w:val="21"/>
+                </w:rPr>
+                <w:t>格式化工具</w:t>
               </w:r>
             </w:hyperlink>
             <w:r>
@@ -4909,161 +5016,19 @@
             </w:r>
           </w:p>
         </w:tc>
-      </w:tr>
-      <w:tr>
-        <w:tc>
-          <w:tcPr>
-            <w:tcW w:w="4468" w:type="dxa"/>
-          </w:tcPr>
-          <w:p>
-            <w:pPr>
-              <w:rPr>
-                <w:szCs w:val="21"/>
-              </w:rPr>
-            </w:pPr>
-            <w:hyperlink r:id="rId129" w:history="1">
-              <w:r>
-                <w:rPr>
-                  <w:rStyle w:val="a6"/>
-                  <w:rFonts w:hint="eastAsia"/>
-                  <w:szCs w:val="21"/>
-                </w:rPr>
-                <w:t>SQL</w:t>
-              </w:r>
-              <w:r>
-                <w:rPr>
-                  <w:rStyle w:val="a6"/>
-                  <w:rFonts w:hint="eastAsia"/>
-                  <w:szCs w:val="21"/>
-                </w:rPr>
-                <w:t>格式化</w:t>
-              </w:r>
-              <w:r>
-                <w:rPr>
-                  <w:rStyle w:val="a6"/>
-                  <w:rFonts w:hint="eastAsia"/>
-                  <w:szCs w:val="21"/>
-                </w:rPr>
-                <w:t>(</w:t>
-              </w:r>
-              <w:r>
-                <w:rPr>
-                  <w:rStyle w:val="a6"/>
-                  <w:rFonts w:hint="eastAsia"/>
-                  <w:szCs w:val="21"/>
-                </w:rPr>
-                <w:t>美化</w:t>
-              </w:r>
-              <w:r>
-                <w:rPr>
-                  <w:rStyle w:val="a6"/>
-                  <w:rFonts w:hint="eastAsia"/>
-                  <w:szCs w:val="21"/>
-                </w:rPr>
-                <w:t>)</w:t>
-              </w:r>
-              <w:r>
-                <w:rPr>
-                  <w:rStyle w:val="a6"/>
-                  <w:rFonts w:hint="eastAsia"/>
-                  <w:szCs w:val="21"/>
-                </w:rPr>
-                <w:t>工具</w:t>
-              </w:r>
-            </w:hyperlink>
-          </w:p>
-        </w:tc>
-        <w:tc>
-          <w:tcPr>
-            <w:tcW w:w="4054" w:type="dxa"/>
-          </w:tcPr>
-          <w:p>
-            <w:pPr>
-              <w:rPr>
-                <w:szCs w:val="21"/>
-              </w:rPr>
-            </w:pPr>
-            <w:hyperlink r:id="rId130" w:history="1">
-              <w:r>
-                <w:rPr>
-                  <w:rStyle w:val="a6"/>
-                  <w:rFonts w:hint="eastAsia"/>
-                  <w:szCs w:val="21"/>
-                </w:rPr>
-                <w:t>删除文件夹的</w:t>
-              </w:r>
-              <w:r>
-                <w:rPr>
-                  <w:rStyle w:val="a6"/>
-                  <w:rFonts w:hint="eastAsia"/>
-                  <w:szCs w:val="21"/>
-                </w:rPr>
-                <w:t>.svn</w:t>
-              </w:r>
-              <w:r>
-                <w:rPr>
-                  <w:rStyle w:val="a6"/>
-                  <w:rFonts w:hint="eastAsia"/>
-                  <w:szCs w:val="21"/>
-                </w:rPr>
-                <w:t>工具</w:t>
-              </w:r>
-            </w:hyperlink>
-          </w:p>
-        </w:tc>
-      </w:tr>
-      <w:tr>
-        <w:tc>
-          <w:tcPr>
-            <w:tcW w:w="4468" w:type="dxa"/>
-          </w:tcPr>
-          <w:p>
-            <w:pPr>
-              <w:rPr>
+        <w:tc>
+          <w:tcPr>
+            <w:tcW w:w="4054" w:type="dxa"/>
+          </w:tcPr>
+          <w:p>
+            <w:pPr>
+              <w:rPr>
+                <w:rFonts w:ascii="Arial" w:hAnsi="Arial" w:cs="Arial"/>
+                <w:color w:val="333333"/>
                 <w:szCs w:val="21"/>
               </w:rPr>
             </w:pPr>
             <w:hyperlink r:id="rId131" w:history="1">
-              <w:r>
-                <w:rPr>
-                  <w:rStyle w:val="a6"/>
-                  <w:rFonts w:ascii="Arial" w:hAnsi="Arial" w:cs="Arial"/>
-                  <w:szCs w:val="21"/>
-                </w:rPr>
-                <w:t>js</w:t>
-              </w:r>
-              <w:r>
-                <w:rPr>
-                  <w:rStyle w:val="a6"/>
-                  <w:rFonts w:ascii="Arial" w:hAnsi="Arial" w:cs="Arial"/>
-                  <w:szCs w:val="21"/>
-                </w:rPr>
-                <w:t>格式化工具</w:t>
-              </w:r>
-            </w:hyperlink>
-            <w:r>
-              <w:rPr>
-                <w:rFonts w:ascii="Arial" w:hAnsi="Arial" w:cs="Arial"/>
-                <w:color w:val="333333"/>
-                <w:szCs w:val="21"/>
-              </w:rPr>
-              <w:t> </w:t>
-            </w:r>
-          </w:p>
-        </w:tc>
-        <w:tc>
-          <w:tcPr>
-            <w:tcW w:w="4054" w:type="dxa"/>
-          </w:tcPr>
-          <w:p>
-            <w:pPr>
-              <w:rPr>
-                <w:rFonts w:ascii="Arial" w:hAnsi="Arial" w:cs="Arial"/>
-                <w:color w:val="333333"/>
-                <w:szCs w:val="21"/>
-              </w:rPr>
-            </w:pPr>
-            <w:hyperlink r:id="rId132" w:history="1">
               <w:r>
                 <w:rPr>
                   <w:rStyle w:val="a6"/>
@@ -5137,55 +5102,73 @@
             <w:tcW w:w="4468" w:type="dxa"/>
           </w:tcPr>
           <w:p>
+            <w:hyperlink r:id="rId132" w:history="1">
+              <w:r>
+                <w:rPr>
+                  <w:rStyle w:val="a6"/>
+                  <w:rFonts w:hint="eastAsia"/>
+                </w:rPr>
+                <w:t>CSDN</w:t>
+              </w:r>
+              <w:r>
+                <w:rPr>
+                  <w:rStyle w:val="a6"/>
+                  <w:rFonts w:hint="eastAsia"/>
+                </w:rPr>
+                <w:t>免积分资源下载器</w:t>
+              </w:r>
+              <w:r>
+                <w:rPr>
+                  <w:rStyle w:val="a6"/>
+                  <w:rFonts w:hint="eastAsia"/>
+                </w:rPr>
+                <w:t>[</w:t>
+              </w:r>
+              <w:r>
+                <w:rPr>
+                  <w:rStyle w:val="a6"/>
+                  <w:rFonts w:hint="eastAsia"/>
+                </w:rPr>
+                <w:t>3</w:t>
+              </w:r>
+              <w:r>
+                <w:rPr>
+                  <w:rStyle w:val="a6"/>
+                  <w:rFonts w:hint="eastAsia"/>
+                </w:rPr>
+                <w:t>款</w:t>
+              </w:r>
+              <w:r>
+                <w:rPr>
+                  <w:rStyle w:val="a6"/>
+                  <w:rFonts w:hint="eastAsia"/>
+                </w:rPr>
+                <w:t>]</w:t>
+              </w:r>
+            </w:hyperlink>
+          </w:p>
+        </w:tc>
+        <w:tc>
+          <w:tcPr>
+            <w:tcW w:w="4054" w:type="dxa"/>
+          </w:tcPr>
+          <w:p>
             <w:hyperlink r:id="rId133" w:history="1">
               <w:r>
                 <w:rPr>
                   <w:rStyle w:val="a6"/>
                   <w:rFonts w:hint="eastAsia"/>
                 </w:rPr>
-                <w:t>CSDN</w:t>
-              </w:r>
-              <w:r>
-                <w:rPr>
-                  <w:rStyle w:val="a6"/>
-                  <w:rFonts w:hint="eastAsia"/>
-                </w:rPr>
-                <w:t>免积分资源下载器</w:t>
-              </w:r>
-              <w:r>
-                <w:rPr>
-                  <w:rStyle w:val="a6"/>
-                  <w:rFonts w:hint="eastAsia"/>
-                </w:rPr>
-                <w:t>[</w:t>
-              </w:r>
-              <w:r>
-                <w:rPr>
-                  <w:rStyle w:val="a6"/>
-                  <w:rFonts w:hint="eastAsia"/>
-                </w:rPr>
-                <w:t>3</w:t>
-              </w:r>
-              <w:r>
-                <w:rPr>
-                  <w:rStyle w:val="a6"/>
-                  <w:rFonts w:hint="eastAsia"/>
-                </w:rPr>
-                <w:t>款</w:t>
-              </w:r>
-              <w:r>
-                <w:rPr>
-                  <w:rStyle w:val="a6"/>
-                  <w:rFonts w:hint="eastAsia"/>
-                </w:rPr>
-                <w:t>]</w:t>
-              </w:r>
-            </w:hyperlink>
-          </w:p>
-        </w:tc>
-        <w:tc>
-          <w:tcPr>
-            <w:tcW w:w="4054" w:type="dxa"/>
+                <w:t>新浪共享资料免积分下载器</w:t>
+              </w:r>
+            </w:hyperlink>
+          </w:p>
+        </w:tc>
+      </w:tr>
+      <w:tr>
+        <w:tc>
+          <w:tcPr>
+            <w:tcW w:w="4468" w:type="dxa"/>
           </w:tcPr>
           <w:p>
             <w:hyperlink r:id="rId134" w:history="1">
@@ -5194,16 +5177,14 @@
                   <w:rStyle w:val="a6"/>
                   <w:rFonts w:hint="eastAsia"/>
                 </w:rPr>
-                <w:t>新浪共享资料免积分下载器</w:t>
-              </w:r>
-            </w:hyperlink>
-          </w:p>
-        </w:tc>
-      </w:tr>
-      <w:tr>
-        <w:tc>
-          <w:tcPr>
-            <w:tcW w:w="4468" w:type="dxa"/>
+                <w:t>易读百度豆丁资源下载器</w:t>
+              </w:r>
+            </w:hyperlink>
+          </w:p>
+        </w:tc>
+        <w:tc>
+          <w:tcPr>
+            <w:tcW w:w="4054" w:type="dxa"/>
           </w:tcPr>
           <w:p>
             <w:hyperlink r:id="rId135" w:history="1">
@@ -5212,35 +5193,19 @@
                   <w:rStyle w:val="a6"/>
                   <w:rFonts w:hint="eastAsia"/>
                 </w:rPr>
-                <w:t>易读百度豆丁资源下载器</w:t>
-              </w:r>
-            </w:hyperlink>
-          </w:p>
-        </w:tc>
-        <w:tc>
-          <w:tcPr>
-            <w:tcW w:w="4054" w:type="dxa"/>
+                <w:t>迷你网络资源下载器</w:t>
+              </w:r>
+            </w:hyperlink>
+          </w:p>
+        </w:tc>
+      </w:tr>
+      <w:tr>
+        <w:tc>
+          <w:tcPr>
+            <w:tcW w:w="4468" w:type="dxa"/>
           </w:tcPr>
           <w:p>
             <w:hyperlink r:id="rId136" w:history="1">
-              <w:r>
-                <w:rPr>
-                  <w:rStyle w:val="a6"/>
-                  <w:rFonts w:hint="eastAsia"/>
-                </w:rPr>
-                <w:t>迷你网络资源下载器</w:t>
-              </w:r>
-            </w:hyperlink>
-          </w:p>
-        </w:tc>
-      </w:tr>
-      <w:tr>
-        <w:tc>
-          <w:tcPr>
-            <w:tcW w:w="4468" w:type="dxa"/>
-          </w:tcPr>
-          <w:p>
-            <w:hyperlink r:id="rId137" w:history="1">
               <w:r>
                 <w:rPr>
                   <w:rStyle w:val="a6"/>
@@ -5287,23 +5252,23 @@
             <w:tcW w:w="4468" w:type="dxa"/>
           </w:tcPr>
           <w:p>
+            <w:hyperlink r:id="rId137" w:history="1">
+              <w:r>
+                <w:rPr>
+                  <w:rStyle w:val="a6"/>
+                  <w:rFonts w:hint="eastAsia"/>
+                </w:rPr>
+                <w:t>屏幕录像专家【含注册机】</w:t>
+              </w:r>
+            </w:hyperlink>
+          </w:p>
+        </w:tc>
+        <w:tc>
+          <w:tcPr>
+            <w:tcW w:w="4054" w:type="dxa"/>
+          </w:tcPr>
+          <w:p>
             <w:hyperlink r:id="rId138" w:history="1">
-              <w:r>
-                <w:rPr>
-                  <w:rStyle w:val="a6"/>
-                  <w:rFonts w:hint="eastAsia"/>
-                </w:rPr>
-                <w:t>屏幕录像专家【含注册机】</w:t>
-              </w:r>
-            </w:hyperlink>
-          </w:p>
-        </w:tc>
-        <w:tc>
-          <w:tcPr>
-            <w:tcW w:w="4054" w:type="dxa"/>
-          </w:tcPr>
-          <w:p>
-            <w:hyperlink r:id="rId139" w:history="1">
               <w:r>
                 <w:rPr>
                   <w:rStyle w:val="a6"/>
@@ -5365,62 +5330,62 @@
             <w:tcW w:w="4468" w:type="dxa"/>
           </w:tcPr>
           <w:p>
+            <w:hyperlink r:id="rId139" w:history="1">
+              <w:r>
+                <w:rPr>
+                  <w:rStyle w:val="a6"/>
+                  <w:rFonts w:hint="eastAsia"/>
+                </w:rPr>
+                <w:t>淘宝刷人气软件</w:t>
+              </w:r>
+            </w:hyperlink>
+          </w:p>
+        </w:tc>
+        <w:tc>
+          <w:tcPr>
+            <w:tcW w:w="4054" w:type="dxa"/>
+          </w:tcPr>
+          <w:p>
             <w:hyperlink r:id="rId140" w:history="1">
               <w:r>
                 <w:rPr>
                   <w:rStyle w:val="a6"/>
                   <w:rFonts w:hint="eastAsia"/>
                 </w:rPr>
-                <w:t>淘宝刷人气软件</w:t>
-              </w:r>
-            </w:hyperlink>
-          </w:p>
-        </w:tc>
-        <w:tc>
-          <w:tcPr>
-            <w:tcW w:w="4054" w:type="dxa"/>
+                <w:t>真实快递单号生成软件</w:t>
+              </w:r>
+              <w:r>
+                <w:rPr>
+                  <w:rStyle w:val="a6"/>
+                  <w:rFonts w:hint="eastAsia"/>
+                </w:rPr>
+                <w:t>(</w:t>
+              </w:r>
+              <w:r>
+                <w:rPr>
+                  <w:rStyle w:val="a6"/>
+                  <w:rFonts w:hint="eastAsia"/>
+                </w:rPr>
+                <w:t>淘宝开店的有福了</w:t>
+              </w:r>
+              <w:r>
+                <w:rPr>
+                  <w:rStyle w:val="a6"/>
+                  <w:rFonts w:hint="eastAsia"/>
+                </w:rPr>
+                <w:t>)</w:t>
+              </w:r>
+            </w:hyperlink>
+          </w:p>
+        </w:tc>
+      </w:tr>
+      <w:tr>
+        <w:tc>
+          <w:tcPr>
+            <w:tcW w:w="4468" w:type="dxa"/>
           </w:tcPr>
           <w:p>
             <w:hyperlink r:id="rId141" w:history="1">
-              <w:r>
-                <w:rPr>
-                  <w:rStyle w:val="a6"/>
-                  <w:rFonts w:hint="eastAsia"/>
-                </w:rPr>
-                <w:t>真实快递单号生成软件</w:t>
-              </w:r>
-              <w:r>
-                <w:rPr>
-                  <w:rStyle w:val="a6"/>
-                  <w:rFonts w:hint="eastAsia"/>
-                </w:rPr>
-                <w:t>(</w:t>
-              </w:r>
-              <w:r>
-                <w:rPr>
-                  <w:rStyle w:val="a6"/>
-                  <w:rFonts w:hint="eastAsia"/>
-                </w:rPr>
-                <w:t>淘宝开店的有福了</w:t>
-              </w:r>
-              <w:r>
-                <w:rPr>
-                  <w:rStyle w:val="a6"/>
-                  <w:rFonts w:hint="eastAsia"/>
-                </w:rPr>
-                <w:t>)</w:t>
-              </w:r>
-            </w:hyperlink>
-          </w:p>
-        </w:tc>
-      </w:tr>
-      <w:tr>
-        <w:tc>
-          <w:tcPr>
-            <w:tcW w:w="4468" w:type="dxa"/>
-          </w:tcPr>
-          <w:p>
-            <w:hyperlink r:id="rId142" w:history="1">
               <w:r>
                 <w:rPr>
                   <w:rStyle w:val="a6"/>
@@ -5479,7 +5444,7 @@
             <w:gridSpan w:val="2"/>
           </w:tcPr>
           <w:p>
-            <w:hyperlink r:id="rId143" w:history="1">
+            <w:hyperlink r:id="rId142" w:history="1">
               <w:r>
                 <w:rPr>
                   <w:rStyle w:val="a6"/>
@@ -5512,7 +5477,7 @@
             <w:gridSpan w:val="2"/>
           </w:tcPr>
           <w:p>
-            <w:hyperlink r:id="rId144" w:history="1">
+            <w:hyperlink r:id="rId143" w:history="1">
               <w:r>
                 <w:rPr>
                   <w:rStyle w:val="a6"/>
@@ -5531,22 +5496,52 @@
             <w:gridSpan w:val="2"/>
           </w:tcPr>
           <w:p>
+            <w:hyperlink r:id="rId144" w:history="1">
+              <w:r>
+                <w:rPr>
+                  <w:rStyle w:val="a6"/>
+                  <w:rFonts w:hint="eastAsia"/>
+                </w:rPr>
+                <w:t>《四大名捕》刘亦菲、邓超、郑中基、黄秋生版高清下载地址</w:t>
+              </w:r>
+            </w:hyperlink>
+          </w:p>
+        </w:tc>
+      </w:tr>
+      <w:tr>
+        <w:tc>
+          <w:tcPr>
+            <w:tcW w:w="4468" w:type="dxa"/>
+          </w:tcPr>
+          <w:p>
             <w:hyperlink r:id="rId145" w:history="1">
               <w:r>
                 <w:rPr>
                   <w:rStyle w:val="a6"/>
                   <w:rFonts w:hint="eastAsia"/>
                 </w:rPr>
-                <w:t>《四大名捕》刘亦菲、邓超、郑中基、黄秋生版高清下载地址</w:t>
-              </w:r>
-            </w:hyperlink>
-          </w:p>
-        </w:tc>
-      </w:tr>
-      <w:tr>
-        <w:tc>
-          <w:tcPr>
-            <w:tcW w:w="4468" w:type="dxa"/>
+                <w:t>王小帅《我</w:t>
+              </w:r>
+              <w:r>
+                <w:rPr>
+                  <w:rStyle w:val="a6"/>
+                  <w:rFonts w:hint="eastAsia"/>
+                </w:rPr>
+                <w:t>11</w:t>
+              </w:r>
+              <w:r>
+                <w:rPr>
+                  <w:rStyle w:val="a6"/>
+                  <w:rFonts w:hint="eastAsia"/>
+                </w:rPr>
+                <w:t>》</w:t>
+              </w:r>
+            </w:hyperlink>
+          </w:p>
+        </w:tc>
+        <w:tc>
+          <w:tcPr>
+            <w:tcW w:w="4054" w:type="dxa"/>
           </w:tcPr>
           <w:p>
             <w:hyperlink r:id="rId146" w:history="1">
@@ -5555,49 +5550,19 @@
                   <w:rStyle w:val="a6"/>
                   <w:rFonts w:hint="eastAsia"/>
                 </w:rPr>
-                <w:t>王小帅《我</w:t>
-              </w:r>
-              <w:r>
-                <w:rPr>
-                  <w:rStyle w:val="a6"/>
-                  <w:rFonts w:hint="eastAsia"/>
-                </w:rPr>
-                <w:t>11</w:t>
-              </w:r>
-              <w:r>
-                <w:rPr>
-                  <w:rStyle w:val="a6"/>
-                  <w:rFonts w:hint="eastAsia"/>
-                </w:rPr>
-                <w:t>》</w:t>
-              </w:r>
-            </w:hyperlink>
-          </w:p>
-        </w:tc>
-        <w:tc>
-          <w:tcPr>
-            <w:tcW w:w="4054" w:type="dxa"/>
+                <w:t>周杰伦超时代演唱会高清版下载地址</w:t>
+              </w:r>
+            </w:hyperlink>
+          </w:p>
+        </w:tc>
+      </w:tr>
+      <w:tr>
+        <w:tc>
+          <w:tcPr>
+            <w:tcW w:w="4468" w:type="dxa"/>
           </w:tcPr>
           <w:p>
             <w:hyperlink r:id="rId147" w:history="1">
-              <w:r>
-                <w:rPr>
-                  <w:rStyle w:val="a6"/>
-                  <w:rFonts w:hint="eastAsia"/>
-                </w:rPr>
-                <w:t>周杰伦超时代演唱会高清版下载地址</w:t>
-              </w:r>
-            </w:hyperlink>
-          </w:p>
-        </w:tc>
-      </w:tr>
-      <w:tr>
-        <w:tc>
-          <w:tcPr>
-            <w:tcW w:w="4468" w:type="dxa"/>
-          </w:tcPr>
-          <w:p>
-            <w:hyperlink r:id="rId148" w:history="1">
               <w:r>
                 <w:rPr>
                   <w:rStyle w:val="a6"/>
@@ -5644,20 +5609,66 @@
             <w:tcW w:w="4468" w:type="dxa"/>
           </w:tcPr>
           <w:p>
+            <w:hyperlink r:id="rId148" w:history="1">
+              <w:r>
+                <w:rPr>
+                  <w:rStyle w:val="a6"/>
+                  <w:rFonts w:hint="eastAsia"/>
+                </w:rPr>
+                <w:t>在线杀毒</w:t>
+              </w:r>
+            </w:hyperlink>
+          </w:p>
+        </w:tc>
+        <w:tc>
+          <w:tcPr>
+            <w:tcW w:w="4054" w:type="dxa"/>
+          </w:tcPr>
+          <w:p>
             <w:hyperlink r:id="rId149" w:history="1">
               <w:r>
                 <w:rPr>
                   <w:rStyle w:val="a6"/>
                   <w:rFonts w:hint="eastAsia"/>
                 </w:rPr>
-                <w:t>在线杀毒</w:t>
-              </w:r>
-            </w:hyperlink>
-          </w:p>
-        </w:tc>
-        <w:tc>
-          <w:tcPr>
-            <w:tcW w:w="4054" w:type="dxa"/>
+                <w:t>免费的</w:t>
+              </w:r>
+              <w:r>
+                <w:rPr>
+                  <w:rStyle w:val="a6"/>
+                  <w:rFonts w:hint="eastAsia"/>
+                </w:rPr>
+                <w:t>10</w:t>
+              </w:r>
+              <w:r>
+                <w:rPr>
+                  <w:rStyle w:val="a6"/>
+                  <w:rFonts w:hint="eastAsia"/>
+                </w:rPr>
+                <w:t>个在线</w:t>
+              </w:r>
+              <w:r>
+                <w:rPr>
+                  <w:rStyle w:val="a6"/>
+                  <w:rFonts w:hint="eastAsia"/>
+                </w:rPr>
+                <w:t>QR</w:t>
+              </w:r>
+              <w:r>
+                <w:rPr>
+                  <w:rStyle w:val="a6"/>
+                  <w:rFonts w:hint="eastAsia"/>
+                </w:rPr>
+                <w:t>二维码生成网站</w:t>
+              </w:r>
+            </w:hyperlink>
+          </w:p>
+        </w:tc>
+      </w:tr>
+      <w:tr>
+        <w:tc>
+          <w:tcPr>
+            <w:tcW w:w="4468" w:type="dxa"/>
           </w:tcPr>
           <w:p>
             <w:hyperlink r:id="rId150" w:history="1">
@@ -5666,44 +5677,28 @@
                   <w:rStyle w:val="a6"/>
                   <w:rFonts w:hint="eastAsia"/>
                 </w:rPr>
-                <w:t>免费的</w:t>
-              </w:r>
-              <w:r>
-                <w:rPr>
-                  <w:rStyle w:val="a6"/>
-                  <w:rFonts w:hint="eastAsia"/>
-                </w:rPr>
-                <w:t>10</w:t>
-              </w:r>
-              <w:r>
-                <w:rPr>
-                  <w:rStyle w:val="a6"/>
-                  <w:rFonts w:hint="eastAsia"/>
-                </w:rPr>
-                <w:t>个在线</w:t>
-              </w:r>
-              <w:r>
-                <w:rPr>
-                  <w:rStyle w:val="a6"/>
-                  <w:rFonts w:hint="eastAsia"/>
-                </w:rPr>
-                <w:t>QR</w:t>
-              </w:r>
-              <w:r>
-                <w:rPr>
-                  <w:rStyle w:val="a6"/>
-                  <w:rFonts w:hint="eastAsia"/>
-                </w:rPr>
-                <w:t>二维码生成网站</w:t>
-              </w:r>
-            </w:hyperlink>
-          </w:p>
-        </w:tc>
-      </w:tr>
-      <w:tr>
-        <w:tc>
-          <w:tcPr>
-            <w:tcW w:w="4468" w:type="dxa"/>
+                <w:t>Mone Lisa(</w:t>
+              </w:r>
+              <w:r>
+                <w:rPr>
+                  <w:rStyle w:val="a6"/>
+                  <w:rFonts w:hint="eastAsia"/>
+                </w:rPr>
+                <w:t>被恶搞的蒙娜丽莎小姐</w:t>
+              </w:r>
+              <w:r>
+                <w:rPr>
+                  <w:rStyle w:val="a6"/>
+                  <w:rFonts w:hint="eastAsia"/>
+                </w:rPr>
+                <w:t>)</w:t>
+              </w:r>
+            </w:hyperlink>
+          </w:p>
+        </w:tc>
+        <w:tc>
+          <w:tcPr>
+            <w:tcW w:w="4054" w:type="dxa"/>
           </w:tcPr>
           <w:p>
             <w:hyperlink r:id="rId151" w:history="1">
@@ -5712,28 +5707,23 @@
                   <w:rStyle w:val="a6"/>
                   <w:rFonts w:hint="eastAsia"/>
                 </w:rPr>
-                <w:t>Mone Lisa(</w:t>
-              </w:r>
-              <w:r>
-                <w:rPr>
-                  <w:rStyle w:val="a6"/>
-                  <w:rFonts w:hint="eastAsia"/>
-                </w:rPr>
-                <w:t>被恶搞的蒙娜丽莎小姐</w:t>
-              </w:r>
-              <w:r>
-                <w:rPr>
-                  <w:rStyle w:val="a6"/>
-                  <w:rFonts w:hint="eastAsia"/>
-                </w:rPr>
-                <w:t>)</w:t>
-              </w:r>
-            </w:hyperlink>
-          </w:p>
-        </w:tc>
-        <w:tc>
-          <w:tcPr>
-            <w:tcW w:w="4054" w:type="dxa"/>
+                <w:t xml:space="preserve">Aero Timer </w:t>
+              </w:r>
+              <w:r>
+                <w:rPr>
+                  <w:rStyle w:val="a6"/>
+                  <w:rFonts w:hint="eastAsia"/>
+                </w:rPr>
+                <w:t>在线定时</w:t>
+              </w:r>
+            </w:hyperlink>
+          </w:p>
+        </w:tc>
+      </w:tr>
+      <w:tr>
+        <w:tc>
+          <w:tcPr>
+            <w:tcW w:w="4468" w:type="dxa"/>
           </w:tcPr>
           <w:p>
             <w:hyperlink r:id="rId152" w:history="1">
@@ -5742,42 +5732,17 @@
                   <w:rStyle w:val="a6"/>
                   <w:rFonts w:hint="eastAsia"/>
                 </w:rPr>
-                <w:t xml:space="preserve">Aero Timer </w:t>
-              </w:r>
-              <w:r>
-                <w:rPr>
-                  <w:rStyle w:val="a6"/>
-                  <w:rFonts w:hint="eastAsia"/>
-                </w:rPr>
-                <w:t>在线定时</w:t>
-              </w:r>
-            </w:hyperlink>
-          </w:p>
-        </w:tc>
-      </w:tr>
-      <w:tr>
-        <w:tc>
-          <w:tcPr>
-            <w:tcW w:w="4468" w:type="dxa"/>
+                <w:t>海底视觉震撼</w:t>
+              </w:r>
+            </w:hyperlink>
+          </w:p>
+        </w:tc>
+        <w:tc>
+          <w:tcPr>
+            <w:tcW w:w="4054" w:type="dxa"/>
           </w:tcPr>
           <w:p>
             <w:hyperlink r:id="rId153" w:history="1">
-              <w:r>
-                <w:rPr>
-                  <w:rStyle w:val="a6"/>
-                  <w:rFonts w:hint="eastAsia"/>
-                </w:rPr>
-                <w:t>海底视觉震撼</w:t>
-              </w:r>
-            </w:hyperlink>
-          </w:p>
-        </w:tc>
-        <w:tc>
-          <w:tcPr>
-            <w:tcW w:w="4054" w:type="dxa"/>
-          </w:tcPr>
-          <w:p>
-            <w:hyperlink r:id="rId154" w:history="1">
               <w:r>
                 <w:rPr>
                   <w:rStyle w:val="a6"/>
@@ -5808,7 +5773,7 @@
     <w:p/>
     <w:p/>
     <w:sectPr>
-      <w:headerReference w:type="default" r:id="rId155"/>
+      <w:headerReference w:type="default" r:id="rId154"/>
       <w:pgSz w:w="11906" w:h="16838"/>
       <w:pgMar w:top="1440" w:right="1800" w:bottom="1440" w:left="1800" w:header="851" w:footer="992" w:gutter="0"/>
       <w:cols w:space="425"/>

--- a/2-NaNa/mybanker/晒而网 珍藏.docx
+++ b/2-NaNa/mybanker/晒而网 珍藏.docx
@@ -2805,7 +2805,38 @@
           <w:tcPr>
             <w:tcW w:w="4054" w:type="dxa"/>
           </w:tcPr>
-          <w:p/>
+          <w:p>
+            <w:hyperlink r:id="rId79" w:history="1">
+              <w:r>
+                <w:rPr>
+                  <w:rStyle w:val="a6"/>
+                  <w:rFonts w:hint="eastAsia"/>
+                </w:rPr>
+                <w:t>Venus</w:t>
+              </w:r>
+              <w:r>
+                <w:rPr>
+                  <w:rStyle w:val="a6"/>
+                  <w:rFonts w:hint="eastAsia"/>
+                </w:rPr>
+                <w:t>中文版【全球首款</w:t>
+              </w:r>
+              <w:r>
+                <w:rPr>
+                  <w:rStyle w:val="a6"/>
+                  <w:rFonts w:hint="eastAsia"/>
+                </w:rPr>
+                <w:t>3D</w:t>
+              </w:r>
+              <w:r>
+                <w:rPr>
+                  <w:rStyle w:val="a6"/>
+                  <w:rFonts w:hint="eastAsia"/>
+                </w:rPr>
+                <w:t>浏览器】</w:t>
+              </w:r>
+            </w:hyperlink>
+          </w:p>
         </w:tc>
       </w:tr>
       <w:tr>
@@ -2820,7 +2851,7 @@
                 <w:szCs w:val="21"/>
               </w:rPr>
             </w:pPr>
-            <w:hyperlink r:id="rId79" w:history="1">
+            <w:hyperlink r:id="rId80" w:history="1">
               <w:r>
                 <w:rPr>
                   <w:rStyle w:val="a6"/>
@@ -2891,7 +2922,7 @@
                 <w:szCs w:val="21"/>
               </w:rPr>
             </w:pPr>
-            <w:hyperlink r:id="rId80" w:history="1">
+            <w:hyperlink r:id="rId81" w:history="1">
               <w:r>
                 <w:rPr>
                   <w:rStyle w:val="a6"/>
@@ -2921,7 +2952,7 @@
                 <w:szCs w:val="21"/>
               </w:rPr>
             </w:pPr>
-            <w:hyperlink r:id="rId81" w:history="1">
+            <w:hyperlink r:id="rId82" w:history="1">
               <w:r>
                 <w:rPr>
                   <w:rStyle w:val="a6"/>
@@ -2961,7 +2992,7 @@
                 <w:szCs w:val="21"/>
               </w:rPr>
             </w:pPr>
-            <w:hyperlink r:id="rId82" w:history="1">
+            <w:hyperlink r:id="rId83" w:history="1">
               <w:r>
                 <w:rPr>
                   <w:rStyle w:val="a6"/>
@@ -2991,7 +3022,7 @@
                 <w:szCs w:val="21"/>
               </w:rPr>
             </w:pPr>
-            <w:hyperlink r:id="rId83" w:history="1">
+            <w:hyperlink r:id="rId84" w:history="1">
               <w:r>
                 <w:rPr>
                   <w:rStyle w:val="a6"/>
@@ -3031,7 +3062,7 @@
                 <w:szCs w:val="21"/>
               </w:rPr>
             </w:pPr>
-            <w:hyperlink r:id="rId84" w:history="1">
+            <w:hyperlink r:id="rId85" w:history="1">
               <w:r>
                 <w:rPr>
                   <w:rStyle w:val="a6"/>
@@ -3165,7 +3196,7 @@
                 <w:szCs w:val="21"/>
               </w:rPr>
             </w:pPr>
-            <w:hyperlink r:id="rId85" w:history="1">
+            <w:hyperlink r:id="rId86" w:history="1">
               <w:r>
                 <w:rPr>
                   <w:rStyle w:val="a6"/>
@@ -3197,7 +3228,7 @@
                 <w:szCs w:val="21"/>
               </w:rPr>
             </w:pPr>
-            <w:hyperlink r:id="rId86" w:history="1">
+            <w:hyperlink r:id="rId87" w:history="1">
               <w:r>
                 <w:rPr>
                   <w:rStyle w:val="a6"/>
@@ -3231,7 +3262,7 @@
                 <w:szCs w:val="21"/>
               </w:rPr>
             </w:pPr>
-            <w:hyperlink r:id="rId87" w:history="1">
+            <w:hyperlink r:id="rId88" w:history="1">
               <w:r>
                 <w:rPr>
                   <w:rStyle w:val="a6"/>
@@ -3287,7 +3318,7 @@
                 <w:szCs w:val="21"/>
               </w:rPr>
             </w:pPr>
-            <w:hyperlink r:id="rId88" w:history="1">
+            <w:hyperlink r:id="rId89" w:history="1">
               <w:r>
                 <w:rPr>
                   <w:rStyle w:val="a6"/>
@@ -3337,7 +3368,7 @@
                 <w:szCs w:val="21"/>
               </w:rPr>
             </w:pPr>
-            <w:hyperlink r:id="rId89" w:history="1">
+            <w:hyperlink r:id="rId90" w:history="1">
               <w:r>
                 <w:rPr>
                   <w:rStyle w:val="a6"/>
@@ -3391,7 +3422,7 @@
                 <w:szCs w:val="21"/>
               </w:rPr>
             </w:pPr>
-            <w:hyperlink r:id="rId90" w:history="1">
+            <w:hyperlink r:id="rId91" w:history="1">
               <w:r>
                 <w:rPr>
                   <w:rStyle w:val="a6"/>
@@ -3433,7 +3464,7 @@
                 <w:szCs w:val="21"/>
               </w:rPr>
             </w:pPr>
-            <w:hyperlink r:id="rId91" w:history="1">
+            <w:hyperlink r:id="rId92" w:history="1">
               <w:r>
                 <w:rPr>
                   <w:rStyle w:val="a6"/>
@@ -3475,7 +3506,7 @@
                 <w:szCs w:val="21"/>
               </w:rPr>
             </w:pPr>
-            <w:hyperlink r:id="rId92" w:history="1">
+            <w:hyperlink r:id="rId93" w:history="1">
               <w:r>
                 <w:rPr>
                   <w:rStyle w:val="a6"/>
@@ -3565,7 +3596,7 @@
                 <w:szCs w:val="21"/>
               </w:rPr>
             </w:pPr>
-            <w:hyperlink r:id="rId93" w:history="1">
+            <w:hyperlink r:id="rId94" w:history="1">
               <w:r>
                 <w:rPr>
                   <w:rStyle w:val="a6"/>
@@ -3661,7 +3692,7 @@
                 <w:szCs w:val="21"/>
               </w:rPr>
             </w:pPr>
-            <w:hyperlink r:id="rId94" w:history="1">
+            <w:hyperlink r:id="rId95" w:history="1">
               <w:r>
                 <w:rPr>
                   <w:rStyle w:val="a6"/>
@@ -3726,7 +3757,7 @@
             <w:tcW w:w="4468" w:type="dxa"/>
           </w:tcPr>
           <w:p>
-            <w:hyperlink r:id="rId95" w:history="1">
+            <w:hyperlink r:id="rId96" w:history="1">
               <w:r>
                 <w:rPr>
                   <w:rStyle w:val="a6"/>
@@ -3756,7 +3787,7 @@
             <w:tcW w:w="4054" w:type="dxa"/>
           </w:tcPr>
           <w:p>
-            <w:hyperlink r:id="rId96" w:history="1">
+            <w:hyperlink r:id="rId97" w:history="1">
               <w:r>
                 <w:rPr>
                   <w:rStyle w:val="a6"/>
@@ -3788,7 +3819,7 @@
             <w:tcW w:w="4468" w:type="dxa"/>
           </w:tcPr>
           <w:p>
-            <w:hyperlink r:id="rId97" w:history="1">
+            <w:hyperlink r:id="rId98" w:history="1">
               <w:r>
                 <w:rPr>
                   <w:rStyle w:val="a6"/>
@@ -3804,7 +3835,7 @@
             <w:tcW w:w="4054" w:type="dxa"/>
           </w:tcPr>
           <w:p>
-            <w:hyperlink r:id="rId98" w:history="1">
+            <w:hyperlink r:id="rId99" w:history="1">
               <w:r>
                 <w:rPr>
                   <w:rStyle w:val="a6"/>
@@ -3843,7 +3874,7 @@
             <w:tcW w:w="4468" w:type="dxa"/>
           </w:tcPr>
           <w:p>
-            <w:hyperlink r:id="rId99" w:history="1">
+            <w:hyperlink r:id="rId100" w:history="1">
               <w:r>
                 <w:rPr>
                   <w:rStyle w:val="a6"/>
@@ -3908,7 +3939,7 @@
             <w:tcW w:w="4054" w:type="dxa"/>
           </w:tcPr>
           <w:p>
-            <w:hyperlink r:id="rId100" w:history="1">
+            <w:hyperlink r:id="rId101" w:history="1">
               <w:r>
                 <w:rPr>
                   <w:rStyle w:val="a6"/>
@@ -3933,7 +3964,7 @@
             <w:tcW w:w="4468" w:type="dxa"/>
           </w:tcPr>
           <w:p>
-            <w:hyperlink r:id="rId101" w:history="1">
+            <w:hyperlink r:id="rId102" w:history="1">
               <w:r>
                 <w:rPr>
                   <w:rStyle w:val="a6"/>
@@ -3963,7 +3994,7 @@
             <w:tcW w:w="4054" w:type="dxa"/>
           </w:tcPr>
           <w:p>
-            <w:hyperlink r:id="rId102" w:history="1">
+            <w:hyperlink r:id="rId103" w:history="1">
               <w:r>
                 <w:rPr>
                   <w:rStyle w:val="a6"/>
@@ -3988,7 +4019,7 @@
             <w:tcW w:w="4468" w:type="dxa"/>
           </w:tcPr>
           <w:p>
-            <w:hyperlink r:id="rId103" w:history="1">
+            <w:hyperlink r:id="rId104" w:history="1">
               <w:r>
                 <w:rPr>
                   <w:rStyle w:val="a6"/>
@@ -4011,7 +4042,7 @@
             <w:tcW w:w="4054" w:type="dxa"/>
           </w:tcPr>
           <w:p>
-            <w:hyperlink r:id="rId104" w:history="1">
+            <w:hyperlink r:id="rId105" w:history="1">
               <w:r>
                 <w:rPr>
                   <w:rStyle w:val="a6"/>
@@ -4043,7 +4074,7 @@
             <w:tcW w:w="4468" w:type="dxa"/>
           </w:tcPr>
           <w:p>
-            <w:hyperlink r:id="rId105" w:history="1">
+            <w:hyperlink r:id="rId106" w:history="1">
               <w:r>
                 <w:rPr>
                   <w:rStyle w:val="a6"/>
@@ -4080,7 +4111,7 @@
             <w:tcW w:w="4054" w:type="dxa"/>
           </w:tcPr>
           <w:p>
-            <w:hyperlink r:id="rId106" w:history="1">
+            <w:hyperlink r:id="rId107" w:history="1">
               <w:r>
                 <w:rPr>
                   <w:rStyle w:val="a6"/>
@@ -4126,7 +4157,7 @@
             <w:tcW w:w="4468" w:type="dxa"/>
           </w:tcPr>
           <w:p>
-            <w:hyperlink r:id="rId107" w:history="1">
+            <w:hyperlink r:id="rId108" w:history="1">
               <w:r>
                 <w:rPr>
                   <w:rStyle w:val="a6"/>
@@ -4156,7 +4187,7 @@
             <w:tcW w:w="4054" w:type="dxa"/>
           </w:tcPr>
           <w:p>
-            <w:hyperlink r:id="rId108" w:history="1">
+            <w:hyperlink r:id="rId109" w:history="1">
               <w:r>
                 <w:rPr>
                   <w:rStyle w:val="a6"/>
@@ -4181,7 +4212,7 @@
             <w:tcW w:w="4468" w:type="dxa"/>
           </w:tcPr>
           <w:p>
-            <w:hyperlink r:id="rId109" w:history="1">
+            <w:hyperlink r:id="rId110" w:history="1">
               <w:r>
                 <w:rPr>
                   <w:rStyle w:val="a6"/>
@@ -4256,7 +4287,7 @@
             <w:tcW w:w="4468" w:type="dxa"/>
           </w:tcPr>
           <w:p>
-            <w:hyperlink r:id="rId110" w:history="1">
+            <w:hyperlink r:id="rId111" w:history="1">
               <w:r>
                 <w:rPr>
                   <w:rStyle w:val="a6"/>
@@ -4279,7 +4310,7 @@
             <w:tcW w:w="4054" w:type="dxa"/>
           </w:tcPr>
           <w:p>
-            <w:hyperlink r:id="rId111" w:history="1">
+            <w:hyperlink r:id="rId112" w:history="1">
               <w:r>
                 <w:rPr>
                   <w:rStyle w:val="a6"/>
@@ -4311,7 +4342,7 @@
             <w:tcW w:w="4468" w:type="dxa"/>
           </w:tcPr>
           <w:p>
-            <w:hyperlink r:id="rId112" w:history="1">
+            <w:hyperlink r:id="rId113" w:history="1">
               <w:r>
                 <w:rPr>
                   <w:rStyle w:val="a6"/>
@@ -4327,7 +4358,7 @@
             <w:tcW w:w="4054" w:type="dxa"/>
           </w:tcPr>
           <w:p>
-            <w:hyperlink r:id="rId113" w:history="1">
+            <w:hyperlink r:id="rId114" w:history="1">
               <w:r>
                 <w:rPr>
                   <w:rStyle w:val="a6"/>
@@ -4350,7 +4381,7 @@
                 <w:szCs w:val="21"/>
               </w:rPr>
             </w:pPr>
-            <w:hyperlink r:id="rId114" w:history="1">
+            <w:hyperlink r:id="rId115" w:history="1">
               <w:r>
                 <w:rPr>
                   <w:rStyle w:val="a6"/>
@@ -4396,7 +4427,7 @@
                 <w:szCs w:val="21"/>
               </w:rPr>
             </w:pPr>
-            <w:hyperlink r:id="rId115" w:history="1">
+            <w:hyperlink r:id="rId116" w:history="1">
               <w:r>
                 <w:rPr>
                   <w:rStyle w:val="a6"/>
@@ -4420,7 +4451,7 @@
                 <w:szCs w:val="21"/>
               </w:rPr>
             </w:pPr>
-            <w:hyperlink r:id="rId116" w:history="1">
+            <w:hyperlink r:id="rId117" w:history="1">
               <w:r>
                 <w:rPr>
                   <w:rStyle w:val="a6"/>
@@ -4442,7 +4473,7 @@
                 <w:szCs w:val="21"/>
               </w:rPr>
             </w:pPr>
-            <w:hyperlink r:id="rId117" w:history="1">
+            <w:hyperlink r:id="rId118" w:history="1">
               <w:r>
                 <w:rPr>
                   <w:rStyle w:val="a6"/>
@@ -4474,7 +4505,7 @@
                 <w:szCs w:val="21"/>
               </w:rPr>
             </w:pPr>
-            <w:hyperlink r:id="rId118" w:history="1">
+            <w:hyperlink r:id="rId119" w:history="1">
               <w:r>
                 <w:rPr>
                   <w:rStyle w:val="a6"/>
@@ -4504,7 +4535,7 @@
                 <w:szCs w:val="21"/>
               </w:rPr>
             </w:pPr>
-            <w:hyperlink r:id="rId119" w:history="1">
+            <w:hyperlink r:id="rId120" w:history="1">
               <w:r>
                 <w:rPr>
                   <w:rStyle w:val="a6"/>
@@ -4547,7 +4578,7 @@
               </w:rPr>
               <w:t> </w:t>
             </w:r>
-            <w:hyperlink r:id="rId120" w:history="1">
+            <w:hyperlink r:id="rId121" w:history="1">
               <w:r>
                 <w:rPr>
                   <w:rStyle w:val="a6"/>
@@ -4598,7 +4629,7 @@
                 <w:szCs w:val="21"/>
               </w:rPr>
             </w:pPr>
-            <w:hyperlink r:id="rId121" w:history="1">
+            <w:hyperlink r:id="rId122" w:history="1">
               <w:r>
                 <w:rPr>
                   <w:rStyle w:val="a6"/>
@@ -4636,7 +4667,7 @@
                 <w:szCs w:val="21"/>
               </w:rPr>
             </w:pPr>
-            <w:hyperlink r:id="rId122" w:history="1">
+            <w:hyperlink r:id="rId123" w:history="1">
               <w:r>
                 <w:rPr>
                   <w:rStyle w:val="a6"/>
@@ -4668,7 +4699,7 @@
                 <w:szCs w:val="21"/>
               </w:rPr>
             </w:pPr>
-            <w:hyperlink r:id="rId123" w:history="1">
+            <w:hyperlink r:id="rId124" w:history="1">
               <w:r>
                 <w:rPr>
                   <w:rStyle w:val="a6"/>
@@ -4705,7 +4736,7 @@
                 <w:szCs w:val="21"/>
               </w:rPr>
             </w:pPr>
-            <w:hyperlink r:id="rId124" w:history="1">
+            <w:hyperlink r:id="rId125" w:history="1">
               <w:r>
                 <w:rPr>
                   <w:rStyle w:val="a6"/>
@@ -4745,7 +4776,7 @@
                 <w:szCs w:val="21"/>
               </w:rPr>
             </w:pPr>
-            <w:hyperlink r:id="rId125" w:history="1">
+            <w:hyperlink r:id="rId126" w:history="1">
               <w:r>
                 <w:rPr>
                   <w:rStyle w:val="a6"/>
@@ -4792,7 +4823,7 @@
                 <w:szCs w:val="21"/>
               </w:rPr>
             </w:pPr>
-            <w:hyperlink r:id="rId126" w:history="1">
+            <w:hyperlink r:id="rId127" w:history="1">
               <w:r>
                 <w:rPr>
                   <w:rStyle w:val="a6"/>
@@ -4846,7 +4877,7 @@
                 <w:szCs w:val="21"/>
               </w:rPr>
             </w:pPr>
-            <w:hyperlink r:id="rId127" w:history="1">
+            <w:hyperlink r:id="rId128" w:history="1">
               <w:r>
                 <w:rPr>
                   <w:rStyle w:val="a6"/>
@@ -4886,7 +4917,7 @@
                 <w:szCs w:val="21"/>
               </w:rPr>
             </w:pPr>
-            <w:hyperlink r:id="rId128" w:history="1">
+            <w:hyperlink r:id="rId129" w:history="1">
               <w:r>
                 <w:rPr>
                   <w:rStyle w:val="a6"/>
@@ -4948,7 +4979,7 @@
                 <w:szCs w:val="21"/>
               </w:rPr>
             </w:pPr>
-            <w:hyperlink r:id="rId129" w:history="1">
+            <w:hyperlink r:id="rId130" w:history="1">
               <w:r>
                 <w:rPr>
                   <w:rStyle w:val="a6"/>
@@ -4988,7 +5019,7 @@
                 <w:szCs w:val="21"/>
               </w:rPr>
             </w:pPr>
-            <w:hyperlink r:id="rId130" w:history="1">
+            <w:hyperlink r:id="rId131" w:history="1">
               <w:r>
                 <w:rPr>
                   <w:rStyle w:val="a6"/>
@@ -5028,7 +5059,7 @@
                 <w:szCs w:val="21"/>
               </w:rPr>
             </w:pPr>
-            <w:hyperlink r:id="rId131" w:history="1">
+            <w:hyperlink r:id="rId132" w:history="1">
               <w:r>
                 <w:rPr>
                   <w:rStyle w:val="a6"/>
@@ -5102,7 +5133,7 @@
             <w:tcW w:w="4468" w:type="dxa"/>
           </w:tcPr>
           <w:p>
-            <w:hyperlink r:id="rId132" w:history="1">
+            <w:hyperlink r:id="rId133" w:history="1">
               <w:r>
                 <w:rPr>
                   <w:rStyle w:val="a6"/>
@@ -5153,7 +5184,7 @@
             <w:tcW w:w="4054" w:type="dxa"/>
           </w:tcPr>
           <w:p>
-            <w:hyperlink r:id="rId133" w:history="1">
+            <w:hyperlink r:id="rId134" w:history="1">
               <w:r>
                 <w:rPr>
                   <w:rStyle w:val="a6"/>
@@ -5171,7 +5202,7 @@
             <w:tcW w:w="4468" w:type="dxa"/>
           </w:tcPr>
           <w:p>
-            <w:hyperlink r:id="rId134" w:history="1">
+            <w:hyperlink r:id="rId135" w:history="1">
               <w:r>
                 <w:rPr>
                   <w:rStyle w:val="a6"/>
@@ -5187,7 +5218,7 @@
             <w:tcW w:w="4054" w:type="dxa"/>
           </w:tcPr>
           <w:p>
-            <w:hyperlink r:id="rId135" w:history="1">
+            <w:hyperlink r:id="rId136" w:history="1">
               <w:r>
                 <w:rPr>
                   <w:rStyle w:val="a6"/>
@@ -5205,7 +5236,7 @@
             <w:tcW w:w="4468" w:type="dxa"/>
           </w:tcPr>
           <w:p>
-            <w:hyperlink r:id="rId136" w:history="1">
+            <w:hyperlink r:id="rId137" w:history="1">
               <w:r>
                 <w:rPr>
                   <w:rStyle w:val="a6"/>
@@ -5252,7 +5283,7 @@
             <w:tcW w:w="4468" w:type="dxa"/>
           </w:tcPr>
           <w:p>
-            <w:hyperlink r:id="rId137" w:history="1">
+            <w:hyperlink r:id="rId138" w:history="1">
               <w:r>
                 <w:rPr>
                   <w:rStyle w:val="a6"/>
@@ -5268,7 +5299,7 @@
             <w:tcW w:w="4054" w:type="dxa"/>
           </w:tcPr>
           <w:p>
-            <w:hyperlink r:id="rId138" w:history="1">
+            <w:hyperlink r:id="rId139" w:history="1">
               <w:r>
                 <w:rPr>
                   <w:rStyle w:val="a6"/>
@@ -5330,7 +5361,7 @@
             <w:tcW w:w="4468" w:type="dxa"/>
           </w:tcPr>
           <w:p>
-            <w:hyperlink r:id="rId139" w:history="1">
+            <w:hyperlink r:id="rId140" w:history="1">
               <w:r>
                 <w:rPr>
                   <w:rStyle w:val="a6"/>
@@ -5346,7 +5377,7 @@
             <w:tcW w:w="4054" w:type="dxa"/>
           </w:tcPr>
           <w:p>
-            <w:hyperlink r:id="rId140" w:history="1">
+            <w:hyperlink r:id="rId141" w:history="1">
               <w:r>
                 <w:rPr>
                   <w:rStyle w:val="a6"/>
@@ -5385,7 +5416,7 @@
             <w:tcW w:w="4468" w:type="dxa"/>
           </w:tcPr>
           <w:p>
-            <w:hyperlink r:id="rId141" w:history="1">
+            <w:hyperlink r:id="rId142" w:history="1">
               <w:r>
                 <w:rPr>
                   <w:rStyle w:val="a6"/>
@@ -5444,7 +5475,7 @@
             <w:gridSpan w:val="2"/>
           </w:tcPr>
           <w:p>
-            <w:hyperlink r:id="rId142" w:history="1">
+            <w:hyperlink r:id="rId143" w:history="1">
               <w:r>
                 <w:rPr>
                   <w:rStyle w:val="a6"/>
@@ -5477,7 +5508,7 @@
             <w:gridSpan w:val="2"/>
           </w:tcPr>
           <w:p>
-            <w:hyperlink r:id="rId143" w:history="1">
+            <w:hyperlink r:id="rId144" w:history="1">
               <w:r>
                 <w:rPr>
                   <w:rStyle w:val="a6"/>
@@ -5496,7 +5527,7 @@
             <w:gridSpan w:val="2"/>
           </w:tcPr>
           <w:p>
-            <w:hyperlink r:id="rId144" w:history="1">
+            <w:hyperlink r:id="rId145" w:history="1">
               <w:r>
                 <w:rPr>
                   <w:rStyle w:val="a6"/>
@@ -5514,7 +5545,7 @@
             <w:tcW w:w="4468" w:type="dxa"/>
           </w:tcPr>
           <w:p>
-            <w:hyperlink r:id="rId145" w:history="1">
+            <w:hyperlink r:id="rId146" w:history="1">
               <w:r>
                 <w:rPr>
                   <w:rStyle w:val="a6"/>
@@ -5544,7 +5575,7 @@
             <w:tcW w:w="4054" w:type="dxa"/>
           </w:tcPr>
           <w:p>
-            <w:hyperlink r:id="rId146" w:history="1">
+            <w:hyperlink r:id="rId147" w:history="1">
               <w:r>
                 <w:rPr>
                   <w:rStyle w:val="a6"/>
@@ -5562,7 +5593,7 @@
             <w:tcW w:w="4468" w:type="dxa"/>
           </w:tcPr>
           <w:p>
-            <w:hyperlink r:id="rId147" w:history="1">
+            <w:hyperlink r:id="rId148" w:history="1">
               <w:r>
                 <w:rPr>
                   <w:rStyle w:val="a6"/>
@@ -5609,7 +5640,7 @@
             <w:tcW w:w="4468" w:type="dxa"/>
           </w:tcPr>
           <w:p>
-            <w:hyperlink r:id="rId148" w:history="1">
+            <w:hyperlink r:id="rId149" w:history="1">
               <w:r>
                 <w:rPr>
                   <w:rStyle w:val="a6"/>
@@ -5625,7 +5656,7 @@
             <w:tcW w:w="4054" w:type="dxa"/>
           </w:tcPr>
           <w:p>
-            <w:hyperlink r:id="rId149" w:history="1">
+            <w:hyperlink r:id="rId150" w:history="1">
               <w:r>
                 <w:rPr>
                   <w:rStyle w:val="a6"/>
@@ -5671,7 +5702,7 @@
             <w:tcW w:w="4468" w:type="dxa"/>
           </w:tcPr>
           <w:p>
-            <w:hyperlink r:id="rId150" w:history="1">
+            <w:hyperlink r:id="rId151" w:history="1">
               <w:r>
                 <w:rPr>
                   <w:rStyle w:val="a6"/>
@@ -5701,7 +5732,7 @@
             <w:tcW w:w="4054" w:type="dxa"/>
           </w:tcPr>
           <w:p>
-            <w:hyperlink r:id="rId151" w:history="1">
+            <w:hyperlink r:id="rId152" w:history="1">
               <w:r>
                 <w:rPr>
                   <w:rStyle w:val="a6"/>
@@ -5726,7 +5757,7 @@
             <w:tcW w:w="4468" w:type="dxa"/>
           </w:tcPr>
           <w:p>
-            <w:hyperlink r:id="rId152" w:history="1">
+            <w:hyperlink r:id="rId153" w:history="1">
               <w:r>
                 <w:rPr>
                   <w:rStyle w:val="a6"/>
@@ -5742,7 +5773,7 @@
             <w:tcW w:w="4054" w:type="dxa"/>
           </w:tcPr>
           <w:p>
-            <w:hyperlink r:id="rId153" w:history="1">
+            <w:hyperlink r:id="rId154" w:history="1">
               <w:r>
                 <w:rPr>
                   <w:rStyle w:val="a6"/>
@@ -5773,7 +5804,7 @@
     <w:p/>
     <w:p/>
     <w:sectPr>
-      <w:headerReference w:type="default" r:id="rId154"/>
+      <w:headerReference w:type="default" r:id="rId155"/>
       <w:pgSz w:w="11906" w:h="16838"/>
       <w:pgMar w:top="1440" w:right="1800" w:bottom="1440" w:left="1800" w:header="851" w:footer="992" w:gutter="0"/>
       <w:cols w:space="425"/>

--- a/2-NaNa/mybanker/晒而网 珍藏.docx
+++ b/2-NaNa/mybanker/晒而网 珍藏.docx
@@ -2895,6 +2895,53 @@
             <w:gridSpan w:val="2"/>
           </w:tcPr>
           <w:p>
+            <w:hyperlink r:id="rId81" w:history="1">
+              <w:r>
+                <w:rPr>
+                  <w:rStyle w:val="a6"/>
+                  <w:rFonts w:hint="eastAsia"/>
+                </w:rPr>
+                <w:t>魔幻电子钢琴</w:t>
+              </w:r>
+              <w:r>
+                <w:rPr>
+                  <w:rStyle w:val="a6"/>
+                  <w:rFonts w:hint="eastAsia"/>
+                </w:rPr>
+                <w:t xml:space="preserve"> v2.5 </w:t>
+              </w:r>
+              <w:r>
+                <w:rPr>
+                  <w:rStyle w:val="a6"/>
+                  <w:rFonts w:hint="eastAsia"/>
+                </w:rPr>
+                <w:t>简体中文绿色免费版</w:t>
+              </w:r>
+              <w:r>
+                <w:rPr>
+                  <w:rStyle w:val="a6"/>
+                  <w:rFonts w:hint="eastAsia"/>
+                </w:rPr>
+                <w:t xml:space="preserve"> </w:t>
+              </w:r>
+              <w:r>
+                <w:rPr>
+                  <w:rStyle w:val="a6"/>
+                  <w:rFonts w:hint="eastAsia"/>
+                </w:rPr>
+                <w:t>全鼠标操作</w:t>
+              </w:r>
+            </w:hyperlink>
+          </w:p>
+        </w:tc>
+      </w:tr>
+      <w:tr>
+        <w:tc>
+          <w:tcPr>
+            <w:tcW w:w="8522" w:type="dxa"/>
+            <w:gridSpan w:val="2"/>
+          </w:tcPr>
+          <w:p>
             <w:pPr>
               <w:jc w:val="center"/>
               <w:rPr>
@@ -2922,7 +2969,7 @@
                 <w:szCs w:val="21"/>
               </w:rPr>
             </w:pPr>
-            <w:hyperlink r:id="rId81" w:history="1">
+            <w:hyperlink r:id="rId82" w:history="1">
               <w:r>
                 <w:rPr>
                   <w:rStyle w:val="a6"/>
@@ -2952,7 +2999,7 @@
                 <w:szCs w:val="21"/>
               </w:rPr>
             </w:pPr>
-            <w:hyperlink r:id="rId82" w:history="1">
+            <w:hyperlink r:id="rId83" w:history="1">
               <w:r>
                 <w:rPr>
                   <w:rStyle w:val="a6"/>
@@ -2992,7 +3039,7 @@
                 <w:szCs w:val="21"/>
               </w:rPr>
             </w:pPr>
-            <w:hyperlink r:id="rId83" w:history="1">
+            <w:hyperlink r:id="rId84" w:history="1">
               <w:r>
                 <w:rPr>
                   <w:rStyle w:val="a6"/>
@@ -3022,7 +3069,7 @@
                 <w:szCs w:val="21"/>
               </w:rPr>
             </w:pPr>
-            <w:hyperlink r:id="rId84" w:history="1">
+            <w:hyperlink r:id="rId85" w:history="1">
               <w:r>
                 <w:rPr>
                   <w:rStyle w:val="a6"/>
@@ -3062,7 +3109,7 @@
                 <w:szCs w:val="21"/>
               </w:rPr>
             </w:pPr>
-            <w:hyperlink r:id="rId85" w:history="1">
+            <w:hyperlink r:id="rId86" w:history="1">
               <w:r>
                 <w:rPr>
                   <w:rStyle w:val="a6"/>
@@ -3196,7 +3243,7 @@
                 <w:szCs w:val="21"/>
               </w:rPr>
             </w:pPr>
-            <w:hyperlink r:id="rId86" w:history="1">
+            <w:hyperlink r:id="rId87" w:history="1">
               <w:r>
                 <w:rPr>
                   <w:rStyle w:val="a6"/>
@@ -3228,7 +3275,7 @@
                 <w:szCs w:val="21"/>
               </w:rPr>
             </w:pPr>
-            <w:hyperlink r:id="rId87" w:history="1">
+            <w:hyperlink r:id="rId88" w:history="1">
               <w:r>
                 <w:rPr>
                   <w:rStyle w:val="a6"/>
@@ -3262,7 +3309,7 @@
                 <w:szCs w:val="21"/>
               </w:rPr>
             </w:pPr>
-            <w:hyperlink r:id="rId88" w:history="1">
+            <w:hyperlink r:id="rId89" w:history="1">
               <w:r>
                 <w:rPr>
                   <w:rStyle w:val="a6"/>
@@ -3318,7 +3365,7 @@
                 <w:szCs w:val="21"/>
               </w:rPr>
             </w:pPr>
-            <w:hyperlink r:id="rId89" w:history="1">
+            <w:hyperlink r:id="rId90" w:history="1">
               <w:r>
                 <w:rPr>
                   <w:rStyle w:val="a6"/>
@@ -3368,7 +3415,7 @@
                 <w:szCs w:val="21"/>
               </w:rPr>
             </w:pPr>
-            <w:hyperlink r:id="rId90" w:history="1">
+            <w:hyperlink r:id="rId91" w:history="1">
               <w:r>
                 <w:rPr>
                   <w:rStyle w:val="a6"/>
@@ -3422,7 +3469,7 @@
                 <w:szCs w:val="21"/>
               </w:rPr>
             </w:pPr>
-            <w:hyperlink r:id="rId91" w:history="1">
+            <w:hyperlink r:id="rId92" w:history="1">
               <w:r>
                 <w:rPr>
                   <w:rStyle w:val="a6"/>
@@ -3464,7 +3511,7 @@
                 <w:szCs w:val="21"/>
               </w:rPr>
             </w:pPr>
-            <w:hyperlink r:id="rId92" w:history="1">
+            <w:hyperlink r:id="rId93" w:history="1">
               <w:r>
                 <w:rPr>
                   <w:rStyle w:val="a6"/>
@@ -3506,7 +3553,7 @@
                 <w:szCs w:val="21"/>
               </w:rPr>
             </w:pPr>
-            <w:hyperlink r:id="rId93" w:history="1">
+            <w:hyperlink r:id="rId94" w:history="1">
               <w:r>
                 <w:rPr>
                   <w:rStyle w:val="a6"/>
@@ -3596,7 +3643,7 @@
                 <w:szCs w:val="21"/>
               </w:rPr>
             </w:pPr>
-            <w:hyperlink r:id="rId94" w:history="1">
+            <w:hyperlink r:id="rId95" w:history="1">
               <w:r>
                 <w:rPr>
                   <w:rStyle w:val="a6"/>
@@ -3692,7 +3739,7 @@
                 <w:szCs w:val="21"/>
               </w:rPr>
             </w:pPr>
-            <w:hyperlink r:id="rId95" w:history="1">
+            <w:hyperlink r:id="rId96" w:history="1">
               <w:r>
                 <w:rPr>
                   <w:rStyle w:val="a6"/>
@@ -3757,7 +3804,7 @@
             <w:tcW w:w="4468" w:type="dxa"/>
           </w:tcPr>
           <w:p>
-            <w:hyperlink r:id="rId96" w:history="1">
+            <w:hyperlink r:id="rId97" w:history="1">
               <w:r>
                 <w:rPr>
                   <w:rStyle w:val="a6"/>
@@ -3787,7 +3834,7 @@
             <w:tcW w:w="4054" w:type="dxa"/>
           </w:tcPr>
           <w:p>
-            <w:hyperlink r:id="rId97" w:history="1">
+            <w:hyperlink r:id="rId98" w:history="1">
               <w:r>
                 <w:rPr>
                   <w:rStyle w:val="a6"/>
@@ -3819,7 +3866,7 @@
             <w:tcW w:w="4468" w:type="dxa"/>
           </w:tcPr>
           <w:p>
-            <w:hyperlink r:id="rId98" w:history="1">
+            <w:hyperlink r:id="rId99" w:history="1">
               <w:r>
                 <w:rPr>
                   <w:rStyle w:val="a6"/>
@@ -3835,7 +3882,7 @@
             <w:tcW w:w="4054" w:type="dxa"/>
           </w:tcPr>
           <w:p>
-            <w:hyperlink r:id="rId99" w:history="1">
+            <w:hyperlink r:id="rId100" w:history="1">
               <w:r>
                 <w:rPr>
                   <w:rStyle w:val="a6"/>
@@ -3874,7 +3921,7 @@
             <w:tcW w:w="4468" w:type="dxa"/>
           </w:tcPr>
           <w:p>
-            <w:hyperlink r:id="rId100" w:history="1">
+            <w:hyperlink r:id="rId101" w:history="1">
               <w:r>
                 <w:rPr>
                   <w:rStyle w:val="a6"/>
@@ -3939,7 +3986,7 @@
             <w:tcW w:w="4054" w:type="dxa"/>
           </w:tcPr>
           <w:p>
-            <w:hyperlink r:id="rId101" w:history="1">
+            <w:hyperlink r:id="rId102" w:history="1">
               <w:r>
                 <w:rPr>
                   <w:rStyle w:val="a6"/>
@@ -3964,7 +4011,7 @@
             <w:tcW w:w="4468" w:type="dxa"/>
           </w:tcPr>
           <w:p>
-            <w:hyperlink r:id="rId102" w:history="1">
+            <w:hyperlink r:id="rId103" w:history="1">
               <w:r>
                 <w:rPr>
                   <w:rStyle w:val="a6"/>
@@ -3994,7 +4041,7 @@
             <w:tcW w:w="4054" w:type="dxa"/>
           </w:tcPr>
           <w:p>
-            <w:hyperlink r:id="rId103" w:history="1">
+            <w:hyperlink r:id="rId104" w:history="1">
               <w:r>
                 <w:rPr>
                   <w:rStyle w:val="a6"/>
@@ -4019,7 +4066,7 @@
             <w:tcW w:w="4468" w:type="dxa"/>
           </w:tcPr>
           <w:p>
-            <w:hyperlink r:id="rId104" w:history="1">
+            <w:hyperlink r:id="rId105" w:history="1">
               <w:r>
                 <w:rPr>
                   <w:rStyle w:val="a6"/>
@@ -4042,7 +4089,7 @@
             <w:tcW w:w="4054" w:type="dxa"/>
           </w:tcPr>
           <w:p>
-            <w:hyperlink r:id="rId105" w:history="1">
+            <w:hyperlink r:id="rId106" w:history="1">
               <w:r>
                 <w:rPr>
                   <w:rStyle w:val="a6"/>
@@ -4074,7 +4121,7 @@
             <w:tcW w:w="4468" w:type="dxa"/>
           </w:tcPr>
           <w:p>
-            <w:hyperlink r:id="rId106" w:history="1">
+            <w:hyperlink r:id="rId107" w:history="1">
               <w:r>
                 <w:rPr>
                   <w:rStyle w:val="a6"/>
@@ -4111,7 +4158,7 @@
             <w:tcW w:w="4054" w:type="dxa"/>
           </w:tcPr>
           <w:p>
-            <w:hyperlink r:id="rId107" w:history="1">
+            <w:hyperlink r:id="rId108" w:history="1">
               <w:r>
                 <w:rPr>
                   <w:rStyle w:val="a6"/>
@@ -4157,7 +4204,7 @@
             <w:tcW w:w="4468" w:type="dxa"/>
           </w:tcPr>
           <w:p>
-            <w:hyperlink r:id="rId108" w:history="1">
+            <w:hyperlink r:id="rId109" w:history="1">
               <w:r>
                 <w:rPr>
                   <w:rStyle w:val="a6"/>
@@ -4187,7 +4234,7 @@
             <w:tcW w:w="4054" w:type="dxa"/>
           </w:tcPr>
           <w:p>
-            <w:hyperlink r:id="rId109" w:history="1">
+            <w:hyperlink r:id="rId110" w:history="1">
               <w:r>
                 <w:rPr>
                   <w:rStyle w:val="a6"/>
@@ -4212,7 +4259,7 @@
             <w:tcW w:w="4468" w:type="dxa"/>
           </w:tcPr>
           <w:p>
-            <w:hyperlink r:id="rId110" w:history="1">
+            <w:hyperlink r:id="rId111" w:history="1">
               <w:r>
                 <w:rPr>
                   <w:rStyle w:val="a6"/>
@@ -4287,7 +4334,7 @@
             <w:tcW w:w="4468" w:type="dxa"/>
           </w:tcPr>
           <w:p>
-            <w:hyperlink r:id="rId111" w:history="1">
+            <w:hyperlink r:id="rId112" w:history="1">
               <w:r>
                 <w:rPr>
                   <w:rStyle w:val="a6"/>
@@ -4310,7 +4357,7 @@
             <w:tcW w:w="4054" w:type="dxa"/>
           </w:tcPr>
           <w:p>
-            <w:hyperlink r:id="rId112" w:history="1">
+            <w:hyperlink r:id="rId113" w:history="1">
               <w:r>
                 <w:rPr>
                   <w:rStyle w:val="a6"/>
@@ -4342,7 +4389,7 @@
             <w:tcW w:w="4468" w:type="dxa"/>
           </w:tcPr>
           <w:p>
-            <w:hyperlink r:id="rId113" w:history="1">
+            <w:hyperlink r:id="rId114" w:history="1">
               <w:r>
                 <w:rPr>
                   <w:rStyle w:val="a6"/>
@@ -4358,7 +4405,7 @@
             <w:tcW w:w="4054" w:type="dxa"/>
           </w:tcPr>
           <w:p>
-            <w:hyperlink r:id="rId114" w:history="1">
+            <w:hyperlink r:id="rId115" w:history="1">
               <w:r>
                 <w:rPr>
                   <w:rStyle w:val="a6"/>
@@ -4381,7 +4428,7 @@
                 <w:szCs w:val="21"/>
               </w:rPr>
             </w:pPr>
-            <w:hyperlink r:id="rId115" w:history="1">
+            <w:hyperlink r:id="rId116" w:history="1">
               <w:r>
                 <w:rPr>
                   <w:rStyle w:val="a6"/>
@@ -4427,7 +4474,7 @@
                 <w:szCs w:val="21"/>
               </w:rPr>
             </w:pPr>
-            <w:hyperlink r:id="rId116" w:history="1">
+            <w:hyperlink r:id="rId117" w:history="1">
               <w:r>
                 <w:rPr>
                   <w:rStyle w:val="a6"/>
@@ -4451,7 +4498,7 @@
                 <w:szCs w:val="21"/>
               </w:rPr>
             </w:pPr>
-            <w:hyperlink r:id="rId117" w:history="1">
+            <w:hyperlink r:id="rId118" w:history="1">
               <w:r>
                 <w:rPr>
                   <w:rStyle w:val="a6"/>
@@ -4473,7 +4520,7 @@
                 <w:szCs w:val="21"/>
               </w:rPr>
             </w:pPr>
-            <w:hyperlink r:id="rId118" w:history="1">
+            <w:hyperlink r:id="rId119" w:history="1">
               <w:r>
                 <w:rPr>
                   <w:rStyle w:val="a6"/>
@@ -4505,7 +4552,7 @@
                 <w:szCs w:val="21"/>
               </w:rPr>
             </w:pPr>
-            <w:hyperlink r:id="rId119" w:history="1">
+            <w:hyperlink r:id="rId120" w:history="1">
               <w:r>
                 <w:rPr>
                   <w:rStyle w:val="a6"/>
@@ -4535,7 +4582,7 @@
                 <w:szCs w:val="21"/>
               </w:rPr>
             </w:pPr>
-            <w:hyperlink r:id="rId120" w:history="1">
+            <w:hyperlink r:id="rId121" w:history="1">
               <w:r>
                 <w:rPr>
                   <w:rStyle w:val="a6"/>
@@ -4578,7 +4625,7 @@
               </w:rPr>
               <w:t> </w:t>
             </w:r>
-            <w:hyperlink r:id="rId121" w:history="1">
+            <w:hyperlink r:id="rId122" w:history="1">
               <w:r>
                 <w:rPr>
                   <w:rStyle w:val="a6"/>
@@ -4629,7 +4676,7 @@
                 <w:szCs w:val="21"/>
               </w:rPr>
             </w:pPr>
-            <w:hyperlink r:id="rId122" w:history="1">
+            <w:hyperlink r:id="rId123" w:history="1">
               <w:r>
                 <w:rPr>
                   <w:rStyle w:val="a6"/>
@@ -4667,7 +4714,7 @@
                 <w:szCs w:val="21"/>
               </w:rPr>
             </w:pPr>
-            <w:hyperlink r:id="rId123" w:history="1">
+            <w:hyperlink r:id="rId124" w:history="1">
               <w:r>
                 <w:rPr>
                   <w:rStyle w:val="a6"/>
@@ -4699,7 +4746,7 @@
                 <w:szCs w:val="21"/>
               </w:rPr>
             </w:pPr>
-            <w:hyperlink r:id="rId124" w:history="1">
+            <w:hyperlink r:id="rId125" w:history="1">
               <w:r>
                 <w:rPr>
                   <w:rStyle w:val="a6"/>
@@ -4736,7 +4783,7 @@
                 <w:szCs w:val="21"/>
               </w:rPr>
             </w:pPr>
-            <w:hyperlink r:id="rId125" w:history="1">
+            <w:hyperlink r:id="rId126" w:history="1">
               <w:r>
                 <w:rPr>
                   <w:rStyle w:val="a6"/>
@@ -4776,7 +4823,7 @@
                 <w:szCs w:val="21"/>
               </w:rPr>
             </w:pPr>
-            <w:hyperlink r:id="rId126" w:history="1">
+            <w:hyperlink r:id="rId127" w:history="1">
               <w:r>
                 <w:rPr>
                   <w:rStyle w:val="a6"/>
@@ -4823,7 +4870,7 @@
                 <w:szCs w:val="21"/>
               </w:rPr>
             </w:pPr>
-            <w:hyperlink r:id="rId127" w:history="1">
+            <w:hyperlink r:id="rId128" w:history="1">
               <w:r>
                 <w:rPr>
                   <w:rStyle w:val="a6"/>
@@ -4877,7 +4924,7 @@
                 <w:szCs w:val="21"/>
               </w:rPr>
             </w:pPr>
-            <w:hyperlink r:id="rId128" w:history="1">
+            <w:hyperlink r:id="rId129" w:history="1">
               <w:r>
                 <w:rPr>
                   <w:rStyle w:val="a6"/>
@@ -4917,7 +4964,7 @@
                 <w:szCs w:val="21"/>
               </w:rPr>
             </w:pPr>
-            <w:hyperlink r:id="rId129" w:history="1">
+            <w:hyperlink r:id="rId130" w:history="1">
               <w:r>
                 <w:rPr>
                   <w:rStyle w:val="a6"/>
@@ -4979,7 +5026,7 @@
                 <w:szCs w:val="21"/>
               </w:rPr>
             </w:pPr>
-            <w:hyperlink r:id="rId130" w:history="1">
+            <w:hyperlink r:id="rId131" w:history="1">
               <w:r>
                 <w:rPr>
                   <w:rStyle w:val="a6"/>
@@ -5019,7 +5066,7 @@
                 <w:szCs w:val="21"/>
               </w:rPr>
             </w:pPr>
-            <w:hyperlink r:id="rId131" w:history="1">
+            <w:hyperlink r:id="rId132" w:history="1">
               <w:r>
                 <w:rPr>
                   <w:rStyle w:val="a6"/>
@@ -5059,7 +5106,7 @@
                 <w:szCs w:val="21"/>
               </w:rPr>
             </w:pPr>
-            <w:hyperlink r:id="rId132" w:history="1">
+            <w:hyperlink r:id="rId133" w:history="1">
               <w:r>
                 <w:rPr>
                   <w:rStyle w:val="a6"/>
@@ -5133,7 +5180,7 @@
             <w:tcW w:w="4468" w:type="dxa"/>
           </w:tcPr>
           <w:p>
-            <w:hyperlink r:id="rId133" w:history="1">
+            <w:hyperlink r:id="rId134" w:history="1">
               <w:r>
                 <w:rPr>
                   <w:rStyle w:val="a6"/>
@@ -5184,7 +5231,7 @@
             <w:tcW w:w="4054" w:type="dxa"/>
           </w:tcPr>
           <w:p>
-            <w:hyperlink r:id="rId134" w:history="1">
+            <w:hyperlink r:id="rId135" w:history="1">
               <w:r>
                 <w:rPr>
                   <w:rStyle w:val="a6"/>
@@ -5202,7 +5249,7 @@
             <w:tcW w:w="4468" w:type="dxa"/>
           </w:tcPr>
           <w:p>
-            <w:hyperlink r:id="rId135" w:history="1">
+            <w:hyperlink r:id="rId136" w:history="1">
               <w:r>
                 <w:rPr>
                   <w:rStyle w:val="a6"/>
@@ -5218,7 +5265,7 @@
             <w:tcW w:w="4054" w:type="dxa"/>
           </w:tcPr>
           <w:p>
-            <w:hyperlink r:id="rId136" w:history="1">
+            <w:hyperlink r:id="rId137" w:history="1">
               <w:r>
                 <w:rPr>
                   <w:rStyle w:val="a6"/>
@@ -5236,7 +5283,7 @@
             <w:tcW w:w="4468" w:type="dxa"/>
           </w:tcPr>
           <w:p>
-            <w:hyperlink r:id="rId137" w:history="1">
+            <w:hyperlink r:id="rId138" w:history="1">
               <w:r>
                 <w:rPr>
                   <w:rStyle w:val="a6"/>
@@ -5283,7 +5330,7 @@
             <w:tcW w:w="4468" w:type="dxa"/>
           </w:tcPr>
           <w:p>
-            <w:hyperlink r:id="rId138" w:history="1">
+            <w:hyperlink r:id="rId139" w:history="1">
               <w:r>
                 <w:rPr>
                   <w:rStyle w:val="a6"/>
@@ -5299,7 +5346,7 @@
             <w:tcW w:w="4054" w:type="dxa"/>
           </w:tcPr>
           <w:p>
-            <w:hyperlink r:id="rId139" w:history="1">
+            <w:hyperlink r:id="rId140" w:history="1">
               <w:r>
                 <w:rPr>
                   <w:rStyle w:val="a6"/>
@@ -5361,7 +5408,7 @@
             <w:tcW w:w="4468" w:type="dxa"/>
           </w:tcPr>
           <w:p>
-            <w:hyperlink r:id="rId140" w:history="1">
+            <w:hyperlink r:id="rId141" w:history="1">
               <w:r>
                 <w:rPr>
                   <w:rStyle w:val="a6"/>
@@ -5377,7 +5424,7 @@
             <w:tcW w:w="4054" w:type="dxa"/>
           </w:tcPr>
           <w:p>
-            <w:hyperlink r:id="rId141" w:history="1">
+            <w:hyperlink r:id="rId142" w:history="1">
               <w:r>
                 <w:rPr>
                   <w:rStyle w:val="a6"/>
@@ -5416,7 +5463,7 @@
             <w:tcW w:w="4468" w:type="dxa"/>
           </w:tcPr>
           <w:p>
-            <w:hyperlink r:id="rId142" w:history="1">
+            <w:hyperlink r:id="rId143" w:history="1">
               <w:r>
                 <w:rPr>
                   <w:rStyle w:val="a6"/>
@@ -5475,7 +5522,7 @@
             <w:gridSpan w:val="2"/>
           </w:tcPr>
           <w:p>
-            <w:hyperlink r:id="rId143" w:history="1">
+            <w:hyperlink r:id="rId144" w:history="1">
               <w:r>
                 <w:rPr>
                   <w:rStyle w:val="a6"/>
@@ -5508,7 +5555,7 @@
             <w:gridSpan w:val="2"/>
           </w:tcPr>
           <w:p>
-            <w:hyperlink r:id="rId144" w:history="1">
+            <w:hyperlink r:id="rId145" w:history="1">
               <w:r>
                 <w:rPr>
                   <w:rStyle w:val="a6"/>
@@ -5527,7 +5574,7 @@
             <w:gridSpan w:val="2"/>
           </w:tcPr>
           <w:p>
-            <w:hyperlink r:id="rId145" w:history="1">
+            <w:hyperlink r:id="rId146" w:history="1">
               <w:r>
                 <w:rPr>
                   <w:rStyle w:val="a6"/>
@@ -5545,7 +5592,7 @@
             <w:tcW w:w="4468" w:type="dxa"/>
           </w:tcPr>
           <w:p>
-            <w:hyperlink r:id="rId146" w:history="1">
+            <w:hyperlink r:id="rId147" w:history="1">
               <w:r>
                 <w:rPr>
                   <w:rStyle w:val="a6"/>
@@ -5575,7 +5622,7 @@
             <w:tcW w:w="4054" w:type="dxa"/>
           </w:tcPr>
           <w:p>
-            <w:hyperlink r:id="rId147" w:history="1">
+            <w:hyperlink r:id="rId148" w:history="1">
               <w:r>
                 <w:rPr>
                   <w:rStyle w:val="a6"/>
@@ -5593,7 +5640,7 @@
             <w:tcW w:w="4468" w:type="dxa"/>
           </w:tcPr>
           <w:p>
-            <w:hyperlink r:id="rId148" w:history="1">
+            <w:hyperlink r:id="rId149" w:history="1">
               <w:r>
                 <w:rPr>
                   <w:rStyle w:val="a6"/>
@@ -5640,7 +5687,7 @@
             <w:tcW w:w="4468" w:type="dxa"/>
           </w:tcPr>
           <w:p>
-            <w:hyperlink r:id="rId149" w:history="1">
+            <w:hyperlink r:id="rId150" w:history="1">
               <w:r>
                 <w:rPr>
                   <w:rStyle w:val="a6"/>
@@ -5656,7 +5703,7 @@
             <w:tcW w:w="4054" w:type="dxa"/>
           </w:tcPr>
           <w:p>
-            <w:hyperlink r:id="rId150" w:history="1">
+            <w:hyperlink r:id="rId151" w:history="1">
               <w:r>
                 <w:rPr>
                   <w:rStyle w:val="a6"/>
@@ -5702,7 +5749,7 @@
             <w:tcW w:w="4468" w:type="dxa"/>
           </w:tcPr>
           <w:p>
-            <w:hyperlink r:id="rId151" w:history="1">
+            <w:hyperlink r:id="rId152" w:history="1">
               <w:r>
                 <w:rPr>
                   <w:rStyle w:val="a6"/>
@@ -5732,7 +5779,7 @@
             <w:tcW w:w="4054" w:type="dxa"/>
           </w:tcPr>
           <w:p>
-            <w:hyperlink r:id="rId152" w:history="1">
+            <w:hyperlink r:id="rId153" w:history="1">
               <w:r>
                 <w:rPr>
                   <w:rStyle w:val="a6"/>
@@ -5757,7 +5804,7 @@
             <w:tcW w:w="4468" w:type="dxa"/>
           </w:tcPr>
           <w:p>
-            <w:hyperlink r:id="rId153" w:history="1">
+            <w:hyperlink r:id="rId154" w:history="1">
               <w:r>
                 <w:rPr>
                   <w:rStyle w:val="a6"/>
@@ -5773,7 +5820,7 @@
             <w:tcW w:w="4054" w:type="dxa"/>
           </w:tcPr>
           <w:p>
-            <w:hyperlink r:id="rId154" w:history="1">
+            <w:hyperlink r:id="rId155" w:history="1">
               <w:r>
                 <w:rPr>
                   <w:rStyle w:val="a6"/>
@@ -5804,7 +5851,7 @@
     <w:p/>
     <w:p/>
     <w:sectPr>
-      <w:headerReference w:type="default" r:id="rId155"/>
+      <w:headerReference w:type="default" r:id="rId156"/>
       <w:pgSz w:w="11906" w:h="16838"/>
       <w:pgMar w:top="1440" w:right="1800" w:bottom="1440" w:left="1800" w:header="851" w:footer="992" w:gutter="0"/>
       <w:cols w:space="425"/>

--- a/2-NaNa/mybanker/晒而网 珍藏.docx
+++ b/2-NaNa/mybanker/晒而网 珍藏.docx
@@ -4302,7 +4302,73 @@
           <w:tcPr>
             <w:tcW w:w="4054" w:type="dxa"/>
           </w:tcPr>
-          <w:p/>
+          <w:p>
+            <w:hyperlink r:id="rId112" w:history="1">
+              <w:r>
+                <w:rPr>
+                  <w:rStyle w:val="a6"/>
+                  <w:rFonts w:hint="eastAsia"/>
+                </w:rPr>
+                <w:t>2012</w:t>
+              </w:r>
+              <w:r>
+                <w:rPr>
+                  <w:rStyle w:val="a6"/>
+                  <w:rFonts w:hint="eastAsia"/>
+                </w:rPr>
+                <w:t>年最新</w:t>
+              </w:r>
+              <w:r>
+                <w:rPr>
+                  <w:rStyle w:val="a6"/>
+                  <w:rFonts w:hint="eastAsia"/>
+                </w:rPr>
+                <w:t>QQ</w:t>
+              </w:r>
+              <w:r>
+                <w:rPr>
+                  <w:rStyle w:val="a6"/>
+                  <w:rFonts w:hint="eastAsia"/>
+                </w:rPr>
+                <w:t>农场牧场刷金币工具</w:t>
+              </w:r>
+              <w:r>
+                <w:rPr>
+                  <w:rStyle w:val="a6"/>
+                  <w:rFonts w:hint="eastAsia"/>
+                </w:rPr>
+                <w:t xml:space="preserve"> QQ</w:t>
+              </w:r>
+              <w:r>
+                <w:rPr>
+                  <w:rStyle w:val="a6"/>
+                  <w:rFonts w:hint="eastAsia"/>
+                </w:rPr>
+                <w:t>农牧一键助手</w:t>
+              </w:r>
+              <w:r>
+                <w:rPr>
+                  <w:rStyle w:val="a6"/>
+                  <w:rFonts w:hint="eastAsia"/>
+                </w:rPr>
+                <w:t>(</w:t>
+              </w:r>
+              <w:r>
+                <w:rPr>
+                  <w:rStyle w:val="a6"/>
+                  <w:rFonts w:hint="eastAsia"/>
+                </w:rPr>
+                <w:t>刷果实暴力版</w:t>
+              </w:r>
+              <w:r>
+                <w:rPr>
+                  <w:rStyle w:val="a6"/>
+                  <w:rFonts w:hint="eastAsia"/>
+                </w:rPr>
+                <w:t>)</w:t>
+              </w:r>
+            </w:hyperlink>
+          </w:p>
         </w:tc>
       </w:tr>
       <w:tr>
@@ -4334,7 +4400,7 @@
             <w:tcW w:w="4468" w:type="dxa"/>
           </w:tcPr>
           <w:p>
-            <w:hyperlink r:id="rId112" w:history="1">
+            <w:hyperlink r:id="rId113" w:history="1">
               <w:r>
                 <w:rPr>
                   <w:rStyle w:val="a6"/>
@@ -4357,7 +4423,7 @@
             <w:tcW w:w="4054" w:type="dxa"/>
           </w:tcPr>
           <w:p>
-            <w:hyperlink r:id="rId113" w:history="1">
+            <w:hyperlink r:id="rId114" w:history="1">
               <w:r>
                 <w:rPr>
                   <w:rStyle w:val="a6"/>
@@ -4389,7 +4455,7 @@
             <w:tcW w:w="4468" w:type="dxa"/>
           </w:tcPr>
           <w:p>
-            <w:hyperlink r:id="rId114" w:history="1">
+            <w:hyperlink r:id="rId115" w:history="1">
               <w:r>
                 <w:rPr>
                   <w:rStyle w:val="a6"/>
@@ -4405,7 +4471,7 @@
             <w:tcW w:w="4054" w:type="dxa"/>
           </w:tcPr>
           <w:p>
-            <w:hyperlink r:id="rId115" w:history="1">
+            <w:hyperlink r:id="rId116" w:history="1">
               <w:r>
                 <w:rPr>
                   <w:rStyle w:val="a6"/>
@@ -4428,7 +4494,7 @@
                 <w:szCs w:val="21"/>
               </w:rPr>
             </w:pPr>
-            <w:hyperlink r:id="rId116" w:history="1">
+            <w:hyperlink r:id="rId117" w:history="1">
               <w:r>
                 <w:rPr>
                   <w:rStyle w:val="a6"/>
@@ -4474,7 +4540,7 @@
                 <w:szCs w:val="21"/>
               </w:rPr>
             </w:pPr>
-            <w:hyperlink r:id="rId117" w:history="1">
+            <w:hyperlink r:id="rId118" w:history="1">
               <w:r>
                 <w:rPr>
                   <w:rStyle w:val="a6"/>
@@ -4498,7 +4564,7 @@
                 <w:szCs w:val="21"/>
               </w:rPr>
             </w:pPr>
-            <w:hyperlink r:id="rId118" w:history="1">
+            <w:hyperlink r:id="rId119" w:history="1">
               <w:r>
                 <w:rPr>
                   <w:rStyle w:val="a6"/>
@@ -4520,7 +4586,7 @@
                 <w:szCs w:val="21"/>
               </w:rPr>
             </w:pPr>
-            <w:hyperlink r:id="rId119" w:history="1">
+            <w:hyperlink r:id="rId120" w:history="1">
               <w:r>
                 <w:rPr>
                   <w:rStyle w:val="a6"/>
@@ -4552,7 +4618,7 @@
                 <w:szCs w:val="21"/>
               </w:rPr>
             </w:pPr>
-            <w:hyperlink r:id="rId120" w:history="1">
+            <w:hyperlink r:id="rId121" w:history="1">
               <w:r>
                 <w:rPr>
                   <w:rStyle w:val="a6"/>
@@ -4582,7 +4648,7 @@
                 <w:szCs w:val="21"/>
               </w:rPr>
             </w:pPr>
-            <w:hyperlink r:id="rId121" w:history="1">
+            <w:hyperlink r:id="rId122" w:history="1">
               <w:r>
                 <w:rPr>
                   <w:rStyle w:val="a6"/>
@@ -4625,7 +4691,7 @@
               </w:rPr>
               <w:t> </w:t>
             </w:r>
-            <w:hyperlink r:id="rId122" w:history="1">
+            <w:hyperlink r:id="rId123" w:history="1">
               <w:r>
                 <w:rPr>
                   <w:rStyle w:val="a6"/>
@@ -4676,7 +4742,7 @@
                 <w:szCs w:val="21"/>
               </w:rPr>
             </w:pPr>
-            <w:hyperlink r:id="rId123" w:history="1">
+            <w:hyperlink r:id="rId124" w:history="1">
               <w:r>
                 <w:rPr>
                   <w:rStyle w:val="a6"/>
@@ -4714,7 +4780,7 @@
                 <w:szCs w:val="21"/>
               </w:rPr>
             </w:pPr>
-            <w:hyperlink r:id="rId124" w:history="1">
+            <w:hyperlink r:id="rId125" w:history="1">
               <w:r>
                 <w:rPr>
                   <w:rStyle w:val="a6"/>
@@ -4746,7 +4812,7 @@
                 <w:szCs w:val="21"/>
               </w:rPr>
             </w:pPr>
-            <w:hyperlink r:id="rId125" w:history="1">
+            <w:hyperlink r:id="rId126" w:history="1">
               <w:r>
                 <w:rPr>
                   <w:rStyle w:val="a6"/>
@@ -4783,7 +4849,7 @@
                 <w:szCs w:val="21"/>
               </w:rPr>
             </w:pPr>
-            <w:hyperlink r:id="rId126" w:history="1">
+            <w:hyperlink r:id="rId127" w:history="1">
               <w:r>
                 <w:rPr>
                   <w:rStyle w:val="a6"/>
@@ -4823,7 +4889,7 @@
                 <w:szCs w:val="21"/>
               </w:rPr>
             </w:pPr>
-            <w:hyperlink r:id="rId127" w:history="1">
+            <w:hyperlink r:id="rId128" w:history="1">
               <w:r>
                 <w:rPr>
                   <w:rStyle w:val="a6"/>
@@ -4870,7 +4936,7 @@
                 <w:szCs w:val="21"/>
               </w:rPr>
             </w:pPr>
-            <w:hyperlink r:id="rId128" w:history="1">
+            <w:hyperlink r:id="rId129" w:history="1">
               <w:r>
                 <w:rPr>
                   <w:rStyle w:val="a6"/>
@@ -4924,7 +4990,7 @@
                 <w:szCs w:val="21"/>
               </w:rPr>
             </w:pPr>
-            <w:hyperlink r:id="rId129" w:history="1">
+            <w:hyperlink r:id="rId130" w:history="1">
               <w:r>
                 <w:rPr>
                   <w:rStyle w:val="a6"/>
@@ -4964,7 +5030,7 @@
                 <w:szCs w:val="21"/>
               </w:rPr>
             </w:pPr>
-            <w:hyperlink r:id="rId130" w:history="1">
+            <w:hyperlink r:id="rId131" w:history="1">
               <w:r>
                 <w:rPr>
                   <w:rStyle w:val="a6"/>
@@ -5026,7 +5092,7 @@
                 <w:szCs w:val="21"/>
               </w:rPr>
             </w:pPr>
-            <w:hyperlink r:id="rId131" w:history="1">
+            <w:hyperlink r:id="rId132" w:history="1">
               <w:r>
                 <w:rPr>
                   <w:rStyle w:val="a6"/>
@@ -5066,7 +5132,7 @@
                 <w:szCs w:val="21"/>
               </w:rPr>
             </w:pPr>
-            <w:hyperlink r:id="rId132" w:history="1">
+            <w:hyperlink r:id="rId133" w:history="1">
               <w:r>
                 <w:rPr>
                   <w:rStyle w:val="a6"/>
@@ -5106,7 +5172,7 @@
                 <w:szCs w:val="21"/>
               </w:rPr>
             </w:pPr>
-            <w:hyperlink r:id="rId133" w:history="1">
+            <w:hyperlink r:id="rId134" w:history="1">
               <w:r>
                 <w:rPr>
                   <w:rStyle w:val="a6"/>
@@ -5180,7 +5246,7 @@
             <w:tcW w:w="4468" w:type="dxa"/>
           </w:tcPr>
           <w:p>
-            <w:hyperlink r:id="rId134" w:history="1">
+            <w:hyperlink r:id="rId135" w:history="1">
               <w:r>
                 <w:rPr>
                   <w:rStyle w:val="a6"/>
@@ -5231,7 +5297,7 @@
             <w:tcW w:w="4054" w:type="dxa"/>
           </w:tcPr>
           <w:p>
-            <w:hyperlink r:id="rId135" w:history="1">
+            <w:hyperlink r:id="rId136" w:history="1">
               <w:r>
                 <w:rPr>
                   <w:rStyle w:val="a6"/>
@@ -5249,7 +5315,7 @@
             <w:tcW w:w="4468" w:type="dxa"/>
           </w:tcPr>
           <w:p>
-            <w:hyperlink r:id="rId136" w:history="1">
+            <w:hyperlink r:id="rId137" w:history="1">
               <w:r>
                 <w:rPr>
                   <w:rStyle w:val="a6"/>
@@ -5265,7 +5331,7 @@
             <w:tcW w:w="4054" w:type="dxa"/>
           </w:tcPr>
           <w:p>
-            <w:hyperlink r:id="rId137" w:history="1">
+            <w:hyperlink r:id="rId138" w:history="1">
               <w:r>
                 <w:rPr>
                   <w:rStyle w:val="a6"/>
@@ -5283,7 +5349,7 @@
             <w:tcW w:w="4468" w:type="dxa"/>
           </w:tcPr>
           <w:p>
-            <w:hyperlink r:id="rId138" w:history="1">
+            <w:hyperlink r:id="rId139" w:history="1">
               <w:r>
                 <w:rPr>
                   <w:rStyle w:val="a6"/>
@@ -5330,7 +5396,7 @@
             <w:tcW w:w="4468" w:type="dxa"/>
           </w:tcPr>
           <w:p>
-            <w:hyperlink r:id="rId139" w:history="1">
+            <w:hyperlink r:id="rId140" w:history="1">
               <w:r>
                 <w:rPr>
                   <w:rStyle w:val="a6"/>
@@ -5346,7 +5412,7 @@
             <w:tcW w:w="4054" w:type="dxa"/>
           </w:tcPr>
           <w:p>
-            <w:hyperlink r:id="rId140" w:history="1">
+            <w:hyperlink r:id="rId141" w:history="1">
               <w:r>
                 <w:rPr>
                   <w:rStyle w:val="a6"/>
@@ -5408,7 +5474,7 @@
             <w:tcW w:w="4468" w:type="dxa"/>
           </w:tcPr>
           <w:p>
-            <w:hyperlink r:id="rId141" w:history="1">
+            <w:hyperlink r:id="rId142" w:history="1">
               <w:r>
                 <w:rPr>
                   <w:rStyle w:val="a6"/>
@@ -5424,7 +5490,7 @@
             <w:tcW w:w="4054" w:type="dxa"/>
           </w:tcPr>
           <w:p>
-            <w:hyperlink r:id="rId142" w:history="1">
+            <w:hyperlink r:id="rId143" w:history="1">
               <w:r>
                 <w:rPr>
                   <w:rStyle w:val="a6"/>
@@ -5463,7 +5529,7 @@
             <w:tcW w:w="4468" w:type="dxa"/>
           </w:tcPr>
           <w:p>
-            <w:hyperlink r:id="rId143" w:history="1">
+            <w:hyperlink r:id="rId144" w:history="1">
               <w:r>
                 <w:rPr>
                   <w:rStyle w:val="a6"/>
@@ -5522,7 +5588,7 @@
             <w:gridSpan w:val="2"/>
           </w:tcPr>
           <w:p>
-            <w:hyperlink r:id="rId144" w:history="1">
+            <w:hyperlink r:id="rId145" w:history="1">
               <w:r>
                 <w:rPr>
                   <w:rStyle w:val="a6"/>
@@ -5555,7 +5621,7 @@
             <w:gridSpan w:val="2"/>
           </w:tcPr>
           <w:p>
-            <w:hyperlink r:id="rId145" w:history="1">
+            <w:hyperlink r:id="rId146" w:history="1">
               <w:r>
                 <w:rPr>
                   <w:rStyle w:val="a6"/>
@@ -5574,7 +5640,7 @@
             <w:gridSpan w:val="2"/>
           </w:tcPr>
           <w:p>
-            <w:hyperlink r:id="rId146" w:history="1">
+            <w:hyperlink r:id="rId147" w:history="1">
               <w:r>
                 <w:rPr>
                   <w:rStyle w:val="a6"/>
@@ -5592,7 +5658,7 @@
             <w:tcW w:w="4468" w:type="dxa"/>
           </w:tcPr>
           <w:p>
-            <w:hyperlink r:id="rId147" w:history="1">
+            <w:hyperlink r:id="rId148" w:history="1">
               <w:r>
                 <w:rPr>
                   <w:rStyle w:val="a6"/>
@@ -5622,7 +5688,7 @@
             <w:tcW w:w="4054" w:type="dxa"/>
           </w:tcPr>
           <w:p>
-            <w:hyperlink r:id="rId148" w:history="1">
+            <w:hyperlink r:id="rId149" w:history="1">
               <w:r>
                 <w:rPr>
                   <w:rStyle w:val="a6"/>
@@ -5640,7 +5706,7 @@
             <w:tcW w:w="4468" w:type="dxa"/>
           </w:tcPr>
           <w:p>
-            <w:hyperlink r:id="rId149" w:history="1">
+            <w:hyperlink r:id="rId150" w:history="1">
               <w:r>
                 <w:rPr>
                   <w:rStyle w:val="a6"/>
@@ -5687,7 +5753,7 @@
             <w:tcW w:w="4468" w:type="dxa"/>
           </w:tcPr>
           <w:p>
-            <w:hyperlink r:id="rId150" w:history="1">
+            <w:hyperlink r:id="rId151" w:history="1">
               <w:r>
                 <w:rPr>
                   <w:rStyle w:val="a6"/>
@@ -5703,7 +5769,7 @@
             <w:tcW w:w="4054" w:type="dxa"/>
           </w:tcPr>
           <w:p>
-            <w:hyperlink r:id="rId151" w:history="1">
+            <w:hyperlink r:id="rId152" w:history="1">
               <w:r>
                 <w:rPr>
                   <w:rStyle w:val="a6"/>
@@ -5749,7 +5815,7 @@
             <w:tcW w:w="4468" w:type="dxa"/>
           </w:tcPr>
           <w:p>
-            <w:hyperlink r:id="rId152" w:history="1">
+            <w:hyperlink r:id="rId153" w:history="1">
               <w:r>
                 <w:rPr>
                   <w:rStyle w:val="a6"/>
@@ -5779,7 +5845,7 @@
             <w:tcW w:w="4054" w:type="dxa"/>
           </w:tcPr>
           <w:p>
-            <w:hyperlink r:id="rId153" w:history="1">
+            <w:hyperlink r:id="rId154" w:history="1">
               <w:r>
                 <w:rPr>
                   <w:rStyle w:val="a6"/>
@@ -5804,7 +5870,7 @@
             <w:tcW w:w="4468" w:type="dxa"/>
           </w:tcPr>
           <w:p>
-            <w:hyperlink r:id="rId154" w:history="1">
+            <w:hyperlink r:id="rId155" w:history="1">
               <w:r>
                 <w:rPr>
                   <w:rStyle w:val="a6"/>
@@ -5820,7 +5886,7 @@
             <w:tcW w:w="4054" w:type="dxa"/>
           </w:tcPr>
           <w:p>
-            <w:hyperlink r:id="rId155" w:history="1">
+            <w:hyperlink r:id="rId156" w:history="1">
               <w:r>
                 <w:rPr>
                   <w:rStyle w:val="a6"/>
@@ -5851,7 +5917,12 @@
     <w:p/>
     <w:p/>
     <w:sectPr>
-      <w:headerReference w:type="default" r:id="rId156"/>
+      <w:headerReference w:type="even" r:id="rId157"/>
+      <w:headerReference w:type="default" r:id="rId158"/>
+      <w:footerReference w:type="even" r:id="rId159"/>
+      <w:footerReference w:type="default" r:id="rId160"/>
+      <w:headerReference w:type="first" r:id="rId161"/>
+      <w:footerReference w:type="first" r:id="rId162"/>
       <w:pgSz w:w="11906" w:h="16838"/>
       <w:pgMar w:top="1440" w:right="1800" w:bottom="1440" w:left="1800" w:header="851" w:footer="992" w:gutter="0"/>
       <w:cols w:space="425"/>
@@ -5880,6 +5951,36 @@
 </w:endnotes>
 </file>
 
+<file path=word/footer1.xml><?xml version="1.0" encoding="utf-8"?>
+<w:ftr xmlns:ve="http://schemas.openxmlformats.org/markup-compatibility/2006" xmlns:o="urn:schemas-microsoft-com:office:office" xmlns:r="http://schemas.openxmlformats.org/officeDocument/2006/relationships" xmlns:m="http://schemas.openxmlformats.org/officeDocument/2006/math" xmlns:v="urn:schemas-microsoft-com:vml" xmlns:wp="http://schemas.openxmlformats.org/drawingml/2006/wordprocessingDrawing" xmlns:w10="urn:schemas-microsoft-com:office:word" xmlns:w="http://schemas.openxmlformats.org/wordprocessingml/2006/main" xmlns:wne="http://schemas.microsoft.com/office/word/2006/wordml">
+  <w:p>
+    <w:pPr>
+      <w:pStyle w:val="a4"/>
+    </w:pPr>
+  </w:p>
+</w:ftr>
+</file>
+
+<file path=word/footer2.xml><?xml version="1.0" encoding="utf-8"?>
+<w:ftr xmlns:ve="http://schemas.openxmlformats.org/markup-compatibility/2006" xmlns:o="urn:schemas-microsoft-com:office:office" xmlns:r="http://schemas.openxmlformats.org/officeDocument/2006/relationships" xmlns:m="http://schemas.openxmlformats.org/officeDocument/2006/math" xmlns:v="urn:schemas-microsoft-com:vml" xmlns:wp="http://schemas.openxmlformats.org/drawingml/2006/wordprocessingDrawing" xmlns:w10="urn:schemas-microsoft-com:office:word" xmlns:w="http://schemas.openxmlformats.org/wordprocessingml/2006/main" xmlns:wne="http://schemas.microsoft.com/office/word/2006/wordml">
+  <w:p>
+    <w:pPr>
+      <w:pStyle w:val="a4"/>
+    </w:pPr>
+  </w:p>
+</w:ftr>
+</file>
+
+<file path=word/footer3.xml><?xml version="1.0" encoding="utf-8"?>
+<w:ftr xmlns:ve="http://schemas.openxmlformats.org/markup-compatibility/2006" xmlns:o="urn:schemas-microsoft-com:office:office" xmlns:r="http://schemas.openxmlformats.org/officeDocument/2006/relationships" xmlns:m="http://schemas.openxmlformats.org/officeDocument/2006/math" xmlns:v="urn:schemas-microsoft-com:vml" xmlns:wp="http://schemas.openxmlformats.org/drawingml/2006/wordprocessingDrawing" xmlns:w10="urn:schemas-microsoft-com:office:word" xmlns:w="http://schemas.openxmlformats.org/wordprocessingml/2006/main" xmlns:wne="http://schemas.microsoft.com/office/word/2006/wordml">
+  <w:p>
+    <w:pPr>
+      <w:pStyle w:val="a4"/>
+    </w:pPr>
+  </w:p>
+</w:ftr>
+</file>
+
 <file path=word/footnotes.xml><?xml version="1.0" encoding="utf-8"?>
 <w:footnotes xmlns:ve="http://schemas.openxmlformats.org/markup-compatibility/2006" xmlns:o="urn:schemas-microsoft-com:office:office" xmlns:r="http://schemas.openxmlformats.org/officeDocument/2006/relationships" xmlns:m="http://schemas.openxmlformats.org/officeDocument/2006/math" xmlns:v="urn:schemas-microsoft-com:vml" xmlns:wp="http://schemas.openxmlformats.org/drawingml/2006/wordprocessingDrawing" xmlns:w10="urn:schemas-microsoft-com:office:word" xmlns:w="http://schemas.openxmlformats.org/wordprocessingml/2006/main" xmlns:wne="http://schemas.microsoft.com/office/word/2006/wordml">
   <w:footnote w:type="separator" w:id="0">
@@ -5904,6 +6005,16 @@
   <w:p>
     <w:pPr>
       <w:pStyle w:val="a3"/>
+    </w:pPr>
+  </w:p>
+</w:hdr>
+</file>
+
+<file path=word/header2.xml><?xml version="1.0" encoding="utf-8"?>
+<w:hdr xmlns:ve="http://schemas.openxmlformats.org/markup-compatibility/2006" xmlns:o="urn:schemas-microsoft-com:office:office" xmlns:r="http://schemas.openxmlformats.org/officeDocument/2006/relationships" xmlns:m="http://schemas.openxmlformats.org/officeDocument/2006/math" xmlns:v="urn:schemas-microsoft-com:vml" xmlns:wp="http://schemas.openxmlformats.org/drawingml/2006/wordprocessingDrawing" xmlns:w10="urn:schemas-microsoft-com:office:word" xmlns:w="http://schemas.openxmlformats.org/wordprocessingml/2006/main" xmlns:wne="http://schemas.microsoft.com/office/word/2006/wordml">
+  <w:p>
+    <w:pPr>
+      <w:pStyle w:val="a3"/>
       <w:pBdr>
         <w:bottom w:val="none" w:sz="0" w:space="0" w:color="auto"/>
       </w:pBdr>
@@ -5912,6 +6023,16 @@
         <w:sz w:val="52"/>
         <w:szCs w:val="52"/>
       </w:rPr>
+    </w:pPr>
+  </w:p>
+</w:hdr>
+</file>
+
+<file path=word/header3.xml><?xml version="1.0" encoding="utf-8"?>
+<w:hdr xmlns:ve="http://schemas.openxmlformats.org/markup-compatibility/2006" xmlns:o="urn:schemas-microsoft-com:office:office" xmlns:r="http://schemas.openxmlformats.org/officeDocument/2006/relationships" xmlns:m="http://schemas.openxmlformats.org/officeDocument/2006/math" xmlns:v="urn:schemas-microsoft-com:vml" xmlns:wp="http://schemas.openxmlformats.org/drawingml/2006/wordprocessingDrawing" xmlns:w10="urn:schemas-microsoft-com:office:word" xmlns:w="http://schemas.openxmlformats.org/wordprocessingml/2006/main" xmlns:wne="http://schemas.microsoft.com/office/word/2006/wordml">
+  <w:p>
+    <w:pPr>
+      <w:pStyle w:val="a3"/>
     </w:pPr>
   </w:p>
 </w:hdr>
@@ -6270,7 +6391,7 @@
         <a:sysClr val="windowText" lastClr="000000"/>
       </a:dk1>
       <a:lt1>
-        <a:sysClr val="window" lastClr="FFFFFF"/>
+        <a:sysClr val="window" lastClr="CCE8CF"/>
       </a:lt1>
       <a:dk2>
         <a:srgbClr val="1F497D"/>

--- a/2-NaNa/mybanker/晒而网 珍藏.docx
+++ b/2-NaNa/mybanker/晒而网 珍藏.docx
@@ -2842,6 +2842,37 @@
       <w:tr>
         <w:tc>
           <w:tcPr>
+            <w:tcW w:w="4468" w:type="dxa"/>
+          </w:tcPr>
+          <w:p>
+            <w:hyperlink r:id="rId80" w:history="1">
+              <w:r>
+                <w:rPr>
+                  <w:rStyle w:val="a6"/>
+                  <w:rFonts w:hint="eastAsia"/>
+                </w:rPr>
+                <w:t>TeamViewer</w:t>
+              </w:r>
+              <w:r>
+                <w:rPr>
+                  <w:rStyle w:val="a6"/>
+                  <w:rFonts w:hint="eastAsia"/>
+                </w:rPr>
+                <w:t>远程访问和远程支持的一体化解决</w:t>
+              </w:r>
+            </w:hyperlink>
+          </w:p>
+        </w:tc>
+        <w:tc>
+          <w:tcPr>
+            <w:tcW w:w="4054" w:type="dxa"/>
+          </w:tcPr>
+          <w:p/>
+        </w:tc>
+      </w:tr>
+      <w:tr>
+        <w:tc>
+          <w:tcPr>
             <w:tcW w:w="8522" w:type="dxa"/>
             <w:gridSpan w:val="2"/>
           </w:tcPr>
@@ -2851,7 +2882,7 @@
                 <w:szCs w:val="21"/>
               </w:rPr>
             </w:pPr>
-            <w:hyperlink r:id="rId80" w:history="1">
+            <w:hyperlink r:id="rId81" w:history="1">
               <w:r>
                 <w:rPr>
                   <w:rStyle w:val="a6"/>
@@ -2895,7 +2926,7 @@
             <w:gridSpan w:val="2"/>
           </w:tcPr>
           <w:p>
-            <w:hyperlink r:id="rId81" w:history="1">
+            <w:hyperlink r:id="rId82" w:history="1">
               <w:r>
                 <w:rPr>
                   <w:rStyle w:val="a6"/>
@@ -2969,7 +3000,7 @@
                 <w:szCs w:val="21"/>
               </w:rPr>
             </w:pPr>
-            <w:hyperlink r:id="rId82" w:history="1">
+            <w:hyperlink r:id="rId83" w:history="1">
               <w:r>
                 <w:rPr>
                   <w:rStyle w:val="a6"/>
@@ -2999,7 +3030,7 @@
                 <w:szCs w:val="21"/>
               </w:rPr>
             </w:pPr>
-            <w:hyperlink r:id="rId83" w:history="1">
+            <w:hyperlink r:id="rId84" w:history="1">
               <w:r>
                 <w:rPr>
                   <w:rStyle w:val="a6"/>
@@ -3039,7 +3070,7 @@
                 <w:szCs w:val="21"/>
               </w:rPr>
             </w:pPr>
-            <w:hyperlink r:id="rId84" w:history="1">
+            <w:hyperlink r:id="rId85" w:history="1">
               <w:r>
                 <w:rPr>
                   <w:rStyle w:val="a6"/>
@@ -3069,7 +3100,7 @@
                 <w:szCs w:val="21"/>
               </w:rPr>
             </w:pPr>
-            <w:hyperlink r:id="rId85" w:history="1">
+            <w:hyperlink r:id="rId86" w:history="1">
               <w:r>
                 <w:rPr>
                   <w:rStyle w:val="a6"/>
@@ -3109,7 +3140,7 @@
                 <w:szCs w:val="21"/>
               </w:rPr>
             </w:pPr>
-            <w:hyperlink r:id="rId86" w:history="1">
+            <w:hyperlink r:id="rId87" w:history="1">
               <w:r>
                 <w:rPr>
                   <w:rStyle w:val="a6"/>
@@ -3243,7 +3274,7 @@
                 <w:szCs w:val="21"/>
               </w:rPr>
             </w:pPr>
-            <w:hyperlink r:id="rId87" w:history="1">
+            <w:hyperlink r:id="rId88" w:history="1">
               <w:r>
                 <w:rPr>
                   <w:rStyle w:val="a6"/>
@@ -3275,7 +3306,7 @@
                 <w:szCs w:val="21"/>
               </w:rPr>
             </w:pPr>
-            <w:hyperlink r:id="rId88" w:history="1">
+            <w:hyperlink r:id="rId89" w:history="1">
               <w:r>
                 <w:rPr>
                   <w:rStyle w:val="a6"/>
@@ -3309,7 +3340,7 @@
                 <w:szCs w:val="21"/>
               </w:rPr>
             </w:pPr>
-            <w:hyperlink r:id="rId89" w:history="1">
+            <w:hyperlink r:id="rId90" w:history="1">
               <w:r>
                 <w:rPr>
                   <w:rStyle w:val="a6"/>
@@ -3365,7 +3396,7 @@
                 <w:szCs w:val="21"/>
               </w:rPr>
             </w:pPr>
-            <w:hyperlink r:id="rId90" w:history="1">
+            <w:hyperlink r:id="rId91" w:history="1">
               <w:r>
                 <w:rPr>
                   <w:rStyle w:val="a6"/>
@@ -3415,7 +3446,7 @@
                 <w:szCs w:val="21"/>
               </w:rPr>
             </w:pPr>
-            <w:hyperlink r:id="rId91" w:history="1">
+            <w:hyperlink r:id="rId92" w:history="1">
               <w:r>
                 <w:rPr>
                   <w:rStyle w:val="a6"/>
@@ -3469,7 +3500,7 @@
                 <w:szCs w:val="21"/>
               </w:rPr>
             </w:pPr>
-            <w:hyperlink r:id="rId92" w:history="1">
+            <w:hyperlink r:id="rId93" w:history="1">
               <w:r>
                 <w:rPr>
                   <w:rStyle w:val="a6"/>
@@ -3511,7 +3542,7 @@
                 <w:szCs w:val="21"/>
               </w:rPr>
             </w:pPr>
-            <w:hyperlink r:id="rId93" w:history="1">
+            <w:hyperlink r:id="rId94" w:history="1">
               <w:r>
                 <w:rPr>
                   <w:rStyle w:val="a6"/>
@@ -3553,7 +3584,7 @@
                 <w:szCs w:val="21"/>
               </w:rPr>
             </w:pPr>
-            <w:hyperlink r:id="rId94" w:history="1">
+            <w:hyperlink r:id="rId95" w:history="1">
               <w:r>
                 <w:rPr>
                   <w:rStyle w:val="a6"/>
@@ -3643,7 +3674,7 @@
                 <w:szCs w:val="21"/>
               </w:rPr>
             </w:pPr>
-            <w:hyperlink r:id="rId95" w:history="1">
+            <w:hyperlink r:id="rId96" w:history="1">
               <w:r>
                 <w:rPr>
                   <w:rStyle w:val="a6"/>
@@ -3739,7 +3770,7 @@
                 <w:szCs w:val="21"/>
               </w:rPr>
             </w:pPr>
-            <w:hyperlink r:id="rId96" w:history="1">
+            <w:hyperlink r:id="rId97" w:history="1">
               <w:r>
                 <w:rPr>
                   <w:rStyle w:val="a6"/>
@@ -3804,7 +3835,7 @@
             <w:tcW w:w="4468" w:type="dxa"/>
           </w:tcPr>
           <w:p>
-            <w:hyperlink r:id="rId97" w:history="1">
+            <w:hyperlink r:id="rId98" w:history="1">
               <w:r>
                 <w:rPr>
                   <w:rStyle w:val="a6"/>
@@ -3834,7 +3865,7 @@
             <w:tcW w:w="4054" w:type="dxa"/>
           </w:tcPr>
           <w:p>
-            <w:hyperlink r:id="rId98" w:history="1">
+            <w:hyperlink r:id="rId99" w:history="1">
               <w:r>
                 <w:rPr>
                   <w:rStyle w:val="a6"/>
@@ -3866,7 +3897,7 @@
             <w:tcW w:w="4468" w:type="dxa"/>
           </w:tcPr>
           <w:p>
-            <w:hyperlink r:id="rId99" w:history="1">
+            <w:hyperlink r:id="rId100" w:history="1">
               <w:r>
                 <w:rPr>
                   <w:rStyle w:val="a6"/>
@@ -3882,7 +3913,7 @@
             <w:tcW w:w="4054" w:type="dxa"/>
           </w:tcPr>
           <w:p>
-            <w:hyperlink r:id="rId100" w:history="1">
+            <w:hyperlink r:id="rId101" w:history="1">
               <w:r>
                 <w:rPr>
                   <w:rStyle w:val="a6"/>
@@ -3921,7 +3952,7 @@
             <w:tcW w:w="4468" w:type="dxa"/>
           </w:tcPr>
           <w:p>
-            <w:hyperlink r:id="rId101" w:history="1">
+            <w:hyperlink r:id="rId102" w:history="1">
               <w:r>
                 <w:rPr>
                   <w:rStyle w:val="a6"/>
@@ -3986,7 +4017,7 @@
             <w:tcW w:w="4054" w:type="dxa"/>
           </w:tcPr>
           <w:p>
-            <w:hyperlink r:id="rId102" w:history="1">
+            <w:hyperlink r:id="rId103" w:history="1">
               <w:r>
                 <w:rPr>
                   <w:rStyle w:val="a6"/>
@@ -4011,7 +4042,7 @@
             <w:tcW w:w="4468" w:type="dxa"/>
           </w:tcPr>
           <w:p>
-            <w:hyperlink r:id="rId103" w:history="1">
+            <w:hyperlink r:id="rId104" w:history="1">
               <w:r>
                 <w:rPr>
                   <w:rStyle w:val="a6"/>
@@ -4041,7 +4072,7 @@
             <w:tcW w:w="4054" w:type="dxa"/>
           </w:tcPr>
           <w:p>
-            <w:hyperlink r:id="rId104" w:history="1">
+            <w:hyperlink r:id="rId105" w:history="1">
               <w:r>
                 <w:rPr>
                   <w:rStyle w:val="a6"/>
@@ -4066,7 +4097,7 @@
             <w:tcW w:w="4468" w:type="dxa"/>
           </w:tcPr>
           <w:p>
-            <w:hyperlink r:id="rId105" w:history="1">
+            <w:hyperlink r:id="rId106" w:history="1">
               <w:r>
                 <w:rPr>
                   <w:rStyle w:val="a6"/>
@@ -4089,7 +4120,7 @@
             <w:tcW w:w="4054" w:type="dxa"/>
           </w:tcPr>
           <w:p>
-            <w:hyperlink r:id="rId106" w:history="1">
+            <w:hyperlink r:id="rId107" w:history="1">
               <w:r>
                 <w:rPr>
                   <w:rStyle w:val="a6"/>
@@ -4121,7 +4152,7 @@
             <w:tcW w:w="4468" w:type="dxa"/>
           </w:tcPr>
           <w:p>
-            <w:hyperlink r:id="rId107" w:history="1">
+            <w:hyperlink r:id="rId108" w:history="1">
               <w:r>
                 <w:rPr>
                   <w:rStyle w:val="a6"/>
@@ -4158,7 +4189,7 @@
             <w:tcW w:w="4054" w:type="dxa"/>
           </w:tcPr>
           <w:p>
-            <w:hyperlink r:id="rId108" w:history="1">
+            <w:hyperlink r:id="rId109" w:history="1">
               <w:r>
                 <w:rPr>
                   <w:rStyle w:val="a6"/>
@@ -4204,7 +4235,7 @@
             <w:tcW w:w="4468" w:type="dxa"/>
           </w:tcPr>
           <w:p>
-            <w:hyperlink r:id="rId109" w:history="1">
+            <w:hyperlink r:id="rId110" w:history="1">
               <w:r>
                 <w:rPr>
                   <w:rStyle w:val="a6"/>
@@ -4234,7 +4265,7 @@
             <w:tcW w:w="4054" w:type="dxa"/>
           </w:tcPr>
           <w:p>
-            <w:hyperlink r:id="rId110" w:history="1">
+            <w:hyperlink r:id="rId111" w:history="1">
               <w:r>
                 <w:rPr>
                   <w:rStyle w:val="a6"/>
@@ -4259,7 +4290,7 @@
             <w:tcW w:w="4468" w:type="dxa"/>
           </w:tcPr>
           <w:p>
-            <w:hyperlink r:id="rId111" w:history="1">
+            <w:hyperlink r:id="rId112" w:history="1">
               <w:r>
                 <w:rPr>
                   <w:rStyle w:val="a6"/>
@@ -4303,7 +4334,7 @@
             <w:tcW w:w="4054" w:type="dxa"/>
           </w:tcPr>
           <w:p>
-            <w:hyperlink r:id="rId112" w:history="1">
+            <w:hyperlink r:id="rId113" w:history="1">
               <w:r>
                 <w:rPr>
                   <w:rStyle w:val="a6"/>
@@ -4369,6 +4400,58 @@
               </w:r>
             </w:hyperlink>
           </w:p>
+        </w:tc>
+      </w:tr>
+      <w:tr>
+        <w:tc>
+          <w:tcPr>
+            <w:tcW w:w="4468" w:type="dxa"/>
+          </w:tcPr>
+          <w:p>
+            <w:hyperlink r:id="rId114" w:history="1">
+              <w:r>
+                <w:rPr>
+                  <w:rStyle w:val="a6"/>
+                  <w:rFonts w:hint="eastAsia"/>
+                </w:rPr>
+                <w:t>2012</w:t>
+              </w:r>
+              <w:r>
+                <w:rPr>
+                  <w:rStyle w:val="a6"/>
+                  <w:rFonts w:hint="eastAsia"/>
+                </w:rPr>
+                <w:t>年最新</w:t>
+              </w:r>
+              <w:r>
+                <w:rPr>
+                  <w:rStyle w:val="a6"/>
+                  <w:rFonts w:hint="eastAsia"/>
+                </w:rPr>
+                <w:t>QQ</w:t>
+              </w:r>
+              <w:r>
+                <w:rPr>
+                  <w:rStyle w:val="a6"/>
+                  <w:rFonts w:hint="eastAsia"/>
+                </w:rPr>
+                <w:t>农场牧场刷金币工具</w:t>
+              </w:r>
+              <w:r>
+                <w:rPr>
+                  <w:rStyle w:val="a6"/>
+                  <w:rFonts w:hint="eastAsia"/>
+                </w:rPr>
+                <w:t xml:space="preserve"> </w:t>
+              </w:r>
+            </w:hyperlink>
+          </w:p>
+        </w:tc>
+        <w:tc>
+          <w:tcPr>
+            <w:tcW w:w="4054" w:type="dxa"/>
+          </w:tcPr>
+          <w:p/>
         </w:tc>
       </w:tr>
       <w:tr>
@@ -4400,7 +4483,7 @@
             <w:tcW w:w="4468" w:type="dxa"/>
           </w:tcPr>
           <w:p>
-            <w:hyperlink r:id="rId113" w:history="1">
+            <w:hyperlink r:id="rId115" w:history="1">
               <w:r>
                 <w:rPr>
                   <w:rStyle w:val="a6"/>
@@ -4423,7 +4506,7 @@
             <w:tcW w:w="4054" w:type="dxa"/>
           </w:tcPr>
           <w:p>
-            <w:hyperlink r:id="rId114" w:history="1">
+            <w:hyperlink r:id="rId116" w:history="1">
               <w:r>
                 <w:rPr>
                   <w:rStyle w:val="a6"/>
@@ -4455,7 +4538,7 @@
             <w:tcW w:w="4468" w:type="dxa"/>
           </w:tcPr>
           <w:p>
-            <w:hyperlink r:id="rId115" w:history="1">
+            <w:hyperlink r:id="rId117" w:history="1">
               <w:r>
                 <w:rPr>
                   <w:rStyle w:val="a6"/>
@@ -4471,7 +4554,7 @@
             <w:tcW w:w="4054" w:type="dxa"/>
           </w:tcPr>
           <w:p>
-            <w:hyperlink r:id="rId116" w:history="1">
+            <w:hyperlink r:id="rId118" w:history="1">
               <w:r>
                 <w:rPr>
                   <w:rStyle w:val="a6"/>
@@ -4494,7 +4577,7 @@
                 <w:szCs w:val="21"/>
               </w:rPr>
             </w:pPr>
-            <w:hyperlink r:id="rId117" w:history="1">
+            <w:hyperlink r:id="rId119" w:history="1">
               <w:r>
                 <w:rPr>
                   <w:rStyle w:val="a6"/>
@@ -4540,7 +4623,7 @@
                 <w:szCs w:val="21"/>
               </w:rPr>
             </w:pPr>
-            <w:hyperlink r:id="rId118" w:history="1">
+            <w:hyperlink r:id="rId120" w:history="1">
               <w:r>
                 <w:rPr>
                   <w:rStyle w:val="a6"/>
@@ -4564,7 +4647,7 @@
                 <w:szCs w:val="21"/>
               </w:rPr>
             </w:pPr>
-            <w:hyperlink r:id="rId119" w:history="1">
+            <w:hyperlink r:id="rId121" w:history="1">
               <w:r>
                 <w:rPr>
                   <w:rStyle w:val="a6"/>
@@ -4586,7 +4669,7 @@
                 <w:szCs w:val="21"/>
               </w:rPr>
             </w:pPr>
-            <w:hyperlink r:id="rId120" w:history="1">
+            <w:hyperlink r:id="rId122" w:history="1">
               <w:r>
                 <w:rPr>
                   <w:rStyle w:val="a6"/>
@@ -4618,7 +4701,7 @@
                 <w:szCs w:val="21"/>
               </w:rPr>
             </w:pPr>
-            <w:hyperlink r:id="rId121" w:history="1">
+            <w:hyperlink r:id="rId123" w:history="1">
               <w:r>
                 <w:rPr>
                   <w:rStyle w:val="a6"/>
@@ -4648,7 +4731,7 @@
                 <w:szCs w:val="21"/>
               </w:rPr>
             </w:pPr>
-            <w:hyperlink r:id="rId122" w:history="1">
+            <w:hyperlink r:id="rId124" w:history="1">
               <w:r>
                 <w:rPr>
                   <w:rStyle w:val="a6"/>
@@ -4691,7 +4774,7 @@
               </w:rPr>
               <w:t> </w:t>
             </w:r>
-            <w:hyperlink r:id="rId123" w:history="1">
+            <w:hyperlink r:id="rId125" w:history="1">
               <w:r>
                 <w:rPr>
                   <w:rStyle w:val="a6"/>
@@ -4742,7 +4825,7 @@
                 <w:szCs w:val="21"/>
               </w:rPr>
             </w:pPr>
-            <w:hyperlink r:id="rId124" w:history="1">
+            <w:hyperlink r:id="rId126" w:history="1">
               <w:r>
                 <w:rPr>
                   <w:rStyle w:val="a6"/>
@@ -4780,7 +4863,7 @@
                 <w:szCs w:val="21"/>
               </w:rPr>
             </w:pPr>
-            <w:hyperlink r:id="rId125" w:history="1">
+            <w:hyperlink r:id="rId127" w:history="1">
               <w:r>
                 <w:rPr>
                   <w:rStyle w:val="a6"/>
@@ -4812,7 +4895,7 @@
                 <w:szCs w:val="21"/>
               </w:rPr>
             </w:pPr>
-            <w:hyperlink r:id="rId126" w:history="1">
+            <w:hyperlink r:id="rId128" w:history="1">
               <w:r>
                 <w:rPr>
                   <w:rStyle w:val="a6"/>
@@ -4849,7 +4932,7 @@
                 <w:szCs w:val="21"/>
               </w:rPr>
             </w:pPr>
-            <w:hyperlink r:id="rId127" w:history="1">
+            <w:hyperlink r:id="rId129" w:history="1">
               <w:r>
                 <w:rPr>
                   <w:rStyle w:val="a6"/>
@@ -4889,7 +4972,7 @@
                 <w:szCs w:val="21"/>
               </w:rPr>
             </w:pPr>
-            <w:hyperlink r:id="rId128" w:history="1">
+            <w:hyperlink r:id="rId130" w:history="1">
               <w:r>
                 <w:rPr>
                   <w:rStyle w:val="a6"/>
@@ -4900,6 +4983,40 @@
               </w:r>
             </w:hyperlink>
           </w:p>
+        </w:tc>
+      </w:tr>
+      <w:tr>
+        <w:trPr>
+          <w:trHeight w:val="70"/>
+        </w:trPr>
+        <w:tc>
+          <w:tcPr>
+            <w:tcW w:w="4468" w:type="dxa"/>
+          </w:tcPr>
+          <w:p>
+            <w:hyperlink r:id="rId131" w:history="1">
+              <w:r>
+                <w:rPr>
+                  <w:rStyle w:val="a6"/>
+                  <w:rFonts w:hint="eastAsia"/>
+                </w:rPr>
+                <w:t>TCPView</w:t>
+              </w:r>
+              <w:r>
+                <w:rPr>
+                  <w:rStyle w:val="a6"/>
+                  <w:rFonts w:hint="eastAsia"/>
+                </w:rPr>
+                <w:t>端口线程查看器</w:t>
+              </w:r>
+            </w:hyperlink>
+          </w:p>
+        </w:tc>
+        <w:tc>
+          <w:tcPr>
+            <w:tcW w:w="4054" w:type="dxa"/>
+          </w:tcPr>
+          <w:p/>
         </w:tc>
       </w:tr>
       <w:tr>
@@ -4936,7 +5053,7 @@
                 <w:szCs w:val="21"/>
               </w:rPr>
             </w:pPr>
-            <w:hyperlink r:id="rId129" w:history="1">
+            <w:hyperlink r:id="rId132" w:history="1">
               <w:r>
                 <w:rPr>
                   <w:rStyle w:val="a6"/>
@@ -4990,7 +5107,7 @@
                 <w:szCs w:val="21"/>
               </w:rPr>
             </w:pPr>
-            <w:hyperlink r:id="rId130" w:history="1">
+            <w:hyperlink r:id="rId133" w:history="1">
               <w:r>
                 <w:rPr>
                   <w:rStyle w:val="a6"/>
@@ -5030,7 +5147,7 @@
                 <w:szCs w:val="21"/>
               </w:rPr>
             </w:pPr>
-            <w:hyperlink r:id="rId131" w:history="1">
+            <w:hyperlink r:id="rId134" w:history="1">
               <w:r>
                 <w:rPr>
                   <w:rStyle w:val="a6"/>
@@ -5092,7 +5209,7 @@
                 <w:szCs w:val="21"/>
               </w:rPr>
             </w:pPr>
-            <w:hyperlink r:id="rId132" w:history="1">
+            <w:hyperlink r:id="rId135" w:history="1">
               <w:r>
                 <w:rPr>
                   <w:rStyle w:val="a6"/>
@@ -5132,7 +5249,7 @@
                 <w:szCs w:val="21"/>
               </w:rPr>
             </w:pPr>
-            <w:hyperlink r:id="rId133" w:history="1">
+            <w:hyperlink r:id="rId136" w:history="1">
               <w:r>
                 <w:rPr>
                   <w:rStyle w:val="a6"/>
@@ -5172,7 +5289,7 @@
                 <w:szCs w:val="21"/>
               </w:rPr>
             </w:pPr>
-            <w:hyperlink r:id="rId134" w:history="1">
+            <w:hyperlink r:id="rId137" w:history="1">
               <w:r>
                 <w:rPr>
                   <w:rStyle w:val="a6"/>
@@ -5246,7 +5363,7 @@
             <w:tcW w:w="4468" w:type="dxa"/>
           </w:tcPr>
           <w:p>
-            <w:hyperlink r:id="rId135" w:history="1">
+            <w:hyperlink r:id="rId138" w:history="1">
               <w:r>
                 <w:rPr>
                   <w:rStyle w:val="a6"/>
@@ -5297,7 +5414,7 @@
             <w:tcW w:w="4054" w:type="dxa"/>
           </w:tcPr>
           <w:p>
-            <w:hyperlink r:id="rId136" w:history="1">
+            <w:hyperlink r:id="rId139" w:history="1">
               <w:r>
                 <w:rPr>
                   <w:rStyle w:val="a6"/>
@@ -5315,7 +5432,7 @@
             <w:tcW w:w="4468" w:type="dxa"/>
           </w:tcPr>
           <w:p>
-            <w:hyperlink r:id="rId137" w:history="1">
+            <w:hyperlink r:id="rId140" w:history="1">
               <w:r>
                 <w:rPr>
                   <w:rStyle w:val="a6"/>
@@ -5331,7 +5448,7 @@
             <w:tcW w:w="4054" w:type="dxa"/>
           </w:tcPr>
           <w:p>
-            <w:hyperlink r:id="rId138" w:history="1">
+            <w:hyperlink r:id="rId141" w:history="1">
               <w:r>
                 <w:rPr>
                   <w:rStyle w:val="a6"/>
@@ -5349,7 +5466,7 @@
             <w:tcW w:w="4468" w:type="dxa"/>
           </w:tcPr>
           <w:p>
-            <w:hyperlink r:id="rId139" w:history="1">
+            <w:hyperlink r:id="rId142" w:history="1">
               <w:r>
                 <w:rPr>
                   <w:rStyle w:val="a6"/>
@@ -5396,7 +5513,7 @@
             <w:tcW w:w="4468" w:type="dxa"/>
           </w:tcPr>
           <w:p>
-            <w:hyperlink r:id="rId140" w:history="1">
+            <w:hyperlink r:id="rId143" w:history="1">
               <w:r>
                 <w:rPr>
                   <w:rStyle w:val="a6"/>
@@ -5412,7 +5529,7 @@
             <w:tcW w:w="4054" w:type="dxa"/>
           </w:tcPr>
           <w:p>
-            <w:hyperlink r:id="rId141" w:history="1">
+            <w:hyperlink r:id="rId144" w:history="1">
               <w:r>
                 <w:rPr>
                   <w:rStyle w:val="a6"/>
@@ -5474,7 +5591,7 @@
             <w:tcW w:w="4468" w:type="dxa"/>
           </w:tcPr>
           <w:p>
-            <w:hyperlink r:id="rId142" w:history="1">
+            <w:hyperlink r:id="rId145" w:history="1">
               <w:r>
                 <w:rPr>
                   <w:rStyle w:val="a6"/>
@@ -5490,7 +5607,7 @@
             <w:tcW w:w="4054" w:type="dxa"/>
           </w:tcPr>
           <w:p>
-            <w:hyperlink r:id="rId143" w:history="1">
+            <w:hyperlink r:id="rId146" w:history="1">
               <w:r>
                 <w:rPr>
                   <w:rStyle w:val="a6"/>
@@ -5529,7 +5646,7 @@
             <w:tcW w:w="4468" w:type="dxa"/>
           </w:tcPr>
           <w:p>
-            <w:hyperlink r:id="rId144" w:history="1">
+            <w:hyperlink r:id="rId147" w:history="1">
               <w:r>
                 <w:rPr>
                   <w:rStyle w:val="a6"/>
@@ -5588,7 +5705,7 @@
             <w:gridSpan w:val="2"/>
           </w:tcPr>
           <w:p>
-            <w:hyperlink r:id="rId145" w:history="1">
+            <w:hyperlink r:id="rId148" w:history="1">
               <w:r>
                 <w:rPr>
                   <w:rStyle w:val="a6"/>
@@ -5621,7 +5738,7 @@
             <w:gridSpan w:val="2"/>
           </w:tcPr>
           <w:p>
-            <w:hyperlink r:id="rId146" w:history="1">
+            <w:hyperlink r:id="rId149" w:history="1">
               <w:r>
                 <w:rPr>
                   <w:rStyle w:val="a6"/>
@@ -5640,7 +5757,7 @@
             <w:gridSpan w:val="2"/>
           </w:tcPr>
           <w:p>
-            <w:hyperlink r:id="rId147" w:history="1">
+            <w:hyperlink r:id="rId150" w:history="1">
               <w:r>
                 <w:rPr>
                   <w:rStyle w:val="a6"/>
@@ -5658,7 +5775,7 @@
             <w:tcW w:w="4468" w:type="dxa"/>
           </w:tcPr>
           <w:p>
-            <w:hyperlink r:id="rId148" w:history="1">
+            <w:hyperlink r:id="rId151" w:history="1">
               <w:r>
                 <w:rPr>
                   <w:rStyle w:val="a6"/>
@@ -5688,7 +5805,7 @@
             <w:tcW w:w="4054" w:type="dxa"/>
           </w:tcPr>
           <w:p>
-            <w:hyperlink r:id="rId149" w:history="1">
+            <w:hyperlink r:id="rId152" w:history="1">
               <w:r>
                 <w:rPr>
                   <w:rStyle w:val="a6"/>
@@ -5706,7 +5823,7 @@
             <w:tcW w:w="4468" w:type="dxa"/>
           </w:tcPr>
           <w:p>
-            <w:hyperlink r:id="rId150" w:history="1">
+            <w:hyperlink r:id="rId153" w:history="1">
               <w:r>
                 <w:rPr>
                   <w:rStyle w:val="a6"/>
@@ -5753,7 +5870,7 @@
             <w:tcW w:w="4468" w:type="dxa"/>
           </w:tcPr>
           <w:p>
-            <w:hyperlink r:id="rId151" w:history="1">
+            <w:hyperlink r:id="rId154" w:history="1">
               <w:r>
                 <w:rPr>
                   <w:rStyle w:val="a6"/>
@@ -5769,7 +5886,7 @@
             <w:tcW w:w="4054" w:type="dxa"/>
           </w:tcPr>
           <w:p>
-            <w:hyperlink r:id="rId152" w:history="1">
+            <w:hyperlink r:id="rId155" w:history="1">
               <w:r>
                 <w:rPr>
                   <w:rStyle w:val="a6"/>
@@ -5815,7 +5932,7 @@
             <w:tcW w:w="4468" w:type="dxa"/>
           </w:tcPr>
           <w:p>
-            <w:hyperlink r:id="rId153" w:history="1">
+            <w:hyperlink r:id="rId156" w:history="1">
               <w:r>
                 <w:rPr>
                   <w:rStyle w:val="a6"/>
@@ -5845,7 +5962,7 @@
             <w:tcW w:w="4054" w:type="dxa"/>
           </w:tcPr>
           <w:p>
-            <w:hyperlink r:id="rId154" w:history="1">
+            <w:hyperlink r:id="rId157" w:history="1">
               <w:r>
                 <w:rPr>
                   <w:rStyle w:val="a6"/>
@@ -5870,7 +5987,7 @@
             <w:tcW w:w="4468" w:type="dxa"/>
           </w:tcPr>
           <w:p>
-            <w:hyperlink r:id="rId155" w:history="1">
+            <w:hyperlink r:id="rId158" w:history="1">
               <w:r>
                 <w:rPr>
                   <w:rStyle w:val="a6"/>
@@ -5886,7 +6003,7 @@
             <w:tcW w:w="4054" w:type="dxa"/>
           </w:tcPr>
           <w:p>
-            <w:hyperlink r:id="rId156" w:history="1">
+            <w:hyperlink r:id="rId159" w:history="1">
               <w:r>
                 <w:rPr>
                   <w:rStyle w:val="a6"/>
@@ -5917,12 +6034,12 @@
     <w:p/>
     <w:p/>
     <w:sectPr>
-      <w:headerReference w:type="even" r:id="rId157"/>
-      <w:headerReference w:type="default" r:id="rId158"/>
-      <w:footerReference w:type="even" r:id="rId159"/>
-      <w:footerReference w:type="default" r:id="rId160"/>
-      <w:headerReference w:type="first" r:id="rId161"/>
-      <w:footerReference w:type="first" r:id="rId162"/>
+      <w:headerReference w:type="even" r:id="rId160"/>
+      <w:headerReference w:type="default" r:id="rId161"/>
+      <w:footerReference w:type="even" r:id="rId162"/>
+      <w:footerReference w:type="default" r:id="rId163"/>
+      <w:headerReference w:type="first" r:id="rId164"/>
+      <w:footerReference w:type="first" r:id="rId165"/>
       <w:pgSz w:w="11906" w:h="16838"/>
       <w:pgMar w:top="1440" w:right="1800" w:bottom="1440" w:left="1800" w:header="851" w:footer="992" w:gutter="0"/>
       <w:cols w:space="425"/>

--- a/2-NaNa/mybanker/晒而网 珍藏.docx
+++ b/2-NaNa/mybanker/晒而网 珍藏.docx
@@ -2867,7 +2867,17 @@
           <w:tcPr>
             <w:tcW w:w="4054" w:type="dxa"/>
           </w:tcPr>
-          <w:p/>
+          <w:p>
+            <w:hyperlink r:id="rId81" w:history="1">
+              <w:r>
+                <w:rPr>
+                  <w:rStyle w:val="a6"/>
+                  <w:rFonts w:hint="eastAsia"/>
+                </w:rPr>
+                <w:t>手机三国杀隐藏武将全开存档</w:t>
+              </w:r>
+            </w:hyperlink>
+          </w:p>
         </w:tc>
       </w:tr>
       <w:tr>
@@ -2882,7 +2892,7 @@
                 <w:szCs w:val="21"/>
               </w:rPr>
             </w:pPr>
-            <w:hyperlink r:id="rId81" w:history="1">
+            <w:hyperlink r:id="rId82" w:history="1">
               <w:r>
                 <w:rPr>
                   <w:rStyle w:val="a6"/>
@@ -2926,7 +2936,7 @@
             <w:gridSpan w:val="2"/>
           </w:tcPr>
           <w:p>
-            <w:hyperlink r:id="rId82" w:history="1">
+            <w:hyperlink r:id="rId83" w:history="1">
               <w:r>
                 <w:rPr>
                   <w:rStyle w:val="a6"/>
@@ -3000,7 +3010,7 @@
                 <w:szCs w:val="21"/>
               </w:rPr>
             </w:pPr>
-            <w:hyperlink r:id="rId83" w:history="1">
+            <w:hyperlink r:id="rId84" w:history="1">
               <w:r>
                 <w:rPr>
                   <w:rStyle w:val="a6"/>
@@ -3030,7 +3040,7 @@
                 <w:szCs w:val="21"/>
               </w:rPr>
             </w:pPr>
-            <w:hyperlink r:id="rId84" w:history="1">
+            <w:hyperlink r:id="rId85" w:history="1">
               <w:r>
                 <w:rPr>
                   <w:rStyle w:val="a6"/>
@@ -3070,7 +3080,7 @@
                 <w:szCs w:val="21"/>
               </w:rPr>
             </w:pPr>
-            <w:hyperlink r:id="rId85" w:history="1">
+            <w:hyperlink r:id="rId86" w:history="1">
               <w:r>
                 <w:rPr>
                   <w:rStyle w:val="a6"/>
@@ -3100,7 +3110,7 @@
                 <w:szCs w:val="21"/>
               </w:rPr>
             </w:pPr>
-            <w:hyperlink r:id="rId86" w:history="1">
+            <w:hyperlink r:id="rId87" w:history="1">
               <w:r>
                 <w:rPr>
                   <w:rStyle w:val="a6"/>
@@ -3140,7 +3150,7 @@
                 <w:szCs w:val="21"/>
               </w:rPr>
             </w:pPr>
-            <w:hyperlink r:id="rId87" w:history="1">
+            <w:hyperlink r:id="rId88" w:history="1">
               <w:r>
                 <w:rPr>
                   <w:rStyle w:val="a6"/>
@@ -3274,7 +3284,7 @@
                 <w:szCs w:val="21"/>
               </w:rPr>
             </w:pPr>
-            <w:hyperlink r:id="rId88" w:history="1">
+            <w:hyperlink r:id="rId89" w:history="1">
               <w:r>
                 <w:rPr>
                   <w:rStyle w:val="a6"/>
@@ -3306,7 +3316,7 @@
                 <w:szCs w:val="21"/>
               </w:rPr>
             </w:pPr>
-            <w:hyperlink r:id="rId89" w:history="1">
+            <w:hyperlink r:id="rId90" w:history="1">
               <w:r>
                 <w:rPr>
                   <w:rStyle w:val="a6"/>
@@ -3340,7 +3350,7 @@
                 <w:szCs w:val="21"/>
               </w:rPr>
             </w:pPr>
-            <w:hyperlink r:id="rId90" w:history="1">
+            <w:hyperlink r:id="rId91" w:history="1">
               <w:r>
                 <w:rPr>
                   <w:rStyle w:val="a6"/>
@@ -3396,7 +3406,7 @@
                 <w:szCs w:val="21"/>
               </w:rPr>
             </w:pPr>
-            <w:hyperlink r:id="rId91" w:history="1">
+            <w:hyperlink r:id="rId92" w:history="1">
               <w:r>
                 <w:rPr>
                   <w:rStyle w:val="a6"/>
@@ -3446,7 +3456,7 @@
                 <w:szCs w:val="21"/>
               </w:rPr>
             </w:pPr>
-            <w:hyperlink r:id="rId92" w:history="1">
+            <w:hyperlink r:id="rId93" w:history="1">
               <w:r>
                 <w:rPr>
                   <w:rStyle w:val="a6"/>
@@ -3500,7 +3510,7 @@
                 <w:szCs w:val="21"/>
               </w:rPr>
             </w:pPr>
-            <w:hyperlink r:id="rId93" w:history="1">
+            <w:hyperlink r:id="rId94" w:history="1">
               <w:r>
                 <w:rPr>
                   <w:rStyle w:val="a6"/>
@@ -3542,7 +3552,7 @@
                 <w:szCs w:val="21"/>
               </w:rPr>
             </w:pPr>
-            <w:hyperlink r:id="rId94" w:history="1">
+            <w:hyperlink r:id="rId95" w:history="1">
               <w:r>
                 <w:rPr>
                   <w:rStyle w:val="a6"/>
@@ -3584,7 +3594,7 @@
                 <w:szCs w:val="21"/>
               </w:rPr>
             </w:pPr>
-            <w:hyperlink r:id="rId95" w:history="1">
+            <w:hyperlink r:id="rId96" w:history="1">
               <w:r>
                 <w:rPr>
                   <w:rStyle w:val="a6"/>
@@ -3674,7 +3684,7 @@
                 <w:szCs w:val="21"/>
               </w:rPr>
             </w:pPr>
-            <w:hyperlink r:id="rId96" w:history="1">
+            <w:hyperlink r:id="rId97" w:history="1">
               <w:r>
                 <w:rPr>
                   <w:rStyle w:val="a6"/>
@@ -3770,7 +3780,7 @@
                 <w:szCs w:val="21"/>
               </w:rPr>
             </w:pPr>
-            <w:hyperlink r:id="rId97" w:history="1">
+            <w:hyperlink r:id="rId98" w:history="1">
               <w:r>
                 <w:rPr>
                   <w:rStyle w:val="a6"/>
@@ -3835,7 +3845,7 @@
             <w:tcW w:w="4468" w:type="dxa"/>
           </w:tcPr>
           <w:p>
-            <w:hyperlink r:id="rId98" w:history="1">
+            <w:hyperlink r:id="rId99" w:history="1">
               <w:r>
                 <w:rPr>
                   <w:rStyle w:val="a6"/>
@@ -3865,7 +3875,7 @@
             <w:tcW w:w="4054" w:type="dxa"/>
           </w:tcPr>
           <w:p>
-            <w:hyperlink r:id="rId99" w:history="1">
+            <w:hyperlink r:id="rId100" w:history="1">
               <w:r>
                 <w:rPr>
                   <w:rStyle w:val="a6"/>
@@ -3897,7 +3907,7 @@
             <w:tcW w:w="4468" w:type="dxa"/>
           </w:tcPr>
           <w:p>
-            <w:hyperlink r:id="rId100" w:history="1">
+            <w:hyperlink r:id="rId101" w:history="1">
               <w:r>
                 <w:rPr>
                   <w:rStyle w:val="a6"/>
@@ -3913,7 +3923,7 @@
             <w:tcW w:w="4054" w:type="dxa"/>
           </w:tcPr>
           <w:p>
-            <w:hyperlink r:id="rId101" w:history="1">
+            <w:hyperlink r:id="rId102" w:history="1">
               <w:r>
                 <w:rPr>
                   <w:rStyle w:val="a6"/>
@@ -3952,7 +3962,7 @@
             <w:tcW w:w="4468" w:type="dxa"/>
           </w:tcPr>
           <w:p>
-            <w:hyperlink r:id="rId102" w:history="1">
+            <w:hyperlink r:id="rId103" w:history="1">
               <w:r>
                 <w:rPr>
                   <w:rStyle w:val="a6"/>
@@ -4017,7 +4027,7 @@
             <w:tcW w:w="4054" w:type="dxa"/>
           </w:tcPr>
           <w:p>
-            <w:hyperlink r:id="rId103" w:history="1">
+            <w:hyperlink r:id="rId104" w:history="1">
               <w:r>
                 <w:rPr>
                   <w:rStyle w:val="a6"/>
@@ -4042,7 +4052,7 @@
             <w:tcW w:w="4468" w:type="dxa"/>
           </w:tcPr>
           <w:p>
-            <w:hyperlink r:id="rId104" w:history="1">
+            <w:hyperlink r:id="rId105" w:history="1">
               <w:r>
                 <w:rPr>
                   <w:rStyle w:val="a6"/>
@@ -4072,7 +4082,7 @@
             <w:tcW w:w="4054" w:type="dxa"/>
           </w:tcPr>
           <w:p>
-            <w:hyperlink r:id="rId105" w:history="1">
+            <w:hyperlink r:id="rId106" w:history="1">
               <w:r>
                 <w:rPr>
                   <w:rStyle w:val="a6"/>
@@ -4097,7 +4107,7 @@
             <w:tcW w:w="4468" w:type="dxa"/>
           </w:tcPr>
           <w:p>
-            <w:hyperlink r:id="rId106" w:history="1">
+            <w:hyperlink r:id="rId107" w:history="1">
               <w:r>
                 <w:rPr>
                   <w:rStyle w:val="a6"/>
@@ -4120,7 +4130,7 @@
             <w:tcW w:w="4054" w:type="dxa"/>
           </w:tcPr>
           <w:p>
-            <w:hyperlink r:id="rId107" w:history="1">
+            <w:hyperlink r:id="rId108" w:history="1">
               <w:r>
                 <w:rPr>
                   <w:rStyle w:val="a6"/>
@@ -4152,7 +4162,7 @@
             <w:tcW w:w="4468" w:type="dxa"/>
           </w:tcPr>
           <w:p>
-            <w:hyperlink r:id="rId108" w:history="1">
+            <w:hyperlink r:id="rId109" w:history="1">
               <w:r>
                 <w:rPr>
                   <w:rStyle w:val="a6"/>
@@ -4189,7 +4199,7 @@
             <w:tcW w:w="4054" w:type="dxa"/>
           </w:tcPr>
           <w:p>
-            <w:hyperlink r:id="rId109" w:history="1">
+            <w:hyperlink r:id="rId110" w:history="1">
               <w:r>
                 <w:rPr>
                   <w:rStyle w:val="a6"/>
@@ -4235,7 +4245,7 @@
             <w:tcW w:w="4468" w:type="dxa"/>
           </w:tcPr>
           <w:p>
-            <w:hyperlink r:id="rId110" w:history="1">
+            <w:hyperlink r:id="rId111" w:history="1">
               <w:r>
                 <w:rPr>
                   <w:rStyle w:val="a6"/>
@@ -4265,7 +4275,7 @@
             <w:tcW w:w="4054" w:type="dxa"/>
           </w:tcPr>
           <w:p>
-            <w:hyperlink r:id="rId111" w:history="1">
+            <w:hyperlink r:id="rId112" w:history="1">
               <w:r>
                 <w:rPr>
                   <w:rStyle w:val="a6"/>
@@ -4290,7 +4300,7 @@
             <w:tcW w:w="4468" w:type="dxa"/>
           </w:tcPr>
           <w:p>
-            <w:hyperlink r:id="rId112" w:history="1">
+            <w:hyperlink r:id="rId113" w:history="1">
               <w:r>
                 <w:rPr>
                   <w:rStyle w:val="a6"/>
@@ -4334,7 +4344,7 @@
             <w:tcW w:w="4054" w:type="dxa"/>
           </w:tcPr>
           <w:p>
-            <w:hyperlink r:id="rId113" w:history="1">
+            <w:hyperlink r:id="rId114" w:history="1">
               <w:r>
                 <w:rPr>
                   <w:rStyle w:val="a6"/>
@@ -4408,7 +4418,7 @@
             <w:tcW w:w="4468" w:type="dxa"/>
           </w:tcPr>
           <w:p>
-            <w:hyperlink r:id="rId114" w:history="1">
+            <w:hyperlink r:id="rId115" w:history="1">
               <w:r>
                 <w:rPr>
                   <w:rStyle w:val="a6"/>
@@ -4483,7 +4493,7 @@
             <w:tcW w:w="4468" w:type="dxa"/>
           </w:tcPr>
           <w:p>
-            <w:hyperlink r:id="rId115" w:history="1">
+            <w:hyperlink r:id="rId116" w:history="1">
               <w:r>
                 <w:rPr>
                   <w:rStyle w:val="a6"/>
@@ -4506,7 +4516,7 @@
             <w:tcW w:w="4054" w:type="dxa"/>
           </w:tcPr>
           <w:p>
-            <w:hyperlink r:id="rId116" w:history="1">
+            <w:hyperlink r:id="rId117" w:history="1">
               <w:r>
                 <w:rPr>
                   <w:rStyle w:val="a6"/>
@@ -4538,7 +4548,7 @@
             <w:tcW w:w="4468" w:type="dxa"/>
           </w:tcPr>
           <w:p>
-            <w:hyperlink r:id="rId117" w:history="1">
+            <w:hyperlink r:id="rId118" w:history="1">
               <w:r>
                 <w:rPr>
                   <w:rStyle w:val="a6"/>
@@ -4554,7 +4564,7 @@
             <w:tcW w:w="4054" w:type="dxa"/>
           </w:tcPr>
           <w:p>
-            <w:hyperlink r:id="rId118" w:history="1">
+            <w:hyperlink r:id="rId119" w:history="1">
               <w:r>
                 <w:rPr>
                   <w:rStyle w:val="a6"/>
@@ -4577,7 +4587,7 @@
                 <w:szCs w:val="21"/>
               </w:rPr>
             </w:pPr>
-            <w:hyperlink r:id="rId119" w:history="1">
+            <w:hyperlink r:id="rId120" w:history="1">
               <w:r>
                 <w:rPr>
                   <w:rStyle w:val="a6"/>
@@ -4623,7 +4633,7 @@
                 <w:szCs w:val="21"/>
               </w:rPr>
             </w:pPr>
-            <w:hyperlink r:id="rId120" w:history="1">
+            <w:hyperlink r:id="rId121" w:history="1">
               <w:r>
                 <w:rPr>
                   <w:rStyle w:val="a6"/>
@@ -4647,7 +4657,7 @@
                 <w:szCs w:val="21"/>
               </w:rPr>
             </w:pPr>
-            <w:hyperlink r:id="rId121" w:history="1">
+            <w:hyperlink r:id="rId122" w:history="1">
               <w:r>
                 <w:rPr>
                   <w:rStyle w:val="a6"/>
@@ -4669,7 +4679,7 @@
                 <w:szCs w:val="21"/>
               </w:rPr>
             </w:pPr>
-            <w:hyperlink r:id="rId122" w:history="1">
+            <w:hyperlink r:id="rId123" w:history="1">
               <w:r>
                 <w:rPr>
                   <w:rStyle w:val="a6"/>
@@ -4701,7 +4711,7 @@
                 <w:szCs w:val="21"/>
               </w:rPr>
             </w:pPr>
-            <w:hyperlink r:id="rId123" w:history="1">
+            <w:hyperlink r:id="rId124" w:history="1">
               <w:r>
                 <w:rPr>
                   <w:rStyle w:val="a6"/>
@@ -4731,7 +4741,7 @@
                 <w:szCs w:val="21"/>
               </w:rPr>
             </w:pPr>
-            <w:hyperlink r:id="rId124" w:history="1">
+            <w:hyperlink r:id="rId125" w:history="1">
               <w:r>
                 <w:rPr>
                   <w:rStyle w:val="a6"/>
@@ -4774,7 +4784,7 @@
               </w:rPr>
               <w:t> </w:t>
             </w:r>
-            <w:hyperlink r:id="rId125" w:history="1">
+            <w:hyperlink r:id="rId126" w:history="1">
               <w:r>
                 <w:rPr>
                   <w:rStyle w:val="a6"/>
@@ -4825,7 +4835,7 @@
                 <w:szCs w:val="21"/>
               </w:rPr>
             </w:pPr>
-            <w:hyperlink r:id="rId126" w:history="1">
+            <w:hyperlink r:id="rId127" w:history="1">
               <w:r>
                 <w:rPr>
                   <w:rStyle w:val="a6"/>
@@ -4863,7 +4873,7 @@
                 <w:szCs w:val="21"/>
               </w:rPr>
             </w:pPr>
-            <w:hyperlink r:id="rId127" w:history="1">
+            <w:hyperlink r:id="rId128" w:history="1">
               <w:r>
                 <w:rPr>
                   <w:rStyle w:val="a6"/>
@@ -4895,7 +4905,7 @@
                 <w:szCs w:val="21"/>
               </w:rPr>
             </w:pPr>
-            <w:hyperlink r:id="rId128" w:history="1">
+            <w:hyperlink r:id="rId129" w:history="1">
               <w:r>
                 <w:rPr>
                   <w:rStyle w:val="a6"/>
@@ -4932,7 +4942,7 @@
                 <w:szCs w:val="21"/>
               </w:rPr>
             </w:pPr>
-            <w:hyperlink r:id="rId129" w:history="1">
+            <w:hyperlink r:id="rId130" w:history="1">
               <w:r>
                 <w:rPr>
                   <w:rStyle w:val="a6"/>
@@ -4972,7 +4982,7 @@
                 <w:szCs w:val="21"/>
               </w:rPr>
             </w:pPr>
-            <w:hyperlink r:id="rId130" w:history="1">
+            <w:hyperlink r:id="rId131" w:history="1">
               <w:r>
                 <w:rPr>
                   <w:rStyle w:val="a6"/>
@@ -4994,7 +5004,7 @@
             <w:tcW w:w="4468" w:type="dxa"/>
           </w:tcPr>
           <w:p>
-            <w:hyperlink r:id="rId131" w:history="1">
+            <w:hyperlink r:id="rId132" w:history="1">
               <w:r>
                 <w:rPr>
                   <w:rStyle w:val="a6"/>
@@ -5053,7 +5063,7 @@
                 <w:szCs w:val="21"/>
               </w:rPr>
             </w:pPr>
-            <w:hyperlink r:id="rId132" w:history="1">
+            <w:hyperlink r:id="rId133" w:history="1">
               <w:r>
                 <w:rPr>
                   <w:rStyle w:val="a6"/>
@@ -5107,7 +5117,7 @@
                 <w:szCs w:val="21"/>
               </w:rPr>
             </w:pPr>
-            <w:hyperlink r:id="rId133" w:history="1">
+            <w:hyperlink r:id="rId134" w:history="1">
               <w:r>
                 <w:rPr>
                   <w:rStyle w:val="a6"/>
@@ -5147,7 +5157,7 @@
                 <w:szCs w:val="21"/>
               </w:rPr>
             </w:pPr>
-            <w:hyperlink r:id="rId134" w:history="1">
+            <w:hyperlink r:id="rId135" w:history="1">
               <w:r>
                 <w:rPr>
                   <w:rStyle w:val="a6"/>
@@ -5209,7 +5219,7 @@
                 <w:szCs w:val="21"/>
               </w:rPr>
             </w:pPr>
-            <w:hyperlink r:id="rId135" w:history="1">
+            <w:hyperlink r:id="rId136" w:history="1">
               <w:r>
                 <w:rPr>
                   <w:rStyle w:val="a6"/>
@@ -5249,7 +5259,7 @@
                 <w:szCs w:val="21"/>
               </w:rPr>
             </w:pPr>
-            <w:hyperlink r:id="rId136" w:history="1">
+            <w:hyperlink r:id="rId137" w:history="1">
               <w:r>
                 <w:rPr>
                   <w:rStyle w:val="a6"/>
@@ -5289,7 +5299,7 @@
                 <w:szCs w:val="21"/>
               </w:rPr>
             </w:pPr>
-            <w:hyperlink r:id="rId137" w:history="1">
+            <w:hyperlink r:id="rId138" w:history="1">
               <w:r>
                 <w:rPr>
                   <w:rStyle w:val="a6"/>
@@ -5363,7 +5373,7 @@
             <w:tcW w:w="4468" w:type="dxa"/>
           </w:tcPr>
           <w:p>
-            <w:hyperlink r:id="rId138" w:history="1">
+            <w:hyperlink r:id="rId139" w:history="1">
               <w:r>
                 <w:rPr>
                   <w:rStyle w:val="a6"/>
@@ -5414,7 +5424,7 @@
             <w:tcW w:w="4054" w:type="dxa"/>
           </w:tcPr>
           <w:p>
-            <w:hyperlink r:id="rId139" w:history="1">
+            <w:hyperlink r:id="rId140" w:history="1">
               <w:r>
                 <w:rPr>
                   <w:rStyle w:val="a6"/>
@@ -5432,7 +5442,7 @@
             <w:tcW w:w="4468" w:type="dxa"/>
           </w:tcPr>
           <w:p>
-            <w:hyperlink r:id="rId140" w:history="1">
+            <w:hyperlink r:id="rId141" w:history="1">
               <w:r>
                 <w:rPr>
                   <w:rStyle w:val="a6"/>
@@ -5448,7 +5458,7 @@
             <w:tcW w:w="4054" w:type="dxa"/>
           </w:tcPr>
           <w:p>
-            <w:hyperlink r:id="rId141" w:history="1">
+            <w:hyperlink r:id="rId142" w:history="1">
               <w:r>
                 <w:rPr>
                   <w:rStyle w:val="a6"/>
@@ -5466,7 +5476,7 @@
             <w:tcW w:w="4468" w:type="dxa"/>
           </w:tcPr>
           <w:p>
-            <w:hyperlink r:id="rId142" w:history="1">
+            <w:hyperlink r:id="rId143" w:history="1">
               <w:r>
                 <w:rPr>
                   <w:rStyle w:val="a6"/>
@@ -5513,7 +5523,7 @@
             <w:tcW w:w="4468" w:type="dxa"/>
           </w:tcPr>
           <w:p>
-            <w:hyperlink r:id="rId143" w:history="1">
+            <w:hyperlink r:id="rId144" w:history="1">
               <w:r>
                 <w:rPr>
                   <w:rStyle w:val="a6"/>
@@ -5529,7 +5539,7 @@
             <w:tcW w:w="4054" w:type="dxa"/>
           </w:tcPr>
           <w:p>
-            <w:hyperlink r:id="rId144" w:history="1">
+            <w:hyperlink r:id="rId145" w:history="1">
               <w:r>
                 <w:rPr>
                   <w:rStyle w:val="a6"/>
@@ -5591,7 +5601,7 @@
             <w:tcW w:w="4468" w:type="dxa"/>
           </w:tcPr>
           <w:p>
-            <w:hyperlink r:id="rId145" w:history="1">
+            <w:hyperlink r:id="rId146" w:history="1">
               <w:r>
                 <w:rPr>
                   <w:rStyle w:val="a6"/>
@@ -5607,7 +5617,7 @@
             <w:tcW w:w="4054" w:type="dxa"/>
           </w:tcPr>
           <w:p>
-            <w:hyperlink r:id="rId146" w:history="1">
+            <w:hyperlink r:id="rId147" w:history="1">
               <w:r>
                 <w:rPr>
                   <w:rStyle w:val="a6"/>
@@ -5646,7 +5656,7 @@
             <w:tcW w:w="4468" w:type="dxa"/>
           </w:tcPr>
           <w:p>
-            <w:hyperlink r:id="rId147" w:history="1">
+            <w:hyperlink r:id="rId148" w:history="1">
               <w:r>
                 <w:rPr>
                   <w:rStyle w:val="a6"/>
@@ -5705,7 +5715,7 @@
             <w:gridSpan w:val="2"/>
           </w:tcPr>
           <w:p>
-            <w:hyperlink r:id="rId148" w:history="1">
+            <w:hyperlink r:id="rId149" w:history="1">
               <w:r>
                 <w:rPr>
                   <w:rStyle w:val="a6"/>
@@ -5738,7 +5748,7 @@
             <w:gridSpan w:val="2"/>
           </w:tcPr>
           <w:p>
-            <w:hyperlink r:id="rId149" w:history="1">
+            <w:hyperlink r:id="rId150" w:history="1">
               <w:r>
                 <w:rPr>
                   <w:rStyle w:val="a6"/>
@@ -5757,7 +5767,7 @@
             <w:gridSpan w:val="2"/>
           </w:tcPr>
           <w:p>
-            <w:hyperlink r:id="rId150" w:history="1">
+            <w:hyperlink r:id="rId151" w:history="1">
               <w:r>
                 <w:rPr>
                   <w:rStyle w:val="a6"/>
@@ -5775,7 +5785,7 @@
             <w:tcW w:w="4468" w:type="dxa"/>
           </w:tcPr>
           <w:p>
-            <w:hyperlink r:id="rId151" w:history="1">
+            <w:hyperlink r:id="rId152" w:history="1">
               <w:r>
                 <w:rPr>
                   <w:rStyle w:val="a6"/>
@@ -5805,7 +5815,7 @@
             <w:tcW w:w="4054" w:type="dxa"/>
           </w:tcPr>
           <w:p>
-            <w:hyperlink r:id="rId152" w:history="1">
+            <w:hyperlink r:id="rId153" w:history="1">
               <w:r>
                 <w:rPr>
                   <w:rStyle w:val="a6"/>
@@ -5823,7 +5833,7 @@
             <w:tcW w:w="4468" w:type="dxa"/>
           </w:tcPr>
           <w:p>
-            <w:hyperlink r:id="rId153" w:history="1">
+            <w:hyperlink r:id="rId154" w:history="1">
               <w:r>
                 <w:rPr>
                   <w:rStyle w:val="a6"/>
@@ -5870,7 +5880,7 @@
             <w:tcW w:w="4468" w:type="dxa"/>
           </w:tcPr>
           <w:p>
-            <w:hyperlink r:id="rId154" w:history="1">
+            <w:hyperlink r:id="rId155" w:history="1">
               <w:r>
                 <w:rPr>
                   <w:rStyle w:val="a6"/>
@@ -5886,7 +5896,7 @@
             <w:tcW w:w="4054" w:type="dxa"/>
           </w:tcPr>
           <w:p>
-            <w:hyperlink r:id="rId155" w:history="1">
+            <w:hyperlink r:id="rId156" w:history="1">
               <w:r>
                 <w:rPr>
                   <w:rStyle w:val="a6"/>
@@ -5932,7 +5942,7 @@
             <w:tcW w:w="4468" w:type="dxa"/>
           </w:tcPr>
           <w:p>
-            <w:hyperlink r:id="rId156" w:history="1">
+            <w:hyperlink r:id="rId157" w:history="1">
               <w:r>
                 <w:rPr>
                   <w:rStyle w:val="a6"/>
@@ -5962,7 +5972,7 @@
             <w:tcW w:w="4054" w:type="dxa"/>
           </w:tcPr>
           <w:p>
-            <w:hyperlink r:id="rId157" w:history="1">
+            <w:hyperlink r:id="rId158" w:history="1">
               <w:r>
                 <w:rPr>
                   <w:rStyle w:val="a6"/>
@@ -5987,7 +5997,7 @@
             <w:tcW w:w="4468" w:type="dxa"/>
           </w:tcPr>
           <w:p>
-            <w:hyperlink r:id="rId158" w:history="1">
+            <w:hyperlink r:id="rId159" w:history="1">
               <w:r>
                 <w:rPr>
                   <w:rStyle w:val="a6"/>
@@ -6003,7 +6013,7 @@
             <w:tcW w:w="4054" w:type="dxa"/>
           </w:tcPr>
           <w:p>
-            <w:hyperlink r:id="rId159" w:history="1">
+            <w:hyperlink r:id="rId160" w:history="1">
               <w:r>
                 <w:rPr>
                   <w:rStyle w:val="a6"/>
@@ -6034,12 +6044,7 @@
     <w:p/>
     <w:p/>
     <w:sectPr>
-      <w:headerReference w:type="even" r:id="rId160"/>
       <w:headerReference w:type="default" r:id="rId161"/>
-      <w:footerReference w:type="even" r:id="rId162"/>
-      <w:footerReference w:type="default" r:id="rId163"/>
-      <w:headerReference w:type="first" r:id="rId164"/>
-      <w:footerReference w:type="first" r:id="rId165"/>
       <w:pgSz w:w="11906" w:h="16838"/>
       <w:pgMar w:top="1440" w:right="1800" w:bottom="1440" w:left="1800" w:header="851" w:footer="992" w:gutter="0"/>
       <w:cols w:space="425"/>
@@ -6068,36 +6073,6 @@
 </w:endnotes>
 </file>
 
-<file path=word/footer1.xml><?xml version="1.0" encoding="utf-8"?>
-<w:ftr xmlns:ve="http://schemas.openxmlformats.org/markup-compatibility/2006" xmlns:o="urn:schemas-microsoft-com:office:office" xmlns:r="http://schemas.openxmlformats.org/officeDocument/2006/relationships" xmlns:m="http://schemas.openxmlformats.org/officeDocument/2006/math" xmlns:v="urn:schemas-microsoft-com:vml" xmlns:wp="http://schemas.openxmlformats.org/drawingml/2006/wordprocessingDrawing" xmlns:w10="urn:schemas-microsoft-com:office:word" xmlns:w="http://schemas.openxmlformats.org/wordprocessingml/2006/main" xmlns:wne="http://schemas.microsoft.com/office/word/2006/wordml">
-  <w:p>
-    <w:pPr>
-      <w:pStyle w:val="a4"/>
-    </w:pPr>
-  </w:p>
-</w:ftr>
-</file>
-
-<file path=word/footer2.xml><?xml version="1.0" encoding="utf-8"?>
-<w:ftr xmlns:ve="http://schemas.openxmlformats.org/markup-compatibility/2006" xmlns:o="urn:schemas-microsoft-com:office:office" xmlns:r="http://schemas.openxmlformats.org/officeDocument/2006/relationships" xmlns:m="http://schemas.openxmlformats.org/officeDocument/2006/math" xmlns:v="urn:schemas-microsoft-com:vml" xmlns:wp="http://schemas.openxmlformats.org/drawingml/2006/wordprocessingDrawing" xmlns:w10="urn:schemas-microsoft-com:office:word" xmlns:w="http://schemas.openxmlformats.org/wordprocessingml/2006/main" xmlns:wne="http://schemas.microsoft.com/office/word/2006/wordml">
-  <w:p>
-    <w:pPr>
-      <w:pStyle w:val="a4"/>
-    </w:pPr>
-  </w:p>
-</w:ftr>
-</file>
-
-<file path=word/footer3.xml><?xml version="1.0" encoding="utf-8"?>
-<w:ftr xmlns:ve="http://schemas.openxmlformats.org/markup-compatibility/2006" xmlns:o="urn:schemas-microsoft-com:office:office" xmlns:r="http://schemas.openxmlformats.org/officeDocument/2006/relationships" xmlns:m="http://schemas.openxmlformats.org/officeDocument/2006/math" xmlns:v="urn:schemas-microsoft-com:vml" xmlns:wp="http://schemas.openxmlformats.org/drawingml/2006/wordprocessingDrawing" xmlns:w10="urn:schemas-microsoft-com:office:word" xmlns:w="http://schemas.openxmlformats.org/wordprocessingml/2006/main" xmlns:wne="http://schemas.microsoft.com/office/word/2006/wordml">
-  <w:p>
-    <w:pPr>
-      <w:pStyle w:val="a4"/>
-    </w:pPr>
-  </w:p>
-</w:ftr>
-</file>
-
 <file path=word/footnotes.xml><?xml version="1.0" encoding="utf-8"?>
 <w:footnotes xmlns:ve="http://schemas.openxmlformats.org/markup-compatibility/2006" xmlns:o="urn:schemas-microsoft-com:office:office" xmlns:r="http://schemas.openxmlformats.org/officeDocument/2006/relationships" xmlns:m="http://schemas.openxmlformats.org/officeDocument/2006/math" xmlns:v="urn:schemas-microsoft-com:vml" xmlns:wp="http://schemas.openxmlformats.org/drawingml/2006/wordprocessingDrawing" xmlns:w10="urn:schemas-microsoft-com:office:word" xmlns:w="http://schemas.openxmlformats.org/wordprocessingml/2006/main" xmlns:wne="http://schemas.microsoft.com/office/word/2006/wordml">
   <w:footnote w:type="separator" w:id="0">
@@ -6122,16 +6097,6 @@
   <w:p>
     <w:pPr>
       <w:pStyle w:val="a3"/>
-    </w:pPr>
-  </w:p>
-</w:hdr>
-</file>
-
-<file path=word/header2.xml><?xml version="1.0" encoding="utf-8"?>
-<w:hdr xmlns:ve="http://schemas.openxmlformats.org/markup-compatibility/2006" xmlns:o="urn:schemas-microsoft-com:office:office" xmlns:r="http://schemas.openxmlformats.org/officeDocument/2006/relationships" xmlns:m="http://schemas.openxmlformats.org/officeDocument/2006/math" xmlns:v="urn:schemas-microsoft-com:vml" xmlns:wp="http://schemas.openxmlformats.org/drawingml/2006/wordprocessingDrawing" xmlns:w10="urn:schemas-microsoft-com:office:word" xmlns:w="http://schemas.openxmlformats.org/wordprocessingml/2006/main" xmlns:wne="http://schemas.microsoft.com/office/word/2006/wordml">
-  <w:p>
-    <w:pPr>
-      <w:pStyle w:val="a3"/>
       <w:pBdr>
         <w:bottom w:val="none" w:sz="0" w:space="0" w:color="auto"/>
       </w:pBdr>
@@ -6140,16 +6105,6 @@
         <w:sz w:val="52"/>
         <w:szCs w:val="52"/>
       </w:rPr>
-    </w:pPr>
-  </w:p>
-</w:hdr>
-</file>
-
-<file path=word/header3.xml><?xml version="1.0" encoding="utf-8"?>
-<w:hdr xmlns:ve="http://schemas.openxmlformats.org/markup-compatibility/2006" xmlns:o="urn:schemas-microsoft-com:office:office" xmlns:r="http://schemas.openxmlformats.org/officeDocument/2006/relationships" xmlns:m="http://schemas.openxmlformats.org/officeDocument/2006/math" xmlns:v="urn:schemas-microsoft-com:vml" xmlns:wp="http://schemas.openxmlformats.org/drawingml/2006/wordprocessingDrawing" xmlns:w10="urn:schemas-microsoft-com:office:word" xmlns:w="http://schemas.openxmlformats.org/wordprocessingml/2006/main" xmlns:wne="http://schemas.microsoft.com/office/word/2006/wordml">
-  <w:p>
-    <w:pPr>
-      <w:pStyle w:val="a3"/>
     </w:pPr>
   </w:p>
 </w:hdr>
@@ -6508,7 +6463,7 @@
         <a:sysClr val="windowText" lastClr="000000"/>
       </a:dk1>
       <a:lt1>
-        <a:sysClr val="window" lastClr="CCE8CF"/>
+        <a:sysClr val="window" lastClr="FFFFFF"/>
       </a:lt1>
       <a:dk2>
         <a:srgbClr val="1F497D"/>

--- a/2-NaNa/mybanker/晒而网 珍藏.docx
+++ b/2-NaNa/mybanker/晒而网 珍藏.docx
@@ -2883,6 +2883,44 @@
       <w:tr>
         <w:tc>
           <w:tcPr>
+            <w:tcW w:w="4468" w:type="dxa"/>
+          </w:tcPr>
+          <w:p>
+            <w:hyperlink r:id="rId82" w:history="1">
+              <w:r>
+                <w:rPr>
+                  <w:rStyle w:val="a6"/>
+                  <w:rFonts w:hint="eastAsia"/>
+                </w:rPr>
+                <w:t>百度音乐盒</w:t>
+              </w:r>
+              <w:r>
+                <w:rPr>
+                  <w:rStyle w:val="a6"/>
+                  <w:rFonts w:hint="eastAsia"/>
+                </w:rPr>
+                <w:t xml:space="preserve"> 1.0 </w:t>
+              </w:r>
+              <w:r>
+                <w:rPr>
+                  <w:rStyle w:val="a6"/>
+                  <w:rFonts w:hint="eastAsia"/>
+                </w:rPr>
+                <w:t>绿色免费版</w:t>
+              </w:r>
+            </w:hyperlink>
+          </w:p>
+        </w:tc>
+        <w:tc>
+          <w:tcPr>
+            <w:tcW w:w="4054" w:type="dxa"/>
+          </w:tcPr>
+          <w:p/>
+        </w:tc>
+      </w:tr>
+      <w:tr>
+        <w:tc>
+          <w:tcPr>
             <w:tcW w:w="8522" w:type="dxa"/>
             <w:gridSpan w:val="2"/>
           </w:tcPr>
@@ -2892,7 +2930,7 @@
                 <w:szCs w:val="21"/>
               </w:rPr>
             </w:pPr>
-            <w:hyperlink r:id="rId82" w:history="1">
+            <w:hyperlink r:id="rId83" w:history="1">
               <w:r>
                 <w:rPr>
                   <w:rStyle w:val="a6"/>
@@ -2936,7 +2974,7 @@
             <w:gridSpan w:val="2"/>
           </w:tcPr>
           <w:p>
-            <w:hyperlink r:id="rId83" w:history="1">
+            <w:hyperlink r:id="rId84" w:history="1">
               <w:r>
                 <w:rPr>
                   <w:rStyle w:val="a6"/>
@@ -3010,7 +3048,7 @@
                 <w:szCs w:val="21"/>
               </w:rPr>
             </w:pPr>
-            <w:hyperlink r:id="rId84" w:history="1">
+            <w:hyperlink r:id="rId85" w:history="1">
               <w:r>
                 <w:rPr>
                   <w:rStyle w:val="a6"/>
@@ -3040,7 +3078,7 @@
                 <w:szCs w:val="21"/>
               </w:rPr>
             </w:pPr>
-            <w:hyperlink r:id="rId85" w:history="1">
+            <w:hyperlink r:id="rId86" w:history="1">
               <w:r>
                 <w:rPr>
                   <w:rStyle w:val="a6"/>
@@ -3080,7 +3118,7 @@
                 <w:szCs w:val="21"/>
               </w:rPr>
             </w:pPr>
-            <w:hyperlink r:id="rId86" w:history="1">
+            <w:hyperlink r:id="rId87" w:history="1">
               <w:r>
                 <w:rPr>
                   <w:rStyle w:val="a6"/>
@@ -3110,7 +3148,7 @@
                 <w:szCs w:val="21"/>
               </w:rPr>
             </w:pPr>
-            <w:hyperlink r:id="rId87" w:history="1">
+            <w:hyperlink r:id="rId88" w:history="1">
               <w:r>
                 <w:rPr>
                   <w:rStyle w:val="a6"/>
@@ -3150,7 +3188,7 @@
                 <w:szCs w:val="21"/>
               </w:rPr>
             </w:pPr>
-            <w:hyperlink r:id="rId88" w:history="1">
+            <w:hyperlink r:id="rId89" w:history="1">
               <w:r>
                 <w:rPr>
                   <w:rStyle w:val="a6"/>
@@ -3284,7 +3322,7 @@
                 <w:szCs w:val="21"/>
               </w:rPr>
             </w:pPr>
-            <w:hyperlink r:id="rId89" w:history="1">
+            <w:hyperlink r:id="rId90" w:history="1">
               <w:r>
                 <w:rPr>
                   <w:rStyle w:val="a6"/>
@@ -3316,7 +3354,7 @@
                 <w:szCs w:val="21"/>
               </w:rPr>
             </w:pPr>
-            <w:hyperlink r:id="rId90" w:history="1">
+            <w:hyperlink r:id="rId91" w:history="1">
               <w:r>
                 <w:rPr>
                   <w:rStyle w:val="a6"/>
@@ -3350,7 +3388,7 @@
                 <w:szCs w:val="21"/>
               </w:rPr>
             </w:pPr>
-            <w:hyperlink r:id="rId91" w:history="1">
+            <w:hyperlink r:id="rId92" w:history="1">
               <w:r>
                 <w:rPr>
                   <w:rStyle w:val="a6"/>
@@ -3406,7 +3444,7 @@
                 <w:szCs w:val="21"/>
               </w:rPr>
             </w:pPr>
-            <w:hyperlink r:id="rId92" w:history="1">
+            <w:hyperlink r:id="rId93" w:history="1">
               <w:r>
                 <w:rPr>
                   <w:rStyle w:val="a6"/>
@@ -3456,7 +3494,7 @@
                 <w:szCs w:val="21"/>
               </w:rPr>
             </w:pPr>
-            <w:hyperlink r:id="rId93" w:history="1">
+            <w:hyperlink r:id="rId94" w:history="1">
               <w:r>
                 <w:rPr>
                   <w:rStyle w:val="a6"/>
@@ -3510,7 +3548,7 @@
                 <w:szCs w:val="21"/>
               </w:rPr>
             </w:pPr>
-            <w:hyperlink r:id="rId94" w:history="1">
+            <w:hyperlink r:id="rId95" w:history="1">
               <w:r>
                 <w:rPr>
                   <w:rStyle w:val="a6"/>
@@ -3552,7 +3590,7 @@
                 <w:szCs w:val="21"/>
               </w:rPr>
             </w:pPr>
-            <w:hyperlink r:id="rId95" w:history="1">
+            <w:hyperlink r:id="rId96" w:history="1">
               <w:r>
                 <w:rPr>
                   <w:rStyle w:val="a6"/>
@@ -3594,7 +3632,7 @@
                 <w:szCs w:val="21"/>
               </w:rPr>
             </w:pPr>
-            <w:hyperlink r:id="rId96" w:history="1">
+            <w:hyperlink r:id="rId97" w:history="1">
               <w:r>
                 <w:rPr>
                   <w:rStyle w:val="a6"/>
@@ -3684,7 +3722,7 @@
                 <w:szCs w:val="21"/>
               </w:rPr>
             </w:pPr>
-            <w:hyperlink r:id="rId97" w:history="1">
+            <w:hyperlink r:id="rId98" w:history="1">
               <w:r>
                 <w:rPr>
                   <w:rStyle w:val="a6"/>
@@ -3780,7 +3818,7 @@
                 <w:szCs w:val="21"/>
               </w:rPr>
             </w:pPr>
-            <w:hyperlink r:id="rId98" w:history="1">
+            <w:hyperlink r:id="rId99" w:history="1">
               <w:r>
                 <w:rPr>
                   <w:rStyle w:val="a6"/>
@@ -3845,7 +3883,7 @@
             <w:tcW w:w="4468" w:type="dxa"/>
           </w:tcPr>
           <w:p>
-            <w:hyperlink r:id="rId99" w:history="1">
+            <w:hyperlink r:id="rId100" w:history="1">
               <w:r>
                 <w:rPr>
                   <w:rStyle w:val="a6"/>
@@ -3875,7 +3913,7 @@
             <w:tcW w:w="4054" w:type="dxa"/>
           </w:tcPr>
           <w:p>
-            <w:hyperlink r:id="rId100" w:history="1">
+            <w:hyperlink r:id="rId101" w:history="1">
               <w:r>
                 <w:rPr>
                   <w:rStyle w:val="a6"/>
@@ -3907,7 +3945,7 @@
             <w:tcW w:w="4468" w:type="dxa"/>
           </w:tcPr>
           <w:p>
-            <w:hyperlink r:id="rId101" w:history="1">
+            <w:hyperlink r:id="rId102" w:history="1">
               <w:r>
                 <w:rPr>
                   <w:rStyle w:val="a6"/>
@@ -3923,7 +3961,7 @@
             <w:tcW w:w="4054" w:type="dxa"/>
           </w:tcPr>
           <w:p>
-            <w:hyperlink r:id="rId102" w:history="1">
+            <w:hyperlink r:id="rId103" w:history="1">
               <w:r>
                 <w:rPr>
                   <w:rStyle w:val="a6"/>
@@ -3962,7 +4000,7 @@
             <w:tcW w:w="4468" w:type="dxa"/>
           </w:tcPr>
           <w:p>
-            <w:hyperlink r:id="rId103" w:history="1">
+            <w:hyperlink r:id="rId104" w:history="1">
               <w:r>
                 <w:rPr>
                   <w:rStyle w:val="a6"/>
@@ -4027,7 +4065,7 @@
             <w:tcW w:w="4054" w:type="dxa"/>
           </w:tcPr>
           <w:p>
-            <w:hyperlink r:id="rId104" w:history="1">
+            <w:hyperlink r:id="rId105" w:history="1">
               <w:r>
                 <w:rPr>
                   <w:rStyle w:val="a6"/>
@@ -4052,7 +4090,7 @@
             <w:tcW w:w="4468" w:type="dxa"/>
           </w:tcPr>
           <w:p>
-            <w:hyperlink r:id="rId105" w:history="1">
+            <w:hyperlink r:id="rId106" w:history="1">
               <w:r>
                 <w:rPr>
                   <w:rStyle w:val="a6"/>
@@ -4082,7 +4120,7 @@
             <w:tcW w:w="4054" w:type="dxa"/>
           </w:tcPr>
           <w:p>
-            <w:hyperlink r:id="rId106" w:history="1">
+            <w:hyperlink r:id="rId107" w:history="1">
               <w:r>
                 <w:rPr>
                   <w:rStyle w:val="a6"/>
@@ -4107,7 +4145,7 @@
             <w:tcW w:w="4468" w:type="dxa"/>
           </w:tcPr>
           <w:p>
-            <w:hyperlink r:id="rId107" w:history="1">
+            <w:hyperlink r:id="rId108" w:history="1">
               <w:r>
                 <w:rPr>
                   <w:rStyle w:val="a6"/>
@@ -4130,7 +4168,7 @@
             <w:tcW w:w="4054" w:type="dxa"/>
           </w:tcPr>
           <w:p>
-            <w:hyperlink r:id="rId108" w:history="1">
+            <w:hyperlink r:id="rId109" w:history="1">
               <w:r>
                 <w:rPr>
                   <w:rStyle w:val="a6"/>
@@ -4162,7 +4200,7 @@
             <w:tcW w:w="4468" w:type="dxa"/>
           </w:tcPr>
           <w:p>
-            <w:hyperlink r:id="rId109" w:history="1">
+            <w:hyperlink r:id="rId110" w:history="1">
               <w:r>
                 <w:rPr>
                   <w:rStyle w:val="a6"/>
@@ -4199,7 +4237,7 @@
             <w:tcW w:w="4054" w:type="dxa"/>
           </w:tcPr>
           <w:p>
-            <w:hyperlink r:id="rId110" w:history="1">
+            <w:hyperlink r:id="rId111" w:history="1">
               <w:r>
                 <w:rPr>
                   <w:rStyle w:val="a6"/>
@@ -4245,7 +4283,7 @@
             <w:tcW w:w="4468" w:type="dxa"/>
           </w:tcPr>
           <w:p>
-            <w:hyperlink r:id="rId111" w:history="1">
+            <w:hyperlink r:id="rId112" w:history="1">
               <w:r>
                 <w:rPr>
                   <w:rStyle w:val="a6"/>
@@ -4275,7 +4313,7 @@
             <w:tcW w:w="4054" w:type="dxa"/>
           </w:tcPr>
           <w:p>
-            <w:hyperlink r:id="rId112" w:history="1">
+            <w:hyperlink r:id="rId113" w:history="1">
               <w:r>
                 <w:rPr>
                   <w:rStyle w:val="a6"/>
@@ -4300,7 +4338,7 @@
             <w:tcW w:w="4468" w:type="dxa"/>
           </w:tcPr>
           <w:p>
-            <w:hyperlink r:id="rId113" w:history="1">
+            <w:hyperlink r:id="rId114" w:history="1">
               <w:r>
                 <w:rPr>
                   <w:rStyle w:val="a6"/>
@@ -4344,7 +4382,7 @@
             <w:tcW w:w="4054" w:type="dxa"/>
           </w:tcPr>
           <w:p>
-            <w:hyperlink r:id="rId114" w:history="1">
+            <w:hyperlink r:id="rId115" w:history="1">
               <w:r>
                 <w:rPr>
                   <w:rStyle w:val="a6"/>
@@ -4418,7 +4456,7 @@
             <w:tcW w:w="4468" w:type="dxa"/>
           </w:tcPr>
           <w:p>
-            <w:hyperlink r:id="rId115" w:history="1">
+            <w:hyperlink r:id="rId116" w:history="1">
               <w:r>
                 <w:rPr>
                   <w:rStyle w:val="a6"/>
@@ -4493,7 +4531,7 @@
             <w:tcW w:w="4468" w:type="dxa"/>
           </w:tcPr>
           <w:p>
-            <w:hyperlink r:id="rId116" w:history="1">
+            <w:hyperlink r:id="rId117" w:history="1">
               <w:r>
                 <w:rPr>
                   <w:rStyle w:val="a6"/>
@@ -4516,7 +4554,7 @@
             <w:tcW w:w="4054" w:type="dxa"/>
           </w:tcPr>
           <w:p>
-            <w:hyperlink r:id="rId117" w:history="1">
+            <w:hyperlink r:id="rId118" w:history="1">
               <w:r>
                 <w:rPr>
                   <w:rStyle w:val="a6"/>
@@ -4548,7 +4586,7 @@
             <w:tcW w:w="4468" w:type="dxa"/>
           </w:tcPr>
           <w:p>
-            <w:hyperlink r:id="rId118" w:history="1">
+            <w:hyperlink r:id="rId119" w:history="1">
               <w:r>
                 <w:rPr>
                   <w:rStyle w:val="a6"/>
@@ -4564,7 +4602,7 @@
             <w:tcW w:w="4054" w:type="dxa"/>
           </w:tcPr>
           <w:p>
-            <w:hyperlink r:id="rId119" w:history="1">
+            <w:hyperlink r:id="rId120" w:history="1">
               <w:r>
                 <w:rPr>
                   <w:rStyle w:val="a6"/>
@@ -4587,7 +4625,7 @@
                 <w:szCs w:val="21"/>
               </w:rPr>
             </w:pPr>
-            <w:hyperlink r:id="rId120" w:history="1">
+            <w:hyperlink r:id="rId121" w:history="1">
               <w:r>
                 <w:rPr>
                   <w:rStyle w:val="a6"/>
@@ -4633,7 +4671,7 @@
                 <w:szCs w:val="21"/>
               </w:rPr>
             </w:pPr>
-            <w:hyperlink r:id="rId121" w:history="1">
+            <w:hyperlink r:id="rId122" w:history="1">
               <w:r>
                 <w:rPr>
                   <w:rStyle w:val="a6"/>
@@ -4657,7 +4695,7 @@
                 <w:szCs w:val="21"/>
               </w:rPr>
             </w:pPr>
-            <w:hyperlink r:id="rId122" w:history="1">
+            <w:hyperlink r:id="rId123" w:history="1">
               <w:r>
                 <w:rPr>
                   <w:rStyle w:val="a6"/>
@@ -4679,7 +4717,7 @@
                 <w:szCs w:val="21"/>
               </w:rPr>
             </w:pPr>
-            <w:hyperlink r:id="rId123" w:history="1">
+            <w:hyperlink r:id="rId124" w:history="1">
               <w:r>
                 <w:rPr>
                   <w:rStyle w:val="a6"/>
@@ -4711,7 +4749,7 @@
                 <w:szCs w:val="21"/>
               </w:rPr>
             </w:pPr>
-            <w:hyperlink r:id="rId124" w:history="1">
+            <w:hyperlink r:id="rId125" w:history="1">
               <w:r>
                 <w:rPr>
                   <w:rStyle w:val="a6"/>
@@ -4741,7 +4779,7 @@
                 <w:szCs w:val="21"/>
               </w:rPr>
             </w:pPr>
-            <w:hyperlink r:id="rId125" w:history="1">
+            <w:hyperlink r:id="rId126" w:history="1">
               <w:r>
                 <w:rPr>
                   <w:rStyle w:val="a6"/>
@@ -4784,7 +4822,7 @@
               </w:rPr>
               <w:t> </w:t>
             </w:r>
-            <w:hyperlink r:id="rId126" w:history="1">
+            <w:hyperlink r:id="rId127" w:history="1">
               <w:r>
                 <w:rPr>
                   <w:rStyle w:val="a6"/>
@@ -4835,7 +4873,7 @@
                 <w:szCs w:val="21"/>
               </w:rPr>
             </w:pPr>
-            <w:hyperlink r:id="rId127" w:history="1">
+            <w:hyperlink r:id="rId128" w:history="1">
               <w:r>
                 <w:rPr>
                   <w:rStyle w:val="a6"/>
@@ -4873,7 +4911,7 @@
                 <w:szCs w:val="21"/>
               </w:rPr>
             </w:pPr>
-            <w:hyperlink r:id="rId128" w:history="1">
+            <w:hyperlink r:id="rId129" w:history="1">
               <w:r>
                 <w:rPr>
                   <w:rStyle w:val="a6"/>
@@ -4905,7 +4943,7 @@
                 <w:szCs w:val="21"/>
               </w:rPr>
             </w:pPr>
-            <w:hyperlink r:id="rId129" w:history="1">
+            <w:hyperlink r:id="rId130" w:history="1">
               <w:r>
                 <w:rPr>
                   <w:rStyle w:val="a6"/>
@@ -4942,7 +4980,7 @@
                 <w:szCs w:val="21"/>
               </w:rPr>
             </w:pPr>
-            <w:hyperlink r:id="rId130" w:history="1">
+            <w:hyperlink r:id="rId131" w:history="1">
               <w:r>
                 <w:rPr>
                   <w:rStyle w:val="a6"/>
@@ -4982,7 +5020,7 @@
                 <w:szCs w:val="21"/>
               </w:rPr>
             </w:pPr>
-            <w:hyperlink r:id="rId131" w:history="1">
+            <w:hyperlink r:id="rId132" w:history="1">
               <w:r>
                 <w:rPr>
                   <w:rStyle w:val="a6"/>
@@ -5004,7 +5042,7 @@
             <w:tcW w:w="4468" w:type="dxa"/>
           </w:tcPr>
           <w:p>
-            <w:hyperlink r:id="rId132" w:history="1">
+            <w:hyperlink r:id="rId133" w:history="1">
               <w:r>
                 <w:rPr>
                   <w:rStyle w:val="a6"/>
@@ -5063,7 +5101,7 @@
                 <w:szCs w:val="21"/>
               </w:rPr>
             </w:pPr>
-            <w:hyperlink r:id="rId133" w:history="1">
+            <w:hyperlink r:id="rId134" w:history="1">
               <w:r>
                 <w:rPr>
                   <w:rStyle w:val="a6"/>
@@ -5117,7 +5155,7 @@
                 <w:szCs w:val="21"/>
               </w:rPr>
             </w:pPr>
-            <w:hyperlink r:id="rId134" w:history="1">
+            <w:hyperlink r:id="rId135" w:history="1">
               <w:r>
                 <w:rPr>
                   <w:rStyle w:val="a6"/>
@@ -5157,7 +5195,7 @@
                 <w:szCs w:val="21"/>
               </w:rPr>
             </w:pPr>
-            <w:hyperlink r:id="rId135" w:history="1">
+            <w:hyperlink r:id="rId136" w:history="1">
               <w:r>
                 <w:rPr>
                   <w:rStyle w:val="a6"/>
@@ -5219,7 +5257,7 @@
                 <w:szCs w:val="21"/>
               </w:rPr>
             </w:pPr>
-            <w:hyperlink r:id="rId136" w:history="1">
+            <w:hyperlink r:id="rId137" w:history="1">
               <w:r>
                 <w:rPr>
                   <w:rStyle w:val="a6"/>
@@ -5259,7 +5297,7 @@
                 <w:szCs w:val="21"/>
               </w:rPr>
             </w:pPr>
-            <w:hyperlink r:id="rId137" w:history="1">
+            <w:hyperlink r:id="rId138" w:history="1">
               <w:r>
                 <w:rPr>
                   <w:rStyle w:val="a6"/>
@@ -5299,7 +5337,7 @@
                 <w:szCs w:val="21"/>
               </w:rPr>
             </w:pPr>
-            <w:hyperlink r:id="rId138" w:history="1">
+            <w:hyperlink r:id="rId139" w:history="1">
               <w:r>
                 <w:rPr>
                   <w:rStyle w:val="a6"/>
@@ -5373,7 +5411,7 @@
             <w:tcW w:w="4468" w:type="dxa"/>
           </w:tcPr>
           <w:p>
-            <w:hyperlink r:id="rId139" w:history="1">
+            <w:hyperlink r:id="rId140" w:history="1">
               <w:r>
                 <w:rPr>
                   <w:rStyle w:val="a6"/>
@@ -5424,7 +5462,7 @@
             <w:tcW w:w="4054" w:type="dxa"/>
           </w:tcPr>
           <w:p>
-            <w:hyperlink r:id="rId140" w:history="1">
+            <w:hyperlink r:id="rId141" w:history="1">
               <w:r>
                 <w:rPr>
                   <w:rStyle w:val="a6"/>
@@ -5442,7 +5480,7 @@
             <w:tcW w:w="4468" w:type="dxa"/>
           </w:tcPr>
           <w:p>
-            <w:hyperlink r:id="rId141" w:history="1">
+            <w:hyperlink r:id="rId142" w:history="1">
               <w:r>
                 <w:rPr>
                   <w:rStyle w:val="a6"/>
@@ -5458,7 +5496,7 @@
             <w:tcW w:w="4054" w:type="dxa"/>
           </w:tcPr>
           <w:p>
-            <w:hyperlink r:id="rId142" w:history="1">
+            <w:hyperlink r:id="rId143" w:history="1">
               <w:r>
                 <w:rPr>
                   <w:rStyle w:val="a6"/>
@@ -5476,7 +5514,7 @@
             <w:tcW w:w="4468" w:type="dxa"/>
           </w:tcPr>
           <w:p>
-            <w:hyperlink r:id="rId143" w:history="1">
+            <w:hyperlink r:id="rId144" w:history="1">
               <w:r>
                 <w:rPr>
                   <w:rStyle w:val="a6"/>
@@ -5523,7 +5561,7 @@
             <w:tcW w:w="4468" w:type="dxa"/>
           </w:tcPr>
           <w:p>
-            <w:hyperlink r:id="rId144" w:history="1">
+            <w:hyperlink r:id="rId145" w:history="1">
               <w:r>
                 <w:rPr>
                   <w:rStyle w:val="a6"/>
@@ -5539,7 +5577,7 @@
             <w:tcW w:w="4054" w:type="dxa"/>
           </w:tcPr>
           <w:p>
-            <w:hyperlink r:id="rId145" w:history="1">
+            <w:hyperlink r:id="rId146" w:history="1">
               <w:r>
                 <w:rPr>
                   <w:rStyle w:val="a6"/>
@@ -5601,7 +5639,7 @@
             <w:tcW w:w="4468" w:type="dxa"/>
           </w:tcPr>
           <w:p>
-            <w:hyperlink r:id="rId146" w:history="1">
+            <w:hyperlink r:id="rId147" w:history="1">
               <w:r>
                 <w:rPr>
                   <w:rStyle w:val="a6"/>
@@ -5617,7 +5655,7 @@
             <w:tcW w:w="4054" w:type="dxa"/>
           </w:tcPr>
           <w:p>
-            <w:hyperlink r:id="rId147" w:history="1">
+            <w:hyperlink r:id="rId148" w:history="1">
               <w:r>
                 <w:rPr>
                   <w:rStyle w:val="a6"/>
@@ -5656,7 +5694,7 @@
             <w:tcW w:w="4468" w:type="dxa"/>
           </w:tcPr>
           <w:p>
-            <w:hyperlink r:id="rId148" w:history="1">
+            <w:hyperlink r:id="rId149" w:history="1">
               <w:r>
                 <w:rPr>
                   <w:rStyle w:val="a6"/>
@@ -5715,7 +5753,7 @@
             <w:gridSpan w:val="2"/>
           </w:tcPr>
           <w:p>
-            <w:hyperlink r:id="rId149" w:history="1">
+            <w:hyperlink r:id="rId150" w:history="1">
               <w:r>
                 <w:rPr>
                   <w:rStyle w:val="a6"/>
@@ -5748,7 +5786,7 @@
             <w:gridSpan w:val="2"/>
           </w:tcPr>
           <w:p>
-            <w:hyperlink r:id="rId150" w:history="1">
+            <w:hyperlink r:id="rId151" w:history="1">
               <w:r>
                 <w:rPr>
                   <w:rStyle w:val="a6"/>
@@ -5767,7 +5805,7 @@
             <w:gridSpan w:val="2"/>
           </w:tcPr>
           <w:p>
-            <w:hyperlink r:id="rId151" w:history="1">
+            <w:hyperlink r:id="rId152" w:history="1">
               <w:r>
                 <w:rPr>
                   <w:rStyle w:val="a6"/>
@@ -5785,7 +5823,7 @@
             <w:tcW w:w="4468" w:type="dxa"/>
           </w:tcPr>
           <w:p>
-            <w:hyperlink r:id="rId152" w:history="1">
+            <w:hyperlink r:id="rId153" w:history="1">
               <w:r>
                 <w:rPr>
                   <w:rStyle w:val="a6"/>
@@ -5815,7 +5853,7 @@
             <w:tcW w:w="4054" w:type="dxa"/>
           </w:tcPr>
           <w:p>
-            <w:hyperlink r:id="rId153" w:history="1">
+            <w:hyperlink r:id="rId154" w:history="1">
               <w:r>
                 <w:rPr>
                   <w:rStyle w:val="a6"/>
@@ -5833,7 +5871,7 @@
             <w:tcW w:w="4468" w:type="dxa"/>
           </w:tcPr>
           <w:p>
-            <w:hyperlink r:id="rId154" w:history="1">
+            <w:hyperlink r:id="rId155" w:history="1">
               <w:r>
                 <w:rPr>
                   <w:rStyle w:val="a6"/>
@@ -5880,7 +5918,7 @@
             <w:tcW w:w="4468" w:type="dxa"/>
           </w:tcPr>
           <w:p>
-            <w:hyperlink r:id="rId155" w:history="1">
+            <w:hyperlink r:id="rId156" w:history="1">
               <w:r>
                 <w:rPr>
                   <w:rStyle w:val="a6"/>
@@ -5896,7 +5934,7 @@
             <w:tcW w:w="4054" w:type="dxa"/>
           </w:tcPr>
           <w:p>
-            <w:hyperlink r:id="rId156" w:history="1">
+            <w:hyperlink r:id="rId157" w:history="1">
               <w:r>
                 <w:rPr>
                   <w:rStyle w:val="a6"/>
@@ -5942,7 +5980,7 @@
             <w:tcW w:w="4468" w:type="dxa"/>
           </w:tcPr>
           <w:p>
-            <w:hyperlink r:id="rId157" w:history="1">
+            <w:hyperlink r:id="rId158" w:history="1">
               <w:r>
                 <w:rPr>
                   <w:rStyle w:val="a6"/>
@@ -5972,7 +6010,7 @@
             <w:tcW w:w="4054" w:type="dxa"/>
           </w:tcPr>
           <w:p>
-            <w:hyperlink r:id="rId158" w:history="1">
+            <w:hyperlink r:id="rId159" w:history="1">
               <w:r>
                 <w:rPr>
                   <w:rStyle w:val="a6"/>
@@ -5997,7 +6035,7 @@
             <w:tcW w:w="4468" w:type="dxa"/>
           </w:tcPr>
           <w:p>
-            <w:hyperlink r:id="rId159" w:history="1">
+            <w:hyperlink r:id="rId160" w:history="1">
               <w:r>
                 <w:rPr>
                   <w:rStyle w:val="a6"/>
@@ -6013,7 +6051,7 @@
             <w:tcW w:w="4054" w:type="dxa"/>
           </w:tcPr>
           <w:p>
-            <w:hyperlink r:id="rId160" w:history="1">
+            <w:hyperlink r:id="rId161" w:history="1">
               <w:r>
                 <w:rPr>
                   <w:rStyle w:val="a6"/>
@@ -6044,7 +6082,12 @@
     <w:p/>
     <w:p/>
     <w:sectPr>
-      <w:headerReference w:type="default" r:id="rId161"/>
+      <w:headerReference w:type="even" r:id="rId162"/>
+      <w:headerReference w:type="default" r:id="rId163"/>
+      <w:footerReference w:type="even" r:id="rId164"/>
+      <w:footerReference w:type="default" r:id="rId165"/>
+      <w:headerReference w:type="first" r:id="rId166"/>
+      <w:footerReference w:type="first" r:id="rId167"/>
       <w:pgSz w:w="11906" w:h="16838"/>
       <w:pgMar w:top="1440" w:right="1800" w:bottom="1440" w:left="1800" w:header="851" w:footer="992" w:gutter="0"/>
       <w:cols w:space="425"/>
@@ -6073,6 +6116,36 @@
 </w:endnotes>
 </file>
 
+<file path=word/footer1.xml><?xml version="1.0" encoding="utf-8"?>
+<w:ftr xmlns:ve="http://schemas.openxmlformats.org/markup-compatibility/2006" xmlns:o="urn:schemas-microsoft-com:office:office" xmlns:r="http://schemas.openxmlformats.org/officeDocument/2006/relationships" xmlns:m="http://schemas.openxmlformats.org/officeDocument/2006/math" xmlns:v="urn:schemas-microsoft-com:vml" xmlns:wp="http://schemas.openxmlformats.org/drawingml/2006/wordprocessingDrawing" xmlns:w10="urn:schemas-microsoft-com:office:word" xmlns:w="http://schemas.openxmlformats.org/wordprocessingml/2006/main" xmlns:wne="http://schemas.microsoft.com/office/word/2006/wordml">
+  <w:p>
+    <w:pPr>
+      <w:pStyle w:val="a4"/>
+    </w:pPr>
+  </w:p>
+</w:ftr>
+</file>
+
+<file path=word/footer2.xml><?xml version="1.0" encoding="utf-8"?>
+<w:ftr xmlns:ve="http://schemas.openxmlformats.org/markup-compatibility/2006" xmlns:o="urn:schemas-microsoft-com:office:office" xmlns:r="http://schemas.openxmlformats.org/officeDocument/2006/relationships" xmlns:m="http://schemas.openxmlformats.org/officeDocument/2006/math" xmlns:v="urn:schemas-microsoft-com:vml" xmlns:wp="http://schemas.openxmlformats.org/drawingml/2006/wordprocessingDrawing" xmlns:w10="urn:schemas-microsoft-com:office:word" xmlns:w="http://schemas.openxmlformats.org/wordprocessingml/2006/main" xmlns:wne="http://schemas.microsoft.com/office/word/2006/wordml">
+  <w:p>
+    <w:pPr>
+      <w:pStyle w:val="a4"/>
+    </w:pPr>
+  </w:p>
+</w:ftr>
+</file>
+
+<file path=word/footer3.xml><?xml version="1.0" encoding="utf-8"?>
+<w:ftr xmlns:ve="http://schemas.openxmlformats.org/markup-compatibility/2006" xmlns:o="urn:schemas-microsoft-com:office:office" xmlns:r="http://schemas.openxmlformats.org/officeDocument/2006/relationships" xmlns:m="http://schemas.openxmlformats.org/officeDocument/2006/math" xmlns:v="urn:schemas-microsoft-com:vml" xmlns:wp="http://schemas.openxmlformats.org/drawingml/2006/wordprocessingDrawing" xmlns:w10="urn:schemas-microsoft-com:office:word" xmlns:w="http://schemas.openxmlformats.org/wordprocessingml/2006/main" xmlns:wne="http://schemas.microsoft.com/office/word/2006/wordml">
+  <w:p>
+    <w:pPr>
+      <w:pStyle w:val="a4"/>
+    </w:pPr>
+  </w:p>
+</w:ftr>
+</file>
+
 <file path=word/footnotes.xml><?xml version="1.0" encoding="utf-8"?>
 <w:footnotes xmlns:ve="http://schemas.openxmlformats.org/markup-compatibility/2006" xmlns:o="urn:schemas-microsoft-com:office:office" xmlns:r="http://schemas.openxmlformats.org/officeDocument/2006/relationships" xmlns:m="http://schemas.openxmlformats.org/officeDocument/2006/math" xmlns:v="urn:schemas-microsoft-com:vml" xmlns:wp="http://schemas.openxmlformats.org/drawingml/2006/wordprocessingDrawing" xmlns:w10="urn:schemas-microsoft-com:office:word" xmlns:w="http://schemas.openxmlformats.org/wordprocessingml/2006/main" xmlns:wne="http://schemas.microsoft.com/office/word/2006/wordml">
   <w:footnote w:type="separator" w:id="0">
@@ -6097,6 +6170,16 @@
   <w:p>
     <w:pPr>
       <w:pStyle w:val="a3"/>
+    </w:pPr>
+  </w:p>
+</w:hdr>
+</file>
+
+<file path=word/header2.xml><?xml version="1.0" encoding="utf-8"?>
+<w:hdr xmlns:ve="http://schemas.openxmlformats.org/markup-compatibility/2006" xmlns:o="urn:schemas-microsoft-com:office:office" xmlns:r="http://schemas.openxmlformats.org/officeDocument/2006/relationships" xmlns:m="http://schemas.openxmlformats.org/officeDocument/2006/math" xmlns:v="urn:schemas-microsoft-com:vml" xmlns:wp="http://schemas.openxmlformats.org/drawingml/2006/wordprocessingDrawing" xmlns:w10="urn:schemas-microsoft-com:office:word" xmlns:w="http://schemas.openxmlformats.org/wordprocessingml/2006/main" xmlns:wne="http://schemas.microsoft.com/office/word/2006/wordml">
+  <w:p>
+    <w:pPr>
+      <w:pStyle w:val="a3"/>
       <w:pBdr>
         <w:bottom w:val="none" w:sz="0" w:space="0" w:color="auto"/>
       </w:pBdr>
@@ -6105,6 +6188,16 @@
         <w:sz w:val="52"/>
         <w:szCs w:val="52"/>
       </w:rPr>
+    </w:pPr>
+  </w:p>
+</w:hdr>
+</file>
+
+<file path=word/header3.xml><?xml version="1.0" encoding="utf-8"?>
+<w:hdr xmlns:ve="http://schemas.openxmlformats.org/markup-compatibility/2006" xmlns:o="urn:schemas-microsoft-com:office:office" xmlns:r="http://schemas.openxmlformats.org/officeDocument/2006/relationships" xmlns:m="http://schemas.openxmlformats.org/officeDocument/2006/math" xmlns:v="urn:schemas-microsoft-com:vml" xmlns:wp="http://schemas.openxmlformats.org/drawingml/2006/wordprocessingDrawing" xmlns:w10="urn:schemas-microsoft-com:office:word" xmlns:w="http://schemas.openxmlformats.org/wordprocessingml/2006/main" xmlns:wne="http://schemas.microsoft.com/office/word/2006/wordml">
+  <w:p>
+    <w:pPr>
+      <w:pStyle w:val="a3"/>
     </w:pPr>
   </w:p>
 </w:hdr>
@@ -6463,7 +6556,7 @@
         <a:sysClr val="windowText" lastClr="000000"/>
       </a:dk1>
       <a:lt1>
-        <a:sysClr val="window" lastClr="FFFFFF"/>
+        <a:sysClr val="window" lastClr="CCE8CF"/>
       </a:lt1>
       <a:dk2>
         <a:srgbClr val="1F497D"/>

--- a/2-NaNa/mybanker/晒而网 珍藏.docx
+++ b/2-NaNa/mybanker/晒而网 珍藏.docx
@@ -5820,82 +5820,171 @@
       <w:tr>
         <w:tc>
           <w:tcPr>
-            <w:tcW w:w="4468" w:type="dxa"/>
-          </w:tcPr>
-          <w:p>
-            <w:hyperlink r:id="rId153" w:history="1">
-              <w:r>
-                <w:rPr>
-                  <w:rStyle w:val="a6"/>
-                  <w:rFonts w:hint="eastAsia"/>
-                </w:rPr>
-                <w:t>王小帅《我</w:t>
-              </w:r>
-              <w:r>
-                <w:rPr>
-                  <w:rStyle w:val="a6"/>
-                  <w:rFonts w:hint="eastAsia"/>
-                </w:rPr>
-                <w:t>11</w:t>
-              </w:r>
-              <w:r>
-                <w:rPr>
-                  <w:rStyle w:val="a6"/>
-                  <w:rFonts w:hint="eastAsia"/>
-                </w:rPr>
-                <w:t>》</w:t>
-              </w:r>
-            </w:hyperlink>
-          </w:p>
-        </w:tc>
-        <w:tc>
-          <w:tcPr>
-            <w:tcW w:w="4054" w:type="dxa"/>
-          </w:tcPr>
-          <w:p>
-            <w:hyperlink r:id="rId154" w:history="1">
-              <w:r>
-                <w:rPr>
-                  <w:rStyle w:val="a6"/>
-                  <w:rFonts w:hint="eastAsia"/>
-                </w:rPr>
-                <w:t>周杰伦超时代演唱会高清版下载地址</w:t>
-              </w:r>
-            </w:hyperlink>
-          </w:p>
-        </w:tc>
-      </w:tr>
-      <w:tr>
-        <w:tc>
-          <w:tcPr>
-            <w:tcW w:w="4468" w:type="dxa"/>
-          </w:tcPr>
-          <w:p>
-            <w:hyperlink r:id="rId155" w:history="1">
-              <w:r>
-                <w:rPr>
-                  <w:rStyle w:val="a6"/>
-                  <w:rFonts w:hint="eastAsia"/>
-                </w:rPr>
-                <w:t>《泰迪熊》高清晰中文字幕下载地址</w:t>
-              </w:r>
-            </w:hyperlink>
-          </w:p>
-        </w:tc>
-        <w:tc>
-          <w:tcPr>
-            <w:tcW w:w="4054" w:type="dxa"/>
-          </w:tcPr>
-          <w:p/>
-        </w:tc>
-      </w:tr>
-      <w:tr>
-        <w:tc>
-          <w:tcPr>
             <w:tcW w:w="8522" w:type="dxa"/>
             <w:gridSpan w:val="2"/>
           </w:tcPr>
           <w:p>
+            <w:hyperlink r:id="rId153" w:history="1">
+              <w:r>
+                <w:rPr>
+                  <w:rStyle w:val="a6"/>
+                  <w:rFonts w:hint="eastAsia"/>
+                </w:rPr>
+                <w:t>《河东狮吼</w:t>
+              </w:r>
+              <w:r>
+                <w:rPr>
+                  <w:rStyle w:val="a6"/>
+                  <w:rFonts w:hint="eastAsia"/>
+                </w:rPr>
+                <w:t>2</w:t>
+              </w:r>
+              <w:r>
+                <w:rPr>
+                  <w:rStyle w:val="a6"/>
+                  <w:rFonts w:hint="eastAsia"/>
+                </w:rPr>
+                <w:t>》张柏芝</w:t>
+              </w:r>
+              <w:r>
+                <w:rPr>
+                  <w:rStyle w:val="a6"/>
+                  <w:rFonts w:hint="eastAsia"/>
+                </w:rPr>
+                <w:t>/</w:t>
+              </w:r>
+              <w:r>
+                <w:rPr>
+                  <w:rStyle w:val="a6"/>
+                  <w:rFonts w:hint="eastAsia"/>
+                </w:rPr>
+                <w:t>小沈阳领衔主演</w:t>
+              </w:r>
+              <w:r>
+                <w:rPr>
+                  <w:rStyle w:val="a6"/>
+                  <w:rFonts w:hint="eastAsia"/>
+                </w:rPr>
+                <w:t>1280</w:t>
+              </w:r>
+              <w:r>
+                <w:rPr>
+                  <w:rStyle w:val="a6"/>
+                  <w:rFonts w:hint="eastAsia"/>
+                </w:rPr>
+                <w:t>高清</w:t>
+              </w:r>
+              <w:r>
+                <w:rPr>
+                  <w:rStyle w:val="a6"/>
+                  <w:rFonts w:hint="eastAsia"/>
+                </w:rPr>
+                <w:t>HD</w:t>
+              </w:r>
+              <w:r>
+                <w:rPr>
+                  <w:rStyle w:val="a6"/>
+                  <w:rFonts w:hint="eastAsia"/>
+                </w:rPr>
+                <w:t>国语</w:t>
+              </w:r>
+            </w:hyperlink>
+          </w:p>
+        </w:tc>
+      </w:tr>
+      <w:tr>
+        <w:tc>
+          <w:tcPr>
+            <w:tcW w:w="4468" w:type="dxa"/>
+          </w:tcPr>
+          <w:p>
+            <w:hyperlink r:id="rId154" w:history="1">
+              <w:r>
+                <w:rPr>
+                  <w:rStyle w:val="a6"/>
+                  <w:rFonts w:hint="eastAsia"/>
+                </w:rPr>
+                <w:t>王小帅《我</w:t>
+              </w:r>
+              <w:r>
+                <w:rPr>
+                  <w:rStyle w:val="a6"/>
+                  <w:rFonts w:hint="eastAsia"/>
+                </w:rPr>
+                <w:t>11</w:t>
+              </w:r>
+              <w:r>
+                <w:rPr>
+                  <w:rStyle w:val="a6"/>
+                  <w:rFonts w:hint="eastAsia"/>
+                </w:rPr>
+                <w:t>》</w:t>
+              </w:r>
+            </w:hyperlink>
+          </w:p>
+        </w:tc>
+        <w:tc>
+          <w:tcPr>
+            <w:tcW w:w="4054" w:type="dxa"/>
+          </w:tcPr>
+          <w:p>
+            <w:hyperlink r:id="rId155" w:history="1">
+              <w:r>
+                <w:rPr>
+                  <w:rStyle w:val="a6"/>
+                  <w:rFonts w:hint="eastAsia"/>
+                </w:rPr>
+                <w:t>周杰伦超时代演唱会高清版下载地址</w:t>
+              </w:r>
+            </w:hyperlink>
+          </w:p>
+        </w:tc>
+      </w:tr>
+      <w:tr>
+        <w:tc>
+          <w:tcPr>
+            <w:tcW w:w="4468" w:type="dxa"/>
+          </w:tcPr>
+          <w:p>
+            <w:hyperlink r:id="rId156" w:history="1">
+              <w:r>
+                <w:rPr>
+                  <w:rStyle w:val="a6"/>
+                  <w:rFonts w:hint="eastAsia"/>
+                </w:rPr>
+                <w:t>《泰迪熊》高清晰中文字幕下载地址</w:t>
+              </w:r>
+            </w:hyperlink>
+          </w:p>
+        </w:tc>
+        <w:tc>
+          <w:tcPr>
+            <w:tcW w:w="4054" w:type="dxa"/>
+          </w:tcPr>
+          <w:p/>
+        </w:tc>
+      </w:tr>
+      <w:tr>
+        <w:tc>
+          <w:tcPr>
+            <w:tcW w:w="4468" w:type="dxa"/>
+          </w:tcPr>
+          <w:p/>
+        </w:tc>
+        <w:tc>
+          <w:tcPr>
+            <w:tcW w:w="4054" w:type="dxa"/>
+          </w:tcPr>
+          <w:p/>
+        </w:tc>
+      </w:tr>
+      <w:tr>
+        <w:tc>
+          <w:tcPr>
+            <w:tcW w:w="8522" w:type="dxa"/>
+            <w:gridSpan w:val="2"/>
+          </w:tcPr>
+          <w:p>
             <w:pPr>
               <w:jc w:val="center"/>
               <w:rPr>
@@ -5918,7 +6007,7 @@
             <w:tcW w:w="4468" w:type="dxa"/>
           </w:tcPr>
           <w:p>
-            <w:hyperlink r:id="rId156" w:history="1">
+            <w:hyperlink r:id="rId157" w:history="1">
               <w:r>
                 <w:rPr>
                   <w:rStyle w:val="a6"/>
@@ -5934,7 +6023,7 @@
             <w:tcW w:w="4054" w:type="dxa"/>
           </w:tcPr>
           <w:p>
-            <w:hyperlink r:id="rId157" w:history="1">
+            <w:hyperlink r:id="rId158" w:history="1">
               <w:r>
                 <w:rPr>
                   <w:rStyle w:val="a6"/>
@@ -5980,7 +6069,7 @@
             <w:tcW w:w="4468" w:type="dxa"/>
           </w:tcPr>
           <w:p>
-            <w:hyperlink r:id="rId158" w:history="1">
+            <w:hyperlink r:id="rId159" w:history="1">
               <w:r>
                 <w:rPr>
                   <w:rStyle w:val="a6"/>
@@ -6010,7 +6099,7 @@
             <w:tcW w:w="4054" w:type="dxa"/>
           </w:tcPr>
           <w:p>
-            <w:hyperlink r:id="rId159" w:history="1">
+            <w:hyperlink r:id="rId160" w:history="1">
               <w:r>
                 <w:rPr>
                   <w:rStyle w:val="a6"/>
@@ -6035,7 +6124,7 @@
             <w:tcW w:w="4468" w:type="dxa"/>
           </w:tcPr>
           <w:p>
-            <w:hyperlink r:id="rId160" w:history="1">
+            <w:hyperlink r:id="rId161" w:history="1">
               <w:r>
                 <w:rPr>
                   <w:rStyle w:val="a6"/>
@@ -6051,7 +6140,7 @@
             <w:tcW w:w="4054" w:type="dxa"/>
           </w:tcPr>
           <w:p>
-            <w:hyperlink r:id="rId161" w:history="1">
+            <w:hyperlink r:id="rId162" w:history="1">
               <w:r>
                 <w:rPr>
                   <w:rStyle w:val="a6"/>
@@ -6082,12 +6171,7 @@
     <w:p/>
     <w:p/>
     <w:sectPr>
-      <w:headerReference w:type="even" r:id="rId162"/>
       <w:headerReference w:type="default" r:id="rId163"/>
-      <w:footerReference w:type="even" r:id="rId164"/>
-      <w:footerReference w:type="default" r:id="rId165"/>
-      <w:headerReference w:type="first" r:id="rId166"/>
-      <w:footerReference w:type="first" r:id="rId167"/>
       <w:pgSz w:w="11906" w:h="16838"/>
       <w:pgMar w:top="1440" w:right="1800" w:bottom="1440" w:left="1800" w:header="851" w:footer="992" w:gutter="0"/>
       <w:cols w:space="425"/>
@@ -6116,36 +6200,6 @@
 </w:endnotes>
 </file>
 
-<file path=word/footer1.xml><?xml version="1.0" encoding="utf-8"?>
-<w:ftr xmlns:ve="http://schemas.openxmlformats.org/markup-compatibility/2006" xmlns:o="urn:schemas-microsoft-com:office:office" xmlns:r="http://schemas.openxmlformats.org/officeDocument/2006/relationships" xmlns:m="http://schemas.openxmlformats.org/officeDocument/2006/math" xmlns:v="urn:schemas-microsoft-com:vml" xmlns:wp="http://schemas.openxmlformats.org/drawingml/2006/wordprocessingDrawing" xmlns:w10="urn:schemas-microsoft-com:office:word" xmlns:w="http://schemas.openxmlformats.org/wordprocessingml/2006/main" xmlns:wne="http://schemas.microsoft.com/office/word/2006/wordml">
-  <w:p>
-    <w:pPr>
-      <w:pStyle w:val="a4"/>
-    </w:pPr>
-  </w:p>
-</w:ftr>
-</file>
-
-<file path=word/footer2.xml><?xml version="1.0" encoding="utf-8"?>
-<w:ftr xmlns:ve="http://schemas.openxmlformats.org/markup-compatibility/2006" xmlns:o="urn:schemas-microsoft-com:office:office" xmlns:r="http://schemas.openxmlformats.org/officeDocument/2006/relationships" xmlns:m="http://schemas.openxmlformats.org/officeDocument/2006/math" xmlns:v="urn:schemas-microsoft-com:vml" xmlns:wp="http://schemas.openxmlformats.org/drawingml/2006/wordprocessingDrawing" xmlns:w10="urn:schemas-microsoft-com:office:word" xmlns:w="http://schemas.openxmlformats.org/wordprocessingml/2006/main" xmlns:wne="http://schemas.microsoft.com/office/word/2006/wordml">
-  <w:p>
-    <w:pPr>
-      <w:pStyle w:val="a4"/>
-    </w:pPr>
-  </w:p>
-</w:ftr>
-</file>
-
-<file path=word/footer3.xml><?xml version="1.0" encoding="utf-8"?>
-<w:ftr xmlns:ve="http://schemas.openxmlformats.org/markup-compatibility/2006" xmlns:o="urn:schemas-microsoft-com:office:office" xmlns:r="http://schemas.openxmlformats.org/officeDocument/2006/relationships" xmlns:m="http://schemas.openxmlformats.org/officeDocument/2006/math" xmlns:v="urn:schemas-microsoft-com:vml" xmlns:wp="http://schemas.openxmlformats.org/drawingml/2006/wordprocessingDrawing" xmlns:w10="urn:schemas-microsoft-com:office:word" xmlns:w="http://schemas.openxmlformats.org/wordprocessingml/2006/main" xmlns:wne="http://schemas.microsoft.com/office/word/2006/wordml">
-  <w:p>
-    <w:pPr>
-      <w:pStyle w:val="a4"/>
-    </w:pPr>
-  </w:p>
-</w:ftr>
-</file>
-
 <file path=word/footnotes.xml><?xml version="1.0" encoding="utf-8"?>
 <w:footnotes xmlns:ve="http://schemas.openxmlformats.org/markup-compatibility/2006" xmlns:o="urn:schemas-microsoft-com:office:office" xmlns:r="http://schemas.openxmlformats.org/officeDocument/2006/relationships" xmlns:m="http://schemas.openxmlformats.org/officeDocument/2006/math" xmlns:v="urn:schemas-microsoft-com:vml" xmlns:wp="http://schemas.openxmlformats.org/drawingml/2006/wordprocessingDrawing" xmlns:w10="urn:schemas-microsoft-com:office:word" xmlns:w="http://schemas.openxmlformats.org/wordprocessingml/2006/main" xmlns:wne="http://schemas.microsoft.com/office/word/2006/wordml">
   <w:footnote w:type="separator" w:id="0">
@@ -6170,16 +6224,6 @@
   <w:p>
     <w:pPr>
       <w:pStyle w:val="a3"/>
-    </w:pPr>
-  </w:p>
-</w:hdr>
-</file>
-
-<file path=word/header2.xml><?xml version="1.0" encoding="utf-8"?>
-<w:hdr xmlns:ve="http://schemas.openxmlformats.org/markup-compatibility/2006" xmlns:o="urn:schemas-microsoft-com:office:office" xmlns:r="http://schemas.openxmlformats.org/officeDocument/2006/relationships" xmlns:m="http://schemas.openxmlformats.org/officeDocument/2006/math" xmlns:v="urn:schemas-microsoft-com:vml" xmlns:wp="http://schemas.openxmlformats.org/drawingml/2006/wordprocessingDrawing" xmlns:w10="urn:schemas-microsoft-com:office:word" xmlns:w="http://schemas.openxmlformats.org/wordprocessingml/2006/main" xmlns:wne="http://schemas.microsoft.com/office/word/2006/wordml">
-  <w:p>
-    <w:pPr>
-      <w:pStyle w:val="a3"/>
       <w:pBdr>
         <w:bottom w:val="none" w:sz="0" w:space="0" w:color="auto"/>
       </w:pBdr>
@@ -6188,16 +6232,6 @@
         <w:sz w:val="52"/>
         <w:szCs w:val="52"/>
       </w:rPr>
-    </w:pPr>
-  </w:p>
-</w:hdr>
-</file>
-
-<file path=word/header3.xml><?xml version="1.0" encoding="utf-8"?>
-<w:hdr xmlns:ve="http://schemas.openxmlformats.org/markup-compatibility/2006" xmlns:o="urn:schemas-microsoft-com:office:office" xmlns:r="http://schemas.openxmlformats.org/officeDocument/2006/relationships" xmlns:m="http://schemas.openxmlformats.org/officeDocument/2006/math" xmlns:v="urn:schemas-microsoft-com:vml" xmlns:wp="http://schemas.openxmlformats.org/drawingml/2006/wordprocessingDrawing" xmlns:w10="urn:schemas-microsoft-com:office:word" xmlns:w="http://schemas.openxmlformats.org/wordprocessingml/2006/main" xmlns:wne="http://schemas.microsoft.com/office/word/2006/wordml">
-  <w:p>
-    <w:pPr>
-      <w:pStyle w:val="a3"/>
     </w:pPr>
   </w:p>
 </w:hdr>
@@ -6556,7 +6590,7 @@
         <a:sysClr val="windowText" lastClr="000000"/>
       </a:dk1>
       <a:lt1>
-        <a:sysClr val="window" lastClr="CCE8CF"/>
+        <a:sysClr val="window" lastClr="FFFFFF"/>
       </a:lt1>
       <a:dk2>
         <a:srgbClr val="1F497D"/>

--- a/2-NaNa/mybanker/晒而网 珍藏.docx
+++ b/2-NaNa/mybanker/晒而网 珍藏.docx
@@ -2915,7 +2915,38 @@
           <w:tcPr>
             <w:tcW w:w="4054" w:type="dxa"/>
           </w:tcPr>
-          <w:p/>
+          <w:p>
+            <w:hyperlink r:id="rId83" w:history="1">
+              <w:r>
+                <w:rPr>
+                  <w:rStyle w:val="a6"/>
+                  <w:rFonts w:hint="eastAsia"/>
+                </w:rPr>
+                <w:t xml:space="preserve">SwitchySharp </w:t>
+              </w:r>
+              <w:r>
+                <w:rPr>
+                  <w:rStyle w:val="a6"/>
+                  <w:rFonts w:hint="eastAsia"/>
+                </w:rPr>
+                <w:t>史上最强大的翻</w:t>
+              </w:r>
+              <w:r>
+                <w:rPr>
+                  <w:rStyle w:val="a6"/>
+                  <w:rFonts w:hint="eastAsia"/>
+                </w:rPr>
+                <w:t>-</w:t>
+              </w:r>
+              <w:r>
+                <w:rPr>
+                  <w:rStyle w:val="a6"/>
+                  <w:rFonts w:hint="eastAsia"/>
+                </w:rPr>
+                <w:t>墙插件</w:t>
+              </w:r>
+            </w:hyperlink>
+          </w:p>
         </w:tc>
       </w:tr>
       <w:tr>
@@ -2930,7 +2961,7 @@
                 <w:szCs w:val="21"/>
               </w:rPr>
             </w:pPr>
-            <w:hyperlink r:id="rId83" w:history="1">
+            <w:hyperlink r:id="rId84" w:history="1">
               <w:r>
                 <w:rPr>
                   <w:rStyle w:val="a6"/>
@@ -2974,7 +3005,7 @@
             <w:gridSpan w:val="2"/>
           </w:tcPr>
           <w:p>
-            <w:hyperlink r:id="rId84" w:history="1">
+            <w:hyperlink r:id="rId85" w:history="1">
               <w:r>
                 <w:rPr>
                   <w:rStyle w:val="a6"/>
@@ -3048,7 +3079,7 @@
                 <w:szCs w:val="21"/>
               </w:rPr>
             </w:pPr>
-            <w:hyperlink r:id="rId85" w:history="1">
+            <w:hyperlink r:id="rId86" w:history="1">
               <w:r>
                 <w:rPr>
                   <w:rStyle w:val="a6"/>
@@ -3078,7 +3109,7 @@
                 <w:szCs w:val="21"/>
               </w:rPr>
             </w:pPr>
-            <w:hyperlink r:id="rId86" w:history="1">
+            <w:hyperlink r:id="rId87" w:history="1">
               <w:r>
                 <w:rPr>
                   <w:rStyle w:val="a6"/>
@@ -3118,7 +3149,7 @@
                 <w:szCs w:val="21"/>
               </w:rPr>
             </w:pPr>
-            <w:hyperlink r:id="rId87" w:history="1">
+            <w:hyperlink r:id="rId88" w:history="1">
               <w:r>
                 <w:rPr>
                   <w:rStyle w:val="a6"/>
@@ -3148,7 +3179,7 @@
                 <w:szCs w:val="21"/>
               </w:rPr>
             </w:pPr>
-            <w:hyperlink r:id="rId88" w:history="1">
+            <w:hyperlink r:id="rId89" w:history="1">
               <w:r>
                 <w:rPr>
                   <w:rStyle w:val="a6"/>
@@ -3188,7 +3219,7 @@
                 <w:szCs w:val="21"/>
               </w:rPr>
             </w:pPr>
-            <w:hyperlink r:id="rId89" w:history="1">
+            <w:hyperlink r:id="rId90" w:history="1">
               <w:r>
                 <w:rPr>
                   <w:rStyle w:val="a6"/>
@@ -3322,7 +3353,7 @@
                 <w:szCs w:val="21"/>
               </w:rPr>
             </w:pPr>
-            <w:hyperlink r:id="rId90" w:history="1">
+            <w:hyperlink r:id="rId91" w:history="1">
               <w:r>
                 <w:rPr>
                   <w:rStyle w:val="a6"/>
@@ -3354,7 +3385,7 @@
                 <w:szCs w:val="21"/>
               </w:rPr>
             </w:pPr>
-            <w:hyperlink r:id="rId91" w:history="1">
+            <w:hyperlink r:id="rId92" w:history="1">
               <w:r>
                 <w:rPr>
                   <w:rStyle w:val="a6"/>
@@ -3388,7 +3419,7 @@
                 <w:szCs w:val="21"/>
               </w:rPr>
             </w:pPr>
-            <w:hyperlink r:id="rId92" w:history="1">
+            <w:hyperlink r:id="rId93" w:history="1">
               <w:r>
                 <w:rPr>
                   <w:rStyle w:val="a6"/>
@@ -3444,7 +3475,7 @@
                 <w:szCs w:val="21"/>
               </w:rPr>
             </w:pPr>
-            <w:hyperlink r:id="rId93" w:history="1">
+            <w:hyperlink r:id="rId94" w:history="1">
               <w:r>
                 <w:rPr>
                   <w:rStyle w:val="a6"/>
@@ -3494,7 +3525,7 @@
                 <w:szCs w:val="21"/>
               </w:rPr>
             </w:pPr>
-            <w:hyperlink r:id="rId94" w:history="1">
+            <w:hyperlink r:id="rId95" w:history="1">
               <w:r>
                 <w:rPr>
                   <w:rStyle w:val="a6"/>
@@ -3548,7 +3579,7 @@
                 <w:szCs w:val="21"/>
               </w:rPr>
             </w:pPr>
-            <w:hyperlink r:id="rId95" w:history="1">
+            <w:hyperlink r:id="rId96" w:history="1">
               <w:r>
                 <w:rPr>
                   <w:rStyle w:val="a6"/>
@@ -3590,7 +3621,7 @@
                 <w:szCs w:val="21"/>
               </w:rPr>
             </w:pPr>
-            <w:hyperlink r:id="rId96" w:history="1">
+            <w:hyperlink r:id="rId97" w:history="1">
               <w:r>
                 <w:rPr>
                   <w:rStyle w:val="a6"/>
@@ -3632,7 +3663,7 @@
                 <w:szCs w:val="21"/>
               </w:rPr>
             </w:pPr>
-            <w:hyperlink r:id="rId97" w:history="1">
+            <w:hyperlink r:id="rId98" w:history="1">
               <w:r>
                 <w:rPr>
                   <w:rStyle w:val="a6"/>
@@ -3722,7 +3753,7 @@
                 <w:szCs w:val="21"/>
               </w:rPr>
             </w:pPr>
-            <w:hyperlink r:id="rId98" w:history="1">
+            <w:hyperlink r:id="rId99" w:history="1">
               <w:r>
                 <w:rPr>
                   <w:rStyle w:val="a6"/>
@@ -3818,7 +3849,7 @@
                 <w:szCs w:val="21"/>
               </w:rPr>
             </w:pPr>
-            <w:hyperlink r:id="rId99" w:history="1">
+            <w:hyperlink r:id="rId100" w:history="1">
               <w:r>
                 <w:rPr>
                   <w:rStyle w:val="a6"/>
@@ -3883,7 +3914,7 @@
             <w:tcW w:w="4468" w:type="dxa"/>
           </w:tcPr>
           <w:p>
-            <w:hyperlink r:id="rId100" w:history="1">
+            <w:hyperlink r:id="rId101" w:history="1">
               <w:r>
                 <w:rPr>
                   <w:rStyle w:val="a6"/>
@@ -3913,7 +3944,7 @@
             <w:tcW w:w="4054" w:type="dxa"/>
           </w:tcPr>
           <w:p>
-            <w:hyperlink r:id="rId101" w:history="1">
+            <w:hyperlink r:id="rId102" w:history="1">
               <w:r>
                 <w:rPr>
                   <w:rStyle w:val="a6"/>
@@ -3945,7 +3976,7 @@
             <w:tcW w:w="4468" w:type="dxa"/>
           </w:tcPr>
           <w:p>
-            <w:hyperlink r:id="rId102" w:history="1">
+            <w:hyperlink r:id="rId103" w:history="1">
               <w:r>
                 <w:rPr>
                   <w:rStyle w:val="a6"/>
@@ -3961,7 +3992,7 @@
             <w:tcW w:w="4054" w:type="dxa"/>
           </w:tcPr>
           <w:p>
-            <w:hyperlink r:id="rId103" w:history="1">
+            <w:hyperlink r:id="rId104" w:history="1">
               <w:r>
                 <w:rPr>
                   <w:rStyle w:val="a6"/>
@@ -4000,7 +4031,7 @@
             <w:tcW w:w="4468" w:type="dxa"/>
           </w:tcPr>
           <w:p>
-            <w:hyperlink r:id="rId104" w:history="1">
+            <w:hyperlink r:id="rId105" w:history="1">
               <w:r>
                 <w:rPr>
                   <w:rStyle w:val="a6"/>
@@ -4065,7 +4096,7 @@
             <w:tcW w:w="4054" w:type="dxa"/>
           </w:tcPr>
           <w:p>
-            <w:hyperlink r:id="rId105" w:history="1">
+            <w:hyperlink r:id="rId106" w:history="1">
               <w:r>
                 <w:rPr>
                   <w:rStyle w:val="a6"/>
@@ -4090,7 +4121,7 @@
             <w:tcW w:w="4468" w:type="dxa"/>
           </w:tcPr>
           <w:p>
-            <w:hyperlink r:id="rId106" w:history="1">
+            <w:hyperlink r:id="rId107" w:history="1">
               <w:r>
                 <w:rPr>
                   <w:rStyle w:val="a6"/>
@@ -4120,7 +4151,7 @@
             <w:tcW w:w="4054" w:type="dxa"/>
           </w:tcPr>
           <w:p>
-            <w:hyperlink r:id="rId107" w:history="1">
+            <w:hyperlink r:id="rId108" w:history="1">
               <w:r>
                 <w:rPr>
                   <w:rStyle w:val="a6"/>
@@ -4145,7 +4176,7 @@
             <w:tcW w:w="4468" w:type="dxa"/>
           </w:tcPr>
           <w:p>
-            <w:hyperlink r:id="rId108" w:history="1">
+            <w:hyperlink r:id="rId109" w:history="1">
               <w:r>
                 <w:rPr>
                   <w:rStyle w:val="a6"/>
@@ -4168,7 +4199,7 @@
             <w:tcW w:w="4054" w:type="dxa"/>
           </w:tcPr>
           <w:p>
-            <w:hyperlink r:id="rId109" w:history="1">
+            <w:hyperlink r:id="rId110" w:history="1">
               <w:r>
                 <w:rPr>
                   <w:rStyle w:val="a6"/>
@@ -4200,7 +4231,7 @@
             <w:tcW w:w="4468" w:type="dxa"/>
           </w:tcPr>
           <w:p>
-            <w:hyperlink r:id="rId110" w:history="1">
+            <w:hyperlink r:id="rId111" w:history="1">
               <w:r>
                 <w:rPr>
                   <w:rStyle w:val="a6"/>
@@ -4237,7 +4268,7 @@
             <w:tcW w:w="4054" w:type="dxa"/>
           </w:tcPr>
           <w:p>
-            <w:hyperlink r:id="rId111" w:history="1">
+            <w:hyperlink r:id="rId112" w:history="1">
               <w:r>
                 <w:rPr>
                   <w:rStyle w:val="a6"/>
@@ -4283,7 +4314,7 @@
             <w:tcW w:w="4468" w:type="dxa"/>
           </w:tcPr>
           <w:p>
-            <w:hyperlink r:id="rId112" w:history="1">
+            <w:hyperlink r:id="rId113" w:history="1">
               <w:r>
                 <w:rPr>
                   <w:rStyle w:val="a6"/>
@@ -4313,7 +4344,7 @@
             <w:tcW w:w="4054" w:type="dxa"/>
           </w:tcPr>
           <w:p>
-            <w:hyperlink r:id="rId113" w:history="1">
+            <w:hyperlink r:id="rId114" w:history="1">
               <w:r>
                 <w:rPr>
                   <w:rStyle w:val="a6"/>
@@ -4338,7 +4369,7 @@
             <w:tcW w:w="4468" w:type="dxa"/>
           </w:tcPr>
           <w:p>
-            <w:hyperlink r:id="rId114" w:history="1">
+            <w:hyperlink r:id="rId115" w:history="1">
               <w:r>
                 <w:rPr>
                   <w:rStyle w:val="a6"/>
@@ -4382,7 +4413,7 @@
             <w:tcW w:w="4054" w:type="dxa"/>
           </w:tcPr>
           <w:p>
-            <w:hyperlink r:id="rId115" w:history="1">
+            <w:hyperlink r:id="rId116" w:history="1">
               <w:r>
                 <w:rPr>
                   <w:rStyle w:val="a6"/>
@@ -4456,7 +4487,7 @@
             <w:tcW w:w="4468" w:type="dxa"/>
           </w:tcPr>
           <w:p>
-            <w:hyperlink r:id="rId116" w:history="1">
+            <w:hyperlink r:id="rId117" w:history="1">
               <w:r>
                 <w:rPr>
                   <w:rStyle w:val="a6"/>
@@ -4531,7 +4562,7 @@
             <w:tcW w:w="4468" w:type="dxa"/>
           </w:tcPr>
           <w:p>
-            <w:hyperlink r:id="rId117" w:history="1">
+            <w:hyperlink r:id="rId118" w:history="1">
               <w:r>
                 <w:rPr>
                   <w:rStyle w:val="a6"/>
@@ -4554,7 +4585,7 @@
             <w:tcW w:w="4054" w:type="dxa"/>
           </w:tcPr>
           <w:p>
-            <w:hyperlink r:id="rId118" w:history="1">
+            <w:hyperlink r:id="rId119" w:history="1">
               <w:r>
                 <w:rPr>
                   <w:rStyle w:val="a6"/>
@@ -4586,7 +4617,7 @@
             <w:tcW w:w="4468" w:type="dxa"/>
           </w:tcPr>
           <w:p>
-            <w:hyperlink r:id="rId119" w:history="1">
+            <w:hyperlink r:id="rId120" w:history="1">
               <w:r>
                 <w:rPr>
                   <w:rStyle w:val="a6"/>
@@ -4602,7 +4633,7 @@
             <w:tcW w:w="4054" w:type="dxa"/>
           </w:tcPr>
           <w:p>
-            <w:hyperlink r:id="rId120" w:history="1">
+            <w:hyperlink r:id="rId121" w:history="1">
               <w:r>
                 <w:rPr>
                   <w:rStyle w:val="a6"/>
@@ -4625,7 +4656,7 @@
                 <w:szCs w:val="21"/>
               </w:rPr>
             </w:pPr>
-            <w:hyperlink r:id="rId121" w:history="1">
+            <w:hyperlink r:id="rId122" w:history="1">
               <w:r>
                 <w:rPr>
                   <w:rStyle w:val="a6"/>
@@ -4671,7 +4702,7 @@
                 <w:szCs w:val="21"/>
               </w:rPr>
             </w:pPr>
-            <w:hyperlink r:id="rId122" w:history="1">
+            <w:hyperlink r:id="rId123" w:history="1">
               <w:r>
                 <w:rPr>
                   <w:rStyle w:val="a6"/>
@@ -4695,7 +4726,7 @@
                 <w:szCs w:val="21"/>
               </w:rPr>
             </w:pPr>
-            <w:hyperlink r:id="rId123" w:history="1">
+            <w:hyperlink r:id="rId124" w:history="1">
               <w:r>
                 <w:rPr>
                   <w:rStyle w:val="a6"/>
@@ -4717,7 +4748,7 @@
                 <w:szCs w:val="21"/>
               </w:rPr>
             </w:pPr>
-            <w:hyperlink r:id="rId124" w:history="1">
+            <w:hyperlink r:id="rId125" w:history="1">
               <w:r>
                 <w:rPr>
                   <w:rStyle w:val="a6"/>
@@ -4749,7 +4780,7 @@
                 <w:szCs w:val="21"/>
               </w:rPr>
             </w:pPr>
-            <w:hyperlink r:id="rId125" w:history="1">
+            <w:hyperlink r:id="rId126" w:history="1">
               <w:r>
                 <w:rPr>
                   <w:rStyle w:val="a6"/>
@@ -4779,7 +4810,7 @@
                 <w:szCs w:val="21"/>
               </w:rPr>
             </w:pPr>
-            <w:hyperlink r:id="rId126" w:history="1">
+            <w:hyperlink r:id="rId127" w:history="1">
               <w:r>
                 <w:rPr>
                   <w:rStyle w:val="a6"/>
@@ -4822,7 +4853,7 @@
               </w:rPr>
               <w:t> </w:t>
             </w:r>
-            <w:hyperlink r:id="rId127" w:history="1">
+            <w:hyperlink r:id="rId128" w:history="1">
               <w:r>
                 <w:rPr>
                   <w:rStyle w:val="a6"/>
@@ -4873,7 +4904,7 @@
                 <w:szCs w:val="21"/>
               </w:rPr>
             </w:pPr>
-            <w:hyperlink r:id="rId128" w:history="1">
+            <w:hyperlink r:id="rId129" w:history="1">
               <w:r>
                 <w:rPr>
                   <w:rStyle w:val="a6"/>
@@ -4911,7 +4942,7 @@
                 <w:szCs w:val="21"/>
               </w:rPr>
             </w:pPr>
-            <w:hyperlink r:id="rId129" w:history="1">
+            <w:hyperlink r:id="rId130" w:history="1">
               <w:r>
                 <w:rPr>
                   <w:rStyle w:val="a6"/>
@@ -4943,7 +4974,7 @@
                 <w:szCs w:val="21"/>
               </w:rPr>
             </w:pPr>
-            <w:hyperlink r:id="rId130" w:history="1">
+            <w:hyperlink r:id="rId131" w:history="1">
               <w:r>
                 <w:rPr>
                   <w:rStyle w:val="a6"/>
@@ -4980,7 +5011,7 @@
                 <w:szCs w:val="21"/>
               </w:rPr>
             </w:pPr>
-            <w:hyperlink r:id="rId131" w:history="1">
+            <w:hyperlink r:id="rId132" w:history="1">
               <w:r>
                 <w:rPr>
                   <w:rStyle w:val="a6"/>
@@ -5020,7 +5051,7 @@
                 <w:szCs w:val="21"/>
               </w:rPr>
             </w:pPr>
-            <w:hyperlink r:id="rId132" w:history="1">
+            <w:hyperlink r:id="rId133" w:history="1">
               <w:r>
                 <w:rPr>
                   <w:rStyle w:val="a6"/>
@@ -5042,7 +5073,7 @@
             <w:tcW w:w="4468" w:type="dxa"/>
           </w:tcPr>
           <w:p>
-            <w:hyperlink r:id="rId133" w:history="1">
+            <w:hyperlink r:id="rId134" w:history="1">
               <w:r>
                 <w:rPr>
                   <w:rStyle w:val="a6"/>
@@ -5101,7 +5132,7 @@
                 <w:szCs w:val="21"/>
               </w:rPr>
             </w:pPr>
-            <w:hyperlink r:id="rId134" w:history="1">
+            <w:hyperlink r:id="rId135" w:history="1">
               <w:r>
                 <w:rPr>
                   <w:rStyle w:val="a6"/>
@@ -5155,7 +5186,7 @@
                 <w:szCs w:val="21"/>
               </w:rPr>
             </w:pPr>
-            <w:hyperlink r:id="rId135" w:history="1">
+            <w:hyperlink r:id="rId136" w:history="1">
               <w:r>
                 <w:rPr>
                   <w:rStyle w:val="a6"/>
@@ -5195,7 +5226,7 @@
                 <w:szCs w:val="21"/>
               </w:rPr>
             </w:pPr>
-            <w:hyperlink r:id="rId136" w:history="1">
+            <w:hyperlink r:id="rId137" w:history="1">
               <w:r>
                 <w:rPr>
                   <w:rStyle w:val="a6"/>
@@ -5257,7 +5288,7 @@
                 <w:szCs w:val="21"/>
               </w:rPr>
             </w:pPr>
-            <w:hyperlink r:id="rId137" w:history="1">
+            <w:hyperlink r:id="rId138" w:history="1">
               <w:r>
                 <w:rPr>
                   <w:rStyle w:val="a6"/>
@@ -5297,7 +5328,7 @@
                 <w:szCs w:val="21"/>
               </w:rPr>
             </w:pPr>
-            <w:hyperlink r:id="rId138" w:history="1">
+            <w:hyperlink r:id="rId139" w:history="1">
               <w:r>
                 <w:rPr>
                   <w:rStyle w:val="a6"/>
@@ -5337,7 +5368,7 @@
                 <w:szCs w:val="21"/>
               </w:rPr>
             </w:pPr>
-            <w:hyperlink r:id="rId139" w:history="1">
+            <w:hyperlink r:id="rId140" w:history="1">
               <w:r>
                 <w:rPr>
                   <w:rStyle w:val="a6"/>
@@ -5411,7 +5442,7 @@
             <w:tcW w:w="4468" w:type="dxa"/>
           </w:tcPr>
           <w:p>
-            <w:hyperlink r:id="rId140" w:history="1">
+            <w:hyperlink r:id="rId141" w:history="1">
               <w:r>
                 <w:rPr>
                   <w:rStyle w:val="a6"/>
@@ -5462,7 +5493,7 @@
             <w:tcW w:w="4054" w:type="dxa"/>
           </w:tcPr>
           <w:p>
-            <w:hyperlink r:id="rId141" w:history="1">
+            <w:hyperlink r:id="rId142" w:history="1">
               <w:r>
                 <w:rPr>
                   <w:rStyle w:val="a6"/>
@@ -5480,7 +5511,7 @@
             <w:tcW w:w="4468" w:type="dxa"/>
           </w:tcPr>
           <w:p>
-            <w:hyperlink r:id="rId142" w:history="1">
+            <w:hyperlink r:id="rId143" w:history="1">
               <w:r>
                 <w:rPr>
                   <w:rStyle w:val="a6"/>
@@ -5496,7 +5527,7 @@
             <w:tcW w:w="4054" w:type="dxa"/>
           </w:tcPr>
           <w:p>
-            <w:hyperlink r:id="rId143" w:history="1">
+            <w:hyperlink r:id="rId144" w:history="1">
               <w:r>
                 <w:rPr>
                   <w:rStyle w:val="a6"/>
@@ -5514,7 +5545,7 @@
             <w:tcW w:w="4468" w:type="dxa"/>
           </w:tcPr>
           <w:p>
-            <w:hyperlink r:id="rId144" w:history="1">
+            <w:hyperlink r:id="rId145" w:history="1">
               <w:r>
                 <w:rPr>
                   <w:rStyle w:val="a6"/>
@@ -5561,7 +5592,7 @@
             <w:tcW w:w="4468" w:type="dxa"/>
           </w:tcPr>
           <w:p>
-            <w:hyperlink r:id="rId145" w:history="1">
+            <w:hyperlink r:id="rId146" w:history="1">
               <w:r>
                 <w:rPr>
                   <w:rStyle w:val="a6"/>
@@ -5577,7 +5608,7 @@
             <w:tcW w:w="4054" w:type="dxa"/>
           </w:tcPr>
           <w:p>
-            <w:hyperlink r:id="rId146" w:history="1">
+            <w:hyperlink r:id="rId147" w:history="1">
               <w:r>
                 <w:rPr>
                   <w:rStyle w:val="a6"/>
@@ -5639,7 +5670,7 @@
             <w:tcW w:w="4468" w:type="dxa"/>
           </w:tcPr>
           <w:p>
-            <w:hyperlink r:id="rId147" w:history="1">
+            <w:hyperlink r:id="rId148" w:history="1">
               <w:r>
                 <w:rPr>
                   <w:rStyle w:val="a6"/>
@@ -5655,7 +5686,7 @@
             <w:tcW w:w="4054" w:type="dxa"/>
           </w:tcPr>
           <w:p>
-            <w:hyperlink r:id="rId148" w:history="1">
+            <w:hyperlink r:id="rId149" w:history="1">
               <w:r>
                 <w:rPr>
                   <w:rStyle w:val="a6"/>
@@ -5694,7 +5725,7 @@
             <w:tcW w:w="4468" w:type="dxa"/>
           </w:tcPr>
           <w:p>
-            <w:hyperlink r:id="rId149" w:history="1">
+            <w:hyperlink r:id="rId150" w:history="1">
               <w:r>
                 <w:rPr>
                   <w:rStyle w:val="a6"/>
@@ -5753,7 +5784,7 @@
             <w:gridSpan w:val="2"/>
           </w:tcPr>
           <w:p>
-            <w:hyperlink r:id="rId150" w:history="1">
+            <w:hyperlink r:id="rId151" w:history="1">
               <w:r>
                 <w:rPr>
                   <w:rStyle w:val="a6"/>
@@ -5786,7 +5817,7 @@
             <w:gridSpan w:val="2"/>
           </w:tcPr>
           <w:p>
-            <w:hyperlink r:id="rId151" w:history="1">
+            <w:hyperlink r:id="rId152" w:history="1">
               <w:r>
                 <w:rPr>
                   <w:rStyle w:val="a6"/>
@@ -5805,7 +5836,7 @@
             <w:gridSpan w:val="2"/>
           </w:tcPr>
           <w:p>
-            <w:hyperlink r:id="rId152" w:history="1">
+            <w:hyperlink r:id="rId153" w:history="1">
               <w:r>
                 <w:rPr>
                   <w:rStyle w:val="a6"/>
@@ -5824,7 +5855,7 @@
             <w:gridSpan w:val="2"/>
           </w:tcPr>
           <w:p>
-            <w:hyperlink r:id="rId153" w:history="1">
+            <w:hyperlink r:id="rId154" w:history="1">
               <w:r>
                 <w:rPr>
                   <w:rStyle w:val="a6"/>
@@ -5898,7 +5929,7 @@
             <w:tcW w:w="4468" w:type="dxa"/>
           </w:tcPr>
           <w:p>
-            <w:hyperlink r:id="rId154" w:history="1">
+            <w:hyperlink r:id="rId155" w:history="1">
               <w:r>
                 <w:rPr>
                   <w:rStyle w:val="a6"/>
@@ -5928,7 +5959,7 @@
             <w:tcW w:w="4054" w:type="dxa"/>
           </w:tcPr>
           <w:p>
-            <w:hyperlink r:id="rId155" w:history="1">
+            <w:hyperlink r:id="rId156" w:history="1">
               <w:r>
                 <w:rPr>
                   <w:rStyle w:val="a6"/>
@@ -5946,7 +5977,7 @@
             <w:tcW w:w="4468" w:type="dxa"/>
           </w:tcPr>
           <w:p>
-            <w:hyperlink r:id="rId156" w:history="1">
+            <w:hyperlink r:id="rId157" w:history="1">
               <w:r>
                 <w:rPr>
                   <w:rStyle w:val="a6"/>
@@ -6007,7 +6038,7 @@
             <w:tcW w:w="4468" w:type="dxa"/>
           </w:tcPr>
           <w:p>
-            <w:hyperlink r:id="rId157" w:history="1">
+            <w:hyperlink r:id="rId158" w:history="1">
               <w:r>
                 <w:rPr>
                   <w:rStyle w:val="a6"/>
@@ -6023,7 +6054,7 @@
             <w:tcW w:w="4054" w:type="dxa"/>
           </w:tcPr>
           <w:p>
-            <w:hyperlink r:id="rId158" w:history="1">
+            <w:hyperlink r:id="rId159" w:history="1">
               <w:r>
                 <w:rPr>
                   <w:rStyle w:val="a6"/>
@@ -6069,7 +6100,7 @@
             <w:tcW w:w="4468" w:type="dxa"/>
           </w:tcPr>
           <w:p>
-            <w:hyperlink r:id="rId159" w:history="1">
+            <w:hyperlink r:id="rId160" w:history="1">
               <w:r>
                 <w:rPr>
                   <w:rStyle w:val="a6"/>
@@ -6099,7 +6130,7 @@
             <w:tcW w:w="4054" w:type="dxa"/>
           </w:tcPr>
           <w:p>
-            <w:hyperlink r:id="rId160" w:history="1">
+            <w:hyperlink r:id="rId161" w:history="1">
               <w:r>
                 <w:rPr>
                   <w:rStyle w:val="a6"/>
@@ -6124,7 +6155,7 @@
             <w:tcW w:w="4468" w:type="dxa"/>
           </w:tcPr>
           <w:p>
-            <w:hyperlink r:id="rId161" w:history="1">
+            <w:hyperlink r:id="rId162" w:history="1">
               <w:r>
                 <w:rPr>
                   <w:rStyle w:val="a6"/>
@@ -6140,7 +6171,7 @@
             <w:tcW w:w="4054" w:type="dxa"/>
           </w:tcPr>
           <w:p>
-            <w:hyperlink r:id="rId162" w:history="1">
+            <w:hyperlink r:id="rId163" w:history="1">
               <w:r>
                 <w:rPr>
                   <w:rStyle w:val="a6"/>
@@ -6171,7 +6202,7 @@
     <w:p/>
     <w:p/>
     <w:sectPr>
-      <w:headerReference w:type="default" r:id="rId163"/>
+      <w:headerReference w:type="default" r:id="rId164"/>
       <w:pgSz w:w="11906" w:h="16838"/>
       <w:pgMar w:top="1440" w:right="1800" w:bottom="1440" w:left="1800" w:header="851" w:footer="992" w:gutter="0"/>
       <w:cols w:space="425"/>

--- a/2-NaNa/mybanker/晒而网 珍藏.docx
+++ b/2-NaNa/mybanker/晒而网 珍藏.docx
@@ -5560,7 +5560,31 @@
           <w:tcPr>
             <w:tcW w:w="4054" w:type="dxa"/>
           </w:tcPr>
-          <w:p/>
+          <w:p>
+            <w:hyperlink r:id="rId146" w:history="1">
+              <w:r>
+                <w:rPr>
+                  <w:rStyle w:val="a6"/>
+                  <w:rFonts w:hint="eastAsia"/>
+                </w:rPr>
+                <w:t>道客巴巴</w:t>
+              </w:r>
+              <w:r>
+                <w:rPr>
+                  <w:rStyle w:val="a6"/>
+                  <w:rFonts w:hint="eastAsia"/>
+                </w:rPr>
+                <w:t xml:space="preserve"> </w:t>
+              </w:r>
+              <w:r>
+                <w:rPr>
+                  <w:rStyle w:val="a6"/>
+                  <w:rFonts w:hint="eastAsia"/>
+                </w:rPr>
+                <w:t>免积分下载器</w:t>
+              </w:r>
+            </w:hyperlink>
+          </w:p>
         </w:tc>
       </w:tr>
       <w:tr>
@@ -5592,7 +5616,7 @@
             <w:tcW w:w="4468" w:type="dxa"/>
           </w:tcPr>
           <w:p>
-            <w:hyperlink r:id="rId146" w:history="1">
+            <w:hyperlink r:id="rId147" w:history="1">
               <w:r>
                 <w:rPr>
                   <w:rStyle w:val="a6"/>
@@ -5608,7 +5632,7 @@
             <w:tcW w:w="4054" w:type="dxa"/>
           </w:tcPr>
           <w:p>
-            <w:hyperlink r:id="rId147" w:history="1">
+            <w:hyperlink r:id="rId148" w:history="1">
               <w:r>
                 <w:rPr>
                   <w:rStyle w:val="a6"/>
@@ -5670,7 +5694,7 @@
             <w:tcW w:w="4468" w:type="dxa"/>
           </w:tcPr>
           <w:p>
-            <w:hyperlink r:id="rId148" w:history="1">
+            <w:hyperlink r:id="rId149" w:history="1">
               <w:r>
                 <w:rPr>
                   <w:rStyle w:val="a6"/>
@@ -5686,7 +5710,7 @@
             <w:tcW w:w="4054" w:type="dxa"/>
           </w:tcPr>
           <w:p>
-            <w:hyperlink r:id="rId149" w:history="1">
+            <w:hyperlink r:id="rId150" w:history="1">
               <w:r>
                 <w:rPr>
                   <w:rStyle w:val="a6"/>
@@ -5725,7 +5749,7 @@
             <w:tcW w:w="4468" w:type="dxa"/>
           </w:tcPr>
           <w:p>
-            <w:hyperlink r:id="rId150" w:history="1">
+            <w:hyperlink r:id="rId151" w:history="1">
               <w:r>
                 <w:rPr>
                   <w:rStyle w:val="a6"/>
@@ -5784,7 +5808,7 @@
             <w:gridSpan w:val="2"/>
           </w:tcPr>
           <w:p>
-            <w:hyperlink r:id="rId151" w:history="1">
+            <w:hyperlink r:id="rId152" w:history="1">
               <w:r>
                 <w:rPr>
                   <w:rStyle w:val="a6"/>
@@ -5817,7 +5841,7 @@
             <w:gridSpan w:val="2"/>
           </w:tcPr>
           <w:p>
-            <w:hyperlink r:id="rId152" w:history="1">
+            <w:hyperlink r:id="rId153" w:history="1">
               <w:r>
                 <w:rPr>
                   <w:rStyle w:val="a6"/>
@@ -5836,7 +5860,7 @@
             <w:gridSpan w:val="2"/>
           </w:tcPr>
           <w:p>
-            <w:hyperlink r:id="rId153" w:history="1">
+            <w:hyperlink r:id="rId154" w:history="1">
               <w:r>
                 <w:rPr>
                   <w:rStyle w:val="a6"/>
@@ -5855,7 +5879,7 @@
             <w:gridSpan w:val="2"/>
           </w:tcPr>
           <w:p>
-            <w:hyperlink r:id="rId154" w:history="1">
+            <w:hyperlink r:id="rId155" w:history="1">
               <w:r>
                 <w:rPr>
                   <w:rStyle w:val="a6"/>
@@ -5929,7 +5953,7 @@
             <w:tcW w:w="4468" w:type="dxa"/>
           </w:tcPr>
           <w:p>
-            <w:hyperlink r:id="rId155" w:history="1">
+            <w:hyperlink r:id="rId156" w:history="1">
               <w:r>
                 <w:rPr>
                   <w:rStyle w:val="a6"/>
@@ -5959,7 +5983,7 @@
             <w:tcW w:w="4054" w:type="dxa"/>
           </w:tcPr>
           <w:p>
-            <w:hyperlink r:id="rId156" w:history="1">
+            <w:hyperlink r:id="rId157" w:history="1">
               <w:r>
                 <w:rPr>
                   <w:rStyle w:val="a6"/>
@@ -5977,7 +6001,7 @@
             <w:tcW w:w="4468" w:type="dxa"/>
           </w:tcPr>
           <w:p>
-            <w:hyperlink r:id="rId157" w:history="1">
+            <w:hyperlink r:id="rId158" w:history="1">
               <w:r>
                 <w:rPr>
                   <w:rStyle w:val="a6"/>
@@ -6038,7 +6062,7 @@
             <w:tcW w:w="4468" w:type="dxa"/>
           </w:tcPr>
           <w:p>
-            <w:hyperlink r:id="rId158" w:history="1">
+            <w:hyperlink r:id="rId159" w:history="1">
               <w:r>
                 <w:rPr>
                   <w:rStyle w:val="a6"/>
@@ -6054,7 +6078,7 @@
             <w:tcW w:w="4054" w:type="dxa"/>
           </w:tcPr>
           <w:p>
-            <w:hyperlink r:id="rId159" w:history="1">
+            <w:hyperlink r:id="rId160" w:history="1">
               <w:r>
                 <w:rPr>
                   <w:rStyle w:val="a6"/>
@@ -6100,7 +6124,7 @@
             <w:tcW w:w="4468" w:type="dxa"/>
           </w:tcPr>
           <w:p>
-            <w:hyperlink r:id="rId160" w:history="1">
+            <w:hyperlink r:id="rId161" w:history="1">
               <w:r>
                 <w:rPr>
                   <w:rStyle w:val="a6"/>
@@ -6130,7 +6154,7 @@
             <w:tcW w:w="4054" w:type="dxa"/>
           </w:tcPr>
           <w:p>
-            <w:hyperlink r:id="rId161" w:history="1">
+            <w:hyperlink r:id="rId162" w:history="1">
               <w:r>
                 <w:rPr>
                   <w:rStyle w:val="a6"/>
@@ -6155,7 +6179,7 @@
             <w:tcW w:w="4468" w:type="dxa"/>
           </w:tcPr>
           <w:p>
-            <w:hyperlink r:id="rId162" w:history="1">
+            <w:hyperlink r:id="rId163" w:history="1">
               <w:r>
                 <w:rPr>
                   <w:rStyle w:val="a6"/>
@@ -6171,7 +6195,7 @@
             <w:tcW w:w="4054" w:type="dxa"/>
           </w:tcPr>
           <w:p>
-            <w:hyperlink r:id="rId163" w:history="1">
+            <w:hyperlink r:id="rId164" w:history="1">
               <w:r>
                 <w:rPr>
                   <w:rStyle w:val="a6"/>
@@ -6202,7 +6226,7 @@
     <w:p/>
     <w:p/>
     <w:sectPr>
-      <w:headerReference w:type="default" r:id="rId164"/>
+      <w:headerReference w:type="default" r:id="rId165"/>
       <w:pgSz w:w="11906" w:h="16838"/>
       <w:pgMar w:top="1440" w:right="1800" w:bottom="1440" w:left="1800" w:header="851" w:footer="992" w:gutter="0"/>
       <w:cols w:space="425"/>

--- a/2-NaNa/mybanker/晒而网 珍藏.docx
+++ b/2-NaNa/mybanker/晒而网 珍藏.docx
@@ -2885,38 +2885,14 @@
           <w:tcPr>
             <w:tcW w:w="4468" w:type="dxa"/>
           </w:tcPr>
+          <w:p/>
+        </w:tc>
+        <w:tc>
+          <w:tcPr>
+            <w:tcW w:w="4054" w:type="dxa"/>
+          </w:tcPr>
           <w:p>
             <w:hyperlink r:id="rId82" w:history="1">
-              <w:r>
-                <w:rPr>
-                  <w:rStyle w:val="a6"/>
-                  <w:rFonts w:hint="eastAsia"/>
-                </w:rPr>
-                <w:t>百度音乐盒</w:t>
-              </w:r>
-              <w:r>
-                <w:rPr>
-                  <w:rStyle w:val="a6"/>
-                  <w:rFonts w:hint="eastAsia"/>
-                </w:rPr>
-                <w:t xml:space="preserve"> 1.0 </w:t>
-              </w:r>
-              <w:r>
-                <w:rPr>
-                  <w:rStyle w:val="a6"/>
-                  <w:rFonts w:hint="eastAsia"/>
-                </w:rPr>
-                <w:t>绿色免费版</w:t>
-              </w:r>
-            </w:hyperlink>
-          </w:p>
-        </w:tc>
-        <w:tc>
-          <w:tcPr>
-            <w:tcW w:w="4054" w:type="dxa"/>
-          </w:tcPr>
-          <w:p>
-            <w:hyperlink r:id="rId83" w:history="1">
               <w:r>
                 <w:rPr>
                   <w:rStyle w:val="a6"/>
@@ -2961,7 +2937,7 @@
                 <w:szCs w:val="21"/>
               </w:rPr>
             </w:pPr>
-            <w:hyperlink r:id="rId84" w:history="1">
+            <w:hyperlink r:id="rId83" w:history="1">
               <w:r>
                 <w:rPr>
                   <w:rStyle w:val="a6"/>
@@ -3005,7 +2981,7 @@
             <w:gridSpan w:val="2"/>
           </w:tcPr>
           <w:p>
-            <w:hyperlink r:id="rId85" w:history="1">
+            <w:hyperlink r:id="rId84" w:history="1">
               <w:r>
                 <w:rPr>
                   <w:rStyle w:val="a6"/>
@@ -3079,6 +3055,36 @@
                 <w:szCs w:val="21"/>
               </w:rPr>
             </w:pPr>
+            <w:hyperlink r:id="rId85" w:history="1">
+              <w:r>
+                <w:rPr>
+                  <w:rStyle w:val="a6"/>
+                  <w:rFonts w:hint="eastAsia"/>
+                  <w:szCs w:val="21"/>
+                </w:rPr>
+                <w:t xml:space="preserve">Windows XP </w:t>
+              </w:r>
+              <w:r>
+                <w:rPr>
+                  <w:rStyle w:val="a6"/>
+                  <w:rFonts w:hint="eastAsia"/>
+                  <w:szCs w:val="21"/>
+                </w:rPr>
+                <w:t>无线网络共享设置方法</w:t>
+              </w:r>
+            </w:hyperlink>
+          </w:p>
+        </w:tc>
+        <w:tc>
+          <w:tcPr>
+            <w:tcW w:w="4054" w:type="dxa"/>
+          </w:tcPr>
+          <w:p>
+            <w:pPr>
+              <w:rPr>
+                <w:szCs w:val="21"/>
+              </w:rPr>
+            </w:pPr>
             <w:hyperlink r:id="rId86" w:history="1">
               <w:r>
                 <w:rPr>
@@ -3086,22 +3092,32 @@
                   <w:rFonts w:hint="eastAsia"/>
                   <w:szCs w:val="21"/>
                 </w:rPr>
-                <w:t xml:space="preserve">Windows XP </w:t>
-              </w:r>
-              <w:r>
-                <w:rPr>
-                  <w:rStyle w:val="a6"/>
-                  <w:rFonts w:hint="eastAsia"/>
-                  <w:szCs w:val="21"/>
-                </w:rPr>
-                <w:t>无线网络共享设置方法</w:t>
-              </w:r>
-            </w:hyperlink>
-          </w:p>
-        </w:tc>
-        <w:tc>
-          <w:tcPr>
-            <w:tcW w:w="4054" w:type="dxa"/>
+                <w:t>局域网中利用别人</w:t>
+              </w:r>
+              <w:r>
+                <w:rPr>
+                  <w:rStyle w:val="a6"/>
+                  <w:rFonts w:hint="eastAsia"/>
+                  <w:szCs w:val="21"/>
+                </w:rPr>
+                <w:t>mac</w:t>
+              </w:r>
+              <w:r>
+                <w:rPr>
+                  <w:rStyle w:val="a6"/>
+                  <w:rFonts w:hint="eastAsia"/>
+                  <w:szCs w:val="21"/>
+                </w:rPr>
+                <w:t>地址上网</w:t>
+              </w:r>
+            </w:hyperlink>
+          </w:p>
+        </w:tc>
+      </w:tr>
+      <w:tr>
+        <w:tc>
+          <w:tcPr>
+            <w:tcW w:w="4468" w:type="dxa"/>
           </w:tcPr>
           <w:p>
             <w:pPr>
@@ -3116,32 +3132,22 @@
                   <w:rFonts w:hint="eastAsia"/>
                   <w:szCs w:val="21"/>
                 </w:rPr>
-                <w:t>局域网中利用别人</w:t>
-              </w:r>
-              <w:r>
-                <w:rPr>
-                  <w:rStyle w:val="a6"/>
-                  <w:rFonts w:hint="eastAsia"/>
-                  <w:szCs w:val="21"/>
-                </w:rPr>
-                <w:t>mac</w:t>
-              </w:r>
-              <w:r>
-                <w:rPr>
-                  <w:rStyle w:val="a6"/>
-                  <w:rFonts w:hint="eastAsia"/>
-                  <w:szCs w:val="21"/>
-                </w:rPr>
-                <w:t>地址上网</w:t>
-              </w:r>
-            </w:hyperlink>
-          </w:p>
-        </w:tc>
-      </w:tr>
-      <w:tr>
-        <w:tc>
-          <w:tcPr>
-            <w:tcW w:w="4468" w:type="dxa"/>
+                <w:t>u</w:t>
+              </w:r>
+              <w:r>
+                <w:rPr>
+                  <w:rStyle w:val="a6"/>
+                  <w:rFonts w:hint="eastAsia"/>
+                  <w:szCs w:val="21"/>
+                </w:rPr>
+                <w:t>盘无法读取无法识别解决办法</w:t>
+              </w:r>
+            </w:hyperlink>
+          </w:p>
+        </w:tc>
+        <w:tc>
+          <w:tcPr>
+            <w:tcW w:w="4054" w:type="dxa"/>
           </w:tcPr>
           <w:p>
             <w:pPr>
@@ -3156,22 +3162,32 @@
                   <w:rFonts w:hint="eastAsia"/>
                   <w:szCs w:val="21"/>
                 </w:rPr>
-                <w:t>u</w:t>
-              </w:r>
-              <w:r>
-                <w:rPr>
-                  <w:rStyle w:val="a6"/>
-                  <w:rFonts w:hint="eastAsia"/>
-                  <w:szCs w:val="21"/>
-                </w:rPr>
-                <w:t>盘无法读取无法识别解决办法</w:t>
-              </w:r>
-            </w:hyperlink>
-          </w:p>
-        </w:tc>
-        <w:tc>
-          <w:tcPr>
-            <w:tcW w:w="4054" w:type="dxa"/>
+                <w:t>右键只有刷新，没有新建</w:t>
+              </w:r>
+              <w:r>
+                <w:rPr>
+                  <w:rStyle w:val="a6"/>
+                  <w:rFonts w:hint="eastAsia"/>
+                  <w:szCs w:val="21"/>
+                </w:rPr>
+                <w:t xml:space="preserve"> </w:t>
+              </w:r>
+              <w:r>
+                <w:rPr>
+                  <w:rStyle w:val="a6"/>
+                  <w:rFonts w:hint="eastAsia"/>
+                  <w:szCs w:val="21"/>
+                </w:rPr>
+                <w:t>解决方法</w:t>
+              </w:r>
+            </w:hyperlink>
+          </w:p>
+        </w:tc>
+      </w:tr>
+      <w:tr>
+        <w:tc>
+          <w:tcPr>
+            <w:tcW w:w="4468" w:type="dxa"/>
           </w:tcPr>
           <w:p>
             <w:pPr>
@@ -3180,46 +3196,6 @@
               </w:rPr>
             </w:pPr>
             <w:hyperlink r:id="rId89" w:history="1">
-              <w:r>
-                <w:rPr>
-                  <w:rStyle w:val="a6"/>
-                  <w:rFonts w:hint="eastAsia"/>
-                  <w:szCs w:val="21"/>
-                </w:rPr>
-                <w:t>右键只有刷新，没有新建</w:t>
-              </w:r>
-              <w:r>
-                <w:rPr>
-                  <w:rStyle w:val="a6"/>
-                  <w:rFonts w:hint="eastAsia"/>
-                  <w:szCs w:val="21"/>
-                </w:rPr>
-                <w:t xml:space="preserve"> </w:t>
-              </w:r>
-              <w:r>
-                <w:rPr>
-                  <w:rStyle w:val="a6"/>
-                  <w:rFonts w:hint="eastAsia"/>
-                  <w:szCs w:val="21"/>
-                </w:rPr>
-                <w:t>解决方法</w:t>
-              </w:r>
-            </w:hyperlink>
-          </w:p>
-        </w:tc>
-      </w:tr>
-      <w:tr>
-        <w:tc>
-          <w:tcPr>
-            <w:tcW w:w="4468" w:type="dxa"/>
-          </w:tcPr>
-          <w:p>
-            <w:pPr>
-              <w:rPr>
-                <w:szCs w:val="21"/>
-              </w:rPr>
-            </w:pPr>
-            <w:hyperlink r:id="rId90" w:history="1">
               <w:r>
                 <w:rPr>
                   <w:rStyle w:val="a6"/>
@@ -3353,7 +3329,7 @@
                 <w:szCs w:val="21"/>
               </w:rPr>
             </w:pPr>
-            <w:hyperlink r:id="rId91" w:history="1">
+            <w:hyperlink r:id="rId90" w:history="1">
               <w:r>
                 <w:rPr>
                   <w:rStyle w:val="a6"/>
@@ -3385,41 +3361,41 @@
                 <w:szCs w:val="21"/>
               </w:rPr>
             </w:pPr>
+            <w:hyperlink r:id="rId91" w:history="1">
+              <w:r>
+                <w:rPr>
+                  <w:rStyle w:val="a6"/>
+                  <w:rFonts w:ascii="Arial" w:hAnsi="Arial" w:cs="Arial" w:hint="eastAsia"/>
+                  <w:szCs w:val="21"/>
+                </w:rPr>
+                <w:t>xp</w:t>
+              </w:r>
+              <w:r>
+                <w:rPr>
+                  <w:rStyle w:val="a6"/>
+                  <w:rFonts w:ascii="Arial" w:hAnsi="Arial" w:cs="Arial" w:hint="eastAsia"/>
+                  <w:szCs w:val="21"/>
+                </w:rPr>
+                <w:t>登陆时不需输入密码</w:t>
+              </w:r>
+            </w:hyperlink>
+          </w:p>
+        </w:tc>
+      </w:tr>
+      <w:tr>
+        <w:tc>
+          <w:tcPr>
+            <w:tcW w:w="4468" w:type="dxa"/>
+          </w:tcPr>
+          <w:p>
+            <w:pPr>
+              <w:rPr>
+                <w:rFonts w:ascii="Arial" w:hAnsi="Arial" w:cs="Arial"/>
+                <w:color w:val="333333"/>
+                <w:szCs w:val="21"/>
+              </w:rPr>
+            </w:pPr>
             <w:hyperlink r:id="rId92" w:history="1">
-              <w:r>
-                <w:rPr>
-                  <w:rStyle w:val="a6"/>
-                  <w:rFonts w:ascii="Arial" w:hAnsi="Arial" w:cs="Arial" w:hint="eastAsia"/>
-                  <w:szCs w:val="21"/>
-                </w:rPr>
-                <w:t>xp</w:t>
-              </w:r>
-              <w:r>
-                <w:rPr>
-                  <w:rStyle w:val="a6"/>
-                  <w:rFonts w:ascii="Arial" w:hAnsi="Arial" w:cs="Arial" w:hint="eastAsia"/>
-                  <w:szCs w:val="21"/>
-                </w:rPr>
-                <w:t>登陆时不需输入密码</w:t>
-              </w:r>
-            </w:hyperlink>
-          </w:p>
-        </w:tc>
-      </w:tr>
-      <w:tr>
-        <w:tc>
-          <w:tcPr>
-            <w:tcW w:w="4468" w:type="dxa"/>
-          </w:tcPr>
-          <w:p>
-            <w:pPr>
-              <w:rPr>
-                <w:rFonts w:ascii="Arial" w:hAnsi="Arial" w:cs="Arial"/>
-                <w:color w:val="333333"/>
-                <w:szCs w:val="21"/>
-              </w:rPr>
-            </w:pPr>
-            <w:hyperlink r:id="rId93" w:history="1">
               <w:r>
                 <w:rPr>
                   <w:rStyle w:val="a6"/>
@@ -3475,57 +3451,57 @@
                 <w:szCs w:val="21"/>
               </w:rPr>
             </w:pPr>
+            <w:hyperlink r:id="rId93" w:history="1">
+              <w:r>
+                <w:rPr>
+                  <w:rStyle w:val="a6"/>
+                  <w:rFonts w:hint="eastAsia"/>
+                  <w:szCs w:val="21"/>
+                </w:rPr>
+                <w:t>Win7</w:t>
+              </w:r>
+              <w:r>
+                <w:rPr>
+                  <w:rStyle w:val="a6"/>
+                  <w:rFonts w:hint="eastAsia"/>
+                  <w:szCs w:val="21"/>
+                </w:rPr>
+                <w:t>家庭版免费升级为</w:t>
+              </w:r>
+              <w:r>
+                <w:rPr>
+                  <w:rStyle w:val="a6"/>
+                  <w:rFonts w:hint="eastAsia"/>
+                  <w:szCs w:val="21"/>
+                </w:rPr>
+                <w:t>win7</w:t>
+              </w:r>
+              <w:r>
+                <w:rPr>
+                  <w:rStyle w:val="a6"/>
+                  <w:rFonts w:hint="eastAsia"/>
+                  <w:szCs w:val="21"/>
+                </w:rPr>
+                <w:t>旗舰版</w:t>
+              </w:r>
+            </w:hyperlink>
+          </w:p>
+        </w:tc>
+      </w:tr>
+      <w:tr>
+        <w:tc>
+          <w:tcPr>
+            <w:tcW w:w="4468" w:type="dxa"/>
+          </w:tcPr>
+          <w:p>
+            <w:pPr>
+              <w:rPr>
+                <w:rFonts w:ascii="Arial" w:hAnsi="Arial" w:cs="Arial"/>
+                <w:color w:val="333333"/>
+                <w:szCs w:val="21"/>
+              </w:rPr>
+            </w:pPr>
             <w:hyperlink r:id="rId94" w:history="1">
-              <w:r>
-                <w:rPr>
-                  <w:rStyle w:val="a6"/>
-                  <w:rFonts w:hint="eastAsia"/>
-                  <w:szCs w:val="21"/>
-                </w:rPr>
-                <w:t>Win7</w:t>
-              </w:r>
-              <w:r>
-                <w:rPr>
-                  <w:rStyle w:val="a6"/>
-                  <w:rFonts w:hint="eastAsia"/>
-                  <w:szCs w:val="21"/>
-                </w:rPr>
-                <w:t>家庭版免费升级为</w:t>
-              </w:r>
-              <w:r>
-                <w:rPr>
-                  <w:rStyle w:val="a6"/>
-                  <w:rFonts w:hint="eastAsia"/>
-                  <w:szCs w:val="21"/>
-                </w:rPr>
-                <w:t>win7</w:t>
-              </w:r>
-              <w:r>
-                <w:rPr>
-                  <w:rStyle w:val="a6"/>
-                  <w:rFonts w:hint="eastAsia"/>
-                  <w:szCs w:val="21"/>
-                </w:rPr>
-                <w:t>旗舰版</w:t>
-              </w:r>
-            </w:hyperlink>
-          </w:p>
-        </w:tc>
-      </w:tr>
-      <w:tr>
-        <w:tc>
-          <w:tcPr>
-            <w:tcW w:w="4468" w:type="dxa"/>
-          </w:tcPr>
-          <w:p>
-            <w:pPr>
-              <w:rPr>
-                <w:rFonts w:ascii="Arial" w:hAnsi="Arial" w:cs="Arial"/>
-                <w:color w:val="333333"/>
-                <w:szCs w:val="21"/>
-              </w:rPr>
-            </w:pPr>
-            <w:hyperlink r:id="rId95" w:history="1">
               <w:r>
                 <w:rPr>
                   <w:rStyle w:val="a6"/>
@@ -3579,7 +3555,7 @@
                 <w:szCs w:val="21"/>
               </w:rPr>
             </w:pPr>
-            <w:hyperlink r:id="rId96" w:history="1">
+            <w:hyperlink r:id="rId95" w:history="1">
               <w:r>
                 <w:rPr>
                   <w:rStyle w:val="a6"/>
@@ -3621,7 +3597,7 @@
                 <w:szCs w:val="21"/>
               </w:rPr>
             </w:pPr>
-            <w:hyperlink r:id="rId97" w:history="1">
+            <w:hyperlink r:id="rId96" w:history="1">
               <w:r>
                 <w:rPr>
                   <w:rStyle w:val="a6"/>
@@ -3663,7 +3639,7 @@
                 <w:szCs w:val="21"/>
               </w:rPr>
             </w:pPr>
-            <w:hyperlink r:id="rId98" w:history="1">
+            <w:hyperlink r:id="rId97" w:history="1">
               <w:r>
                 <w:rPr>
                   <w:rStyle w:val="a6"/>
@@ -3753,7 +3729,7 @@
                 <w:szCs w:val="21"/>
               </w:rPr>
             </w:pPr>
-            <w:hyperlink r:id="rId99" w:history="1">
+            <w:hyperlink r:id="rId98" w:history="1">
               <w:r>
                 <w:rPr>
                   <w:rStyle w:val="a6"/>
@@ -3849,7 +3825,7 @@
                 <w:szCs w:val="21"/>
               </w:rPr>
             </w:pPr>
-            <w:hyperlink r:id="rId100" w:history="1">
+            <w:hyperlink r:id="rId99" w:history="1">
               <w:r>
                 <w:rPr>
                   <w:rStyle w:val="a6"/>
@@ -3914,34 +3890,66 @@
             <w:tcW w:w="4468" w:type="dxa"/>
           </w:tcPr>
           <w:p>
+            <w:hyperlink r:id="rId100" w:history="1">
+              <w:r>
+                <w:rPr>
+                  <w:rStyle w:val="a6"/>
+                  <w:rFonts w:hint="eastAsia"/>
+                </w:rPr>
+                <w:t>快速申请</w:t>
+              </w:r>
+              <w:r>
+                <w:rPr>
+                  <w:rStyle w:val="a6"/>
+                  <w:rFonts w:hint="eastAsia"/>
+                </w:rPr>
+                <w:t>qq</w:t>
+              </w:r>
+              <w:r>
+                <w:rPr>
+                  <w:rStyle w:val="a6"/>
+                  <w:rFonts w:hint="eastAsia"/>
+                </w:rPr>
+                <w:t>号网址</w:t>
+              </w:r>
+            </w:hyperlink>
+          </w:p>
+        </w:tc>
+        <w:tc>
+          <w:tcPr>
+            <w:tcW w:w="4054" w:type="dxa"/>
+          </w:tcPr>
+          <w:p>
             <w:hyperlink r:id="rId101" w:history="1">
               <w:r>
                 <w:rPr>
                   <w:rStyle w:val="a6"/>
                   <w:rFonts w:hint="eastAsia"/>
                 </w:rPr>
-                <w:t>快速申请</w:t>
-              </w:r>
-              <w:r>
-                <w:rPr>
-                  <w:rStyle w:val="a6"/>
-                  <w:rFonts w:hint="eastAsia"/>
-                </w:rPr>
-                <w:t>qq</w:t>
-              </w:r>
-              <w:r>
-                <w:rPr>
-                  <w:rStyle w:val="a6"/>
-                  <w:rFonts w:hint="eastAsia"/>
-                </w:rPr>
-                <w:t>号网址</w:t>
-              </w:r>
-            </w:hyperlink>
-          </w:p>
-        </w:tc>
-        <w:tc>
-          <w:tcPr>
-            <w:tcW w:w="4054" w:type="dxa"/>
+                <w:t>史上最全的</w:t>
+              </w:r>
+              <w:r>
+                <w:rPr>
+                  <w:rStyle w:val="a6"/>
+                  <w:rFonts w:hint="eastAsia"/>
+                </w:rPr>
+                <w:t>QQ</w:t>
+              </w:r>
+              <w:r>
+                <w:rPr>
+                  <w:rStyle w:val="a6"/>
+                  <w:rFonts w:hint="eastAsia"/>
+                </w:rPr>
+                <w:t>技术汇总倾力奉献</w:t>
+              </w:r>
+            </w:hyperlink>
+          </w:p>
+        </w:tc>
+      </w:tr>
+      <w:tr>
+        <w:tc>
+          <w:tcPr>
+            <w:tcW w:w="4468" w:type="dxa"/>
           </w:tcPr>
           <w:p>
             <w:hyperlink r:id="rId102" w:history="1">
@@ -3950,8 +3958,17 @@
                   <w:rStyle w:val="a6"/>
                   <w:rFonts w:hint="eastAsia"/>
                 </w:rPr>
-                <w:t>史上最全的</w:t>
-              </w:r>
+                <w:t>刷群皇冠辅助器净化版</w:t>
+              </w:r>
+            </w:hyperlink>
+          </w:p>
+        </w:tc>
+        <w:tc>
+          <w:tcPr>
+            <w:tcW w:w="4054" w:type="dxa"/>
+          </w:tcPr>
+          <w:p>
+            <w:hyperlink r:id="rId103" w:history="1">
               <w:r>
                 <w:rPr>
                   <w:rStyle w:val="a6"/>
@@ -3964,32 +3981,30 @@
                   <w:rStyle w:val="a6"/>
                   <w:rFonts w:hint="eastAsia"/>
                 </w:rPr>
-                <w:t>技术汇总倾力奉献</w:t>
-              </w:r>
-            </w:hyperlink>
-          </w:p>
-        </w:tc>
-      </w:tr>
-      <w:tr>
-        <w:tc>
-          <w:tcPr>
-            <w:tcW w:w="4468" w:type="dxa"/>
-          </w:tcPr>
-          <w:p>
-            <w:hyperlink r:id="rId103" w:history="1">
-              <w:r>
-                <w:rPr>
-                  <w:rStyle w:val="a6"/>
-                  <w:rFonts w:hint="eastAsia"/>
-                </w:rPr>
-                <w:t>刷群皇冠辅助器净化版</w:t>
-              </w:r>
-            </w:hyperlink>
-          </w:p>
-        </w:tc>
-        <w:tc>
-          <w:tcPr>
-            <w:tcW w:w="4054" w:type="dxa"/>
+                <w:t>电脑管家</w:t>
+              </w:r>
+              <w:r>
+                <w:rPr>
+                  <w:rStyle w:val="a6"/>
+                  <w:rFonts w:hint="eastAsia"/>
+                </w:rPr>
+                <w:t>6.0</w:t>
+              </w:r>
+              <w:r>
+                <w:rPr>
+                  <w:rStyle w:val="a6"/>
+                  <w:rFonts w:hint="eastAsia"/>
+                </w:rPr>
+                <w:t>加速模块</w:t>
+              </w:r>
+            </w:hyperlink>
+          </w:p>
+        </w:tc>
+      </w:tr>
+      <w:tr>
+        <w:tc>
+          <w:tcPr>
+            <w:tcW w:w="4468" w:type="dxa"/>
           </w:tcPr>
           <w:p>
             <w:hyperlink r:id="rId104" w:history="1">
@@ -3998,6 +4013,13 @@
                   <w:rStyle w:val="a6"/>
                   <w:rFonts w:hint="eastAsia"/>
                 </w:rPr>
+                <w:t>免费漂亮的</w:t>
+              </w:r>
+              <w:r>
+                <w:rPr>
+                  <w:rStyle w:val="a6"/>
+                  <w:rFonts w:hint="eastAsia"/>
+                </w:rPr>
                 <w:t>QQ</w:t>
               </w:r>
               <w:r>
@@ -4005,30 +4027,49 @@
                   <w:rStyle w:val="a6"/>
                   <w:rFonts w:hint="eastAsia"/>
                 </w:rPr>
-                <w:t>电脑管家</w:t>
-              </w:r>
-              <w:r>
-                <w:rPr>
-                  <w:rStyle w:val="a6"/>
-                  <w:rFonts w:hint="eastAsia"/>
-                </w:rPr>
-                <w:t>6.0</w:t>
-              </w:r>
-              <w:r>
-                <w:rPr>
-                  <w:rStyle w:val="a6"/>
-                  <w:rFonts w:hint="eastAsia"/>
-                </w:rPr>
-                <w:t>加速模块</w:t>
-              </w:r>
-            </w:hyperlink>
-          </w:p>
-        </w:tc>
-      </w:tr>
-      <w:tr>
-        <w:tc>
-          <w:tcPr>
-            <w:tcW w:w="4468" w:type="dxa"/>
+                <w:t>秀</w:t>
+              </w:r>
+              <w:r>
+                <w:rPr>
+                  <w:rStyle w:val="a6"/>
+                  <w:rFonts w:hint="eastAsia"/>
+                </w:rPr>
+                <w:t>100</w:t>
+              </w:r>
+              <w:r>
+                <w:rPr>
+                  <w:rStyle w:val="a6"/>
+                  <w:rFonts w:hint="eastAsia"/>
+                </w:rPr>
+                <w:t>套</w:t>
+              </w:r>
+              <w:r>
+                <w:rPr>
+                  <w:rStyle w:val="a6"/>
+                  <w:rFonts w:hint="eastAsia"/>
+                </w:rPr>
+                <w:t>[</w:t>
+              </w:r>
+              <w:r>
+                <w:rPr>
+                  <w:rStyle w:val="a6"/>
+                  <w:rFonts w:hint="eastAsia"/>
+                </w:rPr>
+                <w:t>亲测</w:t>
+              </w:r>
+              <w:r>
+                <w:rPr>
+                  <w:rStyle w:val="a6"/>
+                  <w:rFonts w:hint="eastAsia"/>
+                </w:rPr>
+                <w:t>]</w:t>
+              </w:r>
+            </w:hyperlink>
+          </w:p>
+        </w:tc>
+        <w:tc>
+          <w:tcPr>
+            <w:tcW w:w="4054" w:type="dxa"/>
           </w:tcPr>
           <w:p>
             <w:hyperlink r:id="rId105" w:history="1">
@@ -4037,13 +4078,6 @@
                   <w:rStyle w:val="a6"/>
                   <w:rFonts w:hint="eastAsia"/>
                 </w:rPr>
-                <w:t>免费漂亮的</w:t>
-              </w:r>
-              <w:r>
-                <w:rPr>
-                  <w:rStyle w:val="a6"/>
-                  <w:rFonts w:hint="eastAsia"/>
-                </w:rPr>
                 <w:t>QQ</w:t>
               </w:r>
               <w:r>
@@ -4051,49 +4085,16 @@
                   <w:rStyle w:val="a6"/>
                   <w:rFonts w:hint="eastAsia"/>
                 </w:rPr>
-                <w:t>秀</w:t>
-              </w:r>
-              <w:r>
-                <w:rPr>
-                  <w:rStyle w:val="a6"/>
-                  <w:rFonts w:hint="eastAsia"/>
-                </w:rPr>
-                <w:t>100</w:t>
-              </w:r>
-              <w:r>
-                <w:rPr>
-                  <w:rStyle w:val="a6"/>
-                  <w:rFonts w:hint="eastAsia"/>
-                </w:rPr>
-                <w:t>套</w:t>
-              </w:r>
-              <w:r>
-                <w:rPr>
-                  <w:rStyle w:val="a6"/>
-                  <w:rFonts w:hint="eastAsia"/>
-                </w:rPr>
-                <w:t>[</w:t>
-              </w:r>
-              <w:r>
-                <w:rPr>
-                  <w:rStyle w:val="a6"/>
-                  <w:rFonts w:hint="eastAsia"/>
-                </w:rPr>
-                <w:t>亲测</w:t>
-              </w:r>
-              <w:r>
-                <w:rPr>
-                  <w:rStyle w:val="a6"/>
-                  <w:rFonts w:hint="eastAsia"/>
-                </w:rPr>
-                <w:t>]</w:t>
-              </w:r>
-            </w:hyperlink>
-          </w:p>
-        </w:tc>
-        <w:tc>
-          <w:tcPr>
-            <w:tcW w:w="4054" w:type="dxa"/>
+                <w:t>号码申请器</w:t>
+              </w:r>
+            </w:hyperlink>
+          </w:p>
+        </w:tc>
+      </w:tr>
+      <w:tr>
+        <w:tc>
+          <w:tcPr>
+            <w:tcW w:w="4468" w:type="dxa"/>
           </w:tcPr>
           <w:p>
             <w:hyperlink r:id="rId106" w:history="1">
@@ -4102,6 +4103,36 @@
                   <w:rStyle w:val="a6"/>
                   <w:rFonts w:hint="eastAsia"/>
                 </w:rPr>
+                <w:t>无需工具，一秒点亮</w:t>
+              </w:r>
+              <w:r>
+                <w:rPr>
+                  <w:rStyle w:val="a6"/>
+                  <w:rFonts w:hint="eastAsia"/>
+                </w:rPr>
+                <w:t>Q</w:t>
+              </w:r>
+              <w:r>
+                <w:rPr>
+                  <w:rStyle w:val="a6"/>
+                  <w:rFonts w:hint="eastAsia"/>
+                </w:rPr>
+                <w:t>吧图标！</w:t>
+              </w:r>
+            </w:hyperlink>
+          </w:p>
+        </w:tc>
+        <w:tc>
+          <w:tcPr>
+            <w:tcW w:w="4054" w:type="dxa"/>
+          </w:tcPr>
+          <w:p>
+            <w:hyperlink r:id="rId107" w:history="1">
+              <w:r>
+                <w:rPr>
+                  <w:rStyle w:val="a6"/>
+                  <w:rFonts w:hint="eastAsia"/>
+                </w:rPr>
                 <w:t>QQ</w:t>
               </w:r>
               <w:r>
@@ -4109,46 +4140,16 @@
                   <w:rStyle w:val="a6"/>
                   <w:rFonts w:hint="eastAsia"/>
                 </w:rPr>
-                <w:t>号码申请器</w:t>
-              </w:r>
-            </w:hyperlink>
-          </w:p>
-        </w:tc>
-      </w:tr>
-      <w:tr>
-        <w:tc>
-          <w:tcPr>
-            <w:tcW w:w="4468" w:type="dxa"/>
-          </w:tcPr>
-          <w:p>
-            <w:hyperlink r:id="rId107" w:history="1">
-              <w:r>
-                <w:rPr>
-                  <w:rStyle w:val="a6"/>
-                  <w:rFonts w:hint="eastAsia"/>
-                </w:rPr>
-                <w:t>无需工具，一秒点亮</w:t>
-              </w:r>
-              <w:r>
-                <w:rPr>
-                  <w:rStyle w:val="a6"/>
-                  <w:rFonts w:hint="eastAsia"/>
-                </w:rPr>
-                <w:t>Q</w:t>
-              </w:r>
-              <w:r>
-                <w:rPr>
-                  <w:rStyle w:val="a6"/>
-                  <w:rFonts w:hint="eastAsia"/>
-                </w:rPr>
-                <w:t>吧图标！</w:t>
-              </w:r>
-            </w:hyperlink>
-          </w:p>
-        </w:tc>
-        <w:tc>
-          <w:tcPr>
-            <w:tcW w:w="4054" w:type="dxa"/>
+                <w:t>邮件列表邀请订阅工具</w:t>
+              </w:r>
+            </w:hyperlink>
+          </w:p>
+        </w:tc>
+      </w:tr>
+      <w:tr>
+        <w:tc>
+          <w:tcPr>
+            <w:tcW w:w="4468" w:type="dxa"/>
           </w:tcPr>
           <w:p>
             <w:hyperlink r:id="rId108" w:history="1">
@@ -4164,16 +4165,14 @@
                   <w:rStyle w:val="a6"/>
                   <w:rFonts w:hint="eastAsia"/>
                 </w:rPr>
-                <w:t>邮件列表邀请订阅工具</w:t>
-              </w:r>
-            </w:hyperlink>
-          </w:p>
-        </w:tc>
-      </w:tr>
-      <w:tr>
-        <w:tc>
-          <w:tcPr>
-            <w:tcW w:w="4468" w:type="dxa"/>
+                <w:t>空间人气（刷空间人气）</w:t>
+              </w:r>
+            </w:hyperlink>
+          </w:p>
+        </w:tc>
+        <w:tc>
+          <w:tcPr>
+            <w:tcW w:w="4054" w:type="dxa"/>
           </w:tcPr>
           <w:p>
             <w:hyperlink r:id="rId109" w:history="1">
@@ -4182,6 +4181,13 @@
                   <w:rStyle w:val="a6"/>
                   <w:rFonts w:hint="eastAsia"/>
                 </w:rPr>
+                <w:t>手机刷</w:t>
+              </w:r>
+              <w:r>
+                <w:rPr>
+                  <w:rStyle w:val="a6"/>
+                  <w:rFonts w:hint="eastAsia"/>
+                </w:rPr>
                 <w:t>QQ</w:t>
               </w:r>
               <w:r>
@@ -4189,14 +4195,16 @@
                   <w:rStyle w:val="a6"/>
                   <w:rFonts w:hint="eastAsia"/>
                 </w:rPr>
-                <w:t>空间人气（刷空间人气）</w:t>
-              </w:r>
-            </w:hyperlink>
-          </w:p>
-        </w:tc>
-        <w:tc>
-          <w:tcPr>
-            <w:tcW w:w="4054" w:type="dxa"/>
+                <w:t>业务</w:t>
+              </w:r>
+            </w:hyperlink>
+          </w:p>
+        </w:tc>
+      </w:tr>
+      <w:tr>
+        <w:tc>
+          <w:tcPr>
+            <w:tcW w:w="4468" w:type="dxa"/>
           </w:tcPr>
           <w:p>
             <w:hyperlink r:id="rId110" w:history="1">
@@ -4205,7 +4213,14 @@
                   <w:rStyle w:val="a6"/>
                   <w:rFonts w:hint="eastAsia"/>
                 </w:rPr>
-                <w:t>手机刷</w:t>
+                <w:t>0</w:t>
+              </w:r>
+              <w:r>
+                <w:rPr>
+                  <w:rStyle w:val="a6"/>
+                  <w:rFonts w:hint="eastAsia"/>
+                </w:rPr>
+                <w:t>元点亮</w:t>
               </w:r>
               <w:r>
                 <w:rPr>
@@ -4219,16 +4234,14 @@
                   <w:rStyle w:val="a6"/>
                   <w:rFonts w:hint="eastAsia"/>
                 </w:rPr>
-                <w:t>业务</w:t>
-              </w:r>
-            </w:hyperlink>
-          </w:p>
-        </w:tc>
-      </w:tr>
-      <w:tr>
-        <w:tc>
-          <w:tcPr>
-            <w:tcW w:w="4468" w:type="dxa"/>
+                <w:t>团购图标（送给不知道的人）</w:t>
+              </w:r>
+            </w:hyperlink>
+          </w:p>
+        </w:tc>
+        <w:tc>
+          <w:tcPr>
+            <w:tcW w:w="4054" w:type="dxa"/>
           </w:tcPr>
           <w:p>
             <w:hyperlink r:id="rId111" w:history="1">
@@ -4237,14 +4250,53 @@
                   <w:rStyle w:val="a6"/>
                   <w:rFonts w:hint="eastAsia"/>
                 </w:rPr>
-                <w:t>0</w:t>
-              </w:r>
-              <w:r>
-                <w:rPr>
-                  <w:rStyle w:val="a6"/>
-                  <w:rFonts w:hint="eastAsia"/>
-                </w:rPr>
-                <w:t>元点亮</w:t>
+                <w:t>简单</w:t>
+              </w:r>
+              <w:r>
+                <w:rPr>
+                  <w:rStyle w:val="a6"/>
+                  <w:rFonts w:hint="eastAsia"/>
+                </w:rPr>
+                <w:t>100%</w:t>
+              </w:r>
+              <w:r>
+                <w:rPr>
+                  <w:rStyle w:val="a6"/>
+                  <w:rFonts w:hint="eastAsia"/>
+                </w:rPr>
+                <w:t>秒亮</w:t>
+              </w:r>
+              <w:r>
+                <w:rPr>
+                  <w:rStyle w:val="a6"/>
+                  <w:rFonts w:hint="eastAsia"/>
+                </w:rPr>
+                <w:t>WAPQQ</w:t>
+              </w:r>
+              <w:r>
+                <w:rPr>
+                  <w:rStyle w:val="a6"/>
+                  <w:rFonts w:hint="eastAsia"/>
+                </w:rPr>
+                <w:t>图标的方法</w:t>
+              </w:r>
+            </w:hyperlink>
+          </w:p>
+        </w:tc>
+      </w:tr>
+      <w:tr>
+        <w:tc>
+          <w:tcPr>
+            <w:tcW w:w="4468" w:type="dxa"/>
+          </w:tcPr>
+          <w:p>
+            <w:hyperlink r:id="rId112" w:history="1">
+              <w:r>
+                <w:rPr>
+                  <w:rStyle w:val="a6"/>
+                  <w:rFonts w:hint="eastAsia"/>
+                </w:rPr>
+                <w:t>制作透明</w:t>
               </w:r>
               <w:r>
                 <w:rPr>
@@ -4258,60 +4310,14 @@
                   <w:rStyle w:val="a6"/>
                   <w:rFonts w:hint="eastAsia"/>
                 </w:rPr>
-                <w:t>团购图标（送给不知道的人）</w:t>
-              </w:r>
-            </w:hyperlink>
-          </w:p>
-        </w:tc>
-        <w:tc>
-          <w:tcPr>
-            <w:tcW w:w="4054" w:type="dxa"/>
-          </w:tcPr>
-          <w:p>
-            <w:hyperlink r:id="rId112" w:history="1">
-              <w:r>
-                <w:rPr>
-                  <w:rStyle w:val="a6"/>
-                  <w:rFonts w:hint="eastAsia"/>
-                </w:rPr>
-                <w:t>简单</w:t>
-              </w:r>
-              <w:r>
-                <w:rPr>
-                  <w:rStyle w:val="a6"/>
-                  <w:rFonts w:hint="eastAsia"/>
-                </w:rPr>
-                <w:t>100%</w:t>
-              </w:r>
-              <w:r>
-                <w:rPr>
-                  <w:rStyle w:val="a6"/>
-                  <w:rFonts w:hint="eastAsia"/>
-                </w:rPr>
-                <w:t>秒亮</w:t>
-              </w:r>
-              <w:r>
-                <w:rPr>
-                  <w:rStyle w:val="a6"/>
-                  <w:rFonts w:hint="eastAsia"/>
-                </w:rPr>
-                <w:t>WAPQQ</w:t>
-              </w:r>
-              <w:r>
-                <w:rPr>
-                  <w:rStyle w:val="a6"/>
-                  <w:rFonts w:hint="eastAsia"/>
-                </w:rPr>
-                <w:t>图标的方法</w:t>
-              </w:r>
-            </w:hyperlink>
-          </w:p>
-        </w:tc>
-      </w:tr>
-      <w:tr>
-        <w:tc>
-          <w:tcPr>
-            <w:tcW w:w="4468" w:type="dxa"/>
+                <w:t>头像</w:t>
+              </w:r>
+            </w:hyperlink>
+          </w:p>
+        </w:tc>
+        <w:tc>
+          <w:tcPr>
+            <w:tcW w:w="4054" w:type="dxa"/>
           </w:tcPr>
           <w:p>
             <w:hyperlink r:id="rId113" w:history="1">
@@ -4320,13 +4326,6 @@
                   <w:rStyle w:val="a6"/>
                   <w:rFonts w:hint="eastAsia"/>
                 </w:rPr>
-                <w:t>制作透明</w:t>
-              </w:r>
-              <w:r>
-                <w:rPr>
-                  <w:rStyle w:val="a6"/>
-                  <w:rFonts w:hint="eastAsia"/>
-                </w:rPr>
                 <w:t>QQ</w:t>
               </w:r>
               <w:r>
@@ -4334,14 +4333,16 @@
                   <w:rStyle w:val="a6"/>
                   <w:rFonts w:hint="eastAsia"/>
                 </w:rPr>
-                <w:t>头像</w:t>
-              </w:r>
-            </w:hyperlink>
-          </w:p>
-        </w:tc>
-        <w:tc>
-          <w:tcPr>
-            <w:tcW w:w="4054" w:type="dxa"/>
+                <w:t>漫游记录下载器</w:t>
+              </w:r>
+            </w:hyperlink>
+          </w:p>
+        </w:tc>
+      </w:tr>
+      <w:tr>
+        <w:tc>
+          <w:tcPr>
+            <w:tcW w:w="4468" w:type="dxa"/>
           </w:tcPr>
           <w:p>
             <w:hyperlink r:id="rId114" w:history="1">
@@ -4350,6 +4351,13 @@
                   <w:rStyle w:val="a6"/>
                   <w:rFonts w:hint="eastAsia"/>
                 </w:rPr>
+                <w:t>【亲测】</w:t>
+              </w:r>
+              <w:r>
+                <w:rPr>
+                  <w:rStyle w:val="a6"/>
+                  <w:rFonts w:hint="eastAsia"/>
+                </w:rPr>
                 <w:t>QQ</w:t>
               </w:r>
               <w:r>
@@ -4357,16 +4365,28 @@
                   <w:rStyle w:val="a6"/>
                   <w:rFonts w:hint="eastAsia"/>
                 </w:rPr>
-                <w:t>漫游记录下载器</w:t>
-              </w:r>
-            </w:hyperlink>
-          </w:p>
-        </w:tc>
-      </w:tr>
-      <w:tr>
-        <w:tc>
-          <w:tcPr>
-            <w:tcW w:w="4468" w:type="dxa"/>
+                <w:t>没绿钻</w:t>
+              </w:r>
+              <w:r>
+                <w:rPr>
+                  <w:rStyle w:val="a6"/>
+                  <w:rFonts w:hint="eastAsia"/>
+                </w:rPr>
+                <w:t xml:space="preserve">. </w:t>
+              </w:r>
+              <w:r>
+                <w:rPr>
+                  <w:rStyle w:val="a6"/>
+                  <w:rFonts w:hint="eastAsia"/>
+                </w:rPr>
+                <w:t>一样可以上传本地音乐</w:t>
+              </w:r>
+            </w:hyperlink>
+          </w:p>
+        </w:tc>
+        <w:tc>
+          <w:tcPr>
+            <w:tcW w:w="4054" w:type="dxa"/>
           </w:tcPr>
           <w:p>
             <w:hyperlink r:id="rId115" w:history="1">
@@ -4375,7 +4395,14 @@
                   <w:rStyle w:val="a6"/>
                   <w:rFonts w:hint="eastAsia"/>
                 </w:rPr>
-                <w:t>【亲测】</w:t>
+                <w:t>2012</w:t>
+              </w:r>
+              <w:r>
+                <w:rPr>
+                  <w:rStyle w:val="a6"/>
+                  <w:rFonts w:hint="eastAsia"/>
+                </w:rPr>
+                <w:t>年最新</w:t>
               </w:r>
               <w:r>
                 <w:rPr>
@@ -4389,105 +4416,54 @@
                   <w:rStyle w:val="a6"/>
                   <w:rFonts w:hint="eastAsia"/>
                 </w:rPr>
-                <w:t>没绿钻</w:t>
-              </w:r>
-              <w:r>
-                <w:rPr>
-                  <w:rStyle w:val="a6"/>
-                  <w:rFonts w:hint="eastAsia"/>
-                </w:rPr>
-                <w:t xml:space="preserve">. </w:t>
-              </w:r>
-              <w:r>
-                <w:rPr>
-                  <w:rStyle w:val="a6"/>
-                  <w:rFonts w:hint="eastAsia"/>
-                </w:rPr>
-                <w:t>一样可以上传本地音乐</w:t>
-              </w:r>
-            </w:hyperlink>
-          </w:p>
-        </w:tc>
-        <w:tc>
-          <w:tcPr>
-            <w:tcW w:w="4054" w:type="dxa"/>
+                <w:t>农场牧场刷金币工具</w:t>
+              </w:r>
+              <w:r>
+                <w:rPr>
+                  <w:rStyle w:val="a6"/>
+                  <w:rFonts w:hint="eastAsia"/>
+                </w:rPr>
+                <w:t xml:space="preserve"> QQ</w:t>
+              </w:r>
+              <w:r>
+                <w:rPr>
+                  <w:rStyle w:val="a6"/>
+                  <w:rFonts w:hint="eastAsia"/>
+                </w:rPr>
+                <w:t>农牧一键助手</w:t>
+              </w:r>
+              <w:r>
+                <w:rPr>
+                  <w:rStyle w:val="a6"/>
+                  <w:rFonts w:hint="eastAsia"/>
+                </w:rPr>
+                <w:t>(</w:t>
+              </w:r>
+              <w:r>
+                <w:rPr>
+                  <w:rStyle w:val="a6"/>
+                  <w:rFonts w:hint="eastAsia"/>
+                </w:rPr>
+                <w:t>刷果实暴力版</w:t>
+              </w:r>
+              <w:r>
+                <w:rPr>
+                  <w:rStyle w:val="a6"/>
+                  <w:rFonts w:hint="eastAsia"/>
+                </w:rPr>
+                <w:t>)</w:t>
+              </w:r>
+            </w:hyperlink>
+          </w:p>
+        </w:tc>
+      </w:tr>
+      <w:tr>
+        <w:tc>
+          <w:tcPr>
+            <w:tcW w:w="4468" w:type="dxa"/>
           </w:tcPr>
           <w:p>
             <w:hyperlink r:id="rId116" w:history="1">
-              <w:r>
-                <w:rPr>
-                  <w:rStyle w:val="a6"/>
-                  <w:rFonts w:hint="eastAsia"/>
-                </w:rPr>
-                <w:t>2012</w:t>
-              </w:r>
-              <w:r>
-                <w:rPr>
-                  <w:rStyle w:val="a6"/>
-                  <w:rFonts w:hint="eastAsia"/>
-                </w:rPr>
-                <w:t>年最新</w:t>
-              </w:r>
-              <w:r>
-                <w:rPr>
-                  <w:rStyle w:val="a6"/>
-                  <w:rFonts w:hint="eastAsia"/>
-                </w:rPr>
-                <w:t>QQ</w:t>
-              </w:r>
-              <w:r>
-                <w:rPr>
-                  <w:rStyle w:val="a6"/>
-                  <w:rFonts w:hint="eastAsia"/>
-                </w:rPr>
-                <w:t>农场牧场刷金币工具</w:t>
-              </w:r>
-              <w:r>
-                <w:rPr>
-                  <w:rStyle w:val="a6"/>
-                  <w:rFonts w:hint="eastAsia"/>
-                </w:rPr>
-                <w:t xml:space="preserve"> QQ</w:t>
-              </w:r>
-              <w:r>
-                <w:rPr>
-                  <w:rStyle w:val="a6"/>
-                  <w:rFonts w:hint="eastAsia"/>
-                </w:rPr>
-                <w:t>农牧一键助手</w:t>
-              </w:r>
-              <w:r>
-                <w:rPr>
-                  <w:rStyle w:val="a6"/>
-                  <w:rFonts w:hint="eastAsia"/>
-                </w:rPr>
-                <w:t>(</w:t>
-              </w:r>
-              <w:r>
-                <w:rPr>
-                  <w:rStyle w:val="a6"/>
-                  <w:rFonts w:hint="eastAsia"/>
-                </w:rPr>
-                <w:t>刷果实暴力版</w:t>
-              </w:r>
-              <w:r>
-                <w:rPr>
-                  <w:rStyle w:val="a6"/>
-                  <w:rFonts w:hint="eastAsia"/>
-                </w:rPr>
-                <w:t>)</w:t>
-              </w:r>
-            </w:hyperlink>
-          </w:p>
-        </w:tc>
-      </w:tr>
-      <w:tr>
-        <w:tc>
-          <w:tcPr>
-            <w:tcW w:w="4468" w:type="dxa"/>
-          </w:tcPr>
-          <w:p>
-            <w:hyperlink r:id="rId117" w:history="1">
               <w:r>
                 <w:rPr>
                   <w:rStyle w:val="a6"/>
@@ -4562,27 +4538,59 @@
             <w:tcW w:w="4468" w:type="dxa"/>
           </w:tcPr>
           <w:p>
+            <w:hyperlink r:id="rId117" w:history="1">
+              <w:r>
+                <w:rPr>
+                  <w:rStyle w:val="a6"/>
+                  <w:rFonts w:hint="eastAsia"/>
+                </w:rPr>
+                <w:t>C32ASM</w:t>
+              </w:r>
+              <w:r>
+                <w:rPr>
+                  <w:rStyle w:val="a6"/>
+                  <w:rFonts w:hint="eastAsia"/>
+                </w:rPr>
+                <w:t>静态反汇编工具【含详细帮助文档】</w:t>
+              </w:r>
+            </w:hyperlink>
+          </w:p>
+        </w:tc>
+        <w:tc>
+          <w:tcPr>
+            <w:tcW w:w="4054" w:type="dxa"/>
+          </w:tcPr>
+          <w:p>
             <w:hyperlink r:id="rId118" w:history="1">
               <w:r>
                 <w:rPr>
                   <w:rStyle w:val="a6"/>
                   <w:rFonts w:hint="eastAsia"/>
                 </w:rPr>
-                <w:t>C32ASM</w:t>
-              </w:r>
-              <w:r>
-                <w:rPr>
-                  <w:rStyle w:val="a6"/>
-                  <w:rFonts w:hint="eastAsia"/>
-                </w:rPr>
-                <w:t>静态反汇编工具【含详细帮助文档】</w:t>
-              </w:r>
-            </w:hyperlink>
-          </w:p>
-        </w:tc>
-        <w:tc>
-          <w:tcPr>
-            <w:tcW w:w="4054" w:type="dxa"/>
+                <w:t>黑客技巧大全</w:t>
+              </w:r>
+              <w:r>
+                <w:rPr>
+                  <w:rStyle w:val="a6"/>
+                  <w:rFonts w:hint="eastAsia"/>
+                </w:rPr>
+                <w:t>1.0</w:t>
+              </w:r>
+              <w:r>
+                <w:rPr>
+                  <w:rStyle w:val="a6"/>
+                  <w:rFonts w:hint="eastAsia"/>
+                </w:rPr>
+                <w:t>版</w:t>
+              </w:r>
+            </w:hyperlink>
+          </w:p>
+        </w:tc>
+      </w:tr>
+      <w:tr>
+        <w:tc>
+          <w:tcPr>
+            <w:tcW w:w="4468" w:type="dxa"/>
           </w:tcPr>
           <w:p>
             <w:hyperlink r:id="rId119" w:history="1">
@@ -4591,30 +4599,14 @@
                   <w:rStyle w:val="a6"/>
                   <w:rFonts w:hint="eastAsia"/>
                 </w:rPr>
-                <w:t>黑客技巧大全</w:t>
-              </w:r>
-              <w:r>
-                <w:rPr>
-                  <w:rStyle w:val="a6"/>
-                  <w:rFonts w:hint="eastAsia"/>
-                </w:rPr>
-                <w:t>1.0</w:t>
-              </w:r>
-              <w:r>
-                <w:rPr>
-                  <w:rStyle w:val="a6"/>
-                  <w:rFonts w:hint="eastAsia"/>
-                </w:rPr>
-                <w:t>版</w:t>
-              </w:r>
-            </w:hyperlink>
-          </w:p>
-        </w:tc>
-      </w:tr>
-      <w:tr>
-        <w:tc>
-          <w:tcPr>
-            <w:tcW w:w="4468" w:type="dxa"/>
+                <w:t>社会工程学</w:t>
+              </w:r>
+            </w:hyperlink>
+          </w:p>
+        </w:tc>
+        <w:tc>
+          <w:tcPr>
+            <w:tcW w:w="4054" w:type="dxa"/>
           </w:tcPr>
           <w:p>
             <w:hyperlink r:id="rId120" w:history="1">
@@ -4623,32 +4615,62 @@
                   <w:rStyle w:val="a6"/>
                   <w:rFonts w:hint="eastAsia"/>
                 </w:rPr>
-                <w:t>社会工程学</w:t>
-              </w:r>
-            </w:hyperlink>
-          </w:p>
-        </w:tc>
-        <w:tc>
-          <w:tcPr>
-            <w:tcW w:w="4054" w:type="dxa"/>
-          </w:tcPr>
-          <w:p>
+                <w:t>键盘记录器</w:t>
+              </w:r>
+            </w:hyperlink>
+          </w:p>
+        </w:tc>
+      </w:tr>
+      <w:tr>
+        <w:tc>
+          <w:tcPr>
+            <w:tcW w:w="4468" w:type="dxa"/>
+          </w:tcPr>
+          <w:p>
+            <w:pPr>
+              <w:rPr>
+                <w:szCs w:val="21"/>
+              </w:rPr>
+            </w:pPr>
             <w:hyperlink r:id="rId121" w:history="1">
               <w:r>
                 <w:rPr>
                   <w:rStyle w:val="a6"/>
                   <w:rFonts w:hint="eastAsia"/>
-                </w:rPr>
-                <w:t>键盘记录器</w:t>
-              </w:r>
-            </w:hyperlink>
-          </w:p>
-        </w:tc>
-      </w:tr>
-      <w:tr>
-        <w:tc>
-          <w:tcPr>
-            <w:tcW w:w="4468" w:type="dxa"/>
+                  <w:szCs w:val="21"/>
+                </w:rPr>
+                <w:t>SQL Inject Portable Tool</w:t>
+              </w:r>
+              <w:r>
+                <w:rPr>
+                  <w:rStyle w:val="a6"/>
+                  <w:rFonts w:hint="eastAsia"/>
+                  <w:szCs w:val="21"/>
+                </w:rPr>
+                <w:t>（</w:t>
+              </w:r>
+              <w:r>
+                <w:rPr>
+                  <w:rStyle w:val="a6"/>
+                  <w:rFonts w:hint="eastAsia"/>
+                  <w:szCs w:val="21"/>
+                </w:rPr>
+                <w:t>SQL</w:t>
+              </w:r>
+              <w:r>
+                <w:rPr>
+                  <w:rStyle w:val="a6"/>
+                  <w:rFonts w:hint="eastAsia"/>
+                  <w:szCs w:val="21"/>
+                </w:rPr>
+                <w:t>注入工具）</w:t>
+              </w:r>
+            </w:hyperlink>
+          </w:p>
+        </w:tc>
+        <w:tc>
+          <w:tcPr>
+            <w:tcW w:w="4054" w:type="dxa"/>
           </w:tcPr>
           <w:p>
             <w:pPr>
@@ -4663,38 +4685,16 @@
                   <w:rFonts w:hint="eastAsia"/>
                   <w:szCs w:val="21"/>
                 </w:rPr>
-                <w:t>SQL Inject Portable Tool</w:t>
-              </w:r>
-              <w:r>
-                <w:rPr>
-                  <w:rStyle w:val="a6"/>
-                  <w:rFonts w:hint="eastAsia"/>
-                  <w:szCs w:val="21"/>
-                </w:rPr>
-                <w:t>（</w:t>
-              </w:r>
-              <w:r>
-                <w:rPr>
-                  <w:rStyle w:val="a6"/>
-                  <w:rFonts w:hint="eastAsia"/>
-                  <w:szCs w:val="21"/>
-                </w:rPr>
-                <w:t>SQL</w:t>
-              </w:r>
-              <w:r>
-                <w:rPr>
-                  <w:rStyle w:val="a6"/>
-                  <w:rFonts w:hint="eastAsia"/>
-                  <w:szCs w:val="21"/>
-                </w:rPr>
-                <w:t>注入工具）</w:t>
-              </w:r>
-            </w:hyperlink>
-          </w:p>
-        </w:tc>
-        <w:tc>
-          <w:tcPr>
-            <w:tcW w:w="4054" w:type="dxa"/>
+                <w:t>万能钥匙字典</w:t>
+              </w:r>
+            </w:hyperlink>
+          </w:p>
+        </w:tc>
+      </w:tr>
+      <w:tr>
+        <w:tc>
+          <w:tcPr>
+            <w:tcW w:w="4468" w:type="dxa"/>
           </w:tcPr>
           <w:p>
             <w:pPr>
@@ -4709,16 +4709,14 @@
                   <w:rFonts w:hint="eastAsia"/>
                   <w:szCs w:val="21"/>
                 </w:rPr>
-                <w:t>万能钥匙字典</w:t>
-              </w:r>
-            </w:hyperlink>
-          </w:p>
-        </w:tc>
-      </w:tr>
-      <w:tr>
-        <w:tc>
-          <w:tcPr>
-            <w:tcW w:w="4468" w:type="dxa"/>
+                <w:t>端口查看器</w:t>
+              </w:r>
+            </w:hyperlink>
+          </w:p>
+        </w:tc>
+        <w:tc>
+          <w:tcPr>
+            <w:tcW w:w="4054" w:type="dxa"/>
           </w:tcPr>
           <w:p>
             <w:pPr>
@@ -4733,14 +4731,24 @@
                   <w:rFonts w:hint="eastAsia"/>
                   <w:szCs w:val="21"/>
                 </w:rPr>
-                <w:t>端口查看器</w:t>
-              </w:r>
-            </w:hyperlink>
-          </w:p>
-        </w:tc>
-        <w:tc>
-          <w:tcPr>
-            <w:tcW w:w="4054" w:type="dxa"/>
+                <w:t>Mdb</w:t>
+              </w:r>
+              <w:r>
+                <w:rPr>
+                  <w:rStyle w:val="a6"/>
+                  <w:rFonts w:hint="eastAsia"/>
+                  <w:szCs w:val="21"/>
+                </w:rPr>
+                <w:t>密码破解【超强】</w:t>
+              </w:r>
+            </w:hyperlink>
+          </w:p>
+        </w:tc>
+      </w:tr>
+      <w:tr>
+        <w:tc>
+          <w:tcPr>
+            <w:tcW w:w="4468" w:type="dxa"/>
           </w:tcPr>
           <w:p>
             <w:pPr>
@@ -4755,24 +4763,22 @@
                   <w:rFonts w:hint="eastAsia"/>
                   <w:szCs w:val="21"/>
                 </w:rPr>
-                <w:t>Mdb</w:t>
-              </w:r>
-              <w:r>
-                <w:rPr>
-                  <w:rStyle w:val="a6"/>
-                  <w:rFonts w:hint="eastAsia"/>
-                  <w:szCs w:val="21"/>
-                </w:rPr>
-                <w:t>密码破解【超强】</w:t>
-              </w:r>
-            </w:hyperlink>
-          </w:p>
-        </w:tc>
-      </w:tr>
-      <w:tr>
-        <w:tc>
-          <w:tcPr>
-            <w:tcW w:w="4468" w:type="dxa"/>
+                <w:t>Http-tunnel</w:t>
+              </w:r>
+              <w:r>
+                <w:rPr>
+                  <w:rStyle w:val="a6"/>
+                  <w:rFonts w:hint="eastAsia"/>
+                  <w:szCs w:val="21"/>
+                </w:rPr>
+                <w:t>突破限制上网</w:t>
+              </w:r>
+            </w:hyperlink>
+          </w:p>
+        </w:tc>
+        <w:tc>
+          <w:tcPr>
+            <w:tcW w:w="4054" w:type="dxa"/>
           </w:tcPr>
           <w:p>
             <w:pPr>
@@ -4781,36 +4787,6 @@
               </w:rPr>
             </w:pPr>
             <w:hyperlink r:id="rId126" w:history="1">
-              <w:r>
-                <w:rPr>
-                  <w:rStyle w:val="a6"/>
-                  <w:rFonts w:hint="eastAsia"/>
-                  <w:szCs w:val="21"/>
-                </w:rPr>
-                <w:t>Http-tunnel</w:t>
-              </w:r>
-              <w:r>
-                <w:rPr>
-                  <w:rStyle w:val="a6"/>
-                  <w:rFonts w:hint="eastAsia"/>
-                  <w:szCs w:val="21"/>
-                </w:rPr>
-                <w:t>突破限制上网</w:t>
-              </w:r>
-            </w:hyperlink>
-          </w:p>
-        </w:tc>
-        <w:tc>
-          <w:tcPr>
-            <w:tcW w:w="4054" w:type="dxa"/>
-          </w:tcPr>
-          <w:p>
-            <w:pPr>
-              <w:rPr>
-                <w:szCs w:val="21"/>
-              </w:rPr>
-            </w:pPr>
-            <w:hyperlink r:id="rId127" w:history="1">
               <w:r>
                 <w:rPr>
                   <w:rStyle w:val="a6"/>
@@ -4853,7 +4829,7 @@
               </w:rPr>
               <w:t> </w:t>
             </w:r>
-            <w:hyperlink r:id="rId128" w:history="1">
+            <w:hyperlink r:id="rId127" w:history="1">
               <w:r>
                 <w:rPr>
                   <w:rStyle w:val="a6"/>
@@ -4904,7 +4880,7 @@
                 <w:szCs w:val="21"/>
               </w:rPr>
             </w:pPr>
-            <w:hyperlink r:id="rId129" w:history="1">
+            <w:hyperlink r:id="rId128" w:history="1">
               <w:r>
                 <w:rPr>
                   <w:rStyle w:val="a6"/>
@@ -4942,7 +4918,7 @@
                 <w:szCs w:val="21"/>
               </w:rPr>
             </w:pPr>
-            <w:hyperlink r:id="rId130" w:history="1">
+            <w:hyperlink r:id="rId129" w:history="1">
               <w:r>
                 <w:rPr>
                   <w:rStyle w:val="a6"/>
@@ -4974,7 +4950,7 @@
                 <w:szCs w:val="21"/>
               </w:rPr>
             </w:pPr>
-            <w:hyperlink r:id="rId131" w:history="1">
+            <w:hyperlink r:id="rId130" w:history="1">
               <w:r>
                 <w:rPr>
                   <w:rStyle w:val="a6"/>
@@ -5011,47 +4987,47 @@
                 <w:szCs w:val="21"/>
               </w:rPr>
             </w:pPr>
+            <w:hyperlink r:id="rId131" w:history="1">
+              <w:r>
+                <w:rPr>
+                  <w:rStyle w:val="a6"/>
+                  <w:rFonts w:ascii="Arial" w:hAnsi="Arial" w:cs="Arial"/>
+                  <w:szCs w:val="21"/>
+                </w:rPr>
+                <w:t>修改</w:t>
+              </w:r>
+              <w:r>
+                <w:rPr>
+                  <w:rStyle w:val="a6"/>
+                  <w:rFonts w:ascii="Arial" w:hAnsi="Arial" w:cs="Arial"/>
+                  <w:szCs w:val="21"/>
+                </w:rPr>
+                <w:t>MAC</w:t>
+              </w:r>
+              <w:r>
+                <w:rPr>
+                  <w:rStyle w:val="a6"/>
+                  <w:rFonts w:ascii="Arial" w:hAnsi="Arial" w:cs="Arial"/>
+                  <w:szCs w:val="21"/>
+                </w:rPr>
+                <w:t>地址软件</w:t>
+              </w:r>
+            </w:hyperlink>
+          </w:p>
+        </w:tc>
+        <w:tc>
+          <w:tcPr>
+            <w:tcW w:w="4054" w:type="dxa"/>
+          </w:tcPr>
+          <w:p>
+            <w:pPr>
+              <w:rPr>
+                <w:rFonts w:ascii="Arial" w:hAnsi="Arial" w:cs="Arial"/>
+                <w:color w:val="333333"/>
+                <w:szCs w:val="21"/>
+              </w:rPr>
+            </w:pPr>
             <w:hyperlink r:id="rId132" w:history="1">
-              <w:r>
-                <w:rPr>
-                  <w:rStyle w:val="a6"/>
-                  <w:rFonts w:ascii="Arial" w:hAnsi="Arial" w:cs="Arial"/>
-                  <w:szCs w:val="21"/>
-                </w:rPr>
-                <w:t>修改</w:t>
-              </w:r>
-              <w:r>
-                <w:rPr>
-                  <w:rStyle w:val="a6"/>
-                  <w:rFonts w:ascii="Arial" w:hAnsi="Arial" w:cs="Arial"/>
-                  <w:szCs w:val="21"/>
-                </w:rPr>
-                <w:t>MAC</w:t>
-              </w:r>
-              <w:r>
-                <w:rPr>
-                  <w:rStyle w:val="a6"/>
-                  <w:rFonts w:ascii="Arial" w:hAnsi="Arial" w:cs="Arial"/>
-                  <w:szCs w:val="21"/>
-                </w:rPr>
-                <w:t>地址软件</w:t>
-              </w:r>
-            </w:hyperlink>
-          </w:p>
-        </w:tc>
-        <w:tc>
-          <w:tcPr>
-            <w:tcW w:w="4054" w:type="dxa"/>
-          </w:tcPr>
-          <w:p>
-            <w:pPr>
-              <w:rPr>
-                <w:rFonts w:ascii="Arial" w:hAnsi="Arial" w:cs="Arial"/>
-                <w:color w:val="333333"/>
-                <w:szCs w:val="21"/>
-              </w:rPr>
-            </w:pPr>
-            <w:hyperlink r:id="rId133" w:history="1">
               <w:r>
                 <w:rPr>
                   <w:rStyle w:val="a6"/>
@@ -5073,7 +5049,7 @@
             <w:tcW w:w="4468" w:type="dxa"/>
           </w:tcPr>
           <w:p>
-            <w:hyperlink r:id="rId134" w:history="1">
+            <w:hyperlink r:id="rId133" w:history="1">
               <w:r>
                 <w:rPr>
                   <w:rStyle w:val="a6"/>
@@ -5132,61 +5108,61 @@
                 <w:szCs w:val="21"/>
               </w:rPr>
             </w:pPr>
+            <w:hyperlink r:id="rId134" w:history="1">
+              <w:r>
+                <w:rPr>
+                  <w:rStyle w:val="a6"/>
+                  <w:rFonts w:hint="eastAsia"/>
+                  <w:szCs w:val="21"/>
+                </w:rPr>
+                <w:t>【超强】</w:t>
+              </w:r>
+              <w:r>
+                <w:rPr>
+                  <w:rStyle w:val="a6"/>
+                  <w:rFonts w:hint="eastAsia"/>
+                  <w:szCs w:val="21"/>
+                </w:rPr>
+                <w:t>java</w:t>
+              </w:r>
+              <w:r>
+                <w:rPr>
+                  <w:rStyle w:val="a6"/>
+                  <w:rFonts w:hint="eastAsia"/>
+                  <w:szCs w:val="21"/>
+                </w:rPr>
+                <w:t>反编译软件</w:t>
+              </w:r>
+              <w:r>
+                <w:rPr>
+                  <w:rStyle w:val="a6"/>
+                  <w:rFonts w:hint="eastAsia"/>
+                  <w:szCs w:val="21"/>
+                </w:rPr>
+                <w:t>jd-gui-0.3.3.osx.i686</w:t>
+              </w:r>
+              <w:r>
+                <w:rPr>
+                  <w:rStyle w:val="a6"/>
+                  <w:rFonts w:hint="eastAsia"/>
+                  <w:szCs w:val="21"/>
+                </w:rPr>
+                <w:t>绿色版</w:t>
+              </w:r>
+            </w:hyperlink>
+          </w:p>
+        </w:tc>
+        <w:tc>
+          <w:tcPr>
+            <w:tcW w:w="4054" w:type="dxa"/>
+          </w:tcPr>
+          <w:p>
+            <w:pPr>
+              <w:rPr>
+                <w:szCs w:val="21"/>
+              </w:rPr>
+            </w:pPr>
             <w:hyperlink r:id="rId135" w:history="1">
-              <w:r>
-                <w:rPr>
-                  <w:rStyle w:val="a6"/>
-                  <w:rFonts w:hint="eastAsia"/>
-                  <w:szCs w:val="21"/>
-                </w:rPr>
-                <w:t>【超强】</w:t>
-              </w:r>
-              <w:r>
-                <w:rPr>
-                  <w:rStyle w:val="a6"/>
-                  <w:rFonts w:hint="eastAsia"/>
-                  <w:szCs w:val="21"/>
-                </w:rPr>
-                <w:t>java</w:t>
-              </w:r>
-              <w:r>
-                <w:rPr>
-                  <w:rStyle w:val="a6"/>
-                  <w:rFonts w:hint="eastAsia"/>
-                  <w:szCs w:val="21"/>
-                </w:rPr>
-                <w:t>反编译软件</w:t>
-              </w:r>
-              <w:r>
-                <w:rPr>
-                  <w:rStyle w:val="a6"/>
-                  <w:rFonts w:hint="eastAsia"/>
-                  <w:szCs w:val="21"/>
-                </w:rPr>
-                <w:t>jd-gui-0.3.3.osx.i686</w:t>
-              </w:r>
-              <w:r>
-                <w:rPr>
-                  <w:rStyle w:val="a6"/>
-                  <w:rFonts w:hint="eastAsia"/>
-                  <w:szCs w:val="21"/>
-                </w:rPr>
-                <w:t>绿色版</w:t>
-              </w:r>
-            </w:hyperlink>
-          </w:p>
-        </w:tc>
-        <w:tc>
-          <w:tcPr>
-            <w:tcW w:w="4054" w:type="dxa"/>
-          </w:tcPr>
-          <w:p>
-            <w:pPr>
-              <w:rPr>
-                <w:szCs w:val="21"/>
-              </w:rPr>
-            </w:pPr>
-            <w:hyperlink r:id="rId136" w:history="1">
               <w:r>
                 <w:rPr>
                   <w:rStyle w:val="a6"/>
@@ -5226,6 +5202,68 @@
                 <w:szCs w:val="21"/>
               </w:rPr>
             </w:pPr>
+            <w:hyperlink r:id="rId136" w:history="1">
+              <w:r>
+                <w:rPr>
+                  <w:rStyle w:val="a6"/>
+                  <w:rFonts w:hint="eastAsia"/>
+                  <w:szCs w:val="21"/>
+                </w:rPr>
+                <w:t>SQL</w:t>
+              </w:r>
+              <w:r>
+                <w:rPr>
+                  <w:rStyle w:val="a6"/>
+                  <w:rFonts w:hint="eastAsia"/>
+                  <w:szCs w:val="21"/>
+                </w:rPr>
+                <w:t>格式化</w:t>
+              </w:r>
+              <w:r>
+                <w:rPr>
+                  <w:rStyle w:val="a6"/>
+                  <w:rFonts w:hint="eastAsia"/>
+                  <w:szCs w:val="21"/>
+                </w:rPr>
+                <w:t>(</w:t>
+              </w:r>
+              <w:r>
+                <w:rPr>
+                  <w:rStyle w:val="a6"/>
+                  <w:rFonts w:hint="eastAsia"/>
+                  <w:szCs w:val="21"/>
+                </w:rPr>
+                <w:t>美化</w:t>
+              </w:r>
+              <w:r>
+                <w:rPr>
+                  <w:rStyle w:val="a6"/>
+                  <w:rFonts w:hint="eastAsia"/>
+                  <w:szCs w:val="21"/>
+                </w:rPr>
+                <w:t>)</w:t>
+              </w:r>
+              <w:r>
+                <w:rPr>
+                  <w:rStyle w:val="a6"/>
+                  <w:rFonts w:hint="eastAsia"/>
+                  <w:szCs w:val="21"/>
+                </w:rPr>
+                <w:t>工具</w:t>
+              </w:r>
+            </w:hyperlink>
+          </w:p>
+        </w:tc>
+        <w:tc>
+          <w:tcPr>
+            <w:tcW w:w="4054" w:type="dxa"/>
+          </w:tcPr>
+          <w:p>
+            <w:pPr>
+              <w:rPr>
+                <w:szCs w:val="21"/>
+              </w:rPr>
+            </w:pPr>
             <w:hyperlink r:id="rId137" w:history="1">
               <w:r>
                 <w:rPr>
@@ -5233,39 +5271,15 @@
                   <w:rFonts w:hint="eastAsia"/>
                   <w:szCs w:val="21"/>
                 </w:rPr>
-                <w:t>SQL</w:t>
-              </w:r>
-              <w:r>
-                <w:rPr>
-                  <w:rStyle w:val="a6"/>
-                  <w:rFonts w:hint="eastAsia"/>
-                  <w:szCs w:val="21"/>
-                </w:rPr>
-                <w:t>格式化</w:t>
-              </w:r>
-              <w:r>
-                <w:rPr>
-                  <w:rStyle w:val="a6"/>
-                  <w:rFonts w:hint="eastAsia"/>
-                  <w:szCs w:val="21"/>
-                </w:rPr>
-                <w:t>(</w:t>
-              </w:r>
-              <w:r>
-                <w:rPr>
-                  <w:rStyle w:val="a6"/>
-                  <w:rFonts w:hint="eastAsia"/>
-                  <w:szCs w:val="21"/>
-                </w:rPr>
-                <w:t>美化</w:t>
-              </w:r>
-              <w:r>
-                <w:rPr>
-                  <w:rStyle w:val="a6"/>
-                  <w:rFonts w:hint="eastAsia"/>
-                  <w:szCs w:val="21"/>
-                </w:rPr>
-                <w:t>)</w:t>
+                <w:t>删除文件夹的</w:t>
+              </w:r>
+              <w:r>
+                <w:rPr>
+                  <w:rStyle w:val="a6"/>
+                  <w:rFonts w:hint="eastAsia"/>
+                  <w:szCs w:val="21"/>
+                </w:rPr>
+                <w:t>.svn</w:t>
               </w:r>
               <w:r>
                 <w:rPr>
@@ -5278,9 +5292,11 @@
             </w:hyperlink>
           </w:p>
         </w:tc>
-        <w:tc>
-          <w:tcPr>
-            <w:tcW w:w="4054" w:type="dxa"/>
+      </w:tr>
+      <w:tr>
+        <w:tc>
+          <w:tcPr>
+            <w:tcW w:w="4468" w:type="dxa"/>
           </w:tcPr>
           <w:p>
             <w:pPr>
@@ -5289,46 +5305,6 @@
               </w:rPr>
             </w:pPr>
             <w:hyperlink r:id="rId138" w:history="1">
-              <w:r>
-                <w:rPr>
-                  <w:rStyle w:val="a6"/>
-                  <w:rFonts w:hint="eastAsia"/>
-                  <w:szCs w:val="21"/>
-                </w:rPr>
-                <w:t>删除文件夹的</w:t>
-              </w:r>
-              <w:r>
-                <w:rPr>
-                  <w:rStyle w:val="a6"/>
-                  <w:rFonts w:hint="eastAsia"/>
-                  <w:szCs w:val="21"/>
-                </w:rPr>
-                <w:t>.svn</w:t>
-              </w:r>
-              <w:r>
-                <w:rPr>
-                  <w:rStyle w:val="a6"/>
-                  <w:rFonts w:hint="eastAsia"/>
-                  <w:szCs w:val="21"/>
-                </w:rPr>
-                <w:t>工具</w:t>
-              </w:r>
-            </w:hyperlink>
-          </w:p>
-        </w:tc>
-      </w:tr>
-      <w:tr>
-        <w:tc>
-          <w:tcPr>
-            <w:tcW w:w="4468" w:type="dxa"/>
-          </w:tcPr>
-          <w:p>
-            <w:pPr>
-              <w:rPr>
-                <w:szCs w:val="21"/>
-              </w:rPr>
-            </w:pPr>
-            <w:hyperlink r:id="rId139" w:history="1">
               <w:r>
                 <w:rPr>
                   <w:rStyle w:val="a6"/>
@@ -5368,7 +5344,7 @@
                 <w:szCs w:val="21"/>
               </w:rPr>
             </w:pPr>
-            <w:hyperlink r:id="rId140" w:history="1">
+            <w:hyperlink r:id="rId139" w:history="1">
               <w:r>
                 <w:rPr>
                   <w:rStyle w:val="a6"/>
@@ -5442,55 +5418,73 @@
             <w:tcW w:w="4468" w:type="dxa"/>
           </w:tcPr>
           <w:p>
+            <w:hyperlink r:id="rId140" w:history="1">
+              <w:r>
+                <w:rPr>
+                  <w:rStyle w:val="a6"/>
+                  <w:rFonts w:hint="eastAsia"/>
+                </w:rPr>
+                <w:t>CSDN</w:t>
+              </w:r>
+              <w:r>
+                <w:rPr>
+                  <w:rStyle w:val="a6"/>
+                  <w:rFonts w:hint="eastAsia"/>
+                </w:rPr>
+                <w:t>免积分资源下载器</w:t>
+              </w:r>
+              <w:r>
+                <w:rPr>
+                  <w:rStyle w:val="a6"/>
+                  <w:rFonts w:hint="eastAsia"/>
+                </w:rPr>
+                <w:t>[</w:t>
+              </w:r>
+              <w:r>
+                <w:rPr>
+                  <w:rStyle w:val="a6"/>
+                  <w:rFonts w:hint="eastAsia"/>
+                </w:rPr>
+                <w:t>3</w:t>
+              </w:r>
+              <w:r>
+                <w:rPr>
+                  <w:rStyle w:val="a6"/>
+                  <w:rFonts w:hint="eastAsia"/>
+                </w:rPr>
+                <w:t>款</w:t>
+              </w:r>
+              <w:r>
+                <w:rPr>
+                  <w:rStyle w:val="a6"/>
+                  <w:rFonts w:hint="eastAsia"/>
+                </w:rPr>
+                <w:t>]</w:t>
+              </w:r>
+            </w:hyperlink>
+          </w:p>
+        </w:tc>
+        <w:tc>
+          <w:tcPr>
+            <w:tcW w:w="4054" w:type="dxa"/>
+          </w:tcPr>
+          <w:p>
             <w:hyperlink r:id="rId141" w:history="1">
               <w:r>
                 <w:rPr>
                   <w:rStyle w:val="a6"/>
                   <w:rFonts w:hint="eastAsia"/>
                 </w:rPr>
-                <w:t>CSDN</w:t>
-              </w:r>
-              <w:r>
-                <w:rPr>
-                  <w:rStyle w:val="a6"/>
-                  <w:rFonts w:hint="eastAsia"/>
-                </w:rPr>
-                <w:t>免积分资源下载器</w:t>
-              </w:r>
-              <w:r>
-                <w:rPr>
-                  <w:rStyle w:val="a6"/>
-                  <w:rFonts w:hint="eastAsia"/>
-                </w:rPr>
-                <w:t>[</w:t>
-              </w:r>
-              <w:r>
-                <w:rPr>
-                  <w:rStyle w:val="a6"/>
-                  <w:rFonts w:hint="eastAsia"/>
-                </w:rPr>
-                <w:t>3</w:t>
-              </w:r>
-              <w:r>
-                <w:rPr>
-                  <w:rStyle w:val="a6"/>
-                  <w:rFonts w:hint="eastAsia"/>
-                </w:rPr>
-                <w:t>款</w:t>
-              </w:r>
-              <w:r>
-                <w:rPr>
-                  <w:rStyle w:val="a6"/>
-                  <w:rFonts w:hint="eastAsia"/>
-                </w:rPr>
-                <w:t>]</w:t>
-              </w:r>
-            </w:hyperlink>
-          </w:p>
-        </w:tc>
-        <w:tc>
-          <w:tcPr>
-            <w:tcW w:w="4054" w:type="dxa"/>
+                <w:t>新浪共享资料免积分下载器</w:t>
+              </w:r>
+            </w:hyperlink>
+          </w:p>
+        </w:tc>
+      </w:tr>
+      <w:tr>
+        <w:tc>
+          <w:tcPr>
+            <w:tcW w:w="4468" w:type="dxa"/>
           </w:tcPr>
           <w:p>
             <w:hyperlink r:id="rId142" w:history="1">
@@ -5499,16 +5493,14 @@
                   <w:rStyle w:val="a6"/>
                   <w:rFonts w:hint="eastAsia"/>
                 </w:rPr>
-                <w:t>新浪共享资料免积分下载器</w:t>
-              </w:r>
-            </w:hyperlink>
-          </w:p>
-        </w:tc>
-      </w:tr>
-      <w:tr>
-        <w:tc>
-          <w:tcPr>
-            <w:tcW w:w="4468" w:type="dxa"/>
+                <w:t>易读百度豆丁资源下载器</w:t>
+              </w:r>
+            </w:hyperlink>
+          </w:p>
+        </w:tc>
+        <w:tc>
+          <w:tcPr>
+            <w:tcW w:w="4054" w:type="dxa"/>
           </w:tcPr>
           <w:p>
             <w:hyperlink r:id="rId143" w:history="1">
@@ -5517,14 +5509,16 @@
                   <w:rStyle w:val="a6"/>
                   <w:rFonts w:hint="eastAsia"/>
                 </w:rPr>
-                <w:t>易读百度豆丁资源下载器</w:t>
-              </w:r>
-            </w:hyperlink>
-          </w:p>
-        </w:tc>
-        <w:tc>
-          <w:tcPr>
-            <w:tcW w:w="4054" w:type="dxa"/>
+                <w:t>迷你网络资源下载器</w:t>
+              </w:r>
+            </w:hyperlink>
+          </w:p>
+        </w:tc>
+      </w:tr>
+      <w:tr>
+        <w:tc>
+          <w:tcPr>
+            <w:tcW w:w="4468" w:type="dxa"/>
           </w:tcPr>
           <w:p>
             <w:hyperlink r:id="rId144" w:history="1">
@@ -5533,35 +5527,17 @@
                   <w:rStyle w:val="a6"/>
                   <w:rFonts w:hint="eastAsia"/>
                 </w:rPr>
-                <w:t>迷你网络资源下载器</w:t>
-              </w:r>
-            </w:hyperlink>
-          </w:p>
-        </w:tc>
-      </w:tr>
-      <w:tr>
-        <w:tc>
-          <w:tcPr>
-            <w:tcW w:w="4468" w:type="dxa"/>
+                <w:t>冰点文库下载器</w:t>
+              </w:r>
+            </w:hyperlink>
+          </w:p>
+        </w:tc>
+        <w:tc>
+          <w:tcPr>
+            <w:tcW w:w="4054" w:type="dxa"/>
           </w:tcPr>
           <w:p>
             <w:hyperlink r:id="rId145" w:history="1">
-              <w:r>
-                <w:rPr>
-                  <w:rStyle w:val="a6"/>
-                  <w:rFonts w:hint="eastAsia"/>
-                </w:rPr>
-                <w:t>冰点文库下载器</w:t>
-              </w:r>
-            </w:hyperlink>
-          </w:p>
-        </w:tc>
-        <w:tc>
-          <w:tcPr>
-            <w:tcW w:w="4054" w:type="dxa"/>
-          </w:tcPr>
-          <w:p>
-            <w:hyperlink r:id="rId146" w:history="1">
               <w:r>
                 <w:rPr>
                   <w:rStyle w:val="a6"/>
@@ -5616,23 +5592,23 @@
             <w:tcW w:w="4468" w:type="dxa"/>
           </w:tcPr>
           <w:p>
+            <w:hyperlink r:id="rId146" w:history="1">
+              <w:r>
+                <w:rPr>
+                  <w:rStyle w:val="a6"/>
+                  <w:rFonts w:hint="eastAsia"/>
+                </w:rPr>
+                <w:t>屏幕录像专家【含注册机】</w:t>
+              </w:r>
+            </w:hyperlink>
+          </w:p>
+        </w:tc>
+        <w:tc>
+          <w:tcPr>
+            <w:tcW w:w="4054" w:type="dxa"/>
+          </w:tcPr>
+          <w:p>
             <w:hyperlink r:id="rId147" w:history="1">
-              <w:r>
-                <w:rPr>
-                  <w:rStyle w:val="a6"/>
-                  <w:rFonts w:hint="eastAsia"/>
-                </w:rPr>
-                <w:t>屏幕录像专家【含注册机】</w:t>
-              </w:r>
-            </w:hyperlink>
-          </w:p>
-        </w:tc>
-        <w:tc>
-          <w:tcPr>
-            <w:tcW w:w="4054" w:type="dxa"/>
-          </w:tcPr>
-          <w:p>
-            <w:hyperlink r:id="rId148" w:history="1">
               <w:r>
                 <w:rPr>
                   <w:rStyle w:val="a6"/>
@@ -5694,62 +5670,62 @@
             <w:tcW w:w="4468" w:type="dxa"/>
           </w:tcPr>
           <w:p>
+            <w:hyperlink r:id="rId148" w:history="1">
+              <w:r>
+                <w:rPr>
+                  <w:rStyle w:val="a6"/>
+                  <w:rFonts w:hint="eastAsia"/>
+                </w:rPr>
+                <w:t>淘宝刷人气软件</w:t>
+              </w:r>
+            </w:hyperlink>
+          </w:p>
+        </w:tc>
+        <w:tc>
+          <w:tcPr>
+            <w:tcW w:w="4054" w:type="dxa"/>
+          </w:tcPr>
+          <w:p>
             <w:hyperlink r:id="rId149" w:history="1">
               <w:r>
                 <w:rPr>
                   <w:rStyle w:val="a6"/>
                   <w:rFonts w:hint="eastAsia"/>
                 </w:rPr>
-                <w:t>淘宝刷人气软件</w:t>
-              </w:r>
-            </w:hyperlink>
-          </w:p>
-        </w:tc>
-        <w:tc>
-          <w:tcPr>
-            <w:tcW w:w="4054" w:type="dxa"/>
+                <w:t>真实快递单号生成软件</w:t>
+              </w:r>
+              <w:r>
+                <w:rPr>
+                  <w:rStyle w:val="a6"/>
+                  <w:rFonts w:hint="eastAsia"/>
+                </w:rPr>
+                <w:t>(</w:t>
+              </w:r>
+              <w:r>
+                <w:rPr>
+                  <w:rStyle w:val="a6"/>
+                  <w:rFonts w:hint="eastAsia"/>
+                </w:rPr>
+                <w:t>淘宝开店的有福了</w:t>
+              </w:r>
+              <w:r>
+                <w:rPr>
+                  <w:rStyle w:val="a6"/>
+                  <w:rFonts w:hint="eastAsia"/>
+                </w:rPr>
+                <w:t>)</w:t>
+              </w:r>
+            </w:hyperlink>
+          </w:p>
+        </w:tc>
+      </w:tr>
+      <w:tr>
+        <w:tc>
+          <w:tcPr>
+            <w:tcW w:w="4468" w:type="dxa"/>
           </w:tcPr>
           <w:p>
             <w:hyperlink r:id="rId150" w:history="1">
-              <w:r>
-                <w:rPr>
-                  <w:rStyle w:val="a6"/>
-                  <w:rFonts w:hint="eastAsia"/>
-                </w:rPr>
-                <w:t>真实快递单号生成软件</w:t>
-              </w:r>
-              <w:r>
-                <w:rPr>
-                  <w:rStyle w:val="a6"/>
-                  <w:rFonts w:hint="eastAsia"/>
-                </w:rPr>
-                <w:t>(</w:t>
-              </w:r>
-              <w:r>
-                <w:rPr>
-                  <w:rStyle w:val="a6"/>
-                  <w:rFonts w:hint="eastAsia"/>
-                </w:rPr>
-                <w:t>淘宝开店的有福了</w:t>
-              </w:r>
-              <w:r>
-                <w:rPr>
-                  <w:rStyle w:val="a6"/>
-                  <w:rFonts w:hint="eastAsia"/>
-                </w:rPr>
-                <w:t>)</w:t>
-              </w:r>
-            </w:hyperlink>
-          </w:p>
-        </w:tc>
-      </w:tr>
-      <w:tr>
-        <w:tc>
-          <w:tcPr>
-            <w:tcW w:w="4468" w:type="dxa"/>
-          </w:tcPr>
-          <w:p>
-            <w:hyperlink r:id="rId151" w:history="1">
               <w:r>
                 <w:rPr>
                   <w:rStyle w:val="a6"/>
@@ -5808,7 +5784,7 @@
             <w:gridSpan w:val="2"/>
           </w:tcPr>
           <w:p>
-            <w:hyperlink r:id="rId152" w:history="1">
+            <w:hyperlink r:id="rId151" w:history="1">
               <w:r>
                 <w:rPr>
                   <w:rStyle w:val="a6"/>
@@ -5841,7 +5817,7 @@
             <w:gridSpan w:val="2"/>
           </w:tcPr>
           <w:p>
-            <w:hyperlink r:id="rId153" w:history="1">
+            <w:hyperlink r:id="rId152" w:history="1">
               <w:r>
                 <w:rPr>
                   <w:rStyle w:val="a6"/>
@@ -5860,7 +5836,7 @@
             <w:gridSpan w:val="2"/>
           </w:tcPr>
           <w:p>
-            <w:hyperlink r:id="rId154" w:history="1">
+            <w:hyperlink r:id="rId153" w:history="1">
               <w:r>
                 <w:rPr>
                   <w:rStyle w:val="a6"/>
@@ -5879,78 +5855,108 @@
             <w:gridSpan w:val="2"/>
           </w:tcPr>
           <w:p>
+            <w:hyperlink r:id="rId154" w:history="1">
+              <w:r>
+                <w:rPr>
+                  <w:rStyle w:val="a6"/>
+                  <w:rFonts w:hint="eastAsia"/>
+                </w:rPr>
+                <w:t>《河东狮吼</w:t>
+              </w:r>
+              <w:r>
+                <w:rPr>
+                  <w:rStyle w:val="a6"/>
+                  <w:rFonts w:hint="eastAsia"/>
+                </w:rPr>
+                <w:t>2</w:t>
+              </w:r>
+              <w:r>
+                <w:rPr>
+                  <w:rStyle w:val="a6"/>
+                  <w:rFonts w:hint="eastAsia"/>
+                </w:rPr>
+                <w:t>》张柏芝</w:t>
+              </w:r>
+              <w:r>
+                <w:rPr>
+                  <w:rStyle w:val="a6"/>
+                  <w:rFonts w:hint="eastAsia"/>
+                </w:rPr>
+                <w:t>/</w:t>
+              </w:r>
+              <w:r>
+                <w:rPr>
+                  <w:rStyle w:val="a6"/>
+                  <w:rFonts w:hint="eastAsia"/>
+                </w:rPr>
+                <w:t>小沈阳领衔主演</w:t>
+              </w:r>
+              <w:r>
+                <w:rPr>
+                  <w:rStyle w:val="a6"/>
+                  <w:rFonts w:hint="eastAsia"/>
+                </w:rPr>
+                <w:t>1280</w:t>
+              </w:r>
+              <w:r>
+                <w:rPr>
+                  <w:rStyle w:val="a6"/>
+                  <w:rFonts w:hint="eastAsia"/>
+                </w:rPr>
+                <w:t>高清</w:t>
+              </w:r>
+              <w:r>
+                <w:rPr>
+                  <w:rStyle w:val="a6"/>
+                  <w:rFonts w:hint="eastAsia"/>
+                </w:rPr>
+                <w:t>HD</w:t>
+              </w:r>
+              <w:r>
+                <w:rPr>
+                  <w:rStyle w:val="a6"/>
+                  <w:rFonts w:hint="eastAsia"/>
+                </w:rPr>
+                <w:t>国语</w:t>
+              </w:r>
+            </w:hyperlink>
+          </w:p>
+        </w:tc>
+      </w:tr>
+      <w:tr>
+        <w:tc>
+          <w:tcPr>
+            <w:tcW w:w="4468" w:type="dxa"/>
+          </w:tcPr>
+          <w:p>
             <w:hyperlink r:id="rId155" w:history="1">
               <w:r>
                 <w:rPr>
                   <w:rStyle w:val="a6"/>
                   <w:rFonts w:hint="eastAsia"/>
                 </w:rPr>
-                <w:t>《河东狮吼</w:t>
-              </w:r>
-              <w:r>
-                <w:rPr>
-                  <w:rStyle w:val="a6"/>
-                  <w:rFonts w:hint="eastAsia"/>
-                </w:rPr>
-                <w:t>2</w:t>
-              </w:r>
-              <w:r>
-                <w:rPr>
-                  <w:rStyle w:val="a6"/>
-                  <w:rFonts w:hint="eastAsia"/>
-                </w:rPr>
-                <w:t>》张柏芝</w:t>
-              </w:r>
-              <w:r>
-                <w:rPr>
-                  <w:rStyle w:val="a6"/>
-                  <w:rFonts w:hint="eastAsia"/>
-                </w:rPr>
-                <w:t>/</w:t>
-              </w:r>
-              <w:r>
-                <w:rPr>
-                  <w:rStyle w:val="a6"/>
-                  <w:rFonts w:hint="eastAsia"/>
-                </w:rPr>
-                <w:t>小沈阳领衔主演</w:t>
-              </w:r>
-              <w:r>
-                <w:rPr>
-                  <w:rStyle w:val="a6"/>
-                  <w:rFonts w:hint="eastAsia"/>
-                </w:rPr>
-                <w:t>1280</w:t>
-              </w:r>
-              <w:r>
-                <w:rPr>
-                  <w:rStyle w:val="a6"/>
-                  <w:rFonts w:hint="eastAsia"/>
-                </w:rPr>
-                <w:t>高清</w:t>
-              </w:r>
-              <w:r>
-                <w:rPr>
-                  <w:rStyle w:val="a6"/>
-                  <w:rFonts w:hint="eastAsia"/>
-                </w:rPr>
-                <w:t>HD</w:t>
-              </w:r>
-              <w:r>
-                <w:rPr>
-                  <w:rStyle w:val="a6"/>
-                  <w:rFonts w:hint="eastAsia"/>
-                </w:rPr>
-                <w:t>国语</w:t>
-              </w:r>
-            </w:hyperlink>
-          </w:p>
-        </w:tc>
-      </w:tr>
-      <w:tr>
-        <w:tc>
-          <w:tcPr>
-            <w:tcW w:w="4468" w:type="dxa"/>
+                <w:t>王小帅《我</w:t>
+              </w:r>
+              <w:r>
+                <w:rPr>
+                  <w:rStyle w:val="a6"/>
+                  <w:rFonts w:hint="eastAsia"/>
+                </w:rPr>
+                <w:t>11</w:t>
+              </w:r>
+              <w:r>
+                <w:rPr>
+                  <w:rStyle w:val="a6"/>
+                  <w:rFonts w:hint="eastAsia"/>
+                </w:rPr>
+                <w:t>》</w:t>
+              </w:r>
+            </w:hyperlink>
+          </w:p>
+        </w:tc>
+        <w:tc>
+          <w:tcPr>
+            <w:tcW w:w="4054" w:type="dxa"/>
           </w:tcPr>
           <w:p>
             <w:hyperlink r:id="rId156" w:history="1">
@@ -5959,49 +5965,19 @@
                   <w:rStyle w:val="a6"/>
                   <w:rFonts w:hint="eastAsia"/>
                 </w:rPr>
-                <w:t>王小帅《我</w:t>
-              </w:r>
-              <w:r>
-                <w:rPr>
-                  <w:rStyle w:val="a6"/>
-                  <w:rFonts w:hint="eastAsia"/>
-                </w:rPr>
-                <w:t>11</w:t>
-              </w:r>
-              <w:r>
-                <w:rPr>
-                  <w:rStyle w:val="a6"/>
-                  <w:rFonts w:hint="eastAsia"/>
-                </w:rPr>
-                <w:t>》</w:t>
-              </w:r>
-            </w:hyperlink>
-          </w:p>
-        </w:tc>
-        <w:tc>
-          <w:tcPr>
-            <w:tcW w:w="4054" w:type="dxa"/>
+                <w:t>周杰伦超时代演唱会高清版下载地址</w:t>
+              </w:r>
+            </w:hyperlink>
+          </w:p>
+        </w:tc>
+      </w:tr>
+      <w:tr>
+        <w:tc>
+          <w:tcPr>
+            <w:tcW w:w="4468" w:type="dxa"/>
           </w:tcPr>
           <w:p>
             <w:hyperlink r:id="rId157" w:history="1">
-              <w:r>
-                <w:rPr>
-                  <w:rStyle w:val="a6"/>
-                  <w:rFonts w:hint="eastAsia"/>
-                </w:rPr>
-                <w:t>周杰伦超时代演唱会高清版下载地址</w:t>
-              </w:r>
-            </w:hyperlink>
-          </w:p>
-        </w:tc>
-      </w:tr>
-      <w:tr>
-        <w:tc>
-          <w:tcPr>
-            <w:tcW w:w="4468" w:type="dxa"/>
-          </w:tcPr>
-          <w:p>
-            <w:hyperlink r:id="rId158" w:history="1">
               <w:r>
                 <w:rPr>
                   <w:rStyle w:val="a6"/>
@@ -6062,20 +6038,66 @@
             <w:tcW w:w="4468" w:type="dxa"/>
           </w:tcPr>
           <w:p>
+            <w:hyperlink r:id="rId158" w:history="1">
+              <w:r>
+                <w:rPr>
+                  <w:rStyle w:val="a6"/>
+                  <w:rFonts w:hint="eastAsia"/>
+                </w:rPr>
+                <w:t>在线杀毒</w:t>
+              </w:r>
+            </w:hyperlink>
+          </w:p>
+        </w:tc>
+        <w:tc>
+          <w:tcPr>
+            <w:tcW w:w="4054" w:type="dxa"/>
+          </w:tcPr>
+          <w:p>
             <w:hyperlink r:id="rId159" w:history="1">
               <w:r>
                 <w:rPr>
                   <w:rStyle w:val="a6"/>
                   <w:rFonts w:hint="eastAsia"/>
                 </w:rPr>
-                <w:t>在线杀毒</w:t>
-              </w:r>
-            </w:hyperlink>
-          </w:p>
-        </w:tc>
-        <w:tc>
-          <w:tcPr>
-            <w:tcW w:w="4054" w:type="dxa"/>
+                <w:t>免费的</w:t>
+              </w:r>
+              <w:r>
+                <w:rPr>
+                  <w:rStyle w:val="a6"/>
+                  <w:rFonts w:hint="eastAsia"/>
+                </w:rPr>
+                <w:t>10</w:t>
+              </w:r>
+              <w:r>
+                <w:rPr>
+                  <w:rStyle w:val="a6"/>
+                  <w:rFonts w:hint="eastAsia"/>
+                </w:rPr>
+                <w:t>个在线</w:t>
+              </w:r>
+              <w:r>
+                <w:rPr>
+                  <w:rStyle w:val="a6"/>
+                  <w:rFonts w:hint="eastAsia"/>
+                </w:rPr>
+                <w:t>QR</w:t>
+              </w:r>
+              <w:r>
+                <w:rPr>
+                  <w:rStyle w:val="a6"/>
+                  <w:rFonts w:hint="eastAsia"/>
+                </w:rPr>
+                <w:t>二维码生成网站</w:t>
+              </w:r>
+            </w:hyperlink>
+          </w:p>
+        </w:tc>
+      </w:tr>
+      <w:tr>
+        <w:tc>
+          <w:tcPr>
+            <w:tcW w:w="4468" w:type="dxa"/>
           </w:tcPr>
           <w:p>
             <w:hyperlink r:id="rId160" w:history="1">
@@ -6084,44 +6106,28 @@
                   <w:rStyle w:val="a6"/>
                   <w:rFonts w:hint="eastAsia"/>
                 </w:rPr>
-                <w:t>免费的</w:t>
-              </w:r>
-              <w:r>
-                <w:rPr>
-                  <w:rStyle w:val="a6"/>
-                  <w:rFonts w:hint="eastAsia"/>
-                </w:rPr>
-                <w:t>10</w:t>
-              </w:r>
-              <w:r>
-                <w:rPr>
-                  <w:rStyle w:val="a6"/>
-                  <w:rFonts w:hint="eastAsia"/>
-                </w:rPr>
-                <w:t>个在线</w:t>
-              </w:r>
-              <w:r>
-                <w:rPr>
-                  <w:rStyle w:val="a6"/>
-                  <w:rFonts w:hint="eastAsia"/>
-                </w:rPr>
-                <w:t>QR</w:t>
-              </w:r>
-              <w:r>
-                <w:rPr>
-                  <w:rStyle w:val="a6"/>
-                  <w:rFonts w:hint="eastAsia"/>
-                </w:rPr>
-                <w:t>二维码生成网站</w:t>
-              </w:r>
-            </w:hyperlink>
-          </w:p>
-        </w:tc>
-      </w:tr>
-      <w:tr>
-        <w:tc>
-          <w:tcPr>
-            <w:tcW w:w="4468" w:type="dxa"/>
+                <w:t>Mone Lisa(</w:t>
+              </w:r>
+              <w:r>
+                <w:rPr>
+                  <w:rStyle w:val="a6"/>
+                  <w:rFonts w:hint="eastAsia"/>
+                </w:rPr>
+                <w:t>被恶搞的蒙娜丽莎小姐</w:t>
+              </w:r>
+              <w:r>
+                <w:rPr>
+                  <w:rStyle w:val="a6"/>
+                  <w:rFonts w:hint="eastAsia"/>
+                </w:rPr>
+                <w:t>)</w:t>
+              </w:r>
+            </w:hyperlink>
+          </w:p>
+        </w:tc>
+        <w:tc>
+          <w:tcPr>
+            <w:tcW w:w="4054" w:type="dxa"/>
           </w:tcPr>
           <w:p>
             <w:hyperlink r:id="rId161" w:history="1">
@@ -6130,28 +6136,23 @@
                   <w:rStyle w:val="a6"/>
                   <w:rFonts w:hint="eastAsia"/>
                 </w:rPr>
-                <w:t>Mone Lisa(</w:t>
-              </w:r>
-              <w:r>
-                <w:rPr>
-                  <w:rStyle w:val="a6"/>
-                  <w:rFonts w:hint="eastAsia"/>
-                </w:rPr>
-                <w:t>被恶搞的蒙娜丽莎小姐</w:t>
-              </w:r>
-              <w:r>
-                <w:rPr>
-                  <w:rStyle w:val="a6"/>
-                  <w:rFonts w:hint="eastAsia"/>
-                </w:rPr>
-                <w:t>)</w:t>
-              </w:r>
-            </w:hyperlink>
-          </w:p>
-        </w:tc>
-        <w:tc>
-          <w:tcPr>
-            <w:tcW w:w="4054" w:type="dxa"/>
+                <w:t xml:space="preserve">Aero Timer </w:t>
+              </w:r>
+              <w:r>
+                <w:rPr>
+                  <w:rStyle w:val="a6"/>
+                  <w:rFonts w:hint="eastAsia"/>
+                </w:rPr>
+                <w:t>在线定时</w:t>
+              </w:r>
+            </w:hyperlink>
+          </w:p>
+        </w:tc>
+      </w:tr>
+      <w:tr>
+        <w:tc>
+          <w:tcPr>
+            <w:tcW w:w="4468" w:type="dxa"/>
           </w:tcPr>
           <w:p>
             <w:hyperlink r:id="rId162" w:history="1">
@@ -6160,42 +6161,17 @@
                   <w:rStyle w:val="a6"/>
                   <w:rFonts w:hint="eastAsia"/>
                 </w:rPr>
-                <w:t xml:space="preserve">Aero Timer </w:t>
-              </w:r>
-              <w:r>
-                <w:rPr>
-                  <w:rStyle w:val="a6"/>
-                  <w:rFonts w:hint="eastAsia"/>
-                </w:rPr>
-                <w:t>在线定时</w:t>
-              </w:r>
-            </w:hyperlink>
-          </w:p>
-        </w:tc>
-      </w:tr>
-      <w:tr>
-        <w:tc>
-          <w:tcPr>
-            <w:tcW w:w="4468" w:type="dxa"/>
+                <w:t>海底视觉震撼</w:t>
+              </w:r>
+            </w:hyperlink>
+          </w:p>
+        </w:tc>
+        <w:tc>
+          <w:tcPr>
+            <w:tcW w:w="4054" w:type="dxa"/>
           </w:tcPr>
           <w:p>
             <w:hyperlink r:id="rId163" w:history="1">
-              <w:r>
-                <w:rPr>
-                  <w:rStyle w:val="a6"/>
-                  <w:rFonts w:hint="eastAsia"/>
-                </w:rPr>
-                <w:t>海底视觉震撼</w:t>
-              </w:r>
-            </w:hyperlink>
-          </w:p>
-        </w:tc>
-        <w:tc>
-          <w:tcPr>
-            <w:tcW w:w="4054" w:type="dxa"/>
-          </w:tcPr>
-          <w:p>
-            <w:hyperlink r:id="rId164" w:history="1">
               <w:r>
                 <w:rPr>
                   <w:rStyle w:val="a6"/>
@@ -6226,7 +6202,7 @@
     <w:p/>
     <w:p/>
     <w:sectPr>
-      <w:headerReference w:type="default" r:id="rId165"/>
+      <w:headerReference w:type="default" r:id="rId164"/>
       <w:pgSz w:w="11906" w:h="16838"/>
       <w:pgMar w:top="1440" w:right="1800" w:bottom="1440" w:left="1800" w:header="851" w:footer="992" w:gutter="0"/>
       <w:cols w:space="425"/>

--- a/2-NaNa/mybanker/晒而网 珍藏.docx
+++ b/2-NaNa/mybanker/晒而网 珍藏.docx
@@ -2885,44 +2885,78 @@
           <w:tcPr>
             <w:tcW w:w="4468" w:type="dxa"/>
           </w:tcPr>
+          <w:p>
+            <w:hyperlink r:id="rId82" w:history="1">
+              <w:r>
+                <w:rPr>
+                  <w:rStyle w:val="a6"/>
+                  <w:rFonts w:hint="eastAsia"/>
+                </w:rPr>
+                <w:t>交通标志查询</w:t>
+              </w:r>
+            </w:hyperlink>
+          </w:p>
+        </w:tc>
+        <w:tc>
+          <w:tcPr>
+            <w:tcW w:w="4054" w:type="dxa"/>
+          </w:tcPr>
+          <w:p>
+            <w:hyperlink r:id="rId83" w:history="1">
+              <w:r>
+                <w:rPr>
+                  <w:rStyle w:val="a6"/>
+                  <w:rFonts w:hint="eastAsia"/>
+                </w:rPr>
+                <w:t xml:space="preserve">SwitchySharp </w:t>
+              </w:r>
+              <w:r>
+                <w:rPr>
+                  <w:rStyle w:val="a6"/>
+                  <w:rFonts w:hint="eastAsia"/>
+                </w:rPr>
+                <w:t>史上最强大的翻</w:t>
+              </w:r>
+              <w:r>
+                <w:rPr>
+                  <w:rStyle w:val="a6"/>
+                  <w:rFonts w:hint="eastAsia"/>
+                </w:rPr>
+                <w:t>-</w:t>
+              </w:r>
+              <w:r>
+                <w:rPr>
+                  <w:rStyle w:val="a6"/>
+                  <w:rFonts w:hint="eastAsia"/>
+                </w:rPr>
+                <w:t>墙插件</w:t>
+              </w:r>
+            </w:hyperlink>
+          </w:p>
+        </w:tc>
+      </w:tr>
+      <w:tr>
+        <w:tc>
+          <w:tcPr>
+            <w:tcW w:w="4468" w:type="dxa"/>
+          </w:tcPr>
+          <w:p>
+            <w:hyperlink r:id="rId84" w:history="1">
+              <w:r>
+                <w:rPr>
+                  <w:rStyle w:val="a6"/>
+                  <w:rFonts w:hint="eastAsia"/>
+                </w:rPr>
+                <w:t>给力新华字典</w:t>
+              </w:r>
+            </w:hyperlink>
+          </w:p>
+        </w:tc>
+        <w:tc>
+          <w:tcPr>
+            <w:tcW w:w="4054" w:type="dxa"/>
+          </w:tcPr>
           <w:p/>
-        </w:tc>
-        <w:tc>
-          <w:tcPr>
-            <w:tcW w:w="4054" w:type="dxa"/>
-          </w:tcPr>
-          <w:p>
-            <w:hyperlink r:id="rId82" w:history="1">
-              <w:r>
-                <w:rPr>
-                  <w:rStyle w:val="a6"/>
-                  <w:rFonts w:hint="eastAsia"/>
-                </w:rPr>
-                <w:t xml:space="preserve">SwitchySharp </w:t>
-              </w:r>
-              <w:r>
-                <w:rPr>
-                  <w:rStyle w:val="a6"/>
-                  <w:rFonts w:hint="eastAsia"/>
-                </w:rPr>
-                <w:t>史上最强大的翻</w:t>
-              </w:r>
-              <w:r>
-                <w:rPr>
-                  <w:rStyle w:val="a6"/>
-                  <w:rFonts w:hint="eastAsia"/>
-                </w:rPr>
-                <w:t>-</w:t>
-              </w:r>
-              <w:r>
-                <w:rPr>
-                  <w:rStyle w:val="a6"/>
-                  <w:rFonts w:hint="eastAsia"/>
-                </w:rPr>
-                <w:t>墙插件</w:t>
-              </w:r>
-            </w:hyperlink>
-          </w:p>
         </w:tc>
       </w:tr>
       <w:tr>
@@ -2937,7 +2971,7 @@
                 <w:szCs w:val="21"/>
               </w:rPr>
             </w:pPr>
-            <w:hyperlink r:id="rId83" w:history="1">
+            <w:hyperlink r:id="rId85" w:history="1">
               <w:r>
                 <w:rPr>
                   <w:rStyle w:val="a6"/>
@@ -2981,7 +3015,7 @@
             <w:gridSpan w:val="2"/>
           </w:tcPr>
           <w:p>
-            <w:hyperlink r:id="rId84" w:history="1">
+            <w:hyperlink r:id="rId86" w:history="1">
               <w:r>
                 <w:rPr>
                   <w:rStyle w:val="a6"/>
@@ -3055,7 +3089,7 @@
                 <w:szCs w:val="21"/>
               </w:rPr>
             </w:pPr>
-            <w:hyperlink r:id="rId85" w:history="1">
+            <w:hyperlink r:id="rId87" w:history="1">
               <w:r>
                 <w:rPr>
                   <w:rStyle w:val="a6"/>
@@ -3085,7 +3119,7 @@
                 <w:szCs w:val="21"/>
               </w:rPr>
             </w:pPr>
-            <w:hyperlink r:id="rId86" w:history="1">
+            <w:hyperlink r:id="rId88" w:history="1">
               <w:r>
                 <w:rPr>
                   <w:rStyle w:val="a6"/>
@@ -3125,7 +3159,7 @@
                 <w:szCs w:val="21"/>
               </w:rPr>
             </w:pPr>
-            <w:hyperlink r:id="rId87" w:history="1">
+            <w:hyperlink r:id="rId89" w:history="1">
               <w:r>
                 <w:rPr>
                   <w:rStyle w:val="a6"/>
@@ -3155,7 +3189,7 @@
                 <w:szCs w:val="21"/>
               </w:rPr>
             </w:pPr>
-            <w:hyperlink r:id="rId88" w:history="1">
+            <w:hyperlink r:id="rId90" w:history="1">
               <w:r>
                 <w:rPr>
                   <w:rStyle w:val="a6"/>
@@ -3195,7 +3229,7 @@
                 <w:szCs w:val="21"/>
               </w:rPr>
             </w:pPr>
-            <w:hyperlink r:id="rId89" w:history="1">
+            <w:hyperlink r:id="rId91" w:history="1">
               <w:r>
                 <w:rPr>
                   <w:rStyle w:val="a6"/>
@@ -3329,7 +3363,7 @@
                 <w:szCs w:val="21"/>
               </w:rPr>
             </w:pPr>
-            <w:hyperlink r:id="rId90" w:history="1">
+            <w:hyperlink r:id="rId92" w:history="1">
               <w:r>
                 <w:rPr>
                   <w:rStyle w:val="a6"/>
@@ -3361,7 +3395,7 @@
                 <w:szCs w:val="21"/>
               </w:rPr>
             </w:pPr>
-            <w:hyperlink r:id="rId91" w:history="1">
+            <w:hyperlink r:id="rId93" w:history="1">
               <w:r>
                 <w:rPr>
                   <w:rStyle w:val="a6"/>
@@ -3395,7 +3429,7 @@
                 <w:szCs w:val="21"/>
               </w:rPr>
             </w:pPr>
-            <w:hyperlink r:id="rId92" w:history="1">
+            <w:hyperlink r:id="rId94" w:history="1">
               <w:r>
                 <w:rPr>
                   <w:rStyle w:val="a6"/>
@@ -3451,7 +3485,7 @@
                 <w:szCs w:val="21"/>
               </w:rPr>
             </w:pPr>
-            <w:hyperlink r:id="rId93" w:history="1">
+            <w:hyperlink r:id="rId95" w:history="1">
               <w:r>
                 <w:rPr>
                   <w:rStyle w:val="a6"/>
@@ -3501,7 +3535,7 @@
                 <w:szCs w:val="21"/>
               </w:rPr>
             </w:pPr>
-            <w:hyperlink r:id="rId94" w:history="1">
+            <w:hyperlink r:id="rId96" w:history="1">
               <w:r>
                 <w:rPr>
                   <w:rStyle w:val="a6"/>
@@ -3555,7 +3589,7 @@
                 <w:szCs w:val="21"/>
               </w:rPr>
             </w:pPr>
-            <w:hyperlink r:id="rId95" w:history="1">
+            <w:hyperlink r:id="rId97" w:history="1">
               <w:r>
                 <w:rPr>
                   <w:rStyle w:val="a6"/>
@@ -3597,7 +3631,7 @@
                 <w:szCs w:val="21"/>
               </w:rPr>
             </w:pPr>
-            <w:hyperlink r:id="rId96" w:history="1">
+            <w:hyperlink r:id="rId98" w:history="1">
               <w:r>
                 <w:rPr>
                   <w:rStyle w:val="a6"/>
@@ -3639,7 +3673,7 @@
                 <w:szCs w:val="21"/>
               </w:rPr>
             </w:pPr>
-            <w:hyperlink r:id="rId97" w:history="1">
+            <w:hyperlink r:id="rId99" w:history="1">
               <w:r>
                 <w:rPr>
                   <w:rStyle w:val="a6"/>
@@ -3729,7 +3763,7 @@
                 <w:szCs w:val="21"/>
               </w:rPr>
             </w:pPr>
-            <w:hyperlink r:id="rId98" w:history="1">
+            <w:hyperlink r:id="rId100" w:history="1">
               <w:r>
                 <w:rPr>
                   <w:rStyle w:val="a6"/>
@@ -3825,7 +3859,7 @@
                 <w:szCs w:val="21"/>
               </w:rPr>
             </w:pPr>
-            <w:hyperlink r:id="rId99" w:history="1">
+            <w:hyperlink r:id="rId101" w:history="1">
               <w:r>
                 <w:rPr>
                   <w:rStyle w:val="a6"/>
@@ -3890,7 +3924,7 @@
             <w:tcW w:w="4468" w:type="dxa"/>
           </w:tcPr>
           <w:p>
-            <w:hyperlink r:id="rId100" w:history="1">
+            <w:hyperlink r:id="rId102" w:history="1">
               <w:r>
                 <w:rPr>
                   <w:rStyle w:val="a6"/>
@@ -3920,7 +3954,7 @@
             <w:tcW w:w="4054" w:type="dxa"/>
           </w:tcPr>
           <w:p>
-            <w:hyperlink r:id="rId101" w:history="1">
+            <w:hyperlink r:id="rId103" w:history="1">
               <w:r>
                 <w:rPr>
                   <w:rStyle w:val="a6"/>
@@ -3952,7 +3986,7 @@
             <w:tcW w:w="4468" w:type="dxa"/>
           </w:tcPr>
           <w:p>
-            <w:hyperlink r:id="rId102" w:history="1">
+            <w:hyperlink r:id="rId104" w:history="1">
               <w:r>
                 <w:rPr>
                   <w:rStyle w:val="a6"/>
@@ -3968,7 +4002,7 @@
             <w:tcW w:w="4054" w:type="dxa"/>
           </w:tcPr>
           <w:p>
-            <w:hyperlink r:id="rId103" w:history="1">
+            <w:hyperlink r:id="rId105" w:history="1">
               <w:r>
                 <w:rPr>
                   <w:rStyle w:val="a6"/>
@@ -4007,7 +4041,7 @@
             <w:tcW w:w="4468" w:type="dxa"/>
           </w:tcPr>
           <w:p>
-            <w:hyperlink r:id="rId104" w:history="1">
+            <w:hyperlink r:id="rId106" w:history="1">
               <w:r>
                 <w:rPr>
                   <w:rStyle w:val="a6"/>
@@ -4072,7 +4106,7 @@
             <w:tcW w:w="4054" w:type="dxa"/>
           </w:tcPr>
           <w:p>
-            <w:hyperlink r:id="rId105" w:history="1">
+            <w:hyperlink r:id="rId107" w:history="1">
               <w:r>
                 <w:rPr>
                   <w:rStyle w:val="a6"/>
@@ -4097,7 +4131,7 @@
             <w:tcW w:w="4468" w:type="dxa"/>
           </w:tcPr>
           <w:p>
-            <w:hyperlink r:id="rId106" w:history="1">
+            <w:hyperlink r:id="rId108" w:history="1">
               <w:r>
                 <w:rPr>
                   <w:rStyle w:val="a6"/>
@@ -4127,7 +4161,7 @@
             <w:tcW w:w="4054" w:type="dxa"/>
           </w:tcPr>
           <w:p>
-            <w:hyperlink r:id="rId107" w:history="1">
+            <w:hyperlink r:id="rId109" w:history="1">
               <w:r>
                 <w:rPr>
                   <w:rStyle w:val="a6"/>
@@ -4152,7 +4186,7 @@
             <w:tcW w:w="4468" w:type="dxa"/>
           </w:tcPr>
           <w:p>
-            <w:hyperlink r:id="rId108" w:history="1">
+            <w:hyperlink r:id="rId110" w:history="1">
               <w:r>
                 <w:rPr>
                   <w:rStyle w:val="a6"/>
@@ -4175,7 +4209,7 @@
             <w:tcW w:w="4054" w:type="dxa"/>
           </w:tcPr>
           <w:p>
-            <w:hyperlink r:id="rId109" w:history="1">
+            <w:hyperlink r:id="rId111" w:history="1">
               <w:r>
                 <w:rPr>
                   <w:rStyle w:val="a6"/>
@@ -4207,7 +4241,7 @@
             <w:tcW w:w="4468" w:type="dxa"/>
           </w:tcPr>
           <w:p>
-            <w:hyperlink r:id="rId110" w:history="1">
+            <w:hyperlink r:id="rId112" w:history="1">
               <w:r>
                 <w:rPr>
                   <w:rStyle w:val="a6"/>
@@ -4244,7 +4278,7 @@
             <w:tcW w:w="4054" w:type="dxa"/>
           </w:tcPr>
           <w:p>
-            <w:hyperlink r:id="rId111" w:history="1">
+            <w:hyperlink r:id="rId113" w:history="1">
               <w:r>
                 <w:rPr>
                   <w:rStyle w:val="a6"/>
@@ -4290,7 +4324,7 @@
             <w:tcW w:w="4468" w:type="dxa"/>
           </w:tcPr>
           <w:p>
-            <w:hyperlink r:id="rId112" w:history="1">
+            <w:hyperlink r:id="rId114" w:history="1">
               <w:r>
                 <w:rPr>
                   <w:rStyle w:val="a6"/>
@@ -4320,7 +4354,7 @@
             <w:tcW w:w="4054" w:type="dxa"/>
           </w:tcPr>
           <w:p>
-            <w:hyperlink r:id="rId113" w:history="1">
+            <w:hyperlink r:id="rId115" w:history="1">
               <w:r>
                 <w:rPr>
                   <w:rStyle w:val="a6"/>
@@ -4345,7 +4379,7 @@
             <w:tcW w:w="4468" w:type="dxa"/>
           </w:tcPr>
           <w:p>
-            <w:hyperlink r:id="rId114" w:history="1">
+            <w:hyperlink r:id="rId116" w:history="1">
               <w:r>
                 <w:rPr>
                   <w:rStyle w:val="a6"/>
@@ -4389,7 +4423,7 @@
             <w:tcW w:w="4054" w:type="dxa"/>
           </w:tcPr>
           <w:p>
-            <w:hyperlink r:id="rId115" w:history="1">
+            <w:hyperlink r:id="rId117" w:history="1">
               <w:r>
                 <w:rPr>
                   <w:rStyle w:val="a6"/>
@@ -4463,7 +4497,7 @@
             <w:tcW w:w="4468" w:type="dxa"/>
           </w:tcPr>
           <w:p>
-            <w:hyperlink r:id="rId116" w:history="1">
+            <w:hyperlink r:id="rId118" w:history="1">
               <w:r>
                 <w:rPr>
                   <w:rStyle w:val="a6"/>
@@ -4538,7 +4572,7 @@
             <w:tcW w:w="4468" w:type="dxa"/>
           </w:tcPr>
           <w:p>
-            <w:hyperlink r:id="rId117" w:history="1">
+            <w:hyperlink r:id="rId119" w:history="1">
               <w:r>
                 <w:rPr>
                   <w:rStyle w:val="a6"/>
@@ -4561,7 +4595,7 @@
             <w:tcW w:w="4054" w:type="dxa"/>
           </w:tcPr>
           <w:p>
-            <w:hyperlink r:id="rId118" w:history="1">
+            <w:hyperlink r:id="rId120" w:history="1">
               <w:r>
                 <w:rPr>
                   <w:rStyle w:val="a6"/>
@@ -4593,7 +4627,7 @@
             <w:tcW w:w="4468" w:type="dxa"/>
           </w:tcPr>
           <w:p>
-            <w:hyperlink r:id="rId119" w:history="1">
+            <w:hyperlink r:id="rId121" w:history="1">
               <w:r>
                 <w:rPr>
                   <w:rStyle w:val="a6"/>
@@ -4609,7 +4643,7 @@
             <w:tcW w:w="4054" w:type="dxa"/>
           </w:tcPr>
           <w:p>
-            <w:hyperlink r:id="rId120" w:history="1">
+            <w:hyperlink r:id="rId122" w:history="1">
               <w:r>
                 <w:rPr>
                   <w:rStyle w:val="a6"/>
@@ -4632,7 +4666,7 @@
                 <w:szCs w:val="21"/>
               </w:rPr>
             </w:pPr>
-            <w:hyperlink r:id="rId121" w:history="1">
+            <w:hyperlink r:id="rId123" w:history="1">
               <w:r>
                 <w:rPr>
                   <w:rStyle w:val="a6"/>
@@ -4678,7 +4712,7 @@
                 <w:szCs w:val="21"/>
               </w:rPr>
             </w:pPr>
-            <w:hyperlink r:id="rId122" w:history="1">
+            <w:hyperlink r:id="rId124" w:history="1">
               <w:r>
                 <w:rPr>
                   <w:rStyle w:val="a6"/>
@@ -4702,7 +4736,7 @@
                 <w:szCs w:val="21"/>
               </w:rPr>
             </w:pPr>
-            <w:hyperlink r:id="rId123" w:history="1">
+            <w:hyperlink r:id="rId125" w:history="1">
               <w:r>
                 <w:rPr>
                   <w:rStyle w:val="a6"/>
@@ -4724,7 +4758,7 @@
                 <w:szCs w:val="21"/>
               </w:rPr>
             </w:pPr>
-            <w:hyperlink r:id="rId124" w:history="1">
+            <w:hyperlink r:id="rId126" w:history="1">
               <w:r>
                 <w:rPr>
                   <w:rStyle w:val="a6"/>
@@ -4756,7 +4790,7 @@
                 <w:szCs w:val="21"/>
               </w:rPr>
             </w:pPr>
-            <w:hyperlink r:id="rId125" w:history="1">
+            <w:hyperlink r:id="rId127" w:history="1">
               <w:r>
                 <w:rPr>
                   <w:rStyle w:val="a6"/>
@@ -4786,7 +4820,7 @@
                 <w:szCs w:val="21"/>
               </w:rPr>
             </w:pPr>
-            <w:hyperlink r:id="rId126" w:history="1">
+            <w:hyperlink r:id="rId128" w:history="1">
               <w:r>
                 <w:rPr>
                   <w:rStyle w:val="a6"/>
@@ -4829,7 +4863,7 @@
               </w:rPr>
               <w:t> </w:t>
             </w:r>
-            <w:hyperlink r:id="rId127" w:history="1">
+            <w:hyperlink r:id="rId129" w:history="1">
               <w:r>
                 <w:rPr>
                   <w:rStyle w:val="a6"/>
@@ -4880,7 +4914,7 @@
                 <w:szCs w:val="21"/>
               </w:rPr>
             </w:pPr>
-            <w:hyperlink r:id="rId128" w:history="1">
+            <w:hyperlink r:id="rId130" w:history="1">
               <w:r>
                 <w:rPr>
                   <w:rStyle w:val="a6"/>
@@ -4918,7 +4952,7 @@
                 <w:szCs w:val="21"/>
               </w:rPr>
             </w:pPr>
-            <w:hyperlink r:id="rId129" w:history="1">
+            <w:hyperlink r:id="rId131" w:history="1">
               <w:r>
                 <w:rPr>
                   <w:rStyle w:val="a6"/>
@@ -4950,7 +4984,7 @@
                 <w:szCs w:val="21"/>
               </w:rPr>
             </w:pPr>
-            <w:hyperlink r:id="rId130" w:history="1">
+            <w:hyperlink r:id="rId132" w:history="1">
               <w:r>
                 <w:rPr>
                   <w:rStyle w:val="a6"/>
@@ -4987,7 +5021,7 @@
                 <w:szCs w:val="21"/>
               </w:rPr>
             </w:pPr>
-            <w:hyperlink r:id="rId131" w:history="1">
+            <w:hyperlink r:id="rId133" w:history="1">
               <w:r>
                 <w:rPr>
                   <w:rStyle w:val="a6"/>
@@ -5027,7 +5061,7 @@
                 <w:szCs w:val="21"/>
               </w:rPr>
             </w:pPr>
-            <w:hyperlink r:id="rId132" w:history="1">
+            <w:hyperlink r:id="rId134" w:history="1">
               <w:r>
                 <w:rPr>
                   <w:rStyle w:val="a6"/>
@@ -5049,7 +5083,7 @@
             <w:tcW w:w="4468" w:type="dxa"/>
           </w:tcPr>
           <w:p>
-            <w:hyperlink r:id="rId133" w:history="1">
+            <w:hyperlink r:id="rId135" w:history="1">
               <w:r>
                 <w:rPr>
                   <w:rStyle w:val="a6"/>
@@ -5108,7 +5142,7 @@
                 <w:szCs w:val="21"/>
               </w:rPr>
             </w:pPr>
-            <w:hyperlink r:id="rId134" w:history="1">
+            <w:hyperlink r:id="rId136" w:history="1">
               <w:r>
                 <w:rPr>
                   <w:rStyle w:val="a6"/>
@@ -5147,22 +5181,31 @@
                   <w:rFonts w:hint="eastAsia"/>
                   <w:szCs w:val="21"/>
                 </w:rPr>
-                <w:t>绿色版</w:t>
-              </w:r>
-            </w:hyperlink>
-          </w:p>
-        </w:tc>
-        <w:tc>
-          <w:tcPr>
-            <w:tcW w:w="4054" w:type="dxa"/>
-          </w:tcPr>
-          <w:p>
-            <w:pPr>
-              <w:rPr>
-                <w:szCs w:val="21"/>
-              </w:rPr>
-            </w:pPr>
-            <w:hyperlink r:id="rId135" w:history="1">
+                <w:t>绿</w:t>
+              </w:r>
+              <w:r>
+                <w:rPr>
+                  <w:rStyle w:val="a6"/>
+                  <w:rFonts w:hint="eastAsia"/>
+                  <w:szCs w:val="21"/>
+                </w:rPr>
+                <w:lastRenderedPageBreak/>
+                <w:t>色版</w:t>
+              </w:r>
+            </w:hyperlink>
+          </w:p>
+        </w:tc>
+        <w:tc>
+          <w:tcPr>
+            <w:tcW w:w="4054" w:type="dxa"/>
+          </w:tcPr>
+          <w:p>
+            <w:pPr>
+              <w:rPr>
+                <w:szCs w:val="21"/>
+              </w:rPr>
+            </w:pPr>
+            <w:hyperlink r:id="rId137" w:history="1">
               <w:r>
                 <w:rPr>
                   <w:rStyle w:val="a6"/>
@@ -5177,7 +5220,16 @@
                   <w:rFonts w:ascii="Arial" w:hAnsi="Arial" w:cs="Arial"/>
                   <w:szCs w:val="21"/>
                 </w:rPr>
-                <w:t>数据库管理工具（支持大部分数据库）</w:t>
+                <w:t>数据库管理工具（支持大部</w:t>
+              </w:r>
+              <w:r>
+                <w:rPr>
+                  <w:rStyle w:val="a6"/>
+                  <w:rFonts w:ascii="Arial" w:hAnsi="Arial" w:cs="Arial"/>
+                  <w:szCs w:val="21"/>
+                </w:rPr>
+                <w:lastRenderedPageBreak/>
+                <w:t>分数据库）</w:t>
               </w:r>
             </w:hyperlink>
             <w:r>
@@ -5202,7 +5254,7 @@
                 <w:szCs w:val="21"/>
               </w:rPr>
             </w:pPr>
-            <w:hyperlink r:id="rId136" w:history="1">
+            <w:hyperlink r:id="rId138" w:history="1">
               <w:r>
                 <w:rPr>
                   <w:rStyle w:val="a6"/>
@@ -5264,7 +5316,7 @@
                 <w:szCs w:val="21"/>
               </w:rPr>
             </w:pPr>
-            <w:hyperlink r:id="rId137" w:history="1">
+            <w:hyperlink r:id="rId139" w:history="1">
               <w:r>
                 <w:rPr>
                   <w:rStyle w:val="a6"/>
@@ -5304,7 +5356,7 @@
                 <w:szCs w:val="21"/>
               </w:rPr>
             </w:pPr>
-            <w:hyperlink r:id="rId138" w:history="1">
+            <w:hyperlink r:id="rId140" w:history="1">
               <w:r>
                 <w:rPr>
                   <w:rStyle w:val="a6"/>
@@ -5344,7 +5396,7 @@
                 <w:szCs w:val="21"/>
               </w:rPr>
             </w:pPr>
-            <w:hyperlink r:id="rId139" w:history="1">
+            <w:hyperlink r:id="rId141" w:history="1">
               <w:r>
                 <w:rPr>
                   <w:rStyle w:val="a6"/>
@@ -5418,7 +5470,7 @@
             <w:tcW w:w="4468" w:type="dxa"/>
           </w:tcPr>
           <w:p>
-            <w:hyperlink r:id="rId140" w:history="1">
+            <w:hyperlink r:id="rId142" w:history="1">
               <w:r>
                 <w:rPr>
                   <w:rStyle w:val="a6"/>
@@ -5469,7 +5521,7 @@
             <w:tcW w:w="4054" w:type="dxa"/>
           </w:tcPr>
           <w:p>
-            <w:hyperlink r:id="rId141" w:history="1">
+            <w:hyperlink r:id="rId143" w:history="1">
               <w:r>
                 <w:rPr>
                   <w:rStyle w:val="a6"/>
@@ -5487,7 +5539,7 @@
             <w:tcW w:w="4468" w:type="dxa"/>
           </w:tcPr>
           <w:p>
-            <w:hyperlink r:id="rId142" w:history="1">
+            <w:hyperlink r:id="rId144" w:history="1">
               <w:r>
                 <w:rPr>
                   <w:rStyle w:val="a6"/>
@@ -5503,7 +5555,7 @@
             <w:tcW w:w="4054" w:type="dxa"/>
           </w:tcPr>
           <w:p>
-            <w:hyperlink r:id="rId143" w:history="1">
+            <w:hyperlink r:id="rId145" w:history="1">
               <w:r>
                 <w:rPr>
                   <w:rStyle w:val="a6"/>
@@ -5521,7 +5573,7 @@
             <w:tcW w:w="4468" w:type="dxa"/>
           </w:tcPr>
           <w:p>
-            <w:hyperlink r:id="rId144" w:history="1">
+            <w:hyperlink r:id="rId146" w:history="1">
               <w:r>
                 <w:rPr>
                   <w:rStyle w:val="a6"/>
@@ -5537,7 +5589,7 @@
             <w:tcW w:w="4054" w:type="dxa"/>
           </w:tcPr>
           <w:p>
-            <w:hyperlink r:id="rId145" w:history="1">
+            <w:hyperlink r:id="rId147" w:history="1">
               <w:r>
                 <w:rPr>
                   <w:rStyle w:val="a6"/>
@@ -5592,7 +5644,7 @@
             <w:tcW w:w="4468" w:type="dxa"/>
           </w:tcPr>
           <w:p>
-            <w:hyperlink r:id="rId146" w:history="1">
+            <w:hyperlink r:id="rId148" w:history="1">
               <w:r>
                 <w:rPr>
                   <w:rStyle w:val="a6"/>
@@ -5608,7 +5660,7 @@
             <w:tcW w:w="4054" w:type="dxa"/>
           </w:tcPr>
           <w:p>
-            <w:hyperlink r:id="rId147" w:history="1">
+            <w:hyperlink r:id="rId149" w:history="1">
               <w:r>
                 <w:rPr>
                   <w:rStyle w:val="a6"/>
@@ -5670,7 +5722,7 @@
             <w:tcW w:w="4468" w:type="dxa"/>
           </w:tcPr>
           <w:p>
-            <w:hyperlink r:id="rId148" w:history="1">
+            <w:hyperlink r:id="rId150" w:history="1">
               <w:r>
                 <w:rPr>
                   <w:rStyle w:val="a6"/>
@@ -5686,7 +5738,7 @@
             <w:tcW w:w="4054" w:type="dxa"/>
           </w:tcPr>
           <w:p>
-            <w:hyperlink r:id="rId149" w:history="1">
+            <w:hyperlink r:id="rId151" w:history="1">
               <w:r>
                 <w:rPr>
                   <w:rStyle w:val="a6"/>
@@ -5725,7 +5777,7 @@
             <w:tcW w:w="4468" w:type="dxa"/>
           </w:tcPr>
           <w:p>
-            <w:hyperlink r:id="rId150" w:history="1">
+            <w:hyperlink r:id="rId152" w:history="1">
               <w:r>
                 <w:rPr>
                   <w:rStyle w:val="a6"/>
@@ -5784,7 +5836,7 @@
             <w:gridSpan w:val="2"/>
           </w:tcPr>
           <w:p>
-            <w:hyperlink r:id="rId151" w:history="1">
+            <w:hyperlink r:id="rId153" w:history="1">
               <w:r>
                 <w:rPr>
                   <w:rStyle w:val="a6"/>
@@ -5817,7 +5869,7 @@
             <w:gridSpan w:val="2"/>
           </w:tcPr>
           <w:p>
-            <w:hyperlink r:id="rId152" w:history="1">
+            <w:hyperlink r:id="rId154" w:history="1">
               <w:r>
                 <w:rPr>
                   <w:rStyle w:val="a6"/>
@@ -5836,7 +5888,7 @@
             <w:gridSpan w:val="2"/>
           </w:tcPr>
           <w:p>
-            <w:hyperlink r:id="rId153" w:history="1">
+            <w:hyperlink r:id="rId155" w:history="1">
               <w:r>
                 <w:rPr>
                   <w:rStyle w:val="a6"/>
@@ -5855,7 +5907,7 @@
             <w:gridSpan w:val="2"/>
           </w:tcPr>
           <w:p>
-            <w:hyperlink r:id="rId154" w:history="1">
+            <w:hyperlink r:id="rId156" w:history="1">
               <w:r>
                 <w:rPr>
                   <w:rStyle w:val="a6"/>
@@ -5929,7 +5981,7 @@
             <w:tcW w:w="4468" w:type="dxa"/>
           </w:tcPr>
           <w:p>
-            <w:hyperlink r:id="rId155" w:history="1">
+            <w:hyperlink r:id="rId157" w:history="1">
               <w:r>
                 <w:rPr>
                   <w:rStyle w:val="a6"/>
@@ -5959,7 +6011,7 @@
             <w:tcW w:w="4054" w:type="dxa"/>
           </w:tcPr>
           <w:p>
-            <w:hyperlink r:id="rId156" w:history="1">
+            <w:hyperlink r:id="rId158" w:history="1">
               <w:r>
                 <w:rPr>
                   <w:rStyle w:val="a6"/>
@@ -5977,7 +6029,7 @@
             <w:tcW w:w="4468" w:type="dxa"/>
           </w:tcPr>
           <w:p>
-            <w:hyperlink r:id="rId157" w:history="1">
+            <w:hyperlink r:id="rId159" w:history="1">
               <w:r>
                 <w:rPr>
                   <w:rStyle w:val="a6"/>
@@ -6038,7 +6090,7 @@
             <w:tcW w:w="4468" w:type="dxa"/>
           </w:tcPr>
           <w:p>
-            <w:hyperlink r:id="rId158" w:history="1">
+            <w:hyperlink r:id="rId160" w:history="1">
               <w:r>
                 <w:rPr>
                   <w:rStyle w:val="a6"/>
@@ -6054,7 +6106,7 @@
             <w:tcW w:w="4054" w:type="dxa"/>
           </w:tcPr>
           <w:p>
-            <w:hyperlink r:id="rId159" w:history="1">
+            <w:hyperlink r:id="rId161" w:history="1">
               <w:r>
                 <w:rPr>
                   <w:rStyle w:val="a6"/>
@@ -6100,7 +6152,7 @@
             <w:tcW w:w="4468" w:type="dxa"/>
           </w:tcPr>
           <w:p>
-            <w:hyperlink r:id="rId160" w:history="1">
+            <w:hyperlink r:id="rId162" w:history="1">
               <w:r>
                 <w:rPr>
                   <w:rStyle w:val="a6"/>
@@ -6130,7 +6182,7 @@
             <w:tcW w:w="4054" w:type="dxa"/>
           </w:tcPr>
           <w:p>
-            <w:hyperlink r:id="rId161" w:history="1">
+            <w:hyperlink r:id="rId163" w:history="1">
               <w:r>
                 <w:rPr>
                   <w:rStyle w:val="a6"/>
@@ -6155,7 +6207,7 @@
             <w:tcW w:w="4468" w:type="dxa"/>
           </w:tcPr>
           <w:p>
-            <w:hyperlink r:id="rId162" w:history="1">
+            <w:hyperlink r:id="rId164" w:history="1">
               <w:r>
                 <w:rPr>
                   <w:rStyle w:val="a6"/>
@@ -6171,7 +6223,7 @@
             <w:tcW w:w="4054" w:type="dxa"/>
           </w:tcPr>
           <w:p>
-            <w:hyperlink r:id="rId163" w:history="1">
+            <w:hyperlink r:id="rId165" w:history="1">
               <w:r>
                 <w:rPr>
                   <w:rStyle w:val="a6"/>
@@ -6202,7 +6254,12 @@
     <w:p/>
     <w:p/>
     <w:sectPr>
-      <w:headerReference w:type="default" r:id="rId164"/>
+      <w:headerReference w:type="even" r:id="rId166"/>
+      <w:headerReference w:type="default" r:id="rId167"/>
+      <w:footerReference w:type="even" r:id="rId168"/>
+      <w:footerReference w:type="default" r:id="rId169"/>
+      <w:headerReference w:type="first" r:id="rId170"/>
+      <w:footerReference w:type="first" r:id="rId171"/>
       <w:pgSz w:w="11906" w:h="16838"/>
       <w:pgMar w:top="1440" w:right="1800" w:bottom="1440" w:left="1800" w:header="851" w:footer="992" w:gutter="0"/>
       <w:cols w:space="425"/>
@@ -6231,6 +6288,36 @@
 </w:endnotes>
 </file>
 
+<file path=word/footer1.xml><?xml version="1.0" encoding="utf-8"?>
+<w:ftr xmlns:ve="http://schemas.openxmlformats.org/markup-compatibility/2006" xmlns:o="urn:schemas-microsoft-com:office:office" xmlns:r="http://schemas.openxmlformats.org/officeDocument/2006/relationships" xmlns:m="http://schemas.openxmlformats.org/officeDocument/2006/math" xmlns:v="urn:schemas-microsoft-com:vml" xmlns:wp="http://schemas.openxmlformats.org/drawingml/2006/wordprocessingDrawing" xmlns:w10="urn:schemas-microsoft-com:office:word" xmlns:w="http://schemas.openxmlformats.org/wordprocessingml/2006/main" xmlns:wne="http://schemas.microsoft.com/office/word/2006/wordml">
+  <w:p>
+    <w:pPr>
+      <w:pStyle w:val="a4"/>
+    </w:pPr>
+  </w:p>
+</w:ftr>
+</file>
+
+<file path=word/footer2.xml><?xml version="1.0" encoding="utf-8"?>
+<w:ftr xmlns:ve="http://schemas.openxmlformats.org/markup-compatibility/2006" xmlns:o="urn:schemas-microsoft-com:office:office" xmlns:r="http://schemas.openxmlformats.org/officeDocument/2006/relationships" xmlns:m="http://schemas.openxmlformats.org/officeDocument/2006/math" xmlns:v="urn:schemas-microsoft-com:vml" xmlns:wp="http://schemas.openxmlformats.org/drawingml/2006/wordprocessingDrawing" xmlns:w10="urn:schemas-microsoft-com:office:word" xmlns:w="http://schemas.openxmlformats.org/wordprocessingml/2006/main" xmlns:wne="http://schemas.microsoft.com/office/word/2006/wordml">
+  <w:p>
+    <w:pPr>
+      <w:pStyle w:val="a4"/>
+    </w:pPr>
+  </w:p>
+</w:ftr>
+</file>
+
+<file path=word/footer3.xml><?xml version="1.0" encoding="utf-8"?>
+<w:ftr xmlns:ve="http://schemas.openxmlformats.org/markup-compatibility/2006" xmlns:o="urn:schemas-microsoft-com:office:office" xmlns:r="http://schemas.openxmlformats.org/officeDocument/2006/relationships" xmlns:m="http://schemas.openxmlformats.org/officeDocument/2006/math" xmlns:v="urn:schemas-microsoft-com:vml" xmlns:wp="http://schemas.openxmlformats.org/drawingml/2006/wordprocessingDrawing" xmlns:w10="urn:schemas-microsoft-com:office:word" xmlns:w="http://schemas.openxmlformats.org/wordprocessingml/2006/main" xmlns:wne="http://schemas.microsoft.com/office/word/2006/wordml">
+  <w:p>
+    <w:pPr>
+      <w:pStyle w:val="a4"/>
+    </w:pPr>
+  </w:p>
+</w:ftr>
+</file>
+
 <file path=word/footnotes.xml><?xml version="1.0" encoding="utf-8"?>
 <w:footnotes xmlns:ve="http://schemas.openxmlformats.org/markup-compatibility/2006" xmlns:o="urn:schemas-microsoft-com:office:office" xmlns:r="http://schemas.openxmlformats.org/officeDocument/2006/relationships" xmlns:m="http://schemas.openxmlformats.org/officeDocument/2006/math" xmlns:v="urn:schemas-microsoft-com:vml" xmlns:wp="http://schemas.openxmlformats.org/drawingml/2006/wordprocessingDrawing" xmlns:w10="urn:schemas-microsoft-com:office:word" xmlns:w="http://schemas.openxmlformats.org/wordprocessingml/2006/main" xmlns:wne="http://schemas.microsoft.com/office/word/2006/wordml">
   <w:footnote w:type="separator" w:id="0">
@@ -6255,6 +6342,16 @@
   <w:p>
     <w:pPr>
       <w:pStyle w:val="a3"/>
+    </w:pPr>
+  </w:p>
+</w:hdr>
+</file>
+
+<file path=word/header2.xml><?xml version="1.0" encoding="utf-8"?>
+<w:hdr xmlns:ve="http://schemas.openxmlformats.org/markup-compatibility/2006" xmlns:o="urn:schemas-microsoft-com:office:office" xmlns:r="http://schemas.openxmlformats.org/officeDocument/2006/relationships" xmlns:m="http://schemas.openxmlformats.org/officeDocument/2006/math" xmlns:v="urn:schemas-microsoft-com:vml" xmlns:wp="http://schemas.openxmlformats.org/drawingml/2006/wordprocessingDrawing" xmlns:w10="urn:schemas-microsoft-com:office:word" xmlns:w="http://schemas.openxmlformats.org/wordprocessingml/2006/main" xmlns:wne="http://schemas.microsoft.com/office/word/2006/wordml">
+  <w:p>
+    <w:pPr>
+      <w:pStyle w:val="a3"/>
       <w:pBdr>
         <w:bottom w:val="none" w:sz="0" w:space="0" w:color="auto"/>
       </w:pBdr>
@@ -6263,6 +6360,16 @@
         <w:sz w:val="52"/>
         <w:szCs w:val="52"/>
       </w:rPr>
+    </w:pPr>
+  </w:p>
+</w:hdr>
+</file>
+
+<file path=word/header3.xml><?xml version="1.0" encoding="utf-8"?>
+<w:hdr xmlns:ve="http://schemas.openxmlformats.org/markup-compatibility/2006" xmlns:o="urn:schemas-microsoft-com:office:office" xmlns:r="http://schemas.openxmlformats.org/officeDocument/2006/relationships" xmlns:m="http://schemas.openxmlformats.org/officeDocument/2006/math" xmlns:v="urn:schemas-microsoft-com:vml" xmlns:wp="http://schemas.openxmlformats.org/drawingml/2006/wordprocessingDrawing" xmlns:w10="urn:schemas-microsoft-com:office:word" xmlns:w="http://schemas.openxmlformats.org/wordprocessingml/2006/main" xmlns:wne="http://schemas.microsoft.com/office/word/2006/wordml">
+  <w:p>
+    <w:pPr>
+      <w:pStyle w:val="a3"/>
     </w:pPr>
   </w:p>
 </w:hdr>
@@ -6621,7 +6728,7 @@
         <a:sysClr val="windowText" lastClr="000000"/>
       </a:dk1>
       <a:lt1>
-        <a:sysClr val="window" lastClr="FFFFFF"/>
+        <a:sysClr val="window" lastClr="CCE8CF"/>
       </a:lt1>
       <a:dk2>
         <a:srgbClr val="1F497D"/>

--- a/2-NaNa/mybanker/晒而网 珍藏.docx
+++ b/2-NaNa/mybanker/晒而网 珍藏.docx
@@ -2956,7 +2956,38 @@
           <w:tcPr>
             <w:tcW w:w="4054" w:type="dxa"/>
           </w:tcPr>
-          <w:p/>
+          <w:p>
+            <w:hyperlink r:id="rId85" w:history="1">
+              <w:r>
+                <w:rPr>
+                  <w:rStyle w:val="a6"/>
+                  <w:rFonts w:hint="eastAsia"/>
+                </w:rPr>
+                <w:t>KnightV</w:t>
+              </w:r>
+              <w:r>
+                <w:rPr>
+                  <w:rStyle w:val="a6"/>
+                  <w:rFonts w:hint="eastAsia"/>
+                </w:rPr>
+                <w:t>金山游侠</w:t>
+              </w:r>
+              <w:r>
+                <w:rPr>
+                  <w:rStyle w:val="a6"/>
+                  <w:rFonts w:hint="eastAsia"/>
+                </w:rPr>
+                <w:t>V</w:t>
+              </w:r>
+              <w:r>
+                <w:rPr>
+                  <w:rStyle w:val="a6"/>
+                  <w:rFonts w:hint="eastAsia"/>
+                </w:rPr>
+                <w:t>超精简绿色版</w:t>
+              </w:r>
+            </w:hyperlink>
+          </w:p>
         </w:tc>
       </w:tr>
       <w:tr>
@@ -2971,7 +3002,7 @@
                 <w:szCs w:val="21"/>
               </w:rPr>
             </w:pPr>
-            <w:hyperlink r:id="rId85" w:history="1">
+            <w:hyperlink r:id="rId86" w:history="1">
               <w:r>
                 <w:rPr>
                   <w:rStyle w:val="a6"/>
@@ -3015,7 +3046,7 @@
             <w:gridSpan w:val="2"/>
           </w:tcPr>
           <w:p>
-            <w:hyperlink r:id="rId86" w:history="1">
+            <w:hyperlink r:id="rId87" w:history="1">
               <w:r>
                 <w:rPr>
                   <w:rStyle w:val="a6"/>
@@ -3089,7 +3120,7 @@
                 <w:szCs w:val="21"/>
               </w:rPr>
             </w:pPr>
-            <w:hyperlink r:id="rId87" w:history="1">
+            <w:hyperlink r:id="rId88" w:history="1">
               <w:r>
                 <w:rPr>
                   <w:rStyle w:val="a6"/>
@@ -3119,7 +3150,7 @@
                 <w:szCs w:val="21"/>
               </w:rPr>
             </w:pPr>
-            <w:hyperlink r:id="rId88" w:history="1">
+            <w:hyperlink r:id="rId89" w:history="1">
               <w:r>
                 <w:rPr>
                   <w:rStyle w:val="a6"/>
@@ -3159,7 +3190,7 @@
                 <w:szCs w:val="21"/>
               </w:rPr>
             </w:pPr>
-            <w:hyperlink r:id="rId89" w:history="1">
+            <w:hyperlink r:id="rId90" w:history="1">
               <w:r>
                 <w:rPr>
                   <w:rStyle w:val="a6"/>
@@ -3189,7 +3220,7 @@
                 <w:szCs w:val="21"/>
               </w:rPr>
             </w:pPr>
-            <w:hyperlink r:id="rId90" w:history="1">
+            <w:hyperlink r:id="rId91" w:history="1">
               <w:r>
                 <w:rPr>
                   <w:rStyle w:val="a6"/>
@@ -3229,7 +3260,7 @@
                 <w:szCs w:val="21"/>
               </w:rPr>
             </w:pPr>
-            <w:hyperlink r:id="rId91" w:history="1">
+            <w:hyperlink r:id="rId92" w:history="1">
               <w:r>
                 <w:rPr>
                   <w:rStyle w:val="a6"/>
@@ -3363,7 +3394,7 @@
                 <w:szCs w:val="21"/>
               </w:rPr>
             </w:pPr>
-            <w:hyperlink r:id="rId92" w:history="1">
+            <w:hyperlink r:id="rId93" w:history="1">
               <w:r>
                 <w:rPr>
                   <w:rStyle w:val="a6"/>
@@ -3395,7 +3426,7 @@
                 <w:szCs w:val="21"/>
               </w:rPr>
             </w:pPr>
-            <w:hyperlink r:id="rId93" w:history="1">
+            <w:hyperlink r:id="rId94" w:history="1">
               <w:r>
                 <w:rPr>
                   <w:rStyle w:val="a6"/>
@@ -3429,7 +3460,7 @@
                 <w:szCs w:val="21"/>
               </w:rPr>
             </w:pPr>
-            <w:hyperlink r:id="rId94" w:history="1">
+            <w:hyperlink r:id="rId95" w:history="1">
               <w:r>
                 <w:rPr>
                   <w:rStyle w:val="a6"/>
@@ -3485,7 +3516,7 @@
                 <w:szCs w:val="21"/>
               </w:rPr>
             </w:pPr>
-            <w:hyperlink r:id="rId95" w:history="1">
+            <w:hyperlink r:id="rId96" w:history="1">
               <w:r>
                 <w:rPr>
                   <w:rStyle w:val="a6"/>
@@ -3535,7 +3566,7 @@
                 <w:szCs w:val="21"/>
               </w:rPr>
             </w:pPr>
-            <w:hyperlink r:id="rId96" w:history="1">
+            <w:hyperlink r:id="rId97" w:history="1">
               <w:r>
                 <w:rPr>
                   <w:rStyle w:val="a6"/>
@@ -3589,7 +3620,7 @@
                 <w:szCs w:val="21"/>
               </w:rPr>
             </w:pPr>
-            <w:hyperlink r:id="rId97" w:history="1">
+            <w:hyperlink r:id="rId98" w:history="1">
               <w:r>
                 <w:rPr>
                   <w:rStyle w:val="a6"/>
@@ -3631,7 +3662,7 @@
                 <w:szCs w:val="21"/>
               </w:rPr>
             </w:pPr>
-            <w:hyperlink r:id="rId98" w:history="1">
+            <w:hyperlink r:id="rId99" w:history="1">
               <w:r>
                 <w:rPr>
                   <w:rStyle w:val="a6"/>
@@ -3673,7 +3704,7 @@
                 <w:szCs w:val="21"/>
               </w:rPr>
             </w:pPr>
-            <w:hyperlink r:id="rId99" w:history="1">
+            <w:hyperlink r:id="rId100" w:history="1">
               <w:r>
                 <w:rPr>
                   <w:rStyle w:val="a6"/>
@@ -3763,7 +3794,7 @@
                 <w:szCs w:val="21"/>
               </w:rPr>
             </w:pPr>
-            <w:hyperlink r:id="rId100" w:history="1">
+            <w:hyperlink r:id="rId101" w:history="1">
               <w:r>
                 <w:rPr>
                   <w:rStyle w:val="a6"/>
@@ -3859,7 +3890,7 @@
                 <w:szCs w:val="21"/>
               </w:rPr>
             </w:pPr>
-            <w:hyperlink r:id="rId101" w:history="1">
+            <w:hyperlink r:id="rId102" w:history="1">
               <w:r>
                 <w:rPr>
                   <w:rStyle w:val="a6"/>
@@ -3924,7 +3955,7 @@
             <w:tcW w:w="4468" w:type="dxa"/>
           </w:tcPr>
           <w:p>
-            <w:hyperlink r:id="rId102" w:history="1">
+            <w:hyperlink r:id="rId103" w:history="1">
               <w:r>
                 <w:rPr>
                   <w:rStyle w:val="a6"/>
@@ -3954,7 +3985,7 @@
             <w:tcW w:w="4054" w:type="dxa"/>
           </w:tcPr>
           <w:p>
-            <w:hyperlink r:id="rId103" w:history="1">
+            <w:hyperlink r:id="rId104" w:history="1">
               <w:r>
                 <w:rPr>
                   <w:rStyle w:val="a6"/>
@@ -3986,7 +4017,7 @@
             <w:tcW w:w="4468" w:type="dxa"/>
           </w:tcPr>
           <w:p>
-            <w:hyperlink r:id="rId104" w:history="1">
+            <w:hyperlink r:id="rId105" w:history="1">
               <w:r>
                 <w:rPr>
                   <w:rStyle w:val="a6"/>
@@ -4002,7 +4033,7 @@
             <w:tcW w:w="4054" w:type="dxa"/>
           </w:tcPr>
           <w:p>
-            <w:hyperlink r:id="rId105" w:history="1">
+            <w:hyperlink r:id="rId106" w:history="1">
               <w:r>
                 <w:rPr>
                   <w:rStyle w:val="a6"/>
@@ -4041,7 +4072,7 @@
             <w:tcW w:w="4468" w:type="dxa"/>
           </w:tcPr>
           <w:p>
-            <w:hyperlink r:id="rId106" w:history="1">
+            <w:hyperlink r:id="rId107" w:history="1">
               <w:r>
                 <w:rPr>
                   <w:rStyle w:val="a6"/>
@@ -4106,7 +4137,7 @@
             <w:tcW w:w="4054" w:type="dxa"/>
           </w:tcPr>
           <w:p>
-            <w:hyperlink r:id="rId107" w:history="1">
+            <w:hyperlink r:id="rId108" w:history="1">
               <w:r>
                 <w:rPr>
                   <w:rStyle w:val="a6"/>
@@ -4131,7 +4162,7 @@
             <w:tcW w:w="4468" w:type="dxa"/>
           </w:tcPr>
           <w:p>
-            <w:hyperlink r:id="rId108" w:history="1">
+            <w:hyperlink r:id="rId109" w:history="1">
               <w:r>
                 <w:rPr>
                   <w:rStyle w:val="a6"/>
@@ -4161,7 +4192,7 @@
             <w:tcW w:w="4054" w:type="dxa"/>
           </w:tcPr>
           <w:p>
-            <w:hyperlink r:id="rId109" w:history="1">
+            <w:hyperlink r:id="rId110" w:history="1">
               <w:r>
                 <w:rPr>
                   <w:rStyle w:val="a6"/>
@@ -4186,7 +4217,7 @@
             <w:tcW w:w="4468" w:type="dxa"/>
           </w:tcPr>
           <w:p>
-            <w:hyperlink r:id="rId110" w:history="1">
+            <w:hyperlink r:id="rId111" w:history="1">
               <w:r>
                 <w:rPr>
                   <w:rStyle w:val="a6"/>
@@ -4209,7 +4240,7 @@
             <w:tcW w:w="4054" w:type="dxa"/>
           </w:tcPr>
           <w:p>
-            <w:hyperlink r:id="rId111" w:history="1">
+            <w:hyperlink r:id="rId112" w:history="1">
               <w:r>
                 <w:rPr>
                   <w:rStyle w:val="a6"/>
@@ -4241,7 +4272,7 @@
             <w:tcW w:w="4468" w:type="dxa"/>
           </w:tcPr>
           <w:p>
-            <w:hyperlink r:id="rId112" w:history="1">
+            <w:hyperlink r:id="rId113" w:history="1">
               <w:r>
                 <w:rPr>
                   <w:rStyle w:val="a6"/>
@@ -4278,7 +4309,7 @@
             <w:tcW w:w="4054" w:type="dxa"/>
           </w:tcPr>
           <w:p>
-            <w:hyperlink r:id="rId113" w:history="1">
+            <w:hyperlink r:id="rId114" w:history="1">
               <w:r>
                 <w:rPr>
                   <w:rStyle w:val="a6"/>
@@ -4324,7 +4355,7 @@
             <w:tcW w:w="4468" w:type="dxa"/>
           </w:tcPr>
           <w:p>
-            <w:hyperlink r:id="rId114" w:history="1">
+            <w:hyperlink r:id="rId115" w:history="1">
               <w:r>
                 <w:rPr>
                   <w:rStyle w:val="a6"/>
@@ -4354,7 +4385,7 @@
             <w:tcW w:w="4054" w:type="dxa"/>
           </w:tcPr>
           <w:p>
-            <w:hyperlink r:id="rId115" w:history="1">
+            <w:hyperlink r:id="rId116" w:history="1">
               <w:r>
                 <w:rPr>
                   <w:rStyle w:val="a6"/>
@@ -4379,7 +4410,7 @@
             <w:tcW w:w="4468" w:type="dxa"/>
           </w:tcPr>
           <w:p>
-            <w:hyperlink r:id="rId116" w:history="1">
+            <w:hyperlink r:id="rId117" w:history="1">
               <w:r>
                 <w:rPr>
                   <w:rStyle w:val="a6"/>
@@ -4423,7 +4454,7 @@
             <w:tcW w:w="4054" w:type="dxa"/>
           </w:tcPr>
           <w:p>
-            <w:hyperlink r:id="rId117" w:history="1">
+            <w:hyperlink r:id="rId118" w:history="1">
               <w:r>
                 <w:rPr>
                   <w:rStyle w:val="a6"/>
@@ -4497,7 +4528,7 @@
             <w:tcW w:w="4468" w:type="dxa"/>
           </w:tcPr>
           <w:p>
-            <w:hyperlink r:id="rId118" w:history="1">
+            <w:hyperlink r:id="rId119" w:history="1">
               <w:r>
                 <w:rPr>
                   <w:rStyle w:val="a6"/>
@@ -4572,7 +4603,7 @@
             <w:tcW w:w="4468" w:type="dxa"/>
           </w:tcPr>
           <w:p>
-            <w:hyperlink r:id="rId119" w:history="1">
+            <w:hyperlink r:id="rId120" w:history="1">
               <w:r>
                 <w:rPr>
                   <w:rStyle w:val="a6"/>
@@ -4595,7 +4626,7 @@
             <w:tcW w:w="4054" w:type="dxa"/>
           </w:tcPr>
           <w:p>
-            <w:hyperlink r:id="rId120" w:history="1">
+            <w:hyperlink r:id="rId121" w:history="1">
               <w:r>
                 <w:rPr>
                   <w:rStyle w:val="a6"/>
@@ -4627,7 +4658,7 @@
             <w:tcW w:w="4468" w:type="dxa"/>
           </w:tcPr>
           <w:p>
-            <w:hyperlink r:id="rId121" w:history="1">
+            <w:hyperlink r:id="rId122" w:history="1">
               <w:r>
                 <w:rPr>
                   <w:rStyle w:val="a6"/>
@@ -4643,7 +4674,7 @@
             <w:tcW w:w="4054" w:type="dxa"/>
           </w:tcPr>
           <w:p>
-            <w:hyperlink r:id="rId122" w:history="1">
+            <w:hyperlink r:id="rId123" w:history="1">
               <w:r>
                 <w:rPr>
                   <w:rStyle w:val="a6"/>
@@ -4666,7 +4697,7 @@
                 <w:szCs w:val="21"/>
               </w:rPr>
             </w:pPr>
-            <w:hyperlink r:id="rId123" w:history="1">
+            <w:hyperlink r:id="rId124" w:history="1">
               <w:r>
                 <w:rPr>
                   <w:rStyle w:val="a6"/>
@@ -4712,7 +4743,7 @@
                 <w:szCs w:val="21"/>
               </w:rPr>
             </w:pPr>
-            <w:hyperlink r:id="rId124" w:history="1">
+            <w:hyperlink r:id="rId125" w:history="1">
               <w:r>
                 <w:rPr>
                   <w:rStyle w:val="a6"/>
@@ -4736,7 +4767,7 @@
                 <w:szCs w:val="21"/>
               </w:rPr>
             </w:pPr>
-            <w:hyperlink r:id="rId125" w:history="1">
+            <w:hyperlink r:id="rId126" w:history="1">
               <w:r>
                 <w:rPr>
                   <w:rStyle w:val="a6"/>
@@ -4758,7 +4789,7 @@
                 <w:szCs w:val="21"/>
               </w:rPr>
             </w:pPr>
-            <w:hyperlink r:id="rId126" w:history="1">
+            <w:hyperlink r:id="rId127" w:history="1">
               <w:r>
                 <w:rPr>
                   <w:rStyle w:val="a6"/>
@@ -4790,7 +4821,7 @@
                 <w:szCs w:val="21"/>
               </w:rPr>
             </w:pPr>
-            <w:hyperlink r:id="rId127" w:history="1">
+            <w:hyperlink r:id="rId128" w:history="1">
               <w:r>
                 <w:rPr>
                   <w:rStyle w:val="a6"/>
@@ -4820,7 +4851,7 @@
                 <w:szCs w:val="21"/>
               </w:rPr>
             </w:pPr>
-            <w:hyperlink r:id="rId128" w:history="1">
+            <w:hyperlink r:id="rId129" w:history="1">
               <w:r>
                 <w:rPr>
                   <w:rStyle w:val="a6"/>
@@ -4863,7 +4894,7 @@
               </w:rPr>
               <w:t> </w:t>
             </w:r>
-            <w:hyperlink r:id="rId129" w:history="1">
+            <w:hyperlink r:id="rId130" w:history="1">
               <w:r>
                 <w:rPr>
                   <w:rStyle w:val="a6"/>
@@ -4914,7 +4945,7 @@
                 <w:szCs w:val="21"/>
               </w:rPr>
             </w:pPr>
-            <w:hyperlink r:id="rId130" w:history="1">
+            <w:hyperlink r:id="rId131" w:history="1">
               <w:r>
                 <w:rPr>
                   <w:rStyle w:val="a6"/>
@@ -4952,7 +4983,7 @@
                 <w:szCs w:val="21"/>
               </w:rPr>
             </w:pPr>
-            <w:hyperlink r:id="rId131" w:history="1">
+            <w:hyperlink r:id="rId132" w:history="1">
               <w:r>
                 <w:rPr>
                   <w:rStyle w:val="a6"/>
@@ -4984,7 +5015,7 @@
                 <w:szCs w:val="21"/>
               </w:rPr>
             </w:pPr>
-            <w:hyperlink r:id="rId132" w:history="1">
+            <w:hyperlink r:id="rId133" w:history="1">
               <w:r>
                 <w:rPr>
                   <w:rStyle w:val="a6"/>
@@ -5021,7 +5052,7 @@
                 <w:szCs w:val="21"/>
               </w:rPr>
             </w:pPr>
-            <w:hyperlink r:id="rId133" w:history="1">
+            <w:hyperlink r:id="rId134" w:history="1">
               <w:r>
                 <w:rPr>
                   <w:rStyle w:val="a6"/>
@@ -5061,7 +5092,7 @@
                 <w:szCs w:val="21"/>
               </w:rPr>
             </w:pPr>
-            <w:hyperlink r:id="rId134" w:history="1">
+            <w:hyperlink r:id="rId135" w:history="1">
               <w:r>
                 <w:rPr>
                   <w:rStyle w:val="a6"/>
@@ -5083,7 +5114,7 @@
             <w:tcW w:w="4468" w:type="dxa"/>
           </w:tcPr>
           <w:p>
-            <w:hyperlink r:id="rId135" w:history="1">
+            <w:hyperlink r:id="rId136" w:history="1">
               <w:r>
                 <w:rPr>
                   <w:rStyle w:val="a6"/>
@@ -5142,7 +5173,7 @@
                 <w:szCs w:val="21"/>
               </w:rPr>
             </w:pPr>
-            <w:hyperlink r:id="rId136" w:history="1">
+            <w:hyperlink r:id="rId137" w:history="1">
               <w:r>
                 <w:rPr>
                   <w:rStyle w:val="a6"/>
@@ -5205,7 +5236,7 @@
                 <w:szCs w:val="21"/>
               </w:rPr>
             </w:pPr>
-            <w:hyperlink r:id="rId137" w:history="1">
+            <w:hyperlink r:id="rId138" w:history="1">
               <w:r>
                 <w:rPr>
                   <w:rStyle w:val="a6"/>
@@ -5254,7 +5285,7 @@
                 <w:szCs w:val="21"/>
               </w:rPr>
             </w:pPr>
-            <w:hyperlink r:id="rId138" w:history="1">
+            <w:hyperlink r:id="rId139" w:history="1">
               <w:r>
                 <w:rPr>
                   <w:rStyle w:val="a6"/>
@@ -5316,7 +5347,7 @@
                 <w:szCs w:val="21"/>
               </w:rPr>
             </w:pPr>
-            <w:hyperlink r:id="rId139" w:history="1">
+            <w:hyperlink r:id="rId140" w:history="1">
               <w:r>
                 <w:rPr>
                   <w:rStyle w:val="a6"/>
@@ -5356,7 +5387,7 @@
                 <w:szCs w:val="21"/>
               </w:rPr>
             </w:pPr>
-            <w:hyperlink r:id="rId140" w:history="1">
+            <w:hyperlink r:id="rId141" w:history="1">
               <w:r>
                 <w:rPr>
                   <w:rStyle w:val="a6"/>
@@ -5396,7 +5427,7 @@
                 <w:szCs w:val="21"/>
               </w:rPr>
             </w:pPr>
-            <w:hyperlink r:id="rId141" w:history="1">
+            <w:hyperlink r:id="rId142" w:history="1">
               <w:r>
                 <w:rPr>
                   <w:rStyle w:val="a6"/>
@@ -5470,7 +5501,7 @@
             <w:tcW w:w="4468" w:type="dxa"/>
           </w:tcPr>
           <w:p>
-            <w:hyperlink r:id="rId142" w:history="1">
+            <w:hyperlink r:id="rId143" w:history="1">
               <w:r>
                 <w:rPr>
                   <w:rStyle w:val="a6"/>
@@ -5521,7 +5552,7 @@
             <w:tcW w:w="4054" w:type="dxa"/>
           </w:tcPr>
           <w:p>
-            <w:hyperlink r:id="rId143" w:history="1">
+            <w:hyperlink r:id="rId144" w:history="1">
               <w:r>
                 <w:rPr>
                   <w:rStyle w:val="a6"/>
@@ -5539,7 +5570,7 @@
             <w:tcW w:w="4468" w:type="dxa"/>
           </w:tcPr>
           <w:p>
-            <w:hyperlink r:id="rId144" w:history="1">
+            <w:hyperlink r:id="rId145" w:history="1">
               <w:r>
                 <w:rPr>
                   <w:rStyle w:val="a6"/>
@@ -5555,7 +5586,7 @@
             <w:tcW w:w="4054" w:type="dxa"/>
           </w:tcPr>
           <w:p>
-            <w:hyperlink r:id="rId145" w:history="1">
+            <w:hyperlink r:id="rId146" w:history="1">
               <w:r>
                 <w:rPr>
                   <w:rStyle w:val="a6"/>
@@ -5573,7 +5604,7 @@
             <w:tcW w:w="4468" w:type="dxa"/>
           </w:tcPr>
           <w:p>
-            <w:hyperlink r:id="rId146" w:history="1">
+            <w:hyperlink r:id="rId147" w:history="1">
               <w:r>
                 <w:rPr>
                   <w:rStyle w:val="a6"/>
@@ -5589,7 +5620,7 @@
             <w:tcW w:w="4054" w:type="dxa"/>
           </w:tcPr>
           <w:p>
-            <w:hyperlink r:id="rId147" w:history="1">
+            <w:hyperlink r:id="rId148" w:history="1">
               <w:r>
                 <w:rPr>
                   <w:rStyle w:val="a6"/>
@@ -5644,7 +5675,7 @@
             <w:tcW w:w="4468" w:type="dxa"/>
           </w:tcPr>
           <w:p>
-            <w:hyperlink r:id="rId148" w:history="1">
+            <w:hyperlink r:id="rId149" w:history="1">
               <w:r>
                 <w:rPr>
                   <w:rStyle w:val="a6"/>
@@ -5660,7 +5691,7 @@
             <w:tcW w:w="4054" w:type="dxa"/>
           </w:tcPr>
           <w:p>
-            <w:hyperlink r:id="rId149" w:history="1">
+            <w:hyperlink r:id="rId150" w:history="1">
               <w:r>
                 <w:rPr>
                   <w:rStyle w:val="a6"/>
@@ -5722,7 +5753,7 @@
             <w:tcW w:w="4468" w:type="dxa"/>
           </w:tcPr>
           <w:p>
-            <w:hyperlink r:id="rId150" w:history="1">
+            <w:hyperlink r:id="rId151" w:history="1">
               <w:r>
                 <w:rPr>
                   <w:rStyle w:val="a6"/>
@@ -5738,7 +5769,7 @@
             <w:tcW w:w="4054" w:type="dxa"/>
           </w:tcPr>
           <w:p>
-            <w:hyperlink r:id="rId151" w:history="1">
+            <w:hyperlink r:id="rId152" w:history="1">
               <w:r>
                 <w:rPr>
                   <w:rStyle w:val="a6"/>
@@ -5777,7 +5808,7 @@
             <w:tcW w:w="4468" w:type="dxa"/>
           </w:tcPr>
           <w:p>
-            <w:hyperlink r:id="rId152" w:history="1">
+            <w:hyperlink r:id="rId153" w:history="1">
               <w:r>
                 <w:rPr>
                   <w:rStyle w:val="a6"/>
@@ -5836,7 +5867,7 @@
             <w:gridSpan w:val="2"/>
           </w:tcPr>
           <w:p>
-            <w:hyperlink r:id="rId153" w:history="1">
+            <w:hyperlink r:id="rId154" w:history="1">
               <w:r>
                 <w:rPr>
                   <w:rStyle w:val="a6"/>
@@ -5869,7 +5900,7 @@
             <w:gridSpan w:val="2"/>
           </w:tcPr>
           <w:p>
-            <w:hyperlink r:id="rId154" w:history="1">
+            <w:hyperlink r:id="rId155" w:history="1">
               <w:r>
                 <w:rPr>
                   <w:rStyle w:val="a6"/>
@@ -5888,7 +5919,7 @@
             <w:gridSpan w:val="2"/>
           </w:tcPr>
           <w:p>
-            <w:hyperlink r:id="rId155" w:history="1">
+            <w:hyperlink r:id="rId156" w:history="1">
               <w:r>
                 <w:rPr>
                   <w:rStyle w:val="a6"/>
@@ -5907,7 +5938,7 @@
             <w:gridSpan w:val="2"/>
           </w:tcPr>
           <w:p>
-            <w:hyperlink r:id="rId156" w:history="1">
+            <w:hyperlink r:id="rId157" w:history="1">
               <w:r>
                 <w:rPr>
                   <w:rStyle w:val="a6"/>
@@ -5981,7 +6012,7 @@
             <w:tcW w:w="4468" w:type="dxa"/>
           </w:tcPr>
           <w:p>
-            <w:hyperlink r:id="rId157" w:history="1">
+            <w:hyperlink r:id="rId158" w:history="1">
               <w:r>
                 <w:rPr>
                   <w:rStyle w:val="a6"/>
@@ -6011,7 +6042,7 @@
             <w:tcW w:w="4054" w:type="dxa"/>
           </w:tcPr>
           <w:p>
-            <w:hyperlink r:id="rId158" w:history="1">
+            <w:hyperlink r:id="rId159" w:history="1">
               <w:r>
                 <w:rPr>
                   <w:rStyle w:val="a6"/>
@@ -6029,7 +6060,7 @@
             <w:tcW w:w="4468" w:type="dxa"/>
           </w:tcPr>
           <w:p>
-            <w:hyperlink r:id="rId159" w:history="1">
+            <w:hyperlink r:id="rId160" w:history="1">
               <w:r>
                 <w:rPr>
                   <w:rStyle w:val="a6"/>
@@ -6090,7 +6121,7 @@
             <w:tcW w:w="4468" w:type="dxa"/>
           </w:tcPr>
           <w:p>
-            <w:hyperlink r:id="rId160" w:history="1">
+            <w:hyperlink r:id="rId161" w:history="1">
               <w:r>
                 <w:rPr>
                   <w:rStyle w:val="a6"/>
@@ -6106,7 +6137,7 @@
             <w:tcW w:w="4054" w:type="dxa"/>
           </w:tcPr>
           <w:p>
-            <w:hyperlink r:id="rId161" w:history="1">
+            <w:hyperlink r:id="rId162" w:history="1">
               <w:r>
                 <w:rPr>
                   <w:rStyle w:val="a6"/>
@@ -6152,7 +6183,7 @@
             <w:tcW w:w="4468" w:type="dxa"/>
           </w:tcPr>
           <w:p>
-            <w:hyperlink r:id="rId162" w:history="1">
+            <w:hyperlink r:id="rId163" w:history="1">
               <w:r>
                 <w:rPr>
                   <w:rStyle w:val="a6"/>
@@ -6182,7 +6213,7 @@
             <w:tcW w:w="4054" w:type="dxa"/>
           </w:tcPr>
           <w:p>
-            <w:hyperlink r:id="rId163" w:history="1">
+            <w:hyperlink r:id="rId164" w:history="1">
               <w:r>
                 <w:rPr>
                   <w:rStyle w:val="a6"/>
@@ -6207,7 +6238,7 @@
             <w:tcW w:w="4468" w:type="dxa"/>
           </w:tcPr>
           <w:p>
-            <w:hyperlink r:id="rId164" w:history="1">
+            <w:hyperlink r:id="rId165" w:history="1">
               <w:r>
                 <w:rPr>
                   <w:rStyle w:val="a6"/>
@@ -6223,7 +6254,7 @@
             <w:tcW w:w="4054" w:type="dxa"/>
           </w:tcPr>
           <w:p>
-            <w:hyperlink r:id="rId165" w:history="1">
+            <w:hyperlink r:id="rId166" w:history="1">
               <w:r>
                 <w:rPr>
                   <w:rStyle w:val="a6"/>
@@ -6254,12 +6285,12 @@
     <w:p/>
     <w:p/>
     <w:sectPr>
-      <w:headerReference w:type="even" r:id="rId166"/>
-      <w:headerReference w:type="default" r:id="rId167"/>
-      <w:footerReference w:type="even" r:id="rId168"/>
-      <w:footerReference w:type="default" r:id="rId169"/>
-      <w:headerReference w:type="first" r:id="rId170"/>
-      <w:footerReference w:type="first" r:id="rId171"/>
+      <w:headerReference w:type="even" r:id="rId167"/>
+      <w:headerReference w:type="default" r:id="rId168"/>
+      <w:footerReference w:type="even" r:id="rId169"/>
+      <w:footerReference w:type="default" r:id="rId170"/>
+      <w:headerReference w:type="first" r:id="rId171"/>
+      <w:footerReference w:type="first" r:id="rId172"/>
       <w:pgSz w:w="11906" w:h="16838"/>
       <w:pgMar w:top="1440" w:right="1800" w:bottom="1440" w:left="1800" w:header="851" w:footer="992" w:gutter="0"/>
       <w:cols w:space="425"/>

--- a/2-NaNa/mybanker/晒而网 珍藏.docx
+++ b/2-NaNa/mybanker/晒而网 珍藏.docx
@@ -2993,6 +2993,44 @@
       <w:tr>
         <w:tc>
           <w:tcPr>
+            <w:tcW w:w="4468" w:type="dxa"/>
+          </w:tcPr>
+          <w:p/>
+        </w:tc>
+        <w:tc>
+          <w:tcPr>
+            <w:tcW w:w="4054" w:type="dxa"/>
+          </w:tcPr>
+          <w:p>
+            <w:hyperlink r:id="rId86" w:history="1">
+              <w:r>
+                <w:rPr>
+                  <w:rStyle w:val="a6"/>
+                  <w:rFonts w:hint="eastAsia"/>
+                </w:rPr>
+                <w:t>下载</w:t>
+              </w:r>
+              <w:r>
+                <w:rPr>
+                  <w:rStyle w:val="a6"/>
+                  <w:rFonts w:hint="eastAsia"/>
+                </w:rPr>
+                <w:t>youtobe</w:t>
+              </w:r>
+              <w:r>
+                <w:rPr>
+                  <w:rStyle w:val="a6"/>
+                  <w:rFonts w:hint="eastAsia"/>
+                </w:rPr>
+                <w:t>视频</w:t>
+              </w:r>
+            </w:hyperlink>
+          </w:p>
+        </w:tc>
+      </w:tr>
+      <w:tr>
+        <w:tc>
+          <w:tcPr>
             <w:tcW w:w="8522" w:type="dxa"/>
             <w:gridSpan w:val="2"/>
           </w:tcPr>
@@ -3002,7 +3040,7 @@
                 <w:szCs w:val="21"/>
               </w:rPr>
             </w:pPr>
-            <w:hyperlink r:id="rId86" w:history="1">
+            <w:hyperlink r:id="rId87" w:history="1">
               <w:r>
                 <w:rPr>
                   <w:rStyle w:val="a6"/>
@@ -3046,7 +3084,7 @@
             <w:gridSpan w:val="2"/>
           </w:tcPr>
           <w:p>
-            <w:hyperlink r:id="rId87" w:history="1">
+            <w:hyperlink r:id="rId88" w:history="1">
               <w:r>
                 <w:rPr>
                   <w:rStyle w:val="a6"/>
@@ -3120,7 +3158,7 @@
                 <w:szCs w:val="21"/>
               </w:rPr>
             </w:pPr>
-            <w:hyperlink r:id="rId88" w:history="1">
+            <w:hyperlink r:id="rId89" w:history="1">
               <w:r>
                 <w:rPr>
                   <w:rStyle w:val="a6"/>
@@ -3150,7 +3188,7 @@
                 <w:szCs w:val="21"/>
               </w:rPr>
             </w:pPr>
-            <w:hyperlink r:id="rId89" w:history="1">
+            <w:hyperlink r:id="rId90" w:history="1">
               <w:r>
                 <w:rPr>
                   <w:rStyle w:val="a6"/>
@@ -3190,7 +3228,7 @@
                 <w:szCs w:val="21"/>
               </w:rPr>
             </w:pPr>
-            <w:hyperlink r:id="rId90" w:history="1">
+            <w:hyperlink r:id="rId91" w:history="1">
               <w:r>
                 <w:rPr>
                   <w:rStyle w:val="a6"/>
@@ -3220,7 +3258,7 @@
                 <w:szCs w:val="21"/>
               </w:rPr>
             </w:pPr>
-            <w:hyperlink r:id="rId91" w:history="1">
+            <w:hyperlink r:id="rId92" w:history="1">
               <w:r>
                 <w:rPr>
                   <w:rStyle w:val="a6"/>
@@ -3260,7 +3298,7 @@
                 <w:szCs w:val="21"/>
               </w:rPr>
             </w:pPr>
-            <w:hyperlink r:id="rId92" w:history="1">
+            <w:hyperlink r:id="rId93" w:history="1">
               <w:r>
                 <w:rPr>
                   <w:rStyle w:val="a6"/>
@@ -3394,7 +3432,7 @@
                 <w:szCs w:val="21"/>
               </w:rPr>
             </w:pPr>
-            <w:hyperlink r:id="rId93" w:history="1">
+            <w:hyperlink r:id="rId94" w:history="1">
               <w:r>
                 <w:rPr>
                   <w:rStyle w:val="a6"/>
@@ -3426,7 +3464,7 @@
                 <w:szCs w:val="21"/>
               </w:rPr>
             </w:pPr>
-            <w:hyperlink r:id="rId94" w:history="1">
+            <w:hyperlink r:id="rId95" w:history="1">
               <w:r>
                 <w:rPr>
                   <w:rStyle w:val="a6"/>
@@ -3460,7 +3498,7 @@
                 <w:szCs w:val="21"/>
               </w:rPr>
             </w:pPr>
-            <w:hyperlink r:id="rId95" w:history="1">
+            <w:hyperlink r:id="rId96" w:history="1">
               <w:r>
                 <w:rPr>
                   <w:rStyle w:val="a6"/>
@@ -3516,7 +3554,7 @@
                 <w:szCs w:val="21"/>
               </w:rPr>
             </w:pPr>
-            <w:hyperlink r:id="rId96" w:history="1">
+            <w:hyperlink r:id="rId97" w:history="1">
               <w:r>
                 <w:rPr>
                   <w:rStyle w:val="a6"/>
@@ -3566,7 +3604,7 @@
                 <w:szCs w:val="21"/>
               </w:rPr>
             </w:pPr>
-            <w:hyperlink r:id="rId97" w:history="1">
+            <w:hyperlink r:id="rId98" w:history="1">
               <w:r>
                 <w:rPr>
                   <w:rStyle w:val="a6"/>
@@ -3620,7 +3658,7 @@
                 <w:szCs w:val="21"/>
               </w:rPr>
             </w:pPr>
-            <w:hyperlink r:id="rId98" w:history="1">
+            <w:hyperlink r:id="rId99" w:history="1">
               <w:r>
                 <w:rPr>
                   <w:rStyle w:val="a6"/>
@@ -3662,7 +3700,7 @@
                 <w:szCs w:val="21"/>
               </w:rPr>
             </w:pPr>
-            <w:hyperlink r:id="rId99" w:history="1">
+            <w:hyperlink r:id="rId100" w:history="1">
               <w:r>
                 <w:rPr>
                   <w:rStyle w:val="a6"/>
@@ -3704,7 +3742,7 @@
                 <w:szCs w:val="21"/>
               </w:rPr>
             </w:pPr>
-            <w:hyperlink r:id="rId100" w:history="1">
+            <w:hyperlink r:id="rId101" w:history="1">
               <w:r>
                 <w:rPr>
                   <w:rStyle w:val="a6"/>
@@ -3794,7 +3832,7 @@
                 <w:szCs w:val="21"/>
               </w:rPr>
             </w:pPr>
-            <w:hyperlink r:id="rId101" w:history="1">
+            <w:hyperlink r:id="rId102" w:history="1">
               <w:r>
                 <w:rPr>
                   <w:rStyle w:val="a6"/>
@@ -3890,7 +3928,7 @@
                 <w:szCs w:val="21"/>
               </w:rPr>
             </w:pPr>
-            <w:hyperlink r:id="rId102" w:history="1">
+            <w:hyperlink r:id="rId103" w:history="1">
               <w:r>
                 <w:rPr>
                   <w:rStyle w:val="a6"/>
@@ -3955,7 +3993,7 @@
             <w:tcW w:w="4468" w:type="dxa"/>
           </w:tcPr>
           <w:p>
-            <w:hyperlink r:id="rId103" w:history="1">
+            <w:hyperlink r:id="rId104" w:history="1">
               <w:r>
                 <w:rPr>
                   <w:rStyle w:val="a6"/>
@@ -3985,7 +4023,7 @@
             <w:tcW w:w="4054" w:type="dxa"/>
           </w:tcPr>
           <w:p>
-            <w:hyperlink r:id="rId104" w:history="1">
+            <w:hyperlink r:id="rId105" w:history="1">
               <w:r>
                 <w:rPr>
                   <w:rStyle w:val="a6"/>
@@ -4017,7 +4055,7 @@
             <w:tcW w:w="4468" w:type="dxa"/>
           </w:tcPr>
           <w:p>
-            <w:hyperlink r:id="rId105" w:history="1">
+            <w:hyperlink r:id="rId106" w:history="1">
               <w:r>
                 <w:rPr>
                   <w:rStyle w:val="a6"/>
@@ -4033,7 +4071,7 @@
             <w:tcW w:w="4054" w:type="dxa"/>
           </w:tcPr>
           <w:p>
-            <w:hyperlink r:id="rId106" w:history="1">
+            <w:hyperlink r:id="rId107" w:history="1">
               <w:r>
                 <w:rPr>
                   <w:rStyle w:val="a6"/>
@@ -4072,7 +4110,7 @@
             <w:tcW w:w="4468" w:type="dxa"/>
           </w:tcPr>
           <w:p>
-            <w:hyperlink r:id="rId107" w:history="1">
+            <w:hyperlink r:id="rId108" w:history="1">
               <w:r>
                 <w:rPr>
                   <w:rStyle w:val="a6"/>
@@ -4137,7 +4175,7 @@
             <w:tcW w:w="4054" w:type="dxa"/>
           </w:tcPr>
           <w:p>
-            <w:hyperlink r:id="rId108" w:history="1">
+            <w:hyperlink r:id="rId109" w:history="1">
               <w:r>
                 <w:rPr>
                   <w:rStyle w:val="a6"/>
@@ -4162,7 +4200,7 @@
             <w:tcW w:w="4468" w:type="dxa"/>
           </w:tcPr>
           <w:p>
-            <w:hyperlink r:id="rId109" w:history="1">
+            <w:hyperlink r:id="rId110" w:history="1">
               <w:r>
                 <w:rPr>
                   <w:rStyle w:val="a6"/>
@@ -4192,7 +4230,7 @@
             <w:tcW w:w="4054" w:type="dxa"/>
           </w:tcPr>
           <w:p>
-            <w:hyperlink r:id="rId110" w:history="1">
+            <w:hyperlink r:id="rId111" w:history="1">
               <w:r>
                 <w:rPr>
                   <w:rStyle w:val="a6"/>
@@ -4217,7 +4255,7 @@
             <w:tcW w:w="4468" w:type="dxa"/>
           </w:tcPr>
           <w:p>
-            <w:hyperlink r:id="rId111" w:history="1">
+            <w:hyperlink r:id="rId112" w:history="1">
               <w:r>
                 <w:rPr>
                   <w:rStyle w:val="a6"/>
@@ -4240,7 +4278,7 @@
             <w:tcW w:w="4054" w:type="dxa"/>
           </w:tcPr>
           <w:p>
-            <w:hyperlink r:id="rId112" w:history="1">
+            <w:hyperlink r:id="rId113" w:history="1">
               <w:r>
                 <w:rPr>
                   <w:rStyle w:val="a6"/>
@@ -4272,7 +4310,7 @@
             <w:tcW w:w="4468" w:type="dxa"/>
           </w:tcPr>
           <w:p>
-            <w:hyperlink r:id="rId113" w:history="1">
+            <w:hyperlink r:id="rId114" w:history="1">
               <w:r>
                 <w:rPr>
                   <w:rStyle w:val="a6"/>
@@ -4309,7 +4347,7 @@
             <w:tcW w:w="4054" w:type="dxa"/>
           </w:tcPr>
           <w:p>
-            <w:hyperlink r:id="rId114" w:history="1">
+            <w:hyperlink r:id="rId115" w:history="1">
               <w:r>
                 <w:rPr>
                   <w:rStyle w:val="a6"/>
@@ -4355,7 +4393,7 @@
             <w:tcW w:w="4468" w:type="dxa"/>
           </w:tcPr>
           <w:p>
-            <w:hyperlink r:id="rId115" w:history="1">
+            <w:hyperlink r:id="rId116" w:history="1">
               <w:r>
                 <w:rPr>
                   <w:rStyle w:val="a6"/>
@@ -4385,7 +4423,7 @@
             <w:tcW w:w="4054" w:type="dxa"/>
           </w:tcPr>
           <w:p>
-            <w:hyperlink r:id="rId116" w:history="1">
+            <w:hyperlink r:id="rId117" w:history="1">
               <w:r>
                 <w:rPr>
                   <w:rStyle w:val="a6"/>
@@ -4410,7 +4448,7 @@
             <w:tcW w:w="4468" w:type="dxa"/>
           </w:tcPr>
           <w:p>
-            <w:hyperlink r:id="rId117" w:history="1">
+            <w:hyperlink r:id="rId118" w:history="1">
               <w:r>
                 <w:rPr>
                   <w:rStyle w:val="a6"/>
@@ -4454,7 +4492,7 @@
             <w:tcW w:w="4054" w:type="dxa"/>
           </w:tcPr>
           <w:p>
-            <w:hyperlink r:id="rId118" w:history="1">
+            <w:hyperlink r:id="rId119" w:history="1">
               <w:r>
                 <w:rPr>
                   <w:rStyle w:val="a6"/>
@@ -4528,7 +4566,7 @@
             <w:tcW w:w="4468" w:type="dxa"/>
           </w:tcPr>
           <w:p>
-            <w:hyperlink r:id="rId119" w:history="1">
+            <w:hyperlink r:id="rId120" w:history="1">
               <w:r>
                 <w:rPr>
                   <w:rStyle w:val="a6"/>
@@ -4603,7 +4641,7 @@
             <w:tcW w:w="4468" w:type="dxa"/>
           </w:tcPr>
           <w:p>
-            <w:hyperlink r:id="rId120" w:history="1">
+            <w:hyperlink r:id="rId121" w:history="1">
               <w:r>
                 <w:rPr>
                   <w:rStyle w:val="a6"/>
@@ -4626,7 +4664,7 @@
             <w:tcW w:w="4054" w:type="dxa"/>
           </w:tcPr>
           <w:p>
-            <w:hyperlink r:id="rId121" w:history="1">
+            <w:hyperlink r:id="rId122" w:history="1">
               <w:r>
                 <w:rPr>
                   <w:rStyle w:val="a6"/>
@@ -4658,7 +4696,7 @@
             <w:tcW w:w="4468" w:type="dxa"/>
           </w:tcPr>
           <w:p>
-            <w:hyperlink r:id="rId122" w:history="1">
+            <w:hyperlink r:id="rId123" w:history="1">
               <w:r>
                 <w:rPr>
                   <w:rStyle w:val="a6"/>
@@ -4674,7 +4712,7 @@
             <w:tcW w:w="4054" w:type="dxa"/>
           </w:tcPr>
           <w:p>
-            <w:hyperlink r:id="rId123" w:history="1">
+            <w:hyperlink r:id="rId124" w:history="1">
               <w:r>
                 <w:rPr>
                   <w:rStyle w:val="a6"/>
@@ -4697,7 +4735,7 @@
                 <w:szCs w:val="21"/>
               </w:rPr>
             </w:pPr>
-            <w:hyperlink r:id="rId124" w:history="1">
+            <w:hyperlink r:id="rId125" w:history="1">
               <w:r>
                 <w:rPr>
                   <w:rStyle w:val="a6"/>
@@ -4743,7 +4781,7 @@
                 <w:szCs w:val="21"/>
               </w:rPr>
             </w:pPr>
-            <w:hyperlink r:id="rId125" w:history="1">
+            <w:hyperlink r:id="rId126" w:history="1">
               <w:r>
                 <w:rPr>
                   <w:rStyle w:val="a6"/>
@@ -4767,7 +4805,7 @@
                 <w:szCs w:val="21"/>
               </w:rPr>
             </w:pPr>
-            <w:hyperlink r:id="rId126" w:history="1">
+            <w:hyperlink r:id="rId127" w:history="1">
               <w:r>
                 <w:rPr>
                   <w:rStyle w:val="a6"/>
@@ -4789,7 +4827,7 @@
                 <w:szCs w:val="21"/>
               </w:rPr>
             </w:pPr>
-            <w:hyperlink r:id="rId127" w:history="1">
+            <w:hyperlink r:id="rId128" w:history="1">
               <w:r>
                 <w:rPr>
                   <w:rStyle w:val="a6"/>
@@ -4821,7 +4859,7 @@
                 <w:szCs w:val="21"/>
               </w:rPr>
             </w:pPr>
-            <w:hyperlink r:id="rId128" w:history="1">
+            <w:hyperlink r:id="rId129" w:history="1">
               <w:r>
                 <w:rPr>
                   <w:rStyle w:val="a6"/>
@@ -4851,7 +4889,7 @@
                 <w:szCs w:val="21"/>
               </w:rPr>
             </w:pPr>
-            <w:hyperlink r:id="rId129" w:history="1">
+            <w:hyperlink r:id="rId130" w:history="1">
               <w:r>
                 <w:rPr>
                   <w:rStyle w:val="a6"/>
@@ -4894,7 +4932,7 @@
               </w:rPr>
               <w:t> </w:t>
             </w:r>
-            <w:hyperlink r:id="rId130" w:history="1">
+            <w:hyperlink r:id="rId131" w:history="1">
               <w:r>
                 <w:rPr>
                   <w:rStyle w:val="a6"/>
@@ -4945,7 +4983,7 @@
                 <w:szCs w:val="21"/>
               </w:rPr>
             </w:pPr>
-            <w:hyperlink r:id="rId131" w:history="1">
+            <w:hyperlink r:id="rId132" w:history="1">
               <w:r>
                 <w:rPr>
                   <w:rStyle w:val="a6"/>
@@ -4983,7 +5021,7 @@
                 <w:szCs w:val="21"/>
               </w:rPr>
             </w:pPr>
-            <w:hyperlink r:id="rId132" w:history="1">
+            <w:hyperlink r:id="rId133" w:history="1">
               <w:r>
                 <w:rPr>
                   <w:rStyle w:val="a6"/>
@@ -5015,7 +5053,7 @@
                 <w:szCs w:val="21"/>
               </w:rPr>
             </w:pPr>
-            <w:hyperlink r:id="rId133" w:history="1">
+            <w:hyperlink r:id="rId134" w:history="1">
               <w:r>
                 <w:rPr>
                   <w:rStyle w:val="a6"/>
@@ -5052,7 +5090,7 @@
                 <w:szCs w:val="21"/>
               </w:rPr>
             </w:pPr>
-            <w:hyperlink r:id="rId134" w:history="1">
+            <w:hyperlink r:id="rId135" w:history="1">
               <w:r>
                 <w:rPr>
                   <w:rStyle w:val="a6"/>
@@ -5092,7 +5130,7 @@
                 <w:szCs w:val="21"/>
               </w:rPr>
             </w:pPr>
-            <w:hyperlink r:id="rId135" w:history="1">
+            <w:hyperlink r:id="rId136" w:history="1">
               <w:r>
                 <w:rPr>
                   <w:rStyle w:val="a6"/>
@@ -5114,7 +5152,7 @@
             <w:tcW w:w="4468" w:type="dxa"/>
           </w:tcPr>
           <w:p>
-            <w:hyperlink r:id="rId136" w:history="1">
+            <w:hyperlink r:id="rId137" w:history="1">
               <w:r>
                 <w:rPr>
                   <w:rStyle w:val="a6"/>
@@ -5173,7 +5211,7 @@
                 <w:szCs w:val="21"/>
               </w:rPr>
             </w:pPr>
-            <w:hyperlink r:id="rId137" w:history="1">
+            <w:hyperlink r:id="rId138" w:history="1">
               <w:r>
                 <w:rPr>
                   <w:rStyle w:val="a6"/>
@@ -5212,31 +5250,22 @@
                   <w:rFonts w:hint="eastAsia"/>
                   <w:szCs w:val="21"/>
                 </w:rPr>
-                <w:t>绿</w:t>
-              </w:r>
-              <w:r>
-                <w:rPr>
-                  <w:rStyle w:val="a6"/>
-                  <w:rFonts w:hint="eastAsia"/>
-                  <w:szCs w:val="21"/>
-                </w:rPr>
-                <w:lastRenderedPageBreak/>
-                <w:t>色版</w:t>
-              </w:r>
-            </w:hyperlink>
-          </w:p>
-        </w:tc>
-        <w:tc>
-          <w:tcPr>
-            <w:tcW w:w="4054" w:type="dxa"/>
-          </w:tcPr>
-          <w:p>
-            <w:pPr>
-              <w:rPr>
-                <w:szCs w:val="21"/>
-              </w:rPr>
-            </w:pPr>
-            <w:hyperlink r:id="rId138" w:history="1">
+                <w:t>绿色版</w:t>
+              </w:r>
+            </w:hyperlink>
+          </w:p>
+        </w:tc>
+        <w:tc>
+          <w:tcPr>
+            <w:tcW w:w="4054" w:type="dxa"/>
+          </w:tcPr>
+          <w:p>
+            <w:pPr>
+              <w:rPr>
+                <w:szCs w:val="21"/>
+              </w:rPr>
+            </w:pPr>
+            <w:hyperlink r:id="rId139" w:history="1">
               <w:r>
                 <w:rPr>
                   <w:rStyle w:val="a6"/>
@@ -5251,16 +5280,7 @@
                   <w:rFonts w:ascii="Arial" w:hAnsi="Arial" w:cs="Arial"/>
                   <w:szCs w:val="21"/>
                 </w:rPr>
-                <w:t>数据库管理工具（支持大部</w:t>
-              </w:r>
-              <w:r>
-                <w:rPr>
-                  <w:rStyle w:val="a6"/>
-                  <w:rFonts w:ascii="Arial" w:hAnsi="Arial" w:cs="Arial"/>
-                  <w:szCs w:val="21"/>
-                </w:rPr>
-                <w:lastRenderedPageBreak/>
-                <w:t>分数据库）</w:t>
+                <w:t>数据库管理工具（支持大部分数据库）</w:t>
               </w:r>
             </w:hyperlink>
             <w:r>
@@ -5285,7 +5305,7 @@
                 <w:szCs w:val="21"/>
               </w:rPr>
             </w:pPr>
-            <w:hyperlink r:id="rId139" w:history="1">
+            <w:hyperlink r:id="rId140" w:history="1">
               <w:r>
                 <w:rPr>
                   <w:rStyle w:val="a6"/>
@@ -5347,7 +5367,7 @@
                 <w:szCs w:val="21"/>
               </w:rPr>
             </w:pPr>
-            <w:hyperlink r:id="rId140" w:history="1">
+            <w:hyperlink r:id="rId141" w:history="1">
               <w:r>
                 <w:rPr>
                   <w:rStyle w:val="a6"/>
@@ -5387,7 +5407,7 @@
                 <w:szCs w:val="21"/>
               </w:rPr>
             </w:pPr>
-            <w:hyperlink r:id="rId141" w:history="1">
+            <w:hyperlink r:id="rId142" w:history="1">
               <w:r>
                 <w:rPr>
                   <w:rStyle w:val="a6"/>
@@ -5427,7 +5447,7 @@
                 <w:szCs w:val="21"/>
               </w:rPr>
             </w:pPr>
-            <w:hyperlink r:id="rId142" w:history="1">
+            <w:hyperlink r:id="rId143" w:history="1">
               <w:r>
                 <w:rPr>
                   <w:rStyle w:val="a6"/>
@@ -5501,7 +5521,7 @@
             <w:tcW w:w="4468" w:type="dxa"/>
           </w:tcPr>
           <w:p>
-            <w:hyperlink r:id="rId143" w:history="1">
+            <w:hyperlink r:id="rId144" w:history="1">
               <w:r>
                 <w:rPr>
                   <w:rStyle w:val="a6"/>
@@ -5552,7 +5572,7 @@
             <w:tcW w:w="4054" w:type="dxa"/>
           </w:tcPr>
           <w:p>
-            <w:hyperlink r:id="rId144" w:history="1">
+            <w:hyperlink r:id="rId145" w:history="1">
               <w:r>
                 <w:rPr>
                   <w:rStyle w:val="a6"/>
@@ -5570,7 +5590,7 @@
             <w:tcW w:w="4468" w:type="dxa"/>
           </w:tcPr>
           <w:p>
-            <w:hyperlink r:id="rId145" w:history="1">
+            <w:hyperlink r:id="rId146" w:history="1">
               <w:r>
                 <w:rPr>
                   <w:rStyle w:val="a6"/>
@@ -5586,7 +5606,7 @@
             <w:tcW w:w="4054" w:type="dxa"/>
           </w:tcPr>
           <w:p>
-            <w:hyperlink r:id="rId146" w:history="1">
+            <w:hyperlink r:id="rId147" w:history="1">
               <w:r>
                 <w:rPr>
                   <w:rStyle w:val="a6"/>
@@ -5604,7 +5624,7 @@
             <w:tcW w:w="4468" w:type="dxa"/>
           </w:tcPr>
           <w:p>
-            <w:hyperlink r:id="rId147" w:history="1">
+            <w:hyperlink r:id="rId148" w:history="1">
               <w:r>
                 <w:rPr>
                   <w:rStyle w:val="a6"/>
@@ -5620,7 +5640,7 @@
             <w:tcW w:w="4054" w:type="dxa"/>
           </w:tcPr>
           <w:p>
-            <w:hyperlink r:id="rId148" w:history="1">
+            <w:hyperlink r:id="rId149" w:history="1">
               <w:r>
                 <w:rPr>
                   <w:rStyle w:val="a6"/>
@@ -5675,7 +5695,7 @@
             <w:tcW w:w="4468" w:type="dxa"/>
           </w:tcPr>
           <w:p>
-            <w:hyperlink r:id="rId149" w:history="1">
+            <w:hyperlink r:id="rId150" w:history="1">
               <w:r>
                 <w:rPr>
                   <w:rStyle w:val="a6"/>
@@ -5691,7 +5711,7 @@
             <w:tcW w:w="4054" w:type="dxa"/>
           </w:tcPr>
           <w:p>
-            <w:hyperlink r:id="rId150" w:history="1">
+            <w:hyperlink r:id="rId151" w:history="1">
               <w:r>
                 <w:rPr>
                   <w:rStyle w:val="a6"/>
@@ -5753,7 +5773,7 @@
             <w:tcW w:w="4468" w:type="dxa"/>
           </w:tcPr>
           <w:p>
-            <w:hyperlink r:id="rId151" w:history="1">
+            <w:hyperlink r:id="rId152" w:history="1">
               <w:r>
                 <w:rPr>
                   <w:rStyle w:val="a6"/>
@@ -5769,7 +5789,7 @@
             <w:tcW w:w="4054" w:type="dxa"/>
           </w:tcPr>
           <w:p>
-            <w:hyperlink r:id="rId152" w:history="1">
+            <w:hyperlink r:id="rId153" w:history="1">
               <w:r>
                 <w:rPr>
                   <w:rStyle w:val="a6"/>
@@ -5808,7 +5828,7 @@
             <w:tcW w:w="4468" w:type="dxa"/>
           </w:tcPr>
           <w:p>
-            <w:hyperlink r:id="rId153" w:history="1">
+            <w:hyperlink r:id="rId154" w:history="1">
               <w:r>
                 <w:rPr>
                   <w:rStyle w:val="a6"/>
@@ -5867,7 +5887,7 @@
             <w:gridSpan w:val="2"/>
           </w:tcPr>
           <w:p>
-            <w:hyperlink r:id="rId154" w:history="1">
+            <w:hyperlink r:id="rId155" w:history="1">
               <w:r>
                 <w:rPr>
                   <w:rStyle w:val="a6"/>
@@ -5900,7 +5920,7 @@
             <w:gridSpan w:val="2"/>
           </w:tcPr>
           <w:p>
-            <w:hyperlink r:id="rId155" w:history="1">
+            <w:hyperlink r:id="rId156" w:history="1">
               <w:r>
                 <w:rPr>
                   <w:rStyle w:val="a6"/>
@@ -5919,7 +5939,7 @@
             <w:gridSpan w:val="2"/>
           </w:tcPr>
           <w:p>
-            <w:hyperlink r:id="rId156" w:history="1">
+            <w:hyperlink r:id="rId157" w:history="1">
               <w:r>
                 <w:rPr>
                   <w:rStyle w:val="a6"/>
@@ -5938,7 +5958,7 @@
             <w:gridSpan w:val="2"/>
           </w:tcPr>
           <w:p>
-            <w:hyperlink r:id="rId157" w:history="1">
+            <w:hyperlink r:id="rId158" w:history="1">
               <w:r>
                 <w:rPr>
                   <w:rStyle w:val="a6"/>
@@ -6012,7 +6032,7 @@
             <w:tcW w:w="4468" w:type="dxa"/>
           </w:tcPr>
           <w:p>
-            <w:hyperlink r:id="rId158" w:history="1">
+            <w:hyperlink r:id="rId159" w:history="1">
               <w:r>
                 <w:rPr>
                   <w:rStyle w:val="a6"/>
@@ -6042,7 +6062,7 @@
             <w:tcW w:w="4054" w:type="dxa"/>
           </w:tcPr>
           <w:p>
-            <w:hyperlink r:id="rId159" w:history="1">
+            <w:hyperlink r:id="rId160" w:history="1">
               <w:r>
                 <w:rPr>
                   <w:rStyle w:val="a6"/>
@@ -6060,7 +6080,7 @@
             <w:tcW w:w="4468" w:type="dxa"/>
           </w:tcPr>
           <w:p>
-            <w:hyperlink r:id="rId160" w:history="1">
+            <w:hyperlink r:id="rId161" w:history="1">
               <w:r>
                 <w:rPr>
                   <w:rStyle w:val="a6"/>
@@ -6121,7 +6141,7 @@
             <w:tcW w:w="4468" w:type="dxa"/>
           </w:tcPr>
           <w:p>
-            <w:hyperlink r:id="rId161" w:history="1">
+            <w:hyperlink r:id="rId162" w:history="1">
               <w:r>
                 <w:rPr>
                   <w:rStyle w:val="a6"/>
@@ -6137,7 +6157,7 @@
             <w:tcW w:w="4054" w:type="dxa"/>
           </w:tcPr>
           <w:p>
-            <w:hyperlink r:id="rId162" w:history="1">
+            <w:hyperlink r:id="rId163" w:history="1">
               <w:r>
                 <w:rPr>
                   <w:rStyle w:val="a6"/>
@@ -6183,7 +6203,7 @@
             <w:tcW w:w="4468" w:type="dxa"/>
           </w:tcPr>
           <w:p>
-            <w:hyperlink r:id="rId163" w:history="1">
+            <w:hyperlink r:id="rId164" w:history="1">
               <w:r>
                 <w:rPr>
                   <w:rStyle w:val="a6"/>
@@ -6213,7 +6233,7 @@
             <w:tcW w:w="4054" w:type="dxa"/>
           </w:tcPr>
           <w:p>
-            <w:hyperlink r:id="rId164" w:history="1">
+            <w:hyperlink r:id="rId165" w:history="1">
               <w:r>
                 <w:rPr>
                   <w:rStyle w:val="a6"/>
@@ -6238,7 +6258,7 @@
             <w:tcW w:w="4468" w:type="dxa"/>
           </w:tcPr>
           <w:p>
-            <w:hyperlink r:id="rId165" w:history="1">
+            <w:hyperlink r:id="rId166" w:history="1">
               <w:r>
                 <w:rPr>
                   <w:rStyle w:val="a6"/>
@@ -6254,7 +6274,7 @@
             <w:tcW w:w="4054" w:type="dxa"/>
           </w:tcPr>
           <w:p>
-            <w:hyperlink r:id="rId166" w:history="1">
+            <w:hyperlink r:id="rId167" w:history="1">
               <w:r>
                 <w:rPr>
                   <w:rStyle w:val="a6"/>
@@ -6285,12 +6305,12 @@
     <w:p/>
     <w:p/>
     <w:sectPr>
-      <w:headerReference w:type="even" r:id="rId167"/>
-      <w:headerReference w:type="default" r:id="rId168"/>
-      <w:footerReference w:type="even" r:id="rId169"/>
-      <w:footerReference w:type="default" r:id="rId170"/>
-      <w:headerReference w:type="first" r:id="rId171"/>
-      <w:footerReference w:type="first" r:id="rId172"/>
+      <w:headerReference w:type="even" r:id="rId168"/>
+      <w:headerReference w:type="default" r:id="rId169"/>
+      <w:footerReference w:type="even" r:id="rId170"/>
+      <w:footerReference w:type="default" r:id="rId171"/>
+      <w:headerReference w:type="first" r:id="rId172"/>
+      <w:footerReference w:type="first" r:id="rId173"/>
       <w:pgSz w:w="11906" w:h="16838"/>
       <w:pgMar w:top="1440" w:right="1800" w:bottom="1440" w:left="1800" w:header="851" w:footer="992" w:gutter="0"/>
       <w:cols w:space="425"/>

--- a/2-NaNa/mybanker/晒而网 珍藏.docx
+++ b/2-NaNa/mybanker/晒而网 珍藏.docx
@@ -3001,31 +3001,7 @@
           <w:tcPr>
             <w:tcW w:w="4054" w:type="dxa"/>
           </w:tcPr>
-          <w:p>
-            <w:hyperlink r:id="rId86" w:history="1">
-              <w:r>
-                <w:rPr>
-                  <w:rStyle w:val="a6"/>
-                  <w:rFonts w:hint="eastAsia"/>
-                </w:rPr>
-                <w:t>下载</w:t>
-              </w:r>
-              <w:r>
-                <w:rPr>
-                  <w:rStyle w:val="a6"/>
-                  <w:rFonts w:hint="eastAsia"/>
-                </w:rPr>
-                <w:t>youtobe</w:t>
-              </w:r>
-              <w:r>
-                <w:rPr>
-                  <w:rStyle w:val="a6"/>
-                  <w:rFonts w:hint="eastAsia"/>
-                </w:rPr>
-                <w:t>视频</w:t>
-              </w:r>
-            </w:hyperlink>
-          </w:p>
+          <w:p/>
         </w:tc>
       </w:tr>
       <w:tr>
@@ -3040,7 +3016,7 @@
                 <w:szCs w:val="21"/>
               </w:rPr>
             </w:pPr>
-            <w:hyperlink r:id="rId87" w:history="1">
+            <w:hyperlink r:id="rId86" w:history="1">
               <w:r>
                 <w:rPr>
                   <w:rStyle w:val="a6"/>
@@ -3084,7 +3060,7 @@
             <w:gridSpan w:val="2"/>
           </w:tcPr>
           <w:p>
-            <w:hyperlink r:id="rId88" w:history="1">
+            <w:hyperlink r:id="rId87" w:history="1">
               <w:r>
                 <w:rPr>
                   <w:rStyle w:val="a6"/>
@@ -3158,6 +3134,36 @@
                 <w:szCs w:val="21"/>
               </w:rPr>
             </w:pPr>
+            <w:hyperlink r:id="rId88" w:history="1">
+              <w:r>
+                <w:rPr>
+                  <w:rStyle w:val="a6"/>
+                  <w:rFonts w:hint="eastAsia"/>
+                  <w:szCs w:val="21"/>
+                </w:rPr>
+                <w:t xml:space="preserve">Windows XP </w:t>
+              </w:r>
+              <w:r>
+                <w:rPr>
+                  <w:rStyle w:val="a6"/>
+                  <w:rFonts w:hint="eastAsia"/>
+                  <w:szCs w:val="21"/>
+                </w:rPr>
+                <w:t>无线网络共享设置方法</w:t>
+              </w:r>
+            </w:hyperlink>
+          </w:p>
+        </w:tc>
+        <w:tc>
+          <w:tcPr>
+            <w:tcW w:w="4054" w:type="dxa"/>
+          </w:tcPr>
+          <w:p>
+            <w:pPr>
+              <w:rPr>
+                <w:szCs w:val="21"/>
+              </w:rPr>
+            </w:pPr>
             <w:hyperlink r:id="rId89" w:history="1">
               <w:r>
                 <w:rPr>
@@ -3165,22 +3171,32 @@
                   <w:rFonts w:hint="eastAsia"/>
                   <w:szCs w:val="21"/>
                 </w:rPr>
-                <w:t xml:space="preserve">Windows XP </w:t>
-              </w:r>
-              <w:r>
-                <w:rPr>
-                  <w:rStyle w:val="a6"/>
-                  <w:rFonts w:hint="eastAsia"/>
-                  <w:szCs w:val="21"/>
-                </w:rPr>
-                <w:t>无线网络共享设置方法</w:t>
-              </w:r>
-            </w:hyperlink>
-          </w:p>
-        </w:tc>
-        <w:tc>
-          <w:tcPr>
-            <w:tcW w:w="4054" w:type="dxa"/>
+                <w:t>局域网中利用别人</w:t>
+              </w:r>
+              <w:r>
+                <w:rPr>
+                  <w:rStyle w:val="a6"/>
+                  <w:rFonts w:hint="eastAsia"/>
+                  <w:szCs w:val="21"/>
+                </w:rPr>
+                <w:t>mac</w:t>
+              </w:r>
+              <w:r>
+                <w:rPr>
+                  <w:rStyle w:val="a6"/>
+                  <w:rFonts w:hint="eastAsia"/>
+                  <w:szCs w:val="21"/>
+                </w:rPr>
+                <w:t>地址上网</w:t>
+              </w:r>
+            </w:hyperlink>
+          </w:p>
+        </w:tc>
+      </w:tr>
+      <w:tr>
+        <w:tc>
+          <w:tcPr>
+            <w:tcW w:w="4468" w:type="dxa"/>
           </w:tcPr>
           <w:p>
             <w:pPr>
@@ -3195,32 +3211,22 @@
                   <w:rFonts w:hint="eastAsia"/>
                   <w:szCs w:val="21"/>
                 </w:rPr>
-                <w:t>局域网中利用别人</w:t>
-              </w:r>
-              <w:r>
-                <w:rPr>
-                  <w:rStyle w:val="a6"/>
-                  <w:rFonts w:hint="eastAsia"/>
-                  <w:szCs w:val="21"/>
-                </w:rPr>
-                <w:t>mac</w:t>
-              </w:r>
-              <w:r>
-                <w:rPr>
-                  <w:rStyle w:val="a6"/>
-                  <w:rFonts w:hint="eastAsia"/>
-                  <w:szCs w:val="21"/>
-                </w:rPr>
-                <w:t>地址上网</w:t>
-              </w:r>
-            </w:hyperlink>
-          </w:p>
-        </w:tc>
-      </w:tr>
-      <w:tr>
-        <w:tc>
-          <w:tcPr>
-            <w:tcW w:w="4468" w:type="dxa"/>
+                <w:t>u</w:t>
+              </w:r>
+              <w:r>
+                <w:rPr>
+                  <w:rStyle w:val="a6"/>
+                  <w:rFonts w:hint="eastAsia"/>
+                  <w:szCs w:val="21"/>
+                </w:rPr>
+                <w:t>盘无法读取无法识别解决办法</w:t>
+              </w:r>
+            </w:hyperlink>
+          </w:p>
+        </w:tc>
+        <w:tc>
+          <w:tcPr>
+            <w:tcW w:w="4054" w:type="dxa"/>
           </w:tcPr>
           <w:p>
             <w:pPr>
@@ -3235,22 +3241,32 @@
                   <w:rFonts w:hint="eastAsia"/>
                   <w:szCs w:val="21"/>
                 </w:rPr>
-                <w:t>u</w:t>
-              </w:r>
-              <w:r>
-                <w:rPr>
-                  <w:rStyle w:val="a6"/>
-                  <w:rFonts w:hint="eastAsia"/>
-                  <w:szCs w:val="21"/>
-                </w:rPr>
-                <w:t>盘无法读取无法识别解决办法</w:t>
-              </w:r>
-            </w:hyperlink>
-          </w:p>
-        </w:tc>
-        <w:tc>
-          <w:tcPr>
-            <w:tcW w:w="4054" w:type="dxa"/>
+                <w:t>右键只有刷新，没有新建</w:t>
+              </w:r>
+              <w:r>
+                <w:rPr>
+                  <w:rStyle w:val="a6"/>
+                  <w:rFonts w:hint="eastAsia"/>
+                  <w:szCs w:val="21"/>
+                </w:rPr>
+                <w:t xml:space="preserve"> </w:t>
+              </w:r>
+              <w:r>
+                <w:rPr>
+                  <w:rStyle w:val="a6"/>
+                  <w:rFonts w:hint="eastAsia"/>
+                  <w:szCs w:val="21"/>
+                </w:rPr>
+                <w:t>解决方法</w:t>
+              </w:r>
+            </w:hyperlink>
+          </w:p>
+        </w:tc>
+      </w:tr>
+      <w:tr>
+        <w:tc>
+          <w:tcPr>
+            <w:tcW w:w="4468" w:type="dxa"/>
           </w:tcPr>
           <w:p>
             <w:pPr>
@@ -3259,46 +3275,6 @@
               </w:rPr>
             </w:pPr>
             <w:hyperlink r:id="rId92" w:history="1">
-              <w:r>
-                <w:rPr>
-                  <w:rStyle w:val="a6"/>
-                  <w:rFonts w:hint="eastAsia"/>
-                  <w:szCs w:val="21"/>
-                </w:rPr>
-                <w:t>右键只有刷新，没有新建</w:t>
-              </w:r>
-              <w:r>
-                <w:rPr>
-                  <w:rStyle w:val="a6"/>
-                  <w:rFonts w:hint="eastAsia"/>
-                  <w:szCs w:val="21"/>
-                </w:rPr>
-                <w:t xml:space="preserve"> </w:t>
-              </w:r>
-              <w:r>
-                <w:rPr>
-                  <w:rStyle w:val="a6"/>
-                  <w:rFonts w:hint="eastAsia"/>
-                  <w:szCs w:val="21"/>
-                </w:rPr>
-                <w:t>解决方法</w:t>
-              </w:r>
-            </w:hyperlink>
-          </w:p>
-        </w:tc>
-      </w:tr>
-      <w:tr>
-        <w:tc>
-          <w:tcPr>
-            <w:tcW w:w="4468" w:type="dxa"/>
-          </w:tcPr>
-          <w:p>
-            <w:pPr>
-              <w:rPr>
-                <w:szCs w:val="21"/>
-              </w:rPr>
-            </w:pPr>
-            <w:hyperlink r:id="rId93" w:history="1">
               <w:r>
                 <w:rPr>
                   <w:rStyle w:val="a6"/>
@@ -3432,7 +3408,7 @@
                 <w:szCs w:val="21"/>
               </w:rPr>
             </w:pPr>
-            <w:hyperlink r:id="rId94" w:history="1">
+            <w:hyperlink r:id="rId93" w:history="1">
               <w:r>
                 <w:rPr>
                   <w:rStyle w:val="a6"/>
@@ -3464,41 +3440,41 @@
                 <w:szCs w:val="21"/>
               </w:rPr>
             </w:pPr>
+            <w:hyperlink r:id="rId94" w:history="1">
+              <w:r>
+                <w:rPr>
+                  <w:rStyle w:val="a6"/>
+                  <w:rFonts w:ascii="Arial" w:hAnsi="Arial" w:cs="Arial" w:hint="eastAsia"/>
+                  <w:szCs w:val="21"/>
+                </w:rPr>
+                <w:t>xp</w:t>
+              </w:r>
+              <w:r>
+                <w:rPr>
+                  <w:rStyle w:val="a6"/>
+                  <w:rFonts w:ascii="Arial" w:hAnsi="Arial" w:cs="Arial" w:hint="eastAsia"/>
+                  <w:szCs w:val="21"/>
+                </w:rPr>
+                <w:t>登陆时不需输入密码</w:t>
+              </w:r>
+            </w:hyperlink>
+          </w:p>
+        </w:tc>
+      </w:tr>
+      <w:tr>
+        <w:tc>
+          <w:tcPr>
+            <w:tcW w:w="4468" w:type="dxa"/>
+          </w:tcPr>
+          <w:p>
+            <w:pPr>
+              <w:rPr>
+                <w:rFonts w:ascii="Arial" w:hAnsi="Arial" w:cs="Arial"/>
+                <w:color w:val="333333"/>
+                <w:szCs w:val="21"/>
+              </w:rPr>
+            </w:pPr>
             <w:hyperlink r:id="rId95" w:history="1">
-              <w:r>
-                <w:rPr>
-                  <w:rStyle w:val="a6"/>
-                  <w:rFonts w:ascii="Arial" w:hAnsi="Arial" w:cs="Arial" w:hint="eastAsia"/>
-                  <w:szCs w:val="21"/>
-                </w:rPr>
-                <w:t>xp</w:t>
-              </w:r>
-              <w:r>
-                <w:rPr>
-                  <w:rStyle w:val="a6"/>
-                  <w:rFonts w:ascii="Arial" w:hAnsi="Arial" w:cs="Arial" w:hint="eastAsia"/>
-                  <w:szCs w:val="21"/>
-                </w:rPr>
-                <w:t>登陆时不需输入密码</w:t>
-              </w:r>
-            </w:hyperlink>
-          </w:p>
-        </w:tc>
-      </w:tr>
-      <w:tr>
-        <w:tc>
-          <w:tcPr>
-            <w:tcW w:w="4468" w:type="dxa"/>
-          </w:tcPr>
-          <w:p>
-            <w:pPr>
-              <w:rPr>
-                <w:rFonts w:ascii="Arial" w:hAnsi="Arial" w:cs="Arial"/>
-                <w:color w:val="333333"/>
-                <w:szCs w:val="21"/>
-              </w:rPr>
-            </w:pPr>
-            <w:hyperlink r:id="rId96" w:history="1">
               <w:r>
                 <w:rPr>
                   <w:rStyle w:val="a6"/>
@@ -3554,57 +3530,57 @@
                 <w:szCs w:val="21"/>
               </w:rPr>
             </w:pPr>
+            <w:hyperlink r:id="rId96" w:history="1">
+              <w:r>
+                <w:rPr>
+                  <w:rStyle w:val="a6"/>
+                  <w:rFonts w:hint="eastAsia"/>
+                  <w:szCs w:val="21"/>
+                </w:rPr>
+                <w:t>Win7</w:t>
+              </w:r>
+              <w:r>
+                <w:rPr>
+                  <w:rStyle w:val="a6"/>
+                  <w:rFonts w:hint="eastAsia"/>
+                  <w:szCs w:val="21"/>
+                </w:rPr>
+                <w:t>家庭版免费升级为</w:t>
+              </w:r>
+              <w:r>
+                <w:rPr>
+                  <w:rStyle w:val="a6"/>
+                  <w:rFonts w:hint="eastAsia"/>
+                  <w:szCs w:val="21"/>
+                </w:rPr>
+                <w:t>win7</w:t>
+              </w:r>
+              <w:r>
+                <w:rPr>
+                  <w:rStyle w:val="a6"/>
+                  <w:rFonts w:hint="eastAsia"/>
+                  <w:szCs w:val="21"/>
+                </w:rPr>
+                <w:t>旗舰版</w:t>
+              </w:r>
+            </w:hyperlink>
+          </w:p>
+        </w:tc>
+      </w:tr>
+      <w:tr>
+        <w:tc>
+          <w:tcPr>
+            <w:tcW w:w="4468" w:type="dxa"/>
+          </w:tcPr>
+          <w:p>
+            <w:pPr>
+              <w:rPr>
+                <w:rFonts w:ascii="Arial" w:hAnsi="Arial" w:cs="Arial"/>
+                <w:color w:val="333333"/>
+                <w:szCs w:val="21"/>
+              </w:rPr>
+            </w:pPr>
             <w:hyperlink r:id="rId97" w:history="1">
-              <w:r>
-                <w:rPr>
-                  <w:rStyle w:val="a6"/>
-                  <w:rFonts w:hint="eastAsia"/>
-                  <w:szCs w:val="21"/>
-                </w:rPr>
-                <w:t>Win7</w:t>
-              </w:r>
-              <w:r>
-                <w:rPr>
-                  <w:rStyle w:val="a6"/>
-                  <w:rFonts w:hint="eastAsia"/>
-                  <w:szCs w:val="21"/>
-                </w:rPr>
-                <w:t>家庭版免费升级为</w:t>
-              </w:r>
-              <w:r>
-                <w:rPr>
-                  <w:rStyle w:val="a6"/>
-                  <w:rFonts w:hint="eastAsia"/>
-                  <w:szCs w:val="21"/>
-                </w:rPr>
-                <w:t>win7</w:t>
-              </w:r>
-              <w:r>
-                <w:rPr>
-                  <w:rStyle w:val="a6"/>
-                  <w:rFonts w:hint="eastAsia"/>
-                  <w:szCs w:val="21"/>
-                </w:rPr>
-                <w:t>旗舰版</w:t>
-              </w:r>
-            </w:hyperlink>
-          </w:p>
-        </w:tc>
-      </w:tr>
-      <w:tr>
-        <w:tc>
-          <w:tcPr>
-            <w:tcW w:w="4468" w:type="dxa"/>
-          </w:tcPr>
-          <w:p>
-            <w:pPr>
-              <w:rPr>
-                <w:rFonts w:ascii="Arial" w:hAnsi="Arial" w:cs="Arial"/>
-                <w:color w:val="333333"/>
-                <w:szCs w:val="21"/>
-              </w:rPr>
-            </w:pPr>
-            <w:hyperlink r:id="rId98" w:history="1">
               <w:r>
                 <w:rPr>
                   <w:rStyle w:val="a6"/>
@@ -3658,7 +3634,7 @@
                 <w:szCs w:val="21"/>
               </w:rPr>
             </w:pPr>
-            <w:hyperlink r:id="rId99" w:history="1">
+            <w:hyperlink r:id="rId98" w:history="1">
               <w:r>
                 <w:rPr>
                   <w:rStyle w:val="a6"/>
@@ -3700,7 +3676,7 @@
                 <w:szCs w:val="21"/>
               </w:rPr>
             </w:pPr>
-            <w:hyperlink r:id="rId100" w:history="1">
+            <w:hyperlink r:id="rId99" w:history="1">
               <w:r>
                 <w:rPr>
                   <w:rStyle w:val="a6"/>
@@ -3742,7 +3718,7 @@
                 <w:szCs w:val="21"/>
               </w:rPr>
             </w:pPr>
-            <w:hyperlink r:id="rId101" w:history="1">
+            <w:hyperlink r:id="rId100" w:history="1">
               <w:r>
                 <w:rPr>
                   <w:rStyle w:val="a6"/>
@@ -3832,7 +3808,7 @@
                 <w:szCs w:val="21"/>
               </w:rPr>
             </w:pPr>
-            <w:hyperlink r:id="rId102" w:history="1">
+            <w:hyperlink r:id="rId101" w:history="1">
               <w:r>
                 <w:rPr>
                   <w:rStyle w:val="a6"/>
@@ -3928,33 +3904,71 @@
                 <w:szCs w:val="21"/>
               </w:rPr>
             </w:pPr>
+            <w:hyperlink r:id="rId102" w:history="1">
+              <w:r>
+                <w:rPr>
+                  <w:rStyle w:val="a6"/>
+                  <w:rFonts w:ascii="Arial" w:hAnsi="Arial" w:cs="Arial"/>
+                  <w:szCs w:val="21"/>
+                </w:rPr>
+                <w:t>自动抢票助手</w:t>
+              </w:r>
+              <w:r>
+                <w:rPr>
+                  <w:rStyle w:val="a6"/>
+                  <w:rFonts w:ascii="Arial" w:hAnsi="Arial" w:cs="Arial"/>
+                  <w:szCs w:val="21"/>
+                </w:rPr>
+                <w:t>js</w:t>
+              </w:r>
+              <w:r>
+                <w:rPr>
+                  <w:rStyle w:val="a6"/>
+                  <w:rFonts w:ascii="Arial" w:hAnsi="Arial" w:cs="Arial"/>
+                  <w:szCs w:val="21"/>
+                </w:rPr>
+                <w:t>插件</w:t>
+              </w:r>
+            </w:hyperlink>
+          </w:p>
+        </w:tc>
+      </w:tr>
+      <w:tr>
+        <w:tc>
+          <w:tcPr>
+            <w:tcW w:w="4468" w:type="dxa"/>
+          </w:tcPr>
+          <w:p>
             <w:hyperlink r:id="rId103" w:history="1">
               <w:r>
                 <w:rPr>
                   <w:rStyle w:val="a6"/>
-                  <w:rFonts w:ascii="Arial" w:hAnsi="Arial" w:cs="Arial"/>
-                  <w:szCs w:val="21"/>
-                </w:rPr>
-                <w:t>自动抢票助手</w:t>
-              </w:r>
-              <w:r>
-                <w:rPr>
-                  <w:rStyle w:val="a6"/>
-                  <w:rFonts w:ascii="Arial" w:hAnsi="Arial" w:cs="Arial"/>
-                  <w:szCs w:val="21"/>
-                </w:rPr>
-                <w:t>js</w:t>
-              </w:r>
-              <w:r>
-                <w:rPr>
-                  <w:rStyle w:val="a6"/>
-                  <w:rFonts w:ascii="Arial" w:hAnsi="Arial" w:cs="Arial"/>
-                  <w:szCs w:val="21"/>
-                </w:rPr>
-                <w:t>插件</w:t>
-              </w:r>
-            </w:hyperlink>
-          </w:p>
+                  <w:rFonts w:hint="eastAsia"/>
+                </w:rPr>
+                <w:t>下载</w:t>
+              </w:r>
+              <w:r>
+                <w:rPr>
+                  <w:rStyle w:val="a6"/>
+                  <w:rFonts w:hint="eastAsia"/>
+                </w:rPr>
+                <w:t>youtobe</w:t>
+              </w:r>
+              <w:r>
+                <w:rPr>
+                  <w:rStyle w:val="a6"/>
+                  <w:rFonts w:hint="eastAsia"/>
+                </w:rPr>
+                <w:t>视频</w:t>
+              </w:r>
+            </w:hyperlink>
+          </w:p>
+        </w:tc>
+        <w:tc>
+          <w:tcPr>
+            <w:tcW w:w="4054" w:type="dxa"/>
+          </w:tcPr>
+          <w:p/>
         </w:tc>
       </w:tr>
       <w:tr>
@@ -5195,6 +5209,7 @@
                 <w:rFonts w:hint="eastAsia"/>
                 <w:b/>
               </w:rPr>
+              <w:lastRenderedPageBreak/>
               <w:t>编程工具</w:t>
             </w:r>
           </w:p>

--- a/2-NaNa/mybanker/晒而网 珍藏.docx
+++ b/2-NaNa/mybanker/晒而网 珍藏.docx
@@ -2995,7 +2995,17 @@
           <w:tcPr>
             <w:tcW w:w="4468" w:type="dxa"/>
           </w:tcPr>
-          <w:p/>
+          <w:p>
+            <w:hyperlink r:id="rId86" w:history="1">
+              <w:r>
+                <w:rPr>
+                  <w:rStyle w:val="a6"/>
+                  <w:rFonts w:hint="eastAsia"/>
+                </w:rPr>
+                <w:t>入党申请书生成器软件</w:t>
+              </w:r>
+            </w:hyperlink>
+          </w:p>
         </w:tc>
         <w:tc>
           <w:tcPr>
@@ -3016,7 +3026,7 @@
                 <w:szCs w:val="21"/>
               </w:rPr>
             </w:pPr>
-            <w:hyperlink r:id="rId86" w:history="1">
+            <w:hyperlink r:id="rId87" w:history="1">
               <w:r>
                 <w:rPr>
                   <w:rStyle w:val="a6"/>
@@ -3060,7 +3070,7 @@
             <w:gridSpan w:val="2"/>
           </w:tcPr>
           <w:p>
-            <w:hyperlink r:id="rId87" w:history="1">
+            <w:hyperlink r:id="rId88" w:history="1">
               <w:r>
                 <w:rPr>
                   <w:rStyle w:val="a6"/>
@@ -3134,7 +3144,7 @@
                 <w:szCs w:val="21"/>
               </w:rPr>
             </w:pPr>
-            <w:hyperlink r:id="rId88" w:history="1">
+            <w:hyperlink r:id="rId89" w:history="1">
               <w:r>
                 <w:rPr>
                   <w:rStyle w:val="a6"/>
@@ -3164,7 +3174,7 @@
                 <w:szCs w:val="21"/>
               </w:rPr>
             </w:pPr>
-            <w:hyperlink r:id="rId89" w:history="1">
+            <w:hyperlink r:id="rId90" w:history="1">
               <w:r>
                 <w:rPr>
                   <w:rStyle w:val="a6"/>
@@ -3204,7 +3214,7 @@
                 <w:szCs w:val="21"/>
               </w:rPr>
             </w:pPr>
-            <w:hyperlink r:id="rId90" w:history="1">
+            <w:hyperlink r:id="rId91" w:history="1">
               <w:r>
                 <w:rPr>
                   <w:rStyle w:val="a6"/>
@@ -3234,7 +3244,7 @@
                 <w:szCs w:val="21"/>
               </w:rPr>
             </w:pPr>
-            <w:hyperlink r:id="rId91" w:history="1">
+            <w:hyperlink r:id="rId92" w:history="1">
               <w:r>
                 <w:rPr>
                   <w:rStyle w:val="a6"/>
@@ -3274,7 +3284,7 @@
                 <w:szCs w:val="21"/>
               </w:rPr>
             </w:pPr>
-            <w:hyperlink r:id="rId92" w:history="1">
+            <w:hyperlink r:id="rId93" w:history="1">
               <w:r>
                 <w:rPr>
                   <w:rStyle w:val="a6"/>
@@ -3408,7 +3418,7 @@
                 <w:szCs w:val="21"/>
               </w:rPr>
             </w:pPr>
-            <w:hyperlink r:id="rId93" w:history="1">
+            <w:hyperlink r:id="rId94" w:history="1">
               <w:r>
                 <w:rPr>
                   <w:rStyle w:val="a6"/>
@@ -3440,7 +3450,7 @@
                 <w:szCs w:val="21"/>
               </w:rPr>
             </w:pPr>
-            <w:hyperlink r:id="rId94" w:history="1">
+            <w:hyperlink r:id="rId95" w:history="1">
               <w:r>
                 <w:rPr>
                   <w:rStyle w:val="a6"/>
@@ -3474,7 +3484,7 @@
                 <w:szCs w:val="21"/>
               </w:rPr>
             </w:pPr>
-            <w:hyperlink r:id="rId95" w:history="1">
+            <w:hyperlink r:id="rId96" w:history="1">
               <w:r>
                 <w:rPr>
                   <w:rStyle w:val="a6"/>
@@ -3530,7 +3540,7 @@
                 <w:szCs w:val="21"/>
               </w:rPr>
             </w:pPr>
-            <w:hyperlink r:id="rId96" w:history="1">
+            <w:hyperlink r:id="rId97" w:history="1">
               <w:r>
                 <w:rPr>
                   <w:rStyle w:val="a6"/>
@@ -3580,7 +3590,7 @@
                 <w:szCs w:val="21"/>
               </w:rPr>
             </w:pPr>
-            <w:hyperlink r:id="rId97" w:history="1">
+            <w:hyperlink r:id="rId98" w:history="1">
               <w:r>
                 <w:rPr>
                   <w:rStyle w:val="a6"/>
@@ -3634,7 +3644,7 @@
                 <w:szCs w:val="21"/>
               </w:rPr>
             </w:pPr>
-            <w:hyperlink r:id="rId98" w:history="1">
+            <w:hyperlink r:id="rId99" w:history="1">
               <w:r>
                 <w:rPr>
                   <w:rStyle w:val="a6"/>
@@ -3676,7 +3686,7 @@
                 <w:szCs w:val="21"/>
               </w:rPr>
             </w:pPr>
-            <w:hyperlink r:id="rId99" w:history="1">
+            <w:hyperlink r:id="rId100" w:history="1">
               <w:r>
                 <w:rPr>
                   <w:rStyle w:val="a6"/>
@@ -3718,7 +3728,7 @@
                 <w:szCs w:val="21"/>
               </w:rPr>
             </w:pPr>
-            <w:hyperlink r:id="rId100" w:history="1">
+            <w:hyperlink r:id="rId101" w:history="1">
               <w:r>
                 <w:rPr>
                   <w:rStyle w:val="a6"/>
@@ -3808,7 +3818,7 @@
                 <w:szCs w:val="21"/>
               </w:rPr>
             </w:pPr>
-            <w:hyperlink r:id="rId101" w:history="1">
+            <w:hyperlink r:id="rId102" w:history="1">
               <w:r>
                 <w:rPr>
                   <w:rStyle w:val="a6"/>
@@ -3904,7 +3914,7 @@
                 <w:szCs w:val="21"/>
               </w:rPr>
             </w:pPr>
-            <w:hyperlink r:id="rId102" w:history="1">
+            <w:hyperlink r:id="rId103" w:history="1">
               <w:r>
                 <w:rPr>
                   <w:rStyle w:val="a6"/>
@@ -3939,7 +3949,7 @@
             <w:tcW w:w="4468" w:type="dxa"/>
           </w:tcPr>
           <w:p>
-            <w:hyperlink r:id="rId103" w:history="1">
+            <w:hyperlink r:id="rId104" w:history="1">
               <w:r>
                 <w:rPr>
                   <w:rStyle w:val="a6"/>
@@ -4007,7 +4017,7 @@
             <w:tcW w:w="4468" w:type="dxa"/>
           </w:tcPr>
           <w:p>
-            <w:hyperlink r:id="rId104" w:history="1">
+            <w:hyperlink r:id="rId105" w:history="1">
               <w:r>
                 <w:rPr>
                   <w:rStyle w:val="a6"/>
@@ -4037,7 +4047,7 @@
             <w:tcW w:w="4054" w:type="dxa"/>
           </w:tcPr>
           <w:p>
-            <w:hyperlink r:id="rId105" w:history="1">
+            <w:hyperlink r:id="rId106" w:history="1">
               <w:r>
                 <w:rPr>
                   <w:rStyle w:val="a6"/>
@@ -4069,7 +4079,7 @@
             <w:tcW w:w="4468" w:type="dxa"/>
           </w:tcPr>
           <w:p>
-            <w:hyperlink r:id="rId106" w:history="1">
+            <w:hyperlink r:id="rId107" w:history="1">
               <w:r>
                 <w:rPr>
                   <w:rStyle w:val="a6"/>
@@ -4085,7 +4095,7 @@
             <w:tcW w:w="4054" w:type="dxa"/>
           </w:tcPr>
           <w:p>
-            <w:hyperlink r:id="rId107" w:history="1">
+            <w:hyperlink r:id="rId108" w:history="1">
               <w:r>
                 <w:rPr>
                   <w:rStyle w:val="a6"/>
@@ -4124,7 +4134,7 @@
             <w:tcW w:w="4468" w:type="dxa"/>
           </w:tcPr>
           <w:p>
-            <w:hyperlink r:id="rId108" w:history="1">
+            <w:hyperlink r:id="rId109" w:history="1">
               <w:r>
                 <w:rPr>
                   <w:rStyle w:val="a6"/>
@@ -4189,7 +4199,7 @@
             <w:tcW w:w="4054" w:type="dxa"/>
           </w:tcPr>
           <w:p>
-            <w:hyperlink r:id="rId109" w:history="1">
+            <w:hyperlink r:id="rId110" w:history="1">
               <w:r>
                 <w:rPr>
                   <w:rStyle w:val="a6"/>
@@ -4214,7 +4224,7 @@
             <w:tcW w:w="4468" w:type="dxa"/>
           </w:tcPr>
           <w:p>
-            <w:hyperlink r:id="rId110" w:history="1">
+            <w:hyperlink r:id="rId111" w:history="1">
               <w:r>
                 <w:rPr>
                   <w:rStyle w:val="a6"/>
@@ -4244,7 +4254,7 @@
             <w:tcW w:w="4054" w:type="dxa"/>
           </w:tcPr>
           <w:p>
-            <w:hyperlink r:id="rId111" w:history="1">
+            <w:hyperlink r:id="rId112" w:history="1">
               <w:r>
                 <w:rPr>
                   <w:rStyle w:val="a6"/>
@@ -4269,7 +4279,7 @@
             <w:tcW w:w="4468" w:type="dxa"/>
           </w:tcPr>
           <w:p>
-            <w:hyperlink r:id="rId112" w:history="1">
+            <w:hyperlink r:id="rId113" w:history="1">
               <w:r>
                 <w:rPr>
                   <w:rStyle w:val="a6"/>
@@ -4292,7 +4302,7 @@
             <w:tcW w:w="4054" w:type="dxa"/>
           </w:tcPr>
           <w:p>
-            <w:hyperlink r:id="rId113" w:history="1">
+            <w:hyperlink r:id="rId114" w:history="1">
               <w:r>
                 <w:rPr>
                   <w:rStyle w:val="a6"/>
@@ -4324,7 +4334,7 @@
             <w:tcW w:w="4468" w:type="dxa"/>
           </w:tcPr>
           <w:p>
-            <w:hyperlink r:id="rId114" w:history="1">
+            <w:hyperlink r:id="rId115" w:history="1">
               <w:r>
                 <w:rPr>
                   <w:rStyle w:val="a6"/>
@@ -4361,7 +4371,7 @@
             <w:tcW w:w="4054" w:type="dxa"/>
           </w:tcPr>
           <w:p>
-            <w:hyperlink r:id="rId115" w:history="1">
+            <w:hyperlink r:id="rId116" w:history="1">
               <w:r>
                 <w:rPr>
                   <w:rStyle w:val="a6"/>
@@ -4407,7 +4417,7 @@
             <w:tcW w:w="4468" w:type="dxa"/>
           </w:tcPr>
           <w:p>
-            <w:hyperlink r:id="rId116" w:history="1">
+            <w:hyperlink r:id="rId117" w:history="1">
               <w:r>
                 <w:rPr>
                   <w:rStyle w:val="a6"/>
@@ -4437,7 +4447,7 @@
             <w:tcW w:w="4054" w:type="dxa"/>
           </w:tcPr>
           <w:p>
-            <w:hyperlink r:id="rId117" w:history="1">
+            <w:hyperlink r:id="rId118" w:history="1">
               <w:r>
                 <w:rPr>
                   <w:rStyle w:val="a6"/>
@@ -4462,7 +4472,7 @@
             <w:tcW w:w="4468" w:type="dxa"/>
           </w:tcPr>
           <w:p>
-            <w:hyperlink r:id="rId118" w:history="1">
+            <w:hyperlink r:id="rId119" w:history="1">
               <w:r>
                 <w:rPr>
                   <w:rStyle w:val="a6"/>
@@ -4506,7 +4516,7 @@
             <w:tcW w:w="4054" w:type="dxa"/>
           </w:tcPr>
           <w:p>
-            <w:hyperlink r:id="rId119" w:history="1">
+            <w:hyperlink r:id="rId120" w:history="1">
               <w:r>
                 <w:rPr>
                   <w:rStyle w:val="a6"/>
@@ -4580,7 +4590,7 @@
             <w:tcW w:w="4468" w:type="dxa"/>
           </w:tcPr>
           <w:p>
-            <w:hyperlink r:id="rId120" w:history="1">
+            <w:hyperlink r:id="rId121" w:history="1">
               <w:r>
                 <w:rPr>
                   <w:rStyle w:val="a6"/>
@@ -4655,7 +4665,7 @@
             <w:tcW w:w="4468" w:type="dxa"/>
           </w:tcPr>
           <w:p>
-            <w:hyperlink r:id="rId121" w:history="1">
+            <w:hyperlink r:id="rId122" w:history="1">
               <w:r>
                 <w:rPr>
                   <w:rStyle w:val="a6"/>
@@ -4678,7 +4688,7 @@
             <w:tcW w:w="4054" w:type="dxa"/>
           </w:tcPr>
           <w:p>
-            <w:hyperlink r:id="rId122" w:history="1">
+            <w:hyperlink r:id="rId123" w:history="1">
               <w:r>
                 <w:rPr>
                   <w:rStyle w:val="a6"/>
@@ -4710,7 +4720,7 @@
             <w:tcW w:w="4468" w:type="dxa"/>
           </w:tcPr>
           <w:p>
-            <w:hyperlink r:id="rId123" w:history="1">
+            <w:hyperlink r:id="rId124" w:history="1">
               <w:r>
                 <w:rPr>
                   <w:rStyle w:val="a6"/>
@@ -4726,7 +4736,7 @@
             <w:tcW w:w="4054" w:type="dxa"/>
           </w:tcPr>
           <w:p>
-            <w:hyperlink r:id="rId124" w:history="1">
+            <w:hyperlink r:id="rId125" w:history="1">
               <w:r>
                 <w:rPr>
                   <w:rStyle w:val="a6"/>
@@ -4749,7 +4759,7 @@
                 <w:szCs w:val="21"/>
               </w:rPr>
             </w:pPr>
-            <w:hyperlink r:id="rId125" w:history="1">
+            <w:hyperlink r:id="rId126" w:history="1">
               <w:r>
                 <w:rPr>
                   <w:rStyle w:val="a6"/>
@@ -4795,7 +4805,7 @@
                 <w:szCs w:val="21"/>
               </w:rPr>
             </w:pPr>
-            <w:hyperlink r:id="rId126" w:history="1">
+            <w:hyperlink r:id="rId127" w:history="1">
               <w:r>
                 <w:rPr>
                   <w:rStyle w:val="a6"/>
@@ -4819,7 +4829,7 @@
                 <w:szCs w:val="21"/>
               </w:rPr>
             </w:pPr>
-            <w:hyperlink r:id="rId127" w:history="1">
+            <w:hyperlink r:id="rId128" w:history="1">
               <w:r>
                 <w:rPr>
                   <w:rStyle w:val="a6"/>
@@ -4841,7 +4851,7 @@
                 <w:szCs w:val="21"/>
               </w:rPr>
             </w:pPr>
-            <w:hyperlink r:id="rId128" w:history="1">
+            <w:hyperlink r:id="rId129" w:history="1">
               <w:r>
                 <w:rPr>
                   <w:rStyle w:val="a6"/>
@@ -4873,7 +4883,7 @@
                 <w:szCs w:val="21"/>
               </w:rPr>
             </w:pPr>
-            <w:hyperlink r:id="rId129" w:history="1">
+            <w:hyperlink r:id="rId130" w:history="1">
               <w:r>
                 <w:rPr>
                   <w:rStyle w:val="a6"/>
@@ -4903,7 +4913,7 @@
                 <w:szCs w:val="21"/>
               </w:rPr>
             </w:pPr>
-            <w:hyperlink r:id="rId130" w:history="1">
+            <w:hyperlink r:id="rId131" w:history="1">
               <w:r>
                 <w:rPr>
                   <w:rStyle w:val="a6"/>
@@ -4946,7 +4956,7 @@
               </w:rPr>
               <w:t> </w:t>
             </w:r>
-            <w:hyperlink r:id="rId131" w:history="1">
+            <w:hyperlink r:id="rId132" w:history="1">
               <w:r>
                 <w:rPr>
                   <w:rStyle w:val="a6"/>
@@ -4997,7 +5007,7 @@
                 <w:szCs w:val="21"/>
               </w:rPr>
             </w:pPr>
-            <w:hyperlink r:id="rId132" w:history="1">
+            <w:hyperlink r:id="rId133" w:history="1">
               <w:r>
                 <w:rPr>
                   <w:rStyle w:val="a6"/>
@@ -5035,7 +5045,7 @@
                 <w:szCs w:val="21"/>
               </w:rPr>
             </w:pPr>
-            <w:hyperlink r:id="rId133" w:history="1">
+            <w:hyperlink r:id="rId134" w:history="1">
               <w:r>
                 <w:rPr>
                   <w:rStyle w:val="a6"/>
@@ -5067,7 +5077,7 @@
                 <w:szCs w:val="21"/>
               </w:rPr>
             </w:pPr>
-            <w:hyperlink r:id="rId134" w:history="1">
+            <w:hyperlink r:id="rId135" w:history="1">
               <w:r>
                 <w:rPr>
                   <w:rStyle w:val="a6"/>
@@ -5104,7 +5114,7 @@
                 <w:szCs w:val="21"/>
               </w:rPr>
             </w:pPr>
-            <w:hyperlink r:id="rId135" w:history="1">
+            <w:hyperlink r:id="rId136" w:history="1">
               <w:r>
                 <w:rPr>
                   <w:rStyle w:val="a6"/>
@@ -5144,7 +5154,7 @@
                 <w:szCs w:val="21"/>
               </w:rPr>
             </w:pPr>
-            <w:hyperlink r:id="rId136" w:history="1">
+            <w:hyperlink r:id="rId137" w:history="1">
               <w:r>
                 <w:rPr>
                   <w:rStyle w:val="a6"/>
@@ -5166,7 +5176,7 @@
             <w:tcW w:w="4468" w:type="dxa"/>
           </w:tcPr>
           <w:p>
-            <w:hyperlink r:id="rId137" w:history="1">
+            <w:hyperlink r:id="rId138" w:history="1">
               <w:r>
                 <w:rPr>
                   <w:rStyle w:val="a6"/>
@@ -5226,7 +5236,7 @@
                 <w:szCs w:val="21"/>
               </w:rPr>
             </w:pPr>
-            <w:hyperlink r:id="rId138" w:history="1">
+            <w:hyperlink r:id="rId139" w:history="1">
               <w:r>
                 <w:rPr>
                   <w:rStyle w:val="a6"/>
@@ -5280,7 +5290,7 @@
                 <w:szCs w:val="21"/>
               </w:rPr>
             </w:pPr>
-            <w:hyperlink r:id="rId139" w:history="1">
+            <w:hyperlink r:id="rId140" w:history="1">
               <w:r>
                 <w:rPr>
                   <w:rStyle w:val="a6"/>
@@ -5320,7 +5330,7 @@
                 <w:szCs w:val="21"/>
               </w:rPr>
             </w:pPr>
-            <w:hyperlink r:id="rId140" w:history="1">
+            <w:hyperlink r:id="rId141" w:history="1">
               <w:r>
                 <w:rPr>
                   <w:rStyle w:val="a6"/>
@@ -5382,7 +5392,7 @@
                 <w:szCs w:val="21"/>
               </w:rPr>
             </w:pPr>
-            <w:hyperlink r:id="rId141" w:history="1">
+            <w:hyperlink r:id="rId142" w:history="1">
               <w:r>
                 <w:rPr>
                   <w:rStyle w:val="a6"/>
@@ -5422,7 +5432,7 @@
                 <w:szCs w:val="21"/>
               </w:rPr>
             </w:pPr>
-            <w:hyperlink r:id="rId142" w:history="1">
+            <w:hyperlink r:id="rId143" w:history="1">
               <w:r>
                 <w:rPr>
                   <w:rStyle w:val="a6"/>
@@ -5462,7 +5472,7 @@
                 <w:szCs w:val="21"/>
               </w:rPr>
             </w:pPr>
-            <w:hyperlink r:id="rId143" w:history="1">
+            <w:hyperlink r:id="rId144" w:history="1">
               <w:r>
                 <w:rPr>
                   <w:rStyle w:val="a6"/>
@@ -5536,7 +5546,7 @@
             <w:tcW w:w="4468" w:type="dxa"/>
           </w:tcPr>
           <w:p>
-            <w:hyperlink r:id="rId144" w:history="1">
+            <w:hyperlink r:id="rId145" w:history="1">
               <w:r>
                 <w:rPr>
                   <w:rStyle w:val="a6"/>
@@ -5587,7 +5597,7 @@
             <w:tcW w:w="4054" w:type="dxa"/>
           </w:tcPr>
           <w:p>
-            <w:hyperlink r:id="rId145" w:history="1">
+            <w:hyperlink r:id="rId146" w:history="1">
               <w:r>
                 <w:rPr>
                   <w:rStyle w:val="a6"/>
@@ -5605,7 +5615,7 @@
             <w:tcW w:w="4468" w:type="dxa"/>
           </w:tcPr>
           <w:p>
-            <w:hyperlink r:id="rId146" w:history="1">
+            <w:hyperlink r:id="rId147" w:history="1">
               <w:r>
                 <w:rPr>
                   <w:rStyle w:val="a6"/>
@@ -5621,7 +5631,7 @@
             <w:tcW w:w="4054" w:type="dxa"/>
           </w:tcPr>
           <w:p>
-            <w:hyperlink r:id="rId147" w:history="1">
+            <w:hyperlink r:id="rId148" w:history="1">
               <w:r>
                 <w:rPr>
                   <w:rStyle w:val="a6"/>
@@ -5639,7 +5649,7 @@
             <w:tcW w:w="4468" w:type="dxa"/>
           </w:tcPr>
           <w:p>
-            <w:hyperlink r:id="rId148" w:history="1">
+            <w:hyperlink r:id="rId149" w:history="1">
               <w:r>
                 <w:rPr>
                   <w:rStyle w:val="a6"/>
@@ -5655,7 +5665,7 @@
             <w:tcW w:w="4054" w:type="dxa"/>
           </w:tcPr>
           <w:p>
-            <w:hyperlink r:id="rId149" w:history="1">
+            <w:hyperlink r:id="rId150" w:history="1">
               <w:r>
                 <w:rPr>
                   <w:rStyle w:val="a6"/>
@@ -5710,7 +5720,7 @@
             <w:tcW w:w="4468" w:type="dxa"/>
           </w:tcPr>
           <w:p>
-            <w:hyperlink r:id="rId150" w:history="1">
+            <w:hyperlink r:id="rId151" w:history="1">
               <w:r>
                 <w:rPr>
                   <w:rStyle w:val="a6"/>
@@ -5726,7 +5736,7 @@
             <w:tcW w:w="4054" w:type="dxa"/>
           </w:tcPr>
           <w:p>
-            <w:hyperlink r:id="rId151" w:history="1">
+            <w:hyperlink r:id="rId152" w:history="1">
               <w:r>
                 <w:rPr>
                   <w:rStyle w:val="a6"/>
@@ -5788,7 +5798,7 @@
             <w:tcW w:w="4468" w:type="dxa"/>
           </w:tcPr>
           <w:p>
-            <w:hyperlink r:id="rId152" w:history="1">
+            <w:hyperlink r:id="rId153" w:history="1">
               <w:r>
                 <w:rPr>
                   <w:rStyle w:val="a6"/>
@@ -5804,7 +5814,7 @@
             <w:tcW w:w="4054" w:type="dxa"/>
           </w:tcPr>
           <w:p>
-            <w:hyperlink r:id="rId153" w:history="1">
+            <w:hyperlink r:id="rId154" w:history="1">
               <w:r>
                 <w:rPr>
                   <w:rStyle w:val="a6"/>
@@ -5843,7 +5853,7 @@
             <w:tcW w:w="4468" w:type="dxa"/>
           </w:tcPr>
           <w:p>
-            <w:hyperlink r:id="rId154" w:history="1">
+            <w:hyperlink r:id="rId155" w:history="1">
               <w:r>
                 <w:rPr>
                   <w:rStyle w:val="a6"/>
@@ -5902,7 +5912,7 @@
             <w:gridSpan w:val="2"/>
           </w:tcPr>
           <w:p>
-            <w:hyperlink r:id="rId155" w:history="1">
+            <w:hyperlink r:id="rId156" w:history="1">
               <w:r>
                 <w:rPr>
                   <w:rStyle w:val="a6"/>
@@ -5935,7 +5945,7 @@
             <w:gridSpan w:val="2"/>
           </w:tcPr>
           <w:p>
-            <w:hyperlink r:id="rId156" w:history="1">
+            <w:hyperlink r:id="rId157" w:history="1">
               <w:r>
                 <w:rPr>
                   <w:rStyle w:val="a6"/>
@@ -5954,7 +5964,7 @@
             <w:gridSpan w:val="2"/>
           </w:tcPr>
           <w:p>
-            <w:hyperlink r:id="rId157" w:history="1">
+            <w:hyperlink r:id="rId158" w:history="1">
               <w:r>
                 <w:rPr>
                   <w:rStyle w:val="a6"/>
@@ -5973,7 +5983,7 @@
             <w:gridSpan w:val="2"/>
           </w:tcPr>
           <w:p>
-            <w:hyperlink r:id="rId158" w:history="1">
+            <w:hyperlink r:id="rId159" w:history="1">
               <w:r>
                 <w:rPr>
                   <w:rStyle w:val="a6"/>
@@ -6047,7 +6057,7 @@
             <w:tcW w:w="4468" w:type="dxa"/>
           </w:tcPr>
           <w:p>
-            <w:hyperlink r:id="rId159" w:history="1">
+            <w:hyperlink r:id="rId160" w:history="1">
               <w:r>
                 <w:rPr>
                   <w:rStyle w:val="a6"/>
@@ -6077,7 +6087,7 @@
             <w:tcW w:w="4054" w:type="dxa"/>
           </w:tcPr>
           <w:p>
-            <w:hyperlink r:id="rId160" w:history="1">
+            <w:hyperlink r:id="rId161" w:history="1">
               <w:r>
                 <w:rPr>
                   <w:rStyle w:val="a6"/>
@@ -6095,7 +6105,7 @@
             <w:tcW w:w="4468" w:type="dxa"/>
           </w:tcPr>
           <w:p>
-            <w:hyperlink r:id="rId161" w:history="1">
+            <w:hyperlink r:id="rId162" w:history="1">
               <w:r>
                 <w:rPr>
                   <w:rStyle w:val="a6"/>
@@ -6156,7 +6166,7 @@
             <w:tcW w:w="4468" w:type="dxa"/>
           </w:tcPr>
           <w:p>
-            <w:hyperlink r:id="rId162" w:history="1">
+            <w:hyperlink r:id="rId163" w:history="1">
               <w:r>
                 <w:rPr>
                   <w:rStyle w:val="a6"/>
@@ -6172,7 +6182,7 @@
             <w:tcW w:w="4054" w:type="dxa"/>
           </w:tcPr>
           <w:p>
-            <w:hyperlink r:id="rId163" w:history="1">
+            <w:hyperlink r:id="rId164" w:history="1">
               <w:r>
                 <w:rPr>
                   <w:rStyle w:val="a6"/>
@@ -6218,7 +6228,7 @@
             <w:tcW w:w="4468" w:type="dxa"/>
           </w:tcPr>
           <w:p>
-            <w:hyperlink r:id="rId164" w:history="1">
+            <w:hyperlink r:id="rId165" w:history="1">
               <w:r>
                 <w:rPr>
                   <w:rStyle w:val="a6"/>
@@ -6248,7 +6258,7 @@
             <w:tcW w:w="4054" w:type="dxa"/>
           </w:tcPr>
           <w:p>
-            <w:hyperlink r:id="rId165" w:history="1">
+            <w:hyperlink r:id="rId166" w:history="1">
               <w:r>
                 <w:rPr>
                   <w:rStyle w:val="a6"/>
@@ -6273,7 +6283,7 @@
             <w:tcW w:w="4468" w:type="dxa"/>
           </w:tcPr>
           <w:p>
-            <w:hyperlink r:id="rId166" w:history="1">
+            <w:hyperlink r:id="rId167" w:history="1">
               <w:r>
                 <w:rPr>
                   <w:rStyle w:val="a6"/>
@@ -6289,7 +6299,7 @@
             <w:tcW w:w="4054" w:type="dxa"/>
           </w:tcPr>
           <w:p>
-            <w:hyperlink r:id="rId167" w:history="1">
+            <w:hyperlink r:id="rId168" w:history="1">
               <w:r>
                 <w:rPr>
                   <w:rStyle w:val="a6"/>
@@ -6320,12 +6330,7 @@
     <w:p/>
     <w:p/>
     <w:sectPr>
-      <w:headerReference w:type="even" r:id="rId168"/>
       <w:headerReference w:type="default" r:id="rId169"/>
-      <w:footerReference w:type="even" r:id="rId170"/>
-      <w:footerReference w:type="default" r:id="rId171"/>
-      <w:headerReference w:type="first" r:id="rId172"/>
-      <w:footerReference w:type="first" r:id="rId173"/>
       <w:pgSz w:w="11906" w:h="16838"/>
       <w:pgMar w:top="1440" w:right="1800" w:bottom="1440" w:left="1800" w:header="851" w:footer="992" w:gutter="0"/>
       <w:cols w:space="425"/>
@@ -6354,36 +6359,6 @@
 </w:endnotes>
 </file>
 
-<file path=word/footer1.xml><?xml version="1.0" encoding="utf-8"?>
-<w:ftr xmlns:ve="http://schemas.openxmlformats.org/markup-compatibility/2006" xmlns:o="urn:schemas-microsoft-com:office:office" xmlns:r="http://schemas.openxmlformats.org/officeDocument/2006/relationships" xmlns:m="http://schemas.openxmlformats.org/officeDocument/2006/math" xmlns:v="urn:schemas-microsoft-com:vml" xmlns:wp="http://schemas.openxmlformats.org/drawingml/2006/wordprocessingDrawing" xmlns:w10="urn:schemas-microsoft-com:office:word" xmlns:w="http://schemas.openxmlformats.org/wordprocessingml/2006/main" xmlns:wne="http://schemas.microsoft.com/office/word/2006/wordml">
-  <w:p>
-    <w:pPr>
-      <w:pStyle w:val="a4"/>
-    </w:pPr>
-  </w:p>
-</w:ftr>
-</file>
-
-<file path=word/footer2.xml><?xml version="1.0" encoding="utf-8"?>
-<w:ftr xmlns:ve="http://schemas.openxmlformats.org/markup-compatibility/2006" xmlns:o="urn:schemas-microsoft-com:office:office" xmlns:r="http://schemas.openxmlformats.org/officeDocument/2006/relationships" xmlns:m="http://schemas.openxmlformats.org/officeDocument/2006/math" xmlns:v="urn:schemas-microsoft-com:vml" xmlns:wp="http://schemas.openxmlformats.org/drawingml/2006/wordprocessingDrawing" xmlns:w10="urn:schemas-microsoft-com:office:word" xmlns:w="http://schemas.openxmlformats.org/wordprocessingml/2006/main" xmlns:wne="http://schemas.microsoft.com/office/word/2006/wordml">
-  <w:p>
-    <w:pPr>
-      <w:pStyle w:val="a4"/>
-    </w:pPr>
-  </w:p>
-</w:ftr>
-</file>
-
-<file path=word/footer3.xml><?xml version="1.0" encoding="utf-8"?>
-<w:ftr xmlns:ve="http://schemas.openxmlformats.org/markup-compatibility/2006" xmlns:o="urn:schemas-microsoft-com:office:office" xmlns:r="http://schemas.openxmlformats.org/officeDocument/2006/relationships" xmlns:m="http://schemas.openxmlformats.org/officeDocument/2006/math" xmlns:v="urn:schemas-microsoft-com:vml" xmlns:wp="http://schemas.openxmlformats.org/drawingml/2006/wordprocessingDrawing" xmlns:w10="urn:schemas-microsoft-com:office:word" xmlns:w="http://schemas.openxmlformats.org/wordprocessingml/2006/main" xmlns:wne="http://schemas.microsoft.com/office/word/2006/wordml">
-  <w:p>
-    <w:pPr>
-      <w:pStyle w:val="a4"/>
-    </w:pPr>
-  </w:p>
-</w:ftr>
-</file>
-
 <file path=word/footnotes.xml><?xml version="1.0" encoding="utf-8"?>
 <w:footnotes xmlns:ve="http://schemas.openxmlformats.org/markup-compatibility/2006" xmlns:o="urn:schemas-microsoft-com:office:office" xmlns:r="http://schemas.openxmlformats.org/officeDocument/2006/relationships" xmlns:m="http://schemas.openxmlformats.org/officeDocument/2006/math" xmlns:v="urn:schemas-microsoft-com:vml" xmlns:wp="http://schemas.openxmlformats.org/drawingml/2006/wordprocessingDrawing" xmlns:w10="urn:schemas-microsoft-com:office:word" xmlns:w="http://schemas.openxmlformats.org/wordprocessingml/2006/main" xmlns:wne="http://schemas.microsoft.com/office/word/2006/wordml">
   <w:footnote w:type="separator" w:id="0">
@@ -6408,16 +6383,6 @@
   <w:p>
     <w:pPr>
       <w:pStyle w:val="a3"/>
-    </w:pPr>
-  </w:p>
-</w:hdr>
-</file>
-
-<file path=word/header2.xml><?xml version="1.0" encoding="utf-8"?>
-<w:hdr xmlns:ve="http://schemas.openxmlformats.org/markup-compatibility/2006" xmlns:o="urn:schemas-microsoft-com:office:office" xmlns:r="http://schemas.openxmlformats.org/officeDocument/2006/relationships" xmlns:m="http://schemas.openxmlformats.org/officeDocument/2006/math" xmlns:v="urn:schemas-microsoft-com:vml" xmlns:wp="http://schemas.openxmlformats.org/drawingml/2006/wordprocessingDrawing" xmlns:w10="urn:schemas-microsoft-com:office:word" xmlns:w="http://schemas.openxmlformats.org/wordprocessingml/2006/main" xmlns:wne="http://schemas.microsoft.com/office/word/2006/wordml">
-  <w:p>
-    <w:pPr>
-      <w:pStyle w:val="a3"/>
       <w:pBdr>
         <w:bottom w:val="none" w:sz="0" w:space="0" w:color="auto"/>
       </w:pBdr>
@@ -6426,16 +6391,6 @@
         <w:sz w:val="52"/>
         <w:szCs w:val="52"/>
       </w:rPr>
-    </w:pPr>
-  </w:p>
-</w:hdr>
-</file>
-
-<file path=word/header3.xml><?xml version="1.0" encoding="utf-8"?>
-<w:hdr xmlns:ve="http://schemas.openxmlformats.org/markup-compatibility/2006" xmlns:o="urn:schemas-microsoft-com:office:office" xmlns:r="http://schemas.openxmlformats.org/officeDocument/2006/relationships" xmlns:m="http://schemas.openxmlformats.org/officeDocument/2006/math" xmlns:v="urn:schemas-microsoft-com:vml" xmlns:wp="http://schemas.openxmlformats.org/drawingml/2006/wordprocessingDrawing" xmlns:w10="urn:schemas-microsoft-com:office:word" xmlns:w="http://schemas.openxmlformats.org/wordprocessingml/2006/main" xmlns:wne="http://schemas.microsoft.com/office/word/2006/wordml">
-  <w:p>
-    <w:pPr>
-      <w:pStyle w:val="a3"/>
     </w:pPr>
   </w:p>
 </w:hdr>
@@ -6794,7 +6749,7 @@
         <a:sysClr val="windowText" lastClr="000000"/>
       </a:dk1>
       <a:lt1>
-        <a:sysClr val="window" lastClr="CCE8CF"/>
+        <a:sysClr val="window" lastClr="FFFFFF"/>
       </a:lt1>
       <a:dk2>
         <a:srgbClr val="1F497D"/>

--- a/2-NaNa/mybanker/晒而网 珍藏.docx
+++ b/2-NaNa/mybanker/晒而网 珍藏.docx
@@ -3011,7 +3011,51 @@
           <w:tcPr>
             <w:tcW w:w="4054" w:type="dxa"/>
           </w:tcPr>
-          <w:p/>
+          <w:p>
+            <w:hyperlink r:id="rId87" w:history="1">
+              <w:r>
+                <w:rPr>
+                  <w:rStyle w:val="a6"/>
+                  <w:rFonts w:hint="eastAsia"/>
+                </w:rPr>
+                <w:t>劳动保障监察询问笔录</w:t>
+              </w:r>
+            </w:hyperlink>
+          </w:p>
+        </w:tc>
+      </w:tr>
+      <w:tr>
+        <w:tc>
+          <w:tcPr>
+            <w:tcW w:w="4468" w:type="dxa"/>
+          </w:tcPr>
+          <w:p>
+            <w:hyperlink r:id="rId88" w:history="1">
+              <w:r>
+                <w:rPr>
+                  <w:rStyle w:val="a6"/>
+                  <w:rFonts w:hint="eastAsia"/>
+                </w:rPr>
+                <w:t>工伤认定询问调查笔录软件</w:t>
+              </w:r>
+            </w:hyperlink>
+          </w:p>
+        </w:tc>
+        <w:tc>
+          <w:tcPr>
+            <w:tcW w:w="4054" w:type="dxa"/>
+          </w:tcPr>
+          <w:p>
+            <w:hyperlink r:id="rId89" w:history="1">
+              <w:r>
+                <w:rPr>
+                  <w:rStyle w:val="a6"/>
+                  <w:rFonts w:hint="eastAsia"/>
+                </w:rPr>
+                <w:t>全国财政六五普法法规知识竞赛智能答题器</w:t>
+              </w:r>
+            </w:hyperlink>
+          </w:p>
         </w:tc>
       </w:tr>
       <w:tr>
@@ -3026,7 +3070,7 @@
                 <w:szCs w:val="21"/>
               </w:rPr>
             </w:pPr>
-            <w:hyperlink r:id="rId87" w:history="1">
+            <w:hyperlink r:id="rId90" w:history="1">
               <w:r>
                 <w:rPr>
                   <w:rStyle w:val="a6"/>
@@ -3070,7 +3114,7 @@
             <w:gridSpan w:val="2"/>
           </w:tcPr>
           <w:p>
-            <w:hyperlink r:id="rId88" w:history="1">
+            <w:hyperlink r:id="rId91" w:history="1">
               <w:r>
                 <w:rPr>
                   <w:rStyle w:val="a6"/>
@@ -3144,7 +3188,7 @@
                 <w:szCs w:val="21"/>
               </w:rPr>
             </w:pPr>
-            <w:hyperlink r:id="rId89" w:history="1">
+            <w:hyperlink r:id="rId92" w:history="1">
               <w:r>
                 <w:rPr>
                   <w:rStyle w:val="a6"/>
@@ -3174,7 +3218,7 @@
                 <w:szCs w:val="21"/>
               </w:rPr>
             </w:pPr>
-            <w:hyperlink r:id="rId90" w:history="1">
+            <w:hyperlink r:id="rId93" w:history="1">
               <w:r>
                 <w:rPr>
                   <w:rStyle w:val="a6"/>
@@ -3214,7 +3258,7 @@
                 <w:szCs w:val="21"/>
               </w:rPr>
             </w:pPr>
-            <w:hyperlink r:id="rId91" w:history="1">
+            <w:hyperlink r:id="rId94" w:history="1">
               <w:r>
                 <w:rPr>
                   <w:rStyle w:val="a6"/>
@@ -3244,7 +3288,7 @@
                 <w:szCs w:val="21"/>
               </w:rPr>
             </w:pPr>
-            <w:hyperlink r:id="rId92" w:history="1">
+            <w:hyperlink r:id="rId95" w:history="1">
               <w:r>
                 <w:rPr>
                   <w:rStyle w:val="a6"/>
@@ -3284,7 +3328,7 @@
                 <w:szCs w:val="21"/>
               </w:rPr>
             </w:pPr>
-            <w:hyperlink r:id="rId93" w:history="1">
+            <w:hyperlink r:id="rId96" w:history="1">
               <w:r>
                 <w:rPr>
                   <w:rStyle w:val="a6"/>
@@ -3418,7 +3462,7 @@
                 <w:szCs w:val="21"/>
               </w:rPr>
             </w:pPr>
-            <w:hyperlink r:id="rId94" w:history="1">
+            <w:hyperlink r:id="rId97" w:history="1">
               <w:r>
                 <w:rPr>
                   <w:rStyle w:val="a6"/>
@@ -3450,7 +3494,7 @@
                 <w:szCs w:val="21"/>
               </w:rPr>
             </w:pPr>
-            <w:hyperlink r:id="rId95" w:history="1">
+            <w:hyperlink r:id="rId98" w:history="1">
               <w:r>
                 <w:rPr>
                   <w:rStyle w:val="a6"/>
@@ -3484,7 +3528,7 @@
                 <w:szCs w:val="21"/>
               </w:rPr>
             </w:pPr>
-            <w:hyperlink r:id="rId96" w:history="1">
+            <w:hyperlink r:id="rId99" w:history="1">
               <w:r>
                 <w:rPr>
                   <w:rStyle w:val="a6"/>
@@ -3540,7 +3584,7 @@
                 <w:szCs w:val="21"/>
               </w:rPr>
             </w:pPr>
-            <w:hyperlink r:id="rId97" w:history="1">
+            <w:hyperlink r:id="rId100" w:history="1">
               <w:r>
                 <w:rPr>
                   <w:rStyle w:val="a6"/>
@@ -3590,7 +3634,7 @@
                 <w:szCs w:val="21"/>
               </w:rPr>
             </w:pPr>
-            <w:hyperlink r:id="rId98" w:history="1">
+            <w:hyperlink r:id="rId101" w:history="1">
               <w:r>
                 <w:rPr>
                   <w:rStyle w:val="a6"/>
@@ -3644,7 +3688,7 @@
                 <w:szCs w:val="21"/>
               </w:rPr>
             </w:pPr>
-            <w:hyperlink r:id="rId99" w:history="1">
+            <w:hyperlink r:id="rId102" w:history="1">
               <w:r>
                 <w:rPr>
                   <w:rStyle w:val="a6"/>
@@ -3686,7 +3730,7 @@
                 <w:szCs w:val="21"/>
               </w:rPr>
             </w:pPr>
-            <w:hyperlink r:id="rId100" w:history="1">
+            <w:hyperlink r:id="rId103" w:history="1">
               <w:r>
                 <w:rPr>
                   <w:rStyle w:val="a6"/>
@@ -3728,7 +3772,7 @@
                 <w:szCs w:val="21"/>
               </w:rPr>
             </w:pPr>
-            <w:hyperlink r:id="rId101" w:history="1">
+            <w:hyperlink r:id="rId104" w:history="1">
               <w:r>
                 <w:rPr>
                   <w:rStyle w:val="a6"/>
@@ -3818,7 +3862,7 @@
                 <w:szCs w:val="21"/>
               </w:rPr>
             </w:pPr>
-            <w:hyperlink r:id="rId102" w:history="1">
+            <w:hyperlink r:id="rId105" w:history="1">
               <w:r>
                 <w:rPr>
                   <w:rStyle w:val="a6"/>
@@ -3914,7 +3958,7 @@
                 <w:szCs w:val="21"/>
               </w:rPr>
             </w:pPr>
-            <w:hyperlink r:id="rId103" w:history="1">
+            <w:hyperlink r:id="rId106" w:history="1">
               <w:r>
                 <w:rPr>
                   <w:rStyle w:val="a6"/>
@@ -3949,7 +3993,7 @@
             <w:tcW w:w="4468" w:type="dxa"/>
           </w:tcPr>
           <w:p>
-            <w:hyperlink r:id="rId104" w:history="1">
+            <w:hyperlink r:id="rId107" w:history="1">
               <w:r>
                 <w:rPr>
                   <w:rStyle w:val="a6"/>
@@ -4017,7 +4061,7 @@
             <w:tcW w:w="4468" w:type="dxa"/>
           </w:tcPr>
           <w:p>
-            <w:hyperlink r:id="rId105" w:history="1">
+            <w:hyperlink r:id="rId108" w:history="1">
               <w:r>
                 <w:rPr>
                   <w:rStyle w:val="a6"/>
@@ -4047,7 +4091,7 @@
             <w:tcW w:w="4054" w:type="dxa"/>
           </w:tcPr>
           <w:p>
-            <w:hyperlink r:id="rId106" w:history="1">
+            <w:hyperlink r:id="rId109" w:history="1">
               <w:r>
                 <w:rPr>
                   <w:rStyle w:val="a6"/>
@@ -4079,7 +4123,7 @@
             <w:tcW w:w="4468" w:type="dxa"/>
           </w:tcPr>
           <w:p>
-            <w:hyperlink r:id="rId107" w:history="1">
+            <w:hyperlink r:id="rId110" w:history="1">
               <w:r>
                 <w:rPr>
                   <w:rStyle w:val="a6"/>
@@ -4095,7 +4139,7 @@
             <w:tcW w:w="4054" w:type="dxa"/>
           </w:tcPr>
           <w:p>
-            <w:hyperlink r:id="rId108" w:history="1">
+            <w:hyperlink r:id="rId111" w:history="1">
               <w:r>
                 <w:rPr>
                   <w:rStyle w:val="a6"/>
@@ -4134,7 +4178,7 @@
             <w:tcW w:w="4468" w:type="dxa"/>
           </w:tcPr>
           <w:p>
-            <w:hyperlink r:id="rId109" w:history="1">
+            <w:hyperlink r:id="rId112" w:history="1">
               <w:r>
                 <w:rPr>
                   <w:rStyle w:val="a6"/>
@@ -4199,7 +4243,7 @@
             <w:tcW w:w="4054" w:type="dxa"/>
           </w:tcPr>
           <w:p>
-            <w:hyperlink r:id="rId110" w:history="1">
+            <w:hyperlink r:id="rId113" w:history="1">
               <w:r>
                 <w:rPr>
                   <w:rStyle w:val="a6"/>
@@ -4224,7 +4268,7 @@
             <w:tcW w:w="4468" w:type="dxa"/>
           </w:tcPr>
           <w:p>
-            <w:hyperlink r:id="rId111" w:history="1">
+            <w:hyperlink r:id="rId114" w:history="1">
               <w:r>
                 <w:rPr>
                   <w:rStyle w:val="a6"/>
@@ -4254,7 +4298,7 @@
             <w:tcW w:w="4054" w:type="dxa"/>
           </w:tcPr>
           <w:p>
-            <w:hyperlink r:id="rId112" w:history="1">
+            <w:hyperlink r:id="rId115" w:history="1">
               <w:r>
                 <w:rPr>
                   <w:rStyle w:val="a6"/>
@@ -4279,7 +4323,7 @@
             <w:tcW w:w="4468" w:type="dxa"/>
           </w:tcPr>
           <w:p>
-            <w:hyperlink r:id="rId113" w:history="1">
+            <w:hyperlink r:id="rId116" w:history="1">
               <w:r>
                 <w:rPr>
                   <w:rStyle w:val="a6"/>
@@ -4302,7 +4346,7 @@
             <w:tcW w:w="4054" w:type="dxa"/>
           </w:tcPr>
           <w:p>
-            <w:hyperlink r:id="rId114" w:history="1">
+            <w:hyperlink r:id="rId117" w:history="1">
               <w:r>
                 <w:rPr>
                   <w:rStyle w:val="a6"/>
@@ -4334,7 +4378,7 @@
             <w:tcW w:w="4468" w:type="dxa"/>
           </w:tcPr>
           <w:p>
-            <w:hyperlink r:id="rId115" w:history="1">
+            <w:hyperlink r:id="rId118" w:history="1">
               <w:r>
                 <w:rPr>
                   <w:rStyle w:val="a6"/>
@@ -4371,7 +4415,7 @@
             <w:tcW w:w="4054" w:type="dxa"/>
           </w:tcPr>
           <w:p>
-            <w:hyperlink r:id="rId116" w:history="1">
+            <w:hyperlink r:id="rId119" w:history="1">
               <w:r>
                 <w:rPr>
                   <w:rStyle w:val="a6"/>
@@ -4417,7 +4461,7 @@
             <w:tcW w:w="4468" w:type="dxa"/>
           </w:tcPr>
           <w:p>
-            <w:hyperlink r:id="rId117" w:history="1">
+            <w:hyperlink r:id="rId120" w:history="1">
               <w:r>
                 <w:rPr>
                   <w:rStyle w:val="a6"/>
@@ -4447,7 +4491,7 @@
             <w:tcW w:w="4054" w:type="dxa"/>
           </w:tcPr>
           <w:p>
-            <w:hyperlink r:id="rId118" w:history="1">
+            <w:hyperlink r:id="rId121" w:history="1">
               <w:r>
                 <w:rPr>
                   <w:rStyle w:val="a6"/>
@@ -4472,7 +4516,7 @@
             <w:tcW w:w="4468" w:type="dxa"/>
           </w:tcPr>
           <w:p>
-            <w:hyperlink r:id="rId119" w:history="1">
+            <w:hyperlink r:id="rId122" w:history="1">
               <w:r>
                 <w:rPr>
                   <w:rStyle w:val="a6"/>
@@ -4516,7 +4560,7 @@
             <w:tcW w:w="4054" w:type="dxa"/>
           </w:tcPr>
           <w:p>
-            <w:hyperlink r:id="rId120" w:history="1">
+            <w:hyperlink r:id="rId123" w:history="1">
               <w:r>
                 <w:rPr>
                   <w:rStyle w:val="a6"/>
@@ -4590,7 +4634,7 @@
             <w:tcW w:w="4468" w:type="dxa"/>
           </w:tcPr>
           <w:p>
-            <w:hyperlink r:id="rId121" w:history="1">
+            <w:hyperlink r:id="rId124" w:history="1">
               <w:r>
                 <w:rPr>
                   <w:rStyle w:val="a6"/>
@@ -4665,7 +4709,7 @@
             <w:tcW w:w="4468" w:type="dxa"/>
           </w:tcPr>
           <w:p>
-            <w:hyperlink r:id="rId122" w:history="1">
+            <w:hyperlink r:id="rId125" w:history="1">
               <w:r>
                 <w:rPr>
                   <w:rStyle w:val="a6"/>
@@ -4688,7 +4732,7 @@
             <w:tcW w:w="4054" w:type="dxa"/>
           </w:tcPr>
           <w:p>
-            <w:hyperlink r:id="rId123" w:history="1">
+            <w:hyperlink r:id="rId126" w:history="1">
               <w:r>
                 <w:rPr>
                   <w:rStyle w:val="a6"/>
@@ -4720,7 +4764,7 @@
             <w:tcW w:w="4468" w:type="dxa"/>
           </w:tcPr>
           <w:p>
-            <w:hyperlink r:id="rId124" w:history="1">
+            <w:hyperlink r:id="rId127" w:history="1">
               <w:r>
                 <w:rPr>
                   <w:rStyle w:val="a6"/>
@@ -4736,7 +4780,7 @@
             <w:tcW w:w="4054" w:type="dxa"/>
           </w:tcPr>
           <w:p>
-            <w:hyperlink r:id="rId125" w:history="1">
+            <w:hyperlink r:id="rId128" w:history="1">
               <w:r>
                 <w:rPr>
                   <w:rStyle w:val="a6"/>
@@ -4759,7 +4803,7 @@
                 <w:szCs w:val="21"/>
               </w:rPr>
             </w:pPr>
-            <w:hyperlink r:id="rId126" w:history="1">
+            <w:hyperlink r:id="rId129" w:history="1">
               <w:r>
                 <w:rPr>
                   <w:rStyle w:val="a6"/>
@@ -4805,7 +4849,7 @@
                 <w:szCs w:val="21"/>
               </w:rPr>
             </w:pPr>
-            <w:hyperlink r:id="rId127" w:history="1">
+            <w:hyperlink r:id="rId130" w:history="1">
               <w:r>
                 <w:rPr>
                   <w:rStyle w:val="a6"/>
@@ -4829,7 +4873,7 @@
                 <w:szCs w:val="21"/>
               </w:rPr>
             </w:pPr>
-            <w:hyperlink r:id="rId128" w:history="1">
+            <w:hyperlink r:id="rId131" w:history="1">
               <w:r>
                 <w:rPr>
                   <w:rStyle w:val="a6"/>
@@ -4851,7 +4895,7 @@
                 <w:szCs w:val="21"/>
               </w:rPr>
             </w:pPr>
-            <w:hyperlink r:id="rId129" w:history="1">
+            <w:hyperlink r:id="rId132" w:history="1">
               <w:r>
                 <w:rPr>
                   <w:rStyle w:val="a6"/>
@@ -4883,7 +4927,7 @@
                 <w:szCs w:val="21"/>
               </w:rPr>
             </w:pPr>
-            <w:hyperlink r:id="rId130" w:history="1">
+            <w:hyperlink r:id="rId133" w:history="1">
               <w:r>
                 <w:rPr>
                   <w:rStyle w:val="a6"/>
@@ -4913,7 +4957,7 @@
                 <w:szCs w:val="21"/>
               </w:rPr>
             </w:pPr>
-            <w:hyperlink r:id="rId131" w:history="1">
+            <w:hyperlink r:id="rId134" w:history="1">
               <w:r>
                 <w:rPr>
                   <w:rStyle w:val="a6"/>
@@ -4956,7 +5000,7 @@
               </w:rPr>
               <w:t> </w:t>
             </w:r>
-            <w:hyperlink r:id="rId132" w:history="1">
+            <w:hyperlink r:id="rId135" w:history="1">
               <w:r>
                 <w:rPr>
                   <w:rStyle w:val="a6"/>
@@ -5007,7 +5051,7 @@
                 <w:szCs w:val="21"/>
               </w:rPr>
             </w:pPr>
-            <w:hyperlink r:id="rId133" w:history="1">
+            <w:hyperlink r:id="rId136" w:history="1">
               <w:r>
                 <w:rPr>
                   <w:rStyle w:val="a6"/>
@@ -5045,7 +5089,7 @@
                 <w:szCs w:val="21"/>
               </w:rPr>
             </w:pPr>
-            <w:hyperlink r:id="rId134" w:history="1">
+            <w:hyperlink r:id="rId137" w:history="1">
               <w:r>
                 <w:rPr>
                   <w:rStyle w:val="a6"/>
@@ -5077,7 +5121,7 @@
                 <w:szCs w:val="21"/>
               </w:rPr>
             </w:pPr>
-            <w:hyperlink r:id="rId135" w:history="1">
+            <w:hyperlink r:id="rId138" w:history="1">
               <w:r>
                 <w:rPr>
                   <w:rStyle w:val="a6"/>
@@ -5114,7 +5158,7 @@
                 <w:szCs w:val="21"/>
               </w:rPr>
             </w:pPr>
-            <w:hyperlink r:id="rId136" w:history="1">
+            <w:hyperlink r:id="rId139" w:history="1">
               <w:r>
                 <w:rPr>
                   <w:rStyle w:val="a6"/>
@@ -5154,7 +5198,7 @@
                 <w:szCs w:val="21"/>
               </w:rPr>
             </w:pPr>
-            <w:hyperlink r:id="rId137" w:history="1">
+            <w:hyperlink r:id="rId140" w:history="1">
               <w:r>
                 <w:rPr>
                   <w:rStyle w:val="a6"/>
@@ -5176,7 +5220,7 @@
             <w:tcW w:w="4468" w:type="dxa"/>
           </w:tcPr>
           <w:p>
-            <w:hyperlink r:id="rId138" w:history="1">
+            <w:hyperlink r:id="rId141" w:history="1">
               <w:r>
                 <w:rPr>
                   <w:rStyle w:val="a6"/>
@@ -5219,7 +5263,6 @@
                 <w:rFonts w:hint="eastAsia"/>
                 <w:b/>
               </w:rPr>
-              <w:lastRenderedPageBreak/>
               <w:t>编程工具</w:t>
             </w:r>
           </w:p>
@@ -5236,7 +5279,7 @@
                 <w:szCs w:val="21"/>
               </w:rPr>
             </w:pPr>
-            <w:hyperlink r:id="rId139" w:history="1">
+            <w:hyperlink r:id="rId142" w:history="1">
               <w:r>
                 <w:rPr>
                   <w:rStyle w:val="a6"/>
@@ -5290,7 +5333,7 @@
                 <w:szCs w:val="21"/>
               </w:rPr>
             </w:pPr>
-            <w:hyperlink r:id="rId140" w:history="1">
+            <w:hyperlink r:id="rId143" w:history="1">
               <w:r>
                 <w:rPr>
                   <w:rStyle w:val="a6"/>
@@ -5330,7 +5373,7 @@
                 <w:szCs w:val="21"/>
               </w:rPr>
             </w:pPr>
-            <w:hyperlink r:id="rId141" w:history="1">
+            <w:hyperlink r:id="rId144" w:history="1">
               <w:r>
                 <w:rPr>
                   <w:rStyle w:val="a6"/>
@@ -5392,7 +5435,7 @@
                 <w:szCs w:val="21"/>
               </w:rPr>
             </w:pPr>
-            <w:hyperlink r:id="rId142" w:history="1">
+            <w:hyperlink r:id="rId145" w:history="1">
               <w:r>
                 <w:rPr>
                   <w:rStyle w:val="a6"/>
@@ -5432,7 +5475,7 @@
                 <w:szCs w:val="21"/>
               </w:rPr>
             </w:pPr>
-            <w:hyperlink r:id="rId143" w:history="1">
+            <w:hyperlink r:id="rId146" w:history="1">
               <w:r>
                 <w:rPr>
                   <w:rStyle w:val="a6"/>
@@ -5472,7 +5515,7 @@
                 <w:szCs w:val="21"/>
               </w:rPr>
             </w:pPr>
-            <w:hyperlink r:id="rId144" w:history="1">
+            <w:hyperlink r:id="rId147" w:history="1">
               <w:r>
                 <w:rPr>
                   <w:rStyle w:val="a6"/>
@@ -5546,7 +5589,7 @@
             <w:tcW w:w="4468" w:type="dxa"/>
           </w:tcPr>
           <w:p>
-            <w:hyperlink r:id="rId145" w:history="1">
+            <w:hyperlink r:id="rId148" w:history="1">
               <w:r>
                 <w:rPr>
                   <w:rStyle w:val="a6"/>
@@ -5597,7 +5640,7 @@
             <w:tcW w:w="4054" w:type="dxa"/>
           </w:tcPr>
           <w:p>
-            <w:hyperlink r:id="rId146" w:history="1">
+            <w:hyperlink r:id="rId149" w:history="1">
               <w:r>
                 <w:rPr>
                   <w:rStyle w:val="a6"/>
@@ -5615,7 +5658,7 @@
             <w:tcW w:w="4468" w:type="dxa"/>
           </w:tcPr>
           <w:p>
-            <w:hyperlink r:id="rId147" w:history="1">
+            <w:hyperlink r:id="rId150" w:history="1">
               <w:r>
                 <w:rPr>
                   <w:rStyle w:val="a6"/>
@@ -5631,7 +5674,7 @@
             <w:tcW w:w="4054" w:type="dxa"/>
           </w:tcPr>
           <w:p>
-            <w:hyperlink r:id="rId148" w:history="1">
+            <w:hyperlink r:id="rId151" w:history="1">
               <w:r>
                 <w:rPr>
                   <w:rStyle w:val="a6"/>
@@ -5649,7 +5692,7 @@
             <w:tcW w:w="4468" w:type="dxa"/>
           </w:tcPr>
           <w:p>
-            <w:hyperlink r:id="rId149" w:history="1">
+            <w:hyperlink r:id="rId152" w:history="1">
               <w:r>
                 <w:rPr>
                   <w:rStyle w:val="a6"/>
@@ -5665,7 +5708,7 @@
             <w:tcW w:w="4054" w:type="dxa"/>
           </w:tcPr>
           <w:p>
-            <w:hyperlink r:id="rId150" w:history="1">
+            <w:hyperlink r:id="rId153" w:history="1">
               <w:r>
                 <w:rPr>
                   <w:rStyle w:val="a6"/>
@@ -5720,7 +5763,7 @@
             <w:tcW w:w="4468" w:type="dxa"/>
           </w:tcPr>
           <w:p>
-            <w:hyperlink r:id="rId151" w:history="1">
+            <w:hyperlink r:id="rId154" w:history="1">
               <w:r>
                 <w:rPr>
                   <w:rStyle w:val="a6"/>
@@ -5736,7 +5779,7 @@
             <w:tcW w:w="4054" w:type="dxa"/>
           </w:tcPr>
           <w:p>
-            <w:hyperlink r:id="rId152" w:history="1">
+            <w:hyperlink r:id="rId155" w:history="1">
               <w:r>
                 <w:rPr>
                   <w:rStyle w:val="a6"/>
@@ -5798,7 +5841,7 @@
             <w:tcW w:w="4468" w:type="dxa"/>
           </w:tcPr>
           <w:p>
-            <w:hyperlink r:id="rId153" w:history="1">
+            <w:hyperlink r:id="rId156" w:history="1">
               <w:r>
                 <w:rPr>
                   <w:rStyle w:val="a6"/>
@@ -5814,7 +5857,7 @@
             <w:tcW w:w="4054" w:type="dxa"/>
           </w:tcPr>
           <w:p>
-            <w:hyperlink r:id="rId154" w:history="1">
+            <w:hyperlink r:id="rId157" w:history="1">
               <w:r>
                 <w:rPr>
                   <w:rStyle w:val="a6"/>
@@ -5853,7 +5896,7 @@
             <w:tcW w:w="4468" w:type="dxa"/>
           </w:tcPr>
           <w:p>
-            <w:hyperlink r:id="rId155" w:history="1">
+            <w:hyperlink r:id="rId158" w:history="1">
               <w:r>
                 <w:rPr>
                   <w:rStyle w:val="a6"/>
@@ -5912,7 +5955,7 @@
             <w:gridSpan w:val="2"/>
           </w:tcPr>
           <w:p>
-            <w:hyperlink r:id="rId156" w:history="1">
+            <w:hyperlink r:id="rId159" w:history="1">
               <w:r>
                 <w:rPr>
                   <w:rStyle w:val="a6"/>
@@ -5945,7 +5988,7 @@
             <w:gridSpan w:val="2"/>
           </w:tcPr>
           <w:p>
-            <w:hyperlink r:id="rId157" w:history="1">
+            <w:hyperlink r:id="rId160" w:history="1">
               <w:r>
                 <w:rPr>
                   <w:rStyle w:val="a6"/>
@@ -5964,7 +6007,7 @@
             <w:gridSpan w:val="2"/>
           </w:tcPr>
           <w:p>
-            <w:hyperlink r:id="rId158" w:history="1">
+            <w:hyperlink r:id="rId161" w:history="1">
               <w:r>
                 <w:rPr>
                   <w:rStyle w:val="a6"/>
@@ -5983,7 +6026,7 @@
             <w:gridSpan w:val="2"/>
           </w:tcPr>
           <w:p>
-            <w:hyperlink r:id="rId159" w:history="1">
+            <w:hyperlink r:id="rId162" w:history="1">
               <w:r>
                 <w:rPr>
                   <w:rStyle w:val="a6"/>
@@ -6057,7 +6100,7 @@
             <w:tcW w:w="4468" w:type="dxa"/>
           </w:tcPr>
           <w:p>
-            <w:hyperlink r:id="rId160" w:history="1">
+            <w:hyperlink r:id="rId163" w:history="1">
               <w:r>
                 <w:rPr>
                   <w:rStyle w:val="a6"/>
@@ -6087,7 +6130,7 @@
             <w:tcW w:w="4054" w:type="dxa"/>
           </w:tcPr>
           <w:p>
-            <w:hyperlink r:id="rId161" w:history="1">
+            <w:hyperlink r:id="rId164" w:history="1">
               <w:r>
                 <w:rPr>
                   <w:rStyle w:val="a6"/>
@@ -6105,7 +6148,7 @@
             <w:tcW w:w="4468" w:type="dxa"/>
           </w:tcPr>
           <w:p>
-            <w:hyperlink r:id="rId162" w:history="1">
+            <w:hyperlink r:id="rId165" w:history="1">
               <w:r>
                 <w:rPr>
                   <w:rStyle w:val="a6"/>
@@ -6166,7 +6209,7 @@
             <w:tcW w:w="4468" w:type="dxa"/>
           </w:tcPr>
           <w:p>
-            <w:hyperlink r:id="rId163" w:history="1">
+            <w:hyperlink r:id="rId166" w:history="1">
               <w:r>
                 <w:rPr>
                   <w:rStyle w:val="a6"/>
@@ -6182,7 +6225,7 @@
             <w:tcW w:w="4054" w:type="dxa"/>
           </w:tcPr>
           <w:p>
-            <w:hyperlink r:id="rId164" w:history="1">
+            <w:hyperlink r:id="rId167" w:history="1">
               <w:r>
                 <w:rPr>
                   <w:rStyle w:val="a6"/>
@@ -6228,7 +6271,7 @@
             <w:tcW w:w="4468" w:type="dxa"/>
           </w:tcPr>
           <w:p>
-            <w:hyperlink r:id="rId165" w:history="1">
+            <w:hyperlink r:id="rId168" w:history="1">
               <w:r>
                 <w:rPr>
                   <w:rStyle w:val="a6"/>
@@ -6258,7 +6301,7 @@
             <w:tcW w:w="4054" w:type="dxa"/>
           </w:tcPr>
           <w:p>
-            <w:hyperlink r:id="rId166" w:history="1">
+            <w:hyperlink r:id="rId169" w:history="1">
               <w:r>
                 <w:rPr>
                   <w:rStyle w:val="a6"/>
@@ -6283,7 +6326,7 @@
             <w:tcW w:w="4468" w:type="dxa"/>
           </w:tcPr>
           <w:p>
-            <w:hyperlink r:id="rId167" w:history="1">
+            <w:hyperlink r:id="rId170" w:history="1">
               <w:r>
                 <w:rPr>
                   <w:rStyle w:val="a6"/>
@@ -6299,7 +6342,7 @@
             <w:tcW w:w="4054" w:type="dxa"/>
           </w:tcPr>
           <w:p>
-            <w:hyperlink r:id="rId168" w:history="1">
+            <w:hyperlink r:id="rId171" w:history="1">
               <w:r>
                 <w:rPr>
                   <w:rStyle w:val="a6"/>
@@ -6330,7 +6373,7 @@
     <w:p/>
     <w:p/>
     <w:sectPr>
-      <w:headerReference w:type="default" r:id="rId169"/>
+      <w:headerReference w:type="default" r:id="rId172"/>
       <w:pgSz w:w="11906" w:h="16838"/>
       <w:pgMar w:top="1440" w:right="1800" w:bottom="1440" w:left="1800" w:header="851" w:footer="992" w:gutter="0"/>
       <w:cols w:space="425"/>

--- a/2-NaNa/mybanker/晒而网 珍藏.docx
+++ b/2-NaNa/mybanker/晒而网 珍藏.docx
@@ -3061,6 +3061,30 @@
       <w:tr>
         <w:tc>
           <w:tcPr>
+            <w:tcW w:w="4468" w:type="dxa"/>
+          </w:tcPr>
+          <w:p>
+            <w:hyperlink r:id="rId90" w:history="1">
+              <w:r>
+                <w:rPr>
+                  <w:rStyle w:val="a6"/>
+                  <w:rFonts w:hint="eastAsia"/>
+                </w:rPr>
+                <w:t>劳动保障监察两网化管理工作信息采集软件</w:t>
+              </w:r>
+            </w:hyperlink>
+          </w:p>
+        </w:tc>
+        <w:tc>
+          <w:tcPr>
+            <w:tcW w:w="4054" w:type="dxa"/>
+          </w:tcPr>
+          <w:p/>
+        </w:tc>
+      </w:tr>
+      <w:tr>
+        <w:tc>
+          <w:tcPr>
             <w:tcW w:w="8522" w:type="dxa"/>
             <w:gridSpan w:val="2"/>
           </w:tcPr>
@@ -3070,7 +3094,7 @@
                 <w:szCs w:val="21"/>
               </w:rPr>
             </w:pPr>
-            <w:hyperlink r:id="rId90" w:history="1">
+            <w:hyperlink r:id="rId91" w:history="1">
               <w:r>
                 <w:rPr>
                   <w:rStyle w:val="a6"/>
@@ -3114,7 +3138,7 @@
             <w:gridSpan w:val="2"/>
           </w:tcPr>
           <w:p>
-            <w:hyperlink r:id="rId91" w:history="1">
+            <w:hyperlink r:id="rId92" w:history="1">
               <w:r>
                 <w:rPr>
                   <w:rStyle w:val="a6"/>
@@ -3188,7 +3212,7 @@
                 <w:szCs w:val="21"/>
               </w:rPr>
             </w:pPr>
-            <w:hyperlink r:id="rId92" w:history="1">
+            <w:hyperlink r:id="rId93" w:history="1">
               <w:r>
                 <w:rPr>
                   <w:rStyle w:val="a6"/>
@@ -3218,7 +3242,7 @@
                 <w:szCs w:val="21"/>
               </w:rPr>
             </w:pPr>
-            <w:hyperlink r:id="rId93" w:history="1">
+            <w:hyperlink r:id="rId94" w:history="1">
               <w:r>
                 <w:rPr>
                   <w:rStyle w:val="a6"/>
@@ -3258,7 +3282,7 @@
                 <w:szCs w:val="21"/>
               </w:rPr>
             </w:pPr>
-            <w:hyperlink r:id="rId94" w:history="1">
+            <w:hyperlink r:id="rId95" w:history="1">
               <w:r>
                 <w:rPr>
                   <w:rStyle w:val="a6"/>
@@ -3288,7 +3312,7 @@
                 <w:szCs w:val="21"/>
               </w:rPr>
             </w:pPr>
-            <w:hyperlink r:id="rId95" w:history="1">
+            <w:hyperlink r:id="rId96" w:history="1">
               <w:r>
                 <w:rPr>
                   <w:rStyle w:val="a6"/>
@@ -3328,7 +3352,7 @@
                 <w:szCs w:val="21"/>
               </w:rPr>
             </w:pPr>
-            <w:hyperlink r:id="rId96" w:history="1">
+            <w:hyperlink r:id="rId97" w:history="1">
               <w:r>
                 <w:rPr>
                   <w:rStyle w:val="a6"/>
@@ -3462,7 +3486,7 @@
                 <w:szCs w:val="21"/>
               </w:rPr>
             </w:pPr>
-            <w:hyperlink r:id="rId97" w:history="1">
+            <w:hyperlink r:id="rId98" w:history="1">
               <w:r>
                 <w:rPr>
                   <w:rStyle w:val="a6"/>
@@ -3494,7 +3518,7 @@
                 <w:szCs w:val="21"/>
               </w:rPr>
             </w:pPr>
-            <w:hyperlink r:id="rId98" w:history="1">
+            <w:hyperlink r:id="rId99" w:history="1">
               <w:r>
                 <w:rPr>
                   <w:rStyle w:val="a6"/>
@@ -3528,7 +3552,7 @@
                 <w:szCs w:val="21"/>
               </w:rPr>
             </w:pPr>
-            <w:hyperlink r:id="rId99" w:history="1">
+            <w:hyperlink r:id="rId100" w:history="1">
               <w:r>
                 <w:rPr>
                   <w:rStyle w:val="a6"/>
@@ -3584,7 +3608,7 @@
                 <w:szCs w:val="21"/>
               </w:rPr>
             </w:pPr>
-            <w:hyperlink r:id="rId100" w:history="1">
+            <w:hyperlink r:id="rId101" w:history="1">
               <w:r>
                 <w:rPr>
                   <w:rStyle w:val="a6"/>
@@ -3634,7 +3658,7 @@
                 <w:szCs w:val="21"/>
               </w:rPr>
             </w:pPr>
-            <w:hyperlink r:id="rId101" w:history="1">
+            <w:hyperlink r:id="rId102" w:history="1">
               <w:r>
                 <w:rPr>
                   <w:rStyle w:val="a6"/>
@@ -3688,7 +3712,7 @@
                 <w:szCs w:val="21"/>
               </w:rPr>
             </w:pPr>
-            <w:hyperlink r:id="rId102" w:history="1">
+            <w:hyperlink r:id="rId103" w:history="1">
               <w:r>
                 <w:rPr>
                   <w:rStyle w:val="a6"/>
@@ -3730,7 +3754,7 @@
                 <w:szCs w:val="21"/>
               </w:rPr>
             </w:pPr>
-            <w:hyperlink r:id="rId103" w:history="1">
+            <w:hyperlink r:id="rId104" w:history="1">
               <w:r>
                 <w:rPr>
                   <w:rStyle w:val="a6"/>
@@ -3772,7 +3796,7 @@
                 <w:szCs w:val="21"/>
               </w:rPr>
             </w:pPr>
-            <w:hyperlink r:id="rId104" w:history="1">
+            <w:hyperlink r:id="rId105" w:history="1">
               <w:r>
                 <w:rPr>
                   <w:rStyle w:val="a6"/>
@@ -3862,7 +3886,7 @@
                 <w:szCs w:val="21"/>
               </w:rPr>
             </w:pPr>
-            <w:hyperlink r:id="rId105" w:history="1">
+            <w:hyperlink r:id="rId106" w:history="1">
               <w:r>
                 <w:rPr>
                   <w:rStyle w:val="a6"/>
@@ -3958,7 +3982,7 @@
                 <w:szCs w:val="21"/>
               </w:rPr>
             </w:pPr>
-            <w:hyperlink r:id="rId106" w:history="1">
+            <w:hyperlink r:id="rId107" w:history="1">
               <w:r>
                 <w:rPr>
                   <w:rStyle w:val="a6"/>
@@ -3993,7 +4017,7 @@
             <w:tcW w:w="4468" w:type="dxa"/>
           </w:tcPr>
           <w:p>
-            <w:hyperlink r:id="rId107" w:history="1">
+            <w:hyperlink r:id="rId108" w:history="1">
               <w:r>
                 <w:rPr>
                   <w:rStyle w:val="a6"/>
@@ -4061,7 +4085,7 @@
             <w:tcW w:w="4468" w:type="dxa"/>
           </w:tcPr>
           <w:p>
-            <w:hyperlink r:id="rId108" w:history="1">
+            <w:hyperlink r:id="rId109" w:history="1">
               <w:r>
                 <w:rPr>
                   <w:rStyle w:val="a6"/>
@@ -4091,7 +4115,7 @@
             <w:tcW w:w="4054" w:type="dxa"/>
           </w:tcPr>
           <w:p>
-            <w:hyperlink r:id="rId109" w:history="1">
+            <w:hyperlink r:id="rId110" w:history="1">
               <w:r>
                 <w:rPr>
                   <w:rStyle w:val="a6"/>
@@ -4123,7 +4147,7 @@
             <w:tcW w:w="4468" w:type="dxa"/>
           </w:tcPr>
           <w:p>
-            <w:hyperlink r:id="rId110" w:history="1">
+            <w:hyperlink r:id="rId111" w:history="1">
               <w:r>
                 <w:rPr>
                   <w:rStyle w:val="a6"/>
@@ -4139,7 +4163,7 @@
             <w:tcW w:w="4054" w:type="dxa"/>
           </w:tcPr>
           <w:p>
-            <w:hyperlink r:id="rId111" w:history="1">
+            <w:hyperlink r:id="rId112" w:history="1">
               <w:r>
                 <w:rPr>
                   <w:rStyle w:val="a6"/>
@@ -4178,7 +4202,7 @@
             <w:tcW w:w="4468" w:type="dxa"/>
           </w:tcPr>
           <w:p>
-            <w:hyperlink r:id="rId112" w:history="1">
+            <w:hyperlink r:id="rId113" w:history="1">
               <w:r>
                 <w:rPr>
                   <w:rStyle w:val="a6"/>
@@ -4243,7 +4267,7 @@
             <w:tcW w:w="4054" w:type="dxa"/>
           </w:tcPr>
           <w:p>
-            <w:hyperlink r:id="rId113" w:history="1">
+            <w:hyperlink r:id="rId114" w:history="1">
               <w:r>
                 <w:rPr>
                   <w:rStyle w:val="a6"/>
@@ -4268,7 +4292,7 @@
             <w:tcW w:w="4468" w:type="dxa"/>
           </w:tcPr>
           <w:p>
-            <w:hyperlink r:id="rId114" w:history="1">
+            <w:hyperlink r:id="rId115" w:history="1">
               <w:r>
                 <w:rPr>
                   <w:rStyle w:val="a6"/>
@@ -4298,7 +4322,7 @@
             <w:tcW w:w="4054" w:type="dxa"/>
           </w:tcPr>
           <w:p>
-            <w:hyperlink r:id="rId115" w:history="1">
+            <w:hyperlink r:id="rId116" w:history="1">
               <w:r>
                 <w:rPr>
                   <w:rStyle w:val="a6"/>
@@ -4323,7 +4347,7 @@
             <w:tcW w:w="4468" w:type="dxa"/>
           </w:tcPr>
           <w:p>
-            <w:hyperlink r:id="rId116" w:history="1">
+            <w:hyperlink r:id="rId117" w:history="1">
               <w:r>
                 <w:rPr>
                   <w:rStyle w:val="a6"/>
@@ -4346,7 +4370,7 @@
             <w:tcW w:w="4054" w:type="dxa"/>
           </w:tcPr>
           <w:p>
-            <w:hyperlink r:id="rId117" w:history="1">
+            <w:hyperlink r:id="rId118" w:history="1">
               <w:r>
                 <w:rPr>
                   <w:rStyle w:val="a6"/>
@@ -4378,7 +4402,7 @@
             <w:tcW w:w="4468" w:type="dxa"/>
           </w:tcPr>
           <w:p>
-            <w:hyperlink r:id="rId118" w:history="1">
+            <w:hyperlink r:id="rId119" w:history="1">
               <w:r>
                 <w:rPr>
                   <w:rStyle w:val="a6"/>
@@ -4415,7 +4439,7 @@
             <w:tcW w:w="4054" w:type="dxa"/>
           </w:tcPr>
           <w:p>
-            <w:hyperlink r:id="rId119" w:history="1">
+            <w:hyperlink r:id="rId120" w:history="1">
               <w:r>
                 <w:rPr>
                   <w:rStyle w:val="a6"/>
@@ -4461,7 +4485,7 @@
             <w:tcW w:w="4468" w:type="dxa"/>
           </w:tcPr>
           <w:p>
-            <w:hyperlink r:id="rId120" w:history="1">
+            <w:hyperlink r:id="rId121" w:history="1">
               <w:r>
                 <w:rPr>
                   <w:rStyle w:val="a6"/>
@@ -4491,7 +4515,7 @@
             <w:tcW w:w="4054" w:type="dxa"/>
           </w:tcPr>
           <w:p>
-            <w:hyperlink r:id="rId121" w:history="1">
+            <w:hyperlink r:id="rId122" w:history="1">
               <w:r>
                 <w:rPr>
                   <w:rStyle w:val="a6"/>
@@ -4516,7 +4540,7 @@
             <w:tcW w:w="4468" w:type="dxa"/>
           </w:tcPr>
           <w:p>
-            <w:hyperlink r:id="rId122" w:history="1">
+            <w:hyperlink r:id="rId123" w:history="1">
               <w:r>
                 <w:rPr>
                   <w:rStyle w:val="a6"/>
@@ -4560,7 +4584,7 @@
             <w:tcW w:w="4054" w:type="dxa"/>
           </w:tcPr>
           <w:p>
-            <w:hyperlink r:id="rId123" w:history="1">
+            <w:hyperlink r:id="rId124" w:history="1">
               <w:r>
                 <w:rPr>
                   <w:rStyle w:val="a6"/>
@@ -4634,7 +4658,7 @@
             <w:tcW w:w="4468" w:type="dxa"/>
           </w:tcPr>
           <w:p>
-            <w:hyperlink r:id="rId124" w:history="1">
+            <w:hyperlink r:id="rId125" w:history="1">
               <w:r>
                 <w:rPr>
                   <w:rStyle w:val="a6"/>
@@ -4709,7 +4733,7 @@
             <w:tcW w:w="4468" w:type="dxa"/>
           </w:tcPr>
           <w:p>
-            <w:hyperlink r:id="rId125" w:history="1">
+            <w:hyperlink r:id="rId126" w:history="1">
               <w:r>
                 <w:rPr>
                   <w:rStyle w:val="a6"/>
@@ -4732,7 +4756,7 @@
             <w:tcW w:w="4054" w:type="dxa"/>
           </w:tcPr>
           <w:p>
-            <w:hyperlink r:id="rId126" w:history="1">
+            <w:hyperlink r:id="rId127" w:history="1">
               <w:r>
                 <w:rPr>
                   <w:rStyle w:val="a6"/>
@@ -4764,7 +4788,7 @@
             <w:tcW w:w="4468" w:type="dxa"/>
           </w:tcPr>
           <w:p>
-            <w:hyperlink r:id="rId127" w:history="1">
+            <w:hyperlink r:id="rId128" w:history="1">
               <w:r>
                 <w:rPr>
                   <w:rStyle w:val="a6"/>
@@ -4780,7 +4804,7 @@
             <w:tcW w:w="4054" w:type="dxa"/>
           </w:tcPr>
           <w:p>
-            <w:hyperlink r:id="rId128" w:history="1">
+            <w:hyperlink r:id="rId129" w:history="1">
               <w:r>
                 <w:rPr>
                   <w:rStyle w:val="a6"/>
@@ -4803,7 +4827,7 @@
                 <w:szCs w:val="21"/>
               </w:rPr>
             </w:pPr>
-            <w:hyperlink r:id="rId129" w:history="1">
+            <w:hyperlink r:id="rId130" w:history="1">
               <w:r>
                 <w:rPr>
                   <w:rStyle w:val="a6"/>
@@ -4849,7 +4873,7 @@
                 <w:szCs w:val="21"/>
               </w:rPr>
             </w:pPr>
-            <w:hyperlink r:id="rId130" w:history="1">
+            <w:hyperlink r:id="rId131" w:history="1">
               <w:r>
                 <w:rPr>
                   <w:rStyle w:val="a6"/>
@@ -4873,7 +4897,7 @@
                 <w:szCs w:val="21"/>
               </w:rPr>
             </w:pPr>
-            <w:hyperlink r:id="rId131" w:history="1">
+            <w:hyperlink r:id="rId132" w:history="1">
               <w:r>
                 <w:rPr>
                   <w:rStyle w:val="a6"/>
@@ -4895,7 +4919,7 @@
                 <w:szCs w:val="21"/>
               </w:rPr>
             </w:pPr>
-            <w:hyperlink r:id="rId132" w:history="1">
+            <w:hyperlink r:id="rId133" w:history="1">
               <w:r>
                 <w:rPr>
                   <w:rStyle w:val="a6"/>
@@ -4927,7 +4951,7 @@
                 <w:szCs w:val="21"/>
               </w:rPr>
             </w:pPr>
-            <w:hyperlink r:id="rId133" w:history="1">
+            <w:hyperlink r:id="rId134" w:history="1">
               <w:r>
                 <w:rPr>
                   <w:rStyle w:val="a6"/>
@@ -4957,7 +4981,7 @@
                 <w:szCs w:val="21"/>
               </w:rPr>
             </w:pPr>
-            <w:hyperlink r:id="rId134" w:history="1">
+            <w:hyperlink r:id="rId135" w:history="1">
               <w:r>
                 <w:rPr>
                   <w:rStyle w:val="a6"/>
@@ -5000,7 +5024,7 @@
               </w:rPr>
               <w:t> </w:t>
             </w:r>
-            <w:hyperlink r:id="rId135" w:history="1">
+            <w:hyperlink r:id="rId136" w:history="1">
               <w:r>
                 <w:rPr>
                   <w:rStyle w:val="a6"/>
@@ -5051,7 +5075,7 @@
                 <w:szCs w:val="21"/>
               </w:rPr>
             </w:pPr>
-            <w:hyperlink r:id="rId136" w:history="1">
+            <w:hyperlink r:id="rId137" w:history="1">
               <w:r>
                 <w:rPr>
                   <w:rStyle w:val="a6"/>
@@ -5089,7 +5113,7 @@
                 <w:szCs w:val="21"/>
               </w:rPr>
             </w:pPr>
-            <w:hyperlink r:id="rId137" w:history="1">
+            <w:hyperlink r:id="rId138" w:history="1">
               <w:r>
                 <w:rPr>
                   <w:rStyle w:val="a6"/>
@@ -5121,7 +5145,7 @@
                 <w:szCs w:val="21"/>
               </w:rPr>
             </w:pPr>
-            <w:hyperlink r:id="rId138" w:history="1">
+            <w:hyperlink r:id="rId139" w:history="1">
               <w:r>
                 <w:rPr>
                   <w:rStyle w:val="a6"/>
@@ -5158,7 +5182,7 @@
                 <w:szCs w:val="21"/>
               </w:rPr>
             </w:pPr>
-            <w:hyperlink r:id="rId139" w:history="1">
+            <w:hyperlink r:id="rId140" w:history="1">
               <w:r>
                 <w:rPr>
                   <w:rStyle w:val="a6"/>
@@ -5198,7 +5222,7 @@
                 <w:szCs w:val="21"/>
               </w:rPr>
             </w:pPr>
-            <w:hyperlink r:id="rId140" w:history="1">
+            <w:hyperlink r:id="rId141" w:history="1">
               <w:r>
                 <w:rPr>
                   <w:rStyle w:val="a6"/>
@@ -5220,7 +5244,7 @@
             <w:tcW w:w="4468" w:type="dxa"/>
           </w:tcPr>
           <w:p>
-            <w:hyperlink r:id="rId141" w:history="1">
+            <w:hyperlink r:id="rId142" w:history="1">
               <w:r>
                 <w:rPr>
                   <w:rStyle w:val="a6"/>
@@ -5279,7 +5303,7 @@
                 <w:szCs w:val="21"/>
               </w:rPr>
             </w:pPr>
-            <w:hyperlink r:id="rId142" w:history="1">
+            <w:hyperlink r:id="rId143" w:history="1">
               <w:r>
                 <w:rPr>
                   <w:rStyle w:val="a6"/>
@@ -5333,7 +5357,7 @@
                 <w:szCs w:val="21"/>
               </w:rPr>
             </w:pPr>
-            <w:hyperlink r:id="rId143" w:history="1">
+            <w:hyperlink r:id="rId144" w:history="1">
               <w:r>
                 <w:rPr>
                   <w:rStyle w:val="a6"/>
@@ -5373,7 +5397,7 @@
                 <w:szCs w:val="21"/>
               </w:rPr>
             </w:pPr>
-            <w:hyperlink r:id="rId144" w:history="1">
+            <w:hyperlink r:id="rId145" w:history="1">
               <w:r>
                 <w:rPr>
                   <w:rStyle w:val="a6"/>
@@ -5435,7 +5459,7 @@
                 <w:szCs w:val="21"/>
               </w:rPr>
             </w:pPr>
-            <w:hyperlink r:id="rId145" w:history="1">
+            <w:hyperlink r:id="rId146" w:history="1">
               <w:r>
                 <w:rPr>
                   <w:rStyle w:val="a6"/>
@@ -5475,7 +5499,7 @@
                 <w:szCs w:val="21"/>
               </w:rPr>
             </w:pPr>
-            <w:hyperlink r:id="rId146" w:history="1">
+            <w:hyperlink r:id="rId147" w:history="1">
               <w:r>
                 <w:rPr>
                   <w:rStyle w:val="a6"/>
@@ -5515,7 +5539,7 @@
                 <w:szCs w:val="21"/>
               </w:rPr>
             </w:pPr>
-            <w:hyperlink r:id="rId147" w:history="1">
+            <w:hyperlink r:id="rId148" w:history="1">
               <w:r>
                 <w:rPr>
                   <w:rStyle w:val="a6"/>
@@ -5589,7 +5613,7 @@
             <w:tcW w:w="4468" w:type="dxa"/>
           </w:tcPr>
           <w:p>
-            <w:hyperlink r:id="rId148" w:history="1">
+            <w:hyperlink r:id="rId149" w:history="1">
               <w:r>
                 <w:rPr>
                   <w:rStyle w:val="a6"/>
@@ -5640,7 +5664,7 @@
             <w:tcW w:w="4054" w:type="dxa"/>
           </w:tcPr>
           <w:p>
-            <w:hyperlink r:id="rId149" w:history="1">
+            <w:hyperlink r:id="rId150" w:history="1">
               <w:r>
                 <w:rPr>
                   <w:rStyle w:val="a6"/>
@@ -5658,7 +5682,7 @@
             <w:tcW w:w="4468" w:type="dxa"/>
           </w:tcPr>
           <w:p>
-            <w:hyperlink r:id="rId150" w:history="1">
+            <w:hyperlink r:id="rId151" w:history="1">
               <w:r>
                 <w:rPr>
                   <w:rStyle w:val="a6"/>
@@ -5674,7 +5698,7 @@
             <w:tcW w:w="4054" w:type="dxa"/>
           </w:tcPr>
           <w:p>
-            <w:hyperlink r:id="rId151" w:history="1">
+            <w:hyperlink r:id="rId152" w:history="1">
               <w:r>
                 <w:rPr>
                   <w:rStyle w:val="a6"/>
@@ -5692,7 +5716,7 @@
             <w:tcW w:w="4468" w:type="dxa"/>
           </w:tcPr>
           <w:p>
-            <w:hyperlink r:id="rId152" w:history="1">
+            <w:hyperlink r:id="rId153" w:history="1">
               <w:r>
                 <w:rPr>
                   <w:rStyle w:val="a6"/>
@@ -5708,7 +5732,7 @@
             <w:tcW w:w="4054" w:type="dxa"/>
           </w:tcPr>
           <w:p>
-            <w:hyperlink r:id="rId153" w:history="1">
+            <w:hyperlink r:id="rId154" w:history="1">
               <w:r>
                 <w:rPr>
                   <w:rStyle w:val="a6"/>
@@ -5763,7 +5787,7 @@
             <w:tcW w:w="4468" w:type="dxa"/>
           </w:tcPr>
           <w:p>
-            <w:hyperlink r:id="rId154" w:history="1">
+            <w:hyperlink r:id="rId155" w:history="1">
               <w:r>
                 <w:rPr>
                   <w:rStyle w:val="a6"/>
@@ -5779,7 +5803,7 @@
             <w:tcW w:w="4054" w:type="dxa"/>
           </w:tcPr>
           <w:p>
-            <w:hyperlink r:id="rId155" w:history="1">
+            <w:hyperlink r:id="rId156" w:history="1">
               <w:r>
                 <w:rPr>
                   <w:rStyle w:val="a6"/>
@@ -5841,7 +5865,7 @@
             <w:tcW w:w="4468" w:type="dxa"/>
           </w:tcPr>
           <w:p>
-            <w:hyperlink r:id="rId156" w:history="1">
+            <w:hyperlink r:id="rId157" w:history="1">
               <w:r>
                 <w:rPr>
                   <w:rStyle w:val="a6"/>
@@ -5857,7 +5881,7 @@
             <w:tcW w:w="4054" w:type="dxa"/>
           </w:tcPr>
           <w:p>
-            <w:hyperlink r:id="rId157" w:history="1">
+            <w:hyperlink r:id="rId158" w:history="1">
               <w:r>
                 <w:rPr>
                   <w:rStyle w:val="a6"/>
@@ -5896,7 +5920,7 @@
             <w:tcW w:w="4468" w:type="dxa"/>
           </w:tcPr>
           <w:p>
-            <w:hyperlink r:id="rId158" w:history="1">
+            <w:hyperlink r:id="rId159" w:history="1">
               <w:r>
                 <w:rPr>
                   <w:rStyle w:val="a6"/>
@@ -5955,7 +5979,7 @@
             <w:gridSpan w:val="2"/>
           </w:tcPr>
           <w:p>
-            <w:hyperlink r:id="rId159" w:history="1">
+            <w:hyperlink r:id="rId160" w:history="1">
               <w:r>
                 <w:rPr>
                   <w:rStyle w:val="a6"/>
@@ -5988,7 +6012,7 @@
             <w:gridSpan w:val="2"/>
           </w:tcPr>
           <w:p>
-            <w:hyperlink r:id="rId160" w:history="1">
+            <w:hyperlink r:id="rId161" w:history="1">
               <w:r>
                 <w:rPr>
                   <w:rStyle w:val="a6"/>
@@ -6007,7 +6031,7 @@
             <w:gridSpan w:val="2"/>
           </w:tcPr>
           <w:p>
-            <w:hyperlink r:id="rId161" w:history="1">
+            <w:hyperlink r:id="rId162" w:history="1">
               <w:r>
                 <w:rPr>
                   <w:rStyle w:val="a6"/>
@@ -6026,7 +6050,7 @@
             <w:gridSpan w:val="2"/>
           </w:tcPr>
           <w:p>
-            <w:hyperlink r:id="rId162" w:history="1">
+            <w:hyperlink r:id="rId163" w:history="1">
               <w:r>
                 <w:rPr>
                   <w:rStyle w:val="a6"/>
@@ -6100,7 +6124,7 @@
             <w:tcW w:w="4468" w:type="dxa"/>
           </w:tcPr>
           <w:p>
-            <w:hyperlink r:id="rId163" w:history="1">
+            <w:hyperlink r:id="rId164" w:history="1">
               <w:r>
                 <w:rPr>
                   <w:rStyle w:val="a6"/>
@@ -6130,7 +6154,7 @@
             <w:tcW w:w="4054" w:type="dxa"/>
           </w:tcPr>
           <w:p>
-            <w:hyperlink r:id="rId164" w:history="1">
+            <w:hyperlink r:id="rId165" w:history="1">
               <w:r>
                 <w:rPr>
                   <w:rStyle w:val="a6"/>
@@ -6148,7 +6172,7 @@
             <w:tcW w:w="4468" w:type="dxa"/>
           </w:tcPr>
           <w:p>
-            <w:hyperlink r:id="rId165" w:history="1">
+            <w:hyperlink r:id="rId166" w:history="1">
               <w:r>
                 <w:rPr>
                   <w:rStyle w:val="a6"/>
@@ -6209,7 +6233,7 @@
             <w:tcW w:w="4468" w:type="dxa"/>
           </w:tcPr>
           <w:p>
-            <w:hyperlink r:id="rId166" w:history="1">
+            <w:hyperlink r:id="rId167" w:history="1">
               <w:r>
                 <w:rPr>
                   <w:rStyle w:val="a6"/>
@@ -6225,7 +6249,7 @@
             <w:tcW w:w="4054" w:type="dxa"/>
           </w:tcPr>
           <w:p>
-            <w:hyperlink r:id="rId167" w:history="1">
+            <w:hyperlink r:id="rId168" w:history="1">
               <w:r>
                 <w:rPr>
                   <w:rStyle w:val="a6"/>
@@ -6271,7 +6295,7 @@
             <w:tcW w:w="4468" w:type="dxa"/>
           </w:tcPr>
           <w:p>
-            <w:hyperlink r:id="rId168" w:history="1">
+            <w:hyperlink r:id="rId169" w:history="1">
               <w:r>
                 <w:rPr>
                   <w:rStyle w:val="a6"/>
@@ -6301,7 +6325,7 @@
             <w:tcW w:w="4054" w:type="dxa"/>
           </w:tcPr>
           <w:p>
-            <w:hyperlink r:id="rId169" w:history="1">
+            <w:hyperlink r:id="rId170" w:history="1">
               <w:r>
                 <w:rPr>
                   <w:rStyle w:val="a6"/>
@@ -6326,7 +6350,7 @@
             <w:tcW w:w="4468" w:type="dxa"/>
           </w:tcPr>
           <w:p>
-            <w:hyperlink r:id="rId170" w:history="1">
+            <w:hyperlink r:id="rId171" w:history="1">
               <w:r>
                 <w:rPr>
                   <w:rStyle w:val="a6"/>
@@ -6342,7 +6366,7 @@
             <w:tcW w:w="4054" w:type="dxa"/>
           </w:tcPr>
           <w:p>
-            <w:hyperlink r:id="rId171" w:history="1">
+            <w:hyperlink r:id="rId172" w:history="1">
               <w:r>
                 <w:rPr>
                   <w:rStyle w:val="a6"/>
@@ -6373,7 +6397,7 @@
     <w:p/>
     <w:p/>
     <w:sectPr>
-      <w:headerReference w:type="default" r:id="rId172"/>
+      <w:headerReference w:type="default" r:id="rId173"/>
       <w:pgSz w:w="11906" w:h="16838"/>
       <w:pgMar w:top="1440" w:right="1800" w:bottom="1440" w:left="1800" w:header="851" w:footer="992" w:gutter="0"/>
       <w:cols w:space="425"/>

--- a/2-NaNa/mybanker/晒而网 珍藏.docx
+++ b/2-NaNa/mybanker/晒而网 珍藏.docx
@@ -3089,12 +3089,73 @@
             <w:gridSpan w:val="2"/>
           </w:tcPr>
           <w:p>
-            <w:pPr>
-              <w:rPr>
-                <w:szCs w:val="21"/>
-              </w:rPr>
-            </w:pPr>
             <w:hyperlink r:id="rId91" w:history="1">
+              <w:r>
+                <w:rPr>
+                  <w:rStyle w:val="a6"/>
+                  <w:rFonts w:hint="eastAsia"/>
+                </w:rPr>
+                <w:t>Android</w:t>
+              </w:r>
+              <w:r>
+                <w:rPr>
+                  <w:rStyle w:val="a6"/>
+                  <w:rFonts w:hint="eastAsia"/>
+                </w:rPr>
+                <w:t>手机</w:t>
+              </w:r>
+              <w:r>
+                <w:rPr>
+                  <w:rStyle w:val="a6"/>
+                  <w:rFonts w:hint="eastAsia"/>
+                </w:rPr>
+                <w:t>Usb</w:t>
+              </w:r>
+              <w:r>
+                <w:rPr>
+                  <w:rStyle w:val="a6"/>
+                  <w:rFonts w:hint="eastAsia"/>
+                </w:rPr>
+                <w:t>上网</w:t>
+              </w:r>
+              <w:r>
+                <w:rPr>
+                  <w:rStyle w:val="a6"/>
+                  <w:rFonts w:hint="eastAsia"/>
+                </w:rPr>
+                <w:t xml:space="preserve">(Android Reverse Tethering </w:t>
+              </w:r>
+              <w:r>
+                <w:rPr>
+                  <w:rStyle w:val="a6"/>
+                  <w:rFonts w:hint="eastAsia"/>
+                </w:rPr>
+                <w:t>汉化版</w:t>
+              </w:r>
+              <w:r>
+                <w:rPr>
+                  <w:rStyle w:val="a6"/>
+                  <w:rFonts w:hint="eastAsia"/>
+                </w:rPr>
+                <w:t>)</w:t>
+              </w:r>
+            </w:hyperlink>
+          </w:p>
+        </w:tc>
+      </w:tr>
+      <w:tr>
+        <w:tc>
+          <w:tcPr>
+            <w:tcW w:w="8522" w:type="dxa"/>
+            <w:gridSpan w:val="2"/>
+          </w:tcPr>
+          <w:p>
+            <w:pPr>
+              <w:rPr>
+                <w:szCs w:val="21"/>
+              </w:rPr>
+            </w:pPr>
+            <w:hyperlink r:id="rId92" w:history="1">
               <w:r>
                 <w:rPr>
                   <w:rStyle w:val="a6"/>
@@ -3138,7 +3199,7 @@
             <w:gridSpan w:val="2"/>
           </w:tcPr>
           <w:p>
-            <w:hyperlink r:id="rId92" w:history="1">
+            <w:hyperlink r:id="rId93" w:history="1">
               <w:r>
                 <w:rPr>
                   <w:rStyle w:val="a6"/>
@@ -3212,7 +3273,7 @@
                 <w:szCs w:val="21"/>
               </w:rPr>
             </w:pPr>
-            <w:hyperlink r:id="rId93" w:history="1">
+            <w:hyperlink r:id="rId94" w:history="1">
               <w:r>
                 <w:rPr>
                   <w:rStyle w:val="a6"/>
@@ -3242,7 +3303,7 @@
                 <w:szCs w:val="21"/>
               </w:rPr>
             </w:pPr>
-            <w:hyperlink r:id="rId94" w:history="1">
+            <w:hyperlink r:id="rId95" w:history="1">
               <w:r>
                 <w:rPr>
                   <w:rStyle w:val="a6"/>
@@ -3282,7 +3343,7 @@
                 <w:szCs w:val="21"/>
               </w:rPr>
             </w:pPr>
-            <w:hyperlink r:id="rId95" w:history="1">
+            <w:hyperlink r:id="rId96" w:history="1">
               <w:r>
                 <w:rPr>
                   <w:rStyle w:val="a6"/>
@@ -3312,7 +3373,7 @@
                 <w:szCs w:val="21"/>
               </w:rPr>
             </w:pPr>
-            <w:hyperlink r:id="rId96" w:history="1">
+            <w:hyperlink r:id="rId97" w:history="1">
               <w:r>
                 <w:rPr>
                   <w:rStyle w:val="a6"/>
@@ -3352,7 +3413,7 @@
                 <w:szCs w:val="21"/>
               </w:rPr>
             </w:pPr>
-            <w:hyperlink r:id="rId97" w:history="1">
+            <w:hyperlink r:id="rId98" w:history="1">
               <w:r>
                 <w:rPr>
                   <w:rStyle w:val="a6"/>
@@ -3486,7 +3547,7 @@
                 <w:szCs w:val="21"/>
               </w:rPr>
             </w:pPr>
-            <w:hyperlink r:id="rId98" w:history="1">
+            <w:hyperlink r:id="rId99" w:history="1">
               <w:r>
                 <w:rPr>
                   <w:rStyle w:val="a6"/>
@@ -3518,7 +3579,7 @@
                 <w:szCs w:val="21"/>
               </w:rPr>
             </w:pPr>
-            <w:hyperlink r:id="rId99" w:history="1">
+            <w:hyperlink r:id="rId100" w:history="1">
               <w:r>
                 <w:rPr>
                   <w:rStyle w:val="a6"/>
@@ -3552,7 +3613,7 @@
                 <w:szCs w:val="21"/>
               </w:rPr>
             </w:pPr>
-            <w:hyperlink r:id="rId100" w:history="1">
+            <w:hyperlink r:id="rId101" w:history="1">
               <w:r>
                 <w:rPr>
                   <w:rStyle w:val="a6"/>
@@ -3608,7 +3669,7 @@
                 <w:szCs w:val="21"/>
               </w:rPr>
             </w:pPr>
-            <w:hyperlink r:id="rId101" w:history="1">
+            <w:hyperlink r:id="rId102" w:history="1">
               <w:r>
                 <w:rPr>
                   <w:rStyle w:val="a6"/>
@@ -3658,7 +3719,7 @@
                 <w:szCs w:val="21"/>
               </w:rPr>
             </w:pPr>
-            <w:hyperlink r:id="rId102" w:history="1">
+            <w:hyperlink r:id="rId103" w:history="1">
               <w:r>
                 <w:rPr>
                   <w:rStyle w:val="a6"/>
@@ -3712,7 +3773,7 @@
                 <w:szCs w:val="21"/>
               </w:rPr>
             </w:pPr>
-            <w:hyperlink r:id="rId103" w:history="1">
+            <w:hyperlink r:id="rId104" w:history="1">
               <w:r>
                 <w:rPr>
                   <w:rStyle w:val="a6"/>
@@ -3754,7 +3815,7 @@
                 <w:szCs w:val="21"/>
               </w:rPr>
             </w:pPr>
-            <w:hyperlink r:id="rId104" w:history="1">
+            <w:hyperlink r:id="rId105" w:history="1">
               <w:r>
                 <w:rPr>
                   <w:rStyle w:val="a6"/>
@@ -3796,7 +3857,7 @@
                 <w:szCs w:val="21"/>
               </w:rPr>
             </w:pPr>
-            <w:hyperlink r:id="rId105" w:history="1">
+            <w:hyperlink r:id="rId106" w:history="1">
               <w:r>
                 <w:rPr>
                   <w:rStyle w:val="a6"/>
@@ -3886,7 +3947,7 @@
                 <w:szCs w:val="21"/>
               </w:rPr>
             </w:pPr>
-            <w:hyperlink r:id="rId106" w:history="1">
+            <w:hyperlink r:id="rId107" w:history="1">
               <w:r>
                 <w:rPr>
                   <w:rStyle w:val="a6"/>
@@ -3982,7 +4043,7 @@
                 <w:szCs w:val="21"/>
               </w:rPr>
             </w:pPr>
-            <w:hyperlink r:id="rId107" w:history="1">
+            <w:hyperlink r:id="rId108" w:history="1">
               <w:r>
                 <w:rPr>
                   <w:rStyle w:val="a6"/>
@@ -4017,7 +4078,7 @@
             <w:tcW w:w="4468" w:type="dxa"/>
           </w:tcPr>
           <w:p>
-            <w:hyperlink r:id="rId108" w:history="1">
+            <w:hyperlink r:id="rId109" w:history="1">
               <w:r>
                 <w:rPr>
                   <w:rStyle w:val="a6"/>
@@ -4085,7 +4146,7 @@
             <w:tcW w:w="4468" w:type="dxa"/>
           </w:tcPr>
           <w:p>
-            <w:hyperlink r:id="rId109" w:history="1">
+            <w:hyperlink r:id="rId110" w:history="1">
               <w:r>
                 <w:rPr>
                   <w:rStyle w:val="a6"/>
@@ -4115,7 +4176,7 @@
             <w:tcW w:w="4054" w:type="dxa"/>
           </w:tcPr>
           <w:p>
-            <w:hyperlink r:id="rId110" w:history="1">
+            <w:hyperlink r:id="rId111" w:history="1">
               <w:r>
                 <w:rPr>
                   <w:rStyle w:val="a6"/>
@@ -4147,7 +4208,7 @@
             <w:tcW w:w="4468" w:type="dxa"/>
           </w:tcPr>
           <w:p>
-            <w:hyperlink r:id="rId111" w:history="1">
+            <w:hyperlink r:id="rId112" w:history="1">
               <w:r>
                 <w:rPr>
                   <w:rStyle w:val="a6"/>
@@ -4163,7 +4224,7 @@
             <w:tcW w:w="4054" w:type="dxa"/>
           </w:tcPr>
           <w:p>
-            <w:hyperlink r:id="rId112" w:history="1">
+            <w:hyperlink r:id="rId113" w:history="1">
               <w:r>
                 <w:rPr>
                   <w:rStyle w:val="a6"/>
@@ -4202,7 +4263,7 @@
             <w:tcW w:w="4468" w:type="dxa"/>
           </w:tcPr>
           <w:p>
-            <w:hyperlink r:id="rId113" w:history="1">
+            <w:hyperlink r:id="rId114" w:history="1">
               <w:r>
                 <w:rPr>
                   <w:rStyle w:val="a6"/>
@@ -4267,7 +4328,7 @@
             <w:tcW w:w="4054" w:type="dxa"/>
           </w:tcPr>
           <w:p>
-            <w:hyperlink r:id="rId114" w:history="1">
+            <w:hyperlink r:id="rId115" w:history="1">
               <w:r>
                 <w:rPr>
                   <w:rStyle w:val="a6"/>
@@ -4292,7 +4353,7 @@
             <w:tcW w:w="4468" w:type="dxa"/>
           </w:tcPr>
           <w:p>
-            <w:hyperlink r:id="rId115" w:history="1">
+            <w:hyperlink r:id="rId116" w:history="1">
               <w:r>
                 <w:rPr>
                   <w:rStyle w:val="a6"/>
@@ -4322,7 +4383,7 @@
             <w:tcW w:w="4054" w:type="dxa"/>
           </w:tcPr>
           <w:p>
-            <w:hyperlink r:id="rId116" w:history="1">
+            <w:hyperlink r:id="rId117" w:history="1">
               <w:r>
                 <w:rPr>
                   <w:rStyle w:val="a6"/>
@@ -4347,7 +4408,7 @@
             <w:tcW w:w="4468" w:type="dxa"/>
           </w:tcPr>
           <w:p>
-            <w:hyperlink r:id="rId117" w:history="1">
+            <w:hyperlink r:id="rId118" w:history="1">
               <w:r>
                 <w:rPr>
                   <w:rStyle w:val="a6"/>
@@ -4370,7 +4431,7 @@
             <w:tcW w:w="4054" w:type="dxa"/>
           </w:tcPr>
           <w:p>
-            <w:hyperlink r:id="rId118" w:history="1">
+            <w:hyperlink r:id="rId119" w:history="1">
               <w:r>
                 <w:rPr>
                   <w:rStyle w:val="a6"/>
@@ -4402,7 +4463,7 @@
             <w:tcW w:w="4468" w:type="dxa"/>
           </w:tcPr>
           <w:p>
-            <w:hyperlink r:id="rId119" w:history="1">
+            <w:hyperlink r:id="rId120" w:history="1">
               <w:r>
                 <w:rPr>
                   <w:rStyle w:val="a6"/>
@@ -4439,7 +4500,7 @@
             <w:tcW w:w="4054" w:type="dxa"/>
           </w:tcPr>
           <w:p>
-            <w:hyperlink r:id="rId120" w:history="1">
+            <w:hyperlink r:id="rId121" w:history="1">
               <w:r>
                 <w:rPr>
                   <w:rStyle w:val="a6"/>
@@ -4485,7 +4546,7 @@
             <w:tcW w:w="4468" w:type="dxa"/>
           </w:tcPr>
           <w:p>
-            <w:hyperlink r:id="rId121" w:history="1">
+            <w:hyperlink r:id="rId122" w:history="1">
               <w:r>
                 <w:rPr>
                   <w:rStyle w:val="a6"/>
@@ -4515,7 +4576,7 @@
             <w:tcW w:w="4054" w:type="dxa"/>
           </w:tcPr>
           <w:p>
-            <w:hyperlink r:id="rId122" w:history="1">
+            <w:hyperlink r:id="rId123" w:history="1">
               <w:r>
                 <w:rPr>
                   <w:rStyle w:val="a6"/>
@@ -4540,7 +4601,7 @@
             <w:tcW w:w="4468" w:type="dxa"/>
           </w:tcPr>
           <w:p>
-            <w:hyperlink r:id="rId123" w:history="1">
+            <w:hyperlink r:id="rId124" w:history="1">
               <w:r>
                 <w:rPr>
                   <w:rStyle w:val="a6"/>
@@ -4584,7 +4645,7 @@
             <w:tcW w:w="4054" w:type="dxa"/>
           </w:tcPr>
           <w:p>
-            <w:hyperlink r:id="rId124" w:history="1">
+            <w:hyperlink r:id="rId125" w:history="1">
               <w:r>
                 <w:rPr>
                   <w:rStyle w:val="a6"/>
@@ -4658,7 +4719,7 @@
             <w:tcW w:w="4468" w:type="dxa"/>
           </w:tcPr>
           <w:p>
-            <w:hyperlink r:id="rId125" w:history="1">
+            <w:hyperlink r:id="rId126" w:history="1">
               <w:r>
                 <w:rPr>
                   <w:rStyle w:val="a6"/>
@@ -4733,7 +4794,7 @@
             <w:tcW w:w="4468" w:type="dxa"/>
           </w:tcPr>
           <w:p>
-            <w:hyperlink r:id="rId126" w:history="1">
+            <w:hyperlink r:id="rId127" w:history="1">
               <w:r>
                 <w:rPr>
                   <w:rStyle w:val="a6"/>
@@ -4756,7 +4817,7 @@
             <w:tcW w:w="4054" w:type="dxa"/>
           </w:tcPr>
           <w:p>
-            <w:hyperlink r:id="rId127" w:history="1">
+            <w:hyperlink r:id="rId128" w:history="1">
               <w:r>
                 <w:rPr>
                   <w:rStyle w:val="a6"/>
@@ -4788,7 +4849,7 @@
             <w:tcW w:w="4468" w:type="dxa"/>
           </w:tcPr>
           <w:p>
-            <w:hyperlink r:id="rId128" w:history="1">
+            <w:hyperlink r:id="rId129" w:history="1">
               <w:r>
                 <w:rPr>
                   <w:rStyle w:val="a6"/>
@@ -4804,7 +4865,7 @@
             <w:tcW w:w="4054" w:type="dxa"/>
           </w:tcPr>
           <w:p>
-            <w:hyperlink r:id="rId129" w:history="1">
+            <w:hyperlink r:id="rId130" w:history="1">
               <w:r>
                 <w:rPr>
                   <w:rStyle w:val="a6"/>
@@ -4827,7 +4888,7 @@
                 <w:szCs w:val="21"/>
               </w:rPr>
             </w:pPr>
-            <w:hyperlink r:id="rId130" w:history="1">
+            <w:hyperlink r:id="rId131" w:history="1">
               <w:r>
                 <w:rPr>
                   <w:rStyle w:val="a6"/>
@@ -4873,7 +4934,7 @@
                 <w:szCs w:val="21"/>
               </w:rPr>
             </w:pPr>
-            <w:hyperlink r:id="rId131" w:history="1">
+            <w:hyperlink r:id="rId132" w:history="1">
               <w:r>
                 <w:rPr>
                   <w:rStyle w:val="a6"/>
@@ -4897,7 +4958,7 @@
                 <w:szCs w:val="21"/>
               </w:rPr>
             </w:pPr>
-            <w:hyperlink r:id="rId132" w:history="1">
+            <w:hyperlink r:id="rId133" w:history="1">
               <w:r>
                 <w:rPr>
                   <w:rStyle w:val="a6"/>
@@ -4919,7 +4980,7 @@
                 <w:szCs w:val="21"/>
               </w:rPr>
             </w:pPr>
-            <w:hyperlink r:id="rId133" w:history="1">
+            <w:hyperlink r:id="rId134" w:history="1">
               <w:r>
                 <w:rPr>
                   <w:rStyle w:val="a6"/>
@@ -4951,7 +5012,7 @@
                 <w:szCs w:val="21"/>
               </w:rPr>
             </w:pPr>
-            <w:hyperlink r:id="rId134" w:history="1">
+            <w:hyperlink r:id="rId135" w:history="1">
               <w:r>
                 <w:rPr>
                   <w:rStyle w:val="a6"/>
@@ -4981,7 +5042,7 @@
                 <w:szCs w:val="21"/>
               </w:rPr>
             </w:pPr>
-            <w:hyperlink r:id="rId135" w:history="1">
+            <w:hyperlink r:id="rId136" w:history="1">
               <w:r>
                 <w:rPr>
                   <w:rStyle w:val="a6"/>
@@ -5022,9 +5083,10 @@
                 <w:color w:val="333333"/>
                 <w:szCs w:val="21"/>
               </w:rPr>
+              <w:lastRenderedPageBreak/>
               <w:t> </w:t>
             </w:r>
-            <w:hyperlink r:id="rId136" w:history="1">
+            <w:hyperlink r:id="rId137" w:history="1">
               <w:r>
                 <w:rPr>
                   <w:rStyle w:val="a6"/>
@@ -5075,7 +5137,7 @@
                 <w:szCs w:val="21"/>
               </w:rPr>
             </w:pPr>
-            <w:hyperlink r:id="rId137" w:history="1">
+            <w:hyperlink r:id="rId138" w:history="1">
               <w:r>
                 <w:rPr>
                   <w:rStyle w:val="a6"/>
@@ -5113,7 +5175,7 @@
                 <w:szCs w:val="21"/>
               </w:rPr>
             </w:pPr>
-            <w:hyperlink r:id="rId138" w:history="1">
+            <w:hyperlink r:id="rId139" w:history="1">
               <w:r>
                 <w:rPr>
                   <w:rStyle w:val="a6"/>
@@ -5145,7 +5207,7 @@
                 <w:szCs w:val="21"/>
               </w:rPr>
             </w:pPr>
-            <w:hyperlink r:id="rId139" w:history="1">
+            <w:hyperlink r:id="rId140" w:history="1">
               <w:r>
                 <w:rPr>
                   <w:rStyle w:val="a6"/>
@@ -5182,7 +5244,7 @@
                 <w:szCs w:val="21"/>
               </w:rPr>
             </w:pPr>
-            <w:hyperlink r:id="rId140" w:history="1">
+            <w:hyperlink r:id="rId141" w:history="1">
               <w:r>
                 <w:rPr>
                   <w:rStyle w:val="a6"/>
@@ -5222,7 +5284,7 @@
                 <w:szCs w:val="21"/>
               </w:rPr>
             </w:pPr>
-            <w:hyperlink r:id="rId141" w:history="1">
+            <w:hyperlink r:id="rId142" w:history="1">
               <w:r>
                 <w:rPr>
                   <w:rStyle w:val="a6"/>
@@ -5244,7 +5306,7 @@
             <w:tcW w:w="4468" w:type="dxa"/>
           </w:tcPr>
           <w:p>
-            <w:hyperlink r:id="rId142" w:history="1">
+            <w:hyperlink r:id="rId143" w:history="1">
               <w:r>
                 <w:rPr>
                   <w:rStyle w:val="a6"/>
@@ -5303,7 +5365,7 @@
                 <w:szCs w:val="21"/>
               </w:rPr>
             </w:pPr>
-            <w:hyperlink r:id="rId143" w:history="1">
+            <w:hyperlink r:id="rId144" w:history="1">
               <w:r>
                 <w:rPr>
                   <w:rStyle w:val="a6"/>
@@ -5357,7 +5419,7 @@
                 <w:szCs w:val="21"/>
               </w:rPr>
             </w:pPr>
-            <w:hyperlink r:id="rId144" w:history="1">
+            <w:hyperlink r:id="rId145" w:history="1">
               <w:r>
                 <w:rPr>
                   <w:rStyle w:val="a6"/>
@@ -5397,7 +5459,7 @@
                 <w:szCs w:val="21"/>
               </w:rPr>
             </w:pPr>
-            <w:hyperlink r:id="rId145" w:history="1">
+            <w:hyperlink r:id="rId146" w:history="1">
               <w:r>
                 <w:rPr>
                   <w:rStyle w:val="a6"/>
@@ -5459,7 +5521,7 @@
                 <w:szCs w:val="21"/>
               </w:rPr>
             </w:pPr>
-            <w:hyperlink r:id="rId146" w:history="1">
+            <w:hyperlink r:id="rId147" w:history="1">
               <w:r>
                 <w:rPr>
                   <w:rStyle w:val="a6"/>
@@ -5499,7 +5561,7 @@
                 <w:szCs w:val="21"/>
               </w:rPr>
             </w:pPr>
-            <w:hyperlink r:id="rId147" w:history="1">
+            <w:hyperlink r:id="rId148" w:history="1">
               <w:r>
                 <w:rPr>
                   <w:rStyle w:val="a6"/>
@@ -5539,7 +5601,7 @@
                 <w:szCs w:val="21"/>
               </w:rPr>
             </w:pPr>
-            <w:hyperlink r:id="rId148" w:history="1">
+            <w:hyperlink r:id="rId149" w:history="1">
               <w:r>
                 <w:rPr>
                   <w:rStyle w:val="a6"/>
@@ -5613,7 +5675,7 @@
             <w:tcW w:w="4468" w:type="dxa"/>
           </w:tcPr>
           <w:p>
-            <w:hyperlink r:id="rId149" w:history="1">
+            <w:hyperlink r:id="rId150" w:history="1">
               <w:r>
                 <w:rPr>
                   <w:rStyle w:val="a6"/>
@@ -5664,7 +5726,7 @@
             <w:tcW w:w="4054" w:type="dxa"/>
           </w:tcPr>
           <w:p>
-            <w:hyperlink r:id="rId150" w:history="1">
+            <w:hyperlink r:id="rId151" w:history="1">
               <w:r>
                 <w:rPr>
                   <w:rStyle w:val="a6"/>
@@ -5682,7 +5744,7 @@
             <w:tcW w:w="4468" w:type="dxa"/>
           </w:tcPr>
           <w:p>
-            <w:hyperlink r:id="rId151" w:history="1">
+            <w:hyperlink r:id="rId152" w:history="1">
               <w:r>
                 <w:rPr>
                   <w:rStyle w:val="a6"/>
@@ -5698,7 +5760,7 @@
             <w:tcW w:w="4054" w:type="dxa"/>
           </w:tcPr>
           <w:p>
-            <w:hyperlink r:id="rId152" w:history="1">
+            <w:hyperlink r:id="rId153" w:history="1">
               <w:r>
                 <w:rPr>
                   <w:rStyle w:val="a6"/>
@@ -5716,7 +5778,7 @@
             <w:tcW w:w="4468" w:type="dxa"/>
           </w:tcPr>
           <w:p>
-            <w:hyperlink r:id="rId153" w:history="1">
+            <w:hyperlink r:id="rId154" w:history="1">
               <w:r>
                 <w:rPr>
                   <w:rStyle w:val="a6"/>
@@ -5732,7 +5794,7 @@
             <w:tcW w:w="4054" w:type="dxa"/>
           </w:tcPr>
           <w:p>
-            <w:hyperlink r:id="rId154" w:history="1">
+            <w:hyperlink r:id="rId155" w:history="1">
               <w:r>
                 <w:rPr>
                   <w:rStyle w:val="a6"/>
@@ -5787,7 +5849,7 @@
             <w:tcW w:w="4468" w:type="dxa"/>
           </w:tcPr>
           <w:p>
-            <w:hyperlink r:id="rId155" w:history="1">
+            <w:hyperlink r:id="rId156" w:history="1">
               <w:r>
                 <w:rPr>
                   <w:rStyle w:val="a6"/>
@@ -5803,7 +5865,7 @@
             <w:tcW w:w="4054" w:type="dxa"/>
           </w:tcPr>
           <w:p>
-            <w:hyperlink r:id="rId156" w:history="1">
+            <w:hyperlink r:id="rId157" w:history="1">
               <w:r>
                 <w:rPr>
                   <w:rStyle w:val="a6"/>
@@ -5865,7 +5927,7 @@
             <w:tcW w:w="4468" w:type="dxa"/>
           </w:tcPr>
           <w:p>
-            <w:hyperlink r:id="rId157" w:history="1">
+            <w:hyperlink r:id="rId158" w:history="1">
               <w:r>
                 <w:rPr>
                   <w:rStyle w:val="a6"/>
@@ -5881,7 +5943,7 @@
             <w:tcW w:w="4054" w:type="dxa"/>
           </w:tcPr>
           <w:p>
-            <w:hyperlink r:id="rId158" w:history="1">
+            <w:hyperlink r:id="rId159" w:history="1">
               <w:r>
                 <w:rPr>
                   <w:rStyle w:val="a6"/>
@@ -5920,7 +5982,7 @@
             <w:tcW w:w="4468" w:type="dxa"/>
           </w:tcPr>
           <w:p>
-            <w:hyperlink r:id="rId159" w:history="1">
+            <w:hyperlink r:id="rId160" w:history="1">
               <w:r>
                 <w:rPr>
                   <w:rStyle w:val="a6"/>
@@ -5979,7 +6041,7 @@
             <w:gridSpan w:val="2"/>
           </w:tcPr>
           <w:p>
-            <w:hyperlink r:id="rId160" w:history="1">
+            <w:hyperlink r:id="rId161" w:history="1">
               <w:r>
                 <w:rPr>
                   <w:rStyle w:val="a6"/>
@@ -6012,7 +6074,7 @@
             <w:gridSpan w:val="2"/>
           </w:tcPr>
           <w:p>
-            <w:hyperlink r:id="rId161" w:history="1">
+            <w:hyperlink r:id="rId162" w:history="1">
               <w:r>
                 <w:rPr>
                   <w:rStyle w:val="a6"/>
@@ -6031,7 +6093,7 @@
             <w:gridSpan w:val="2"/>
           </w:tcPr>
           <w:p>
-            <w:hyperlink r:id="rId162" w:history="1">
+            <w:hyperlink r:id="rId163" w:history="1">
               <w:r>
                 <w:rPr>
                   <w:rStyle w:val="a6"/>
@@ -6050,7 +6112,7 @@
             <w:gridSpan w:val="2"/>
           </w:tcPr>
           <w:p>
-            <w:hyperlink r:id="rId163" w:history="1">
+            <w:hyperlink r:id="rId164" w:history="1">
               <w:r>
                 <w:rPr>
                   <w:rStyle w:val="a6"/>
@@ -6124,7 +6186,7 @@
             <w:tcW w:w="4468" w:type="dxa"/>
           </w:tcPr>
           <w:p>
-            <w:hyperlink r:id="rId164" w:history="1">
+            <w:hyperlink r:id="rId165" w:history="1">
               <w:r>
                 <w:rPr>
                   <w:rStyle w:val="a6"/>
@@ -6154,7 +6216,7 @@
             <w:tcW w:w="4054" w:type="dxa"/>
           </w:tcPr>
           <w:p>
-            <w:hyperlink r:id="rId165" w:history="1">
+            <w:hyperlink r:id="rId166" w:history="1">
               <w:r>
                 <w:rPr>
                   <w:rStyle w:val="a6"/>
@@ -6172,7 +6234,7 @@
             <w:tcW w:w="4468" w:type="dxa"/>
           </w:tcPr>
           <w:p>
-            <w:hyperlink r:id="rId166" w:history="1">
+            <w:hyperlink r:id="rId167" w:history="1">
               <w:r>
                 <w:rPr>
                   <w:rStyle w:val="a6"/>
@@ -6233,7 +6295,7 @@
             <w:tcW w:w="4468" w:type="dxa"/>
           </w:tcPr>
           <w:p>
-            <w:hyperlink r:id="rId167" w:history="1">
+            <w:hyperlink r:id="rId168" w:history="1">
               <w:r>
                 <w:rPr>
                   <w:rStyle w:val="a6"/>
@@ -6249,7 +6311,7 @@
             <w:tcW w:w="4054" w:type="dxa"/>
           </w:tcPr>
           <w:p>
-            <w:hyperlink r:id="rId168" w:history="1">
+            <w:hyperlink r:id="rId169" w:history="1">
               <w:r>
                 <w:rPr>
                   <w:rStyle w:val="a6"/>
@@ -6295,7 +6357,7 @@
             <w:tcW w:w="4468" w:type="dxa"/>
           </w:tcPr>
           <w:p>
-            <w:hyperlink r:id="rId169" w:history="1">
+            <w:hyperlink r:id="rId170" w:history="1">
               <w:r>
                 <w:rPr>
                   <w:rStyle w:val="a6"/>
@@ -6325,7 +6387,7 @@
             <w:tcW w:w="4054" w:type="dxa"/>
           </w:tcPr>
           <w:p>
-            <w:hyperlink r:id="rId170" w:history="1">
+            <w:hyperlink r:id="rId171" w:history="1">
               <w:r>
                 <w:rPr>
                   <w:rStyle w:val="a6"/>
@@ -6350,7 +6412,7 @@
             <w:tcW w:w="4468" w:type="dxa"/>
           </w:tcPr>
           <w:p>
-            <w:hyperlink r:id="rId171" w:history="1">
+            <w:hyperlink r:id="rId172" w:history="1">
               <w:r>
                 <w:rPr>
                   <w:rStyle w:val="a6"/>
@@ -6366,7 +6428,7 @@
             <w:tcW w:w="4054" w:type="dxa"/>
           </w:tcPr>
           <w:p>
-            <w:hyperlink r:id="rId172" w:history="1">
+            <w:hyperlink r:id="rId173" w:history="1">
               <w:r>
                 <w:rPr>
                   <w:rStyle w:val="a6"/>
@@ -6397,7 +6459,7 @@
     <w:p/>
     <w:p/>
     <w:sectPr>
-      <w:headerReference w:type="default" r:id="rId173"/>
+      <w:headerReference w:type="default" r:id="rId174"/>
       <w:pgSz w:w="11906" w:h="16838"/>
       <w:pgMar w:top="1440" w:right="1800" w:bottom="1440" w:left="1800" w:header="851" w:footer="992" w:gutter="0"/>
       <w:cols w:space="425"/>
@@ -7096,7 +7158,7 @@
 </file>
 
 <file path=customXml/itemProps1.xml><?xml version="1.0" encoding="utf-8"?>
-<ds:datastoreItem xmlns:ds="http://schemas.openxmlformats.org/officeDocument/2006/customXml" ds:itemID="{DF99AAC1-9102-4280-B8A7-6FB31C380273}">
+<ds:datastoreItem xmlns:ds="http://schemas.openxmlformats.org/officeDocument/2006/customXml" ds:itemID="{B234F66D-E9BB-428F-9226-1C94BD42D3F9}">
   <ds:schemaRefs>
     <ds:schemaRef ds:uri="http://schemas.openxmlformats.org/officeDocument/2006/bibliography"/>
   </ds:schemaRefs>

--- a/2-NaNa/mybanker/晒而网 珍藏.docx
+++ b/2-NaNa/mybanker/晒而网 珍藏.docx
@@ -3089,57 +3089,45 @@
             <w:gridSpan w:val="2"/>
           </w:tcPr>
           <w:p>
+            <w:pPr>
+              <w:rPr>
+                <w:szCs w:val="21"/>
+              </w:rPr>
+            </w:pPr>
             <w:hyperlink r:id="rId91" w:history="1">
               <w:r>
                 <w:rPr>
                   <w:rStyle w:val="a6"/>
-                  <w:rFonts w:hint="eastAsia"/>
-                </w:rPr>
-                <w:t>Android</w:t>
-              </w:r>
-              <w:r>
-                <w:rPr>
-                  <w:rStyle w:val="a6"/>
-                  <w:rFonts w:hint="eastAsia"/>
-                </w:rPr>
-                <w:t>手机</w:t>
-              </w:r>
-              <w:r>
-                <w:rPr>
-                  <w:rStyle w:val="a6"/>
-                  <w:rFonts w:hint="eastAsia"/>
-                </w:rPr>
-                <w:t>Usb</w:t>
-              </w:r>
-              <w:r>
-                <w:rPr>
-                  <w:rStyle w:val="a6"/>
-                  <w:rFonts w:hint="eastAsia"/>
-                </w:rPr>
-                <w:t>上网</w:t>
-              </w:r>
-              <w:r>
-                <w:rPr>
-                  <w:rStyle w:val="a6"/>
-                  <w:rFonts w:hint="eastAsia"/>
-                </w:rPr>
-                <w:t xml:space="preserve">(Android Reverse Tethering </w:t>
-              </w:r>
-              <w:r>
-                <w:rPr>
-                  <w:rStyle w:val="a6"/>
-                  <w:rFonts w:hint="eastAsia"/>
-                </w:rPr>
-                <w:t>汉化版</w:t>
-              </w:r>
-              <w:r>
-                <w:rPr>
-                  <w:rStyle w:val="a6"/>
-                  <w:rFonts w:hint="eastAsia"/>
+                  <w:rFonts w:ascii="Arial" w:hAnsi="Arial" w:cs="Arial"/>
+                  <w:szCs w:val="21"/>
+                </w:rPr>
+                <w:t>All Office Converter Platinum(word,excel,powerpiont,PDF,TXT,JPG,HTML</w:t>
+              </w:r>
+              <w:r>
+                <w:rPr>
+                  <w:rStyle w:val="a6"/>
+                  <w:rFonts w:ascii="Arial" w:hAnsi="Arial" w:cs="Arial"/>
+                  <w:szCs w:val="21"/>
+                </w:rPr>
+                <w:t>互转</w:t>
+              </w:r>
+              <w:r>
+                <w:rPr>
+                  <w:rStyle w:val="a6"/>
+                  <w:rFonts w:ascii="Arial" w:hAnsi="Arial" w:cs="Arial"/>
+                  <w:szCs w:val="21"/>
                 </w:rPr>
                 <w:t>)</w:t>
               </w:r>
             </w:hyperlink>
+            <w:r>
+              <w:rPr>
+                <w:rFonts w:ascii="Arial" w:hAnsi="Arial" w:cs="Arial"/>
+                <w:color w:val="333333"/>
+                <w:szCs w:val="21"/>
+              </w:rPr>
+              <w:t> </w:t>
+            </w:r>
           </w:p>
         </w:tc>
       </w:tr>
@@ -3150,45 +3138,43 @@
             <w:gridSpan w:val="2"/>
           </w:tcPr>
           <w:p>
-            <w:pPr>
-              <w:rPr>
-                <w:szCs w:val="21"/>
-              </w:rPr>
-            </w:pPr>
             <w:hyperlink r:id="rId92" w:history="1">
               <w:r>
                 <w:rPr>
                   <w:rStyle w:val="a6"/>
-                  <w:rFonts w:ascii="Arial" w:hAnsi="Arial" w:cs="Arial"/>
-                  <w:szCs w:val="21"/>
-                </w:rPr>
-                <w:t>All Office Converter Platinum(word,excel,powerpiont,PDF,TXT,JPG,HTML</w:t>
-              </w:r>
-              <w:r>
-                <w:rPr>
-                  <w:rStyle w:val="a6"/>
-                  <w:rFonts w:ascii="Arial" w:hAnsi="Arial" w:cs="Arial"/>
-                  <w:szCs w:val="21"/>
-                </w:rPr>
-                <w:t>互转</w:t>
-              </w:r>
-              <w:r>
-                <w:rPr>
-                  <w:rStyle w:val="a6"/>
-                  <w:rFonts w:ascii="Arial" w:hAnsi="Arial" w:cs="Arial"/>
-                  <w:szCs w:val="21"/>
-                </w:rPr>
-                <w:t>)</w:t>
-              </w:r>
-            </w:hyperlink>
-            <w:r>
-              <w:rPr>
-                <w:rFonts w:ascii="Arial" w:hAnsi="Arial" w:cs="Arial"/>
-                <w:color w:val="333333"/>
-                <w:szCs w:val="21"/>
-              </w:rPr>
-              <w:t> </w:t>
-            </w:r>
+                  <w:rFonts w:hint="eastAsia"/>
+                </w:rPr>
+                <w:t>魔幻电子钢琴</w:t>
+              </w:r>
+              <w:r>
+                <w:rPr>
+                  <w:rStyle w:val="a6"/>
+                  <w:rFonts w:hint="eastAsia"/>
+                </w:rPr>
+                <w:t xml:space="preserve"> v2.5 </w:t>
+              </w:r>
+              <w:r>
+                <w:rPr>
+                  <w:rStyle w:val="a6"/>
+                  <w:rFonts w:hint="eastAsia"/>
+                </w:rPr>
+                <w:t>简体中文绿色免费版</w:t>
+              </w:r>
+              <w:r>
+                <w:rPr>
+                  <w:rStyle w:val="a6"/>
+                  <w:rFonts w:hint="eastAsia"/>
+                </w:rPr>
+                <w:t xml:space="preserve"> </w:t>
+              </w:r>
+              <w:r>
+                <w:rPr>
+                  <w:rStyle w:val="a6"/>
+                  <w:rFonts w:hint="eastAsia"/>
+                </w:rPr>
+                <w:t>全鼠标操作</w:t>
+              </w:r>
+            </w:hyperlink>
           </w:p>
         </w:tc>
       </w:tr>
@@ -3199,53 +3185,6 @@
             <w:gridSpan w:val="2"/>
           </w:tcPr>
           <w:p>
-            <w:hyperlink r:id="rId93" w:history="1">
-              <w:r>
-                <w:rPr>
-                  <w:rStyle w:val="a6"/>
-                  <w:rFonts w:hint="eastAsia"/>
-                </w:rPr>
-                <w:t>魔幻电子钢琴</w:t>
-              </w:r>
-              <w:r>
-                <w:rPr>
-                  <w:rStyle w:val="a6"/>
-                  <w:rFonts w:hint="eastAsia"/>
-                </w:rPr>
-                <w:t xml:space="preserve"> v2.5 </w:t>
-              </w:r>
-              <w:r>
-                <w:rPr>
-                  <w:rStyle w:val="a6"/>
-                  <w:rFonts w:hint="eastAsia"/>
-                </w:rPr>
-                <w:t>简体中文绿色免费版</w:t>
-              </w:r>
-              <w:r>
-                <w:rPr>
-                  <w:rStyle w:val="a6"/>
-                  <w:rFonts w:hint="eastAsia"/>
-                </w:rPr>
-                <w:t xml:space="preserve"> </w:t>
-              </w:r>
-              <w:r>
-                <w:rPr>
-                  <w:rStyle w:val="a6"/>
-                  <w:rFonts w:hint="eastAsia"/>
-                </w:rPr>
-                <w:t>全鼠标操作</w:t>
-              </w:r>
-            </w:hyperlink>
-          </w:p>
-        </w:tc>
-      </w:tr>
-      <w:tr>
-        <w:tc>
-          <w:tcPr>
-            <w:tcW w:w="8522" w:type="dxa"/>
-            <w:gridSpan w:val="2"/>
-          </w:tcPr>
-          <w:p>
             <w:pPr>
               <w:jc w:val="center"/>
               <w:rPr>
@@ -3273,6 +3212,36 @@
                 <w:szCs w:val="21"/>
               </w:rPr>
             </w:pPr>
+            <w:hyperlink r:id="rId93" w:history="1">
+              <w:r>
+                <w:rPr>
+                  <w:rStyle w:val="a6"/>
+                  <w:rFonts w:hint="eastAsia"/>
+                  <w:szCs w:val="21"/>
+                </w:rPr>
+                <w:t xml:space="preserve">Windows XP </w:t>
+              </w:r>
+              <w:r>
+                <w:rPr>
+                  <w:rStyle w:val="a6"/>
+                  <w:rFonts w:hint="eastAsia"/>
+                  <w:szCs w:val="21"/>
+                </w:rPr>
+                <w:t>无线网络共享设置方法</w:t>
+              </w:r>
+            </w:hyperlink>
+          </w:p>
+        </w:tc>
+        <w:tc>
+          <w:tcPr>
+            <w:tcW w:w="4054" w:type="dxa"/>
+          </w:tcPr>
+          <w:p>
+            <w:pPr>
+              <w:rPr>
+                <w:szCs w:val="21"/>
+              </w:rPr>
+            </w:pPr>
             <w:hyperlink r:id="rId94" w:history="1">
               <w:r>
                 <w:rPr>
@@ -3280,22 +3249,32 @@
                   <w:rFonts w:hint="eastAsia"/>
                   <w:szCs w:val="21"/>
                 </w:rPr>
-                <w:t xml:space="preserve">Windows XP </w:t>
-              </w:r>
-              <w:r>
-                <w:rPr>
-                  <w:rStyle w:val="a6"/>
-                  <w:rFonts w:hint="eastAsia"/>
-                  <w:szCs w:val="21"/>
-                </w:rPr>
-                <w:t>无线网络共享设置方法</w:t>
-              </w:r>
-            </w:hyperlink>
-          </w:p>
-        </w:tc>
-        <w:tc>
-          <w:tcPr>
-            <w:tcW w:w="4054" w:type="dxa"/>
+                <w:t>局域网中利用别人</w:t>
+              </w:r>
+              <w:r>
+                <w:rPr>
+                  <w:rStyle w:val="a6"/>
+                  <w:rFonts w:hint="eastAsia"/>
+                  <w:szCs w:val="21"/>
+                </w:rPr>
+                <w:t>mac</w:t>
+              </w:r>
+              <w:r>
+                <w:rPr>
+                  <w:rStyle w:val="a6"/>
+                  <w:rFonts w:hint="eastAsia"/>
+                  <w:szCs w:val="21"/>
+                </w:rPr>
+                <w:t>地址上网</w:t>
+              </w:r>
+            </w:hyperlink>
+          </w:p>
+        </w:tc>
+      </w:tr>
+      <w:tr>
+        <w:tc>
+          <w:tcPr>
+            <w:tcW w:w="4468" w:type="dxa"/>
           </w:tcPr>
           <w:p>
             <w:pPr>
@@ -3310,32 +3289,22 @@
                   <w:rFonts w:hint="eastAsia"/>
                   <w:szCs w:val="21"/>
                 </w:rPr>
-                <w:t>局域网中利用别人</w:t>
-              </w:r>
-              <w:r>
-                <w:rPr>
-                  <w:rStyle w:val="a6"/>
-                  <w:rFonts w:hint="eastAsia"/>
-                  <w:szCs w:val="21"/>
-                </w:rPr>
-                <w:t>mac</w:t>
-              </w:r>
-              <w:r>
-                <w:rPr>
-                  <w:rStyle w:val="a6"/>
-                  <w:rFonts w:hint="eastAsia"/>
-                  <w:szCs w:val="21"/>
-                </w:rPr>
-                <w:t>地址上网</w:t>
-              </w:r>
-            </w:hyperlink>
-          </w:p>
-        </w:tc>
-      </w:tr>
-      <w:tr>
-        <w:tc>
-          <w:tcPr>
-            <w:tcW w:w="4468" w:type="dxa"/>
+                <w:t>u</w:t>
+              </w:r>
+              <w:r>
+                <w:rPr>
+                  <w:rStyle w:val="a6"/>
+                  <w:rFonts w:hint="eastAsia"/>
+                  <w:szCs w:val="21"/>
+                </w:rPr>
+                <w:t>盘无法读取无法识别解决办法</w:t>
+              </w:r>
+            </w:hyperlink>
+          </w:p>
+        </w:tc>
+        <w:tc>
+          <w:tcPr>
+            <w:tcW w:w="4054" w:type="dxa"/>
           </w:tcPr>
           <w:p>
             <w:pPr>
@@ -3350,22 +3319,32 @@
                   <w:rFonts w:hint="eastAsia"/>
                   <w:szCs w:val="21"/>
                 </w:rPr>
-                <w:t>u</w:t>
-              </w:r>
-              <w:r>
-                <w:rPr>
-                  <w:rStyle w:val="a6"/>
-                  <w:rFonts w:hint="eastAsia"/>
-                  <w:szCs w:val="21"/>
-                </w:rPr>
-                <w:t>盘无法读取无法识别解决办法</w:t>
-              </w:r>
-            </w:hyperlink>
-          </w:p>
-        </w:tc>
-        <w:tc>
-          <w:tcPr>
-            <w:tcW w:w="4054" w:type="dxa"/>
+                <w:t>右键只有刷新，没有新建</w:t>
+              </w:r>
+              <w:r>
+                <w:rPr>
+                  <w:rStyle w:val="a6"/>
+                  <w:rFonts w:hint="eastAsia"/>
+                  <w:szCs w:val="21"/>
+                </w:rPr>
+                <w:t xml:space="preserve"> </w:t>
+              </w:r>
+              <w:r>
+                <w:rPr>
+                  <w:rStyle w:val="a6"/>
+                  <w:rFonts w:hint="eastAsia"/>
+                  <w:szCs w:val="21"/>
+                </w:rPr>
+                <w:t>解决方法</w:t>
+              </w:r>
+            </w:hyperlink>
+          </w:p>
+        </w:tc>
+      </w:tr>
+      <w:tr>
+        <w:tc>
+          <w:tcPr>
+            <w:tcW w:w="4468" w:type="dxa"/>
           </w:tcPr>
           <w:p>
             <w:pPr>
@@ -3374,46 +3353,6 @@
               </w:rPr>
             </w:pPr>
             <w:hyperlink r:id="rId97" w:history="1">
-              <w:r>
-                <w:rPr>
-                  <w:rStyle w:val="a6"/>
-                  <w:rFonts w:hint="eastAsia"/>
-                  <w:szCs w:val="21"/>
-                </w:rPr>
-                <w:t>右键只有刷新，没有新建</w:t>
-              </w:r>
-              <w:r>
-                <w:rPr>
-                  <w:rStyle w:val="a6"/>
-                  <w:rFonts w:hint="eastAsia"/>
-                  <w:szCs w:val="21"/>
-                </w:rPr>
-                <w:t xml:space="preserve"> </w:t>
-              </w:r>
-              <w:r>
-                <w:rPr>
-                  <w:rStyle w:val="a6"/>
-                  <w:rFonts w:hint="eastAsia"/>
-                  <w:szCs w:val="21"/>
-                </w:rPr>
-                <w:t>解决方法</w:t>
-              </w:r>
-            </w:hyperlink>
-          </w:p>
-        </w:tc>
-      </w:tr>
-      <w:tr>
-        <w:tc>
-          <w:tcPr>
-            <w:tcW w:w="4468" w:type="dxa"/>
-          </w:tcPr>
-          <w:p>
-            <w:pPr>
-              <w:rPr>
-                <w:szCs w:val="21"/>
-              </w:rPr>
-            </w:pPr>
-            <w:hyperlink r:id="rId98" w:history="1">
               <w:r>
                 <w:rPr>
                   <w:rStyle w:val="a6"/>
@@ -3547,7 +3486,7 @@
                 <w:szCs w:val="21"/>
               </w:rPr>
             </w:pPr>
-            <w:hyperlink r:id="rId99" w:history="1">
+            <w:hyperlink r:id="rId98" w:history="1">
               <w:r>
                 <w:rPr>
                   <w:rStyle w:val="a6"/>
@@ -3579,41 +3518,41 @@
                 <w:szCs w:val="21"/>
               </w:rPr>
             </w:pPr>
+            <w:hyperlink r:id="rId99" w:history="1">
+              <w:r>
+                <w:rPr>
+                  <w:rStyle w:val="a6"/>
+                  <w:rFonts w:ascii="Arial" w:hAnsi="Arial" w:cs="Arial" w:hint="eastAsia"/>
+                  <w:szCs w:val="21"/>
+                </w:rPr>
+                <w:t>xp</w:t>
+              </w:r>
+              <w:r>
+                <w:rPr>
+                  <w:rStyle w:val="a6"/>
+                  <w:rFonts w:ascii="Arial" w:hAnsi="Arial" w:cs="Arial" w:hint="eastAsia"/>
+                  <w:szCs w:val="21"/>
+                </w:rPr>
+                <w:t>登陆时不需输入密码</w:t>
+              </w:r>
+            </w:hyperlink>
+          </w:p>
+        </w:tc>
+      </w:tr>
+      <w:tr>
+        <w:tc>
+          <w:tcPr>
+            <w:tcW w:w="4468" w:type="dxa"/>
+          </w:tcPr>
+          <w:p>
+            <w:pPr>
+              <w:rPr>
+                <w:rFonts w:ascii="Arial" w:hAnsi="Arial" w:cs="Arial"/>
+                <w:color w:val="333333"/>
+                <w:szCs w:val="21"/>
+              </w:rPr>
+            </w:pPr>
             <w:hyperlink r:id="rId100" w:history="1">
-              <w:r>
-                <w:rPr>
-                  <w:rStyle w:val="a6"/>
-                  <w:rFonts w:ascii="Arial" w:hAnsi="Arial" w:cs="Arial" w:hint="eastAsia"/>
-                  <w:szCs w:val="21"/>
-                </w:rPr>
-                <w:t>xp</w:t>
-              </w:r>
-              <w:r>
-                <w:rPr>
-                  <w:rStyle w:val="a6"/>
-                  <w:rFonts w:ascii="Arial" w:hAnsi="Arial" w:cs="Arial" w:hint="eastAsia"/>
-                  <w:szCs w:val="21"/>
-                </w:rPr>
-                <w:t>登陆时不需输入密码</w:t>
-              </w:r>
-            </w:hyperlink>
-          </w:p>
-        </w:tc>
-      </w:tr>
-      <w:tr>
-        <w:tc>
-          <w:tcPr>
-            <w:tcW w:w="4468" w:type="dxa"/>
-          </w:tcPr>
-          <w:p>
-            <w:pPr>
-              <w:rPr>
-                <w:rFonts w:ascii="Arial" w:hAnsi="Arial" w:cs="Arial"/>
-                <w:color w:val="333333"/>
-                <w:szCs w:val="21"/>
-              </w:rPr>
-            </w:pPr>
-            <w:hyperlink r:id="rId101" w:history="1">
               <w:r>
                 <w:rPr>
                   <w:rStyle w:val="a6"/>
@@ -3669,57 +3608,57 @@
                 <w:szCs w:val="21"/>
               </w:rPr>
             </w:pPr>
+            <w:hyperlink r:id="rId101" w:history="1">
+              <w:r>
+                <w:rPr>
+                  <w:rStyle w:val="a6"/>
+                  <w:rFonts w:hint="eastAsia"/>
+                  <w:szCs w:val="21"/>
+                </w:rPr>
+                <w:t>Win7</w:t>
+              </w:r>
+              <w:r>
+                <w:rPr>
+                  <w:rStyle w:val="a6"/>
+                  <w:rFonts w:hint="eastAsia"/>
+                  <w:szCs w:val="21"/>
+                </w:rPr>
+                <w:t>家庭版免费升级为</w:t>
+              </w:r>
+              <w:r>
+                <w:rPr>
+                  <w:rStyle w:val="a6"/>
+                  <w:rFonts w:hint="eastAsia"/>
+                  <w:szCs w:val="21"/>
+                </w:rPr>
+                <w:t>win7</w:t>
+              </w:r>
+              <w:r>
+                <w:rPr>
+                  <w:rStyle w:val="a6"/>
+                  <w:rFonts w:hint="eastAsia"/>
+                  <w:szCs w:val="21"/>
+                </w:rPr>
+                <w:t>旗舰版</w:t>
+              </w:r>
+            </w:hyperlink>
+          </w:p>
+        </w:tc>
+      </w:tr>
+      <w:tr>
+        <w:tc>
+          <w:tcPr>
+            <w:tcW w:w="4468" w:type="dxa"/>
+          </w:tcPr>
+          <w:p>
+            <w:pPr>
+              <w:rPr>
+                <w:rFonts w:ascii="Arial" w:hAnsi="Arial" w:cs="Arial"/>
+                <w:color w:val="333333"/>
+                <w:szCs w:val="21"/>
+              </w:rPr>
+            </w:pPr>
             <w:hyperlink r:id="rId102" w:history="1">
-              <w:r>
-                <w:rPr>
-                  <w:rStyle w:val="a6"/>
-                  <w:rFonts w:hint="eastAsia"/>
-                  <w:szCs w:val="21"/>
-                </w:rPr>
-                <w:t>Win7</w:t>
-              </w:r>
-              <w:r>
-                <w:rPr>
-                  <w:rStyle w:val="a6"/>
-                  <w:rFonts w:hint="eastAsia"/>
-                  <w:szCs w:val="21"/>
-                </w:rPr>
-                <w:t>家庭版免费升级为</w:t>
-              </w:r>
-              <w:r>
-                <w:rPr>
-                  <w:rStyle w:val="a6"/>
-                  <w:rFonts w:hint="eastAsia"/>
-                  <w:szCs w:val="21"/>
-                </w:rPr>
-                <w:t>win7</w:t>
-              </w:r>
-              <w:r>
-                <w:rPr>
-                  <w:rStyle w:val="a6"/>
-                  <w:rFonts w:hint="eastAsia"/>
-                  <w:szCs w:val="21"/>
-                </w:rPr>
-                <w:t>旗舰版</w:t>
-              </w:r>
-            </w:hyperlink>
-          </w:p>
-        </w:tc>
-      </w:tr>
-      <w:tr>
-        <w:tc>
-          <w:tcPr>
-            <w:tcW w:w="4468" w:type="dxa"/>
-          </w:tcPr>
-          <w:p>
-            <w:pPr>
-              <w:rPr>
-                <w:rFonts w:ascii="Arial" w:hAnsi="Arial" w:cs="Arial"/>
-                <w:color w:val="333333"/>
-                <w:szCs w:val="21"/>
-              </w:rPr>
-            </w:pPr>
-            <w:hyperlink r:id="rId103" w:history="1">
               <w:r>
                 <w:rPr>
                   <w:rStyle w:val="a6"/>
@@ -3773,7 +3712,7 @@
                 <w:szCs w:val="21"/>
               </w:rPr>
             </w:pPr>
-            <w:hyperlink r:id="rId104" w:history="1">
+            <w:hyperlink r:id="rId103" w:history="1">
               <w:r>
                 <w:rPr>
                   <w:rStyle w:val="a6"/>
@@ -3815,7 +3754,7 @@
                 <w:szCs w:val="21"/>
               </w:rPr>
             </w:pPr>
-            <w:hyperlink r:id="rId105" w:history="1">
+            <w:hyperlink r:id="rId104" w:history="1">
               <w:r>
                 <w:rPr>
                   <w:rStyle w:val="a6"/>
@@ -3857,7 +3796,7 @@
                 <w:szCs w:val="21"/>
               </w:rPr>
             </w:pPr>
-            <w:hyperlink r:id="rId106" w:history="1">
+            <w:hyperlink r:id="rId105" w:history="1">
               <w:r>
                 <w:rPr>
                   <w:rStyle w:val="a6"/>
@@ -3947,7 +3886,7 @@
                 <w:szCs w:val="21"/>
               </w:rPr>
             </w:pPr>
-            <w:hyperlink r:id="rId107" w:history="1">
+            <w:hyperlink r:id="rId106" w:history="1">
               <w:r>
                 <w:rPr>
                   <w:rStyle w:val="a6"/>
@@ -4043,42 +3982,42 @@
                 <w:szCs w:val="21"/>
               </w:rPr>
             </w:pPr>
+            <w:hyperlink r:id="rId107" w:history="1">
+              <w:r>
+                <w:rPr>
+                  <w:rStyle w:val="a6"/>
+                  <w:rFonts w:ascii="Arial" w:hAnsi="Arial" w:cs="Arial"/>
+                  <w:szCs w:val="21"/>
+                </w:rPr>
+                <w:t>自动抢票助手</w:t>
+              </w:r>
+              <w:r>
+                <w:rPr>
+                  <w:rStyle w:val="a6"/>
+                  <w:rFonts w:ascii="Arial" w:hAnsi="Arial" w:cs="Arial"/>
+                  <w:szCs w:val="21"/>
+                </w:rPr>
+                <w:t>js</w:t>
+              </w:r>
+              <w:r>
+                <w:rPr>
+                  <w:rStyle w:val="a6"/>
+                  <w:rFonts w:ascii="Arial" w:hAnsi="Arial" w:cs="Arial"/>
+                  <w:szCs w:val="21"/>
+                </w:rPr>
+                <w:t>插件</w:t>
+              </w:r>
+            </w:hyperlink>
+          </w:p>
+        </w:tc>
+      </w:tr>
+      <w:tr>
+        <w:tc>
+          <w:tcPr>
+            <w:tcW w:w="4468" w:type="dxa"/>
+          </w:tcPr>
+          <w:p>
             <w:hyperlink r:id="rId108" w:history="1">
-              <w:r>
-                <w:rPr>
-                  <w:rStyle w:val="a6"/>
-                  <w:rFonts w:ascii="Arial" w:hAnsi="Arial" w:cs="Arial"/>
-                  <w:szCs w:val="21"/>
-                </w:rPr>
-                <w:t>自动抢票助手</w:t>
-              </w:r>
-              <w:r>
-                <w:rPr>
-                  <w:rStyle w:val="a6"/>
-                  <w:rFonts w:ascii="Arial" w:hAnsi="Arial" w:cs="Arial"/>
-                  <w:szCs w:val="21"/>
-                </w:rPr>
-                <w:t>js</w:t>
-              </w:r>
-              <w:r>
-                <w:rPr>
-                  <w:rStyle w:val="a6"/>
-                  <w:rFonts w:ascii="Arial" w:hAnsi="Arial" w:cs="Arial"/>
-                  <w:szCs w:val="21"/>
-                </w:rPr>
-                <w:t>插件</w:t>
-              </w:r>
-            </w:hyperlink>
-          </w:p>
-        </w:tc>
-      </w:tr>
-      <w:tr>
-        <w:tc>
-          <w:tcPr>
-            <w:tcW w:w="4468" w:type="dxa"/>
-          </w:tcPr>
-          <w:p>
-            <w:hyperlink r:id="rId109" w:history="1">
               <w:r>
                 <w:rPr>
                   <w:rStyle w:val="a6"/>
@@ -4146,34 +4085,66 @@
             <w:tcW w:w="4468" w:type="dxa"/>
           </w:tcPr>
           <w:p>
+            <w:hyperlink r:id="rId109" w:history="1">
+              <w:r>
+                <w:rPr>
+                  <w:rStyle w:val="a6"/>
+                  <w:rFonts w:hint="eastAsia"/>
+                </w:rPr>
+                <w:t>快速申请</w:t>
+              </w:r>
+              <w:r>
+                <w:rPr>
+                  <w:rStyle w:val="a6"/>
+                  <w:rFonts w:hint="eastAsia"/>
+                </w:rPr>
+                <w:t>qq</w:t>
+              </w:r>
+              <w:r>
+                <w:rPr>
+                  <w:rStyle w:val="a6"/>
+                  <w:rFonts w:hint="eastAsia"/>
+                </w:rPr>
+                <w:t>号网址</w:t>
+              </w:r>
+            </w:hyperlink>
+          </w:p>
+        </w:tc>
+        <w:tc>
+          <w:tcPr>
+            <w:tcW w:w="4054" w:type="dxa"/>
+          </w:tcPr>
+          <w:p>
             <w:hyperlink r:id="rId110" w:history="1">
               <w:r>
                 <w:rPr>
                   <w:rStyle w:val="a6"/>
                   <w:rFonts w:hint="eastAsia"/>
                 </w:rPr>
-                <w:t>快速申请</w:t>
-              </w:r>
-              <w:r>
-                <w:rPr>
-                  <w:rStyle w:val="a6"/>
-                  <w:rFonts w:hint="eastAsia"/>
-                </w:rPr>
-                <w:t>qq</w:t>
-              </w:r>
-              <w:r>
-                <w:rPr>
-                  <w:rStyle w:val="a6"/>
-                  <w:rFonts w:hint="eastAsia"/>
-                </w:rPr>
-                <w:t>号网址</w:t>
-              </w:r>
-            </w:hyperlink>
-          </w:p>
-        </w:tc>
-        <w:tc>
-          <w:tcPr>
-            <w:tcW w:w="4054" w:type="dxa"/>
+                <w:t>史上最全的</w:t>
+              </w:r>
+              <w:r>
+                <w:rPr>
+                  <w:rStyle w:val="a6"/>
+                  <w:rFonts w:hint="eastAsia"/>
+                </w:rPr>
+                <w:t>QQ</w:t>
+              </w:r>
+              <w:r>
+                <w:rPr>
+                  <w:rStyle w:val="a6"/>
+                  <w:rFonts w:hint="eastAsia"/>
+                </w:rPr>
+                <w:t>技术汇总倾力奉献</w:t>
+              </w:r>
+            </w:hyperlink>
+          </w:p>
+        </w:tc>
+      </w:tr>
+      <w:tr>
+        <w:tc>
+          <w:tcPr>
+            <w:tcW w:w="4468" w:type="dxa"/>
           </w:tcPr>
           <w:p>
             <w:hyperlink r:id="rId111" w:history="1">
@@ -4182,8 +4153,17 @@
                   <w:rStyle w:val="a6"/>
                   <w:rFonts w:hint="eastAsia"/>
                 </w:rPr>
-                <w:t>史上最全的</w:t>
-              </w:r>
+                <w:t>刷群皇冠辅助器净化版</w:t>
+              </w:r>
+            </w:hyperlink>
+          </w:p>
+        </w:tc>
+        <w:tc>
+          <w:tcPr>
+            <w:tcW w:w="4054" w:type="dxa"/>
+          </w:tcPr>
+          <w:p>
+            <w:hyperlink r:id="rId112" w:history="1">
               <w:r>
                 <w:rPr>
                   <w:rStyle w:val="a6"/>
@@ -4196,32 +4176,30 @@
                   <w:rStyle w:val="a6"/>
                   <w:rFonts w:hint="eastAsia"/>
                 </w:rPr>
-                <w:t>技术汇总倾力奉献</w:t>
-              </w:r>
-            </w:hyperlink>
-          </w:p>
-        </w:tc>
-      </w:tr>
-      <w:tr>
-        <w:tc>
-          <w:tcPr>
-            <w:tcW w:w="4468" w:type="dxa"/>
-          </w:tcPr>
-          <w:p>
-            <w:hyperlink r:id="rId112" w:history="1">
-              <w:r>
-                <w:rPr>
-                  <w:rStyle w:val="a6"/>
-                  <w:rFonts w:hint="eastAsia"/>
-                </w:rPr>
-                <w:t>刷群皇冠辅助器净化版</w:t>
-              </w:r>
-            </w:hyperlink>
-          </w:p>
-        </w:tc>
-        <w:tc>
-          <w:tcPr>
-            <w:tcW w:w="4054" w:type="dxa"/>
+                <w:t>电脑管家</w:t>
+              </w:r>
+              <w:r>
+                <w:rPr>
+                  <w:rStyle w:val="a6"/>
+                  <w:rFonts w:hint="eastAsia"/>
+                </w:rPr>
+                <w:t>6.0</w:t>
+              </w:r>
+              <w:r>
+                <w:rPr>
+                  <w:rStyle w:val="a6"/>
+                  <w:rFonts w:hint="eastAsia"/>
+                </w:rPr>
+                <w:t>加速模块</w:t>
+              </w:r>
+            </w:hyperlink>
+          </w:p>
+        </w:tc>
+      </w:tr>
+      <w:tr>
+        <w:tc>
+          <w:tcPr>
+            <w:tcW w:w="4468" w:type="dxa"/>
           </w:tcPr>
           <w:p>
             <w:hyperlink r:id="rId113" w:history="1">
@@ -4230,6 +4208,13 @@
                   <w:rStyle w:val="a6"/>
                   <w:rFonts w:hint="eastAsia"/>
                 </w:rPr>
+                <w:t>免费漂亮的</w:t>
+              </w:r>
+              <w:r>
+                <w:rPr>
+                  <w:rStyle w:val="a6"/>
+                  <w:rFonts w:hint="eastAsia"/>
+                </w:rPr>
                 <w:t>QQ</w:t>
               </w:r>
               <w:r>
@@ -4237,30 +4222,49 @@
                   <w:rStyle w:val="a6"/>
                   <w:rFonts w:hint="eastAsia"/>
                 </w:rPr>
-                <w:t>电脑管家</w:t>
-              </w:r>
-              <w:r>
-                <w:rPr>
-                  <w:rStyle w:val="a6"/>
-                  <w:rFonts w:hint="eastAsia"/>
-                </w:rPr>
-                <w:t>6.0</w:t>
-              </w:r>
-              <w:r>
-                <w:rPr>
-                  <w:rStyle w:val="a6"/>
-                  <w:rFonts w:hint="eastAsia"/>
-                </w:rPr>
-                <w:t>加速模块</w:t>
-              </w:r>
-            </w:hyperlink>
-          </w:p>
-        </w:tc>
-      </w:tr>
-      <w:tr>
-        <w:tc>
-          <w:tcPr>
-            <w:tcW w:w="4468" w:type="dxa"/>
+                <w:t>秀</w:t>
+              </w:r>
+              <w:r>
+                <w:rPr>
+                  <w:rStyle w:val="a6"/>
+                  <w:rFonts w:hint="eastAsia"/>
+                </w:rPr>
+                <w:t>100</w:t>
+              </w:r>
+              <w:r>
+                <w:rPr>
+                  <w:rStyle w:val="a6"/>
+                  <w:rFonts w:hint="eastAsia"/>
+                </w:rPr>
+                <w:t>套</w:t>
+              </w:r>
+              <w:r>
+                <w:rPr>
+                  <w:rStyle w:val="a6"/>
+                  <w:rFonts w:hint="eastAsia"/>
+                </w:rPr>
+                <w:t>[</w:t>
+              </w:r>
+              <w:r>
+                <w:rPr>
+                  <w:rStyle w:val="a6"/>
+                  <w:rFonts w:hint="eastAsia"/>
+                </w:rPr>
+                <w:t>亲测</w:t>
+              </w:r>
+              <w:r>
+                <w:rPr>
+                  <w:rStyle w:val="a6"/>
+                  <w:rFonts w:hint="eastAsia"/>
+                </w:rPr>
+                <w:t>]</w:t>
+              </w:r>
+            </w:hyperlink>
+          </w:p>
+        </w:tc>
+        <w:tc>
+          <w:tcPr>
+            <w:tcW w:w="4054" w:type="dxa"/>
           </w:tcPr>
           <w:p>
             <w:hyperlink r:id="rId114" w:history="1">
@@ -4269,13 +4273,6 @@
                   <w:rStyle w:val="a6"/>
                   <w:rFonts w:hint="eastAsia"/>
                 </w:rPr>
-                <w:t>免费漂亮的</w:t>
-              </w:r>
-              <w:r>
-                <w:rPr>
-                  <w:rStyle w:val="a6"/>
-                  <w:rFonts w:hint="eastAsia"/>
-                </w:rPr>
                 <w:t>QQ</w:t>
               </w:r>
               <w:r>
@@ -4283,49 +4280,16 @@
                   <w:rStyle w:val="a6"/>
                   <w:rFonts w:hint="eastAsia"/>
                 </w:rPr>
-                <w:t>秀</w:t>
-              </w:r>
-              <w:r>
-                <w:rPr>
-                  <w:rStyle w:val="a6"/>
-                  <w:rFonts w:hint="eastAsia"/>
-                </w:rPr>
-                <w:t>100</w:t>
-              </w:r>
-              <w:r>
-                <w:rPr>
-                  <w:rStyle w:val="a6"/>
-                  <w:rFonts w:hint="eastAsia"/>
-                </w:rPr>
-                <w:t>套</w:t>
-              </w:r>
-              <w:r>
-                <w:rPr>
-                  <w:rStyle w:val="a6"/>
-                  <w:rFonts w:hint="eastAsia"/>
-                </w:rPr>
-                <w:t>[</w:t>
-              </w:r>
-              <w:r>
-                <w:rPr>
-                  <w:rStyle w:val="a6"/>
-                  <w:rFonts w:hint="eastAsia"/>
-                </w:rPr>
-                <w:t>亲测</w:t>
-              </w:r>
-              <w:r>
-                <w:rPr>
-                  <w:rStyle w:val="a6"/>
-                  <w:rFonts w:hint="eastAsia"/>
-                </w:rPr>
-                <w:t>]</w:t>
-              </w:r>
-            </w:hyperlink>
-          </w:p>
-        </w:tc>
-        <w:tc>
-          <w:tcPr>
-            <w:tcW w:w="4054" w:type="dxa"/>
+                <w:t>号码申请器</w:t>
+              </w:r>
+            </w:hyperlink>
+          </w:p>
+        </w:tc>
+      </w:tr>
+      <w:tr>
+        <w:tc>
+          <w:tcPr>
+            <w:tcW w:w="4468" w:type="dxa"/>
           </w:tcPr>
           <w:p>
             <w:hyperlink r:id="rId115" w:history="1">
@@ -4334,6 +4298,36 @@
                   <w:rStyle w:val="a6"/>
                   <w:rFonts w:hint="eastAsia"/>
                 </w:rPr>
+                <w:t>无需工具，一秒点亮</w:t>
+              </w:r>
+              <w:r>
+                <w:rPr>
+                  <w:rStyle w:val="a6"/>
+                  <w:rFonts w:hint="eastAsia"/>
+                </w:rPr>
+                <w:t>Q</w:t>
+              </w:r>
+              <w:r>
+                <w:rPr>
+                  <w:rStyle w:val="a6"/>
+                  <w:rFonts w:hint="eastAsia"/>
+                </w:rPr>
+                <w:t>吧图标！</w:t>
+              </w:r>
+            </w:hyperlink>
+          </w:p>
+        </w:tc>
+        <w:tc>
+          <w:tcPr>
+            <w:tcW w:w="4054" w:type="dxa"/>
+          </w:tcPr>
+          <w:p>
+            <w:hyperlink r:id="rId116" w:history="1">
+              <w:r>
+                <w:rPr>
+                  <w:rStyle w:val="a6"/>
+                  <w:rFonts w:hint="eastAsia"/>
+                </w:rPr>
                 <w:t>QQ</w:t>
               </w:r>
               <w:r>
@@ -4341,46 +4335,16 @@
                   <w:rStyle w:val="a6"/>
                   <w:rFonts w:hint="eastAsia"/>
                 </w:rPr>
-                <w:t>号码申请器</w:t>
-              </w:r>
-            </w:hyperlink>
-          </w:p>
-        </w:tc>
-      </w:tr>
-      <w:tr>
-        <w:tc>
-          <w:tcPr>
-            <w:tcW w:w="4468" w:type="dxa"/>
-          </w:tcPr>
-          <w:p>
-            <w:hyperlink r:id="rId116" w:history="1">
-              <w:r>
-                <w:rPr>
-                  <w:rStyle w:val="a6"/>
-                  <w:rFonts w:hint="eastAsia"/>
-                </w:rPr>
-                <w:t>无需工具，一秒点亮</w:t>
-              </w:r>
-              <w:r>
-                <w:rPr>
-                  <w:rStyle w:val="a6"/>
-                  <w:rFonts w:hint="eastAsia"/>
-                </w:rPr>
-                <w:t>Q</w:t>
-              </w:r>
-              <w:r>
-                <w:rPr>
-                  <w:rStyle w:val="a6"/>
-                  <w:rFonts w:hint="eastAsia"/>
-                </w:rPr>
-                <w:t>吧图标！</w:t>
-              </w:r>
-            </w:hyperlink>
-          </w:p>
-        </w:tc>
-        <w:tc>
-          <w:tcPr>
-            <w:tcW w:w="4054" w:type="dxa"/>
+                <w:t>邮件列表邀请订阅工具</w:t>
+              </w:r>
+            </w:hyperlink>
+          </w:p>
+        </w:tc>
+      </w:tr>
+      <w:tr>
+        <w:tc>
+          <w:tcPr>
+            <w:tcW w:w="4468" w:type="dxa"/>
           </w:tcPr>
           <w:p>
             <w:hyperlink r:id="rId117" w:history="1">
@@ -4396,16 +4360,14 @@
                   <w:rStyle w:val="a6"/>
                   <w:rFonts w:hint="eastAsia"/>
                 </w:rPr>
-                <w:t>邮件列表邀请订阅工具</w:t>
-              </w:r>
-            </w:hyperlink>
-          </w:p>
-        </w:tc>
-      </w:tr>
-      <w:tr>
-        <w:tc>
-          <w:tcPr>
-            <w:tcW w:w="4468" w:type="dxa"/>
+                <w:t>空间人气（刷空间人气）</w:t>
+              </w:r>
+            </w:hyperlink>
+          </w:p>
+        </w:tc>
+        <w:tc>
+          <w:tcPr>
+            <w:tcW w:w="4054" w:type="dxa"/>
           </w:tcPr>
           <w:p>
             <w:hyperlink r:id="rId118" w:history="1">
@@ -4414,6 +4376,13 @@
                   <w:rStyle w:val="a6"/>
                   <w:rFonts w:hint="eastAsia"/>
                 </w:rPr>
+                <w:t>手机刷</w:t>
+              </w:r>
+              <w:r>
+                <w:rPr>
+                  <w:rStyle w:val="a6"/>
+                  <w:rFonts w:hint="eastAsia"/>
+                </w:rPr>
                 <w:t>QQ</w:t>
               </w:r>
               <w:r>
@@ -4421,14 +4390,16 @@
                   <w:rStyle w:val="a6"/>
                   <w:rFonts w:hint="eastAsia"/>
                 </w:rPr>
-                <w:t>空间人气（刷空间人气）</w:t>
-              </w:r>
-            </w:hyperlink>
-          </w:p>
-        </w:tc>
-        <w:tc>
-          <w:tcPr>
-            <w:tcW w:w="4054" w:type="dxa"/>
+                <w:t>业务</w:t>
+              </w:r>
+            </w:hyperlink>
+          </w:p>
+        </w:tc>
+      </w:tr>
+      <w:tr>
+        <w:tc>
+          <w:tcPr>
+            <w:tcW w:w="4468" w:type="dxa"/>
           </w:tcPr>
           <w:p>
             <w:hyperlink r:id="rId119" w:history="1">
@@ -4437,7 +4408,14 @@
                   <w:rStyle w:val="a6"/>
                   <w:rFonts w:hint="eastAsia"/>
                 </w:rPr>
-                <w:t>手机刷</w:t>
+                <w:t>0</w:t>
+              </w:r>
+              <w:r>
+                <w:rPr>
+                  <w:rStyle w:val="a6"/>
+                  <w:rFonts w:hint="eastAsia"/>
+                </w:rPr>
+                <w:t>元点亮</w:t>
               </w:r>
               <w:r>
                 <w:rPr>
@@ -4451,16 +4429,14 @@
                   <w:rStyle w:val="a6"/>
                   <w:rFonts w:hint="eastAsia"/>
                 </w:rPr>
-                <w:t>业务</w:t>
-              </w:r>
-            </w:hyperlink>
-          </w:p>
-        </w:tc>
-      </w:tr>
-      <w:tr>
-        <w:tc>
-          <w:tcPr>
-            <w:tcW w:w="4468" w:type="dxa"/>
+                <w:t>团购图标（送给不知道的人）</w:t>
+              </w:r>
+            </w:hyperlink>
+          </w:p>
+        </w:tc>
+        <w:tc>
+          <w:tcPr>
+            <w:tcW w:w="4054" w:type="dxa"/>
           </w:tcPr>
           <w:p>
             <w:hyperlink r:id="rId120" w:history="1">
@@ -4469,14 +4445,53 @@
                   <w:rStyle w:val="a6"/>
                   <w:rFonts w:hint="eastAsia"/>
                 </w:rPr>
-                <w:t>0</w:t>
-              </w:r>
-              <w:r>
-                <w:rPr>
-                  <w:rStyle w:val="a6"/>
-                  <w:rFonts w:hint="eastAsia"/>
-                </w:rPr>
-                <w:t>元点亮</w:t>
+                <w:t>简单</w:t>
+              </w:r>
+              <w:r>
+                <w:rPr>
+                  <w:rStyle w:val="a6"/>
+                  <w:rFonts w:hint="eastAsia"/>
+                </w:rPr>
+                <w:t>100%</w:t>
+              </w:r>
+              <w:r>
+                <w:rPr>
+                  <w:rStyle w:val="a6"/>
+                  <w:rFonts w:hint="eastAsia"/>
+                </w:rPr>
+                <w:t>秒亮</w:t>
+              </w:r>
+              <w:r>
+                <w:rPr>
+                  <w:rStyle w:val="a6"/>
+                  <w:rFonts w:hint="eastAsia"/>
+                </w:rPr>
+                <w:t>WAPQQ</w:t>
+              </w:r>
+              <w:r>
+                <w:rPr>
+                  <w:rStyle w:val="a6"/>
+                  <w:rFonts w:hint="eastAsia"/>
+                </w:rPr>
+                <w:t>图标的方法</w:t>
+              </w:r>
+            </w:hyperlink>
+          </w:p>
+        </w:tc>
+      </w:tr>
+      <w:tr>
+        <w:tc>
+          <w:tcPr>
+            <w:tcW w:w="4468" w:type="dxa"/>
+          </w:tcPr>
+          <w:p>
+            <w:hyperlink r:id="rId121" w:history="1">
+              <w:r>
+                <w:rPr>
+                  <w:rStyle w:val="a6"/>
+                  <w:rFonts w:hint="eastAsia"/>
+                </w:rPr>
+                <w:t>制作透明</w:t>
               </w:r>
               <w:r>
                 <w:rPr>
@@ -4490,60 +4505,14 @@
                   <w:rStyle w:val="a6"/>
                   <w:rFonts w:hint="eastAsia"/>
                 </w:rPr>
-                <w:t>团购图标（送给不知道的人）</w:t>
-              </w:r>
-            </w:hyperlink>
-          </w:p>
-        </w:tc>
-        <w:tc>
-          <w:tcPr>
-            <w:tcW w:w="4054" w:type="dxa"/>
-          </w:tcPr>
-          <w:p>
-            <w:hyperlink r:id="rId121" w:history="1">
-              <w:r>
-                <w:rPr>
-                  <w:rStyle w:val="a6"/>
-                  <w:rFonts w:hint="eastAsia"/>
-                </w:rPr>
-                <w:t>简单</w:t>
-              </w:r>
-              <w:r>
-                <w:rPr>
-                  <w:rStyle w:val="a6"/>
-                  <w:rFonts w:hint="eastAsia"/>
-                </w:rPr>
-                <w:t>100%</w:t>
-              </w:r>
-              <w:r>
-                <w:rPr>
-                  <w:rStyle w:val="a6"/>
-                  <w:rFonts w:hint="eastAsia"/>
-                </w:rPr>
-                <w:t>秒亮</w:t>
-              </w:r>
-              <w:r>
-                <w:rPr>
-                  <w:rStyle w:val="a6"/>
-                  <w:rFonts w:hint="eastAsia"/>
-                </w:rPr>
-                <w:t>WAPQQ</w:t>
-              </w:r>
-              <w:r>
-                <w:rPr>
-                  <w:rStyle w:val="a6"/>
-                  <w:rFonts w:hint="eastAsia"/>
-                </w:rPr>
-                <w:t>图标的方法</w:t>
-              </w:r>
-            </w:hyperlink>
-          </w:p>
-        </w:tc>
-      </w:tr>
-      <w:tr>
-        <w:tc>
-          <w:tcPr>
-            <w:tcW w:w="4468" w:type="dxa"/>
+                <w:t>头像</w:t>
+              </w:r>
+            </w:hyperlink>
+          </w:p>
+        </w:tc>
+        <w:tc>
+          <w:tcPr>
+            <w:tcW w:w="4054" w:type="dxa"/>
           </w:tcPr>
           <w:p>
             <w:hyperlink r:id="rId122" w:history="1">
@@ -4552,13 +4521,6 @@
                   <w:rStyle w:val="a6"/>
                   <w:rFonts w:hint="eastAsia"/>
                 </w:rPr>
-                <w:t>制作透明</w:t>
-              </w:r>
-              <w:r>
-                <w:rPr>
-                  <w:rStyle w:val="a6"/>
-                  <w:rFonts w:hint="eastAsia"/>
-                </w:rPr>
                 <w:t>QQ</w:t>
               </w:r>
               <w:r>
@@ -4566,14 +4528,16 @@
                   <w:rStyle w:val="a6"/>
                   <w:rFonts w:hint="eastAsia"/>
                 </w:rPr>
-                <w:t>头像</w:t>
-              </w:r>
-            </w:hyperlink>
-          </w:p>
-        </w:tc>
-        <w:tc>
-          <w:tcPr>
-            <w:tcW w:w="4054" w:type="dxa"/>
+                <w:t>漫游记录下载器</w:t>
+              </w:r>
+            </w:hyperlink>
+          </w:p>
+        </w:tc>
+      </w:tr>
+      <w:tr>
+        <w:tc>
+          <w:tcPr>
+            <w:tcW w:w="4468" w:type="dxa"/>
           </w:tcPr>
           <w:p>
             <w:hyperlink r:id="rId123" w:history="1">
@@ -4582,6 +4546,13 @@
                   <w:rStyle w:val="a6"/>
                   <w:rFonts w:hint="eastAsia"/>
                 </w:rPr>
+                <w:t>【亲测】</w:t>
+              </w:r>
+              <w:r>
+                <w:rPr>
+                  <w:rStyle w:val="a6"/>
+                  <w:rFonts w:hint="eastAsia"/>
+                </w:rPr>
                 <w:t>QQ</w:t>
               </w:r>
               <w:r>
@@ -4589,16 +4560,28 @@
                   <w:rStyle w:val="a6"/>
                   <w:rFonts w:hint="eastAsia"/>
                 </w:rPr>
-                <w:t>漫游记录下载器</w:t>
-              </w:r>
-            </w:hyperlink>
-          </w:p>
-        </w:tc>
-      </w:tr>
-      <w:tr>
-        <w:tc>
-          <w:tcPr>
-            <w:tcW w:w="4468" w:type="dxa"/>
+                <w:t>没绿钻</w:t>
+              </w:r>
+              <w:r>
+                <w:rPr>
+                  <w:rStyle w:val="a6"/>
+                  <w:rFonts w:hint="eastAsia"/>
+                </w:rPr>
+                <w:t xml:space="preserve">. </w:t>
+              </w:r>
+              <w:r>
+                <w:rPr>
+                  <w:rStyle w:val="a6"/>
+                  <w:rFonts w:hint="eastAsia"/>
+                </w:rPr>
+                <w:t>一样可以上传本地音乐</w:t>
+              </w:r>
+            </w:hyperlink>
+          </w:p>
+        </w:tc>
+        <w:tc>
+          <w:tcPr>
+            <w:tcW w:w="4054" w:type="dxa"/>
           </w:tcPr>
           <w:p>
             <w:hyperlink r:id="rId124" w:history="1">
@@ -4607,7 +4590,14 @@
                   <w:rStyle w:val="a6"/>
                   <w:rFonts w:hint="eastAsia"/>
                 </w:rPr>
-                <w:t>【亲测】</w:t>
+                <w:t>2012</w:t>
+              </w:r>
+              <w:r>
+                <w:rPr>
+                  <w:rStyle w:val="a6"/>
+                  <w:rFonts w:hint="eastAsia"/>
+                </w:rPr>
+                <w:t>年最新</w:t>
               </w:r>
               <w:r>
                 <w:rPr>
@@ -4621,105 +4611,54 @@
                   <w:rStyle w:val="a6"/>
                   <w:rFonts w:hint="eastAsia"/>
                 </w:rPr>
-                <w:t>没绿钻</w:t>
-              </w:r>
-              <w:r>
-                <w:rPr>
-                  <w:rStyle w:val="a6"/>
-                  <w:rFonts w:hint="eastAsia"/>
-                </w:rPr>
-                <w:t xml:space="preserve">. </w:t>
-              </w:r>
-              <w:r>
-                <w:rPr>
-                  <w:rStyle w:val="a6"/>
-                  <w:rFonts w:hint="eastAsia"/>
-                </w:rPr>
-                <w:t>一样可以上传本地音乐</w:t>
-              </w:r>
-            </w:hyperlink>
-          </w:p>
-        </w:tc>
-        <w:tc>
-          <w:tcPr>
-            <w:tcW w:w="4054" w:type="dxa"/>
+                <w:t>农场牧场刷金币工具</w:t>
+              </w:r>
+              <w:r>
+                <w:rPr>
+                  <w:rStyle w:val="a6"/>
+                  <w:rFonts w:hint="eastAsia"/>
+                </w:rPr>
+                <w:t xml:space="preserve"> QQ</w:t>
+              </w:r>
+              <w:r>
+                <w:rPr>
+                  <w:rStyle w:val="a6"/>
+                  <w:rFonts w:hint="eastAsia"/>
+                </w:rPr>
+                <w:t>农牧一键助手</w:t>
+              </w:r>
+              <w:r>
+                <w:rPr>
+                  <w:rStyle w:val="a6"/>
+                  <w:rFonts w:hint="eastAsia"/>
+                </w:rPr>
+                <w:t>(</w:t>
+              </w:r>
+              <w:r>
+                <w:rPr>
+                  <w:rStyle w:val="a6"/>
+                  <w:rFonts w:hint="eastAsia"/>
+                </w:rPr>
+                <w:t>刷果实暴力版</w:t>
+              </w:r>
+              <w:r>
+                <w:rPr>
+                  <w:rStyle w:val="a6"/>
+                  <w:rFonts w:hint="eastAsia"/>
+                </w:rPr>
+                <w:t>)</w:t>
+              </w:r>
+            </w:hyperlink>
+          </w:p>
+        </w:tc>
+      </w:tr>
+      <w:tr>
+        <w:tc>
+          <w:tcPr>
+            <w:tcW w:w="4468" w:type="dxa"/>
           </w:tcPr>
           <w:p>
             <w:hyperlink r:id="rId125" w:history="1">
-              <w:r>
-                <w:rPr>
-                  <w:rStyle w:val="a6"/>
-                  <w:rFonts w:hint="eastAsia"/>
-                </w:rPr>
-                <w:t>2012</w:t>
-              </w:r>
-              <w:r>
-                <w:rPr>
-                  <w:rStyle w:val="a6"/>
-                  <w:rFonts w:hint="eastAsia"/>
-                </w:rPr>
-                <w:t>年最新</w:t>
-              </w:r>
-              <w:r>
-                <w:rPr>
-                  <w:rStyle w:val="a6"/>
-                  <w:rFonts w:hint="eastAsia"/>
-                </w:rPr>
-                <w:t>QQ</w:t>
-              </w:r>
-              <w:r>
-                <w:rPr>
-                  <w:rStyle w:val="a6"/>
-                  <w:rFonts w:hint="eastAsia"/>
-                </w:rPr>
-                <w:t>农场牧场刷金币工具</w:t>
-              </w:r>
-              <w:r>
-                <w:rPr>
-                  <w:rStyle w:val="a6"/>
-                  <w:rFonts w:hint="eastAsia"/>
-                </w:rPr>
-                <w:t xml:space="preserve"> QQ</w:t>
-              </w:r>
-              <w:r>
-                <w:rPr>
-                  <w:rStyle w:val="a6"/>
-                  <w:rFonts w:hint="eastAsia"/>
-                </w:rPr>
-                <w:t>农牧一键助手</w:t>
-              </w:r>
-              <w:r>
-                <w:rPr>
-                  <w:rStyle w:val="a6"/>
-                  <w:rFonts w:hint="eastAsia"/>
-                </w:rPr>
-                <w:t>(</w:t>
-              </w:r>
-              <w:r>
-                <w:rPr>
-                  <w:rStyle w:val="a6"/>
-                  <w:rFonts w:hint="eastAsia"/>
-                </w:rPr>
-                <w:t>刷果实暴力版</w:t>
-              </w:r>
-              <w:r>
-                <w:rPr>
-                  <w:rStyle w:val="a6"/>
-                  <w:rFonts w:hint="eastAsia"/>
-                </w:rPr>
-                <w:t>)</w:t>
-              </w:r>
-            </w:hyperlink>
-          </w:p>
-        </w:tc>
-      </w:tr>
-      <w:tr>
-        <w:tc>
-          <w:tcPr>
-            <w:tcW w:w="4468" w:type="dxa"/>
-          </w:tcPr>
-          <w:p>
-            <w:hyperlink r:id="rId126" w:history="1">
               <w:r>
                 <w:rPr>
                   <w:rStyle w:val="a6"/>
@@ -4794,27 +4733,59 @@
             <w:tcW w:w="4468" w:type="dxa"/>
           </w:tcPr>
           <w:p>
+            <w:hyperlink r:id="rId126" w:history="1">
+              <w:r>
+                <w:rPr>
+                  <w:rStyle w:val="a6"/>
+                  <w:rFonts w:hint="eastAsia"/>
+                </w:rPr>
+                <w:t>C32ASM</w:t>
+              </w:r>
+              <w:r>
+                <w:rPr>
+                  <w:rStyle w:val="a6"/>
+                  <w:rFonts w:hint="eastAsia"/>
+                </w:rPr>
+                <w:t>静态反汇编工具【含详细帮助文档】</w:t>
+              </w:r>
+            </w:hyperlink>
+          </w:p>
+        </w:tc>
+        <w:tc>
+          <w:tcPr>
+            <w:tcW w:w="4054" w:type="dxa"/>
+          </w:tcPr>
+          <w:p>
             <w:hyperlink r:id="rId127" w:history="1">
               <w:r>
                 <w:rPr>
                   <w:rStyle w:val="a6"/>
                   <w:rFonts w:hint="eastAsia"/>
                 </w:rPr>
-                <w:t>C32ASM</w:t>
-              </w:r>
-              <w:r>
-                <w:rPr>
-                  <w:rStyle w:val="a6"/>
-                  <w:rFonts w:hint="eastAsia"/>
-                </w:rPr>
-                <w:t>静态反汇编工具【含详细帮助文档】</w:t>
-              </w:r>
-            </w:hyperlink>
-          </w:p>
-        </w:tc>
-        <w:tc>
-          <w:tcPr>
-            <w:tcW w:w="4054" w:type="dxa"/>
+                <w:t>黑客技巧大全</w:t>
+              </w:r>
+              <w:r>
+                <w:rPr>
+                  <w:rStyle w:val="a6"/>
+                  <w:rFonts w:hint="eastAsia"/>
+                </w:rPr>
+                <w:t>1.0</w:t>
+              </w:r>
+              <w:r>
+                <w:rPr>
+                  <w:rStyle w:val="a6"/>
+                  <w:rFonts w:hint="eastAsia"/>
+                </w:rPr>
+                <w:t>版</w:t>
+              </w:r>
+            </w:hyperlink>
+          </w:p>
+        </w:tc>
+      </w:tr>
+      <w:tr>
+        <w:tc>
+          <w:tcPr>
+            <w:tcW w:w="4468" w:type="dxa"/>
           </w:tcPr>
           <w:p>
             <w:hyperlink r:id="rId128" w:history="1">
@@ -4823,30 +4794,14 @@
                   <w:rStyle w:val="a6"/>
                   <w:rFonts w:hint="eastAsia"/>
                 </w:rPr>
-                <w:t>黑客技巧大全</w:t>
-              </w:r>
-              <w:r>
-                <w:rPr>
-                  <w:rStyle w:val="a6"/>
-                  <w:rFonts w:hint="eastAsia"/>
-                </w:rPr>
-                <w:t>1.0</w:t>
-              </w:r>
-              <w:r>
-                <w:rPr>
-                  <w:rStyle w:val="a6"/>
-                  <w:rFonts w:hint="eastAsia"/>
-                </w:rPr>
-                <w:t>版</w:t>
-              </w:r>
-            </w:hyperlink>
-          </w:p>
-        </w:tc>
-      </w:tr>
-      <w:tr>
-        <w:tc>
-          <w:tcPr>
-            <w:tcW w:w="4468" w:type="dxa"/>
+                <w:t>社会工程学</w:t>
+              </w:r>
+            </w:hyperlink>
+          </w:p>
+        </w:tc>
+        <w:tc>
+          <w:tcPr>
+            <w:tcW w:w="4054" w:type="dxa"/>
           </w:tcPr>
           <w:p>
             <w:hyperlink r:id="rId129" w:history="1">
@@ -4855,32 +4810,62 @@
                   <w:rStyle w:val="a6"/>
                   <w:rFonts w:hint="eastAsia"/>
                 </w:rPr>
-                <w:t>社会工程学</w:t>
-              </w:r>
-            </w:hyperlink>
-          </w:p>
-        </w:tc>
-        <w:tc>
-          <w:tcPr>
-            <w:tcW w:w="4054" w:type="dxa"/>
-          </w:tcPr>
-          <w:p>
+                <w:t>键盘记录器</w:t>
+              </w:r>
+            </w:hyperlink>
+          </w:p>
+        </w:tc>
+      </w:tr>
+      <w:tr>
+        <w:tc>
+          <w:tcPr>
+            <w:tcW w:w="4468" w:type="dxa"/>
+          </w:tcPr>
+          <w:p>
+            <w:pPr>
+              <w:rPr>
+                <w:szCs w:val="21"/>
+              </w:rPr>
+            </w:pPr>
             <w:hyperlink r:id="rId130" w:history="1">
               <w:r>
                 <w:rPr>
                   <w:rStyle w:val="a6"/>
                   <w:rFonts w:hint="eastAsia"/>
-                </w:rPr>
-                <w:t>键盘记录器</w:t>
-              </w:r>
-            </w:hyperlink>
-          </w:p>
-        </w:tc>
-      </w:tr>
-      <w:tr>
-        <w:tc>
-          <w:tcPr>
-            <w:tcW w:w="4468" w:type="dxa"/>
+                  <w:szCs w:val="21"/>
+                </w:rPr>
+                <w:t>SQL Inject Portable Tool</w:t>
+              </w:r>
+              <w:r>
+                <w:rPr>
+                  <w:rStyle w:val="a6"/>
+                  <w:rFonts w:hint="eastAsia"/>
+                  <w:szCs w:val="21"/>
+                </w:rPr>
+                <w:t>（</w:t>
+              </w:r>
+              <w:r>
+                <w:rPr>
+                  <w:rStyle w:val="a6"/>
+                  <w:rFonts w:hint="eastAsia"/>
+                  <w:szCs w:val="21"/>
+                </w:rPr>
+                <w:t>SQL</w:t>
+              </w:r>
+              <w:r>
+                <w:rPr>
+                  <w:rStyle w:val="a6"/>
+                  <w:rFonts w:hint="eastAsia"/>
+                  <w:szCs w:val="21"/>
+                </w:rPr>
+                <w:t>注入工具）</w:t>
+              </w:r>
+            </w:hyperlink>
+          </w:p>
+        </w:tc>
+        <w:tc>
+          <w:tcPr>
+            <w:tcW w:w="4054" w:type="dxa"/>
           </w:tcPr>
           <w:p>
             <w:pPr>
@@ -4895,38 +4880,16 @@
                   <w:rFonts w:hint="eastAsia"/>
                   <w:szCs w:val="21"/>
                 </w:rPr>
-                <w:t>SQL Inject Portable Tool</w:t>
-              </w:r>
-              <w:r>
-                <w:rPr>
-                  <w:rStyle w:val="a6"/>
-                  <w:rFonts w:hint="eastAsia"/>
-                  <w:szCs w:val="21"/>
-                </w:rPr>
-                <w:t>（</w:t>
-              </w:r>
-              <w:r>
-                <w:rPr>
-                  <w:rStyle w:val="a6"/>
-                  <w:rFonts w:hint="eastAsia"/>
-                  <w:szCs w:val="21"/>
-                </w:rPr>
-                <w:t>SQL</w:t>
-              </w:r>
-              <w:r>
-                <w:rPr>
-                  <w:rStyle w:val="a6"/>
-                  <w:rFonts w:hint="eastAsia"/>
-                  <w:szCs w:val="21"/>
-                </w:rPr>
-                <w:t>注入工具）</w:t>
-              </w:r>
-            </w:hyperlink>
-          </w:p>
-        </w:tc>
-        <w:tc>
-          <w:tcPr>
-            <w:tcW w:w="4054" w:type="dxa"/>
+                <w:t>万能钥匙字典</w:t>
+              </w:r>
+            </w:hyperlink>
+          </w:p>
+        </w:tc>
+      </w:tr>
+      <w:tr>
+        <w:tc>
+          <w:tcPr>
+            <w:tcW w:w="4468" w:type="dxa"/>
           </w:tcPr>
           <w:p>
             <w:pPr>
@@ -4941,16 +4904,14 @@
                   <w:rFonts w:hint="eastAsia"/>
                   <w:szCs w:val="21"/>
                 </w:rPr>
-                <w:t>万能钥匙字典</w:t>
-              </w:r>
-            </w:hyperlink>
-          </w:p>
-        </w:tc>
-      </w:tr>
-      <w:tr>
-        <w:tc>
-          <w:tcPr>
-            <w:tcW w:w="4468" w:type="dxa"/>
+                <w:t>端口查看器</w:t>
+              </w:r>
+            </w:hyperlink>
+          </w:p>
+        </w:tc>
+        <w:tc>
+          <w:tcPr>
+            <w:tcW w:w="4054" w:type="dxa"/>
           </w:tcPr>
           <w:p>
             <w:pPr>
@@ -4965,14 +4926,24 @@
                   <w:rFonts w:hint="eastAsia"/>
                   <w:szCs w:val="21"/>
                 </w:rPr>
-                <w:t>端口查看器</w:t>
-              </w:r>
-            </w:hyperlink>
-          </w:p>
-        </w:tc>
-        <w:tc>
-          <w:tcPr>
-            <w:tcW w:w="4054" w:type="dxa"/>
+                <w:t>Mdb</w:t>
+              </w:r>
+              <w:r>
+                <w:rPr>
+                  <w:rStyle w:val="a6"/>
+                  <w:rFonts w:hint="eastAsia"/>
+                  <w:szCs w:val="21"/>
+                </w:rPr>
+                <w:t>密码破解【超强】</w:t>
+              </w:r>
+            </w:hyperlink>
+          </w:p>
+        </w:tc>
+      </w:tr>
+      <w:tr>
+        <w:tc>
+          <w:tcPr>
+            <w:tcW w:w="4468" w:type="dxa"/>
           </w:tcPr>
           <w:p>
             <w:pPr>
@@ -4987,24 +4958,22 @@
                   <w:rFonts w:hint="eastAsia"/>
                   <w:szCs w:val="21"/>
                 </w:rPr>
-                <w:t>Mdb</w:t>
-              </w:r>
-              <w:r>
-                <w:rPr>
-                  <w:rStyle w:val="a6"/>
-                  <w:rFonts w:hint="eastAsia"/>
-                  <w:szCs w:val="21"/>
-                </w:rPr>
-                <w:t>密码破解【超强】</w:t>
-              </w:r>
-            </w:hyperlink>
-          </w:p>
-        </w:tc>
-      </w:tr>
-      <w:tr>
-        <w:tc>
-          <w:tcPr>
-            <w:tcW w:w="4468" w:type="dxa"/>
+                <w:t>Http-tunnel</w:t>
+              </w:r>
+              <w:r>
+                <w:rPr>
+                  <w:rStyle w:val="a6"/>
+                  <w:rFonts w:hint="eastAsia"/>
+                  <w:szCs w:val="21"/>
+                </w:rPr>
+                <w:t>突破限制上网</w:t>
+              </w:r>
+            </w:hyperlink>
+          </w:p>
+        </w:tc>
+        <w:tc>
+          <w:tcPr>
+            <w:tcW w:w="4054" w:type="dxa"/>
           </w:tcPr>
           <w:p>
             <w:pPr>
@@ -5013,36 +4982,6 @@
               </w:rPr>
             </w:pPr>
             <w:hyperlink r:id="rId135" w:history="1">
-              <w:r>
-                <w:rPr>
-                  <w:rStyle w:val="a6"/>
-                  <w:rFonts w:hint="eastAsia"/>
-                  <w:szCs w:val="21"/>
-                </w:rPr>
-                <w:t>Http-tunnel</w:t>
-              </w:r>
-              <w:r>
-                <w:rPr>
-                  <w:rStyle w:val="a6"/>
-                  <w:rFonts w:hint="eastAsia"/>
-                  <w:szCs w:val="21"/>
-                </w:rPr>
-                <w:t>突破限制上网</w:t>
-              </w:r>
-            </w:hyperlink>
-          </w:p>
-        </w:tc>
-        <w:tc>
-          <w:tcPr>
-            <w:tcW w:w="4054" w:type="dxa"/>
-          </w:tcPr>
-          <w:p>
-            <w:pPr>
-              <w:rPr>
-                <w:szCs w:val="21"/>
-              </w:rPr>
-            </w:pPr>
-            <w:hyperlink r:id="rId136" w:history="1">
               <w:r>
                 <w:rPr>
                   <w:rStyle w:val="a6"/>
@@ -5083,10 +5022,9 @@
                 <w:color w:val="333333"/>
                 <w:szCs w:val="21"/>
               </w:rPr>
-              <w:lastRenderedPageBreak/>
               <w:t> </w:t>
             </w:r>
-            <w:hyperlink r:id="rId137" w:history="1">
+            <w:hyperlink r:id="rId136" w:history="1">
               <w:r>
                 <w:rPr>
                   <w:rStyle w:val="a6"/>
@@ -5137,7 +5075,7 @@
                 <w:szCs w:val="21"/>
               </w:rPr>
             </w:pPr>
-            <w:hyperlink r:id="rId138" w:history="1">
+            <w:hyperlink r:id="rId137" w:history="1">
               <w:r>
                 <w:rPr>
                   <w:rStyle w:val="a6"/>
@@ -5175,7 +5113,7 @@
                 <w:szCs w:val="21"/>
               </w:rPr>
             </w:pPr>
-            <w:hyperlink r:id="rId139" w:history="1">
+            <w:hyperlink r:id="rId138" w:history="1">
               <w:r>
                 <w:rPr>
                   <w:rStyle w:val="a6"/>
@@ -5207,7 +5145,7 @@
                 <w:szCs w:val="21"/>
               </w:rPr>
             </w:pPr>
-            <w:hyperlink r:id="rId140" w:history="1">
+            <w:hyperlink r:id="rId139" w:history="1">
               <w:r>
                 <w:rPr>
                   <w:rStyle w:val="a6"/>
@@ -5244,47 +5182,47 @@
                 <w:szCs w:val="21"/>
               </w:rPr>
             </w:pPr>
+            <w:hyperlink r:id="rId140" w:history="1">
+              <w:r>
+                <w:rPr>
+                  <w:rStyle w:val="a6"/>
+                  <w:rFonts w:ascii="Arial" w:hAnsi="Arial" w:cs="Arial"/>
+                  <w:szCs w:val="21"/>
+                </w:rPr>
+                <w:t>修改</w:t>
+              </w:r>
+              <w:r>
+                <w:rPr>
+                  <w:rStyle w:val="a6"/>
+                  <w:rFonts w:ascii="Arial" w:hAnsi="Arial" w:cs="Arial"/>
+                  <w:szCs w:val="21"/>
+                </w:rPr>
+                <w:t>MAC</w:t>
+              </w:r>
+              <w:r>
+                <w:rPr>
+                  <w:rStyle w:val="a6"/>
+                  <w:rFonts w:ascii="Arial" w:hAnsi="Arial" w:cs="Arial"/>
+                  <w:szCs w:val="21"/>
+                </w:rPr>
+                <w:t>地址软件</w:t>
+              </w:r>
+            </w:hyperlink>
+          </w:p>
+        </w:tc>
+        <w:tc>
+          <w:tcPr>
+            <w:tcW w:w="4054" w:type="dxa"/>
+          </w:tcPr>
+          <w:p>
+            <w:pPr>
+              <w:rPr>
+                <w:rFonts w:ascii="Arial" w:hAnsi="Arial" w:cs="Arial"/>
+                <w:color w:val="333333"/>
+                <w:szCs w:val="21"/>
+              </w:rPr>
+            </w:pPr>
             <w:hyperlink r:id="rId141" w:history="1">
-              <w:r>
-                <w:rPr>
-                  <w:rStyle w:val="a6"/>
-                  <w:rFonts w:ascii="Arial" w:hAnsi="Arial" w:cs="Arial"/>
-                  <w:szCs w:val="21"/>
-                </w:rPr>
-                <w:t>修改</w:t>
-              </w:r>
-              <w:r>
-                <w:rPr>
-                  <w:rStyle w:val="a6"/>
-                  <w:rFonts w:ascii="Arial" w:hAnsi="Arial" w:cs="Arial"/>
-                  <w:szCs w:val="21"/>
-                </w:rPr>
-                <w:t>MAC</w:t>
-              </w:r>
-              <w:r>
-                <w:rPr>
-                  <w:rStyle w:val="a6"/>
-                  <w:rFonts w:ascii="Arial" w:hAnsi="Arial" w:cs="Arial"/>
-                  <w:szCs w:val="21"/>
-                </w:rPr>
-                <w:t>地址软件</w:t>
-              </w:r>
-            </w:hyperlink>
-          </w:p>
-        </w:tc>
-        <w:tc>
-          <w:tcPr>
-            <w:tcW w:w="4054" w:type="dxa"/>
-          </w:tcPr>
-          <w:p>
-            <w:pPr>
-              <w:rPr>
-                <w:rFonts w:ascii="Arial" w:hAnsi="Arial" w:cs="Arial"/>
-                <w:color w:val="333333"/>
-                <w:szCs w:val="21"/>
-              </w:rPr>
-            </w:pPr>
-            <w:hyperlink r:id="rId142" w:history="1">
               <w:r>
                 <w:rPr>
                   <w:rStyle w:val="a6"/>
@@ -5306,29 +5244,39 @@
             <w:tcW w:w="4468" w:type="dxa"/>
           </w:tcPr>
           <w:p>
+            <w:hyperlink r:id="rId142" w:history="1">
+              <w:r>
+                <w:rPr>
+                  <w:rStyle w:val="a6"/>
+                  <w:rFonts w:hint="eastAsia"/>
+                </w:rPr>
+                <w:t>TCPView</w:t>
+              </w:r>
+              <w:r>
+                <w:rPr>
+                  <w:rStyle w:val="a6"/>
+                  <w:rFonts w:hint="eastAsia"/>
+                </w:rPr>
+                <w:t>端口线程查看器</w:t>
+              </w:r>
+            </w:hyperlink>
+          </w:p>
+        </w:tc>
+        <w:tc>
+          <w:tcPr>
+            <w:tcW w:w="4054" w:type="dxa"/>
+          </w:tcPr>
+          <w:p>
             <w:hyperlink r:id="rId143" w:history="1">
               <w:r>
                 <w:rPr>
                   <w:rStyle w:val="a6"/>
                   <w:rFonts w:hint="eastAsia"/>
                 </w:rPr>
-                <w:t>TCPView</w:t>
-              </w:r>
-              <w:r>
-                <w:rPr>
-                  <w:rStyle w:val="a6"/>
-                  <w:rFonts w:hint="eastAsia"/>
-                </w:rPr>
-                <w:t>端口线程查看器</w:t>
-              </w:r>
-            </w:hyperlink>
-          </w:p>
-        </w:tc>
-        <w:tc>
-          <w:tcPr>
-            <w:tcW w:w="4054" w:type="dxa"/>
-          </w:tcPr>
-          <w:p/>
+                <w:t>侠客密码查看器（星号密码查看器）</w:t>
+              </w:r>
+            </w:hyperlink>
+          </w:p>
         </w:tc>
       </w:tr>
       <w:tr>
@@ -6459,7 +6407,12 @@
     <w:p/>
     <w:p/>
     <w:sectPr>
-      <w:headerReference w:type="default" r:id="rId174"/>
+      <w:headerReference w:type="even" r:id="rId174"/>
+      <w:headerReference w:type="default" r:id="rId175"/>
+      <w:footerReference w:type="even" r:id="rId176"/>
+      <w:footerReference w:type="default" r:id="rId177"/>
+      <w:headerReference w:type="first" r:id="rId178"/>
+      <w:footerReference w:type="first" r:id="rId179"/>
       <w:pgSz w:w="11906" w:h="16838"/>
       <w:pgMar w:top="1440" w:right="1800" w:bottom="1440" w:left="1800" w:header="851" w:footer="992" w:gutter="0"/>
       <w:cols w:space="425"/>
@@ -6488,6 +6441,36 @@
 </w:endnotes>
 </file>
 
+<file path=word/footer1.xml><?xml version="1.0" encoding="utf-8"?>
+<w:ftr xmlns:ve="http://schemas.openxmlformats.org/markup-compatibility/2006" xmlns:o="urn:schemas-microsoft-com:office:office" xmlns:r="http://schemas.openxmlformats.org/officeDocument/2006/relationships" xmlns:m="http://schemas.openxmlformats.org/officeDocument/2006/math" xmlns:v="urn:schemas-microsoft-com:vml" xmlns:wp="http://schemas.openxmlformats.org/drawingml/2006/wordprocessingDrawing" xmlns:w10="urn:schemas-microsoft-com:office:word" xmlns:w="http://schemas.openxmlformats.org/wordprocessingml/2006/main" xmlns:wne="http://schemas.microsoft.com/office/word/2006/wordml">
+  <w:p>
+    <w:pPr>
+      <w:pStyle w:val="a4"/>
+    </w:pPr>
+  </w:p>
+</w:ftr>
+</file>
+
+<file path=word/footer2.xml><?xml version="1.0" encoding="utf-8"?>
+<w:ftr xmlns:ve="http://schemas.openxmlformats.org/markup-compatibility/2006" xmlns:o="urn:schemas-microsoft-com:office:office" xmlns:r="http://schemas.openxmlformats.org/officeDocument/2006/relationships" xmlns:m="http://schemas.openxmlformats.org/officeDocument/2006/math" xmlns:v="urn:schemas-microsoft-com:vml" xmlns:wp="http://schemas.openxmlformats.org/drawingml/2006/wordprocessingDrawing" xmlns:w10="urn:schemas-microsoft-com:office:word" xmlns:w="http://schemas.openxmlformats.org/wordprocessingml/2006/main" xmlns:wne="http://schemas.microsoft.com/office/word/2006/wordml">
+  <w:p>
+    <w:pPr>
+      <w:pStyle w:val="a4"/>
+    </w:pPr>
+  </w:p>
+</w:ftr>
+</file>
+
+<file path=word/footer3.xml><?xml version="1.0" encoding="utf-8"?>
+<w:ftr xmlns:ve="http://schemas.openxmlformats.org/markup-compatibility/2006" xmlns:o="urn:schemas-microsoft-com:office:office" xmlns:r="http://schemas.openxmlformats.org/officeDocument/2006/relationships" xmlns:m="http://schemas.openxmlformats.org/officeDocument/2006/math" xmlns:v="urn:schemas-microsoft-com:vml" xmlns:wp="http://schemas.openxmlformats.org/drawingml/2006/wordprocessingDrawing" xmlns:w10="urn:schemas-microsoft-com:office:word" xmlns:w="http://schemas.openxmlformats.org/wordprocessingml/2006/main" xmlns:wne="http://schemas.microsoft.com/office/word/2006/wordml">
+  <w:p>
+    <w:pPr>
+      <w:pStyle w:val="a4"/>
+    </w:pPr>
+  </w:p>
+</w:ftr>
+</file>
+
 <file path=word/footnotes.xml><?xml version="1.0" encoding="utf-8"?>
 <w:footnotes xmlns:ve="http://schemas.openxmlformats.org/markup-compatibility/2006" xmlns:o="urn:schemas-microsoft-com:office:office" xmlns:r="http://schemas.openxmlformats.org/officeDocument/2006/relationships" xmlns:m="http://schemas.openxmlformats.org/officeDocument/2006/math" xmlns:v="urn:schemas-microsoft-com:vml" xmlns:wp="http://schemas.openxmlformats.org/drawingml/2006/wordprocessingDrawing" xmlns:w10="urn:schemas-microsoft-com:office:word" xmlns:w="http://schemas.openxmlformats.org/wordprocessingml/2006/main" xmlns:wne="http://schemas.microsoft.com/office/word/2006/wordml">
   <w:footnote w:type="separator" w:id="0">
@@ -6512,6 +6495,16 @@
   <w:p>
     <w:pPr>
       <w:pStyle w:val="a3"/>
+    </w:pPr>
+  </w:p>
+</w:hdr>
+</file>
+
+<file path=word/header2.xml><?xml version="1.0" encoding="utf-8"?>
+<w:hdr xmlns:ve="http://schemas.openxmlformats.org/markup-compatibility/2006" xmlns:o="urn:schemas-microsoft-com:office:office" xmlns:r="http://schemas.openxmlformats.org/officeDocument/2006/relationships" xmlns:m="http://schemas.openxmlformats.org/officeDocument/2006/math" xmlns:v="urn:schemas-microsoft-com:vml" xmlns:wp="http://schemas.openxmlformats.org/drawingml/2006/wordprocessingDrawing" xmlns:w10="urn:schemas-microsoft-com:office:word" xmlns:w="http://schemas.openxmlformats.org/wordprocessingml/2006/main" xmlns:wne="http://schemas.microsoft.com/office/word/2006/wordml">
+  <w:p>
+    <w:pPr>
+      <w:pStyle w:val="a3"/>
       <w:pBdr>
         <w:bottom w:val="none" w:sz="0" w:space="0" w:color="auto"/>
       </w:pBdr>
@@ -6520,6 +6513,16 @@
         <w:sz w:val="52"/>
         <w:szCs w:val="52"/>
       </w:rPr>
+    </w:pPr>
+  </w:p>
+</w:hdr>
+</file>
+
+<file path=word/header3.xml><?xml version="1.0" encoding="utf-8"?>
+<w:hdr xmlns:ve="http://schemas.openxmlformats.org/markup-compatibility/2006" xmlns:o="urn:schemas-microsoft-com:office:office" xmlns:r="http://schemas.openxmlformats.org/officeDocument/2006/relationships" xmlns:m="http://schemas.openxmlformats.org/officeDocument/2006/math" xmlns:v="urn:schemas-microsoft-com:vml" xmlns:wp="http://schemas.openxmlformats.org/drawingml/2006/wordprocessingDrawing" xmlns:w10="urn:schemas-microsoft-com:office:word" xmlns:w="http://schemas.openxmlformats.org/wordprocessingml/2006/main" xmlns:wne="http://schemas.microsoft.com/office/word/2006/wordml">
+  <w:p>
+    <w:pPr>
+      <w:pStyle w:val="a3"/>
     </w:pPr>
   </w:p>
 </w:hdr>
@@ -6878,7 +6881,7 @@
         <a:sysClr val="windowText" lastClr="000000"/>
       </a:dk1>
       <a:lt1>
-        <a:sysClr val="window" lastClr="FFFFFF"/>
+        <a:sysClr val="window" lastClr="CCE8CF"/>
       </a:lt1>
       <a:dk2>
         <a:srgbClr val="1F497D"/>
@@ -7158,7 +7161,7 @@
 </file>
 
 <file path=customXml/itemProps1.xml><?xml version="1.0" encoding="utf-8"?>
-<ds:datastoreItem xmlns:ds="http://schemas.openxmlformats.org/officeDocument/2006/customXml" ds:itemID="{B234F66D-E9BB-428F-9226-1C94BD42D3F9}">
+<ds:datastoreItem xmlns:ds="http://schemas.openxmlformats.org/officeDocument/2006/customXml" ds:itemID="{DF99AAC1-9102-4280-B8A7-6FB31C380273}">
   <ds:schemaRefs>
     <ds:schemaRef ds:uri="http://schemas.openxmlformats.org/officeDocument/2006/bibliography"/>
   </ds:schemaRefs>

--- a/2-NaNa/mybanker/晒而网 珍藏.docx
+++ b/2-NaNa/mybanker/晒而网 珍藏.docx
@@ -4056,6 +4056,67 @@
             <w:gridSpan w:val="2"/>
           </w:tcPr>
           <w:p>
+            <w:hyperlink r:id="rId109" w:history="1">
+              <w:r>
+                <w:rPr>
+                  <w:rStyle w:val="a6"/>
+                  <w:rFonts w:hint="eastAsia"/>
+                </w:rPr>
+                <w:t>Android</w:t>
+              </w:r>
+              <w:r>
+                <w:rPr>
+                  <w:rStyle w:val="a6"/>
+                  <w:rFonts w:hint="eastAsia"/>
+                </w:rPr>
+                <w:t>手机</w:t>
+              </w:r>
+              <w:r>
+                <w:rPr>
+                  <w:rStyle w:val="a6"/>
+                  <w:rFonts w:hint="eastAsia"/>
+                </w:rPr>
+                <w:t>Usb</w:t>
+              </w:r>
+              <w:r>
+                <w:rPr>
+                  <w:rStyle w:val="a6"/>
+                  <w:rFonts w:hint="eastAsia"/>
+                </w:rPr>
+                <w:t>上网</w:t>
+              </w:r>
+              <w:r>
+                <w:rPr>
+                  <w:rStyle w:val="a6"/>
+                  <w:rFonts w:hint="eastAsia"/>
+                </w:rPr>
+                <w:t xml:space="preserve">(Android Reverse Tethering </w:t>
+              </w:r>
+              <w:r>
+                <w:rPr>
+                  <w:rStyle w:val="a6"/>
+                  <w:rFonts w:hint="eastAsia"/>
+                </w:rPr>
+                <w:t>汉化版</w:t>
+              </w:r>
+              <w:r>
+                <w:rPr>
+                  <w:rStyle w:val="a6"/>
+                  <w:rFonts w:hint="eastAsia"/>
+                </w:rPr>
+                <w:t>)</w:t>
+              </w:r>
+            </w:hyperlink>
+          </w:p>
+        </w:tc>
+      </w:tr>
+      <w:tr>
+        <w:tc>
+          <w:tcPr>
+            <w:tcW w:w="8522" w:type="dxa"/>
+            <w:gridSpan w:val="2"/>
+          </w:tcPr>
+          <w:p>
             <w:pPr>
               <w:jc w:val="center"/>
               <w:rPr>
@@ -4085,7 +4146,7 @@
             <w:tcW w:w="4468" w:type="dxa"/>
           </w:tcPr>
           <w:p>
-            <w:hyperlink r:id="rId109" w:history="1">
+            <w:hyperlink r:id="rId110" w:history="1">
               <w:r>
                 <w:rPr>
                   <w:rStyle w:val="a6"/>
@@ -4115,7 +4176,7 @@
             <w:tcW w:w="4054" w:type="dxa"/>
           </w:tcPr>
           <w:p>
-            <w:hyperlink r:id="rId110" w:history="1">
+            <w:hyperlink r:id="rId111" w:history="1">
               <w:r>
                 <w:rPr>
                   <w:rStyle w:val="a6"/>
@@ -4147,7 +4208,7 @@
             <w:tcW w:w="4468" w:type="dxa"/>
           </w:tcPr>
           <w:p>
-            <w:hyperlink r:id="rId111" w:history="1">
+            <w:hyperlink r:id="rId112" w:history="1">
               <w:r>
                 <w:rPr>
                   <w:rStyle w:val="a6"/>
@@ -4163,7 +4224,7 @@
             <w:tcW w:w="4054" w:type="dxa"/>
           </w:tcPr>
           <w:p>
-            <w:hyperlink r:id="rId112" w:history="1">
+            <w:hyperlink r:id="rId113" w:history="1">
               <w:r>
                 <w:rPr>
                   <w:rStyle w:val="a6"/>
@@ -4202,7 +4263,7 @@
             <w:tcW w:w="4468" w:type="dxa"/>
           </w:tcPr>
           <w:p>
-            <w:hyperlink r:id="rId113" w:history="1">
+            <w:hyperlink r:id="rId114" w:history="1">
               <w:r>
                 <w:rPr>
                   <w:rStyle w:val="a6"/>
@@ -4267,7 +4328,7 @@
             <w:tcW w:w="4054" w:type="dxa"/>
           </w:tcPr>
           <w:p>
-            <w:hyperlink r:id="rId114" w:history="1">
+            <w:hyperlink r:id="rId115" w:history="1">
               <w:r>
                 <w:rPr>
                   <w:rStyle w:val="a6"/>
@@ -4292,7 +4353,7 @@
             <w:tcW w:w="4468" w:type="dxa"/>
           </w:tcPr>
           <w:p>
-            <w:hyperlink r:id="rId115" w:history="1">
+            <w:hyperlink r:id="rId116" w:history="1">
               <w:r>
                 <w:rPr>
                   <w:rStyle w:val="a6"/>
@@ -4322,7 +4383,7 @@
             <w:tcW w:w="4054" w:type="dxa"/>
           </w:tcPr>
           <w:p>
-            <w:hyperlink r:id="rId116" w:history="1">
+            <w:hyperlink r:id="rId117" w:history="1">
               <w:r>
                 <w:rPr>
                   <w:rStyle w:val="a6"/>
@@ -4347,7 +4408,7 @@
             <w:tcW w:w="4468" w:type="dxa"/>
           </w:tcPr>
           <w:p>
-            <w:hyperlink r:id="rId117" w:history="1">
+            <w:hyperlink r:id="rId118" w:history="1">
               <w:r>
                 <w:rPr>
                   <w:rStyle w:val="a6"/>
@@ -4370,7 +4431,7 @@
             <w:tcW w:w="4054" w:type="dxa"/>
           </w:tcPr>
           <w:p>
-            <w:hyperlink r:id="rId118" w:history="1">
+            <w:hyperlink r:id="rId119" w:history="1">
               <w:r>
                 <w:rPr>
                   <w:rStyle w:val="a6"/>
@@ -4402,7 +4463,7 @@
             <w:tcW w:w="4468" w:type="dxa"/>
           </w:tcPr>
           <w:p>
-            <w:hyperlink r:id="rId119" w:history="1">
+            <w:hyperlink r:id="rId120" w:history="1">
               <w:r>
                 <w:rPr>
                   <w:rStyle w:val="a6"/>
@@ -4439,7 +4500,7 @@
             <w:tcW w:w="4054" w:type="dxa"/>
           </w:tcPr>
           <w:p>
-            <w:hyperlink r:id="rId120" w:history="1">
+            <w:hyperlink r:id="rId121" w:history="1">
               <w:r>
                 <w:rPr>
                   <w:rStyle w:val="a6"/>
@@ -4485,7 +4546,7 @@
             <w:tcW w:w="4468" w:type="dxa"/>
           </w:tcPr>
           <w:p>
-            <w:hyperlink r:id="rId121" w:history="1">
+            <w:hyperlink r:id="rId122" w:history="1">
               <w:r>
                 <w:rPr>
                   <w:rStyle w:val="a6"/>
@@ -4515,7 +4576,7 @@
             <w:tcW w:w="4054" w:type="dxa"/>
           </w:tcPr>
           <w:p>
-            <w:hyperlink r:id="rId122" w:history="1">
+            <w:hyperlink r:id="rId123" w:history="1">
               <w:r>
                 <w:rPr>
                   <w:rStyle w:val="a6"/>
@@ -4540,7 +4601,7 @@
             <w:tcW w:w="4468" w:type="dxa"/>
           </w:tcPr>
           <w:p>
-            <w:hyperlink r:id="rId123" w:history="1">
+            <w:hyperlink r:id="rId124" w:history="1">
               <w:r>
                 <w:rPr>
                   <w:rStyle w:val="a6"/>
@@ -4584,7 +4645,7 @@
             <w:tcW w:w="4054" w:type="dxa"/>
           </w:tcPr>
           <w:p>
-            <w:hyperlink r:id="rId124" w:history="1">
+            <w:hyperlink r:id="rId125" w:history="1">
               <w:r>
                 <w:rPr>
                   <w:rStyle w:val="a6"/>
@@ -4658,7 +4719,7 @@
             <w:tcW w:w="4468" w:type="dxa"/>
           </w:tcPr>
           <w:p>
-            <w:hyperlink r:id="rId125" w:history="1">
+            <w:hyperlink r:id="rId126" w:history="1">
               <w:r>
                 <w:rPr>
                   <w:rStyle w:val="a6"/>
@@ -4701,7 +4762,38 @@
           <w:tcPr>
             <w:tcW w:w="4054" w:type="dxa"/>
           </w:tcPr>
-          <w:p/>
+          <w:p>
+            <w:hyperlink r:id="rId127" w:history="1">
+              <w:r>
+                <w:rPr>
+                  <w:rStyle w:val="a6"/>
+                  <w:rFonts w:hint="eastAsia"/>
+                </w:rPr>
+                <w:t>qq</w:t>
+              </w:r>
+              <w:r>
+                <w:rPr>
+                  <w:rStyle w:val="a6"/>
+                  <w:rFonts w:hint="eastAsia"/>
+                </w:rPr>
+                <w:t>批量挂机专家</w:t>
+              </w:r>
+              <w:r>
+                <w:rPr>
+                  <w:rStyle w:val="a6"/>
+                  <w:rFonts w:hint="eastAsia"/>
+                </w:rPr>
+                <w:t>3G</w:t>
+              </w:r>
+              <w:r>
+                <w:rPr>
+                  <w:rStyle w:val="a6"/>
+                  <w:rFonts w:hint="eastAsia"/>
+                </w:rPr>
+                <w:t>版</w:t>
+              </w:r>
+            </w:hyperlink>
+          </w:p>
         </w:tc>
       </w:tr>
       <w:tr>
@@ -4733,7 +4825,7 @@
             <w:tcW w:w="4468" w:type="dxa"/>
           </w:tcPr>
           <w:p>
-            <w:hyperlink r:id="rId126" w:history="1">
+            <w:hyperlink r:id="rId128" w:history="1">
               <w:r>
                 <w:rPr>
                   <w:rStyle w:val="a6"/>
@@ -4756,7 +4848,7 @@
             <w:tcW w:w="4054" w:type="dxa"/>
           </w:tcPr>
           <w:p>
-            <w:hyperlink r:id="rId127" w:history="1">
+            <w:hyperlink r:id="rId129" w:history="1">
               <w:r>
                 <w:rPr>
                   <w:rStyle w:val="a6"/>
@@ -4788,7 +4880,7 @@
             <w:tcW w:w="4468" w:type="dxa"/>
           </w:tcPr>
           <w:p>
-            <w:hyperlink r:id="rId128" w:history="1">
+            <w:hyperlink r:id="rId130" w:history="1">
               <w:r>
                 <w:rPr>
                   <w:rStyle w:val="a6"/>
@@ -4804,7 +4896,7 @@
             <w:tcW w:w="4054" w:type="dxa"/>
           </w:tcPr>
           <w:p>
-            <w:hyperlink r:id="rId129" w:history="1">
+            <w:hyperlink r:id="rId131" w:history="1">
               <w:r>
                 <w:rPr>
                   <w:rStyle w:val="a6"/>
@@ -4827,7 +4919,7 @@
                 <w:szCs w:val="21"/>
               </w:rPr>
             </w:pPr>
-            <w:hyperlink r:id="rId130" w:history="1">
+            <w:hyperlink r:id="rId132" w:history="1">
               <w:r>
                 <w:rPr>
                   <w:rStyle w:val="a6"/>
@@ -4873,7 +4965,7 @@
                 <w:szCs w:val="21"/>
               </w:rPr>
             </w:pPr>
-            <w:hyperlink r:id="rId131" w:history="1">
+            <w:hyperlink r:id="rId133" w:history="1">
               <w:r>
                 <w:rPr>
                   <w:rStyle w:val="a6"/>
@@ -4897,7 +4989,7 @@
                 <w:szCs w:val="21"/>
               </w:rPr>
             </w:pPr>
-            <w:hyperlink r:id="rId132" w:history="1">
+            <w:hyperlink r:id="rId134" w:history="1">
               <w:r>
                 <w:rPr>
                   <w:rStyle w:val="a6"/>
@@ -4919,7 +5011,7 @@
                 <w:szCs w:val="21"/>
               </w:rPr>
             </w:pPr>
-            <w:hyperlink r:id="rId133" w:history="1">
+            <w:hyperlink r:id="rId135" w:history="1">
               <w:r>
                 <w:rPr>
                   <w:rStyle w:val="a6"/>
@@ -4951,7 +5043,7 @@
                 <w:szCs w:val="21"/>
               </w:rPr>
             </w:pPr>
-            <w:hyperlink r:id="rId134" w:history="1">
+            <w:hyperlink r:id="rId136" w:history="1">
               <w:r>
                 <w:rPr>
                   <w:rStyle w:val="a6"/>
@@ -4981,7 +5073,7 @@
                 <w:szCs w:val="21"/>
               </w:rPr>
             </w:pPr>
-            <w:hyperlink r:id="rId135" w:history="1">
+            <w:hyperlink r:id="rId137" w:history="1">
               <w:r>
                 <w:rPr>
                   <w:rStyle w:val="a6"/>
@@ -5022,9 +5114,10 @@
                 <w:color w:val="333333"/>
                 <w:szCs w:val="21"/>
               </w:rPr>
+              <w:lastRenderedPageBreak/>
               <w:t> </w:t>
             </w:r>
-            <w:hyperlink r:id="rId136" w:history="1">
+            <w:hyperlink r:id="rId138" w:history="1">
               <w:r>
                 <w:rPr>
                   <w:rStyle w:val="a6"/>
@@ -5075,7 +5168,7 @@
                 <w:szCs w:val="21"/>
               </w:rPr>
             </w:pPr>
-            <w:hyperlink r:id="rId137" w:history="1">
+            <w:hyperlink r:id="rId139" w:history="1">
               <w:r>
                 <w:rPr>
                   <w:rStyle w:val="a6"/>
@@ -5113,7 +5206,7 @@
                 <w:szCs w:val="21"/>
               </w:rPr>
             </w:pPr>
-            <w:hyperlink r:id="rId138" w:history="1">
+            <w:hyperlink r:id="rId140" w:history="1">
               <w:r>
                 <w:rPr>
                   <w:rStyle w:val="a6"/>
@@ -5145,7 +5238,7 @@
                 <w:szCs w:val="21"/>
               </w:rPr>
             </w:pPr>
-            <w:hyperlink r:id="rId139" w:history="1">
+            <w:hyperlink r:id="rId141" w:history="1">
               <w:r>
                 <w:rPr>
                   <w:rStyle w:val="a6"/>
@@ -5182,7 +5275,7 @@
                 <w:szCs w:val="21"/>
               </w:rPr>
             </w:pPr>
-            <w:hyperlink r:id="rId140" w:history="1">
+            <w:hyperlink r:id="rId142" w:history="1">
               <w:r>
                 <w:rPr>
                   <w:rStyle w:val="a6"/>
@@ -5222,7 +5315,7 @@
                 <w:szCs w:val="21"/>
               </w:rPr>
             </w:pPr>
-            <w:hyperlink r:id="rId141" w:history="1">
+            <w:hyperlink r:id="rId143" w:history="1">
               <w:r>
                 <w:rPr>
                   <w:rStyle w:val="a6"/>
@@ -5244,7 +5337,7 @@
             <w:tcW w:w="4468" w:type="dxa"/>
           </w:tcPr>
           <w:p>
-            <w:hyperlink r:id="rId142" w:history="1">
+            <w:hyperlink r:id="rId144" w:history="1">
               <w:r>
                 <w:rPr>
                   <w:rStyle w:val="a6"/>
@@ -5267,7 +5360,7 @@
             <w:tcW w:w="4054" w:type="dxa"/>
           </w:tcPr>
           <w:p>
-            <w:hyperlink r:id="rId143" w:history="1">
+            <w:hyperlink r:id="rId145" w:history="1">
               <w:r>
                 <w:rPr>
                   <w:rStyle w:val="a6"/>
@@ -5313,7 +5406,7 @@
                 <w:szCs w:val="21"/>
               </w:rPr>
             </w:pPr>
-            <w:hyperlink r:id="rId144" w:history="1">
+            <w:hyperlink r:id="rId146" w:history="1">
               <w:r>
                 <w:rPr>
                   <w:rStyle w:val="a6"/>
@@ -5367,7 +5460,7 @@
                 <w:szCs w:val="21"/>
               </w:rPr>
             </w:pPr>
-            <w:hyperlink r:id="rId145" w:history="1">
+            <w:hyperlink r:id="rId147" w:history="1">
               <w:r>
                 <w:rPr>
                   <w:rStyle w:val="a6"/>
@@ -5407,7 +5500,7 @@
                 <w:szCs w:val="21"/>
               </w:rPr>
             </w:pPr>
-            <w:hyperlink r:id="rId146" w:history="1">
+            <w:hyperlink r:id="rId148" w:history="1">
               <w:r>
                 <w:rPr>
                   <w:rStyle w:val="a6"/>
@@ -5469,7 +5562,7 @@
                 <w:szCs w:val="21"/>
               </w:rPr>
             </w:pPr>
-            <w:hyperlink r:id="rId147" w:history="1">
+            <w:hyperlink r:id="rId149" w:history="1">
               <w:r>
                 <w:rPr>
                   <w:rStyle w:val="a6"/>
@@ -5509,7 +5602,7 @@
                 <w:szCs w:val="21"/>
               </w:rPr>
             </w:pPr>
-            <w:hyperlink r:id="rId148" w:history="1">
+            <w:hyperlink r:id="rId150" w:history="1">
               <w:r>
                 <w:rPr>
                   <w:rStyle w:val="a6"/>
@@ -5549,7 +5642,7 @@
                 <w:szCs w:val="21"/>
               </w:rPr>
             </w:pPr>
-            <w:hyperlink r:id="rId149" w:history="1">
+            <w:hyperlink r:id="rId151" w:history="1">
               <w:r>
                 <w:rPr>
                   <w:rStyle w:val="a6"/>
@@ -5623,7 +5716,7 @@
             <w:tcW w:w="4468" w:type="dxa"/>
           </w:tcPr>
           <w:p>
-            <w:hyperlink r:id="rId150" w:history="1">
+            <w:hyperlink r:id="rId152" w:history="1">
               <w:r>
                 <w:rPr>
                   <w:rStyle w:val="a6"/>
@@ -5674,7 +5767,7 @@
             <w:tcW w:w="4054" w:type="dxa"/>
           </w:tcPr>
           <w:p>
-            <w:hyperlink r:id="rId151" w:history="1">
+            <w:hyperlink r:id="rId153" w:history="1">
               <w:r>
                 <w:rPr>
                   <w:rStyle w:val="a6"/>
@@ -5692,7 +5785,7 @@
             <w:tcW w:w="4468" w:type="dxa"/>
           </w:tcPr>
           <w:p>
-            <w:hyperlink r:id="rId152" w:history="1">
+            <w:hyperlink r:id="rId154" w:history="1">
               <w:r>
                 <w:rPr>
                   <w:rStyle w:val="a6"/>
@@ -5708,7 +5801,7 @@
             <w:tcW w:w="4054" w:type="dxa"/>
           </w:tcPr>
           <w:p>
-            <w:hyperlink r:id="rId153" w:history="1">
+            <w:hyperlink r:id="rId155" w:history="1">
               <w:r>
                 <w:rPr>
                   <w:rStyle w:val="a6"/>
@@ -5726,7 +5819,7 @@
             <w:tcW w:w="4468" w:type="dxa"/>
           </w:tcPr>
           <w:p>
-            <w:hyperlink r:id="rId154" w:history="1">
+            <w:hyperlink r:id="rId156" w:history="1">
               <w:r>
                 <w:rPr>
                   <w:rStyle w:val="a6"/>
@@ -5742,7 +5835,7 @@
             <w:tcW w:w="4054" w:type="dxa"/>
           </w:tcPr>
           <w:p>
-            <w:hyperlink r:id="rId155" w:history="1">
+            <w:hyperlink r:id="rId157" w:history="1">
               <w:r>
                 <w:rPr>
                   <w:rStyle w:val="a6"/>
@@ -5797,7 +5890,7 @@
             <w:tcW w:w="4468" w:type="dxa"/>
           </w:tcPr>
           <w:p>
-            <w:hyperlink r:id="rId156" w:history="1">
+            <w:hyperlink r:id="rId158" w:history="1">
               <w:r>
                 <w:rPr>
                   <w:rStyle w:val="a6"/>
@@ -5813,7 +5906,7 @@
             <w:tcW w:w="4054" w:type="dxa"/>
           </w:tcPr>
           <w:p>
-            <w:hyperlink r:id="rId157" w:history="1">
+            <w:hyperlink r:id="rId159" w:history="1">
               <w:r>
                 <w:rPr>
                   <w:rStyle w:val="a6"/>
@@ -5875,7 +5968,7 @@
             <w:tcW w:w="4468" w:type="dxa"/>
           </w:tcPr>
           <w:p>
-            <w:hyperlink r:id="rId158" w:history="1">
+            <w:hyperlink r:id="rId160" w:history="1">
               <w:r>
                 <w:rPr>
                   <w:rStyle w:val="a6"/>
@@ -5891,7 +5984,7 @@
             <w:tcW w:w="4054" w:type="dxa"/>
           </w:tcPr>
           <w:p>
-            <w:hyperlink r:id="rId159" w:history="1">
+            <w:hyperlink r:id="rId161" w:history="1">
               <w:r>
                 <w:rPr>
                   <w:rStyle w:val="a6"/>
@@ -5930,7 +6023,7 @@
             <w:tcW w:w="4468" w:type="dxa"/>
           </w:tcPr>
           <w:p>
-            <w:hyperlink r:id="rId160" w:history="1">
+            <w:hyperlink r:id="rId162" w:history="1">
               <w:r>
                 <w:rPr>
                   <w:rStyle w:val="a6"/>
@@ -5989,7 +6082,7 @@
             <w:gridSpan w:val="2"/>
           </w:tcPr>
           <w:p>
-            <w:hyperlink r:id="rId161" w:history="1">
+            <w:hyperlink r:id="rId163" w:history="1">
               <w:r>
                 <w:rPr>
                   <w:rStyle w:val="a6"/>
@@ -6022,7 +6115,7 @@
             <w:gridSpan w:val="2"/>
           </w:tcPr>
           <w:p>
-            <w:hyperlink r:id="rId162" w:history="1">
+            <w:hyperlink r:id="rId164" w:history="1">
               <w:r>
                 <w:rPr>
                   <w:rStyle w:val="a6"/>
@@ -6041,7 +6134,7 @@
             <w:gridSpan w:val="2"/>
           </w:tcPr>
           <w:p>
-            <w:hyperlink r:id="rId163" w:history="1">
+            <w:hyperlink r:id="rId165" w:history="1">
               <w:r>
                 <w:rPr>
                   <w:rStyle w:val="a6"/>
@@ -6060,7 +6153,7 @@
             <w:gridSpan w:val="2"/>
           </w:tcPr>
           <w:p>
-            <w:hyperlink r:id="rId164" w:history="1">
+            <w:hyperlink r:id="rId166" w:history="1">
               <w:r>
                 <w:rPr>
                   <w:rStyle w:val="a6"/>
@@ -6134,7 +6227,7 @@
             <w:tcW w:w="4468" w:type="dxa"/>
           </w:tcPr>
           <w:p>
-            <w:hyperlink r:id="rId165" w:history="1">
+            <w:hyperlink r:id="rId167" w:history="1">
               <w:r>
                 <w:rPr>
                   <w:rStyle w:val="a6"/>
@@ -6164,7 +6257,7 @@
             <w:tcW w:w="4054" w:type="dxa"/>
           </w:tcPr>
           <w:p>
-            <w:hyperlink r:id="rId166" w:history="1">
+            <w:hyperlink r:id="rId168" w:history="1">
               <w:r>
                 <w:rPr>
                   <w:rStyle w:val="a6"/>
@@ -6182,7 +6275,7 @@
             <w:tcW w:w="4468" w:type="dxa"/>
           </w:tcPr>
           <w:p>
-            <w:hyperlink r:id="rId167" w:history="1">
+            <w:hyperlink r:id="rId169" w:history="1">
               <w:r>
                 <w:rPr>
                   <w:rStyle w:val="a6"/>
@@ -6243,7 +6336,7 @@
             <w:tcW w:w="4468" w:type="dxa"/>
           </w:tcPr>
           <w:p>
-            <w:hyperlink r:id="rId168" w:history="1">
+            <w:hyperlink r:id="rId170" w:history="1">
               <w:r>
                 <w:rPr>
                   <w:rStyle w:val="a6"/>
@@ -6259,7 +6352,7 @@
             <w:tcW w:w="4054" w:type="dxa"/>
           </w:tcPr>
           <w:p>
-            <w:hyperlink r:id="rId169" w:history="1">
+            <w:hyperlink r:id="rId171" w:history="1">
               <w:r>
                 <w:rPr>
                   <w:rStyle w:val="a6"/>
@@ -6305,7 +6398,7 @@
             <w:tcW w:w="4468" w:type="dxa"/>
           </w:tcPr>
           <w:p>
-            <w:hyperlink r:id="rId170" w:history="1">
+            <w:hyperlink r:id="rId172" w:history="1">
               <w:r>
                 <w:rPr>
                   <w:rStyle w:val="a6"/>
@@ -6335,7 +6428,7 @@
             <w:tcW w:w="4054" w:type="dxa"/>
           </w:tcPr>
           <w:p>
-            <w:hyperlink r:id="rId171" w:history="1">
+            <w:hyperlink r:id="rId173" w:history="1">
               <w:r>
                 <w:rPr>
                   <w:rStyle w:val="a6"/>
@@ -6360,7 +6453,7 @@
             <w:tcW w:w="4468" w:type="dxa"/>
           </w:tcPr>
           <w:p>
-            <w:hyperlink r:id="rId172" w:history="1">
+            <w:hyperlink r:id="rId174" w:history="1">
               <w:r>
                 <w:rPr>
                   <w:rStyle w:val="a6"/>
@@ -6376,7 +6469,7 @@
             <w:tcW w:w="4054" w:type="dxa"/>
           </w:tcPr>
           <w:p>
-            <w:hyperlink r:id="rId173" w:history="1">
+            <w:hyperlink r:id="rId175" w:history="1">
               <w:r>
                 <w:rPr>
                   <w:rStyle w:val="a6"/>
@@ -6407,12 +6500,7 @@
     <w:p/>
     <w:p/>
     <w:sectPr>
-      <w:headerReference w:type="even" r:id="rId174"/>
-      <w:headerReference w:type="default" r:id="rId175"/>
-      <w:footerReference w:type="even" r:id="rId176"/>
-      <w:footerReference w:type="default" r:id="rId177"/>
-      <w:headerReference w:type="first" r:id="rId178"/>
-      <w:footerReference w:type="first" r:id="rId179"/>
+      <w:headerReference w:type="default" r:id="rId176"/>
       <w:pgSz w:w="11906" w:h="16838"/>
       <w:pgMar w:top="1440" w:right="1800" w:bottom="1440" w:left="1800" w:header="851" w:footer="992" w:gutter="0"/>
       <w:cols w:space="425"/>
@@ -6441,36 +6529,6 @@
 </w:endnotes>
 </file>
 
-<file path=word/footer1.xml><?xml version="1.0" encoding="utf-8"?>
-<w:ftr xmlns:ve="http://schemas.openxmlformats.org/markup-compatibility/2006" xmlns:o="urn:schemas-microsoft-com:office:office" xmlns:r="http://schemas.openxmlformats.org/officeDocument/2006/relationships" xmlns:m="http://schemas.openxmlformats.org/officeDocument/2006/math" xmlns:v="urn:schemas-microsoft-com:vml" xmlns:wp="http://schemas.openxmlformats.org/drawingml/2006/wordprocessingDrawing" xmlns:w10="urn:schemas-microsoft-com:office:word" xmlns:w="http://schemas.openxmlformats.org/wordprocessingml/2006/main" xmlns:wne="http://schemas.microsoft.com/office/word/2006/wordml">
-  <w:p>
-    <w:pPr>
-      <w:pStyle w:val="a4"/>
-    </w:pPr>
-  </w:p>
-</w:ftr>
-</file>
-
-<file path=word/footer2.xml><?xml version="1.0" encoding="utf-8"?>
-<w:ftr xmlns:ve="http://schemas.openxmlformats.org/markup-compatibility/2006" xmlns:o="urn:schemas-microsoft-com:office:office" xmlns:r="http://schemas.openxmlformats.org/officeDocument/2006/relationships" xmlns:m="http://schemas.openxmlformats.org/officeDocument/2006/math" xmlns:v="urn:schemas-microsoft-com:vml" xmlns:wp="http://schemas.openxmlformats.org/drawingml/2006/wordprocessingDrawing" xmlns:w10="urn:schemas-microsoft-com:office:word" xmlns:w="http://schemas.openxmlformats.org/wordprocessingml/2006/main" xmlns:wne="http://schemas.microsoft.com/office/word/2006/wordml">
-  <w:p>
-    <w:pPr>
-      <w:pStyle w:val="a4"/>
-    </w:pPr>
-  </w:p>
-</w:ftr>
-</file>
-
-<file path=word/footer3.xml><?xml version="1.0" encoding="utf-8"?>
-<w:ftr xmlns:ve="http://schemas.openxmlformats.org/markup-compatibility/2006" xmlns:o="urn:schemas-microsoft-com:office:office" xmlns:r="http://schemas.openxmlformats.org/officeDocument/2006/relationships" xmlns:m="http://schemas.openxmlformats.org/officeDocument/2006/math" xmlns:v="urn:schemas-microsoft-com:vml" xmlns:wp="http://schemas.openxmlformats.org/drawingml/2006/wordprocessingDrawing" xmlns:w10="urn:schemas-microsoft-com:office:word" xmlns:w="http://schemas.openxmlformats.org/wordprocessingml/2006/main" xmlns:wne="http://schemas.microsoft.com/office/word/2006/wordml">
-  <w:p>
-    <w:pPr>
-      <w:pStyle w:val="a4"/>
-    </w:pPr>
-  </w:p>
-</w:ftr>
-</file>
-
 <file path=word/footnotes.xml><?xml version="1.0" encoding="utf-8"?>
 <w:footnotes xmlns:ve="http://schemas.openxmlformats.org/markup-compatibility/2006" xmlns:o="urn:schemas-microsoft-com:office:office" xmlns:r="http://schemas.openxmlformats.org/officeDocument/2006/relationships" xmlns:m="http://schemas.openxmlformats.org/officeDocument/2006/math" xmlns:v="urn:schemas-microsoft-com:vml" xmlns:wp="http://schemas.openxmlformats.org/drawingml/2006/wordprocessingDrawing" xmlns:w10="urn:schemas-microsoft-com:office:word" xmlns:w="http://schemas.openxmlformats.org/wordprocessingml/2006/main" xmlns:wne="http://schemas.microsoft.com/office/word/2006/wordml">
   <w:footnote w:type="separator" w:id="0">
@@ -6495,16 +6553,6 @@
   <w:p>
     <w:pPr>
       <w:pStyle w:val="a3"/>
-    </w:pPr>
-  </w:p>
-</w:hdr>
-</file>
-
-<file path=word/header2.xml><?xml version="1.0" encoding="utf-8"?>
-<w:hdr xmlns:ve="http://schemas.openxmlformats.org/markup-compatibility/2006" xmlns:o="urn:schemas-microsoft-com:office:office" xmlns:r="http://schemas.openxmlformats.org/officeDocument/2006/relationships" xmlns:m="http://schemas.openxmlformats.org/officeDocument/2006/math" xmlns:v="urn:schemas-microsoft-com:vml" xmlns:wp="http://schemas.openxmlformats.org/drawingml/2006/wordprocessingDrawing" xmlns:w10="urn:schemas-microsoft-com:office:word" xmlns:w="http://schemas.openxmlformats.org/wordprocessingml/2006/main" xmlns:wne="http://schemas.microsoft.com/office/word/2006/wordml">
-  <w:p>
-    <w:pPr>
-      <w:pStyle w:val="a3"/>
       <w:pBdr>
         <w:bottom w:val="none" w:sz="0" w:space="0" w:color="auto"/>
       </w:pBdr>
@@ -6513,16 +6561,6 @@
         <w:sz w:val="52"/>
         <w:szCs w:val="52"/>
       </w:rPr>
-    </w:pPr>
-  </w:p>
-</w:hdr>
-</file>
-
-<file path=word/header3.xml><?xml version="1.0" encoding="utf-8"?>
-<w:hdr xmlns:ve="http://schemas.openxmlformats.org/markup-compatibility/2006" xmlns:o="urn:schemas-microsoft-com:office:office" xmlns:r="http://schemas.openxmlformats.org/officeDocument/2006/relationships" xmlns:m="http://schemas.openxmlformats.org/officeDocument/2006/math" xmlns:v="urn:schemas-microsoft-com:vml" xmlns:wp="http://schemas.openxmlformats.org/drawingml/2006/wordprocessingDrawing" xmlns:w10="urn:schemas-microsoft-com:office:word" xmlns:w="http://schemas.openxmlformats.org/wordprocessingml/2006/main" xmlns:wne="http://schemas.microsoft.com/office/word/2006/wordml">
-  <w:p>
-    <w:pPr>
-      <w:pStyle w:val="a3"/>
     </w:pPr>
   </w:p>
 </w:hdr>
@@ -6881,7 +6919,7 @@
         <a:sysClr val="windowText" lastClr="000000"/>
       </a:dk1>
       <a:lt1>
-        <a:sysClr val="window" lastClr="CCE8CF"/>
+        <a:sysClr val="window" lastClr="FFFFFF"/>
       </a:lt1>
       <a:dk2>
         <a:srgbClr val="1F497D"/>
@@ -7161,7 +7199,7 @@
 </file>
 
 <file path=customXml/itemProps1.xml><?xml version="1.0" encoding="utf-8"?>
-<ds:datastoreItem xmlns:ds="http://schemas.openxmlformats.org/officeDocument/2006/customXml" ds:itemID="{DF99AAC1-9102-4280-B8A7-6FB31C380273}">
+<ds:datastoreItem xmlns:ds="http://schemas.openxmlformats.org/officeDocument/2006/customXml" ds:itemID="{1A499B6E-4E92-4334-BBF6-91F3ABA7102F}">
   <ds:schemaRefs>
     <ds:schemaRef ds:uri="http://schemas.openxmlformats.org/officeDocument/2006/bibliography"/>
   </ds:schemaRefs>

--- a/2-NaNa/mybanker/晒而网 珍藏.docx
+++ b/2-NaNa/mybanker/晒而网 珍藏.docx
@@ -3070,6 +3070,30 @@
                   <w:rStyle w:val="a6"/>
                   <w:rFonts w:hint="eastAsia"/>
                 </w:rPr>
+                <w:t>修改文件创建时间修改时间访问时间</w:t>
+              </w:r>
+            </w:hyperlink>
+          </w:p>
+        </w:tc>
+        <w:tc>
+          <w:tcPr>
+            <w:tcW w:w="4054" w:type="dxa"/>
+          </w:tcPr>
+          <w:p/>
+        </w:tc>
+      </w:tr>
+      <w:tr>
+        <w:tc>
+          <w:tcPr>
+            <w:tcW w:w="4468" w:type="dxa"/>
+          </w:tcPr>
+          <w:p>
+            <w:hyperlink r:id="rId91" w:history="1">
+              <w:r>
+                <w:rPr>
+                  <w:rStyle w:val="a6"/>
+                  <w:rFonts w:hint="eastAsia"/>
+                </w:rPr>
                 <w:t>劳动保障监察两网化管理工作信息采集软件</w:t>
               </w:r>
             </w:hyperlink>
@@ -3094,7 +3118,7 @@
                 <w:szCs w:val="21"/>
               </w:rPr>
             </w:pPr>
-            <w:hyperlink r:id="rId91" w:history="1">
+            <w:hyperlink r:id="rId92" w:history="1">
               <w:r>
                 <w:rPr>
                   <w:rStyle w:val="a6"/>
@@ -3138,7 +3162,7 @@
             <w:gridSpan w:val="2"/>
           </w:tcPr>
           <w:p>
-            <w:hyperlink r:id="rId92" w:history="1">
+            <w:hyperlink r:id="rId93" w:history="1">
               <w:r>
                 <w:rPr>
                   <w:rStyle w:val="a6"/>
@@ -3212,7 +3236,7 @@
                 <w:szCs w:val="21"/>
               </w:rPr>
             </w:pPr>
-            <w:hyperlink r:id="rId93" w:history="1">
+            <w:hyperlink r:id="rId94" w:history="1">
               <w:r>
                 <w:rPr>
                   <w:rStyle w:val="a6"/>
@@ -3242,7 +3266,7 @@
                 <w:szCs w:val="21"/>
               </w:rPr>
             </w:pPr>
-            <w:hyperlink r:id="rId94" w:history="1">
+            <w:hyperlink r:id="rId95" w:history="1">
               <w:r>
                 <w:rPr>
                   <w:rStyle w:val="a6"/>
@@ -3282,7 +3306,7 @@
                 <w:szCs w:val="21"/>
               </w:rPr>
             </w:pPr>
-            <w:hyperlink r:id="rId95" w:history="1">
+            <w:hyperlink r:id="rId96" w:history="1">
               <w:r>
                 <w:rPr>
                   <w:rStyle w:val="a6"/>
@@ -3312,7 +3336,7 @@
                 <w:szCs w:val="21"/>
               </w:rPr>
             </w:pPr>
-            <w:hyperlink r:id="rId96" w:history="1">
+            <w:hyperlink r:id="rId97" w:history="1">
               <w:r>
                 <w:rPr>
                   <w:rStyle w:val="a6"/>
@@ -3352,7 +3376,7 @@
                 <w:szCs w:val="21"/>
               </w:rPr>
             </w:pPr>
-            <w:hyperlink r:id="rId97" w:history="1">
+            <w:hyperlink r:id="rId98" w:history="1">
               <w:r>
                 <w:rPr>
                   <w:rStyle w:val="a6"/>
@@ -3486,7 +3510,7 @@
                 <w:szCs w:val="21"/>
               </w:rPr>
             </w:pPr>
-            <w:hyperlink r:id="rId98" w:history="1">
+            <w:hyperlink r:id="rId99" w:history="1">
               <w:r>
                 <w:rPr>
                   <w:rStyle w:val="a6"/>
@@ -3518,7 +3542,7 @@
                 <w:szCs w:val="21"/>
               </w:rPr>
             </w:pPr>
-            <w:hyperlink r:id="rId99" w:history="1">
+            <w:hyperlink r:id="rId100" w:history="1">
               <w:r>
                 <w:rPr>
                   <w:rStyle w:val="a6"/>
@@ -3552,7 +3576,7 @@
                 <w:szCs w:val="21"/>
               </w:rPr>
             </w:pPr>
-            <w:hyperlink r:id="rId100" w:history="1">
+            <w:hyperlink r:id="rId101" w:history="1">
               <w:r>
                 <w:rPr>
                   <w:rStyle w:val="a6"/>
@@ -3608,7 +3632,7 @@
                 <w:szCs w:val="21"/>
               </w:rPr>
             </w:pPr>
-            <w:hyperlink r:id="rId101" w:history="1">
+            <w:hyperlink r:id="rId102" w:history="1">
               <w:r>
                 <w:rPr>
                   <w:rStyle w:val="a6"/>
@@ -3658,7 +3682,7 @@
                 <w:szCs w:val="21"/>
               </w:rPr>
             </w:pPr>
-            <w:hyperlink r:id="rId102" w:history="1">
+            <w:hyperlink r:id="rId103" w:history="1">
               <w:r>
                 <w:rPr>
                   <w:rStyle w:val="a6"/>
@@ -3712,7 +3736,7 @@
                 <w:szCs w:val="21"/>
               </w:rPr>
             </w:pPr>
-            <w:hyperlink r:id="rId103" w:history="1">
+            <w:hyperlink r:id="rId104" w:history="1">
               <w:r>
                 <w:rPr>
                   <w:rStyle w:val="a6"/>
@@ -3754,7 +3778,7 @@
                 <w:szCs w:val="21"/>
               </w:rPr>
             </w:pPr>
-            <w:hyperlink r:id="rId104" w:history="1">
+            <w:hyperlink r:id="rId105" w:history="1">
               <w:r>
                 <w:rPr>
                   <w:rStyle w:val="a6"/>
@@ -3796,7 +3820,7 @@
                 <w:szCs w:val="21"/>
               </w:rPr>
             </w:pPr>
-            <w:hyperlink r:id="rId105" w:history="1">
+            <w:hyperlink r:id="rId106" w:history="1">
               <w:r>
                 <w:rPr>
                   <w:rStyle w:val="a6"/>
@@ -3886,7 +3910,7 @@
                 <w:szCs w:val="21"/>
               </w:rPr>
             </w:pPr>
-            <w:hyperlink r:id="rId106" w:history="1">
+            <w:hyperlink r:id="rId107" w:history="1">
               <w:r>
                 <w:rPr>
                   <w:rStyle w:val="a6"/>
@@ -3982,7 +4006,7 @@
                 <w:szCs w:val="21"/>
               </w:rPr>
             </w:pPr>
-            <w:hyperlink r:id="rId107" w:history="1">
+            <w:hyperlink r:id="rId108" w:history="1">
               <w:r>
                 <w:rPr>
                   <w:rStyle w:val="a6"/>
@@ -4017,7 +4041,7 @@
             <w:tcW w:w="4468" w:type="dxa"/>
           </w:tcPr>
           <w:p>
-            <w:hyperlink r:id="rId108" w:history="1">
+            <w:hyperlink r:id="rId109" w:history="1">
               <w:r>
                 <w:rPr>
                   <w:rStyle w:val="a6"/>
@@ -4056,7 +4080,7 @@
             <w:gridSpan w:val="2"/>
           </w:tcPr>
           <w:p>
-            <w:hyperlink r:id="rId109" w:history="1">
+            <w:hyperlink r:id="rId110" w:history="1">
               <w:r>
                 <w:rPr>
                   <w:rStyle w:val="a6"/>
@@ -4146,7 +4170,7 @@
             <w:tcW w:w="4468" w:type="dxa"/>
           </w:tcPr>
           <w:p>
-            <w:hyperlink r:id="rId110" w:history="1">
+            <w:hyperlink r:id="rId111" w:history="1">
               <w:r>
                 <w:rPr>
                   <w:rStyle w:val="a6"/>
@@ -4176,7 +4200,7 @@
             <w:tcW w:w="4054" w:type="dxa"/>
           </w:tcPr>
           <w:p>
-            <w:hyperlink r:id="rId111" w:history="1">
+            <w:hyperlink r:id="rId112" w:history="1">
               <w:r>
                 <w:rPr>
                   <w:rStyle w:val="a6"/>
@@ -4208,7 +4232,7 @@
             <w:tcW w:w="4468" w:type="dxa"/>
           </w:tcPr>
           <w:p>
-            <w:hyperlink r:id="rId112" w:history="1">
+            <w:hyperlink r:id="rId113" w:history="1">
               <w:r>
                 <w:rPr>
                   <w:rStyle w:val="a6"/>
@@ -4224,7 +4248,7 @@
             <w:tcW w:w="4054" w:type="dxa"/>
           </w:tcPr>
           <w:p>
-            <w:hyperlink r:id="rId113" w:history="1">
+            <w:hyperlink r:id="rId114" w:history="1">
               <w:r>
                 <w:rPr>
                   <w:rStyle w:val="a6"/>
@@ -4263,7 +4287,7 @@
             <w:tcW w:w="4468" w:type="dxa"/>
           </w:tcPr>
           <w:p>
-            <w:hyperlink r:id="rId114" w:history="1">
+            <w:hyperlink r:id="rId115" w:history="1">
               <w:r>
                 <w:rPr>
                   <w:rStyle w:val="a6"/>
@@ -4328,7 +4352,7 @@
             <w:tcW w:w="4054" w:type="dxa"/>
           </w:tcPr>
           <w:p>
-            <w:hyperlink r:id="rId115" w:history="1">
+            <w:hyperlink r:id="rId116" w:history="1">
               <w:r>
                 <w:rPr>
                   <w:rStyle w:val="a6"/>
@@ -4353,7 +4377,7 @@
             <w:tcW w:w="4468" w:type="dxa"/>
           </w:tcPr>
           <w:p>
-            <w:hyperlink r:id="rId116" w:history="1">
+            <w:hyperlink r:id="rId117" w:history="1">
               <w:r>
                 <w:rPr>
                   <w:rStyle w:val="a6"/>
@@ -4383,7 +4407,7 @@
             <w:tcW w:w="4054" w:type="dxa"/>
           </w:tcPr>
           <w:p>
-            <w:hyperlink r:id="rId117" w:history="1">
+            <w:hyperlink r:id="rId118" w:history="1">
               <w:r>
                 <w:rPr>
                   <w:rStyle w:val="a6"/>
@@ -4408,7 +4432,7 @@
             <w:tcW w:w="4468" w:type="dxa"/>
           </w:tcPr>
           <w:p>
-            <w:hyperlink r:id="rId118" w:history="1">
+            <w:hyperlink r:id="rId119" w:history="1">
               <w:r>
                 <w:rPr>
                   <w:rStyle w:val="a6"/>
@@ -4431,7 +4455,7 @@
             <w:tcW w:w="4054" w:type="dxa"/>
           </w:tcPr>
           <w:p>
-            <w:hyperlink r:id="rId119" w:history="1">
+            <w:hyperlink r:id="rId120" w:history="1">
               <w:r>
                 <w:rPr>
                   <w:rStyle w:val="a6"/>
@@ -4463,7 +4487,7 @@
             <w:tcW w:w="4468" w:type="dxa"/>
           </w:tcPr>
           <w:p>
-            <w:hyperlink r:id="rId120" w:history="1">
+            <w:hyperlink r:id="rId121" w:history="1">
               <w:r>
                 <w:rPr>
                   <w:rStyle w:val="a6"/>
@@ -4500,7 +4524,7 @@
             <w:tcW w:w="4054" w:type="dxa"/>
           </w:tcPr>
           <w:p>
-            <w:hyperlink r:id="rId121" w:history="1">
+            <w:hyperlink r:id="rId122" w:history="1">
               <w:r>
                 <w:rPr>
                   <w:rStyle w:val="a6"/>
@@ -4546,7 +4570,7 @@
             <w:tcW w:w="4468" w:type="dxa"/>
           </w:tcPr>
           <w:p>
-            <w:hyperlink r:id="rId122" w:history="1">
+            <w:hyperlink r:id="rId123" w:history="1">
               <w:r>
                 <w:rPr>
                   <w:rStyle w:val="a6"/>
@@ -4576,7 +4600,7 @@
             <w:tcW w:w="4054" w:type="dxa"/>
           </w:tcPr>
           <w:p>
-            <w:hyperlink r:id="rId123" w:history="1">
+            <w:hyperlink r:id="rId124" w:history="1">
               <w:r>
                 <w:rPr>
                   <w:rStyle w:val="a6"/>
@@ -4601,7 +4625,7 @@
             <w:tcW w:w="4468" w:type="dxa"/>
           </w:tcPr>
           <w:p>
-            <w:hyperlink r:id="rId124" w:history="1">
+            <w:hyperlink r:id="rId125" w:history="1">
               <w:r>
                 <w:rPr>
                   <w:rStyle w:val="a6"/>
@@ -4645,7 +4669,7 @@
             <w:tcW w:w="4054" w:type="dxa"/>
           </w:tcPr>
           <w:p>
-            <w:hyperlink r:id="rId125" w:history="1">
+            <w:hyperlink r:id="rId126" w:history="1">
               <w:r>
                 <w:rPr>
                   <w:rStyle w:val="a6"/>
@@ -4719,7 +4743,7 @@
             <w:tcW w:w="4468" w:type="dxa"/>
           </w:tcPr>
           <w:p>
-            <w:hyperlink r:id="rId126" w:history="1">
+            <w:hyperlink r:id="rId127" w:history="1">
               <w:r>
                 <w:rPr>
                   <w:rStyle w:val="a6"/>
@@ -4763,7 +4787,7 @@
             <w:tcW w:w="4054" w:type="dxa"/>
           </w:tcPr>
           <w:p>
-            <w:hyperlink r:id="rId127" w:history="1">
+            <w:hyperlink r:id="rId128" w:history="1">
               <w:r>
                 <w:rPr>
                   <w:rStyle w:val="a6"/>
@@ -4825,7 +4849,7 @@
             <w:tcW w:w="4468" w:type="dxa"/>
           </w:tcPr>
           <w:p>
-            <w:hyperlink r:id="rId128" w:history="1">
+            <w:hyperlink r:id="rId129" w:history="1">
               <w:r>
                 <w:rPr>
                   <w:rStyle w:val="a6"/>
@@ -4848,7 +4872,7 @@
             <w:tcW w:w="4054" w:type="dxa"/>
           </w:tcPr>
           <w:p>
-            <w:hyperlink r:id="rId129" w:history="1">
+            <w:hyperlink r:id="rId130" w:history="1">
               <w:r>
                 <w:rPr>
                   <w:rStyle w:val="a6"/>
@@ -4880,7 +4904,7 @@
             <w:tcW w:w="4468" w:type="dxa"/>
           </w:tcPr>
           <w:p>
-            <w:hyperlink r:id="rId130" w:history="1">
+            <w:hyperlink r:id="rId131" w:history="1">
               <w:r>
                 <w:rPr>
                   <w:rStyle w:val="a6"/>
@@ -4896,7 +4920,7 @@
             <w:tcW w:w="4054" w:type="dxa"/>
           </w:tcPr>
           <w:p>
-            <w:hyperlink r:id="rId131" w:history="1">
+            <w:hyperlink r:id="rId132" w:history="1">
               <w:r>
                 <w:rPr>
                   <w:rStyle w:val="a6"/>
@@ -4919,7 +4943,7 @@
                 <w:szCs w:val="21"/>
               </w:rPr>
             </w:pPr>
-            <w:hyperlink r:id="rId132" w:history="1">
+            <w:hyperlink r:id="rId133" w:history="1">
               <w:r>
                 <w:rPr>
                   <w:rStyle w:val="a6"/>
@@ -4965,7 +4989,7 @@
                 <w:szCs w:val="21"/>
               </w:rPr>
             </w:pPr>
-            <w:hyperlink r:id="rId133" w:history="1">
+            <w:hyperlink r:id="rId134" w:history="1">
               <w:r>
                 <w:rPr>
                   <w:rStyle w:val="a6"/>
@@ -4989,7 +5013,7 @@
                 <w:szCs w:val="21"/>
               </w:rPr>
             </w:pPr>
-            <w:hyperlink r:id="rId134" w:history="1">
+            <w:hyperlink r:id="rId135" w:history="1">
               <w:r>
                 <w:rPr>
                   <w:rStyle w:val="a6"/>
@@ -5011,7 +5035,7 @@
                 <w:szCs w:val="21"/>
               </w:rPr>
             </w:pPr>
-            <w:hyperlink r:id="rId135" w:history="1">
+            <w:hyperlink r:id="rId136" w:history="1">
               <w:r>
                 <w:rPr>
                   <w:rStyle w:val="a6"/>
@@ -5043,7 +5067,7 @@
                 <w:szCs w:val="21"/>
               </w:rPr>
             </w:pPr>
-            <w:hyperlink r:id="rId136" w:history="1">
+            <w:hyperlink r:id="rId137" w:history="1">
               <w:r>
                 <w:rPr>
                   <w:rStyle w:val="a6"/>
@@ -5073,7 +5097,7 @@
                 <w:szCs w:val="21"/>
               </w:rPr>
             </w:pPr>
-            <w:hyperlink r:id="rId137" w:history="1">
+            <w:hyperlink r:id="rId138" w:history="1">
               <w:r>
                 <w:rPr>
                   <w:rStyle w:val="a6"/>
@@ -5114,10 +5138,9 @@
                 <w:color w:val="333333"/>
                 <w:szCs w:val="21"/>
               </w:rPr>
-              <w:lastRenderedPageBreak/>
               <w:t> </w:t>
             </w:r>
-            <w:hyperlink r:id="rId138" w:history="1">
+            <w:hyperlink r:id="rId139" w:history="1">
               <w:r>
                 <w:rPr>
                   <w:rStyle w:val="a6"/>
@@ -5168,7 +5191,7 @@
                 <w:szCs w:val="21"/>
               </w:rPr>
             </w:pPr>
-            <w:hyperlink r:id="rId139" w:history="1">
+            <w:hyperlink r:id="rId140" w:history="1">
               <w:r>
                 <w:rPr>
                   <w:rStyle w:val="a6"/>
@@ -5206,7 +5229,7 @@
                 <w:szCs w:val="21"/>
               </w:rPr>
             </w:pPr>
-            <w:hyperlink r:id="rId140" w:history="1">
+            <w:hyperlink r:id="rId141" w:history="1">
               <w:r>
                 <w:rPr>
                   <w:rStyle w:val="a6"/>
@@ -5238,7 +5261,7 @@
                 <w:szCs w:val="21"/>
               </w:rPr>
             </w:pPr>
-            <w:hyperlink r:id="rId141" w:history="1">
+            <w:hyperlink r:id="rId142" w:history="1">
               <w:r>
                 <w:rPr>
                   <w:rStyle w:val="a6"/>
@@ -5275,7 +5298,7 @@
                 <w:szCs w:val="21"/>
               </w:rPr>
             </w:pPr>
-            <w:hyperlink r:id="rId142" w:history="1">
+            <w:hyperlink r:id="rId143" w:history="1">
               <w:r>
                 <w:rPr>
                   <w:rStyle w:val="a6"/>
@@ -5315,7 +5338,7 @@
                 <w:szCs w:val="21"/>
               </w:rPr>
             </w:pPr>
-            <w:hyperlink r:id="rId143" w:history="1">
+            <w:hyperlink r:id="rId144" w:history="1">
               <w:r>
                 <w:rPr>
                   <w:rStyle w:val="a6"/>
@@ -5337,7 +5360,7 @@
             <w:tcW w:w="4468" w:type="dxa"/>
           </w:tcPr>
           <w:p>
-            <w:hyperlink r:id="rId144" w:history="1">
+            <w:hyperlink r:id="rId145" w:history="1">
               <w:r>
                 <w:rPr>
                   <w:rStyle w:val="a6"/>
@@ -5360,7 +5383,7 @@
             <w:tcW w:w="4054" w:type="dxa"/>
           </w:tcPr>
           <w:p>
-            <w:hyperlink r:id="rId145" w:history="1">
+            <w:hyperlink r:id="rId146" w:history="1">
               <w:r>
                 <w:rPr>
                   <w:rStyle w:val="a6"/>
@@ -5406,7 +5429,7 @@
                 <w:szCs w:val="21"/>
               </w:rPr>
             </w:pPr>
-            <w:hyperlink r:id="rId146" w:history="1">
+            <w:hyperlink r:id="rId147" w:history="1">
               <w:r>
                 <w:rPr>
                   <w:rStyle w:val="a6"/>
@@ -5460,7 +5483,7 @@
                 <w:szCs w:val="21"/>
               </w:rPr>
             </w:pPr>
-            <w:hyperlink r:id="rId147" w:history="1">
+            <w:hyperlink r:id="rId148" w:history="1">
               <w:r>
                 <w:rPr>
                   <w:rStyle w:val="a6"/>
@@ -5500,7 +5523,7 @@
                 <w:szCs w:val="21"/>
               </w:rPr>
             </w:pPr>
-            <w:hyperlink r:id="rId148" w:history="1">
+            <w:hyperlink r:id="rId149" w:history="1">
               <w:r>
                 <w:rPr>
                   <w:rStyle w:val="a6"/>
@@ -5562,7 +5585,7 @@
                 <w:szCs w:val="21"/>
               </w:rPr>
             </w:pPr>
-            <w:hyperlink r:id="rId149" w:history="1">
+            <w:hyperlink r:id="rId150" w:history="1">
               <w:r>
                 <w:rPr>
                   <w:rStyle w:val="a6"/>
@@ -5602,7 +5625,7 @@
                 <w:szCs w:val="21"/>
               </w:rPr>
             </w:pPr>
-            <w:hyperlink r:id="rId150" w:history="1">
+            <w:hyperlink r:id="rId151" w:history="1">
               <w:r>
                 <w:rPr>
                   <w:rStyle w:val="a6"/>
@@ -5642,7 +5665,7 @@
                 <w:szCs w:val="21"/>
               </w:rPr>
             </w:pPr>
-            <w:hyperlink r:id="rId151" w:history="1">
+            <w:hyperlink r:id="rId152" w:history="1">
               <w:r>
                 <w:rPr>
                   <w:rStyle w:val="a6"/>
@@ -5716,7 +5739,7 @@
             <w:tcW w:w="4468" w:type="dxa"/>
           </w:tcPr>
           <w:p>
-            <w:hyperlink r:id="rId152" w:history="1">
+            <w:hyperlink r:id="rId153" w:history="1">
               <w:r>
                 <w:rPr>
                   <w:rStyle w:val="a6"/>
@@ -5767,7 +5790,7 @@
             <w:tcW w:w="4054" w:type="dxa"/>
           </w:tcPr>
           <w:p>
-            <w:hyperlink r:id="rId153" w:history="1">
+            <w:hyperlink r:id="rId154" w:history="1">
               <w:r>
                 <w:rPr>
                   <w:rStyle w:val="a6"/>
@@ -5785,7 +5808,7 @@
             <w:tcW w:w="4468" w:type="dxa"/>
           </w:tcPr>
           <w:p>
-            <w:hyperlink r:id="rId154" w:history="1">
+            <w:hyperlink r:id="rId155" w:history="1">
               <w:r>
                 <w:rPr>
                   <w:rStyle w:val="a6"/>
@@ -5801,7 +5824,7 @@
             <w:tcW w:w="4054" w:type="dxa"/>
           </w:tcPr>
           <w:p>
-            <w:hyperlink r:id="rId155" w:history="1">
+            <w:hyperlink r:id="rId156" w:history="1">
               <w:r>
                 <w:rPr>
                   <w:rStyle w:val="a6"/>
@@ -5819,7 +5842,7 @@
             <w:tcW w:w="4468" w:type="dxa"/>
           </w:tcPr>
           <w:p>
-            <w:hyperlink r:id="rId156" w:history="1">
+            <w:hyperlink r:id="rId157" w:history="1">
               <w:r>
                 <w:rPr>
                   <w:rStyle w:val="a6"/>
@@ -5835,7 +5858,7 @@
             <w:tcW w:w="4054" w:type="dxa"/>
           </w:tcPr>
           <w:p>
-            <w:hyperlink r:id="rId157" w:history="1">
+            <w:hyperlink r:id="rId158" w:history="1">
               <w:r>
                 <w:rPr>
                   <w:rStyle w:val="a6"/>
@@ -5890,7 +5913,7 @@
             <w:tcW w:w="4468" w:type="dxa"/>
           </w:tcPr>
           <w:p>
-            <w:hyperlink r:id="rId158" w:history="1">
+            <w:hyperlink r:id="rId159" w:history="1">
               <w:r>
                 <w:rPr>
                   <w:rStyle w:val="a6"/>
@@ -5906,7 +5929,7 @@
             <w:tcW w:w="4054" w:type="dxa"/>
           </w:tcPr>
           <w:p>
-            <w:hyperlink r:id="rId159" w:history="1">
+            <w:hyperlink r:id="rId160" w:history="1">
               <w:r>
                 <w:rPr>
                   <w:rStyle w:val="a6"/>
@@ -5968,7 +5991,7 @@
             <w:tcW w:w="4468" w:type="dxa"/>
           </w:tcPr>
           <w:p>
-            <w:hyperlink r:id="rId160" w:history="1">
+            <w:hyperlink r:id="rId161" w:history="1">
               <w:r>
                 <w:rPr>
                   <w:rStyle w:val="a6"/>
@@ -5984,7 +6007,7 @@
             <w:tcW w:w="4054" w:type="dxa"/>
           </w:tcPr>
           <w:p>
-            <w:hyperlink r:id="rId161" w:history="1">
+            <w:hyperlink r:id="rId162" w:history="1">
               <w:r>
                 <w:rPr>
                   <w:rStyle w:val="a6"/>
@@ -6023,7 +6046,7 @@
             <w:tcW w:w="4468" w:type="dxa"/>
           </w:tcPr>
           <w:p>
-            <w:hyperlink r:id="rId162" w:history="1">
+            <w:hyperlink r:id="rId163" w:history="1">
               <w:r>
                 <w:rPr>
                   <w:rStyle w:val="a6"/>
@@ -6082,7 +6105,7 @@
             <w:gridSpan w:val="2"/>
           </w:tcPr>
           <w:p>
-            <w:hyperlink r:id="rId163" w:history="1">
+            <w:hyperlink r:id="rId164" w:history="1">
               <w:r>
                 <w:rPr>
                   <w:rStyle w:val="a6"/>
@@ -6115,7 +6138,7 @@
             <w:gridSpan w:val="2"/>
           </w:tcPr>
           <w:p>
-            <w:hyperlink r:id="rId164" w:history="1">
+            <w:hyperlink r:id="rId165" w:history="1">
               <w:r>
                 <w:rPr>
                   <w:rStyle w:val="a6"/>
@@ -6134,7 +6157,7 @@
             <w:gridSpan w:val="2"/>
           </w:tcPr>
           <w:p>
-            <w:hyperlink r:id="rId165" w:history="1">
+            <w:hyperlink r:id="rId166" w:history="1">
               <w:r>
                 <w:rPr>
                   <w:rStyle w:val="a6"/>
@@ -6153,7 +6176,7 @@
             <w:gridSpan w:val="2"/>
           </w:tcPr>
           <w:p>
-            <w:hyperlink r:id="rId166" w:history="1">
+            <w:hyperlink r:id="rId167" w:history="1">
               <w:r>
                 <w:rPr>
                   <w:rStyle w:val="a6"/>
@@ -6227,7 +6250,7 @@
             <w:tcW w:w="4468" w:type="dxa"/>
           </w:tcPr>
           <w:p>
-            <w:hyperlink r:id="rId167" w:history="1">
+            <w:hyperlink r:id="rId168" w:history="1">
               <w:r>
                 <w:rPr>
                   <w:rStyle w:val="a6"/>
@@ -6257,7 +6280,7 @@
             <w:tcW w:w="4054" w:type="dxa"/>
           </w:tcPr>
           <w:p>
-            <w:hyperlink r:id="rId168" w:history="1">
+            <w:hyperlink r:id="rId169" w:history="1">
               <w:r>
                 <w:rPr>
                   <w:rStyle w:val="a6"/>
@@ -6275,7 +6298,7 @@
             <w:tcW w:w="4468" w:type="dxa"/>
           </w:tcPr>
           <w:p>
-            <w:hyperlink r:id="rId169" w:history="1">
+            <w:hyperlink r:id="rId170" w:history="1">
               <w:r>
                 <w:rPr>
                   <w:rStyle w:val="a6"/>
@@ -6336,7 +6359,7 @@
             <w:tcW w:w="4468" w:type="dxa"/>
           </w:tcPr>
           <w:p>
-            <w:hyperlink r:id="rId170" w:history="1">
+            <w:hyperlink r:id="rId171" w:history="1">
               <w:r>
                 <w:rPr>
                   <w:rStyle w:val="a6"/>
@@ -6352,7 +6375,7 @@
             <w:tcW w:w="4054" w:type="dxa"/>
           </w:tcPr>
           <w:p>
-            <w:hyperlink r:id="rId171" w:history="1">
+            <w:hyperlink r:id="rId172" w:history="1">
               <w:r>
                 <w:rPr>
                   <w:rStyle w:val="a6"/>
@@ -6398,7 +6421,7 @@
             <w:tcW w:w="4468" w:type="dxa"/>
           </w:tcPr>
           <w:p>
-            <w:hyperlink r:id="rId172" w:history="1">
+            <w:hyperlink r:id="rId173" w:history="1">
               <w:r>
                 <w:rPr>
                   <w:rStyle w:val="a6"/>
@@ -6428,7 +6451,7 @@
             <w:tcW w:w="4054" w:type="dxa"/>
           </w:tcPr>
           <w:p>
-            <w:hyperlink r:id="rId173" w:history="1">
+            <w:hyperlink r:id="rId174" w:history="1">
               <w:r>
                 <w:rPr>
                   <w:rStyle w:val="a6"/>
@@ -6453,7 +6476,7 @@
             <w:tcW w:w="4468" w:type="dxa"/>
           </w:tcPr>
           <w:p>
-            <w:hyperlink r:id="rId174" w:history="1">
+            <w:hyperlink r:id="rId175" w:history="1">
               <w:r>
                 <w:rPr>
                   <w:rStyle w:val="a6"/>
@@ -6469,7 +6492,7 @@
             <w:tcW w:w="4054" w:type="dxa"/>
           </w:tcPr>
           <w:p>
-            <w:hyperlink r:id="rId175" w:history="1">
+            <w:hyperlink r:id="rId176" w:history="1">
               <w:r>
                 <w:rPr>
                   <w:rStyle w:val="a6"/>
@@ -6500,7 +6523,12 @@
     <w:p/>
     <w:p/>
     <w:sectPr>
-      <w:headerReference w:type="default" r:id="rId176"/>
+      <w:headerReference w:type="even" r:id="rId177"/>
+      <w:headerReference w:type="default" r:id="rId178"/>
+      <w:footerReference w:type="even" r:id="rId179"/>
+      <w:footerReference w:type="default" r:id="rId180"/>
+      <w:headerReference w:type="first" r:id="rId181"/>
+      <w:footerReference w:type="first" r:id="rId182"/>
       <w:pgSz w:w="11906" w:h="16838"/>
       <w:pgMar w:top="1440" w:right="1800" w:bottom="1440" w:left="1800" w:header="851" w:footer="992" w:gutter="0"/>
       <w:cols w:space="425"/>
@@ -6529,6 +6557,36 @@
 </w:endnotes>
 </file>
 
+<file path=word/footer1.xml><?xml version="1.0" encoding="utf-8"?>
+<w:ftr xmlns:ve="http://schemas.openxmlformats.org/markup-compatibility/2006" xmlns:o="urn:schemas-microsoft-com:office:office" xmlns:r="http://schemas.openxmlformats.org/officeDocument/2006/relationships" xmlns:m="http://schemas.openxmlformats.org/officeDocument/2006/math" xmlns:v="urn:schemas-microsoft-com:vml" xmlns:wp="http://schemas.openxmlformats.org/drawingml/2006/wordprocessingDrawing" xmlns:w10="urn:schemas-microsoft-com:office:word" xmlns:w="http://schemas.openxmlformats.org/wordprocessingml/2006/main" xmlns:wne="http://schemas.microsoft.com/office/word/2006/wordml">
+  <w:p>
+    <w:pPr>
+      <w:pStyle w:val="a4"/>
+    </w:pPr>
+  </w:p>
+</w:ftr>
+</file>
+
+<file path=word/footer2.xml><?xml version="1.0" encoding="utf-8"?>
+<w:ftr xmlns:ve="http://schemas.openxmlformats.org/markup-compatibility/2006" xmlns:o="urn:schemas-microsoft-com:office:office" xmlns:r="http://schemas.openxmlformats.org/officeDocument/2006/relationships" xmlns:m="http://schemas.openxmlformats.org/officeDocument/2006/math" xmlns:v="urn:schemas-microsoft-com:vml" xmlns:wp="http://schemas.openxmlformats.org/drawingml/2006/wordprocessingDrawing" xmlns:w10="urn:schemas-microsoft-com:office:word" xmlns:w="http://schemas.openxmlformats.org/wordprocessingml/2006/main" xmlns:wne="http://schemas.microsoft.com/office/word/2006/wordml">
+  <w:p>
+    <w:pPr>
+      <w:pStyle w:val="a4"/>
+    </w:pPr>
+  </w:p>
+</w:ftr>
+</file>
+
+<file path=word/footer3.xml><?xml version="1.0" encoding="utf-8"?>
+<w:ftr xmlns:ve="http://schemas.openxmlformats.org/markup-compatibility/2006" xmlns:o="urn:schemas-microsoft-com:office:office" xmlns:r="http://schemas.openxmlformats.org/officeDocument/2006/relationships" xmlns:m="http://schemas.openxmlformats.org/officeDocument/2006/math" xmlns:v="urn:schemas-microsoft-com:vml" xmlns:wp="http://schemas.openxmlformats.org/drawingml/2006/wordprocessingDrawing" xmlns:w10="urn:schemas-microsoft-com:office:word" xmlns:w="http://schemas.openxmlformats.org/wordprocessingml/2006/main" xmlns:wne="http://schemas.microsoft.com/office/word/2006/wordml">
+  <w:p>
+    <w:pPr>
+      <w:pStyle w:val="a4"/>
+    </w:pPr>
+  </w:p>
+</w:ftr>
+</file>
+
 <file path=word/footnotes.xml><?xml version="1.0" encoding="utf-8"?>
 <w:footnotes xmlns:ve="http://schemas.openxmlformats.org/markup-compatibility/2006" xmlns:o="urn:schemas-microsoft-com:office:office" xmlns:r="http://schemas.openxmlformats.org/officeDocument/2006/relationships" xmlns:m="http://schemas.openxmlformats.org/officeDocument/2006/math" xmlns:v="urn:schemas-microsoft-com:vml" xmlns:wp="http://schemas.openxmlformats.org/drawingml/2006/wordprocessingDrawing" xmlns:w10="urn:schemas-microsoft-com:office:word" xmlns:w="http://schemas.openxmlformats.org/wordprocessingml/2006/main" xmlns:wne="http://schemas.microsoft.com/office/word/2006/wordml">
   <w:footnote w:type="separator" w:id="0">
@@ -6553,6 +6611,16 @@
   <w:p>
     <w:pPr>
       <w:pStyle w:val="a3"/>
+    </w:pPr>
+  </w:p>
+</w:hdr>
+</file>
+
+<file path=word/header2.xml><?xml version="1.0" encoding="utf-8"?>
+<w:hdr xmlns:ve="http://schemas.openxmlformats.org/markup-compatibility/2006" xmlns:o="urn:schemas-microsoft-com:office:office" xmlns:r="http://schemas.openxmlformats.org/officeDocument/2006/relationships" xmlns:m="http://schemas.openxmlformats.org/officeDocument/2006/math" xmlns:v="urn:schemas-microsoft-com:vml" xmlns:wp="http://schemas.openxmlformats.org/drawingml/2006/wordprocessingDrawing" xmlns:w10="urn:schemas-microsoft-com:office:word" xmlns:w="http://schemas.openxmlformats.org/wordprocessingml/2006/main" xmlns:wne="http://schemas.microsoft.com/office/word/2006/wordml">
+  <w:p>
+    <w:pPr>
+      <w:pStyle w:val="a3"/>
       <w:pBdr>
         <w:bottom w:val="none" w:sz="0" w:space="0" w:color="auto"/>
       </w:pBdr>
@@ -6561,6 +6629,16 @@
         <w:sz w:val="52"/>
         <w:szCs w:val="52"/>
       </w:rPr>
+    </w:pPr>
+  </w:p>
+</w:hdr>
+</file>
+
+<file path=word/header3.xml><?xml version="1.0" encoding="utf-8"?>
+<w:hdr xmlns:ve="http://schemas.openxmlformats.org/markup-compatibility/2006" xmlns:o="urn:schemas-microsoft-com:office:office" xmlns:r="http://schemas.openxmlformats.org/officeDocument/2006/relationships" xmlns:m="http://schemas.openxmlformats.org/officeDocument/2006/math" xmlns:v="urn:schemas-microsoft-com:vml" xmlns:wp="http://schemas.openxmlformats.org/drawingml/2006/wordprocessingDrawing" xmlns:w10="urn:schemas-microsoft-com:office:word" xmlns:w="http://schemas.openxmlformats.org/wordprocessingml/2006/main" xmlns:wne="http://schemas.microsoft.com/office/word/2006/wordml">
+  <w:p>
+    <w:pPr>
+      <w:pStyle w:val="a3"/>
     </w:pPr>
   </w:p>
 </w:hdr>
@@ -6919,7 +6997,7 @@
         <a:sysClr val="windowText" lastClr="000000"/>
       </a:dk1>
       <a:lt1>
-        <a:sysClr val="window" lastClr="FFFFFF"/>
+        <a:sysClr val="window" lastClr="CCE8CF"/>
       </a:lt1>
       <a:dk2>
         <a:srgbClr val="1F497D"/>

--- a/2-NaNa/mybanker/晒而网 珍藏.docx
+++ b/2-NaNa/mybanker/晒而网 珍藏.docx
@@ -3079,16 +3079,61 @@
           <w:tcPr>
             <w:tcW w:w="4054" w:type="dxa"/>
           </w:tcPr>
-          <w:p/>
-        </w:tc>
-      </w:tr>
-      <w:tr>
-        <w:tc>
-          <w:tcPr>
-            <w:tcW w:w="4468" w:type="dxa"/>
-          </w:tcPr>
           <w:p>
             <w:hyperlink r:id="rId91" w:history="1">
+              <w:r>
+                <w:rPr>
+                  <w:rStyle w:val="a6"/>
+                  <w:rFonts w:hint="eastAsia"/>
+                </w:rPr>
+                <w:t>百一试衣间</w:t>
+              </w:r>
+              <w:r>
+                <w:rPr>
+                  <w:rStyle w:val="a6"/>
+                  <w:rFonts w:hint="eastAsia"/>
+                </w:rPr>
+                <w:t>4.2</w:t>
+              </w:r>
+              <w:r>
+                <w:rPr>
+                  <w:rStyle w:val="a6"/>
+                  <w:rFonts w:hint="eastAsia"/>
+                </w:rPr>
+                <w:t>绿色版</w:t>
+              </w:r>
+              <w:r>
+                <w:rPr>
+                  <w:rStyle w:val="a6"/>
+                  <w:rFonts w:hint="eastAsia"/>
+                </w:rPr>
+                <w:t>(</w:t>
+              </w:r>
+              <w:r>
+                <w:rPr>
+                  <w:rStyle w:val="a6"/>
+                  <w:rFonts w:hint="eastAsia"/>
+                </w:rPr>
+                <w:t>试衣应用软件</w:t>
+              </w:r>
+              <w:r>
+                <w:rPr>
+                  <w:rStyle w:val="a6"/>
+                  <w:rFonts w:hint="eastAsia"/>
+                </w:rPr>
+                <w:t>)</w:t>
+              </w:r>
+            </w:hyperlink>
+          </w:p>
+        </w:tc>
+      </w:tr>
+      <w:tr>
+        <w:tc>
+          <w:tcPr>
+            <w:tcW w:w="4468" w:type="dxa"/>
+          </w:tcPr>
+          <w:p>
+            <w:hyperlink r:id="rId92" w:history="1">
               <w:r>
                 <w:rPr>
                   <w:rStyle w:val="a6"/>
@@ -3113,12 +3158,45 @@
             <w:gridSpan w:val="2"/>
           </w:tcPr>
           <w:p>
-            <w:pPr>
-              <w:rPr>
-                <w:szCs w:val="21"/>
-              </w:rPr>
-            </w:pPr>
-            <w:hyperlink r:id="rId92" w:history="1">
+            <w:hyperlink r:id="rId93" w:history="1">
+              <w:r>
+                <w:rPr>
+                  <w:rStyle w:val="a6"/>
+                  <w:rFonts w:hint="eastAsia"/>
+                </w:rPr>
+                <w:t>驾考宝典电脑版</w:t>
+              </w:r>
+              <w:r>
+                <w:rPr>
+                  <w:rStyle w:val="a6"/>
+                  <w:rFonts w:hint="eastAsia"/>
+                </w:rPr>
+                <w:t xml:space="preserve"> 2.0</w:t>
+              </w:r>
+              <w:r>
+                <w:rPr>
+                  <w:rStyle w:val="a6"/>
+                  <w:rFonts w:hint="eastAsia"/>
+                </w:rPr>
+                <w:t>绿色版【包含全国通用题库和各省市地方题库】</w:t>
+              </w:r>
+            </w:hyperlink>
+          </w:p>
+        </w:tc>
+      </w:tr>
+      <w:tr>
+        <w:tc>
+          <w:tcPr>
+            <w:tcW w:w="8522" w:type="dxa"/>
+            <w:gridSpan w:val="2"/>
+          </w:tcPr>
+          <w:p>
+            <w:pPr>
+              <w:rPr>
+                <w:szCs w:val="21"/>
+              </w:rPr>
+            </w:pPr>
+            <w:hyperlink r:id="rId94" w:history="1">
               <w:r>
                 <w:rPr>
                   <w:rStyle w:val="a6"/>
@@ -3162,7 +3240,7 @@
             <w:gridSpan w:val="2"/>
           </w:tcPr>
           <w:p>
-            <w:hyperlink r:id="rId93" w:history="1">
+            <w:hyperlink r:id="rId95" w:history="1">
               <w:r>
                 <w:rPr>
                   <w:rStyle w:val="a6"/>
@@ -3236,7 +3314,7 @@
                 <w:szCs w:val="21"/>
               </w:rPr>
             </w:pPr>
-            <w:hyperlink r:id="rId94" w:history="1">
+            <w:hyperlink r:id="rId96" w:history="1">
               <w:r>
                 <w:rPr>
                   <w:rStyle w:val="a6"/>
@@ -3266,7 +3344,7 @@
                 <w:szCs w:val="21"/>
               </w:rPr>
             </w:pPr>
-            <w:hyperlink r:id="rId95" w:history="1">
+            <w:hyperlink r:id="rId97" w:history="1">
               <w:r>
                 <w:rPr>
                   <w:rStyle w:val="a6"/>
@@ -3306,7 +3384,7 @@
                 <w:szCs w:val="21"/>
               </w:rPr>
             </w:pPr>
-            <w:hyperlink r:id="rId96" w:history="1">
+            <w:hyperlink r:id="rId98" w:history="1">
               <w:r>
                 <w:rPr>
                   <w:rStyle w:val="a6"/>
@@ -3336,7 +3414,7 @@
                 <w:szCs w:val="21"/>
               </w:rPr>
             </w:pPr>
-            <w:hyperlink r:id="rId97" w:history="1">
+            <w:hyperlink r:id="rId99" w:history="1">
               <w:r>
                 <w:rPr>
                   <w:rStyle w:val="a6"/>
@@ -3376,7 +3454,7 @@
                 <w:szCs w:val="21"/>
               </w:rPr>
             </w:pPr>
-            <w:hyperlink r:id="rId98" w:history="1">
+            <w:hyperlink r:id="rId100" w:history="1">
               <w:r>
                 <w:rPr>
                   <w:rStyle w:val="a6"/>
@@ -3510,7 +3588,7 @@
                 <w:szCs w:val="21"/>
               </w:rPr>
             </w:pPr>
-            <w:hyperlink r:id="rId99" w:history="1">
+            <w:hyperlink r:id="rId101" w:history="1">
               <w:r>
                 <w:rPr>
                   <w:rStyle w:val="a6"/>
@@ -3542,7 +3620,7 @@
                 <w:szCs w:val="21"/>
               </w:rPr>
             </w:pPr>
-            <w:hyperlink r:id="rId100" w:history="1">
+            <w:hyperlink r:id="rId102" w:history="1">
               <w:r>
                 <w:rPr>
                   <w:rStyle w:val="a6"/>
@@ -3576,7 +3654,7 @@
                 <w:szCs w:val="21"/>
               </w:rPr>
             </w:pPr>
-            <w:hyperlink r:id="rId101" w:history="1">
+            <w:hyperlink r:id="rId103" w:history="1">
               <w:r>
                 <w:rPr>
                   <w:rStyle w:val="a6"/>
@@ -3632,7 +3710,7 @@
                 <w:szCs w:val="21"/>
               </w:rPr>
             </w:pPr>
-            <w:hyperlink r:id="rId102" w:history="1">
+            <w:hyperlink r:id="rId104" w:history="1">
               <w:r>
                 <w:rPr>
                   <w:rStyle w:val="a6"/>
@@ -3682,7 +3760,7 @@
                 <w:szCs w:val="21"/>
               </w:rPr>
             </w:pPr>
-            <w:hyperlink r:id="rId103" w:history="1">
+            <w:hyperlink r:id="rId105" w:history="1">
               <w:r>
                 <w:rPr>
                   <w:rStyle w:val="a6"/>
@@ -3736,7 +3814,7 @@
                 <w:szCs w:val="21"/>
               </w:rPr>
             </w:pPr>
-            <w:hyperlink r:id="rId104" w:history="1">
+            <w:hyperlink r:id="rId106" w:history="1">
               <w:r>
                 <w:rPr>
                   <w:rStyle w:val="a6"/>
@@ -3778,7 +3856,7 @@
                 <w:szCs w:val="21"/>
               </w:rPr>
             </w:pPr>
-            <w:hyperlink r:id="rId105" w:history="1">
+            <w:hyperlink r:id="rId107" w:history="1">
               <w:r>
                 <w:rPr>
                   <w:rStyle w:val="a6"/>
@@ -3820,7 +3898,7 @@
                 <w:szCs w:val="21"/>
               </w:rPr>
             </w:pPr>
-            <w:hyperlink r:id="rId106" w:history="1">
+            <w:hyperlink r:id="rId108" w:history="1">
               <w:r>
                 <w:rPr>
                   <w:rStyle w:val="a6"/>
@@ -3910,7 +3988,7 @@
                 <w:szCs w:val="21"/>
               </w:rPr>
             </w:pPr>
-            <w:hyperlink r:id="rId107" w:history="1">
+            <w:hyperlink r:id="rId109" w:history="1">
               <w:r>
                 <w:rPr>
                   <w:rStyle w:val="a6"/>
@@ -4006,7 +4084,7 @@
                 <w:szCs w:val="21"/>
               </w:rPr>
             </w:pPr>
-            <w:hyperlink r:id="rId108" w:history="1">
+            <w:hyperlink r:id="rId110" w:history="1">
               <w:r>
                 <w:rPr>
                   <w:rStyle w:val="a6"/>
@@ -4041,7 +4119,7 @@
             <w:tcW w:w="4468" w:type="dxa"/>
           </w:tcPr>
           <w:p>
-            <w:hyperlink r:id="rId109" w:history="1">
+            <w:hyperlink r:id="rId111" w:history="1">
               <w:r>
                 <w:rPr>
                   <w:rStyle w:val="a6"/>
@@ -4080,7 +4158,7 @@
             <w:gridSpan w:val="2"/>
           </w:tcPr>
           <w:p>
-            <w:hyperlink r:id="rId110" w:history="1">
+            <w:hyperlink r:id="rId112" w:history="1">
               <w:r>
                 <w:rPr>
                   <w:rStyle w:val="a6"/>
@@ -4170,7 +4248,7 @@
             <w:tcW w:w="4468" w:type="dxa"/>
           </w:tcPr>
           <w:p>
-            <w:hyperlink r:id="rId111" w:history="1">
+            <w:hyperlink r:id="rId113" w:history="1">
               <w:r>
                 <w:rPr>
                   <w:rStyle w:val="a6"/>
@@ -4200,7 +4278,7 @@
             <w:tcW w:w="4054" w:type="dxa"/>
           </w:tcPr>
           <w:p>
-            <w:hyperlink r:id="rId112" w:history="1">
+            <w:hyperlink r:id="rId114" w:history="1">
               <w:r>
                 <w:rPr>
                   <w:rStyle w:val="a6"/>
@@ -4232,7 +4310,7 @@
             <w:tcW w:w="4468" w:type="dxa"/>
           </w:tcPr>
           <w:p>
-            <w:hyperlink r:id="rId113" w:history="1">
+            <w:hyperlink r:id="rId115" w:history="1">
               <w:r>
                 <w:rPr>
                   <w:rStyle w:val="a6"/>
@@ -4248,7 +4326,7 @@
             <w:tcW w:w="4054" w:type="dxa"/>
           </w:tcPr>
           <w:p>
-            <w:hyperlink r:id="rId114" w:history="1">
+            <w:hyperlink r:id="rId116" w:history="1">
               <w:r>
                 <w:rPr>
                   <w:rStyle w:val="a6"/>
@@ -4287,7 +4365,7 @@
             <w:tcW w:w="4468" w:type="dxa"/>
           </w:tcPr>
           <w:p>
-            <w:hyperlink r:id="rId115" w:history="1">
+            <w:hyperlink r:id="rId117" w:history="1">
               <w:r>
                 <w:rPr>
                   <w:rStyle w:val="a6"/>
@@ -4352,7 +4430,7 @@
             <w:tcW w:w="4054" w:type="dxa"/>
           </w:tcPr>
           <w:p>
-            <w:hyperlink r:id="rId116" w:history="1">
+            <w:hyperlink r:id="rId118" w:history="1">
               <w:r>
                 <w:rPr>
                   <w:rStyle w:val="a6"/>
@@ -4377,7 +4455,7 @@
             <w:tcW w:w="4468" w:type="dxa"/>
           </w:tcPr>
           <w:p>
-            <w:hyperlink r:id="rId117" w:history="1">
+            <w:hyperlink r:id="rId119" w:history="1">
               <w:r>
                 <w:rPr>
                   <w:rStyle w:val="a6"/>
@@ -4407,7 +4485,7 @@
             <w:tcW w:w="4054" w:type="dxa"/>
           </w:tcPr>
           <w:p>
-            <w:hyperlink r:id="rId118" w:history="1">
+            <w:hyperlink r:id="rId120" w:history="1">
               <w:r>
                 <w:rPr>
                   <w:rStyle w:val="a6"/>
@@ -4432,7 +4510,7 @@
             <w:tcW w:w="4468" w:type="dxa"/>
           </w:tcPr>
           <w:p>
-            <w:hyperlink r:id="rId119" w:history="1">
+            <w:hyperlink r:id="rId121" w:history="1">
               <w:r>
                 <w:rPr>
                   <w:rStyle w:val="a6"/>
@@ -4455,7 +4533,7 @@
             <w:tcW w:w="4054" w:type="dxa"/>
           </w:tcPr>
           <w:p>
-            <w:hyperlink r:id="rId120" w:history="1">
+            <w:hyperlink r:id="rId122" w:history="1">
               <w:r>
                 <w:rPr>
                   <w:rStyle w:val="a6"/>
@@ -4487,7 +4565,7 @@
             <w:tcW w:w="4468" w:type="dxa"/>
           </w:tcPr>
           <w:p>
-            <w:hyperlink r:id="rId121" w:history="1">
+            <w:hyperlink r:id="rId123" w:history="1">
               <w:r>
                 <w:rPr>
                   <w:rStyle w:val="a6"/>
@@ -4524,7 +4602,7 @@
             <w:tcW w:w="4054" w:type="dxa"/>
           </w:tcPr>
           <w:p>
-            <w:hyperlink r:id="rId122" w:history="1">
+            <w:hyperlink r:id="rId124" w:history="1">
               <w:r>
                 <w:rPr>
                   <w:rStyle w:val="a6"/>
@@ -4570,7 +4648,7 @@
             <w:tcW w:w="4468" w:type="dxa"/>
           </w:tcPr>
           <w:p>
-            <w:hyperlink r:id="rId123" w:history="1">
+            <w:hyperlink r:id="rId125" w:history="1">
               <w:r>
                 <w:rPr>
                   <w:rStyle w:val="a6"/>
@@ -4600,7 +4678,7 @@
             <w:tcW w:w="4054" w:type="dxa"/>
           </w:tcPr>
           <w:p>
-            <w:hyperlink r:id="rId124" w:history="1">
+            <w:hyperlink r:id="rId126" w:history="1">
               <w:r>
                 <w:rPr>
                   <w:rStyle w:val="a6"/>
@@ -4625,7 +4703,7 @@
             <w:tcW w:w="4468" w:type="dxa"/>
           </w:tcPr>
           <w:p>
-            <w:hyperlink r:id="rId125" w:history="1">
+            <w:hyperlink r:id="rId127" w:history="1">
               <w:r>
                 <w:rPr>
                   <w:rStyle w:val="a6"/>
@@ -4669,7 +4747,7 @@
             <w:tcW w:w="4054" w:type="dxa"/>
           </w:tcPr>
           <w:p>
-            <w:hyperlink r:id="rId126" w:history="1">
+            <w:hyperlink r:id="rId128" w:history="1">
               <w:r>
                 <w:rPr>
                   <w:rStyle w:val="a6"/>
@@ -4743,7 +4821,7 @@
             <w:tcW w:w="4468" w:type="dxa"/>
           </w:tcPr>
           <w:p>
-            <w:hyperlink r:id="rId127" w:history="1">
+            <w:hyperlink r:id="rId129" w:history="1">
               <w:r>
                 <w:rPr>
                   <w:rStyle w:val="a6"/>
@@ -4787,7 +4865,7 @@
             <w:tcW w:w="4054" w:type="dxa"/>
           </w:tcPr>
           <w:p>
-            <w:hyperlink r:id="rId128" w:history="1">
+            <w:hyperlink r:id="rId130" w:history="1">
               <w:r>
                 <w:rPr>
                   <w:rStyle w:val="a6"/>
@@ -4849,7 +4927,7 @@
             <w:tcW w:w="4468" w:type="dxa"/>
           </w:tcPr>
           <w:p>
-            <w:hyperlink r:id="rId129" w:history="1">
+            <w:hyperlink r:id="rId131" w:history="1">
               <w:r>
                 <w:rPr>
                   <w:rStyle w:val="a6"/>
@@ -4872,7 +4950,7 @@
             <w:tcW w:w="4054" w:type="dxa"/>
           </w:tcPr>
           <w:p>
-            <w:hyperlink r:id="rId130" w:history="1">
+            <w:hyperlink r:id="rId132" w:history="1">
               <w:r>
                 <w:rPr>
                   <w:rStyle w:val="a6"/>
@@ -4904,7 +4982,7 @@
             <w:tcW w:w="4468" w:type="dxa"/>
           </w:tcPr>
           <w:p>
-            <w:hyperlink r:id="rId131" w:history="1">
+            <w:hyperlink r:id="rId133" w:history="1">
               <w:r>
                 <w:rPr>
                   <w:rStyle w:val="a6"/>
@@ -4920,7 +4998,7 @@
             <w:tcW w:w="4054" w:type="dxa"/>
           </w:tcPr>
           <w:p>
-            <w:hyperlink r:id="rId132" w:history="1">
+            <w:hyperlink r:id="rId134" w:history="1">
               <w:r>
                 <w:rPr>
                   <w:rStyle w:val="a6"/>
@@ -4943,7 +5021,7 @@
                 <w:szCs w:val="21"/>
               </w:rPr>
             </w:pPr>
-            <w:hyperlink r:id="rId133" w:history="1">
+            <w:hyperlink r:id="rId135" w:history="1">
               <w:r>
                 <w:rPr>
                   <w:rStyle w:val="a6"/>
@@ -4989,7 +5067,7 @@
                 <w:szCs w:val="21"/>
               </w:rPr>
             </w:pPr>
-            <w:hyperlink r:id="rId134" w:history="1">
+            <w:hyperlink r:id="rId136" w:history="1">
               <w:r>
                 <w:rPr>
                   <w:rStyle w:val="a6"/>
@@ -5013,7 +5091,7 @@
                 <w:szCs w:val="21"/>
               </w:rPr>
             </w:pPr>
-            <w:hyperlink r:id="rId135" w:history="1">
+            <w:hyperlink r:id="rId137" w:history="1">
               <w:r>
                 <w:rPr>
                   <w:rStyle w:val="a6"/>
@@ -5035,7 +5113,7 @@
                 <w:szCs w:val="21"/>
               </w:rPr>
             </w:pPr>
-            <w:hyperlink r:id="rId136" w:history="1">
+            <w:hyperlink r:id="rId138" w:history="1">
               <w:r>
                 <w:rPr>
                   <w:rStyle w:val="a6"/>
@@ -5067,7 +5145,7 @@
                 <w:szCs w:val="21"/>
               </w:rPr>
             </w:pPr>
-            <w:hyperlink r:id="rId137" w:history="1">
+            <w:hyperlink r:id="rId139" w:history="1">
               <w:r>
                 <w:rPr>
                   <w:rStyle w:val="a6"/>
@@ -5097,7 +5175,7 @@
                 <w:szCs w:val="21"/>
               </w:rPr>
             </w:pPr>
-            <w:hyperlink r:id="rId138" w:history="1">
+            <w:hyperlink r:id="rId140" w:history="1">
               <w:r>
                 <w:rPr>
                   <w:rStyle w:val="a6"/>
@@ -5140,7 +5218,7 @@
               </w:rPr>
               <w:t> </w:t>
             </w:r>
-            <w:hyperlink r:id="rId139" w:history="1">
+            <w:hyperlink r:id="rId141" w:history="1">
               <w:r>
                 <w:rPr>
                   <w:rStyle w:val="a6"/>
@@ -5191,7 +5269,7 @@
                 <w:szCs w:val="21"/>
               </w:rPr>
             </w:pPr>
-            <w:hyperlink r:id="rId140" w:history="1">
+            <w:hyperlink r:id="rId142" w:history="1">
               <w:r>
                 <w:rPr>
                   <w:rStyle w:val="a6"/>
@@ -5229,7 +5307,7 @@
                 <w:szCs w:val="21"/>
               </w:rPr>
             </w:pPr>
-            <w:hyperlink r:id="rId141" w:history="1">
+            <w:hyperlink r:id="rId143" w:history="1">
               <w:r>
                 <w:rPr>
                   <w:rStyle w:val="a6"/>
@@ -5261,7 +5339,7 @@
                 <w:szCs w:val="21"/>
               </w:rPr>
             </w:pPr>
-            <w:hyperlink r:id="rId142" w:history="1">
+            <w:hyperlink r:id="rId144" w:history="1">
               <w:r>
                 <w:rPr>
                   <w:rStyle w:val="a6"/>
@@ -5298,7 +5376,7 @@
                 <w:szCs w:val="21"/>
               </w:rPr>
             </w:pPr>
-            <w:hyperlink r:id="rId143" w:history="1">
+            <w:hyperlink r:id="rId145" w:history="1">
               <w:r>
                 <w:rPr>
                   <w:rStyle w:val="a6"/>
@@ -5338,7 +5416,7 @@
                 <w:szCs w:val="21"/>
               </w:rPr>
             </w:pPr>
-            <w:hyperlink r:id="rId144" w:history="1">
+            <w:hyperlink r:id="rId146" w:history="1">
               <w:r>
                 <w:rPr>
                   <w:rStyle w:val="a6"/>
@@ -5360,7 +5438,7 @@
             <w:tcW w:w="4468" w:type="dxa"/>
           </w:tcPr>
           <w:p>
-            <w:hyperlink r:id="rId145" w:history="1">
+            <w:hyperlink r:id="rId147" w:history="1">
               <w:r>
                 <w:rPr>
                   <w:rStyle w:val="a6"/>
@@ -5383,7 +5461,7 @@
             <w:tcW w:w="4054" w:type="dxa"/>
           </w:tcPr>
           <w:p>
-            <w:hyperlink r:id="rId146" w:history="1">
+            <w:hyperlink r:id="rId148" w:history="1">
               <w:r>
                 <w:rPr>
                   <w:rStyle w:val="a6"/>
@@ -5429,7 +5507,7 @@
                 <w:szCs w:val="21"/>
               </w:rPr>
             </w:pPr>
-            <w:hyperlink r:id="rId147" w:history="1">
+            <w:hyperlink r:id="rId149" w:history="1">
               <w:r>
                 <w:rPr>
                   <w:rStyle w:val="a6"/>
@@ -5483,7 +5561,7 @@
                 <w:szCs w:val="21"/>
               </w:rPr>
             </w:pPr>
-            <w:hyperlink r:id="rId148" w:history="1">
+            <w:hyperlink r:id="rId150" w:history="1">
               <w:r>
                 <w:rPr>
                   <w:rStyle w:val="a6"/>
@@ -5523,7 +5601,7 @@
                 <w:szCs w:val="21"/>
               </w:rPr>
             </w:pPr>
-            <w:hyperlink r:id="rId149" w:history="1">
+            <w:hyperlink r:id="rId151" w:history="1">
               <w:r>
                 <w:rPr>
                   <w:rStyle w:val="a6"/>
@@ -5585,7 +5663,7 @@
                 <w:szCs w:val="21"/>
               </w:rPr>
             </w:pPr>
-            <w:hyperlink r:id="rId150" w:history="1">
+            <w:hyperlink r:id="rId152" w:history="1">
               <w:r>
                 <w:rPr>
                   <w:rStyle w:val="a6"/>
@@ -5625,7 +5703,7 @@
                 <w:szCs w:val="21"/>
               </w:rPr>
             </w:pPr>
-            <w:hyperlink r:id="rId151" w:history="1">
+            <w:hyperlink r:id="rId153" w:history="1">
               <w:r>
                 <w:rPr>
                   <w:rStyle w:val="a6"/>
@@ -5665,7 +5743,7 @@
                 <w:szCs w:val="21"/>
               </w:rPr>
             </w:pPr>
-            <w:hyperlink r:id="rId152" w:history="1">
+            <w:hyperlink r:id="rId154" w:history="1">
               <w:r>
                 <w:rPr>
                   <w:rStyle w:val="a6"/>
@@ -5739,7 +5817,7 @@
             <w:tcW w:w="4468" w:type="dxa"/>
           </w:tcPr>
           <w:p>
-            <w:hyperlink r:id="rId153" w:history="1">
+            <w:hyperlink r:id="rId155" w:history="1">
               <w:r>
                 <w:rPr>
                   <w:rStyle w:val="a6"/>
@@ -5790,7 +5868,7 @@
             <w:tcW w:w="4054" w:type="dxa"/>
           </w:tcPr>
           <w:p>
-            <w:hyperlink r:id="rId154" w:history="1">
+            <w:hyperlink r:id="rId156" w:history="1">
               <w:r>
                 <w:rPr>
                   <w:rStyle w:val="a6"/>
@@ -5808,7 +5886,7 @@
             <w:tcW w:w="4468" w:type="dxa"/>
           </w:tcPr>
           <w:p>
-            <w:hyperlink r:id="rId155" w:history="1">
+            <w:hyperlink r:id="rId157" w:history="1">
               <w:r>
                 <w:rPr>
                   <w:rStyle w:val="a6"/>
@@ -5824,7 +5902,7 @@
             <w:tcW w:w="4054" w:type="dxa"/>
           </w:tcPr>
           <w:p>
-            <w:hyperlink r:id="rId156" w:history="1">
+            <w:hyperlink r:id="rId158" w:history="1">
               <w:r>
                 <w:rPr>
                   <w:rStyle w:val="a6"/>
@@ -5842,7 +5920,7 @@
             <w:tcW w:w="4468" w:type="dxa"/>
           </w:tcPr>
           <w:p>
-            <w:hyperlink r:id="rId157" w:history="1">
+            <w:hyperlink r:id="rId159" w:history="1">
               <w:r>
                 <w:rPr>
                   <w:rStyle w:val="a6"/>
@@ -5858,7 +5936,7 @@
             <w:tcW w:w="4054" w:type="dxa"/>
           </w:tcPr>
           <w:p>
-            <w:hyperlink r:id="rId158" w:history="1">
+            <w:hyperlink r:id="rId160" w:history="1">
               <w:r>
                 <w:rPr>
                   <w:rStyle w:val="a6"/>
@@ -5913,7 +5991,7 @@
             <w:tcW w:w="4468" w:type="dxa"/>
           </w:tcPr>
           <w:p>
-            <w:hyperlink r:id="rId159" w:history="1">
+            <w:hyperlink r:id="rId161" w:history="1">
               <w:r>
                 <w:rPr>
                   <w:rStyle w:val="a6"/>
@@ -5929,7 +6007,7 @@
             <w:tcW w:w="4054" w:type="dxa"/>
           </w:tcPr>
           <w:p>
-            <w:hyperlink r:id="rId160" w:history="1">
+            <w:hyperlink r:id="rId162" w:history="1">
               <w:r>
                 <w:rPr>
                   <w:rStyle w:val="a6"/>
@@ -5991,7 +6069,7 @@
             <w:tcW w:w="4468" w:type="dxa"/>
           </w:tcPr>
           <w:p>
-            <w:hyperlink r:id="rId161" w:history="1">
+            <w:hyperlink r:id="rId163" w:history="1">
               <w:r>
                 <w:rPr>
                   <w:rStyle w:val="a6"/>
@@ -6007,7 +6085,7 @@
             <w:tcW w:w="4054" w:type="dxa"/>
           </w:tcPr>
           <w:p>
-            <w:hyperlink r:id="rId162" w:history="1">
+            <w:hyperlink r:id="rId164" w:history="1">
               <w:r>
                 <w:rPr>
                   <w:rStyle w:val="a6"/>
@@ -6046,7 +6124,7 @@
             <w:tcW w:w="4468" w:type="dxa"/>
           </w:tcPr>
           <w:p>
-            <w:hyperlink r:id="rId163" w:history="1">
+            <w:hyperlink r:id="rId165" w:history="1">
               <w:r>
                 <w:rPr>
                   <w:rStyle w:val="a6"/>
@@ -6105,7 +6183,7 @@
             <w:gridSpan w:val="2"/>
           </w:tcPr>
           <w:p>
-            <w:hyperlink r:id="rId164" w:history="1">
+            <w:hyperlink r:id="rId166" w:history="1">
               <w:r>
                 <w:rPr>
                   <w:rStyle w:val="a6"/>
@@ -6138,7 +6216,7 @@
             <w:gridSpan w:val="2"/>
           </w:tcPr>
           <w:p>
-            <w:hyperlink r:id="rId165" w:history="1">
+            <w:hyperlink r:id="rId167" w:history="1">
               <w:r>
                 <w:rPr>
                   <w:rStyle w:val="a6"/>
@@ -6157,7 +6235,7 @@
             <w:gridSpan w:val="2"/>
           </w:tcPr>
           <w:p>
-            <w:hyperlink r:id="rId166" w:history="1">
+            <w:hyperlink r:id="rId168" w:history="1">
               <w:r>
                 <w:rPr>
                   <w:rStyle w:val="a6"/>
@@ -6176,7 +6254,7 @@
             <w:gridSpan w:val="2"/>
           </w:tcPr>
           <w:p>
-            <w:hyperlink r:id="rId167" w:history="1">
+            <w:hyperlink r:id="rId169" w:history="1">
               <w:r>
                 <w:rPr>
                   <w:rStyle w:val="a6"/>
@@ -6250,7 +6328,7 @@
             <w:tcW w:w="4468" w:type="dxa"/>
           </w:tcPr>
           <w:p>
-            <w:hyperlink r:id="rId168" w:history="1">
+            <w:hyperlink r:id="rId170" w:history="1">
               <w:r>
                 <w:rPr>
                   <w:rStyle w:val="a6"/>
@@ -6280,7 +6358,7 @@
             <w:tcW w:w="4054" w:type="dxa"/>
           </w:tcPr>
           <w:p>
-            <w:hyperlink r:id="rId169" w:history="1">
+            <w:hyperlink r:id="rId171" w:history="1">
               <w:r>
                 <w:rPr>
                   <w:rStyle w:val="a6"/>
@@ -6298,7 +6376,7 @@
             <w:tcW w:w="4468" w:type="dxa"/>
           </w:tcPr>
           <w:p>
-            <w:hyperlink r:id="rId170" w:history="1">
+            <w:hyperlink r:id="rId172" w:history="1">
               <w:r>
                 <w:rPr>
                   <w:rStyle w:val="a6"/>
@@ -6359,7 +6437,7 @@
             <w:tcW w:w="4468" w:type="dxa"/>
           </w:tcPr>
           <w:p>
-            <w:hyperlink r:id="rId171" w:history="1">
+            <w:hyperlink r:id="rId173" w:history="1">
               <w:r>
                 <w:rPr>
                   <w:rStyle w:val="a6"/>
@@ -6375,7 +6453,7 @@
             <w:tcW w:w="4054" w:type="dxa"/>
           </w:tcPr>
           <w:p>
-            <w:hyperlink r:id="rId172" w:history="1">
+            <w:hyperlink r:id="rId174" w:history="1">
               <w:r>
                 <w:rPr>
                   <w:rStyle w:val="a6"/>
@@ -6421,7 +6499,7 @@
             <w:tcW w:w="4468" w:type="dxa"/>
           </w:tcPr>
           <w:p>
-            <w:hyperlink r:id="rId173" w:history="1">
+            <w:hyperlink r:id="rId175" w:history="1">
               <w:r>
                 <w:rPr>
                   <w:rStyle w:val="a6"/>
@@ -6451,7 +6529,7 @@
             <w:tcW w:w="4054" w:type="dxa"/>
           </w:tcPr>
           <w:p>
-            <w:hyperlink r:id="rId174" w:history="1">
+            <w:hyperlink r:id="rId176" w:history="1">
               <w:r>
                 <w:rPr>
                   <w:rStyle w:val="a6"/>
@@ -6476,7 +6554,7 @@
             <w:tcW w:w="4468" w:type="dxa"/>
           </w:tcPr>
           <w:p>
-            <w:hyperlink r:id="rId175" w:history="1">
+            <w:hyperlink r:id="rId177" w:history="1">
               <w:r>
                 <w:rPr>
                   <w:rStyle w:val="a6"/>
@@ -6492,7 +6570,7 @@
             <w:tcW w:w="4054" w:type="dxa"/>
           </w:tcPr>
           <w:p>
-            <w:hyperlink r:id="rId176" w:history="1">
+            <w:hyperlink r:id="rId178" w:history="1">
               <w:r>
                 <w:rPr>
                   <w:rStyle w:val="a6"/>
@@ -6523,12 +6601,7 @@
     <w:p/>
     <w:p/>
     <w:sectPr>
-      <w:headerReference w:type="even" r:id="rId177"/>
-      <w:headerReference w:type="default" r:id="rId178"/>
-      <w:footerReference w:type="even" r:id="rId179"/>
-      <w:footerReference w:type="default" r:id="rId180"/>
-      <w:headerReference w:type="first" r:id="rId181"/>
-      <w:footerReference w:type="first" r:id="rId182"/>
+      <w:headerReference w:type="default" r:id="rId179"/>
       <w:pgSz w:w="11906" w:h="16838"/>
       <w:pgMar w:top="1440" w:right="1800" w:bottom="1440" w:left="1800" w:header="851" w:footer="992" w:gutter="0"/>
       <w:cols w:space="425"/>
@@ -6557,36 +6630,6 @@
 </w:endnotes>
 </file>
 
-<file path=word/footer1.xml><?xml version="1.0" encoding="utf-8"?>
-<w:ftr xmlns:ve="http://schemas.openxmlformats.org/markup-compatibility/2006" xmlns:o="urn:schemas-microsoft-com:office:office" xmlns:r="http://schemas.openxmlformats.org/officeDocument/2006/relationships" xmlns:m="http://schemas.openxmlformats.org/officeDocument/2006/math" xmlns:v="urn:schemas-microsoft-com:vml" xmlns:wp="http://schemas.openxmlformats.org/drawingml/2006/wordprocessingDrawing" xmlns:w10="urn:schemas-microsoft-com:office:word" xmlns:w="http://schemas.openxmlformats.org/wordprocessingml/2006/main" xmlns:wne="http://schemas.microsoft.com/office/word/2006/wordml">
-  <w:p>
-    <w:pPr>
-      <w:pStyle w:val="a4"/>
-    </w:pPr>
-  </w:p>
-</w:ftr>
-</file>
-
-<file path=word/footer2.xml><?xml version="1.0" encoding="utf-8"?>
-<w:ftr xmlns:ve="http://schemas.openxmlformats.org/markup-compatibility/2006" xmlns:o="urn:schemas-microsoft-com:office:office" xmlns:r="http://schemas.openxmlformats.org/officeDocument/2006/relationships" xmlns:m="http://schemas.openxmlformats.org/officeDocument/2006/math" xmlns:v="urn:schemas-microsoft-com:vml" xmlns:wp="http://schemas.openxmlformats.org/drawingml/2006/wordprocessingDrawing" xmlns:w10="urn:schemas-microsoft-com:office:word" xmlns:w="http://schemas.openxmlformats.org/wordprocessingml/2006/main" xmlns:wne="http://schemas.microsoft.com/office/word/2006/wordml">
-  <w:p>
-    <w:pPr>
-      <w:pStyle w:val="a4"/>
-    </w:pPr>
-  </w:p>
-</w:ftr>
-</file>
-
-<file path=word/footer3.xml><?xml version="1.0" encoding="utf-8"?>
-<w:ftr xmlns:ve="http://schemas.openxmlformats.org/markup-compatibility/2006" xmlns:o="urn:schemas-microsoft-com:office:office" xmlns:r="http://schemas.openxmlformats.org/officeDocument/2006/relationships" xmlns:m="http://schemas.openxmlformats.org/officeDocument/2006/math" xmlns:v="urn:schemas-microsoft-com:vml" xmlns:wp="http://schemas.openxmlformats.org/drawingml/2006/wordprocessingDrawing" xmlns:w10="urn:schemas-microsoft-com:office:word" xmlns:w="http://schemas.openxmlformats.org/wordprocessingml/2006/main" xmlns:wne="http://schemas.microsoft.com/office/word/2006/wordml">
-  <w:p>
-    <w:pPr>
-      <w:pStyle w:val="a4"/>
-    </w:pPr>
-  </w:p>
-</w:ftr>
-</file>
-
 <file path=word/footnotes.xml><?xml version="1.0" encoding="utf-8"?>
 <w:footnotes xmlns:ve="http://schemas.openxmlformats.org/markup-compatibility/2006" xmlns:o="urn:schemas-microsoft-com:office:office" xmlns:r="http://schemas.openxmlformats.org/officeDocument/2006/relationships" xmlns:m="http://schemas.openxmlformats.org/officeDocument/2006/math" xmlns:v="urn:schemas-microsoft-com:vml" xmlns:wp="http://schemas.openxmlformats.org/drawingml/2006/wordprocessingDrawing" xmlns:w10="urn:schemas-microsoft-com:office:word" xmlns:w="http://schemas.openxmlformats.org/wordprocessingml/2006/main" xmlns:wne="http://schemas.microsoft.com/office/word/2006/wordml">
   <w:footnote w:type="separator" w:id="0">
@@ -6611,16 +6654,6 @@
   <w:p>
     <w:pPr>
       <w:pStyle w:val="a3"/>
-    </w:pPr>
-  </w:p>
-</w:hdr>
-</file>
-
-<file path=word/header2.xml><?xml version="1.0" encoding="utf-8"?>
-<w:hdr xmlns:ve="http://schemas.openxmlformats.org/markup-compatibility/2006" xmlns:o="urn:schemas-microsoft-com:office:office" xmlns:r="http://schemas.openxmlformats.org/officeDocument/2006/relationships" xmlns:m="http://schemas.openxmlformats.org/officeDocument/2006/math" xmlns:v="urn:schemas-microsoft-com:vml" xmlns:wp="http://schemas.openxmlformats.org/drawingml/2006/wordprocessingDrawing" xmlns:w10="urn:schemas-microsoft-com:office:word" xmlns:w="http://schemas.openxmlformats.org/wordprocessingml/2006/main" xmlns:wne="http://schemas.microsoft.com/office/word/2006/wordml">
-  <w:p>
-    <w:pPr>
-      <w:pStyle w:val="a3"/>
       <w:pBdr>
         <w:bottom w:val="none" w:sz="0" w:space="0" w:color="auto"/>
       </w:pBdr>
@@ -6629,16 +6662,6 @@
         <w:sz w:val="52"/>
         <w:szCs w:val="52"/>
       </w:rPr>
-    </w:pPr>
-  </w:p>
-</w:hdr>
-</file>
-
-<file path=word/header3.xml><?xml version="1.0" encoding="utf-8"?>
-<w:hdr xmlns:ve="http://schemas.openxmlformats.org/markup-compatibility/2006" xmlns:o="urn:schemas-microsoft-com:office:office" xmlns:r="http://schemas.openxmlformats.org/officeDocument/2006/relationships" xmlns:m="http://schemas.openxmlformats.org/officeDocument/2006/math" xmlns:v="urn:schemas-microsoft-com:vml" xmlns:wp="http://schemas.openxmlformats.org/drawingml/2006/wordprocessingDrawing" xmlns:w10="urn:schemas-microsoft-com:office:word" xmlns:w="http://schemas.openxmlformats.org/wordprocessingml/2006/main" xmlns:wne="http://schemas.microsoft.com/office/word/2006/wordml">
-  <w:p>
-    <w:pPr>
-      <w:pStyle w:val="a3"/>
     </w:pPr>
   </w:p>
 </w:hdr>
@@ -6997,7 +7020,7 @@
         <a:sysClr val="windowText" lastClr="000000"/>
       </a:dk1>
       <a:lt1>
-        <a:sysClr val="window" lastClr="CCE8CF"/>
+        <a:sysClr val="window" lastClr="FFFFFF"/>
       </a:lt1>
       <a:dk2>
         <a:srgbClr val="1F497D"/>

--- a/2-NaNa/mybanker/晒而网 珍藏.docx
+++ b/2-NaNa/mybanker/晒而网 珍藏.docx
@@ -3148,7 +3148,31 @@
           <w:tcPr>
             <w:tcW w:w="4054" w:type="dxa"/>
           </w:tcPr>
-          <w:p/>
+          <w:p>
+            <w:hyperlink r:id="rId93" w:history="1">
+              <w:r>
+                <w:rPr>
+                  <w:rStyle w:val="a6"/>
+                  <w:rFonts w:hint="eastAsia"/>
+                </w:rPr>
+                <w:t>海天屏幕广播软件</w:t>
+              </w:r>
+              <w:r>
+                <w:rPr>
+                  <w:rStyle w:val="a6"/>
+                  <w:rFonts w:hint="eastAsia"/>
+                </w:rPr>
+                <w:t>+</w:t>
+              </w:r>
+              <w:r>
+                <w:rPr>
+                  <w:rStyle w:val="a6"/>
+                  <w:rFonts w:hint="eastAsia"/>
+                </w:rPr>
+                <w:t>安装驱动</w:t>
+              </w:r>
+            </w:hyperlink>
+          </w:p>
         </w:tc>
       </w:tr>
       <w:tr>
@@ -3158,7 +3182,7 @@
             <w:gridSpan w:val="2"/>
           </w:tcPr>
           <w:p>
-            <w:hyperlink r:id="rId93" w:history="1">
+            <w:hyperlink r:id="rId94" w:history="1">
               <w:r>
                 <w:rPr>
                   <w:rStyle w:val="a6"/>
@@ -3196,7 +3220,7 @@
                 <w:szCs w:val="21"/>
               </w:rPr>
             </w:pPr>
-            <w:hyperlink r:id="rId94" w:history="1">
+            <w:hyperlink r:id="rId95" w:history="1">
               <w:r>
                 <w:rPr>
                   <w:rStyle w:val="a6"/>
@@ -3240,7 +3264,7 @@
             <w:gridSpan w:val="2"/>
           </w:tcPr>
           <w:p>
-            <w:hyperlink r:id="rId95" w:history="1">
+            <w:hyperlink r:id="rId96" w:history="1">
               <w:r>
                 <w:rPr>
                   <w:rStyle w:val="a6"/>
@@ -3314,7 +3338,7 @@
                 <w:szCs w:val="21"/>
               </w:rPr>
             </w:pPr>
-            <w:hyperlink r:id="rId96" w:history="1">
+            <w:hyperlink r:id="rId97" w:history="1">
               <w:r>
                 <w:rPr>
                   <w:rStyle w:val="a6"/>
@@ -3344,7 +3368,7 @@
                 <w:szCs w:val="21"/>
               </w:rPr>
             </w:pPr>
-            <w:hyperlink r:id="rId97" w:history="1">
+            <w:hyperlink r:id="rId98" w:history="1">
               <w:r>
                 <w:rPr>
                   <w:rStyle w:val="a6"/>
@@ -3384,7 +3408,7 @@
                 <w:szCs w:val="21"/>
               </w:rPr>
             </w:pPr>
-            <w:hyperlink r:id="rId98" w:history="1">
+            <w:hyperlink r:id="rId99" w:history="1">
               <w:r>
                 <w:rPr>
                   <w:rStyle w:val="a6"/>
@@ -3414,7 +3438,7 @@
                 <w:szCs w:val="21"/>
               </w:rPr>
             </w:pPr>
-            <w:hyperlink r:id="rId99" w:history="1">
+            <w:hyperlink r:id="rId100" w:history="1">
               <w:r>
                 <w:rPr>
                   <w:rStyle w:val="a6"/>
@@ -3454,7 +3478,7 @@
                 <w:szCs w:val="21"/>
               </w:rPr>
             </w:pPr>
-            <w:hyperlink r:id="rId100" w:history="1">
+            <w:hyperlink r:id="rId101" w:history="1">
               <w:r>
                 <w:rPr>
                   <w:rStyle w:val="a6"/>
@@ -3588,7 +3612,7 @@
                 <w:szCs w:val="21"/>
               </w:rPr>
             </w:pPr>
-            <w:hyperlink r:id="rId101" w:history="1">
+            <w:hyperlink r:id="rId102" w:history="1">
               <w:r>
                 <w:rPr>
                   <w:rStyle w:val="a6"/>
@@ -3620,7 +3644,7 @@
                 <w:szCs w:val="21"/>
               </w:rPr>
             </w:pPr>
-            <w:hyperlink r:id="rId102" w:history="1">
+            <w:hyperlink r:id="rId103" w:history="1">
               <w:r>
                 <w:rPr>
                   <w:rStyle w:val="a6"/>
@@ -3654,7 +3678,7 @@
                 <w:szCs w:val="21"/>
               </w:rPr>
             </w:pPr>
-            <w:hyperlink r:id="rId103" w:history="1">
+            <w:hyperlink r:id="rId104" w:history="1">
               <w:r>
                 <w:rPr>
                   <w:rStyle w:val="a6"/>
@@ -3710,7 +3734,7 @@
                 <w:szCs w:val="21"/>
               </w:rPr>
             </w:pPr>
-            <w:hyperlink r:id="rId104" w:history="1">
+            <w:hyperlink r:id="rId105" w:history="1">
               <w:r>
                 <w:rPr>
                   <w:rStyle w:val="a6"/>
@@ -3760,7 +3784,7 @@
                 <w:szCs w:val="21"/>
               </w:rPr>
             </w:pPr>
-            <w:hyperlink r:id="rId105" w:history="1">
+            <w:hyperlink r:id="rId106" w:history="1">
               <w:r>
                 <w:rPr>
                   <w:rStyle w:val="a6"/>
@@ -3814,7 +3838,7 @@
                 <w:szCs w:val="21"/>
               </w:rPr>
             </w:pPr>
-            <w:hyperlink r:id="rId106" w:history="1">
+            <w:hyperlink r:id="rId107" w:history="1">
               <w:r>
                 <w:rPr>
                   <w:rStyle w:val="a6"/>
@@ -3856,7 +3880,7 @@
                 <w:szCs w:val="21"/>
               </w:rPr>
             </w:pPr>
-            <w:hyperlink r:id="rId107" w:history="1">
+            <w:hyperlink r:id="rId108" w:history="1">
               <w:r>
                 <w:rPr>
                   <w:rStyle w:val="a6"/>
@@ -3898,7 +3922,7 @@
                 <w:szCs w:val="21"/>
               </w:rPr>
             </w:pPr>
-            <w:hyperlink r:id="rId108" w:history="1">
+            <w:hyperlink r:id="rId109" w:history="1">
               <w:r>
                 <w:rPr>
                   <w:rStyle w:val="a6"/>
@@ -3988,7 +4012,7 @@
                 <w:szCs w:val="21"/>
               </w:rPr>
             </w:pPr>
-            <w:hyperlink r:id="rId109" w:history="1">
+            <w:hyperlink r:id="rId110" w:history="1">
               <w:r>
                 <w:rPr>
                   <w:rStyle w:val="a6"/>
@@ -4084,7 +4108,7 @@
                 <w:szCs w:val="21"/>
               </w:rPr>
             </w:pPr>
-            <w:hyperlink r:id="rId110" w:history="1">
+            <w:hyperlink r:id="rId111" w:history="1">
               <w:r>
                 <w:rPr>
                   <w:rStyle w:val="a6"/>
@@ -4119,7 +4143,7 @@
             <w:tcW w:w="4468" w:type="dxa"/>
           </w:tcPr>
           <w:p>
-            <w:hyperlink r:id="rId111" w:history="1">
+            <w:hyperlink r:id="rId112" w:history="1">
               <w:r>
                 <w:rPr>
                   <w:rStyle w:val="a6"/>
@@ -4158,7 +4182,7 @@
             <w:gridSpan w:val="2"/>
           </w:tcPr>
           <w:p>
-            <w:hyperlink r:id="rId112" w:history="1">
+            <w:hyperlink r:id="rId113" w:history="1">
               <w:r>
                 <w:rPr>
                   <w:rStyle w:val="a6"/>
@@ -4248,7 +4272,7 @@
             <w:tcW w:w="4468" w:type="dxa"/>
           </w:tcPr>
           <w:p>
-            <w:hyperlink r:id="rId113" w:history="1">
+            <w:hyperlink r:id="rId114" w:history="1">
               <w:r>
                 <w:rPr>
                   <w:rStyle w:val="a6"/>
@@ -4278,7 +4302,7 @@
             <w:tcW w:w="4054" w:type="dxa"/>
           </w:tcPr>
           <w:p>
-            <w:hyperlink r:id="rId114" w:history="1">
+            <w:hyperlink r:id="rId115" w:history="1">
               <w:r>
                 <w:rPr>
                   <w:rStyle w:val="a6"/>
@@ -4310,7 +4334,7 @@
             <w:tcW w:w="4468" w:type="dxa"/>
           </w:tcPr>
           <w:p>
-            <w:hyperlink r:id="rId115" w:history="1">
+            <w:hyperlink r:id="rId116" w:history="1">
               <w:r>
                 <w:rPr>
                   <w:rStyle w:val="a6"/>
@@ -4326,7 +4350,7 @@
             <w:tcW w:w="4054" w:type="dxa"/>
           </w:tcPr>
           <w:p>
-            <w:hyperlink r:id="rId116" w:history="1">
+            <w:hyperlink r:id="rId117" w:history="1">
               <w:r>
                 <w:rPr>
                   <w:rStyle w:val="a6"/>
@@ -4365,7 +4389,7 @@
             <w:tcW w:w="4468" w:type="dxa"/>
           </w:tcPr>
           <w:p>
-            <w:hyperlink r:id="rId117" w:history="1">
+            <w:hyperlink r:id="rId118" w:history="1">
               <w:r>
                 <w:rPr>
                   <w:rStyle w:val="a6"/>
@@ -4430,7 +4454,7 @@
             <w:tcW w:w="4054" w:type="dxa"/>
           </w:tcPr>
           <w:p>
-            <w:hyperlink r:id="rId118" w:history="1">
+            <w:hyperlink r:id="rId119" w:history="1">
               <w:r>
                 <w:rPr>
                   <w:rStyle w:val="a6"/>
@@ -4455,7 +4479,7 @@
             <w:tcW w:w="4468" w:type="dxa"/>
           </w:tcPr>
           <w:p>
-            <w:hyperlink r:id="rId119" w:history="1">
+            <w:hyperlink r:id="rId120" w:history="1">
               <w:r>
                 <w:rPr>
                   <w:rStyle w:val="a6"/>
@@ -4485,7 +4509,7 @@
             <w:tcW w:w="4054" w:type="dxa"/>
           </w:tcPr>
           <w:p>
-            <w:hyperlink r:id="rId120" w:history="1">
+            <w:hyperlink r:id="rId121" w:history="1">
               <w:r>
                 <w:rPr>
                   <w:rStyle w:val="a6"/>
@@ -4510,7 +4534,7 @@
             <w:tcW w:w="4468" w:type="dxa"/>
           </w:tcPr>
           <w:p>
-            <w:hyperlink r:id="rId121" w:history="1">
+            <w:hyperlink r:id="rId122" w:history="1">
               <w:r>
                 <w:rPr>
                   <w:rStyle w:val="a6"/>
@@ -4533,7 +4557,7 @@
             <w:tcW w:w="4054" w:type="dxa"/>
           </w:tcPr>
           <w:p>
-            <w:hyperlink r:id="rId122" w:history="1">
+            <w:hyperlink r:id="rId123" w:history="1">
               <w:r>
                 <w:rPr>
                   <w:rStyle w:val="a6"/>
@@ -4565,7 +4589,7 @@
             <w:tcW w:w="4468" w:type="dxa"/>
           </w:tcPr>
           <w:p>
-            <w:hyperlink r:id="rId123" w:history="1">
+            <w:hyperlink r:id="rId124" w:history="1">
               <w:r>
                 <w:rPr>
                   <w:rStyle w:val="a6"/>
@@ -4602,7 +4626,7 @@
             <w:tcW w:w="4054" w:type="dxa"/>
           </w:tcPr>
           <w:p>
-            <w:hyperlink r:id="rId124" w:history="1">
+            <w:hyperlink r:id="rId125" w:history="1">
               <w:r>
                 <w:rPr>
                   <w:rStyle w:val="a6"/>
@@ -4648,7 +4672,7 @@
             <w:tcW w:w="4468" w:type="dxa"/>
           </w:tcPr>
           <w:p>
-            <w:hyperlink r:id="rId125" w:history="1">
+            <w:hyperlink r:id="rId126" w:history="1">
               <w:r>
                 <w:rPr>
                   <w:rStyle w:val="a6"/>
@@ -4678,7 +4702,7 @@
             <w:tcW w:w="4054" w:type="dxa"/>
           </w:tcPr>
           <w:p>
-            <w:hyperlink r:id="rId126" w:history="1">
+            <w:hyperlink r:id="rId127" w:history="1">
               <w:r>
                 <w:rPr>
                   <w:rStyle w:val="a6"/>
@@ -4703,7 +4727,7 @@
             <w:tcW w:w="4468" w:type="dxa"/>
           </w:tcPr>
           <w:p>
-            <w:hyperlink r:id="rId127" w:history="1">
+            <w:hyperlink r:id="rId128" w:history="1">
               <w:r>
                 <w:rPr>
                   <w:rStyle w:val="a6"/>
@@ -4747,7 +4771,7 @@
             <w:tcW w:w="4054" w:type="dxa"/>
           </w:tcPr>
           <w:p>
-            <w:hyperlink r:id="rId128" w:history="1">
+            <w:hyperlink r:id="rId129" w:history="1">
               <w:r>
                 <w:rPr>
                   <w:rStyle w:val="a6"/>
@@ -4821,7 +4845,7 @@
             <w:tcW w:w="4468" w:type="dxa"/>
           </w:tcPr>
           <w:p>
-            <w:hyperlink r:id="rId129" w:history="1">
+            <w:hyperlink r:id="rId130" w:history="1">
               <w:r>
                 <w:rPr>
                   <w:rStyle w:val="a6"/>
@@ -4865,7 +4889,7 @@
             <w:tcW w:w="4054" w:type="dxa"/>
           </w:tcPr>
           <w:p>
-            <w:hyperlink r:id="rId130" w:history="1">
+            <w:hyperlink r:id="rId131" w:history="1">
               <w:r>
                 <w:rPr>
                   <w:rStyle w:val="a6"/>
@@ -4927,7 +4951,7 @@
             <w:tcW w:w="4468" w:type="dxa"/>
           </w:tcPr>
           <w:p>
-            <w:hyperlink r:id="rId131" w:history="1">
+            <w:hyperlink r:id="rId132" w:history="1">
               <w:r>
                 <w:rPr>
                   <w:rStyle w:val="a6"/>
@@ -4950,7 +4974,7 @@
             <w:tcW w:w="4054" w:type="dxa"/>
           </w:tcPr>
           <w:p>
-            <w:hyperlink r:id="rId132" w:history="1">
+            <w:hyperlink r:id="rId133" w:history="1">
               <w:r>
                 <w:rPr>
                   <w:rStyle w:val="a6"/>
@@ -4982,7 +5006,7 @@
             <w:tcW w:w="4468" w:type="dxa"/>
           </w:tcPr>
           <w:p>
-            <w:hyperlink r:id="rId133" w:history="1">
+            <w:hyperlink r:id="rId134" w:history="1">
               <w:r>
                 <w:rPr>
                   <w:rStyle w:val="a6"/>
@@ -4998,7 +5022,7 @@
             <w:tcW w:w="4054" w:type="dxa"/>
           </w:tcPr>
           <w:p>
-            <w:hyperlink r:id="rId134" w:history="1">
+            <w:hyperlink r:id="rId135" w:history="1">
               <w:r>
                 <w:rPr>
                   <w:rStyle w:val="a6"/>
@@ -5021,7 +5045,7 @@
                 <w:szCs w:val="21"/>
               </w:rPr>
             </w:pPr>
-            <w:hyperlink r:id="rId135" w:history="1">
+            <w:hyperlink r:id="rId136" w:history="1">
               <w:r>
                 <w:rPr>
                   <w:rStyle w:val="a6"/>
@@ -5067,7 +5091,7 @@
                 <w:szCs w:val="21"/>
               </w:rPr>
             </w:pPr>
-            <w:hyperlink r:id="rId136" w:history="1">
+            <w:hyperlink r:id="rId137" w:history="1">
               <w:r>
                 <w:rPr>
                   <w:rStyle w:val="a6"/>
@@ -5091,7 +5115,7 @@
                 <w:szCs w:val="21"/>
               </w:rPr>
             </w:pPr>
-            <w:hyperlink r:id="rId137" w:history="1">
+            <w:hyperlink r:id="rId138" w:history="1">
               <w:r>
                 <w:rPr>
                   <w:rStyle w:val="a6"/>
@@ -5113,7 +5137,7 @@
                 <w:szCs w:val="21"/>
               </w:rPr>
             </w:pPr>
-            <w:hyperlink r:id="rId138" w:history="1">
+            <w:hyperlink r:id="rId139" w:history="1">
               <w:r>
                 <w:rPr>
                   <w:rStyle w:val="a6"/>
@@ -5145,7 +5169,7 @@
                 <w:szCs w:val="21"/>
               </w:rPr>
             </w:pPr>
-            <w:hyperlink r:id="rId139" w:history="1">
+            <w:hyperlink r:id="rId140" w:history="1">
               <w:r>
                 <w:rPr>
                   <w:rStyle w:val="a6"/>
@@ -5175,7 +5199,7 @@
                 <w:szCs w:val="21"/>
               </w:rPr>
             </w:pPr>
-            <w:hyperlink r:id="rId140" w:history="1">
+            <w:hyperlink r:id="rId141" w:history="1">
               <w:r>
                 <w:rPr>
                   <w:rStyle w:val="a6"/>
@@ -5218,7 +5242,7 @@
               </w:rPr>
               <w:t> </w:t>
             </w:r>
-            <w:hyperlink r:id="rId141" w:history="1">
+            <w:hyperlink r:id="rId142" w:history="1">
               <w:r>
                 <w:rPr>
                   <w:rStyle w:val="a6"/>
@@ -5269,7 +5293,7 @@
                 <w:szCs w:val="21"/>
               </w:rPr>
             </w:pPr>
-            <w:hyperlink r:id="rId142" w:history="1">
+            <w:hyperlink r:id="rId143" w:history="1">
               <w:r>
                 <w:rPr>
                   <w:rStyle w:val="a6"/>
@@ -5307,7 +5331,7 @@
                 <w:szCs w:val="21"/>
               </w:rPr>
             </w:pPr>
-            <w:hyperlink r:id="rId143" w:history="1">
+            <w:hyperlink r:id="rId144" w:history="1">
               <w:r>
                 <w:rPr>
                   <w:rStyle w:val="a6"/>
@@ -5339,7 +5363,7 @@
                 <w:szCs w:val="21"/>
               </w:rPr>
             </w:pPr>
-            <w:hyperlink r:id="rId144" w:history="1">
+            <w:hyperlink r:id="rId145" w:history="1">
               <w:r>
                 <w:rPr>
                   <w:rStyle w:val="a6"/>
@@ -5376,7 +5400,7 @@
                 <w:szCs w:val="21"/>
               </w:rPr>
             </w:pPr>
-            <w:hyperlink r:id="rId145" w:history="1">
+            <w:hyperlink r:id="rId146" w:history="1">
               <w:r>
                 <w:rPr>
                   <w:rStyle w:val="a6"/>
@@ -5416,7 +5440,7 @@
                 <w:szCs w:val="21"/>
               </w:rPr>
             </w:pPr>
-            <w:hyperlink r:id="rId146" w:history="1">
+            <w:hyperlink r:id="rId147" w:history="1">
               <w:r>
                 <w:rPr>
                   <w:rStyle w:val="a6"/>
@@ -5438,7 +5462,7 @@
             <w:tcW w:w="4468" w:type="dxa"/>
           </w:tcPr>
           <w:p>
-            <w:hyperlink r:id="rId147" w:history="1">
+            <w:hyperlink r:id="rId148" w:history="1">
               <w:r>
                 <w:rPr>
                   <w:rStyle w:val="a6"/>
@@ -5461,7 +5485,7 @@
             <w:tcW w:w="4054" w:type="dxa"/>
           </w:tcPr>
           <w:p>
-            <w:hyperlink r:id="rId148" w:history="1">
+            <w:hyperlink r:id="rId149" w:history="1">
               <w:r>
                 <w:rPr>
                   <w:rStyle w:val="a6"/>
@@ -5507,7 +5531,7 @@
                 <w:szCs w:val="21"/>
               </w:rPr>
             </w:pPr>
-            <w:hyperlink r:id="rId149" w:history="1">
+            <w:hyperlink r:id="rId150" w:history="1">
               <w:r>
                 <w:rPr>
                   <w:rStyle w:val="a6"/>
@@ -5561,7 +5585,7 @@
                 <w:szCs w:val="21"/>
               </w:rPr>
             </w:pPr>
-            <w:hyperlink r:id="rId150" w:history="1">
+            <w:hyperlink r:id="rId151" w:history="1">
               <w:r>
                 <w:rPr>
                   <w:rStyle w:val="a6"/>
@@ -5601,7 +5625,7 @@
                 <w:szCs w:val="21"/>
               </w:rPr>
             </w:pPr>
-            <w:hyperlink r:id="rId151" w:history="1">
+            <w:hyperlink r:id="rId152" w:history="1">
               <w:r>
                 <w:rPr>
                   <w:rStyle w:val="a6"/>
@@ -5663,7 +5687,7 @@
                 <w:szCs w:val="21"/>
               </w:rPr>
             </w:pPr>
-            <w:hyperlink r:id="rId152" w:history="1">
+            <w:hyperlink r:id="rId153" w:history="1">
               <w:r>
                 <w:rPr>
                   <w:rStyle w:val="a6"/>
@@ -5703,7 +5727,7 @@
                 <w:szCs w:val="21"/>
               </w:rPr>
             </w:pPr>
-            <w:hyperlink r:id="rId153" w:history="1">
+            <w:hyperlink r:id="rId154" w:history="1">
               <w:r>
                 <w:rPr>
                   <w:rStyle w:val="a6"/>
@@ -5743,7 +5767,7 @@
                 <w:szCs w:val="21"/>
               </w:rPr>
             </w:pPr>
-            <w:hyperlink r:id="rId154" w:history="1">
+            <w:hyperlink r:id="rId155" w:history="1">
               <w:r>
                 <w:rPr>
                   <w:rStyle w:val="a6"/>
@@ -5817,7 +5841,7 @@
             <w:tcW w:w="4468" w:type="dxa"/>
           </w:tcPr>
           <w:p>
-            <w:hyperlink r:id="rId155" w:history="1">
+            <w:hyperlink r:id="rId156" w:history="1">
               <w:r>
                 <w:rPr>
                   <w:rStyle w:val="a6"/>
@@ -5868,7 +5892,7 @@
             <w:tcW w:w="4054" w:type="dxa"/>
           </w:tcPr>
           <w:p>
-            <w:hyperlink r:id="rId156" w:history="1">
+            <w:hyperlink r:id="rId157" w:history="1">
               <w:r>
                 <w:rPr>
                   <w:rStyle w:val="a6"/>
@@ -5886,7 +5910,7 @@
             <w:tcW w:w="4468" w:type="dxa"/>
           </w:tcPr>
           <w:p>
-            <w:hyperlink r:id="rId157" w:history="1">
+            <w:hyperlink r:id="rId158" w:history="1">
               <w:r>
                 <w:rPr>
                   <w:rStyle w:val="a6"/>
@@ -5902,7 +5926,7 @@
             <w:tcW w:w="4054" w:type="dxa"/>
           </w:tcPr>
           <w:p>
-            <w:hyperlink r:id="rId158" w:history="1">
+            <w:hyperlink r:id="rId159" w:history="1">
               <w:r>
                 <w:rPr>
                   <w:rStyle w:val="a6"/>
@@ -5920,7 +5944,7 @@
             <w:tcW w:w="4468" w:type="dxa"/>
           </w:tcPr>
           <w:p>
-            <w:hyperlink r:id="rId159" w:history="1">
+            <w:hyperlink r:id="rId160" w:history="1">
               <w:r>
                 <w:rPr>
                   <w:rStyle w:val="a6"/>
@@ -5936,7 +5960,7 @@
             <w:tcW w:w="4054" w:type="dxa"/>
           </w:tcPr>
           <w:p>
-            <w:hyperlink r:id="rId160" w:history="1">
+            <w:hyperlink r:id="rId161" w:history="1">
               <w:r>
                 <w:rPr>
                   <w:rStyle w:val="a6"/>
@@ -5991,7 +6015,7 @@
             <w:tcW w:w="4468" w:type="dxa"/>
           </w:tcPr>
           <w:p>
-            <w:hyperlink r:id="rId161" w:history="1">
+            <w:hyperlink r:id="rId162" w:history="1">
               <w:r>
                 <w:rPr>
                   <w:rStyle w:val="a6"/>
@@ -6007,7 +6031,7 @@
             <w:tcW w:w="4054" w:type="dxa"/>
           </w:tcPr>
           <w:p>
-            <w:hyperlink r:id="rId162" w:history="1">
+            <w:hyperlink r:id="rId163" w:history="1">
               <w:r>
                 <w:rPr>
                   <w:rStyle w:val="a6"/>
@@ -6069,7 +6093,7 @@
             <w:tcW w:w="4468" w:type="dxa"/>
           </w:tcPr>
           <w:p>
-            <w:hyperlink r:id="rId163" w:history="1">
+            <w:hyperlink r:id="rId164" w:history="1">
               <w:r>
                 <w:rPr>
                   <w:rStyle w:val="a6"/>
@@ -6085,7 +6109,7 @@
             <w:tcW w:w="4054" w:type="dxa"/>
           </w:tcPr>
           <w:p>
-            <w:hyperlink r:id="rId164" w:history="1">
+            <w:hyperlink r:id="rId165" w:history="1">
               <w:r>
                 <w:rPr>
                   <w:rStyle w:val="a6"/>
@@ -6124,7 +6148,7 @@
             <w:tcW w:w="4468" w:type="dxa"/>
           </w:tcPr>
           <w:p>
-            <w:hyperlink r:id="rId165" w:history="1">
+            <w:hyperlink r:id="rId166" w:history="1">
               <w:r>
                 <w:rPr>
                   <w:rStyle w:val="a6"/>
@@ -6183,7 +6207,7 @@
             <w:gridSpan w:val="2"/>
           </w:tcPr>
           <w:p>
-            <w:hyperlink r:id="rId166" w:history="1">
+            <w:hyperlink r:id="rId167" w:history="1">
               <w:r>
                 <w:rPr>
                   <w:rStyle w:val="a6"/>
@@ -6216,7 +6240,7 @@
             <w:gridSpan w:val="2"/>
           </w:tcPr>
           <w:p>
-            <w:hyperlink r:id="rId167" w:history="1">
+            <w:hyperlink r:id="rId168" w:history="1">
               <w:r>
                 <w:rPr>
                   <w:rStyle w:val="a6"/>
@@ -6235,7 +6259,7 @@
             <w:gridSpan w:val="2"/>
           </w:tcPr>
           <w:p>
-            <w:hyperlink r:id="rId168" w:history="1">
+            <w:hyperlink r:id="rId169" w:history="1">
               <w:r>
                 <w:rPr>
                   <w:rStyle w:val="a6"/>
@@ -6254,7 +6278,7 @@
             <w:gridSpan w:val="2"/>
           </w:tcPr>
           <w:p>
-            <w:hyperlink r:id="rId169" w:history="1">
+            <w:hyperlink r:id="rId170" w:history="1">
               <w:r>
                 <w:rPr>
                   <w:rStyle w:val="a6"/>
@@ -6328,7 +6352,7 @@
             <w:tcW w:w="4468" w:type="dxa"/>
           </w:tcPr>
           <w:p>
-            <w:hyperlink r:id="rId170" w:history="1">
+            <w:hyperlink r:id="rId171" w:history="1">
               <w:r>
                 <w:rPr>
                   <w:rStyle w:val="a6"/>
@@ -6358,7 +6382,7 @@
             <w:tcW w:w="4054" w:type="dxa"/>
           </w:tcPr>
           <w:p>
-            <w:hyperlink r:id="rId171" w:history="1">
+            <w:hyperlink r:id="rId172" w:history="1">
               <w:r>
                 <w:rPr>
                   <w:rStyle w:val="a6"/>
@@ -6376,7 +6400,7 @@
             <w:tcW w:w="4468" w:type="dxa"/>
           </w:tcPr>
           <w:p>
-            <w:hyperlink r:id="rId172" w:history="1">
+            <w:hyperlink r:id="rId173" w:history="1">
               <w:r>
                 <w:rPr>
                   <w:rStyle w:val="a6"/>
@@ -6437,7 +6461,7 @@
             <w:tcW w:w="4468" w:type="dxa"/>
           </w:tcPr>
           <w:p>
-            <w:hyperlink r:id="rId173" w:history="1">
+            <w:hyperlink r:id="rId174" w:history="1">
               <w:r>
                 <w:rPr>
                   <w:rStyle w:val="a6"/>
@@ -6453,7 +6477,7 @@
             <w:tcW w:w="4054" w:type="dxa"/>
           </w:tcPr>
           <w:p>
-            <w:hyperlink r:id="rId174" w:history="1">
+            <w:hyperlink r:id="rId175" w:history="1">
               <w:r>
                 <w:rPr>
                   <w:rStyle w:val="a6"/>
@@ -6499,7 +6523,7 @@
             <w:tcW w:w="4468" w:type="dxa"/>
           </w:tcPr>
           <w:p>
-            <w:hyperlink r:id="rId175" w:history="1">
+            <w:hyperlink r:id="rId176" w:history="1">
               <w:r>
                 <w:rPr>
                   <w:rStyle w:val="a6"/>
@@ -6529,7 +6553,7 @@
             <w:tcW w:w="4054" w:type="dxa"/>
           </w:tcPr>
           <w:p>
-            <w:hyperlink r:id="rId176" w:history="1">
+            <w:hyperlink r:id="rId177" w:history="1">
               <w:r>
                 <w:rPr>
                   <w:rStyle w:val="a6"/>
@@ -6554,7 +6578,7 @@
             <w:tcW w:w="4468" w:type="dxa"/>
           </w:tcPr>
           <w:p>
-            <w:hyperlink r:id="rId177" w:history="1">
+            <w:hyperlink r:id="rId178" w:history="1">
               <w:r>
                 <w:rPr>
                   <w:rStyle w:val="a6"/>
@@ -6570,7 +6594,7 @@
             <w:tcW w:w="4054" w:type="dxa"/>
           </w:tcPr>
           <w:p>
-            <w:hyperlink r:id="rId178" w:history="1">
+            <w:hyperlink r:id="rId179" w:history="1">
               <w:r>
                 <w:rPr>
                   <w:rStyle w:val="a6"/>
@@ -6601,7 +6625,7 @@
     <w:p/>
     <w:p/>
     <w:sectPr>
-      <w:headerReference w:type="default" r:id="rId179"/>
+      <w:headerReference w:type="default" r:id="rId180"/>
       <w:pgSz w:w="11906" w:h="16838"/>
       <w:pgMar w:top="1440" w:right="1800" w:bottom="1440" w:left="1800" w:header="851" w:footer="992" w:gutter="0"/>
       <w:cols w:space="425"/>

--- a/2-NaNa/mybanker/晒而网 珍藏.docx
+++ b/2-NaNa/mybanker/晒而网 珍藏.docx
@@ -3178,11 +3178,77 @@
       <w:tr>
         <w:tc>
           <w:tcPr>
+            <w:tcW w:w="4468" w:type="dxa"/>
+          </w:tcPr>
+          <w:p>
+            <w:hyperlink r:id="rId94" w:history="1">
+              <w:r>
+                <w:rPr>
+                  <w:rStyle w:val="a6"/>
+                  <w:rFonts w:hint="eastAsia"/>
+                </w:rPr>
+                <w:t>网页中音频</w:t>
+              </w:r>
+              <w:r>
+                <w:rPr>
+                  <w:rStyle w:val="a6"/>
+                  <w:rFonts w:hint="eastAsia"/>
+                </w:rPr>
+                <w:t>-</w:t>
+              </w:r>
+              <w:r>
+                <w:rPr>
+                  <w:rStyle w:val="a6"/>
+                  <w:rFonts w:hint="eastAsia"/>
+                </w:rPr>
+                <w:t>视频等多媒体文件嗅探器</w:t>
+              </w:r>
+              <w:r>
+                <w:rPr>
+                  <w:rStyle w:val="a6"/>
+                  <w:rFonts w:hint="eastAsia"/>
+                </w:rPr>
+                <w:t>-</w:t>
+              </w:r>
+              <w:r>
+                <w:rPr>
+                  <w:rStyle w:val="a6"/>
+                  <w:rFonts w:hint="eastAsia"/>
+                </w:rPr>
+                <w:t>酷抓</w:t>
+              </w:r>
+              <w:r>
+                <w:rPr>
+                  <w:rStyle w:val="a6"/>
+                  <w:rFonts w:hint="eastAsia"/>
+                </w:rPr>
+                <w:t xml:space="preserve">6 </w:t>
+              </w:r>
+              <w:r>
+                <w:rPr>
+                  <w:rStyle w:val="a6"/>
+                  <w:rFonts w:hint="eastAsia"/>
+                </w:rPr>
+                <w:t>绿色版</w:t>
+              </w:r>
+            </w:hyperlink>
+          </w:p>
+        </w:tc>
+        <w:tc>
+          <w:tcPr>
+            <w:tcW w:w="4054" w:type="dxa"/>
+          </w:tcPr>
+          <w:p/>
+        </w:tc>
+      </w:tr>
+      <w:tr>
+        <w:tc>
+          <w:tcPr>
             <w:tcW w:w="8522" w:type="dxa"/>
             <w:gridSpan w:val="2"/>
           </w:tcPr>
           <w:p>
-            <w:hyperlink r:id="rId94" w:history="1">
+            <w:hyperlink r:id="rId95" w:history="1">
               <w:r>
                 <w:rPr>
                   <w:rStyle w:val="a6"/>
@@ -3220,7 +3286,7 @@
                 <w:szCs w:val="21"/>
               </w:rPr>
             </w:pPr>
-            <w:hyperlink r:id="rId95" w:history="1">
+            <w:hyperlink r:id="rId96" w:history="1">
               <w:r>
                 <w:rPr>
                   <w:rStyle w:val="a6"/>
@@ -3264,7 +3330,7 @@
             <w:gridSpan w:val="2"/>
           </w:tcPr>
           <w:p>
-            <w:hyperlink r:id="rId96" w:history="1">
+            <w:hyperlink r:id="rId97" w:history="1">
               <w:r>
                 <w:rPr>
                   <w:rStyle w:val="a6"/>
@@ -3338,7 +3404,7 @@
                 <w:szCs w:val="21"/>
               </w:rPr>
             </w:pPr>
-            <w:hyperlink r:id="rId97" w:history="1">
+            <w:hyperlink r:id="rId98" w:history="1">
               <w:r>
                 <w:rPr>
                   <w:rStyle w:val="a6"/>
@@ -3368,7 +3434,7 @@
                 <w:szCs w:val="21"/>
               </w:rPr>
             </w:pPr>
-            <w:hyperlink r:id="rId98" w:history="1">
+            <w:hyperlink r:id="rId99" w:history="1">
               <w:r>
                 <w:rPr>
                   <w:rStyle w:val="a6"/>
@@ -3408,7 +3474,7 @@
                 <w:szCs w:val="21"/>
               </w:rPr>
             </w:pPr>
-            <w:hyperlink r:id="rId99" w:history="1">
+            <w:hyperlink r:id="rId100" w:history="1">
               <w:r>
                 <w:rPr>
                   <w:rStyle w:val="a6"/>
@@ -3438,7 +3504,7 @@
                 <w:szCs w:val="21"/>
               </w:rPr>
             </w:pPr>
-            <w:hyperlink r:id="rId100" w:history="1">
+            <w:hyperlink r:id="rId101" w:history="1">
               <w:r>
                 <w:rPr>
                   <w:rStyle w:val="a6"/>
@@ -3478,7 +3544,7 @@
                 <w:szCs w:val="21"/>
               </w:rPr>
             </w:pPr>
-            <w:hyperlink r:id="rId101" w:history="1">
+            <w:hyperlink r:id="rId102" w:history="1">
               <w:r>
                 <w:rPr>
                   <w:rStyle w:val="a6"/>
@@ -3612,7 +3678,7 @@
                 <w:szCs w:val="21"/>
               </w:rPr>
             </w:pPr>
-            <w:hyperlink r:id="rId102" w:history="1">
+            <w:hyperlink r:id="rId103" w:history="1">
               <w:r>
                 <w:rPr>
                   <w:rStyle w:val="a6"/>
@@ -3644,7 +3710,7 @@
                 <w:szCs w:val="21"/>
               </w:rPr>
             </w:pPr>
-            <w:hyperlink r:id="rId103" w:history="1">
+            <w:hyperlink r:id="rId104" w:history="1">
               <w:r>
                 <w:rPr>
                   <w:rStyle w:val="a6"/>
@@ -3678,7 +3744,7 @@
                 <w:szCs w:val="21"/>
               </w:rPr>
             </w:pPr>
-            <w:hyperlink r:id="rId104" w:history="1">
+            <w:hyperlink r:id="rId105" w:history="1">
               <w:r>
                 <w:rPr>
                   <w:rStyle w:val="a6"/>
@@ -3734,7 +3800,7 @@
                 <w:szCs w:val="21"/>
               </w:rPr>
             </w:pPr>
-            <w:hyperlink r:id="rId105" w:history="1">
+            <w:hyperlink r:id="rId106" w:history="1">
               <w:r>
                 <w:rPr>
                   <w:rStyle w:val="a6"/>
@@ -3784,7 +3850,7 @@
                 <w:szCs w:val="21"/>
               </w:rPr>
             </w:pPr>
-            <w:hyperlink r:id="rId106" w:history="1">
+            <w:hyperlink r:id="rId107" w:history="1">
               <w:r>
                 <w:rPr>
                   <w:rStyle w:val="a6"/>
@@ -3838,7 +3904,7 @@
                 <w:szCs w:val="21"/>
               </w:rPr>
             </w:pPr>
-            <w:hyperlink r:id="rId107" w:history="1">
+            <w:hyperlink r:id="rId108" w:history="1">
               <w:r>
                 <w:rPr>
                   <w:rStyle w:val="a6"/>
@@ -3880,7 +3946,7 @@
                 <w:szCs w:val="21"/>
               </w:rPr>
             </w:pPr>
-            <w:hyperlink r:id="rId108" w:history="1">
+            <w:hyperlink r:id="rId109" w:history="1">
               <w:r>
                 <w:rPr>
                   <w:rStyle w:val="a6"/>
@@ -3922,7 +3988,7 @@
                 <w:szCs w:val="21"/>
               </w:rPr>
             </w:pPr>
-            <w:hyperlink r:id="rId109" w:history="1">
+            <w:hyperlink r:id="rId110" w:history="1">
               <w:r>
                 <w:rPr>
                   <w:rStyle w:val="a6"/>
@@ -4012,7 +4078,7 @@
                 <w:szCs w:val="21"/>
               </w:rPr>
             </w:pPr>
-            <w:hyperlink r:id="rId110" w:history="1">
+            <w:hyperlink r:id="rId111" w:history="1">
               <w:r>
                 <w:rPr>
                   <w:rStyle w:val="a6"/>
@@ -4108,7 +4174,7 @@
                 <w:szCs w:val="21"/>
               </w:rPr>
             </w:pPr>
-            <w:hyperlink r:id="rId111" w:history="1">
+            <w:hyperlink r:id="rId112" w:history="1">
               <w:r>
                 <w:rPr>
                   <w:rStyle w:val="a6"/>
@@ -4143,7 +4209,7 @@
             <w:tcW w:w="4468" w:type="dxa"/>
           </w:tcPr>
           <w:p>
-            <w:hyperlink r:id="rId112" w:history="1">
+            <w:hyperlink r:id="rId113" w:history="1">
               <w:r>
                 <w:rPr>
                   <w:rStyle w:val="a6"/>
@@ -4182,7 +4248,7 @@
             <w:gridSpan w:val="2"/>
           </w:tcPr>
           <w:p>
-            <w:hyperlink r:id="rId113" w:history="1">
+            <w:hyperlink r:id="rId114" w:history="1">
               <w:r>
                 <w:rPr>
                   <w:rStyle w:val="a6"/>
@@ -4272,7 +4338,7 @@
             <w:tcW w:w="4468" w:type="dxa"/>
           </w:tcPr>
           <w:p>
-            <w:hyperlink r:id="rId114" w:history="1">
+            <w:hyperlink r:id="rId115" w:history="1">
               <w:r>
                 <w:rPr>
                   <w:rStyle w:val="a6"/>
@@ -4302,7 +4368,7 @@
             <w:tcW w:w="4054" w:type="dxa"/>
           </w:tcPr>
           <w:p>
-            <w:hyperlink r:id="rId115" w:history="1">
+            <w:hyperlink r:id="rId116" w:history="1">
               <w:r>
                 <w:rPr>
                   <w:rStyle w:val="a6"/>
@@ -4334,7 +4400,7 @@
             <w:tcW w:w="4468" w:type="dxa"/>
           </w:tcPr>
           <w:p>
-            <w:hyperlink r:id="rId116" w:history="1">
+            <w:hyperlink r:id="rId117" w:history="1">
               <w:r>
                 <w:rPr>
                   <w:rStyle w:val="a6"/>
@@ -4350,7 +4416,7 @@
             <w:tcW w:w="4054" w:type="dxa"/>
           </w:tcPr>
           <w:p>
-            <w:hyperlink r:id="rId117" w:history="1">
+            <w:hyperlink r:id="rId118" w:history="1">
               <w:r>
                 <w:rPr>
                   <w:rStyle w:val="a6"/>
@@ -4389,7 +4455,7 @@
             <w:tcW w:w="4468" w:type="dxa"/>
           </w:tcPr>
           <w:p>
-            <w:hyperlink r:id="rId118" w:history="1">
+            <w:hyperlink r:id="rId119" w:history="1">
               <w:r>
                 <w:rPr>
                   <w:rStyle w:val="a6"/>
@@ -4454,7 +4520,7 @@
             <w:tcW w:w="4054" w:type="dxa"/>
           </w:tcPr>
           <w:p>
-            <w:hyperlink r:id="rId119" w:history="1">
+            <w:hyperlink r:id="rId120" w:history="1">
               <w:r>
                 <w:rPr>
                   <w:rStyle w:val="a6"/>
@@ -4479,7 +4545,7 @@
             <w:tcW w:w="4468" w:type="dxa"/>
           </w:tcPr>
           <w:p>
-            <w:hyperlink r:id="rId120" w:history="1">
+            <w:hyperlink r:id="rId121" w:history="1">
               <w:r>
                 <w:rPr>
                   <w:rStyle w:val="a6"/>
@@ -4509,7 +4575,7 @@
             <w:tcW w:w="4054" w:type="dxa"/>
           </w:tcPr>
           <w:p>
-            <w:hyperlink r:id="rId121" w:history="1">
+            <w:hyperlink r:id="rId122" w:history="1">
               <w:r>
                 <w:rPr>
                   <w:rStyle w:val="a6"/>
@@ -4534,7 +4600,7 @@
             <w:tcW w:w="4468" w:type="dxa"/>
           </w:tcPr>
           <w:p>
-            <w:hyperlink r:id="rId122" w:history="1">
+            <w:hyperlink r:id="rId123" w:history="1">
               <w:r>
                 <w:rPr>
                   <w:rStyle w:val="a6"/>
@@ -4557,7 +4623,7 @@
             <w:tcW w:w="4054" w:type="dxa"/>
           </w:tcPr>
           <w:p>
-            <w:hyperlink r:id="rId123" w:history="1">
+            <w:hyperlink r:id="rId124" w:history="1">
               <w:r>
                 <w:rPr>
                   <w:rStyle w:val="a6"/>
@@ -4589,7 +4655,7 @@
             <w:tcW w:w="4468" w:type="dxa"/>
           </w:tcPr>
           <w:p>
-            <w:hyperlink r:id="rId124" w:history="1">
+            <w:hyperlink r:id="rId125" w:history="1">
               <w:r>
                 <w:rPr>
                   <w:rStyle w:val="a6"/>
@@ -4626,7 +4692,7 @@
             <w:tcW w:w="4054" w:type="dxa"/>
           </w:tcPr>
           <w:p>
-            <w:hyperlink r:id="rId125" w:history="1">
+            <w:hyperlink r:id="rId126" w:history="1">
               <w:r>
                 <w:rPr>
                   <w:rStyle w:val="a6"/>
@@ -4672,7 +4738,7 @@
             <w:tcW w:w="4468" w:type="dxa"/>
           </w:tcPr>
           <w:p>
-            <w:hyperlink r:id="rId126" w:history="1">
+            <w:hyperlink r:id="rId127" w:history="1">
               <w:r>
                 <w:rPr>
                   <w:rStyle w:val="a6"/>
@@ -4702,7 +4768,7 @@
             <w:tcW w:w="4054" w:type="dxa"/>
           </w:tcPr>
           <w:p>
-            <w:hyperlink r:id="rId127" w:history="1">
+            <w:hyperlink r:id="rId128" w:history="1">
               <w:r>
                 <w:rPr>
                   <w:rStyle w:val="a6"/>
@@ -4727,7 +4793,7 @@
             <w:tcW w:w="4468" w:type="dxa"/>
           </w:tcPr>
           <w:p>
-            <w:hyperlink r:id="rId128" w:history="1">
+            <w:hyperlink r:id="rId129" w:history="1">
               <w:r>
                 <w:rPr>
                   <w:rStyle w:val="a6"/>
@@ -4771,7 +4837,7 @@
             <w:tcW w:w="4054" w:type="dxa"/>
           </w:tcPr>
           <w:p>
-            <w:hyperlink r:id="rId129" w:history="1">
+            <w:hyperlink r:id="rId130" w:history="1">
               <w:r>
                 <w:rPr>
                   <w:rStyle w:val="a6"/>
@@ -4845,7 +4911,7 @@
             <w:tcW w:w="4468" w:type="dxa"/>
           </w:tcPr>
           <w:p>
-            <w:hyperlink r:id="rId130" w:history="1">
+            <w:hyperlink r:id="rId131" w:history="1">
               <w:r>
                 <w:rPr>
                   <w:rStyle w:val="a6"/>
@@ -4889,7 +4955,7 @@
             <w:tcW w:w="4054" w:type="dxa"/>
           </w:tcPr>
           <w:p>
-            <w:hyperlink r:id="rId131" w:history="1">
+            <w:hyperlink r:id="rId132" w:history="1">
               <w:r>
                 <w:rPr>
                   <w:rStyle w:val="a6"/>
@@ -4951,7 +5017,7 @@
             <w:tcW w:w="4468" w:type="dxa"/>
           </w:tcPr>
           <w:p>
-            <w:hyperlink r:id="rId132" w:history="1">
+            <w:hyperlink r:id="rId133" w:history="1">
               <w:r>
                 <w:rPr>
                   <w:rStyle w:val="a6"/>
@@ -4974,7 +5040,7 @@
             <w:tcW w:w="4054" w:type="dxa"/>
           </w:tcPr>
           <w:p>
-            <w:hyperlink r:id="rId133" w:history="1">
+            <w:hyperlink r:id="rId134" w:history="1">
               <w:r>
                 <w:rPr>
                   <w:rStyle w:val="a6"/>
@@ -5006,7 +5072,7 @@
             <w:tcW w:w="4468" w:type="dxa"/>
           </w:tcPr>
           <w:p>
-            <w:hyperlink r:id="rId134" w:history="1">
+            <w:hyperlink r:id="rId135" w:history="1">
               <w:r>
                 <w:rPr>
                   <w:rStyle w:val="a6"/>
@@ -5022,7 +5088,7 @@
             <w:tcW w:w="4054" w:type="dxa"/>
           </w:tcPr>
           <w:p>
-            <w:hyperlink r:id="rId135" w:history="1">
+            <w:hyperlink r:id="rId136" w:history="1">
               <w:r>
                 <w:rPr>
                   <w:rStyle w:val="a6"/>
@@ -5045,7 +5111,7 @@
                 <w:szCs w:val="21"/>
               </w:rPr>
             </w:pPr>
-            <w:hyperlink r:id="rId136" w:history="1">
+            <w:hyperlink r:id="rId137" w:history="1">
               <w:r>
                 <w:rPr>
                   <w:rStyle w:val="a6"/>
@@ -5091,7 +5157,7 @@
                 <w:szCs w:val="21"/>
               </w:rPr>
             </w:pPr>
-            <w:hyperlink r:id="rId137" w:history="1">
+            <w:hyperlink r:id="rId138" w:history="1">
               <w:r>
                 <w:rPr>
                   <w:rStyle w:val="a6"/>
@@ -5115,7 +5181,7 @@
                 <w:szCs w:val="21"/>
               </w:rPr>
             </w:pPr>
-            <w:hyperlink r:id="rId138" w:history="1">
+            <w:hyperlink r:id="rId139" w:history="1">
               <w:r>
                 <w:rPr>
                   <w:rStyle w:val="a6"/>
@@ -5137,7 +5203,7 @@
                 <w:szCs w:val="21"/>
               </w:rPr>
             </w:pPr>
-            <w:hyperlink r:id="rId139" w:history="1">
+            <w:hyperlink r:id="rId140" w:history="1">
               <w:r>
                 <w:rPr>
                   <w:rStyle w:val="a6"/>
@@ -5169,7 +5235,7 @@
                 <w:szCs w:val="21"/>
               </w:rPr>
             </w:pPr>
-            <w:hyperlink r:id="rId140" w:history="1">
+            <w:hyperlink r:id="rId141" w:history="1">
               <w:r>
                 <w:rPr>
                   <w:rStyle w:val="a6"/>
@@ -5199,7 +5265,7 @@
                 <w:szCs w:val="21"/>
               </w:rPr>
             </w:pPr>
-            <w:hyperlink r:id="rId141" w:history="1">
+            <w:hyperlink r:id="rId142" w:history="1">
               <w:r>
                 <w:rPr>
                   <w:rStyle w:val="a6"/>
@@ -5242,7 +5308,7 @@
               </w:rPr>
               <w:t> </w:t>
             </w:r>
-            <w:hyperlink r:id="rId142" w:history="1">
+            <w:hyperlink r:id="rId143" w:history="1">
               <w:r>
                 <w:rPr>
                   <w:rStyle w:val="a6"/>
@@ -5293,7 +5359,7 @@
                 <w:szCs w:val="21"/>
               </w:rPr>
             </w:pPr>
-            <w:hyperlink r:id="rId143" w:history="1">
+            <w:hyperlink r:id="rId144" w:history="1">
               <w:r>
                 <w:rPr>
                   <w:rStyle w:val="a6"/>
@@ -5331,7 +5397,7 @@
                 <w:szCs w:val="21"/>
               </w:rPr>
             </w:pPr>
-            <w:hyperlink r:id="rId144" w:history="1">
+            <w:hyperlink r:id="rId145" w:history="1">
               <w:r>
                 <w:rPr>
                   <w:rStyle w:val="a6"/>
@@ -5363,7 +5429,7 @@
                 <w:szCs w:val="21"/>
               </w:rPr>
             </w:pPr>
-            <w:hyperlink r:id="rId145" w:history="1">
+            <w:hyperlink r:id="rId146" w:history="1">
               <w:r>
                 <w:rPr>
                   <w:rStyle w:val="a6"/>
@@ -5400,7 +5466,7 @@
                 <w:szCs w:val="21"/>
               </w:rPr>
             </w:pPr>
-            <w:hyperlink r:id="rId146" w:history="1">
+            <w:hyperlink r:id="rId147" w:history="1">
               <w:r>
                 <w:rPr>
                   <w:rStyle w:val="a6"/>
@@ -5440,7 +5506,7 @@
                 <w:szCs w:val="21"/>
               </w:rPr>
             </w:pPr>
-            <w:hyperlink r:id="rId147" w:history="1">
+            <w:hyperlink r:id="rId148" w:history="1">
               <w:r>
                 <w:rPr>
                   <w:rStyle w:val="a6"/>
@@ -5462,7 +5528,7 @@
             <w:tcW w:w="4468" w:type="dxa"/>
           </w:tcPr>
           <w:p>
-            <w:hyperlink r:id="rId148" w:history="1">
+            <w:hyperlink r:id="rId149" w:history="1">
               <w:r>
                 <w:rPr>
                   <w:rStyle w:val="a6"/>
@@ -5485,7 +5551,7 @@
             <w:tcW w:w="4054" w:type="dxa"/>
           </w:tcPr>
           <w:p>
-            <w:hyperlink r:id="rId149" w:history="1">
+            <w:hyperlink r:id="rId150" w:history="1">
               <w:r>
                 <w:rPr>
                   <w:rStyle w:val="a6"/>
@@ -5531,7 +5597,7 @@
                 <w:szCs w:val="21"/>
               </w:rPr>
             </w:pPr>
-            <w:hyperlink r:id="rId150" w:history="1">
+            <w:hyperlink r:id="rId151" w:history="1">
               <w:r>
                 <w:rPr>
                   <w:rStyle w:val="a6"/>
@@ -5585,7 +5651,7 @@
                 <w:szCs w:val="21"/>
               </w:rPr>
             </w:pPr>
-            <w:hyperlink r:id="rId151" w:history="1">
+            <w:hyperlink r:id="rId152" w:history="1">
               <w:r>
                 <w:rPr>
                   <w:rStyle w:val="a6"/>
@@ -5625,7 +5691,7 @@
                 <w:szCs w:val="21"/>
               </w:rPr>
             </w:pPr>
-            <w:hyperlink r:id="rId152" w:history="1">
+            <w:hyperlink r:id="rId153" w:history="1">
               <w:r>
                 <w:rPr>
                   <w:rStyle w:val="a6"/>
@@ -5687,7 +5753,7 @@
                 <w:szCs w:val="21"/>
               </w:rPr>
             </w:pPr>
-            <w:hyperlink r:id="rId153" w:history="1">
+            <w:hyperlink r:id="rId154" w:history="1">
               <w:r>
                 <w:rPr>
                   <w:rStyle w:val="a6"/>
@@ -5727,7 +5793,7 @@
                 <w:szCs w:val="21"/>
               </w:rPr>
             </w:pPr>
-            <w:hyperlink r:id="rId154" w:history="1">
+            <w:hyperlink r:id="rId155" w:history="1">
               <w:r>
                 <w:rPr>
                   <w:rStyle w:val="a6"/>
@@ -5767,7 +5833,7 @@
                 <w:szCs w:val="21"/>
               </w:rPr>
             </w:pPr>
-            <w:hyperlink r:id="rId155" w:history="1">
+            <w:hyperlink r:id="rId156" w:history="1">
               <w:r>
                 <w:rPr>
                   <w:rStyle w:val="a6"/>
@@ -5841,7 +5907,7 @@
             <w:tcW w:w="4468" w:type="dxa"/>
           </w:tcPr>
           <w:p>
-            <w:hyperlink r:id="rId156" w:history="1">
+            <w:hyperlink r:id="rId157" w:history="1">
               <w:r>
                 <w:rPr>
                   <w:rStyle w:val="a6"/>
@@ -5892,7 +5958,7 @@
             <w:tcW w:w="4054" w:type="dxa"/>
           </w:tcPr>
           <w:p>
-            <w:hyperlink r:id="rId157" w:history="1">
+            <w:hyperlink r:id="rId158" w:history="1">
               <w:r>
                 <w:rPr>
                   <w:rStyle w:val="a6"/>
@@ -5910,7 +5976,7 @@
             <w:tcW w:w="4468" w:type="dxa"/>
           </w:tcPr>
           <w:p>
-            <w:hyperlink r:id="rId158" w:history="1">
+            <w:hyperlink r:id="rId159" w:history="1">
               <w:r>
                 <w:rPr>
                   <w:rStyle w:val="a6"/>
@@ -5926,7 +5992,7 @@
             <w:tcW w:w="4054" w:type="dxa"/>
           </w:tcPr>
           <w:p>
-            <w:hyperlink r:id="rId159" w:history="1">
+            <w:hyperlink r:id="rId160" w:history="1">
               <w:r>
                 <w:rPr>
                   <w:rStyle w:val="a6"/>
@@ -5944,7 +6010,7 @@
             <w:tcW w:w="4468" w:type="dxa"/>
           </w:tcPr>
           <w:p>
-            <w:hyperlink r:id="rId160" w:history="1">
+            <w:hyperlink r:id="rId161" w:history="1">
               <w:r>
                 <w:rPr>
                   <w:rStyle w:val="a6"/>
@@ -5960,7 +6026,7 @@
             <w:tcW w:w="4054" w:type="dxa"/>
           </w:tcPr>
           <w:p>
-            <w:hyperlink r:id="rId161" w:history="1">
+            <w:hyperlink r:id="rId162" w:history="1">
               <w:r>
                 <w:rPr>
                   <w:rStyle w:val="a6"/>
@@ -6015,7 +6081,7 @@
             <w:tcW w:w="4468" w:type="dxa"/>
           </w:tcPr>
           <w:p>
-            <w:hyperlink r:id="rId162" w:history="1">
+            <w:hyperlink r:id="rId163" w:history="1">
               <w:r>
                 <w:rPr>
                   <w:rStyle w:val="a6"/>
@@ -6031,7 +6097,7 @@
             <w:tcW w:w="4054" w:type="dxa"/>
           </w:tcPr>
           <w:p>
-            <w:hyperlink r:id="rId163" w:history="1">
+            <w:hyperlink r:id="rId164" w:history="1">
               <w:r>
                 <w:rPr>
                   <w:rStyle w:val="a6"/>
@@ -6093,7 +6159,7 @@
             <w:tcW w:w="4468" w:type="dxa"/>
           </w:tcPr>
           <w:p>
-            <w:hyperlink r:id="rId164" w:history="1">
+            <w:hyperlink r:id="rId165" w:history="1">
               <w:r>
                 <w:rPr>
                   <w:rStyle w:val="a6"/>
@@ -6109,7 +6175,7 @@
             <w:tcW w:w="4054" w:type="dxa"/>
           </w:tcPr>
           <w:p>
-            <w:hyperlink r:id="rId165" w:history="1">
+            <w:hyperlink r:id="rId166" w:history="1">
               <w:r>
                 <w:rPr>
                   <w:rStyle w:val="a6"/>
@@ -6148,7 +6214,7 @@
             <w:tcW w:w="4468" w:type="dxa"/>
           </w:tcPr>
           <w:p>
-            <w:hyperlink r:id="rId166" w:history="1">
+            <w:hyperlink r:id="rId167" w:history="1">
               <w:r>
                 <w:rPr>
                   <w:rStyle w:val="a6"/>
@@ -6207,7 +6273,7 @@
             <w:gridSpan w:val="2"/>
           </w:tcPr>
           <w:p>
-            <w:hyperlink r:id="rId167" w:history="1">
+            <w:hyperlink r:id="rId168" w:history="1">
               <w:r>
                 <w:rPr>
                   <w:rStyle w:val="a6"/>
@@ -6240,7 +6306,7 @@
             <w:gridSpan w:val="2"/>
           </w:tcPr>
           <w:p>
-            <w:hyperlink r:id="rId168" w:history="1">
+            <w:hyperlink r:id="rId169" w:history="1">
               <w:r>
                 <w:rPr>
                   <w:rStyle w:val="a6"/>
@@ -6259,7 +6325,7 @@
             <w:gridSpan w:val="2"/>
           </w:tcPr>
           <w:p>
-            <w:hyperlink r:id="rId169" w:history="1">
+            <w:hyperlink r:id="rId170" w:history="1">
               <w:r>
                 <w:rPr>
                   <w:rStyle w:val="a6"/>
@@ -6278,7 +6344,7 @@
             <w:gridSpan w:val="2"/>
           </w:tcPr>
           <w:p>
-            <w:hyperlink r:id="rId170" w:history="1">
+            <w:hyperlink r:id="rId171" w:history="1">
               <w:r>
                 <w:rPr>
                   <w:rStyle w:val="a6"/>
@@ -6352,7 +6418,7 @@
             <w:tcW w:w="4468" w:type="dxa"/>
           </w:tcPr>
           <w:p>
-            <w:hyperlink r:id="rId171" w:history="1">
+            <w:hyperlink r:id="rId172" w:history="1">
               <w:r>
                 <w:rPr>
                   <w:rStyle w:val="a6"/>
@@ -6382,7 +6448,7 @@
             <w:tcW w:w="4054" w:type="dxa"/>
           </w:tcPr>
           <w:p>
-            <w:hyperlink r:id="rId172" w:history="1">
+            <w:hyperlink r:id="rId173" w:history="1">
               <w:r>
                 <w:rPr>
                   <w:rStyle w:val="a6"/>
@@ -6400,7 +6466,7 @@
             <w:tcW w:w="4468" w:type="dxa"/>
           </w:tcPr>
           <w:p>
-            <w:hyperlink r:id="rId173" w:history="1">
+            <w:hyperlink r:id="rId174" w:history="1">
               <w:r>
                 <w:rPr>
                   <w:rStyle w:val="a6"/>
@@ -6461,7 +6527,7 @@
             <w:tcW w:w="4468" w:type="dxa"/>
           </w:tcPr>
           <w:p>
-            <w:hyperlink r:id="rId174" w:history="1">
+            <w:hyperlink r:id="rId175" w:history="1">
               <w:r>
                 <w:rPr>
                   <w:rStyle w:val="a6"/>
@@ -6477,7 +6543,7 @@
             <w:tcW w:w="4054" w:type="dxa"/>
           </w:tcPr>
           <w:p>
-            <w:hyperlink r:id="rId175" w:history="1">
+            <w:hyperlink r:id="rId176" w:history="1">
               <w:r>
                 <w:rPr>
                   <w:rStyle w:val="a6"/>
@@ -6523,7 +6589,7 @@
             <w:tcW w:w="4468" w:type="dxa"/>
           </w:tcPr>
           <w:p>
-            <w:hyperlink r:id="rId176" w:history="1">
+            <w:hyperlink r:id="rId177" w:history="1">
               <w:r>
                 <w:rPr>
                   <w:rStyle w:val="a6"/>
@@ -6553,7 +6619,7 @@
             <w:tcW w:w="4054" w:type="dxa"/>
           </w:tcPr>
           <w:p>
-            <w:hyperlink r:id="rId177" w:history="1">
+            <w:hyperlink r:id="rId178" w:history="1">
               <w:r>
                 <w:rPr>
                   <w:rStyle w:val="a6"/>
@@ -6578,7 +6644,7 @@
             <w:tcW w:w="4468" w:type="dxa"/>
           </w:tcPr>
           <w:p>
-            <w:hyperlink r:id="rId178" w:history="1">
+            <w:hyperlink r:id="rId179" w:history="1">
               <w:r>
                 <w:rPr>
                   <w:rStyle w:val="a6"/>
@@ -6594,7 +6660,7 @@
             <w:tcW w:w="4054" w:type="dxa"/>
           </w:tcPr>
           <w:p>
-            <w:hyperlink r:id="rId179" w:history="1">
+            <w:hyperlink r:id="rId180" w:history="1">
               <w:r>
                 <w:rPr>
                   <w:rStyle w:val="a6"/>
@@ -6625,7 +6691,12 @@
     <w:p/>
     <w:p/>
     <w:sectPr>
-      <w:headerReference w:type="default" r:id="rId180"/>
+      <w:headerReference w:type="even" r:id="rId181"/>
+      <w:headerReference w:type="default" r:id="rId182"/>
+      <w:footerReference w:type="even" r:id="rId183"/>
+      <w:footerReference w:type="default" r:id="rId184"/>
+      <w:headerReference w:type="first" r:id="rId185"/>
+      <w:footerReference w:type="first" r:id="rId186"/>
       <w:pgSz w:w="11906" w:h="16838"/>
       <w:pgMar w:top="1440" w:right="1800" w:bottom="1440" w:left="1800" w:header="851" w:footer="992" w:gutter="0"/>
       <w:cols w:space="425"/>
@@ -6654,6 +6725,36 @@
 </w:endnotes>
 </file>
 
+<file path=word/footer1.xml><?xml version="1.0" encoding="utf-8"?>
+<w:ftr xmlns:ve="http://schemas.openxmlformats.org/markup-compatibility/2006" xmlns:o="urn:schemas-microsoft-com:office:office" xmlns:r="http://schemas.openxmlformats.org/officeDocument/2006/relationships" xmlns:m="http://schemas.openxmlformats.org/officeDocument/2006/math" xmlns:v="urn:schemas-microsoft-com:vml" xmlns:wp="http://schemas.openxmlformats.org/drawingml/2006/wordprocessingDrawing" xmlns:w10="urn:schemas-microsoft-com:office:word" xmlns:w="http://schemas.openxmlformats.org/wordprocessingml/2006/main" xmlns:wne="http://schemas.microsoft.com/office/word/2006/wordml">
+  <w:p>
+    <w:pPr>
+      <w:pStyle w:val="a4"/>
+    </w:pPr>
+  </w:p>
+</w:ftr>
+</file>
+
+<file path=word/footer2.xml><?xml version="1.0" encoding="utf-8"?>
+<w:ftr xmlns:ve="http://schemas.openxmlformats.org/markup-compatibility/2006" xmlns:o="urn:schemas-microsoft-com:office:office" xmlns:r="http://schemas.openxmlformats.org/officeDocument/2006/relationships" xmlns:m="http://schemas.openxmlformats.org/officeDocument/2006/math" xmlns:v="urn:schemas-microsoft-com:vml" xmlns:wp="http://schemas.openxmlformats.org/drawingml/2006/wordprocessingDrawing" xmlns:w10="urn:schemas-microsoft-com:office:word" xmlns:w="http://schemas.openxmlformats.org/wordprocessingml/2006/main" xmlns:wne="http://schemas.microsoft.com/office/word/2006/wordml">
+  <w:p>
+    <w:pPr>
+      <w:pStyle w:val="a4"/>
+    </w:pPr>
+  </w:p>
+</w:ftr>
+</file>
+
+<file path=word/footer3.xml><?xml version="1.0" encoding="utf-8"?>
+<w:ftr xmlns:ve="http://schemas.openxmlformats.org/markup-compatibility/2006" xmlns:o="urn:schemas-microsoft-com:office:office" xmlns:r="http://schemas.openxmlformats.org/officeDocument/2006/relationships" xmlns:m="http://schemas.openxmlformats.org/officeDocument/2006/math" xmlns:v="urn:schemas-microsoft-com:vml" xmlns:wp="http://schemas.openxmlformats.org/drawingml/2006/wordprocessingDrawing" xmlns:w10="urn:schemas-microsoft-com:office:word" xmlns:w="http://schemas.openxmlformats.org/wordprocessingml/2006/main" xmlns:wne="http://schemas.microsoft.com/office/word/2006/wordml">
+  <w:p>
+    <w:pPr>
+      <w:pStyle w:val="a4"/>
+    </w:pPr>
+  </w:p>
+</w:ftr>
+</file>
+
 <file path=word/footnotes.xml><?xml version="1.0" encoding="utf-8"?>
 <w:footnotes xmlns:ve="http://schemas.openxmlformats.org/markup-compatibility/2006" xmlns:o="urn:schemas-microsoft-com:office:office" xmlns:r="http://schemas.openxmlformats.org/officeDocument/2006/relationships" xmlns:m="http://schemas.openxmlformats.org/officeDocument/2006/math" xmlns:v="urn:schemas-microsoft-com:vml" xmlns:wp="http://schemas.openxmlformats.org/drawingml/2006/wordprocessingDrawing" xmlns:w10="urn:schemas-microsoft-com:office:word" xmlns:w="http://schemas.openxmlformats.org/wordprocessingml/2006/main" xmlns:wne="http://schemas.microsoft.com/office/word/2006/wordml">
   <w:footnote w:type="separator" w:id="0">
@@ -6678,6 +6779,16 @@
   <w:p>
     <w:pPr>
       <w:pStyle w:val="a3"/>
+    </w:pPr>
+  </w:p>
+</w:hdr>
+</file>
+
+<file path=word/header2.xml><?xml version="1.0" encoding="utf-8"?>
+<w:hdr xmlns:ve="http://schemas.openxmlformats.org/markup-compatibility/2006" xmlns:o="urn:schemas-microsoft-com:office:office" xmlns:r="http://schemas.openxmlformats.org/officeDocument/2006/relationships" xmlns:m="http://schemas.openxmlformats.org/officeDocument/2006/math" xmlns:v="urn:schemas-microsoft-com:vml" xmlns:wp="http://schemas.openxmlformats.org/drawingml/2006/wordprocessingDrawing" xmlns:w10="urn:schemas-microsoft-com:office:word" xmlns:w="http://schemas.openxmlformats.org/wordprocessingml/2006/main" xmlns:wne="http://schemas.microsoft.com/office/word/2006/wordml">
+  <w:p>
+    <w:pPr>
+      <w:pStyle w:val="a3"/>
       <w:pBdr>
         <w:bottom w:val="none" w:sz="0" w:space="0" w:color="auto"/>
       </w:pBdr>
@@ -6686,6 +6797,16 @@
         <w:sz w:val="52"/>
         <w:szCs w:val="52"/>
       </w:rPr>
+    </w:pPr>
+  </w:p>
+</w:hdr>
+</file>
+
+<file path=word/header3.xml><?xml version="1.0" encoding="utf-8"?>
+<w:hdr xmlns:ve="http://schemas.openxmlformats.org/markup-compatibility/2006" xmlns:o="urn:schemas-microsoft-com:office:office" xmlns:r="http://schemas.openxmlformats.org/officeDocument/2006/relationships" xmlns:m="http://schemas.openxmlformats.org/officeDocument/2006/math" xmlns:v="urn:schemas-microsoft-com:vml" xmlns:wp="http://schemas.openxmlformats.org/drawingml/2006/wordprocessingDrawing" xmlns:w10="urn:schemas-microsoft-com:office:word" xmlns:w="http://schemas.openxmlformats.org/wordprocessingml/2006/main" xmlns:wne="http://schemas.microsoft.com/office/word/2006/wordml">
+  <w:p>
+    <w:pPr>
+      <w:pStyle w:val="a3"/>
     </w:pPr>
   </w:p>
 </w:hdr>
@@ -7044,7 +7165,7 @@
         <a:sysClr val="windowText" lastClr="000000"/>
       </a:dk1>
       <a:lt1>
-        <a:sysClr val="window" lastClr="FFFFFF"/>
+        <a:sysClr val="window" lastClr="CCE8CF"/>
       </a:lt1>
       <a:dk2>
         <a:srgbClr val="1F497D"/>

--- a/2-NaNa/mybanker/晒而网 珍藏.docx
+++ b/2-NaNa/mybanker/晒而网 珍藏.docx
@@ -3238,7 +3238,31 @@
           <w:tcPr>
             <w:tcW w:w="4054" w:type="dxa"/>
           </w:tcPr>
-          <w:p/>
+          <w:p>
+            <w:hyperlink r:id="rId95" w:history="1">
+              <w:r>
+                <w:rPr>
+                  <w:rStyle w:val="a6"/>
+                  <w:rFonts w:hint="eastAsia"/>
+                </w:rPr>
+                <w:t>视频转换大师</w:t>
+              </w:r>
+              <w:r>
+                <w:rPr>
+                  <w:rStyle w:val="a6"/>
+                  <w:rFonts w:hint="eastAsia"/>
+                </w:rPr>
+                <w:t>(WinMPG Video Convert)</w:t>
+              </w:r>
+              <w:r>
+                <w:rPr>
+                  <w:rStyle w:val="a6"/>
+                  <w:rFonts w:hint="eastAsia"/>
+                </w:rPr>
+                <w:t>绿色免安装破解版</w:t>
+              </w:r>
+            </w:hyperlink>
+          </w:p>
         </w:tc>
       </w:tr>
       <w:tr>
@@ -3248,7 +3272,7 @@
             <w:gridSpan w:val="2"/>
           </w:tcPr>
           <w:p>
-            <w:hyperlink r:id="rId95" w:history="1">
+            <w:hyperlink r:id="rId96" w:history="1">
               <w:r>
                 <w:rPr>
                   <w:rStyle w:val="a6"/>
@@ -3286,7 +3310,7 @@
                 <w:szCs w:val="21"/>
               </w:rPr>
             </w:pPr>
-            <w:hyperlink r:id="rId96" w:history="1">
+            <w:hyperlink r:id="rId97" w:history="1">
               <w:r>
                 <w:rPr>
                   <w:rStyle w:val="a6"/>
@@ -3330,7 +3354,7 @@
             <w:gridSpan w:val="2"/>
           </w:tcPr>
           <w:p>
-            <w:hyperlink r:id="rId97" w:history="1">
+            <w:hyperlink r:id="rId98" w:history="1">
               <w:r>
                 <w:rPr>
                   <w:rStyle w:val="a6"/>
@@ -3404,7 +3428,7 @@
                 <w:szCs w:val="21"/>
               </w:rPr>
             </w:pPr>
-            <w:hyperlink r:id="rId98" w:history="1">
+            <w:hyperlink r:id="rId99" w:history="1">
               <w:r>
                 <w:rPr>
                   <w:rStyle w:val="a6"/>
@@ -3434,7 +3458,7 @@
                 <w:szCs w:val="21"/>
               </w:rPr>
             </w:pPr>
-            <w:hyperlink r:id="rId99" w:history="1">
+            <w:hyperlink r:id="rId100" w:history="1">
               <w:r>
                 <w:rPr>
                   <w:rStyle w:val="a6"/>
@@ -3474,7 +3498,7 @@
                 <w:szCs w:val="21"/>
               </w:rPr>
             </w:pPr>
-            <w:hyperlink r:id="rId100" w:history="1">
+            <w:hyperlink r:id="rId101" w:history="1">
               <w:r>
                 <w:rPr>
                   <w:rStyle w:val="a6"/>
@@ -3504,7 +3528,7 @@
                 <w:szCs w:val="21"/>
               </w:rPr>
             </w:pPr>
-            <w:hyperlink r:id="rId101" w:history="1">
+            <w:hyperlink r:id="rId102" w:history="1">
               <w:r>
                 <w:rPr>
                   <w:rStyle w:val="a6"/>
@@ -3544,7 +3568,7 @@
                 <w:szCs w:val="21"/>
               </w:rPr>
             </w:pPr>
-            <w:hyperlink r:id="rId102" w:history="1">
+            <w:hyperlink r:id="rId103" w:history="1">
               <w:r>
                 <w:rPr>
                   <w:rStyle w:val="a6"/>
@@ -3678,7 +3702,7 @@
                 <w:szCs w:val="21"/>
               </w:rPr>
             </w:pPr>
-            <w:hyperlink r:id="rId103" w:history="1">
+            <w:hyperlink r:id="rId104" w:history="1">
               <w:r>
                 <w:rPr>
                   <w:rStyle w:val="a6"/>
@@ -3710,7 +3734,7 @@
                 <w:szCs w:val="21"/>
               </w:rPr>
             </w:pPr>
-            <w:hyperlink r:id="rId104" w:history="1">
+            <w:hyperlink r:id="rId105" w:history="1">
               <w:r>
                 <w:rPr>
                   <w:rStyle w:val="a6"/>
@@ -3744,7 +3768,7 @@
                 <w:szCs w:val="21"/>
               </w:rPr>
             </w:pPr>
-            <w:hyperlink r:id="rId105" w:history="1">
+            <w:hyperlink r:id="rId106" w:history="1">
               <w:r>
                 <w:rPr>
                   <w:rStyle w:val="a6"/>
@@ -3800,7 +3824,7 @@
                 <w:szCs w:val="21"/>
               </w:rPr>
             </w:pPr>
-            <w:hyperlink r:id="rId106" w:history="1">
+            <w:hyperlink r:id="rId107" w:history="1">
               <w:r>
                 <w:rPr>
                   <w:rStyle w:val="a6"/>
@@ -3850,7 +3874,7 @@
                 <w:szCs w:val="21"/>
               </w:rPr>
             </w:pPr>
-            <w:hyperlink r:id="rId107" w:history="1">
+            <w:hyperlink r:id="rId108" w:history="1">
               <w:r>
                 <w:rPr>
                   <w:rStyle w:val="a6"/>
@@ -3904,7 +3928,7 @@
                 <w:szCs w:val="21"/>
               </w:rPr>
             </w:pPr>
-            <w:hyperlink r:id="rId108" w:history="1">
+            <w:hyperlink r:id="rId109" w:history="1">
               <w:r>
                 <w:rPr>
                   <w:rStyle w:val="a6"/>
@@ -3946,7 +3970,7 @@
                 <w:szCs w:val="21"/>
               </w:rPr>
             </w:pPr>
-            <w:hyperlink r:id="rId109" w:history="1">
+            <w:hyperlink r:id="rId110" w:history="1">
               <w:r>
                 <w:rPr>
                   <w:rStyle w:val="a6"/>
@@ -3988,7 +4012,7 @@
                 <w:szCs w:val="21"/>
               </w:rPr>
             </w:pPr>
-            <w:hyperlink r:id="rId110" w:history="1">
+            <w:hyperlink r:id="rId111" w:history="1">
               <w:r>
                 <w:rPr>
                   <w:rStyle w:val="a6"/>
@@ -4078,7 +4102,7 @@
                 <w:szCs w:val="21"/>
               </w:rPr>
             </w:pPr>
-            <w:hyperlink r:id="rId111" w:history="1">
+            <w:hyperlink r:id="rId112" w:history="1">
               <w:r>
                 <w:rPr>
                   <w:rStyle w:val="a6"/>
@@ -4174,7 +4198,7 @@
                 <w:szCs w:val="21"/>
               </w:rPr>
             </w:pPr>
-            <w:hyperlink r:id="rId112" w:history="1">
+            <w:hyperlink r:id="rId113" w:history="1">
               <w:r>
                 <w:rPr>
                   <w:rStyle w:val="a6"/>
@@ -4209,7 +4233,7 @@
             <w:tcW w:w="4468" w:type="dxa"/>
           </w:tcPr>
           <w:p>
-            <w:hyperlink r:id="rId113" w:history="1">
+            <w:hyperlink r:id="rId114" w:history="1">
               <w:r>
                 <w:rPr>
                   <w:rStyle w:val="a6"/>
@@ -4248,7 +4272,7 @@
             <w:gridSpan w:val="2"/>
           </w:tcPr>
           <w:p>
-            <w:hyperlink r:id="rId114" w:history="1">
+            <w:hyperlink r:id="rId115" w:history="1">
               <w:r>
                 <w:rPr>
                   <w:rStyle w:val="a6"/>
@@ -4338,7 +4362,7 @@
             <w:tcW w:w="4468" w:type="dxa"/>
           </w:tcPr>
           <w:p>
-            <w:hyperlink r:id="rId115" w:history="1">
+            <w:hyperlink r:id="rId116" w:history="1">
               <w:r>
                 <w:rPr>
                   <w:rStyle w:val="a6"/>
@@ -4368,7 +4392,7 @@
             <w:tcW w:w="4054" w:type="dxa"/>
           </w:tcPr>
           <w:p>
-            <w:hyperlink r:id="rId116" w:history="1">
+            <w:hyperlink r:id="rId117" w:history="1">
               <w:r>
                 <w:rPr>
                   <w:rStyle w:val="a6"/>
@@ -4400,7 +4424,7 @@
             <w:tcW w:w="4468" w:type="dxa"/>
           </w:tcPr>
           <w:p>
-            <w:hyperlink r:id="rId117" w:history="1">
+            <w:hyperlink r:id="rId118" w:history="1">
               <w:r>
                 <w:rPr>
                   <w:rStyle w:val="a6"/>
@@ -4416,7 +4440,7 @@
             <w:tcW w:w="4054" w:type="dxa"/>
           </w:tcPr>
           <w:p>
-            <w:hyperlink r:id="rId118" w:history="1">
+            <w:hyperlink r:id="rId119" w:history="1">
               <w:r>
                 <w:rPr>
                   <w:rStyle w:val="a6"/>
@@ -4455,7 +4479,7 @@
             <w:tcW w:w="4468" w:type="dxa"/>
           </w:tcPr>
           <w:p>
-            <w:hyperlink r:id="rId119" w:history="1">
+            <w:hyperlink r:id="rId120" w:history="1">
               <w:r>
                 <w:rPr>
                   <w:rStyle w:val="a6"/>
@@ -4520,7 +4544,7 @@
             <w:tcW w:w="4054" w:type="dxa"/>
           </w:tcPr>
           <w:p>
-            <w:hyperlink r:id="rId120" w:history="1">
+            <w:hyperlink r:id="rId121" w:history="1">
               <w:r>
                 <w:rPr>
                   <w:rStyle w:val="a6"/>
@@ -4545,7 +4569,7 @@
             <w:tcW w:w="4468" w:type="dxa"/>
           </w:tcPr>
           <w:p>
-            <w:hyperlink r:id="rId121" w:history="1">
+            <w:hyperlink r:id="rId122" w:history="1">
               <w:r>
                 <w:rPr>
                   <w:rStyle w:val="a6"/>
@@ -4575,7 +4599,7 @@
             <w:tcW w:w="4054" w:type="dxa"/>
           </w:tcPr>
           <w:p>
-            <w:hyperlink r:id="rId122" w:history="1">
+            <w:hyperlink r:id="rId123" w:history="1">
               <w:r>
                 <w:rPr>
                   <w:rStyle w:val="a6"/>
@@ -4600,7 +4624,7 @@
             <w:tcW w:w="4468" w:type="dxa"/>
           </w:tcPr>
           <w:p>
-            <w:hyperlink r:id="rId123" w:history="1">
+            <w:hyperlink r:id="rId124" w:history="1">
               <w:r>
                 <w:rPr>
                   <w:rStyle w:val="a6"/>
@@ -4623,7 +4647,7 @@
             <w:tcW w:w="4054" w:type="dxa"/>
           </w:tcPr>
           <w:p>
-            <w:hyperlink r:id="rId124" w:history="1">
+            <w:hyperlink r:id="rId125" w:history="1">
               <w:r>
                 <w:rPr>
                   <w:rStyle w:val="a6"/>
@@ -4655,7 +4679,7 @@
             <w:tcW w:w="4468" w:type="dxa"/>
           </w:tcPr>
           <w:p>
-            <w:hyperlink r:id="rId125" w:history="1">
+            <w:hyperlink r:id="rId126" w:history="1">
               <w:r>
                 <w:rPr>
                   <w:rStyle w:val="a6"/>
@@ -4692,7 +4716,7 @@
             <w:tcW w:w="4054" w:type="dxa"/>
           </w:tcPr>
           <w:p>
-            <w:hyperlink r:id="rId126" w:history="1">
+            <w:hyperlink r:id="rId127" w:history="1">
               <w:r>
                 <w:rPr>
                   <w:rStyle w:val="a6"/>
@@ -4738,7 +4762,7 @@
             <w:tcW w:w="4468" w:type="dxa"/>
           </w:tcPr>
           <w:p>
-            <w:hyperlink r:id="rId127" w:history="1">
+            <w:hyperlink r:id="rId128" w:history="1">
               <w:r>
                 <w:rPr>
                   <w:rStyle w:val="a6"/>
@@ -4768,7 +4792,7 @@
             <w:tcW w:w="4054" w:type="dxa"/>
           </w:tcPr>
           <w:p>
-            <w:hyperlink r:id="rId128" w:history="1">
+            <w:hyperlink r:id="rId129" w:history="1">
               <w:r>
                 <w:rPr>
                   <w:rStyle w:val="a6"/>
@@ -4793,7 +4817,7 @@
             <w:tcW w:w="4468" w:type="dxa"/>
           </w:tcPr>
           <w:p>
-            <w:hyperlink r:id="rId129" w:history="1">
+            <w:hyperlink r:id="rId130" w:history="1">
               <w:r>
                 <w:rPr>
                   <w:rStyle w:val="a6"/>
@@ -4837,7 +4861,7 @@
             <w:tcW w:w="4054" w:type="dxa"/>
           </w:tcPr>
           <w:p>
-            <w:hyperlink r:id="rId130" w:history="1">
+            <w:hyperlink r:id="rId131" w:history="1">
               <w:r>
                 <w:rPr>
                   <w:rStyle w:val="a6"/>
@@ -4911,7 +4935,7 @@
             <w:tcW w:w="4468" w:type="dxa"/>
           </w:tcPr>
           <w:p>
-            <w:hyperlink r:id="rId131" w:history="1">
+            <w:hyperlink r:id="rId132" w:history="1">
               <w:r>
                 <w:rPr>
                   <w:rStyle w:val="a6"/>
@@ -4955,7 +4979,7 @@
             <w:tcW w:w="4054" w:type="dxa"/>
           </w:tcPr>
           <w:p>
-            <w:hyperlink r:id="rId132" w:history="1">
+            <w:hyperlink r:id="rId133" w:history="1">
               <w:r>
                 <w:rPr>
                   <w:rStyle w:val="a6"/>
@@ -5017,7 +5041,7 @@
             <w:tcW w:w="4468" w:type="dxa"/>
           </w:tcPr>
           <w:p>
-            <w:hyperlink r:id="rId133" w:history="1">
+            <w:hyperlink r:id="rId134" w:history="1">
               <w:r>
                 <w:rPr>
                   <w:rStyle w:val="a6"/>
@@ -5040,7 +5064,7 @@
             <w:tcW w:w="4054" w:type="dxa"/>
           </w:tcPr>
           <w:p>
-            <w:hyperlink r:id="rId134" w:history="1">
+            <w:hyperlink r:id="rId135" w:history="1">
               <w:r>
                 <w:rPr>
                   <w:rStyle w:val="a6"/>
@@ -5072,7 +5096,7 @@
             <w:tcW w:w="4468" w:type="dxa"/>
           </w:tcPr>
           <w:p>
-            <w:hyperlink r:id="rId135" w:history="1">
+            <w:hyperlink r:id="rId136" w:history="1">
               <w:r>
                 <w:rPr>
                   <w:rStyle w:val="a6"/>
@@ -5088,7 +5112,7 @@
             <w:tcW w:w="4054" w:type="dxa"/>
           </w:tcPr>
           <w:p>
-            <w:hyperlink r:id="rId136" w:history="1">
+            <w:hyperlink r:id="rId137" w:history="1">
               <w:r>
                 <w:rPr>
                   <w:rStyle w:val="a6"/>
@@ -5111,7 +5135,7 @@
                 <w:szCs w:val="21"/>
               </w:rPr>
             </w:pPr>
-            <w:hyperlink r:id="rId137" w:history="1">
+            <w:hyperlink r:id="rId138" w:history="1">
               <w:r>
                 <w:rPr>
                   <w:rStyle w:val="a6"/>
@@ -5157,7 +5181,7 @@
                 <w:szCs w:val="21"/>
               </w:rPr>
             </w:pPr>
-            <w:hyperlink r:id="rId138" w:history="1">
+            <w:hyperlink r:id="rId139" w:history="1">
               <w:r>
                 <w:rPr>
                   <w:rStyle w:val="a6"/>
@@ -5181,7 +5205,7 @@
                 <w:szCs w:val="21"/>
               </w:rPr>
             </w:pPr>
-            <w:hyperlink r:id="rId139" w:history="1">
+            <w:hyperlink r:id="rId140" w:history="1">
               <w:r>
                 <w:rPr>
                   <w:rStyle w:val="a6"/>
@@ -5203,7 +5227,7 @@
                 <w:szCs w:val="21"/>
               </w:rPr>
             </w:pPr>
-            <w:hyperlink r:id="rId140" w:history="1">
+            <w:hyperlink r:id="rId141" w:history="1">
               <w:r>
                 <w:rPr>
                   <w:rStyle w:val="a6"/>
@@ -5235,7 +5259,7 @@
                 <w:szCs w:val="21"/>
               </w:rPr>
             </w:pPr>
-            <w:hyperlink r:id="rId141" w:history="1">
+            <w:hyperlink r:id="rId142" w:history="1">
               <w:r>
                 <w:rPr>
                   <w:rStyle w:val="a6"/>
@@ -5265,7 +5289,7 @@
                 <w:szCs w:val="21"/>
               </w:rPr>
             </w:pPr>
-            <w:hyperlink r:id="rId142" w:history="1">
+            <w:hyperlink r:id="rId143" w:history="1">
               <w:r>
                 <w:rPr>
                   <w:rStyle w:val="a6"/>
@@ -5308,7 +5332,7 @@
               </w:rPr>
               <w:t> </w:t>
             </w:r>
-            <w:hyperlink r:id="rId143" w:history="1">
+            <w:hyperlink r:id="rId144" w:history="1">
               <w:r>
                 <w:rPr>
                   <w:rStyle w:val="a6"/>
@@ -5359,7 +5383,7 @@
                 <w:szCs w:val="21"/>
               </w:rPr>
             </w:pPr>
-            <w:hyperlink r:id="rId144" w:history="1">
+            <w:hyperlink r:id="rId145" w:history="1">
               <w:r>
                 <w:rPr>
                   <w:rStyle w:val="a6"/>
@@ -5397,7 +5421,7 @@
                 <w:szCs w:val="21"/>
               </w:rPr>
             </w:pPr>
-            <w:hyperlink r:id="rId145" w:history="1">
+            <w:hyperlink r:id="rId146" w:history="1">
               <w:r>
                 <w:rPr>
                   <w:rStyle w:val="a6"/>
@@ -5429,7 +5453,7 @@
                 <w:szCs w:val="21"/>
               </w:rPr>
             </w:pPr>
-            <w:hyperlink r:id="rId146" w:history="1">
+            <w:hyperlink r:id="rId147" w:history="1">
               <w:r>
                 <w:rPr>
                   <w:rStyle w:val="a6"/>
@@ -5466,7 +5490,7 @@
                 <w:szCs w:val="21"/>
               </w:rPr>
             </w:pPr>
-            <w:hyperlink r:id="rId147" w:history="1">
+            <w:hyperlink r:id="rId148" w:history="1">
               <w:r>
                 <w:rPr>
                   <w:rStyle w:val="a6"/>
@@ -5506,7 +5530,7 @@
                 <w:szCs w:val="21"/>
               </w:rPr>
             </w:pPr>
-            <w:hyperlink r:id="rId148" w:history="1">
+            <w:hyperlink r:id="rId149" w:history="1">
               <w:r>
                 <w:rPr>
                   <w:rStyle w:val="a6"/>
@@ -5528,7 +5552,7 @@
             <w:tcW w:w="4468" w:type="dxa"/>
           </w:tcPr>
           <w:p>
-            <w:hyperlink r:id="rId149" w:history="1">
+            <w:hyperlink r:id="rId150" w:history="1">
               <w:r>
                 <w:rPr>
                   <w:rStyle w:val="a6"/>
@@ -5551,7 +5575,7 @@
             <w:tcW w:w="4054" w:type="dxa"/>
           </w:tcPr>
           <w:p>
-            <w:hyperlink r:id="rId150" w:history="1">
+            <w:hyperlink r:id="rId151" w:history="1">
               <w:r>
                 <w:rPr>
                   <w:rStyle w:val="a6"/>
@@ -5597,7 +5621,7 @@
                 <w:szCs w:val="21"/>
               </w:rPr>
             </w:pPr>
-            <w:hyperlink r:id="rId151" w:history="1">
+            <w:hyperlink r:id="rId152" w:history="1">
               <w:r>
                 <w:rPr>
                   <w:rStyle w:val="a6"/>
@@ -5651,7 +5675,7 @@
                 <w:szCs w:val="21"/>
               </w:rPr>
             </w:pPr>
-            <w:hyperlink r:id="rId152" w:history="1">
+            <w:hyperlink r:id="rId153" w:history="1">
               <w:r>
                 <w:rPr>
                   <w:rStyle w:val="a6"/>
@@ -5691,7 +5715,7 @@
                 <w:szCs w:val="21"/>
               </w:rPr>
             </w:pPr>
-            <w:hyperlink r:id="rId153" w:history="1">
+            <w:hyperlink r:id="rId154" w:history="1">
               <w:r>
                 <w:rPr>
                   <w:rStyle w:val="a6"/>
@@ -5753,7 +5777,7 @@
                 <w:szCs w:val="21"/>
               </w:rPr>
             </w:pPr>
-            <w:hyperlink r:id="rId154" w:history="1">
+            <w:hyperlink r:id="rId155" w:history="1">
               <w:r>
                 <w:rPr>
                   <w:rStyle w:val="a6"/>
@@ -5793,7 +5817,7 @@
                 <w:szCs w:val="21"/>
               </w:rPr>
             </w:pPr>
-            <w:hyperlink r:id="rId155" w:history="1">
+            <w:hyperlink r:id="rId156" w:history="1">
               <w:r>
                 <w:rPr>
                   <w:rStyle w:val="a6"/>
@@ -5833,7 +5857,7 @@
                 <w:szCs w:val="21"/>
               </w:rPr>
             </w:pPr>
-            <w:hyperlink r:id="rId156" w:history="1">
+            <w:hyperlink r:id="rId157" w:history="1">
               <w:r>
                 <w:rPr>
                   <w:rStyle w:val="a6"/>
@@ -5907,7 +5931,7 @@
             <w:tcW w:w="4468" w:type="dxa"/>
           </w:tcPr>
           <w:p>
-            <w:hyperlink r:id="rId157" w:history="1">
+            <w:hyperlink r:id="rId158" w:history="1">
               <w:r>
                 <w:rPr>
                   <w:rStyle w:val="a6"/>
@@ -5958,7 +5982,7 @@
             <w:tcW w:w="4054" w:type="dxa"/>
           </w:tcPr>
           <w:p>
-            <w:hyperlink r:id="rId158" w:history="1">
+            <w:hyperlink r:id="rId159" w:history="1">
               <w:r>
                 <w:rPr>
                   <w:rStyle w:val="a6"/>
@@ -5976,7 +6000,7 @@
             <w:tcW w:w="4468" w:type="dxa"/>
           </w:tcPr>
           <w:p>
-            <w:hyperlink r:id="rId159" w:history="1">
+            <w:hyperlink r:id="rId160" w:history="1">
               <w:r>
                 <w:rPr>
                   <w:rStyle w:val="a6"/>
@@ -5992,7 +6016,7 @@
             <w:tcW w:w="4054" w:type="dxa"/>
           </w:tcPr>
           <w:p>
-            <w:hyperlink r:id="rId160" w:history="1">
+            <w:hyperlink r:id="rId161" w:history="1">
               <w:r>
                 <w:rPr>
                   <w:rStyle w:val="a6"/>
@@ -6010,7 +6034,7 @@
             <w:tcW w:w="4468" w:type="dxa"/>
           </w:tcPr>
           <w:p>
-            <w:hyperlink r:id="rId161" w:history="1">
+            <w:hyperlink r:id="rId162" w:history="1">
               <w:r>
                 <w:rPr>
                   <w:rStyle w:val="a6"/>
@@ -6026,7 +6050,7 @@
             <w:tcW w:w="4054" w:type="dxa"/>
           </w:tcPr>
           <w:p>
-            <w:hyperlink r:id="rId162" w:history="1">
+            <w:hyperlink r:id="rId163" w:history="1">
               <w:r>
                 <w:rPr>
                   <w:rStyle w:val="a6"/>
@@ -6081,7 +6105,7 @@
             <w:tcW w:w="4468" w:type="dxa"/>
           </w:tcPr>
           <w:p>
-            <w:hyperlink r:id="rId163" w:history="1">
+            <w:hyperlink r:id="rId164" w:history="1">
               <w:r>
                 <w:rPr>
                   <w:rStyle w:val="a6"/>
@@ -6097,7 +6121,7 @@
             <w:tcW w:w="4054" w:type="dxa"/>
           </w:tcPr>
           <w:p>
-            <w:hyperlink r:id="rId164" w:history="1">
+            <w:hyperlink r:id="rId165" w:history="1">
               <w:r>
                 <w:rPr>
                   <w:rStyle w:val="a6"/>
@@ -6159,7 +6183,7 @@
             <w:tcW w:w="4468" w:type="dxa"/>
           </w:tcPr>
           <w:p>
-            <w:hyperlink r:id="rId165" w:history="1">
+            <w:hyperlink r:id="rId166" w:history="1">
               <w:r>
                 <w:rPr>
                   <w:rStyle w:val="a6"/>
@@ -6175,7 +6199,7 @@
             <w:tcW w:w="4054" w:type="dxa"/>
           </w:tcPr>
           <w:p>
-            <w:hyperlink r:id="rId166" w:history="1">
+            <w:hyperlink r:id="rId167" w:history="1">
               <w:r>
                 <w:rPr>
                   <w:rStyle w:val="a6"/>
@@ -6214,7 +6238,7 @@
             <w:tcW w:w="4468" w:type="dxa"/>
           </w:tcPr>
           <w:p>
-            <w:hyperlink r:id="rId167" w:history="1">
+            <w:hyperlink r:id="rId168" w:history="1">
               <w:r>
                 <w:rPr>
                   <w:rStyle w:val="a6"/>
@@ -6273,7 +6297,7 @@
             <w:gridSpan w:val="2"/>
           </w:tcPr>
           <w:p>
-            <w:hyperlink r:id="rId168" w:history="1">
+            <w:hyperlink r:id="rId169" w:history="1">
               <w:r>
                 <w:rPr>
                   <w:rStyle w:val="a6"/>
@@ -6306,7 +6330,7 @@
             <w:gridSpan w:val="2"/>
           </w:tcPr>
           <w:p>
-            <w:hyperlink r:id="rId169" w:history="1">
+            <w:hyperlink r:id="rId170" w:history="1">
               <w:r>
                 <w:rPr>
                   <w:rStyle w:val="a6"/>
@@ -6325,7 +6349,7 @@
             <w:gridSpan w:val="2"/>
           </w:tcPr>
           <w:p>
-            <w:hyperlink r:id="rId170" w:history="1">
+            <w:hyperlink r:id="rId171" w:history="1">
               <w:r>
                 <w:rPr>
                   <w:rStyle w:val="a6"/>
@@ -6344,7 +6368,7 @@
             <w:gridSpan w:val="2"/>
           </w:tcPr>
           <w:p>
-            <w:hyperlink r:id="rId171" w:history="1">
+            <w:hyperlink r:id="rId172" w:history="1">
               <w:r>
                 <w:rPr>
                   <w:rStyle w:val="a6"/>
@@ -6418,7 +6442,7 @@
             <w:tcW w:w="4468" w:type="dxa"/>
           </w:tcPr>
           <w:p>
-            <w:hyperlink r:id="rId172" w:history="1">
+            <w:hyperlink r:id="rId173" w:history="1">
               <w:r>
                 <w:rPr>
                   <w:rStyle w:val="a6"/>
@@ -6448,7 +6472,7 @@
             <w:tcW w:w="4054" w:type="dxa"/>
           </w:tcPr>
           <w:p>
-            <w:hyperlink r:id="rId173" w:history="1">
+            <w:hyperlink r:id="rId174" w:history="1">
               <w:r>
                 <w:rPr>
                   <w:rStyle w:val="a6"/>
@@ -6466,7 +6490,7 @@
             <w:tcW w:w="4468" w:type="dxa"/>
           </w:tcPr>
           <w:p>
-            <w:hyperlink r:id="rId174" w:history="1">
+            <w:hyperlink r:id="rId175" w:history="1">
               <w:r>
                 <w:rPr>
                   <w:rStyle w:val="a6"/>
@@ -6527,7 +6551,7 @@
             <w:tcW w:w="4468" w:type="dxa"/>
           </w:tcPr>
           <w:p>
-            <w:hyperlink r:id="rId175" w:history="1">
+            <w:hyperlink r:id="rId176" w:history="1">
               <w:r>
                 <w:rPr>
                   <w:rStyle w:val="a6"/>
@@ -6543,7 +6567,7 @@
             <w:tcW w:w="4054" w:type="dxa"/>
           </w:tcPr>
           <w:p>
-            <w:hyperlink r:id="rId176" w:history="1">
+            <w:hyperlink r:id="rId177" w:history="1">
               <w:r>
                 <w:rPr>
                   <w:rStyle w:val="a6"/>
@@ -6589,7 +6613,7 @@
             <w:tcW w:w="4468" w:type="dxa"/>
           </w:tcPr>
           <w:p>
-            <w:hyperlink r:id="rId177" w:history="1">
+            <w:hyperlink r:id="rId178" w:history="1">
               <w:r>
                 <w:rPr>
                   <w:rStyle w:val="a6"/>
@@ -6619,7 +6643,7 @@
             <w:tcW w:w="4054" w:type="dxa"/>
           </w:tcPr>
           <w:p>
-            <w:hyperlink r:id="rId178" w:history="1">
+            <w:hyperlink r:id="rId179" w:history="1">
               <w:r>
                 <w:rPr>
                   <w:rStyle w:val="a6"/>
@@ -6644,7 +6668,7 @@
             <w:tcW w:w="4468" w:type="dxa"/>
           </w:tcPr>
           <w:p>
-            <w:hyperlink r:id="rId179" w:history="1">
+            <w:hyperlink r:id="rId180" w:history="1">
               <w:r>
                 <w:rPr>
                   <w:rStyle w:val="a6"/>
@@ -6660,7 +6684,7 @@
             <w:tcW w:w="4054" w:type="dxa"/>
           </w:tcPr>
           <w:p>
-            <w:hyperlink r:id="rId180" w:history="1">
+            <w:hyperlink r:id="rId181" w:history="1">
               <w:r>
                 <w:rPr>
                   <w:rStyle w:val="a6"/>
@@ -6691,12 +6715,12 @@
     <w:p/>
     <w:p/>
     <w:sectPr>
-      <w:headerReference w:type="even" r:id="rId181"/>
-      <w:headerReference w:type="default" r:id="rId182"/>
-      <w:footerReference w:type="even" r:id="rId183"/>
-      <w:footerReference w:type="default" r:id="rId184"/>
-      <w:headerReference w:type="first" r:id="rId185"/>
-      <w:footerReference w:type="first" r:id="rId186"/>
+      <w:headerReference w:type="even" r:id="rId182"/>
+      <w:headerReference w:type="default" r:id="rId183"/>
+      <w:footerReference w:type="even" r:id="rId184"/>
+      <w:footerReference w:type="default" r:id="rId185"/>
+      <w:headerReference w:type="first" r:id="rId186"/>
+      <w:footerReference w:type="first" r:id="rId187"/>
       <w:pgSz w:w="11906" w:h="16838"/>
       <w:pgMar w:top="1440" w:right="1800" w:bottom="1440" w:left="1800" w:header="851" w:footer="992" w:gutter="0"/>
       <w:cols w:space="425"/>

--- a/2-NaNa/mybanker/晒而网 珍藏.docx
+++ b/2-NaNa/mybanker/晒而网 珍藏.docx
@@ -3187,6 +3187,58 @@
                   <w:rStyle w:val="a6"/>
                   <w:rFonts w:hint="eastAsia"/>
                 </w:rPr>
+                <w:t>电脑尺子</w:t>
+              </w:r>
+              <w:r>
+                <w:rPr>
+                  <w:rStyle w:val="a6"/>
+                  <w:rFonts w:hint="eastAsia"/>
+                </w:rPr>
+                <w:t>1.0</w:t>
+              </w:r>
+              <w:r>
+                <w:rPr>
+                  <w:rStyle w:val="a6"/>
+                  <w:rFonts w:hint="eastAsia"/>
+                </w:rPr>
+                <w:t>可校准</w:t>
+              </w:r>
+              <w:r>
+                <w:rPr>
+                  <w:rStyle w:val="a6"/>
+                  <w:rFonts w:hint="eastAsia"/>
+                </w:rPr>
+                <w:t xml:space="preserve"> </w:t>
+              </w:r>
+              <w:r>
+                <w:rPr>
+                  <w:rStyle w:val="a6"/>
+                  <w:rFonts w:hint="eastAsia"/>
+                </w:rPr>
+                <w:t>绿色版</w:t>
+              </w:r>
+            </w:hyperlink>
+          </w:p>
+        </w:tc>
+        <w:tc>
+          <w:tcPr>
+            <w:tcW w:w="4054" w:type="dxa"/>
+          </w:tcPr>
+          <w:p/>
+        </w:tc>
+      </w:tr>
+      <w:tr>
+        <w:tc>
+          <w:tcPr>
+            <w:tcW w:w="4468" w:type="dxa"/>
+          </w:tcPr>
+          <w:p>
+            <w:hyperlink r:id="rId95" w:history="1">
+              <w:r>
+                <w:rPr>
+                  <w:rStyle w:val="a6"/>
+                  <w:rFonts w:hint="eastAsia"/>
+                </w:rPr>
                 <w:t>网页中音频</w:t>
               </w:r>
               <w:r>
@@ -3239,7 +3291,7 @@
             <w:tcW w:w="4054" w:type="dxa"/>
           </w:tcPr>
           <w:p>
-            <w:hyperlink r:id="rId95" w:history="1">
+            <w:hyperlink r:id="rId96" w:history="1">
               <w:r>
                 <w:rPr>
                   <w:rStyle w:val="a6"/>
@@ -3272,7 +3324,7 @@
             <w:gridSpan w:val="2"/>
           </w:tcPr>
           <w:p>
-            <w:hyperlink r:id="rId96" w:history="1">
+            <w:hyperlink r:id="rId97" w:history="1">
               <w:r>
                 <w:rPr>
                   <w:rStyle w:val="a6"/>
@@ -3310,7 +3362,7 @@
                 <w:szCs w:val="21"/>
               </w:rPr>
             </w:pPr>
-            <w:hyperlink r:id="rId97" w:history="1">
+            <w:hyperlink r:id="rId98" w:history="1">
               <w:r>
                 <w:rPr>
                   <w:rStyle w:val="a6"/>
@@ -3354,7 +3406,7 @@
             <w:gridSpan w:val="2"/>
           </w:tcPr>
           <w:p>
-            <w:hyperlink r:id="rId98" w:history="1">
+            <w:hyperlink r:id="rId99" w:history="1">
               <w:r>
                 <w:rPr>
                   <w:rStyle w:val="a6"/>
@@ -3428,7 +3480,7 @@
                 <w:szCs w:val="21"/>
               </w:rPr>
             </w:pPr>
-            <w:hyperlink r:id="rId99" w:history="1">
+            <w:hyperlink r:id="rId100" w:history="1">
               <w:r>
                 <w:rPr>
                   <w:rStyle w:val="a6"/>
@@ -3458,7 +3510,7 @@
                 <w:szCs w:val="21"/>
               </w:rPr>
             </w:pPr>
-            <w:hyperlink r:id="rId100" w:history="1">
+            <w:hyperlink r:id="rId101" w:history="1">
               <w:r>
                 <w:rPr>
                   <w:rStyle w:val="a6"/>
@@ -3498,7 +3550,7 @@
                 <w:szCs w:val="21"/>
               </w:rPr>
             </w:pPr>
-            <w:hyperlink r:id="rId101" w:history="1">
+            <w:hyperlink r:id="rId102" w:history="1">
               <w:r>
                 <w:rPr>
                   <w:rStyle w:val="a6"/>
@@ -3528,7 +3580,7 @@
                 <w:szCs w:val="21"/>
               </w:rPr>
             </w:pPr>
-            <w:hyperlink r:id="rId102" w:history="1">
+            <w:hyperlink r:id="rId103" w:history="1">
               <w:r>
                 <w:rPr>
                   <w:rStyle w:val="a6"/>
@@ -3568,7 +3620,7 @@
                 <w:szCs w:val="21"/>
               </w:rPr>
             </w:pPr>
-            <w:hyperlink r:id="rId103" w:history="1">
+            <w:hyperlink r:id="rId104" w:history="1">
               <w:r>
                 <w:rPr>
                   <w:rStyle w:val="a6"/>
@@ -3702,7 +3754,7 @@
                 <w:szCs w:val="21"/>
               </w:rPr>
             </w:pPr>
-            <w:hyperlink r:id="rId104" w:history="1">
+            <w:hyperlink r:id="rId105" w:history="1">
               <w:r>
                 <w:rPr>
                   <w:rStyle w:val="a6"/>
@@ -3734,7 +3786,7 @@
                 <w:szCs w:val="21"/>
               </w:rPr>
             </w:pPr>
-            <w:hyperlink r:id="rId105" w:history="1">
+            <w:hyperlink r:id="rId106" w:history="1">
               <w:r>
                 <w:rPr>
                   <w:rStyle w:val="a6"/>
@@ -3768,7 +3820,7 @@
                 <w:szCs w:val="21"/>
               </w:rPr>
             </w:pPr>
-            <w:hyperlink r:id="rId106" w:history="1">
+            <w:hyperlink r:id="rId107" w:history="1">
               <w:r>
                 <w:rPr>
                   <w:rStyle w:val="a6"/>
@@ -3824,7 +3876,7 @@
                 <w:szCs w:val="21"/>
               </w:rPr>
             </w:pPr>
-            <w:hyperlink r:id="rId107" w:history="1">
+            <w:hyperlink r:id="rId108" w:history="1">
               <w:r>
                 <w:rPr>
                   <w:rStyle w:val="a6"/>
@@ -3874,7 +3926,7 @@
                 <w:szCs w:val="21"/>
               </w:rPr>
             </w:pPr>
-            <w:hyperlink r:id="rId108" w:history="1">
+            <w:hyperlink r:id="rId109" w:history="1">
               <w:r>
                 <w:rPr>
                   <w:rStyle w:val="a6"/>
@@ -3928,7 +3980,7 @@
                 <w:szCs w:val="21"/>
               </w:rPr>
             </w:pPr>
-            <w:hyperlink r:id="rId109" w:history="1">
+            <w:hyperlink r:id="rId110" w:history="1">
               <w:r>
                 <w:rPr>
                   <w:rStyle w:val="a6"/>
@@ -3970,7 +4022,7 @@
                 <w:szCs w:val="21"/>
               </w:rPr>
             </w:pPr>
-            <w:hyperlink r:id="rId110" w:history="1">
+            <w:hyperlink r:id="rId111" w:history="1">
               <w:r>
                 <w:rPr>
                   <w:rStyle w:val="a6"/>
@@ -4012,7 +4064,7 @@
                 <w:szCs w:val="21"/>
               </w:rPr>
             </w:pPr>
-            <w:hyperlink r:id="rId111" w:history="1">
+            <w:hyperlink r:id="rId112" w:history="1">
               <w:r>
                 <w:rPr>
                   <w:rStyle w:val="a6"/>
@@ -4102,7 +4154,7 @@
                 <w:szCs w:val="21"/>
               </w:rPr>
             </w:pPr>
-            <w:hyperlink r:id="rId112" w:history="1">
+            <w:hyperlink r:id="rId113" w:history="1">
               <w:r>
                 <w:rPr>
                   <w:rStyle w:val="a6"/>
@@ -4198,7 +4250,7 @@
                 <w:szCs w:val="21"/>
               </w:rPr>
             </w:pPr>
-            <w:hyperlink r:id="rId113" w:history="1">
+            <w:hyperlink r:id="rId114" w:history="1">
               <w:r>
                 <w:rPr>
                   <w:rStyle w:val="a6"/>
@@ -4233,7 +4285,7 @@
             <w:tcW w:w="4468" w:type="dxa"/>
           </w:tcPr>
           <w:p>
-            <w:hyperlink r:id="rId114" w:history="1">
+            <w:hyperlink r:id="rId115" w:history="1">
               <w:r>
                 <w:rPr>
                   <w:rStyle w:val="a6"/>
@@ -4272,7 +4324,7 @@
             <w:gridSpan w:val="2"/>
           </w:tcPr>
           <w:p>
-            <w:hyperlink r:id="rId115" w:history="1">
+            <w:hyperlink r:id="rId116" w:history="1">
               <w:r>
                 <w:rPr>
                   <w:rStyle w:val="a6"/>
@@ -4362,7 +4414,7 @@
             <w:tcW w:w="4468" w:type="dxa"/>
           </w:tcPr>
           <w:p>
-            <w:hyperlink r:id="rId116" w:history="1">
+            <w:hyperlink r:id="rId117" w:history="1">
               <w:r>
                 <w:rPr>
                   <w:rStyle w:val="a6"/>
@@ -4392,7 +4444,7 @@
             <w:tcW w:w="4054" w:type="dxa"/>
           </w:tcPr>
           <w:p>
-            <w:hyperlink r:id="rId117" w:history="1">
+            <w:hyperlink r:id="rId118" w:history="1">
               <w:r>
                 <w:rPr>
                   <w:rStyle w:val="a6"/>
@@ -4424,7 +4476,7 @@
             <w:tcW w:w="4468" w:type="dxa"/>
           </w:tcPr>
           <w:p>
-            <w:hyperlink r:id="rId118" w:history="1">
+            <w:hyperlink r:id="rId119" w:history="1">
               <w:r>
                 <w:rPr>
                   <w:rStyle w:val="a6"/>
@@ -4440,7 +4492,7 @@
             <w:tcW w:w="4054" w:type="dxa"/>
           </w:tcPr>
           <w:p>
-            <w:hyperlink r:id="rId119" w:history="1">
+            <w:hyperlink r:id="rId120" w:history="1">
               <w:r>
                 <w:rPr>
                   <w:rStyle w:val="a6"/>
@@ -4479,7 +4531,7 @@
             <w:tcW w:w="4468" w:type="dxa"/>
           </w:tcPr>
           <w:p>
-            <w:hyperlink r:id="rId120" w:history="1">
+            <w:hyperlink r:id="rId121" w:history="1">
               <w:r>
                 <w:rPr>
                   <w:rStyle w:val="a6"/>
@@ -4544,7 +4596,7 @@
             <w:tcW w:w="4054" w:type="dxa"/>
           </w:tcPr>
           <w:p>
-            <w:hyperlink r:id="rId121" w:history="1">
+            <w:hyperlink r:id="rId122" w:history="1">
               <w:r>
                 <w:rPr>
                   <w:rStyle w:val="a6"/>
@@ -4569,7 +4621,7 @@
             <w:tcW w:w="4468" w:type="dxa"/>
           </w:tcPr>
           <w:p>
-            <w:hyperlink r:id="rId122" w:history="1">
+            <w:hyperlink r:id="rId123" w:history="1">
               <w:r>
                 <w:rPr>
                   <w:rStyle w:val="a6"/>
@@ -4599,7 +4651,7 @@
             <w:tcW w:w="4054" w:type="dxa"/>
           </w:tcPr>
           <w:p>
-            <w:hyperlink r:id="rId123" w:history="1">
+            <w:hyperlink r:id="rId124" w:history="1">
               <w:r>
                 <w:rPr>
                   <w:rStyle w:val="a6"/>
@@ -4624,7 +4676,7 @@
             <w:tcW w:w="4468" w:type="dxa"/>
           </w:tcPr>
           <w:p>
-            <w:hyperlink r:id="rId124" w:history="1">
+            <w:hyperlink r:id="rId125" w:history="1">
               <w:r>
                 <w:rPr>
                   <w:rStyle w:val="a6"/>
@@ -4647,7 +4699,7 @@
             <w:tcW w:w="4054" w:type="dxa"/>
           </w:tcPr>
           <w:p>
-            <w:hyperlink r:id="rId125" w:history="1">
+            <w:hyperlink r:id="rId126" w:history="1">
               <w:r>
                 <w:rPr>
                   <w:rStyle w:val="a6"/>
@@ -4679,7 +4731,7 @@
             <w:tcW w:w="4468" w:type="dxa"/>
           </w:tcPr>
           <w:p>
-            <w:hyperlink r:id="rId126" w:history="1">
+            <w:hyperlink r:id="rId127" w:history="1">
               <w:r>
                 <w:rPr>
                   <w:rStyle w:val="a6"/>
@@ -4716,7 +4768,7 @@
             <w:tcW w:w="4054" w:type="dxa"/>
           </w:tcPr>
           <w:p>
-            <w:hyperlink r:id="rId127" w:history="1">
+            <w:hyperlink r:id="rId128" w:history="1">
               <w:r>
                 <w:rPr>
                   <w:rStyle w:val="a6"/>
@@ -4762,7 +4814,7 @@
             <w:tcW w:w="4468" w:type="dxa"/>
           </w:tcPr>
           <w:p>
-            <w:hyperlink r:id="rId128" w:history="1">
+            <w:hyperlink r:id="rId129" w:history="1">
               <w:r>
                 <w:rPr>
                   <w:rStyle w:val="a6"/>
@@ -4792,7 +4844,7 @@
             <w:tcW w:w="4054" w:type="dxa"/>
           </w:tcPr>
           <w:p>
-            <w:hyperlink r:id="rId129" w:history="1">
+            <w:hyperlink r:id="rId130" w:history="1">
               <w:r>
                 <w:rPr>
                   <w:rStyle w:val="a6"/>
@@ -4817,7 +4869,7 @@
             <w:tcW w:w="4468" w:type="dxa"/>
           </w:tcPr>
           <w:p>
-            <w:hyperlink r:id="rId130" w:history="1">
+            <w:hyperlink r:id="rId131" w:history="1">
               <w:r>
                 <w:rPr>
                   <w:rStyle w:val="a6"/>
@@ -4861,7 +4913,7 @@
             <w:tcW w:w="4054" w:type="dxa"/>
           </w:tcPr>
           <w:p>
-            <w:hyperlink r:id="rId131" w:history="1">
+            <w:hyperlink r:id="rId132" w:history="1">
               <w:r>
                 <w:rPr>
                   <w:rStyle w:val="a6"/>
@@ -4935,7 +4987,7 @@
             <w:tcW w:w="4468" w:type="dxa"/>
           </w:tcPr>
           <w:p>
-            <w:hyperlink r:id="rId132" w:history="1">
+            <w:hyperlink r:id="rId133" w:history="1">
               <w:r>
                 <w:rPr>
                   <w:rStyle w:val="a6"/>
@@ -4979,7 +5031,7 @@
             <w:tcW w:w="4054" w:type="dxa"/>
           </w:tcPr>
           <w:p>
-            <w:hyperlink r:id="rId133" w:history="1">
+            <w:hyperlink r:id="rId134" w:history="1">
               <w:r>
                 <w:rPr>
                   <w:rStyle w:val="a6"/>
@@ -5041,7 +5093,7 @@
             <w:tcW w:w="4468" w:type="dxa"/>
           </w:tcPr>
           <w:p>
-            <w:hyperlink r:id="rId134" w:history="1">
+            <w:hyperlink r:id="rId135" w:history="1">
               <w:r>
                 <w:rPr>
                   <w:rStyle w:val="a6"/>
@@ -5064,7 +5116,7 @@
             <w:tcW w:w="4054" w:type="dxa"/>
           </w:tcPr>
           <w:p>
-            <w:hyperlink r:id="rId135" w:history="1">
+            <w:hyperlink r:id="rId136" w:history="1">
               <w:r>
                 <w:rPr>
                   <w:rStyle w:val="a6"/>
@@ -5096,7 +5148,7 @@
             <w:tcW w:w="4468" w:type="dxa"/>
           </w:tcPr>
           <w:p>
-            <w:hyperlink r:id="rId136" w:history="1">
+            <w:hyperlink r:id="rId137" w:history="1">
               <w:r>
                 <w:rPr>
                   <w:rStyle w:val="a6"/>
@@ -5112,7 +5164,7 @@
             <w:tcW w:w="4054" w:type="dxa"/>
           </w:tcPr>
           <w:p>
-            <w:hyperlink r:id="rId137" w:history="1">
+            <w:hyperlink r:id="rId138" w:history="1">
               <w:r>
                 <w:rPr>
                   <w:rStyle w:val="a6"/>
@@ -5135,7 +5187,7 @@
                 <w:szCs w:val="21"/>
               </w:rPr>
             </w:pPr>
-            <w:hyperlink r:id="rId138" w:history="1">
+            <w:hyperlink r:id="rId139" w:history="1">
               <w:r>
                 <w:rPr>
                   <w:rStyle w:val="a6"/>
@@ -5181,7 +5233,7 @@
                 <w:szCs w:val="21"/>
               </w:rPr>
             </w:pPr>
-            <w:hyperlink r:id="rId139" w:history="1">
+            <w:hyperlink r:id="rId140" w:history="1">
               <w:r>
                 <w:rPr>
                   <w:rStyle w:val="a6"/>
@@ -5205,7 +5257,7 @@
                 <w:szCs w:val="21"/>
               </w:rPr>
             </w:pPr>
-            <w:hyperlink r:id="rId140" w:history="1">
+            <w:hyperlink r:id="rId141" w:history="1">
               <w:r>
                 <w:rPr>
                   <w:rStyle w:val="a6"/>
@@ -5227,7 +5279,7 @@
                 <w:szCs w:val="21"/>
               </w:rPr>
             </w:pPr>
-            <w:hyperlink r:id="rId141" w:history="1">
+            <w:hyperlink r:id="rId142" w:history="1">
               <w:r>
                 <w:rPr>
                   <w:rStyle w:val="a6"/>
@@ -5259,7 +5311,7 @@
                 <w:szCs w:val="21"/>
               </w:rPr>
             </w:pPr>
-            <w:hyperlink r:id="rId142" w:history="1">
+            <w:hyperlink r:id="rId143" w:history="1">
               <w:r>
                 <w:rPr>
                   <w:rStyle w:val="a6"/>
@@ -5289,7 +5341,7 @@
                 <w:szCs w:val="21"/>
               </w:rPr>
             </w:pPr>
-            <w:hyperlink r:id="rId143" w:history="1">
+            <w:hyperlink r:id="rId144" w:history="1">
               <w:r>
                 <w:rPr>
                   <w:rStyle w:val="a6"/>
@@ -5332,7 +5384,7 @@
               </w:rPr>
               <w:t> </w:t>
             </w:r>
-            <w:hyperlink r:id="rId144" w:history="1">
+            <w:hyperlink r:id="rId145" w:history="1">
               <w:r>
                 <w:rPr>
                   <w:rStyle w:val="a6"/>
@@ -5383,7 +5435,7 @@
                 <w:szCs w:val="21"/>
               </w:rPr>
             </w:pPr>
-            <w:hyperlink r:id="rId145" w:history="1">
+            <w:hyperlink r:id="rId146" w:history="1">
               <w:r>
                 <w:rPr>
                   <w:rStyle w:val="a6"/>
@@ -5421,7 +5473,7 @@
                 <w:szCs w:val="21"/>
               </w:rPr>
             </w:pPr>
-            <w:hyperlink r:id="rId146" w:history="1">
+            <w:hyperlink r:id="rId147" w:history="1">
               <w:r>
                 <w:rPr>
                   <w:rStyle w:val="a6"/>
@@ -5453,7 +5505,7 @@
                 <w:szCs w:val="21"/>
               </w:rPr>
             </w:pPr>
-            <w:hyperlink r:id="rId147" w:history="1">
+            <w:hyperlink r:id="rId148" w:history="1">
               <w:r>
                 <w:rPr>
                   <w:rStyle w:val="a6"/>
@@ -5490,7 +5542,7 @@
                 <w:szCs w:val="21"/>
               </w:rPr>
             </w:pPr>
-            <w:hyperlink r:id="rId148" w:history="1">
+            <w:hyperlink r:id="rId149" w:history="1">
               <w:r>
                 <w:rPr>
                   <w:rStyle w:val="a6"/>
@@ -5530,7 +5582,7 @@
                 <w:szCs w:val="21"/>
               </w:rPr>
             </w:pPr>
-            <w:hyperlink r:id="rId149" w:history="1">
+            <w:hyperlink r:id="rId150" w:history="1">
               <w:r>
                 <w:rPr>
                   <w:rStyle w:val="a6"/>
@@ -5552,7 +5604,7 @@
             <w:tcW w:w="4468" w:type="dxa"/>
           </w:tcPr>
           <w:p>
-            <w:hyperlink r:id="rId150" w:history="1">
+            <w:hyperlink r:id="rId151" w:history="1">
               <w:r>
                 <w:rPr>
                   <w:rStyle w:val="a6"/>
@@ -5575,7 +5627,7 @@
             <w:tcW w:w="4054" w:type="dxa"/>
           </w:tcPr>
           <w:p>
-            <w:hyperlink r:id="rId151" w:history="1">
+            <w:hyperlink r:id="rId152" w:history="1">
               <w:r>
                 <w:rPr>
                   <w:rStyle w:val="a6"/>
@@ -5621,7 +5673,7 @@
                 <w:szCs w:val="21"/>
               </w:rPr>
             </w:pPr>
-            <w:hyperlink r:id="rId152" w:history="1">
+            <w:hyperlink r:id="rId153" w:history="1">
               <w:r>
                 <w:rPr>
                   <w:rStyle w:val="a6"/>
@@ -5675,7 +5727,7 @@
                 <w:szCs w:val="21"/>
               </w:rPr>
             </w:pPr>
-            <w:hyperlink r:id="rId153" w:history="1">
+            <w:hyperlink r:id="rId154" w:history="1">
               <w:r>
                 <w:rPr>
                   <w:rStyle w:val="a6"/>
@@ -5715,7 +5767,7 @@
                 <w:szCs w:val="21"/>
               </w:rPr>
             </w:pPr>
-            <w:hyperlink r:id="rId154" w:history="1">
+            <w:hyperlink r:id="rId155" w:history="1">
               <w:r>
                 <w:rPr>
                   <w:rStyle w:val="a6"/>
@@ -5777,7 +5829,7 @@
                 <w:szCs w:val="21"/>
               </w:rPr>
             </w:pPr>
-            <w:hyperlink r:id="rId155" w:history="1">
+            <w:hyperlink r:id="rId156" w:history="1">
               <w:r>
                 <w:rPr>
                   <w:rStyle w:val="a6"/>
@@ -5817,7 +5869,7 @@
                 <w:szCs w:val="21"/>
               </w:rPr>
             </w:pPr>
-            <w:hyperlink r:id="rId156" w:history="1">
+            <w:hyperlink r:id="rId157" w:history="1">
               <w:r>
                 <w:rPr>
                   <w:rStyle w:val="a6"/>
@@ -5857,7 +5909,7 @@
                 <w:szCs w:val="21"/>
               </w:rPr>
             </w:pPr>
-            <w:hyperlink r:id="rId157" w:history="1">
+            <w:hyperlink r:id="rId158" w:history="1">
               <w:r>
                 <w:rPr>
                   <w:rStyle w:val="a6"/>
@@ -5931,7 +5983,7 @@
             <w:tcW w:w="4468" w:type="dxa"/>
           </w:tcPr>
           <w:p>
-            <w:hyperlink r:id="rId158" w:history="1">
+            <w:hyperlink r:id="rId159" w:history="1">
               <w:r>
                 <w:rPr>
                   <w:rStyle w:val="a6"/>
@@ -5982,7 +6034,7 @@
             <w:tcW w:w="4054" w:type="dxa"/>
           </w:tcPr>
           <w:p>
-            <w:hyperlink r:id="rId159" w:history="1">
+            <w:hyperlink r:id="rId160" w:history="1">
               <w:r>
                 <w:rPr>
                   <w:rStyle w:val="a6"/>
@@ -6000,7 +6052,7 @@
             <w:tcW w:w="4468" w:type="dxa"/>
           </w:tcPr>
           <w:p>
-            <w:hyperlink r:id="rId160" w:history="1">
+            <w:hyperlink r:id="rId161" w:history="1">
               <w:r>
                 <w:rPr>
                   <w:rStyle w:val="a6"/>
@@ -6016,7 +6068,7 @@
             <w:tcW w:w="4054" w:type="dxa"/>
           </w:tcPr>
           <w:p>
-            <w:hyperlink r:id="rId161" w:history="1">
+            <w:hyperlink r:id="rId162" w:history="1">
               <w:r>
                 <w:rPr>
                   <w:rStyle w:val="a6"/>
@@ -6034,7 +6086,7 @@
             <w:tcW w:w="4468" w:type="dxa"/>
           </w:tcPr>
           <w:p>
-            <w:hyperlink r:id="rId162" w:history="1">
+            <w:hyperlink r:id="rId163" w:history="1">
               <w:r>
                 <w:rPr>
                   <w:rStyle w:val="a6"/>
@@ -6050,7 +6102,7 @@
             <w:tcW w:w="4054" w:type="dxa"/>
           </w:tcPr>
           <w:p>
-            <w:hyperlink r:id="rId163" w:history="1">
+            <w:hyperlink r:id="rId164" w:history="1">
               <w:r>
                 <w:rPr>
                   <w:rStyle w:val="a6"/>
@@ -6105,7 +6157,7 @@
             <w:tcW w:w="4468" w:type="dxa"/>
           </w:tcPr>
           <w:p>
-            <w:hyperlink r:id="rId164" w:history="1">
+            <w:hyperlink r:id="rId165" w:history="1">
               <w:r>
                 <w:rPr>
                   <w:rStyle w:val="a6"/>
@@ -6121,7 +6173,7 @@
             <w:tcW w:w="4054" w:type="dxa"/>
           </w:tcPr>
           <w:p>
-            <w:hyperlink r:id="rId165" w:history="1">
+            <w:hyperlink r:id="rId166" w:history="1">
               <w:r>
                 <w:rPr>
                   <w:rStyle w:val="a6"/>
@@ -6183,7 +6235,7 @@
             <w:tcW w:w="4468" w:type="dxa"/>
           </w:tcPr>
           <w:p>
-            <w:hyperlink r:id="rId166" w:history="1">
+            <w:hyperlink r:id="rId167" w:history="1">
               <w:r>
                 <w:rPr>
                   <w:rStyle w:val="a6"/>
@@ -6199,7 +6251,7 @@
             <w:tcW w:w="4054" w:type="dxa"/>
           </w:tcPr>
           <w:p>
-            <w:hyperlink r:id="rId167" w:history="1">
+            <w:hyperlink r:id="rId168" w:history="1">
               <w:r>
                 <w:rPr>
                   <w:rStyle w:val="a6"/>
@@ -6238,7 +6290,7 @@
             <w:tcW w:w="4468" w:type="dxa"/>
           </w:tcPr>
           <w:p>
-            <w:hyperlink r:id="rId168" w:history="1">
+            <w:hyperlink r:id="rId169" w:history="1">
               <w:r>
                 <w:rPr>
                   <w:rStyle w:val="a6"/>
@@ -6297,7 +6349,7 @@
             <w:gridSpan w:val="2"/>
           </w:tcPr>
           <w:p>
-            <w:hyperlink r:id="rId169" w:history="1">
+            <w:hyperlink r:id="rId170" w:history="1">
               <w:r>
                 <w:rPr>
                   <w:rStyle w:val="a6"/>
@@ -6330,7 +6382,7 @@
             <w:gridSpan w:val="2"/>
           </w:tcPr>
           <w:p>
-            <w:hyperlink r:id="rId170" w:history="1">
+            <w:hyperlink r:id="rId171" w:history="1">
               <w:r>
                 <w:rPr>
                   <w:rStyle w:val="a6"/>
@@ -6349,7 +6401,7 @@
             <w:gridSpan w:val="2"/>
           </w:tcPr>
           <w:p>
-            <w:hyperlink r:id="rId171" w:history="1">
+            <w:hyperlink r:id="rId172" w:history="1">
               <w:r>
                 <w:rPr>
                   <w:rStyle w:val="a6"/>
@@ -6368,7 +6420,7 @@
             <w:gridSpan w:val="2"/>
           </w:tcPr>
           <w:p>
-            <w:hyperlink r:id="rId172" w:history="1">
+            <w:hyperlink r:id="rId173" w:history="1">
               <w:r>
                 <w:rPr>
                   <w:rStyle w:val="a6"/>
@@ -6442,7 +6494,7 @@
             <w:tcW w:w="4468" w:type="dxa"/>
           </w:tcPr>
           <w:p>
-            <w:hyperlink r:id="rId173" w:history="1">
+            <w:hyperlink r:id="rId174" w:history="1">
               <w:r>
                 <w:rPr>
                   <w:rStyle w:val="a6"/>
@@ -6472,7 +6524,7 @@
             <w:tcW w:w="4054" w:type="dxa"/>
           </w:tcPr>
           <w:p>
-            <w:hyperlink r:id="rId174" w:history="1">
+            <w:hyperlink r:id="rId175" w:history="1">
               <w:r>
                 <w:rPr>
                   <w:rStyle w:val="a6"/>
@@ -6490,7 +6542,7 @@
             <w:tcW w:w="4468" w:type="dxa"/>
           </w:tcPr>
           <w:p>
-            <w:hyperlink r:id="rId175" w:history="1">
+            <w:hyperlink r:id="rId176" w:history="1">
               <w:r>
                 <w:rPr>
                   <w:rStyle w:val="a6"/>
@@ -6551,7 +6603,7 @@
             <w:tcW w:w="4468" w:type="dxa"/>
           </w:tcPr>
           <w:p>
-            <w:hyperlink r:id="rId176" w:history="1">
+            <w:hyperlink r:id="rId177" w:history="1">
               <w:r>
                 <w:rPr>
                   <w:rStyle w:val="a6"/>
@@ -6567,7 +6619,7 @@
             <w:tcW w:w="4054" w:type="dxa"/>
           </w:tcPr>
           <w:p>
-            <w:hyperlink r:id="rId177" w:history="1">
+            <w:hyperlink r:id="rId178" w:history="1">
               <w:r>
                 <w:rPr>
                   <w:rStyle w:val="a6"/>
@@ -6613,7 +6665,7 @@
             <w:tcW w:w="4468" w:type="dxa"/>
           </w:tcPr>
           <w:p>
-            <w:hyperlink r:id="rId178" w:history="1">
+            <w:hyperlink r:id="rId179" w:history="1">
               <w:r>
                 <w:rPr>
                   <w:rStyle w:val="a6"/>
@@ -6643,7 +6695,7 @@
             <w:tcW w:w="4054" w:type="dxa"/>
           </w:tcPr>
           <w:p>
-            <w:hyperlink r:id="rId179" w:history="1">
+            <w:hyperlink r:id="rId180" w:history="1">
               <w:r>
                 <w:rPr>
                   <w:rStyle w:val="a6"/>
@@ -6668,7 +6720,7 @@
             <w:tcW w:w="4468" w:type="dxa"/>
           </w:tcPr>
           <w:p>
-            <w:hyperlink r:id="rId180" w:history="1">
+            <w:hyperlink r:id="rId181" w:history="1">
               <w:r>
                 <w:rPr>
                   <w:rStyle w:val="a6"/>
@@ -6684,7 +6736,7 @@
             <w:tcW w:w="4054" w:type="dxa"/>
           </w:tcPr>
           <w:p>
-            <w:hyperlink r:id="rId181" w:history="1">
+            <w:hyperlink r:id="rId182" w:history="1">
               <w:r>
                 <w:rPr>
                   <w:rStyle w:val="a6"/>
@@ -6715,12 +6767,7 @@
     <w:p/>
     <w:p/>
     <w:sectPr>
-      <w:headerReference w:type="even" r:id="rId182"/>
       <w:headerReference w:type="default" r:id="rId183"/>
-      <w:footerReference w:type="even" r:id="rId184"/>
-      <w:footerReference w:type="default" r:id="rId185"/>
-      <w:headerReference w:type="first" r:id="rId186"/>
-      <w:footerReference w:type="first" r:id="rId187"/>
       <w:pgSz w:w="11906" w:h="16838"/>
       <w:pgMar w:top="1440" w:right="1800" w:bottom="1440" w:left="1800" w:header="851" w:footer="992" w:gutter="0"/>
       <w:cols w:space="425"/>
@@ -6749,36 +6796,6 @@
 </w:endnotes>
 </file>
 
-<file path=word/footer1.xml><?xml version="1.0" encoding="utf-8"?>
-<w:ftr xmlns:ve="http://schemas.openxmlformats.org/markup-compatibility/2006" xmlns:o="urn:schemas-microsoft-com:office:office" xmlns:r="http://schemas.openxmlformats.org/officeDocument/2006/relationships" xmlns:m="http://schemas.openxmlformats.org/officeDocument/2006/math" xmlns:v="urn:schemas-microsoft-com:vml" xmlns:wp="http://schemas.openxmlformats.org/drawingml/2006/wordprocessingDrawing" xmlns:w10="urn:schemas-microsoft-com:office:word" xmlns:w="http://schemas.openxmlformats.org/wordprocessingml/2006/main" xmlns:wne="http://schemas.microsoft.com/office/word/2006/wordml">
-  <w:p>
-    <w:pPr>
-      <w:pStyle w:val="a4"/>
-    </w:pPr>
-  </w:p>
-</w:ftr>
-</file>
-
-<file path=word/footer2.xml><?xml version="1.0" encoding="utf-8"?>
-<w:ftr xmlns:ve="http://schemas.openxmlformats.org/markup-compatibility/2006" xmlns:o="urn:schemas-microsoft-com:office:office" xmlns:r="http://schemas.openxmlformats.org/officeDocument/2006/relationships" xmlns:m="http://schemas.openxmlformats.org/officeDocument/2006/math" xmlns:v="urn:schemas-microsoft-com:vml" xmlns:wp="http://schemas.openxmlformats.org/drawingml/2006/wordprocessingDrawing" xmlns:w10="urn:schemas-microsoft-com:office:word" xmlns:w="http://schemas.openxmlformats.org/wordprocessingml/2006/main" xmlns:wne="http://schemas.microsoft.com/office/word/2006/wordml">
-  <w:p>
-    <w:pPr>
-      <w:pStyle w:val="a4"/>
-    </w:pPr>
-  </w:p>
-</w:ftr>
-</file>
-
-<file path=word/footer3.xml><?xml version="1.0" encoding="utf-8"?>
-<w:ftr xmlns:ve="http://schemas.openxmlformats.org/markup-compatibility/2006" xmlns:o="urn:schemas-microsoft-com:office:office" xmlns:r="http://schemas.openxmlformats.org/officeDocument/2006/relationships" xmlns:m="http://schemas.openxmlformats.org/officeDocument/2006/math" xmlns:v="urn:schemas-microsoft-com:vml" xmlns:wp="http://schemas.openxmlformats.org/drawingml/2006/wordprocessingDrawing" xmlns:w10="urn:schemas-microsoft-com:office:word" xmlns:w="http://schemas.openxmlformats.org/wordprocessingml/2006/main" xmlns:wne="http://schemas.microsoft.com/office/word/2006/wordml">
-  <w:p>
-    <w:pPr>
-      <w:pStyle w:val="a4"/>
-    </w:pPr>
-  </w:p>
-</w:ftr>
-</file>
-
 <file path=word/footnotes.xml><?xml version="1.0" encoding="utf-8"?>
 <w:footnotes xmlns:ve="http://schemas.openxmlformats.org/markup-compatibility/2006" xmlns:o="urn:schemas-microsoft-com:office:office" xmlns:r="http://schemas.openxmlformats.org/officeDocument/2006/relationships" xmlns:m="http://schemas.openxmlformats.org/officeDocument/2006/math" xmlns:v="urn:schemas-microsoft-com:vml" xmlns:wp="http://schemas.openxmlformats.org/drawingml/2006/wordprocessingDrawing" xmlns:w10="urn:schemas-microsoft-com:office:word" xmlns:w="http://schemas.openxmlformats.org/wordprocessingml/2006/main" xmlns:wne="http://schemas.microsoft.com/office/word/2006/wordml">
   <w:footnote w:type="separator" w:id="0">
@@ -6803,16 +6820,6 @@
   <w:p>
     <w:pPr>
       <w:pStyle w:val="a3"/>
-    </w:pPr>
-  </w:p>
-</w:hdr>
-</file>
-
-<file path=word/header2.xml><?xml version="1.0" encoding="utf-8"?>
-<w:hdr xmlns:ve="http://schemas.openxmlformats.org/markup-compatibility/2006" xmlns:o="urn:schemas-microsoft-com:office:office" xmlns:r="http://schemas.openxmlformats.org/officeDocument/2006/relationships" xmlns:m="http://schemas.openxmlformats.org/officeDocument/2006/math" xmlns:v="urn:schemas-microsoft-com:vml" xmlns:wp="http://schemas.openxmlformats.org/drawingml/2006/wordprocessingDrawing" xmlns:w10="urn:schemas-microsoft-com:office:word" xmlns:w="http://schemas.openxmlformats.org/wordprocessingml/2006/main" xmlns:wne="http://schemas.microsoft.com/office/word/2006/wordml">
-  <w:p>
-    <w:pPr>
-      <w:pStyle w:val="a3"/>
       <w:pBdr>
         <w:bottom w:val="none" w:sz="0" w:space="0" w:color="auto"/>
       </w:pBdr>
@@ -6821,16 +6828,6 @@
         <w:sz w:val="52"/>
         <w:szCs w:val="52"/>
       </w:rPr>
-    </w:pPr>
-  </w:p>
-</w:hdr>
-</file>
-
-<file path=word/header3.xml><?xml version="1.0" encoding="utf-8"?>
-<w:hdr xmlns:ve="http://schemas.openxmlformats.org/markup-compatibility/2006" xmlns:o="urn:schemas-microsoft-com:office:office" xmlns:r="http://schemas.openxmlformats.org/officeDocument/2006/relationships" xmlns:m="http://schemas.openxmlformats.org/officeDocument/2006/math" xmlns:v="urn:schemas-microsoft-com:vml" xmlns:wp="http://schemas.openxmlformats.org/drawingml/2006/wordprocessingDrawing" xmlns:w10="urn:schemas-microsoft-com:office:word" xmlns:w="http://schemas.openxmlformats.org/wordprocessingml/2006/main" xmlns:wne="http://schemas.microsoft.com/office/word/2006/wordml">
-  <w:p>
-    <w:pPr>
-      <w:pStyle w:val="a3"/>
     </w:pPr>
   </w:p>
 </w:hdr>
@@ -7189,7 +7186,7 @@
         <a:sysClr val="windowText" lastClr="000000"/>
       </a:dk1>
       <a:lt1>
-        <a:sysClr val="window" lastClr="CCE8CF"/>
+        <a:sysClr val="window" lastClr="FFFFFF"/>
       </a:lt1>
       <a:dk2>
         <a:srgbClr val="1F497D"/>

--- a/2-NaNa/mybanker/晒而网 珍藏.docx
+++ b/2-NaNa/mybanker/晒而网 珍藏.docx
@@ -5067,6 +5067,51 @@
       <w:tr>
         <w:tc>
           <w:tcPr>
+            <w:tcW w:w="4468" w:type="dxa"/>
+          </w:tcPr>
+          <w:p>
+            <w:hyperlink r:id="rId135" w:history="1">
+              <w:r>
+                <w:rPr>
+                  <w:rStyle w:val="a6"/>
+                  <w:rFonts w:hint="eastAsia"/>
+                </w:rPr>
+                <w:t>QQ2013beta1</w:t>
+              </w:r>
+              <w:r>
+                <w:rPr>
+                  <w:rStyle w:val="a6"/>
+                  <w:rFonts w:hint="eastAsia"/>
+                </w:rPr>
+                <w:t>精简</w:t>
+              </w:r>
+              <w:r>
+                <w:rPr>
+                  <w:rStyle w:val="a6"/>
+                  <w:rFonts w:hint="eastAsia"/>
+                </w:rPr>
+                <w:t xml:space="preserve"> </w:t>
+              </w:r>
+              <w:r>
+                <w:rPr>
+                  <w:rStyle w:val="a6"/>
+                  <w:rFonts w:hint="eastAsia"/>
+                </w:rPr>
+                <w:t>绿色版</w:t>
+              </w:r>
+            </w:hyperlink>
+          </w:p>
+        </w:tc>
+        <w:tc>
+          <w:tcPr>
+            <w:tcW w:w="4054" w:type="dxa"/>
+          </w:tcPr>
+          <w:p/>
+        </w:tc>
+      </w:tr>
+      <w:tr>
+        <w:tc>
+          <w:tcPr>
             <w:tcW w:w="8522" w:type="dxa"/>
             <w:gridSpan w:val="2"/>
           </w:tcPr>
@@ -5082,6 +5127,7 @@
                 <w:rFonts w:hint="eastAsia"/>
                 <w:b/>
               </w:rPr>
+              <w:lastRenderedPageBreak/>
               <w:t>红黑学习</w:t>
             </w:r>
           </w:p>
@@ -5093,7 +5139,7 @@
             <w:tcW w:w="4468" w:type="dxa"/>
           </w:tcPr>
           <w:p>
-            <w:hyperlink r:id="rId135" w:history="1">
+            <w:hyperlink r:id="rId136" w:history="1">
               <w:r>
                 <w:rPr>
                   <w:rStyle w:val="a6"/>
@@ -5116,7 +5162,7 @@
             <w:tcW w:w="4054" w:type="dxa"/>
           </w:tcPr>
           <w:p>
-            <w:hyperlink r:id="rId136" w:history="1">
+            <w:hyperlink r:id="rId137" w:history="1">
               <w:r>
                 <w:rPr>
                   <w:rStyle w:val="a6"/>
@@ -5148,7 +5194,7 @@
             <w:tcW w:w="4468" w:type="dxa"/>
           </w:tcPr>
           <w:p>
-            <w:hyperlink r:id="rId137" w:history="1">
+            <w:hyperlink r:id="rId138" w:history="1">
               <w:r>
                 <w:rPr>
                   <w:rStyle w:val="a6"/>
@@ -5164,7 +5210,7 @@
             <w:tcW w:w="4054" w:type="dxa"/>
           </w:tcPr>
           <w:p>
-            <w:hyperlink r:id="rId138" w:history="1">
+            <w:hyperlink r:id="rId139" w:history="1">
               <w:r>
                 <w:rPr>
                   <w:rStyle w:val="a6"/>
@@ -5187,7 +5233,7 @@
                 <w:szCs w:val="21"/>
               </w:rPr>
             </w:pPr>
-            <w:hyperlink r:id="rId139" w:history="1">
+            <w:hyperlink r:id="rId140" w:history="1">
               <w:r>
                 <w:rPr>
                   <w:rStyle w:val="a6"/>
@@ -5233,7 +5279,7 @@
                 <w:szCs w:val="21"/>
               </w:rPr>
             </w:pPr>
-            <w:hyperlink r:id="rId140" w:history="1">
+            <w:hyperlink r:id="rId141" w:history="1">
               <w:r>
                 <w:rPr>
                   <w:rStyle w:val="a6"/>
@@ -5257,7 +5303,7 @@
                 <w:szCs w:val="21"/>
               </w:rPr>
             </w:pPr>
-            <w:hyperlink r:id="rId141" w:history="1">
+            <w:hyperlink r:id="rId142" w:history="1">
               <w:r>
                 <w:rPr>
                   <w:rStyle w:val="a6"/>
@@ -5279,7 +5325,7 @@
                 <w:szCs w:val="21"/>
               </w:rPr>
             </w:pPr>
-            <w:hyperlink r:id="rId142" w:history="1">
+            <w:hyperlink r:id="rId143" w:history="1">
               <w:r>
                 <w:rPr>
                   <w:rStyle w:val="a6"/>
@@ -5311,7 +5357,7 @@
                 <w:szCs w:val="21"/>
               </w:rPr>
             </w:pPr>
-            <w:hyperlink r:id="rId143" w:history="1">
+            <w:hyperlink r:id="rId144" w:history="1">
               <w:r>
                 <w:rPr>
                   <w:rStyle w:val="a6"/>
@@ -5341,7 +5387,7 @@
                 <w:szCs w:val="21"/>
               </w:rPr>
             </w:pPr>
-            <w:hyperlink r:id="rId144" w:history="1">
+            <w:hyperlink r:id="rId145" w:history="1">
               <w:r>
                 <w:rPr>
                   <w:rStyle w:val="a6"/>
@@ -5384,7 +5430,7 @@
               </w:rPr>
               <w:t> </w:t>
             </w:r>
-            <w:hyperlink r:id="rId145" w:history="1">
+            <w:hyperlink r:id="rId146" w:history="1">
               <w:r>
                 <w:rPr>
                   <w:rStyle w:val="a6"/>
@@ -5435,7 +5481,7 @@
                 <w:szCs w:val="21"/>
               </w:rPr>
             </w:pPr>
-            <w:hyperlink r:id="rId146" w:history="1">
+            <w:hyperlink r:id="rId147" w:history="1">
               <w:r>
                 <w:rPr>
                   <w:rStyle w:val="a6"/>
@@ -5473,7 +5519,7 @@
                 <w:szCs w:val="21"/>
               </w:rPr>
             </w:pPr>
-            <w:hyperlink r:id="rId147" w:history="1">
+            <w:hyperlink r:id="rId148" w:history="1">
               <w:r>
                 <w:rPr>
                   <w:rStyle w:val="a6"/>
@@ -5505,7 +5551,7 @@
                 <w:szCs w:val="21"/>
               </w:rPr>
             </w:pPr>
-            <w:hyperlink r:id="rId148" w:history="1">
+            <w:hyperlink r:id="rId149" w:history="1">
               <w:r>
                 <w:rPr>
                   <w:rStyle w:val="a6"/>
@@ -5542,7 +5588,7 @@
                 <w:szCs w:val="21"/>
               </w:rPr>
             </w:pPr>
-            <w:hyperlink r:id="rId149" w:history="1">
+            <w:hyperlink r:id="rId150" w:history="1">
               <w:r>
                 <w:rPr>
                   <w:rStyle w:val="a6"/>
@@ -5582,7 +5628,7 @@
                 <w:szCs w:val="21"/>
               </w:rPr>
             </w:pPr>
-            <w:hyperlink r:id="rId150" w:history="1">
+            <w:hyperlink r:id="rId151" w:history="1">
               <w:r>
                 <w:rPr>
                   <w:rStyle w:val="a6"/>
@@ -5604,7 +5650,7 @@
             <w:tcW w:w="4468" w:type="dxa"/>
           </w:tcPr>
           <w:p>
-            <w:hyperlink r:id="rId151" w:history="1">
+            <w:hyperlink r:id="rId152" w:history="1">
               <w:r>
                 <w:rPr>
                   <w:rStyle w:val="a6"/>
@@ -5627,7 +5673,7 @@
             <w:tcW w:w="4054" w:type="dxa"/>
           </w:tcPr>
           <w:p>
-            <w:hyperlink r:id="rId152" w:history="1">
+            <w:hyperlink r:id="rId153" w:history="1">
               <w:r>
                 <w:rPr>
                   <w:rStyle w:val="a6"/>
@@ -5673,7 +5719,7 @@
                 <w:szCs w:val="21"/>
               </w:rPr>
             </w:pPr>
-            <w:hyperlink r:id="rId153" w:history="1">
+            <w:hyperlink r:id="rId154" w:history="1">
               <w:r>
                 <w:rPr>
                   <w:rStyle w:val="a6"/>
@@ -5727,7 +5773,7 @@
                 <w:szCs w:val="21"/>
               </w:rPr>
             </w:pPr>
-            <w:hyperlink r:id="rId154" w:history="1">
+            <w:hyperlink r:id="rId155" w:history="1">
               <w:r>
                 <w:rPr>
                   <w:rStyle w:val="a6"/>
@@ -5767,7 +5813,7 @@
                 <w:szCs w:val="21"/>
               </w:rPr>
             </w:pPr>
-            <w:hyperlink r:id="rId155" w:history="1">
+            <w:hyperlink r:id="rId156" w:history="1">
               <w:r>
                 <w:rPr>
                   <w:rStyle w:val="a6"/>
@@ -5829,7 +5875,7 @@
                 <w:szCs w:val="21"/>
               </w:rPr>
             </w:pPr>
-            <w:hyperlink r:id="rId156" w:history="1">
+            <w:hyperlink r:id="rId157" w:history="1">
               <w:r>
                 <w:rPr>
                   <w:rStyle w:val="a6"/>
@@ -5869,7 +5915,7 @@
                 <w:szCs w:val="21"/>
               </w:rPr>
             </w:pPr>
-            <w:hyperlink r:id="rId157" w:history="1">
+            <w:hyperlink r:id="rId158" w:history="1">
               <w:r>
                 <w:rPr>
                   <w:rStyle w:val="a6"/>
@@ -5909,7 +5955,7 @@
                 <w:szCs w:val="21"/>
               </w:rPr>
             </w:pPr>
-            <w:hyperlink r:id="rId158" w:history="1">
+            <w:hyperlink r:id="rId159" w:history="1">
               <w:r>
                 <w:rPr>
                   <w:rStyle w:val="a6"/>
@@ -5983,7 +6029,7 @@
             <w:tcW w:w="4468" w:type="dxa"/>
           </w:tcPr>
           <w:p>
-            <w:hyperlink r:id="rId159" w:history="1">
+            <w:hyperlink r:id="rId160" w:history="1">
               <w:r>
                 <w:rPr>
                   <w:rStyle w:val="a6"/>
@@ -6034,7 +6080,7 @@
             <w:tcW w:w="4054" w:type="dxa"/>
           </w:tcPr>
           <w:p>
-            <w:hyperlink r:id="rId160" w:history="1">
+            <w:hyperlink r:id="rId161" w:history="1">
               <w:r>
                 <w:rPr>
                   <w:rStyle w:val="a6"/>
@@ -6052,7 +6098,7 @@
             <w:tcW w:w="4468" w:type="dxa"/>
           </w:tcPr>
           <w:p>
-            <w:hyperlink r:id="rId161" w:history="1">
+            <w:hyperlink r:id="rId162" w:history="1">
               <w:r>
                 <w:rPr>
                   <w:rStyle w:val="a6"/>
@@ -6068,7 +6114,7 @@
             <w:tcW w:w="4054" w:type="dxa"/>
           </w:tcPr>
           <w:p>
-            <w:hyperlink r:id="rId162" w:history="1">
+            <w:hyperlink r:id="rId163" w:history="1">
               <w:r>
                 <w:rPr>
                   <w:rStyle w:val="a6"/>
@@ -6086,7 +6132,7 @@
             <w:tcW w:w="4468" w:type="dxa"/>
           </w:tcPr>
           <w:p>
-            <w:hyperlink r:id="rId163" w:history="1">
+            <w:hyperlink r:id="rId164" w:history="1">
               <w:r>
                 <w:rPr>
                   <w:rStyle w:val="a6"/>
@@ -6102,7 +6148,7 @@
             <w:tcW w:w="4054" w:type="dxa"/>
           </w:tcPr>
           <w:p>
-            <w:hyperlink r:id="rId164" w:history="1">
+            <w:hyperlink r:id="rId165" w:history="1">
               <w:r>
                 <w:rPr>
                   <w:rStyle w:val="a6"/>
@@ -6157,7 +6203,7 @@
             <w:tcW w:w="4468" w:type="dxa"/>
           </w:tcPr>
           <w:p>
-            <w:hyperlink r:id="rId165" w:history="1">
+            <w:hyperlink r:id="rId166" w:history="1">
               <w:r>
                 <w:rPr>
                   <w:rStyle w:val="a6"/>
@@ -6173,7 +6219,7 @@
             <w:tcW w:w="4054" w:type="dxa"/>
           </w:tcPr>
           <w:p>
-            <w:hyperlink r:id="rId166" w:history="1">
+            <w:hyperlink r:id="rId167" w:history="1">
               <w:r>
                 <w:rPr>
                   <w:rStyle w:val="a6"/>
@@ -6235,7 +6281,7 @@
             <w:tcW w:w="4468" w:type="dxa"/>
           </w:tcPr>
           <w:p>
-            <w:hyperlink r:id="rId167" w:history="1">
+            <w:hyperlink r:id="rId168" w:history="1">
               <w:r>
                 <w:rPr>
                   <w:rStyle w:val="a6"/>
@@ -6251,7 +6297,7 @@
             <w:tcW w:w="4054" w:type="dxa"/>
           </w:tcPr>
           <w:p>
-            <w:hyperlink r:id="rId168" w:history="1">
+            <w:hyperlink r:id="rId169" w:history="1">
               <w:r>
                 <w:rPr>
                   <w:rStyle w:val="a6"/>
@@ -6290,7 +6336,7 @@
             <w:tcW w:w="4468" w:type="dxa"/>
           </w:tcPr>
           <w:p>
-            <w:hyperlink r:id="rId169" w:history="1">
+            <w:hyperlink r:id="rId170" w:history="1">
               <w:r>
                 <w:rPr>
                   <w:rStyle w:val="a6"/>
@@ -6349,7 +6395,7 @@
             <w:gridSpan w:val="2"/>
           </w:tcPr>
           <w:p>
-            <w:hyperlink r:id="rId170" w:history="1">
+            <w:hyperlink r:id="rId171" w:history="1">
               <w:r>
                 <w:rPr>
                   <w:rStyle w:val="a6"/>
@@ -6382,7 +6428,7 @@
             <w:gridSpan w:val="2"/>
           </w:tcPr>
           <w:p>
-            <w:hyperlink r:id="rId171" w:history="1">
+            <w:hyperlink r:id="rId172" w:history="1">
               <w:r>
                 <w:rPr>
                   <w:rStyle w:val="a6"/>
@@ -6401,7 +6447,7 @@
             <w:gridSpan w:val="2"/>
           </w:tcPr>
           <w:p>
-            <w:hyperlink r:id="rId172" w:history="1">
+            <w:hyperlink r:id="rId173" w:history="1">
               <w:r>
                 <w:rPr>
                   <w:rStyle w:val="a6"/>
@@ -6420,7 +6466,7 @@
             <w:gridSpan w:val="2"/>
           </w:tcPr>
           <w:p>
-            <w:hyperlink r:id="rId173" w:history="1">
+            <w:hyperlink r:id="rId174" w:history="1">
               <w:r>
                 <w:rPr>
                   <w:rStyle w:val="a6"/>
@@ -6494,7 +6540,7 @@
             <w:tcW w:w="4468" w:type="dxa"/>
           </w:tcPr>
           <w:p>
-            <w:hyperlink r:id="rId174" w:history="1">
+            <w:hyperlink r:id="rId175" w:history="1">
               <w:r>
                 <w:rPr>
                   <w:rStyle w:val="a6"/>
@@ -6524,7 +6570,7 @@
             <w:tcW w:w="4054" w:type="dxa"/>
           </w:tcPr>
           <w:p>
-            <w:hyperlink r:id="rId175" w:history="1">
+            <w:hyperlink r:id="rId176" w:history="1">
               <w:r>
                 <w:rPr>
                   <w:rStyle w:val="a6"/>
@@ -6542,7 +6588,7 @@
             <w:tcW w:w="4468" w:type="dxa"/>
           </w:tcPr>
           <w:p>
-            <w:hyperlink r:id="rId176" w:history="1">
+            <w:hyperlink r:id="rId177" w:history="1">
               <w:r>
                 <w:rPr>
                   <w:rStyle w:val="a6"/>
@@ -6603,7 +6649,7 @@
             <w:tcW w:w="4468" w:type="dxa"/>
           </w:tcPr>
           <w:p>
-            <w:hyperlink r:id="rId177" w:history="1">
+            <w:hyperlink r:id="rId178" w:history="1">
               <w:r>
                 <w:rPr>
                   <w:rStyle w:val="a6"/>
@@ -6619,7 +6665,7 @@
             <w:tcW w:w="4054" w:type="dxa"/>
           </w:tcPr>
           <w:p>
-            <w:hyperlink r:id="rId178" w:history="1">
+            <w:hyperlink r:id="rId179" w:history="1">
               <w:r>
                 <w:rPr>
                   <w:rStyle w:val="a6"/>
@@ -6665,7 +6711,7 @@
             <w:tcW w:w="4468" w:type="dxa"/>
           </w:tcPr>
           <w:p>
-            <w:hyperlink r:id="rId179" w:history="1">
+            <w:hyperlink r:id="rId180" w:history="1">
               <w:r>
                 <w:rPr>
                   <w:rStyle w:val="a6"/>
@@ -6695,7 +6741,7 @@
             <w:tcW w:w="4054" w:type="dxa"/>
           </w:tcPr>
           <w:p>
-            <w:hyperlink r:id="rId180" w:history="1">
+            <w:hyperlink r:id="rId181" w:history="1">
               <w:r>
                 <w:rPr>
                   <w:rStyle w:val="a6"/>
@@ -6720,7 +6766,7 @@
             <w:tcW w:w="4468" w:type="dxa"/>
           </w:tcPr>
           <w:p>
-            <w:hyperlink r:id="rId181" w:history="1">
+            <w:hyperlink r:id="rId182" w:history="1">
               <w:r>
                 <w:rPr>
                   <w:rStyle w:val="a6"/>
@@ -6736,7 +6782,7 @@
             <w:tcW w:w="4054" w:type="dxa"/>
           </w:tcPr>
           <w:p>
-            <w:hyperlink r:id="rId182" w:history="1">
+            <w:hyperlink r:id="rId183" w:history="1">
               <w:r>
                 <w:rPr>
                   <w:rStyle w:val="a6"/>
@@ -6767,7 +6813,12 @@
     <w:p/>
     <w:p/>
     <w:sectPr>
-      <w:headerReference w:type="default" r:id="rId183"/>
+      <w:headerReference w:type="even" r:id="rId184"/>
+      <w:headerReference w:type="default" r:id="rId185"/>
+      <w:footerReference w:type="even" r:id="rId186"/>
+      <w:footerReference w:type="default" r:id="rId187"/>
+      <w:headerReference w:type="first" r:id="rId188"/>
+      <w:footerReference w:type="first" r:id="rId189"/>
       <w:pgSz w:w="11906" w:h="16838"/>
       <w:pgMar w:top="1440" w:right="1800" w:bottom="1440" w:left="1800" w:header="851" w:footer="992" w:gutter="0"/>
       <w:cols w:space="425"/>
@@ -6796,6 +6847,36 @@
 </w:endnotes>
 </file>
 
+<file path=word/footer1.xml><?xml version="1.0" encoding="utf-8"?>
+<w:ftr xmlns:ve="http://schemas.openxmlformats.org/markup-compatibility/2006" xmlns:o="urn:schemas-microsoft-com:office:office" xmlns:r="http://schemas.openxmlformats.org/officeDocument/2006/relationships" xmlns:m="http://schemas.openxmlformats.org/officeDocument/2006/math" xmlns:v="urn:schemas-microsoft-com:vml" xmlns:wp="http://schemas.openxmlformats.org/drawingml/2006/wordprocessingDrawing" xmlns:w10="urn:schemas-microsoft-com:office:word" xmlns:w="http://schemas.openxmlformats.org/wordprocessingml/2006/main" xmlns:wne="http://schemas.microsoft.com/office/word/2006/wordml">
+  <w:p>
+    <w:pPr>
+      <w:pStyle w:val="a4"/>
+    </w:pPr>
+  </w:p>
+</w:ftr>
+</file>
+
+<file path=word/footer2.xml><?xml version="1.0" encoding="utf-8"?>
+<w:ftr xmlns:ve="http://schemas.openxmlformats.org/markup-compatibility/2006" xmlns:o="urn:schemas-microsoft-com:office:office" xmlns:r="http://schemas.openxmlformats.org/officeDocument/2006/relationships" xmlns:m="http://schemas.openxmlformats.org/officeDocument/2006/math" xmlns:v="urn:schemas-microsoft-com:vml" xmlns:wp="http://schemas.openxmlformats.org/drawingml/2006/wordprocessingDrawing" xmlns:w10="urn:schemas-microsoft-com:office:word" xmlns:w="http://schemas.openxmlformats.org/wordprocessingml/2006/main" xmlns:wne="http://schemas.microsoft.com/office/word/2006/wordml">
+  <w:p>
+    <w:pPr>
+      <w:pStyle w:val="a4"/>
+    </w:pPr>
+  </w:p>
+</w:ftr>
+</file>
+
+<file path=word/footer3.xml><?xml version="1.0" encoding="utf-8"?>
+<w:ftr xmlns:ve="http://schemas.openxmlformats.org/markup-compatibility/2006" xmlns:o="urn:schemas-microsoft-com:office:office" xmlns:r="http://schemas.openxmlformats.org/officeDocument/2006/relationships" xmlns:m="http://schemas.openxmlformats.org/officeDocument/2006/math" xmlns:v="urn:schemas-microsoft-com:vml" xmlns:wp="http://schemas.openxmlformats.org/drawingml/2006/wordprocessingDrawing" xmlns:w10="urn:schemas-microsoft-com:office:word" xmlns:w="http://schemas.openxmlformats.org/wordprocessingml/2006/main" xmlns:wne="http://schemas.microsoft.com/office/word/2006/wordml">
+  <w:p>
+    <w:pPr>
+      <w:pStyle w:val="a4"/>
+    </w:pPr>
+  </w:p>
+</w:ftr>
+</file>
+
 <file path=word/footnotes.xml><?xml version="1.0" encoding="utf-8"?>
 <w:footnotes xmlns:ve="http://schemas.openxmlformats.org/markup-compatibility/2006" xmlns:o="urn:schemas-microsoft-com:office:office" xmlns:r="http://schemas.openxmlformats.org/officeDocument/2006/relationships" xmlns:m="http://schemas.openxmlformats.org/officeDocument/2006/math" xmlns:v="urn:schemas-microsoft-com:vml" xmlns:wp="http://schemas.openxmlformats.org/drawingml/2006/wordprocessingDrawing" xmlns:w10="urn:schemas-microsoft-com:office:word" xmlns:w="http://schemas.openxmlformats.org/wordprocessingml/2006/main" xmlns:wne="http://schemas.microsoft.com/office/word/2006/wordml">
   <w:footnote w:type="separator" w:id="0">
@@ -6820,6 +6901,16 @@
   <w:p>
     <w:pPr>
       <w:pStyle w:val="a3"/>
+    </w:pPr>
+  </w:p>
+</w:hdr>
+</file>
+
+<file path=word/header2.xml><?xml version="1.0" encoding="utf-8"?>
+<w:hdr xmlns:ve="http://schemas.openxmlformats.org/markup-compatibility/2006" xmlns:o="urn:schemas-microsoft-com:office:office" xmlns:r="http://schemas.openxmlformats.org/officeDocument/2006/relationships" xmlns:m="http://schemas.openxmlformats.org/officeDocument/2006/math" xmlns:v="urn:schemas-microsoft-com:vml" xmlns:wp="http://schemas.openxmlformats.org/drawingml/2006/wordprocessingDrawing" xmlns:w10="urn:schemas-microsoft-com:office:word" xmlns:w="http://schemas.openxmlformats.org/wordprocessingml/2006/main" xmlns:wne="http://schemas.microsoft.com/office/word/2006/wordml">
+  <w:p>
+    <w:pPr>
+      <w:pStyle w:val="a3"/>
       <w:pBdr>
         <w:bottom w:val="none" w:sz="0" w:space="0" w:color="auto"/>
       </w:pBdr>
@@ -6828,6 +6919,16 @@
         <w:sz w:val="52"/>
         <w:szCs w:val="52"/>
       </w:rPr>
+    </w:pPr>
+  </w:p>
+</w:hdr>
+</file>
+
+<file path=word/header3.xml><?xml version="1.0" encoding="utf-8"?>
+<w:hdr xmlns:ve="http://schemas.openxmlformats.org/markup-compatibility/2006" xmlns:o="urn:schemas-microsoft-com:office:office" xmlns:r="http://schemas.openxmlformats.org/officeDocument/2006/relationships" xmlns:m="http://schemas.openxmlformats.org/officeDocument/2006/math" xmlns:v="urn:schemas-microsoft-com:vml" xmlns:wp="http://schemas.openxmlformats.org/drawingml/2006/wordprocessingDrawing" xmlns:w10="urn:schemas-microsoft-com:office:word" xmlns:w="http://schemas.openxmlformats.org/wordprocessingml/2006/main" xmlns:wne="http://schemas.microsoft.com/office/word/2006/wordml">
+  <w:p>
+    <w:pPr>
+      <w:pStyle w:val="a3"/>
     </w:pPr>
   </w:p>
 </w:hdr>
@@ -7186,7 +7287,7 @@
         <a:sysClr val="windowText" lastClr="000000"/>
       </a:dk1>
       <a:lt1>
-        <a:sysClr val="window" lastClr="FFFFFF"/>
+        <a:sysClr val="window" lastClr="CCE8CF"/>
       </a:lt1>
       <a:dk2>
         <a:srgbClr val="1F497D"/>

--- a/2-NaNa/mybanker/晒而网 珍藏.docx
+++ b/2-NaNa/mybanker/晒而网 珍藏.docx
@@ -6270,6 +6270,140 @@
                 <w:rFonts w:hint="eastAsia"/>
                 <w:b/>
               </w:rPr>
+              <w:t>WIN8</w:t>
+            </w:r>
+            <w:r>
+              <w:rPr>
+                <w:rFonts w:hint="eastAsia"/>
+                <w:b/>
+              </w:rPr>
+              <w:t>相关</w:t>
+            </w:r>
+          </w:p>
+        </w:tc>
+      </w:tr>
+      <w:tr>
+        <w:tc>
+          <w:tcPr>
+            <w:tcW w:w="4468" w:type="dxa"/>
+          </w:tcPr>
+          <w:p>
+            <w:hyperlink r:id="rId168" w:history="1">
+              <w:r>
+                <w:rPr>
+                  <w:rStyle w:val="a6"/>
+                  <w:rFonts w:hint="eastAsia"/>
+                </w:rPr>
+                <w:t xml:space="preserve">windows8 </w:t>
+              </w:r>
+              <w:r>
+                <w:rPr>
+                  <w:rStyle w:val="a6"/>
+                  <w:rFonts w:hint="eastAsia"/>
+                </w:rPr>
+                <w:t>各版本下载地址</w:t>
+              </w:r>
+            </w:hyperlink>
+          </w:p>
+        </w:tc>
+        <w:tc>
+          <w:tcPr>
+            <w:tcW w:w="4054" w:type="dxa"/>
+          </w:tcPr>
+          <w:p/>
+        </w:tc>
+      </w:tr>
+      <w:tr>
+        <w:tc>
+          <w:tcPr>
+            <w:tcW w:w="8522" w:type="dxa"/>
+            <w:gridSpan w:val="2"/>
+          </w:tcPr>
+          <w:p>
+            <w:hyperlink r:id="rId169" w:history="1">
+              <w:r>
+                <w:rPr>
+                  <w:rStyle w:val="a6"/>
+                  <w:rFonts w:hint="eastAsia"/>
+                </w:rPr>
+                <w:t>win8</w:t>
+              </w:r>
+              <w:r>
+                <w:rPr>
+                  <w:rStyle w:val="a6"/>
+                  <w:rFonts w:hint="eastAsia"/>
+                </w:rPr>
+                <w:t>“无法使用内置管理员账户打开</w:t>
+              </w:r>
+              <w:r>
+                <w:rPr>
+                  <w:rStyle w:val="a6"/>
+                  <w:rFonts w:hint="eastAsia"/>
+                </w:rPr>
+                <w:t>XXX</w:t>
+              </w:r>
+              <w:r>
+                <w:rPr>
+                  <w:rStyle w:val="a6"/>
+                  <w:rFonts w:hint="eastAsia"/>
+                </w:rPr>
+                <w:t>”解决办法</w:t>
+              </w:r>
+            </w:hyperlink>
+          </w:p>
+        </w:tc>
+      </w:tr>
+      <w:tr>
+        <w:tc>
+          <w:tcPr>
+            <w:tcW w:w="8522" w:type="dxa"/>
+            <w:gridSpan w:val="2"/>
+          </w:tcPr>
+          <w:p>
+            <w:hyperlink r:id="rId170" w:history="1">
+              <w:r>
+                <w:rPr>
+                  <w:rStyle w:val="a6"/>
+                  <w:rFonts w:hint="eastAsia"/>
+                </w:rPr>
+                <w:t xml:space="preserve">Windows 8 KMS </w:t>
+              </w:r>
+              <w:r>
+                <w:rPr>
+                  <w:rStyle w:val="a6"/>
+                  <w:rFonts w:hint="eastAsia"/>
+                </w:rPr>
+                <w:t>激活服务器</w:t>
+              </w:r>
+              <w:r>
+                <w:rPr>
+                  <w:rStyle w:val="a6"/>
+                  <w:rFonts w:hint="eastAsia"/>
+                </w:rPr>
+                <w:t xml:space="preserve"> att1.rin9.com:1688 </w:t>
+              </w:r>
+            </w:hyperlink>
+          </w:p>
+        </w:tc>
+      </w:tr>
+      <w:tr>
+        <w:tc>
+          <w:tcPr>
+            <w:tcW w:w="8522" w:type="dxa"/>
+            <w:gridSpan w:val="2"/>
+          </w:tcPr>
+          <w:p>
+            <w:pPr>
+              <w:jc w:val="center"/>
+              <w:rPr>
+                <w:b/>
+              </w:rPr>
+            </w:pPr>
+            <w:r>
+              <w:rPr>
+                <w:rFonts w:hint="eastAsia"/>
+                <w:b/>
+              </w:rPr>
               <w:t>淘宝工具</w:t>
             </w:r>
           </w:p>
@@ -6281,7 +6415,7 @@
             <w:tcW w:w="4468" w:type="dxa"/>
           </w:tcPr>
           <w:p>
-            <w:hyperlink r:id="rId168" w:history="1">
+            <w:hyperlink r:id="rId171" w:history="1">
               <w:r>
                 <w:rPr>
                   <w:rStyle w:val="a6"/>
@@ -6297,7 +6431,7 @@
             <w:tcW w:w="4054" w:type="dxa"/>
           </w:tcPr>
           <w:p>
-            <w:hyperlink r:id="rId169" w:history="1">
+            <w:hyperlink r:id="rId172" w:history="1">
               <w:r>
                 <w:rPr>
                   <w:rStyle w:val="a6"/>
@@ -6336,7 +6470,7 @@
             <w:tcW w:w="4468" w:type="dxa"/>
           </w:tcPr>
           <w:p>
-            <w:hyperlink r:id="rId170" w:history="1">
+            <w:hyperlink r:id="rId173" w:history="1">
               <w:r>
                 <w:rPr>
                   <w:rStyle w:val="a6"/>
@@ -6395,7 +6529,7 @@
             <w:gridSpan w:val="2"/>
           </w:tcPr>
           <w:p>
-            <w:hyperlink r:id="rId171" w:history="1">
+            <w:hyperlink r:id="rId174" w:history="1">
               <w:r>
                 <w:rPr>
                   <w:rStyle w:val="a6"/>
@@ -6428,7 +6562,7 @@
             <w:gridSpan w:val="2"/>
           </w:tcPr>
           <w:p>
-            <w:hyperlink r:id="rId172" w:history="1">
+            <w:hyperlink r:id="rId175" w:history="1">
               <w:r>
                 <w:rPr>
                   <w:rStyle w:val="a6"/>
@@ -6447,7 +6581,7 @@
             <w:gridSpan w:val="2"/>
           </w:tcPr>
           <w:p>
-            <w:hyperlink r:id="rId173" w:history="1">
+            <w:hyperlink r:id="rId176" w:history="1">
               <w:r>
                 <w:rPr>
                   <w:rStyle w:val="a6"/>
@@ -6466,7 +6600,7 @@
             <w:gridSpan w:val="2"/>
           </w:tcPr>
           <w:p>
-            <w:hyperlink r:id="rId174" w:history="1">
+            <w:hyperlink r:id="rId177" w:history="1">
               <w:r>
                 <w:rPr>
                   <w:rStyle w:val="a6"/>
@@ -6540,7 +6674,7 @@
             <w:tcW w:w="4468" w:type="dxa"/>
           </w:tcPr>
           <w:p>
-            <w:hyperlink r:id="rId175" w:history="1">
+            <w:hyperlink r:id="rId178" w:history="1">
               <w:r>
                 <w:rPr>
                   <w:rStyle w:val="a6"/>
@@ -6570,7 +6704,7 @@
             <w:tcW w:w="4054" w:type="dxa"/>
           </w:tcPr>
           <w:p>
-            <w:hyperlink r:id="rId176" w:history="1">
+            <w:hyperlink r:id="rId179" w:history="1">
               <w:r>
                 <w:rPr>
                   <w:rStyle w:val="a6"/>
@@ -6588,7 +6722,7 @@
             <w:tcW w:w="4468" w:type="dxa"/>
           </w:tcPr>
           <w:p>
-            <w:hyperlink r:id="rId177" w:history="1">
+            <w:hyperlink r:id="rId180" w:history="1">
               <w:r>
                 <w:rPr>
                   <w:rStyle w:val="a6"/>
@@ -6649,7 +6783,7 @@
             <w:tcW w:w="4468" w:type="dxa"/>
           </w:tcPr>
           <w:p>
-            <w:hyperlink r:id="rId178" w:history="1">
+            <w:hyperlink r:id="rId181" w:history="1">
               <w:r>
                 <w:rPr>
                   <w:rStyle w:val="a6"/>
@@ -6665,7 +6799,7 @@
             <w:tcW w:w="4054" w:type="dxa"/>
           </w:tcPr>
           <w:p>
-            <w:hyperlink r:id="rId179" w:history="1">
+            <w:hyperlink r:id="rId182" w:history="1">
               <w:r>
                 <w:rPr>
                   <w:rStyle w:val="a6"/>
@@ -6711,7 +6845,7 @@
             <w:tcW w:w="4468" w:type="dxa"/>
           </w:tcPr>
           <w:p>
-            <w:hyperlink r:id="rId180" w:history="1">
+            <w:hyperlink r:id="rId183" w:history="1">
               <w:r>
                 <w:rPr>
                   <w:rStyle w:val="a6"/>
@@ -6741,7 +6875,7 @@
             <w:tcW w:w="4054" w:type="dxa"/>
           </w:tcPr>
           <w:p>
-            <w:hyperlink r:id="rId181" w:history="1">
+            <w:hyperlink r:id="rId184" w:history="1">
               <w:r>
                 <w:rPr>
                   <w:rStyle w:val="a6"/>
@@ -6766,7 +6900,7 @@
             <w:tcW w:w="4468" w:type="dxa"/>
           </w:tcPr>
           <w:p>
-            <w:hyperlink r:id="rId182" w:history="1">
+            <w:hyperlink r:id="rId185" w:history="1">
               <w:r>
                 <w:rPr>
                   <w:rStyle w:val="a6"/>
@@ -6782,7 +6916,7 @@
             <w:tcW w:w="4054" w:type="dxa"/>
           </w:tcPr>
           <w:p>
-            <w:hyperlink r:id="rId183" w:history="1">
+            <w:hyperlink r:id="rId186" w:history="1">
               <w:r>
                 <w:rPr>
                   <w:rStyle w:val="a6"/>
@@ -6813,12 +6947,12 @@
     <w:p/>
     <w:p/>
     <w:sectPr>
-      <w:headerReference w:type="even" r:id="rId184"/>
-      <w:headerReference w:type="default" r:id="rId185"/>
-      <w:footerReference w:type="even" r:id="rId186"/>
-      <w:footerReference w:type="default" r:id="rId187"/>
-      <w:headerReference w:type="first" r:id="rId188"/>
-      <w:footerReference w:type="first" r:id="rId189"/>
+      <w:headerReference w:type="even" r:id="rId187"/>
+      <w:headerReference w:type="default" r:id="rId188"/>
+      <w:footerReference w:type="even" r:id="rId189"/>
+      <w:footerReference w:type="default" r:id="rId190"/>
+      <w:headerReference w:type="first" r:id="rId191"/>
+      <w:footerReference w:type="first" r:id="rId192"/>
       <w:pgSz w:w="11906" w:h="16838"/>
       <w:pgMar w:top="1440" w:right="1800" w:bottom="1440" w:left="1800" w:header="851" w:footer="992" w:gutter="0"/>
       <w:cols w:space="425"/>
@@ -7567,7 +7701,7 @@
 </file>
 
 <file path=customXml/itemProps1.xml><?xml version="1.0" encoding="utf-8"?>
-<ds:datastoreItem xmlns:ds="http://schemas.openxmlformats.org/officeDocument/2006/customXml" ds:itemID="{1A499B6E-4E92-4334-BBF6-91F3ABA7102F}">
+<ds:datastoreItem xmlns:ds="http://schemas.openxmlformats.org/officeDocument/2006/customXml" ds:itemID="{AE13D9DB-6E9C-42BB-BC82-772FD6645F43}">
   <ds:schemaRefs>
     <ds:schemaRef ds:uri="http://schemas.openxmlformats.org/officeDocument/2006/bibliography"/>
   </ds:schemaRefs>

--- a/2-NaNa/mybanker/晒而网 珍藏.docx
+++ b/2-NaNa/mybanker/晒而网 珍藏.docx
@@ -3224,14 +3224,6 @@
           <w:tcPr>
             <w:tcW w:w="4054" w:type="dxa"/>
           </w:tcPr>
-          <w:p/>
-        </w:tc>
-      </w:tr>
-      <w:tr>
-        <w:tc>
-          <w:tcPr>
-            <w:tcW w:w="4468" w:type="dxa"/>
-          </w:tcPr>
           <w:p>
             <w:hyperlink r:id="rId95" w:history="1">
               <w:r>
@@ -3239,6 +3231,38 @@
                   <w:rStyle w:val="a6"/>
                   <w:rFonts w:hint="eastAsia"/>
                 </w:rPr>
+                <w:t>试卷生成系统</w:t>
+              </w:r>
+              <w:r>
+                <w:rPr>
+                  <w:rStyle w:val="a6"/>
+                  <w:rFonts w:hint="eastAsia"/>
+                </w:rPr>
+                <w:t xml:space="preserve"> V3.00 </w:t>
+              </w:r>
+              <w:r>
+                <w:rPr>
+                  <w:rStyle w:val="a6"/>
+                  <w:rFonts w:hint="eastAsia"/>
+                </w:rPr>
+                <w:t>【含注册码】</w:t>
+              </w:r>
+            </w:hyperlink>
+          </w:p>
+        </w:tc>
+      </w:tr>
+      <w:tr>
+        <w:tc>
+          <w:tcPr>
+            <w:tcW w:w="4468" w:type="dxa"/>
+          </w:tcPr>
+          <w:p>
+            <w:hyperlink r:id="rId96" w:history="1">
+              <w:r>
+                <w:rPr>
+                  <w:rStyle w:val="a6"/>
+                  <w:rFonts w:hint="eastAsia"/>
+                </w:rPr>
                 <w:t>网页中音频</w:t>
               </w:r>
               <w:r>
@@ -3291,7 +3315,7 @@
             <w:tcW w:w="4054" w:type="dxa"/>
           </w:tcPr>
           <w:p>
-            <w:hyperlink r:id="rId96" w:history="1">
+            <w:hyperlink r:id="rId97" w:history="1">
               <w:r>
                 <w:rPr>
                   <w:rStyle w:val="a6"/>
@@ -3324,7 +3348,7 @@
             <w:gridSpan w:val="2"/>
           </w:tcPr>
           <w:p>
-            <w:hyperlink r:id="rId97" w:history="1">
+            <w:hyperlink r:id="rId98" w:history="1">
               <w:r>
                 <w:rPr>
                   <w:rStyle w:val="a6"/>
@@ -3362,7 +3386,7 @@
                 <w:szCs w:val="21"/>
               </w:rPr>
             </w:pPr>
-            <w:hyperlink r:id="rId98" w:history="1">
+            <w:hyperlink r:id="rId99" w:history="1">
               <w:r>
                 <w:rPr>
                   <w:rStyle w:val="a6"/>
@@ -3406,7 +3430,7 @@
             <w:gridSpan w:val="2"/>
           </w:tcPr>
           <w:p>
-            <w:hyperlink r:id="rId99" w:history="1">
+            <w:hyperlink r:id="rId100" w:history="1">
               <w:r>
                 <w:rPr>
                   <w:rStyle w:val="a6"/>
@@ -3480,7 +3504,7 @@
                 <w:szCs w:val="21"/>
               </w:rPr>
             </w:pPr>
-            <w:hyperlink r:id="rId100" w:history="1">
+            <w:hyperlink r:id="rId101" w:history="1">
               <w:r>
                 <w:rPr>
                   <w:rStyle w:val="a6"/>
@@ -3510,7 +3534,7 @@
                 <w:szCs w:val="21"/>
               </w:rPr>
             </w:pPr>
-            <w:hyperlink r:id="rId101" w:history="1">
+            <w:hyperlink r:id="rId102" w:history="1">
               <w:r>
                 <w:rPr>
                   <w:rStyle w:val="a6"/>
@@ -3550,7 +3574,7 @@
                 <w:szCs w:val="21"/>
               </w:rPr>
             </w:pPr>
-            <w:hyperlink r:id="rId102" w:history="1">
+            <w:hyperlink r:id="rId103" w:history="1">
               <w:r>
                 <w:rPr>
                   <w:rStyle w:val="a6"/>
@@ -3580,7 +3604,7 @@
                 <w:szCs w:val="21"/>
               </w:rPr>
             </w:pPr>
-            <w:hyperlink r:id="rId103" w:history="1">
+            <w:hyperlink r:id="rId104" w:history="1">
               <w:r>
                 <w:rPr>
                   <w:rStyle w:val="a6"/>
@@ -3620,7 +3644,7 @@
                 <w:szCs w:val="21"/>
               </w:rPr>
             </w:pPr>
-            <w:hyperlink r:id="rId104" w:history="1">
+            <w:hyperlink r:id="rId105" w:history="1">
               <w:r>
                 <w:rPr>
                   <w:rStyle w:val="a6"/>
@@ -3754,7 +3778,7 @@
                 <w:szCs w:val="21"/>
               </w:rPr>
             </w:pPr>
-            <w:hyperlink r:id="rId105" w:history="1">
+            <w:hyperlink r:id="rId106" w:history="1">
               <w:r>
                 <w:rPr>
                   <w:rStyle w:val="a6"/>
@@ -3786,7 +3810,7 @@
                 <w:szCs w:val="21"/>
               </w:rPr>
             </w:pPr>
-            <w:hyperlink r:id="rId106" w:history="1">
+            <w:hyperlink r:id="rId107" w:history="1">
               <w:r>
                 <w:rPr>
                   <w:rStyle w:val="a6"/>
@@ -3820,7 +3844,7 @@
                 <w:szCs w:val="21"/>
               </w:rPr>
             </w:pPr>
-            <w:hyperlink r:id="rId107" w:history="1">
+            <w:hyperlink r:id="rId108" w:history="1">
               <w:r>
                 <w:rPr>
                   <w:rStyle w:val="a6"/>
@@ -3876,7 +3900,7 @@
                 <w:szCs w:val="21"/>
               </w:rPr>
             </w:pPr>
-            <w:hyperlink r:id="rId108" w:history="1">
+            <w:hyperlink r:id="rId109" w:history="1">
               <w:r>
                 <w:rPr>
                   <w:rStyle w:val="a6"/>
@@ -3926,7 +3950,7 @@
                 <w:szCs w:val="21"/>
               </w:rPr>
             </w:pPr>
-            <w:hyperlink r:id="rId109" w:history="1">
+            <w:hyperlink r:id="rId110" w:history="1">
               <w:r>
                 <w:rPr>
                   <w:rStyle w:val="a6"/>
@@ -3980,7 +4004,7 @@
                 <w:szCs w:val="21"/>
               </w:rPr>
             </w:pPr>
-            <w:hyperlink r:id="rId110" w:history="1">
+            <w:hyperlink r:id="rId111" w:history="1">
               <w:r>
                 <w:rPr>
                   <w:rStyle w:val="a6"/>
@@ -4022,7 +4046,7 @@
                 <w:szCs w:val="21"/>
               </w:rPr>
             </w:pPr>
-            <w:hyperlink r:id="rId111" w:history="1">
+            <w:hyperlink r:id="rId112" w:history="1">
               <w:r>
                 <w:rPr>
                   <w:rStyle w:val="a6"/>
@@ -4064,7 +4088,7 @@
                 <w:szCs w:val="21"/>
               </w:rPr>
             </w:pPr>
-            <w:hyperlink r:id="rId112" w:history="1">
+            <w:hyperlink r:id="rId113" w:history="1">
               <w:r>
                 <w:rPr>
                   <w:rStyle w:val="a6"/>
@@ -4154,7 +4178,7 @@
                 <w:szCs w:val="21"/>
               </w:rPr>
             </w:pPr>
-            <w:hyperlink r:id="rId113" w:history="1">
+            <w:hyperlink r:id="rId114" w:history="1">
               <w:r>
                 <w:rPr>
                   <w:rStyle w:val="a6"/>
@@ -4250,7 +4274,7 @@
                 <w:szCs w:val="21"/>
               </w:rPr>
             </w:pPr>
-            <w:hyperlink r:id="rId114" w:history="1">
+            <w:hyperlink r:id="rId115" w:history="1">
               <w:r>
                 <w:rPr>
                   <w:rStyle w:val="a6"/>
@@ -4285,7 +4309,7 @@
             <w:tcW w:w="4468" w:type="dxa"/>
           </w:tcPr>
           <w:p>
-            <w:hyperlink r:id="rId115" w:history="1">
+            <w:hyperlink r:id="rId116" w:history="1">
               <w:r>
                 <w:rPr>
                   <w:rStyle w:val="a6"/>
@@ -4324,7 +4348,7 @@
             <w:gridSpan w:val="2"/>
           </w:tcPr>
           <w:p>
-            <w:hyperlink r:id="rId116" w:history="1">
+            <w:hyperlink r:id="rId117" w:history="1">
               <w:r>
                 <w:rPr>
                   <w:rStyle w:val="a6"/>
@@ -4414,7 +4438,7 @@
             <w:tcW w:w="4468" w:type="dxa"/>
           </w:tcPr>
           <w:p>
-            <w:hyperlink r:id="rId117" w:history="1">
+            <w:hyperlink r:id="rId118" w:history="1">
               <w:r>
                 <w:rPr>
                   <w:rStyle w:val="a6"/>
@@ -4444,7 +4468,7 @@
             <w:tcW w:w="4054" w:type="dxa"/>
           </w:tcPr>
           <w:p>
-            <w:hyperlink r:id="rId118" w:history="1">
+            <w:hyperlink r:id="rId119" w:history="1">
               <w:r>
                 <w:rPr>
                   <w:rStyle w:val="a6"/>
@@ -4476,7 +4500,7 @@
             <w:tcW w:w="4468" w:type="dxa"/>
           </w:tcPr>
           <w:p>
-            <w:hyperlink r:id="rId119" w:history="1">
+            <w:hyperlink r:id="rId120" w:history="1">
               <w:r>
                 <w:rPr>
                   <w:rStyle w:val="a6"/>
@@ -4492,7 +4516,7 @@
             <w:tcW w:w="4054" w:type="dxa"/>
           </w:tcPr>
           <w:p>
-            <w:hyperlink r:id="rId120" w:history="1">
+            <w:hyperlink r:id="rId121" w:history="1">
               <w:r>
                 <w:rPr>
                   <w:rStyle w:val="a6"/>
@@ -4531,7 +4555,7 @@
             <w:tcW w:w="4468" w:type="dxa"/>
           </w:tcPr>
           <w:p>
-            <w:hyperlink r:id="rId121" w:history="1">
+            <w:hyperlink r:id="rId122" w:history="1">
               <w:r>
                 <w:rPr>
                   <w:rStyle w:val="a6"/>
@@ -4596,7 +4620,7 @@
             <w:tcW w:w="4054" w:type="dxa"/>
           </w:tcPr>
           <w:p>
-            <w:hyperlink r:id="rId122" w:history="1">
+            <w:hyperlink r:id="rId123" w:history="1">
               <w:r>
                 <w:rPr>
                   <w:rStyle w:val="a6"/>
@@ -4621,7 +4645,7 @@
             <w:tcW w:w="4468" w:type="dxa"/>
           </w:tcPr>
           <w:p>
-            <w:hyperlink r:id="rId123" w:history="1">
+            <w:hyperlink r:id="rId124" w:history="1">
               <w:r>
                 <w:rPr>
                   <w:rStyle w:val="a6"/>
@@ -4651,7 +4675,7 @@
             <w:tcW w:w="4054" w:type="dxa"/>
           </w:tcPr>
           <w:p>
-            <w:hyperlink r:id="rId124" w:history="1">
+            <w:hyperlink r:id="rId125" w:history="1">
               <w:r>
                 <w:rPr>
                   <w:rStyle w:val="a6"/>
@@ -4676,7 +4700,7 @@
             <w:tcW w:w="4468" w:type="dxa"/>
           </w:tcPr>
           <w:p>
-            <w:hyperlink r:id="rId125" w:history="1">
+            <w:hyperlink r:id="rId126" w:history="1">
               <w:r>
                 <w:rPr>
                   <w:rStyle w:val="a6"/>
@@ -4699,7 +4723,7 @@
             <w:tcW w:w="4054" w:type="dxa"/>
           </w:tcPr>
           <w:p>
-            <w:hyperlink r:id="rId126" w:history="1">
+            <w:hyperlink r:id="rId127" w:history="1">
               <w:r>
                 <w:rPr>
                   <w:rStyle w:val="a6"/>
@@ -4731,7 +4755,7 @@
             <w:tcW w:w="4468" w:type="dxa"/>
           </w:tcPr>
           <w:p>
-            <w:hyperlink r:id="rId127" w:history="1">
+            <w:hyperlink r:id="rId128" w:history="1">
               <w:r>
                 <w:rPr>
                   <w:rStyle w:val="a6"/>
@@ -4768,7 +4792,7 @@
             <w:tcW w:w="4054" w:type="dxa"/>
           </w:tcPr>
           <w:p>
-            <w:hyperlink r:id="rId128" w:history="1">
+            <w:hyperlink r:id="rId129" w:history="1">
               <w:r>
                 <w:rPr>
                   <w:rStyle w:val="a6"/>
@@ -4814,7 +4838,7 @@
             <w:tcW w:w="4468" w:type="dxa"/>
           </w:tcPr>
           <w:p>
-            <w:hyperlink r:id="rId129" w:history="1">
+            <w:hyperlink r:id="rId130" w:history="1">
               <w:r>
                 <w:rPr>
                   <w:rStyle w:val="a6"/>
@@ -4844,7 +4868,7 @@
             <w:tcW w:w="4054" w:type="dxa"/>
           </w:tcPr>
           <w:p>
-            <w:hyperlink r:id="rId130" w:history="1">
+            <w:hyperlink r:id="rId131" w:history="1">
               <w:r>
                 <w:rPr>
                   <w:rStyle w:val="a6"/>
@@ -4869,7 +4893,7 @@
             <w:tcW w:w="4468" w:type="dxa"/>
           </w:tcPr>
           <w:p>
-            <w:hyperlink r:id="rId131" w:history="1">
+            <w:hyperlink r:id="rId132" w:history="1">
               <w:r>
                 <w:rPr>
                   <w:rStyle w:val="a6"/>
@@ -4913,7 +4937,7 @@
             <w:tcW w:w="4054" w:type="dxa"/>
           </w:tcPr>
           <w:p>
-            <w:hyperlink r:id="rId132" w:history="1">
+            <w:hyperlink r:id="rId133" w:history="1">
               <w:r>
                 <w:rPr>
                   <w:rStyle w:val="a6"/>
@@ -4987,7 +5011,7 @@
             <w:tcW w:w="4468" w:type="dxa"/>
           </w:tcPr>
           <w:p>
-            <w:hyperlink r:id="rId133" w:history="1">
+            <w:hyperlink r:id="rId134" w:history="1">
               <w:r>
                 <w:rPr>
                   <w:rStyle w:val="a6"/>
@@ -5031,7 +5055,7 @@
             <w:tcW w:w="4054" w:type="dxa"/>
           </w:tcPr>
           <w:p>
-            <w:hyperlink r:id="rId134" w:history="1">
+            <w:hyperlink r:id="rId135" w:history="1">
               <w:r>
                 <w:rPr>
                   <w:rStyle w:val="a6"/>
@@ -5070,7 +5094,7 @@
             <w:tcW w:w="4468" w:type="dxa"/>
           </w:tcPr>
           <w:p>
-            <w:hyperlink r:id="rId135" w:history="1">
+            <w:hyperlink r:id="rId136" w:history="1">
               <w:r>
                 <w:rPr>
                   <w:rStyle w:val="a6"/>
@@ -5106,7 +5130,24 @@
           <w:tcPr>
             <w:tcW w:w="4054" w:type="dxa"/>
           </w:tcPr>
-          <w:p/>
+          <w:p>
+            <w:hyperlink r:id="rId137" w:history="1">
+              <w:r>
+                <w:rPr>
+                  <w:rStyle w:val="a6"/>
+                  <w:rFonts w:hint="eastAsia"/>
+                </w:rPr>
+                <w:t>QQ</w:t>
+              </w:r>
+              <w:r>
+                <w:rPr>
+                  <w:rStyle w:val="a6"/>
+                  <w:rFonts w:hint="eastAsia"/>
+                </w:rPr>
+                <w:t>会员网游加速小助手绿色破解版</w:t>
+              </w:r>
+            </w:hyperlink>
+          </w:p>
         </w:tc>
       </w:tr>
       <w:tr>
@@ -5139,7 +5180,7 @@
             <w:tcW w:w="4468" w:type="dxa"/>
           </w:tcPr>
           <w:p>
-            <w:hyperlink r:id="rId136" w:history="1">
+            <w:hyperlink r:id="rId138" w:history="1">
               <w:r>
                 <w:rPr>
                   <w:rStyle w:val="a6"/>
@@ -5162,7 +5203,7 @@
             <w:tcW w:w="4054" w:type="dxa"/>
           </w:tcPr>
           <w:p>
-            <w:hyperlink r:id="rId137" w:history="1">
+            <w:hyperlink r:id="rId139" w:history="1">
               <w:r>
                 <w:rPr>
                   <w:rStyle w:val="a6"/>
@@ -5194,7 +5235,7 @@
             <w:tcW w:w="4468" w:type="dxa"/>
           </w:tcPr>
           <w:p>
-            <w:hyperlink r:id="rId138" w:history="1">
+            <w:hyperlink r:id="rId140" w:history="1">
               <w:r>
                 <w:rPr>
                   <w:rStyle w:val="a6"/>
@@ -5210,7 +5251,7 @@
             <w:tcW w:w="4054" w:type="dxa"/>
           </w:tcPr>
           <w:p>
-            <w:hyperlink r:id="rId139" w:history="1">
+            <w:hyperlink r:id="rId141" w:history="1">
               <w:r>
                 <w:rPr>
                   <w:rStyle w:val="a6"/>
@@ -5233,7 +5274,7 @@
                 <w:szCs w:val="21"/>
               </w:rPr>
             </w:pPr>
-            <w:hyperlink r:id="rId140" w:history="1">
+            <w:hyperlink r:id="rId142" w:history="1">
               <w:r>
                 <w:rPr>
                   <w:rStyle w:val="a6"/>
@@ -5279,7 +5320,7 @@
                 <w:szCs w:val="21"/>
               </w:rPr>
             </w:pPr>
-            <w:hyperlink r:id="rId141" w:history="1">
+            <w:hyperlink r:id="rId143" w:history="1">
               <w:r>
                 <w:rPr>
                   <w:rStyle w:val="a6"/>
@@ -5303,7 +5344,7 @@
                 <w:szCs w:val="21"/>
               </w:rPr>
             </w:pPr>
-            <w:hyperlink r:id="rId142" w:history="1">
+            <w:hyperlink r:id="rId144" w:history="1">
               <w:r>
                 <w:rPr>
                   <w:rStyle w:val="a6"/>
@@ -5325,7 +5366,7 @@
                 <w:szCs w:val="21"/>
               </w:rPr>
             </w:pPr>
-            <w:hyperlink r:id="rId143" w:history="1">
+            <w:hyperlink r:id="rId145" w:history="1">
               <w:r>
                 <w:rPr>
                   <w:rStyle w:val="a6"/>
@@ -5357,7 +5398,7 @@
                 <w:szCs w:val="21"/>
               </w:rPr>
             </w:pPr>
-            <w:hyperlink r:id="rId144" w:history="1">
+            <w:hyperlink r:id="rId146" w:history="1">
               <w:r>
                 <w:rPr>
                   <w:rStyle w:val="a6"/>
@@ -5387,7 +5428,7 @@
                 <w:szCs w:val="21"/>
               </w:rPr>
             </w:pPr>
-            <w:hyperlink r:id="rId145" w:history="1">
+            <w:hyperlink r:id="rId147" w:history="1">
               <w:r>
                 <w:rPr>
                   <w:rStyle w:val="a6"/>
@@ -5430,7 +5471,7 @@
               </w:rPr>
               <w:t> </w:t>
             </w:r>
-            <w:hyperlink r:id="rId146" w:history="1">
+            <w:hyperlink r:id="rId148" w:history="1">
               <w:r>
                 <w:rPr>
                   <w:rStyle w:val="a6"/>
@@ -5481,7 +5522,7 @@
                 <w:szCs w:val="21"/>
               </w:rPr>
             </w:pPr>
-            <w:hyperlink r:id="rId147" w:history="1">
+            <w:hyperlink r:id="rId149" w:history="1">
               <w:r>
                 <w:rPr>
                   <w:rStyle w:val="a6"/>
@@ -5519,7 +5560,7 @@
                 <w:szCs w:val="21"/>
               </w:rPr>
             </w:pPr>
-            <w:hyperlink r:id="rId148" w:history="1">
+            <w:hyperlink r:id="rId150" w:history="1">
               <w:r>
                 <w:rPr>
                   <w:rStyle w:val="a6"/>
@@ -5551,7 +5592,7 @@
                 <w:szCs w:val="21"/>
               </w:rPr>
             </w:pPr>
-            <w:hyperlink r:id="rId149" w:history="1">
+            <w:hyperlink r:id="rId151" w:history="1">
               <w:r>
                 <w:rPr>
                   <w:rStyle w:val="a6"/>
@@ -5588,7 +5629,7 @@
                 <w:szCs w:val="21"/>
               </w:rPr>
             </w:pPr>
-            <w:hyperlink r:id="rId150" w:history="1">
+            <w:hyperlink r:id="rId152" w:history="1">
               <w:r>
                 <w:rPr>
                   <w:rStyle w:val="a6"/>
@@ -5628,7 +5669,7 @@
                 <w:szCs w:val="21"/>
               </w:rPr>
             </w:pPr>
-            <w:hyperlink r:id="rId151" w:history="1">
+            <w:hyperlink r:id="rId153" w:history="1">
               <w:r>
                 <w:rPr>
                   <w:rStyle w:val="a6"/>
@@ -5650,7 +5691,7 @@
             <w:tcW w:w="4468" w:type="dxa"/>
           </w:tcPr>
           <w:p>
-            <w:hyperlink r:id="rId152" w:history="1">
+            <w:hyperlink r:id="rId154" w:history="1">
               <w:r>
                 <w:rPr>
                   <w:rStyle w:val="a6"/>
@@ -5673,7 +5714,7 @@
             <w:tcW w:w="4054" w:type="dxa"/>
           </w:tcPr>
           <w:p>
-            <w:hyperlink r:id="rId153" w:history="1">
+            <w:hyperlink r:id="rId155" w:history="1">
               <w:r>
                 <w:rPr>
                   <w:rStyle w:val="a6"/>
@@ -5719,7 +5760,7 @@
                 <w:szCs w:val="21"/>
               </w:rPr>
             </w:pPr>
-            <w:hyperlink r:id="rId154" w:history="1">
+            <w:hyperlink r:id="rId156" w:history="1">
               <w:r>
                 <w:rPr>
                   <w:rStyle w:val="a6"/>
@@ -5773,7 +5814,7 @@
                 <w:szCs w:val="21"/>
               </w:rPr>
             </w:pPr>
-            <w:hyperlink r:id="rId155" w:history="1">
+            <w:hyperlink r:id="rId157" w:history="1">
               <w:r>
                 <w:rPr>
                   <w:rStyle w:val="a6"/>
@@ -5813,7 +5854,7 @@
                 <w:szCs w:val="21"/>
               </w:rPr>
             </w:pPr>
-            <w:hyperlink r:id="rId156" w:history="1">
+            <w:hyperlink r:id="rId158" w:history="1">
               <w:r>
                 <w:rPr>
                   <w:rStyle w:val="a6"/>
@@ -5875,7 +5916,7 @@
                 <w:szCs w:val="21"/>
               </w:rPr>
             </w:pPr>
-            <w:hyperlink r:id="rId157" w:history="1">
+            <w:hyperlink r:id="rId159" w:history="1">
               <w:r>
                 <w:rPr>
                   <w:rStyle w:val="a6"/>
@@ -5915,7 +5956,7 @@
                 <w:szCs w:val="21"/>
               </w:rPr>
             </w:pPr>
-            <w:hyperlink r:id="rId158" w:history="1">
+            <w:hyperlink r:id="rId160" w:history="1">
               <w:r>
                 <w:rPr>
                   <w:rStyle w:val="a6"/>
@@ -5955,7 +5996,7 @@
                 <w:szCs w:val="21"/>
               </w:rPr>
             </w:pPr>
-            <w:hyperlink r:id="rId159" w:history="1">
+            <w:hyperlink r:id="rId161" w:history="1">
               <w:r>
                 <w:rPr>
                   <w:rStyle w:val="a6"/>
@@ -6029,7 +6070,7 @@
             <w:tcW w:w="4468" w:type="dxa"/>
           </w:tcPr>
           <w:p>
-            <w:hyperlink r:id="rId160" w:history="1">
+            <w:hyperlink r:id="rId162" w:history="1">
               <w:r>
                 <w:rPr>
                   <w:rStyle w:val="a6"/>
@@ -6080,7 +6121,7 @@
             <w:tcW w:w="4054" w:type="dxa"/>
           </w:tcPr>
           <w:p>
-            <w:hyperlink r:id="rId161" w:history="1">
+            <w:hyperlink r:id="rId163" w:history="1">
               <w:r>
                 <w:rPr>
                   <w:rStyle w:val="a6"/>
@@ -6098,7 +6139,7 @@
             <w:tcW w:w="4468" w:type="dxa"/>
           </w:tcPr>
           <w:p>
-            <w:hyperlink r:id="rId162" w:history="1">
+            <w:hyperlink r:id="rId164" w:history="1">
               <w:r>
                 <w:rPr>
                   <w:rStyle w:val="a6"/>
@@ -6114,7 +6155,7 @@
             <w:tcW w:w="4054" w:type="dxa"/>
           </w:tcPr>
           <w:p>
-            <w:hyperlink r:id="rId163" w:history="1">
+            <w:hyperlink r:id="rId165" w:history="1">
               <w:r>
                 <w:rPr>
                   <w:rStyle w:val="a6"/>
@@ -6132,7 +6173,7 @@
             <w:tcW w:w="4468" w:type="dxa"/>
           </w:tcPr>
           <w:p>
-            <w:hyperlink r:id="rId164" w:history="1">
+            <w:hyperlink r:id="rId166" w:history="1">
               <w:r>
                 <w:rPr>
                   <w:rStyle w:val="a6"/>
@@ -6148,7 +6189,7 @@
             <w:tcW w:w="4054" w:type="dxa"/>
           </w:tcPr>
           <w:p>
-            <w:hyperlink r:id="rId165" w:history="1">
+            <w:hyperlink r:id="rId167" w:history="1">
               <w:r>
                 <w:rPr>
                   <w:rStyle w:val="a6"/>
@@ -6203,7 +6244,7 @@
             <w:tcW w:w="4468" w:type="dxa"/>
           </w:tcPr>
           <w:p>
-            <w:hyperlink r:id="rId166" w:history="1">
+            <w:hyperlink r:id="rId168" w:history="1">
               <w:r>
                 <w:rPr>
                   <w:rStyle w:val="a6"/>
@@ -6219,7 +6260,7 @@
             <w:tcW w:w="4054" w:type="dxa"/>
           </w:tcPr>
           <w:p>
-            <w:hyperlink r:id="rId167" w:history="1">
+            <w:hyperlink r:id="rId169" w:history="1">
               <w:r>
                 <w:rPr>
                   <w:rStyle w:val="a6"/>
@@ -6288,7 +6329,7 @@
             <w:tcW w:w="4468" w:type="dxa"/>
           </w:tcPr>
           <w:p>
-            <w:hyperlink r:id="rId168" w:history="1">
+            <w:hyperlink r:id="rId170" w:history="1">
               <w:r>
                 <w:rPr>
                   <w:rStyle w:val="a6"/>
@@ -6320,7 +6361,7 @@
             <w:gridSpan w:val="2"/>
           </w:tcPr>
           <w:p>
-            <w:hyperlink r:id="rId169" w:history="1">
+            <w:hyperlink r:id="rId171" w:history="1">
               <w:r>
                 <w:rPr>
                   <w:rStyle w:val="a6"/>
@@ -6360,7 +6401,7 @@
             <w:gridSpan w:val="2"/>
           </w:tcPr>
           <w:p>
-            <w:hyperlink r:id="rId170" w:history="1">
+            <w:hyperlink r:id="rId172" w:history="1">
               <w:r>
                 <w:rPr>
                   <w:rStyle w:val="a6"/>
@@ -6415,7 +6456,7 @@
             <w:tcW w:w="4468" w:type="dxa"/>
           </w:tcPr>
           <w:p>
-            <w:hyperlink r:id="rId171" w:history="1">
+            <w:hyperlink r:id="rId173" w:history="1">
               <w:r>
                 <w:rPr>
                   <w:rStyle w:val="a6"/>
@@ -6431,7 +6472,7 @@
             <w:tcW w:w="4054" w:type="dxa"/>
           </w:tcPr>
           <w:p>
-            <w:hyperlink r:id="rId172" w:history="1">
+            <w:hyperlink r:id="rId174" w:history="1">
               <w:r>
                 <w:rPr>
                   <w:rStyle w:val="a6"/>
@@ -6470,7 +6511,7 @@
             <w:tcW w:w="4468" w:type="dxa"/>
           </w:tcPr>
           <w:p>
-            <w:hyperlink r:id="rId173" w:history="1">
+            <w:hyperlink r:id="rId175" w:history="1">
               <w:r>
                 <w:rPr>
                   <w:rStyle w:val="a6"/>
@@ -6529,7 +6570,7 @@
             <w:gridSpan w:val="2"/>
           </w:tcPr>
           <w:p>
-            <w:hyperlink r:id="rId174" w:history="1">
+            <w:hyperlink r:id="rId176" w:history="1">
               <w:r>
                 <w:rPr>
                   <w:rStyle w:val="a6"/>
@@ -6562,7 +6603,7 @@
             <w:gridSpan w:val="2"/>
           </w:tcPr>
           <w:p>
-            <w:hyperlink r:id="rId175" w:history="1">
+            <w:hyperlink r:id="rId177" w:history="1">
               <w:r>
                 <w:rPr>
                   <w:rStyle w:val="a6"/>
@@ -6581,7 +6622,7 @@
             <w:gridSpan w:val="2"/>
           </w:tcPr>
           <w:p>
-            <w:hyperlink r:id="rId176" w:history="1">
+            <w:hyperlink r:id="rId178" w:history="1">
               <w:r>
                 <w:rPr>
                   <w:rStyle w:val="a6"/>
@@ -6600,7 +6641,7 @@
             <w:gridSpan w:val="2"/>
           </w:tcPr>
           <w:p>
-            <w:hyperlink r:id="rId177" w:history="1">
+            <w:hyperlink r:id="rId179" w:history="1">
               <w:r>
                 <w:rPr>
                   <w:rStyle w:val="a6"/>
@@ -6674,7 +6715,7 @@
             <w:tcW w:w="4468" w:type="dxa"/>
           </w:tcPr>
           <w:p>
-            <w:hyperlink r:id="rId178" w:history="1">
+            <w:hyperlink r:id="rId180" w:history="1">
               <w:r>
                 <w:rPr>
                   <w:rStyle w:val="a6"/>
@@ -6704,7 +6745,7 @@
             <w:tcW w:w="4054" w:type="dxa"/>
           </w:tcPr>
           <w:p>
-            <w:hyperlink r:id="rId179" w:history="1">
+            <w:hyperlink r:id="rId181" w:history="1">
               <w:r>
                 <w:rPr>
                   <w:rStyle w:val="a6"/>
@@ -6722,7 +6763,7 @@
             <w:tcW w:w="4468" w:type="dxa"/>
           </w:tcPr>
           <w:p>
-            <w:hyperlink r:id="rId180" w:history="1">
+            <w:hyperlink r:id="rId182" w:history="1">
               <w:r>
                 <w:rPr>
                   <w:rStyle w:val="a6"/>
@@ -6783,7 +6824,7 @@
             <w:tcW w:w="4468" w:type="dxa"/>
           </w:tcPr>
           <w:p>
-            <w:hyperlink r:id="rId181" w:history="1">
+            <w:hyperlink r:id="rId183" w:history="1">
               <w:r>
                 <w:rPr>
                   <w:rStyle w:val="a6"/>
@@ -6799,7 +6840,7 @@
             <w:tcW w:w="4054" w:type="dxa"/>
           </w:tcPr>
           <w:p>
-            <w:hyperlink r:id="rId182" w:history="1">
+            <w:hyperlink r:id="rId184" w:history="1">
               <w:r>
                 <w:rPr>
                   <w:rStyle w:val="a6"/>
@@ -6845,7 +6886,7 @@
             <w:tcW w:w="4468" w:type="dxa"/>
           </w:tcPr>
           <w:p>
-            <w:hyperlink r:id="rId183" w:history="1">
+            <w:hyperlink r:id="rId185" w:history="1">
               <w:r>
                 <w:rPr>
                   <w:rStyle w:val="a6"/>
@@ -6875,7 +6916,7 @@
             <w:tcW w:w="4054" w:type="dxa"/>
           </w:tcPr>
           <w:p>
-            <w:hyperlink r:id="rId184" w:history="1">
+            <w:hyperlink r:id="rId186" w:history="1">
               <w:r>
                 <w:rPr>
                   <w:rStyle w:val="a6"/>
@@ -6900,7 +6941,7 @@
             <w:tcW w:w="4468" w:type="dxa"/>
           </w:tcPr>
           <w:p>
-            <w:hyperlink r:id="rId185" w:history="1">
+            <w:hyperlink r:id="rId187" w:history="1">
               <w:r>
                 <w:rPr>
                   <w:rStyle w:val="a6"/>
@@ -6916,7 +6957,7 @@
             <w:tcW w:w="4054" w:type="dxa"/>
           </w:tcPr>
           <w:p>
-            <w:hyperlink r:id="rId186" w:history="1">
+            <w:hyperlink r:id="rId188" w:history="1">
               <w:r>
                 <w:rPr>
                   <w:rStyle w:val="a6"/>
@@ -6947,12 +6988,12 @@
     <w:p/>
     <w:p/>
     <w:sectPr>
-      <w:headerReference w:type="even" r:id="rId187"/>
-      <w:headerReference w:type="default" r:id="rId188"/>
-      <w:footerReference w:type="even" r:id="rId189"/>
-      <w:footerReference w:type="default" r:id="rId190"/>
-      <w:headerReference w:type="first" r:id="rId191"/>
-      <w:footerReference w:type="first" r:id="rId192"/>
+      <w:headerReference w:type="even" r:id="rId189"/>
+      <w:headerReference w:type="default" r:id="rId190"/>
+      <w:footerReference w:type="even" r:id="rId191"/>
+      <w:footerReference w:type="default" r:id="rId192"/>
+      <w:headerReference w:type="first" r:id="rId193"/>
+      <w:footerReference w:type="first" r:id="rId194"/>
       <w:pgSz w:w="11906" w:h="16838"/>
       <w:pgMar w:top="1440" w:right="1800" w:bottom="1440" w:left="1800" w:header="851" w:footer="992" w:gutter="0"/>
       <w:cols w:space="425"/>

--- a/2-NaNa/mybanker/晒而网 珍藏.docx
+++ b/2-NaNa/mybanker/晒而网 珍藏.docx
@@ -3344,11 +3344,42 @@
       <w:tr>
         <w:tc>
           <w:tcPr>
+            <w:tcW w:w="4468" w:type="dxa"/>
+          </w:tcPr>
+          <w:p>
+            <w:hyperlink r:id="rId98" w:history="1">
+              <w:r>
+                <w:rPr>
+                  <w:rStyle w:val="a6"/>
+                  <w:rFonts w:hint="eastAsia"/>
+                </w:rPr>
+                <w:t>ComicDown</w:t>
+              </w:r>
+              <w:r>
+                <w:rPr>
+                  <w:rStyle w:val="a6"/>
+                  <w:rFonts w:hint="eastAsia"/>
+                </w:rPr>
+                <w:t>最好的漫画下载器</w:t>
+              </w:r>
+            </w:hyperlink>
+          </w:p>
+        </w:tc>
+        <w:tc>
+          <w:tcPr>
+            <w:tcW w:w="4054" w:type="dxa"/>
+          </w:tcPr>
+          <w:p/>
+        </w:tc>
+      </w:tr>
+      <w:tr>
+        <w:tc>
+          <w:tcPr>
             <w:tcW w:w="8522" w:type="dxa"/>
             <w:gridSpan w:val="2"/>
           </w:tcPr>
           <w:p>
-            <w:hyperlink r:id="rId98" w:history="1">
+            <w:hyperlink r:id="rId99" w:history="1">
               <w:r>
                 <w:rPr>
                   <w:rStyle w:val="a6"/>
@@ -3386,7 +3417,7 @@
                 <w:szCs w:val="21"/>
               </w:rPr>
             </w:pPr>
-            <w:hyperlink r:id="rId99" w:history="1">
+            <w:hyperlink r:id="rId100" w:history="1">
               <w:r>
                 <w:rPr>
                   <w:rStyle w:val="a6"/>
@@ -3430,7 +3461,7 @@
             <w:gridSpan w:val="2"/>
           </w:tcPr>
           <w:p>
-            <w:hyperlink r:id="rId100" w:history="1">
+            <w:hyperlink r:id="rId101" w:history="1">
               <w:r>
                 <w:rPr>
                   <w:rStyle w:val="a6"/>
@@ -3504,7 +3535,7 @@
                 <w:szCs w:val="21"/>
               </w:rPr>
             </w:pPr>
-            <w:hyperlink r:id="rId101" w:history="1">
+            <w:hyperlink r:id="rId102" w:history="1">
               <w:r>
                 <w:rPr>
                   <w:rStyle w:val="a6"/>
@@ -3534,7 +3565,7 @@
                 <w:szCs w:val="21"/>
               </w:rPr>
             </w:pPr>
-            <w:hyperlink r:id="rId102" w:history="1">
+            <w:hyperlink r:id="rId103" w:history="1">
               <w:r>
                 <w:rPr>
                   <w:rStyle w:val="a6"/>
@@ -3574,7 +3605,7 @@
                 <w:szCs w:val="21"/>
               </w:rPr>
             </w:pPr>
-            <w:hyperlink r:id="rId103" w:history="1">
+            <w:hyperlink r:id="rId104" w:history="1">
               <w:r>
                 <w:rPr>
                   <w:rStyle w:val="a6"/>
@@ -3604,7 +3635,7 @@
                 <w:szCs w:val="21"/>
               </w:rPr>
             </w:pPr>
-            <w:hyperlink r:id="rId104" w:history="1">
+            <w:hyperlink r:id="rId105" w:history="1">
               <w:r>
                 <w:rPr>
                   <w:rStyle w:val="a6"/>
@@ -3644,7 +3675,7 @@
                 <w:szCs w:val="21"/>
               </w:rPr>
             </w:pPr>
-            <w:hyperlink r:id="rId105" w:history="1">
+            <w:hyperlink r:id="rId106" w:history="1">
               <w:r>
                 <w:rPr>
                   <w:rStyle w:val="a6"/>
@@ -3778,7 +3809,7 @@
                 <w:szCs w:val="21"/>
               </w:rPr>
             </w:pPr>
-            <w:hyperlink r:id="rId106" w:history="1">
+            <w:hyperlink r:id="rId107" w:history="1">
               <w:r>
                 <w:rPr>
                   <w:rStyle w:val="a6"/>
@@ -3810,7 +3841,7 @@
                 <w:szCs w:val="21"/>
               </w:rPr>
             </w:pPr>
-            <w:hyperlink r:id="rId107" w:history="1">
+            <w:hyperlink r:id="rId108" w:history="1">
               <w:r>
                 <w:rPr>
                   <w:rStyle w:val="a6"/>
@@ -3844,7 +3875,7 @@
                 <w:szCs w:val="21"/>
               </w:rPr>
             </w:pPr>
-            <w:hyperlink r:id="rId108" w:history="1">
+            <w:hyperlink r:id="rId109" w:history="1">
               <w:r>
                 <w:rPr>
                   <w:rStyle w:val="a6"/>
@@ -3900,7 +3931,7 @@
                 <w:szCs w:val="21"/>
               </w:rPr>
             </w:pPr>
-            <w:hyperlink r:id="rId109" w:history="1">
+            <w:hyperlink r:id="rId110" w:history="1">
               <w:r>
                 <w:rPr>
                   <w:rStyle w:val="a6"/>
@@ -3950,7 +3981,7 @@
                 <w:szCs w:val="21"/>
               </w:rPr>
             </w:pPr>
-            <w:hyperlink r:id="rId110" w:history="1">
+            <w:hyperlink r:id="rId111" w:history="1">
               <w:r>
                 <w:rPr>
                   <w:rStyle w:val="a6"/>
@@ -4004,7 +4035,7 @@
                 <w:szCs w:val="21"/>
               </w:rPr>
             </w:pPr>
-            <w:hyperlink r:id="rId111" w:history="1">
+            <w:hyperlink r:id="rId112" w:history="1">
               <w:r>
                 <w:rPr>
                   <w:rStyle w:val="a6"/>
@@ -4046,7 +4077,7 @@
                 <w:szCs w:val="21"/>
               </w:rPr>
             </w:pPr>
-            <w:hyperlink r:id="rId112" w:history="1">
+            <w:hyperlink r:id="rId113" w:history="1">
               <w:r>
                 <w:rPr>
                   <w:rStyle w:val="a6"/>
@@ -4088,7 +4119,7 @@
                 <w:szCs w:val="21"/>
               </w:rPr>
             </w:pPr>
-            <w:hyperlink r:id="rId113" w:history="1">
+            <w:hyperlink r:id="rId114" w:history="1">
               <w:r>
                 <w:rPr>
                   <w:rStyle w:val="a6"/>
@@ -4178,7 +4209,7 @@
                 <w:szCs w:val="21"/>
               </w:rPr>
             </w:pPr>
-            <w:hyperlink r:id="rId114" w:history="1">
+            <w:hyperlink r:id="rId115" w:history="1">
               <w:r>
                 <w:rPr>
                   <w:rStyle w:val="a6"/>
@@ -4274,7 +4305,7 @@
                 <w:szCs w:val="21"/>
               </w:rPr>
             </w:pPr>
-            <w:hyperlink r:id="rId115" w:history="1">
+            <w:hyperlink r:id="rId116" w:history="1">
               <w:r>
                 <w:rPr>
                   <w:rStyle w:val="a6"/>
@@ -4309,7 +4340,7 @@
             <w:tcW w:w="4468" w:type="dxa"/>
           </w:tcPr>
           <w:p>
-            <w:hyperlink r:id="rId116" w:history="1">
+            <w:hyperlink r:id="rId117" w:history="1">
               <w:r>
                 <w:rPr>
                   <w:rStyle w:val="a6"/>
@@ -4348,7 +4379,7 @@
             <w:gridSpan w:val="2"/>
           </w:tcPr>
           <w:p>
-            <w:hyperlink r:id="rId117" w:history="1">
+            <w:hyperlink r:id="rId118" w:history="1">
               <w:r>
                 <w:rPr>
                   <w:rStyle w:val="a6"/>
@@ -4438,7 +4469,7 @@
             <w:tcW w:w="4468" w:type="dxa"/>
           </w:tcPr>
           <w:p>
-            <w:hyperlink r:id="rId118" w:history="1">
+            <w:hyperlink r:id="rId119" w:history="1">
               <w:r>
                 <w:rPr>
                   <w:rStyle w:val="a6"/>
@@ -4468,7 +4499,7 @@
             <w:tcW w:w="4054" w:type="dxa"/>
           </w:tcPr>
           <w:p>
-            <w:hyperlink r:id="rId119" w:history="1">
+            <w:hyperlink r:id="rId120" w:history="1">
               <w:r>
                 <w:rPr>
                   <w:rStyle w:val="a6"/>
@@ -4500,7 +4531,7 @@
             <w:tcW w:w="4468" w:type="dxa"/>
           </w:tcPr>
           <w:p>
-            <w:hyperlink r:id="rId120" w:history="1">
+            <w:hyperlink r:id="rId121" w:history="1">
               <w:r>
                 <w:rPr>
                   <w:rStyle w:val="a6"/>
@@ -4516,7 +4547,7 @@
             <w:tcW w:w="4054" w:type="dxa"/>
           </w:tcPr>
           <w:p>
-            <w:hyperlink r:id="rId121" w:history="1">
+            <w:hyperlink r:id="rId122" w:history="1">
               <w:r>
                 <w:rPr>
                   <w:rStyle w:val="a6"/>
@@ -4555,7 +4586,7 @@
             <w:tcW w:w="4468" w:type="dxa"/>
           </w:tcPr>
           <w:p>
-            <w:hyperlink r:id="rId122" w:history="1">
+            <w:hyperlink r:id="rId123" w:history="1">
               <w:r>
                 <w:rPr>
                   <w:rStyle w:val="a6"/>
@@ -4620,7 +4651,7 @@
             <w:tcW w:w="4054" w:type="dxa"/>
           </w:tcPr>
           <w:p>
-            <w:hyperlink r:id="rId123" w:history="1">
+            <w:hyperlink r:id="rId124" w:history="1">
               <w:r>
                 <w:rPr>
                   <w:rStyle w:val="a6"/>
@@ -4645,7 +4676,7 @@
             <w:tcW w:w="4468" w:type="dxa"/>
           </w:tcPr>
           <w:p>
-            <w:hyperlink r:id="rId124" w:history="1">
+            <w:hyperlink r:id="rId125" w:history="1">
               <w:r>
                 <w:rPr>
                   <w:rStyle w:val="a6"/>
@@ -4675,7 +4706,7 @@
             <w:tcW w:w="4054" w:type="dxa"/>
           </w:tcPr>
           <w:p>
-            <w:hyperlink r:id="rId125" w:history="1">
+            <w:hyperlink r:id="rId126" w:history="1">
               <w:r>
                 <w:rPr>
                   <w:rStyle w:val="a6"/>
@@ -4700,7 +4731,7 @@
             <w:tcW w:w="4468" w:type="dxa"/>
           </w:tcPr>
           <w:p>
-            <w:hyperlink r:id="rId126" w:history="1">
+            <w:hyperlink r:id="rId127" w:history="1">
               <w:r>
                 <w:rPr>
                   <w:rStyle w:val="a6"/>
@@ -4723,7 +4754,7 @@
             <w:tcW w:w="4054" w:type="dxa"/>
           </w:tcPr>
           <w:p>
-            <w:hyperlink r:id="rId127" w:history="1">
+            <w:hyperlink r:id="rId128" w:history="1">
               <w:r>
                 <w:rPr>
                   <w:rStyle w:val="a6"/>
@@ -4755,7 +4786,7 @@
             <w:tcW w:w="4468" w:type="dxa"/>
           </w:tcPr>
           <w:p>
-            <w:hyperlink r:id="rId128" w:history="1">
+            <w:hyperlink r:id="rId129" w:history="1">
               <w:r>
                 <w:rPr>
                   <w:rStyle w:val="a6"/>
@@ -4792,7 +4823,7 @@
             <w:tcW w:w="4054" w:type="dxa"/>
           </w:tcPr>
           <w:p>
-            <w:hyperlink r:id="rId129" w:history="1">
+            <w:hyperlink r:id="rId130" w:history="1">
               <w:r>
                 <w:rPr>
                   <w:rStyle w:val="a6"/>
@@ -4838,7 +4869,7 @@
             <w:tcW w:w="4468" w:type="dxa"/>
           </w:tcPr>
           <w:p>
-            <w:hyperlink r:id="rId130" w:history="1">
+            <w:hyperlink r:id="rId131" w:history="1">
               <w:r>
                 <w:rPr>
                   <w:rStyle w:val="a6"/>
@@ -4868,7 +4899,7 @@
             <w:tcW w:w="4054" w:type="dxa"/>
           </w:tcPr>
           <w:p>
-            <w:hyperlink r:id="rId131" w:history="1">
+            <w:hyperlink r:id="rId132" w:history="1">
               <w:r>
                 <w:rPr>
                   <w:rStyle w:val="a6"/>
@@ -4893,7 +4924,7 @@
             <w:tcW w:w="4468" w:type="dxa"/>
           </w:tcPr>
           <w:p>
-            <w:hyperlink r:id="rId132" w:history="1">
+            <w:hyperlink r:id="rId133" w:history="1">
               <w:r>
                 <w:rPr>
                   <w:rStyle w:val="a6"/>
@@ -4937,7 +4968,7 @@
             <w:tcW w:w="4054" w:type="dxa"/>
           </w:tcPr>
           <w:p>
-            <w:hyperlink r:id="rId133" w:history="1">
+            <w:hyperlink r:id="rId134" w:history="1">
               <w:r>
                 <w:rPr>
                   <w:rStyle w:val="a6"/>
@@ -5011,7 +5042,7 @@
             <w:tcW w:w="4468" w:type="dxa"/>
           </w:tcPr>
           <w:p>
-            <w:hyperlink r:id="rId134" w:history="1">
+            <w:hyperlink r:id="rId135" w:history="1">
               <w:r>
                 <w:rPr>
                   <w:rStyle w:val="a6"/>
@@ -5055,7 +5086,7 @@
             <w:tcW w:w="4054" w:type="dxa"/>
           </w:tcPr>
           <w:p>
-            <w:hyperlink r:id="rId135" w:history="1">
+            <w:hyperlink r:id="rId136" w:history="1">
               <w:r>
                 <w:rPr>
                   <w:rStyle w:val="a6"/>
@@ -5094,7 +5125,7 @@
             <w:tcW w:w="4468" w:type="dxa"/>
           </w:tcPr>
           <w:p>
-            <w:hyperlink r:id="rId136" w:history="1">
+            <w:hyperlink r:id="rId137" w:history="1">
               <w:r>
                 <w:rPr>
                   <w:rStyle w:val="a6"/>
@@ -5131,7 +5162,7 @@
             <w:tcW w:w="4054" w:type="dxa"/>
           </w:tcPr>
           <w:p>
-            <w:hyperlink r:id="rId137" w:history="1">
+            <w:hyperlink r:id="rId138" w:history="1">
               <w:r>
                 <w:rPr>
                   <w:rStyle w:val="a6"/>
@@ -5168,7 +5199,6 @@
                 <w:rFonts w:hint="eastAsia"/>
                 <w:b/>
               </w:rPr>
-              <w:lastRenderedPageBreak/>
               <w:t>红黑学习</w:t>
             </w:r>
           </w:p>
@@ -5180,7 +5210,7 @@
             <w:tcW w:w="4468" w:type="dxa"/>
           </w:tcPr>
           <w:p>
-            <w:hyperlink r:id="rId138" w:history="1">
+            <w:hyperlink r:id="rId139" w:history="1">
               <w:r>
                 <w:rPr>
                   <w:rStyle w:val="a6"/>
@@ -5203,7 +5233,7 @@
             <w:tcW w:w="4054" w:type="dxa"/>
           </w:tcPr>
           <w:p>
-            <w:hyperlink r:id="rId139" w:history="1">
+            <w:hyperlink r:id="rId140" w:history="1">
               <w:r>
                 <w:rPr>
                   <w:rStyle w:val="a6"/>
@@ -5235,7 +5265,7 @@
             <w:tcW w:w="4468" w:type="dxa"/>
           </w:tcPr>
           <w:p>
-            <w:hyperlink r:id="rId140" w:history="1">
+            <w:hyperlink r:id="rId141" w:history="1">
               <w:r>
                 <w:rPr>
                   <w:rStyle w:val="a6"/>
@@ -5251,7 +5281,7 @@
             <w:tcW w:w="4054" w:type="dxa"/>
           </w:tcPr>
           <w:p>
-            <w:hyperlink r:id="rId141" w:history="1">
+            <w:hyperlink r:id="rId142" w:history="1">
               <w:r>
                 <w:rPr>
                   <w:rStyle w:val="a6"/>
@@ -5274,7 +5304,7 @@
                 <w:szCs w:val="21"/>
               </w:rPr>
             </w:pPr>
-            <w:hyperlink r:id="rId142" w:history="1">
+            <w:hyperlink r:id="rId143" w:history="1">
               <w:r>
                 <w:rPr>
                   <w:rStyle w:val="a6"/>
@@ -5320,7 +5350,7 @@
                 <w:szCs w:val="21"/>
               </w:rPr>
             </w:pPr>
-            <w:hyperlink r:id="rId143" w:history="1">
+            <w:hyperlink r:id="rId144" w:history="1">
               <w:r>
                 <w:rPr>
                   <w:rStyle w:val="a6"/>
@@ -5344,7 +5374,7 @@
                 <w:szCs w:val="21"/>
               </w:rPr>
             </w:pPr>
-            <w:hyperlink r:id="rId144" w:history="1">
+            <w:hyperlink r:id="rId145" w:history="1">
               <w:r>
                 <w:rPr>
                   <w:rStyle w:val="a6"/>
@@ -5366,7 +5396,7 @@
                 <w:szCs w:val="21"/>
               </w:rPr>
             </w:pPr>
-            <w:hyperlink r:id="rId145" w:history="1">
+            <w:hyperlink r:id="rId146" w:history="1">
               <w:r>
                 <w:rPr>
                   <w:rStyle w:val="a6"/>
@@ -5398,7 +5428,7 @@
                 <w:szCs w:val="21"/>
               </w:rPr>
             </w:pPr>
-            <w:hyperlink r:id="rId146" w:history="1">
+            <w:hyperlink r:id="rId147" w:history="1">
               <w:r>
                 <w:rPr>
                   <w:rStyle w:val="a6"/>
@@ -5428,7 +5458,7 @@
                 <w:szCs w:val="21"/>
               </w:rPr>
             </w:pPr>
-            <w:hyperlink r:id="rId147" w:history="1">
+            <w:hyperlink r:id="rId148" w:history="1">
               <w:r>
                 <w:rPr>
                   <w:rStyle w:val="a6"/>
@@ -5471,7 +5501,7 @@
               </w:rPr>
               <w:t> </w:t>
             </w:r>
-            <w:hyperlink r:id="rId148" w:history="1">
+            <w:hyperlink r:id="rId149" w:history="1">
               <w:r>
                 <w:rPr>
                   <w:rStyle w:val="a6"/>
@@ -5522,7 +5552,7 @@
                 <w:szCs w:val="21"/>
               </w:rPr>
             </w:pPr>
-            <w:hyperlink r:id="rId149" w:history="1">
+            <w:hyperlink r:id="rId150" w:history="1">
               <w:r>
                 <w:rPr>
                   <w:rStyle w:val="a6"/>
@@ -5560,7 +5590,7 @@
                 <w:szCs w:val="21"/>
               </w:rPr>
             </w:pPr>
-            <w:hyperlink r:id="rId150" w:history="1">
+            <w:hyperlink r:id="rId151" w:history="1">
               <w:r>
                 <w:rPr>
                   <w:rStyle w:val="a6"/>
@@ -5592,7 +5622,7 @@
                 <w:szCs w:val="21"/>
               </w:rPr>
             </w:pPr>
-            <w:hyperlink r:id="rId151" w:history="1">
+            <w:hyperlink r:id="rId152" w:history="1">
               <w:r>
                 <w:rPr>
                   <w:rStyle w:val="a6"/>
@@ -5629,7 +5659,7 @@
                 <w:szCs w:val="21"/>
               </w:rPr>
             </w:pPr>
-            <w:hyperlink r:id="rId152" w:history="1">
+            <w:hyperlink r:id="rId153" w:history="1">
               <w:r>
                 <w:rPr>
                   <w:rStyle w:val="a6"/>
@@ -5669,7 +5699,7 @@
                 <w:szCs w:val="21"/>
               </w:rPr>
             </w:pPr>
-            <w:hyperlink r:id="rId153" w:history="1">
+            <w:hyperlink r:id="rId154" w:history="1">
               <w:r>
                 <w:rPr>
                   <w:rStyle w:val="a6"/>
@@ -5691,7 +5721,7 @@
             <w:tcW w:w="4468" w:type="dxa"/>
           </w:tcPr>
           <w:p>
-            <w:hyperlink r:id="rId154" w:history="1">
+            <w:hyperlink r:id="rId155" w:history="1">
               <w:r>
                 <w:rPr>
                   <w:rStyle w:val="a6"/>
@@ -5714,7 +5744,7 @@
             <w:tcW w:w="4054" w:type="dxa"/>
           </w:tcPr>
           <w:p>
-            <w:hyperlink r:id="rId155" w:history="1">
+            <w:hyperlink r:id="rId156" w:history="1">
               <w:r>
                 <w:rPr>
                   <w:rStyle w:val="a6"/>
@@ -5760,7 +5790,7 @@
                 <w:szCs w:val="21"/>
               </w:rPr>
             </w:pPr>
-            <w:hyperlink r:id="rId156" w:history="1">
+            <w:hyperlink r:id="rId157" w:history="1">
               <w:r>
                 <w:rPr>
                   <w:rStyle w:val="a6"/>
@@ -5814,7 +5844,7 @@
                 <w:szCs w:val="21"/>
               </w:rPr>
             </w:pPr>
-            <w:hyperlink r:id="rId157" w:history="1">
+            <w:hyperlink r:id="rId158" w:history="1">
               <w:r>
                 <w:rPr>
                   <w:rStyle w:val="a6"/>
@@ -5854,7 +5884,7 @@
                 <w:szCs w:val="21"/>
               </w:rPr>
             </w:pPr>
-            <w:hyperlink r:id="rId158" w:history="1">
+            <w:hyperlink r:id="rId159" w:history="1">
               <w:r>
                 <w:rPr>
                   <w:rStyle w:val="a6"/>
@@ -5916,7 +5946,7 @@
                 <w:szCs w:val="21"/>
               </w:rPr>
             </w:pPr>
-            <w:hyperlink r:id="rId159" w:history="1">
+            <w:hyperlink r:id="rId160" w:history="1">
               <w:r>
                 <w:rPr>
                   <w:rStyle w:val="a6"/>
@@ -5956,7 +5986,7 @@
                 <w:szCs w:val="21"/>
               </w:rPr>
             </w:pPr>
-            <w:hyperlink r:id="rId160" w:history="1">
+            <w:hyperlink r:id="rId161" w:history="1">
               <w:r>
                 <w:rPr>
                   <w:rStyle w:val="a6"/>
@@ -5996,7 +6026,7 @@
                 <w:szCs w:val="21"/>
               </w:rPr>
             </w:pPr>
-            <w:hyperlink r:id="rId161" w:history="1">
+            <w:hyperlink r:id="rId162" w:history="1">
               <w:r>
                 <w:rPr>
                   <w:rStyle w:val="a6"/>
@@ -6070,7 +6100,7 @@
             <w:tcW w:w="4468" w:type="dxa"/>
           </w:tcPr>
           <w:p>
-            <w:hyperlink r:id="rId162" w:history="1">
+            <w:hyperlink r:id="rId163" w:history="1">
               <w:r>
                 <w:rPr>
                   <w:rStyle w:val="a6"/>
@@ -6121,7 +6151,7 @@
             <w:tcW w:w="4054" w:type="dxa"/>
           </w:tcPr>
           <w:p>
-            <w:hyperlink r:id="rId163" w:history="1">
+            <w:hyperlink r:id="rId164" w:history="1">
               <w:r>
                 <w:rPr>
                   <w:rStyle w:val="a6"/>
@@ -6139,7 +6169,7 @@
             <w:tcW w:w="4468" w:type="dxa"/>
           </w:tcPr>
           <w:p>
-            <w:hyperlink r:id="rId164" w:history="1">
+            <w:hyperlink r:id="rId165" w:history="1">
               <w:r>
                 <w:rPr>
                   <w:rStyle w:val="a6"/>
@@ -6155,7 +6185,7 @@
             <w:tcW w:w="4054" w:type="dxa"/>
           </w:tcPr>
           <w:p>
-            <w:hyperlink r:id="rId165" w:history="1">
+            <w:hyperlink r:id="rId166" w:history="1">
               <w:r>
                 <w:rPr>
                   <w:rStyle w:val="a6"/>
@@ -6173,7 +6203,7 @@
             <w:tcW w:w="4468" w:type="dxa"/>
           </w:tcPr>
           <w:p>
-            <w:hyperlink r:id="rId166" w:history="1">
+            <w:hyperlink r:id="rId167" w:history="1">
               <w:r>
                 <w:rPr>
                   <w:rStyle w:val="a6"/>
@@ -6189,7 +6219,7 @@
             <w:tcW w:w="4054" w:type="dxa"/>
           </w:tcPr>
           <w:p>
-            <w:hyperlink r:id="rId167" w:history="1">
+            <w:hyperlink r:id="rId168" w:history="1">
               <w:r>
                 <w:rPr>
                   <w:rStyle w:val="a6"/>
@@ -6244,7 +6274,7 @@
             <w:tcW w:w="4468" w:type="dxa"/>
           </w:tcPr>
           <w:p>
-            <w:hyperlink r:id="rId168" w:history="1">
+            <w:hyperlink r:id="rId169" w:history="1">
               <w:r>
                 <w:rPr>
                   <w:rStyle w:val="a6"/>
@@ -6260,7 +6290,7 @@
             <w:tcW w:w="4054" w:type="dxa"/>
           </w:tcPr>
           <w:p>
-            <w:hyperlink r:id="rId169" w:history="1">
+            <w:hyperlink r:id="rId170" w:history="1">
               <w:r>
                 <w:rPr>
                   <w:rStyle w:val="a6"/>
@@ -6329,7 +6359,7 @@
             <w:tcW w:w="4468" w:type="dxa"/>
           </w:tcPr>
           <w:p>
-            <w:hyperlink r:id="rId170" w:history="1">
+            <w:hyperlink r:id="rId171" w:history="1">
               <w:r>
                 <w:rPr>
                   <w:rStyle w:val="a6"/>
@@ -6361,7 +6391,7 @@
             <w:gridSpan w:val="2"/>
           </w:tcPr>
           <w:p>
-            <w:hyperlink r:id="rId171" w:history="1">
+            <w:hyperlink r:id="rId172" w:history="1">
               <w:r>
                 <w:rPr>
                   <w:rStyle w:val="a6"/>
@@ -6401,7 +6431,7 @@
             <w:gridSpan w:val="2"/>
           </w:tcPr>
           <w:p>
-            <w:hyperlink r:id="rId172" w:history="1">
+            <w:hyperlink r:id="rId173" w:history="1">
               <w:r>
                 <w:rPr>
                   <w:rStyle w:val="a6"/>
@@ -6456,7 +6486,7 @@
             <w:tcW w:w="4468" w:type="dxa"/>
           </w:tcPr>
           <w:p>
-            <w:hyperlink r:id="rId173" w:history="1">
+            <w:hyperlink r:id="rId174" w:history="1">
               <w:r>
                 <w:rPr>
                   <w:rStyle w:val="a6"/>
@@ -6472,7 +6502,7 @@
             <w:tcW w:w="4054" w:type="dxa"/>
           </w:tcPr>
           <w:p>
-            <w:hyperlink r:id="rId174" w:history="1">
+            <w:hyperlink r:id="rId175" w:history="1">
               <w:r>
                 <w:rPr>
                   <w:rStyle w:val="a6"/>
@@ -6511,7 +6541,7 @@
             <w:tcW w:w="4468" w:type="dxa"/>
           </w:tcPr>
           <w:p>
-            <w:hyperlink r:id="rId175" w:history="1">
+            <w:hyperlink r:id="rId176" w:history="1">
               <w:r>
                 <w:rPr>
                   <w:rStyle w:val="a6"/>
@@ -6570,7 +6600,7 @@
             <w:gridSpan w:val="2"/>
           </w:tcPr>
           <w:p>
-            <w:hyperlink r:id="rId176" w:history="1">
+            <w:hyperlink r:id="rId177" w:history="1">
               <w:r>
                 <w:rPr>
                   <w:rStyle w:val="a6"/>
@@ -6603,7 +6633,7 @@
             <w:gridSpan w:val="2"/>
           </w:tcPr>
           <w:p>
-            <w:hyperlink r:id="rId177" w:history="1">
+            <w:hyperlink r:id="rId178" w:history="1">
               <w:r>
                 <w:rPr>
                   <w:rStyle w:val="a6"/>
@@ -6622,7 +6652,7 @@
             <w:gridSpan w:val="2"/>
           </w:tcPr>
           <w:p>
-            <w:hyperlink r:id="rId178" w:history="1">
+            <w:hyperlink r:id="rId179" w:history="1">
               <w:r>
                 <w:rPr>
                   <w:rStyle w:val="a6"/>
@@ -6641,7 +6671,7 @@
             <w:gridSpan w:val="2"/>
           </w:tcPr>
           <w:p>
-            <w:hyperlink r:id="rId179" w:history="1">
+            <w:hyperlink r:id="rId180" w:history="1">
               <w:r>
                 <w:rPr>
                   <w:rStyle w:val="a6"/>
@@ -6715,7 +6745,7 @@
             <w:tcW w:w="4468" w:type="dxa"/>
           </w:tcPr>
           <w:p>
-            <w:hyperlink r:id="rId180" w:history="1">
+            <w:hyperlink r:id="rId181" w:history="1">
               <w:r>
                 <w:rPr>
                   <w:rStyle w:val="a6"/>
@@ -6745,7 +6775,7 @@
             <w:tcW w:w="4054" w:type="dxa"/>
           </w:tcPr>
           <w:p>
-            <w:hyperlink r:id="rId181" w:history="1">
+            <w:hyperlink r:id="rId182" w:history="1">
               <w:r>
                 <w:rPr>
                   <w:rStyle w:val="a6"/>
@@ -6763,7 +6793,7 @@
             <w:tcW w:w="4468" w:type="dxa"/>
           </w:tcPr>
           <w:p>
-            <w:hyperlink r:id="rId182" w:history="1">
+            <w:hyperlink r:id="rId183" w:history="1">
               <w:r>
                 <w:rPr>
                   <w:rStyle w:val="a6"/>
@@ -6824,7 +6854,7 @@
             <w:tcW w:w="4468" w:type="dxa"/>
           </w:tcPr>
           <w:p>
-            <w:hyperlink r:id="rId183" w:history="1">
+            <w:hyperlink r:id="rId184" w:history="1">
               <w:r>
                 <w:rPr>
                   <w:rStyle w:val="a6"/>
@@ -6840,7 +6870,7 @@
             <w:tcW w:w="4054" w:type="dxa"/>
           </w:tcPr>
           <w:p>
-            <w:hyperlink r:id="rId184" w:history="1">
+            <w:hyperlink r:id="rId185" w:history="1">
               <w:r>
                 <w:rPr>
                   <w:rStyle w:val="a6"/>
@@ -6886,7 +6916,7 @@
             <w:tcW w:w="4468" w:type="dxa"/>
           </w:tcPr>
           <w:p>
-            <w:hyperlink r:id="rId185" w:history="1">
+            <w:hyperlink r:id="rId186" w:history="1">
               <w:r>
                 <w:rPr>
                   <w:rStyle w:val="a6"/>
@@ -6916,7 +6946,7 @@
             <w:tcW w:w="4054" w:type="dxa"/>
           </w:tcPr>
           <w:p>
-            <w:hyperlink r:id="rId186" w:history="1">
+            <w:hyperlink r:id="rId187" w:history="1">
               <w:r>
                 <w:rPr>
                   <w:rStyle w:val="a6"/>
@@ -6941,7 +6971,7 @@
             <w:tcW w:w="4468" w:type="dxa"/>
           </w:tcPr>
           <w:p>
-            <w:hyperlink r:id="rId187" w:history="1">
+            <w:hyperlink r:id="rId188" w:history="1">
               <w:r>
                 <w:rPr>
                   <w:rStyle w:val="a6"/>
@@ -6957,7 +6987,7 @@
             <w:tcW w:w="4054" w:type="dxa"/>
           </w:tcPr>
           <w:p>
-            <w:hyperlink r:id="rId188" w:history="1">
+            <w:hyperlink r:id="rId189" w:history="1">
               <w:r>
                 <w:rPr>
                   <w:rStyle w:val="a6"/>
@@ -6988,12 +7018,12 @@
     <w:p/>
     <w:p/>
     <w:sectPr>
-      <w:headerReference w:type="even" r:id="rId189"/>
-      <w:headerReference w:type="default" r:id="rId190"/>
-      <w:footerReference w:type="even" r:id="rId191"/>
-      <w:footerReference w:type="default" r:id="rId192"/>
-      <w:headerReference w:type="first" r:id="rId193"/>
-      <w:footerReference w:type="first" r:id="rId194"/>
+      <w:headerReference w:type="even" r:id="rId190"/>
+      <w:headerReference w:type="default" r:id="rId191"/>
+      <w:footerReference w:type="even" r:id="rId192"/>
+      <w:footerReference w:type="default" r:id="rId193"/>
+      <w:headerReference w:type="first" r:id="rId194"/>
+      <w:footerReference w:type="first" r:id="rId195"/>
       <w:pgSz w:w="11906" w:h="16838"/>
       <w:pgMar w:top="1440" w:right="1800" w:bottom="1440" w:left="1800" w:header="851" w:footer="992" w:gutter="0"/>
       <w:cols w:space="425"/>

--- a/2-NaNa/mybanker/晒而网 珍藏.docx
+++ b/2-NaNa/mybanker/晒而网 珍藏.docx
@@ -3369,7 +3369,31 @@
           <w:tcPr>
             <w:tcW w:w="4054" w:type="dxa"/>
           </w:tcPr>
-          <w:p/>
+          <w:p>
+            <w:hyperlink r:id="rId99" w:history="1">
+              <w:r>
+                <w:rPr>
+                  <w:rStyle w:val="a6"/>
+                  <w:rFonts w:hint="eastAsia"/>
+                </w:rPr>
+                <w:t>查看电脑操作记录</w:t>
+              </w:r>
+              <w:r>
+                <w:rPr>
+                  <w:rStyle w:val="a6"/>
+                  <w:rFonts w:hint="eastAsia"/>
+                </w:rPr>
+                <w:t xml:space="preserve">(LastActivityView) 1.0 </w:t>
+              </w:r>
+              <w:r>
+                <w:rPr>
+                  <w:rStyle w:val="a6"/>
+                  <w:rFonts w:hint="eastAsia"/>
+                </w:rPr>
+                <w:t>中文绿色版</w:t>
+              </w:r>
+            </w:hyperlink>
+          </w:p>
         </w:tc>
       </w:tr>
       <w:tr>
@@ -3379,7 +3403,7 @@
             <w:gridSpan w:val="2"/>
           </w:tcPr>
           <w:p>
-            <w:hyperlink r:id="rId99" w:history="1">
+            <w:hyperlink r:id="rId100" w:history="1">
               <w:r>
                 <w:rPr>
                   <w:rStyle w:val="a6"/>
@@ -3417,7 +3441,7 @@
                 <w:szCs w:val="21"/>
               </w:rPr>
             </w:pPr>
-            <w:hyperlink r:id="rId100" w:history="1">
+            <w:hyperlink r:id="rId101" w:history="1">
               <w:r>
                 <w:rPr>
                   <w:rStyle w:val="a6"/>
@@ -3461,7 +3485,7 @@
             <w:gridSpan w:val="2"/>
           </w:tcPr>
           <w:p>
-            <w:hyperlink r:id="rId101" w:history="1">
+            <w:hyperlink r:id="rId102" w:history="1">
               <w:r>
                 <w:rPr>
                   <w:rStyle w:val="a6"/>
@@ -3535,7 +3559,7 @@
                 <w:szCs w:val="21"/>
               </w:rPr>
             </w:pPr>
-            <w:hyperlink r:id="rId102" w:history="1">
+            <w:hyperlink r:id="rId103" w:history="1">
               <w:r>
                 <w:rPr>
                   <w:rStyle w:val="a6"/>
@@ -3565,7 +3589,7 @@
                 <w:szCs w:val="21"/>
               </w:rPr>
             </w:pPr>
-            <w:hyperlink r:id="rId103" w:history="1">
+            <w:hyperlink r:id="rId104" w:history="1">
               <w:r>
                 <w:rPr>
                   <w:rStyle w:val="a6"/>
@@ -3605,7 +3629,7 @@
                 <w:szCs w:val="21"/>
               </w:rPr>
             </w:pPr>
-            <w:hyperlink r:id="rId104" w:history="1">
+            <w:hyperlink r:id="rId105" w:history="1">
               <w:r>
                 <w:rPr>
                   <w:rStyle w:val="a6"/>
@@ -3635,7 +3659,7 @@
                 <w:szCs w:val="21"/>
               </w:rPr>
             </w:pPr>
-            <w:hyperlink r:id="rId105" w:history="1">
+            <w:hyperlink r:id="rId106" w:history="1">
               <w:r>
                 <w:rPr>
                   <w:rStyle w:val="a6"/>
@@ -3675,7 +3699,7 @@
                 <w:szCs w:val="21"/>
               </w:rPr>
             </w:pPr>
-            <w:hyperlink r:id="rId106" w:history="1">
+            <w:hyperlink r:id="rId107" w:history="1">
               <w:r>
                 <w:rPr>
                   <w:rStyle w:val="a6"/>
@@ -3809,7 +3833,7 @@
                 <w:szCs w:val="21"/>
               </w:rPr>
             </w:pPr>
-            <w:hyperlink r:id="rId107" w:history="1">
+            <w:hyperlink r:id="rId108" w:history="1">
               <w:r>
                 <w:rPr>
                   <w:rStyle w:val="a6"/>
@@ -3841,7 +3865,7 @@
                 <w:szCs w:val="21"/>
               </w:rPr>
             </w:pPr>
-            <w:hyperlink r:id="rId108" w:history="1">
+            <w:hyperlink r:id="rId109" w:history="1">
               <w:r>
                 <w:rPr>
                   <w:rStyle w:val="a6"/>
@@ -3875,7 +3899,7 @@
                 <w:szCs w:val="21"/>
               </w:rPr>
             </w:pPr>
-            <w:hyperlink r:id="rId109" w:history="1">
+            <w:hyperlink r:id="rId110" w:history="1">
               <w:r>
                 <w:rPr>
                   <w:rStyle w:val="a6"/>
@@ -3931,7 +3955,7 @@
                 <w:szCs w:val="21"/>
               </w:rPr>
             </w:pPr>
-            <w:hyperlink r:id="rId110" w:history="1">
+            <w:hyperlink r:id="rId111" w:history="1">
               <w:r>
                 <w:rPr>
                   <w:rStyle w:val="a6"/>
@@ -3981,7 +4005,7 @@
                 <w:szCs w:val="21"/>
               </w:rPr>
             </w:pPr>
-            <w:hyperlink r:id="rId111" w:history="1">
+            <w:hyperlink r:id="rId112" w:history="1">
               <w:r>
                 <w:rPr>
                   <w:rStyle w:val="a6"/>
@@ -4035,7 +4059,7 @@
                 <w:szCs w:val="21"/>
               </w:rPr>
             </w:pPr>
-            <w:hyperlink r:id="rId112" w:history="1">
+            <w:hyperlink r:id="rId113" w:history="1">
               <w:r>
                 <w:rPr>
                   <w:rStyle w:val="a6"/>
@@ -4077,7 +4101,7 @@
                 <w:szCs w:val="21"/>
               </w:rPr>
             </w:pPr>
-            <w:hyperlink r:id="rId113" w:history="1">
+            <w:hyperlink r:id="rId114" w:history="1">
               <w:r>
                 <w:rPr>
                   <w:rStyle w:val="a6"/>
@@ -4119,7 +4143,7 @@
                 <w:szCs w:val="21"/>
               </w:rPr>
             </w:pPr>
-            <w:hyperlink r:id="rId114" w:history="1">
+            <w:hyperlink r:id="rId115" w:history="1">
               <w:r>
                 <w:rPr>
                   <w:rStyle w:val="a6"/>
@@ -4209,7 +4233,7 @@
                 <w:szCs w:val="21"/>
               </w:rPr>
             </w:pPr>
-            <w:hyperlink r:id="rId115" w:history="1">
+            <w:hyperlink r:id="rId116" w:history="1">
               <w:r>
                 <w:rPr>
                   <w:rStyle w:val="a6"/>
@@ -4305,7 +4329,7 @@
                 <w:szCs w:val="21"/>
               </w:rPr>
             </w:pPr>
-            <w:hyperlink r:id="rId116" w:history="1">
+            <w:hyperlink r:id="rId117" w:history="1">
               <w:r>
                 <w:rPr>
                   <w:rStyle w:val="a6"/>
@@ -4340,7 +4364,7 @@
             <w:tcW w:w="4468" w:type="dxa"/>
           </w:tcPr>
           <w:p>
-            <w:hyperlink r:id="rId117" w:history="1">
+            <w:hyperlink r:id="rId118" w:history="1">
               <w:r>
                 <w:rPr>
                   <w:rStyle w:val="a6"/>
@@ -4379,7 +4403,7 @@
             <w:gridSpan w:val="2"/>
           </w:tcPr>
           <w:p>
-            <w:hyperlink r:id="rId118" w:history="1">
+            <w:hyperlink r:id="rId119" w:history="1">
               <w:r>
                 <w:rPr>
                   <w:rStyle w:val="a6"/>
@@ -4469,7 +4493,7 @@
             <w:tcW w:w="4468" w:type="dxa"/>
           </w:tcPr>
           <w:p>
-            <w:hyperlink r:id="rId119" w:history="1">
+            <w:hyperlink r:id="rId120" w:history="1">
               <w:r>
                 <w:rPr>
                   <w:rStyle w:val="a6"/>
@@ -4499,7 +4523,7 @@
             <w:tcW w:w="4054" w:type="dxa"/>
           </w:tcPr>
           <w:p>
-            <w:hyperlink r:id="rId120" w:history="1">
+            <w:hyperlink r:id="rId121" w:history="1">
               <w:r>
                 <w:rPr>
                   <w:rStyle w:val="a6"/>
@@ -4531,7 +4555,7 @@
             <w:tcW w:w="4468" w:type="dxa"/>
           </w:tcPr>
           <w:p>
-            <w:hyperlink r:id="rId121" w:history="1">
+            <w:hyperlink r:id="rId122" w:history="1">
               <w:r>
                 <w:rPr>
                   <w:rStyle w:val="a6"/>
@@ -4547,7 +4571,7 @@
             <w:tcW w:w="4054" w:type="dxa"/>
           </w:tcPr>
           <w:p>
-            <w:hyperlink r:id="rId122" w:history="1">
+            <w:hyperlink r:id="rId123" w:history="1">
               <w:r>
                 <w:rPr>
                   <w:rStyle w:val="a6"/>
@@ -4586,7 +4610,7 @@
             <w:tcW w:w="4468" w:type="dxa"/>
           </w:tcPr>
           <w:p>
-            <w:hyperlink r:id="rId123" w:history="1">
+            <w:hyperlink r:id="rId124" w:history="1">
               <w:r>
                 <w:rPr>
                   <w:rStyle w:val="a6"/>
@@ -4651,7 +4675,7 @@
             <w:tcW w:w="4054" w:type="dxa"/>
           </w:tcPr>
           <w:p>
-            <w:hyperlink r:id="rId124" w:history="1">
+            <w:hyperlink r:id="rId125" w:history="1">
               <w:r>
                 <w:rPr>
                   <w:rStyle w:val="a6"/>
@@ -4676,7 +4700,7 @@
             <w:tcW w:w="4468" w:type="dxa"/>
           </w:tcPr>
           <w:p>
-            <w:hyperlink r:id="rId125" w:history="1">
+            <w:hyperlink r:id="rId126" w:history="1">
               <w:r>
                 <w:rPr>
                   <w:rStyle w:val="a6"/>
@@ -4706,7 +4730,7 @@
             <w:tcW w:w="4054" w:type="dxa"/>
           </w:tcPr>
           <w:p>
-            <w:hyperlink r:id="rId126" w:history="1">
+            <w:hyperlink r:id="rId127" w:history="1">
               <w:r>
                 <w:rPr>
                   <w:rStyle w:val="a6"/>
@@ -4731,7 +4755,7 @@
             <w:tcW w:w="4468" w:type="dxa"/>
           </w:tcPr>
           <w:p>
-            <w:hyperlink r:id="rId127" w:history="1">
+            <w:hyperlink r:id="rId128" w:history="1">
               <w:r>
                 <w:rPr>
                   <w:rStyle w:val="a6"/>
@@ -4754,7 +4778,7 @@
             <w:tcW w:w="4054" w:type="dxa"/>
           </w:tcPr>
           <w:p>
-            <w:hyperlink r:id="rId128" w:history="1">
+            <w:hyperlink r:id="rId129" w:history="1">
               <w:r>
                 <w:rPr>
                   <w:rStyle w:val="a6"/>
@@ -4786,7 +4810,7 @@
             <w:tcW w:w="4468" w:type="dxa"/>
           </w:tcPr>
           <w:p>
-            <w:hyperlink r:id="rId129" w:history="1">
+            <w:hyperlink r:id="rId130" w:history="1">
               <w:r>
                 <w:rPr>
                   <w:rStyle w:val="a6"/>
@@ -4823,7 +4847,7 @@
             <w:tcW w:w="4054" w:type="dxa"/>
           </w:tcPr>
           <w:p>
-            <w:hyperlink r:id="rId130" w:history="1">
+            <w:hyperlink r:id="rId131" w:history="1">
               <w:r>
                 <w:rPr>
                   <w:rStyle w:val="a6"/>
@@ -4869,7 +4893,7 @@
             <w:tcW w:w="4468" w:type="dxa"/>
           </w:tcPr>
           <w:p>
-            <w:hyperlink r:id="rId131" w:history="1">
+            <w:hyperlink r:id="rId132" w:history="1">
               <w:r>
                 <w:rPr>
                   <w:rStyle w:val="a6"/>
@@ -4899,7 +4923,7 @@
             <w:tcW w:w="4054" w:type="dxa"/>
           </w:tcPr>
           <w:p>
-            <w:hyperlink r:id="rId132" w:history="1">
+            <w:hyperlink r:id="rId133" w:history="1">
               <w:r>
                 <w:rPr>
                   <w:rStyle w:val="a6"/>
@@ -4924,7 +4948,7 @@
             <w:tcW w:w="4468" w:type="dxa"/>
           </w:tcPr>
           <w:p>
-            <w:hyperlink r:id="rId133" w:history="1">
+            <w:hyperlink r:id="rId134" w:history="1">
               <w:r>
                 <w:rPr>
                   <w:rStyle w:val="a6"/>
@@ -4968,7 +4992,7 @@
             <w:tcW w:w="4054" w:type="dxa"/>
           </w:tcPr>
           <w:p>
-            <w:hyperlink r:id="rId134" w:history="1">
+            <w:hyperlink r:id="rId135" w:history="1">
               <w:r>
                 <w:rPr>
                   <w:rStyle w:val="a6"/>
@@ -5042,7 +5066,7 @@
             <w:tcW w:w="4468" w:type="dxa"/>
           </w:tcPr>
           <w:p>
-            <w:hyperlink r:id="rId135" w:history="1">
+            <w:hyperlink r:id="rId136" w:history="1">
               <w:r>
                 <w:rPr>
                   <w:rStyle w:val="a6"/>
@@ -5086,7 +5110,7 @@
             <w:tcW w:w="4054" w:type="dxa"/>
           </w:tcPr>
           <w:p>
-            <w:hyperlink r:id="rId136" w:history="1">
+            <w:hyperlink r:id="rId137" w:history="1">
               <w:r>
                 <w:rPr>
                   <w:rStyle w:val="a6"/>
@@ -5125,7 +5149,7 @@
             <w:tcW w:w="4468" w:type="dxa"/>
           </w:tcPr>
           <w:p>
-            <w:hyperlink r:id="rId137" w:history="1">
+            <w:hyperlink r:id="rId138" w:history="1">
               <w:r>
                 <w:rPr>
                   <w:rStyle w:val="a6"/>
@@ -5162,7 +5186,7 @@
             <w:tcW w:w="4054" w:type="dxa"/>
           </w:tcPr>
           <w:p>
-            <w:hyperlink r:id="rId138" w:history="1">
+            <w:hyperlink r:id="rId139" w:history="1">
               <w:r>
                 <w:rPr>
                   <w:rStyle w:val="a6"/>
@@ -5210,7 +5234,7 @@
             <w:tcW w:w="4468" w:type="dxa"/>
           </w:tcPr>
           <w:p>
-            <w:hyperlink r:id="rId139" w:history="1">
+            <w:hyperlink r:id="rId140" w:history="1">
               <w:r>
                 <w:rPr>
                   <w:rStyle w:val="a6"/>
@@ -5233,7 +5257,7 @@
             <w:tcW w:w="4054" w:type="dxa"/>
           </w:tcPr>
           <w:p>
-            <w:hyperlink r:id="rId140" w:history="1">
+            <w:hyperlink r:id="rId141" w:history="1">
               <w:r>
                 <w:rPr>
                   <w:rStyle w:val="a6"/>
@@ -5265,7 +5289,7 @@
             <w:tcW w:w="4468" w:type="dxa"/>
           </w:tcPr>
           <w:p>
-            <w:hyperlink r:id="rId141" w:history="1">
+            <w:hyperlink r:id="rId142" w:history="1">
               <w:r>
                 <w:rPr>
                   <w:rStyle w:val="a6"/>
@@ -5281,7 +5305,7 @@
             <w:tcW w:w="4054" w:type="dxa"/>
           </w:tcPr>
           <w:p>
-            <w:hyperlink r:id="rId142" w:history="1">
+            <w:hyperlink r:id="rId143" w:history="1">
               <w:r>
                 <w:rPr>
                   <w:rStyle w:val="a6"/>
@@ -5304,7 +5328,7 @@
                 <w:szCs w:val="21"/>
               </w:rPr>
             </w:pPr>
-            <w:hyperlink r:id="rId143" w:history="1">
+            <w:hyperlink r:id="rId144" w:history="1">
               <w:r>
                 <w:rPr>
                   <w:rStyle w:val="a6"/>
@@ -5350,7 +5374,7 @@
                 <w:szCs w:val="21"/>
               </w:rPr>
             </w:pPr>
-            <w:hyperlink r:id="rId144" w:history="1">
+            <w:hyperlink r:id="rId145" w:history="1">
               <w:r>
                 <w:rPr>
                   <w:rStyle w:val="a6"/>
@@ -5374,7 +5398,7 @@
                 <w:szCs w:val="21"/>
               </w:rPr>
             </w:pPr>
-            <w:hyperlink r:id="rId145" w:history="1">
+            <w:hyperlink r:id="rId146" w:history="1">
               <w:r>
                 <w:rPr>
                   <w:rStyle w:val="a6"/>
@@ -5396,7 +5420,7 @@
                 <w:szCs w:val="21"/>
               </w:rPr>
             </w:pPr>
-            <w:hyperlink r:id="rId146" w:history="1">
+            <w:hyperlink r:id="rId147" w:history="1">
               <w:r>
                 <w:rPr>
                   <w:rStyle w:val="a6"/>
@@ -5428,7 +5452,7 @@
                 <w:szCs w:val="21"/>
               </w:rPr>
             </w:pPr>
-            <w:hyperlink r:id="rId147" w:history="1">
+            <w:hyperlink r:id="rId148" w:history="1">
               <w:r>
                 <w:rPr>
                   <w:rStyle w:val="a6"/>
@@ -5458,7 +5482,7 @@
                 <w:szCs w:val="21"/>
               </w:rPr>
             </w:pPr>
-            <w:hyperlink r:id="rId148" w:history="1">
+            <w:hyperlink r:id="rId149" w:history="1">
               <w:r>
                 <w:rPr>
                   <w:rStyle w:val="a6"/>
@@ -5501,7 +5525,7 @@
               </w:rPr>
               <w:t> </w:t>
             </w:r>
-            <w:hyperlink r:id="rId149" w:history="1">
+            <w:hyperlink r:id="rId150" w:history="1">
               <w:r>
                 <w:rPr>
                   <w:rStyle w:val="a6"/>
@@ -5552,7 +5576,7 @@
                 <w:szCs w:val="21"/>
               </w:rPr>
             </w:pPr>
-            <w:hyperlink r:id="rId150" w:history="1">
+            <w:hyperlink r:id="rId151" w:history="1">
               <w:r>
                 <w:rPr>
                   <w:rStyle w:val="a6"/>
@@ -5590,7 +5614,7 @@
                 <w:szCs w:val="21"/>
               </w:rPr>
             </w:pPr>
-            <w:hyperlink r:id="rId151" w:history="1">
+            <w:hyperlink r:id="rId152" w:history="1">
               <w:r>
                 <w:rPr>
                   <w:rStyle w:val="a6"/>
@@ -5622,7 +5646,7 @@
                 <w:szCs w:val="21"/>
               </w:rPr>
             </w:pPr>
-            <w:hyperlink r:id="rId152" w:history="1">
+            <w:hyperlink r:id="rId153" w:history="1">
               <w:r>
                 <w:rPr>
                   <w:rStyle w:val="a6"/>
@@ -5659,7 +5683,7 @@
                 <w:szCs w:val="21"/>
               </w:rPr>
             </w:pPr>
-            <w:hyperlink r:id="rId153" w:history="1">
+            <w:hyperlink r:id="rId154" w:history="1">
               <w:r>
                 <w:rPr>
                   <w:rStyle w:val="a6"/>
@@ -5699,7 +5723,7 @@
                 <w:szCs w:val="21"/>
               </w:rPr>
             </w:pPr>
-            <w:hyperlink r:id="rId154" w:history="1">
+            <w:hyperlink r:id="rId155" w:history="1">
               <w:r>
                 <w:rPr>
                   <w:rStyle w:val="a6"/>
@@ -5721,7 +5745,7 @@
             <w:tcW w:w="4468" w:type="dxa"/>
           </w:tcPr>
           <w:p>
-            <w:hyperlink r:id="rId155" w:history="1">
+            <w:hyperlink r:id="rId156" w:history="1">
               <w:r>
                 <w:rPr>
                   <w:rStyle w:val="a6"/>
@@ -5744,7 +5768,7 @@
             <w:tcW w:w="4054" w:type="dxa"/>
           </w:tcPr>
           <w:p>
-            <w:hyperlink r:id="rId156" w:history="1">
+            <w:hyperlink r:id="rId157" w:history="1">
               <w:r>
                 <w:rPr>
                   <w:rStyle w:val="a6"/>
@@ -5790,7 +5814,7 @@
                 <w:szCs w:val="21"/>
               </w:rPr>
             </w:pPr>
-            <w:hyperlink r:id="rId157" w:history="1">
+            <w:hyperlink r:id="rId158" w:history="1">
               <w:r>
                 <w:rPr>
                   <w:rStyle w:val="a6"/>
@@ -5844,7 +5868,7 @@
                 <w:szCs w:val="21"/>
               </w:rPr>
             </w:pPr>
-            <w:hyperlink r:id="rId158" w:history="1">
+            <w:hyperlink r:id="rId159" w:history="1">
               <w:r>
                 <w:rPr>
                   <w:rStyle w:val="a6"/>
@@ -5884,7 +5908,7 @@
                 <w:szCs w:val="21"/>
               </w:rPr>
             </w:pPr>
-            <w:hyperlink r:id="rId159" w:history="1">
+            <w:hyperlink r:id="rId160" w:history="1">
               <w:r>
                 <w:rPr>
                   <w:rStyle w:val="a6"/>
@@ -5946,7 +5970,7 @@
                 <w:szCs w:val="21"/>
               </w:rPr>
             </w:pPr>
-            <w:hyperlink r:id="rId160" w:history="1">
+            <w:hyperlink r:id="rId161" w:history="1">
               <w:r>
                 <w:rPr>
                   <w:rStyle w:val="a6"/>
@@ -5986,7 +6010,7 @@
                 <w:szCs w:val="21"/>
               </w:rPr>
             </w:pPr>
-            <w:hyperlink r:id="rId161" w:history="1">
+            <w:hyperlink r:id="rId162" w:history="1">
               <w:r>
                 <w:rPr>
                   <w:rStyle w:val="a6"/>
@@ -6026,7 +6050,7 @@
                 <w:szCs w:val="21"/>
               </w:rPr>
             </w:pPr>
-            <w:hyperlink r:id="rId162" w:history="1">
+            <w:hyperlink r:id="rId163" w:history="1">
               <w:r>
                 <w:rPr>
                   <w:rStyle w:val="a6"/>
@@ -6074,6 +6098,51 @@
       <w:tr>
         <w:tc>
           <w:tcPr>
+            <w:tcW w:w="4468" w:type="dxa"/>
+          </w:tcPr>
+          <w:p>
+            <w:hyperlink r:id="rId164" w:history="1">
+              <w:r>
+                <w:rPr>
+                  <w:rStyle w:val="a6"/>
+                  <w:rFonts w:hint="eastAsia"/>
+                </w:rPr>
+                <w:t>SQL</w:t>
+              </w:r>
+              <w:r>
+                <w:rPr>
+                  <w:rStyle w:val="a6"/>
+                  <w:rFonts w:hint="eastAsia"/>
+                </w:rPr>
+                <w:t>语句生成及分析器</w:t>
+              </w:r>
+              <w:r>
+                <w:rPr>
+                  <w:rStyle w:val="a6"/>
+                  <w:rFonts w:hint="eastAsia"/>
+                </w:rPr>
+                <w:t xml:space="preserve"> V2.0 </w:t>
+              </w:r>
+              <w:r>
+                <w:rPr>
+                  <w:rStyle w:val="a6"/>
+                  <w:rFonts w:hint="eastAsia"/>
+                </w:rPr>
+                <w:t>绿色免费版</w:t>
+              </w:r>
+            </w:hyperlink>
+          </w:p>
+        </w:tc>
+        <w:tc>
+          <w:tcPr>
+            <w:tcW w:w="4054" w:type="dxa"/>
+          </w:tcPr>
+          <w:p/>
+        </w:tc>
+      </w:tr>
+      <w:tr>
+        <w:tc>
+          <w:tcPr>
             <w:tcW w:w="8522" w:type="dxa"/>
             <w:gridSpan w:val="2"/>
           </w:tcPr>
@@ -6100,7 +6169,7 @@
             <w:tcW w:w="4468" w:type="dxa"/>
           </w:tcPr>
           <w:p>
-            <w:hyperlink r:id="rId163" w:history="1">
+            <w:hyperlink r:id="rId165" w:history="1">
               <w:r>
                 <w:rPr>
                   <w:rStyle w:val="a6"/>
@@ -6151,7 +6220,7 @@
             <w:tcW w:w="4054" w:type="dxa"/>
           </w:tcPr>
           <w:p>
-            <w:hyperlink r:id="rId164" w:history="1">
+            <w:hyperlink r:id="rId166" w:history="1">
               <w:r>
                 <w:rPr>
                   <w:rStyle w:val="a6"/>
@@ -6169,7 +6238,7 @@
             <w:tcW w:w="4468" w:type="dxa"/>
           </w:tcPr>
           <w:p>
-            <w:hyperlink r:id="rId165" w:history="1">
+            <w:hyperlink r:id="rId167" w:history="1">
               <w:r>
                 <w:rPr>
                   <w:rStyle w:val="a6"/>
@@ -6185,7 +6254,7 @@
             <w:tcW w:w="4054" w:type="dxa"/>
           </w:tcPr>
           <w:p>
-            <w:hyperlink r:id="rId166" w:history="1">
+            <w:hyperlink r:id="rId168" w:history="1">
               <w:r>
                 <w:rPr>
                   <w:rStyle w:val="a6"/>
@@ -6203,7 +6272,7 @@
             <w:tcW w:w="4468" w:type="dxa"/>
           </w:tcPr>
           <w:p>
-            <w:hyperlink r:id="rId167" w:history="1">
+            <w:hyperlink r:id="rId169" w:history="1">
               <w:r>
                 <w:rPr>
                   <w:rStyle w:val="a6"/>
@@ -6219,7 +6288,7 @@
             <w:tcW w:w="4054" w:type="dxa"/>
           </w:tcPr>
           <w:p>
-            <w:hyperlink r:id="rId168" w:history="1">
+            <w:hyperlink r:id="rId170" w:history="1">
               <w:r>
                 <w:rPr>
                   <w:rStyle w:val="a6"/>
@@ -6274,7 +6343,7 @@
             <w:tcW w:w="4468" w:type="dxa"/>
           </w:tcPr>
           <w:p>
-            <w:hyperlink r:id="rId169" w:history="1">
+            <w:hyperlink r:id="rId171" w:history="1">
               <w:r>
                 <w:rPr>
                   <w:rStyle w:val="a6"/>
@@ -6290,7 +6359,7 @@
             <w:tcW w:w="4054" w:type="dxa"/>
           </w:tcPr>
           <w:p>
-            <w:hyperlink r:id="rId170" w:history="1">
+            <w:hyperlink r:id="rId172" w:history="1">
               <w:r>
                 <w:rPr>
                   <w:rStyle w:val="a6"/>
@@ -6359,7 +6428,7 @@
             <w:tcW w:w="4468" w:type="dxa"/>
           </w:tcPr>
           <w:p>
-            <w:hyperlink r:id="rId171" w:history="1">
+            <w:hyperlink r:id="rId173" w:history="1">
               <w:r>
                 <w:rPr>
                   <w:rStyle w:val="a6"/>
@@ -6391,7 +6460,7 @@
             <w:gridSpan w:val="2"/>
           </w:tcPr>
           <w:p>
-            <w:hyperlink r:id="rId172" w:history="1">
+            <w:hyperlink r:id="rId174" w:history="1">
               <w:r>
                 <w:rPr>
                   <w:rStyle w:val="a6"/>
@@ -6431,7 +6500,7 @@
             <w:gridSpan w:val="2"/>
           </w:tcPr>
           <w:p>
-            <w:hyperlink r:id="rId173" w:history="1">
+            <w:hyperlink r:id="rId175" w:history="1">
               <w:r>
                 <w:rPr>
                   <w:rStyle w:val="a6"/>
@@ -6486,7 +6555,7 @@
             <w:tcW w:w="4468" w:type="dxa"/>
           </w:tcPr>
           <w:p>
-            <w:hyperlink r:id="rId174" w:history="1">
+            <w:hyperlink r:id="rId176" w:history="1">
               <w:r>
                 <w:rPr>
                   <w:rStyle w:val="a6"/>
@@ -6502,7 +6571,7 @@
             <w:tcW w:w="4054" w:type="dxa"/>
           </w:tcPr>
           <w:p>
-            <w:hyperlink r:id="rId175" w:history="1">
+            <w:hyperlink r:id="rId177" w:history="1">
               <w:r>
                 <w:rPr>
                   <w:rStyle w:val="a6"/>
@@ -6541,7 +6610,7 @@
             <w:tcW w:w="4468" w:type="dxa"/>
           </w:tcPr>
           <w:p>
-            <w:hyperlink r:id="rId176" w:history="1">
+            <w:hyperlink r:id="rId178" w:history="1">
               <w:r>
                 <w:rPr>
                   <w:rStyle w:val="a6"/>
@@ -6600,7 +6669,7 @@
             <w:gridSpan w:val="2"/>
           </w:tcPr>
           <w:p>
-            <w:hyperlink r:id="rId177" w:history="1">
+            <w:hyperlink r:id="rId179" w:history="1">
               <w:r>
                 <w:rPr>
                   <w:rStyle w:val="a6"/>
@@ -6633,7 +6702,7 @@
             <w:gridSpan w:val="2"/>
           </w:tcPr>
           <w:p>
-            <w:hyperlink r:id="rId178" w:history="1">
+            <w:hyperlink r:id="rId180" w:history="1">
               <w:r>
                 <w:rPr>
                   <w:rStyle w:val="a6"/>
@@ -6652,7 +6721,7 @@
             <w:gridSpan w:val="2"/>
           </w:tcPr>
           <w:p>
-            <w:hyperlink r:id="rId179" w:history="1">
+            <w:hyperlink r:id="rId181" w:history="1">
               <w:r>
                 <w:rPr>
                   <w:rStyle w:val="a6"/>
@@ -6671,7 +6740,7 @@
             <w:gridSpan w:val="2"/>
           </w:tcPr>
           <w:p>
-            <w:hyperlink r:id="rId180" w:history="1">
+            <w:hyperlink r:id="rId182" w:history="1">
               <w:r>
                 <w:rPr>
                   <w:rStyle w:val="a6"/>
@@ -6737,92 +6806,6 @@
               </w:r>
             </w:hyperlink>
           </w:p>
-        </w:tc>
-      </w:tr>
-      <w:tr>
-        <w:tc>
-          <w:tcPr>
-            <w:tcW w:w="4468" w:type="dxa"/>
-          </w:tcPr>
-          <w:p>
-            <w:hyperlink r:id="rId181" w:history="1">
-              <w:r>
-                <w:rPr>
-                  <w:rStyle w:val="a6"/>
-                  <w:rFonts w:hint="eastAsia"/>
-                </w:rPr>
-                <w:t>王小帅《我</w:t>
-              </w:r>
-              <w:r>
-                <w:rPr>
-                  <w:rStyle w:val="a6"/>
-                  <w:rFonts w:hint="eastAsia"/>
-                </w:rPr>
-                <w:t>11</w:t>
-              </w:r>
-              <w:r>
-                <w:rPr>
-                  <w:rStyle w:val="a6"/>
-                  <w:rFonts w:hint="eastAsia"/>
-                </w:rPr>
-                <w:t>》</w:t>
-              </w:r>
-            </w:hyperlink>
-          </w:p>
-        </w:tc>
-        <w:tc>
-          <w:tcPr>
-            <w:tcW w:w="4054" w:type="dxa"/>
-          </w:tcPr>
-          <w:p>
-            <w:hyperlink r:id="rId182" w:history="1">
-              <w:r>
-                <w:rPr>
-                  <w:rStyle w:val="a6"/>
-                  <w:rFonts w:hint="eastAsia"/>
-                </w:rPr>
-                <w:t>周杰伦超时代演唱会高清版下载地址</w:t>
-              </w:r>
-            </w:hyperlink>
-          </w:p>
-        </w:tc>
-      </w:tr>
-      <w:tr>
-        <w:tc>
-          <w:tcPr>
-            <w:tcW w:w="4468" w:type="dxa"/>
-          </w:tcPr>
-          <w:p>
-            <w:hyperlink r:id="rId183" w:history="1">
-              <w:r>
-                <w:rPr>
-                  <w:rStyle w:val="a6"/>
-                  <w:rFonts w:hint="eastAsia"/>
-                </w:rPr>
-                <w:t>《泰迪熊》高清晰中文字幕下载地址</w:t>
-              </w:r>
-            </w:hyperlink>
-          </w:p>
-        </w:tc>
-        <w:tc>
-          <w:tcPr>
-            <w:tcW w:w="4054" w:type="dxa"/>
-          </w:tcPr>
-          <w:p/>
-        </w:tc>
-      </w:tr>
-      <w:tr>
-        <w:tc>
-          <w:tcPr>
-            <w:tcW w:w="4468" w:type="dxa"/>
-          </w:tcPr>
-          <w:p/>
-        </w:tc>
-        <w:tc>
-          <w:tcPr>
-            <w:tcW w:w="4054" w:type="dxa"/>
-          </w:tcPr>
-          <w:p/>
         </w:tc>
       </w:tr>
       <w:tr>
@@ -6832,6 +6815,160 @@
             <w:gridSpan w:val="2"/>
           </w:tcPr>
           <w:p>
+            <w:hyperlink r:id="rId183" w:history="1">
+              <w:r>
+                <w:rPr>
+                  <w:rStyle w:val="a6"/>
+                  <w:rFonts w:hint="eastAsia"/>
+                </w:rPr>
+                <w:t>《消失的子弹》</w:t>
+              </w:r>
+              <w:r>
+                <w:rPr>
+                  <w:rStyle w:val="a6"/>
+                  <w:rFonts w:hint="eastAsia"/>
+                </w:rPr>
+                <w:t>[</w:t>
+              </w:r>
+              <w:r>
+                <w:rPr>
+                  <w:rStyle w:val="a6"/>
+                  <w:rFonts w:hint="eastAsia"/>
+                </w:rPr>
+                <w:t>高清</w:t>
+              </w:r>
+              <w:r>
+                <w:rPr>
+                  <w:rStyle w:val="a6"/>
+                  <w:rFonts w:hint="eastAsia"/>
+                </w:rPr>
+                <w:t>720P</w:t>
+              </w:r>
+              <w:r>
+                <w:rPr>
+                  <w:rStyle w:val="a6"/>
+                  <w:rFonts w:hint="eastAsia"/>
+                </w:rPr>
+                <w:t>版</w:t>
+              </w:r>
+              <w:r>
+                <w:rPr>
+                  <w:rStyle w:val="a6"/>
+                  <w:rFonts w:hint="eastAsia"/>
+                </w:rPr>
+                <w:t>BD-RMVB/</w:t>
+              </w:r>
+              <w:r>
+                <w:rPr>
+                  <w:rStyle w:val="a6"/>
+                  <w:rFonts w:hint="eastAsia"/>
+                </w:rPr>
+                <w:t>国粤语中字</w:t>
+              </w:r>
+              <w:r>
+                <w:rPr>
+                  <w:rStyle w:val="a6"/>
+                  <w:rFonts w:hint="eastAsia"/>
+                </w:rPr>
+                <w:t>]</w:t>
+              </w:r>
+            </w:hyperlink>
+          </w:p>
+        </w:tc>
+      </w:tr>
+      <w:tr>
+        <w:tc>
+          <w:tcPr>
+            <w:tcW w:w="4468" w:type="dxa"/>
+          </w:tcPr>
+          <w:p>
+            <w:hyperlink r:id="rId184" w:history="1">
+              <w:r>
+                <w:rPr>
+                  <w:rStyle w:val="a6"/>
+                  <w:rFonts w:hint="eastAsia"/>
+                </w:rPr>
+                <w:t>王小帅《我</w:t>
+              </w:r>
+              <w:r>
+                <w:rPr>
+                  <w:rStyle w:val="a6"/>
+                  <w:rFonts w:hint="eastAsia"/>
+                </w:rPr>
+                <w:t>11</w:t>
+              </w:r>
+              <w:r>
+                <w:rPr>
+                  <w:rStyle w:val="a6"/>
+                  <w:rFonts w:hint="eastAsia"/>
+                </w:rPr>
+                <w:t>》</w:t>
+              </w:r>
+            </w:hyperlink>
+          </w:p>
+        </w:tc>
+        <w:tc>
+          <w:tcPr>
+            <w:tcW w:w="4054" w:type="dxa"/>
+          </w:tcPr>
+          <w:p>
+            <w:hyperlink r:id="rId185" w:history="1">
+              <w:r>
+                <w:rPr>
+                  <w:rStyle w:val="a6"/>
+                  <w:rFonts w:hint="eastAsia"/>
+                </w:rPr>
+                <w:t>周杰伦超时代演唱会高清版下载地址</w:t>
+              </w:r>
+            </w:hyperlink>
+          </w:p>
+        </w:tc>
+      </w:tr>
+      <w:tr>
+        <w:tc>
+          <w:tcPr>
+            <w:tcW w:w="4468" w:type="dxa"/>
+          </w:tcPr>
+          <w:p>
+            <w:hyperlink r:id="rId186" w:history="1">
+              <w:r>
+                <w:rPr>
+                  <w:rStyle w:val="a6"/>
+                  <w:rFonts w:hint="eastAsia"/>
+                </w:rPr>
+                <w:t>《泰迪熊》高清晰中文字幕下载地址</w:t>
+              </w:r>
+            </w:hyperlink>
+          </w:p>
+        </w:tc>
+        <w:tc>
+          <w:tcPr>
+            <w:tcW w:w="4054" w:type="dxa"/>
+          </w:tcPr>
+          <w:p/>
+        </w:tc>
+      </w:tr>
+      <w:tr>
+        <w:tc>
+          <w:tcPr>
+            <w:tcW w:w="4468" w:type="dxa"/>
+          </w:tcPr>
+          <w:p/>
+        </w:tc>
+        <w:tc>
+          <w:tcPr>
+            <w:tcW w:w="4054" w:type="dxa"/>
+          </w:tcPr>
+          <w:p/>
+        </w:tc>
+      </w:tr>
+      <w:tr>
+        <w:tc>
+          <w:tcPr>
+            <w:tcW w:w="8522" w:type="dxa"/>
+            <w:gridSpan w:val="2"/>
+          </w:tcPr>
+          <w:p>
             <w:pPr>
               <w:jc w:val="center"/>
               <w:rPr>
@@ -6843,6 +6980,7 @@
                 <w:rFonts w:hint="eastAsia"/>
                 <w:b/>
               </w:rPr>
+              <w:lastRenderedPageBreak/>
               <w:t>酷站</w:t>
             </w:r>
           </w:p>
@@ -6854,7 +6992,7 @@
             <w:tcW w:w="4468" w:type="dxa"/>
           </w:tcPr>
           <w:p>
-            <w:hyperlink r:id="rId184" w:history="1">
+            <w:hyperlink r:id="rId187" w:history="1">
               <w:r>
                 <w:rPr>
                   <w:rStyle w:val="a6"/>
@@ -6870,7 +7008,7 @@
             <w:tcW w:w="4054" w:type="dxa"/>
           </w:tcPr>
           <w:p>
-            <w:hyperlink r:id="rId185" w:history="1">
+            <w:hyperlink r:id="rId188" w:history="1">
               <w:r>
                 <w:rPr>
                   <w:rStyle w:val="a6"/>
@@ -6916,7 +7054,7 @@
             <w:tcW w:w="4468" w:type="dxa"/>
           </w:tcPr>
           <w:p>
-            <w:hyperlink r:id="rId186" w:history="1">
+            <w:hyperlink r:id="rId189" w:history="1">
               <w:r>
                 <w:rPr>
                   <w:rStyle w:val="a6"/>
@@ -6946,7 +7084,7 @@
             <w:tcW w:w="4054" w:type="dxa"/>
           </w:tcPr>
           <w:p>
-            <w:hyperlink r:id="rId187" w:history="1">
+            <w:hyperlink r:id="rId190" w:history="1">
               <w:r>
                 <w:rPr>
                   <w:rStyle w:val="a6"/>
@@ -6971,7 +7109,7 @@
             <w:tcW w:w="4468" w:type="dxa"/>
           </w:tcPr>
           <w:p>
-            <w:hyperlink r:id="rId188" w:history="1">
+            <w:hyperlink r:id="rId191" w:history="1">
               <w:r>
                 <w:rPr>
                   <w:rStyle w:val="a6"/>
@@ -6987,7 +7125,7 @@
             <w:tcW w:w="4054" w:type="dxa"/>
           </w:tcPr>
           <w:p>
-            <w:hyperlink r:id="rId189" w:history="1">
+            <w:hyperlink r:id="rId192" w:history="1">
               <w:r>
                 <w:rPr>
                   <w:rStyle w:val="a6"/>
@@ -7018,12 +7156,7 @@
     <w:p/>
     <w:p/>
     <w:sectPr>
-      <w:headerReference w:type="even" r:id="rId190"/>
-      <w:headerReference w:type="default" r:id="rId191"/>
-      <w:footerReference w:type="even" r:id="rId192"/>
-      <w:footerReference w:type="default" r:id="rId193"/>
-      <w:headerReference w:type="first" r:id="rId194"/>
-      <w:footerReference w:type="first" r:id="rId195"/>
+      <w:headerReference w:type="default" r:id="rId193"/>
       <w:pgSz w:w="11906" w:h="16838"/>
       <w:pgMar w:top="1440" w:right="1800" w:bottom="1440" w:left="1800" w:header="851" w:footer="992" w:gutter="0"/>
       <w:cols w:space="425"/>
@@ -7052,36 +7185,6 @@
 </w:endnotes>
 </file>
 
-<file path=word/footer1.xml><?xml version="1.0" encoding="utf-8"?>
-<w:ftr xmlns:ve="http://schemas.openxmlformats.org/markup-compatibility/2006" xmlns:o="urn:schemas-microsoft-com:office:office" xmlns:r="http://schemas.openxmlformats.org/officeDocument/2006/relationships" xmlns:m="http://schemas.openxmlformats.org/officeDocument/2006/math" xmlns:v="urn:schemas-microsoft-com:vml" xmlns:wp="http://schemas.openxmlformats.org/drawingml/2006/wordprocessingDrawing" xmlns:w10="urn:schemas-microsoft-com:office:word" xmlns:w="http://schemas.openxmlformats.org/wordprocessingml/2006/main" xmlns:wne="http://schemas.microsoft.com/office/word/2006/wordml">
-  <w:p>
-    <w:pPr>
-      <w:pStyle w:val="a4"/>
-    </w:pPr>
-  </w:p>
-</w:ftr>
-</file>
-
-<file path=word/footer2.xml><?xml version="1.0" encoding="utf-8"?>
-<w:ftr xmlns:ve="http://schemas.openxmlformats.org/markup-compatibility/2006" xmlns:o="urn:schemas-microsoft-com:office:office" xmlns:r="http://schemas.openxmlformats.org/officeDocument/2006/relationships" xmlns:m="http://schemas.openxmlformats.org/officeDocument/2006/math" xmlns:v="urn:schemas-microsoft-com:vml" xmlns:wp="http://schemas.openxmlformats.org/drawingml/2006/wordprocessingDrawing" xmlns:w10="urn:schemas-microsoft-com:office:word" xmlns:w="http://schemas.openxmlformats.org/wordprocessingml/2006/main" xmlns:wne="http://schemas.microsoft.com/office/word/2006/wordml">
-  <w:p>
-    <w:pPr>
-      <w:pStyle w:val="a4"/>
-    </w:pPr>
-  </w:p>
-</w:ftr>
-</file>
-
-<file path=word/footer3.xml><?xml version="1.0" encoding="utf-8"?>
-<w:ftr xmlns:ve="http://schemas.openxmlformats.org/markup-compatibility/2006" xmlns:o="urn:schemas-microsoft-com:office:office" xmlns:r="http://schemas.openxmlformats.org/officeDocument/2006/relationships" xmlns:m="http://schemas.openxmlformats.org/officeDocument/2006/math" xmlns:v="urn:schemas-microsoft-com:vml" xmlns:wp="http://schemas.openxmlformats.org/drawingml/2006/wordprocessingDrawing" xmlns:w10="urn:schemas-microsoft-com:office:word" xmlns:w="http://schemas.openxmlformats.org/wordprocessingml/2006/main" xmlns:wne="http://schemas.microsoft.com/office/word/2006/wordml">
-  <w:p>
-    <w:pPr>
-      <w:pStyle w:val="a4"/>
-    </w:pPr>
-  </w:p>
-</w:ftr>
-</file>
-
 <file path=word/footnotes.xml><?xml version="1.0" encoding="utf-8"?>
 <w:footnotes xmlns:ve="http://schemas.openxmlformats.org/markup-compatibility/2006" xmlns:o="urn:schemas-microsoft-com:office:office" xmlns:r="http://schemas.openxmlformats.org/officeDocument/2006/relationships" xmlns:m="http://schemas.openxmlformats.org/officeDocument/2006/math" xmlns:v="urn:schemas-microsoft-com:vml" xmlns:wp="http://schemas.openxmlformats.org/drawingml/2006/wordprocessingDrawing" xmlns:w10="urn:schemas-microsoft-com:office:word" xmlns:w="http://schemas.openxmlformats.org/wordprocessingml/2006/main" xmlns:wne="http://schemas.microsoft.com/office/word/2006/wordml">
   <w:footnote w:type="separator" w:id="0">
@@ -7106,16 +7209,6 @@
   <w:p>
     <w:pPr>
       <w:pStyle w:val="a3"/>
-    </w:pPr>
-  </w:p>
-</w:hdr>
-</file>
-
-<file path=word/header2.xml><?xml version="1.0" encoding="utf-8"?>
-<w:hdr xmlns:ve="http://schemas.openxmlformats.org/markup-compatibility/2006" xmlns:o="urn:schemas-microsoft-com:office:office" xmlns:r="http://schemas.openxmlformats.org/officeDocument/2006/relationships" xmlns:m="http://schemas.openxmlformats.org/officeDocument/2006/math" xmlns:v="urn:schemas-microsoft-com:vml" xmlns:wp="http://schemas.openxmlformats.org/drawingml/2006/wordprocessingDrawing" xmlns:w10="urn:schemas-microsoft-com:office:word" xmlns:w="http://schemas.openxmlformats.org/wordprocessingml/2006/main" xmlns:wne="http://schemas.microsoft.com/office/word/2006/wordml">
-  <w:p>
-    <w:pPr>
-      <w:pStyle w:val="a3"/>
       <w:pBdr>
         <w:bottom w:val="none" w:sz="0" w:space="0" w:color="auto"/>
       </w:pBdr>
@@ -7124,16 +7217,6 @@
         <w:sz w:val="52"/>
         <w:szCs w:val="52"/>
       </w:rPr>
-    </w:pPr>
-  </w:p>
-</w:hdr>
-</file>
-
-<file path=word/header3.xml><?xml version="1.0" encoding="utf-8"?>
-<w:hdr xmlns:ve="http://schemas.openxmlformats.org/markup-compatibility/2006" xmlns:o="urn:schemas-microsoft-com:office:office" xmlns:r="http://schemas.openxmlformats.org/officeDocument/2006/relationships" xmlns:m="http://schemas.openxmlformats.org/officeDocument/2006/math" xmlns:v="urn:schemas-microsoft-com:vml" xmlns:wp="http://schemas.openxmlformats.org/drawingml/2006/wordprocessingDrawing" xmlns:w10="urn:schemas-microsoft-com:office:word" xmlns:w="http://schemas.openxmlformats.org/wordprocessingml/2006/main" xmlns:wne="http://schemas.microsoft.com/office/word/2006/wordml">
-  <w:p>
-    <w:pPr>
-      <w:pStyle w:val="a3"/>
     </w:pPr>
   </w:p>
 </w:hdr>
@@ -7492,7 +7575,7 @@
         <a:sysClr val="windowText" lastClr="000000"/>
       </a:dk1>
       <a:lt1>
-        <a:sysClr val="window" lastClr="CCE8CF"/>
+        <a:sysClr val="window" lastClr="FFFFFF"/>
       </a:lt1>
       <a:dk2>
         <a:srgbClr val="1F497D"/>

--- a/2-NaNa/mybanker/晒而网 珍藏.docx
+++ b/2-NaNa/mybanker/晒而网 珍藏.docx
@@ -3399,11 +3399,49 @@
       <w:tr>
         <w:tc>
           <w:tcPr>
+            <w:tcW w:w="4468" w:type="dxa"/>
+          </w:tcPr>
+          <w:p>
+            <w:hyperlink r:id="rId100" w:history="1">
+              <w:r>
+                <w:rPr>
+                  <w:rStyle w:val="a6"/>
+                  <w:rFonts w:hint="eastAsia"/>
+                </w:rPr>
+                <w:t>固态硬盘优化工具</w:t>
+              </w:r>
+              <w:r>
+                <w:rPr>
+                  <w:rStyle w:val="a6"/>
+                  <w:rFonts w:hint="eastAsia"/>
+                </w:rPr>
+                <w:t xml:space="preserve">(SSD Tweaker) V1.9.9 </w:t>
+              </w:r>
+              <w:r>
+                <w:rPr>
+                  <w:rStyle w:val="a6"/>
+                  <w:rFonts w:hint="eastAsia"/>
+                </w:rPr>
+                <w:t>绿色版</w:t>
+              </w:r>
+            </w:hyperlink>
+          </w:p>
+        </w:tc>
+        <w:tc>
+          <w:tcPr>
+            <w:tcW w:w="4054" w:type="dxa"/>
+          </w:tcPr>
+          <w:p/>
+        </w:tc>
+      </w:tr>
+      <w:tr>
+        <w:tc>
+          <w:tcPr>
             <w:tcW w:w="8522" w:type="dxa"/>
             <w:gridSpan w:val="2"/>
           </w:tcPr>
           <w:p>
-            <w:hyperlink r:id="rId100" w:history="1">
+            <w:hyperlink r:id="rId101" w:history="1">
               <w:r>
                 <w:rPr>
                   <w:rStyle w:val="a6"/>
@@ -3436,12 +3474,59 @@
             <w:gridSpan w:val="2"/>
           </w:tcPr>
           <w:p>
-            <w:pPr>
-              <w:rPr>
-                <w:szCs w:val="21"/>
-              </w:rPr>
-            </w:pPr>
-            <w:hyperlink r:id="rId101" w:history="1">
+            <w:hyperlink r:id="rId102" w:history="1">
+              <w:r>
+                <w:rPr>
+                  <w:rStyle w:val="a6"/>
+                  <w:rFonts w:hint="eastAsia"/>
+                </w:rPr>
+                <w:t xml:space="preserve">AS SSD Benchmark 1.7.4659.24111 Beta </w:t>
+              </w:r>
+              <w:r>
+                <w:rPr>
+                  <w:rStyle w:val="a6"/>
+                  <w:rFonts w:hint="eastAsia"/>
+                </w:rPr>
+                <w:t>绿色版</w:t>
+              </w:r>
+              <w:r>
+                <w:rPr>
+                  <w:rStyle w:val="a6"/>
+                  <w:rFonts w:hint="eastAsia"/>
+                </w:rPr>
+                <w:t>(</w:t>
+              </w:r>
+              <w:r>
+                <w:rPr>
+                  <w:rStyle w:val="a6"/>
+                  <w:rFonts w:hint="eastAsia"/>
+                </w:rPr>
+                <w:t>固态硬盘传输速度测试工具</w:t>
+              </w:r>
+              <w:r>
+                <w:rPr>
+                  <w:rStyle w:val="a6"/>
+                  <w:rFonts w:hint="eastAsia"/>
+                </w:rPr>
+                <w:t>)</w:t>
+              </w:r>
+            </w:hyperlink>
+          </w:p>
+        </w:tc>
+      </w:tr>
+      <w:tr>
+        <w:tc>
+          <w:tcPr>
+            <w:tcW w:w="8522" w:type="dxa"/>
+            <w:gridSpan w:val="2"/>
+          </w:tcPr>
+          <w:p>
+            <w:pPr>
+              <w:rPr>
+                <w:szCs w:val="21"/>
+              </w:rPr>
+            </w:pPr>
+            <w:hyperlink r:id="rId103" w:history="1">
               <w:r>
                 <w:rPr>
                   <w:rStyle w:val="a6"/>
@@ -3485,7 +3570,7 @@
             <w:gridSpan w:val="2"/>
           </w:tcPr>
           <w:p>
-            <w:hyperlink r:id="rId102" w:history="1">
+            <w:hyperlink r:id="rId104" w:history="1">
               <w:r>
                 <w:rPr>
                   <w:rStyle w:val="a6"/>
@@ -3559,7 +3644,7 @@
                 <w:szCs w:val="21"/>
               </w:rPr>
             </w:pPr>
-            <w:hyperlink r:id="rId103" w:history="1">
+            <w:hyperlink r:id="rId105" w:history="1">
               <w:r>
                 <w:rPr>
                   <w:rStyle w:val="a6"/>
@@ -3589,7 +3674,7 @@
                 <w:szCs w:val="21"/>
               </w:rPr>
             </w:pPr>
-            <w:hyperlink r:id="rId104" w:history="1">
+            <w:hyperlink r:id="rId106" w:history="1">
               <w:r>
                 <w:rPr>
                   <w:rStyle w:val="a6"/>
@@ -3629,7 +3714,7 @@
                 <w:szCs w:val="21"/>
               </w:rPr>
             </w:pPr>
-            <w:hyperlink r:id="rId105" w:history="1">
+            <w:hyperlink r:id="rId107" w:history="1">
               <w:r>
                 <w:rPr>
                   <w:rStyle w:val="a6"/>
@@ -3659,7 +3744,7 @@
                 <w:szCs w:val="21"/>
               </w:rPr>
             </w:pPr>
-            <w:hyperlink r:id="rId106" w:history="1">
+            <w:hyperlink r:id="rId108" w:history="1">
               <w:r>
                 <w:rPr>
                   <w:rStyle w:val="a6"/>
@@ -3699,7 +3784,7 @@
                 <w:szCs w:val="21"/>
               </w:rPr>
             </w:pPr>
-            <w:hyperlink r:id="rId107" w:history="1">
+            <w:hyperlink r:id="rId109" w:history="1">
               <w:r>
                 <w:rPr>
                   <w:rStyle w:val="a6"/>
@@ -3833,7 +3918,7 @@
                 <w:szCs w:val="21"/>
               </w:rPr>
             </w:pPr>
-            <w:hyperlink r:id="rId108" w:history="1">
+            <w:hyperlink r:id="rId110" w:history="1">
               <w:r>
                 <w:rPr>
                   <w:rStyle w:val="a6"/>
@@ -3865,7 +3950,7 @@
                 <w:szCs w:val="21"/>
               </w:rPr>
             </w:pPr>
-            <w:hyperlink r:id="rId109" w:history="1">
+            <w:hyperlink r:id="rId111" w:history="1">
               <w:r>
                 <w:rPr>
                   <w:rStyle w:val="a6"/>
@@ -3899,7 +3984,7 @@
                 <w:szCs w:val="21"/>
               </w:rPr>
             </w:pPr>
-            <w:hyperlink r:id="rId110" w:history="1">
+            <w:hyperlink r:id="rId112" w:history="1">
               <w:r>
                 <w:rPr>
                   <w:rStyle w:val="a6"/>
@@ -3955,7 +4040,7 @@
                 <w:szCs w:val="21"/>
               </w:rPr>
             </w:pPr>
-            <w:hyperlink r:id="rId111" w:history="1">
+            <w:hyperlink r:id="rId113" w:history="1">
               <w:r>
                 <w:rPr>
                   <w:rStyle w:val="a6"/>
@@ -4005,7 +4090,7 @@
                 <w:szCs w:val="21"/>
               </w:rPr>
             </w:pPr>
-            <w:hyperlink r:id="rId112" w:history="1">
+            <w:hyperlink r:id="rId114" w:history="1">
               <w:r>
                 <w:rPr>
                   <w:rStyle w:val="a6"/>
@@ -4059,7 +4144,7 @@
                 <w:szCs w:val="21"/>
               </w:rPr>
             </w:pPr>
-            <w:hyperlink r:id="rId113" w:history="1">
+            <w:hyperlink r:id="rId115" w:history="1">
               <w:r>
                 <w:rPr>
                   <w:rStyle w:val="a6"/>
@@ -4101,7 +4186,7 @@
                 <w:szCs w:val="21"/>
               </w:rPr>
             </w:pPr>
-            <w:hyperlink r:id="rId114" w:history="1">
+            <w:hyperlink r:id="rId116" w:history="1">
               <w:r>
                 <w:rPr>
                   <w:rStyle w:val="a6"/>
@@ -4143,7 +4228,7 @@
                 <w:szCs w:val="21"/>
               </w:rPr>
             </w:pPr>
-            <w:hyperlink r:id="rId115" w:history="1">
+            <w:hyperlink r:id="rId117" w:history="1">
               <w:r>
                 <w:rPr>
                   <w:rStyle w:val="a6"/>
@@ -4233,7 +4318,7 @@
                 <w:szCs w:val="21"/>
               </w:rPr>
             </w:pPr>
-            <w:hyperlink r:id="rId116" w:history="1">
+            <w:hyperlink r:id="rId118" w:history="1">
               <w:r>
                 <w:rPr>
                   <w:rStyle w:val="a6"/>
@@ -4329,7 +4414,7 @@
                 <w:szCs w:val="21"/>
               </w:rPr>
             </w:pPr>
-            <w:hyperlink r:id="rId117" w:history="1">
+            <w:hyperlink r:id="rId119" w:history="1">
               <w:r>
                 <w:rPr>
                   <w:rStyle w:val="a6"/>
@@ -4364,7 +4449,7 @@
             <w:tcW w:w="4468" w:type="dxa"/>
           </w:tcPr>
           <w:p>
-            <w:hyperlink r:id="rId118" w:history="1">
+            <w:hyperlink r:id="rId120" w:history="1">
               <w:r>
                 <w:rPr>
                   <w:rStyle w:val="a6"/>
@@ -4403,7 +4488,7 @@
             <w:gridSpan w:val="2"/>
           </w:tcPr>
           <w:p>
-            <w:hyperlink r:id="rId119" w:history="1">
+            <w:hyperlink r:id="rId121" w:history="1">
               <w:r>
                 <w:rPr>
                   <w:rStyle w:val="a6"/>
@@ -4493,7 +4578,7 @@
             <w:tcW w:w="4468" w:type="dxa"/>
           </w:tcPr>
           <w:p>
-            <w:hyperlink r:id="rId120" w:history="1">
+            <w:hyperlink r:id="rId122" w:history="1">
               <w:r>
                 <w:rPr>
                   <w:rStyle w:val="a6"/>
@@ -4523,7 +4608,7 @@
             <w:tcW w:w="4054" w:type="dxa"/>
           </w:tcPr>
           <w:p>
-            <w:hyperlink r:id="rId121" w:history="1">
+            <w:hyperlink r:id="rId123" w:history="1">
               <w:r>
                 <w:rPr>
                   <w:rStyle w:val="a6"/>
@@ -4555,7 +4640,7 @@
             <w:tcW w:w="4468" w:type="dxa"/>
           </w:tcPr>
           <w:p>
-            <w:hyperlink r:id="rId122" w:history="1">
+            <w:hyperlink r:id="rId124" w:history="1">
               <w:r>
                 <w:rPr>
                   <w:rStyle w:val="a6"/>
@@ -4571,7 +4656,7 @@
             <w:tcW w:w="4054" w:type="dxa"/>
           </w:tcPr>
           <w:p>
-            <w:hyperlink r:id="rId123" w:history="1">
+            <w:hyperlink r:id="rId125" w:history="1">
               <w:r>
                 <w:rPr>
                   <w:rStyle w:val="a6"/>
@@ -4610,7 +4695,7 @@
             <w:tcW w:w="4468" w:type="dxa"/>
           </w:tcPr>
           <w:p>
-            <w:hyperlink r:id="rId124" w:history="1">
+            <w:hyperlink r:id="rId126" w:history="1">
               <w:r>
                 <w:rPr>
                   <w:rStyle w:val="a6"/>
@@ -4675,7 +4760,7 @@
             <w:tcW w:w="4054" w:type="dxa"/>
           </w:tcPr>
           <w:p>
-            <w:hyperlink r:id="rId125" w:history="1">
+            <w:hyperlink r:id="rId127" w:history="1">
               <w:r>
                 <w:rPr>
                   <w:rStyle w:val="a6"/>
@@ -4700,7 +4785,7 @@
             <w:tcW w:w="4468" w:type="dxa"/>
           </w:tcPr>
           <w:p>
-            <w:hyperlink r:id="rId126" w:history="1">
+            <w:hyperlink r:id="rId128" w:history="1">
               <w:r>
                 <w:rPr>
                   <w:rStyle w:val="a6"/>
@@ -4730,7 +4815,7 @@
             <w:tcW w:w="4054" w:type="dxa"/>
           </w:tcPr>
           <w:p>
-            <w:hyperlink r:id="rId127" w:history="1">
+            <w:hyperlink r:id="rId129" w:history="1">
               <w:r>
                 <w:rPr>
                   <w:rStyle w:val="a6"/>
@@ -4755,7 +4840,7 @@
             <w:tcW w:w="4468" w:type="dxa"/>
           </w:tcPr>
           <w:p>
-            <w:hyperlink r:id="rId128" w:history="1">
+            <w:hyperlink r:id="rId130" w:history="1">
               <w:r>
                 <w:rPr>
                   <w:rStyle w:val="a6"/>
@@ -4778,7 +4863,7 @@
             <w:tcW w:w="4054" w:type="dxa"/>
           </w:tcPr>
           <w:p>
-            <w:hyperlink r:id="rId129" w:history="1">
+            <w:hyperlink r:id="rId131" w:history="1">
               <w:r>
                 <w:rPr>
                   <w:rStyle w:val="a6"/>
@@ -4810,7 +4895,7 @@
             <w:tcW w:w="4468" w:type="dxa"/>
           </w:tcPr>
           <w:p>
-            <w:hyperlink r:id="rId130" w:history="1">
+            <w:hyperlink r:id="rId132" w:history="1">
               <w:r>
                 <w:rPr>
                   <w:rStyle w:val="a6"/>
@@ -4847,7 +4932,7 @@
             <w:tcW w:w="4054" w:type="dxa"/>
           </w:tcPr>
           <w:p>
-            <w:hyperlink r:id="rId131" w:history="1">
+            <w:hyperlink r:id="rId133" w:history="1">
               <w:r>
                 <w:rPr>
                   <w:rStyle w:val="a6"/>
@@ -4893,7 +4978,7 @@
             <w:tcW w:w="4468" w:type="dxa"/>
           </w:tcPr>
           <w:p>
-            <w:hyperlink r:id="rId132" w:history="1">
+            <w:hyperlink r:id="rId134" w:history="1">
               <w:r>
                 <w:rPr>
                   <w:rStyle w:val="a6"/>
@@ -4923,7 +5008,7 @@
             <w:tcW w:w="4054" w:type="dxa"/>
           </w:tcPr>
           <w:p>
-            <w:hyperlink r:id="rId133" w:history="1">
+            <w:hyperlink r:id="rId135" w:history="1">
               <w:r>
                 <w:rPr>
                   <w:rStyle w:val="a6"/>
@@ -4948,7 +5033,7 @@
             <w:tcW w:w="4468" w:type="dxa"/>
           </w:tcPr>
           <w:p>
-            <w:hyperlink r:id="rId134" w:history="1">
+            <w:hyperlink r:id="rId136" w:history="1">
               <w:r>
                 <w:rPr>
                   <w:rStyle w:val="a6"/>
@@ -4992,7 +5077,7 @@
             <w:tcW w:w="4054" w:type="dxa"/>
           </w:tcPr>
           <w:p>
-            <w:hyperlink r:id="rId135" w:history="1">
+            <w:hyperlink r:id="rId137" w:history="1">
               <w:r>
                 <w:rPr>
                   <w:rStyle w:val="a6"/>
@@ -5066,7 +5151,7 @@
             <w:tcW w:w="4468" w:type="dxa"/>
           </w:tcPr>
           <w:p>
-            <w:hyperlink r:id="rId136" w:history="1">
+            <w:hyperlink r:id="rId138" w:history="1">
               <w:r>
                 <w:rPr>
                   <w:rStyle w:val="a6"/>
@@ -5110,7 +5195,7 @@
             <w:tcW w:w="4054" w:type="dxa"/>
           </w:tcPr>
           <w:p>
-            <w:hyperlink r:id="rId137" w:history="1">
+            <w:hyperlink r:id="rId139" w:history="1">
               <w:r>
                 <w:rPr>
                   <w:rStyle w:val="a6"/>
@@ -5149,7 +5234,7 @@
             <w:tcW w:w="4468" w:type="dxa"/>
           </w:tcPr>
           <w:p>
-            <w:hyperlink r:id="rId138" w:history="1">
+            <w:hyperlink r:id="rId140" w:history="1">
               <w:r>
                 <w:rPr>
                   <w:rStyle w:val="a6"/>
@@ -5186,7 +5271,7 @@
             <w:tcW w:w="4054" w:type="dxa"/>
           </w:tcPr>
           <w:p>
-            <w:hyperlink r:id="rId139" w:history="1">
+            <w:hyperlink r:id="rId141" w:history="1">
               <w:r>
                 <w:rPr>
                   <w:rStyle w:val="a6"/>
@@ -5234,7 +5319,7 @@
             <w:tcW w:w="4468" w:type="dxa"/>
           </w:tcPr>
           <w:p>
-            <w:hyperlink r:id="rId140" w:history="1">
+            <w:hyperlink r:id="rId142" w:history="1">
               <w:r>
                 <w:rPr>
                   <w:rStyle w:val="a6"/>
@@ -5257,7 +5342,7 @@
             <w:tcW w:w="4054" w:type="dxa"/>
           </w:tcPr>
           <w:p>
-            <w:hyperlink r:id="rId141" w:history="1">
+            <w:hyperlink r:id="rId143" w:history="1">
               <w:r>
                 <w:rPr>
                   <w:rStyle w:val="a6"/>
@@ -5289,7 +5374,7 @@
             <w:tcW w:w="4468" w:type="dxa"/>
           </w:tcPr>
           <w:p>
-            <w:hyperlink r:id="rId142" w:history="1">
+            <w:hyperlink r:id="rId144" w:history="1">
               <w:r>
                 <w:rPr>
                   <w:rStyle w:val="a6"/>
@@ -5305,7 +5390,7 @@
             <w:tcW w:w="4054" w:type="dxa"/>
           </w:tcPr>
           <w:p>
-            <w:hyperlink r:id="rId143" w:history="1">
+            <w:hyperlink r:id="rId145" w:history="1">
               <w:r>
                 <w:rPr>
                   <w:rStyle w:val="a6"/>
@@ -5328,7 +5413,7 @@
                 <w:szCs w:val="21"/>
               </w:rPr>
             </w:pPr>
-            <w:hyperlink r:id="rId144" w:history="1">
+            <w:hyperlink r:id="rId146" w:history="1">
               <w:r>
                 <w:rPr>
                   <w:rStyle w:val="a6"/>
@@ -5374,7 +5459,7 @@
                 <w:szCs w:val="21"/>
               </w:rPr>
             </w:pPr>
-            <w:hyperlink r:id="rId145" w:history="1">
+            <w:hyperlink r:id="rId147" w:history="1">
               <w:r>
                 <w:rPr>
                   <w:rStyle w:val="a6"/>
@@ -5398,7 +5483,7 @@
                 <w:szCs w:val="21"/>
               </w:rPr>
             </w:pPr>
-            <w:hyperlink r:id="rId146" w:history="1">
+            <w:hyperlink r:id="rId148" w:history="1">
               <w:r>
                 <w:rPr>
                   <w:rStyle w:val="a6"/>
@@ -5420,7 +5505,7 @@
                 <w:szCs w:val="21"/>
               </w:rPr>
             </w:pPr>
-            <w:hyperlink r:id="rId147" w:history="1">
+            <w:hyperlink r:id="rId149" w:history="1">
               <w:r>
                 <w:rPr>
                   <w:rStyle w:val="a6"/>
@@ -5452,7 +5537,7 @@
                 <w:szCs w:val="21"/>
               </w:rPr>
             </w:pPr>
-            <w:hyperlink r:id="rId148" w:history="1">
+            <w:hyperlink r:id="rId150" w:history="1">
               <w:r>
                 <w:rPr>
                   <w:rStyle w:val="a6"/>
@@ -5482,7 +5567,7 @@
                 <w:szCs w:val="21"/>
               </w:rPr>
             </w:pPr>
-            <w:hyperlink r:id="rId149" w:history="1">
+            <w:hyperlink r:id="rId151" w:history="1">
               <w:r>
                 <w:rPr>
                   <w:rStyle w:val="a6"/>
@@ -5525,7 +5610,7 @@
               </w:rPr>
               <w:t> </w:t>
             </w:r>
-            <w:hyperlink r:id="rId150" w:history="1">
+            <w:hyperlink r:id="rId152" w:history="1">
               <w:r>
                 <w:rPr>
                   <w:rStyle w:val="a6"/>
@@ -5576,7 +5661,7 @@
                 <w:szCs w:val="21"/>
               </w:rPr>
             </w:pPr>
-            <w:hyperlink r:id="rId151" w:history="1">
+            <w:hyperlink r:id="rId153" w:history="1">
               <w:r>
                 <w:rPr>
                   <w:rStyle w:val="a6"/>
@@ -5614,7 +5699,7 @@
                 <w:szCs w:val="21"/>
               </w:rPr>
             </w:pPr>
-            <w:hyperlink r:id="rId152" w:history="1">
+            <w:hyperlink r:id="rId154" w:history="1">
               <w:r>
                 <w:rPr>
                   <w:rStyle w:val="a6"/>
@@ -5646,7 +5731,7 @@
                 <w:szCs w:val="21"/>
               </w:rPr>
             </w:pPr>
-            <w:hyperlink r:id="rId153" w:history="1">
+            <w:hyperlink r:id="rId155" w:history="1">
               <w:r>
                 <w:rPr>
                   <w:rStyle w:val="a6"/>
@@ -5683,7 +5768,7 @@
                 <w:szCs w:val="21"/>
               </w:rPr>
             </w:pPr>
-            <w:hyperlink r:id="rId154" w:history="1">
+            <w:hyperlink r:id="rId156" w:history="1">
               <w:r>
                 <w:rPr>
                   <w:rStyle w:val="a6"/>
@@ -5723,7 +5808,7 @@
                 <w:szCs w:val="21"/>
               </w:rPr>
             </w:pPr>
-            <w:hyperlink r:id="rId155" w:history="1">
+            <w:hyperlink r:id="rId157" w:history="1">
               <w:r>
                 <w:rPr>
                   <w:rStyle w:val="a6"/>
@@ -5745,7 +5830,7 @@
             <w:tcW w:w="4468" w:type="dxa"/>
           </w:tcPr>
           <w:p>
-            <w:hyperlink r:id="rId156" w:history="1">
+            <w:hyperlink r:id="rId158" w:history="1">
               <w:r>
                 <w:rPr>
                   <w:rStyle w:val="a6"/>
@@ -5768,7 +5853,7 @@
             <w:tcW w:w="4054" w:type="dxa"/>
           </w:tcPr>
           <w:p>
-            <w:hyperlink r:id="rId157" w:history="1">
+            <w:hyperlink r:id="rId159" w:history="1">
               <w:r>
                 <w:rPr>
                   <w:rStyle w:val="a6"/>
@@ -5814,7 +5899,7 @@
                 <w:szCs w:val="21"/>
               </w:rPr>
             </w:pPr>
-            <w:hyperlink r:id="rId158" w:history="1">
+            <w:hyperlink r:id="rId160" w:history="1">
               <w:r>
                 <w:rPr>
                   <w:rStyle w:val="a6"/>
@@ -5868,7 +5953,7 @@
                 <w:szCs w:val="21"/>
               </w:rPr>
             </w:pPr>
-            <w:hyperlink r:id="rId159" w:history="1">
+            <w:hyperlink r:id="rId161" w:history="1">
               <w:r>
                 <w:rPr>
                   <w:rStyle w:val="a6"/>
@@ -5908,7 +5993,7 @@
                 <w:szCs w:val="21"/>
               </w:rPr>
             </w:pPr>
-            <w:hyperlink r:id="rId160" w:history="1">
+            <w:hyperlink r:id="rId162" w:history="1">
               <w:r>
                 <w:rPr>
                   <w:rStyle w:val="a6"/>
@@ -5970,7 +6055,7 @@
                 <w:szCs w:val="21"/>
               </w:rPr>
             </w:pPr>
-            <w:hyperlink r:id="rId161" w:history="1">
+            <w:hyperlink r:id="rId163" w:history="1">
               <w:r>
                 <w:rPr>
                   <w:rStyle w:val="a6"/>
@@ -6010,7 +6095,7 @@
                 <w:szCs w:val="21"/>
               </w:rPr>
             </w:pPr>
-            <w:hyperlink r:id="rId162" w:history="1">
+            <w:hyperlink r:id="rId164" w:history="1">
               <w:r>
                 <w:rPr>
                   <w:rStyle w:val="a6"/>
@@ -6050,7 +6135,7 @@
                 <w:szCs w:val="21"/>
               </w:rPr>
             </w:pPr>
-            <w:hyperlink r:id="rId163" w:history="1">
+            <w:hyperlink r:id="rId165" w:history="1">
               <w:r>
                 <w:rPr>
                   <w:rStyle w:val="a6"/>
@@ -6101,7 +6186,7 @@
             <w:tcW w:w="4468" w:type="dxa"/>
           </w:tcPr>
           <w:p>
-            <w:hyperlink r:id="rId164" w:history="1">
+            <w:hyperlink r:id="rId166" w:history="1">
               <w:r>
                 <w:rPr>
                   <w:rStyle w:val="a6"/>
@@ -6169,7 +6254,7 @@
             <w:tcW w:w="4468" w:type="dxa"/>
           </w:tcPr>
           <w:p>
-            <w:hyperlink r:id="rId165" w:history="1">
+            <w:hyperlink r:id="rId167" w:history="1">
               <w:r>
                 <w:rPr>
                   <w:rStyle w:val="a6"/>
@@ -6220,7 +6305,7 @@
             <w:tcW w:w="4054" w:type="dxa"/>
           </w:tcPr>
           <w:p>
-            <w:hyperlink r:id="rId166" w:history="1">
+            <w:hyperlink r:id="rId168" w:history="1">
               <w:r>
                 <w:rPr>
                   <w:rStyle w:val="a6"/>
@@ -6238,7 +6323,7 @@
             <w:tcW w:w="4468" w:type="dxa"/>
           </w:tcPr>
           <w:p>
-            <w:hyperlink r:id="rId167" w:history="1">
+            <w:hyperlink r:id="rId169" w:history="1">
               <w:r>
                 <w:rPr>
                   <w:rStyle w:val="a6"/>
@@ -6254,7 +6339,7 @@
             <w:tcW w:w="4054" w:type="dxa"/>
           </w:tcPr>
           <w:p>
-            <w:hyperlink r:id="rId168" w:history="1">
+            <w:hyperlink r:id="rId170" w:history="1">
               <w:r>
                 <w:rPr>
                   <w:rStyle w:val="a6"/>
@@ -6272,7 +6357,7 @@
             <w:tcW w:w="4468" w:type="dxa"/>
           </w:tcPr>
           <w:p>
-            <w:hyperlink r:id="rId169" w:history="1">
+            <w:hyperlink r:id="rId171" w:history="1">
               <w:r>
                 <w:rPr>
                   <w:rStyle w:val="a6"/>
@@ -6288,7 +6373,7 @@
             <w:tcW w:w="4054" w:type="dxa"/>
           </w:tcPr>
           <w:p>
-            <w:hyperlink r:id="rId170" w:history="1">
+            <w:hyperlink r:id="rId172" w:history="1">
               <w:r>
                 <w:rPr>
                   <w:rStyle w:val="a6"/>
@@ -6343,7 +6428,7 @@
             <w:tcW w:w="4468" w:type="dxa"/>
           </w:tcPr>
           <w:p>
-            <w:hyperlink r:id="rId171" w:history="1">
+            <w:hyperlink r:id="rId173" w:history="1">
               <w:r>
                 <w:rPr>
                   <w:rStyle w:val="a6"/>
@@ -6359,7 +6444,7 @@
             <w:tcW w:w="4054" w:type="dxa"/>
           </w:tcPr>
           <w:p>
-            <w:hyperlink r:id="rId172" w:history="1">
+            <w:hyperlink r:id="rId174" w:history="1">
               <w:r>
                 <w:rPr>
                   <w:rStyle w:val="a6"/>
@@ -6428,7 +6513,7 @@
             <w:tcW w:w="4468" w:type="dxa"/>
           </w:tcPr>
           <w:p>
-            <w:hyperlink r:id="rId173" w:history="1">
+            <w:hyperlink r:id="rId175" w:history="1">
               <w:r>
                 <w:rPr>
                   <w:rStyle w:val="a6"/>
@@ -6460,7 +6545,7 @@
             <w:gridSpan w:val="2"/>
           </w:tcPr>
           <w:p>
-            <w:hyperlink r:id="rId174" w:history="1">
+            <w:hyperlink r:id="rId176" w:history="1">
               <w:r>
                 <w:rPr>
                   <w:rStyle w:val="a6"/>
@@ -6500,7 +6585,7 @@
             <w:gridSpan w:val="2"/>
           </w:tcPr>
           <w:p>
-            <w:hyperlink r:id="rId175" w:history="1">
+            <w:hyperlink r:id="rId177" w:history="1">
               <w:r>
                 <w:rPr>
                   <w:rStyle w:val="a6"/>
@@ -6555,7 +6640,7 @@
             <w:tcW w:w="4468" w:type="dxa"/>
           </w:tcPr>
           <w:p>
-            <w:hyperlink r:id="rId176" w:history="1">
+            <w:hyperlink r:id="rId178" w:history="1">
               <w:r>
                 <w:rPr>
                   <w:rStyle w:val="a6"/>
@@ -6571,7 +6656,7 @@
             <w:tcW w:w="4054" w:type="dxa"/>
           </w:tcPr>
           <w:p>
-            <w:hyperlink r:id="rId177" w:history="1">
+            <w:hyperlink r:id="rId179" w:history="1">
               <w:r>
                 <w:rPr>
                   <w:rStyle w:val="a6"/>
@@ -6610,7 +6695,7 @@
             <w:tcW w:w="4468" w:type="dxa"/>
           </w:tcPr>
           <w:p>
-            <w:hyperlink r:id="rId178" w:history="1">
+            <w:hyperlink r:id="rId180" w:history="1">
               <w:r>
                 <w:rPr>
                   <w:rStyle w:val="a6"/>
@@ -6669,7 +6754,7 @@
             <w:gridSpan w:val="2"/>
           </w:tcPr>
           <w:p>
-            <w:hyperlink r:id="rId179" w:history="1">
+            <w:hyperlink r:id="rId181" w:history="1">
               <w:r>
                 <w:rPr>
                   <w:rStyle w:val="a6"/>
@@ -6702,7 +6787,7 @@
             <w:gridSpan w:val="2"/>
           </w:tcPr>
           <w:p>
-            <w:hyperlink r:id="rId180" w:history="1">
+            <w:hyperlink r:id="rId182" w:history="1">
               <w:r>
                 <w:rPr>
                   <w:rStyle w:val="a6"/>
@@ -6721,7 +6806,7 @@
             <w:gridSpan w:val="2"/>
           </w:tcPr>
           <w:p>
-            <w:hyperlink r:id="rId181" w:history="1">
+            <w:hyperlink r:id="rId183" w:history="1">
               <w:r>
                 <w:rPr>
                   <w:rStyle w:val="a6"/>
@@ -6740,7 +6825,7 @@
             <w:gridSpan w:val="2"/>
           </w:tcPr>
           <w:p>
-            <w:hyperlink r:id="rId182" w:history="1">
+            <w:hyperlink r:id="rId184" w:history="1">
               <w:r>
                 <w:rPr>
                   <w:rStyle w:val="a6"/>
@@ -6815,7 +6900,7 @@
             <w:gridSpan w:val="2"/>
           </w:tcPr>
           <w:p>
-            <w:hyperlink r:id="rId183" w:history="1">
+            <w:hyperlink r:id="rId185" w:history="1">
               <w:r>
                 <w:rPr>
                   <w:rStyle w:val="a6"/>
@@ -6882,7 +6967,7 @@
             <w:tcW w:w="4468" w:type="dxa"/>
           </w:tcPr>
           <w:p>
-            <w:hyperlink r:id="rId184" w:history="1">
+            <w:hyperlink r:id="rId186" w:history="1">
               <w:r>
                 <w:rPr>
                   <w:rStyle w:val="a6"/>
@@ -6912,7 +6997,7 @@
             <w:tcW w:w="4054" w:type="dxa"/>
           </w:tcPr>
           <w:p>
-            <w:hyperlink r:id="rId185" w:history="1">
+            <w:hyperlink r:id="rId187" w:history="1">
               <w:r>
                 <w:rPr>
                   <w:rStyle w:val="a6"/>
@@ -6930,7 +7015,7 @@
             <w:tcW w:w="4468" w:type="dxa"/>
           </w:tcPr>
           <w:p>
-            <w:hyperlink r:id="rId186" w:history="1">
+            <w:hyperlink r:id="rId188" w:history="1">
               <w:r>
                 <w:rPr>
                   <w:rStyle w:val="a6"/>
@@ -6980,7 +7065,6 @@
                 <w:rFonts w:hint="eastAsia"/>
                 <w:b/>
               </w:rPr>
-              <w:lastRenderedPageBreak/>
               <w:t>酷站</w:t>
             </w:r>
           </w:p>
@@ -6992,7 +7076,7 @@
             <w:tcW w:w="4468" w:type="dxa"/>
           </w:tcPr>
           <w:p>
-            <w:hyperlink r:id="rId187" w:history="1">
+            <w:hyperlink r:id="rId189" w:history="1">
               <w:r>
                 <w:rPr>
                   <w:rStyle w:val="a6"/>
@@ -7008,7 +7092,7 @@
             <w:tcW w:w="4054" w:type="dxa"/>
           </w:tcPr>
           <w:p>
-            <w:hyperlink r:id="rId188" w:history="1">
+            <w:hyperlink r:id="rId190" w:history="1">
               <w:r>
                 <w:rPr>
                   <w:rStyle w:val="a6"/>
@@ -7054,7 +7138,7 @@
             <w:tcW w:w="4468" w:type="dxa"/>
           </w:tcPr>
           <w:p>
-            <w:hyperlink r:id="rId189" w:history="1">
+            <w:hyperlink r:id="rId191" w:history="1">
               <w:r>
                 <w:rPr>
                   <w:rStyle w:val="a6"/>
@@ -7084,7 +7168,7 @@
             <w:tcW w:w="4054" w:type="dxa"/>
           </w:tcPr>
           <w:p>
-            <w:hyperlink r:id="rId190" w:history="1">
+            <w:hyperlink r:id="rId192" w:history="1">
               <w:r>
                 <w:rPr>
                   <w:rStyle w:val="a6"/>
@@ -7109,7 +7193,7 @@
             <w:tcW w:w="4468" w:type="dxa"/>
           </w:tcPr>
           <w:p>
-            <w:hyperlink r:id="rId191" w:history="1">
+            <w:hyperlink r:id="rId193" w:history="1">
               <w:r>
                 <w:rPr>
                   <w:rStyle w:val="a6"/>
@@ -7125,7 +7209,7 @@
             <w:tcW w:w="4054" w:type="dxa"/>
           </w:tcPr>
           <w:p>
-            <w:hyperlink r:id="rId192" w:history="1">
+            <w:hyperlink r:id="rId194" w:history="1">
               <w:r>
                 <w:rPr>
                   <w:rStyle w:val="a6"/>
@@ -7156,7 +7240,12 @@
     <w:p/>
     <w:p/>
     <w:sectPr>
-      <w:headerReference w:type="default" r:id="rId193"/>
+      <w:headerReference w:type="even" r:id="rId195"/>
+      <w:headerReference w:type="default" r:id="rId196"/>
+      <w:footerReference w:type="even" r:id="rId197"/>
+      <w:footerReference w:type="default" r:id="rId198"/>
+      <w:headerReference w:type="first" r:id="rId199"/>
+      <w:footerReference w:type="first" r:id="rId200"/>
       <w:pgSz w:w="11906" w:h="16838"/>
       <w:pgMar w:top="1440" w:right="1800" w:bottom="1440" w:left="1800" w:header="851" w:footer="992" w:gutter="0"/>
       <w:cols w:space="425"/>
@@ -7185,6 +7274,36 @@
 </w:endnotes>
 </file>
 
+<file path=word/footer1.xml><?xml version="1.0" encoding="utf-8"?>
+<w:ftr xmlns:ve="http://schemas.openxmlformats.org/markup-compatibility/2006" xmlns:o="urn:schemas-microsoft-com:office:office" xmlns:r="http://schemas.openxmlformats.org/officeDocument/2006/relationships" xmlns:m="http://schemas.openxmlformats.org/officeDocument/2006/math" xmlns:v="urn:schemas-microsoft-com:vml" xmlns:wp="http://schemas.openxmlformats.org/drawingml/2006/wordprocessingDrawing" xmlns:w10="urn:schemas-microsoft-com:office:word" xmlns:w="http://schemas.openxmlformats.org/wordprocessingml/2006/main" xmlns:wne="http://schemas.microsoft.com/office/word/2006/wordml">
+  <w:p>
+    <w:pPr>
+      <w:pStyle w:val="a4"/>
+    </w:pPr>
+  </w:p>
+</w:ftr>
+</file>
+
+<file path=word/footer2.xml><?xml version="1.0" encoding="utf-8"?>
+<w:ftr xmlns:ve="http://schemas.openxmlformats.org/markup-compatibility/2006" xmlns:o="urn:schemas-microsoft-com:office:office" xmlns:r="http://schemas.openxmlformats.org/officeDocument/2006/relationships" xmlns:m="http://schemas.openxmlformats.org/officeDocument/2006/math" xmlns:v="urn:schemas-microsoft-com:vml" xmlns:wp="http://schemas.openxmlformats.org/drawingml/2006/wordprocessingDrawing" xmlns:w10="urn:schemas-microsoft-com:office:word" xmlns:w="http://schemas.openxmlformats.org/wordprocessingml/2006/main" xmlns:wne="http://schemas.microsoft.com/office/word/2006/wordml">
+  <w:p>
+    <w:pPr>
+      <w:pStyle w:val="a4"/>
+    </w:pPr>
+  </w:p>
+</w:ftr>
+</file>
+
+<file path=word/footer3.xml><?xml version="1.0" encoding="utf-8"?>
+<w:ftr xmlns:ve="http://schemas.openxmlformats.org/markup-compatibility/2006" xmlns:o="urn:schemas-microsoft-com:office:office" xmlns:r="http://schemas.openxmlformats.org/officeDocument/2006/relationships" xmlns:m="http://schemas.openxmlformats.org/officeDocument/2006/math" xmlns:v="urn:schemas-microsoft-com:vml" xmlns:wp="http://schemas.openxmlformats.org/drawingml/2006/wordprocessingDrawing" xmlns:w10="urn:schemas-microsoft-com:office:word" xmlns:w="http://schemas.openxmlformats.org/wordprocessingml/2006/main" xmlns:wne="http://schemas.microsoft.com/office/word/2006/wordml">
+  <w:p>
+    <w:pPr>
+      <w:pStyle w:val="a4"/>
+    </w:pPr>
+  </w:p>
+</w:ftr>
+</file>
+
 <file path=word/footnotes.xml><?xml version="1.0" encoding="utf-8"?>
 <w:footnotes xmlns:ve="http://schemas.openxmlformats.org/markup-compatibility/2006" xmlns:o="urn:schemas-microsoft-com:office:office" xmlns:r="http://schemas.openxmlformats.org/officeDocument/2006/relationships" xmlns:m="http://schemas.openxmlformats.org/officeDocument/2006/math" xmlns:v="urn:schemas-microsoft-com:vml" xmlns:wp="http://schemas.openxmlformats.org/drawingml/2006/wordprocessingDrawing" xmlns:w10="urn:schemas-microsoft-com:office:word" xmlns:w="http://schemas.openxmlformats.org/wordprocessingml/2006/main" xmlns:wne="http://schemas.microsoft.com/office/word/2006/wordml">
   <w:footnote w:type="separator" w:id="0">
@@ -7209,6 +7328,16 @@
   <w:p>
     <w:pPr>
       <w:pStyle w:val="a3"/>
+    </w:pPr>
+  </w:p>
+</w:hdr>
+</file>
+
+<file path=word/header2.xml><?xml version="1.0" encoding="utf-8"?>
+<w:hdr xmlns:ve="http://schemas.openxmlformats.org/markup-compatibility/2006" xmlns:o="urn:schemas-microsoft-com:office:office" xmlns:r="http://schemas.openxmlformats.org/officeDocument/2006/relationships" xmlns:m="http://schemas.openxmlformats.org/officeDocument/2006/math" xmlns:v="urn:schemas-microsoft-com:vml" xmlns:wp="http://schemas.openxmlformats.org/drawingml/2006/wordprocessingDrawing" xmlns:w10="urn:schemas-microsoft-com:office:word" xmlns:w="http://schemas.openxmlformats.org/wordprocessingml/2006/main" xmlns:wne="http://schemas.microsoft.com/office/word/2006/wordml">
+  <w:p>
+    <w:pPr>
+      <w:pStyle w:val="a3"/>
       <w:pBdr>
         <w:bottom w:val="none" w:sz="0" w:space="0" w:color="auto"/>
       </w:pBdr>
@@ -7217,6 +7346,16 @@
         <w:sz w:val="52"/>
         <w:szCs w:val="52"/>
       </w:rPr>
+    </w:pPr>
+  </w:p>
+</w:hdr>
+</file>
+
+<file path=word/header3.xml><?xml version="1.0" encoding="utf-8"?>
+<w:hdr xmlns:ve="http://schemas.openxmlformats.org/markup-compatibility/2006" xmlns:o="urn:schemas-microsoft-com:office:office" xmlns:r="http://schemas.openxmlformats.org/officeDocument/2006/relationships" xmlns:m="http://schemas.openxmlformats.org/officeDocument/2006/math" xmlns:v="urn:schemas-microsoft-com:vml" xmlns:wp="http://schemas.openxmlformats.org/drawingml/2006/wordprocessingDrawing" xmlns:w10="urn:schemas-microsoft-com:office:word" xmlns:w="http://schemas.openxmlformats.org/wordprocessingml/2006/main" xmlns:wne="http://schemas.microsoft.com/office/word/2006/wordml">
+  <w:p>
+    <w:pPr>
+      <w:pStyle w:val="a3"/>
     </w:pPr>
   </w:p>
 </w:hdr>
@@ -7575,7 +7714,7 @@
         <a:sysClr val="windowText" lastClr="000000"/>
       </a:dk1>
       <a:lt1>
-        <a:sysClr val="window" lastClr="FFFFFF"/>
+        <a:sysClr val="window" lastClr="CCE8CF"/>
       </a:lt1>
       <a:dk2>
         <a:srgbClr val="1F497D"/>

--- a/2-NaNa/mybanker/晒而网 珍藏.docx
+++ b/2-NaNa/mybanker/晒而网 珍藏.docx
@@ -3431,7 +3431,38 @@
           <w:tcPr>
             <w:tcW w:w="4054" w:type="dxa"/>
           </w:tcPr>
-          <w:p/>
+          <w:p>
+            <w:hyperlink r:id="rId101" w:history="1">
+              <w:r>
+                <w:rPr>
+                  <w:rStyle w:val="a6"/>
+                  <w:rFonts w:hint="eastAsia"/>
+                </w:rPr>
+                <w:t>免费网络电话【注册机】（无限申请账号）</w:t>
+              </w:r>
+              <w:r>
+                <w:rPr>
+                  <w:rStyle w:val="a6"/>
+                  <w:rFonts w:hint="eastAsia"/>
+                </w:rPr>
+                <w:t>[</w:t>
+              </w:r>
+              <w:r>
+                <w:rPr>
+                  <w:rStyle w:val="a6"/>
+                  <w:rFonts w:hint="eastAsia"/>
+                </w:rPr>
+                <w:t>亲测</w:t>
+              </w:r>
+              <w:r>
+                <w:rPr>
+                  <w:rStyle w:val="a6"/>
+                  <w:rFonts w:hint="eastAsia"/>
+                </w:rPr>
+                <w:t>]</w:t>
+              </w:r>
+            </w:hyperlink>
+          </w:p>
         </w:tc>
       </w:tr>
       <w:tr>
@@ -3441,7 +3472,7 @@
             <w:gridSpan w:val="2"/>
           </w:tcPr>
           <w:p>
-            <w:hyperlink r:id="rId101" w:history="1">
+            <w:hyperlink r:id="rId102" w:history="1">
               <w:r>
                 <w:rPr>
                   <w:rStyle w:val="a6"/>
@@ -3474,7 +3505,7 @@
             <w:gridSpan w:val="2"/>
           </w:tcPr>
           <w:p>
-            <w:hyperlink r:id="rId102" w:history="1">
+            <w:hyperlink r:id="rId103" w:history="1">
               <w:r>
                 <w:rPr>
                   <w:rStyle w:val="a6"/>
@@ -3526,7 +3557,7 @@
                 <w:szCs w:val="21"/>
               </w:rPr>
             </w:pPr>
-            <w:hyperlink r:id="rId103" w:history="1">
+            <w:hyperlink r:id="rId104" w:history="1">
               <w:r>
                 <w:rPr>
                   <w:rStyle w:val="a6"/>
@@ -3570,41 +3601,69 @@
             <w:gridSpan w:val="2"/>
           </w:tcPr>
           <w:p>
-            <w:hyperlink r:id="rId104" w:history="1">
-              <w:r>
-                <w:rPr>
-                  <w:rStyle w:val="a6"/>
-                  <w:rFonts w:hint="eastAsia"/>
-                </w:rPr>
-                <w:t>魔幻电子钢琴</w:t>
-              </w:r>
-              <w:r>
-                <w:rPr>
-                  <w:rStyle w:val="a6"/>
-                  <w:rFonts w:hint="eastAsia"/>
-                </w:rPr>
-                <w:t xml:space="preserve"> v2.5 </w:t>
-              </w:r>
-              <w:r>
-                <w:rPr>
-                  <w:rStyle w:val="a6"/>
-                  <w:rFonts w:hint="eastAsia"/>
-                </w:rPr>
-                <w:t>简体中文绿色免费版</w:t>
-              </w:r>
-              <w:r>
-                <w:rPr>
-                  <w:rStyle w:val="a6"/>
-                  <w:rFonts w:hint="eastAsia"/>
-                </w:rPr>
-                <w:t xml:space="preserve"> </w:t>
-              </w:r>
-              <w:r>
-                <w:rPr>
-                  <w:rStyle w:val="a6"/>
-                  <w:rFonts w:hint="eastAsia"/>
-                </w:rPr>
-                <w:t>全鼠标操作</w:t>
+            <w:hyperlink r:id="rId105" w:history="1">
+              <w:r>
+                <w:rPr>
+                  <w:rStyle w:val="a6"/>
+                  <w:rFonts w:hint="eastAsia"/>
+                </w:rPr>
+                <w:t>PPT</w:t>
+              </w:r>
+              <w:r>
+                <w:rPr>
+                  <w:rStyle w:val="a6"/>
+                  <w:rFonts w:hint="eastAsia"/>
+                </w:rPr>
+                <w:t>助手</w:t>
+              </w:r>
+              <w:r>
+                <w:rPr>
+                  <w:rStyle w:val="a6"/>
+                  <w:rFonts w:hint="eastAsia"/>
+                </w:rPr>
+                <w:t>(PPT</w:t>
+              </w:r>
+              <w:r>
+                <w:rPr>
+                  <w:rStyle w:val="a6"/>
+                  <w:rFonts w:hint="eastAsia"/>
+                </w:rPr>
+                <w:t>模板下载</w:t>
+              </w:r>
+              <w:r>
+                <w:rPr>
+                  <w:rStyle w:val="a6"/>
+                  <w:rFonts w:hint="eastAsia"/>
+                </w:rPr>
+                <w:t>)v2.1.1.9</w:t>
+              </w:r>
+              <w:r>
+                <w:rPr>
+                  <w:rStyle w:val="a6"/>
+                  <w:rFonts w:hint="eastAsia"/>
+                </w:rPr>
+                <w:t>官方最新版</w:t>
+              </w:r>
+              <w:r>
+                <w:rPr>
+                  <w:rStyle w:val="a6"/>
+                  <w:rFonts w:hint="eastAsia"/>
+                </w:rPr>
+                <w:t>(</w:t>
+              </w:r>
+              <w:r>
+                <w:rPr>
+                  <w:rStyle w:val="a6"/>
+                  <w:rFonts w:hint="eastAsia"/>
+                </w:rPr>
+                <w:t>提供了最新最经典的幻灯片模板、范文等</w:t>
+              </w:r>
+              <w:r>
+                <w:rPr>
+                  <w:rStyle w:val="a6"/>
+                  <w:rFonts w:hint="eastAsia"/>
+                </w:rPr>
+                <w:t>)</w:t>
               </w:r>
             </w:hyperlink>
           </w:p>
@@ -3617,6 +3676,53 @@
             <w:gridSpan w:val="2"/>
           </w:tcPr>
           <w:p>
+            <w:hyperlink r:id="rId106" w:history="1">
+              <w:r>
+                <w:rPr>
+                  <w:rStyle w:val="a6"/>
+                  <w:rFonts w:hint="eastAsia"/>
+                </w:rPr>
+                <w:t>魔幻电子钢琴</w:t>
+              </w:r>
+              <w:r>
+                <w:rPr>
+                  <w:rStyle w:val="a6"/>
+                  <w:rFonts w:hint="eastAsia"/>
+                </w:rPr>
+                <w:t xml:space="preserve"> v2.5 </w:t>
+              </w:r>
+              <w:r>
+                <w:rPr>
+                  <w:rStyle w:val="a6"/>
+                  <w:rFonts w:hint="eastAsia"/>
+                </w:rPr>
+                <w:t>简体中文绿色免费版</w:t>
+              </w:r>
+              <w:r>
+                <w:rPr>
+                  <w:rStyle w:val="a6"/>
+                  <w:rFonts w:hint="eastAsia"/>
+                </w:rPr>
+                <w:t xml:space="preserve"> </w:t>
+              </w:r>
+              <w:r>
+                <w:rPr>
+                  <w:rStyle w:val="a6"/>
+                  <w:rFonts w:hint="eastAsia"/>
+                </w:rPr>
+                <w:t>全鼠标操作</w:t>
+              </w:r>
+            </w:hyperlink>
+          </w:p>
+        </w:tc>
+      </w:tr>
+      <w:tr>
+        <w:tc>
+          <w:tcPr>
+            <w:tcW w:w="8522" w:type="dxa"/>
+            <w:gridSpan w:val="2"/>
+          </w:tcPr>
+          <w:p>
             <w:pPr>
               <w:jc w:val="center"/>
               <w:rPr>
@@ -3644,7 +3750,7 @@
                 <w:szCs w:val="21"/>
               </w:rPr>
             </w:pPr>
-            <w:hyperlink r:id="rId105" w:history="1">
+            <w:hyperlink r:id="rId107" w:history="1">
               <w:r>
                 <w:rPr>
                   <w:rStyle w:val="a6"/>
@@ -3660,76 +3766,6 @@
                   <w:szCs w:val="21"/>
                 </w:rPr>
                 <w:t>无线网络共享设置方法</w:t>
-              </w:r>
-            </w:hyperlink>
-          </w:p>
-        </w:tc>
-        <w:tc>
-          <w:tcPr>
-            <w:tcW w:w="4054" w:type="dxa"/>
-          </w:tcPr>
-          <w:p>
-            <w:pPr>
-              <w:rPr>
-                <w:szCs w:val="21"/>
-              </w:rPr>
-            </w:pPr>
-            <w:hyperlink r:id="rId106" w:history="1">
-              <w:r>
-                <w:rPr>
-                  <w:rStyle w:val="a6"/>
-                  <w:rFonts w:hint="eastAsia"/>
-                  <w:szCs w:val="21"/>
-                </w:rPr>
-                <w:t>局域网中利用别人</w:t>
-              </w:r>
-              <w:r>
-                <w:rPr>
-                  <w:rStyle w:val="a6"/>
-                  <w:rFonts w:hint="eastAsia"/>
-                  <w:szCs w:val="21"/>
-                </w:rPr>
-                <w:t>mac</w:t>
-              </w:r>
-              <w:r>
-                <w:rPr>
-                  <w:rStyle w:val="a6"/>
-                  <w:rFonts w:hint="eastAsia"/>
-                  <w:szCs w:val="21"/>
-                </w:rPr>
-                <w:t>地址上网</w:t>
-              </w:r>
-            </w:hyperlink>
-          </w:p>
-        </w:tc>
-      </w:tr>
-      <w:tr>
-        <w:tc>
-          <w:tcPr>
-            <w:tcW w:w="4468" w:type="dxa"/>
-          </w:tcPr>
-          <w:p>
-            <w:pPr>
-              <w:rPr>
-                <w:szCs w:val="21"/>
-              </w:rPr>
-            </w:pPr>
-            <w:hyperlink r:id="rId107" w:history="1">
-              <w:r>
-                <w:rPr>
-                  <w:rStyle w:val="a6"/>
-                  <w:rFonts w:hint="eastAsia"/>
-                  <w:szCs w:val="21"/>
-                </w:rPr>
-                <w:t>u</w:t>
-              </w:r>
-              <w:r>
-                <w:rPr>
-                  <w:rStyle w:val="a6"/>
-                  <w:rFonts w:hint="eastAsia"/>
-                  <w:szCs w:val="21"/>
-                </w:rPr>
-                <w:t>盘无法读取无法识别解决办法</w:t>
               </w:r>
             </w:hyperlink>
           </w:p>
@@ -3751,23 +3787,23 @@
                   <w:rFonts w:hint="eastAsia"/>
                   <w:szCs w:val="21"/>
                 </w:rPr>
-                <w:t>右键只有刷新，没有新建</w:t>
-              </w:r>
-              <w:r>
-                <w:rPr>
-                  <w:rStyle w:val="a6"/>
-                  <w:rFonts w:hint="eastAsia"/>
-                  <w:szCs w:val="21"/>
-                </w:rPr>
-                <w:t xml:space="preserve"> </w:t>
-              </w:r>
-              <w:r>
-                <w:rPr>
-                  <w:rStyle w:val="a6"/>
-                  <w:rFonts w:hint="eastAsia"/>
-                  <w:szCs w:val="21"/>
-                </w:rPr>
-                <w:t>解决方法</w:t>
+                <w:t>局域网中利用别人</w:t>
+              </w:r>
+              <w:r>
+                <w:rPr>
+                  <w:rStyle w:val="a6"/>
+                  <w:rFonts w:hint="eastAsia"/>
+                  <w:szCs w:val="21"/>
+                </w:rPr>
+                <w:t>mac</w:t>
+              </w:r>
+              <w:r>
+                <w:rPr>
+                  <w:rStyle w:val="a6"/>
+                  <w:rFonts w:hint="eastAsia"/>
+                  <w:szCs w:val="21"/>
+                </w:rPr>
+                <w:t>地址上网</w:t>
               </w:r>
             </w:hyperlink>
           </w:p>
@@ -3785,6 +3821,76 @@
               </w:rPr>
             </w:pPr>
             <w:hyperlink r:id="rId109" w:history="1">
+              <w:r>
+                <w:rPr>
+                  <w:rStyle w:val="a6"/>
+                  <w:rFonts w:hint="eastAsia"/>
+                  <w:szCs w:val="21"/>
+                </w:rPr>
+                <w:t>u</w:t>
+              </w:r>
+              <w:r>
+                <w:rPr>
+                  <w:rStyle w:val="a6"/>
+                  <w:rFonts w:hint="eastAsia"/>
+                  <w:szCs w:val="21"/>
+                </w:rPr>
+                <w:t>盘无法读取无法识别解决办法</w:t>
+              </w:r>
+            </w:hyperlink>
+          </w:p>
+        </w:tc>
+        <w:tc>
+          <w:tcPr>
+            <w:tcW w:w="4054" w:type="dxa"/>
+          </w:tcPr>
+          <w:p>
+            <w:pPr>
+              <w:rPr>
+                <w:szCs w:val="21"/>
+              </w:rPr>
+            </w:pPr>
+            <w:hyperlink r:id="rId110" w:history="1">
+              <w:r>
+                <w:rPr>
+                  <w:rStyle w:val="a6"/>
+                  <w:rFonts w:hint="eastAsia"/>
+                  <w:szCs w:val="21"/>
+                </w:rPr>
+                <w:t>右键只有刷新，没有新建</w:t>
+              </w:r>
+              <w:r>
+                <w:rPr>
+                  <w:rStyle w:val="a6"/>
+                  <w:rFonts w:hint="eastAsia"/>
+                  <w:szCs w:val="21"/>
+                </w:rPr>
+                <w:t xml:space="preserve"> </w:t>
+              </w:r>
+              <w:r>
+                <w:rPr>
+                  <w:rStyle w:val="a6"/>
+                  <w:rFonts w:hint="eastAsia"/>
+                  <w:szCs w:val="21"/>
+                </w:rPr>
+                <w:t>解决方法</w:t>
+              </w:r>
+            </w:hyperlink>
+          </w:p>
+        </w:tc>
+      </w:tr>
+      <w:tr>
+        <w:tc>
+          <w:tcPr>
+            <w:tcW w:w="4468" w:type="dxa"/>
+          </w:tcPr>
+          <w:p>
+            <w:pPr>
+              <w:rPr>
+                <w:szCs w:val="21"/>
+              </w:rPr>
+            </w:pPr>
+            <w:hyperlink r:id="rId111" w:history="1">
               <w:r>
                 <w:rPr>
                   <w:rStyle w:val="a6"/>
@@ -3918,7 +4024,7 @@
                 <w:szCs w:val="21"/>
               </w:rPr>
             </w:pPr>
-            <w:hyperlink r:id="rId110" w:history="1">
+            <w:hyperlink r:id="rId112" w:history="1">
               <w:r>
                 <w:rPr>
                   <w:rStyle w:val="a6"/>
@@ -3950,7 +4056,7 @@
                 <w:szCs w:val="21"/>
               </w:rPr>
             </w:pPr>
-            <w:hyperlink r:id="rId111" w:history="1">
+            <w:hyperlink r:id="rId113" w:history="1">
               <w:r>
                 <w:rPr>
                   <w:rStyle w:val="a6"/>
@@ -3984,7 +4090,7 @@
                 <w:szCs w:val="21"/>
               </w:rPr>
             </w:pPr>
-            <w:hyperlink r:id="rId112" w:history="1">
+            <w:hyperlink r:id="rId114" w:history="1">
               <w:r>
                 <w:rPr>
                   <w:rStyle w:val="a6"/>
@@ -4040,7 +4146,7 @@
                 <w:szCs w:val="21"/>
               </w:rPr>
             </w:pPr>
-            <w:hyperlink r:id="rId113" w:history="1">
+            <w:hyperlink r:id="rId115" w:history="1">
               <w:r>
                 <w:rPr>
                   <w:rStyle w:val="a6"/>
@@ -4090,7 +4196,7 @@
                 <w:szCs w:val="21"/>
               </w:rPr>
             </w:pPr>
-            <w:hyperlink r:id="rId114" w:history="1">
+            <w:hyperlink r:id="rId116" w:history="1">
               <w:r>
                 <w:rPr>
                   <w:rStyle w:val="a6"/>
@@ -4144,7 +4250,7 @@
                 <w:szCs w:val="21"/>
               </w:rPr>
             </w:pPr>
-            <w:hyperlink r:id="rId115" w:history="1">
+            <w:hyperlink r:id="rId117" w:history="1">
               <w:r>
                 <w:rPr>
                   <w:rStyle w:val="a6"/>
@@ -4186,7 +4292,7 @@
                 <w:szCs w:val="21"/>
               </w:rPr>
             </w:pPr>
-            <w:hyperlink r:id="rId116" w:history="1">
+            <w:hyperlink r:id="rId118" w:history="1">
               <w:r>
                 <w:rPr>
                   <w:rStyle w:val="a6"/>
@@ -4228,7 +4334,7 @@
                 <w:szCs w:val="21"/>
               </w:rPr>
             </w:pPr>
-            <w:hyperlink r:id="rId117" w:history="1">
+            <w:hyperlink r:id="rId119" w:history="1">
               <w:r>
                 <w:rPr>
                   <w:rStyle w:val="a6"/>
@@ -4318,7 +4424,7 @@
                 <w:szCs w:val="21"/>
               </w:rPr>
             </w:pPr>
-            <w:hyperlink r:id="rId118" w:history="1">
+            <w:hyperlink r:id="rId120" w:history="1">
               <w:r>
                 <w:rPr>
                   <w:rStyle w:val="a6"/>
@@ -4414,7 +4520,7 @@
                 <w:szCs w:val="21"/>
               </w:rPr>
             </w:pPr>
-            <w:hyperlink r:id="rId119" w:history="1">
+            <w:hyperlink r:id="rId121" w:history="1">
               <w:r>
                 <w:rPr>
                   <w:rStyle w:val="a6"/>
@@ -4449,7 +4555,7 @@
             <w:tcW w:w="4468" w:type="dxa"/>
           </w:tcPr>
           <w:p>
-            <w:hyperlink r:id="rId120" w:history="1">
+            <w:hyperlink r:id="rId122" w:history="1">
               <w:r>
                 <w:rPr>
                   <w:rStyle w:val="a6"/>
@@ -4488,7 +4594,7 @@
             <w:gridSpan w:val="2"/>
           </w:tcPr>
           <w:p>
-            <w:hyperlink r:id="rId121" w:history="1">
+            <w:hyperlink r:id="rId123" w:history="1">
               <w:r>
                 <w:rPr>
                   <w:rStyle w:val="a6"/>
@@ -4578,7 +4684,7 @@
             <w:tcW w:w="4468" w:type="dxa"/>
           </w:tcPr>
           <w:p>
-            <w:hyperlink r:id="rId122" w:history="1">
+            <w:hyperlink r:id="rId124" w:history="1">
               <w:r>
                 <w:rPr>
                   <w:rStyle w:val="a6"/>
@@ -4608,7 +4714,7 @@
             <w:tcW w:w="4054" w:type="dxa"/>
           </w:tcPr>
           <w:p>
-            <w:hyperlink r:id="rId123" w:history="1">
+            <w:hyperlink r:id="rId125" w:history="1">
               <w:r>
                 <w:rPr>
                   <w:rStyle w:val="a6"/>
@@ -4640,7 +4746,7 @@
             <w:tcW w:w="4468" w:type="dxa"/>
           </w:tcPr>
           <w:p>
-            <w:hyperlink r:id="rId124" w:history="1">
+            <w:hyperlink r:id="rId126" w:history="1">
               <w:r>
                 <w:rPr>
                   <w:rStyle w:val="a6"/>
@@ -4656,7 +4762,7 @@
             <w:tcW w:w="4054" w:type="dxa"/>
           </w:tcPr>
           <w:p>
-            <w:hyperlink r:id="rId125" w:history="1">
+            <w:hyperlink r:id="rId127" w:history="1">
               <w:r>
                 <w:rPr>
                   <w:rStyle w:val="a6"/>
@@ -4695,7 +4801,7 @@
             <w:tcW w:w="4468" w:type="dxa"/>
           </w:tcPr>
           <w:p>
-            <w:hyperlink r:id="rId126" w:history="1">
+            <w:hyperlink r:id="rId128" w:history="1">
               <w:r>
                 <w:rPr>
                   <w:rStyle w:val="a6"/>
@@ -4760,7 +4866,7 @@
             <w:tcW w:w="4054" w:type="dxa"/>
           </w:tcPr>
           <w:p>
-            <w:hyperlink r:id="rId127" w:history="1">
+            <w:hyperlink r:id="rId129" w:history="1">
               <w:r>
                 <w:rPr>
                   <w:rStyle w:val="a6"/>
@@ -4785,7 +4891,7 @@
             <w:tcW w:w="4468" w:type="dxa"/>
           </w:tcPr>
           <w:p>
-            <w:hyperlink r:id="rId128" w:history="1">
+            <w:hyperlink r:id="rId130" w:history="1">
               <w:r>
                 <w:rPr>
                   <w:rStyle w:val="a6"/>
@@ -4815,7 +4921,7 @@
             <w:tcW w:w="4054" w:type="dxa"/>
           </w:tcPr>
           <w:p>
-            <w:hyperlink r:id="rId129" w:history="1">
+            <w:hyperlink r:id="rId131" w:history="1">
               <w:r>
                 <w:rPr>
                   <w:rStyle w:val="a6"/>
@@ -4840,7 +4946,7 @@
             <w:tcW w:w="4468" w:type="dxa"/>
           </w:tcPr>
           <w:p>
-            <w:hyperlink r:id="rId130" w:history="1">
+            <w:hyperlink r:id="rId132" w:history="1">
               <w:r>
                 <w:rPr>
                   <w:rStyle w:val="a6"/>
@@ -4863,7 +4969,7 @@
             <w:tcW w:w="4054" w:type="dxa"/>
           </w:tcPr>
           <w:p>
-            <w:hyperlink r:id="rId131" w:history="1">
+            <w:hyperlink r:id="rId133" w:history="1">
               <w:r>
                 <w:rPr>
                   <w:rStyle w:val="a6"/>
@@ -4895,7 +5001,7 @@
             <w:tcW w:w="4468" w:type="dxa"/>
           </w:tcPr>
           <w:p>
-            <w:hyperlink r:id="rId132" w:history="1">
+            <w:hyperlink r:id="rId134" w:history="1">
               <w:r>
                 <w:rPr>
                   <w:rStyle w:val="a6"/>
@@ -4932,7 +5038,7 @@
             <w:tcW w:w="4054" w:type="dxa"/>
           </w:tcPr>
           <w:p>
-            <w:hyperlink r:id="rId133" w:history="1">
+            <w:hyperlink r:id="rId135" w:history="1">
               <w:r>
                 <w:rPr>
                   <w:rStyle w:val="a6"/>
@@ -4978,7 +5084,7 @@
             <w:tcW w:w="4468" w:type="dxa"/>
           </w:tcPr>
           <w:p>
-            <w:hyperlink r:id="rId134" w:history="1">
+            <w:hyperlink r:id="rId136" w:history="1">
               <w:r>
                 <w:rPr>
                   <w:rStyle w:val="a6"/>
@@ -5008,7 +5114,7 @@
             <w:tcW w:w="4054" w:type="dxa"/>
           </w:tcPr>
           <w:p>
-            <w:hyperlink r:id="rId135" w:history="1">
+            <w:hyperlink r:id="rId137" w:history="1">
               <w:r>
                 <w:rPr>
                   <w:rStyle w:val="a6"/>
@@ -5033,7 +5139,7 @@
             <w:tcW w:w="4468" w:type="dxa"/>
           </w:tcPr>
           <w:p>
-            <w:hyperlink r:id="rId136" w:history="1">
+            <w:hyperlink r:id="rId138" w:history="1">
               <w:r>
                 <w:rPr>
                   <w:rStyle w:val="a6"/>
@@ -5077,7 +5183,7 @@
             <w:tcW w:w="4054" w:type="dxa"/>
           </w:tcPr>
           <w:p>
-            <w:hyperlink r:id="rId137" w:history="1">
+            <w:hyperlink r:id="rId139" w:history="1">
               <w:r>
                 <w:rPr>
                   <w:rStyle w:val="a6"/>
@@ -5151,7 +5257,7 @@
             <w:tcW w:w="4468" w:type="dxa"/>
           </w:tcPr>
           <w:p>
-            <w:hyperlink r:id="rId138" w:history="1">
+            <w:hyperlink r:id="rId140" w:history="1">
               <w:r>
                 <w:rPr>
                   <w:rStyle w:val="a6"/>
@@ -5195,7 +5301,7 @@
             <w:tcW w:w="4054" w:type="dxa"/>
           </w:tcPr>
           <w:p>
-            <w:hyperlink r:id="rId139" w:history="1">
+            <w:hyperlink r:id="rId141" w:history="1">
               <w:r>
                 <w:rPr>
                   <w:rStyle w:val="a6"/>
@@ -5234,7 +5340,7 @@
             <w:tcW w:w="4468" w:type="dxa"/>
           </w:tcPr>
           <w:p>
-            <w:hyperlink r:id="rId140" w:history="1">
+            <w:hyperlink r:id="rId142" w:history="1">
               <w:r>
                 <w:rPr>
                   <w:rStyle w:val="a6"/>
@@ -5271,7 +5377,7 @@
             <w:tcW w:w="4054" w:type="dxa"/>
           </w:tcPr>
           <w:p>
-            <w:hyperlink r:id="rId141" w:history="1">
+            <w:hyperlink r:id="rId143" w:history="1">
               <w:r>
                 <w:rPr>
                   <w:rStyle w:val="a6"/>
@@ -5319,7 +5425,7 @@
             <w:tcW w:w="4468" w:type="dxa"/>
           </w:tcPr>
           <w:p>
-            <w:hyperlink r:id="rId142" w:history="1">
+            <w:hyperlink r:id="rId144" w:history="1">
               <w:r>
                 <w:rPr>
                   <w:rStyle w:val="a6"/>
@@ -5342,7 +5448,7 @@
             <w:tcW w:w="4054" w:type="dxa"/>
           </w:tcPr>
           <w:p>
-            <w:hyperlink r:id="rId143" w:history="1">
+            <w:hyperlink r:id="rId145" w:history="1">
               <w:r>
                 <w:rPr>
                   <w:rStyle w:val="a6"/>
@@ -5374,7 +5480,7 @@
             <w:tcW w:w="4468" w:type="dxa"/>
           </w:tcPr>
           <w:p>
-            <w:hyperlink r:id="rId144" w:history="1">
+            <w:hyperlink r:id="rId146" w:history="1">
               <w:r>
                 <w:rPr>
                   <w:rStyle w:val="a6"/>
@@ -5390,83 +5496,13 @@
             <w:tcW w:w="4054" w:type="dxa"/>
           </w:tcPr>
           <w:p>
-            <w:hyperlink r:id="rId145" w:history="1">
+            <w:hyperlink r:id="rId147" w:history="1">
               <w:r>
                 <w:rPr>
                   <w:rStyle w:val="a6"/>
                   <w:rFonts w:hint="eastAsia"/>
                 </w:rPr>
                 <w:t>键盘记录器</w:t>
-              </w:r>
-            </w:hyperlink>
-          </w:p>
-        </w:tc>
-      </w:tr>
-      <w:tr>
-        <w:tc>
-          <w:tcPr>
-            <w:tcW w:w="4468" w:type="dxa"/>
-          </w:tcPr>
-          <w:p>
-            <w:pPr>
-              <w:rPr>
-                <w:szCs w:val="21"/>
-              </w:rPr>
-            </w:pPr>
-            <w:hyperlink r:id="rId146" w:history="1">
-              <w:r>
-                <w:rPr>
-                  <w:rStyle w:val="a6"/>
-                  <w:rFonts w:hint="eastAsia"/>
-                  <w:szCs w:val="21"/>
-                </w:rPr>
-                <w:t>SQL Inject Portable Tool</w:t>
-              </w:r>
-              <w:r>
-                <w:rPr>
-                  <w:rStyle w:val="a6"/>
-                  <w:rFonts w:hint="eastAsia"/>
-                  <w:szCs w:val="21"/>
-                </w:rPr>
-                <w:t>（</w:t>
-              </w:r>
-              <w:r>
-                <w:rPr>
-                  <w:rStyle w:val="a6"/>
-                  <w:rFonts w:hint="eastAsia"/>
-                  <w:szCs w:val="21"/>
-                </w:rPr>
-                <w:t>SQL</w:t>
-              </w:r>
-              <w:r>
-                <w:rPr>
-                  <w:rStyle w:val="a6"/>
-                  <w:rFonts w:hint="eastAsia"/>
-                  <w:szCs w:val="21"/>
-                </w:rPr>
-                <w:t>注入工具）</w:t>
-              </w:r>
-            </w:hyperlink>
-          </w:p>
-        </w:tc>
-        <w:tc>
-          <w:tcPr>
-            <w:tcW w:w="4054" w:type="dxa"/>
-          </w:tcPr>
-          <w:p>
-            <w:pPr>
-              <w:rPr>
-                <w:szCs w:val="21"/>
-              </w:rPr>
-            </w:pPr>
-            <w:hyperlink r:id="rId147" w:history="1">
-              <w:r>
-                <w:rPr>
-                  <w:rStyle w:val="a6"/>
-                  <w:rFonts w:hint="eastAsia"/>
-                  <w:szCs w:val="21"/>
-                </w:rPr>
-                <w:t>万能钥匙字典</w:t>
               </w:r>
             </w:hyperlink>
           </w:p>
@@ -5490,7 +5526,31 @@
                   <w:rFonts w:hint="eastAsia"/>
                   <w:szCs w:val="21"/>
                 </w:rPr>
-                <w:t>端口查看器</w:t>
+                <w:t>SQL Inject Portable Tool</w:t>
+              </w:r>
+              <w:r>
+                <w:rPr>
+                  <w:rStyle w:val="a6"/>
+                  <w:rFonts w:hint="eastAsia"/>
+                  <w:szCs w:val="21"/>
+                </w:rPr>
+                <w:t>（</w:t>
+              </w:r>
+              <w:r>
+                <w:rPr>
+                  <w:rStyle w:val="a6"/>
+                  <w:rFonts w:hint="eastAsia"/>
+                  <w:szCs w:val="21"/>
+                </w:rPr>
+                <w:t>SQL</w:t>
+              </w:r>
+              <w:r>
+                <w:rPr>
+                  <w:rStyle w:val="a6"/>
+                  <w:rFonts w:hint="eastAsia"/>
+                  <w:szCs w:val="21"/>
+                </w:rPr>
+                <w:t>注入工具）</w:t>
               </w:r>
             </w:hyperlink>
           </w:p>
@@ -5512,15 +5572,7 @@
                   <w:rFonts w:hint="eastAsia"/>
                   <w:szCs w:val="21"/>
                 </w:rPr>
-                <w:t>Mdb</w:t>
-              </w:r>
-              <w:r>
-                <w:rPr>
-                  <w:rStyle w:val="a6"/>
-                  <w:rFonts w:hint="eastAsia"/>
-                  <w:szCs w:val="21"/>
-                </w:rPr>
-                <w:t>密码破解【超强】</w:t>
+                <w:t>万能钥匙字典</w:t>
               </w:r>
             </w:hyperlink>
           </w:p>
@@ -5544,15 +5596,7 @@
                   <w:rFonts w:hint="eastAsia"/>
                   <w:szCs w:val="21"/>
                 </w:rPr>
-                <w:t>Http-tunnel</w:t>
-              </w:r>
-              <w:r>
-                <w:rPr>
-                  <w:rStyle w:val="a6"/>
-                  <w:rFonts w:hint="eastAsia"/>
-                  <w:szCs w:val="21"/>
-                </w:rPr>
-                <w:t>突破限制上网</w:t>
+                <w:t>端口查看器</w:t>
               </w:r>
             </w:hyperlink>
           </w:p>
@@ -5568,6 +5612,68 @@
               </w:rPr>
             </w:pPr>
             <w:hyperlink r:id="rId151" w:history="1">
+              <w:r>
+                <w:rPr>
+                  <w:rStyle w:val="a6"/>
+                  <w:rFonts w:hint="eastAsia"/>
+                  <w:szCs w:val="21"/>
+                </w:rPr>
+                <w:t>Mdb</w:t>
+              </w:r>
+              <w:r>
+                <w:rPr>
+                  <w:rStyle w:val="a6"/>
+                  <w:rFonts w:hint="eastAsia"/>
+                  <w:szCs w:val="21"/>
+                </w:rPr>
+                <w:t>密码破解【超强】</w:t>
+              </w:r>
+            </w:hyperlink>
+          </w:p>
+        </w:tc>
+      </w:tr>
+      <w:tr>
+        <w:tc>
+          <w:tcPr>
+            <w:tcW w:w="4468" w:type="dxa"/>
+          </w:tcPr>
+          <w:p>
+            <w:pPr>
+              <w:rPr>
+                <w:szCs w:val="21"/>
+              </w:rPr>
+            </w:pPr>
+            <w:hyperlink r:id="rId152" w:history="1">
+              <w:r>
+                <w:rPr>
+                  <w:rStyle w:val="a6"/>
+                  <w:rFonts w:hint="eastAsia"/>
+                  <w:szCs w:val="21"/>
+                </w:rPr>
+                <w:t>Http-tunnel</w:t>
+              </w:r>
+              <w:r>
+                <w:rPr>
+                  <w:rStyle w:val="a6"/>
+                  <w:rFonts w:hint="eastAsia"/>
+                  <w:szCs w:val="21"/>
+                </w:rPr>
+                <w:t>突破限制上网</w:t>
+              </w:r>
+            </w:hyperlink>
+          </w:p>
+        </w:tc>
+        <w:tc>
+          <w:tcPr>
+            <w:tcW w:w="4054" w:type="dxa"/>
+          </w:tcPr>
+          <w:p>
+            <w:pPr>
+              <w:rPr>
+                <w:szCs w:val="21"/>
+              </w:rPr>
+            </w:pPr>
+            <w:hyperlink r:id="rId153" w:history="1">
               <w:r>
                 <w:rPr>
                   <w:rStyle w:val="a6"/>
@@ -5610,7 +5716,7 @@
               </w:rPr>
               <w:t> </w:t>
             </w:r>
-            <w:hyperlink r:id="rId152" w:history="1">
+            <w:hyperlink r:id="rId154" w:history="1">
               <w:r>
                 <w:rPr>
                   <w:rStyle w:val="a6"/>
@@ -5661,7 +5767,7 @@
                 <w:szCs w:val="21"/>
               </w:rPr>
             </w:pPr>
-            <w:hyperlink r:id="rId153" w:history="1">
+            <w:hyperlink r:id="rId155" w:history="1">
               <w:r>
                 <w:rPr>
                   <w:rStyle w:val="a6"/>
@@ -5699,7 +5805,7 @@
                 <w:szCs w:val="21"/>
               </w:rPr>
             </w:pPr>
-            <w:hyperlink r:id="rId154" w:history="1">
+            <w:hyperlink r:id="rId156" w:history="1">
               <w:r>
                 <w:rPr>
                   <w:rStyle w:val="a6"/>
@@ -5731,7 +5837,7 @@
                 <w:szCs w:val="21"/>
               </w:rPr>
             </w:pPr>
-            <w:hyperlink r:id="rId155" w:history="1">
+            <w:hyperlink r:id="rId157" w:history="1">
               <w:r>
                 <w:rPr>
                   <w:rStyle w:val="a6"/>
@@ -5768,7 +5874,7 @@
                 <w:szCs w:val="21"/>
               </w:rPr>
             </w:pPr>
-            <w:hyperlink r:id="rId156" w:history="1">
+            <w:hyperlink r:id="rId158" w:history="1">
               <w:r>
                 <w:rPr>
                   <w:rStyle w:val="a6"/>
@@ -5808,7 +5914,7 @@
                 <w:szCs w:val="21"/>
               </w:rPr>
             </w:pPr>
-            <w:hyperlink r:id="rId157" w:history="1">
+            <w:hyperlink r:id="rId159" w:history="1">
               <w:r>
                 <w:rPr>
                   <w:rStyle w:val="a6"/>
@@ -5830,7 +5936,7 @@
             <w:tcW w:w="4468" w:type="dxa"/>
           </w:tcPr>
           <w:p>
-            <w:hyperlink r:id="rId158" w:history="1">
+            <w:hyperlink r:id="rId160" w:history="1">
               <w:r>
                 <w:rPr>
                   <w:rStyle w:val="a6"/>
@@ -5853,7 +5959,7 @@
             <w:tcW w:w="4054" w:type="dxa"/>
           </w:tcPr>
           <w:p>
-            <w:hyperlink r:id="rId159" w:history="1">
+            <w:hyperlink r:id="rId161" w:history="1">
               <w:r>
                 <w:rPr>
                   <w:rStyle w:val="a6"/>
@@ -5899,7 +6005,7 @@
                 <w:szCs w:val="21"/>
               </w:rPr>
             </w:pPr>
-            <w:hyperlink r:id="rId160" w:history="1">
+            <w:hyperlink r:id="rId162" w:history="1">
               <w:r>
                 <w:rPr>
                   <w:rStyle w:val="a6"/>
@@ -5953,7 +6059,7 @@
                 <w:szCs w:val="21"/>
               </w:rPr>
             </w:pPr>
-            <w:hyperlink r:id="rId161" w:history="1">
+            <w:hyperlink r:id="rId163" w:history="1">
               <w:r>
                 <w:rPr>
                   <w:rStyle w:val="a6"/>
@@ -5993,7 +6099,7 @@
                 <w:szCs w:val="21"/>
               </w:rPr>
             </w:pPr>
-            <w:hyperlink r:id="rId162" w:history="1">
+            <w:hyperlink r:id="rId164" w:history="1">
               <w:r>
                 <w:rPr>
                   <w:rStyle w:val="a6"/>
@@ -6055,7 +6161,7 @@
                 <w:szCs w:val="21"/>
               </w:rPr>
             </w:pPr>
-            <w:hyperlink r:id="rId163" w:history="1">
+            <w:hyperlink r:id="rId165" w:history="1">
               <w:r>
                 <w:rPr>
                   <w:rStyle w:val="a6"/>
@@ -6095,7 +6201,7 @@
                 <w:szCs w:val="21"/>
               </w:rPr>
             </w:pPr>
-            <w:hyperlink r:id="rId164" w:history="1">
+            <w:hyperlink r:id="rId166" w:history="1">
               <w:r>
                 <w:rPr>
                   <w:rStyle w:val="a6"/>
@@ -6135,7 +6241,7 @@
                 <w:szCs w:val="21"/>
               </w:rPr>
             </w:pPr>
-            <w:hyperlink r:id="rId165" w:history="1">
+            <w:hyperlink r:id="rId167" w:history="1">
               <w:r>
                 <w:rPr>
                   <w:rStyle w:val="a6"/>
@@ -6186,7 +6292,7 @@
             <w:tcW w:w="4468" w:type="dxa"/>
           </w:tcPr>
           <w:p>
-            <w:hyperlink r:id="rId166" w:history="1">
+            <w:hyperlink r:id="rId168" w:history="1">
               <w:r>
                 <w:rPr>
                   <w:rStyle w:val="a6"/>
@@ -6254,7 +6360,7 @@
             <w:tcW w:w="4468" w:type="dxa"/>
           </w:tcPr>
           <w:p>
-            <w:hyperlink r:id="rId167" w:history="1">
+            <w:hyperlink r:id="rId169" w:history="1">
               <w:r>
                 <w:rPr>
                   <w:rStyle w:val="a6"/>
@@ -6305,7 +6411,7 @@
             <w:tcW w:w="4054" w:type="dxa"/>
           </w:tcPr>
           <w:p>
-            <w:hyperlink r:id="rId168" w:history="1">
+            <w:hyperlink r:id="rId170" w:history="1">
               <w:r>
                 <w:rPr>
                   <w:rStyle w:val="a6"/>
@@ -6323,7 +6429,7 @@
             <w:tcW w:w="4468" w:type="dxa"/>
           </w:tcPr>
           <w:p>
-            <w:hyperlink r:id="rId169" w:history="1">
+            <w:hyperlink r:id="rId171" w:history="1">
               <w:r>
                 <w:rPr>
                   <w:rStyle w:val="a6"/>
@@ -6339,7 +6445,7 @@
             <w:tcW w:w="4054" w:type="dxa"/>
           </w:tcPr>
           <w:p>
-            <w:hyperlink r:id="rId170" w:history="1">
+            <w:hyperlink r:id="rId172" w:history="1">
               <w:r>
                 <w:rPr>
                   <w:rStyle w:val="a6"/>
@@ -6357,7 +6463,7 @@
             <w:tcW w:w="4468" w:type="dxa"/>
           </w:tcPr>
           <w:p>
-            <w:hyperlink r:id="rId171" w:history="1">
+            <w:hyperlink r:id="rId173" w:history="1">
               <w:r>
                 <w:rPr>
                   <w:rStyle w:val="a6"/>
@@ -6373,7 +6479,7 @@
             <w:tcW w:w="4054" w:type="dxa"/>
           </w:tcPr>
           <w:p>
-            <w:hyperlink r:id="rId172" w:history="1">
+            <w:hyperlink r:id="rId174" w:history="1">
               <w:r>
                 <w:rPr>
                   <w:rStyle w:val="a6"/>
@@ -6428,7 +6534,7 @@
             <w:tcW w:w="4468" w:type="dxa"/>
           </w:tcPr>
           <w:p>
-            <w:hyperlink r:id="rId173" w:history="1">
+            <w:hyperlink r:id="rId175" w:history="1">
               <w:r>
                 <w:rPr>
                   <w:rStyle w:val="a6"/>
@@ -6444,7 +6550,7 @@
             <w:tcW w:w="4054" w:type="dxa"/>
           </w:tcPr>
           <w:p>
-            <w:hyperlink r:id="rId174" w:history="1">
+            <w:hyperlink r:id="rId176" w:history="1">
               <w:r>
                 <w:rPr>
                   <w:rStyle w:val="a6"/>
@@ -6513,7 +6619,7 @@
             <w:tcW w:w="4468" w:type="dxa"/>
           </w:tcPr>
           <w:p>
-            <w:hyperlink r:id="rId175" w:history="1">
+            <w:hyperlink r:id="rId177" w:history="1">
               <w:r>
                 <w:rPr>
                   <w:rStyle w:val="a6"/>
@@ -6545,7 +6651,7 @@
             <w:gridSpan w:val="2"/>
           </w:tcPr>
           <w:p>
-            <w:hyperlink r:id="rId176" w:history="1">
+            <w:hyperlink r:id="rId178" w:history="1">
               <w:r>
                 <w:rPr>
                   <w:rStyle w:val="a6"/>
@@ -6585,7 +6691,7 @@
             <w:gridSpan w:val="2"/>
           </w:tcPr>
           <w:p>
-            <w:hyperlink r:id="rId177" w:history="1">
+            <w:hyperlink r:id="rId179" w:history="1">
               <w:r>
                 <w:rPr>
                   <w:rStyle w:val="a6"/>
@@ -6640,7 +6746,7 @@
             <w:tcW w:w="4468" w:type="dxa"/>
           </w:tcPr>
           <w:p>
-            <w:hyperlink r:id="rId178" w:history="1">
+            <w:hyperlink r:id="rId180" w:history="1">
               <w:r>
                 <w:rPr>
                   <w:rStyle w:val="a6"/>
@@ -6656,7 +6762,7 @@
             <w:tcW w:w="4054" w:type="dxa"/>
           </w:tcPr>
           <w:p>
-            <w:hyperlink r:id="rId179" w:history="1">
+            <w:hyperlink r:id="rId181" w:history="1">
               <w:r>
                 <w:rPr>
                   <w:rStyle w:val="a6"/>
@@ -6695,7 +6801,7 @@
             <w:tcW w:w="4468" w:type="dxa"/>
           </w:tcPr>
           <w:p>
-            <w:hyperlink r:id="rId180" w:history="1">
+            <w:hyperlink r:id="rId182" w:history="1">
               <w:r>
                 <w:rPr>
                   <w:rStyle w:val="a6"/>
@@ -6754,7 +6860,7 @@
             <w:gridSpan w:val="2"/>
           </w:tcPr>
           <w:p>
-            <w:hyperlink r:id="rId181" w:history="1">
+            <w:hyperlink r:id="rId183" w:history="1">
               <w:r>
                 <w:rPr>
                   <w:rStyle w:val="a6"/>
@@ -6787,7 +6893,7 @@
             <w:gridSpan w:val="2"/>
           </w:tcPr>
           <w:p>
-            <w:hyperlink r:id="rId182" w:history="1">
+            <w:hyperlink r:id="rId184" w:history="1">
               <w:r>
                 <w:rPr>
                   <w:rStyle w:val="a6"/>
@@ -6806,7 +6912,7 @@
             <w:gridSpan w:val="2"/>
           </w:tcPr>
           <w:p>
-            <w:hyperlink r:id="rId183" w:history="1">
+            <w:hyperlink r:id="rId185" w:history="1">
               <w:r>
                 <w:rPr>
                   <w:rStyle w:val="a6"/>
@@ -6825,7 +6931,7 @@
             <w:gridSpan w:val="2"/>
           </w:tcPr>
           <w:p>
-            <w:hyperlink r:id="rId184" w:history="1">
+            <w:hyperlink r:id="rId186" w:history="1">
               <w:r>
                 <w:rPr>
                   <w:rStyle w:val="a6"/>
@@ -6900,7 +7006,7 @@
             <w:gridSpan w:val="2"/>
           </w:tcPr>
           <w:p>
-            <w:hyperlink r:id="rId185" w:history="1">
+            <w:hyperlink r:id="rId187" w:history="1">
               <w:r>
                 <w:rPr>
                   <w:rStyle w:val="a6"/>
@@ -6967,7 +7073,7 @@
             <w:tcW w:w="4468" w:type="dxa"/>
           </w:tcPr>
           <w:p>
-            <w:hyperlink r:id="rId186" w:history="1">
+            <w:hyperlink r:id="rId188" w:history="1">
               <w:r>
                 <w:rPr>
                   <w:rStyle w:val="a6"/>
@@ -6997,7 +7103,7 @@
             <w:tcW w:w="4054" w:type="dxa"/>
           </w:tcPr>
           <w:p>
-            <w:hyperlink r:id="rId187" w:history="1">
+            <w:hyperlink r:id="rId189" w:history="1">
               <w:r>
                 <w:rPr>
                   <w:rStyle w:val="a6"/>
@@ -7015,7 +7121,7 @@
             <w:tcW w:w="4468" w:type="dxa"/>
           </w:tcPr>
           <w:p>
-            <w:hyperlink r:id="rId188" w:history="1">
+            <w:hyperlink r:id="rId190" w:history="1">
               <w:r>
                 <w:rPr>
                   <w:rStyle w:val="a6"/>
@@ -7076,7 +7182,7 @@
             <w:tcW w:w="4468" w:type="dxa"/>
           </w:tcPr>
           <w:p>
-            <w:hyperlink r:id="rId189" w:history="1">
+            <w:hyperlink r:id="rId191" w:history="1">
               <w:r>
                 <w:rPr>
                   <w:rStyle w:val="a6"/>
@@ -7092,7 +7198,7 @@
             <w:tcW w:w="4054" w:type="dxa"/>
           </w:tcPr>
           <w:p>
-            <w:hyperlink r:id="rId190" w:history="1">
+            <w:hyperlink r:id="rId192" w:history="1">
               <w:r>
                 <w:rPr>
                   <w:rStyle w:val="a6"/>
@@ -7138,7 +7244,7 @@
             <w:tcW w:w="4468" w:type="dxa"/>
           </w:tcPr>
           <w:p>
-            <w:hyperlink r:id="rId191" w:history="1">
+            <w:hyperlink r:id="rId193" w:history="1">
               <w:r>
                 <w:rPr>
                   <w:rStyle w:val="a6"/>
@@ -7168,7 +7274,7 @@
             <w:tcW w:w="4054" w:type="dxa"/>
           </w:tcPr>
           <w:p>
-            <w:hyperlink r:id="rId192" w:history="1">
+            <w:hyperlink r:id="rId194" w:history="1">
               <w:r>
                 <w:rPr>
                   <w:rStyle w:val="a6"/>
@@ -7193,7 +7299,7 @@
             <w:tcW w:w="4468" w:type="dxa"/>
           </w:tcPr>
           <w:p>
-            <w:hyperlink r:id="rId193" w:history="1">
+            <w:hyperlink r:id="rId195" w:history="1">
               <w:r>
                 <w:rPr>
                   <w:rStyle w:val="a6"/>
@@ -7209,7 +7315,7 @@
             <w:tcW w:w="4054" w:type="dxa"/>
           </w:tcPr>
           <w:p>
-            <w:hyperlink r:id="rId194" w:history="1">
+            <w:hyperlink r:id="rId196" w:history="1">
               <w:r>
                 <w:rPr>
                   <w:rStyle w:val="a6"/>
@@ -7240,12 +7346,12 @@
     <w:p/>
     <w:p/>
     <w:sectPr>
-      <w:headerReference w:type="even" r:id="rId195"/>
-      <w:headerReference w:type="default" r:id="rId196"/>
-      <w:footerReference w:type="even" r:id="rId197"/>
-      <w:footerReference w:type="default" r:id="rId198"/>
-      <w:headerReference w:type="first" r:id="rId199"/>
-      <w:footerReference w:type="first" r:id="rId200"/>
+      <w:headerReference w:type="even" r:id="rId197"/>
+      <w:headerReference w:type="default" r:id="rId198"/>
+      <w:footerReference w:type="even" r:id="rId199"/>
+      <w:footerReference w:type="default" r:id="rId200"/>
+      <w:headerReference w:type="first" r:id="rId201"/>
+      <w:footerReference w:type="first" r:id="rId202"/>
       <w:pgSz w:w="11906" w:h="16838"/>
       <w:pgMar w:top="1440" w:right="1800" w:bottom="1440" w:left="1800" w:header="851" w:footer="992" w:gutter="0"/>
       <w:cols w:space="425"/>

--- a/2-NaNa/mybanker/晒而网 珍藏.docx
+++ b/2-NaNa/mybanker/晒而网 珍藏.docx
@@ -6830,7 +6830,31 @@
           <w:tcPr>
             <w:tcW w:w="4054" w:type="dxa"/>
           </w:tcPr>
-          <w:p/>
+          <w:p>
+            <w:hyperlink r:id="rId183" w:history="1">
+              <w:r>
+                <w:rPr>
+                  <w:rStyle w:val="a6"/>
+                  <w:rFonts w:hint="eastAsia"/>
+                </w:rPr>
+                <w:t>淘金币全额兑换捕快</w:t>
+              </w:r>
+              <w:r>
+                <w:rPr>
+                  <w:rStyle w:val="a6"/>
+                  <w:rFonts w:hint="eastAsia"/>
+                </w:rPr>
+                <w:t xml:space="preserve"> 1.2.2 </w:t>
+              </w:r>
+              <w:r>
+                <w:rPr>
+                  <w:rStyle w:val="a6"/>
+                  <w:rFonts w:hint="eastAsia"/>
+                </w:rPr>
+                <w:t>单文件版</w:t>
+              </w:r>
+            </w:hyperlink>
+          </w:p>
         </w:tc>
       </w:tr>
       <w:tr>
@@ -6860,7 +6884,7 @@
             <w:gridSpan w:val="2"/>
           </w:tcPr>
           <w:p>
-            <w:hyperlink r:id="rId183" w:history="1">
+            <w:hyperlink r:id="rId184" w:history="1">
               <w:r>
                 <w:rPr>
                   <w:rStyle w:val="a6"/>
@@ -6893,7 +6917,7 @@
             <w:gridSpan w:val="2"/>
           </w:tcPr>
           <w:p>
-            <w:hyperlink r:id="rId184" w:history="1">
+            <w:hyperlink r:id="rId185" w:history="1">
               <w:r>
                 <w:rPr>
                   <w:rStyle w:val="a6"/>
@@ -6912,7 +6936,7 @@
             <w:gridSpan w:val="2"/>
           </w:tcPr>
           <w:p>
-            <w:hyperlink r:id="rId185" w:history="1">
+            <w:hyperlink r:id="rId186" w:history="1">
               <w:r>
                 <w:rPr>
                   <w:rStyle w:val="a6"/>
@@ -6931,7 +6955,7 @@
             <w:gridSpan w:val="2"/>
           </w:tcPr>
           <w:p>
-            <w:hyperlink r:id="rId186" w:history="1">
+            <w:hyperlink r:id="rId187" w:history="1">
               <w:r>
                 <w:rPr>
                   <w:rStyle w:val="a6"/>
@@ -7006,7 +7030,7 @@
             <w:gridSpan w:val="2"/>
           </w:tcPr>
           <w:p>
-            <w:hyperlink r:id="rId187" w:history="1">
+            <w:hyperlink r:id="rId188" w:history="1">
               <w:r>
                 <w:rPr>
                   <w:rStyle w:val="a6"/>
@@ -7073,7 +7097,7 @@
             <w:tcW w:w="4468" w:type="dxa"/>
           </w:tcPr>
           <w:p>
-            <w:hyperlink r:id="rId188" w:history="1">
+            <w:hyperlink r:id="rId189" w:history="1">
               <w:r>
                 <w:rPr>
                   <w:rStyle w:val="a6"/>
@@ -7103,7 +7127,7 @@
             <w:tcW w:w="4054" w:type="dxa"/>
           </w:tcPr>
           <w:p>
-            <w:hyperlink r:id="rId189" w:history="1">
+            <w:hyperlink r:id="rId190" w:history="1">
               <w:r>
                 <w:rPr>
                   <w:rStyle w:val="a6"/>
@@ -7121,7 +7145,7 @@
             <w:tcW w:w="4468" w:type="dxa"/>
           </w:tcPr>
           <w:p>
-            <w:hyperlink r:id="rId190" w:history="1">
+            <w:hyperlink r:id="rId191" w:history="1">
               <w:r>
                 <w:rPr>
                   <w:rStyle w:val="a6"/>
@@ -7182,7 +7206,7 @@
             <w:tcW w:w="4468" w:type="dxa"/>
           </w:tcPr>
           <w:p>
-            <w:hyperlink r:id="rId191" w:history="1">
+            <w:hyperlink r:id="rId192" w:history="1">
               <w:r>
                 <w:rPr>
                   <w:rStyle w:val="a6"/>
@@ -7198,7 +7222,7 @@
             <w:tcW w:w="4054" w:type="dxa"/>
           </w:tcPr>
           <w:p>
-            <w:hyperlink r:id="rId192" w:history="1">
+            <w:hyperlink r:id="rId193" w:history="1">
               <w:r>
                 <w:rPr>
                   <w:rStyle w:val="a6"/>
@@ -7244,7 +7268,7 @@
             <w:tcW w:w="4468" w:type="dxa"/>
           </w:tcPr>
           <w:p>
-            <w:hyperlink r:id="rId193" w:history="1">
+            <w:hyperlink r:id="rId194" w:history="1">
               <w:r>
                 <w:rPr>
                   <w:rStyle w:val="a6"/>
@@ -7274,7 +7298,7 @@
             <w:tcW w:w="4054" w:type="dxa"/>
           </w:tcPr>
           <w:p>
-            <w:hyperlink r:id="rId194" w:history="1">
+            <w:hyperlink r:id="rId195" w:history="1">
               <w:r>
                 <w:rPr>
                   <w:rStyle w:val="a6"/>
@@ -7299,7 +7323,7 @@
             <w:tcW w:w="4468" w:type="dxa"/>
           </w:tcPr>
           <w:p>
-            <w:hyperlink r:id="rId195" w:history="1">
+            <w:hyperlink r:id="rId196" w:history="1">
               <w:r>
                 <w:rPr>
                   <w:rStyle w:val="a6"/>
@@ -7315,7 +7339,7 @@
             <w:tcW w:w="4054" w:type="dxa"/>
           </w:tcPr>
           <w:p>
-            <w:hyperlink r:id="rId196" w:history="1">
+            <w:hyperlink r:id="rId197" w:history="1">
               <w:r>
                 <w:rPr>
                   <w:rStyle w:val="a6"/>
@@ -7346,12 +7370,12 @@
     <w:p/>
     <w:p/>
     <w:sectPr>
-      <w:headerReference w:type="even" r:id="rId197"/>
-      <w:headerReference w:type="default" r:id="rId198"/>
-      <w:footerReference w:type="even" r:id="rId199"/>
-      <w:footerReference w:type="default" r:id="rId200"/>
-      <w:headerReference w:type="first" r:id="rId201"/>
-      <w:footerReference w:type="first" r:id="rId202"/>
+      <w:headerReference w:type="even" r:id="rId198"/>
+      <w:headerReference w:type="default" r:id="rId199"/>
+      <w:footerReference w:type="even" r:id="rId200"/>
+      <w:footerReference w:type="default" r:id="rId201"/>
+      <w:headerReference w:type="first" r:id="rId202"/>
+      <w:footerReference w:type="first" r:id="rId203"/>
       <w:pgSz w:w="11906" w:h="16838"/>
       <w:pgMar w:top="1440" w:right="1800" w:bottom="1440" w:left="1800" w:header="851" w:footer="992" w:gutter="0"/>
       <w:cols w:space="425"/>

--- a/2-NaNa/mybanker/晒而网 珍藏.docx
+++ b/2-NaNa/mybanker/晒而网 珍藏.docx
@@ -3723,6 +3723,109 @@
             <w:gridSpan w:val="2"/>
           </w:tcPr>
           <w:p>
+            <w:hyperlink r:id="rId107" w:history="1">
+              <w:r>
+                <w:rPr>
+                  <w:rStyle w:val="a6"/>
+                  <w:rFonts w:hint="eastAsia"/>
+                </w:rPr>
+                <w:t>迅雷</w:t>
+              </w:r>
+              <w:r>
+                <w:rPr>
+                  <w:rStyle w:val="a6"/>
+                  <w:rFonts w:hint="eastAsia"/>
+                </w:rPr>
+                <w:t>vip</w:t>
+              </w:r>
+              <w:r>
+                <w:rPr>
+                  <w:rStyle w:val="a6"/>
+                  <w:rFonts w:hint="eastAsia"/>
+                </w:rPr>
+                <w:t>账号获取器</w:t>
+              </w:r>
+              <w:r>
+                <w:rPr>
+                  <w:rStyle w:val="a6"/>
+                  <w:rFonts w:hint="eastAsia"/>
+                </w:rPr>
+                <w:t>Sealove</w:t>
+              </w:r>
+              <w:r>
+                <w:rPr>
+                  <w:rStyle w:val="a6"/>
+                  <w:rFonts w:hint="eastAsia"/>
+                </w:rPr>
+                <w:t>版</w:t>
+              </w:r>
+              <w:r>
+                <w:rPr>
+                  <w:rStyle w:val="a6"/>
+                  <w:rFonts w:hint="eastAsia"/>
+                </w:rPr>
+                <w:t>1.8</w:t>
+              </w:r>
+              <w:r>
+                <w:rPr>
+                  <w:rStyle w:val="a6"/>
+                  <w:rFonts w:hint="eastAsia"/>
+                </w:rPr>
+                <w:t>绿色版</w:t>
+              </w:r>
+              <w:r>
+                <w:rPr>
+                  <w:rStyle w:val="a6"/>
+                  <w:rFonts w:hint="eastAsia"/>
+                </w:rPr>
+                <w:t>(</w:t>
+              </w:r>
+              <w:r>
+                <w:rPr>
+                  <w:rStyle w:val="a6"/>
+                  <w:rFonts w:hint="eastAsia"/>
+                </w:rPr>
+                <w:t>迅雷</w:t>
+              </w:r>
+              <w:r>
+                <w:rPr>
+                  <w:rStyle w:val="a6"/>
+                  <w:rFonts w:hint="eastAsia"/>
+                </w:rPr>
+                <w:t>vip</w:t>
+              </w:r>
+              <w:r>
+                <w:rPr>
+                  <w:rStyle w:val="a6"/>
+                  <w:rFonts w:hint="eastAsia"/>
+                </w:rPr>
+                <w:t>账号获取器</w:t>
+              </w:r>
+              <w:r>
+                <w:rPr>
+                  <w:rStyle w:val="a6"/>
+                  <w:rFonts w:hint="eastAsia"/>
+                </w:rPr>
+                <w:t>)</w:t>
+              </w:r>
+              <w:r>
+                <w:rPr>
+                  <w:rStyle w:val="a6"/>
+                  <w:rFonts w:hint="eastAsia"/>
+                </w:rPr>
+                <w:t>更新</w:t>
+              </w:r>
+            </w:hyperlink>
+          </w:p>
+        </w:tc>
+      </w:tr>
+      <w:tr>
+        <w:tc>
+          <w:tcPr>
+            <w:tcW w:w="8522" w:type="dxa"/>
+            <w:gridSpan w:val="2"/>
+          </w:tcPr>
+          <w:p>
             <w:pPr>
               <w:jc w:val="center"/>
               <w:rPr>
@@ -3750,7 +3853,7 @@
                 <w:szCs w:val="21"/>
               </w:rPr>
             </w:pPr>
-            <w:hyperlink r:id="rId107" w:history="1">
+            <w:hyperlink r:id="rId108" w:history="1">
               <w:r>
                 <w:rPr>
                   <w:rStyle w:val="a6"/>
@@ -3773,46 +3876,6 @@
         <w:tc>
           <w:tcPr>
             <w:tcW w:w="4054" w:type="dxa"/>
-          </w:tcPr>
-          <w:p>
-            <w:pPr>
-              <w:rPr>
-                <w:szCs w:val="21"/>
-              </w:rPr>
-            </w:pPr>
-            <w:hyperlink r:id="rId108" w:history="1">
-              <w:r>
-                <w:rPr>
-                  <w:rStyle w:val="a6"/>
-                  <w:rFonts w:hint="eastAsia"/>
-                  <w:szCs w:val="21"/>
-                </w:rPr>
-                <w:t>局域网中利用别人</w:t>
-              </w:r>
-              <w:r>
-                <w:rPr>
-                  <w:rStyle w:val="a6"/>
-                  <w:rFonts w:hint="eastAsia"/>
-                  <w:szCs w:val="21"/>
-                </w:rPr>
-                <w:t>mac</w:t>
-              </w:r>
-              <w:r>
-                <w:rPr>
-                  <w:rStyle w:val="a6"/>
-                  <w:rFonts w:hint="eastAsia"/>
-                  <w:szCs w:val="21"/>
-                </w:rPr>
-                <w:t>地址上网</w:t>
-              </w:r>
-            </w:hyperlink>
-          </w:p>
-        </w:tc>
-      </w:tr>
-      <w:tr>
-        <w:tc>
-          <w:tcPr>
-            <w:tcW w:w="4468" w:type="dxa"/>
           </w:tcPr>
           <w:p>
             <w:pPr>
@@ -3827,22 +3890,32 @@
                   <w:rFonts w:hint="eastAsia"/>
                   <w:szCs w:val="21"/>
                 </w:rPr>
-                <w:t>u</w:t>
-              </w:r>
-              <w:r>
-                <w:rPr>
-                  <w:rStyle w:val="a6"/>
-                  <w:rFonts w:hint="eastAsia"/>
-                  <w:szCs w:val="21"/>
-                </w:rPr>
-                <w:t>盘无法读取无法识别解决办法</w:t>
-              </w:r>
-            </w:hyperlink>
-          </w:p>
-        </w:tc>
-        <w:tc>
-          <w:tcPr>
-            <w:tcW w:w="4054" w:type="dxa"/>
+                <w:t>局域网中利用别人</w:t>
+              </w:r>
+              <w:r>
+                <w:rPr>
+                  <w:rStyle w:val="a6"/>
+                  <w:rFonts w:hint="eastAsia"/>
+                  <w:szCs w:val="21"/>
+                </w:rPr>
+                <w:t>mac</w:t>
+              </w:r>
+              <w:r>
+                <w:rPr>
+                  <w:rStyle w:val="a6"/>
+                  <w:rFonts w:hint="eastAsia"/>
+                  <w:szCs w:val="21"/>
+                </w:rPr>
+                <w:t>地址上网</w:t>
+              </w:r>
+            </w:hyperlink>
+          </w:p>
+        </w:tc>
+      </w:tr>
+      <w:tr>
+        <w:tc>
+          <w:tcPr>
+            <w:tcW w:w="4468" w:type="dxa"/>
           </w:tcPr>
           <w:p>
             <w:pPr>
@@ -3857,32 +3930,22 @@
                   <w:rFonts w:hint="eastAsia"/>
                   <w:szCs w:val="21"/>
                 </w:rPr>
-                <w:t>右键只有刷新，没有新建</w:t>
-              </w:r>
-              <w:r>
-                <w:rPr>
-                  <w:rStyle w:val="a6"/>
-                  <w:rFonts w:hint="eastAsia"/>
-                  <w:szCs w:val="21"/>
-                </w:rPr>
-                <w:t xml:space="preserve"> </w:t>
-              </w:r>
-              <w:r>
-                <w:rPr>
-                  <w:rStyle w:val="a6"/>
-                  <w:rFonts w:hint="eastAsia"/>
-                  <w:szCs w:val="21"/>
-                </w:rPr>
-                <w:t>解决方法</w:t>
-              </w:r>
-            </w:hyperlink>
-          </w:p>
-        </w:tc>
-      </w:tr>
-      <w:tr>
-        <w:tc>
-          <w:tcPr>
-            <w:tcW w:w="4468" w:type="dxa"/>
+                <w:t>u</w:t>
+              </w:r>
+              <w:r>
+                <w:rPr>
+                  <w:rStyle w:val="a6"/>
+                  <w:rFonts w:hint="eastAsia"/>
+                  <w:szCs w:val="21"/>
+                </w:rPr>
+                <w:t>盘无法读取无法识别解决办法</w:t>
+              </w:r>
+            </w:hyperlink>
+          </w:p>
+        </w:tc>
+        <w:tc>
+          <w:tcPr>
+            <w:tcW w:w="4054" w:type="dxa"/>
           </w:tcPr>
           <w:p>
             <w:pPr>
@@ -3891,6 +3954,46 @@
               </w:rPr>
             </w:pPr>
             <w:hyperlink r:id="rId111" w:history="1">
+              <w:r>
+                <w:rPr>
+                  <w:rStyle w:val="a6"/>
+                  <w:rFonts w:hint="eastAsia"/>
+                  <w:szCs w:val="21"/>
+                </w:rPr>
+                <w:t>右键只有刷新，没有新建</w:t>
+              </w:r>
+              <w:r>
+                <w:rPr>
+                  <w:rStyle w:val="a6"/>
+                  <w:rFonts w:hint="eastAsia"/>
+                  <w:szCs w:val="21"/>
+                </w:rPr>
+                <w:t xml:space="preserve"> </w:t>
+              </w:r>
+              <w:r>
+                <w:rPr>
+                  <w:rStyle w:val="a6"/>
+                  <w:rFonts w:hint="eastAsia"/>
+                  <w:szCs w:val="21"/>
+                </w:rPr>
+                <w:t>解决方法</w:t>
+              </w:r>
+            </w:hyperlink>
+          </w:p>
+        </w:tc>
+      </w:tr>
+      <w:tr>
+        <w:tc>
+          <w:tcPr>
+            <w:tcW w:w="4468" w:type="dxa"/>
+          </w:tcPr>
+          <w:p>
+            <w:pPr>
+              <w:rPr>
+                <w:szCs w:val="21"/>
+              </w:rPr>
+            </w:pPr>
+            <w:hyperlink r:id="rId112" w:history="1">
               <w:r>
                 <w:rPr>
                   <w:rStyle w:val="a6"/>
@@ -4024,7 +4127,7 @@
                 <w:szCs w:val="21"/>
               </w:rPr>
             </w:pPr>
-            <w:hyperlink r:id="rId112" w:history="1">
+            <w:hyperlink r:id="rId113" w:history="1">
               <w:r>
                 <w:rPr>
                   <w:rStyle w:val="a6"/>
@@ -4056,7 +4159,7 @@
                 <w:szCs w:val="21"/>
               </w:rPr>
             </w:pPr>
-            <w:hyperlink r:id="rId113" w:history="1">
+            <w:hyperlink r:id="rId114" w:history="1">
               <w:r>
                 <w:rPr>
                   <w:rStyle w:val="a6"/>
@@ -4090,7 +4193,7 @@
                 <w:szCs w:val="21"/>
               </w:rPr>
             </w:pPr>
-            <w:hyperlink r:id="rId114" w:history="1">
+            <w:hyperlink r:id="rId115" w:history="1">
               <w:r>
                 <w:rPr>
                   <w:rStyle w:val="a6"/>
@@ -4146,7 +4249,7 @@
                 <w:szCs w:val="21"/>
               </w:rPr>
             </w:pPr>
-            <w:hyperlink r:id="rId115" w:history="1">
+            <w:hyperlink r:id="rId116" w:history="1">
               <w:r>
                 <w:rPr>
                   <w:rStyle w:val="a6"/>
@@ -4196,7 +4299,7 @@
                 <w:szCs w:val="21"/>
               </w:rPr>
             </w:pPr>
-            <w:hyperlink r:id="rId116" w:history="1">
+            <w:hyperlink r:id="rId117" w:history="1">
               <w:r>
                 <w:rPr>
                   <w:rStyle w:val="a6"/>
@@ -4250,7 +4353,7 @@
                 <w:szCs w:val="21"/>
               </w:rPr>
             </w:pPr>
-            <w:hyperlink r:id="rId117" w:history="1">
+            <w:hyperlink r:id="rId118" w:history="1">
               <w:r>
                 <w:rPr>
                   <w:rStyle w:val="a6"/>
@@ -4292,7 +4395,7 @@
                 <w:szCs w:val="21"/>
               </w:rPr>
             </w:pPr>
-            <w:hyperlink r:id="rId118" w:history="1">
+            <w:hyperlink r:id="rId119" w:history="1">
               <w:r>
                 <w:rPr>
                   <w:rStyle w:val="a6"/>
@@ -4334,7 +4437,7 @@
                 <w:szCs w:val="21"/>
               </w:rPr>
             </w:pPr>
-            <w:hyperlink r:id="rId119" w:history="1">
+            <w:hyperlink r:id="rId120" w:history="1">
               <w:r>
                 <w:rPr>
                   <w:rStyle w:val="a6"/>
@@ -4424,7 +4527,7 @@
                 <w:szCs w:val="21"/>
               </w:rPr>
             </w:pPr>
-            <w:hyperlink r:id="rId120" w:history="1">
+            <w:hyperlink r:id="rId121" w:history="1">
               <w:r>
                 <w:rPr>
                   <w:rStyle w:val="a6"/>
@@ -4520,7 +4623,7 @@
                 <w:szCs w:val="21"/>
               </w:rPr>
             </w:pPr>
-            <w:hyperlink r:id="rId121" w:history="1">
+            <w:hyperlink r:id="rId122" w:history="1">
               <w:r>
                 <w:rPr>
                   <w:rStyle w:val="a6"/>
@@ -4555,7 +4658,7 @@
             <w:tcW w:w="4468" w:type="dxa"/>
           </w:tcPr>
           <w:p>
-            <w:hyperlink r:id="rId122" w:history="1">
+            <w:hyperlink r:id="rId123" w:history="1">
               <w:r>
                 <w:rPr>
                   <w:rStyle w:val="a6"/>
@@ -4594,7 +4697,7 @@
             <w:gridSpan w:val="2"/>
           </w:tcPr>
           <w:p>
-            <w:hyperlink r:id="rId123" w:history="1">
+            <w:hyperlink r:id="rId124" w:history="1">
               <w:r>
                 <w:rPr>
                   <w:rStyle w:val="a6"/>
@@ -4684,7 +4787,7 @@
             <w:tcW w:w="4468" w:type="dxa"/>
           </w:tcPr>
           <w:p>
-            <w:hyperlink r:id="rId124" w:history="1">
+            <w:hyperlink r:id="rId125" w:history="1">
               <w:r>
                 <w:rPr>
                   <w:rStyle w:val="a6"/>
@@ -4714,7 +4817,7 @@
             <w:tcW w:w="4054" w:type="dxa"/>
           </w:tcPr>
           <w:p>
-            <w:hyperlink r:id="rId125" w:history="1">
+            <w:hyperlink r:id="rId126" w:history="1">
               <w:r>
                 <w:rPr>
                   <w:rStyle w:val="a6"/>
@@ -4746,7 +4849,7 @@
             <w:tcW w:w="4468" w:type="dxa"/>
           </w:tcPr>
           <w:p>
-            <w:hyperlink r:id="rId126" w:history="1">
+            <w:hyperlink r:id="rId127" w:history="1">
               <w:r>
                 <w:rPr>
                   <w:rStyle w:val="a6"/>
@@ -4762,7 +4865,7 @@
             <w:tcW w:w="4054" w:type="dxa"/>
           </w:tcPr>
           <w:p>
-            <w:hyperlink r:id="rId127" w:history="1">
+            <w:hyperlink r:id="rId128" w:history="1">
               <w:r>
                 <w:rPr>
                   <w:rStyle w:val="a6"/>
@@ -4801,7 +4904,7 @@
             <w:tcW w:w="4468" w:type="dxa"/>
           </w:tcPr>
           <w:p>
-            <w:hyperlink r:id="rId128" w:history="1">
+            <w:hyperlink r:id="rId129" w:history="1">
               <w:r>
                 <w:rPr>
                   <w:rStyle w:val="a6"/>
@@ -4866,7 +4969,7 @@
             <w:tcW w:w="4054" w:type="dxa"/>
           </w:tcPr>
           <w:p>
-            <w:hyperlink r:id="rId129" w:history="1">
+            <w:hyperlink r:id="rId130" w:history="1">
               <w:r>
                 <w:rPr>
                   <w:rStyle w:val="a6"/>
@@ -4891,7 +4994,7 @@
             <w:tcW w:w="4468" w:type="dxa"/>
           </w:tcPr>
           <w:p>
-            <w:hyperlink r:id="rId130" w:history="1">
+            <w:hyperlink r:id="rId131" w:history="1">
               <w:r>
                 <w:rPr>
                   <w:rStyle w:val="a6"/>
@@ -4921,7 +5024,7 @@
             <w:tcW w:w="4054" w:type="dxa"/>
           </w:tcPr>
           <w:p>
-            <w:hyperlink r:id="rId131" w:history="1">
+            <w:hyperlink r:id="rId132" w:history="1">
               <w:r>
                 <w:rPr>
                   <w:rStyle w:val="a6"/>
@@ -4946,7 +5049,7 @@
             <w:tcW w:w="4468" w:type="dxa"/>
           </w:tcPr>
           <w:p>
-            <w:hyperlink r:id="rId132" w:history="1">
+            <w:hyperlink r:id="rId133" w:history="1">
               <w:r>
                 <w:rPr>
                   <w:rStyle w:val="a6"/>
@@ -4969,7 +5072,7 @@
             <w:tcW w:w="4054" w:type="dxa"/>
           </w:tcPr>
           <w:p>
-            <w:hyperlink r:id="rId133" w:history="1">
+            <w:hyperlink r:id="rId134" w:history="1">
               <w:r>
                 <w:rPr>
                   <w:rStyle w:val="a6"/>
@@ -5001,7 +5104,7 @@
             <w:tcW w:w="4468" w:type="dxa"/>
           </w:tcPr>
           <w:p>
-            <w:hyperlink r:id="rId134" w:history="1">
+            <w:hyperlink r:id="rId135" w:history="1">
               <w:r>
                 <w:rPr>
                   <w:rStyle w:val="a6"/>
@@ -5038,7 +5141,7 @@
             <w:tcW w:w="4054" w:type="dxa"/>
           </w:tcPr>
           <w:p>
-            <w:hyperlink r:id="rId135" w:history="1">
+            <w:hyperlink r:id="rId136" w:history="1">
               <w:r>
                 <w:rPr>
                   <w:rStyle w:val="a6"/>
@@ -5084,7 +5187,7 @@
             <w:tcW w:w="4468" w:type="dxa"/>
           </w:tcPr>
           <w:p>
-            <w:hyperlink r:id="rId136" w:history="1">
+            <w:hyperlink r:id="rId137" w:history="1">
               <w:r>
                 <w:rPr>
                   <w:rStyle w:val="a6"/>
@@ -5114,7 +5217,7 @@
             <w:tcW w:w="4054" w:type="dxa"/>
           </w:tcPr>
           <w:p>
-            <w:hyperlink r:id="rId137" w:history="1">
+            <w:hyperlink r:id="rId138" w:history="1">
               <w:r>
                 <w:rPr>
                   <w:rStyle w:val="a6"/>
@@ -5139,7 +5242,7 @@
             <w:tcW w:w="4468" w:type="dxa"/>
           </w:tcPr>
           <w:p>
-            <w:hyperlink r:id="rId138" w:history="1">
+            <w:hyperlink r:id="rId139" w:history="1">
               <w:r>
                 <w:rPr>
                   <w:rStyle w:val="a6"/>
@@ -5183,7 +5286,7 @@
             <w:tcW w:w="4054" w:type="dxa"/>
           </w:tcPr>
           <w:p>
-            <w:hyperlink r:id="rId139" w:history="1">
+            <w:hyperlink r:id="rId140" w:history="1">
               <w:r>
                 <w:rPr>
                   <w:rStyle w:val="a6"/>
@@ -5257,7 +5360,7 @@
             <w:tcW w:w="4468" w:type="dxa"/>
           </w:tcPr>
           <w:p>
-            <w:hyperlink r:id="rId140" w:history="1">
+            <w:hyperlink r:id="rId141" w:history="1">
               <w:r>
                 <w:rPr>
                   <w:rStyle w:val="a6"/>
@@ -5301,7 +5404,7 @@
             <w:tcW w:w="4054" w:type="dxa"/>
           </w:tcPr>
           <w:p>
-            <w:hyperlink r:id="rId141" w:history="1">
+            <w:hyperlink r:id="rId142" w:history="1">
               <w:r>
                 <w:rPr>
                   <w:rStyle w:val="a6"/>
@@ -5340,7 +5443,7 @@
             <w:tcW w:w="4468" w:type="dxa"/>
           </w:tcPr>
           <w:p>
-            <w:hyperlink r:id="rId142" w:history="1">
+            <w:hyperlink r:id="rId143" w:history="1">
               <w:r>
                 <w:rPr>
                   <w:rStyle w:val="a6"/>
@@ -5377,7 +5480,7 @@
             <w:tcW w:w="4054" w:type="dxa"/>
           </w:tcPr>
           <w:p>
-            <w:hyperlink r:id="rId143" w:history="1">
+            <w:hyperlink r:id="rId144" w:history="1">
               <w:r>
                 <w:rPr>
                   <w:rStyle w:val="a6"/>
@@ -5394,6 +5497,58 @@
               </w:r>
             </w:hyperlink>
           </w:p>
+        </w:tc>
+      </w:tr>
+      <w:tr>
+        <w:tc>
+          <w:tcPr>
+            <w:tcW w:w="4468" w:type="dxa"/>
+          </w:tcPr>
+          <w:p>
+            <w:hyperlink r:id="rId145" w:history="1">
+              <w:r>
+                <w:rPr>
+                  <w:rStyle w:val="a6"/>
+                  <w:rFonts w:hint="eastAsia"/>
+                </w:rPr>
+                <w:t>豪迪官网</w:t>
+              </w:r>
+              <w:r>
+                <w:rPr>
+                  <w:rStyle w:val="a6"/>
+                  <w:rFonts w:hint="eastAsia"/>
+                </w:rPr>
+                <w:t>2013</w:t>
+              </w:r>
+              <w:r>
+                <w:rPr>
+                  <w:rStyle w:val="a6"/>
+                  <w:rFonts w:hint="eastAsia"/>
+                </w:rPr>
+                <w:t>绿色破解版（</w:t>
+              </w:r>
+              <w:r>
+                <w:rPr>
+                  <w:rStyle w:val="a6"/>
+                  <w:rFonts w:hint="eastAsia"/>
+                </w:rPr>
+                <w:t>QQ</w:t>
+              </w:r>
+              <w:r>
+                <w:rPr>
+                  <w:rStyle w:val="a6"/>
+                  <w:rFonts w:hint="eastAsia"/>
+                </w:rPr>
+                <w:t>群发工具）</w:t>
+              </w:r>
+            </w:hyperlink>
+          </w:p>
+        </w:tc>
+        <w:tc>
+          <w:tcPr>
+            <w:tcW w:w="4054" w:type="dxa"/>
+          </w:tcPr>
+          <w:p/>
         </w:tc>
       </w:tr>
       <w:tr>
@@ -5425,7 +5580,7 @@
             <w:tcW w:w="4468" w:type="dxa"/>
           </w:tcPr>
           <w:p>
-            <w:hyperlink r:id="rId144" w:history="1">
+            <w:hyperlink r:id="rId146" w:history="1">
               <w:r>
                 <w:rPr>
                   <w:rStyle w:val="a6"/>
@@ -5448,7 +5603,7 @@
             <w:tcW w:w="4054" w:type="dxa"/>
           </w:tcPr>
           <w:p>
-            <w:hyperlink r:id="rId145" w:history="1">
+            <w:hyperlink r:id="rId147" w:history="1">
               <w:r>
                 <w:rPr>
                   <w:rStyle w:val="a6"/>
@@ -5480,7 +5635,7 @@
             <w:tcW w:w="4468" w:type="dxa"/>
           </w:tcPr>
           <w:p>
-            <w:hyperlink r:id="rId146" w:history="1">
+            <w:hyperlink r:id="rId148" w:history="1">
               <w:r>
                 <w:rPr>
                   <w:rStyle w:val="a6"/>
@@ -5496,83 +5651,13 @@
             <w:tcW w:w="4054" w:type="dxa"/>
           </w:tcPr>
           <w:p>
-            <w:hyperlink r:id="rId147" w:history="1">
+            <w:hyperlink r:id="rId149" w:history="1">
               <w:r>
                 <w:rPr>
                   <w:rStyle w:val="a6"/>
                   <w:rFonts w:hint="eastAsia"/>
                 </w:rPr>
                 <w:t>键盘记录器</w:t>
-              </w:r>
-            </w:hyperlink>
-          </w:p>
-        </w:tc>
-      </w:tr>
-      <w:tr>
-        <w:tc>
-          <w:tcPr>
-            <w:tcW w:w="4468" w:type="dxa"/>
-          </w:tcPr>
-          <w:p>
-            <w:pPr>
-              <w:rPr>
-                <w:szCs w:val="21"/>
-              </w:rPr>
-            </w:pPr>
-            <w:hyperlink r:id="rId148" w:history="1">
-              <w:r>
-                <w:rPr>
-                  <w:rStyle w:val="a6"/>
-                  <w:rFonts w:hint="eastAsia"/>
-                  <w:szCs w:val="21"/>
-                </w:rPr>
-                <w:t>SQL Inject Portable Tool</w:t>
-              </w:r>
-              <w:r>
-                <w:rPr>
-                  <w:rStyle w:val="a6"/>
-                  <w:rFonts w:hint="eastAsia"/>
-                  <w:szCs w:val="21"/>
-                </w:rPr>
-                <w:t>（</w:t>
-              </w:r>
-              <w:r>
-                <w:rPr>
-                  <w:rStyle w:val="a6"/>
-                  <w:rFonts w:hint="eastAsia"/>
-                  <w:szCs w:val="21"/>
-                </w:rPr>
-                <w:t>SQL</w:t>
-              </w:r>
-              <w:r>
-                <w:rPr>
-                  <w:rStyle w:val="a6"/>
-                  <w:rFonts w:hint="eastAsia"/>
-                  <w:szCs w:val="21"/>
-                </w:rPr>
-                <w:t>注入工具）</w:t>
-              </w:r>
-            </w:hyperlink>
-          </w:p>
-        </w:tc>
-        <w:tc>
-          <w:tcPr>
-            <w:tcW w:w="4054" w:type="dxa"/>
-          </w:tcPr>
-          <w:p>
-            <w:pPr>
-              <w:rPr>
-                <w:szCs w:val="21"/>
-              </w:rPr>
-            </w:pPr>
-            <w:hyperlink r:id="rId149" w:history="1">
-              <w:r>
-                <w:rPr>
-                  <w:rStyle w:val="a6"/>
-                  <w:rFonts w:hint="eastAsia"/>
-                  <w:szCs w:val="21"/>
-                </w:rPr>
-                <w:t>万能钥匙字典</w:t>
               </w:r>
             </w:hyperlink>
           </w:p>
@@ -5596,7 +5681,31 @@
                   <w:rFonts w:hint="eastAsia"/>
                   <w:szCs w:val="21"/>
                 </w:rPr>
-                <w:t>端口查看器</w:t>
+                <w:t>SQL Inject Portable Tool</w:t>
+              </w:r>
+              <w:r>
+                <w:rPr>
+                  <w:rStyle w:val="a6"/>
+                  <w:rFonts w:hint="eastAsia"/>
+                  <w:szCs w:val="21"/>
+                </w:rPr>
+                <w:t>（</w:t>
+              </w:r>
+              <w:r>
+                <w:rPr>
+                  <w:rStyle w:val="a6"/>
+                  <w:rFonts w:hint="eastAsia"/>
+                  <w:szCs w:val="21"/>
+                </w:rPr>
+                <w:t>SQL</w:t>
+              </w:r>
+              <w:r>
+                <w:rPr>
+                  <w:rStyle w:val="a6"/>
+                  <w:rFonts w:hint="eastAsia"/>
+                  <w:szCs w:val="21"/>
+                </w:rPr>
+                <w:t>注入工具）</w:t>
               </w:r>
             </w:hyperlink>
           </w:p>
@@ -5618,15 +5727,7 @@
                   <w:rFonts w:hint="eastAsia"/>
                   <w:szCs w:val="21"/>
                 </w:rPr>
-                <w:t>Mdb</w:t>
-              </w:r>
-              <w:r>
-                <w:rPr>
-                  <w:rStyle w:val="a6"/>
-                  <w:rFonts w:hint="eastAsia"/>
-                  <w:szCs w:val="21"/>
-                </w:rPr>
-                <w:t>密码破解【超强】</w:t>
+                <w:t>万能钥匙字典</w:t>
               </w:r>
             </w:hyperlink>
           </w:p>
@@ -5650,15 +5751,7 @@
                   <w:rFonts w:hint="eastAsia"/>
                   <w:szCs w:val="21"/>
                 </w:rPr>
-                <w:t>Http-tunnel</w:t>
-              </w:r>
-              <w:r>
-                <w:rPr>
-                  <w:rStyle w:val="a6"/>
-                  <w:rFonts w:hint="eastAsia"/>
-                  <w:szCs w:val="21"/>
-                </w:rPr>
-                <w:t>突破限制上网</w:t>
+                <w:t>端口查看器</w:t>
               </w:r>
             </w:hyperlink>
           </w:p>
@@ -5674,6 +5767,68 @@
               </w:rPr>
             </w:pPr>
             <w:hyperlink r:id="rId153" w:history="1">
+              <w:r>
+                <w:rPr>
+                  <w:rStyle w:val="a6"/>
+                  <w:rFonts w:hint="eastAsia"/>
+                  <w:szCs w:val="21"/>
+                </w:rPr>
+                <w:t>Mdb</w:t>
+              </w:r>
+              <w:r>
+                <w:rPr>
+                  <w:rStyle w:val="a6"/>
+                  <w:rFonts w:hint="eastAsia"/>
+                  <w:szCs w:val="21"/>
+                </w:rPr>
+                <w:t>密码破解【超强】</w:t>
+              </w:r>
+            </w:hyperlink>
+          </w:p>
+        </w:tc>
+      </w:tr>
+      <w:tr>
+        <w:tc>
+          <w:tcPr>
+            <w:tcW w:w="4468" w:type="dxa"/>
+          </w:tcPr>
+          <w:p>
+            <w:pPr>
+              <w:rPr>
+                <w:szCs w:val="21"/>
+              </w:rPr>
+            </w:pPr>
+            <w:hyperlink r:id="rId154" w:history="1">
+              <w:r>
+                <w:rPr>
+                  <w:rStyle w:val="a6"/>
+                  <w:rFonts w:hint="eastAsia"/>
+                  <w:szCs w:val="21"/>
+                </w:rPr>
+                <w:t>Http-tunnel</w:t>
+              </w:r>
+              <w:r>
+                <w:rPr>
+                  <w:rStyle w:val="a6"/>
+                  <w:rFonts w:hint="eastAsia"/>
+                  <w:szCs w:val="21"/>
+                </w:rPr>
+                <w:t>突破限制上网</w:t>
+              </w:r>
+            </w:hyperlink>
+          </w:p>
+        </w:tc>
+        <w:tc>
+          <w:tcPr>
+            <w:tcW w:w="4054" w:type="dxa"/>
+          </w:tcPr>
+          <w:p>
+            <w:pPr>
+              <w:rPr>
+                <w:szCs w:val="21"/>
+              </w:rPr>
+            </w:pPr>
+            <w:hyperlink r:id="rId155" w:history="1">
               <w:r>
                 <w:rPr>
                   <w:rStyle w:val="a6"/>
@@ -5716,7 +5871,7 @@
               </w:rPr>
               <w:t> </w:t>
             </w:r>
-            <w:hyperlink r:id="rId154" w:history="1">
+            <w:hyperlink r:id="rId156" w:history="1">
               <w:r>
                 <w:rPr>
                   <w:rStyle w:val="a6"/>
@@ -5767,7 +5922,7 @@
                 <w:szCs w:val="21"/>
               </w:rPr>
             </w:pPr>
-            <w:hyperlink r:id="rId155" w:history="1">
+            <w:hyperlink r:id="rId157" w:history="1">
               <w:r>
                 <w:rPr>
                   <w:rStyle w:val="a6"/>
@@ -5805,7 +5960,7 @@
                 <w:szCs w:val="21"/>
               </w:rPr>
             </w:pPr>
-            <w:hyperlink r:id="rId156" w:history="1">
+            <w:hyperlink r:id="rId158" w:history="1">
               <w:r>
                 <w:rPr>
                   <w:rStyle w:val="a6"/>
@@ -5837,7 +5992,7 @@
                 <w:szCs w:val="21"/>
               </w:rPr>
             </w:pPr>
-            <w:hyperlink r:id="rId157" w:history="1">
+            <w:hyperlink r:id="rId159" w:history="1">
               <w:r>
                 <w:rPr>
                   <w:rStyle w:val="a6"/>
@@ -5874,7 +6029,7 @@
                 <w:szCs w:val="21"/>
               </w:rPr>
             </w:pPr>
-            <w:hyperlink r:id="rId158" w:history="1">
+            <w:hyperlink r:id="rId160" w:history="1">
               <w:r>
                 <w:rPr>
                   <w:rStyle w:val="a6"/>
@@ -5914,7 +6069,7 @@
                 <w:szCs w:val="21"/>
               </w:rPr>
             </w:pPr>
-            <w:hyperlink r:id="rId159" w:history="1">
+            <w:hyperlink r:id="rId161" w:history="1">
               <w:r>
                 <w:rPr>
                   <w:rStyle w:val="a6"/>
@@ -5936,7 +6091,7 @@
             <w:tcW w:w="4468" w:type="dxa"/>
           </w:tcPr>
           <w:p>
-            <w:hyperlink r:id="rId160" w:history="1">
+            <w:hyperlink r:id="rId162" w:history="1">
               <w:r>
                 <w:rPr>
                   <w:rStyle w:val="a6"/>
@@ -5959,7 +6114,7 @@
             <w:tcW w:w="4054" w:type="dxa"/>
           </w:tcPr>
           <w:p>
-            <w:hyperlink r:id="rId161" w:history="1">
+            <w:hyperlink r:id="rId163" w:history="1">
               <w:r>
                 <w:rPr>
                   <w:rStyle w:val="a6"/>
@@ -6005,7 +6160,7 @@
                 <w:szCs w:val="21"/>
               </w:rPr>
             </w:pPr>
-            <w:hyperlink r:id="rId162" w:history="1">
+            <w:hyperlink r:id="rId164" w:history="1">
               <w:r>
                 <w:rPr>
                   <w:rStyle w:val="a6"/>
@@ -6059,7 +6214,7 @@
                 <w:szCs w:val="21"/>
               </w:rPr>
             </w:pPr>
-            <w:hyperlink r:id="rId163" w:history="1">
+            <w:hyperlink r:id="rId165" w:history="1">
               <w:r>
                 <w:rPr>
                   <w:rStyle w:val="a6"/>
@@ -6099,7 +6254,7 @@
                 <w:szCs w:val="21"/>
               </w:rPr>
             </w:pPr>
-            <w:hyperlink r:id="rId164" w:history="1">
+            <w:hyperlink r:id="rId166" w:history="1">
               <w:r>
                 <w:rPr>
                   <w:rStyle w:val="a6"/>
@@ -6161,7 +6316,7 @@
                 <w:szCs w:val="21"/>
               </w:rPr>
             </w:pPr>
-            <w:hyperlink r:id="rId165" w:history="1">
+            <w:hyperlink r:id="rId167" w:history="1">
               <w:r>
                 <w:rPr>
                   <w:rStyle w:val="a6"/>
@@ -6201,7 +6356,7 @@
                 <w:szCs w:val="21"/>
               </w:rPr>
             </w:pPr>
-            <w:hyperlink r:id="rId166" w:history="1">
+            <w:hyperlink r:id="rId168" w:history="1">
               <w:r>
                 <w:rPr>
                   <w:rStyle w:val="a6"/>
@@ -6241,7 +6396,7 @@
                 <w:szCs w:val="21"/>
               </w:rPr>
             </w:pPr>
-            <w:hyperlink r:id="rId167" w:history="1">
+            <w:hyperlink r:id="rId169" w:history="1">
               <w:r>
                 <w:rPr>
                   <w:rStyle w:val="a6"/>
@@ -6292,7 +6447,7 @@
             <w:tcW w:w="4468" w:type="dxa"/>
           </w:tcPr>
           <w:p>
-            <w:hyperlink r:id="rId168" w:history="1">
+            <w:hyperlink r:id="rId170" w:history="1">
               <w:r>
                 <w:rPr>
                   <w:rStyle w:val="a6"/>
@@ -6360,7 +6515,7 @@
             <w:tcW w:w="4468" w:type="dxa"/>
           </w:tcPr>
           <w:p>
-            <w:hyperlink r:id="rId169" w:history="1">
+            <w:hyperlink r:id="rId171" w:history="1">
               <w:r>
                 <w:rPr>
                   <w:rStyle w:val="a6"/>
@@ -6411,7 +6566,7 @@
             <w:tcW w:w="4054" w:type="dxa"/>
           </w:tcPr>
           <w:p>
-            <w:hyperlink r:id="rId170" w:history="1">
+            <w:hyperlink r:id="rId172" w:history="1">
               <w:r>
                 <w:rPr>
                   <w:rStyle w:val="a6"/>
@@ -6429,7 +6584,7 @@
             <w:tcW w:w="4468" w:type="dxa"/>
           </w:tcPr>
           <w:p>
-            <w:hyperlink r:id="rId171" w:history="1">
+            <w:hyperlink r:id="rId173" w:history="1">
               <w:r>
                 <w:rPr>
                   <w:rStyle w:val="a6"/>
@@ -6445,7 +6600,7 @@
             <w:tcW w:w="4054" w:type="dxa"/>
           </w:tcPr>
           <w:p>
-            <w:hyperlink r:id="rId172" w:history="1">
+            <w:hyperlink r:id="rId174" w:history="1">
               <w:r>
                 <w:rPr>
                   <w:rStyle w:val="a6"/>
@@ -6463,7 +6618,7 @@
             <w:tcW w:w="4468" w:type="dxa"/>
           </w:tcPr>
           <w:p>
-            <w:hyperlink r:id="rId173" w:history="1">
+            <w:hyperlink r:id="rId175" w:history="1">
               <w:r>
                 <w:rPr>
                   <w:rStyle w:val="a6"/>
@@ -6479,7 +6634,7 @@
             <w:tcW w:w="4054" w:type="dxa"/>
           </w:tcPr>
           <w:p>
-            <w:hyperlink r:id="rId174" w:history="1">
+            <w:hyperlink r:id="rId176" w:history="1">
               <w:r>
                 <w:rPr>
                   <w:rStyle w:val="a6"/>
@@ -6534,7 +6689,7 @@
             <w:tcW w:w="4468" w:type="dxa"/>
           </w:tcPr>
           <w:p>
-            <w:hyperlink r:id="rId175" w:history="1">
+            <w:hyperlink r:id="rId177" w:history="1">
               <w:r>
                 <w:rPr>
                   <w:rStyle w:val="a6"/>
@@ -6550,7 +6705,7 @@
             <w:tcW w:w="4054" w:type="dxa"/>
           </w:tcPr>
           <w:p>
-            <w:hyperlink r:id="rId176" w:history="1">
+            <w:hyperlink r:id="rId178" w:history="1">
               <w:r>
                 <w:rPr>
                   <w:rStyle w:val="a6"/>
@@ -6619,7 +6774,7 @@
             <w:tcW w:w="4468" w:type="dxa"/>
           </w:tcPr>
           <w:p>
-            <w:hyperlink r:id="rId177" w:history="1">
+            <w:hyperlink r:id="rId179" w:history="1">
               <w:r>
                 <w:rPr>
                   <w:rStyle w:val="a6"/>
@@ -6651,7 +6806,7 @@
             <w:gridSpan w:val="2"/>
           </w:tcPr>
           <w:p>
-            <w:hyperlink r:id="rId178" w:history="1">
+            <w:hyperlink r:id="rId180" w:history="1">
               <w:r>
                 <w:rPr>
                   <w:rStyle w:val="a6"/>
@@ -6691,7 +6846,7 @@
             <w:gridSpan w:val="2"/>
           </w:tcPr>
           <w:p>
-            <w:hyperlink r:id="rId179" w:history="1">
+            <w:hyperlink r:id="rId181" w:history="1">
               <w:r>
                 <w:rPr>
                   <w:rStyle w:val="a6"/>
@@ -6746,7 +6901,7 @@
             <w:tcW w:w="4468" w:type="dxa"/>
           </w:tcPr>
           <w:p>
-            <w:hyperlink r:id="rId180" w:history="1">
+            <w:hyperlink r:id="rId182" w:history="1">
               <w:r>
                 <w:rPr>
                   <w:rStyle w:val="a6"/>
@@ -6762,7 +6917,7 @@
             <w:tcW w:w="4054" w:type="dxa"/>
           </w:tcPr>
           <w:p>
-            <w:hyperlink r:id="rId181" w:history="1">
+            <w:hyperlink r:id="rId183" w:history="1">
               <w:r>
                 <w:rPr>
                   <w:rStyle w:val="a6"/>
@@ -6801,7 +6956,7 @@
             <w:tcW w:w="4468" w:type="dxa"/>
           </w:tcPr>
           <w:p>
-            <w:hyperlink r:id="rId182" w:history="1">
+            <w:hyperlink r:id="rId184" w:history="1">
               <w:r>
                 <w:rPr>
                   <w:rStyle w:val="a6"/>
@@ -6831,7 +6986,7 @@
             <w:tcW w:w="4054" w:type="dxa"/>
           </w:tcPr>
           <w:p>
-            <w:hyperlink r:id="rId183" w:history="1">
+            <w:hyperlink r:id="rId185" w:history="1">
               <w:r>
                 <w:rPr>
                   <w:rStyle w:val="a6"/>
@@ -6884,7 +7039,7 @@
             <w:gridSpan w:val="2"/>
           </w:tcPr>
           <w:p>
-            <w:hyperlink r:id="rId184" w:history="1">
+            <w:hyperlink r:id="rId186" w:history="1">
               <w:r>
                 <w:rPr>
                   <w:rStyle w:val="a6"/>
@@ -6917,7 +7072,7 @@
             <w:gridSpan w:val="2"/>
           </w:tcPr>
           <w:p>
-            <w:hyperlink r:id="rId185" w:history="1">
+            <w:hyperlink r:id="rId187" w:history="1">
               <w:r>
                 <w:rPr>
                   <w:rStyle w:val="a6"/>
@@ -6936,7 +7091,7 @@
             <w:gridSpan w:val="2"/>
           </w:tcPr>
           <w:p>
-            <w:hyperlink r:id="rId186" w:history="1">
+            <w:hyperlink r:id="rId188" w:history="1">
               <w:r>
                 <w:rPr>
                   <w:rStyle w:val="a6"/>
@@ -6955,7 +7110,7 @@
             <w:gridSpan w:val="2"/>
           </w:tcPr>
           <w:p>
-            <w:hyperlink r:id="rId187" w:history="1">
+            <w:hyperlink r:id="rId189" w:history="1">
               <w:r>
                 <w:rPr>
                   <w:rStyle w:val="a6"/>
@@ -7030,7 +7185,7 @@
             <w:gridSpan w:val="2"/>
           </w:tcPr>
           <w:p>
-            <w:hyperlink r:id="rId188" w:history="1">
+            <w:hyperlink r:id="rId190" w:history="1">
               <w:r>
                 <w:rPr>
                   <w:rStyle w:val="a6"/>
@@ -7097,7 +7252,7 @@
             <w:tcW w:w="4468" w:type="dxa"/>
           </w:tcPr>
           <w:p>
-            <w:hyperlink r:id="rId189" w:history="1">
+            <w:hyperlink r:id="rId191" w:history="1">
               <w:r>
                 <w:rPr>
                   <w:rStyle w:val="a6"/>
@@ -7127,7 +7282,7 @@
             <w:tcW w:w="4054" w:type="dxa"/>
           </w:tcPr>
           <w:p>
-            <w:hyperlink r:id="rId190" w:history="1">
+            <w:hyperlink r:id="rId192" w:history="1">
               <w:r>
                 <w:rPr>
                   <w:rStyle w:val="a6"/>
@@ -7145,7 +7300,7 @@
             <w:tcW w:w="4468" w:type="dxa"/>
           </w:tcPr>
           <w:p>
-            <w:hyperlink r:id="rId191" w:history="1">
+            <w:hyperlink r:id="rId193" w:history="1">
               <w:r>
                 <w:rPr>
                   <w:rStyle w:val="a6"/>
@@ -7206,7 +7361,7 @@
             <w:tcW w:w="4468" w:type="dxa"/>
           </w:tcPr>
           <w:p>
-            <w:hyperlink r:id="rId192" w:history="1">
+            <w:hyperlink r:id="rId194" w:history="1">
               <w:r>
                 <w:rPr>
                   <w:rStyle w:val="a6"/>
@@ -7222,7 +7377,7 @@
             <w:tcW w:w="4054" w:type="dxa"/>
           </w:tcPr>
           <w:p>
-            <w:hyperlink r:id="rId193" w:history="1">
+            <w:hyperlink r:id="rId195" w:history="1">
               <w:r>
                 <w:rPr>
                   <w:rStyle w:val="a6"/>
@@ -7268,7 +7423,7 @@
             <w:tcW w:w="4468" w:type="dxa"/>
           </w:tcPr>
           <w:p>
-            <w:hyperlink r:id="rId194" w:history="1">
+            <w:hyperlink r:id="rId196" w:history="1">
               <w:r>
                 <w:rPr>
                   <w:rStyle w:val="a6"/>
@@ -7298,7 +7453,7 @@
             <w:tcW w:w="4054" w:type="dxa"/>
           </w:tcPr>
           <w:p>
-            <w:hyperlink r:id="rId195" w:history="1">
+            <w:hyperlink r:id="rId197" w:history="1">
               <w:r>
                 <w:rPr>
                   <w:rStyle w:val="a6"/>
@@ -7323,7 +7478,7 @@
             <w:tcW w:w="4468" w:type="dxa"/>
           </w:tcPr>
           <w:p>
-            <w:hyperlink r:id="rId196" w:history="1">
+            <w:hyperlink r:id="rId198" w:history="1">
               <w:r>
                 <w:rPr>
                   <w:rStyle w:val="a6"/>
@@ -7339,7 +7494,7 @@
             <w:tcW w:w="4054" w:type="dxa"/>
           </w:tcPr>
           <w:p>
-            <w:hyperlink r:id="rId197" w:history="1">
+            <w:hyperlink r:id="rId199" w:history="1">
               <w:r>
                 <w:rPr>
                   <w:rStyle w:val="a6"/>
@@ -7370,12 +7525,12 @@
     <w:p/>
     <w:p/>
     <w:sectPr>
-      <w:headerReference w:type="even" r:id="rId198"/>
-      <w:headerReference w:type="default" r:id="rId199"/>
-      <w:footerReference w:type="even" r:id="rId200"/>
-      <w:footerReference w:type="default" r:id="rId201"/>
-      <w:headerReference w:type="first" r:id="rId202"/>
-      <w:footerReference w:type="first" r:id="rId203"/>
+      <w:headerReference w:type="even" r:id="rId200"/>
+      <w:headerReference w:type="default" r:id="rId201"/>
+      <w:footerReference w:type="even" r:id="rId202"/>
+      <w:footerReference w:type="default" r:id="rId203"/>
+      <w:headerReference w:type="first" r:id="rId204"/>
+      <w:footerReference w:type="first" r:id="rId205"/>
       <w:pgSz w:w="11906" w:h="16838"/>
       <w:pgMar w:top="1440" w:right="1800" w:bottom="1440" w:left="1800" w:header="851" w:footer="992" w:gutter="0"/>
       <w:cols w:space="425"/>
